--- a/Thesis/Thesis_v1.docx
+++ b/Thesis/Thesis_v1.docx
@@ -4,6 +4,7 @@
   <w:body>
     <w:p>
       <w:pPr>
+        <w:ind w:firstLine="237"/>
         <w:jc w:val="center"/>
         <w:rPr>
           <w:b/>
@@ -28,6 +29,7 @@
     <w:p>
       <w:pPr>
         <w:spacing w:after="0"/>
+        <w:ind w:firstLine="237"/>
         <w:jc w:val="center"/>
         <w:rPr>
           <w:rtl/>
@@ -93,6 +95,7 @@
     </w:p>
     <w:p>
       <w:pPr>
+        <w:ind w:firstLine="237"/>
         <w:jc w:val="center"/>
         <w:rPr>
           <w:b/>
@@ -116,6 +119,7 @@
     </w:p>
     <w:p>
       <w:pPr>
+        <w:ind w:firstLine="237"/>
         <w:jc w:val="center"/>
         <w:rPr>
           <w:b/>
@@ -149,6 +153,7 @@
     </w:p>
     <w:p>
       <w:pPr>
+        <w:ind w:firstLine="237"/>
         <w:jc w:val="center"/>
         <w:rPr>
           <w:b/>
@@ -160,6 +165,7 @@
     </w:p>
     <w:p>
       <w:pPr>
+        <w:ind w:firstLine="237"/>
         <w:jc w:val="center"/>
         <w:rPr>
           <w:b/>
@@ -279,6 +285,7 @@
     </w:p>
     <w:p>
       <w:pPr>
+        <w:ind w:firstLine="237"/>
         <w:jc w:val="center"/>
         <w:rPr>
           <w:b/>
@@ -290,6 +297,7 @@
     </w:p>
     <w:p>
       <w:pPr>
+        <w:ind w:firstLine="237"/>
         <w:jc w:val="center"/>
         <w:rPr>
           <w:rFonts w:ascii="Arial" w:hAnsi="Arial"/>
@@ -314,6 +322,7 @@
     </w:p>
     <w:p>
       <w:pPr>
+        <w:ind w:firstLine="237"/>
         <w:jc w:val="center"/>
         <w:rPr>
           <w:b/>
@@ -324,6 +333,7 @@
     </w:p>
     <w:p>
       <w:pPr>
+        <w:ind w:firstLine="237"/>
         <w:jc w:val="center"/>
         <w:rPr>
           <w:b/>
@@ -347,6 +357,7 @@
     </w:p>
     <w:p>
       <w:pPr>
+        <w:ind w:firstLine="237"/>
         <w:jc w:val="center"/>
         <w:rPr>
           <w:b/>
@@ -370,6 +381,7 @@
     <w:p>
       <w:pPr>
         <w:spacing w:after="0"/>
+        <w:ind w:firstLine="237"/>
         <w:jc w:val="center"/>
         <w:rPr>
           <w:b/>
@@ -381,6 +393,7 @@
     </w:p>
     <w:p>
       <w:pPr>
+        <w:ind w:firstLine="237"/>
         <w:jc w:val="center"/>
         <w:rPr>
           <w:b/>
@@ -426,6 +439,7 @@
     </w:p>
     <w:p>
       <w:pPr>
+        <w:ind w:firstLine="237"/>
         <w:jc w:val="center"/>
         <w:rPr>
           <w:b/>
@@ -449,6 +463,7 @@
     <w:p>
       <w:pPr>
         <w:spacing w:after="0"/>
+        <w:ind w:firstLine="237"/>
         <w:jc w:val="center"/>
         <w:rPr>
           <w:b/>
@@ -461,6 +476,7 @@
     </w:p>
     <w:p>
       <w:pPr>
+        <w:ind w:firstLine="237"/>
         <w:jc w:val="center"/>
         <w:rPr>
           <w:b/>
@@ -494,6 +510,7 @@
     </w:p>
     <w:p>
       <w:pPr>
+        <w:ind w:firstLine="237"/>
         <w:jc w:val="center"/>
         <w:rPr>
           <w:b/>
@@ -517,6 +534,7 @@
     <w:p>
       <w:pPr>
         <w:spacing w:after="0"/>
+        <w:ind w:firstLine="237"/>
         <w:jc w:val="center"/>
         <w:rPr>
           <w:b/>
@@ -529,6 +547,7 @@
     <w:p>
       <w:pPr>
         <w:spacing w:after="0"/>
+        <w:ind w:firstLine="237"/>
         <w:jc w:val="center"/>
         <w:rPr>
           <w:rtl/>
@@ -542,17 +561,7 @@
           <w:sz w:val="28"/>
           <w:rtl/>
         </w:rPr>
-        <w:t>پاییز</w:t>
-      </w:r>
-      <w:r>
-        <w:rPr>
-          <w:rFonts w:hint="cs"/>
-          <w:b/>
-          <w:bCs/>
-          <w:sz w:val="28"/>
-          <w:rtl/>
-        </w:rPr>
-        <w:t xml:space="preserve"> ۱۴۰۳</w:t>
+        <w:t>پاییز ۱۴۰۳</w:t>
       </w:r>
       <w:r>
         <w:rPr>
@@ -563,6 +572,7 @@
     </w:p>
     <w:p>
       <w:pPr>
+        <w:ind w:firstLine="237"/>
         <w:jc w:val="center"/>
         <w:rPr>
           <w:rFonts w:ascii="IranNastaliq" w:hAnsi="IranNastaliq" w:cs="IranNastaliq"/>
@@ -587,6 +597,7 @@
     <w:p>
       <w:pPr>
         <w:spacing w:after="0"/>
+        <w:ind w:firstLine="237"/>
         <w:jc w:val="center"/>
         <w:rPr>
           <w:rFonts w:ascii="IranNastaliq" w:hAnsi="IranNastaliq" w:cs="IranNastaliq"/>
@@ -657,6 +668,7 @@
     <w:p>
       <w:pPr>
         <w:spacing w:after="0" w:line="240" w:lineRule="auto"/>
+        <w:ind w:firstLine="237"/>
         <w:jc w:val="center"/>
         <w:rPr>
           <w:rFonts w:ascii="IranNastaliq" w:hAnsi="IranNastaliq"/>
@@ -680,6 +692,7 @@
     <w:p>
       <w:pPr>
         <w:spacing w:after="0"/>
+        <w:ind w:firstLine="237"/>
         <w:jc w:val="both"/>
         <w:rPr>
           <w:rFonts w:ascii="IranNastaliq" w:hAnsi="IranNastaliq"/>
@@ -703,6 +716,7 @@
           <w:ilvl w:val="0"/>
           <w:numId w:val="3"/>
         </w:numPr>
+        <w:ind w:firstLine="237"/>
         <w:rPr>
           <w:rFonts w:ascii="IranNastaliq" w:hAnsi="IranNastaliq"/>
           <w:sz w:val="28"/>
@@ -725,6 +739,7 @@
           <w:ilvl w:val="0"/>
           <w:numId w:val="3"/>
         </w:numPr>
+        <w:ind w:firstLine="237"/>
         <w:rPr>
           <w:rFonts w:ascii="IranNastaliq" w:hAnsi="IranNastaliq"/>
           <w:sz w:val="28"/>
@@ -747,6 +762,7 @@
           <w:ilvl w:val="0"/>
           <w:numId w:val="3"/>
         </w:numPr>
+        <w:ind w:firstLine="237"/>
         <w:rPr>
           <w:rFonts w:ascii="IranNastaliq" w:hAnsi="IranNastaliq"/>
           <w:sz w:val="28"/>
@@ -768,6 +784,7 @@
           <w:ilvl w:val="0"/>
           <w:numId w:val="3"/>
         </w:numPr>
+        <w:ind w:firstLine="237"/>
         <w:rPr>
           <w:rFonts w:ascii="IranNastaliq" w:hAnsi="IranNastaliq"/>
           <w:sz w:val="28"/>
@@ -789,6 +806,7 @@
           <w:ilvl w:val="0"/>
           <w:numId w:val="3"/>
         </w:numPr>
+        <w:ind w:firstLine="237"/>
         <w:rPr>
           <w:rFonts w:ascii="IranNastaliq" w:hAnsi="IranNastaliq"/>
           <w:sz w:val="28"/>
@@ -810,6 +828,7 @@
           <w:ilvl w:val="0"/>
           <w:numId w:val="3"/>
         </w:numPr>
+        <w:ind w:firstLine="237"/>
         <w:rPr>
           <w:rFonts w:ascii="IranNastaliq" w:hAnsi="IranNastaliq"/>
           <w:sz w:val="28"/>
@@ -831,6 +850,7 @@
           <w:ilvl w:val="0"/>
           <w:numId w:val="3"/>
         </w:numPr>
+        <w:ind w:firstLine="237"/>
         <w:rPr>
           <w:rFonts w:ascii="IranNastaliq" w:hAnsi="IranNastaliq"/>
           <w:sz w:val="28"/>
@@ -852,6 +872,7 @@
           <w:ilvl w:val="0"/>
           <w:numId w:val="3"/>
         </w:numPr>
+        <w:ind w:firstLine="237"/>
         <w:rPr>
           <w:rFonts w:ascii="IranNastaliq" w:hAnsi="IranNastaliq"/>
           <w:sz w:val="28"/>
@@ -873,6 +894,7 @@
           <w:ilvl w:val="0"/>
           <w:numId w:val="3"/>
         </w:numPr>
+        <w:ind w:firstLine="237"/>
         <w:rPr>
           <w:rFonts w:ascii="IranNastaliq" w:hAnsi="IranNastaliq"/>
           <w:sz w:val="28"/>
@@ -897,6 +919,7 @@
     <w:p>
       <w:pPr>
         <w:spacing w:after="0"/>
+        <w:ind w:firstLine="237"/>
         <w:jc w:val="center"/>
         <w:rPr>
           <w:rFonts w:ascii="IranNastaliq" w:hAnsi="IranNastaliq"/>
@@ -920,6 +943,7 @@
     <w:p>
       <w:pPr>
         <w:spacing w:after="0"/>
+        <w:ind w:firstLine="237"/>
         <w:jc w:val="center"/>
         <w:rPr>
           <w:rFonts w:ascii="IranNastaliq" w:hAnsi="IranNastaliq"/>
@@ -963,6 +987,7 @@
     <w:p>
       <w:pPr>
         <w:spacing w:after="0"/>
+        <w:ind w:firstLine="237"/>
         <w:jc w:val="center"/>
         <w:rPr>
           <w:rFonts w:ascii="IranNastaliq" w:hAnsi="IranNastaliq"/>
@@ -976,6 +1001,7 @@
     <w:p>
       <w:pPr>
         <w:spacing w:after="0"/>
+        <w:ind w:firstLine="237"/>
         <w:jc w:val="center"/>
         <w:rPr>
           <w:rFonts w:ascii="IranNastaliq" w:hAnsi="IranNastaliq" w:cs="IranNastaliq"/>
@@ -1045,6 +1071,7 @@
     <w:p>
       <w:pPr>
         <w:spacing w:after="0"/>
+        <w:ind w:firstLine="237"/>
         <w:jc w:val="center"/>
         <w:rPr>
           <w:rFonts w:ascii="IranNastaliq" w:hAnsi="IranNastaliq"/>
@@ -1068,6 +1095,7 @@
     <w:p>
       <w:pPr>
         <w:spacing w:after="0"/>
+        <w:ind w:firstLine="237"/>
         <w:jc w:val="both"/>
         <w:rPr>
           <w:rFonts w:ascii="IranNastaliq" w:hAnsi="IranNastaliq"/>
@@ -1331,6 +1359,7 @@
           <w:ilvl w:val="0"/>
           <w:numId w:val="4"/>
         </w:numPr>
+        <w:ind w:firstLine="237"/>
         <w:rPr>
           <w:rFonts w:ascii="IranNastaliq" w:hAnsi="IranNastaliq"/>
           <w:sz w:val="28"/>
@@ -1353,6 +1382,7 @@
           <w:ilvl w:val="0"/>
           <w:numId w:val="4"/>
         </w:numPr>
+        <w:ind w:firstLine="237"/>
         <w:rPr>
           <w:rFonts w:ascii="IranNastaliq" w:hAnsi="IranNastaliq"/>
           <w:sz w:val="28"/>
@@ -1375,6 +1405,7 @@
           <w:ilvl w:val="0"/>
           <w:numId w:val="4"/>
         </w:numPr>
+        <w:ind w:firstLine="237"/>
         <w:rPr>
           <w:rFonts w:ascii="IranNastaliq" w:hAnsi="IranNastaliq"/>
           <w:sz w:val="28"/>
@@ -1397,6 +1428,7 @@
           <w:ilvl w:val="0"/>
           <w:numId w:val="4"/>
         </w:numPr>
+        <w:ind w:firstLine="237"/>
         <w:rPr>
           <w:rFonts w:ascii="IranNastaliq" w:hAnsi="IranNastaliq"/>
           <w:b/>
@@ -1416,6 +1448,7 @@
     </w:p>
     <w:p>
       <w:pPr>
+        <w:ind w:firstLine="237"/>
         <w:jc w:val="center"/>
         <w:rPr>
           <w:rFonts w:ascii="IranNastaliq" w:hAnsi="IranNastaliq"/>
@@ -1438,6 +1471,7 @@
     </w:p>
     <w:p>
       <w:pPr>
+        <w:ind w:firstLine="237"/>
         <w:jc w:val="center"/>
         <w:rPr>
           <w:sz w:val="28"/>
@@ -1474,6 +1508,7 @@
     </w:p>
     <w:p>
       <w:pPr>
+        <w:ind w:firstLine="237"/>
         <w:jc w:val="both"/>
       </w:pPr>
       <w:r>
@@ -1508,6 +1543,7 @@
           </w:tcPr>
           <w:p>
             <w:pPr>
+              <w:ind w:firstLine="237"/>
               <w:jc w:val="center"/>
               <w:rPr>
                 <w:rFonts w:ascii="IranNastaliq" w:hAnsi="IranNastaliq"/>
@@ -1582,6 +1618,7 @@
           </w:p>
           <w:p>
             <w:pPr>
+              <w:ind w:firstLine="237"/>
               <w:jc w:val="center"/>
               <w:rPr>
                 <w:rFonts w:ascii="IranNastaliq" w:hAnsi="IranNastaliq"/>
@@ -1624,6 +1661,7 @@
           </w:p>
           <w:p>
             <w:pPr>
+              <w:ind w:firstLine="237"/>
               <w:jc w:val="center"/>
               <w:rPr>
                 <w:rFonts w:ascii="IranNastaliq" w:hAnsi="IranNastaliq"/>
@@ -1644,6 +1682,7 @@
           </w:tcPr>
           <w:p>
             <w:pPr>
+              <w:ind w:firstLine="237"/>
               <w:jc w:val="both"/>
               <w:rPr>
                 <w:rFonts w:ascii="IranNastaliq" w:hAnsi="IranNastaliq"/>
@@ -2004,6 +2043,7 @@
           </w:p>
           <w:p>
             <w:pPr>
+              <w:ind w:firstLine="237"/>
               <w:jc w:val="both"/>
               <w:rPr>
                 <w:rFonts w:ascii="IranNastaliq" w:hAnsi="IranNastaliq"/>
@@ -2014,6 +2054,7 @@
           </w:p>
           <w:p>
             <w:pPr>
+              <w:ind w:firstLine="237"/>
               <w:jc w:val="both"/>
               <w:rPr>
                 <w:rFonts w:ascii="IranNastaliq" w:hAnsi="IranNastaliq"/>
@@ -2024,6 +2065,7 @@
           </w:p>
           <w:p>
             <w:pPr>
+              <w:ind w:firstLine="237"/>
               <w:jc w:val="both"/>
               <w:rPr>
                 <w:rFonts w:ascii="IranNastaliq" w:hAnsi="IranNastaliq"/>
@@ -2044,6 +2086,7 @@
           </w:tcPr>
           <w:p>
             <w:pPr>
+              <w:ind w:firstLine="237"/>
               <w:jc w:val="left"/>
               <w:rPr>
                 <w:rFonts w:ascii="IranNastaliq" w:hAnsi="IranNastaliq"/>
@@ -2071,6 +2114,7 @@
           </w:tcPr>
           <w:p>
             <w:pPr>
+              <w:ind w:firstLine="237"/>
               <w:jc w:val="center"/>
               <w:rPr>
                 <w:rFonts w:ascii="IranNastaliq" w:hAnsi="IranNastaliq"/>
@@ -2113,6 +2157,7 @@
           </w:p>
           <w:p>
             <w:pPr>
+              <w:ind w:firstLine="237"/>
               <w:jc w:val="center"/>
               <w:rPr>
                 <w:rFonts w:ascii="IranNastaliq" w:hAnsi="IranNastaliq"/>
@@ -2148,6 +2193,7 @@
           </w:tcPr>
           <w:p>
             <w:pPr>
+              <w:ind w:firstLine="237"/>
               <w:jc w:val="center"/>
               <w:rPr>
                 <w:rFonts w:ascii="IranNastaliq" w:hAnsi="IranNastaliq"/>
@@ -2180,6 +2226,7 @@
           </w:tcPr>
           <w:p>
             <w:pPr>
+              <w:ind w:firstLine="237"/>
               <w:jc w:val="left"/>
               <w:rPr>
                 <w:rFonts w:ascii="IranNastaliq" w:hAnsi="IranNastaliq"/>
@@ -2227,6 +2274,7 @@
           </w:tcPr>
           <w:p>
             <w:pPr>
+              <w:ind w:firstLine="237"/>
               <w:jc w:val="center"/>
               <w:rPr>
                 <w:rFonts w:ascii="IranNastaliq" w:hAnsi="IranNastaliq"/>
@@ -2280,6 +2328,7 @@
           </w:tcPr>
           <w:p>
             <w:pPr>
+              <w:ind w:firstLine="237"/>
               <w:jc w:val="center"/>
               <w:rPr>
                 <w:rFonts w:ascii="IranNastaliq" w:hAnsi="IranNastaliq"/>
@@ -2312,6 +2361,7 @@
           </w:tcPr>
           <w:p>
             <w:pPr>
+              <w:ind w:firstLine="237"/>
               <w:jc w:val="left"/>
               <w:rPr>
                 <w:rFonts w:ascii="IranNastaliq" w:hAnsi="IranNastaliq"/>
@@ -2354,6 +2404,7 @@
           </w:p>
           <w:p>
             <w:pPr>
+              <w:ind w:firstLine="237"/>
               <w:jc w:val="left"/>
               <w:rPr>
                 <w:rFonts w:ascii="IranNastaliq" w:hAnsi="IranNastaliq"/>
@@ -2525,6 +2576,7 @@
           </w:tcPr>
           <w:p>
             <w:pPr>
+              <w:ind w:firstLine="237"/>
               <w:jc w:val="center"/>
               <w:rPr>
                 <w:rFonts w:ascii="IranNastaliq" w:hAnsi="IranNastaliq"/>
@@ -2578,6 +2630,7 @@
           </w:tcPr>
           <w:p>
             <w:pPr>
+              <w:ind w:firstLine="237"/>
               <w:jc w:val="center"/>
               <w:rPr>
                 <w:rFonts w:ascii="IranNastaliq" w:hAnsi="IranNastaliq"/>
@@ -2610,6 +2663,7 @@
           </w:tcPr>
           <w:p>
             <w:pPr>
+              <w:ind w:firstLine="237"/>
               <w:jc w:val="left"/>
               <w:rPr>
                 <w:rFonts w:ascii="IranNastaliq" w:hAnsi="IranNastaliq"/>
@@ -2637,6 +2691,7 @@
           </w:tcPr>
           <w:p>
             <w:pPr>
+              <w:ind w:firstLine="237"/>
               <w:jc w:val="center"/>
               <w:rPr>
                 <w:rFonts w:ascii="IranNastaliq" w:hAnsi="IranNastaliq"/>
@@ -2690,6 +2745,7 @@
           </w:tcPr>
           <w:p>
             <w:pPr>
+              <w:ind w:firstLine="237"/>
               <w:jc w:val="center"/>
               <w:rPr>
                 <w:rFonts w:ascii="IranNastaliq" w:hAnsi="IranNastaliq"/>
@@ -2722,6 +2778,7 @@
           </w:tcPr>
           <w:p>
             <w:pPr>
+              <w:ind w:firstLine="237"/>
               <w:jc w:val="left"/>
               <w:rPr>
                 <w:rFonts w:ascii="IranNastaliq" w:hAnsi="IranNastaliq"/>
@@ -2749,6 +2806,7 @@
           </w:tcPr>
           <w:p>
             <w:pPr>
+              <w:ind w:firstLine="237"/>
               <w:jc w:val="center"/>
               <w:rPr>
                 <w:rFonts w:ascii="IranNastaliq" w:hAnsi="IranNastaliq"/>
@@ -2802,6 +2860,7 @@
           </w:tcPr>
           <w:p>
             <w:pPr>
+              <w:ind w:firstLine="237"/>
               <w:jc w:val="center"/>
               <w:rPr>
                 <w:rFonts w:ascii="IranNastaliq" w:hAnsi="IranNastaliq"/>
@@ -2832,6 +2891,7 @@
           </w:tcPr>
           <w:p>
             <w:pPr>
+              <w:ind w:firstLine="237"/>
               <w:rPr>
                 <w:b/>
                 <w:bCs/>
@@ -2842,6 +2902,7 @@
           </w:p>
           <w:p>
             <w:pPr>
+              <w:ind w:firstLine="237"/>
               <w:rPr>
                 <w:b/>
                 <w:bCs/>
@@ -2852,6 +2913,7 @@
           </w:p>
           <w:p>
             <w:pPr>
+              <w:ind w:firstLine="237"/>
               <w:rPr>
                 <w:b/>
                 <w:bCs/>
@@ -3419,6 +3481,7 @@
           </w:p>
           <w:p>
             <w:pPr>
+              <w:ind w:firstLine="237"/>
               <w:jc w:val="both"/>
               <w:rPr>
                 <w:b/>
@@ -3433,6 +3496,7 @@
     </w:tbl>
     <w:p>
       <w:pPr>
+        <w:ind w:firstLine="237"/>
         <w:jc w:val="center"/>
         <w:rPr>
           <w:rFonts w:ascii="IranNastaliq" w:hAnsi="IranNastaliq"/>
@@ -3455,6 +3519,7 @@
     </w:p>
     <w:p>
       <w:pPr>
+        <w:ind w:firstLine="237"/>
         <w:jc w:val="center"/>
         <w:rPr>
           <w:rFonts w:ascii="IranNastaliq" w:hAnsi="IranNastaliq"/>
@@ -3467,6 +3532,7 @@
     </w:p>
     <w:p>
       <w:pPr>
+        <w:ind w:firstLine="237"/>
         <w:jc w:val="center"/>
         <w:rPr>
           <w:b/>
@@ -3477,6 +3543,7 @@
     </w:p>
     <w:p>
       <w:pPr>
+        <w:ind w:firstLine="237"/>
         <w:jc w:val="center"/>
         <w:rPr>
           <w:b/>
@@ -3487,6 +3554,7 @@
     </w:p>
     <w:p>
       <w:pPr>
+        <w:ind w:firstLine="237"/>
         <w:jc w:val="center"/>
         <w:rPr>
           <w:b/>
@@ -3497,6 +3565,7 @@
     </w:p>
     <w:p>
       <w:pPr>
+        <w:ind w:firstLine="237"/>
         <w:jc w:val="center"/>
         <w:rPr>
           <w:b/>
@@ -3507,6 +3576,7 @@
     </w:p>
     <w:p>
       <w:pPr>
+        <w:ind w:firstLine="237"/>
         <w:jc w:val="center"/>
         <w:rPr>
           <w:b/>
@@ -3517,6 +3587,7 @@
     </w:p>
     <w:p>
       <w:pPr>
+        <w:ind w:firstLine="237"/>
         <w:jc w:val="center"/>
         <w:rPr>
           <w:b/>
@@ -3536,6 +3607,7 @@
     </w:p>
     <w:p>
       <w:pPr>
+        <w:ind w:firstLine="237"/>
         <w:jc w:val="center"/>
         <w:rPr>
           <w:b/>
@@ -3555,6 +3627,7 @@
     </w:p>
     <w:p>
       <w:pPr>
+        <w:ind w:firstLine="237"/>
         <w:jc w:val="center"/>
         <w:rPr>
           <w:b/>
@@ -3572,9 +3645,14 @@
         <w:t>روح پدر بزرگوارم</w:t>
       </w:r>
     </w:p>
-    <w:p/>
-    <w:p>
-      <w:pPr>
+    <w:p>
+      <w:pPr>
+        <w:ind w:firstLine="237"/>
+      </w:pPr>
+    </w:p>
+    <w:p>
+      <w:pPr>
+        <w:ind w:firstLine="237"/>
         <w:rPr>
           <w:rtl/>
         </w:rPr>
@@ -3588,6 +3666,7 @@
     </w:p>
     <w:p>
       <w:pPr>
+        <w:ind w:firstLine="237"/>
         <w:rPr>
           <w:b/>
           <w:bCs/>
@@ -3597,6 +3676,7 @@
     </w:p>
     <w:p>
       <w:pPr>
+        <w:ind w:firstLine="237"/>
         <w:rPr>
           <w:b/>
           <w:bCs/>
@@ -3606,6 +3686,7 @@
     </w:p>
     <w:p>
       <w:pPr>
+        <w:ind w:firstLine="237"/>
         <w:rPr>
           <w:b/>
           <w:bCs/>
@@ -3615,6 +3696,7 @@
     </w:p>
     <w:p>
       <w:pPr>
+        <w:ind w:firstLine="237"/>
         <w:rPr>
           <w:b/>
           <w:bCs/>
@@ -3624,6 +3706,7 @@
     </w:p>
     <w:p>
       <w:pPr>
+        <w:ind w:firstLine="237"/>
         <w:rPr>
           <w:b/>
           <w:bCs/>
@@ -3633,6 +3716,7 @@
     </w:p>
     <w:p>
       <w:pPr>
+        <w:ind w:firstLine="237"/>
         <w:jc w:val="center"/>
         <w:rPr>
           <w:color w:val="FF0000"/>
@@ -3652,6 +3736,7 @@
     <w:p>
       <w:pPr>
         <w:pStyle w:val="a2"/>
+        <w:ind w:firstLine="237"/>
         <w:rPr>
           <w:rtl/>
         </w:rPr>
@@ -3673,6 +3758,7 @@
     <w:p>
       <w:pPr>
         <w:pStyle w:val="a2"/>
+        <w:ind w:firstLine="237"/>
         <w:rPr>
           <w:rtl/>
         </w:rPr>
@@ -3700,7 +3786,9 @@
     </w:p>
     <w:p>
       <w:pPr>
-        <w:rPr>
+        <w:ind w:firstLine="237"/>
+        <w:rPr>
+          <w:rFonts w:hint="cs"/>
           <w:color w:val="FF0000"/>
           <w:rtl/>
         </w:rPr>
@@ -3711,6 +3799,23 @@
           <w:color w:val="FF0000"/>
           <w:rtl/>
         </w:rPr>
+        <w:t>منتسشیبمکتشکسمیتبشمش منت منت نت مت مت منت مت منتن منت منت م تم نتم نت منت منت من تمن ت منت منتمنت</w:t>
+      </w:r>
+    </w:p>
+    <w:p>
+      <w:pPr>
+        <w:ind w:firstLine="237"/>
+        <w:rPr>
+          <w:color w:val="FF0000"/>
+          <w:rtl/>
+        </w:rPr>
+      </w:pPr>
+      <w:r>
+        <w:rPr>
+          <w:rFonts w:hint="cs"/>
+          <w:color w:val="FF0000"/>
+          <w:rtl/>
+        </w:rPr>
         <w:t>(</w:t>
       </w:r>
       <w:r>
@@ -3876,6 +3981,7 @@
     </w:p>
     <w:p>
       <w:pPr>
+        <w:ind w:firstLine="237"/>
         <w:rPr>
           <w:color w:val="FF0000"/>
           <w:rtl/>
@@ -3884,6 +3990,7 @@
     </w:p>
     <w:p>
       <w:pPr>
+        <w:ind w:firstLine="237"/>
         <w:rPr>
           <w:color w:val="FF0000"/>
           <w:rtl/>
@@ -4084,14 +4191,17 @@
     </w:p>
     <w:p>
       <w:pPr>
-        <w:rPr>
-          <w:rtl/>
-        </w:rPr>
-      </w:pPr>
-    </w:p>
-    <w:p>
-      <w:pPr>
-        <w:rPr>
+        <w:ind w:firstLine="237"/>
+        <w:rPr>
+          <w:rtl/>
+        </w:rPr>
+      </w:pPr>
+    </w:p>
+    <w:p>
+      <w:pPr>
+        <w:ind w:firstLine="237"/>
+        <w:rPr>
+          <w:rFonts w:hint="cs"/>
           <w:rtl/>
         </w:rPr>
       </w:pPr>
@@ -4104,13 +4214,15 @@
     </w:p>
     <w:p>
       <w:pPr>
-        <w:rPr>
-          <w:rtl/>
-        </w:rPr>
-      </w:pPr>
-    </w:p>
-    <w:p>
-      <w:pPr>
+        <w:ind w:firstLine="237"/>
+        <w:rPr>
+          <w:rtl/>
+        </w:rPr>
+      </w:pPr>
+    </w:p>
+    <w:p>
+      <w:pPr>
+        <w:ind w:firstLine="237"/>
         <w:jc w:val="left"/>
         <w:rPr>
           <w:rtl/>
@@ -4120,11 +4232,13 @@
     <w:p>
       <w:pPr>
         <w:bidi w:val="0"/>
+        <w:ind w:firstLine="237"/>
         <w:jc w:val="left"/>
       </w:pPr>
     </w:p>
     <w:p>
       <w:pPr>
+        <w:ind w:firstLine="237"/>
         <w:jc w:val="center"/>
         <w:rPr>
           <w:b/>
@@ -4150,6 +4264,7 @@
       <w:pPr>
         <w:pStyle w:val="TOC1"/>
         <w:spacing w:line="276" w:lineRule="auto"/>
+        <w:ind w:firstLine="237"/>
         <w:rPr>
           <w:rFonts w:asciiTheme="minorHAnsi" w:eastAsiaTheme="minorEastAsia" w:hAnsiTheme="minorHAnsi" w:cstheme="minorBidi"/>
           <w:b w:val="0"/>
@@ -4352,6 +4467,7 @@
           <w:tab w:val="right" w:leader="dot" w:pos="8778"/>
         </w:tabs>
         <w:spacing w:line="276" w:lineRule="auto"/>
+        <w:ind w:firstLine="237"/>
         <w:rPr>
           <w:rFonts w:asciiTheme="minorHAnsi" w:eastAsiaTheme="minorEastAsia" w:hAnsiTheme="minorHAnsi" w:cstheme="minorBidi"/>
           <w:noProof/>
@@ -4502,6 +4618,7 @@
           <w:tab w:val="right" w:leader="dot" w:pos="8778"/>
         </w:tabs>
         <w:spacing w:line="276" w:lineRule="auto"/>
+        <w:ind w:firstLine="237"/>
         <w:rPr>
           <w:rFonts w:asciiTheme="minorHAnsi" w:eastAsiaTheme="minorEastAsia" w:hAnsiTheme="minorHAnsi" w:cstheme="minorBidi"/>
           <w:noProof/>
@@ -4669,6 +4786,7 @@
           <w:tab w:val="right" w:leader="dot" w:pos="8778"/>
         </w:tabs>
         <w:spacing w:line="276" w:lineRule="auto"/>
+        <w:ind w:firstLine="237"/>
         <w:rPr>
           <w:rFonts w:asciiTheme="minorHAnsi" w:eastAsiaTheme="minorEastAsia" w:hAnsiTheme="minorHAnsi" w:cstheme="minorBidi"/>
           <w:noProof/>
@@ -4854,6 +4972,7 @@
           <w:tab w:val="right" w:leader="dot" w:pos="8778"/>
         </w:tabs>
         <w:spacing w:line="276" w:lineRule="auto"/>
+        <w:ind w:firstLine="237"/>
         <w:rPr>
           <w:rFonts w:asciiTheme="minorHAnsi" w:eastAsiaTheme="minorEastAsia" w:hAnsiTheme="minorHAnsi" w:cstheme="minorBidi"/>
           <w:noProof/>
@@ -5021,6 +5140,7 @@
           <w:tab w:val="right" w:leader="dot" w:pos="8778"/>
         </w:tabs>
         <w:spacing w:line="276" w:lineRule="auto"/>
+        <w:ind w:firstLine="237"/>
         <w:rPr>
           <w:rFonts w:asciiTheme="minorHAnsi" w:eastAsiaTheme="minorEastAsia" w:hAnsiTheme="minorHAnsi" w:cstheme="minorBidi"/>
           <w:noProof/>
@@ -5184,6 +5304,7 @@
       <w:pPr>
         <w:pStyle w:val="TOC1"/>
         <w:spacing w:line="276" w:lineRule="auto"/>
+        <w:ind w:firstLine="237"/>
         <w:rPr>
           <w:rFonts w:asciiTheme="minorHAnsi" w:eastAsiaTheme="minorEastAsia" w:hAnsiTheme="minorHAnsi" w:cstheme="minorBidi"/>
           <w:b w:val="0"/>
@@ -5437,6 +5558,7 @@
           <w:tab w:val="right" w:leader="dot" w:pos="8778"/>
         </w:tabs>
         <w:spacing w:line="276" w:lineRule="auto"/>
+        <w:ind w:firstLine="237"/>
         <w:rPr>
           <w:rFonts w:asciiTheme="minorHAnsi" w:eastAsiaTheme="minorEastAsia" w:hAnsiTheme="minorHAnsi" w:cstheme="minorBidi"/>
           <w:noProof/>
@@ -5587,6 +5709,7 @@
           <w:tab w:val="right" w:leader="dot" w:pos="8778"/>
         </w:tabs>
         <w:spacing w:line="276" w:lineRule="auto"/>
+        <w:ind w:firstLine="237"/>
         <w:rPr>
           <w:rFonts w:asciiTheme="minorHAnsi" w:eastAsiaTheme="minorEastAsia" w:hAnsiTheme="minorHAnsi" w:cstheme="minorBidi"/>
           <w:noProof/>
@@ -5806,6 +5929,7 @@
           <w:tab w:val="right" w:leader="dot" w:pos="8778"/>
         </w:tabs>
         <w:spacing w:line="276" w:lineRule="auto"/>
+        <w:ind w:firstLine="237"/>
         <w:rPr>
           <w:rFonts w:asciiTheme="minorHAnsi" w:eastAsiaTheme="minorEastAsia" w:hAnsiTheme="minorHAnsi" w:cstheme="minorBidi"/>
           <w:noProof/>
@@ -6069,6 +6193,7 @@
           <w:tab w:val="right" w:leader="dot" w:pos="8778"/>
         </w:tabs>
         <w:spacing w:line="276" w:lineRule="auto"/>
+        <w:ind w:firstLine="237"/>
         <w:rPr>
           <w:rFonts w:asciiTheme="minorHAnsi" w:eastAsiaTheme="minorEastAsia" w:hAnsiTheme="minorHAnsi" w:cstheme="minorBidi"/>
           <w:noProof/>
@@ -6341,6 +6466,7 @@
           <w:tab w:val="right" w:leader="dot" w:pos="8778"/>
         </w:tabs>
         <w:spacing w:line="276" w:lineRule="auto"/>
+        <w:ind w:firstLine="237"/>
         <w:rPr>
           <w:rFonts w:asciiTheme="minorHAnsi" w:eastAsiaTheme="minorEastAsia" w:hAnsiTheme="minorHAnsi" w:cstheme="minorBidi"/>
           <w:noProof/>
@@ -6639,6 +6765,7 @@
           <w:tab w:val="right" w:leader="dot" w:pos="8778"/>
         </w:tabs>
         <w:spacing w:line="276" w:lineRule="auto"/>
+        <w:ind w:firstLine="237"/>
         <w:rPr>
           <w:rFonts w:asciiTheme="minorHAnsi" w:eastAsiaTheme="minorEastAsia" w:hAnsiTheme="minorHAnsi" w:cstheme="minorBidi"/>
           <w:noProof/>
@@ -6911,6 +7038,7 @@
           <w:tab w:val="right" w:leader="dot" w:pos="8778"/>
         </w:tabs>
         <w:spacing w:line="276" w:lineRule="auto"/>
+        <w:ind w:firstLine="237"/>
         <w:rPr>
           <w:rFonts w:asciiTheme="minorHAnsi" w:eastAsiaTheme="minorEastAsia" w:hAnsiTheme="minorHAnsi" w:cstheme="minorBidi"/>
           <w:noProof/>
@@ -7083,6 +7211,7 @@
       <w:pPr>
         <w:pStyle w:val="TOC1"/>
         <w:spacing w:line="276" w:lineRule="auto"/>
+        <w:ind w:firstLine="237"/>
         <w:rPr>
           <w:rFonts w:asciiTheme="minorHAnsi" w:eastAsiaTheme="minorEastAsia" w:hAnsiTheme="minorHAnsi" w:cstheme="minorBidi"/>
           <w:b w:val="0"/>
@@ -7318,6 +7447,7 @@
           <w:tab w:val="right" w:leader="dot" w:pos="8778"/>
         </w:tabs>
         <w:spacing w:line="276" w:lineRule="auto"/>
+        <w:ind w:firstLine="237"/>
         <w:rPr>
           <w:rFonts w:asciiTheme="minorHAnsi" w:eastAsiaTheme="minorEastAsia" w:hAnsiTheme="minorHAnsi" w:cstheme="minorBidi"/>
           <w:noProof/>
@@ -7468,6 +7598,7 @@
           <w:tab w:val="right" w:leader="dot" w:pos="8778"/>
         </w:tabs>
         <w:spacing w:line="276" w:lineRule="auto"/>
+        <w:ind w:firstLine="237"/>
         <w:rPr>
           <w:rFonts w:asciiTheme="minorHAnsi" w:eastAsiaTheme="minorEastAsia" w:hAnsiTheme="minorHAnsi" w:cstheme="minorBidi"/>
           <w:noProof/>
@@ -7661,6 +7792,7 @@
           <w:tab w:val="right" w:leader="dot" w:pos="8778"/>
         </w:tabs>
         <w:spacing w:line="276" w:lineRule="auto"/>
+        <w:ind w:firstLine="237"/>
         <w:rPr>
           <w:rFonts w:asciiTheme="minorHAnsi" w:eastAsiaTheme="minorEastAsia" w:hAnsiTheme="minorHAnsi" w:cstheme="minorBidi"/>
           <w:noProof/>
@@ -7854,6 +7986,7 @@
           <w:tab w:val="right" w:leader="dot" w:pos="8778"/>
         </w:tabs>
         <w:spacing w:line="276" w:lineRule="auto"/>
+        <w:ind w:firstLine="237"/>
         <w:rPr>
           <w:rFonts w:asciiTheme="minorHAnsi" w:eastAsiaTheme="minorEastAsia" w:hAnsiTheme="minorHAnsi" w:cstheme="minorBidi"/>
           <w:noProof/>
@@ -8056,6 +8189,7 @@
           <w:tab w:val="right" w:leader="dot" w:pos="8778"/>
         </w:tabs>
         <w:spacing w:line="276" w:lineRule="auto"/>
+        <w:ind w:firstLine="237"/>
         <w:rPr>
           <w:rFonts w:asciiTheme="minorHAnsi" w:eastAsiaTheme="minorEastAsia" w:hAnsiTheme="minorHAnsi" w:cstheme="minorBidi"/>
           <w:noProof/>
@@ -8262,6 +8396,7 @@
       <w:pPr>
         <w:pStyle w:val="TOC1"/>
         <w:spacing w:line="276" w:lineRule="auto"/>
+        <w:ind w:firstLine="237"/>
         <w:rPr>
           <w:rFonts w:asciiTheme="minorHAnsi" w:eastAsiaTheme="minorEastAsia" w:hAnsiTheme="minorHAnsi" w:cstheme="minorBidi"/>
           <w:b w:val="0"/>
@@ -8454,6 +8589,7 @@
           <w:tab w:val="right" w:leader="dot" w:pos="8778"/>
         </w:tabs>
         <w:spacing w:line="276" w:lineRule="auto"/>
+        <w:ind w:firstLine="237"/>
         <w:rPr>
           <w:rFonts w:asciiTheme="minorHAnsi" w:eastAsiaTheme="minorEastAsia" w:hAnsiTheme="minorHAnsi" w:cstheme="minorBidi"/>
           <w:noProof/>
@@ -8604,6 +8740,7 @@
           <w:tab w:val="right" w:leader="dot" w:pos="8778"/>
         </w:tabs>
         <w:spacing w:line="276" w:lineRule="auto"/>
+        <w:ind w:firstLine="237"/>
         <w:rPr>
           <w:rFonts w:asciiTheme="minorHAnsi" w:eastAsiaTheme="minorEastAsia" w:hAnsiTheme="minorHAnsi" w:cstheme="minorBidi"/>
           <w:noProof/>
@@ -8833,6 +8970,7 @@
           <w:tab w:val="right" w:leader="dot" w:pos="8778"/>
         </w:tabs>
         <w:spacing w:line="276" w:lineRule="auto"/>
+        <w:ind w:firstLine="237"/>
         <w:rPr>
           <w:rFonts w:asciiTheme="minorHAnsi" w:eastAsiaTheme="minorEastAsia" w:hAnsiTheme="minorHAnsi" w:cstheme="minorBidi"/>
           <w:noProof/>
@@ -9009,6 +9147,7 @@
           <w:tab w:val="right" w:leader="dot" w:pos="8778"/>
         </w:tabs>
         <w:spacing w:line="276" w:lineRule="auto"/>
+        <w:ind w:firstLine="237"/>
         <w:rPr>
           <w:rFonts w:asciiTheme="minorHAnsi" w:eastAsiaTheme="minorEastAsia" w:hAnsiTheme="minorHAnsi" w:cstheme="minorBidi"/>
           <w:noProof/>
@@ -9220,6 +9359,7 @@
           <w:tab w:val="right" w:leader="dot" w:pos="8778"/>
         </w:tabs>
         <w:spacing w:line="276" w:lineRule="auto"/>
+        <w:ind w:firstLine="237"/>
         <w:rPr>
           <w:rFonts w:asciiTheme="minorHAnsi" w:eastAsiaTheme="minorEastAsia" w:hAnsiTheme="minorHAnsi" w:cstheme="minorBidi"/>
           <w:noProof/>
@@ -9439,6 +9579,7 @@
           <w:tab w:val="right" w:leader="dot" w:pos="8778"/>
         </w:tabs>
         <w:spacing w:line="276" w:lineRule="auto"/>
+        <w:ind w:firstLine="237"/>
         <w:rPr>
           <w:rFonts w:asciiTheme="minorHAnsi" w:eastAsiaTheme="minorEastAsia" w:hAnsiTheme="minorHAnsi" w:cstheme="minorBidi"/>
           <w:noProof/>
@@ -9645,6 +9786,7 @@
       <w:pPr>
         <w:pStyle w:val="TOC1"/>
         <w:spacing w:line="276" w:lineRule="auto"/>
+        <w:ind w:firstLine="237"/>
         <w:rPr>
           <w:rFonts w:asciiTheme="minorHAnsi" w:eastAsiaTheme="minorEastAsia" w:hAnsiTheme="minorHAnsi" w:cstheme="minorBidi"/>
           <w:b w:val="0"/>
@@ -9881,6 +10023,7 @@
           <w:tab w:val="right" w:leader="dot" w:pos="8778"/>
         </w:tabs>
         <w:spacing w:line="276" w:lineRule="auto"/>
+        <w:ind w:firstLine="237"/>
         <w:rPr>
           <w:rFonts w:asciiTheme="minorHAnsi" w:eastAsiaTheme="minorEastAsia" w:hAnsiTheme="minorHAnsi" w:cstheme="minorBidi"/>
           <w:noProof/>
@@ -10031,6 +10174,7 @@
           <w:tab w:val="right" w:leader="dot" w:pos="8778"/>
         </w:tabs>
         <w:spacing w:line="276" w:lineRule="auto"/>
+        <w:ind w:firstLine="237"/>
         <w:rPr>
           <w:rFonts w:asciiTheme="minorHAnsi" w:eastAsiaTheme="minorEastAsia" w:hAnsiTheme="minorHAnsi" w:cstheme="minorBidi"/>
           <w:noProof/>
@@ -10259,6 +10403,7 @@
           <w:tab w:val="right" w:leader="dot" w:pos="8778"/>
         </w:tabs>
         <w:spacing w:line="276" w:lineRule="auto"/>
+        <w:ind w:firstLine="237"/>
         <w:rPr>
           <w:rFonts w:asciiTheme="minorHAnsi" w:eastAsiaTheme="minorEastAsia" w:hAnsiTheme="minorHAnsi" w:cstheme="minorBidi"/>
           <w:noProof/>
@@ -10549,6 +10694,7 @@
           <w:tab w:val="right" w:leader="dot" w:pos="8778"/>
         </w:tabs>
         <w:spacing w:line="276" w:lineRule="auto"/>
+        <w:ind w:firstLine="237"/>
         <w:rPr>
           <w:rFonts w:asciiTheme="minorHAnsi" w:eastAsiaTheme="minorEastAsia" w:hAnsiTheme="minorHAnsi" w:cstheme="minorBidi"/>
           <w:noProof/>
@@ -10787,6 +10933,7 @@
           <w:tab w:val="right" w:leader="dot" w:pos="8778"/>
         </w:tabs>
         <w:spacing w:line="276" w:lineRule="auto"/>
+        <w:ind w:firstLine="237"/>
         <w:rPr>
           <w:rFonts w:asciiTheme="minorHAnsi" w:eastAsiaTheme="minorEastAsia" w:hAnsiTheme="minorHAnsi" w:cstheme="minorBidi"/>
           <w:noProof/>
@@ -10993,6 +11140,7 @@
       <w:pPr>
         <w:pStyle w:val="TOC1"/>
         <w:spacing w:line="276" w:lineRule="auto"/>
+        <w:ind w:firstLine="237"/>
         <w:rPr>
           <w:rFonts w:asciiTheme="minorHAnsi" w:eastAsiaTheme="minorEastAsia" w:hAnsiTheme="minorHAnsi" w:cstheme="minorBidi"/>
           <w:b w:val="0"/>
@@ -11229,6 +11377,7 @@
           <w:tab w:val="right" w:leader="dot" w:pos="8778"/>
         </w:tabs>
         <w:spacing w:line="276" w:lineRule="auto"/>
+        <w:ind w:firstLine="237"/>
         <w:rPr>
           <w:rFonts w:asciiTheme="minorHAnsi" w:eastAsiaTheme="minorEastAsia" w:hAnsiTheme="minorHAnsi" w:cstheme="minorBidi"/>
           <w:noProof/>
@@ -11482,6 +11631,7 @@
           <w:tab w:val="right" w:leader="dot" w:pos="8778"/>
         </w:tabs>
         <w:spacing w:line="276" w:lineRule="auto"/>
+        <w:ind w:firstLine="237"/>
         <w:rPr>
           <w:rFonts w:asciiTheme="minorHAnsi" w:eastAsiaTheme="minorEastAsia" w:hAnsiTheme="minorHAnsi" w:cstheme="minorBidi"/>
           <w:noProof/>
@@ -11684,6 +11834,7 @@
           <w:tab w:val="right" w:leader="dot" w:pos="8778"/>
         </w:tabs>
         <w:spacing w:line="276" w:lineRule="auto"/>
+        <w:ind w:firstLine="237"/>
         <w:rPr>
           <w:rFonts w:asciiTheme="minorHAnsi" w:eastAsiaTheme="minorEastAsia" w:hAnsiTheme="minorHAnsi" w:cstheme="minorBidi"/>
           <w:noProof/>
@@ -11865,6 +12016,7 @@
       <w:pPr>
         <w:pStyle w:val="TOC1"/>
         <w:spacing w:line="276" w:lineRule="auto"/>
+        <w:ind w:firstLine="237"/>
         <w:rPr>
           <w:rFonts w:asciiTheme="minorHAnsi" w:eastAsiaTheme="minorEastAsia" w:hAnsiTheme="minorHAnsi" w:cstheme="minorBidi"/>
           <w:b w:val="0"/>
@@ -11885,25 +12037,7 @@
             <w:noProof/>
             <w:rtl/>
           </w:rPr>
-          <w:t>کتابن</w:t>
-        </w:r>
-        <w:r>
-          <w:rPr>
-            <w:rStyle w:val="Hyperlink"/>
-            <w:rFonts w:hint="eastAsia"/>
-            <w:noProof/>
-            <w:rtl/>
-          </w:rPr>
-          <w:t>ا</w:t>
-        </w:r>
-        <w:r>
-          <w:rPr>
-            <w:rStyle w:val="Hyperlink"/>
-            <w:rFonts w:hint="eastAsia"/>
-            <w:noProof/>
-            <w:rtl/>
-          </w:rPr>
-          <w:t>مه</w:t>
+          <w:t>کتابنامه</w:t>
         </w:r>
         <w:r>
           <w:rPr>
@@ -12004,6 +12138,7 @@
       <w:pPr>
         <w:pStyle w:val="TOC1"/>
         <w:spacing w:line="276" w:lineRule="auto"/>
+        <w:ind w:firstLine="237"/>
         <w:rPr>
           <w:rFonts w:asciiTheme="minorHAnsi" w:eastAsiaTheme="minorEastAsia" w:hAnsiTheme="minorHAnsi" w:cstheme="minorBidi"/>
           <w:b w:val="0"/>
@@ -12143,6 +12278,7 @@
       <w:pPr>
         <w:pStyle w:val="TOC1"/>
         <w:spacing w:line="276" w:lineRule="auto"/>
+        <w:ind w:firstLine="237"/>
         <w:rPr>
           <w:rFonts w:asciiTheme="minorHAnsi" w:eastAsiaTheme="minorEastAsia" w:hAnsiTheme="minorHAnsi" w:cstheme="minorBidi"/>
           <w:b w:val="0"/>
@@ -12263,6 +12399,7 @@
     <w:p>
       <w:pPr>
         <w:spacing w:line="360" w:lineRule="auto"/>
+        <w:ind w:firstLine="237"/>
         <w:jc w:val="center"/>
         <w:rPr>
           <w:sz w:val="28"/>
@@ -12291,6 +12428,7 @@
     <w:p>
       <w:pPr>
         <w:spacing w:line="360" w:lineRule="auto"/>
+        <w:ind w:firstLine="237"/>
         <w:jc w:val="center"/>
         <w:rPr>
           <w:sz w:val="28"/>
@@ -12302,6 +12440,7 @@
     <w:p>
       <w:pPr>
         <w:bidi w:val="0"/>
+        <w:ind w:firstLine="237"/>
         <w:jc w:val="center"/>
         <w:rPr>
           <w:b/>
@@ -12325,6 +12464,7 @@
         <w:tabs>
           <w:tab w:val="right" w:leader="dot" w:pos="8778"/>
         </w:tabs>
+        <w:ind w:firstLine="237"/>
         <w:rPr>
           <w:rFonts w:asciiTheme="minorHAnsi" w:eastAsiaTheme="minorEastAsia" w:hAnsiTheme="minorHAnsi" w:cstheme="minorBidi"/>
           <w:noProof/>
@@ -12524,6 +12664,7 @@
     <w:p>
       <w:pPr>
         <w:spacing w:line="360" w:lineRule="auto"/>
+        <w:ind w:firstLine="237"/>
         <w:jc w:val="center"/>
         <w:rPr>
           <w:b/>
@@ -12543,6 +12684,7 @@
     <w:p>
       <w:pPr>
         <w:bidi w:val="0"/>
+        <w:ind w:firstLine="237"/>
         <w:jc w:val="left"/>
         <w:rPr>
           <w:b/>
@@ -12562,6 +12704,7 @@
     <w:p>
       <w:pPr>
         <w:spacing w:line="360" w:lineRule="auto"/>
+        <w:ind w:firstLine="237"/>
         <w:jc w:val="center"/>
         <w:rPr>
           <w:sz w:val="28"/>
@@ -12573,6 +12716,7 @@
     <w:p>
       <w:pPr>
         <w:spacing w:line="360" w:lineRule="auto"/>
+        <w:ind w:firstLine="237"/>
         <w:jc w:val="center"/>
         <w:rPr>
           <w:b/>
@@ -12605,6 +12749,7 @@
         <w:tabs>
           <w:tab w:val="right" w:leader="dot" w:pos="8778"/>
         </w:tabs>
+        <w:ind w:firstLine="237"/>
         <w:rPr>
           <w:rFonts w:asciiTheme="minorHAnsi" w:eastAsiaTheme="minorEastAsia" w:hAnsiTheme="minorHAnsi" w:cstheme="minorBidi"/>
           <w:noProof/>
@@ -12888,6 +13033,7 @@
     <w:p>
       <w:pPr>
         <w:spacing w:line="360" w:lineRule="auto"/>
+        <w:ind w:firstLine="237"/>
         <w:jc w:val="center"/>
         <w:rPr>
           <w:b/>
@@ -12907,6 +13053,7 @@
     <w:p>
       <w:pPr>
         <w:bidi w:val="0"/>
+        <w:ind w:firstLine="237"/>
         <w:jc w:val="left"/>
         <w:rPr>
           <w:b/>
@@ -12926,6 +13073,7 @@
     <w:p>
       <w:pPr>
         <w:spacing w:line="360" w:lineRule="auto"/>
+        <w:ind w:firstLine="237"/>
         <w:jc w:val="center"/>
         <w:rPr>
           <w:b/>
@@ -12955,6 +13103,7 @@
     </w:p>
     <w:p>
       <w:pPr>
+        <w:ind w:firstLine="237"/>
         <w:rPr>
           <w:rtl/>
         </w:rPr>
@@ -12976,6 +13125,7 @@
     </w:p>
     <w:p>
       <w:pPr>
+        <w:ind w:firstLine="237"/>
         <w:sectPr>
           <w:footnotePr>
             <w:numRestart w:val="eachPage"/>
@@ -12999,6 +13149,7 @@
     <w:p>
       <w:pPr>
         <w:pStyle w:val="Heading1"/>
+        <w:ind w:firstLine="237"/>
         <w:rPr>
           <w:szCs w:val="48"/>
           <w:rtl/>
@@ -13019,6 +13170,7 @@
     <w:p>
       <w:pPr>
         <w:bidi w:val="0"/>
+        <w:ind w:firstLine="237"/>
         <w:jc w:val="left"/>
         <w:rPr>
           <w:rFonts w:cs="Arial"/>
@@ -13048,7 +13200,11 @@
         <w:br w:type="page"/>
       </w:r>
     </w:p>
-    <w:p/>
+    <w:p>
+      <w:pPr>
+        <w:ind w:firstLine="237"/>
+      </w:pPr>
+    </w:p>
     <w:p>
       <w:pPr>
         <w:pStyle w:val="Heading2"/>
@@ -13056,7 +13212,7 @@
           <w:ilvl w:val="0"/>
           <w:numId w:val="0"/>
         </w:numPr>
-        <w:ind w:left="576" w:hanging="576"/>
+        <w:ind w:left="576" w:firstLine="237"/>
         <w:rPr>
           <w:rtl/>
         </w:rPr>
@@ -13065,6 +13221,7 @@
     <w:p>
       <w:pPr>
         <w:pStyle w:val="Heading2"/>
+        <w:ind w:firstLine="237"/>
         <w:rPr>
           <w:rtl/>
         </w:rPr>
@@ -13081,6 +13238,7 @@
     </w:p>
     <w:p>
       <w:pPr>
+        <w:ind w:firstLine="237"/>
         <w:rPr>
           <w:color w:val="FF0000"/>
           <w:rtl/>
@@ -13190,6 +13348,7 @@
     <w:p>
       <w:pPr>
         <w:pStyle w:val="Heading2"/>
+        <w:ind w:firstLine="237"/>
         <w:rPr>
           <w:rtl/>
         </w:rPr>
@@ -13206,6 +13365,7 @@
     </w:p>
     <w:p>
       <w:pPr>
+        <w:ind w:firstLine="237"/>
         <w:rPr>
           <w:color w:val="FF0000"/>
           <w:rtl/>
@@ -13255,6 +13415,7 @@
     <w:p>
       <w:pPr>
         <w:pStyle w:val="Heading2"/>
+        <w:ind w:firstLine="237"/>
         <w:rPr>
           <w:rtl/>
         </w:rPr>
@@ -13271,6 +13432,7 @@
     </w:p>
     <w:p>
       <w:pPr>
+        <w:ind w:firstLine="237"/>
         <w:rPr>
           <w:color w:val="FF0000"/>
           <w:rtl/>
@@ -13296,6 +13458,7 @@
     <w:p>
       <w:pPr>
         <w:pStyle w:val="Heading2"/>
+        <w:ind w:firstLine="237"/>
         <w:rPr>
           <w:rtl/>
         </w:rPr>
@@ -13312,6 +13475,7 @@
     </w:p>
     <w:p>
       <w:pPr>
+        <w:ind w:firstLine="237"/>
         <w:rPr>
           <w:color w:val="FF0000"/>
           <w:rtl/>
@@ -13328,6 +13492,7 @@
     </w:p>
     <w:p>
       <w:pPr>
+        <w:ind w:firstLine="237"/>
         <w:rPr>
           <w:color w:val="FF0000"/>
           <w:rtl/>
@@ -13409,6 +13574,7 @@
     <w:p>
       <w:pPr>
         <w:pStyle w:val="Heading2"/>
+        <w:ind w:firstLine="237"/>
         <w:rPr>
           <w:rtl/>
         </w:rPr>
@@ -13425,6 +13591,7 @@
     </w:p>
     <w:p>
       <w:pPr>
+        <w:ind w:firstLine="237"/>
         <w:rPr>
           <w:rtl/>
         </w:rPr>
@@ -13439,6 +13606,7 @@
     <w:p>
       <w:pPr>
         <w:pStyle w:val="Heading1"/>
+        <w:ind w:firstLine="237"/>
         <w:rPr>
           <w:rtl/>
         </w:rPr>
@@ -13460,6 +13628,7 @@
     <w:p>
       <w:pPr>
         <w:pStyle w:val="Heading1"/>
+        <w:ind w:firstLine="237"/>
         <w:rPr>
           <w:rtl/>
         </w:rPr>
@@ -13484,6 +13653,7 @@
     <w:p>
       <w:pPr>
         <w:bidi w:val="0"/>
+        <w:ind w:firstLine="237"/>
         <w:jc w:val="left"/>
         <w:rPr>
           <w:rFonts w:cs="Arial"/>
@@ -13500,6 +13670,7 @@
     </w:p>
     <w:p>
       <w:pPr>
+        <w:ind w:firstLine="237"/>
         <w:jc w:val="center"/>
         <w:rPr>
           <w:rtl/>
@@ -13520,6 +13691,7 @@
     </w:p>
     <w:p>
       <w:pPr>
+        <w:ind w:firstLine="237"/>
         <w:jc w:val="center"/>
         <w:rPr>
           <w:rtl/>
@@ -13529,6 +13701,7 @@
     <w:p>
       <w:pPr>
         <w:pStyle w:val="Heading2"/>
+        <w:ind w:firstLine="237"/>
         <w:rPr>
           <w:rtl/>
         </w:rPr>
@@ -13545,6 +13718,7 @@
     </w:p>
     <w:p>
       <w:pPr>
+        <w:ind w:firstLine="237"/>
         <w:rPr>
           <w:color w:val="FF0000"/>
           <w:rtl/>
@@ -13562,6 +13736,7 @@
     <w:p>
       <w:pPr>
         <w:pStyle w:val="Heading2"/>
+        <w:ind w:firstLine="237"/>
         <w:rPr>
           <w:rtl/>
         </w:rPr>
@@ -13578,6 +13753,7 @@
     </w:p>
     <w:p>
       <w:pPr>
+        <w:ind w:firstLine="237"/>
         <w:rPr>
           <w:color w:val="FF0000"/>
           <w:rtl/>
@@ -13611,6 +13787,7 @@
     <w:p>
       <w:pPr>
         <w:pStyle w:val="Heading2"/>
+        <w:ind w:firstLine="237"/>
         <w:rPr>
           <w:rtl/>
         </w:rPr>
@@ -13627,6 +13804,7 @@
     </w:p>
     <w:p>
       <w:pPr>
+        <w:ind w:firstLine="237"/>
         <w:rPr>
           <w:color w:val="FF0000"/>
           <w:rtl/>
@@ -13700,6 +13878,7 @@
     <w:p>
       <w:pPr>
         <w:pStyle w:val="Heading3"/>
+        <w:ind w:firstLine="237"/>
         <w:rPr>
           <w:rtl/>
         </w:rPr>
@@ -13716,6 +13895,7 @@
     </w:p>
     <w:p>
       <w:pPr>
+        <w:ind w:firstLine="237"/>
         <w:rPr>
           <w:color w:val="FF0000"/>
           <w:rtl/>
@@ -13765,6 +13945,7 @@
     <w:p>
       <w:pPr>
         <w:pStyle w:val="Heading3"/>
+        <w:ind w:firstLine="237"/>
         <w:rPr>
           <w:rtl/>
         </w:rPr>
@@ -13781,6 +13962,7 @@
     </w:p>
     <w:p>
       <w:pPr>
+        <w:ind w:firstLine="237"/>
         <w:rPr>
           <w:color w:val="FF0000"/>
           <w:rtl/>
@@ -13798,7 +13980,7 @@
     <w:p>
       <w:pPr>
         <w:pStyle w:val="Heading3"/>
-        <w:ind w:left="687"/>
+        <w:ind w:left="687" w:firstLine="237"/>
         <w:rPr>
           <w:rtl/>
         </w:rPr>
@@ -13815,6 +13997,7 @@
     </w:p>
     <w:p>
       <w:pPr>
+        <w:ind w:firstLine="237"/>
         <w:rPr>
           <w:color w:val="FF0000"/>
           <w:rtl/>
@@ -13847,6 +14030,7 @@
     </w:p>
     <w:p>
       <w:pPr>
+        <w:ind w:firstLine="237"/>
         <w:rPr>
           <w:rtl/>
         </w:rPr>
@@ -13855,6 +14039,7 @@
     <w:p>
       <w:pPr>
         <w:pStyle w:val="Heading2"/>
+        <w:ind w:firstLine="237"/>
         <w:rPr>
           <w:rtl/>
         </w:rPr>
@@ -13871,6 +14056,7 @@
     </w:p>
     <w:p>
       <w:pPr>
+        <w:ind w:firstLine="237"/>
         <w:rPr>
           <w:color w:val="FF0000"/>
           <w:rtl/>
@@ -13911,6 +14097,7 @@
     </w:p>
     <w:p>
       <w:pPr>
+        <w:ind w:firstLine="237"/>
         <w:rPr>
           <w:rtl/>
         </w:rPr>
@@ -13919,6 +14106,7 @@
     <w:p>
       <w:pPr>
         <w:keepNext/>
+        <w:ind w:firstLine="237"/>
         <w:jc w:val="center"/>
       </w:pPr>
       <w:r>
@@ -13980,6 +14168,7 @@
     <w:p>
       <w:pPr>
         <w:pStyle w:val="Caption"/>
+        <w:ind w:firstLine="237"/>
         <w:rPr>
           <w:rtl/>
         </w:rPr>
@@ -14164,13 +14353,15 @@
     </w:p>
     <w:p>
       <w:pPr>
-        <w:rPr>
-          <w:rtl/>
-        </w:rPr>
-      </w:pPr>
-    </w:p>
-    <w:p>
-      <w:pPr>
+        <w:ind w:firstLine="237"/>
+        <w:rPr>
+          <w:rtl/>
+        </w:rPr>
+      </w:pPr>
+    </w:p>
+    <w:p>
+      <w:pPr>
+        <w:ind w:firstLine="237"/>
         <w:rPr>
           <w:rtl/>
         </w:rPr>
@@ -14180,6 +14371,7 @@
       <w:pPr>
         <w:pStyle w:val="Caption"/>
         <w:keepNext/>
+        <w:ind w:firstLine="237"/>
       </w:pPr>
       <w:bookmarkStart w:id="15" w:name="_Toc116856390"/>
       <w:r>
@@ -14329,6 +14521,7 @@
           <w:p>
             <w:pPr>
               <w:pStyle w:val="a1"/>
+              <w:ind w:firstLine="237"/>
               <w:rPr>
                 <w:b/>
                 <w:bCs/>
@@ -14354,6 +14547,7 @@
           <w:p>
             <w:pPr>
               <w:pStyle w:val="a1"/>
+              <w:ind w:firstLine="237"/>
               <w:rPr>
                 <w:b/>
                 <w:bCs/>
@@ -14379,6 +14573,7 @@
           <w:p>
             <w:pPr>
               <w:pStyle w:val="a1"/>
+              <w:ind w:firstLine="237"/>
               <w:rPr>
                 <w:b/>
                 <w:bCs/>
@@ -14409,6 +14604,7 @@
           <w:p>
             <w:pPr>
               <w:pStyle w:val="a1"/>
+              <w:ind w:firstLine="237"/>
               <w:rPr>
                 <w:rtl/>
               </w:rPr>
@@ -14430,6 +14626,7 @@
           <w:p>
             <w:pPr>
               <w:pStyle w:val="a1"/>
+              <w:ind w:firstLine="237"/>
               <w:rPr>
                 <w:rtl/>
               </w:rPr>
@@ -14451,6 +14648,7 @@
           <w:p>
             <w:pPr>
               <w:pStyle w:val="a1"/>
+              <w:ind w:firstLine="237"/>
               <w:rPr>
                 <w:rtl/>
               </w:rPr>
@@ -14477,6 +14675,7 @@
           <w:p>
             <w:pPr>
               <w:pStyle w:val="Caption"/>
+              <w:ind w:firstLine="237"/>
               <w:rPr>
                 <w:rtl/>
               </w:rPr>
@@ -14491,6 +14690,7 @@
           <w:p>
             <w:pPr>
               <w:pStyle w:val="a1"/>
+              <w:ind w:firstLine="237"/>
               <w:rPr>
                 <w:rtl/>
               </w:rPr>
@@ -14505,6 +14705,7 @@
           <w:p>
             <w:pPr>
               <w:pStyle w:val="a1"/>
+              <w:ind w:firstLine="237"/>
               <w:rPr>
                 <w:rtl/>
               </w:rPr>
@@ -14524,6 +14725,7 @@
           <w:p>
             <w:pPr>
               <w:pStyle w:val="a1"/>
+              <w:ind w:firstLine="237"/>
               <w:rPr>
                 <w:rtl/>
               </w:rPr>
@@ -14538,6 +14740,7 @@
           <w:p>
             <w:pPr>
               <w:pStyle w:val="a1"/>
+              <w:ind w:firstLine="237"/>
               <w:rPr>
                 <w:rtl/>
               </w:rPr>
@@ -14552,6 +14755,7 @@
           <w:p>
             <w:pPr>
               <w:pStyle w:val="a1"/>
+              <w:ind w:firstLine="237"/>
               <w:rPr>
                 <w:rtl/>
               </w:rPr>
@@ -14562,6 +14766,7 @@
     </w:tbl>
     <w:p>
       <w:pPr>
+        <w:ind w:firstLine="237"/>
         <w:jc w:val="center"/>
         <w:rPr>
           <w:rtl/>
@@ -14570,6 +14775,7 @@
     </w:p>
     <w:p>
       <w:pPr>
+        <w:ind w:firstLine="237"/>
         <w:jc w:val="center"/>
         <w:rPr>
           <w:rtl/>
@@ -14591,6 +14797,7 @@
     </w:p>
     <w:p>
       <w:pPr>
+        <w:ind w:firstLine="237"/>
         <w:jc w:val="center"/>
         <w:rPr>
           <w:rtl/>
@@ -14599,6 +14806,7 @@
     </w:p>
     <w:p>
       <w:pPr>
+        <w:ind w:firstLine="237"/>
         <w:jc w:val="center"/>
         <w:rPr>
           <w:rtl/>
@@ -14607,6 +14815,7 @@
     </w:p>
     <w:p>
       <w:pPr>
+        <w:ind w:firstLine="237"/>
         <w:jc w:val="center"/>
         <w:rPr>
           <w:rtl/>
@@ -14615,6 +14824,7 @@
     </w:p>
     <w:p>
       <w:pPr>
+        <w:ind w:firstLine="237"/>
         <w:jc w:val="center"/>
         <w:rPr>
           <w:rtl/>
@@ -14624,6 +14834,7 @@
     <w:p>
       <w:pPr>
         <w:bidi w:val="0"/>
+        <w:ind w:firstLine="237"/>
         <w:jc w:val="left"/>
         <w:rPr>
           <w:rFonts w:cs="Arial"/>
@@ -14640,6 +14851,7 @@
     </w:p>
     <w:p>
       <w:pPr>
+        <w:ind w:firstLine="237"/>
         <w:jc w:val="center"/>
         <w:rPr>
           <w:rtl/>
@@ -14670,6 +14882,7 @@
     </w:p>
     <w:p>
       <w:pPr>
+        <w:ind w:firstLine="237"/>
         <w:jc w:val="both"/>
         <w:rPr>
           <w:rtl/>
@@ -14679,6 +14892,7 @@
     <w:p>
       <w:pPr>
         <w:pStyle w:val="Heading1"/>
+        <w:ind w:firstLine="237"/>
         <w:rPr>
           <w:rtl/>
         </w:rPr>
@@ -14695,6 +14909,7 @@
     </w:p>
     <w:p>
       <w:pPr>
+        <w:ind w:firstLine="237"/>
         <w:jc w:val="center"/>
         <w:rPr>
           <w:rtl/>
@@ -14709,6 +14924,7 @@
     </w:p>
     <w:p>
       <w:pPr>
+        <w:ind w:firstLine="237"/>
         <w:jc w:val="center"/>
         <w:rPr>
           <w:rtl/>
@@ -14718,6 +14934,7 @@
     <w:p>
       <w:pPr>
         <w:pStyle w:val="Heading2"/>
+        <w:ind w:firstLine="237"/>
         <w:rPr>
           <w:rtl/>
         </w:rPr>
@@ -14734,6 +14951,7 @@
     </w:p>
     <w:p>
       <w:pPr>
+        <w:ind w:firstLine="237"/>
         <w:rPr>
           <w:color w:val="FF0000"/>
           <w:rtl/>
@@ -14751,6 +14969,7 @@
     <w:p>
       <w:pPr>
         <w:pStyle w:val="Heading2"/>
+        <w:ind w:firstLine="237"/>
         <w:rPr>
           <w:rtl/>
         </w:rPr>
@@ -14767,6 +14986,7 @@
     </w:p>
     <w:p>
       <w:pPr>
+        <w:ind w:firstLine="237"/>
         <w:rPr>
           <w:rtl/>
         </w:rPr>
@@ -14880,6 +15100,7 @@
     <w:p>
       <w:pPr>
         <w:pStyle w:val="Heading2"/>
+        <w:ind w:firstLine="237"/>
         <w:rPr>
           <w:rtl/>
         </w:rPr>
@@ -14896,6 +15117,7 @@
     </w:p>
     <w:p>
       <w:pPr>
+        <w:ind w:firstLine="237"/>
         <w:rPr>
           <w:color w:val="FF0000"/>
           <w:rtl/>
@@ -14961,6 +15183,7 @@
     <w:p>
       <w:pPr>
         <w:pStyle w:val="Heading2"/>
+        <w:ind w:firstLine="237"/>
         <w:rPr>
           <w:rtl/>
         </w:rPr>
@@ -14977,6 +15200,7 @@
     </w:p>
     <w:p>
       <w:pPr>
+        <w:ind w:firstLine="237"/>
         <w:rPr>
           <w:color w:val="FF0000"/>
           <w:rtl/>
@@ -15082,6 +15306,7 @@
     <w:p>
       <w:pPr>
         <w:pStyle w:val="Heading2"/>
+        <w:ind w:firstLine="237"/>
         <w:rPr>
           <w:rtl/>
         </w:rPr>
@@ -15098,6 +15323,7 @@
     </w:p>
     <w:p>
       <w:pPr>
+        <w:ind w:firstLine="237"/>
         <w:rPr>
           <w:color w:val="FF0000"/>
           <w:rtl/>
@@ -15190,13 +15416,15 @@
     </w:p>
     <w:p>
       <w:pPr>
-        <w:rPr>
-          <w:rtl/>
-        </w:rPr>
-      </w:pPr>
-    </w:p>
-    <w:p>
-      <w:pPr>
+        <w:ind w:firstLine="237"/>
+        <w:rPr>
+          <w:rtl/>
+        </w:rPr>
+      </w:pPr>
+    </w:p>
+    <w:p>
+      <w:pPr>
+        <w:ind w:firstLine="237"/>
         <w:rPr>
           <w:rtl/>
         </w:rPr>
@@ -15219,6 +15447,7 @@
     <w:p>
       <w:pPr>
         <w:pStyle w:val="Heading1"/>
+        <w:ind w:firstLine="237"/>
         <w:rPr>
           <w:rtl/>
         </w:rPr>
@@ -15243,6 +15472,7 @@
     <w:p>
       <w:pPr>
         <w:bidi w:val="0"/>
+        <w:ind w:firstLine="237"/>
         <w:jc w:val="left"/>
         <w:rPr>
           <w:rFonts w:cs="Arial"/>
@@ -15271,6 +15501,7 @@
     <w:p>
       <w:pPr>
         <w:pStyle w:val="Heading2"/>
+        <w:ind w:firstLine="237"/>
         <w:rPr>
           <w:rtl/>
         </w:rPr>
@@ -15288,6 +15519,7 @@
     </w:p>
     <w:p>
       <w:pPr>
+        <w:ind w:firstLine="237"/>
         <w:rPr>
           <w:color w:val="FF0000"/>
           <w:rtl/>
@@ -15305,6 +15537,7 @@
     <w:p>
       <w:pPr>
         <w:pStyle w:val="Heading2"/>
+        <w:ind w:firstLine="237"/>
         <w:rPr>
           <w:rtl/>
         </w:rPr>
@@ -15321,6 +15554,7 @@
     </w:p>
     <w:p>
       <w:pPr>
+        <w:ind w:firstLine="237"/>
         <w:rPr>
           <w:color w:val="FF0000"/>
           <w:rtl/>
@@ -15371,6 +15605,7 @@
     <w:p>
       <w:pPr>
         <w:pStyle w:val="Heading2"/>
+        <w:ind w:firstLine="237"/>
         <w:rPr>
           <w:rtl/>
         </w:rPr>
@@ -15388,6 +15623,7 @@
     <w:p>
       <w:pPr>
         <w:pStyle w:val="Heading2"/>
+        <w:ind w:firstLine="237"/>
         <w:rPr>
           <w:rtl/>
         </w:rPr>
@@ -15405,6 +15641,7 @@
     <w:p>
       <w:pPr>
         <w:pStyle w:val="Heading2"/>
+        <w:ind w:firstLine="237"/>
         <w:rPr>
           <w:rtl/>
         </w:rPr>
@@ -15422,6 +15659,7 @@
     <w:p>
       <w:pPr>
         <w:pStyle w:val="Heading2"/>
+        <w:ind w:firstLine="237"/>
         <w:rPr>
           <w:rtl/>
         </w:rPr>
@@ -15438,6 +15676,7 @@
     </w:p>
     <w:p>
       <w:pPr>
+        <w:ind w:firstLine="237"/>
         <w:rPr>
           <w:rtl/>
         </w:rPr>
@@ -15450,12 +15689,13 @@
           <w:ilvl w:val="0"/>
           <w:numId w:val="0"/>
         </w:numPr>
-        <w:ind w:left="720"/>
+        <w:ind w:left="720" w:firstLine="237"/>
       </w:pPr>
     </w:p>
     <w:p>
       <w:pPr>
         <w:pStyle w:val="Heading3"/>
+        <w:ind w:firstLine="237"/>
         <w:rPr>
           <w:rtl/>
         </w:rPr>
@@ -15469,6 +15709,7 @@
     </w:p>
     <w:p>
       <w:pPr>
+        <w:ind w:firstLine="237"/>
         <w:jc w:val="center"/>
         <w:rPr>
           <w:rtl/>
@@ -15490,6 +15731,7 @@
     </w:p>
     <w:p>
       <w:pPr>
+        <w:ind w:firstLine="237"/>
         <w:jc w:val="center"/>
         <w:rPr>
           <w:rtl/>
@@ -15499,6 +15741,7 @@
     <w:p>
       <w:pPr>
         <w:pStyle w:val="Heading1"/>
+        <w:ind w:firstLine="237"/>
         <w:rPr>
           <w:rtl/>
         </w:rPr>
@@ -15516,6 +15759,7 @@
     <w:p>
       <w:pPr>
         <w:bidi w:val="0"/>
+        <w:ind w:firstLine="237"/>
         <w:jc w:val="left"/>
         <w:rPr>
           <w:rFonts w:cs="Arial"/>
@@ -15544,6 +15788,7 @@
     <w:p>
       <w:pPr>
         <w:pStyle w:val="Heading2"/>
+        <w:ind w:firstLine="237"/>
         <w:rPr>
           <w:rtl/>
         </w:rPr>
@@ -15561,6 +15806,7 @@
     </w:p>
     <w:p>
       <w:pPr>
+        <w:ind w:firstLine="237"/>
         <w:rPr>
           <w:color w:val="FF0000"/>
           <w:rtl/>
@@ -15578,6 +15824,7 @@
     <w:p>
       <w:pPr>
         <w:pStyle w:val="Heading2"/>
+        <w:ind w:firstLine="237"/>
         <w:rPr>
           <w:rtl/>
         </w:rPr>
@@ -15594,6 +15841,7 @@
     </w:p>
     <w:p>
       <w:pPr>
+        <w:ind w:firstLine="237"/>
         <w:rPr>
           <w:color w:val="FF0000"/>
           <w:rtl/>
@@ -15611,6 +15859,7 @@
     <w:p>
       <w:pPr>
         <w:pStyle w:val="Heading2"/>
+        <w:ind w:firstLine="237"/>
         <w:rPr>
           <w:rtl/>
         </w:rPr>
@@ -15627,6 +15876,7 @@
     </w:p>
     <w:p>
       <w:pPr>
+        <w:ind w:firstLine="237"/>
         <w:rPr>
           <w:color w:val="FF0000"/>
           <w:rtl/>
@@ -15660,6 +15910,7 @@
     <w:p>
       <w:pPr>
         <w:pStyle w:val="Heading2"/>
+        <w:ind w:firstLine="237"/>
         <w:rPr>
           <w:rtl/>
         </w:rPr>
@@ -15676,6 +15927,7 @@
     </w:p>
     <w:p>
       <w:pPr>
+        <w:ind w:firstLine="237"/>
         <w:rPr>
           <w:color w:val="FF0000"/>
           <w:rtl/>
@@ -15701,6 +15953,7 @@
     <w:p>
       <w:pPr>
         <w:pStyle w:val="Heading2"/>
+        <w:ind w:firstLine="237"/>
         <w:rPr>
           <w:rtl/>
         </w:rPr>
@@ -15717,6 +15970,7 @@
     </w:p>
     <w:p>
       <w:pPr>
+        <w:ind w:firstLine="237"/>
         <w:rPr>
           <w:color w:val="FF0000"/>
           <w:rtl/>
@@ -15734,6 +15988,7 @@
     <w:p>
       <w:pPr>
         <w:bidi w:val="0"/>
+        <w:ind w:firstLine="237"/>
         <w:jc w:val="left"/>
         <w:rPr>
           <w:color w:val="FF0000"/>
@@ -15749,6 +16004,7 @@
     </w:p>
     <w:p>
       <w:pPr>
+        <w:ind w:firstLine="237"/>
         <w:jc w:val="center"/>
         <w:rPr>
           <w:rtl/>
@@ -15759,6 +16015,7 @@
       <w:pPr>
         <w:pStyle w:val="Heading1"/>
         <w:spacing w:line="240" w:lineRule="auto"/>
+        <w:ind w:firstLine="237"/>
         <w:rPr>
           <w:rtl/>
         </w:rPr>
@@ -15776,6 +16033,7 @@
     <w:p>
       <w:pPr>
         <w:bidi w:val="0"/>
+        <w:ind w:firstLine="237"/>
         <w:jc w:val="left"/>
         <w:rPr>
           <w:rFonts w:ascii="Times New Roman" w:eastAsiaTheme="majorEastAsia" w:hAnsi="Times New Roman"/>
@@ -15796,6 +16054,7 @@
     <w:p>
       <w:pPr>
         <w:pStyle w:val="Heading2"/>
+        <w:ind w:firstLine="237"/>
         <w:rPr>
           <w:rtl/>
         </w:rPr>
@@ -15814,6 +16073,7 @@
     <w:p>
       <w:pPr>
         <w:pStyle w:val="Heading2"/>
+        <w:ind w:firstLine="237"/>
         <w:rPr>
           <w:rtl/>
         </w:rPr>
@@ -15831,6 +16091,7 @@
     <w:p>
       <w:pPr>
         <w:pStyle w:val="Heading2"/>
+        <w:ind w:firstLine="237"/>
         <w:rPr>
           <w:rtl/>
         </w:rPr>
@@ -15847,6 +16108,7 @@
     </w:p>
     <w:p>
       <w:pPr>
+        <w:ind w:firstLine="237"/>
         <w:rPr>
           <w:rtl/>
         </w:rPr>
@@ -15860,6 +16122,7 @@
     </w:p>
     <w:p>
       <w:pPr>
+        <w:ind w:firstLine="237"/>
         <w:rPr>
           <w:rtl/>
         </w:rPr>
@@ -15880,6 +16143,7 @@
     </w:p>
     <w:p>
       <w:pPr>
+        <w:ind w:firstLine="237"/>
         <w:rPr>
           <w:rtl/>
         </w:rPr>
@@ -15892,7 +16156,7 @@
           <w:ilvl w:val="0"/>
           <w:numId w:val="0"/>
         </w:numPr>
-        <w:ind w:left="432"/>
+        <w:ind w:left="432" w:firstLine="237"/>
         <w:rPr>
           <w:rtl/>
         </w:rPr>
@@ -15910,6 +16174,7 @@
     <w:p>
       <w:pPr>
         <w:bidi w:val="0"/>
+        <w:ind w:firstLine="237"/>
         <w:jc w:val="left"/>
         <w:rPr>
           <w:rtl/>
@@ -15939,6 +16204,7 @@
     <w:p>
       <w:pPr>
         <w:bidi w:val="0"/>
+        <w:ind w:firstLine="237"/>
         <w:jc w:val="left"/>
         <w:rPr>
           <w:rFonts w:ascii="Times New Roman" w:eastAsia="Times New Roman" w:hAnsi="Times New Roman" w:cs="B Zar"/>
@@ -15951,6 +16217,7 @@
       <w:pPr>
         <w:pStyle w:val="Subtitle"/>
         <w:bidi w:val="0"/>
+        <w:ind w:firstLine="237"/>
         <w:rPr>
           <w:rtl/>
           <w:lang w:bidi="fa-IR"/>
@@ -15966,7 +16233,7 @@
         </w:numPr>
         <w:bidi w:val="0"/>
         <w:spacing w:after="200" w:line="276" w:lineRule="auto"/>
-        <w:ind w:left="0" w:firstLine="0"/>
+        <w:ind w:left="0" w:firstLine="237"/>
         <w:rPr>
           <w:rFonts w:asciiTheme="majorBidi" w:hAnsiTheme="majorBidi" w:cstheme="majorBidi"/>
           <w:szCs w:val="24"/>
@@ -16003,7 +16270,7 @@
         </w:numPr>
         <w:bidi w:val="0"/>
         <w:spacing w:after="200" w:line="276" w:lineRule="auto"/>
-        <w:ind w:left="0" w:firstLine="0"/>
+        <w:ind w:left="0" w:firstLine="237"/>
         <w:rPr>
           <w:rFonts w:asciiTheme="majorBidi" w:hAnsiTheme="majorBidi" w:cstheme="majorBidi"/>
           <w:szCs w:val="24"/>
@@ -16070,7 +16337,23 @@
           <w:rFonts w:asciiTheme="majorBidi" w:hAnsiTheme="majorBidi" w:cstheme="majorBidi"/>
           <w:szCs w:val="24"/>
         </w:rPr>
-        <w:t>com/ec2/ (accessed onApril 18, 2010)</w:t>
+        <w:t xml:space="preserve">com/ec2/ (accessed </w:t>
+      </w:r>
+      <w:proofErr w:type="spellStart"/>
+      <w:r>
+        <w:rPr>
+          <w:rFonts w:asciiTheme="majorBidi" w:hAnsiTheme="majorBidi" w:cstheme="majorBidi"/>
+          <w:szCs w:val="24"/>
+        </w:rPr>
+        <w:t>onApril</w:t>
+      </w:r>
+      <w:proofErr w:type="spellEnd"/>
+      <w:r>
+        <w:rPr>
+          <w:rFonts w:asciiTheme="majorBidi" w:hAnsiTheme="majorBidi" w:cstheme="majorBidi"/>
+          <w:szCs w:val="24"/>
+        </w:rPr>
+        <w:t xml:space="preserve"> 18, 2010)</w:t>
       </w:r>
       <w:r>
         <w:rPr>
@@ -16089,32 +16372,35 @@
         </w:numPr>
         <w:bidi w:val="0"/>
         <w:spacing w:after="200" w:line="276" w:lineRule="auto"/>
-        <w:ind w:left="0" w:firstLine="0"/>
+        <w:ind w:left="0" w:firstLine="237"/>
         <w:rPr>
           <w:rFonts w:asciiTheme="majorBidi" w:hAnsiTheme="majorBidi" w:cstheme="majorBidi"/>
           <w:szCs w:val="24"/>
         </w:rPr>
       </w:pPr>
+      <w:proofErr w:type="spellStart"/>
       <w:r>
         <w:rPr>
           <w:rFonts w:asciiTheme="majorBidi" w:hAnsiTheme="majorBidi" w:cstheme="majorBidi"/>
           <w:szCs w:val="24"/>
         </w:rPr>
-        <w:t>andles, M</w:t>
-      </w:r>
+        <w:t>andles</w:t>
+      </w:r>
+      <w:proofErr w:type="spellEnd"/>
       <w:r>
         <w:rPr>
           <w:rFonts w:asciiTheme="majorBidi" w:hAnsiTheme="majorBidi" w:cstheme="majorBidi"/>
           <w:szCs w:val="24"/>
         </w:rPr>
-        <w:t xml:space="preserve">. </w:t>
-      </w:r>
+        <w:t xml:space="preserve">, </w:t>
+      </w:r>
+      <w:proofErr w:type="gramStart"/>
       <w:r>
         <w:rPr>
           <w:rFonts w:asciiTheme="majorBidi" w:hAnsiTheme="majorBidi" w:cstheme="majorBidi"/>
           <w:szCs w:val="24"/>
         </w:rPr>
-        <w:t>, Bendiab, A</w:t>
+        <w:t>M</w:t>
       </w:r>
       <w:r>
         <w:rPr>
@@ -16128,43 +16414,45 @@
           <w:rFonts w:asciiTheme="majorBidi" w:hAnsiTheme="majorBidi" w:cstheme="majorBidi"/>
           <w:szCs w:val="24"/>
         </w:rPr>
-        <w:t>T</w:t>
-      </w:r>
+        <w:t>,</w:t>
+      </w:r>
+      <w:proofErr w:type="gramEnd"/>
       <w:r>
         <w:rPr>
           <w:rFonts w:asciiTheme="majorBidi" w:hAnsiTheme="majorBidi" w:cstheme="majorBidi"/>
           <w:szCs w:val="24"/>
         </w:rPr>
-        <w:t xml:space="preserve">. </w:t>
-      </w:r>
+        <w:t xml:space="preserve"> </w:t>
+      </w:r>
+      <w:proofErr w:type="spellStart"/>
       <w:r>
         <w:rPr>
           <w:rFonts w:asciiTheme="majorBidi" w:hAnsiTheme="majorBidi" w:cstheme="majorBidi"/>
           <w:szCs w:val="24"/>
         </w:rPr>
-        <w:t>&amp; Lamb, D</w:t>
-      </w:r>
+        <w:t>Bendiab</w:t>
+      </w:r>
+      <w:proofErr w:type="spellEnd"/>
       <w:r>
         <w:rPr>
           <w:rFonts w:asciiTheme="majorBidi" w:hAnsiTheme="majorBidi" w:cstheme="majorBidi"/>
           <w:szCs w:val="24"/>
         </w:rPr>
-        <w:t xml:space="preserve">. </w:t>
+        <w:t>, A</w:t>
       </w:r>
       <w:r>
         <w:rPr>
           <w:rFonts w:asciiTheme="majorBidi" w:hAnsiTheme="majorBidi" w:cstheme="majorBidi"/>
           <w:szCs w:val="24"/>
         </w:rPr>
-        <w:t>(2008</w:t>
+        <w:t xml:space="preserve">. </w:t>
       </w:r>
       <w:r>
         <w:rPr>
           <w:rFonts w:asciiTheme="majorBidi" w:hAnsiTheme="majorBidi" w:cstheme="majorBidi"/>
           <w:szCs w:val="24"/>
-          <w:rtl/>
-        </w:rPr>
-        <w:t>)</w:t>
+        </w:rPr>
+        <w:t>T</w:t>
       </w:r>
       <w:r>
         <w:rPr>
@@ -16178,7 +16466,7 @@
           <w:rFonts w:asciiTheme="majorBidi" w:hAnsiTheme="majorBidi" w:cstheme="majorBidi"/>
           <w:szCs w:val="24"/>
         </w:rPr>
-        <w:t>Cross layer dynamics in self-organising serviceoriented architectures</w:t>
+        <w:t>&amp; Lamb, D</w:t>
       </w:r>
       <w:r>
         <w:rPr>
@@ -16192,33 +16480,118 @@
           <w:rFonts w:asciiTheme="majorBidi" w:hAnsiTheme="majorBidi" w:cstheme="majorBidi"/>
           <w:szCs w:val="24"/>
         </w:rPr>
-        <w:t>IWSOS, Lecture Notes inComputer Science, 5343, pp</w:t>
+        <w:t>(2008</w:t>
       </w:r>
       <w:r>
         <w:rPr>
           <w:rFonts w:asciiTheme="majorBidi" w:hAnsiTheme="majorBidi" w:cstheme="majorBidi"/>
           <w:szCs w:val="24"/>
-        </w:rPr>
-        <w:t xml:space="preserve">. </w:t>
+          <w:rtl/>
+        </w:rPr>
+        <w:t>)</w:t>
       </w:r>
       <w:r>
         <w:rPr>
           <w:rFonts w:asciiTheme="majorBidi" w:hAnsiTheme="majorBidi" w:cstheme="majorBidi"/>
           <w:szCs w:val="24"/>
         </w:rPr>
-        <w:t>293-298, Springer</w:t>
+        <w:t xml:space="preserve">. </w:t>
       </w:r>
       <w:r>
         <w:rPr>
           <w:rFonts w:asciiTheme="majorBidi" w:hAnsiTheme="majorBidi" w:cstheme="majorBidi"/>
           <w:szCs w:val="24"/>
         </w:rPr>
+        <w:t>Cross layer dynamics in self-</w:t>
+      </w:r>
+      <w:proofErr w:type="spellStart"/>
+      <w:r>
+        <w:rPr>
+          <w:rFonts w:asciiTheme="majorBidi" w:hAnsiTheme="majorBidi" w:cstheme="majorBidi"/>
+          <w:szCs w:val="24"/>
+        </w:rPr>
+        <w:t>organising</w:t>
+      </w:r>
+      <w:proofErr w:type="spellEnd"/>
+      <w:r>
+        <w:rPr>
+          <w:rFonts w:asciiTheme="majorBidi" w:hAnsiTheme="majorBidi" w:cstheme="majorBidi"/>
+          <w:szCs w:val="24"/>
+        </w:rPr>
+        <w:t xml:space="preserve"> </w:t>
+      </w:r>
+      <w:proofErr w:type="spellStart"/>
+      <w:r>
+        <w:rPr>
+          <w:rFonts w:asciiTheme="majorBidi" w:hAnsiTheme="majorBidi" w:cstheme="majorBidi"/>
+          <w:szCs w:val="24"/>
+        </w:rPr>
+        <w:t>serviceoriented</w:t>
+      </w:r>
+      <w:proofErr w:type="spellEnd"/>
+      <w:r>
+        <w:rPr>
+          <w:rFonts w:asciiTheme="majorBidi" w:hAnsiTheme="majorBidi" w:cstheme="majorBidi"/>
+          <w:szCs w:val="24"/>
+        </w:rPr>
+        <w:t xml:space="preserve"> architectures</w:t>
+      </w:r>
+      <w:r>
+        <w:rPr>
+          <w:rFonts w:asciiTheme="majorBidi" w:hAnsiTheme="majorBidi" w:cstheme="majorBidi"/>
+          <w:szCs w:val="24"/>
+        </w:rPr>
+        <w:t xml:space="preserve">. </w:t>
+      </w:r>
+      <w:r>
+        <w:rPr>
+          <w:rFonts w:asciiTheme="majorBidi" w:hAnsiTheme="majorBidi" w:cstheme="majorBidi"/>
+          <w:szCs w:val="24"/>
+        </w:rPr>
+        <w:t xml:space="preserve">IWSOS, Lecture Notes </w:t>
+      </w:r>
+      <w:proofErr w:type="spellStart"/>
+      <w:r>
+        <w:rPr>
+          <w:rFonts w:asciiTheme="majorBidi" w:hAnsiTheme="majorBidi" w:cstheme="majorBidi"/>
+          <w:szCs w:val="24"/>
+        </w:rPr>
+        <w:t>inComputer</w:t>
+      </w:r>
+      <w:proofErr w:type="spellEnd"/>
+      <w:r>
+        <w:rPr>
+          <w:rFonts w:asciiTheme="majorBidi" w:hAnsiTheme="majorBidi" w:cstheme="majorBidi"/>
+          <w:szCs w:val="24"/>
+        </w:rPr>
+        <w:t xml:space="preserve"> Science, 5343, pp</w:t>
+      </w:r>
+      <w:r>
+        <w:rPr>
+          <w:rFonts w:asciiTheme="majorBidi" w:hAnsiTheme="majorBidi" w:cstheme="majorBidi"/>
+          <w:szCs w:val="24"/>
+        </w:rPr>
+        <w:t xml:space="preserve">. </w:t>
+      </w:r>
+      <w:r>
+        <w:rPr>
+          <w:rFonts w:asciiTheme="majorBidi" w:hAnsiTheme="majorBidi" w:cstheme="majorBidi"/>
+          <w:szCs w:val="24"/>
+        </w:rPr>
+        <w:t>293-298, Springer</w:t>
+      </w:r>
+      <w:r>
+        <w:rPr>
+          <w:rFonts w:asciiTheme="majorBidi" w:hAnsiTheme="majorBidi" w:cstheme="majorBidi"/>
+          <w:szCs w:val="24"/>
+        </w:rPr>
         <w:t>.</w:t>
       </w:r>
     </w:p>
     <w:p>
       <w:pPr>
         <w:bidi w:val="0"/>
+        <w:ind w:firstLine="237"/>
         <w:rPr>
           <w:rFonts w:cstheme="majorBidi"/>
           <w:szCs w:val="24"/>
@@ -16236,6 +16609,7 @@
       <w:pPr>
         <w:pStyle w:val="ListParagraph"/>
         <w:spacing w:after="200" w:line="276" w:lineRule="auto"/>
+        <w:ind w:firstLine="237"/>
         <w:rPr>
           <w:rFonts w:asciiTheme="majorBidi" w:hAnsiTheme="majorBidi" w:cstheme="majorBidi"/>
           <w:szCs w:val="24"/>
@@ -16262,13 +16636,13 @@
           <w:ilvl w:val="0"/>
           <w:numId w:val="0"/>
         </w:numPr>
-        <w:ind w:left="-1"/>
-      </w:pPr>
-      <w:bookmarkStart w:id="40" w:name="_Toc387225122"/>
-      <w:bookmarkStart w:id="41" w:name="_Toc453777787"/>
-      <w:bookmarkStart w:id="42" w:name="_Toc453778102"/>
-      <w:bookmarkStart w:id="43" w:name="_Toc492918796"/>
-      <w:bookmarkStart w:id="44" w:name="_Toc179242965"/>
+        <w:ind w:left="-1" w:firstLine="237"/>
+      </w:pPr>
+      <w:bookmarkStart w:id="40" w:name="_Toc179242965"/>
+      <w:bookmarkStart w:id="41" w:name="_Toc387225122"/>
+      <w:bookmarkStart w:id="42" w:name="_Toc453777787"/>
+      <w:bookmarkStart w:id="43" w:name="_Toc453778102"/>
+      <w:bookmarkStart w:id="44" w:name="_Toc492918796"/>
       <w:r>
         <w:rPr>
           <w:rFonts w:hint="cs"/>
@@ -16277,10 +16651,11 @@
         <w:lastRenderedPageBreak/>
         <w:t>پیوست</w:t>
       </w:r>
-      <w:bookmarkEnd w:id="44"/>
-    </w:p>
-    <w:p>
-      <w:pPr>
+      <w:bookmarkEnd w:id="40"/>
+    </w:p>
+    <w:p>
+      <w:pPr>
+        <w:ind w:firstLine="237"/>
         <w:jc w:val="center"/>
         <w:rPr>
           <w:color w:val="FF0000"/>
@@ -16298,6 +16673,7 @@
     </w:p>
     <w:p>
       <w:pPr>
+        <w:ind w:firstLine="237"/>
         <w:jc w:val="center"/>
         <w:rPr>
           <w:rtl/>
@@ -16312,6 +16688,7 @@
     </w:p>
     <w:p>
       <w:pPr>
+        <w:ind w:firstLine="237"/>
         <w:jc w:val="center"/>
         <w:rPr>
           <w:rtl/>
@@ -16321,6 +16698,7 @@
     <w:p>
       <w:pPr>
         <w:bidi w:val="0"/>
+        <w:ind w:firstLine="237"/>
         <w:jc w:val="left"/>
         <w:sectPr>
           <w:headerReference w:type="default" r:id="rId28"/>
@@ -16341,6 +16719,7 @@
     <w:p>
       <w:pPr>
         <w:bidi w:val="0"/>
+        <w:ind w:firstLine="237"/>
         <w:rPr>
           <w:rtl/>
         </w:rPr>
@@ -16356,7 +16735,7 @@
         <w:tabs>
           <w:tab w:val="left" w:pos="5550"/>
         </w:tabs>
-        <w:ind w:left="3261"/>
+        <w:ind w:left="3261" w:firstLine="237"/>
         <w:jc w:val="both"/>
         <w:rPr>
           <w:rtl/>
@@ -16385,7 +16764,7 @@
           <w:ilvl w:val="0"/>
           <w:numId w:val="0"/>
         </w:numPr>
-        <w:ind w:left="-1"/>
+        <w:ind w:left="-1" w:firstLine="237"/>
         <w:rPr>
           <w:rtl/>
         </w:rPr>
@@ -16403,10 +16782,10 @@
         </w:sectPr>
       </w:pPr>
       <w:bookmarkStart w:id="45" w:name="_Toc179242966"/>
-      <w:bookmarkEnd w:id="40"/>
       <w:bookmarkEnd w:id="41"/>
       <w:bookmarkEnd w:id="42"/>
       <w:bookmarkEnd w:id="43"/>
+      <w:bookmarkEnd w:id="44"/>
       <w:r>
         <w:rPr>
           <w:rFonts w:hint="cs"/>
@@ -16418,6 +16797,7 @@
     </w:p>
     <w:p>
       <w:pPr>
+        <w:ind w:firstLine="237"/>
         <w:jc w:val="center"/>
         <w:rPr>
           <w:color w:val="FF0000"/>
@@ -16433,9 +16813,14 @@
         <w:t>(در صورت وجود)</w:t>
       </w:r>
     </w:p>
-    <w:p/>
-    <w:p>
-      <w:pPr>
+    <w:p>
+      <w:pPr>
+        <w:ind w:firstLine="237"/>
+      </w:pPr>
+    </w:p>
+    <w:p>
+      <w:pPr>
+        <w:ind w:firstLine="237"/>
         <w:rPr>
           <w:rtl/>
         </w:rPr>
@@ -16449,6 +16834,7 @@
     </w:p>
     <w:p>
       <w:pPr>
+        <w:ind w:firstLine="237"/>
         <w:rPr>
           <w:rFonts w:ascii="Times New Roman" w:eastAsia="Times New Roman" w:hAnsi="Times New Roman" w:cs="B Lotus"/>
         </w:rPr>
@@ -16461,6 +16847,7 @@
     <w:p>
       <w:pPr>
         <w:bidi w:val="0"/>
+        <w:ind w:firstLine="237"/>
         <w:jc w:val="left"/>
         <w:rPr>
           <w:bCs/>
@@ -16471,6 +16858,7 @@
     <w:p>
       <w:pPr>
         <w:pStyle w:val="Abstract"/>
+        <w:ind w:firstLine="237"/>
         <w:rPr>
           <w:bCs/>
           <w:sz w:val="28"/>
@@ -16480,6 +16868,7 @@
     <w:p>
       <w:pPr>
         <w:pStyle w:val="Abstract"/>
+        <w:ind w:firstLine="237"/>
         <w:rPr>
           <w:bCs/>
           <w:sz w:val="28"/>
@@ -16498,6 +16887,7 @@
     <w:p>
       <w:pPr>
         <w:pStyle w:val="Abstract"/>
+        <w:ind w:firstLine="237"/>
         <w:rPr>
           <w:bCs/>
           <w:sz w:val="28"/>
@@ -16508,6 +16898,7 @@
     <w:p>
       <w:pPr>
         <w:pStyle w:val="Abstract"/>
+        <w:ind w:firstLine="237"/>
         <w:rPr>
           <w:b w:val="0"/>
           <w:sz w:val="28"/>
@@ -16526,6 +16917,7 @@
     <w:p>
       <w:pPr>
         <w:pStyle w:val="Abstract"/>
+        <w:ind w:firstLine="237"/>
         <w:rPr>
           <w:rFonts w:cs="Times New Roman"/>
           <w:sz w:val="22"/>
@@ -16536,6 +16928,7 @@
     <w:p>
       <w:pPr>
         <w:bidi w:val="0"/>
+        <w:ind w:firstLine="237"/>
         <w:rPr>
           <w:rFonts w:cs="Times New Roman"/>
           <w:b/>
@@ -16598,6 +16991,7 @@
     <w:p>
       <w:pPr>
         <w:pStyle w:val="BodyText"/>
+        <w:ind w:firstLine="237"/>
         <w:rPr>
           <w:rtl/>
         </w:rPr>
@@ -16606,6 +17000,7 @@
     <w:p>
       <w:pPr>
         <w:bidi w:val="0"/>
+        <w:ind w:firstLine="237"/>
         <w:jc w:val="left"/>
         <w:rPr>
           <w:rFonts w:ascii="Times New Roman" w:eastAsia="Times New Roman" w:hAnsi="Times New Roman" w:cs="B Lotus"/>
@@ -16617,6 +17012,7 @@
     </w:p>
     <w:p>
       <w:pPr>
+        <w:ind w:firstLine="237"/>
         <w:jc w:val="center"/>
         <w:rPr>
           <w:rtl/>
@@ -16625,6 +17021,7 @@
     </w:p>
     <w:p>
       <w:pPr>
+        <w:ind w:firstLine="237"/>
         <w:rPr>
           <w:rtl/>
         </w:rPr>
@@ -16633,20 +17030,23 @@
     <w:p>
       <w:pPr>
         <w:pStyle w:val="BodyText"/>
-        <w:rPr>
-          <w:rtl/>
-        </w:rPr>
-      </w:pPr>
-    </w:p>
-    <w:p>
-      <w:pPr>
-        <w:rPr>
-          <w:rtl/>
-        </w:rPr>
-      </w:pPr>
-    </w:p>
-    <w:p>
-      <w:pPr>
+        <w:ind w:firstLine="237"/>
+        <w:rPr>
+          <w:rtl/>
+        </w:rPr>
+      </w:pPr>
+    </w:p>
+    <w:p>
+      <w:pPr>
+        <w:ind w:firstLine="237"/>
+        <w:rPr>
+          <w:rtl/>
+        </w:rPr>
+      </w:pPr>
+    </w:p>
+    <w:p>
+      <w:pPr>
+        <w:ind w:firstLine="237"/>
         <w:rPr>
           <w:rtl/>
         </w:rPr>
@@ -16660,6 +17060,7 @@
     </w:p>
     <w:p>
       <w:pPr>
+        <w:ind w:firstLine="237"/>
         <w:rPr>
           <w:rtl/>
         </w:rPr>
@@ -16680,7 +17081,7 @@
     <w:p>
       <w:pPr>
         <w:bidi w:val="0"/>
-        <w:ind w:left="720"/>
+        <w:ind w:left="720" w:firstLine="237"/>
         <w:jc w:val="center"/>
         <w:rPr>
           <w:sz w:val="28"/>
@@ -16749,7 +17150,7 @@
     <w:p>
       <w:pPr>
         <w:bidi w:val="0"/>
-        <w:ind w:left="720"/>
+        <w:ind w:left="720" w:firstLine="237"/>
         <w:jc w:val="center"/>
         <w:rPr>
           <w:b/>
@@ -16759,6 +17160,7 @@
           <w:rtl/>
         </w:rPr>
       </w:pPr>
+      <w:proofErr w:type="spellStart"/>
       <w:r>
         <w:rPr>
           <w:b/>
@@ -16766,21 +17168,19 @@
           <w:sz w:val="26"/>
           <w:szCs w:val="26"/>
         </w:rPr>
-        <w:t>Allameh Tabataba'i University</w:t>
-      </w:r>
-    </w:p>
-    <w:p>
-      <w:pPr>
-        <w:bidi w:val="0"/>
-        <w:ind w:left="720"/>
-        <w:jc w:val="center"/>
+        <w:t>Allameh</w:t>
+      </w:r>
+      <w:proofErr w:type="spellEnd"/>
+      <w:r>
         <w:rPr>
           <w:b/>
           <w:bCs/>
           <w:sz w:val="26"/>
           <w:szCs w:val="26"/>
         </w:rPr>
-      </w:pPr>
+        <w:t xml:space="preserve"> </w:t>
+      </w:r>
+      <w:proofErr w:type="spellStart"/>
       <w:r>
         <w:rPr>
           <w:b/>
@@ -16788,35 +17188,67 @@
           <w:sz w:val="26"/>
           <w:szCs w:val="26"/>
         </w:rPr>
-        <w:t>Faculty of . . . . . . . . . . . .</w:t>
-      </w:r>
-    </w:p>
-    <w:p>
-      <w:pPr>
-        <w:bidi w:val="0"/>
-        <w:ind w:left="720"/>
-        <w:jc w:val="center"/>
+        <w:t>Tabataba'i</w:t>
+      </w:r>
+      <w:proofErr w:type="spellEnd"/>
+      <w:r>
         <w:rPr>
           <w:b/>
           <w:bCs/>
           <w:sz w:val="26"/>
           <w:szCs w:val="26"/>
         </w:rPr>
-      </w:pPr>
-      <w:r>
+        <w:t xml:space="preserve"> University</w:t>
+      </w:r>
+    </w:p>
+    <w:p>
+      <w:pPr>
+        <w:bidi w:val="0"/>
+        <w:ind w:left="720" w:firstLine="237"/>
+        <w:jc w:val="center"/>
         <w:rPr>
           <w:b/>
           <w:bCs/>
           <w:sz w:val="26"/>
           <w:szCs w:val="26"/>
         </w:rPr>
+      </w:pPr>
+      <w:r>
+        <w:rPr>
+          <w:b/>
+          <w:bCs/>
+          <w:sz w:val="26"/>
+          <w:szCs w:val="26"/>
+        </w:rPr>
+        <w:t>Faculty of . . . . . . . . . . . .</w:t>
+      </w:r>
+    </w:p>
+    <w:p>
+      <w:pPr>
+        <w:bidi w:val="0"/>
+        <w:ind w:left="720" w:firstLine="237"/>
+        <w:jc w:val="center"/>
+        <w:rPr>
+          <w:b/>
+          <w:bCs/>
+          <w:sz w:val="26"/>
+          <w:szCs w:val="26"/>
+        </w:rPr>
+      </w:pPr>
+      <w:r>
+        <w:rPr>
+          <w:b/>
+          <w:bCs/>
+          <w:sz w:val="26"/>
+          <w:szCs w:val="26"/>
+        </w:rPr>
         <w:t>Department of . . . . . . . . .</w:t>
       </w:r>
     </w:p>
     <w:p>
       <w:pPr>
         <w:bidi w:val="0"/>
-        <w:ind w:left="720"/>
+        <w:ind w:left="720" w:firstLine="237"/>
         <w:jc w:val="center"/>
         <w:rPr>
           <w:sz w:val="28"/>
@@ -16826,7 +17258,7 @@
     <w:p>
       <w:pPr>
         <w:bidi w:val="0"/>
-        <w:ind w:left="720"/>
+        <w:ind w:left="720" w:firstLine="237"/>
         <w:jc w:val="center"/>
         <w:rPr>
           <w:b/>
@@ -16896,13 +17328,23 @@
           <w:bCs/>
           <w:sz w:val="28"/>
         </w:rPr>
-        <w:t xml:space="preserve"> in . . . . . . . . . .</w:t>
-      </w:r>
+        <w:t xml:space="preserve"> in . . . . . . </w:t>
+      </w:r>
+      <w:proofErr w:type="gramStart"/>
+      <w:r>
+        <w:rPr>
+          <w:b/>
+          <w:bCs/>
+          <w:sz w:val="28"/>
+        </w:rPr>
+        <w:t>. . . .</w:t>
+      </w:r>
+      <w:proofErr w:type="gramEnd"/>
     </w:p>
     <w:p>
       <w:pPr>
         <w:bidi w:val="0"/>
-        <w:ind w:left="720"/>
+        <w:ind w:left="720" w:firstLine="237"/>
         <w:jc w:val="center"/>
         <w:rPr>
           <w:color w:val="FFFFFF" w:themeColor="background1"/>
@@ -16920,7 +17362,7 @@
     <w:p>
       <w:pPr>
         <w:bidi w:val="0"/>
-        <w:ind w:left="720"/>
+        <w:ind w:left="720" w:firstLine="237"/>
         <w:jc w:val="center"/>
         <w:rPr>
           <w:b/>
@@ -16938,6 +17380,7 @@
         </w:rPr>
         <w:t xml:space="preserve">. . . . . . </w:t>
       </w:r>
+      <w:proofErr w:type="gramStart"/>
       <w:r>
         <w:rPr>
           <w:b/>
@@ -16963,8 +17406,9 @@
           <w:sz w:val="32"/>
           <w:szCs w:val="32"/>
         </w:rPr>
-        <w:t xml:space="preserve"> . . </w:t>
-      </w:r>
+        <w:t xml:space="preserve"> .</w:t>
+      </w:r>
+      <w:proofErr w:type="gramEnd"/>
       <w:r>
         <w:rPr>
           <w:b/>
@@ -16972,13 +17416,22 @@
           <w:sz w:val="32"/>
           <w:szCs w:val="32"/>
         </w:rPr>
+        <w:t xml:space="preserve"> . </w:t>
+      </w:r>
+      <w:r>
+        <w:rPr>
+          <w:b/>
+          <w:bCs/>
+          <w:sz w:val="32"/>
+          <w:szCs w:val="32"/>
+        </w:rPr>
         <w:t>…..</w:t>
       </w:r>
     </w:p>
     <w:p>
       <w:pPr>
         <w:bidi w:val="0"/>
-        <w:ind w:left="720"/>
+        <w:ind w:left="720" w:firstLine="237"/>
         <w:jc w:val="center"/>
         <w:rPr>
           <w:sz w:val="28"/>
@@ -16988,7 +17441,7 @@
     <w:p>
       <w:pPr>
         <w:bidi w:val="0"/>
-        <w:ind w:left="720"/>
+        <w:ind w:left="720" w:firstLine="237"/>
         <w:jc w:val="center"/>
         <w:rPr>
           <w:b/>
@@ -17016,7 +17469,7 @@
     <w:p>
       <w:pPr>
         <w:bidi w:val="0"/>
-        <w:ind w:left="720"/>
+        <w:ind w:left="720" w:firstLine="237"/>
         <w:jc w:val="center"/>
         <w:rPr>
           <w:sz w:val="28"/>
@@ -17032,7 +17485,7 @@
     <w:p>
       <w:pPr>
         <w:bidi w:val="0"/>
-        <w:ind w:left="720"/>
+        <w:ind w:left="720" w:firstLine="237"/>
         <w:jc w:val="center"/>
         <w:rPr>
           <w:b/>
@@ -17061,7 +17514,7 @@
     <w:p>
       <w:pPr>
         <w:bidi w:val="0"/>
-        <w:ind w:left="720"/>
+        <w:ind w:left="720" w:firstLine="237"/>
         <w:jc w:val="center"/>
         <w:rPr>
           <w:sz w:val="28"/>
@@ -17077,7 +17530,7 @@
     <w:p>
       <w:pPr>
         <w:bidi w:val="0"/>
-        <w:ind w:left="720"/>
+        <w:ind w:left="720" w:firstLine="237"/>
         <w:jc w:val="center"/>
         <w:rPr>
           <w:b/>
@@ -17089,7 +17542,7 @@
     <w:p>
       <w:pPr>
         <w:bidi w:val="0"/>
-        <w:ind w:left="720"/>
+        <w:ind w:left="720" w:firstLine="237"/>
         <w:jc w:val="center"/>
         <w:rPr>
           <w:b/>
@@ -17109,7 +17562,7 @@
     <w:p>
       <w:pPr>
         <w:bidi w:val="0"/>
-        <w:ind w:left="720"/>
+        <w:ind w:left="720" w:firstLine="237"/>
         <w:jc w:val="center"/>
         <w:rPr>
           <w:sz w:val="28"/>
@@ -17125,7 +17578,7 @@
     <w:p>
       <w:pPr>
         <w:bidi w:val="0"/>
-        <w:ind w:left="720"/>
+        <w:ind w:left="720" w:firstLine="237"/>
         <w:jc w:val="center"/>
         <w:rPr>
           <w:sz w:val="28"/>
@@ -17141,7 +17594,7 @@
     <w:p>
       <w:pPr>
         <w:bidi w:val="0"/>
-        <w:ind w:left="720"/>
+        <w:ind w:left="720" w:firstLine="237"/>
         <w:jc w:val="center"/>
         <w:rPr>
           <w:rFonts w:cstheme="majorBidi"/>
@@ -17158,6 +17611,7 @@
     </w:p>
     <w:p>
       <w:pPr>
+        <w:ind w:firstLine="237"/>
         <w:jc w:val="center"/>
       </w:pPr>
     </w:p>
@@ -17334,7 +17788,16 @@
             <w:szCs w:val="22"/>
             <w:rtl/>
           </w:rPr>
-          <w:t>20</w:t>
+          <w:t>2</w:t>
+        </w:r>
+        <w:r>
+          <w:rPr>
+            <w:noProof/>
+            <w:sz w:val="22"/>
+            <w:szCs w:val="22"/>
+            <w:rtl/>
+          </w:rPr>
+          <w:t>0</w:t>
         </w:r>
         <w:r>
           <w:rPr>
@@ -17413,7 +17876,16 @@
             <w:szCs w:val="22"/>
             <w:rtl/>
           </w:rPr>
-          <w:t>23</w:t>
+          <w:t>2</w:t>
+        </w:r>
+        <w:r>
+          <w:rPr>
+            <w:noProof/>
+            <w:sz w:val="22"/>
+            <w:szCs w:val="22"/>
+            <w:rtl/>
+          </w:rPr>
+          <w:t>3</w:t>
         </w:r>
         <w:r>
           <w:rPr>
@@ -17472,7 +17944,14 @@
             <w:noProof/>
             <w:rtl/>
           </w:rPr>
-          <w:t>25</w:t>
+          <w:t>2</w:t>
+        </w:r>
+        <w:r>
+          <w:rPr>
+            <w:noProof/>
+            <w:rtl/>
+          </w:rPr>
+          <w:t>5</w:t>
         </w:r>
         <w:r>
           <w:rPr>
@@ -17539,7 +18018,16 @@
             <w:szCs w:val="22"/>
             <w:rtl/>
           </w:rPr>
-          <w:t>29</w:t>
+          <w:t>2</w:t>
+        </w:r>
+        <w:r>
+          <w:rPr>
+            <w:noProof/>
+            <w:sz w:val="22"/>
+            <w:szCs w:val="22"/>
+            <w:rtl/>
+          </w:rPr>
+          <w:t>9</w:t>
         </w:r>
         <w:r>
           <w:rPr>
@@ -17593,7 +18081,14 @@
             <w:noProof/>
             <w:rtl/>
           </w:rPr>
-          <w:t>26</w:t>
+          <w:t>2</w:t>
+        </w:r>
+        <w:r>
+          <w:rPr>
+            <w:noProof/>
+            <w:rtl/>
+          </w:rPr>
+          <w:t>6</w:t>
         </w:r>
         <w:r>
           <w:rPr>
@@ -17670,7 +18165,16 @@
             <w:szCs w:val="22"/>
             <w:rtl/>
           </w:rPr>
-          <w:t>27</w:t>
+          <w:t>2</w:t>
+        </w:r>
+        <w:r>
+          <w:rPr>
+            <w:noProof/>
+            <w:sz w:val="22"/>
+            <w:szCs w:val="22"/>
+            <w:rtl/>
+          </w:rPr>
+          <w:t>7</w:t>
         </w:r>
         <w:r>
           <w:rPr>
@@ -17762,7 +18266,16 @@
             <w:szCs w:val="22"/>
             <w:rtl/>
           </w:rPr>
-          <w:t>10</w:t>
+          <w:t>1</w:t>
+        </w:r>
+        <w:r>
+          <w:rPr>
+            <w:noProof/>
+            <w:sz w:val="22"/>
+            <w:szCs w:val="22"/>
+            <w:rtl/>
+          </w:rPr>
+          <w:t>0</w:t>
         </w:r>
         <w:r>
           <w:rPr>
@@ -17841,7 +18354,16 @@
             <w:szCs w:val="22"/>
             <w:rtl/>
           </w:rPr>
-          <w:t>13</w:t>
+          <w:t>1</w:t>
+        </w:r>
+        <w:r>
+          <w:rPr>
+            <w:noProof/>
+            <w:sz w:val="22"/>
+            <w:szCs w:val="22"/>
+            <w:rtl/>
+          </w:rPr>
+          <w:t>3</w:t>
         </w:r>
         <w:r>
           <w:rPr>
@@ -17920,7 +18442,16 @@
             <w:szCs w:val="22"/>
             <w:rtl/>
           </w:rPr>
-          <w:t>15</w:t>
+          <w:t>1</w:t>
+        </w:r>
+        <w:r>
+          <w:rPr>
+            <w:noProof/>
+            <w:sz w:val="22"/>
+            <w:szCs w:val="22"/>
+            <w:rtl/>
+          </w:rPr>
+          <w:t>5</w:t>
         </w:r>
         <w:r>
           <w:rPr>
@@ -17999,7 +18530,16 @@
             <w:szCs w:val="22"/>
             <w:rtl/>
           </w:rPr>
-          <w:t>18</w:t>
+          <w:t>1</w:t>
+        </w:r>
+        <w:r>
+          <w:rPr>
+            <w:noProof/>
+            <w:sz w:val="22"/>
+            <w:szCs w:val="22"/>
+            <w:rtl/>
+          </w:rPr>
+          <w:t>8</w:t>
         </w:r>
         <w:r>
           <w:rPr>
@@ -20257,12 +20797,15 @@
     <w:rsid w:val="0073185F"/>
     <w:rsid w:val="00734ADE"/>
     <w:rsid w:val="0079258F"/>
+    <w:rsid w:val="007B38FA"/>
     <w:rsid w:val="00971643"/>
+    <w:rsid w:val="00A4644B"/>
     <w:rsid w:val="00AB0167"/>
     <w:rsid w:val="00AE5C01"/>
     <w:rsid w:val="00B328D8"/>
     <w:rsid w:val="00BE262A"/>
     <w:rsid w:val="00C063C3"/>
+    <w:rsid w:val="00C132F4"/>
     <w:rsid w:val="00C83ED2"/>
     <w:rsid w:val="00D4121F"/>
     <w:rsid w:val="00DB055C"/>

--- a/Thesis/Thesis_v1.docx
+++ b/Thesis/Thesis_v1.docx
@@ -4,6 +4,7 @@
   <w:body>
     <w:p>
       <w:pPr>
+        <w:spacing w:line="240" w:lineRule="auto"/>
         <w:ind w:firstLine="237"/>
         <w:jc w:val="center"/>
         <w:rPr>
@@ -28,7 +29,7 @@
     </w:p>
     <w:p>
       <w:pPr>
-        <w:spacing w:after="0"/>
+        <w:spacing w:after="0" w:line="240" w:lineRule="auto"/>
         <w:ind w:firstLine="237"/>
         <w:jc w:val="center"/>
         <w:rPr>
@@ -95,6 +96,7 @@
     </w:p>
     <w:p>
       <w:pPr>
+        <w:spacing w:line="240" w:lineRule="auto"/>
         <w:ind w:firstLine="237"/>
         <w:jc w:val="center"/>
         <w:rPr>
@@ -119,6 +121,7 @@
     </w:p>
     <w:p>
       <w:pPr>
+        <w:spacing w:line="240" w:lineRule="auto"/>
         <w:ind w:firstLine="237"/>
         <w:jc w:val="center"/>
         <w:rPr>
@@ -153,6 +156,7 @@
     </w:p>
     <w:p>
       <w:pPr>
+        <w:spacing w:line="240" w:lineRule="auto"/>
         <w:ind w:firstLine="237"/>
         <w:jc w:val="center"/>
         <w:rPr>
@@ -165,6 +169,7 @@
     </w:p>
     <w:p>
       <w:pPr>
+        <w:spacing w:line="240" w:lineRule="auto"/>
         <w:ind w:firstLine="237"/>
         <w:jc w:val="center"/>
         <w:rPr>
@@ -285,6 +290,7 @@
     </w:p>
     <w:p>
       <w:pPr>
+        <w:spacing w:line="240" w:lineRule="auto"/>
         <w:ind w:firstLine="237"/>
         <w:jc w:val="center"/>
         <w:rPr>
@@ -297,6 +303,7 @@
     </w:p>
     <w:p>
       <w:pPr>
+        <w:spacing w:line="240" w:lineRule="auto"/>
         <w:ind w:firstLine="237"/>
         <w:jc w:val="center"/>
         <w:rPr>
@@ -322,6 +329,7 @@
     </w:p>
     <w:p>
       <w:pPr>
+        <w:spacing w:line="240" w:lineRule="auto"/>
         <w:ind w:firstLine="237"/>
         <w:jc w:val="center"/>
         <w:rPr>
@@ -333,6 +341,7 @@
     </w:p>
     <w:p>
       <w:pPr>
+        <w:spacing w:line="240" w:lineRule="auto"/>
         <w:ind w:firstLine="237"/>
         <w:jc w:val="center"/>
         <w:rPr>
@@ -357,6 +366,7 @@
     </w:p>
     <w:p>
       <w:pPr>
+        <w:spacing w:line="240" w:lineRule="auto"/>
         <w:ind w:firstLine="237"/>
         <w:jc w:val="center"/>
         <w:rPr>
@@ -380,7 +390,7 @@
     </w:p>
     <w:p>
       <w:pPr>
-        <w:spacing w:after="0"/>
+        <w:spacing w:after="0" w:line="240" w:lineRule="auto"/>
         <w:ind w:firstLine="237"/>
         <w:jc w:val="center"/>
         <w:rPr>
@@ -393,6 +403,7 @@
     </w:p>
     <w:p>
       <w:pPr>
+        <w:spacing w:line="240" w:lineRule="auto"/>
         <w:ind w:firstLine="237"/>
         <w:jc w:val="center"/>
         <w:rPr>
@@ -439,6 +450,7 @@
     </w:p>
     <w:p>
       <w:pPr>
+        <w:spacing w:line="240" w:lineRule="auto"/>
         <w:ind w:firstLine="237"/>
         <w:jc w:val="center"/>
         <w:rPr>
@@ -462,7 +474,7 @@
     </w:p>
     <w:p>
       <w:pPr>
-        <w:spacing w:after="0"/>
+        <w:spacing w:after="0" w:line="240" w:lineRule="auto"/>
         <w:ind w:firstLine="237"/>
         <w:jc w:val="center"/>
         <w:rPr>
@@ -476,6 +488,7 @@
     </w:p>
     <w:p>
       <w:pPr>
+        <w:spacing w:line="240" w:lineRule="auto"/>
         <w:ind w:firstLine="237"/>
         <w:jc w:val="center"/>
         <w:rPr>
@@ -510,6 +523,7 @@
     </w:p>
     <w:p>
       <w:pPr>
+        <w:spacing w:line="240" w:lineRule="auto"/>
         <w:ind w:firstLine="237"/>
         <w:jc w:val="center"/>
         <w:rPr>
@@ -533,7 +547,7 @@
     </w:p>
     <w:p>
       <w:pPr>
-        <w:spacing w:after="0"/>
+        <w:spacing w:after="0" w:line="240" w:lineRule="auto"/>
         <w:ind w:firstLine="237"/>
         <w:jc w:val="center"/>
         <w:rPr>
@@ -546,7 +560,7 @@
     </w:p>
     <w:p>
       <w:pPr>
-        <w:spacing w:after="0"/>
+        <w:spacing w:after="0" w:line="240" w:lineRule="auto"/>
         <w:ind w:firstLine="237"/>
         <w:jc w:val="center"/>
         <w:rPr>
@@ -572,6 +586,7 @@
     </w:p>
     <w:p>
       <w:pPr>
+        <w:spacing w:line="240" w:lineRule="auto"/>
         <w:ind w:firstLine="237"/>
         <w:jc w:val="center"/>
         <w:rPr>
@@ -596,7 +611,7 @@
     </w:p>
     <w:p>
       <w:pPr>
-        <w:spacing w:after="0"/>
+        <w:spacing w:after="0" w:line="240" w:lineRule="auto"/>
         <w:ind w:firstLine="237"/>
         <w:jc w:val="center"/>
         <w:rPr>
@@ -691,7 +706,7 @@
     </w:p>
     <w:p>
       <w:pPr>
-        <w:spacing w:after="0"/>
+        <w:spacing w:after="0" w:line="240" w:lineRule="auto"/>
         <w:ind w:firstLine="237"/>
         <w:jc w:val="both"/>
         <w:rPr>
@@ -918,7 +933,7 @@
     </w:p>
     <w:p>
       <w:pPr>
-        <w:spacing w:after="0"/>
+        <w:spacing w:after="0" w:line="240" w:lineRule="auto"/>
         <w:ind w:firstLine="237"/>
         <w:jc w:val="center"/>
         <w:rPr>
@@ -942,7 +957,7 @@
     </w:p>
     <w:p>
       <w:pPr>
-        <w:spacing w:after="0"/>
+        <w:spacing w:after="0" w:line="240" w:lineRule="auto"/>
         <w:ind w:firstLine="237"/>
         <w:jc w:val="center"/>
         <w:rPr>
@@ -986,7 +1001,7 @@
     </w:p>
     <w:p>
       <w:pPr>
-        <w:spacing w:after="0"/>
+        <w:spacing w:after="0" w:line="240" w:lineRule="auto"/>
         <w:ind w:firstLine="237"/>
         <w:jc w:val="center"/>
         <w:rPr>
@@ -1000,7 +1015,7 @@
     </w:p>
     <w:p>
       <w:pPr>
-        <w:spacing w:after="0"/>
+        <w:spacing w:after="0" w:line="240" w:lineRule="auto"/>
         <w:ind w:firstLine="237"/>
         <w:jc w:val="center"/>
         <w:rPr>
@@ -1070,7 +1085,7 @@
     </w:p>
     <w:p>
       <w:pPr>
-        <w:spacing w:after="0"/>
+        <w:spacing w:after="0" w:line="240" w:lineRule="auto"/>
         <w:ind w:firstLine="237"/>
         <w:jc w:val="center"/>
         <w:rPr>
@@ -1094,7 +1109,7 @@
     </w:p>
     <w:p>
       <w:pPr>
-        <w:spacing w:after="0"/>
+        <w:spacing w:after="0" w:line="240" w:lineRule="auto"/>
         <w:ind w:firstLine="237"/>
         <w:jc w:val="both"/>
         <w:rPr>
@@ -1448,6 +1463,7 @@
     </w:p>
     <w:p>
       <w:pPr>
+        <w:spacing w:line="240" w:lineRule="auto"/>
         <w:ind w:firstLine="237"/>
         <w:jc w:val="center"/>
         <w:rPr>
@@ -1471,6 +1487,7 @@
     </w:p>
     <w:p>
       <w:pPr>
+        <w:spacing w:line="240" w:lineRule="auto"/>
         <w:ind w:firstLine="237"/>
         <w:jc w:val="center"/>
         <w:rPr>
@@ -1508,6 +1525,7 @@
     </w:p>
     <w:p>
       <w:pPr>
+        <w:spacing w:line="240" w:lineRule="auto"/>
         <w:ind w:firstLine="237"/>
         <w:jc w:val="both"/>
       </w:pPr>
@@ -3496,6 +3514,7 @@
     </w:tbl>
     <w:p>
       <w:pPr>
+        <w:spacing w:line="240" w:lineRule="auto"/>
         <w:ind w:firstLine="237"/>
         <w:jc w:val="center"/>
         <w:rPr>
@@ -3519,6 +3538,7 @@
     </w:p>
     <w:p>
       <w:pPr>
+        <w:spacing w:line="240" w:lineRule="auto"/>
         <w:ind w:firstLine="237"/>
         <w:jc w:val="center"/>
         <w:rPr>
@@ -3532,6 +3552,7 @@
     </w:p>
     <w:p>
       <w:pPr>
+        <w:spacing w:line="240" w:lineRule="auto"/>
         <w:ind w:firstLine="237"/>
         <w:jc w:val="center"/>
         <w:rPr>
@@ -3543,6 +3564,7 @@
     </w:p>
     <w:p>
       <w:pPr>
+        <w:spacing w:line="240" w:lineRule="auto"/>
         <w:ind w:firstLine="237"/>
         <w:jc w:val="center"/>
         <w:rPr>
@@ -3554,6 +3576,7 @@
     </w:p>
     <w:p>
       <w:pPr>
+        <w:spacing w:line="240" w:lineRule="auto"/>
         <w:ind w:firstLine="237"/>
         <w:jc w:val="center"/>
         <w:rPr>
@@ -3565,6 +3588,7 @@
     </w:p>
     <w:p>
       <w:pPr>
+        <w:spacing w:line="240" w:lineRule="auto"/>
         <w:ind w:firstLine="237"/>
         <w:jc w:val="center"/>
         <w:rPr>
@@ -3576,6 +3600,7 @@
     </w:p>
     <w:p>
       <w:pPr>
+        <w:spacing w:line="240" w:lineRule="auto"/>
         <w:ind w:firstLine="237"/>
         <w:jc w:val="center"/>
         <w:rPr>
@@ -3587,6 +3612,7 @@
     </w:p>
     <w:p>
       <w:pPr>
+        <w:spacing w:line="240" w:lineRule="auto"/>
         <w:ind w:firstLine="237"/>
         <w:jc w:val="center"/>
         <w:rPr>
@@ -3607,6 +3633,7 @@
     </w:p>
     <w:p>
       <w:pPr>
+        <w:spacing w:line="240" w:lineRule="auto"/>
         <w:ind w:firstLine="237"/>
         <w:jc w:val="center"/>
         <w:rPr>
@@ -3627,6 +3654,7 @@
     </w:p>
     <w:p>
       <w:pPr>
+        <w:spacing w:line="240" w:lineRule="auto"/>
         <w:ind w:firstLine="237"/>
         <w:jc w:val="center"/>
         <w:rPr>
@@ -3647,11 +3675,13 @@
     </w:p>
     <w:p>
       <w:pPr>
+        <w:spacing w:line="240" w:lineRule="auto"/>
         <w:ind w:firstLine="237"/>
       </w:pPr>
     </w:p>
     <w:p>
       <w:pPr>
+        <w:spacing w:line="240" w:lineRule="auto"/>
         <w:ind w:firstLine="237"/>
         <w:rPr>
           <w:rtl/>
@@ -3666,6 +3696,7 @@
     </w:p>
     <w:p>
       <w:pPr>
+        <w:spacing w:line="240" w:lineRule="auto"/>
         <w:ind w:firstLine="237"/>
         <w:rPr>
           <w:b/>
@@ -3676,6 +3707,7 @@
     </w:p>
     <w:p>
       <w:pPr>
+        <w:spacing w:line="240" w:lineRule="auto"/>
         <w:ind w:firstLine="237"/>
         <w:rPr>
           <w:b/>
@@ -3686,6 +3718,7 @@
     </w:p>
     <w:p>
       <w:pPr>
+        <w:spacing w:line="240" w:lineRule="auto"/>
         <w:ind w:firstLine="237"/>
         <w:rPr>
           <w:b/>
@@ -3696,6 +3729,7 @@
     </w:p>
     <w:p>
       <w:pPr>
+        <w:spacing w:line="240" w:lineRule="auto"/>
         <w:ind w:firstLine="237"/>
         <w:rPr>
           <w:b/>
@@ -3706,6 +3740,7 @@
     </w:p>
     <w:p>
       <w:pPr>
+        <w:spacing w:line="240" w:lineRule="auto"/>
         <w:ind w:firstLine="237"/>
         <w:rPr>
           <w:b/>
@@ -3716,6 +3751,7 @@
     </w:p>
     <w:p>
       <w:pPr>
+        <w:spacing w:line="240" w:lineRule="auto"/>
         <w:ind w:firstLine="237"/>
         <w:jc w:val="center"/>
         <w:rPr>
@@ -3736,6 +3772,7 @@
     <w:p>
       <w:pPr>
         <w:pStyle w:val="a2"/>
+        <w:spacing w:line="240" w:lineRule="auto"/>
         <w:ind w:firstLine="237"/>
         <w:rPr>
           <w:rtl/>
@@ -3758,6 +3795,7 @@
     <w:p>
       <w:pPr>
         <w:pStyle w:val="a2"/>
+        <w:spacing w:line="240" w:lineRule="auto"/>
         <w:ind w:firstLine="237"/>
         <w:rPr>
           <w:rtl/>
@@ -3786,9 +3824,236 @@
     </w:p>
     <w:p>
       <w:pPr>
+        <w:spacing w:line="240" w:lineRule="auto"/>
         <w:ind w:firstLine="237"/>
+      </w:pPr>
+      <w:r>
+        <w:rPr>
+          <w:rtl/>
+        </w:rPr>
+        <w:t xml:space="preserve">با افزایش تعداد کانتینرها، به‌منظور بهبود کارایی بنادر، نیاز به استفاده بیشتر از ماشین‌آلات خودکار </w:t>
+      </w:r>
+      <w:r>
         <w:rPr>
           <w:rFonts w:hint="cs"/>
+          <w:rtl/>
+        </w:rPr>
+        <w:t>(</w:t>
+      </w:r>
+      <w:r>
+        <w:t>AGV</w:t>
+      </w:r>
+      <w:r>
+        <w:rPr>
+          <w:rStyle w:val="FootnoteReference"/>
+        </w:rPr>
+        <w:footnoteReference w:id="1"/>
+      </w:r>
+      <w:r>
+        <w:rPr>
+          <w:rFonts w:hint="cs"/>
+          <w:rtl/>
+        </w:rPr>
+        <w:t xml:space="preserve">) </w:t>
+      </w:r>
+      <w:r>
+        <w:rPr>
+          <w:rtl/>
+        </w:rPr>
+        <w:t>وجود دارد. با توجه به هزینه‌های بالای جرثقیل‌های بندری، خرید بیشتر جرثقیل‌های</w:t>
+      </w:r>
+      <w:r>
+        <w:rPr>
+          <w:rtl/>
+        </w:rPr>
+        <w:t xml:space="preserve"> </w:t>
+      </w:r>
+      <w:r>
+        <w:rPr>
+          <w:rtl/>
+        </w:rPr>
+        <w:t>جرثقیل انباشت خودکار</w:t>
+      </w:r>
+      <w:r>
+        <w:t>ASC</w:t>
+      </w:r>
+      <w:r>
+        <w:rPr>
+          <w:rStyle w:val="FootnoteReference"/>
+        </w:rPr>
+        <w:footnoteReference w:id="2"/>
+      </w:r>
+      <w:r>
+        <w:t>)</w:t>
+      </w:r>
+      <w:r>
+        <w:t xml:space="preserve"> </w:t>
+      </w:r>
+      <w:r>
+        <w:rPr>
+          <w:rFonts w:hint="cs"/>
+          <w:rtl/>
+        </w:rPr>
+        <w:t xml:space="preserve">) </w:t>
+      </w:r>
+      <w:r>
+        <w:rPr>
+          <w:rtl/>
+        </w:rPr>
+        <w:t>و</w:t>
+      </w:r>
+      <w:r>
+        <w:rPr>
+          <w:rFonts w:hint="cs"/>
+          <w:rtl/>
+        </w:rPr>
+        <w:t xml:space="preserve"> جرثقیل های اسکله </w:t>
+      </w:r>
+      <w:r>
+        <w:t>QC</w:t>
+      </w:r>
+      <w:r>
+        <w:rPr>
+          <w:rStyle w:val="FootnoteReference"/>
+        </w:rPr>
+        <w:footnoteReference w:id="3"/>
+      </w:r>
+      <w:r>
+        <w:t>)</w:t>
+      </w:r>
+      <w:r>
+        <w:rPr>
+          <w:rFonts w:hint="cs"/>
+          <w:rtl/>
+        </w:rPr>
+        <w:t xml:space="preserve">) </w:t>
+      </w:r>
+      <w:r>
+        <w:rPr>
+          <w:rtl/>
+        </w:rPr>
+        <w:t>مقرون‌به‌صرفه نیست؛ از این رو، افزایش تعداد</w:t>
+      </w:r>
+      <w:r>
+        <w:t xml:space="preserve"> AGV</w:t>
+      </w:r>
+      <w:r>
+        <w:rPr>
+          <w:rtl/>
+        </w:rPr>
+        <w:t>ها به‌عنوان راهکاری اقتصادی‌تر مطرح می‌شود. با این حال، افزایش بی‌رویه‌ی</w:t>
+      </w:r>
+      <w:r>
+        <w:t xml:space="preserve"> AGV</w:t>
+      </w:r>
+      <w:r>
+        <w:rPr>
+          <w:rtl/>
+        </w:rPr>
+        <w:t>ها ممکن است به مشکلاتی چون تداخل و ترافیک منجر شود که باعث کاهش کارایی بندر خواهد شد</w:t>
+      </w:r>
+      <w:r>
+        <w:rPr>
+          <w:rFonts w:hint="cs"/>
+          <w:rtl/>
+        </w:rPr>
+        <w:t>.</w:t>
+      </w:r>
+    </w:p>
+    <w:p>
+      <w:pPr>
+        <w:spacing w:line="240" w:lineRule="auto"/>
+        <w:ind w:firstLine="237"/>
+        <w:rPr>
+          <w:rFonts w:hint="cs"/>
+          <w:rtl/>
+        </w:rPr>
+      </w:pPr>
+      <w:r>
+        <w:rPr>
+          <w:rtl/>
+        </w:rPr>
+        <w:t>در این پژوهش، روشی برای توزیع عملیات کانتینری بین</w:t>
+      </w:r>
+      <w:r>
+        <w:t xml:space="preserve"> AGV</w:t>
+      </w:r>
+      <w:r>
+        <w:rPr>
+          <w:rtl/>
+        </w:rPr>
+        <w:t>ها به‌صورت بدون تداخل ارائه می‌شود. مسئله شامل جابه‌جایی تعداد مشخصی از کانتینرها بین محوطه‌ی ذخیره‌سازی و اسکله با استفاده از چندین</w:t>
+      </w:r>
+      <w:r>
+        <w:t xml:space="preserve"> AGV </w:t>
+      </w:r>
+      <w:r>
+        <w:rPr>
+          <w:rtl/>
+        </w:rPr>
+        <w:t xml:space="preserve">است. </w:t>
+      </w:r>
+      <w:r>
+        <w:rPr>
+          <w:rFonts w:hint="cs"/>
+          <w:rtl/>
+        </w:rPr>
+        <w:t>این مساله به صورت مدل عدد صحیح مختلط (</w:t>
+      </w:r>
+      <w:r>
+        <w:t>MIP</w:t>
+      </w:r>
+      <w:r>
+        <w:rPr>
+          <w:rStyle w:val="FootnoteReference"/>
+        </w:rPr>
+        <w:footnoteReference w:id="4"/>
+      </w:r>
+      <w:r>
+        <w:rPr>
+          <w:rFonts w:hint="cs"/>
+          <w:rtl/>
+        </w:rPr>
+        <w:t>)، مدلسازی می گردد. حل متداول این مدل بهینه سازی، با استفاده از الگوریتم شاخه و کرانه (</w:t>
+      </w:r>
+      <w:r>
+        <w:t>B&amp;B</w:t>
+      </w:r>
+      <w:r>
+        <w:rPr>
+          <w:rStyle w:val="FootnoteReference"/>
+        </w:rPr>
+        <w:footnoteReference w:id="5"/>
+      </w:r>
+      <w:r>
+        <w:rPr>
+          <w:rFonts w:hint="cs"/>
+          <w:rtl/>
+        </w:rPr>
+        <w:t>) می باشد اما به علت در نظر گرفتن تداخل، پیچیدگی مساله، و در نتیجه تعداد محدودیت های مساله، افزایش یافته است. به همین دلیل، روش های ابتکاری</w:t>
+      </w:r>
+      <w:r>
+        <w:rPr>
+          <w:rStyle w:val="FootnoteReference"/>
+          <w:rtl/>
+        </w:rPr>
+        <w:footnoteReference w:id="6"/>
+      </w:r>
+      <w:r>
+        <w:rPr>
+          <w:rFonts w:hint="cs"/>
+          <w:rtl/>
+        </w:rPr>
+        <w:t xml:space="preserve"> و تسریع کننده متناسب با ماهیت مساله در نظر گرفته شده که زمان حل مساله را به طور قابل توجهی کاهش می دهد. </w:t>
+      </w:r>
+    </w:p>
+    <w:p>
+      <w:pPr>
+        <w:spacing w:line="240" w:lineRule="auto"/>
+        <w:ind w:firstLine="237"/>
+        <w:rPr>
+          <w:i/>
+          <w:iCs/>
           <w:color w:val="FF0000"/>
           <w:rtl/>
         </w:rPr>
@@ -3796,203 +4061,21 @@
       <w:r>
         <w:rPr>
           <w:rFonts w:hint="cs"/>
+          <w:i/>
+          <w:iCs/>
           <w:color w:val="FF0000"/>
           <w:rtl/>
         </w:rPr>
-        <w:t>منتسشیبمکتشکسمیتبشمش منت منت نت مت مت منت مت منتن منت منت م تم نتم نت منت منت من تمن ت منت منتمنت</w:t>
-      </w:r>
-    </w:p>
-    <w:p>
-      <w:pPr>
+        <w:t>پاراگراف مربوط به نتایج آزمایش ها</w:t>
+      </w:r>
+    </w:p>
+    <w:p>
+      <w:pPr>
+        <w:spacing w:line="240" w:lineRule="auto"/>
         <w:ind w:firstLine="237"/>
         <w:rPr>
-          <w:color w:val="FF0000"/>
-          <w:rtl/>
-        </w:rPr>
-      </w:pPr>
-      <w:r>
-        <w:rPr>
-          <w:rFonts w:hint="cs"/>
-          <w:color w:val="FF0000"/>
-          <w:rtl/>
-        </w:rPr>
-        <w:t>(</w:t>
-      </w:r>
-      <w:r>
-        <w:rPr>
-          <w:rFonts w:hint="cs"/>
-          <w:color w:val="FF0000"/>
-          <w:rtl/>
-        </w:rPr>
-        <w:t>چکیده</w:t>
-      </w:r>
-      <w:r>
-        <w:rPr>
-          <w:rFonts w:hint="cs"/>
-          <w:color w:val="FF0000"/>
-          <w:rtl/>
-        </w:rPr>
-        <w:t xml:space="preserve"> پایان‌نامه‌ها/ رساله‌ها</w:t>
-      </w:r>
-      <w:r>
-        <w:rPr>
-          <w:rFonts w:hint="cs"/>
-          <w:color w:val="FF0000"/>
-          <w:rtl/>
-        </w:rPr>
-        <w:t xml:space="preserve"> از نوع تمام‌نما است. محتوای آن به ترتیب شامل هدف، روش‌شناسی، یافته‌ها، و نتیجه‌گیری است. </w:t>
-      </w:r>
-      <w:r>
-        <w:rPr>
-          <w:rFonts w:hint="cs"/>
-          <w:color w:val="FF0000"/>
-          <w:rtl/>
-        </w:rPr>
-        <w:t xml:space="preserve">چکیده باید در یک پاراگراف تنظیم و بین </w:t>
-      </w:r>
-      <w:r>
-        <w:rPr>
-          <w:rFonts w:hint="cs"/>
-          <w:color w:val="FF0000"/>
-          <w:rtl/>
-        </w:rPr>
-        <w:t xml:space="preserve">150 تا </w:t>
-      </w:r>
-      <w:r>
-        <w:rPr>
-          <w:rFonts w:hint="cs"/>
-          <w:color w:val="FF0000"/>
-          <w:rtl/>
-        </w:rPr>
-        <w:t>300</w:t>
-      </w:r>
-      <w:r>
-        <w:rPr>
-          <w:rFonts w:hint="cs"/>
-          <w:color w:val="FF0000"/>
-          <w:rtl/>
-        </w:rPr>
-        <w:t xml:space="preserve"> </w:t>
-      </w:r>
-      <w:r>
-        <w:rPr>
-          <w:rFonts w:hint="cs"/>
-          <w:color w:val="FF0000"/>
-          <w:rtl/>
-        </w:rPr>
-        <w:t>واژه</w:t>
-      </w:r>
-      <w:r>
-        <w:rPr>
-          <w:rFonts w:hint="cs"/>
-          <w:color w:val="FF0000"/>
-          <w:rtl/>
-        </w:rPr>
-        <w:t xml:space="preserve"> </w:t>
-      </w:r>
-      <w:r>
-        <w:rPr>
-          <w:rFonts w:hint="cs"/>
-          <w:color w:val="FF0000"/>
-          <w:rtl/>
-        </w:rPr>
-        <w:t xml:space="preserve">باشد. </w:t>
-      </w:r>
-      <w:r>
-        <w:rPr>
-          <w:rFonts w:hint="cs"/>
-          <w:color w:val="FF0000"/>
-          <w:rtl/>
-        </w:rPr>
-        <w:t>محتوای چکیده  باید</w:t>
-      </w:r>
-      <w:r>
-        <w:rPr>
-          <w:rFonts w:hint="cs"/>
-          <w:color w:val="FF0000"/>
-          <w:rtl/>
-        </w:rPr>
-        <w:t xml:space="preserve"> به گونه‌ای تنظیم شود که</w:t>
-      </w:r>
-      <w:r>
-        <w:rPr>
-          <w:rFonts w:hint="cs"/>
-          <w:color w:val="FF0000"/>
-          <w:rtl/>
-        </w:rPr>
-        <w:t xml:space="preserve"> خواننده</w:t>
-      </w:r>
-      <w:r>
-        <w:rPr>
-          <w:rFonts w:hint="cs"/>
-          <w:color w:val="FF0000"/>
-          <w:rtl/>
-        </w:rPr>
-        <w:t xml:space="preserve"> بدون مراجعه به متن، ایده اصلی متن را دریافت نموده</w:t>
-      </w:r>
-      <w:r>
-        <w:rPr>
-          <w:rFonts w:hint="cs"/>
-          <w:color w:val="FF0000"/>
-          <w:rtl/>
-        </w:rPr>
-        <w:t xml:space="preserve"> </w:t>
-      </w:r>
-      <w:r>
-        <w:rPr>
-          <w:rFonts w:hint="cs"/>
-          <w:color w:val="FF0000"/>
-          <w:rtl/>
-        </w:rPr>
-        <w:t>و از</w:t>
-      </w:r>
-      <w:r>
-        <w:rPr>
-          <w:rFonts w:hint="cs"/>
-          <w:color w:val="FF0000"/>
-          <w:rtl/>
-        </w:rPr>
-        <w:t xml:space="preserve"> مطالعه متن</w:t>
-      </w:r>
-      <w:r>
-        <w:rPr>
-          <w:rFonts w:hint="cs"/>
-          <w:color w:val="FF0000"/>
-          <w:rtl/>
-        </w:rPr>
-        <w:t xml:space="preserve"> بی‌نیاز شود</w:t>
-      </w:r>
-      <w:r>
-        <w:rPr>
-          <w:rFonts w:hint="cs"/>
-          <w:color w:val="FF0000"/>
-          <w:rtl/>
-        </w:rPr>
-        <w:t>.</w:t>
-      </w:r>
-      <w:r>
-        <w:rPr>
-          <w:rFonts w:hint="cs"/>
-          <w:color w:val="FF0000"/>
-          <w:rtl/>
-        </w:rPr>
-        <w:t>)</w:t>
-      </w:r>
-    </w:p>
-    <w:p>
-      <w:pPr>
-        <w:ind w:firstLine="237"/>
-        <w:rPr>
-          <w:color w:val="FF0000"/>
-          <w:rtl/>
-        </w:rPr>
-      </w:pPr>
-    </w:p>
-    <w:p>
-      <w:pPr>
-        <w:ind w:firstLine="237"/>
-        <w:rPr>
-          <w:color w:val="FF0000"/>
+          <w:b/>
+          <w:bCs/>
           <w:rtl/>
         </w:rPr>
       </w:pPr>
@@ -4015,182 +4098,51 @@
       <w:r>
         <w:rPr>
           <w:rFonts w:hint="cs"/>
-          <w:color w:val="FF0000"/>
-          <w:rtl/>
-        </w:rPr>
-        <w:t xml:space="preserve">(تعداد کلید‌واژه‌ها یا عبارات کلیدی باید </w:t>
-      </w:r>
-      <w:r>
-        <w:rPr>
-          <w:color w:val="FF0000"/>
-          <w:rtl/>
-        </w:rPr>
-        <w:t>ب</w:t>
+          <w:b/>
+          <w:bCs/>
+          <w:rtl/>
+        </w:rPr>
+        <w:t xml:space="preserve">توزیع </w:t>
+      </w:r>
+      <w:r>
+        <w:rPr>
+          <w:rFonts w:cstheme="majorBidi"/>
+          <w:b/>
+          <w:bCs/>
+          <w:sz w:val="18"/>
+          <w:szCs w:val="18"/>
+        </w:rPr>
+        <w:t>AGV</w:t>
       </w:r>
       <w:r>
         <w:rPr>
           <w:rFonts w:hint="cs"/>
-          <w:color w:val="FF0000"/>
-          <w:rtl/>
-        </w:rPr>
-        <w:t>ین</w:t>
-      </w:r>
-      <w:r>
-        <w:rPr>
-          <w:color w:val="FF0000"/>
-          <w:rtl/>
-        </w:rPr>
-        <w:t xml:space="preserve"> </w:t>
-      </w:r>
-      <w:r>
+          <w:b/>
+          <w:bCs/>
+          <w:rtl/>
+        </w:rPr>
+        <w:t>ها، مسیریابی، روش های مسیر یابی بدون تداخل، روش شاخه و کرانه</w:t>
+      </w:r>
+    </w:p>
+    <w:p>
+      <w:pPr>
+        <w:spacing w:line="240" w:lineRule="auto"/>
+        <w:ind w:firstLine="237"/>
         <w:rPr>
           <w:rFonts w:hint="cs"/>
-          <w:color w:val="FF0000"/>
-          <w:rtl/>
-        </w:rPr>
-        <w:t>3</w:t>
-      </w:r>
-      <w:r>
-        <w:rPr>
-          <w:color w:val="FF0000"/>
-          <w:rtl/>
-        </w:rPr>
-        <w:t xml:space="preserve"> تا 10 واژه </w:t>
-      </w:r>
-      <w:r>
-        <w:rPr>
-          <w:rFonts w:hint="cs"/>
-          <w:color w:val="FF0000"/>
-          <w:rtl/>
-        </w:rPr>
-        <w:t>یا عبارت باشد</w:t>
-      </w:r>
-      <w:r>
-        <w:rPr>
-          <w:color w:val="FF0000"/>
-          <w:rtl/>
-        </w:rPr>
-        <w:t xml:space="preserve"> </w:t>
-      </w:r>
-      <w:r>
-        <w:rPr>
-          <w:rFonts w:hint="cs"/>
-          <w:color w:val="FF0000"/>
-          <w:rtl/>
-        </w:rPr>
-        <w:t>و</w:t>
-      </w:r>
-      <w:r>
-        <w:rPr>
-          <w:rFonts w:hint="cs"/>
-          <w:color w:val="FF0000"/>
-          <w:rtl/>
-        </w:rPr>
-        <w:t xml:space="preserve"> دقیقاً </w:t>
-      </w:r>
-      <w:r>
-        <w:rPr>
-          <w:rFonts w:hint="cs"/>
-          <w:color w:val="FF0000"/>
-          <w:rtl/>
-        </w:rPr>
-        <w:t>از متن چکیده</w:t>
-      </w:r>
-      <w:r>
-        <w:rPr>
-          <w:color w:val="FF0000"/>
-          <w:rtl/>
-        </w:rPr>
-        <w:t xml:space="preserve"> </w:t>
-      </w:r>
-      <w:r>
-        <w:rPr>
-          <w:rFonts w:hint="cs"/>
-          <w:color w:val="FF0000"/>
-          <w:rtl/>
-        </w:rPr>
-        <w:t xml:space="preserve"> استخرج </w:t>
-      </w:r>
-      <w:r>
-        <w:rPr>
-          <w:rFonts w:hint="cs"/>
-          <w:color w:val="FF0000"/>
-          <w:rtl/>
-        </w:rPr>
-        <w:t>شده باشند. وا‌ژه‌ها و اصطلاحات یاد شده باید</w:t>
-      </w:r>
-      <w:r>
-        <w:rPr>
-          <w:rFonts w:hint="cs"/>
-          <w:color w:val="FF0000"/>
-          <w:rtl/>
-        </w:rPr>
-        <w:t xml:space="preserve"> </w:t>
-      </w:r>
-      <w:r>
-        <w:rPr>
-          <w:rFonts w:hint="cs"/>
-          <w:color w:val="FF0000"/>
-          <w:rtl/>
-        </w:rPr>
-        <w:t xml:space="preserve">به ترتیب </w:t>
-      </w:r>
-      <w:r>
-        <w:rPr>
-          <w:color w:val="FF0000"/>
-          <w:rtl/>
-        </w:rPr>
-        <w:t>الفبا</w:t>
-      </w:r>
-      <w:r>
-        <w:rPr>
-          <w:rFonts w:hint="cs"/>
-          <w:color w:val="FF0000"/>
-          <w:rtl/>
-        </w:rPr>
-        <w:t>یی</w:t>
-      </w:r>
-      <w:r>
-        <w:rPr>
-          <w:rFonts w:hint="cs"/>
-          <w:color w:val="FF0000"/>
-          <w:rtl/>
-        </w:rPr>
-        <w:t xml:space="preserve"> تنظیم </w:t>
-      </w:r>
-      <w:r>
-        <w:rPr>
-          <w:color w:val="FF0000"/>
-          <w:rtl/>
-        </w:rPr>
-        <w:t xml:space="preserve"> و با و</w:t>
-      </w:r>
-      <w:r>
-        <w:rPr>
-          <w:rFonts w:hint="cs"/>
-          <w:color w:val="FF0000"/>
-          <w:rtl/>
-        </w:rPr>
-        <w:t>یرگول</w:t>
-      </w:r>
-      <w:r>
-        <w:rPr>
-          <w:color w:val="FF0000"/>
-          <w:rtl/>
-        </w:rPr>
-        <w:t xml:space="preserve"> از هم جدا </w:t>
-      </w:r>
-      <w:r>
-        <w:rPr>
-          <w:rFonts w:hint="cs"/>
-          <w:color w:val="FF0000"/>
-          <w:rtl/>
-        </w:rPr>
-        <w:t>شوند.)</w:t>
-      </w:r>
-    </w:p>
-    <w:p>
-      <w:pPr>
+          <w:rtl/>
+        </w:rPr>
+      </w:pPr>
+      <w:r>
+        <w:rPr>
+          <w:rtl/>
+        </w:rPr>
+        <w:br w:type="page"/>
+      </w:r>
+    </w:p>
+    <w:p>
+      <w:pPr>
+        <w:spacing w:line="240" w:lineRule="auto"/>
         <w:ind w:firstLine="237"/>
         <w:rPr>
           <w:rtl/>
@@ -4199,29 +4151,7 @@
     </w:p>
     <w:p>
       <w:pPr>
-        <w:ind w:firstLine="237"/>
-        <w:rPr>
-          <w:rFonts w:hint="cs"/>
-          <w:rtl/>
-        </w:rPr>
-      </w:pPr>
-      <w:r>
-        <w:rPr>
-          <w:rtl/>
-        </w:rPr>
-        <w:br w:type="page"/>
-      </w:r>
-    </w:p>
-    <w:p>
-      <w:pPr>
-        <w:ind w:firstLine="237"/>
-        <w:rPr>
-          <w:rtl/>
-        </w:rPr>
-      </w:pPr>
-    </w:p>
-    <w:p>
-      <w:pPr>
+        <w:spacing w:line="240" w:lineRule="auto"/>
         <w:ind w:firstLine="237"/>
         <w:jc w:val="left"/>
         <w:rPr>
@@ -4232,12 +4162,14 @@
     <w:p>
       <w:pPr>
         <w:bidi w:val="0"/>
+        <w:spacing w:line="240" w:lineRule="auto"/>
         <w:ind w:firstLine="237"/>
         <w:jc w:val="left"/>
       </w:pPr>
     </w:p>
     <w:p>
       <w:pPr>
+        <w:spacing w:line="240" w:lineRule="auto"/>
         <w:ind w:firstLine="237"/>
         <w:jc w:val="center"/>
         <w:rPr>
@@ -4263,12 +4195,8 @@
     <w:p>
       <w:pPr>
         <w:pStyle w:val="TOC1"/>
-        <w:spacing w:line="276" w:lineRule="auto"/>
-        <w:ind w:firstLine="237"/>
         <w:rPr>
           <w:rFonts w:asciiTheme="minorHAnsi" w:eastAsiaTheme="minorEastAsia" w:hAnsiTheme="minorHAnsi" w:cstheme="minorBidi"/>
-          <w:b w:val="0"/>
-          <w:bCs w:val="0"/>
           <w:noProof/>
           <w:kern w:val="2"/>
           <w:sz w:val="24"/>
@@ -4334,8 +4262,6 @@
         <w:r>
           <w:rPr>
             <w:rFonts w:asciiTheme="minorHAnsi" w:eastAsiaTheme="minorEastAsia" w:hAnsiTheme="minorHAnsi" w:cstheme="minorBidi"/>
-            <w:b w:val="0"/>
-            <w:bCs w:val="0"/>
             <w:noProof/>
             <w:kern w:val="2"/>
             <w:sz w:val="24"/>
@@ -4462,12 +4388,6 @@
     <w:p>
       <w:pPr>
         <w:pStyle w:val="TOC2"/>
-        <w:tabs>
-          <w:tab w:val="left" w:pos="958"/>
-          <w:tab w:val="right" w:leader="dot" w:pos="8778"/>
-        </w:tabs>
-        <w:spacing w:line="276" w:lineRule="auto"/>
-        <w:ind w:firstLine="237"/>
         <w:rPr>
           <w:rFonts w:asciiTheme="minorHAnsi" w:eastAsiaTheme="minorEastAsia" w:hAnsiTheme="minorHAnsi" w:cstheme="minorBidi"/>
           <w:noProof/>
@@ -4613,12 +4533,6 @@
     <w:p>
       <w:pPr>
         <w:pStyle w:val="TOC2"/>
-        <w:tabs>
-          <w:tab w:val="left" w:pos="958"/>
-          <w:tab w:val="right" w:leader="dot" w:pos="8778"/>
-        </w:tabs>
-        <w:spacing w:line="276" w:lineRule="auto"/>
-        <w:ind w:firstLine="237"/>
         <w:rPr>
           <w:rFonts w:asciiTheme="minorHAnsi" w:eastAsiaTheme="minorEastAsia" w:hAnsiTheme="minorHAnsi" w:cstheme="minorBidi"/>
           <w:noProof/>
@@ -4781,12 +4695,6 @@
     <w:p>
       <w:pPr>
         <w:pStyle w:val="TOC2"/>
-        <w:tabs>
-          <w:tab w:val="left" w:pos="958"/>
-          <w:tab w:val="right" w:leader="dot" w:pos="8778"/>
-        </w:tabs>
-        <w:spacing w:line="276" w:lineRule="auto"/>
-        <w:ind w:firstLine="237"/>
         <w:rPr>
           <w:rFonts w:asciiTheme="minorHAnsi" w:eastAsiaTheme="minorEastAsia" w:hAnsiTheme="minorHAnsi" w:cstheme="minorBidi"/>
           <w:noProof/>
@@ -4967,12 +4875,6 @@
     <w:p>
       <w:pPr>
         <w:pStyle w:val="TOC2"/>
-        <w:tabs>
-          <w:tab w:val="left" w:pos="958"/>
-          <w:tab w:val="right" w:leader="dot" w:pos="8778"/>
-        </w:tabs>
-        <w:spacing w:line="276" w:lineRule="auto"/>
-        <w:ind w:firstLine="237"/>
         <w:rPr>
           <w:rFonts w:asciiTheme="minorHAnsi" w:eastAsiaTheme="minorEastAsia" w:hAnsiTheme="minorHAnsi" w:cstheme="minorBidi"/>
           <w:noProof/>
@@ -5135,12 +5037,6 @@
     <w:p>
       <w:pPr>
         <w:pStyle w:val="TOC2"/>
-        <w:tabs>
-          <w:tab w:val="left" w:pos="958"/>
-          <w:tab w:val="right" w:leader="dot" w:pos="8778"/>
-        </w:tabs>
-        <w:spacing w:line="276" w:lineRule="auto"/>
-        <w:ind w:firstLine="237"/>
         <w:rPr>
           <w:rFonts w:asciiTheme="minorHAnsi" w:eastAsiaTheme="minorEastAsia" w:hAnsiTheme="minorHAnsi" w:cstheme="minorBidi"/>
           <w:noProof/>
@@ -5303,12 +5199,8 @@
     <w:p>
       <w:pPr>
         <w:pStyle w:val="TOC1"/>
-        <w:spacing w:line="276" w:lineRule="auto"/>
-        <w:ind w:firstLine="237"/>
         <w:rPr>
           <w:rFonts w:asciiTheme="minorHAnsi" w:eastAsiaTheme="minorEastAsia" w:hAnsiTheme="minorHAnsi" w:cstheme="minorBidi"/>
-          <w:b w:val="0"/>
-          <w:bCs w:val="0"/>
           <w:noProof/>
           <w:kern w:val="2"/>
           <w:sz w:val="24"/>
@@ -5338,8 +5230,6 @@
         <w:r>
           <w:rPr>
             <w:rFonts w:asciiTheme="minorHAnsi" w:eastAsiaTheme="minorEastAsia" w:hAnsiTheme="minorHAnsi" w:cstheme="minorBidi"/>
-            <w:b w:val="0"/>
-            <w:bCs w:val="0"/>
             <w:noProof/>
             <w:kern w:val="2"/>
             <w:sz w:val="24"/>
@@ -5553,12 +5443,6 @@
     <w:p>
       <w:pPr>
         <w:pStyle w:val="TOC2"/>
-        <w:tabs>
-          <w:tab w:val="left" w:pos="958"/>
-          <w:tab w:val="right" w:leader="dot" w:pos="8778"/>
-        </w:tabs>
-        <w:spacing w:line="276" w:lineRule="auto"/>
-        <w:ind w:firstLine="237"/>
         <w:rPr>
           <w:rFonts w:asciiTheme="minorHAnsi" w:eastAsiaTheme="minorEastAsia" w:hAnsiTheme="minorHAnsi" w:cstheme="minorBidi"/>
           <w:noProof/>
@@ -5704,12 +5588,6 @@
     <w:p>
       <w:pPr>
         <w:pStyle w:val="TOC2"/>
-        <w:tabs>
-          <w:tab w:val="left" w:pos="958"/>
-          <w:tab w:val="right" w:leader="dot" w:pos="8778"/>
-        </w:tabs>
-        <w:spacing w:line="276" w:lineRule="auto"/>
-        <w:ind w:firstLine="237"/>
         <w:rPr>
           <w:rFonts w:asciiTheme="minorHAnsi" w:eastAsiaTheme="minorEastAsia" w:hAnsiTheme="minorHAnsi" w:cstheme="minorBidi"/>
           <w:noProof/>
@@ -5924,12 +5802,6 @@
     <w:p>
       <w:pPr>
         <w:pStyle w:val="TOC2"/>
-        <w:tabs>
-          <w:tab w:val="left" w:pos="958"/>
-          <w:tab w:val="right" w:leader="dot" w:pos="8778"/>
-        </w:tabs>
-        <w:spacing w:line="276" w:lineRule="auto"/>
-        <w:ind w:firstLine="237"/>
         <w:rPr>
           <w:rFonts w:asciiTheme="minorHAnsi" w:eastAsiaTheme="minorEastAsia" w:hAnsiTheme="minorHAnsi" w:cstheme="minorBidi"/>
           <w:noProof/>
@@ -6192,7 +6064,7 @@
           <w:tab w:val="left" w:pos="1680"/>
           <w:tab w:val="right" w:leader="dot" w:pos="8778"/>
         </w:tabs>
-        <w:spacing w:line="276" w:lineRule="auto"/>
+        <w:spacing w:line="240" w:lineRule="auto"/>
         <w:ind w:firstLine="237"/>
         <w:rPr>
           <w:rFonts w:asciiTheme="minorHAnsi" w:eastAsiaTheme="minorEastAsia" w:hAnsiTheme="minorHAnsi" w:cstheme="minorBidi"/>
@@ -6465,7 +6337,7 @@
           <w:tab w:val="left" w:pos="1680"/>
           <w:tab w:val="right" w:leader="dot" w:pos="8778"/>
         </w:tabs>
-        <w:spacing w:line="276" w:lineRule="auto"/>
+        <w:spacing w:line="240" w:lineRule="auto"/>
         <w:ind w:firstLine="237"/>
         <w:rPr>
           <w:rFonts w:asciiTheme="minorHAnsi" w:eastAsiaTheme="minorEastAsia" w:hAnsiTheme="minorHAnsi" w:cstheme="minorBidi"/>
@@ -6764,7 +6636,7 @@
           <w:tab w:val="left" w:pos="1680"/>
           <w:tab w:val="right" w:leader="dot" w:pos="8778"/>
         </w:tabs>
-        <w:spacing w:line="276" w:lineRule="auto"/>
+        <w:spacing w:line="240" w:lineRule="auto"/>
         <w:ind w:firstLine="237"/>
         <w:rPr>
           <w:rFonts w:asciiTheme="minorHAnsi" w:eastAsiaTheme="minorEastAsia" w:hAnsiTheme="minorHAnsi" w:cstheme="minorBidi"/>
@@ -7033,12 +6905,6 @@
     <w:p>
       <w:pPr>
         <w:pStyle w:val="TOC2"/>
-        <w:tabs>
-          <w:tab w:val="left" w:pos="958"/>
-          <w:tab w:val="right" w:leader="dot" w:pos="8778"/>
-        </w:tabs>
-        <w:spacing w:line="276" w:lineRule="auto"/>
-        <w:ind w:firstLine="237"/>
         <w:rPr>
           <w:rFonts w:asciiTheme="minorHAnsi" w:eastAsiaTheme="minorEastAsia" w:hAnsiTheme="minorHAnsi" w:cstheme="minorBidi"/>
           <w:noProof/>
@@ -7210,12 +7076,8 @@
     <w:p>
       <w:pPr>
         <w:pStyle w:val="TOC1"/>
-        <w:spacing w:line="276" w:lineRule="auto"/>
-        <w:ind w:firstLine="237"/>
         <w:rPr>
           <w:rFonts w:asciiTheme="minorHAnsi" w:eastAsiaTheme="minorEastAsia" w:hAnsiTheme="minorHAnsi" w:cstheme="minorBidi"/>
-          <w:b w:val="0"/>
-          <w:bCs w:val="0"/>
           <w:noProof/>
           <w:kern w:val="2"/>
           <w:sz w:val="24"/>
@@ -7245,8 +7107,6 @@
         <w:r>
           <w:rPr>
             <w:rFonts w:asciiTheme="minorHAnsi" w:eastAsiaTheme="minorEastAsia" w:hAnsiTheme="minorHAnsi" w:cstheme="minorBidi"/>
-            <w:b w:val="0"/>
-            <w:bCs w:val="0"/>
             <w:noProof/>
             <w:kern w:val="2"/>
             <w:sz w:val="24"/>
@@ -7442,12 +7302,6 @@
     <w:p>
       <w:pPr>
         <w:pStyle w:val="TOC2"/>
-        <w:tabs>
-          <w:tab w:val="left" w:pos="958"/>
-          <w:tab w:val="right" w:leader="dot" w:pos="8778"/>
-        </w:tabs>
-        <w:spacing w:line="276" w:lineRule="auto"/>
-        <w:ind w:firstLine="237"/>
         <w:rPr>
           <w:rFonts w:asciiTheme="minorHAnsi" w:eastAsiaTheme="minorEastAsia" w:hAnsiTheme="minorHAnsi" w:cstheme="minorBidi"/>
           <w:noProof/>
@@ -7593,12 +7447,6 @@
     <w:p>
       <w:pPr>
         <w:pStyle w:val="TOC2"/>
-        <w:tabs>
-          <w:tab w:val="left" w:pos="958"/>
-          <w:tab w:val="right" w:leader="dot" w:pos="8778"/>
-        </w:tabs>
-        <w:spacing w:line="276" w:lineRule="auto"/>
-        <w:ind w:firstLine="237"/>
         <w:rPr>
           <w:rFonts w:asciiTheme="minorHAnsi" w:eastAsiaTheme="minorEastAsia" w:hAnsiTheme="minorHAnsi" w:cstheme="minorBidi"/>
           <w:noProof/>
@@ -7787,12 +7635,6 @@
     <w:p>
       <w:pPr>
         <w:pStyle w:val="TOC2"/>
-        <w:tabs>
-          <w:tab w:val="left" w:pos="958"/>
-          <w:tab w:val="right" w:leader="dot" w:pos="8778"/>
-        </w:tabs>
-        <w:spacing w:line="276" w:lineRule="auto"/>
-        <w:ind w:firstLine="237"/>
         <w:rPr>
           <w:rFonts w:asciiTheme="minorHAnsi" w:eastAsiaTheme="minorEastAsia" w:hAnsiTheme="minorHAnsi" w:cstheme="minorBidi"/>
           <w:noProof/>
@@ -7981,12 +7823,6 @@
     <w:p>
       <w:pPr>
         <w:pStyle w:val="TOC2"/>
-        <w:tabs>
-          <w:tab w:val="left" w:pos="958"/>
-          <w:tab w:val="right" w:leader="dot" w:pos="8778"/>
-        </w:tabs>
-        <w:spacing w:line="276" w:lineRule="auto"/>
-        <w:ind w:firstLine="237"/>
         <w:rPr>
           <w:rFonts w:asciiTheme="minorHAnsi" w:eastAsiaTheme="minorEastAsia" w:hAnsiTheme="minorHAnsi" w:cstheme="minorBidi"/>
           <w:noProof/>
@@ -8184,12 +8020,6 @@
     <w:p>
       <w:pPr>
         <w:pStyle w:val="TOC2"/>
-        <w:tabs>
-          <w:tab w:val="left" w:pos="958"/>
-          <w:tab w:val="right" w:leader="dot" w:pos="8778"/>
-        </w:tabs>
-        <w:spacing w:line="276" w:lineRule="auto"/>
-        <w:ind w:firstLine="237"/>
         <w:rPr>
           <w:rFonts w:asciiTheme="minorHAnsi" w:eastAsiaTheme="minorEastAsia" w:hAnsiTheme="minorHAnsi" w:cstheme="minorBidi"/>
           <w:noProof/>
@@ -8395,12 +8225,8 @@
     <w:p>
       <w:pPr>
         <w:pStyle w:val="TOC1"/>
-        <w:spacing w:line="276" w:lineRule="auto"/>
-        <w:ind w:firstLine="237"/>
         <w:rPr>
           <w:rFonts w:asciiTheme="minorHAnsi" w:eastAsiaTheme="minorEastAsia" w:hAnsiTheme="minorHAnsi" w:cstheme="minorBidi"/>
-          <w:b w:val="0"/>
-          <w:bCs w:val="0"/>
           <w:noProof/>
           <w:kern w:val="2"/>
           <w:sz w:val="24"/>
@@ -8430,8 +8256,6 @@
         <w:r>
           <w:rPr>
             <w:rFonts w:asciiTheme="minorHAnsi" w:eastAsiaTheme="minorEastAsia" w:hAnsiTheme="minorHAnsi" w:cstheme="minorBidi"/>
-            <w:b w:val="0"/>
-            <w:bCs w:val="0"/>
             <w:noProof/>
             <w:kern w:val="2"/>
             <w:sz w:val="24"/>
@@ -8584,12 +8408,6 @@
     <w:p>
       <w:pPr>
         <w:pStyle w:val="TOC2"/>
-        <w:tabs>
-          <w:tab w:val="left" w:pos="958"/>
-          <w:tab w:val="right" w:leader="dot" w:pos="8778"/>
-        </w:tabs>
-        <w:spacing w:line="276" w:lineRule="auto"/>
-        <w:ind w:firstLine="237"/>
         <w:rPr>
           <w:rFonts w:asciiTheme="minorHAnsi" w:eastAsiaTheme="minorEastAsia" w:hAnsiTheme="minorHAnsi" w:cstheme="minorBidi"/>
           <w:noProof/>
@@ -8735,12 +8553,6 @@
     <w:p>
       <w:pPr>
         <w:pStyle w:val="TOC2"/>
-        <w:tabs>
-          <w:tab w:val="left" w:pos="958"/>
-          <w:tab w:val="right" w:leader="dot" w:pos="8778"/>
-        </w:tabs>
-        <w:spacing w:line="276" w:lineRule="auto"/>
-        <w:ind w:firstLine="237"/>
         <w:rPr>
           <w:rFonts w:asciiTheme="minorHAnsi" w:eastAsiaTheme="minorEastAsia" w:hAnsiTheme="minorHAnsi" w:cstheme="minorBidi"/>
           <w:noProof/>
@@ -8965,12 +8777,6 @@
     <w:p>
       <w:pPr>
         <w:pStyle w:val="TOC2"/>
-        <w:tabs>
-          <w:tab w:val="left" w:pos="958"/>
-          <w:tab w:val="right" w:leader="dot" w:pos="8778"/>
-        </w:tabs>
-        <w:spacing w:line="276" w:lineRule="auto"/>
-        <w:ind w:firstLine="237"/>
         <w:rPr>
           <w:rFonts w:asciiTheme="minorHAnsi" w:eastAsiaTheme="minorEastAsia" w:hAnsiTheme="minorHAnsi" w:cstheme="minorBidi"/>
           <w:noProof/>
@@ -9142,12 +8948,6 @@
     <w:p>
       <w:pPr>
         <w:pStyle w:val="TOC2"/>
-        <w:tabs>
-          <w:tab w:val="left" w:pos="958"/>
-          <w:tab w:val="right" w:leader="dot" w:pos="8778"/>
-        </w:tabs>
-        <w:spacing w:line="276" w:lineRule="auto"/>
-        <w:ind w:firstLine="237"/>
         <w:rPr>
           <w:rFonts w:asciiTheme="minorHAnsi" w:eastAsiaTheme="minorEastAsia" w:hAnsiTheme="minorHAnsi" w:cstheme="minorBidi"/>
           <w:noProof/>
@@ -9354,12 +9154,6 @@
     <w:p>
       <w:pPr>
         <w:pStyle w:val="TOC2"/>
-        <w:tabs>
-          <w:tab w:val="left" w:pos="958"/>
-          <w:tab w:val="right" w:leader="dot" w:pos="8778"/>
-        </w:tabs>
-        <w:spacing w:line="276" w:lineRule="auto"/>
-        <w:ind w:firstLine="237"/>
         <w:rPr>
           <w:rFonts w:asciiTheme="minorHAnsi" w:eastAsiaTheme="minorEastAsia" w:hAnsiTheme="minorHAnsi" w:cstheme="minorBidi"/>
           <w:noProof/>
@@ -9574,12 +9368,6 @@
     <w:p>
       <w:pPr>
         <w:pStyle w:val="TOC2"/>
-        <w:tabs>
-          <w:tab w:val="left" w:pos="958"/>
-          <w:tab w:val="right" w:leader="dot" w:pos="8778"/>
-        </w:tabs>
-        <w:spacing w:line="276" w:lineRule="auto"/>
-        <w:ind w:firstLine="237"/>
         <w:rPr>
           <w:rFonts w:asciiTheme="minorHAnsi" w:eastAsiaTheme="minorEastAsia" w:hAnsiTheme="minorHAnsi" w:cstheme="minorBidi"/>
           <w:noProof/>
@@ -9785,12 +9573,8 @@
     <w:p>
       <w:pPr>
         <w:pStyle w:val="TOC1"/>
-        <w:spacing w:line="276" w:lineRule="auto"/>
-        <w:ind w:firstLine="237"/>
         <w:rPr>
           <w:rFonts w:asciiTheme="minorHAnsi" w:eastAsiaTheme="minorEastAsia" w:hAnsiTheme="minorHAnsi" w:cstheme="minorBidi"/>
-          <w:b w:val="0"/>
-          <w:bCs w:val="0"/>
           <w:noProof/>
           <w:kern w:val="2"/>
           <w:sz w:val="24"/>
@@ -9820,8 +9604,6 @@
         <w:r>
           <w:rPr>
             <w:rFonts w:asciiTheme="minorHAnsi" w:eastAsiaTheme="minorEastAsia" w:hAnsiTheme="minorHAnsi" w:cstheme="minorBidi"/>
-            <w:b w:val="0"/>
-            <w:bCs w:val="0"/>
             <w:noProof/>
             <w:kern w:val="2"/>
             <w:sz w:val="24"/>
@@ -10018,12 +9800,6 @@
     <w:p>
       <w:pPr>
         <w:pStyle w:val="TOC2"/>
-        <w:tabs>
-          <w:tab w:val="left" w:pos="958"/>
-          <w:tab w:val="right" w:leader="dot" w:pos="8778"/>
-        </w:tabs>
-        <w:spacing w:line="276" w:lineRule="auto"/>
-        <w:ind w:firstLine="237"/>
         <w:rPr>
           <w:rFonts w:asciiTheme="minorHAnsi" w:eastAsiaTheme="minorEastAsia" w:hAnsiTheme="minorHAnsi" w:cstheme="minorBidi"/>
           <w:noProof/>
@@ -10169,12 +9945,6 @@
     <w:p>
       <w:pPr>
         <w:pStyle w:val="TOC2"/>
-        <w:tabs>
-          <w:tab w:val="left" w:pos="958"/>
-          <w:tab w:val="right" w:leader="dot" w:pos="8778"/>
-        </w:tabs>
-        <w:spacing w:line="276" w:lineRule="auto"/>
-        <w:ind w:firstLine="237"/>
         <w:rPr>
           <w:rFonts w:asciiTheme="minorHAnsi" w:eastAsiaTheme="minorEastAsia" w:hAnsiTheme="minorHAnsi" w:cstheme="minorBidi"/>
           <w:noProof/>
@@ -10398,12 +10168,6 @@
     <w:p>
       <w:pPr>
         <w:pStyle w:val="TOC2"/>
-        <w:tabs>
-          <w:tab w:val="left" w:pos="958"/>
-          <w:tab w:val="right" w:leader="dot" w:pos="8778"/>
-        </w:tabs>
-        <w:spacing w:line="276" w:lineRule="auto"/>
-        <w:ind w:firstLine="237"/>
         <w:rPr>
           <w:rFonts w:asciiTheme="minorHAnsi" w:eastAsiaTheme="minorEastAsia" w:hAnsiTheme="minorHAnsi" w:cstheme="minorBidi"/>
           <w:noProof/>
@@ -10689,12 +10453,6 @@
     <w:p>
       <w:pPr>
         <w:pStyle w:val="TOC2"/>
-        <w:tabs>
-          <w:tab w:val="left" w:pos="958"/>
-          <w:tab w:val="right" w:leader="dot" w:pos="8778"/>
-        </w:tabs>
-        <w:spacing w:line="276" w:lineRule="auto"/>
-        <w:ind w:firstLine="237"/>
         <w:rPr>
           <w:rFonts w:asciiTheme="minorHAnsi" w:eastAsiaTheme="minorEastAsia" w:hAnsiTheme="minorHAnsi" w:cstheme="minorBidi"/>
           <w:noProof/>
@@ -10928,12 +10686,6 @@
     <w:p>
       <w:pPr>
         <w:pStyle w:val="TOC2"/>
-        <w:tabs>
-          <w:tab w:val="left" w:pos="958"/>
-          <w:tab w:val="right" w:leader="dot" w:pos="8778"/>
-        </w:tabs>
-        <w:spacing w:line="276" w:lineRule="auto"/>
-        <w:ind w:firstLine="237"/>
         <w:rPr>
           <w:rFonts w:asciiTheme="minorHAnsi" w:eastAsiaTheme="minorEastAsia" w:hAnsiTheme="minorHAnsi" w:cstheme="minorBidi"/>
           <w:noProof/>
@@ -11139,12 +10891,8 @@
     <w:p>
       <w:pPr>
         <w:pStyle w:val="TOC1"/>
-        <w:spacing w:line="276" w:lineRule="auto"/>
-        <w:ind w:firstLine="237"/>
         <w:rPr>
           <w:rFonts w:asciiTheme="minorHAnsi" w:eastAsiaTheme="minorEastAsia" w:hAnsiTheme="minorHAnsi" w:cstheme="minorBidi"/>
-          <w:b w:val="0"/>
-          <w:bCs w:val="0"/>
           <w:noProof/>
           <w:kern w:val="2"/>
           <w:sz w:val="24"/>
@@ -11174,8 +10922,6 @@
         <w:r>
           <w:rPr>
             <w:rFonts w:asciiTheme="minorHAnsi" w:eastAsiaTheme="minorEastAsia" w:hAnsiTheme="minorHAnsi" w:cstheme="minorBidi"/>
-            <w:b w:val="0"/>
-            <w:bCs w:val="0"/>
             <w:noProof/>
             <w:kern w:val="2"/>
             <w:sz w:val="24"/>
@@ -11372,12 +11118,6 @@
     <w:p>
       <w:pPr>
         <w:pStyle w:val="TOC2"/>
-        <w:tabs>
-          <w:tab w:val="left" w:pos="958"/>
-          <w:tab w:val="right" w:leader="dot" w:pos="8778"/>
-        </w:tabs>
-        <w:spacing w:line="276" w:lineRule="auto"/>
-        <w:ind w:firstLine="237"/>
         <w:rPr>
           <w:rFonts w:asciiTheme="minorHAnsi" w:eastAsiaTheme="minorEastAsia" w:hAnsiTheme="minorHAnsi" w:cstheme="minorBidi"/>
           <w:noProof/>
@@ -11626,12 +11366,6 @@
     <w:p>
       <w:pPr>
         <w:pStyle w:val="TOC2"/>
-        <w:tabs>
-          <w:tab w:val="left" w:pos="958"/>
-          <w:tab w:val="right" w:leader="dot" w:pos="8778"/>
-        </w:tabs>
-        <w:spacing w:line="276" w:lineRule="auto"/>
-        <w:ind w:firstLine="237"/>
         <w:rPr>
           <w:rFonts w:asciiTheme="minorHAnsi" w:eastAsiaTheme="minorEastAsia" w:hAnsiTheme="minorHAnsi" w:cstheme="minorBidi"/>
           <w:noProof/>
@@ -11829,12 +11563,6 @@
     <w:p>
       <w:pPr>
         <w:pStyle w:val="TOC2"/>
-        <w:tabs>
-          <w:tab w:val="left" w:pos="958"/>
-          <w:tab w:val="right" w:leader="dot" w:pos="8778"/>
-        </w:tabs>
-        <w:spacing w:line="276" w:lineRule="auto"/>
-        <w:ind w:firstLine="237"/>
         <w:rPr>
           <w:rFonts w:asciiTheme="minorHAnsi" w:eastAsiaTheme="minorEastAsia" w:hAnsiTheme="minorHAnsi" w:cstheme="minorBidi"/>
           <w:noProof/>
@@ -12015,12 +11743,8 @@
     <w:p>
       <w:pPr>
         <w:pStyle w:val="TOC1"/>
-        <w:spacing w:line="276" w:lineRule="auto"/>
-        <w:ind w:firstLine="237"/>
         <w:rPr>
           <w:rFonts w:asciiTheme="minorHAnsi" w:eastAsiaTheme="minorEastAsia" w:hAnsiTheme="minorHAnsi" w:cstheme="minorBidi"/>
-          <w:b w:val="0"/>
-          <w:bCs w:val="0"/>
           <w:noProof/>
           <w:kern w:val="2"/>
           <w:sz w:val="24"/>
@@ -12137,12 +11861,8 @@
     <w:p>
       <w:pPr>
         <w:pStyle w:val="TOC1"/>
-        <w:spacing w:line="276" w:lineRule="auto"/>
-        <w:ind w:firstLine="237"/>
         <w:rPr>
           <w:rFonts w:asciiTheme="minorHAnsi" w:eastAsiaTheme="minorEastAsia" w:hAnsiTheme="minorHAnsi" w:cstheme="minorBidi"/>
-          <w:b w:val="0"/>
-          <w:bCs w:val="0"/>
           <w:noProof/>
           <w:kern w:val="2"/>
           <w:sz w:val="24"/>
@@ -12277,12 +11997,8 @@
     <w:p>
       <w:pPr>
         <w:pStyle w:val="TOC1"/>
-        <w:spacing w:line="276" w:lineRule="auto"/>
-        <w:ind w:firstLine="237"/>
         <w:rPr>
           <w:rFonts w:asciiTheme="minorHAnsi" w:eastAsiaTheme="minorEastAsia" w:hAnsiTheme="minorHAnsi" w:cstheme="minorBidi"/>
-          <w:b w:val="0"/>
-          <w:bCs w:val="0"/>
           <w:noProof/>
           <w:kern w:val="2"/>
           <w:sz w:val="24"/>
@@ -12398,7 +12114,7 @@
     </w:p>
     <w:p>
       <w:pPr>
-        <w:spacing w:line="360" w:lineRule="auto"/>
+        <w:spacing w:line="240" w:lineRule="auto"/>
         <w:ind w:firstLine="237"/>
         <w:jc w:val="center"/>
         <w:rPr>
@@ -12413,7 +12129,6 @@
           <w:szCs w:val="32"/>
           <w:rtl/>
         </w:rPr>
-        <w:lastRenderedPageBreak/>
         <w:fldChar w:fldCharType="end"/>
       </w:r>
       <w:r>
@@ -12427,7 +12142,7 @@
     </w:p>
     <w:p>
       <w:pPr>
-        <w:spacing w:line="360" w:lineRule="auto"/>
+        <w:spacing w:line="240" w:lineRule="auto"/>
         <w:ind w:firstLine="237"/>
         <w:jc w:val="center"/>
         <w:rPr>
@@ -12440,6 +12155,7 @@
     <w:p>
       <w:pPr>
         <w:bidi w:val="0"/>
+        <w:spacing w:line="240" w:lineRule="auto"/>
         <w:ind w:firstLine="237"/>
         <w:jc w:val="center"/>
         <w:rPr>
@@ -12464,6 +12180,7 @@
         <w:tabs>
           <w:tab w:val="right" w:leader="dot" w:pos="8778"/>
         </w:tabs>
+        <w:spacing w:line="240" w:lineRule="auto"/>
         <w:ind w:firstLine="237"/>
         <w:rPr>
           <w:rFonts w:asciiTheme="minorHAnsi" w:eastAsiaTheme="minorEastAsia" w:hAnsiTheme="minorHAnsi" w:cstheme="minorBidi"/>
@@ -12663,7 +12380,7 @@
     </w:p>
     <w:p>
       <w:pPr>
-        <w:spacing w:line="360" w:lineRule="auto"/>
+        <w:spacing w:line="240" w:lineRule="auto"/>
         <w:ind w:firstLine="237"/>
         <w:jc w:val="center"/>
         <w:rPr>
@@ -12684,6 +12401,7 @@
     <w:p>
       <w:pPr>
         <w:bidi w:val="0"/>
+        <w:spacing w:line="240" w:lineRule="auto"/>
         <w:ind w:firstLine="237"/>
         <w:jc w:val="left"/>
         <w:rPr>
@@ -12703,7 +12421,7 @@
     </w:p>
     <w:p>
       <w:pPr>
-        <w:spacing w:line="360" w:lineRule="auto"/>
+        <w:spacing w:line="240" w:lineRule="auto"/>
         <w:ind w:firstLine="237"/>
         <w:jc w:val="center"/>
         <w:rPr>
@@ -12715,7 +12433,7 @@
     </w:p>
     <w:p>
       <w:pPr>
-        <w:spacing w:line="360" w:lineRule="auto"/>
+        <w:spacing w:line="240" w:lineRule="auto"/>
         <w:ind w:firstLine="237"/>
         <w:jc w:val="center"/>
         <w:rPr>
@@ -12749,6 +12467,7 @@
         <w:tabs>
           <w:tab w:val="right" w:leader="dot" w:pos="8778"/>
         </w:tabs>
+        <w:spacing w:line="240" w:lineRule="auto"/>
         <w:ind w:firstLine="237"/>
         <w:rPr>
           <w:rFonts w:asciiTheme="minorHAnsi" w:eastAsiaTheme="minorEastAsia" w:hAnsiTheme="minorHAnsi" w:cstheme="minorBidi"/>
@@ -13032,7 +12751,7 @@
     </w:p>
     <w:p>
       <w:pPr>
-        <w:spacing w:line="360" w:lineRule="auto"/>
+        <w:spacing w:line="240" w:lineRule="auto"/>
         <w:ind w:firstLine="237"/>
         <w:jc w:val="center"/>
         <w:rPr>
@@ -13053,6 +12772,7 @@
     <w:p>
       <w:pPr>
         <w:bidi w:val="0"/>
+        <w:spacing w:line="240" w:lineRule="auto"/>
         <w:ind w:firstLine="237"/>
         <w:jc w:val="left"/>
         <w:rPr>
@@ -13072,7 +12792,7 @@
     </w:p>
     <w:p>
       <w:pPr>
-        <w:spacing w:line="360" w:lineRule="auto"/>
+        <w:spacing w:line="240" w:lineRule="auto"/>
         <w:ind w:firstLine="237"/>
         <w:jc w:val="center"/>
         <w:rPr>
@@ -13098,34 +12818,909 @@
           <w:bCs/>
           <w:rtl/>
         </w:rPr>
-        <w:t>نشانه‌نامه‌ها و کوته‌نوشت‌نامه‌ها</w:t>
-      </w:r>
-    </w:p>
-    <w:p>
-      <w:pPr>
+        <w:t>اصطلاحات استفاده شده در پایان نامه</w:t>
+      </w:r>
+    </w:p>
+    <w:tbl>
+      <w:tblPr>
+        <w:tblStyle w:val="TableGrid"/>
+        <w:tblW w:w="9337" w:type="dxa"/>
+        <w:tblBorders>
+          <w:top w:val="none" w:sz="0" w:space="0" w:color="auto"/>
+          <w:left w:val="none" w:sz="0" w:space="0" w:color="auto"/>
+          <w:bottom w:val="none" w:sz="0" w:space="0" w:color="auto"/>
+          <w:right w:val="none" w:sz="0" w:space="0" w:color="auto"/>
+          <w:insideH w:val="none" w:sz="0" w:space="0" w:color="auto"/>
+          <w:insideV w:val="none" w:sz="0" w:space="0" w:color="auto"/>
+        </w:tblBorders>
+        <w:tblLook w:val="04A0" w:firstRow="1" w:lastRow="0" w:firstColumn="1" w:lastColumn="0" w:noHBand="0" w:noVBand="1"/>
+      </w:tblPr>
+      <w:tblGrid>
+        <w:gridCol w:w="1149"/>
+        <w:gridCol w:w="4385"/>
+        <w:gridCol w:w="3803"/>
+      </w:tblGrid>
+      <w:tr>
+        <w:trPr>
+          <w:trHeight w:val="656"/>
+        </w:trPr>
+        <w:tc>
+          <w:tcPr>
+            <w:tcW w:w="1149" w:type="dxa"/>
+            <w:tcBorders>
+              <w:bottom w:val="single" w:sz="4" w:space="0" w:color="auto"/>
+            </w:tcBorders>
+          </w:tcPr>
+          <w:p>
+            <w:pPr>
+              <w:bidi w:val="0"/>
+              <w:jc w:val="center"/>
+              <w:rPr>
+                <w:rFonts w:hint="cs"/>
+                <w:b/>
+                <w:bCs/>
+                <w:rtl/>
+              </w:rPr>
+            </w:pPr>
+            <w:r>
+              <w:rPr>
+                <w:rFonts w:hint="cs"/>
+                <w:b/>
+                <w:bCs/>
+                <w:rtl/>
+              </w:rPr>
+              <w:t>مخفف</w:t>
+            </w:r>
+          </w:p>
+        </w:tc>
+        <w:tc>
+          <w:tcPr>
+            <w:tcW w:w="4385" w:type="dxa"/>
+            <w:tcBorders>
+              <w:bottom w:val="single" w:sz="4" w:space="0" w:color="auto"/>
+            </w:tcBorders>
+          </w:tcPr>
+          <w:p>
+            <w:pPr>
+              <w:bidi w:val="0"/>
+              <w:jc w:val="center"/>
+              <w:rPr>
+                <w:b/>
+                <w:bCs/>
+              </w:rPr>
+            </w:pPr>
+            <w:r>
+              <w:rPr>
+                <w:rFonts w:hint="cs"/>
+                <w:b/>
+                <w:bCs/>
+                <w:rtl/>
+              </w:rPr>
+              <w:t>اصطلاح</w:t>
+            </w:r>
+          </w:p>
+        </w:tc>
+        <w:tc>
+          <w:tcPr>
+            <w:tcW w:w="3803" w:type="dxa"/>
+            <w:tcBorders>
+              <w:bottom w:val="single" w:sz="4" w:space="0" w:color="auto"/>
+            </w:tcBorders>
+          </w:tcPr>
+          <w:p>
+            <w:pPr>
+              <w:bidi w:val="0"/>
+              <w:jc w:val="center"/>
+              <w:rPr>
+                <w:rFonts w:hint="cs"/>
+                <w:b/>
+                <w:bCs/>
+                <w:rtl/>
+              </w:rPr>
+            </w:pPr>
+            <w:r>
+              <w:rPr>
+                <w:rFonts w:hint="cs"/>
+                <w:b/>
+                <w:bCs/>
+                <w:rtl/>
+              </w:rPr>
+              <w:t>ترجمه</w:t>
+            </w:r>
+          </w:p>
+        </w:tc>
+      </w:tr>
+      <w:tr>
+        <w:trPr>
+          <w:trHeight w:val="656"/>
+        </w:trPr>
+        <w:tc>
+          <w:tcPr>
+            <w:tcW w:w="1149" w:type="dxa"/>
+            <w:tcBorders>
+              <w:top w:val="single" w:sz="4" w:space="0" w:color="auto"/>
+            </w:tcBorders>
+          </w:tcPr>
+          <w:p>
+            <w:pPr>
+              <w:bidi w:val="0"/>
+              <w:rPr>
+                <w:b/>
+                <w:bCs/>
+              </w:rPr>
+            </w:pPr>
+            <w:r>
+              <w:rPr>
+                <w:b/>
+                <w:bCs/>
+              </w:rPr>
+              <w:t>AGV</w:t>
+            </w:r>
+          </w:p>
+        </w:tc>
+        <w:tc>
+          <w:tcPr>
+            <w:tcW w:w="4385" w:type="dxa"/>
+            <w:tcBorders>
+              <w:top w:val="single" w:sz="4" w:space="0" w:color="auto"/>
+            </w:tcBorders>
+          </w:tcPr>
+          <w:p>
+            <w:pPr>
+              <w:bidi w:val="0"/>
+              <w:jc w:val="left"/>
+              <w:rPr>
+                <w:b/>
+                <w:bCs/>
+              </w:rPr>
+            </w:pPr>
+            <w:r>
+              <w:rPr>
+                <w:b/>
+                <w:bCs/>
+              </w:rPr>
+              <w:t>Automated Guided Vehicles</w:t>
+            </w:r>
+          </w:p>
+        </w:tc>
+        <w:tc>
+          <w:tcPr>
+            <w:tcW w:w="3803" w:type="dxa"/>
+            <w:tcBorders>
+              <w:top w:val="single" w:sz="4" w:space="0" w:color="auto"/>
+            </w:tcBorders>
+          </w:tcPr>
+          <w:p>
+            <w:pPr>
+              <w:bidi w:val="0"/>
+              <w:jc w:val="left"/>
+              <w:rPr>
+                <w:b/>
+                <w:bCs/>
+              </w:rPr>
+            </w:pPr>
+          </w:p>
+        </w:tc>
+      </w:tr>
+      <w:tr>
+        <w:trPr>
+          <w:trHeight w:val="631"/>
+        </w:trPr>
+        <w:tc>
+          <w:tcPr>
+            <w:tcW w:w="1149" w:type="dxa"/>
+          </w:tcPr>
+          <w:p>
+            <w:pPr>
+              <w:bidi w:val="0"/>
+              <w:rPr>
+                <w:b/>
+                <w:bCs/>
+              </w:rPr>
+            </w:pPr>
+            <w:r>
+              <w:rPr>
+                <w:b/>
+                <w:bCs/>
+              </w:rPr>
+              <w:t>ASC</w:t>
+            </w:r>
+          </w:p>
+        </w:tc>
+        <w:tc>
+          <w:tcPr>
+            <w:tcW w:w="4385" w:type="dxa"/>
+          </w:tcPr>
+          <w:p>
+            <w:pPr>
+              <w:bidi w:val="0"/>
+              <w:jc w:val="left"/>
+              <w:rPr>
+                <w:b/>
+                <w:bCs/>
+              </w:rPr>
+            </w:pPr>
+            <w:r>
+              <w:rPr>
+                <w:b/>
+                <w:bCs/>
+              </w:rPr>
+              <w:t>Automated Stacked Cranes</w:t>
+            </w:r>
+          </w:p>
+        </w:tc>
+        <w:tc>
+          <w:tcPr>
+            <w:tcW w:w="3803" w:type="dxa"/>
+          </w:tcPr>
+          <w:p>
+            <w:pPr>
+              <w:bidi w:val="0"/>
+              <w:jc w:val="left"/>
+              <w:rPr>
+                <w:b/>
+                <w:bCs/>
+              </w:rPr>
+            </w:pPr>
+          </w:p>
+        </w:tc>
+      </w:tr>
+      <w:tr>
+        <w:trPr>
+          <w:trHeight w:val="656"/>
+        </w:trPr>
+        <w:tc>
+          <w:tcPr>
+            <w:tcW w:w="1149" w:type="dxa"/>
+          </w:tcPr>
+          <w:p>
+            <w:pPr>
+              <w:bidi w:val="0"/>
+              <w:rPr>
+                <w:b/>
+                <w:bCs/>
+              </w:rPr>
+            </w:pPr>
+            <w:r>
+              <w:rPr>
+                <w:b/>
+                <w:bCs/>
+              </w:rPr>
+              <w:t>MIP</w:t>
+            </w:r>
+          </w:p>
+        </w:tc>
+        <w:tc>
+          <w:tcPr>
+            <w:tcW w:w="4385" w:type="dxa"/>
+          </w:tcPr>
+          <w:p>
+            <w:pPr>
+              <w:bidi w:val="0"/>
+              <w:jc w:val="left"/>
+              <w:rPr>
+                <w:b/>
+                <w:bCs/>
+              </w:rPr>
+            </w:pPr>
+            <w:r>
+              <w:rPr>
+                <w:b/>
+                <w:bCs/>
+              </w:rPr>
+              <w:t>Mixed Integer Programming</w:t>
+            </w:r>
+          </w:p>
+        </w:tc>
+        <w:tc>
+          <w:tcPr>
+            <w:tcW w:w="3803" w:type="dxa"/>
+          </w:tcPr>
+          <w:p>
+            <w:pPr>
+              <w:bidi w:val="0"/>
+              <w:jc w:val="left"/>
+              <w:rPr>
+                <w:b/>
+                <w:bCs/>
+              </w:rPr>
+            </w:pPr>
+          </w:p>
+        </w:tc>
+      </w:tr>
+      <w:tr>
+        <w:trPr>
+          <w:trHeight w:val="656"/>
+        </w:trPr>
+        <w:tc>
+          <w:tcPr>
+            <w:tcW w:w="1149" w:type="dxa"/>
+          </w:tcPr>
+          <w:p>
+            <w:pPr>
+              <w:bidi w:val="0"/>
+              <w:rPr>
+                <w:b/>
+                <w:bCs/>
+              </w:rPr>
+            </w:pPr>
+            <w:r>
+              <w:rPr>
+                <w:b/>
+                <w:bCs/>
+              </w:rPr>
+              <w:t>B&amp;B</w:t>
+            </w:r>
+          </w:p>
+        </w:tc>
+        <w:tc>
+          <w:tcPr>
+            <w:tcW w:w="4385" w:type="dxa"/>
+          </w:tcPr>
+          <w:p>
+            <w:pPr>
+              <w:bidi w:val="0"/>
+              <w:jc w:val="left"/>
+              <w:rPr>
+                <w:b/>
+                <w:bCs/>
+              </w:rPr>
+            </w:pPr>
+            <w:r>
+              <w:rPr>
+                <w:b/>
+                <w:bCs/>
+              </w:rPr>
+              <w:t>Branch and Bound</w:t>
+            </w:r>
+          </w:p>
+        </w:tc>
+        <w:tc>
+          <w:tcPr>
+            <w:tcW w:w="3803" w:type="dxa"/>
+          </w:tcPr>
+          <w:p>
+            <w:pPr>
+              <w:bidi w:val="0"/>
+              <w:jc w:val="left"/>
+              <w:rPr>
+                <w:b/>
+                <w:bCs/>
+              </w:rPr>
+            </w:pPr>
+          </w:p>
+        </w:tc>
+      </w:tr>
+      <w:tr>
+        <w:trPr>
+          <w:trHeight w:val="631"/>
+        </w:trPr>
+        <w:tc>
+          <w:tcPr>
+            <w:tcW w:w="1149" w:type="dxa"/>
+          </w:tcPr>
+          <w:p>
+            <w:pPr>
+              <w:bidi w:val="0"/>
+              <w:rPr>
+                <w:b/>
+                <w:bCs/>
+              </w:rPr>
+            </w:pPr>
+            <w:r>
+              <w:rPr>
+                <w:b/>
+                <w:bCs/>
+              </w:rPr>
+              <w:t>HP</w:t>
+            </w:r>
+          </w:p>
+        </w:tc>
+        <w:tc>
+          <w:tcPr>
+            <w:tcW w:w="4385" w:type="dxa"/>
+          </w:tcPr>
+          <w:p>
+            <w:pPr>
+              <w:bidi w:val="0"/>
+              <w:jc w:val="left"/>
+              <w:rPr>
+                <w:b/>
+                <w:bCs/>
+              </w:rPr>
+            </w:pPr>
+            <w:r>
+              <w:rPr>
+                <w:b/>
+                <w:bCs/>
+              </w:rPr>
+              <w:t>Handover Points</w:t>
+            </w:r>
+          </w:p>
+        </w:tc>
+        <w:tc>
+          <w:tcPr>
+            <w:tcW w:w="3803" w:type="dxa"/>
+          </w:tcPr>
+          <w:p>
+            <w:pPr>
+              <w:bidi w:val="0"/>
+              <w:jc w:val="left"/>
+              <w:rPr>
+                <w:b/>
+                <w:bCs/>
+              </w:rPr>
+            </w:pPr>
+          </w:p>
+        </w:tc>
+      </w:tr>
+      <w:tr>
+        <w:trPr>
+          <w:trHeight w:val="656"/>
+        </w:trPr>
+        <w:tc>
+          <w:tcPr>
+            <w:tcW w:w="1149" w:type="dxa"/>
+          </w:tcPr>
+          <w:p>
+            <w:pPr>
+              <w:bidi w:val="0"/>
+              <w:rPr>
+                <w:b/>
+                <w:bCs/>
+              </w:rPr>
+            </w:pPr>
+            <w:r>
+              <w:rPr>
+                <w:b/>
+                <w:bCs/>
+              </w:rPr>
+              <w:t>QC</w:t>
+            </w:r>
+          </w:p>
+        </w:tc>
+        <w:tc>
+          <w:tcPr>
+            <w:tcW w:w="4385" w:type="dxa"/>
+          </w:tcPr>
+          <w:p>
+            <w:pPr>
+              <w:bidi w:val="0"/>
+              <w:jc w:val="left"/>
+              <w:rPr>
+                <w:b/>
+                <w:bCs/>
+              </w:rPr>
+            </w:pPr>
+            <w:r>
+              <w:rPr>
+                <w:b/>
+                <w:bCs/>
+              </w:rPr>
+              <w:t>Quay Crane</w:t>
+            </w:r>
+          </w:p>
+        </w:tc>
+        <w:tc>
+          <w:tcPr>
+            <w:tcW w:w="3803" w:type="dxa"/>
+          </w:tcPr>
+          <w:p>
+            <w:pPr>
+              <w:bidi w:val="0"/>
+              <w:jc w:val="left"/>
+              <w:rPr>
+                <w:b/>
+                <w:bCs/>
+              </w:rPr>
+            </w:pPr>
+          </w:p>
+        </w:tc>
+      </w:tr>
+      <w:tr>
+        <w:trPr>
+          <w:trHeight w:val="656"/>
+        </w:trPr>
+        <w:tc>
+          <w:tcPr>
+            <w:tcW w:w="1149" w:type="dxa"/>
+          </w:tcPr>
+          <w:p>
+            <w:pPr>
+              <w:bidi w:val="0"/>
+              <w:rPr>
+                <w:b/>
+                <w:bCs/>
+              </w:rPr>
+            </w:pPr>
+            <w:r>
+              <w:rPr>
+                <w:b/>
+                <w:bCs/>
+              </w:rPr>
+              <w:t>ACT</w:t>
+            </w:r>
+          </w:p>
+        </w:tc>
+        <w:tc>
+          <w:tcPr>
+            <w:tcW w:w="4385" w:type="dxa"/>
+          </w:tcPr>
+          <w:p>
+            <w:pPr>
+              <w:bidi w:val="0"/>
+              <w:jc w:val="left"/>
+              <w:rPr>
+                <w:b/>
+                <w:bCs/>
+              </w:rPr>
+            </w:pPr>
+            <w:r>
+              <w:rPr>
+                <w:b/>
+                <w:bCs/>
+              </w:rPr>
+              <w:t>Automated Container Terminal</w:t>
+            </w:r>
+          </w:p>
+        </w:tc>
+        <w:tc>
+          <w:tcPr>
+            <w:tcW w:w="3803" w:type="dxa"/>
+          </w:tcPr>
+          <w:p>
+            <w:pPr>
+              <w:bidi w:val="0"/>
+              <w:jc w:val="left"/>
+              <w:rPr>
+                <w:b/>
+                <w:bCs/>
+              </w:rPr>
+            </w:pPr>
+          </w:p>
+        </w:tc>
+      </w:tr>
+      <w:tr>
+        <w:trPr>
+          <w:trHeight w:val="631"/>
+        </w:trPr>
+        <w:tc>
+          <w:tcPr>
+            <w:tcW w:w="1149" w:type="dxa"/>
+          </w:tcPr>
+          <w:p>
+            <w:pPr>
+              <w:bidi w:val="0"/>
+              <w:rPr>
+                <w:b/>
+                <w:bCs/>
+              </w:rPr>
+            </w:pPr>
+            <w:r>
+              <w:rPr>
+                <w:b/>
+                <w:bCs/>
+              </w:rPr>
+              <w:t>GVS</w:t>
+            </w:r>
+          </w:p>
+        </w:tc>
+        <w:tc>
+          <w:tcPr>
+            <w:tcW w:w="4385" w:type="dxa"/>
+          </w:tcPr>
+          <w:p>
+            <w:pPr>
+              <w:bidi w:val="0"/>
+              <w:jc w:val="left"/>
+              <w:rPr>
+                <w:b/>
+                <w:bCs/>
+              </w:rPr>
+            </w:pPr>
+            <w:r>
+              <w:rPr>
+                <w:b/>
+                <w:bCs/>
+              </w:rPr>
+              <w:t>Greedy Vehicle</w:t>
+            </w:r>
+          </w:p>
+        </w:tc>
+        <w:tc>
+          <w:tcPr>
+            <w:tcW w:w="3803" w:type="dxa"/>
+          </w:tcPr>
+          <w:p>
+            <w:pPr>
+              <w:bidi w:val="0"/>
+              <w:jc w:val="left"/>
+              <w:rPr>
+                <w:b/>
+                <w:bCs/>
+              </w:rPr>
+            </w:pPr>
+          </w:p>
+        </w:tc>
+      </w:tr>
+      <w:tr>
+        <w:trPr>
+          <w:trHeight w:val="631"/>
+        </w:trPr>
+        <w:tc>
+          <w:tcPr>
+            <w:tcW w:w="1149" w:type="dxa"/>
+          </w:tcPr>
+          <w:p>
+            <w:pPr>
+              <w:bidi w:val="0"/>
+              <w:rPr>
+                <w:b/>
+                <w:bCs/>
+              </w:rPr>
+            </w:pPr>
+            <w:r>
+              <w:rPr>
+                <w:b/>
+                <w:bCs/>
+              </w:rPr>
+              <w:t>GA</w:t>
+            </w:r>
+          </w:p>
+        </w:tc>
+        <w:tc>
+          <w:tcPr>
+            <w:tcW w:w="4385" w:type="dxa"/>
+          </w:tcPr>
+          <w:p>
+            <w:pPr>
+              <w:bidi w:val="0"/>
+              <w:jc w:val="left"/>
+              <w:rPr>
+                <w:b/>
+                <w:bCs/>
+              </w:rPr>
+            </w:pPr>
+            <w:r>
+              <w:rPr>
+                <w:b/>
+                <w:bCs/>
+              </w:rPr>
+              <w:t>Genetic Algorithm</w:t>
+            </w:r>
+          </w:p>
+        </w:tc>
+        <w:tc>
+          <w:tcPr>
+            <w:tcW w:w="3803" w:type="dxa"/>
+          </w:tcPr>
+          <w:p>
+            <w:pPr>
+              <w:bidi w:val="0"/>
+              <w:jc w:val="left"/>
+              <w:rPr>
+                <w:b/>
+                <w:bCs/>
+              </w:rPr>
+            </w:pPr>
+          </w:p>
+        </w:tc>
+      </w:tr>
+      <w:tr>
+        <w:trPr>
+          <w:trHeight w:val="631"/>
+        </w:trPr>
+        <w:tc>
+          <w:tcPr>
+            <w:tcW w:w="1149" w:type="dxa"/>
+          </w:tcPr>
+          <w:p>
+            <w:pPr>
+              <w:bidi w:val="0"/>
+              <w:rPr>
+                <w:b/>
+                <w:bCs/>
+              </w:rPr>
+            </w:pPr>
+            <w:r>
+              <w:rPr>
+                <w:b/>
+                <w:bCs/>
+              </w:rPr>
+              <w:t>PSO</w:t>
+            </w:r>
+          </w:p>
+        </w:tc>
+        <w:tc>
+          <w:tcPr>
+            <w:tcW w:w="4385" w:type="dxa"/>
+          </w:tcPr>
+          <w:p>
+            <w:pPr>
+              <w:bidi w:val="0"/>
+              <w:jc w:val="left"/>
+              <w:rPr>
+                <w:b/>
+                <w:bCs/>
+              </w:rPr>
+            </w:pPr>
+            <w:r>
+              <w:rPr>
+                <w:b/>
+                <w:bCs/>
+              </w:rPr>
+              <w:t>Particle Swarm Algorithm</w:t>
+            </w:r>
+          </w:p>
+        </w:tc>
+        <w:tc>
+          <w:tcPr>
+            <w:tcW w:w="3803" w:type="dxa"/>
+          </w:tcPr>
+          <w:p>
+            <w:pPr>
+              <w:bidi w:val="0"/>
+              <w:jc w:val="left"/>
+              <w:rPr>
+                <w:b/>
+                <w:bCs/>
+              </w:rPr>
+            </w:pPr>
+          </w:p>
+        </w:tc>
+      </w:tr>
+      <w:tr>
+        <w:trPr>
+          <w:trHeight w:val="631"/>
+        </w:trPr>
+        <w:tc>
+          <w:tcPr>
+            <w:tcW w:w="1149" w:type="dxa"/>
+          </w:tcPr>
+          <w:p>
+            <w:pPr>
+              <w:bidi w:val="0"/>
+              <w:rPr>
+                <w:b/>
+                <w:bCs/>
+              </w:rPr>
+            </w:pPr>
+            <w:r>
+              <w:rPr>
+                <w:b/>
+                <w:bCs/>
+              </w:rPr>
+              <w:t>NSA</w:t>
+            </w:r>
+          </w:p>
+        </w:tc>
+        <w:tc>
+          <w:tcPr>
+            <w:tcW w:w="4385" w:type="dxa"/>
+          </w:tcPr>
+          <w:p>
+            <w:pPr>
+              <w:bidi w:val="0"/>
+              <w:jc w:val="left"/>
+              <w:rPr>
+                <w:b/>
+                <w:bCs/>
+              </w:rPr>
+            </w:pPr>
+            <w:r>
+              <w:rPr>
+                <w:b/>
+                <w:bCs/>
+              </w:rPr>
+              <w:t>Network Simplex Algorithm</w:t>
+            </w:r>
+          </w:p>
+        </w:tc>
+        <w:tc>
+          <w:tcPr>
+            <w:tcW w:w="3803" w:type="dxa"/>
+          </w:tcPr>
+          <w:p>
+            <w:pPr>
+              <w:bidi w:val="0"/>
+              <w:jc w:val="left"/>
+              <w:rPr>
+                <w:b/>
+                <w:bCs/>
+              </w:rPr>
+            </w:pPr>
+          </w:p>
+        </w:tc>
+      </w:tr>
+      <w:tr>
+        <w:trPr>
+          <w:trHeight w:val="631"/>
+        </w:trPr>
+        <w:tc>
+          <w:tcPr>
+            <w:tcW w:w="1149" w:type="dxa"/>
+          </w:tcPr>
+          <w:p>
+            <w:pPr>
+              <w:bidi w:val="0"/>
+              <w:rPr>
+                <w:b/>
+                <w:bCs/>
+              </w:rPr>
+            </w:pPr>
+            <w:r>
+              <w:rPr>
+                <w:b/>
+                <w:bCs/>
+              </w:rPr>
+              <w:t>DNSA</w:t>
+            </w:r>
+          </w:p>
+        </w:tc>
+        <w:tc>
+          <w:tcPr>
+            <w:tcW w:w="4385" w:type="dxa"/>
+          </w:tcPr>
+          <w:p>
+            <w:pPr>
+              <w:bidi w:val="0"/>
+              <w:jc w:val="left"/>
+              <w:rPr>
+                <w:b/>
+                <w:bCs/>
+              </w:rPr>
+            </w:pPr>
+            <w:r>
+              <w:rPr>
+                <w:b/>
+                <w:bCs/>
+              </w:rPr>
+              <w:t>Dynami</w:t>
+            </w:r>
+            <w:r>
+              <w:rPr>
+                <w:b/>
+                <w:bCs/>
+              </w:rPr>
+              <w:t>c Network Simplex Algorithm</w:t>
+            </w:r>
+          </w:p>
+        </w:tc>
+        <w:tc>
+          <w:tcPr>
+            <w:tcW w:w="3803" w:type="dxa"/>
+          </w:tcPr>
+          <w:p>
+            <w:pPr>
+              <w:bidi w:val="0"/>
+              <w:jc w:val="left"/>
+              <w:rPr>
+                <w:b/>
+                <w:bCs/>
+              </w:rPr>
+            </w:pPr>
+          </w:p>
+        </w:tc>
+      </w:tr>
+    </w:tbl>
+    <w:p>
+      <w:pPr>
+        <w:bidi w:val="0"/>
+        <w:spacing w:line="240" w:lineRule="auto"/>
         <w:ind w:firstLine="237"/>
         <w:rPr>
-          <w:rtl/>
-        </w:rPr>
-      </w:pPr>
-      <w:r>
+          <w:b/>
+          <w:bCs/>
+        </w:rPr>
+      </w:pPr>
+    </w:p>
+    <w:p>
+      <w:pPr>
+        <w:spacing w:line="240" w:lineRule="auto"/>
+        <w:ind w:firstLine="237"/>
         <w:rPr>
           <w:rFonts w:hint="cs"/>
-          <w:rtl/>
-        </w:rPr>
-        <w:t>در این پایان‌نامه</w:t>
-      </w:r>
-      <w:r>
-        <w:rPr>
-          <w:rFonts w:hint="cs"/>
-          <w:rtl/>
-        </w:rPr>
-        <w:t xml:space="preserve"> برای جلوگیری از تکرار‌ها و عبارات و طولانی‌شدن متن از سرنام‌ها (آغازه‌ها) و کوته‌نوشته‌های زیر استفاده شده است.</w:t>
-      </w:r>
-    </w:p>
-    <w:p>
-      <w:pPr>
-        <w:ind w:firstLine="237"/>
+        </w:rPr>
         <w:sectPr>
           <w:footnotePr>
             <w:numRestart w:val="eachPage"/>
@@ -13149,6 +13744,7 @@
     <w:p>
       <w:pPr>
         <w:pStyle w:val="Heading1"/>
+        <w:spacing w:line="240" w:lineRule="auto"/>
         <w:ind w:firstLine="237"/>
         <w:rPr>
           <w:szCs w:val="48"/>
@@ -13170,6 +13766,7 @@
     <w:p>
       <w:pPr>
         <w:bidi w:val="0"/>
+        <w:spacing w:line="240" w:lineRule="auto"/>
         <w:ind w:firstLine="237"/>
         <w:jc w:val="left"/>
         <w:rPr>
@@ -13202,7 +13799,11 @@
     </w:p>
     <w:p>
       <w:pPr>
+        <w:spacing w:line="240" w:lineRule="auto"/>
         <w:ind w:firstLine="237"/>
+        <w:rPr>
+          <w:rFonts w:hint="cs"/>
+        </w:rPr>
       </w:pPr>
     </w:p>
     <w:p>
@@ -13212,6 +13813,7 @@
           <w:ilvl w:val="0"/>
           <w:numId w:val="0"/>
         </w:numPr>
+        <w:spacing w:line="240" w:lineRule="auto"/>
         <w:ind w:left="576" w:firstLine="237"/>
         <w:rPr>
           <w:rtl/>
@@ -13221,6 +13823,7 @@
     <w:p>
       <w:pPr>
         <w:pStyle w:val="Heading2"/>
+        <w:spacing w:line="240" w:lineRule="auto"/>
         <w:ind w:firstLine="237"/>
         <w:rPr>
           <w:rtl/>
@@ -13238,6 +13841,7 @@
     </w:p>
     <w:p>
       <w:pPr>
+        <w:spacing w:line="240" w:lineRule="auto"/>
         <w:ind w:firstLine="237"/>
         <w:rPr>
           <w:color w:val="FF0000"/>
@@ -13348,6 +13952,7 @@
     <w:p>
       <w:pPr>
         <w:pStyle w:val="Heading2"/>
+        <w:spacing w:line="240" w:lineRule="auto"/>
         <w:ind w:firstLine="237"/>
         <w:rPr>
           <w:rtl/>
@@ -13365,6 +13970,7 @@
     </w:p>
     <w:p>
       <w:pPr>
+        <w:spacing w:line="240" w:lineRule="auto"/>
         <w:ind w:firstLine="237"/>
         <w:rPr>
           <w:color w:val="FF0000"/>
@@ -13415,6 +14021,7 @@
     <w:p>
       <w:pPr>
         <w:pStyle w:val="Heading2"/>
+        <w:spacing w:line="240" w:lineRule="auto"/>
         <w:ind w:firstLine="237"/>
         <w:rPr>
           <w:rtl/>
@@ -13432,6 +14039,7 @@
     </w:p>
     <w:p>
       <w:pPr>
+        <w:spacing w:line="240" w:lineRule="auto"/>
         <w:ind w:firstLine="237"/>
         <w:rPr>
           <w:color w:val="FF0000"/>
@@ -13458,6 +14066,7 @@
     <w:p>
       <w:pPr>
         <w:pStyle w:val="Heading2"/>
+        <w:spacing w:line="240" w:lineRule="auto"/>
         <w:ind w:firstLine="237"/>
         <w:rPr>
           <w:rtl/>
@@ -13475,6 +14084,7 @@
     </w:p>
     <w:p>
       <w:pPr>
+        <w:spacing w:line="240" w:lineRule="auto"/>
         <w:ind w:firstLine="237"/>
         <w:rPr>
           <w:color w:val="FF0000"/>
@@ -13492,6 +14102,7 @@
     </w:p>
     <w:p>
       <w:pPr>
+        <w:spacing w:line="240" w:lineRule="auto"/>
         <w:ind w:firstLine="237"/>
         <w:rPr>
           <w:color w:val="FF0000"/>
@@ -13574,6 +14185,7 @@
     <w:p>
       <w:pPr>
         <w:pStyle w:val="Heading2"/>
+        <w:spacing w:line="240" w:lineRule="auto"/>
         <w:ind w:firstLine="237"/>
         <w:rPr>
           <w:rtl/>
@@ -13591,6 +14203,7 @@
     </w:p>
     <w:p>
       <w:pPr>
+        <w:spacing w:line="240" w:lineRule="auto"/>
         <w:ind w:firstLine="237"/>
         <w:rPr>
           <w:rtl/>
@@ -13606,6 +14219,7 @@
     <w:p>
       <w:pPr>
         <w:pStyle w:val="Heading1"/>
+        <w:spacing w:line="240" w:lineRule="auto"/>
         <w:ind w:firstLine="237"/>
         <w:rPr>
           <w:rtl/>
@@ -13628,6 +14242,7 @@
     <w:p>
       <w:pPr>
         <w:pStyle w:val="Heading1"/>
+        <w:spacing w:line="240" w:lineRule="auto"/>
         <w:ind w:firstLine="237"/>
         <w:rPr>
           <w:rtl/>
@@ -13653,6 +14268,7 @@
     <w:p>
       <w:pPr>
         <w:bidi w:val="0"/>
+        <w:spacing w:line="240" w:lineRule="auto"/>
         <w:ind w:firstLine="237"/>
         <w:jc w:val="left"/>
         <w:rPr>
@@ -13670,6 +14286,7 @@
     </w:p>
     <w:p>
       <w:pPr>
+        <w:spacing w:line="240" w:lineRule="auto"/>
         <w:ind w:firstLine="237"/>
         <w:jc w:val="center"/>
         <w:rPr>
@@ -13691,6 +14308,7 @@
     </w:p>
     <w:p>
       <w:pPr>
+        <w:spacing w:line="240" w:lineRule="auto"/>
         <w:ind w:firstLine="237"/>
         <w:jc w:val="center"/>
         <w:rPr>
@@ -13701,6 +14319,7 @@
     <w:p>
       <w:pPr>
         <w:pStyle w:val="Heading2"/>
+        <w:spacing w:line="240" w:lineRule="auto"/>
         <w:ind w:firstLine="237"/>
         <w:rPr>
           <w:rtl/>
@@ -13718,6 +14337,7 @@
     </w:p>
     <w:p>
       <w:pPr>
+        <w:spacing w:line="240" w:lineRule="auto"/>
         <w:ind w:firstLine="237"/>
         <w:rPr>
           <w:color w:val="FF0000"/>
@@ -13736,6 +14356,7 @@
     <w:p>
       <w:pPr>
         <w:pStyle w:val="Heading2"/>
+        <w:spacing w:line="240" w:lineRule="auto"/>
         <w:ind w:firstLine="237"/>
         <w:rPr>
           <w:rtl/>
@@ -13753,6 +14374,7 @@
     </w:p>
     <w:p>
       <w:pPr>
+        <w:spacing w:line="240" w:lineRule="auto"/>
         <w:ind w:firstLine="237"/>
         <w:rPr>
           <w:color w:val="FF0000"/>
@@ -13787,6 +14409,7 @@
     <w:p>
       <w:pPr>
         <w:pStyle w:val="Heading2"/>
+        <w:spacing w:line="240" w:lineRule="auto"/>
         <w:ind w:firstLine="237"/>
         <w:rPr>
           <w:rtl/>
@@ -13804,6 +14427,7 @@
     </w:p>
     <w:p>
       <w:pPr>
+        <w:spacing w:line="240" w:lineRule="auto"/>
         <w:ind w:firstLine="237"/>
         <w:rPr>
           <w:color w:val="FF0000"/>
@@ -13878,6 +14502,7 @@
     <w:p>
       <w:pPr>
         <w:pStyle w:val="Heading3"/>
+        <w:spacing w:line="240" w:lineRule="auto"/>
         <w:ind w:firstLine="237"/>
         <w:rPr>
           <w:rtl/>
@@ -13895,6 +14520,7 @@
     </w:p>
     <w:p>
       <w:pPr>
+        <w:spacing w:line="240" w:lineRule="auto"/>
         <w:ind w:firstLine="237"/>
         <w:rPr>
           <w:color w:val="FF0000"/>
@@ -13945,6 +14571,7 @@
     <w:p>
       <w:pPr>
         <w:pStyle w:val="Heading3"/>
+        <w:spacing w:line="240" w:lineRule="auto"/>
         <w:ind w:firstLine="237"/>
         <w:rPr>
           <w:rtl/>
@@ -13962,6 +14589,7 @@
     </w:p>
     <w:p>
       <w:pPr>
+        <w:spacing w:line="240" w:lineRule="auto"/>
         <w:ind w:firstLine="237"/>
         <w:rPr>
           <w:color w:val="FF0000"/>
@@ -13980,6 +14608,7 @@
     <w:p>
       <w:pPr>
         <w:pStyle w:val="Heading3"/>
+        <w:spacing w:line="240" w:lineRule="auto"/>
         <w:ind w:left="687" w:firstLine="237"/>
         <w:rPr>
           <w:rtl/>
@@ -13997,6 +14626,7 @@
     </w:p>
     <w:p>
       <w:pPr>
+        <w:spacing w:line="240" w:lineRule="auto"/>
         <w:ind w:firstLine="237"/>
         <w:rPr>
           <w:color w:val="FF0000"/>
@@ -14030,6 +14660,7 @@
     </w:p>
     <w:p>
       <w:pPr>
+        <w:spacing w:line="240" w:lineRule="auto"/>
         <w:ind w:firstLine="237"/>
         <w:rPr>
           <w:rtl/>
@@ -14039,6 +14670,7 @@
     <w:p>
       <w:pPr>
         <w:pStyle w:val="Heading2"/>
+        <w:spacing w:line="240" w:lineRule="auto"/>
         <w:ind w:firstLine="237"/>
         <w:rPr>
           <w:rtl/>
@@ -14056,6 +14688,7 @@
     </w:p>
     <w:p>
       <w:pPr>
+        <w:spacing w:line="240" w:lineRule="auto"/>
         <w:ind w:firstLine="237"/>
         <w:rPr>
           <w:color w:val="FF0000"/>
@@ -14097,6 +14730,7 @@
     </w:p>
     <w:p>
       <w:pPr>
+        <w:spacing w:line="240" w:lineRule="auto"/>
         <w:ind w:firstLine="237"/>
         <w:rPr>
           <w:rtl/>
@@ -14106,6 +14740,7 @@
     <w:p>
       <w:pPr>
         <w:keepNext/>
+        <w:spacing w:line="240" w:lineRule="auto"/>
         <w:ind w:firstLine="237"/>
         <w:jc w:val="center"/>
       </w:pPr>
@@ -14115,6 +14750,7 @@
           <w:noProof/>
           <w:lang w:bidi="ar-SA"/>
         </w:rPr>
+        <w:lastRenderedPageBreak/>
         <w:drawing>
           <wp:inline distT="0" distB="0" distL="0" distR="0" wp14:anchorId="00744C0B" wp14:editId="0895EB23">
             <wp:extent cx="1743710" cy="1690370"/>
@@ -14353,6 +14989,7 @@
     </w:p>
     <w:p>
       <w:pPr>
+        <w:spacing w:line="240" w:lineRule="auto"/>
         <w:ind w:firstLine="237"/>
         <w:rPr>
           <w:rtl/>
@@ -14361,6 +14998,7 @@
     </w:p>
     <w:p>
       <w:pPr>
+        <w:spacing w:line="240" w:lineRule="auto"/>
         <w:ind w:firstLine="237"/>
         <w:rPr>
           <w:rtl/>
@@ -14766,6 +15404,7 @@
     </w:tbl>
     <w:p>
       <w:pPr>
+        <w:spacing w:line="240" w:lineRule="auto"/>
         <w:ind w:firstLine="237"/>
         <w:jc w:val="center"/>
         <w:rPr>
@@ -14775,6 +15414,7 @@
     </w:p>
     <w:p>
       <w:pPr>
+        <w:spacing w:line="240" w:lineRule="auto"/>
         <w:ind w:firstLine="237"/>
         <w:jc w:val="center"/>
         <w:rPr>
@@ -14797,6 +15437,7 @@
     </w:p>
     <w:p>
       <w:pPr>
+        <w:spacing w:line="240" w:lineRule="auto"/>
         <w:ind w:firstLine="237"/>
         <w:jc w:val="center"/>
         <w:rPr>
@@ -14806,6 +15447,7 @@
     </w:p>
     <w:p>
       <w:pPr>
+        <w:spacing w:line="240" w:lineRule="auto"/>
         <w:ind w:firstLine="237"/>
         <w:jc w:val="center"/>
         <w:rPr>
@@ -14815,6 +15457,7 @@
     </w:p>
     <w:p>
       <w:pPr>
+        <w:spacing w:line="240" w:lineRule="auto"/>
         <w:ind w:firstLine="237"/>
         <w:jc w:val="center"/>
         <w:rPr>
@@ -14824,6 +15467,7 @@
     </w:p>
     <w:p>
       <w:pPr>
+        <w:spacing w:line="240" w:lineRule="auto"/>
         <w:ind w:firstLine="237"/>
         <w:jc w:val="center"/>
         <w:rPr>
@@ -14834,6 +15478,7 @@
     <w:p>
       <w:pPr>
         <w:bidi w:val="0"/>
+        <w:spacing w:line="240" w:lineRule="auto"/>
         <w:ind w:firstLine="237"/>
         <w:jc w:val="left"/>
         <w:rPr>
@@ -14851,6 +15496,7 @@
     </w:p>
     <w:p>
       <w:pPr>
+        <w:spacing w:line="240" w:lineRule="auto"/>
         <w:ind w:firstLine="237"/>
         <w:jc w:val="center"/>
         <w:rPr>
@@ -14882,6 +15528,7 @@
     </w:p>
     <w:p>
       <w:pPr>
+        <w:spacing w:line="240" w:lineRule="auto"/>
         <w:ind w:firstLine="237"/>
         <w:jc w:val="both"/>
         <w:rPr>
@@ -14892,6 +15539,7 @@
     <w:p>
       <w:pPr>
         <w:pStyle w:val="Heading1"/>
+        <w:spacing w:line="240" w:lineRule="auto"/>
         <w:ind w:firstLine="237"/>
         <w:rPr>
           <w:rtl/>
@@ -14909,6 +15557,7 @@
     </w:p>
     <w:p>
       <w:pPr>
+        <w:spacing w:line="240" w:lineRule="auto"/>
         <w:ind w:firstLine="237"/>
         <w:jc w:val="center"/>
         <w:rPr>
@@ -14924,6 +15573,7 @@
     </w:p>
     <w:p>
       <w:pPr>
+        <w:spacing w:line="240" w:lineRule="auto"/>
         <w:ind w:firstLine="237"/>
         <w:jc w:val="center"/>
         <w:rPr>
@@ -14934,6 +15584,7 @@
     <w:p>
       <w:pPr>
         <w:pStyle w:val="Heading2"/>
+        <w:spacing w:line="240" w:lineRule="auto"/>
         <w:ind w:firstLine="237"/>
         <w:rPr>
           <w:rtl/>
@@ -14951,6 +15602,7 @@
     </w:p>
     <w:p>
       <w:pPr>
+        <w:spacing w:line="240" w:lineRule="auto"/>
         <w:ind w:firstLine="237"/>
         <w:rPr>
           <w:color w:val="FF0000"/>
@@ -14969,6 +15621,7 @@
     <w:p>
       <w:pPr>
         <w:pStyle w:val="Heading2"/>
+        <w:spacing w:line="240" w:lineRule="auto"/>
         <w:ind w:firstLine="237"/>
         <w:rPr>
           <w:rtl/>
@@ -14986,6 +15639,7 @@
     </w:p>
     <w:p>
       <w:pPr>
+        <w:spacing w:line="240" w:lineRule="auto"/>
         <w:ind w:firstLine="237"/>
         <w:rPr>
           <w:rtl/>
@@ -15100,6 +15754,7 @@
     <w:p>
       <w:pPr>
         <w:pStyle w:val="Heading2"/>
+        <w:spacing w:line="240" w:lineRule="auto"/>
         <w:ind w:firstLine="237"/>
         <w:rPr>
           <w:rtl/>
@@ -15117,6 +15772,7 @@
     </w:p>
     <w:p>
       <w:pPr>
+        <w:spacing w:line="240" w:lineRule="auto"/>
         <w:ind w:firstLine="237"/>
         <w:rPr>
           <w:color w:val="FF0000"/>
@@ -15183,6 +15839,7 @@
     <w:p>
       <w:pPr>
         <w:pStyle w:val="Heading2"/>
+        <w:spacing w:line="240" w:lineRule="auto"/>
         <w:ind w:firstLine="237"/>
         <w:rPr>
           <w:rtl/>
@@ -15200,6 +15857,7 @@
     </w:p>
     <w:p>
       <w:pPr>
+        <w:spacing w:line="240" w:lineRule="auto"/>
         <w:ind w:firstLine="237"/>
         <w:rPr>
           <w:color w:val="FF0000"/>
@@ -15306,6 +15964,7 @@
     <w:p>
       <w:pPr>
         <w:pStyle w:val="Heading2"/>
+        <w:spacing w:line="240" w:lineRule="auto"/>
         <w:ind w:firstLine="237"/>
         <w:rPr>
           <w:rtl/>
@@ -15323,6 +15982,7 @@
     </w:p>
     <w:p>
       <w:pPr>
+        <w:spacing w:line="240" w:lineRule="auto"/>
         <w:ind w:firstLine="237"/>
         <w:rPr>
           <w:color w:val="FF0000"/>
@@ -15416,6 +16076,7 @@
     </w:p>
     <w:p>
       <w:pPr>
+        <w:spacing w:line="240" w:lineRule="auto"/>
         <w:ind w:firstLine="237"/>
         <w:rPr>
           <w:rtl/>
@@ -15424,6 +16085,7 @@
     </w:p>
     <w:p>
       <w:pPr>
+        <w:spacing w:line="240" w:lineRule="auto"/>
         <w:ind w:firstLine="237"/>
         <w:rPr>
           <w:rtl/>
@@ -15447,6 +16109,7 @@
     <w:p>
       <w:pPr>
         <w:pStyle w:val="Heading1"/>
+        <w:spacing w:line="240" w:lineRule="auto"/>
         <w:ind w:firstLine="237"/>
         <w:rPr>
           <w:rtl/>
@@ -15472,6 +16135,7 @@
     <w:p>
       <w:pPr>
         <w:bidi w:val="0"/>
+        <w:spacing w:line="240" w:lineRule="auto"/>
         <w:ind w:firstLine="237"/>
         <w:jc w:val="left"/>
         <w:rPr>
@@ -15501,6 +16165,7 @@
     <w:p>
       <w:pPr>
         <w:pStyle w:val="Heading2"/>
+        <w:spacing w:line="240" w:lineRule="auto"/>
         <w:ind w:firstLine="237"/>
         <w:rPr>
           <w:rtl/>
@@ -15519,6 +16184,7 @@
     </w:p>
     <w:p>
       <w:pPr>
+        <w:spacing w:line="240" w:lineRule="auto"/>
         <w:ind w:firstLine="237"/>
         <w:rPr>
           <w:color w:val="FF0000"/>
@@ -15537,6 +16203,7 @@
     <w:p>
       <w:pPr>
         <w:pStyle w:val="Heading2"/>
+        <w:spacing w:line="240" w:lineRule="auto"/>
         <w:ind w:firstLine="237"/>
         <w:rPr>
           <w:rtl/>
@@ -15554,6 +16221,7 @@
     </w:p>
     <w:p>
       <w:pPr>
+        <w:spacing w:line="240" w:lineRule="auto"/>
         <w:ind w:firstLine="237"/>
         <w:rPr>
           <w:color w:val="FF0000"/>
@@ -15605,6 +16273,7 @@
     <w:p>
       <w:pPr>
         <w:pStyle w:val="Heading2"/>
+        <w:spacing w:line="240" w:lineRule="auto"/>
         <w:ind w:firstLine="237"/>
         <w:rPr>
           <w:rtl/>
@@ -15623,6 +16292,7 @@
     <w:p>
       <w:pPr>
         <w:pStyle w:val="Heading2"/>
+        <w:spacing w:line="240" w:lineRule="auto"/>
         <w:ind w:firstLine="237"/>
         <w:rPr>
           <w:rtl/>
@@ -15641,6 +16311,7 @@
     <w:p>
       <w:pPr>
         <w:pStyle w:val="Heading2"/>
+        <w:spacing w:line="240" w:lineRule="auto"/>
         <w:ind w:firstLine="237"/>
         <w:rPr>
           <w:rtl/>
@@ -15659,6 +16330,7 @@
     <w:p>
       <w:pPr>
         <w:pStyle w:val="Heading2"/>
+        <w:spacing w:line="240" w:lineRule="auto"/>
         <w:ind w:firstLine="237"/>
         <w:rPr>
           <w:rtl/>
@@ -15676,6 +16348,7 @@
     </w:p>
     <w:p>
       <w:pPr>
+        <w:spacing w:line="240" w:lineRule="auto"/>
         <w:ind w:firstLine="237"/>
         <w:rPr>
           <w:rtl/>
@@ -15689,12 +16362,14 @@
           <w:ilvl w:val="0"/>
           <w:numId w:val="0"/>
         </w:numPr>
+        <w:spacing w:line="240" w:lineRule="auto"/>
         <w:ind w:left="720" w:firstLine="237"/>
       </w:pPr>
     </w:p>
     <w:p>
       <w:pPr>
         <w:pStyle w:val="Heading3"/>
+        <w:spacing w:line="240" w:lineRule="auto"/>
         <w:ind w:firstLine="237"/>
         <w:rPr>
           <w:rtl/>
@@ -15709,6 +16384,7 @@
     </w:p>
     <w:p>
       <w:pPr>
+        <w:spacing w:line="240" w:lineRule="auto"/>
         <w:ind w:firstLine="237"/>
         <w:jc w:val="center"/>
         <w:rPr>
@@ -15731,6 +16407,7 @@
     </w:p>
     <w:p>
       <w:pPr>
+        <w:spacing w:line="240" w:lineRule="auto"/>
         <w:ind w:firstLine="237"/>
         <w:jc w:val="center"/>
         <w:rPr>
@@ -15741,6 +16418,7 @@
     <w:p>
       <w:pPr>
         <w:pStyle w:val="Heading1"/>
+        <w:spacing w:line="240" w:lineRule="auto"/>
         <w:ind w:firstLine="237"/>
         <w:rPr>
           <w:rtl/>
@@ -15759,6 +16437,7 @@
     <w:p>
       <w:pPr>
         <w:bidi w:val="0"/>
+        <w:spacing w:line="240" w:lineRule="auto"/>
         <w:ind w:firstLine="237"/>
         <w:jc w:val="left"/>
         <w:rPr>
@@ -15788,6 +16467,7 @@
     <w:p>
       <w:pPr>
         <w:pStyle w:val="Heading2"/>
+        <w:spacing w:line="240" w:lineRule="auto"/>
         <w:ind w:firstLine="237"/>
         <w:rPr>
           <w:rtl/>
@@ -15806,6 +16486,7 @@
     </w:p>
     <w:p>
       <w:pPr>
+        <w:spacing w:line="240" w:lineRule="auto"/>
         <w:ind w:firstLine="237"/>
         <w:rPr>
           <w:color w:val="FF0000"/>
@@ -15824,6 +16505,7 @@
     <w:p>
       <w:pPr>
         <w:pStyle w:val="Heading2"/>
+        <w:spacing w:line="240" w:lineRule="auto"/>
         <w:ind w:firstLine="237"/>
         <w:rPr>
           <w:rtl/>
@@ -15841,6 +16523,7 @@
     </w:p>
     <w:p>
       <w:pPr>
+        <w:spacing w:line="240" w:lineRule="auto"/>
         <w:ind w:firstLine="237"/>
         <w:rPr>
           <w:color w:val="FF0000"/>
@@ -15859,6 +16542,7 @@
     <w:p>
       <w:pPr>
         <w:pStyle w:val="Heading2"/>
+        <w:spacing w:line="240" w:lineRule="auto"/>
         <w:ind w:firstLine="237"/>
         <w:rPr>
           <w:rtl/>
@@ -15876,6 +16560,7 @@
     </w:p>
     <w:p>
       <w:pPr>
+        <w:spacing w:line="240" w:lineRule="auto"/>
         <w:ind w:firstLine="237"/>
         <w:rPr>
           <w:color w:val="FF0000"/>
@@ -15910,6 +16595,7 @@
     <w:p>
       <w:pPr>
         <w:pStyle w:val="Heading2"/>
+        <w:spacing w:line="240" w:lineRule="auto"/>
         <w:ind w:firstLine="237"/>
         <w:rPr>
           <w:rtl/>
@@ -15927,6 +16613,7 @@
     </w:p>
     <w:p>
       <w:pPr>
+        <w:spacing w:line="240" w:lineRule="auto"/>
         <w:ind w:firstLine="237"/>
         <w:rPr>
           <w:color w:val="FF0000"/>
@@ -15953,6 +16640,7 @@
     <w:p>
       <w:pPr>
         <w:pStyle w:val="Heading2"/>
+        <w:spacing w:line="240" w:lineRule="auto"/>
         <w:ind w:firstLine="237"/>
         <w:rPr>
           <w:rtl/>
@@ -15970,6 +16658,7 @@
     </w:p>
     <w:p>
       <w:pPr>
+        <w:spacing w:line="240" w:lineRule="auto"/>
         <w:ind w:firstLine="237"/>
         <w:rPr>
           <w:color w:val="FF0000"/>
@@ -15988,6 +16677,7 @@
     <w:p>
       <w:pPr>
         <w:bidi w:val="0"/>
+        <w:spacing w:line="240" w:lineRule="auto"/>
         <w:ind w:firstLine="237"/>
         <w:jc w:val="left"/>
         <w:rPr>
@@ -16004,6 +16694,7 @@
     </w:p>
     <w:p>
       <w:pPr>
+        <w:spacing w:line="240" w:lineRule="auto"/>
         <w:ind w:firstLine="237"/>
         <w:jc w:val="center"/>
         <w:rPr>
@@ -16033,6 +16724,7 @@
     <w:p>
       <w:pPr>
         <w:bidi w:val="0"/>
+        <w:spacing w:line="240" w:lineRule="auto"/>
         <w:ind w:firstLine="237"/>
         <w:jc w:val="left"/>
         <w:rPr>
@@ -16054,6 +16746,7 @@
     <w:p>
       <w:pPr>
         <w:pStyle w:val="Heading2"/>
+        <w:spacing w:line="240" w:lineRule="auto"/>
         <w:ind w:firstLine="237"/>
         <w:rPr>
           <w:rtl/>
@@ -16073,6 +16766,7 @@
     <w:p>
       <w:pPr>
         <w:pStyle w:val="Heading2"/>
+        <w:spacing w:line="240" w:lineRule="auto"/>
         <w:ind w:firstLine="237"/>
         <w:rPr>
           <w:rtl/>
@@ -16091,6 +16785,7 @@
     <w:p>
       <w:pPr>
         <w:pStyle w:val="Heading2"/>
+        <w:spacing w:line="240" w:lineRule="auto"/>
         <w:ind w:firstLine="237"/>
         <w:rPr>
           <w:rtl/>
@@ -16108,6 +16803,7 @@
     </w:p>
     <w:p>
       <w:pPr>
+        <w:spacing w:line="240" w:lineRule="auto"/>
         <w:ind w:firstLine="237"/>
         <w:rPr>
           <w:rtl/>
@@ -16122,6 +16818,7 @@
     </w:p>
     <w:p>
       <w:pPr>
+        <w:spacing w:line="240" w:lineRule="auto"/>
         <w:ind w:firstLine="237"/>
         <w:rPr>
           <w:rtl/>
@@ -16143,6 +16840,7 @@
     </w:p>
     <w:p>
       <w:pPr>
+        <w:spacing w:line="240" w:lineRule="auto"/>
         <w:ind w:firstLine="237"/>
         <w:rPr>
           <w:rtl/>
@@ -16156,6 +16854,7 @@
           <w:ilvl w:val="0"/>
           <w:numId w:val="0"/>
         </w:numPr>
+        <w:spacing w:line="240" w:lineRule="auto"/>
         <w:ind w:left="432" w:firstLine="237"/>
         <w:rPr>
           <w:rtl/>
@@ -16174,6 +16873,7 @@
     <w:p>
       <w:pPr>
         <w:bidi w:val="0"/>
+        <w:spacing w:line="240" w:lineRule="auto"/>
         <w:ind w:firstLine="237"/>
         <w:jc w:val="left"/>
         <w:rPr>
@@ -16204,6 +16904,7 @@
     <w:p>
       <w:pPr>
         <w:bidi w:val="0"/>
+        <w:spacing w:line="240" w:lineRule="auto"/>
         <w:ind w:firstLine="237"/>
         <w:jc w:val="left"/>
         <w:rPr>
@@ -16232,7 +16933,7 @@
           <w:numId w:val="1"/>
         </w:numPr>
         <w:bidi w:val="0"/>
-        <w:spacing w:after="200" w:line="276" w:lineRule="auto"/>
+        <w:spacing w:after="200"/>
         <w:ind w:left="0" w:firstLine="237"/>
         <w:rPr>
           <w:rFonts w:asciiTheme="majorBidi" w:hAnsiTheme="majorBidi" w:cstheme="majorBidi"/>
@@ -16269,7 +16970,7 @@
           <w:numId w:val="1"/>
         </w:numPr>
         <w:bidi w:val="0"/>
-        <w:spacing w:after="200" w:line="276" w:lineRule="auto"/>
+        <w:spacing w:after="200"/>
         <w:ind w:left="0" w:firstLine="237"/>
         <w:rPr>
           <w:rFonts w:asciiTheme="majorBidi" w:hAnsiTheme="majorBidi" w:cstheme="majorBidi"/>
@@ -16337,23 +17038,7 @@
           <w:rFonts w:asciiTheme="majorBidi" w:hAnsiTheme="majorBidi" w:cstheme="majorBidi"/>
           <w:szCs w:val="24"/>
         </w:rPr>
-        <w:t xml:space="preserve">com/ec2/ (accessed </w:t>
-      </w:r>
-      <w:proofErr w:type="spellStart"/>
-      <w:r>
-        <w:rPr>
-          <w:rFonts w:asciiTheme="majorBidi" w:hAnsiTheme="majorBidi" w:cstheme="majorBidi"/>
-          <w:szCs w:val="24"/>
-        </w:rPr>
-        <w:t>onApril</w:t>
-      </w:r>
-      <w:proofErr w:type="spellEnd"/>
-      <w:r>
-        <w:rPr>
-          <w:rFonts w:asciiTheme="majorBidi" w:hAnsiTheme="majorBidi" w:cstheme="majorBidi"/>
-          <w:szCs w:val="24"/>
-        </w:rPr>
-        <w:t xml:space="preserve"> 18, 2010)</w:t>
+        <w:t>com/ec2/ (accessed onApril 18, 2010)</w:t>
       </w:r>
       <w:r>
         <w:rPr>
@@ -16371,36 +17056,33 @@
           <w:numId w:val="1"/>
         </w:numPr>
         <w:bidi w:val="0"/>
-        <w:spacing w:after="200" w:line="276" w:lineRule="auto"/>
+        <w:spacing w:after="200"/>
         <w:ind w:left="0" w:firstLine="237"/>
         <w:rPr>
           <w:rFonts w:asciiTheme="majorBidi" w:hAnsiTheme="majorBidi" w:cstheme="majorBidi"/>
           <w:szCs w:val="24"/>
         </w:rPr>
       </w:pPr>
-      <w:proofErr w:type="spellStart"/>
       <w:r>
         <w:rPr>
           <w:rFonts w:asciiTheme="majorBidi" w:hAnsiTheme="majorBidi" w:cstheme="majorBidi"/>
           <w:szCs w:val="24"/>
         </w:rPr>
-        <w:t>andles</w:t>
-      </w:r>
-      <w:proofErr w:type="spellEnd"/>
+        <w:t>andles, M</w:t>
+      </w:r>
       <w:r>
         <w:rPr>
           <w:rFonts w:asciiTheme="majorBidi" w:hAnsiTheme="majorBidi" w:cstheme="majorBidi"/>
           <w:szCs w:val="24"/>
         </w:rPr>
-        <w:t xml:space="preserve">, </w:t>
-      </w:r>
-      <w:proofErr w:type="gramStart"/>
+        <w:t xml:space="preserve">. </w:t>
+      </w:r>
       <w:r>
         <w:rPr>
           <w:rFonts w:asciiTheme="majorBidi" w:hAnsiTheme="majorBidi" w:cstheme="majorBidi"/>
           <w:szCs w:val="24"/>
         </w:rPr>
-        <w:t>M</w:t>
+        <w:t>, Bendiab, A</w:t>
       </w:r>
       <w:r>
         <w:rPr>
@@ -16414,45 +17096,43 @@
           <w:rFonts w:asciiTheme="majorBidi" w:hAnsiTheme="majorBidi" w:cstheme="majorBidi"/>
           <w:szCs w:val="24"/>
         </w:rPr>
-        <w:t>,</w:t>
-      </w:r>
-      <w:proofErr w:type="gramEnd"/>
+        <w:t>T</w:t>
+      </w:r>
       <w:r>
         <w:rPr>
           <w:rFonts w:asciiTheme="majorBidi" w:hAnsiTheme="majorBidi" w:cstheme="majorBidi"/>
           <w:szCs w:val="24"/>
         </w:rPr>
-        <w:t xml:space="preserve"> </w:t>
-      </w:r>
-      <w:proofErr w:type="spellStart"/>
+        <w:t xml:space="preserve">. </w:t>
+      </w:r>
       <w:r>
         <w:rPr>
           <w:rFonts w:asciiTheme="majorBidi" w:hAnsiTheme="majorBidi" w:cstheme="majorBidi"/>
           <w:szCs w:val="24"/>
         </w:rPr>
-        <w:t>Bendiab</w:t>
-      </w:r>
-      <w:proofErr w:type="spellEnd"/>
+        <w:t>&amp; Lamb, D</w:t>
+      </w:r>
       <w:r>
         <w:rPr>
           <w:rFonts w:asciiTheme="majorBidi" w:hAnsiTheme="majorBidi" w:cstheme="majorBidi"/>
           <w:szCs w:val="24"/>
         </w:rPr>
-        <w:t>, A</w:t>
+        <w:t xml:space="preserve">. </w:t>
       </w:r>
       <w:r>
         <w:rPr>
           <w:rFonts w:asciiTheme="majorBidi" w:hAnsiTheme="majorBidi" w:cstheme="majorBidi"/>
           <w:szCs w:val="24"/>
         </w:rPr>
-        <w:t xml:space="preserve">. </w:t>
+        <w:t>(2008</w:t>
       </w:r>
       <w:r>
         <w:rPr>
           <w:rFonts w:asciiTheme="majorBidi" w:hAnsiTheme="majorBidi" w:cstheme="majorBidi"/>
           <w:szCs w:val="24"/>
-        </w:rPr>
-        <w:t>T</w:t>
+          <w:rtl/>
+        </w:rPr>
+        <w:t>)</w:t>
       </w:r>
       <w:r>
         <w:rPr>
@@ -16466,7 +17146,7 @@
           <w:rFonts w:asciiTheme="majorBidi" w:hAnsiTheme="majorBidi" w:cstheme="majorBidi"/>
           <w:szCs w:val="24"/>
         </w:rPr>
-        <w:t>&amp; Lamb, D</w:t>
+        <w:t>Cross layer dynamics in self-organising serviceoriented architectures</w:t>
       </w:r>
       <w:r>
         <w:rPr>
@@ -16480,117 +17160,34 @@
           <w:rFonts w:asciiTheme="majorBidi" w:hAnsiTheme="majorBidi" w:cstheme="majorBidi"/>
           <w:szCs w:val="24"/>
         </w:rPr>
-        <w:t>(2008</w:t>
+        <w:t>IWSOS, Lecture Notes inComputer Science, 5343, pp</w:t>
       </w:r>
       <w:r>
         <w:rPr>
           <w:rFonts w:asciiTheme="majorBidi" w:hAnsiTheme="majorBidi" w:cstheme="majorBidi"/>
           <w:szCs w:val="24"/>
-          <w:rtl/>
-        </w:rPr>
-        <w:t>)</w:t>
+        </w:rPr>
+        <w:t xml:space="preserve">. </w:t>
       </w:r>
       <w:r>
         <w:rPr>
           <w:rFonts w:asciiTheme="majorBidi" w:hAnsiTheme="majorBidi" w:cstheme="majorBidi"/>
           <w:szCs w:val="24"/>
         </w:rPr>
-        <w:t xml:space="preserve">. </w:t>
+        <w:t>293-298, Springer</w:t>
       </w:r>
       <w:r>
         <w:rPr>
           <w:rFonts w:asciiTheme="majorBidi" w:hAnsiTheme="majorBidi" w:cstheme="majorBidi"/>
           <w:szCs w:val="24"/>
         </w:rPr>
-        <w:t>Cross layer dynamics in self-</w:t>
-      </w:r>
-      <w:proofErr w:type="spellStart"/>
-      <w:r>
-        <w:rPr>
-          <w:rFonts w:asciiTheme="majorBidi" w:hAnsiTheme="majorBidi" w:cstheme="majorBidi"/>
-          <w:szCs w:val="24"/>
-        </w:rPr>
-        <w:t>organising</w:t>
-      </w:r>
-      <w:proofErr w:type="spellEnd"/>
-      <w:r>
-        <w:rPr>
-          <w:rFonts w:asciiTheme="majorBidi" w:hAnsiTheme="majorBidi" w:cstheme="majorBidi"/>
-          <w:szCs w:val="24"/>
-        </w:rPr>
-        <w:t xml:space="preserve"> </w:t>
-      </w:r>
-      <w:proofErr w:type="spellStart"/>
-      <w:r>
-        <w:rPr>
-          <w:rFonts w:asciiTheme="majorBidi" w:hAnsiTheme="majorBidi" w:cstheme="majorBidi"/>
-          <w:szCs w:val="24"/>
-        </w:rPr>
-        <w:t>serviceoriented</w:t>
-      </w:r>
-      <w:proofErr w:type="spellEnd"/>
-      <w:r>
-        <w:rPr>
-          <w:rFonts w:asciiTheme="majorBidi" w:hAnsiTheme="majorBidi" w:cstheme="majorBidi"/>
-          <w:szCs w:val="24"/>
-        </w:rPr>
-        <w:t xml:space="preserve"> architectures</w:t>
-      </w:r>
-      <w:r>
-        <w:rPr>
-          <w:rFonts w:asciiTheme="majorBidi" w:hAnsiTheme="majorBidi" w:cstheme="majorBidi"/>
-          <w:szCs w:val="24"/>
-        </w:rPr>
-        <w:t xml:space="preserve">. </w:t>
-      </w:r>
-      <w:r>
-        <w:rPr>
-          <w:rFonts w:asciiTheme="majorBidi" w:hAnsiTheme="majorBidi" w:cstheme="majorBidi"/>
-          <w:szCs w:val="24"/>
-        </w:rPr>
-        <w:t xml:space="preserve">IWSOS, Lecture Notes </w:t>
-      </w:r>
-      <w:proofErr w:type="spellStart"/>
-      <w:r>
-        <w:rPr>
-          <w:rFonts w:asciiTheme="majorBidi" w:hAnsiTheme="majorBidi" w:cstheme="majorBidi"/>
-          <w:szCs w:val="24"/>
-        </w:rPr>
-        <w:t>inComputer</w:t>
-      </w:r>
-      <w:proofErr w:type="spellEnd"/>
-      <w:r>
-        <w:rPr>
-          <w:rFonts w:asciiTheme="majorBidi" w:hAnsiTheme="majorBidi" w:cstheme="majorBidi"/>
-          <w:szCs w:val="24"/>
-        </w:rPr>
-        <w:t xml:space="preserve"> Science, 5343, pp</w:t>
-      </w:r>
-      <w:r>
-        <w:rPr>
-          <w:rFonts w:asciiTheme="majorBidi" w:hAnsiTheme="majorBidi" w:cstheme="majorBidi"/>
-          <w:szCs w:val="24"/>
-        </w:rPr>
-        <w:t xml:space="preserve">. </w:t>
-      </w:r>
-      <w:r>
-        <w:rPr>
-          <w:rFonts w:asciiTheme="majorBidi" w:hAnsiTheme="majorBidi" w:cstheme="majorBidi"/>
-          <w:szCs w:val="24"/>
-        </w:rPr>
-        <w:t>293-298, Springer</w:t>
-      </w:r>
-      <w:r>
-        <w:rPr>
-          <w:rFonts w:asciiTheme="majorBidi" w:hAnsiTheme="majorBidi" w:cstheme="majorBidi"/>
-          <w:szCs w:val="24"/>
-        </w:rPr>
         <w:t>.</w:t>
       </w:r>
     </w:p>
     <w:p>
       <w:pPr>
         <w:bidi w:val="0"/>
+        <w:spacing w:line="240" w:lineRule="auto"/>
         <w:ind w:firstLine="237"/>
         <w:rPr>
           <w:rFonts w:cstheme="majorBidi"/>
@@ -16608,7 +17205,7 @@
     <w:p>
       <w:pPr>
         <w:pStyle w:val="ListParagraph"/>
-        <w:spacing w:after="200" w:line="276" w:lineRule="auto"/>
+        <w:spacing w:after="200"/>
         <w:ind w:firstLine="237"/>
         <w:rPr>
           <w:rFonts w:asciiTheme="majorBidi" w:hAnsiTheme="majorBidi" w:cstheme="majorBidi"/>
@@ -16636,6 +17233,7 @@
           <w:ilvl w:val="0"/>
           <w:numId w:val="0"/>
         </w:numPr>
+        <w:spacing w:line="240" w:lineRule="auto"/>
         <w:ind w:left="-1" w:firstLine="237"/>
       </w:pPr>
       <w:bookmarkStart w:id="40" w:name="_Toc179242965"/>
@@ -16655,6 +17253,7 @@
     </w:p>
     <w:p>
       <w:pPr>
+        <w:spacing w:line="240" w:lineRule="auto"/>
         <w:ind w:firstLine="237"/>
         <w:jc w:val="center"/>
         <w:rPr>
@@ -16673,6 +17272,7 @@
     </w:p>
     <w:p>
       <w:pPr>
+        <w:spacing w:line="240" w:lineRule="auto"/>
         <w:ind w:firstLine="237"/>
         <w:jc w:val="center"/>
         <w:rPr>
@@ -16688,6 +17288,7 @@
     </w:p>
     <w:p>
       <w:pPr>
+        <w:spacing w:line="240" w:lineRule="auto"/>
         <w:ind w:firstLine="237"/>
         <w:jc w:val="center"/>
         <w:rPr>
@@ -16698,6 +17299,7 @@
     <w:p>
       <w:pPr>
         <w:bidi w:val="0"/>
+        <w:spacing w:line="240" w:lineRule="auto"/>
         <w:ind w:firstLine="237"/>
         <w:jc w:val="left"/>
         <w:sectPr>
@@ -16719,6 +17321,7 @@
     <w:p>
       <w:pPr>
         <w:bidi w:val="0"/>
+        <w:spacing w:line="240" w:lineRule="auto"/>
         <w:ind w:firstLine="237"/>
         <w:rPr>
           <w:rtl/>
@@ -16735,6 +17338,7 @@
         <w:tabs>
           <w:tab w:val="left" w:pos="5550"/>
         </w:tabs>
+        <w:spacing w:line="240" w:lineRule="auto"/>
         <w:ind w:left="3261" w:firstLine="237"/>
         <w:jc w:val="both"/>
         <w:rPr>
@@ -16764,6 +17368,7 @@
           <w:ilvl w:val="0"/>
           <w:numId w:val="0"/>
         </w:numPr>
+        <w:spacing w:line="240" w:lineRule="auto"/>
         <w:ind w:left="-1" w:firstLine="237"/>
         <w:rPr>
           <w:rtl/>
@@ -16797,6 +17402,7 @@
     </w:p>
     <w:p>
       <w:pPr>
+        <w:spacing w:line="240" w:lineRule="auto"/>
         <w:ind w:firstLine="237"/>
         <w:jc w:val="center"/>
         <w:rPr>
@@ -16815,11 +17421,13 @@
     </w:p>
     <w:p>
       <w:pPr>
+        <w:spacing w:line="240" w:lineRule="auto"/>
         <w:ind w:firstLine="237"/>
       </w:pPr>
     </w:p>
     <w:p>
       <w:pPr>
+        <w:spacing w:line="240" w:lineRule="auto"/>
         <w:ind w:firstLine="237"/>
         <w:rPr>
           <w:rtl/>
@@ -16834,6 +17442,7 @@
     </w:p>
     <w:p>
       <w:pPr>
+        <w:spacing w:line="240" w:lineRule="auto"/>
         <w:ind w:firstLine="237"/>
         <w:rPr>
           <w:rFonts w:ascii="Times New Roman" w:eastAsia="Times New Roman" w:hAnsi="Times New Roman" w:cs="B Lotus"/>
@@ -16847,6 +17456,7 @@
     <w:p>
       <w:pPr>
         <w:bidi w:val="0"/>
+        <w:spacing w:line="240" w:lineRule="auto"/>
         <w:ind w:firstLine="237"/>
         <w:jc w:val="left"/>
         <w:rPr>
@@ -16928,6 +17538,7 @@
     <w:p>
       <w:pPr>
         <w:bidi w:val="0"/>
+        <w:spacing w:line="240" w:lineRule="auto"/>
         <w:ind w:firstLine="237"/>
         <w:rPr>
           <w:rFonts w:cs="Times New Roman"/>
@@ -17000,6 +17611,7 @@
     <w:p>
       <w:pPr>
         <w:bidi w:val="0"/>
+        <w:spacing w:line="240" w:lineRule="auto"/>
         <w:ind w:firstLine="237"/>
         <w:jc w:val="left"/>
         <w:rPr>
@@ -17012,6 +17624,7 @@
     </w:p>
     <w:p>
       <w:pPr>
+        <w:spacing w:line="240" w:lineRule="auto"/>
         <w:ind w:firstLine="237"/>
         <w:jc w:val="center"/>
         <w:rPr>
@@ -17021,6 +17634,7 @@
     </w:p>
     <w:p>
       <w:pPr>
+        <w:spacing w:line="240" w:lineRule="auto"/>
         <w:ind w:firstLine="237"/>
         <w:rPr>
           <w:rtl/>
@@ -17038,6 +17652,7 @@
     </w:p>
     <w:p>
       <w:pPr>
+        <w:spacing w:line="240" w:lineRule="auto"/>
         <w:ind w:firstLine="237"/>
         <w:rPr>
           <w:rtl/>
@@ -17046,6 +17661,7 @@
     </w:p>
     <w:p>
       <w:pPr>
+        <w:spacing w:line="240" w:lineRule="auto"/>
         <w:ind w:firstLine="237"/>
         <w:rPr>
           <w:rtl/>
@@ -17060,6 +17676,7 @@
     </w:p>
     <w:p>
       <w:pPr>
+        <w:spacing w:line="240" w:lineRule="auto"/>
         <w:ind w:firstLine="237"/>
         <w:rPr>
           <w:rtl/>
@@ -17081,6 +17698,7 @@
     <w:p>
       <w:pPr>
         <w:bidi w:val="0"/>
+        <w:spacing w:line="240" w:lineRule="auto"/>
         <w:ind w:left="720" w:firstLine="237"/>
         <w:jc w:val="center"/>
         <w:rPr>
@@ -17150,6 +17768,7 @@
     <w:p>
       <w:pPr>
         <w:bidi w:val="0"/>
+        <w:spacing w:line="240" w:lineRule="auto"/>
         <w:ind w:left="720" w:firstLine="237"/>
         <w:jc w:val="center"/>
         <w:rPr>
@@ -17160,7 +17779,6 @@
           <w:rtl/>
         </w:rPr>
       </w:pPr>
-      <w:proofErr w:type="spellStart"/>
       <w:r>
         <w:rPr>
           <w:b/>
@@ -17168,19 +17786,22 @@
           <w:sz w:val="26"/>
           <w:szCs w:val="26"/>
         </w:rPr>
-        <w:t>Allameh</w:t>
-      </w:r>
-      <w:proofErr w:type="spellEnd"/>
-      <w:r>
+        <w:t>Allameh Tabataba'i University</w:t>
+      </w:r>
+    </w:p>
+    <w:p>
+      <w:pPr>
+        <w:bidi w:val="0"/>
+        <w:spacing w:line="240" w:lineRule="auto"/>
+        <w:ind w:left="720" w:firstLine="237"/>
+        <w:jc w:val="center"/>
         <w:rPr>
           <w:b/>
           <w:bCs/>
           <w:sz w:val="26"/>
           <w:szCs w:val="26"/>
         </w:rPr>
-        <w:t xml:space="preserve"> </w:t>
-      </w:r>
-      <w:proofErr w:type="spellStart"/>
+      </w:pPr>
       <w:r>
         <w:rPr>
           <w:b/>
@@ -17188,76 +17809,47 @@
           <w:sz w:val="26"/>
           <w:szCs w:val="26"/>
         </w:rPr>
-        <w:t>Tabataba'i</w:t>
-      </w:r>
-      <w:proofErr w:type="spellEnd"/>
-      <w:r>
+        <w:t>Faculty of . . . . . . . . . . . .</w:t>
+      </w:r>
+    </w:p>
+    <w:p>
+      <w:pPr>
+        <w:bidi w:val="0"/>
+        <w:spacing w:line="240" w:lineRule="auto"/>
+        <w:ind w:left="720" w:firstLine="237"/>
+        <w:jc w:val="center"/>
         <w:rPr>
           <w:b/>
           <w:bCs/>
           <w:sz w:val="26"/>
           <w:szCs w:val="26"/>
         </w:rPr>
-        <w:t xml:space="preserve"> University</w:t>
-      </w:r>
-    </w:p>
-    <w:p>
-      <w:pPr>
-        <w:bidi w:val="0"/>
-        <w:ind w:left="720" w:firstLine="237"/>
-        <w:jc w:val="center"/>
+      </w:pPr>
+      <w:r>
         <w:rPr>
           <w:b/>
           <w:bCs/>
           <w:sz w:val="26"/>
           <w:szCs w:val="26"/>
         </w:rPr>
-      </w:pPr>
-      <w:r>
-        <w:rPr>
-          <w:b/>
-          <w:bCs/>
-          <w:sz w:val="26"/>
-          <w:szCs w:val="26"/>
-        </w:rPr>
-        <w:t>Faculty of . . . . . . . . . . . .</w:t>
+        <w:t>Department of . . . . . . . . .</w:t>
       </w:r>
     </w:p>
     <w:p>
       <w:pPr>
         <w:bidi w:val="0"/>
+        <w:spacing w:line="240" w:lineRule="auto"/>
         <w:ind w:left="720" w:firstLine="237"/>
         <w:jc w:val="center"/>
         <w:rPr>
-          <w:b/>
-          <w:bCs/>
-          <w:sz w:val="26"/>
-          <w:szCs w:val="26"/>
-        </w:rPr>
-      </w:pPr>
-      <w:r>
-        <w:rPr>
-          <w:b/>
-          <w:bCs/>
-          <w:sz w:val="26"/>
-          <w:szCs w:val="26"/>
-        </w:rPr>
-        <w:t>Department of . . . . . . . . .</w:t>
-      </w:r>
+          <w:sz w:val="28"/>
+        </w:rPr>
+      </w:pPr>
     </w:p>
     <w:p>
       <w:pPr>
         <w:bidi w:val="0"/>
-        <w:ind w:left="720" w:firstLine="237"/>
-        <w:jc w:val="center"/>
-        <w:rPr>
-          <w:sz w:val="28"/>
-        </w:rPr>
-      </w:pPr>
-    </w:p>
-    <w:p>
-      <w:pPr>
-        <w:bidi w:val="0"/>
+        <w:spacing w:line="240" w:lineRule="auto"/>
         <w:ind w:left="720" w:firstLine="237"/>
         <w:jc w:val="center"/>
         <w:rPr>
@@ -17328,22 +17920,13 @@
           <w:bCs/>
           <w:sz w:val="28"/>
         </w:rPr>
-        <w:t xml:space="preserve"> in . . . . . . </w:t>
-      </w:r>
-      <w:proofErr w:type="gramStart"/>
-      <w:r>
-        <w:rPr>
-          <w:b/>
-          <w:bCs/>
-          <w:sz w:val="28"/>
-        </w:rPr>
-        <w:t>. . . .</w:t>
-      </w:r>
-      <w:proofErr w:type="gramEnd"/>
+        <w:t xml:space="preserve"> in . . . . . . . . . .</w:t>
+      </w:r>
     </w:p>
     <w:p>
       <w:pPr>
         <w:bidi w:val="0"/>
+        <w:spacing w:line="240" w:lineRule="auto"/>
         <w:ind w:left="720" w:firstLine="237"/>
         <w:jc w:val="center"/>
         <w:rPr>
@@ -17362,6 +17945,7 @@
     <w:p>
       <w:pPr>
         <w:bidi w:val="0"/>
+        <w:spacing w:line="240" w:lineRule="auto"/>
         <w:ind w:left="720" w:firstLine="237"/>
         <w:jc w:val="center"/>
         <w:rPr>
@@ -17380,7 +17964,6 @@
         </w:rPr>
         <w:t xml:space="preserve">. . . . . . </w:t>
       </w:r>
-      <w:proofErr w:type="gramStart"/>
       <w:r>
         <w:rPr>
           <w:b/>
@@ -17406,9 +17989,8 @@
           <w:sz w:val="32"/>
           <w:szCs w:val="32"/>
         </w:rPr>
-        <w:t xml:space="preserve"> .</w:t>
-      </w:r>
-      <w:proofErr w:type="gramEnd"/>
+        <w:t xml:space="preserve"> . . </w:t>
+      </w:r>
       <w:r>
         <w:rPr>
           <w:b/>
@@ -17416,21 +17998,13 @@
           <w:sz w:val="32"/>
           <w:szCs w:val="32"/>
         </w:rPr>
-        <w:t xml:space="preserve"> . </w:t>
-      </w:r>
-      <w:r>
-        <w:rPr>
-          <w:b/>
-          <w:bCs/>
-          <w:sz w:val="32"/>
-          <w:szCs w:val="32"/>
-        </w:rPr>
         <w:t>…..</w:t>
       </w:r>
     </w:p>
     <w:p>
       <w:pPr>
         <w:bidi w:val="0"/>
+        <w:spacing w:line="240" w:lineRule="auto"/>
         <w:ind w:left="720" w:firstLine="237"/>
         <w:jc w:val="center"/>
         <w:rPr>
@@ -17441,6 +18015,7 @@
     <w:p>
       <w:pPr>
         <w:bidi w:val="0"/>
+        <w:spacing w:line="240" w:lineRule="auto"/>
         <w:ind w:left="720" w:firstLine="237"/>
         <w:jc w:val="center"/>
         <w:rPr>
@@ -17469,6 +18044,7 @@
     <w:p>
       <w:pPr>
         <w:bidi w:val="0"/>
+        <w:spacing w:line="240" w:lineRule="auto"/>
         <w:ind w:left="720" w:firstLine="237"/>
         <w:jc w:val="center"/>
         <w:rPr>
@@ -17485,6 +18061,7 @@
     <w:p>
       <w:pPr>
         <w:bidi w:val="0"/>
+        <w:spacing w:line="240" w:lineRule="auto"/>
         <w:ind w:left="720" w:firstLine="237"/>
         <w:jc w:val="center"/>
         <w:rPr>
@@ -17514,6 +18091,7 @@
     <w:p>
       <w:pPr>
         <w:bidi w:val="0"/>
+        <w:spacing w:line="240" w:lineRule="auto"/>
         <w:ind w:left="720" w:firstLine="237"/>
         <w:jc w:val="center"/>
         <w:rPr>
@@ -17530,6 +18108,7 @@
     <w:p>
       <w:pPr>
         <w:bidi w:val="0"/>
+        <w:spacing w:line="240" w:lineRule="auto"/>
         <w:ind w:left="720" w:firstLine="237"/>
         <w:jc w:val="center"/>
         <w:rPr>
@@ -17542,6 +18121,7 @@
     <w:p>
       <w:pPr>
         <w:bidi w:val="0"/>
+        <w:spacing w:line="240" w:lineRule="auto"/>
         <w:ind w:left="720" w:firstLine="237"/>
         <w:jc w:val="center"/>
         <w:rPr>
@@ -17562,6 +18142,7 @@
     <w:p>
       <w:pPr>
         <w:bidi w:val="0"/>
+        <w:spacing w:line="240" w:lineRule="auto"/>
         <w:ind w:left="720" w:firstLine="237"/>
         <w:jc w:val="center"/>
         <w:rPr>
@@ -17578,6 +18159,7 @@
     <w:p>
       <w:pPr>
         <w:bidi w:val="0"/>
+        <w:spacing w:line="240" w:lineRule="auto"/>
         <w:ind w:left="720" w:firstLine="237"/>
         <w:jc w:val="center"/>
         <w:rPr>
@@ -17594,6 +18176,7 @@
     <w:p>
       <w:pPr>
         <w:bidi w:val="0"/>
+        <w:spacing w:line="240" w:lineRule="auto"/>
         <w:ind w:left="720" w:firstLine="237"/>
         <w:jc w:val="center"/>
         <w:rPr>
@@ -17611,6 +18194,7 @@
     </w:p>
     <w:p>
       <w:pPr>
+        <w:spacing w:line="240" w:lineRule="auto"/>
         <w:ind w:firstLine="237"/>
         <w:jc w:val="center"/>
       </w:pPr>
@@ -17788,16 +18372,7 @@
             <w:szCs w:val="22"/>
             <w:rtl/>
           </w:rPr>
-          <w:t>2</w:t>
-        </w:r>
-        <w:r>
-          <w:rPr>
-            <w:noProof/>
-            <w:sz w:val="22"/>
-            <w:szCs w:val="22"/>
-            <w:rtl/>
-          </w:rPr>
-          <w:t>0</w:t>
+          <w:t>20</w:t>
         </w:r>
         <w:r>
           <w:rPr>
@@ -17876,16 +18451,7 @@
             <w:szCs w:val="22"/>
             <w:rtl/>
           </w:rPr>
-          <w:t>2</w:t>
-        </w:r>
-        <w:r>
-          <w:rPr>
-            <w:noProof/>
-            <w:sz w:val="22"/>
-            <w:szCs w:val="22"/>
-            <w:rtl/>
-          </w:rPr>
-          <w:t>3</w:t>
+          <w:t>23</w:t>
         </w:r>
         <w:r>
           <w:rPr>
@@ -17944,14 +18510,7 @@
             <w:noProof/>
             <w:rtl/>
           </w:rPr>
-          <w:t>2</w:t>
-        </w:r>
-        <w:r>
-          <w:rPr>
-            <w:noProof/>
-            <w:rtl/>
-          </w:rPr>
-          <w:t>5</w:t>
+          <w:t>25</w:t>
         </w:r>
         <w:r>
           <w:rPr>
@@ -18018,16 +18577,7 @@
             <w:szCs w:val="22"/>
             <w:rtl/>
           </w:rPr>
-          <w:t>2</w:t>
-        </w:r>
-        <w:r>
-          <w:rPr>
-            <w:noProof/>
-            <w:sz w:val="22"/>
-            <w:szCs w:val="22"/>
-            <w:rtl/>
-          </w:rPr>
-          <w:t>9</w:t>
+          <w:t>29</w:t>
         </w:r>
         <w:r>
           <w:rPr>
@@ -18081,14 +18631,7 @@
             <w:noProof/>
             <w:rtl/>
           </w:rPr>
-          <w:t>2</w:t>
-        </w:r>
-        <w:r>
-          <w:rPr>
-            <w:noProof/>
-            <w:rtl/>
-          </w:rPr>
-          <w:t>6</w:t>
+          <w:t>26</w:t>
         </w:r>
         <w:r>
           <w:rPr>
@@ -18165,16 +18708,7 @@
             <w:szCs w:val="22"/>
             <w:rtl/>
           </w:rPr>
-          <w:t>2</w:t>
-        </w:r>
-        <w:r>
-          <w:rPr>
-            <w:noProof/>
-            <w:sz w:val="22"/>
-            <w:szCs w:val="22"/>
-            <w:rtl/>
-          </w:rPr>
-          <w:t>7</w:t>
+          <w:t>27</w:t>
         </w:r>
         <w:r>
           <w:rPr>
@@ -18266,16 +18800,7 @@
             <w:szCs w:val="22"/>
             <w:rtl/>
           </w:rPr>
-          <w:t>1</w:t>
-        </w:r>
-        <w:r>
-          <w:rPr>
-            <w:noProof/>
-            <w:sz w:val="22"/>
-            <w:szCs w:val="22"/>
-            <w:rtl/>
-          </w:rPr>
-          <w:t>0</w:t>
+          <w:t>10</w:t>
         </w:r>
         <w:r>
           <w:rPr>
@@ -18354,16 +18879,7 @@
             <w:szCs w:val="22"/>
             <w:rtl/>
           </w:rPr>
-          <w:t>1</w:t>
-        </w:r>
-        <w:r>
-          <w:rPr>
-            <w:noProof/>
-            <w:sz w:val="22"/>
-            <w:szCs w:val="22"/>
-            <w:rtl/>
-          </w:rPr>
-          <w:t>3</w:t>
+          <w:t>13</w:t>
         </w:r>
         <w:r>
           <w:rPr>
@@ -18442,16 +18958,7 @@
             <w:szCs w:val="22"/>
             <w:rtl/>
           </w:rPr>
-          <w:t>1</w:t>
-        </w:r>
-        <w:r>
-          <w:rPr>
-            <w:noProof/>
-            <w:sz w:val="22"/>
-            <w:szCs w:val="22"/>
-            <w:rtl/>
-          </w:rPr>
-          <w:t>5</w:t>
+          <w:t>15</w:t>
         </w:r>
         <w:r>
           <w:rPr>
@@ -18530,16 +19037,7 @@
             <w:szCs w:val="22"/>
             <w:rtl/>
           </w:rPr>
-          <w:t>1</w:t>
-        </w:r>
-        <w:r>
-          <w:rPr>
-            <w:noProof/>
-            <w:sz w:val="22"/>
-            <w:szCs w:val="22"/>
-            <w:rtl/>
-          </w:rPr>
-          <w:t>8</w:t>
+          <w:t>18</w:t>
         </w:r>
         <w:r>
           <w:rPr>
@@ -18579,6 +19077,121 @@
       </w:pPr>
       <w:r>
         <w:continuationSeparator/>
+      </w:r>
+    </w:p>
+  </w:footnote>
+  <w:footnote w:id="1">
+    <w:p>
+      <w:pPr>
+        <w:pStyle w:val="FootnoteText"/>
+      </w:pPr>
+      <w:r>
+        <w:rPr>
+          <w:rStyle w:val="FootnoteReference"/>
+        </w:rPr>
+        <w:footnoteRef/>
+      </w:r>
+      <w:r>
+        <w:t xml:space="preserve"> Automated Guided Vehicles</w:t>
+      </w:r>
+    </w:p>
+  </w:footnote>
+  <w:footnote w:id="2">
+    <w:p>
+      <w:pPr>
+        <w:pStyle w:val="FootnoteText"/>
+      </w:pPr>
+      <w:r>
+        <w:rPr>
+          <w:rStyle w:val="FootnoteReference"/>
+        </w:rPr>
+        <w:footnoteRef/>
+      </w:r>
+      <w:r>
+        <w:t xml:space="preserve"> Automated Stacking Crane</w:t>
+      </w:r>
+    </w:p>
+  </w:footnote>
+  <w:footnote w:id="3">
+    <w:p>
+      <w:pPr>
+        <w:pStyle w:val="FootnoteText"/>
+        <w:jc w:val="both"/>
+        <w:rPr>
+          <w:lang w:bidi="fa-IR"/>
+        </w:rPr>
+      </w:pPr>
+      <w:r>
+        <w:rPr>
+          <w:rStyle w:val="FootnoteReference"/>
+        </w:rPr>
+        <w:footnoteRef/>
+      </w:r>
+      <w:r>
+        <w:t xml:space="preserve"> </w:t>
+      </w:r>
+      <w:r>
+        <w:rPr>
+          <w:lang w:bidi="fa-IR"/>
+        </w:rPr>
+        <w:t xml:space="preserve">Quay Crane </w:t>
+      </w:r>
+    </w:p>
+  </w:footnote>
+  <w:footnote w:id="4">
+    <w:p>
+      <w:pPr>
+        <w:pStyle w:val="FootnoteText"/>
+      </w:pPr>
+      <w:r>
+        <w:rPr>
+          <w:rStyle w:val="FootnoteReference"/>
+        </w:rPr>
+        <w:footnoteRef/>
+      </w:r>
+      <w:r>
+        <w:t xml:space="preserve"> Mixed Integer Programming</w:t>
+      </w:r>
+    </w:p>
+  </w:footnote>
+  <w:footnote w:id="5">
+    <w:p>
+      <w:pPr>
+        <w:pStyle w:val="FootnoteText"/>
+      </w:pPr>
+      <w:r>
+        <w:rPr>
+          <w:rStyle w:val="FootnoteReference"/>
+        </w:rPr>
+        <w:footnoteRef/>
+      </w:r>
+      <w:r>
+        <w:t xml:space="preserve"> Branch and Bound</w:t>
+      </w:r>
+    </w:p>
+  </w:footnote>
+  <w:footnote w:id="6">
+    <w:p>
+      <w:pPr>
+        <w:pStyle w:val="FootnoteText"/>
+        <w:rPr>
+          <w:lang w:bidi="fa-IR"/>
+        </w:rPr>
+      </w:pPr>
+      <w:r>
+        <w:rPr>
+          <w:rStyle w:val="FootnoteReference"/>
+        </w:rPr>
+        <w:footnoteRef/>
+      </w:r>
+      <w:r>
+        <w:t xml:space="preserve"> </w:t>
+      </w:r>
+      <w:r>
+        <w:rPr>
+          <w:lang w:bidi="fa-IR"/>
+        </w:rPr>
+        <w:t>Heuristic Methods</w:t>
       </w:r>
     </w:p>
   </w:footnote>
@@ -19720,7 +20333,6 @@
   <w:style w:type="character" w:default="1" w:styleId="DefaultParagraphFont">
     <w:name w:val="Default Paragraph Font"/>
     <w:uiPriority w:val="1"/>
-    <w:semiHidden/>
     <w:unhideWhenUsed/>
   </w:style>
   <w:style w:type="table" w:default="1" w:styleId="TableNormal">
@@ -20264,10 +20876,14 @@
     <w:autoRedefine/>
     <w:uiPriority w:val="39"/>
     <w:unhideWhenUsed/>
-    <w:rsid w:val="00413FDB"/>
+    <w:rsid w:val="00683F2D"/>
     <w:pPr>
-      <w:spacing w:after="100" w:line="360" w:lineRule="auto"/>
-      <w:ind w:left="238"/>
+      <w:tabs>
+        <w:tab w:val="left" w:pos="958"/>
+        <w:tab w:val="right" w:leader="dot" w:pos="8778"/>
+      </w:tabs>
+      <w:spacing w:after="100" w:line="240" w:lineRule="auto"/>
+      <w:ind w:left="238" w:firstLine="237"/>
     </w:pPr>
   </w:style>
   <w:style w:type="character" w:customStyle="1" w:styleId="Char0">
@@ -20292,7 +20908,6 @@
     <w:pPr>
       <w:tabs>
         <w:tab w:val="left" w:pos="1440"/>
-        <w:tab w:val="right" w:leader="dot" w:pos="8778"/>
       </w:tabs>
     </w:pPr>
     <w:rPr>
@@ -20603,6 +21218,95 @@
       <w:szCs w:val="28"/>
     </w:rPr>
   </w:style>
+  <w:style w:type="table" w:styleId="LightList">
+    <w:name w:val="Light List"/>
+    <w:basedOn w:val="TableNormal"/>
+    <w:uiPriority w:val="61"/>
+    <w:rsid w:val="002F250B"/>
+    <w:pPr>
+      <w:spacing w:after="0" w:line="240" w:lineRule="auto"/>
+    </w:pPr>
+    <w:rPr>
+      <w:rFonts w:eastAsiaTheme="minorEastAsia"/>
+      <w:lang w:bidi="ar-SA"/>
+    </w:rPr>
+    <w:tblPr>
+      <w:tblStyleRowBandSize w:val="1"/>
+      <w:tblStyleColBandSize w:val="1"/>
+      <w:tblBorders>
+        <w:top w:val="single" w:sz="8" w:space="0" w:color="000000" w:themeColor="text1"/>
+        <w:left w:val="single" w:sz="8" w:space="0" w:color="000000" w:themeColor="text1"/>
+        <w:bottom w:val="single" w:sz="8" w:space="0" w:color="000000" w:themeColor="text1"/>
+        <w:right w:val="single" w:sz="8" w:space="0" w:color="000000" w:themeColor="text1"/>
+      </w:tblBorders>
+    </w:tblPr>
+    <w:tblStylePr w:type="firstRow">
+      <w:pPr>
+        <w:spacing w:before="0" w:after="0" w:line="240" w:lineRule="auto"/>
+      </w:pPr>
+      <w:rPr>
+        <w:b/>
+        <w:bCs/>
+        <w:color w:val="FFFFFF" w:themeColor="background1"/>
+      </w:rPr>
+      <w:tblPr/>
+      <w:tcPr>
+        <w:shd w:val="clear" w:color="auto" w:fill="000000" w:themeFill="text1"/>
+      </w:tcPr>
+    </w:tblStylePr>
+    <w:tblStylePr w:type="lastRow">
+      <w:pPr>
+        <w:spacing w:before="0" w:after="0" w:line="240" w:lineRule="auto"/>
+      </w:pPr>
+      <w:rPr>
+        <w:b/>
+        <w:bCs/>
+      </w:rPr>
+      <w:tblPr/>
+      <w:tcPr>
+        <w:tcBorders>
+          <w:top w:val="double" w:sz="6" w:space="0" w:color="000000" w:themeColor="text1"/>
+          <w:left w:val="single" w:sz="8" w:space="0" w:color="000000" w:themeColor="text1"/>
+          <w:bottom w:val="single" w:sz="8" w:space="0" w:color="000000" w:themeColor="text1"/>
+          <w:right w:val="single" w:sz="8" w:space="0" w:color="000000" w:themeColor="text1"/>
+        </w:tcBorders>
+      </w:tcPr>
+    </w:tblStylePr>
+    <w:tblStylePr w:type="firstCol">
+      <w:rPr>
+        <w:b/>
+        <w:bCs/>
+      </w:rPr>
+    </w:tblStylePr>
+    <w:tblStylePr w:type="lastCol">
+      <w:rPr>
+        <w:b/>
+        <w:bCs/>
+      </w:rPr>
+    </w:tblStylePr>
+    <w:tblStylePr w:type="band1Vert">
+      <w:tblPr/>
+      <w:tcPr>
+        <w:tcBorders>
+          <w:top w:val="single" w:sz="8" w:space="0" w:color="000000" w:themeColor="text1"/>
+          <w:left w:val="single" w:sz="8" w:space="0" w:color="000000" w:themeColor="text1"/>
+          <w:bottom w:val="single" w:sz="8" w:space="0" w:color="000000" w:themeColor="text1"/>
+          <w:right w:val="single" w:sz="8" w:space="0" w:color="000000" w:themeColor="text1"/>
+        </w:tcBorders>
+      </w:tcPr>
+    </w:tblStylePr>
+    <w:tblStylePr w:type="band1Horz">
+      <w:tblPr/>
+      <w:tcPr>
+        <w:tcBorders>
+          <w:top w:val="single" w:sz="8" w:space="0" w:color="000000" w:themeColor="text1"/>
+          <w:left w:val="single" w:sz="8" w:space="0" w:color="000000" w:themeColor="text1"/>
+          <w:bottom w:val="single" w:sz="8" w:space="0" w:color="000000" w:themeColor="text1"/>
+          <w:right w:val="single" w:sz="8" w:space="0" w:color="000000" w:themeColor="text1"/>
+        </w:tcBorders>
+      </w:tcPr>
+    </w:tblStylePr>
+  </w:style>
 </w:styles>
 </file>
 
@@ -20785,6 +21489,7 @@
   <w:rsids>
     <w:rsidRoot w:val="005B1782"/>
     <w:rsid w:val="00002C51"/>
+    <w:rsid w:val="00011F13"/>
     <w:rsid w:val="00191605"/>
     <w:rsid w:val="00477084"/>
     <w:rsid w:val="004E4919"/>
@@ -20799,7 +21504,6 @@
     <w:rsid w:val="0079258F"/>
     <w:rsid w:val="007B38FA"/>
     <w:rsid w:val="00971643"/>
-    <w:rsid w:val="00A4644B"/>
     <w:rsid w:val="00AB0167"/>
     <w:rsid w:val="00AE5C01"/>
     <w:rsid w:val="00B328D8"/>

--- a/Thesis/Thesis_v1.docx
+++ b/Thesis/Thesis_v1.docx
@@ -3866,13 +3866,7 @@
         <w:rPr>
           <w:rtl/>
         </w:rPr>
-        <w:t xml:space="preserve"> </w:t>
-      </w:r>
-      <w:r>
-        <w:rPr>
-          <w:rtl/>
-        </w:rPr>
-        <w:t>جرثقیل انباشت خودکار</w:t>
+        <w:t xml:space="preserve"> جرثقیل انباشت خودکار</w:t>
       </w:r>
       <w:r>
         <w:t>ASC</w:t>
@@ -3965,7 +3959,6 @@
         <w:spacing w:line="240" w:lineRule="auto"/>
         <w:ind w:firstLine="237"/>
         <w:rPr>
-          <w:rFonts w:hint="cs"/>
           <w:rtl/>
         </w:rPr>
       </w:pPr>
@@ -4129,7 +4122,6 @@
         <w:spacing w:line="240" w:lineRule="auto"/>
         <w:ind w:firstLine="237"/>
         <w:rPr>
-          <w:rFonts w:hint="cs"/>
           <w:rtl/>
         </w:rPr>
       </w:pPr>
@@ -4197,6 +4189,8 @@
         <w:pStyle w:val="TOC1"/>
         <w:rPr>
           <w:rFonts w:asciiTheme="minorHAnsi" w:eastAsiaTheme="minorEastAsia" w:hAnsiTheme="minorHAnsi" w:cstheme="minorBidi"/>
+          <w:b w:val="0"/>
+          <w:bCs w:val="0"/>
           <w:noProof/>
           <w:kern w:val="2"/>
           <w:sz w:val="24"/>
@@ -4241,7 +4235,7 @@
         </w:rPr>
         <w:fldChar w:fldCharType="separate"/>
       </w:r>
-      <w:hyperlink w:anchor="_Toc179242927" w:history="1">
+      <w:hyperlink w:anchor="_Toc179283795" w:history="1">
         <w:r>
           <w:rPr>
             <w:rStyle w:val="Hyperlink"/>
@@ -4262,6 +4256,8 @@
         <w:r>
           <w:rPr>
             <w:rFonts w:asciiTheme="minorHAnsi" w:eastAsiaTheme="minorEastAsia" w:hAnsiTheme="minorHAnsi" w:cstheme="minorBidi"/>
+            <w:b w:val="0"/>
+            <w:bCs w:val="0"/>
             <w:noProof/>
             <w:kern w:val="2"/>
             <w:sz w:val="24"/>
@@ -4308,8 +4304,8 @@
         </w:r>
         <w:r>
           <w:rPr>
-            <w:noProof/>
-            <w:webHidden/>
+            <w:rStyle w:val="Hyperlink"/>
+            <w:noProof/>
             <w:rtl/>
           </w:rPr>
           <w:fldChar w:fldCharType="begin"/>
@@ -4342,7 +4338,7 @@
             <w:noProof/>
             <w:webHidden/>
           </w:rPr>
-          <w:instrText>Toc179242927 \h</w:instrText>
+          <w:instrText>Toc179283795 \h</w:instrText>
         </w:r>
         <w:r>
           <w:rPr>
@@ -4354,15 +4350,15 @@
         </w:r>
         <w:r>
           <w:rPr>
-            <w:noProof/>
-            <w:webHidden/>
-            <w:rtl/>
-          </w:rPr>
-        </w:r>
-        <w:r>
-          <w:rPr>
-            <w:noProof/>
-            <w:webHidden/>
+            <w:rStyle w:val="Hyperlink"/>
+            <w:noProof/>
+            <w:rtl/>
+          </w:rPr>
+        </w:r>
+        <w:r>
+          <w:rPr>
+            <w:rStyle w:val="Hyperlink"/>
+            <w:noProof/>
             <w:rtl/>
           </w:rPr>
           <w:fldChar w:fldCharType="separate"/>
@@ -4377,8 +4373,8 @@
         </w:r>
         <w:r>
           <w:rPr>
-            <w:noProof/>
-            <w:webHidden/>
+            <w:rStyle w:val="Hyperlink"/>
+            <w:noProof/>
             <w:rtl/>
           </w:rPr>
           <w:fldChar w:fldCharType="end"/>
@@ -4397,7 +4393,7 @@
           <w14:ligatures w14:val="standardContextual"/>
         </w:rPr>
       </w:pPr>
-      <w:hyperlink w:anchor="_Toc179242928" w:history="1">
+      <w:hyperlink w:anchor="_Toc179283796" w:history="1">
         <w:r>
           <w:rPr>
             <w:rStyle w:val="Hyperlink"/>
@@ -4453,8 +4449,8 @@
         </w:r>
         <w:r>
           <w:rPr>
-            <w:noProof/>
-            <w:webHidden/>
+            <w:rStyle w:val="Hyperlink"/>
+            <w:noProof/>
             <w:rtl/>
           </w:rPr>
           <w:fldChar w:fldCharType="begin"/>
@@ -4487,7 +4483,7 @@
             <w:noProof/>
             <w:webHidden/>
           </w:rPr>
-          <w:instrText>Toc179242928 \h</w:instrText>
+          <w:instrText>Toc179283796 \h</w:instrText>
         </w:r>
         <w:r>
           <w:rPr>
@@ -4499,15 +4495,15 @@
         </w:r>
         <w:r>
           <w:rPr>
-            <w:noProof/>
-            <w:webHidden/>
-            <w:rtl/>
-          </w:rPr>
-        </w:r>
-        <w:r>
-          <w:rPr>
-            <w:noProof/>
-            <w:webHidden/>
+            <w:rStyle w:val="Hyperlink"/>
+            <w:noProof/>
+            <w:rtl/>
+          </w:rPr>
+        </w:r>
+        <w:r>
+          <w:rPr>
+            <w:rStyle w:val="Hyperlink"/>
+            <w:noProof/>
             <w:rtl/>
           </w:rPr>
           <w:fldChar w:fldCharType="separate"/>
@@ -4522,8 +4518,8 @@
         </w:r>
         <w:r>
           <w:rPr>
-            <w:noProof/>
-            <w:webHidden/>
+            <w:rStyle w:val="Hyperlink"/>
+            <w:noProof/>
             <w:rtl/>
           </w:rPr>
           <w:fldChar w:fldCharType="end"/>
@@ -4542,7 +4538,7 @@
           <w14:ligatures w14:val="standardContextual"/>
         </w:rPr>
       </w:pPr>
-      <w:hyperlink w:anchor="_Toc179242929" w:history="1">
+      <w:hyperlink w:anchor="_Toc179283797" w:history="1">
         <w:r>
           <w:rPr>
             <w:rStyle w:val="Hyperlink"/>
@@ -4615,8 +4611,8 @@
         </w:r>
         <w:r>
           <w:rPr>
-            <w:noProof/>
-            <w:webHidden/>
+            <w:rStyle w:val="Hyperlink"/>
+            <w:noProof/>
             <w:rtl/>
           </w:rPr>
           <w:fldChar w:fldCharType="begin"/>
@@ -4649,7 +4645,7 @@
             <w:noProof/>
             <w:webHidden/>
           </w:rPr>
-          <w:instrText>Toc179242929 \h</w:instrText>
+          <w:instrText>Toc179283797 \h</w:instrText>
         </w:r>
         <w:r>
           <w:rPr>
@@ -4661,15 +4657,15 @@
         </w:r>
         <w:r>
           <w:rPr>
-            <w:noProof/>
-            <w:webHidden/>
-            <w:rtl/>
-          </w:rPr>
-        </w:r>
-        <w:r>
-          <w:rPr>
-            <w:noProof/>
-            <w:webHidden/>
+            <w:rStyle w:val="Hyperlink"/>
+            <w:noProof/>
+            <w:rtl/>
+          </w:rPr>
+        </w:r>
+        <w:r>
+          <w:rPr>
+            <w:rStyle w:val="Hyperlink"/>
+            <w:noProof/>
             <w:rtl/>
           </w:rPr>
           <w:fldChar w:fldCharType="separate"/>
@@ -4684,8 +4680,8 @@
         </w:r>
         <w:r>
           <w:rPr>
-            <w:noProof/>
-            <w:webHidden/>
+            <w:rStyle w:val="Hyperlink"/>
+            <w:noProof/>
             <w:rtl/>
           </w:rPr>
           <w:fldChar w:fldCharType="end"/>
@@ -4704,7 +4700,7 @@
           <w14:ligatures w14:val="standardContextual"/>
         </w:rPr>
       </w:pPr>
-      <w:hyperlink w:anchor="_Toc179242930" w:history="1">
+      <w:hyperlink w:anchor="_Toc179283798" w:history="1">
         <w:r>
           <w:rPr>
             <w:rStyle w:val="Hyperlink"/>
@@ -4795,8 +4791,8 @@
         </w:r>
         <w:r>
           <w:rPr>
-            <w:noProof/>
-            <w:webHidden/>
+            <w:rStyle w:val="Hyperlink"/>
+            <w:noProof/>
             <w:rtl/>
           </w:rPr>
           <w:fldChar w:fldCharType="begin"/>
@@ -4829,7 +4825,7 @@
             <w:noProof/>
             <w:webHidden/>
           </w:rPr>
-          <w:instrText>Toc179242930 \h</w:instrText>
+          <w:instrText>Toc179283798 \h</w:instrText>
         </w:r>
         <w:r>
           <w:rPr>
@@ -4841,15 +4837,15 @@
         </w:r>
         <w:r>
           <w:rPr>
-            <w:noProof/>
-            <w:webHidden/>
-            <w:rtl/>
-          </w:rPr>
-        </w:r>
-        <w:r>
-          <w:rPr>
-            <w:noProof/>
-            <w:webHidden/>
+            <w:rStyle w:val="Hyperlink"/>
+            <w:noProof/>
+            <w:rtl/>
+          </w:rPr>
+        </w:r>
+        <w:r>
+          <w:rPr>
+            <w:rStyle w:val="Hyperlink"/>
+            <w:noProof/>
             <w:rtl/>
           </w:rPr>
           <w:fldChar w:fldCharType="separate"/>
@@ -4864,8 +4860,8 @@
         </w:r>
         <w:r>
           <w:rPr>
-            <w:noProof/>
-            <w:webHidden/>
+            <w:rStyle w:val="Hyperlink"/>
+            <w:noProof/>
             <w:rtl/>
           </w:rPr>
           <w:fldChar w:fldCharType="end"/>
@@ -4884,7 +4880,7 @@
           <w14:ligatures w14:val="standardContextual"/>
         </w:rPr>
       </w:pPr>
-      <w:hyperlink w:anchor="_Toc179242931" w:history="1">
+      <w:hyperlink w:anchor="_Toc179283799" w:history="1">
         <w:r>
           <w:rPr>
             <w:rStyle w:val="Hyperlink"/>
@@ -4957,8 +4953,8 @@
         </w:r>
         <w:r>
           <w:rPr>
-            <w:noProof/>
-            <w:webHidden/>
+            <w:rStyle w:val="Hyperlink"/>
+            <w:noProof/>
             <w:rtl/>
           </w:rPr>
           <w:fldChar w:fldCharType="begin"/>
@@ -4991,7 +4987,7 @@
             <w:noProof/>
             <w:webHidden/>
           </w:rPr>
-          <w:instrText>Toc179242931 \h</w:instrText>
+          <w:instrText>Toc179283799 \h</w:instrText>
         </w:r>
         <w:r>
           <w:rPr>
@@ -5003,15 +4999,15 @@
         </w:r>
         <w:r>
           <w:rPr>
-            <w:noProof/>
-            <w:webHidden/>
-            <w:rtl/>
-          </w:rPr>
-        </w:r>
-        <w:r>
-          <w:rPr>
-            <w:noProof/>
-            <w:webHidden/>
+            <w:rStyle w:val="Hyperlink"/>
+            <w:noProof/>
+            <w:rtl/>
+          </w:rPr>
+        </w:r>
+        <w:r>
+          <w:rPr>
+            <w:rStyle w:val="Hyperlink"/>
+            <w:noProof/>
             <w:rtl/>
           </w:rPr>
           <w:fldChar w:fldCharType="separate"/>
@@ -5026,8 +5022,8 @@
         </w:r>
         <w:r>
           <w:rPr>
-            <w:noProof/>
-            <w:webHidden/>
+            <w:rStyle w:val="Hyperlink"/>
+            <w:noProof/>
             <w:rtl/>
           </w:rPr>
           <w:fldChar w:fldCharType="end"/>
@@ -5046,7 +5042,7 @@
           <w14:ligatures w14:val="standardContextual"/>
         </w:rPr>
       </w:pPr>
-      <w:hyperlink w:anchor="_Toc179242932" w:history="1">
+      <w:hyperlink w:anchor="_Toc179283800" w:history="1">
         <w:r>
           <w:rPr>
             <w:rStyle w:val="Hyperlink"/>
@@ -5119,8 +5115,8 @@
         </w:r>
         <w:r>
           <w:rPr>
-            <w:noProof/>
-            <w:webHidden/>
+            <w:rStyle w:val="Hyperlink"/>
+            <w:noProof/>
             <w:rtl/>
           </w:rPr>
           <w:fldChar w:fldCharType="begin"/>
@@ -5153,7 +5149,7 @@
             <w:noProof/>
             <w:webHidden/>
           </w:rPr>
-          <w:instrText>Toc179242932 \h</w:instrText>
+          <w:instrText>Toc179283800 \h</w:instrText>
         </w:r>
         <w:r>
           <w:rPr>
@@ -5165,15 +5161,15 @@
         </w:r>
         <w:r>
           <w:rPr>
-            <w:noProof/>
-            <w:webHidden/>
-            <w:rtl/>
-          </w:rPr>
-        </w:r>
-        <w:r>
-          <w:rPr>
-            <w:noProof/>
-            <w:webHidden/>
+            <w:rStyle w:val="Hyperlink"/>
+            <w:noProof/>
+            <w:rtl/>
+          </w:rPr>
+        </w:r>
+        <w:r>
+          <w:rPr>
+            <w:rStyle w:val="Hyperlink"/>
+            <w:noProof/>
             <w:rtl/>
           </w:rPr>
           <w:fldChar w:fldCharType="separate"/>
@@ -5188,8 +5184,8 @@
         </w:r>
         <w:r>
           <w:rPr>
-            <w:noProof/>
-            <w:webHidden/>
+            <w:rStyle w:val="Hyperlink"/>
+            <w:noProof/>
             <w:rtl/>
           </w:rPr>
           <w:fldChar w:fldCharType="end"/>
@@ -5201,6 +5197,8 @@
         <w:pStyle w:val="TOC1"/>
         <w:rPr>
           <w:rFonts w:asciiTheme="minorHAnsi" w:eastAsiaTheme="minorEastAsia" w:hAnsiTheme="minorHAnsi" w:cstheme="minorBidi"/>
+          <w:b w:val="0"/>
+          <w:bCs w:val="0"/>
           <w:noProof/>
           <w:kern w:val="2"/>
           <w:sz w:val="24"/>
@@ -5209,7 +5207,7 @@
           <w14:ligatures w14:val="standardContextual"/>
         </w:rPr>
       </w:pPr>
-      <w:hyperlink w:anchor="_Toc179242933" w:history="1">
+      <w:hyperlink w:anchor="_Toc179283801" w:history="1">
         <w:r>
           <w:rPr>
             <w:rStyle w:val="Hyperlink"/>
@@ -5230,6 +5228,8 @@
         <w:r>
           <w:rPr>
             <w:rFonts w:asciiTheme="minorHAnsi" w:eastAsiaTheme="minorEastAsia" w:hAnsiTheme="minorHAnsi" w:cstheme="minorBidi"/>
+            <w:b w:val="0"/>
+            <w:bCs w:val="0"/>
             <w:noProof/>
             <w:kern w:val="2"/>
             <w:sz w:val="24"/>
@@ -5363,8 +5363,8 @@
         </w:r>
         <w:r>
           <w:rPr>
-            <w:noProof/>
-            <w:webHidden/>
+            <w:rStyle w:val="Hyperlink"/>
+            <w:noProof/>
             <w:rtl/>
           </w:rPr>
           <w:fldChar w:fldCharType="begin"/>
@@ -5397,7 +5397,7 @@
             <w:noProof/>
             <w:webHidden/>
           </w:rPr>
-          <w:instrText>Toc179242933 \h</w:instrText>
+          <w:instrText>Toc179283801 \h</w:instrText>
         </w:r>
         <w:r>
           <w:rPr>
@@ -5409,15 +5409,15 @@
         </w:r>
         <w:r>
           <w:rPr>
-            <w:noProof/>
-            <w:webHidden/>
-            <w:rtl/>
-          </w:rPr>
-        </w:r>
-        <w:r>
-          <w:rPr>
-            <w:noProof/>
-            <w:webHidden/>
+            <w:rStyle w:val="Hyperlink"/>
+            <w:noProof/>
+            <w:rtl/>
+          </w:rPr>
+        </w:r>
+        <w:r>
+          <w:rPr>
+            <w:rStyle w:val="Hyperlink"/>
+            <w:noProof/>
             <w:rtl/>
           </w:rPr>
           <w:fldChar w:fldCharType="separate"/>
@@ -5432,8 +5432,8 @@
         </w:r>
         <w:r>
           <w:rPr>
-            <w:noProof/>
-            <w:webHidden/>
+            <w:rStyle w:val="Hyperlink"/>
+            <w:noProof/>
             <w:rtl/>
           </w:rPr>
           <w:fldChar w:fldCharType="end"/>
@@ -5452,7 +5452,7 @@
           <w14:ligatures w14:val="standardContextual"/>
         </w:rPr>
       </w:pPr>
-      <w:hyperlink w:anchor="_Toc179242934" w:history="1">
+      <w:hyperlink w:anchor="_Toc179283802" w:history="1">
         <w:r>
           <w:rPr>
             <w:rStyle w:val="Hyperlink"/>
@@ -5508,8 +5508,8 @@
         </w:r>
         <w:r>
           <w:rPr>
-            <w:noProof/>
-            <w:webHidden/>
+            <w:rStyle w:val="Hyperlink"/>
+            <w:noProof/>
             <w:rtl/>
           </w:rPr>
           <w:fldChar w:fldCharType="begin"/>
@@ -5542,7 +5542,7 @@
             <w:noProof/>
             <w:webHidden/>
           </w:rPr>
-          <w:instrText>Toc179242934 \h</w:instrText>
+          <w:instrText>Toc179283802 \h</w:instrText>
         </w:r>
         <w:r>
           <w:rPr>
@@ -5554,15 +5554,15 @@
         </w:r>
         <w:r>
           <w:rPr>
-            <w:noProof/>
-            <w:webHidden/>
-            <w:rtl/>
-          </w:rPr>
-        </w:r>
-        <w:r>
-          <w:rPr>
-            <w:noProof/>
-            <w:webHidden/>
+            <w:rStyle w:val="Hyperlink"/>
+            <w:noProof/>
+            <w:rtl/>
+          </w:rPr>
+        </w:r>
+        <w:r>
+          <w:rPr>
+            <w:rStyle w:val="Hyperlink"/>
+            <w:noProof/>
             <w:rtl/>
           </w:rPr>
           <w:fldChar w:fldCharType="separate"/>
@@ -5577,8 +5577,8 @@
         </w:r>
         <w:r>
           <w:rPr>
-            <w:noProof/>
-            <w:webHidden/>
+            <w:rStyle w:val="Hyperlink"/>
+            <w:noProof/>
             <w:rtl/>
           </w:rPr>
           <w:fldChar w:fldCharType="end"/>
@@ -5597,7 +5597,7 @@
           <w14:ligatures w14:val="standardContextual"/>
         </w:rPr>
       </w:pPr>
-      <w:hyperlink w:anchor="_Toc179242935" w:history="1">
+      <w:hyperlink w:anchor="_Toc179283803" w:history="1">
         <w:r>
           <w:rPr>
             <w:rStyle w:val="Hyperlink"/>
@@ -5722,8 +5722,8 @@
         </w:r>
         <w:r>
           <w:rPr>
-            <w:noProof/>
-            <w:webHidden/>
+            <w:rStyle w:val="Hyperlink"/>
+            <w:noProof/>
             <w:rtl/>
           </w:rPr>
           <w:fldChar w:fldCharType="begin"/>
@@ -5756,7 +5756,7 @@
             <w:noProof/>
             <w:webHidden/>
           </w:rPr>
-          <w:instrText>Toc179242935 \h</w:instrText>
+          <w:instrText>Toc179283803 \h</w:instrText>
         </w:r>
         <w:r>
           <w:rPr>
@@ -5768,15 +5768,15 @@
         </w:r>
         <w:r>
           <w:rPr>
-            <w:noProof/>
-            <w:webHidden/>
-            <w:rtl/>
-          </w:rPr>
-        </w:r>
-        <w:r>
-          <w:rPr>
-            <w:noProof/>
-            <w:webHidden/>
+            <w:rStyle w:val="Hyperlink"/>
+            <w:noProof/>
+            <w:rtl/>
+          </w:rPr>
+        </w:r>
+        <w:r>
+          <w:rPr>
+            <w:rStyle w:val="Hyperlink"/>
+            <w:noProof/>
             <w:rtl/>
           </w:rPr>
           <w:fldChar w:fldCharType="separate"/>
@@ -5791,8 +5791,8 @@
         </w:r>
         <w:r>
           <w:rPr>
-            <w:noProof/>
-            <w:webHidden/>
+            <w:rStyle w:val="Hyperlink"/>
+            <w:noProof/>
             <w:rtl/>
           </w:rPr>
           <w:fldChar w:fldCharType="end"/>
@@ -5811,7 +5811,7 @@
           <w14:ligatures w14:val="standardContextual"/>
         </w:rPr>
       </w:pPr>
-      <w:hyperlink w:anchor="_Toc179242936" w:history="1">
+      <w:hyperlink w:anchor="_Toc179283804" w:history="1">
         <w:r>
           <w:rPr>
             <w:rStyle w:val="Hyperlink"/>
@@ -5980,8 +5980,8 @@
         </w:r>
         <w:r>
           <w:rPr>
-            <w:noProof/>
-            <w:webHidden/>
+            <w:rStyle w:val="Hyperlink"/>
+            <w:noProof/>
             <w:rtl/>
           </w:rPr>
           <w:fldChar w:fldCharType="begin"/>
@@ -6014,7 +6014,7 @@
             <w:noProof/>
             <w:webHidden/>
           </w:rPr>
-          <w:instrText>Toc179242936 \h</w:instrText>
+          <w:instrText>Toc179283804 \h</w:instrText>
         </w:r>
         <w:r>
           <w:rPr>
@@ -6026,15 +6026,15 @@
         </w:r>
         <w:r>
           <w:rPr>
-            <w:noProof/>
-            <w:webHidden/>
-            <w:rtl/>
-          </w:rPr>
-        </w:r>
-        <w:r>
-          <w:rPr>
-            <w:noProof/>
-            <w:webHidden/>
+            <w:rStyle w:val="Hyperlink"/>
+            <w:noProof/>
+            <w:rtl/>
+          </w:rPr>
+        </w:r>
+        <w:r>
+          <w:rPr>
+            <w:rStyle w:val="Hyperlink"/>
+            <w:noProof/>
             <w:rtl/>
           </w:rPr>
           <w:fldChar w:fldCharType="separate"/>
@@ -6049,8 +6049,8 @@
         </w:r>
         <w:r>
           <w:rPr>
-            <w:noProof/>
-            <w:webHidden/>
+            <w:rStyle w:val="Hyperlink"/>
+            <w:noProof/>
             <w:rtl/>
           </w:rPr>
           <w:fldChar w:fldCharType="end"/>
@@ -6064,8 +6064,6 @@
           <w:tab w:val="left" w:pos="1680"/>
           <w:tab w:val="right" w:leader="dot" w:pos="8778"/>
         </w:tabs>
-        <w:spacing w:line="240" w:lineRule="auto"/>
-        <w:ind w:firstLine="237"/>
         <w:rPr>
           <w:rFonts w:asciiTheme="minorHAnsi" w:eastAsiaTheme="minorEastAsia" w:hAnsiTheme="minorHAnsi" w:cstheme="minorBidi"/>
           <w:noProof/>
@@ -6075,7 +6073,7 @@
           <w14:ligatures w14:val="standardContextual"/>
         </w:rPr>
       </w:pPr>
-      <w:hyperlink w:anchor="_Toc179242937" w:history="1">
+      <w:hyperlink w:anchor="_Toc179283805" w:history="1">
         <w:r>
           <w:rPr>
             <w:rStyle w:val="Hyperlink"/>
@@ -6253,8 +6251,8 @@
         </w:r>
         <w:r>
           <w:rPr>
-            <w:noProof/>
-            <w:webHidden/>
+            <w:rStyle w:val="Hyperlink"/>
+            <w:noProof/>
             <w:rtl/>
           </w:rPr>
           <w:fldChar w:fldCharType="begin"/>
@@ -6287,7 +6285,7 @@
             <w:noProof/>
             <w:webHidden/>
           </w:rPr>
-          <w:instrText>Toc179242937 \h</w:instrText>
+          <w:instrText>Toc179283805 \h</w:instrText>
         </w:r>
         <w:r>
           <w:rPr>
@@ -6299,15 +6297,15 @@
         </w:r>
         <w:r>
           <w:rPr>
-            <w:noProof/>
-            <w:webHidden/>
-            <w:rtl/>
-          </w:rPr>
-        </w:r>
-        <w:r>
-          <w:rPr>
-            <w:noProof/>
-            <w:webHidden/>
+            <w:rStyle w:val="Hyperlink"/>
+            <w:noProof/>
+            <w:rtl/>
+          </w:rPr>
+        </w:r>
+        <w:r>
+          <w:rPr>
+            <w:rStyle w:val="Hyperlink"/>
+            <w:noProof/>
             <w:rtl/>
           </w:rPr>
           <w:fldChar w:fldCharType="separate"/>
@@ -6322,8 +6320,8 @@
         </w:r>
         <w:r>
           <w:rPr>
-            <w:noProof/>
-            <w:webHidden/>
+            <w:rStyle w:val="Hyperlink"/>
+            <w:noProof/>
             <w:rtl/>
           </w:rPr>
           <w:fldChar w:fldCharType="end"/>
@@ -6337,8 +6335,6 @@
           <w:tab w:val="left" w:pos="1680"/>
           <w:tab w:val="right" w:leader="dot" w:pos="8778"/>
         </w:tabs>
-        <w:spacing w:line="240" w:lineRule="auto"/>
-        <w:ind w:firstLine="237"/>
         <w:rPr>
           <w:rFonts w:asciiTheme="minorHAnsi" w:eastAsiaTheme="minorEastAsia" w:hAnsiTheme="minorHAnsi" w:cstheme="minorBidi"/>
           <w:noProof/>
@@ -6348,7 +6344,7 @@
           <w14:ligatures w14:val="standardContextual"/>
         </w:rPr>
       </w:pPr>
-      <w:hyperlink w:anchor="_Toc179242938" w:history="1">
+      <w:hyperlink w:anchor="_Toc179283806" w:history="1">
         <w:r>
           <w:rPr>
             <w:rStyle w:val="Hyperlink"/>
@@ -6552,8 +6548,8 @@
         </w:r>
         <w:r>
           <w:rPr>
-            <w:noProof/>
-            <w:webHidden/>
+            <w:rStyle w:val="Hyperlink"/>
+            <w:noProof/>
             <w:rtl/>
           </w:rPr>
           <w:fldChar w:fldCharType="begin"/>
@@ -6586,7 +6582,7 @@
             <w:noProof/>
             <w:webHidden/>
           </w:rPr>
-          <w:instrText>Toc179242938 \h</w:instrText>
+          <w:instrText>Toc179283806 \h</w:instrText>
         </w:r>
         <w:r>
           <w:rPr>
@@ -6598,15 +6594,15 @@
         </w:r>
         <w:r>
           <w:rPr>
-            <w:noProof/>
-            <w:webHidden/>
-            <w:rtl/>
-          </w:rPr>
-        </w:r>
-        <w:r>
-          <w:rPr>
-            <w:noProof/>
-            <w:webHidden/>
+            <w:rStyle w:val="Hyperlink"/>
+            <w:noProof/>
+            <w:rtl/>
+          </w:rPr>
+        </w:r>
+        <w:r>
+          <w:rPr>
+            <w:rStyle w:val="Hyperlink"/>
+            <w:noProof/>
             <w:rtl/>
           </w:rPr>
           <w:fldChar w:fldCharType="separate"/>
@@ -6621,8 +6617,8 @@
         </w:r>
         <w:r>
           <w:rPr>
-            <w:noProof/>
-            <w:webHidden/>
+            <w:rStyle w:val="Hyperlink"/>
+            <w:noProof/>
             <w:rtl/>
           </w:rPr>
           <w:fldChar w:fldCharType="end"/>
@@ -6636,8 +6632,6 @@
           <w:tab w:val="left" w:pos="1680"/>
           <w:tab w:val="right" w:leader="dot" w:pos="8778"/>
         </w:tabs>
-        <w:spacing w:line="240" w:lineRule="auto"/>
-        <w:ind w:firstLine="237"/>
         <w:rPr>
           <w:rFonts w:asciiTheme="minorHAnsi" w:eastAsiaTheme="minorEastAsia" w:hAnsiTheme="minorHAnsi" w:cstheme="minorBidi"/>
           <w:noProof/>
@@ -6647,7 +6641,7 @@
           <w14:ligatures w14:val="standardContextual"/>
         </w:rPr>
       </w:pPr>
-      <w:hyperlink w:anchor="_Toc179242939" w:history="1">
+      <w:hyperlink w:anchor="_Toc179283807" w:history="1">
         <w:r>
           <w:rPr>
             <w:rStyle w:val="Hyperlink"/>
@@ -6825,8 +6819,8 @@
         </w:r>
         <w:r>
           <w:rPr>
-            <w:noProof/>
-            <w:webHidden/>
+            <w:rStyle w:val="Hyperlink"/>
+            <w:noProof/>
             <w:rtl/>
           </w:rPr>
           <w:fldChar w:fldCharType="begin"/>
@@ -6859,7 +6853,7 @@
             <w:noProof/>
             <w:webHidden/>
           </w:rPr>
-          <w:instrText>Toc179242939 \h</w:instrText>
+          <w:instrText>Toc179283807 \h</w:instrText>
         </w:r>
         <w:r>
           <w:rPr>
@@ -6871,15 +6865,15 @@
         </w:r>
         <w:r>
           <w:rPr>
-            <w:noProof/>
-            <w:webHidden/>
-            <w:rtl/>
-          </w:rPr>
-        </w:r>
-        <w:r>
-          <w:rPr>
-            <w:noProof/>
-            <w:webHidden/>
+            <w:rStyle w:val="Hyperlink"/>
+            <w:noProof/>
+            <w:rtl/>
+          </w:rPr>
+        </w:r>
+        <w:r>
+          <w:rPr>
+            <w:rStyle w:val="Hyperlink"/>
+            <w:noProof/>
             <w:rtl/>
           </w:rPr>
           <w:fldChar w:fldCharType="separate"/>
@@ -6894,8 +6888,8 @@
         </w:r>
         <w:r>
           <w:rPr>
-            <w:noProof/>
-            <w:webHidden/>
+            <w:rStyle w:val="Hyperlink"/>
+            <w:noProof/>
             <w:rtl/>
           </w:rPr>
           <w:fldChar w:fldCharType="end"/>
@@ -6914,7 +6908,7 @@
           <w14:ligatures w14:val="standardContextual"/>
         </w:rPr>
       </w:pPr>
-      <w:hyperlink w:anchor="_Toc179242940" w:history="1">
+      <w:hyperlink w:anchor="_Toc179283808" w:history="1">
         <w:r>
           <w:rPr>
             <w:rStyle w:val="Hyperlink"/>
@@ -6996,8 +6990,8 @@
         </w:r>
         <w:r>
           <w:rPr>
-            <w:noProof/>
-            <w:webHidden/>
+            <w:rStyle w:val="Hyperlink"/>
+            <w:noProof/>
             <w:rtl/>
           </w:rPr>
           <w:fldChar w:fldCharType="begin"/>
@@ -7030,7 +7024,7 @@
             <w:noProof/>
             <w:webHidden/>
           </w:rPr>
-          <w:instrText>Toc179242940 \h</w:instrText>
+          <w:instrText>Toc179283808 \h</w:instrText>
         </w:r>
         <w:r>
           <w:rPr>
@@ -7042,15 +7036,15 @@
         </w:r>
         <w:r>
           <w:rPr>
-            <w:noProof/>
-            <w:webHidden/>
-            <w:rtl/>
-          </w:rPr>
-        </w:r>
-        <w:r>
-          <w:rPr>
-            <w:noProof/>
-            <w:webHidden/>
+            <w:rStyle w:val="Hyperlink"/>
+            <w:noProof/>
+            <w:rtl/>
+          </w:rPr>
+        </w:r>
+        <w:r>
+          <w:rPr>
+            <w:rStyle w:val="Hyperlink"/>
+            <w:noProof/>
             <w:rtl/>
           </w:rPr>
           <w:fldChar w:fldCharType="separate"/>
@@ -7065,8 +7059,8 @@
         </w:r>
         <w:r>
           <w:rPr>
-            <w:noProof/>
-            <w:webHidden/>
+            <w:rStyle w:val="Hyperlink"/>
+            <w:noProof/>
             <w:rtl/>
           </w:rPr>
           <w:fldChar w:fldCharType="end"/>
@@ -7078,6 +7072,8 @@
         <w:pStyle w:val="TOC1"/>
         <w:rPr>
           <w:rFonts w:asciiTheme="minorHAnsi" w:eastAsiaTheme="minorEastAsia" w:hAnsiTheme="minorHAnsi" w:cstheme="minorBidi"/>
+          <w:b w:val="0"/>
+          <w:bCs w:val="0"/>
           <w:noProof/>
           <w:kern w:val="2"/>
           <w:sz w:val="24"/>
@@ -7086,7 +7082,7 @@
           <w14:ligatures w14:val="standardContextual"/>
         </w:rPr>
       </w:pPr>
-      <w:hyperlink w:anchor="_Toc179242941" w:history="1">
+      <w:hyperlink w:anchor="_Toc179283809" w:history="1">
         <w:r>
           <w:rPr>
             <w:rStyle w:val="Hyperlink"/>
@@ -7107,6 +7103,8 @@
         <w:r>
           <w:rPr>
             <w:rFonts w:asciiTheme="minorHAnsi" w:eastAsiaTheme="minorEastAsia" w:hAnsiTheme="minorHAnsi" w:cstheme="minorBidi"/>
+            <w:b w:val="0"/>
+            <w:bCs w:val="0"/>
             <w:noProof/>
             <w:kern w:val="2"/>
             <w:sz w:val="24"/>
@@ -7222,8 +7220,8 @@
         </w:r>
         <w:r>
           <w:rPr>
-            <w:noProof/>
-            <w:webHidden/>
+            <w:rStyle w:val="Hyperlink"/>
+            <w:noProof/>
             <w:rtl/>
           </w:rPr>
           <w:fldChar w:fldCharType="begin"/>
@@ -7256,7 +7254,7 @@
             <w:noProof/>
             <w:webHidden/>
           </w:rPr>
-          <w:instrText>Toc179242941 \h</w:instrText>
+          <w:instrText>Toc179283809 \h</w:instrText>
         </w:r>
         <w:r>
           <w:rPr>
@@ -7268,15 +7266,15 @@
         </w:r>
         <w:r>
           <w:rPr>
-            <w:noProof/>
-            <w:webHidden/>
-            <w:rtl/>
-          </w:rPr>
-        </w:r>
-        <w:r>
-          <w:rPr>
-            <w:noProof/>
-            <w:webHidden/>
+            <w:rStyle w:val="Hyperlink"/>
+            <w:noProof/>
+            <w:rtl/>
+          </w:rPr>
+        </w:r>
+        <w:r>
+          <w:rPr>
+            <w:rStyle w:val="Hyperlink"/>
+            <w:noProof/>
             <w:rtl/>
           </w:rPr>
           <w:fldChar w:fldCharType="separate"/>
@@ -7291,8 +7289,8 @@
         </w:r>
         <w:r>
           <w:rPr>
-            <w:noProof/>
-            <w:webHidden/>
+            <w:rStyle w:val="Hyperlink"/>
+            <w:noProof/>
             <w:rtl/>
           </w:rPr>
           <w:fldChar w:fldCharType="end"/>
@@ -7311,7 +7309,7 @@
           <w14:ligatures w14:val="standardContextual"/>
         </w:rPr>
       </w:pPr>
-      <w:hyperlink w:anchor="_Toc179242942" w:history="1">
+      <w:hyperlink w:anchor="_Toc179283810" w:history="1">
         <w:r>
           <w:rPr>
             <w:rStyle w:val="Hyperlink"/>
@@ -7367,8 +7365,8 @@
         </w:r>
         <w:r>
           <w:rPr>
-            <w:noProof/>
-            <w:webHidden/>
+            <w:rStyle w:val="Hyperlink"/>
+            <w:noProof/>
             <w:rtl/>
           </w:rPr>
           <w:fldChar w:fldCharType="begin"/>
@@ -7401,7 +7399,7 @@
             <w:noProof/>
             <w:webHidden/>
           </w:rPr>
-          <w:instrText>Toc179242942 \h</w:instrText>
+          <w:instrText>Toc179283810 \h</w:instrText>
         </w:r>
         <w:r>
           <w:rPr>
@@ -7413,15 +7411,15 @@
         </w:r>
         <w:r>
           <w:rPr>
-            <w:noProof/>
-            <w:webHidden/>
-            <w:rtl/>
-          </w:rPr>
-        </w:r>
-        <w:r>
-          <w:rPr>
-            <w:noProof/>
-            <w:webHidden/>
+            <w:rStyle w:val="Hyperlink"/>
+            <w:noProof/>
+            <w:rtl/>
+          </w:rPr>
+        </w:r>
+        <w:r>
+          <w:rPr>
+            <w:rStyle w:val="Hyperlink"/>
+            <w:noProof/>
             <w:rtl/>
           </w:rPr>
           <w:fldChar w:fldCharType="separate"/>
@@ -7436,8 +7434,8 @@
         </w:r>
         <w:r>
           <w:rPr>
-            <w:noProof/>
-            <w:webHidden/>
+            <w:rStyle w:val="Hyperlink"/>
+            <w:noProof/>
             <w:rtl/>
           </w:rPr>
           <w:fldChar w:fldCharType="end"/>
@@ -7456,7 +7454,7 @@
           <w14:ligatures w14:val="standardContextual"/>
         </w:rPr>
       </w:pPr>
-      <w:hyperlink w:anchor="_Toc179242943" w:history="1">
+      <w:hyperlink w:anchor="_Toc179283811" w:history="1">
         <w:r>
           <w:rPr>
             <w:rStyle w:val="Hyperlink"/>
@@ -7526,7 +7524,7 @@
             <w:noProof/>
             <w:rtl/>
           </w:rPr>
-          <w:t xml:space="preserve"> [</w:t>
+          <w:t xml:space="preserve"> </w:t>
         </w:r>
         <w:r>
           <w:rPr>
@@ -7535,15 +7533,75 @@
             <w:noProof/>
             <w:rtl/>
           </w:rPr>
-          <w:t>اول</w:t>
-        </w:r>
-        <w:r>
-          <w:rPr>
-            <w:rStyle w:val="Hyperlink"/>
-            <w:noProof/>
-            <w:rtl/>
-          </w:rPr>
-          <w:t>]</w:t>
+          <w:t>بدون</w:t>
+        </w:r>
+        <w:r>
+          <w:rPr>
+            <w:rStyle w:val="Hyperlink"/>
+            <w:noProof/>
+            <w:rtl/>
+          </w:rPr>
+          <w:t xml:space="preserve"> </w:t>
+        </w:r>
+        <w:r>
+          <w:rPr>
+            <w:rStyle w:val="Hyperlink"/>
+            <w:rFonts w:hint="eastAsia"/>
+            <w:noProof/>
+            <w:rtl/>
+          </w:rPr>
+          <w:t>در</w:t>
+        </w:r>
+        <w:r>
+          <w:rPr>
+            <w:rStyle w:val="Hyperlink"/>
+            <w:noProof/>
+            <w:rtl/>
+          </w:rPr>
+          <w:t xml:space="preserve"> </w:t>
+        </w:r>
+        <w:r>
+          <w:rPr>
+            <w:rStyle w:val="Hyperlink"/>
+            <w:rFonts w:hint="eastAsia"/>
+            <w:noProof/>
+            <w:rtl/>
+          </w:rPr>
+          <w:t>نظر</w:t>
+        </w:r>
+        <w:r>
+          <w:rPr>
+            <w:rStyle w:val="Hyperlink"/>
+            <w:noProof/>
+            <w:rtl/>
+          </w:rPr>
+          <w:t xml:space="preserve"> </w:t>
+        </w:r>
+        <w:r>
+          <w:rPr>
+            <w:rStyle w:val="Hyperlink"/>
+            <w:rFonts w:hint="eastAsia"/>
+            <w:noProof/>
+            <w:rtl/>
+          </w:rPr>
+          <w:t>گرفتن</w:t>
+        </w:r>
+        <w:r>
+          <w:rPr>
+            <w:rStyle w:val="Hyperlink"/>
+            <w:noProof/>
+            <w:rtl/>
+          </w:rPr>
+          <w:t xml:space="preserve"> </w:t>
+        </w:r>
+        <w:r>
+          <w:rPr>
+            <w:rStyle w:val="Hyperlink"/>
+            <w:rFonts w:hint="eastAsia"/>
+            <w:noProof/>
+            <w:rtl/>
+          </w:rPr>
+          <w:t>تداخل</w:t>
         </w:r>
         <w:r>
           <w:rPr>
@@ -7555,8 +7613,8 @@
         </w:r>
         <w:r>
           <w:rPr>
-            <w:noProof/>
-            <w:webHidden/>
+            <w:rStyle w:val="Hyperlink"/>
+            <w:noProof/>
             <w:rtl/>
           </w:rPr>
           <w:fldChar w:fldCharType="begin"/>
@@ -7589,7 +7647,7 @@
             <w:noProof/>
             <w:webHidden/>
           </w:rPr>
-          <w:instrText>Toc179242943 \h</w:instrText>
+          <w:instrText>Toc179283811 \h</w:instrText>
         </w:r>
         <w:r>
           <w:rPr>
@@ -7601,15 +7659,15 @@
         </w:r>
         <w:r>
           <w:rPr>
-            <w:noProof/>
-            <w:webHidden/>
-            <w:rtl/>
-          </w:rPr>
-        </w:r>
-        <w:r>
-          <w:rPr>
-            <w:noProof/>
-            <w:webHidden/>
+            <w:rStyle w:val="Hyperlink"/>
+            <w:noProof/>
+            <w:rtl/>
+          </w:rPr>
+        </w:r>
+        <w:r>
+          <w:rPr>
+            <w:rStyle w:val="Hyperlink"/>
+            <w:noProof/>
             <w:rtl/>
           </w:rPr>
           <w:fldChar w:fldCharType="separate"/>
@@ -7624,8 +7682,8 @@
         </w:r>
         <w:r>
           <w:rPr>
-            <w:noProof/>
-            <w:webHidden/>
+            <w:rStyle w:val="Hyperlink"/>
+            <w:noProof/>
             <w:rtl/>
           </w:rPr>
           <w:fldChar w:fldCharType="end"/>
@@ -7634,7 +7692,11 @@
     </w:p>
     <w:p>
       <w:pPr>
-        <w:pStyle w:val="TOC2"/>
+        <w:pStyle w:val="TOC3"/>
+        <w:tabs>
+          <w:tab w:val="left" w:pos="1680"/>
+          <w:tab w:val="right" w:leader="dot" w:pos="8778"/>
+        </w:tabs>
         <w:rPr>
           <w:rFonts w:asciiTheme="minorHAnsi" w:eastAsiaTheme="minorEastAsia" w:hAnsiTheme="minorHAnsi" w:cstheme="minorBidi"/>
           <w:noProof/>
@@ -7644,7 +7706,7 @@
           <w14:ligatures w14:val="standardContextual"/>
         </w:rPr>
       </w:pPr>
-      <w:hyperlink w:anchor="_Toc179242944" w:history="1">
+      <w:hyperlink w:anchor="_Toc179283812" w:history="1">
         <w:r>
           <w:rPr>
             <w:rStyle w:val="Hyperlink"/>
@@ -7668,7 +7730,24 @@
             <w:noProof/>
             <w:rtl/>
           </w:rPr>
-          <w:t>3</w:t>
+          <w:t>2</w:t>
+        </w:r>
+        <w:r>
+          <w:rPr>
+            <w:rStyle w:val="Hyperlink"/>
+            <w:rFonts w:hint="eastAsia"/>
+            <w:noProof/>
+            <w:rtl/>
+          </w:rPr>
+          <w:t>ـ</w:t>
+        </w:r>
+        <w:r>
+          <w:rPr>
+            <w:rStyle w:val="Hyperlink"/>
+            <w:noProof/>
+            <w:rtl/>
+          </w:rPr>
+          <w:t>1</w:t>
         </w:r>
         <w:r>
           <w:rPr>
@@ -7688,7 +7767,24 @@
             <w:noProof/>
             <w:rtl/>
           </w:rPr>
-          <w:t>رو</w:t>
+          <w:t>روش</w:t>
+        </w:r>
+        <w:r>
+          <w:rPr>
+            <w:rStyle w:val="Hyperlink"/>
+            <w:noProof/>
+            <w:rtl/>
+          </w:rPr>
+          <w:t xml:space="preserve"> </w:t>
+        </w:r>
+        <w:r>
+          <w:rPr>
+            <w:rStyle w:val="Hyperlink"/>
+            <w:rFonts w:hint="eastAsia"/>
+            <w:noProof/>
+            <w:rtl/>
+          </w:rPr>
+          <w:t>س</w:t>
         </w:r>
         <w:r>
           <w:rPr>
@@ -7706,15 +7802,15 @@
             <w:noProof/>
             <w:rtl/>
           </w:rPr>
-          <w:t>کرد</w:t>
-        </w:r>
-        <w:r>
-          <w:rPr>
-            <w:rStyle w:val="Hyperlink"/>
-            <w:noProof/>
-            <w:rtl/>
-          </w:rPr>
-          <w:t xml:space="preserve"> [</w:t>
+          <w:t>مپلکس</w:t>
+        </w:r>
+        <w:r>
+          <w:rPr>
+            <w:rStyle w:val="Hyperlink"/>
+            <w:noProof/>
+            <w:rtl/>
+          </w:rPr>
+          <w:t xml:space="preserve"> </w:t>
         </w:r>
         <w:r>
           <w:rPr>
@@ -7723,15 +7819,42 @@
             <w:noProof/>
             <w:rtl/>
           </w:rPr>
-          <w:t>دوم</w:t>
-        </w:r>
-        <w:r>
-          <w:rPr>
-            <w:rStyle w:val="Hyperlink"/>
-            <w:noProof/>
-            <w:rtl/>
-          </w:rPr>
-          <w:t>]</w:t>
+          <w:t>شبکه</w:t>
+        </w:r>
+        <w:r>
+          <w:rPr>
+            <w:rStyle w:val="Hyperlink"/>
+            <w:noProof/>
+            <w:rtl/>
+          </w:rPr>
+          <w:t xml:space="preserve"> </w:t>
+        </w:r>
+        <w:r>
+          <w:rPr>
+            <w:rStyle w:val="Hyperlink"/>
+            <w:rFonts w:hint="eastAsia"/>
+            <w:noProof/>
+            <w:rtl/>
+          </w:rPr>
+          <w:t>پ</w:t>
+        </w:r>
+        <w:r>
+          <w:rPr>
+            <w:rStyle w:val="Hyperlink"/>
+            <w:rFonts w:hint="cs"/>
+            <w:noProof/>
+            <w:rtl/>
+          </w:rPr>
+          <w:t>ی</w:t>
+        </w:r>
+        <w:r>
+          <w:rPr>
+            <w:rStyle w:val="Hyperlink"/>
+            <w:rFonts w:hint="eastAsia"/>
+            <w:noProof/>
+            <w:rtl/>
+          </w:rPr>
+          <w:t>شرفته</w:t>
         </w:r>
         <w:r>
           <w:rPr>
@@ -7743,8 +7866,8 @@
         </w:r>
         <w:r>
           <w:rPr>
-            <w:noProof/>
-            <w:webHidden/>
+            <w:rStyle w:val="Hyperlink"/>
+            <w:noProof/>
             <w:rtl/>
           </w:rPr>
           <w:fldChar w:fldCharType="begin"/>
@@ -7777,7 +7900,7 @@
             <w:noProof/>
             <w:webHidden/>
           </w:rPr>
-          <w:instrText>Toc179242944 \h</w:instrText>
+          <w:instrText>Toc179283812 \h</w:instrText>
         </w:r>
         <w:r>
           <w:rPr>
@@ -7789,15 +7912,15 @@
         </w:r>
         <w:r>
           <w:rPr>
-            <w:noProof/>
-            <w:webHidden/>
-            <w:rtl/>
-          </w:rPr>
-        </w:r>
-        <w:r>
-          <w:rPr>
-            <w:noProof/>
-            <w:webHidden/>
+            <w:rStyle w:val="Hyperlink"/>
+            <w:noProof/>
+            <w:rtl/>
+          </w:rPr>
+        </w:r>
+        <w:r>
+          <w:rPr>
+            <w:rStyle w:val="Hyperlink"/>
+            <w:noProof/>
             <w:rtl/>
           </w:rPr>
           <w:fldChar w:fldCharType="separate"/>
@@ -7812,8 +7935,8 @@
         </w:r>
         <w:r>
           <w:rPr>
-            <w:noProof/>
-            <w:webHidden/>
+            <w:rStyle w:val="Hyperlink"/>
+            <w:noProof/>
             <w:rtl/>
           </w:rPr>
           <w:fldChar w:fldCharType="end"/>
@@ -7822,7 +7945,11 @@
     </w:p>
     <w:p>
       <w:pPr>
-        <w:pStyle w:val="TOC2"/>
+        <w:pStyle w:val="TOC3"/>
+        <w:tabs>
+          <w:tab w:val="left" w:pos="1680"/>
+          <w:tab w:val="right" w:leader="dot" w:pos="8778"/>
+        </w:tabs>
         <w:rPr>
           <w:rFonts w:asciiTheme="minorHAnsi" w:eastAsiaTheme="minorEastAsia" w:hAnsiTheme="minorHAnsi" w:cstheme="minorBidi"/>
           <w:noProof/>
@@ -7832,7 +7959,7 @@
           <w14:ligatures w14:val="standardContextual"/>
         </w:rPr>
       </w:pPr>
-      <w:hyperlink w:anchor="_Toc179242945" w:history="1">
+      <w:hyperlink w:anchor="_Toc179283813" w:history="1">
         <w:r>
           <w:rPr>
             <w:rStyle w:val="Hyperlink"/>
@@ -7856,7 +7983,24 @@
             <w:noProof/>
             <w:rtl/>
           </w:rPr>
-          <w:t>4</w:t>
+          <w:t>2</w:t>
+        </w:r>
+        <w:r>
+          <w:rPr>
+            <w:rStyle w:val="Hyperlink"/>
+            <w:rFonts w:hint="eastAsia"/>
+            <w:noProof/>
+            <w:rtl/>
+          </w:rPr>
+          <w:t>ـ</w:t>
+        </w:r>
+        <w:r>
+          <w:rPr>
+            <w:rStyle w:val="Hyperlink"/>
+            <w:noProof/>
+            <w:rtl/>
+          </w:rPr>
+          <w:t>2</w:t>
         </w:r>
         <w:r>
           <w:rPr>
@@ -7876,7 +8020,24 @@
             <w:noProof/>
             <w:rtl/>
           </w:rPr>
-          <w:t>مقا</w:t>
+          <w:t>روش</w:t>
+        </w:r>
+        <w:r>
+          <w:rPr>
+            <w:rStyle w:val="Hyperlink"/>
+            <w:noProof/>
+            <w:rtl/>
+          </w:rPr>
+          <w:t xml:space="preserve"> </w:t>
+        </w:r>
+        <w:r>
+          <w:rPr>
+            <w:rStyle w:val="Hyperlink"/>
+            <w:rFonts w:hint="eastAsia"/>
+            <w:noProof/>
+            <w:rtl/>
+          </w:rPr>
+          <w:t>س</w:t>
         </w:r>
         <w:r>
           <w:rPr>
@@ -7894,7 +8055,7 @@
             <w:noProof/>
             <w:rtl/>
           </w:rPr>
-          <w:t>سه</w:t>
+          <w:t>بپلکس</w:t>
         </w:r>
         <w:r>
           <w:rPr>
@@ -7911,7 +8072,7 @@
             <w:noProof/>
             <w:rtl/>
           </w:rPr>
-          <w:t>روش</w:t>
+          <w:t>شبکه</w:t>
         </w:r>
         <w:r>
           <w:rPr>
@@ -7928,7 +8089,25 @@
             <w:noProof/>
             <w:rtl/>
           </w:rPr>
-          <w:t>ها</w:t>
+          <w:t>پو</w:t>
+        </w:r>
+        <w:r>
+          <w:rPr>
+            <w:rStyle w:val="Hyperlink"/>
+            <w:rFonts w:hint="cs"/>
+            <w:noProof/>
+            <w:rtl/>
+          </w:rPr>
+          <w:t>ی</w:t>
+        </w:r>
+        <w:r>
+          <w:rPr>
+            <w:rStyle w:val="Hyperlink"/>
+            <w:rFonts w:hint="eastAsia"/>
+            <w:noProof/>
+            <w:rtl/>
+          </w:rPr>
+          <w:t>ا</w:t>
         </w:r>
         <w:r>
           <w:rPr>
@@ -7940,8 +8119,8 @@
         </w:r>
         <w:r>
           <w:rPr>
-            <w:noProof/>
-            <w:webHidden/>
+            <w:rStyle w:val="Hyperlink"/>
+            <w:noProof/>
             <w:rtl/>
           </w:rPr>
           <w:fldChar w:fldCharType="begin"/>
@@ -7974,7 +8153,7 @@
             <w:noProof/>
             <w:webHidden/>
           </w:rPr>
-          <w:instrText>Toc179242945 \h</w:instrText>
+          <w:instrText>Toc179283813 \h</w:instrText>
         </w:r>
         <w:r>
           <w:rPr>
@@ -7986,15 +8165,15 @@
         </w:r>
         <w:r>
           <w:rPr>
-            <w:noProof/>
-            <w:webHidden/>
-            <w:rtl/>
-          </w:rPr>
-        </w:r>
-        <w:r>
-          <w:rPr>
-            <w:noProof/>
-            <w:webHidden/>
+            <w:rStyle w:val="Hyperlink"/>
+            <w:noProof/>
+            <w:rtl/>
+          </w:rPr>
+        </w:r>
+        <w:r>
+          <w:rPr>
+            <w:rStyle w:val="Hyperlink"/>
+            <w:noProof/>
             <w:rtl/>
           </w:rPr>
           <w:fldChar w:fldCharType="separate"/>
@@ -8009,8 +8188,8 @@
         </w:r>
         <w:r>
           <w:rPr>
-            <w:noProof/>
-            <w:webHidden/>
+            <w:rStyle w:val="Hyperlink"/>
+            <w:noProof/>
             <w:rtl/>
           </w:rPr>
           <w:fldChar w:fldCharType="end"/>
@@ -8029,7 +8208,7 @@
           <w14:ligatures w14:val="standardContextual"/>
         </w:rPr>
       </w:pPr>
-      <w:hyperlink w:anchor="_Toc179242946" w:history="1">
+      <w:hyperlink w:anchor="_Toc179283814" w:history="1">
         <w:r>
           <w:rPr>
             <w:rStyle w:val="Hyperlink"/>
@@ -8053,7 +8232,7 @@
             <w:noProof/>
             <w:rtl/>
           </w:rPr>
-          <w:t>5</w:t>
+          <w:t>3</w:t>
         </w:r>
         <w:r>
           <w:rPr>
@@ -8073,6 +8252,1103 @@
             <w:noProof/>
             <w:rtl/>
           </w:rPr>
+          <w:t>رو</w:t>
+        </w:r>
+        <w:r>
+          <w:rPr>
+            <w:rStyle w:val="Hyperlink"/>
+            <w:rFonts w:hint="cs"/>
+            <w:noProof/>
+            <w:rtl/>
+          </w:rPr>
+          <w:t>ی</w:t>
+        </w:r>
+        <w:r>
+          <w:rPr>
+            <w:rStyle w:val="Hyperlink"/>
+            <w:rFonts w:hint="eastAsia"/>
+            <w:noProof/>
+            <w:rtl/>
+          </w:rPr>
+          <w:t>کرد</w:t>
+        </w:r>
+        <w:r>
+          <w:rPr>
+            <w:rStyle w:val="Hyperlink"/>
+            <w:noProof/>
+            <w:rtl/>
+          </w:rPr>
+          <w:t xml:space="preserve"> </w:t>
+        </w:r>
+        <w:r>
+          <w:rPr>
+            <w:rStyle w:val="Hyperlink"/>
+            <w:rFonts w:hint="eastAsia"/>
+            <w:noProof/>
+            <w:rtl/>
+          </w:rPr>
+          <w:t>ها</w:t>
+        </w:r>
+        <w:r>
+          <w:rPr>
+            <w:rStyle w:val="Hyperlink"/>
+            <w:rFonts w:hint="cs"/>
+            <w:noProof/>
+            <w:rtl/>
+          </w:rPr>
+          <w:t>ی</w:t>
+        </w:r>
+        <w:r>
+          <w:rPr>
+            <w:rStyle w:val="Hyperlink"/>
+            <w:noProof/>
+            <w:rtl/>
+          </w:rPr>
+          <w:t xml:space="preserve"> </w:t>
+        </w:r>
+        <w:r>
+          <w:rPr>
+            <w:rStyle w:val="Hyperlink"/>
+            <w:rFonts w:hint="eastAsia"/>
+            <w:noProof/>
+            <w:rtl/>
+          </w:rPr>
+          <w:t>با</w:t>
+        </w:r>
+        <w:r>
+          <w:rPr>
+            <w:rStyle w:val="Hyperlink"/>
+            <w:noProof/>
+            <w:rtl/>
+          </w:rPr>
+          <w:t xml:space="preserve"> </w:t>
+        </w:r>
+        <w:r>
+          <w:rPr>
+            <w:rStyle w:val="Hyperlink"/>
+            <w:rFonts w:hint="eastAsia"/>
+            <w:noProof/>
+            <w:rtl/>
+          </w:rPr>
+          <w:t>در</w:t>
+        </w:r>
+        <w:r>
+          <w:rPr>
+            <w:rStyle w:val="Hyperlink"/>
+            <w:noProof/>
+            <w:rtl/>
+          </w:rPr>
+          <w:t xml:space="preserve"> </w:t>
+        </w:r>
+        <w:r>
+          <w:rPr>
+            <w:rStyle w:val="Hyperlink"/>
+            <w:rFonts w:hint="eastAsia"/>
+            <w:noProof/>
+            <w:rtl/>
+          </w:rPr>
+          <w:t>نظر</w:t>
+        </w:r>
+        <w:r>
+          <w:rPr>
+            <w:rStyle w:val="Hyperlink"/>
+            <w:noProof/>
+            <w:rtl/>
+          </w:rPr>
+          <w:t xml:space="preserve"> </w:t>
+        </w:r>
+        <w:r>
+          <w:rPr>
+            <w:rStyle w:val="Hyperlink"/>
+            <w:rFonts w:hint="eastAsia"/>
+            <w:noProof/>
+            <w:rtl/>
+          </w:rPr>
+          <w:t>گرفتن</w:t>
+        </w:r>
+        <w:r>
+          <w:rPr>
+            <w:rStyle w:val="Hyperlink"/>
+            <w:noProof/>
+            <w:rtl/>
+          </w:rPr>
+          <w:t xml:space="preserve"> </w:t>
+        </w:r>
+        <w:r>
+          <w:rPr>
+            <w:rStyle w:val="Hyperlink"/>
+            <w:rFonts w:hint="eastAsia"/>
+            <w:noProof/>
+            <w:rtl/>
+          </w:rPr>
+          <w:t>تداخل</w:t>
+        </w:r>
+        <w:r>
+          <w:rPr>
+            <w:noProof/>
+            <w:webHidden/>
+            <w:rtl/>
+          </w:rPr>
+          <w:tab/>
+        </w:r>
+        <w:r>
+          <w:rPr>
+            <w:rStyle w:val="Hyperlink"/>
+            <w:noProof/>
+            <w:rtl/>
+          </w:rPr>
+          <w:fldChar w:fldCharType="begin"/>
+        </w:r>
+        <w:r>
+          <w:rPr>
+            <w:noProof/>
+            <w:webHidden/>
+            <w:rtl/>
+          </w:rPr>
+          <w:instrText xml:space="preserve"> </w:instrText>
+        </w:r>
+        <w:r>
+          <w:rPr>
+            <w:noProof/>
+            <w:webHidden/>
+          </w:rPr>
+          <w:instrText>PAGEREF</w:instrText>
+        </w:r>
+        <w:r>
+          <w:rPr>
+            <w:noProof/>
+            <w:webHidden/>
+            <w:rtl/>
+          </w:rPr>
+          <w:instrText xml:space="preserve"> _</w:instrText>
+        </w:r>
+        <w:r>
+          <w:rPr>
+            <w:noProof/>
+            <w:webHidden/>
+          </w:rPr>
+          <w:instrText>Toc179283814 \h</w:instrText>
+        </w:r>
+        <w:r>
+          <w:rPr>
+            <w:noProof/>
+            <w:webHidden/>
+            <w:rtl/>
+          </w:rPr>
+          <w:instrText xml:space="preserve"> </w:instrText>
+        </w:r>
+        <w:r>
+          <w:rPr>
+            <w:rStyle w:val="Hyperlink"/>
+            <w:noProof/>
+            <w:rtl/>
+          </w:rPr>
+        </w:r>
+        <w:r>
+          <w:rPr>
+            <w:rStyle w:val="Hyperlink"/>
+            <w:noProof/>
+            <w:rtl/>
+          </w:rPr>
+          <w:fldChar w:fldCharType="separate"/>
+        </w:r>
+        <w:r>
+          <w:rPr>
+            <w:noProof/>
+            <w:webHidden/>
+            <w:rtl/>
+          </w:rPr>
+          <w:t>14</w:t>
+        </w:r>
+        <w:r>
+          <w:rPr>
+            <w:rStyle w:val="Hyperlink"/>
+            <w:noProof/>
+            <w:rtl/>
+          </w:rPr>
+          <w:fldChar w:fldCharType="end"/>
+        </w:r>
+      </w:hyperlink>
+    </w:p>
+    <w:p>
+      <w:pPr>
+        <w:pStyle w:val="TOC3"/>
+        <w:tabs>
+          <w:tab w:val="left" w:pos="1680"/>
+          <w:tab w:val="right" w:leader="dot" w:pos="8778"/>
+        </w:tabs>
+        <w:rPr>
+          <w:rFonts w:asciiTheme="minorHAnsi" w:eastAsiaTheme="minorEastAsia" w:hAnsiTheme="minorHAnsi" w:cstheme="minorBidi"/>
+          <w:noProof/>
+          <w:kern w:val="2"/>
+          <w:szCs w:val="24"/>
+          <w:rtl/>
+          <w14:ligatures w14:val="standardContextual"/>
+        </w:rPr>
+      </w:pPr>
+      <w:hyperlink w:anchor="_Toc179283815" w:history="1">
+        <w:r>
+          <w:rPr>
+            <w:rStyle w:val="Hyperlink"/>
+            <w:noProof/>
+            <w:rtl/>
+          </w:rPr>
+          <w:t>3</w:t>
+        </w:r>
+        <w:r>
+          <w:rPr>
+            <w:rStyle w:val="Hyperlink"/>
+            <w:rFonts w:hint="eastAsia"/>
+            <w:noProof/>
+            <w:rtl/>
+          </w:rPr>
+          <w:t>ـ</w:t>
+        </w:r>
+        <w:r>
+          <w:rPr>
+            <w:rStyle w:val="Hyperlink"/>
+            <w:noProof/>
+            <w:rtl/>
+          </w:rPr>
+          <w:t>3</w:t>
+        </w:r>
+        <w:r>
+          <w:rPr>
+            <w:rStyle w:val="Hyperlink"/>
+            <w:rFonts w:hint="eastAsia"/>
+            <w:noProof/>
+            <w:rtl/>
+          </w:rPr>
+          <w:t>ـ</w:t>
+        </w:r>
+        <w:r>
+          <w:rPr>
+            <w:rStyle w:val="Hyperlink"/>
+            <w:noProof/>
+            <w:rtl/>
+          </w:rPr>
+          <w:t>1</w:t>
+        </w:r>
+        <w:r>
+          <w:rPr>
+            <w:rFonts w:asciiTheme="minorHAnsi" w:eastAsiaTheme="minorEastAsia" w:hAnsiTheme="minorHAnsi" w:cstheme="minorBidi"/>
+            <w:noProof/>
+            <w:kern w:val="2"/>
+            <w:szCs w:val="24"/>
+            <w:rtl/>
+            <w14:ligatures w14:val="standardContextual"/>
+          </w:rPr>
+          <w:tab/>
+        </w:r>
+        <w:r>
+          <w:rPr>
+            <w:rStyle w:val="Hyperlink"/>
+            <w:rFonts w:hint="eastAsia"/>
+            <w:noProof/>
+            <w:rtl/>
+          </w:rPr>
+          <w:t>مدل</w:t>
+        </w:r>
+        <w:r>
+          <w:rPr>
+            <w:rStyle w:val="Hyperlink"/>
+            <w:noProof/>
+            <w:rtl/>
+          </w:rPr>
+          <w:t xml:space="preserve"> </w:t>
+        </w:r>
+        <w:r>
+          <w:rPr>
+            <w:rStyle w:val="Hyperlink"/>
+            <w:rFonts w:hint="eastAsia"/>
+            <w:noProof/>
+            <w:rtl/>
+          </w:rPr>
+          <w:t>دو</w:t>
+        </w:r>
+        <w:r>
+          <w:rPr>
+            <w:rStyle w:val="Hyperlink"/>
+            <w:noProof/>
+            <w:rtl/>
+          </w:rPr>
+          <w:t xml:space="preserve"> </w:t>
+        </w:r>
+        <w:r>
+          <w:rPr>
+            <w:rStyle w:val="Hyperlink"/>
+            <w:rFonts w:hint="eastAsia"/>
+            <w:noProof/>
+            <w:rtl/>
+          </w:rPr>
+          <w:t>سطح</w:t>
+        </w:r>
+        <w:r>
+          <w:rPr>
+            <w:rStyle w:val="Hyperlink"/>
+            <w:rFonts w:hint="cs"/>
+            <w:noProof/>
+            <w:rtl/>
+          </w:rPr>
+          <w:t>ی</w:t>
+        </w:r>
+        <w:r>
+          <w:rPr>
+            <w:rStyle w:val="Hyperlink"/>
+            <w:noProof/>
+            <w:rtl/>
+          </w:rPr>
+          <w:t xml:space="preserve"> </w:t>
+        </w:r>
+        <w:r>
+          <w:rPr>
+            <w:rStyle w:val="Hyperlink"/>
+            <w:rFonts w:hint="eastAsia"/>
+            <w:noProof/>
+            <w:rtl/>
+          </w:rPr>
+          <w:t>با</w:t>
+        </w:r>
+        <w:r>
+          <w:rPr>
+            <w:rStyle w:val="Hyperlink"/>
+            <w:noProof/>
+            <w:rtl/>
+          </w:rPr>
+          <w:t xml:space="preserve"> </w:t>
+        </w:r>
+        <w:r>
+          <w:rPr>
+            <w:rStyle w:val="Hyperlink"/>
+            <w:rFonts w:hint="eastAsia"/>
+            <w:noProof/>
+            <w:rtl/>
+          </w:rPr>
+          <w:t>استفاده</w:t>
+        </w:r>
+        <w:r>
+          <w:rPr>
+            <w:rStyle w:val="Hyperlink"/>
+            <w:noProof/>
+            <w:rtl/>
+          </w:rPr>
+          <w:t xml:space="preserve"> </w:t>
+        </w:r>
+        <w:r>
+          <w:rPr>
+            <w:rStyle w:val="Hyperlink"/>
+            <w:rFonts w:hint="eastAsia"/>
+            <w:noProof/>
+            <w:rtl/>
+          </w:rPr>
+          <w:t>از</w:t>
+        </w:r>
+        <w:r>
+          <w:rPr>
+            <w:rStyle w:val="Hyperlink"/>
+            <w:noProof/>
+            <w:rtl/>
+          </w:rPr>
+          <w:t xml:space="preserve"> </w:t>
+        </w:r>
+        <w:r>
+          <w:rPr>
+            <w:rStyle w:val="Hyperlink"/>
+            <w:rFonts w:hint="eastAsia"/>
+            <w:noProof/>
+            <w:rtl/>
+          </w:rPr>
+          <w:t>الگور</w:t>
+        </w:r>
+        <w:r>
+          <w:rPr>
+            <w:rStyle w:val="Hyperlink"/>
+            <w:rFonts w:hint="cs"/>
+            <w:noProof/>
+            <w:rtl/>
+          </w:rPr>
+          <w:t>ی</w:t>
+        </w:r>
+        <w:r>
+          <w:rPr>
+            <w:rStyle w:val="Hyperlink"/>
+            <w:rFonts w:hint="eastAsia"/>
+            <w:noProof/>
+            <w:rtl/>
+          </w:rPr>
+          <w:t>تم</w:t>
+        </w:r>
+        <w:r>
+          <w:rPr>
+            <w:rStyle w:val="Hyperlink"/>
+            <w:noProof/>
+            <w:rtl/>
+          </w:rPr>
+          <w:t xml:space="preserve"> </w:t>
+        </w:r>
+        <w:r>
+          <w:rPr>
+            <w:rStyle w:val="Hyperlink"/>
+            <w:rFonts w:hint="eastAsia"/>
+            <w:noProof/>
+            <w:rtl/>
+          </w:rPr>
+          <w:t>ژنت</w:t>
+        </w:r>
+        <w:r>
+          <w:rPr>
+            <w:rStyle w:val="Hyperlink"/>
+            <w:rFonts w:hint="cs"/>
+            <w:noProof/>
+            <w:rtl/>
+          </w:rPr>
+          <w:t>ی</w:t>
+        </w:r>
+        <w:r>
+          <w:rPr>
+            <w:rStyle w:val="Hyperlink"/>
+            <w:rFonts w:hint="eastAsia"/>
+            <w:noProof/>
+            <w:rtl/>
+          </w:rPr>
+          <w:t>ک</w:t>
+        </w:r>
+        <w:r>
+          <w:rPr>
+            <w:noProof/>
+            <w:webHidden/>
+            <w:rtl/>
+          </w:rPr>
+          <w:tab/>
+        </w:r>
+        <w:r>
+          <w:rPr>
+            <w:rStyle w:val="Hyperlink"/>
+            <w:noProof/>
+            <w:rtl/>
+          </w:rPr>
+          <w:fldChar w:fldCharType="begin"/>
+        </w:r>
+        <w:r>
+          <w:rPr>
+            <w:noProof/>
+            <w:webHidden/>
+            <w:rtl/>
+          </w:rPr>
+          <w:instrText xml:space="preserve"> </w:instrText>
+        </w:r>
+        <w:r>
+          <w:rPr>
+            <w:noProof/>
+            <w:webHidden/>
+          </w:rPr>
+          <w:instrText>PAGEREF</w:instrText>
+        </w:r>
+        <w:r>
+          <w:rPr>
+            <w:noProof/>
+            <w:webHidden/>
+            <w:rtl/>
+          </w:rPr>
+          <w:instrText xml:space="preserve"> _</w:instrText>
+        </w:r>
+        <w:r>
+          <w:rPr>
+            <w:noProof/>
+            <w:webHidden/>
+          </w:rPr>
+          <w:instrText>Toc179283815 \h</w:instrText>
+        </w:r>
+        <w:r>
+          <w:rPr>
+            <w:noProof/>
+            <w:webHidden/>
+            <w:rtl/>
+          </w:rPr>
+          <w:instrText xml:space="preserve"> </w:instrText>
+        </w:r>
+        <w:r>
+          <w:rPr>
+            <w:rStyle w:val="Hyperlink"/>
+            <w:noProof/>
+            <w:rtl/>
+          </w:rPr>
+        </w:r>
+        <w:r>
+          <w:rPr>
+            <w:rStyle w:val="Hyperlink"/>
+            <w:noProof/>
+            <w:rtl/>
+          </w:rPr>
+          <w:fldChar w:fldCharType="separate"/>
+        </w:r>
+        <w:r>
+          <w:rPr>
+            <w:noProof/>
+            <w:webHidden/>
+            <w:rtl/>
+          </w:rPr>
+          <w:t>14</w:t>
+        </w:r>
+        <w:r>
+          <w:rPr>
+            <w:rStyle w:val="Hyperlink"/>
+            <w:noProof/>
+            <w:rtl/>
+          </w:rPr>
+          <w:fldChar w:fldCharType="end"/>
+        </w:r>
+      </w:hyperlink>
+    </w:p>
+    <w:p>
+      <w:pPr>
+        <w:pStyle w:val="TOC3"/>
+        <w:tabs>
+          <w:tab w:val="left" w:pos="1680"/>
+          <w:tab w:val="right" w:leader="dot" w:pos="8778"/>
+        </w:tabs>
+        <w:rPr>
+          <w:rFonts w:asciiTheme="minorHAnsi" w:eastAsiaTheme="minorEastAsia" w:hAnsiTheme="minorHAnsi" w:cstheme="minorBidi"/>
+          <w:noProof/>
+          <w:kern w:val="2"/>
+          <w:szCs w:val="24"/>
+          <w:rtl/>
+          <w14:ligatures w14:val="standardContextual"/>
+        </w:rPr>
+      </w:pPr>
+      <w:hyperlink w:anchor="_Toc179283816" w:history="1">
+        <w:r>
+          <w:rPr>
+            <w:rStyle w:val="Hyperlink"/>
+            <w:noProof/>
+            <w:rtl/>
+          </w:rPr>
+          <w:t>3</w:t>
+        </w:r>
+        <w:r>
+          <w:rPr>
+            <w:rStyle w:val="Hyperlink"/>
+            <w:rFonts w:hint="eastAsia"/>
+            <w:noProof/>
+            <w:rtl/>
+          </w:rPr>
+          <w:t>ـ</w:t>
+        </w:r>
+        <w:r>
+          <w:rPr>
+            <w:rStyle w:val="Hyperlink"/>
+            <w:noProof/>
+            <w:rtl/>
+          </w:rPr>
+          <w:t>3</w:t>
+        </w:r>
+        <w:r>
+          <w:rPr>
+            <w:rStyle w:val="Hyperlink"/>
+            <w:rFonts w:hint="eastAsia"/>
+            <w:noProof/>
+            <w:rtl/>
+          </w:rPr>
+          <w:t>ـ</w:t>
+        </w:r>
+        <w:r>
+          <w:rPr>
+            <w:rStyle w:val="Hyperlink"/>
+            <w:noProof/>
+            <w:rtl/>
+          </w:rPr>
+          <w:t>2</w:t>
+        </w:r>
+        <w:r>
+          <w:rPr>
+            <w:rFonts w:asciiTheme="minorHAnsi" w:eastAsiaTheme="minorEastAsia" w:hAnsiTheme="minorHAnsi" w:cstheme="minorBidi"/>
+            <w:noProof/>
+            <w:kern w:val="2"/>
+            <w:szCs w:val="24"/>
+            <w:rtl/>
+            <w14:ligatures w14:val="standardContextual"/>
+          </w:rPr>
+          <w:tab/>
+        </w:r>
+        <w:r>
+          <w:rPr>
+            <w:rStyle w:val="Hyperlink"/>
+            <w:rFonts w:hint="eastAsia"/>
+            <w:noProof/>
+            <w:rtl/>
+          </w:rPr>
+          <w:t>مدل</w:t>
+        </w:r>
+        <w:r>
+          <w:rPr>
+            <w:rStyle w:val="Hyperlink"/>
+            <w:noProof/>
+            <w:rtl/>
+          </w:rPr>
+          <w:t xml:space="preserve"> </w:t>
+        </w:r>
+        <w:r>
+          <w:rPr>
+            <w:rStyle w:val="Hyperlink"/>
+            <w:rFonts w:hint="eastAsia"/>
+            <w:noProof/>
+            <w:rtl/>
+          </w:rPr>
+          <w:t>ترک</w:t>
+        </w:r>
+        <w:r>
+          <w:rPr>
+            <w:rStyle w:val="Hyperlink"/>
+            <w:rFonts w:hint="cs"/>
+            <w:noProof/>
+            <w:rtl/>
+          </w:rPr>
+          <w:t>ی</w:t>
+        </w:r>
+        <w:r>
+          <w:rPr>
+            <w:rStyle w:val="Hyperlink"/>
+            <w:rFonts w:hint="eastAsia"/>
+            <w:noProof/>
+            <w:rtl/>
+          </w:rPr>
+          <w:t>ب</w:t>
+        </w:r>
+        <w:r>
+          <w:rPr>
+            <w:rStyle w:val="Hyperlink"/>
+            <w:rFonts w:hint="cs"/>
+            <w:noProof/>
+            <w:rtl/>
+          </w:rPr>
+          <w:t>ی</w:t>
+        </w:r>
+        <w:r>
+          <w:rPr>
+            <w:rStyle w:val="Hyperlink"/>
+            <w:noProof/>
+            <w:rtl/>
+          </w:rPr>
+          <w:t xml:space="preserve"> </w:t>
+        </w:r>
+        <w:r>
+          <w:rPr>
+            <w:rStyle w:val="Hyperlink"/>
+            <w:rFonts w:hint="eastAsia"/>
+            <w:noProof/>
+            <w:rtl/>
+          </w:rPr>
+          <w:t>ژنت</w:t>
+        </w:r>
+        <w:r>
+          <w:rPr>
+            <w:rStyle w:val="Hyperlink"/>
+            <w:rFonts w:hint="cs"/>
+            <w:noProof/>
+            <w:rtl/>
+          </w:rPr>
+          <w:t>ی</w:t>
+        </w:r>
+        <w:r>
+          <w:rPr>
+            <w:rStyle w:val="Hyperlink"/>
+            <w:rFonts w:hint="eastAsia"/>
+            <w:noProof/>
+            <w:rtl/>
+          </w:rPr>
+          <w:t>ک</w:t>
+        </w:r>
+        <w:r>
+          <w:rPr>
+            <w:rStyle w:val="Hyperlink"/>
+            <w:noProof/>
+            <w:rtl/>
+          </w:rPr>
+          <w:t xml:space="preserve"> </w:t>
+        </w:r>
+        <w:r>
+          <w:rPr>
+            <w:rStyle w:val="Hyperlink"/>
+            <w:rFonts w:hint="eastAsia"/>
+            <w:noProof/>
+            <w:rtl/>
+          </w:rPr>
+          <w:t>و</w:t>
+        </w:r>
+        <w:r>
+          <w:rPr>
+            <w:rStyle w:val="Hyperlink"/>
+            <w:noProof/>
+            <w:rtl/>
+          </w:rPr>
+          <w:t xml:space="preserve"> </w:t>
+        </w:r>
+        <w:r>
+          <w:rPr>
+            <w:rStyle w:val="Hyperlink"/>
+            <w:rFonts w:hint="eastAsia"/>
+            <w:noProof/>
+            <w:rtl/>
+          </w:rPr>
+          <w:t>ازدحام</w:t>
+        </w:r>
+        <w:r>
+          <w:rPr>
+            <w:rStyle w:val="Hyperlink"/>
+            <w:noProof/>
+            <w:rtl/>
+          </w:rPr>
+          <w:t xml:space="preserve"> </w:t>
+        </w:r>
+        <w:r>
+          <w:rPr>
+            <w:rStyle w:val="Hyperlink"/>
+            <w:rFonts w:hint="eastAsia"/>
+            <w:noProof/>
+            <w:rtl/>
+          </w:rPr>
+          <w:t>ذرات</w:t>
+        </w:r>
+        <w:r>
+          <w:rPr>
+            <w:noProof/>
+            <w:webHidden/>
+            <w:rtl/>
+          </w:rPr>
+          <w:tab/>
+        </w:r>
+        <w:r>
+          <w:rPr>
+            <w:rStyle w:val="Hyperlink"/>
+            <w:noProof/>
+            <w:rtl/>
+          </w:rPr>
+          <w:fldChar w:fldCharType="begin"/>
+        </w:r>
+        <w:r>
+          <w:rPr>
+            <w:noProof/>
+            <w:webHidden/>
+            <w:rtl/>
+          </w:rPr>
+          <w:instrText xml:space="preserve"> </w:instrText>
+        </w:r>
+        <w:r>
+          <w:rPr>
+            <w:noProof/>
+            <w:webHidden/>
+          </w:rPr>
+          <w:instrText>PAGEREF</w:instrText>
+        </w:r>
+        <w:r>
+          <w:rPr>
+            <w:noProof/>
+            <w:webHidden/>
+            <w:rtl/>
+          </w:rPr>
+          <w:instrText xml:space="preserve"> _</w:instrText>
+        </w:r>
+        <w:r>
+          <w:rPr>
+            <w:noProof/>
+            <w:webHidden/>
+          </w:rPr>
+          <w:instrText>Toc179283816 \h</w:instrText>
+        </w:r>
+        <w:r>
+          <w:rPr>
+            <w:noProof/>
+            <w:webHidden/>
+            <w:rtl/>
+          </w:rPr>
+          <w:instrText xml:space="preserve"> </w:instrText>
+        </w:r>
+        <w:r>
+          <w:rPr>
+            <w:rStyle w:val="Hyperlink"/>
+            <w:noProof/>
+            <w:rtl/>
+          </w:rPr>
+        </w:r>
+        <w:r>
+          <w:rPr>
+            <w:rStyle w:val="Hyperlink"/>
+            <w:noProof/>
+            <w:rtl/>
+          </w:rPr>
+          <w:fldChar w:fldCharType="separate"/>
+        </w:r>
+        <w:r>
+          <w:rPr>
+            <w:noProof/>
+            <w:webHidden/>
+            <w:rtl/>
+          </w:rPr>
+          <w:t>14</w:t>
+        </w:r>
+        <w:r>
+          <w:rPr>
+            <w:rStyle w:val="Hyperlink"/>
+            <w:noProof/>
+            <w:rtl/>
+          </w:rPr>
+          <w:fldChar w:fldCharType="end"/>
+        </w:r>
+      </w:hyperlink>
+    </w:p>
+    <w:p>
+      <w:pPr>
+        <w:pStyle w:val="TOC2"/>
+        <w:rPr>
+          <w:rFonts w:asciiTheme="minorHAnsi" w:eastAsiaTheme="minorEastAsia" w:hAnsiTheme="minorHAnsi" w:cstheme="minorBidi"/>
+          <w:noProof/>
+          <w:kern w:val="2"/>
+          <w:szCs w:val="24"/>
+          <w:rtl/>
+          <w14:ligatures w14:val="standardContextual"/>
+        </w:rPr>
+      </w:pPr>
+      <w:hyperlink w:anchor="_Toc179283817" w:history="1">
+        <w:r>
+          <w:rPr>
+            <w:rStyle w:val="Hyperlink"/>
+            <w:noProof/>
+            <w:rtl/>
+          </w:rPr>
+          <w:t>3</w:t>
+        </w:r>
+        <w:r>
+          <w:rPr>
+            <w:rStyle w:val="Hyperlink"/>
+            <w:rFonts w:hint="eastAsia"/>
+            <w:noProof/>
+            <w:rtl/>
+          </w:rPr>
+          <w:t>ـ</w:t>
+        </w:r>
+        <w:r>
+          <w:rPr>
+            <w:rStyle w:val="Hyperlink"/>
+            <w:noProof/>
+            <w:rtl/>
+          </w:rPr>
+          <w:t>4</w:t>
+        </w:r>
+        <w:r>
+          <w:rPr>
+            <w:rFonts w:asciiTheme="minorHAnsi" w:eastAsiaTheme="minorEastAsia" w:hAnsiTheme="minorHAnsi" w:cstheme="minorBidi"/>
+            <w:noProof/>
+            <w:kern w:val="2"/>
+            <w:szCs w:val="24"/>
+            <w:rtl/>
+            <w14:ligatures w14:val="standardContextual"/>
+          </w:rPr>
+          <w:tab/>
+        </w:r>
+        <w:r>
+          <w:rPr>
+            <w:rStyle w:val="Hyperlink"/>
+            <w:rFonts w:hint="eastAsia"/>
+            <w:noProof/>
+            <w:rtl/>
+          </w:rPr>
+          <w:t>مقا</w:t>
+        </w:r>
+        <w:r>
+          <w:rPr>
+            <w:rStyle w:val="Hyperlink"/>
+            <w:rFonts w:hint="cs"/>
+            <w:noProof/>
+            <w:rtl/>
+          </w:rPr>
+          <w:t>ی</w:t>
+        </w:r>
+        <w:r>
+          <w:rPr>
+            <w:rStyle w:val="Hyperlink"/>
+            <w:rFonts w:hint="eastAsia"/>
+            <w:noProof/>
+            <w:rtl/>
+          </w:rPr>
+          <w:t>سه</w:t>
+        </w:r>
+        <w:r>
+          <w:rPr>
+            <w:rStyle w:val="Hyperlink"/>
+            <w:noProof/>
+            <w:rtl/>
+          </w:rPr>
+          <w:t xml:space="preserve"> </w:t>
+        </w:r>
+        <w:r>
+          <w:rPr>
+            <w:rStyle w:val="Hyperlink"/>
+            <w:rFonts w:hint="eastAsia"/>
+            <w:noProof/>
+            <w:rtl/>
+          </w:rPr>
+          <w:t>روش</w:t>
+        </w:r>
+        <w:r>
+          <w:rPr>
+            <w:rStyle w:val="Hyperlink"/>
+            <w:noProof/>
+            <w:rtl/>
+          </w:rPr>
+          <w:t xml:space="preserve"> </w:t>
+        </w:r>
+        <w:r>
+          <w:rPr>
+            <w:rStyle w:val="Hyperlink"/>
+            <w:rFonts w:hint="eastAsia"/>
+            <w:noProof/>
+            <w:rtl/>
+          </w:rPr>
+          <w:t>ها</w:t>
+        </w:r>
+        <w:r>
+          <w:rPr>
+            <w:noProof/>
+            <w:webHidden/>
+            <w:rtl/>
+          </w:rPr>
+          <w:tab/>
+        </w:r>
+        <w:r>
+          <w:rPr>
+            <w:rStyle w:val="Hyperlink"/>
+            <w:noProof/>
+            <w:rtl/>
+          </w:rPr>
+          <w:fldChar w:fldCharType="begin"/>
+        </w:r>
+        <w:r>
+          <w:rPr>
+            <w:noProof/>
+            <w:webHidden/>
+            <w:rtl/>
+          </w:rPr>
+          <w:instrText xml:space="preserve"> </w:instrText>
+        </w:r>
+        <w:r>
+          <w:rPr>
+            <w:noProof/>
+            <w:webHidden/>
+          </w:rPr>
+          <w:instrText>PAGEREF</w:instrText>
+        </w:r>
+        <w:r>
+          <w:rPr>
+            <w:noProof/>
+            <w:webHidden/>
+            <w:rtl/>
+          </w:rPr>
+          <w:instrText xml:space="preserve"> _</w:instrText>
+        </w:r>
+        <w:r>
+          <w:rPr>
+            <w:noProof/>
+            <w:webHidden/>
+          </w:rPr>
+          <w:instrText>Toc179283817 \h</w:instrText>
+        </w:r>
+        <w:r>
+          <w:rPr>
+            <w:noProof/>
+            <w:webHidden/>
+            <w:rtl/>
+          </w:rPr>
+          <w:instrText xml:space="preserve"> </w:instrText>
+        </w:r>
+        <w:r>
+          <w:rPr>
+            <w:rStyle w:val="Hyperlink"/>
+            <w:noProof/>
+            <w:rtl/>
+          </w:rPr>
+        </w:r>
+        <w:r>
+          <w:rPr>
+            <w:rStyle w:val="Hyperlink"/>
+            <w:noProof/>
+            <w:rtl/>
+          </w:rPr>
+          <w:fldChar w:fldCharType="separate"/>
+        </w:r>
+        <w:r>
+          <w:rPr>
+            <w:noProof/>
+            <w:webHidden/>
+            <w:rtl/>
+          </w:rPr>
+          <w:t>14</w:t>
+        </w:r>
+        <w:r>
+          <w:rPr>
+            <w:rStyle w:val="Hyperlink"/>
+            <w:noProof/>
+            <w:rtl/>
+          </w:rPr>
+          <w:fldChar w:fldCharType="end"/>
+        </w:r>
+      </w:hyperlink>
+    </w:p>
+    <w:p>
+      <w:pPr>
+        <w:pStyle w:val="TOC2"/>
+        <w:rPr>
+          <w:rFonts w:asciiTheme="minorHAnsi" w:eastAsiaTheme="minorEastAsia" w:hAnsiTheme="minorHAnsi" w:cstheme="minorBidi"/>
+          <w:noProof/>
+          <w:kern w:val="2"/>
+          <w:szCs w:val="24"/>
+          <w:rtl/>
+          <w14:ligatures w14:val="standardContextual"/>
+        </w:rPr>
+      </w:pPr>
+      <w:hyperlink w:anchor="_Toc179283818" w:history="1">
+        <w:r>
+          <w:rPr>
+            <w:rStyle w:val="Hyperlink"/>
+            <w:noProof/>
+            <w:rtl/>
+          </w:rPr>
+          <w:t>3</w:t>
+        </w:r>
+        <w:r>
+          <w:rPr>
+            <w:rStyle w:val="Hyperlink"/>
+            <w:rFonts w:hint="eastAsia"/>
+            <w:noProof/>
+            <w:rtl/>
+          </w:rPr>
+          <w:t>ـ</w:t>
+        </w:r>
+        <w:r>
+          <w:rPr>
+            <w:rStyle w:val="Hyperlink"/>
+            <w:noProof/>
+            <w:rtl/>
+          </w:rPr>
+          <w:t>5</w:t>
+        </w:r>
+        <w:r>
+          <w:rPr>
+            <w:rFonts w:asciiTheme="minorHAnsi" w:eastAsiaTheme="minorEastAsia" w:hAnsiTheme="minorHAnsi" w:cstheme="minorBidi"/>
+            <w:noProof/>
+            <w:kern w:val="2"/>
+            <w:szCs w:val="24"/>
+            <w:rtl/>
+            <w14:ligatures w14:val="standardContextual"/>
+          </w:rPr>
+          <w:tab/>
+        </w:r>
+        <w:r>
+          <w:rPr>
+            <w:rStyle w:val="Hyperlink"/>
+            <w:rFonts w:hint="eastAsia"/>
+            <w:noProof/>
+            <w:rtl/>
+          </w:rPr>
           <w:t>خلاصه</w:t>
         </w:r>
         <w:r>
@@ -8145,8 +9421,8 @@
         </w:r>
         <w:r>
           <w:rPr>
-            <w:noProof/>
-            <w:webHidden/>
+            <w:rStyle w:val="Hyperlink"/>
+            <w:noProof/>
             <w:rtl/>
           </w:rPr>
           <w:fldChar w:fldCharType="begin"/>
@@ -8179,7 +9455,7 @@
             <w:noProof/>
             <w:webHidden/>
           </w:rPr>
-          <w:instrText>Toc179242946 \h</w:instrText>
+          <w:instrText>Toc179283818 \h</w:instrText>
         </w:r>
         <w:r>
           <w:rPr>
@@ -8191,15 +9467,15 @@
         </w:r>
         <w:r>
           <w:rPr>
-            <w:noProof/>
-            <w:webHidden/>
-            <w:rtl/>
-          </w:rPr>
-        </w:r>
-        <w:r>
-          <w:rPr>
-            <w:noProof/>
-            <w:webHidden/>
+            <w:rStyle w:val="Hyperlink"/>
+            <w:noProof/>
+            <w:rtl/>
+          </w:rPr>
+        </w:r>
+        <w:r>
+          <w:rPr>
+            <w:rStyle w:val="Hyperlink"/>
+            <w:noProof/>
             <w:rtl/>
           </w:rPr>
           <w:fldChar w:fldCharType="separate"/>
@@ -8214,8 +9490,8 @@
         </w:r>
         <w:r>
           <w:rPr>
-            <w:noProof/>
-            <w:webHidden/>
+            <w:rStyle w:val="Hyperlink"/>
+            <w:noProof/>
             <w:rtl/>
           </w:rPr>
           <w:fldChar w:fldCharType="end"/>
@@ -8227,6 +9503,8 @@
         <w:pStyle w:val="TOC1"/>
         <w:rPr>
           <w:rFonts w:asciiTheme="minorHAnsi" w:eastAsiaTheme="minorEastAsia" w:hAnsiTheme="minorHAnsi" w:cstheme="minorBidi"/>
+          <w:b w:val="0"/>
+          <w:bCs w:val="0"/>
           <w:noProof/>
           <w:kern w:val="2"/>
           <w:sz w:val="24"/>
@@ -8235,7 +9513,7 @@
           <w14:ligatures w14:val="standardContextual"/>
         </w:rPr>
       </w:pPr>
-      <w:hyperlink w:anchor="_Toc179242947" w:history="1">
+      <w:hyperlink w:anchor="_Toc179283819" w:history="1">
         <w:r>
           <w:rPr>
             <w:rStyle w:val="Hyperlink"/>
@@ -8256,6 +9534,8 @@
         <w:r>
           <w:rPr>
             <w:rFonts w:asciiTheme="minorHAnsi" w:eastAsiaTheme="minorEastAsia" w:hAnsiTheme="minorHAnsi" w:cstheme="minorBidi"/>
+            <w:b w:val="0"/>
+            <w:bCs w:val="0"/>
             <w:noProof/>
             <w:kern w:val="2"/>
             <w:sz w:val="24"/>
@@ -8328,8 +9608,8 @@
         </w:r>
         <w:r>
           <w:rPr>
-            <w:noProof/>
-            <w:webHidden/>
+            <w:rStyle w:val="Hyperlink"/>
+            <w:noProof/>
             <w:rtl/>
           </w:rPr>
           <w:fldChar w:fldCharType="begin"/>
@@ -8362,7 +9642,7 @@
             <w:noProof/>
             <w:webHidden/>
           </w:rPr>
-          <w:instrText>Toc179242947 \h</w:instrText>
+          <w:instrText>Toc179283819 \h</w:instrText>
         </w:r>
         <w:r>
           <w:rPr>
@@ -8374,15 +9654,15 @@
         </w:r>
         <w:r>
           <w:rPr>
-            <w:noProof/>
-            <w:webHidden/>
-            <w:rtl/>
-          </w:rPr>
-        </w:r>
-        <w:r>
-          <w:rPr>
-            <w:noProof/>
-            <w:webHidden/>
+            <w:rStyle w:val="Hyperlink"/>
+            <w:noProof/>
+            <w:rtl/>
+          </w:rPr>
+        </w:r>
+        <w:r>
+          <w:rPr>
+            <w:rStyle w:val="Hyperlink"/>
+            <w:noProof/>
             <w:rtl/>
           </w:rPr>
           <w:fldChar w:fldCharType="separate"/>
@@ -8397,8 +9677,8 @@
         </w:r>
         <w:r>
           <w:rPr>
-            <w:noProof/>
-            <w:webHidden/>
+            <w:rStyle w:val="Hyperlink"/>
+            <w:noProof/>
             <w:rtl/>
           </w:rPr>
           <w:fldChar w:fldCharType="end"/>
@@ -8417,7 +9697,7 @@
           <w14:ligatures w14:val="standardContextual"/>
         </w:rPr>
       </w:pPr>
-      <w:hyperlink w:anchor="_Toc179242948" w:history="1">
+      <w:hyperlink w:anchor="_Toc179283820" w:history="1">
         <w:r>
           <w:rPr>
             <w:rStyle w:val="Hyperlink"/>
@@ -8473,8 +9753,8 @@
         </w:r>
         <w:r>
           <w:rPr>
-            <w:noProof/>
-            <w:webHidden/>
+            <w:rStyle w:val="Hyperlink"/>
+            <w:noProof/>
             <w:rtl/>
           </w:rPr>
           <w:fldChar w:fldCharType="begin"/>
@@ -8507,7 +9787,7 @@
             <w:noProof/>
             <w:webHidden/>
           </w:rPr>
-          <w:instrText>Toc179242948 \h</w:instrText>
+          <w:instrText>Toc179283820 \h</w:instrText>
         </w:r>
         <w:r>
           <w:rPr>
@@ -8519,15 +9799,15 @@
         </w:r>
         <w:r>
           <w:rPr>
-            <w:noProof/>
-            <w:webHidden/>
-            <w:rtl/>
-          </w:rPr>
-        </w:r>
-        <w:r>
-          <w:rPr>
-            <w:noProof/>
-            <w:webHidden/>
+            <w:rStyle w:val="Hyperlink"/>
+            <w:noProof/>
+            <w:rtl/>
+          </w:rPr>
+        </w:r>
+        <w:r>
+          <w:rPr>
+            <w:rStyle w:val="Hyperlink"/>
+            <w:noProof/>
             <w:rtl/>
           </w:rPr>
           <w:fldChar w:fldCharType="separate"/>
@@ -8542,8 +9822,8 @@
         </w:r>
         <w:r>
           <w:rPr>
-            <w:noProof/>
-            <w:webHidden/>
+            <w:rStyle w:val="Hyperlink"/>
+            <w:noProof/>
             <w:rtl/>
           </w:rPr>
           <w:fldChar w:fldCharType="end"/>
@@ -8562,7 +9842,7 @@
           <w14:ligatures w14:val="standardContextual"/>
         </w:rPr>
       </w:pPr>
-      <w:hyperlink w:anchor="_Toc179242949" w:history="1">
+      <w:hyperlink w:anchor="_Toc179283821" w:history="1">
         <w:r>
           <w:rPr>
             <w:rStyle w:val="Hyperlink"/>
@@ -8697,8 +9977,8 @@
         </w:r>
         <w:r>
           <w:rPr>
-            <w:noProof/>
-            <w:webHidden/>
+            <w:rStyle w:val="Hyperlink"/>
+            <w:noProof/>
             <w:rtl/>
           </w:rPr>
           <w:fldChar w:fldCharType="begin"/>
@@ -8731,7 +10011,7 @@
             <w:noProof/>
             <w:webHidden/>
           </w:rPr>
-          <w:instrText>Toc179242949 \h</w:instrText>
+          <w:instrText>Toc179283821 \h</w:instrText>
         </w:r>
         <w:r>
           <w:rPr>
@@ -8743,15 +10023,15 @@
         </w:r>
         <w:r>
           <w:rPr>
-            <w:noProof/>
-            <w:webHidden/>
-            <w:rtl/>
-          </w:rPr>
-        </w:r>
-        <w:r>
-          <w:rPr>
-            <w:noProof/>
-            <w:webHidden/>
+            <w:rStyle w:val="Hyperlink"/>
+            <w:noProof/>
+            <w:rtl/>
+          </w:rPr>
+        </w:r>
+        <w:r>
+          <w:rPr>
+            <w:rStyle w:val="Hyperlink"/>
+            <w:noProof/>
             <w:rtl/>
           </w:rPr>
           <w:fldChar w:fldCharType="separate"/>
@@ -8766,8 +10046,8 @@
         </w:r>
         <w:r>
           <w:rPr>
-            <w:noProof/>
-            <w:webHidden/>
+            <w:rStyle w:val="Hyperlink"/>
+            <w:noProof/>
             <w:rtl/>
           </w:rPr>
           <w:fldChar w:fldCharType="end"/>
@@ -8786,7 +10066,7 @@
           <w14:ligatures w14:val="standardContextual"/>
         </w:rPr>
       </w:pPr>
-      <w:hyperlink w:anchor="_Toc179242950" w:history="1">
+      <w:hyperlink w:anchor="_Toc179283822" w:history="1">
         <w:r>
           <w:rPr>
             <w:rStyle w:val="Hyperlink"/>
@@ -8830,7 +10110,25 @@
             <w:noProof/>
             <w:rtl/>
           </w:rPr>
-          <w:t>مدلساز</w:t>
+          <w:t>مد</w:t>
+        </w:r>
+        <w:r>
+          <w:rPr>
+            <w:rStyle w:val="Hyperlink"/>
+            <w:rFonts w:hint="eastAsia"/>
+            <w:noProof/>
+            <w:rtl/>
+          </w:rPr>
+          <w:t>ل</w:t>
+        </w:r>
+        <w:r>
+          <w:rPr>
+            <w:rStyle w:val="Hyperlink"/>
+            <w:rFonts w:hint="eastAsia"/>
+            <w:noProof/>
+            <w:rtl/>
+          </w:rPr>
+          <w:t>ساز</w:t>
         </w:r>
         <w:r>
           <w:rPr>
@@ -8868,8 +10166,8 @@
         </w:r>
         <w:r>
           <w:rPr>
-            <w:noProof/>
-            <w:webHidden/>
+            <w:rStyle w:val="Hyperlink"/>
+            <w:noProof/>
             <w:rtl/>
           </w:rPr>
           <w:fldChar w:fldCharType="begin"/>
@@ -8902,7 +10200,7 @@
             <w:noProof/>
             <w:webHidden/>
           </w:rPr>
-          <w:instrText>Toc179242950 \h</w:instrText>
+          <w:instrText>Toc179283822 \h</w:instrText>
         </w:r>
         <w:r>
           <w:rPr>
@@ -8914,15 +10212,15 @@
         </w:r>
         <w:r>
           <w:rPr>
-            <w:noProof/>
-            <w:webHidden/>
-            <w:rtl/>
-          </w:rPr>
-        </w:r>
-        <w:r>
-          <w:rPr>
-            <w:noProof/>
-            <w:webHidden/>
+            <w:rStyle w:val="Hyperlink"/>
+            <w:noProof/>
+            <w:rtl/>
+          </w:rPr>
+        </w:r>
+        <w:r>
+          <w:rPr>
+            <w:rStyle w:val="Hyperlink"/>
+            <w:noProof/>
             <w:rtl/>
           </w:rPr>
           <w:fldChar w:fldCharType="separate"/>
@@ -8937,8 +10235,8 @@
         </w:r>
         <w:r>
           <w:rPr>
-            <w:noProof/>
-            <w:webHidden/>
+            <w:rStyle w:val="Hyperlink"/>
+            <w:noProof/>
             <w:rtl/>
           </w:rPr>
           <w:fldChar w:fldCharType="end"/>
@@ -8957,7 +10255,7 @@
           <w14:ligatures w14:val="standardContextual"/>
         </w:rPr>
       </w:pPr>
-      <w:hyperlink w:anchor="_Toc179242951" w:history="1">
+      <w:hyperlink w:anchor="_Toc179283823" w:history="1">
         <w:r>
           <w:rPr>
             <w:rStyle w:val="Hyperlink"/>
@@ -9074,8 +10372,8 @@
         </w:r>
         <w:r>
           <w:rPr>
-            <w:noProof/>
-            <w:webHidden/>
+            <w:rStyle w:val="Hyperlink"/>
+            <w:noProof/>
             <w:rtl/>
           </w:rPr>
           <w:fldChar w:fldCharType="begin"/>
@@ -9108,7 +10406,7 @@
             <w:noProof/>
             <w:webHidden/>
           </w:rPr>
-          <w:instrText>Toc179242951 \h</w:instrText>
+          <w:instrText>Toc179283823 \h</w:instrText>
         </w:r>
         <w:r>
           <w:rPr>
@@ -9120,15 +10418,15 @@
         </w:r>
         <w:r>
           <w:rPr>
-            <w:noProof/>
-            <w:webHidden/>
-            <w:rtl/>
-          </w:rPr>
-        </w:r>
-        <w:r>
-          <w:rPr>
-            <w:noProof/>
-            <w:webHidden/>
+            <w:rStyle w:val="Hyperlink"/>
+            <w:noProof/>
+            <w:rtl/>
+          </w:rPr>
+        </w:r>
+        <w:r>
+          <w:rPr>
+            <w:rStyle w:val="Hyperlink"/>
+            <w:noProof/>
             <w:rtl/>
           </w:rPr>
           <w:fldChar w:fldCharType="separate"/>
@@ -9143,8 +10441,8 @@
         </w:r>
         <w:r>
           <w:rPr>
-            <w:noProof/>
-            <w:webHidden/>
+            <w:rStyle w:val="Hyperlink"/>
+            <w:noProof/>
             <w:rtl/>
           </w:rPr>
           <w:fldChar w:fldCharType="end"/>
@@ -9163,7 +10461,7 @@
           <w14:ligatures w14:val="standardContextual"/>
         </w:rPr>
       </w:pPr>
-      <w:hyperlink w:anchor="_Toc179242952" w:history="1">
+      <w:hyperlink w:anchor="_Toc179283824" w:history="1">
         <w:r>
           <w:rPr>
             <w:rStyle w:val="Hyperlink"/>
@@ -9288,8 +10586,8 @@
         </w:r>
         <w:r>
           <w:rPr>
-            <w:noProof/>
-            <w:webHidden/>
+            <w:rStyle w:val="Hyperlink"/>
+            <w:noProof/>
             <w:rtl/>
           </w:rPr>
           <w:fldChar w:fldCharType="begin"/>
@@ -9322,7 +10620,7 @@
             <w:noProof/>
             <w:webHidden/>
           </w:rPr>
-          <w:instrText>Toc179242952 \h</w:instrText>
+          <w:instrText>Toc179283824 \h</w:instrText>
         </w:r>
         <w:r>
           <w:rPr>
@@ -9334,15 +10632,15 @@
         </w:r>
         <w:r>
           <w:rPr>
-            <w:noProof/>
-            <w:webHidden/>
-            <w:rtl/>
-          </w:rPr>
-        </w:r>
-        <w:r>
-          <w:rPr>
-            <w:noProof/>
-            <w:webHidden/>
+            <w:rStyle w:val="Hyperlink"/>
+            <w:noProof/>
+            <w:rtl/>
+          </w:rPr>
+        </w:r>
+        <w:r>
+          <w:rPr>
+            <w:rStyle w:val="Hyperlink"/>
+            <w:noProof/>
             <w:rtl/>
           </w:rPr>
           <w:fldChar w:fldCharType="separate"/>
@@ -9357,8 +10655,8 @@
         </w:r>
         <w:r>
           <w:rPr>
-            <w:noProof/>
-            <w:webHidden/>
+            <w:rStyle w:val="Hyperlink"/>
+            <w:noProof/>
             <w:rtl/>
           </w:rPr>
           <w:fldChar w:fldCharType="end"/>
@@ -9377,7 +10675,7 @@
           <w14:ligatures w14:val="standardContextual"/>
         </w:rPr>
       </w:pPr>
-      <w:hyperlink w:anchor="_Toc179242953" w:history="1">
+      <w:hyperlink w:anchor="_Toc179283825" w:history="1">
         <w:r>
           <w:rPr>
             <w:rStyle w:val="Hyperlink"/>
@@ -9421,6 +10719,151 @@
             <w:noProof/>
             <w:rtl/>
           </w:rPr>
+          <w:t>نبن</w:t>
+        </w:r>
+        <w:r>
+          <w:rPr>
+            <w:noProof/>
+            <w:webHidden/>
+            <w:rtl/>
+          </w:rPr>
+          <w:tab/>
+        </w:r>
+        <w:r>
+          <w:rPr>
+            <w:rStyle w:val="Hyperlink"/>
+            <w:noProof/>
+            <w:rtl/>
+          </w:rPr>
+          <w:fldChar w:fldCharType="begin"/>
+        </w:r>
+        <w:r>
+          <w:rPr>
+            <w:noProof/>
+            <w:webHidden/>
+            <w:rtl/>
+          </w:rPr>
+          <w:instrText xml:space="preserve"> </w:instrText>
+        </w:r>
+        <w:r>
+          <w:rPr>
+            <w:noProof/>
+            <w:webHidden/>
+          </w:rPr>
+          <w:instrText>PAGEREF</w:instrText>
+        </w:r>
+        <w:r>
+          <w:rPr>
+            <w:noProof/>
+            <w:webHidden/>
+            <w:rtl/>
+          </w:rPr>
+          <w:instrText xml:space="preserve"> _</w:instrText>
+        </w:r>
+        <w:r>
+          <w:rPr>
+            <w:noProof/>
+            <w:webHidden/>
+          </w:rPr>
+          <w:instrText>Toc179283825 \h</w:instrText>
+        </w:r>
+        <w:r>
+          <w:rPr>
+            <w:noProof/>
+            <w:webHidden/>
+            <w:rtl/>
+          </w:rPr>
+          <w:instrText xml:space="preserve"> </w:instrText>
+        </w:r>
+        <w:r>
+          <w:rPr>
+            <w:rStyle w:val="Hyperlink"/>
+            <w:noProof/>
+            <w:rtl/>
+          </w:rPr>
+        </w:r>
+        <w:r>
+          <w:rPr>
+            <w:rStyle w:val="Hyperlink"/>
+            <w:noProof/>
+            <w:rtl/>
+          </w:rPr>
+          <w:fldChar w:fldCharType="separate"/>
+        </w:r>
+        <w:r>
+          <w:rPr>
+            <w:noProof/>
+            <w:webHidden/>
+            <w:rtl/>
+          </w:rPr>
+          <w:t>16</w:t>
+        </w:r>
+        <w:r>
+          <w:rPr>
+            <w:rStyle w:val="Hyperlink"/>
+            <w:noProof/>
+            <w:rtl/>
+          </w:rPr>
+          <w:fldChar w:fldCharType="end"/>
+        </w:r>
+      </w:hyperlink>
+    </w:p>
+    <w:p>
+      <w:pPr>
+        <w:pStyle w:val="TOC2"/>
+        <w:rPr>
+          <w:rFonts w:asciiTheme="minorHAnsi" w:eastAsiaTheme="minorEastAsia" w:hAnsiTheme="minorHAnsi" w:cstheme="minorBidi"/>
+          <w:noProof/>
+          <w:kern w:val="2"/>
+          <w:szCs w:val="24"/>
+          <w:rtl/>
+          <w14:ligatures w14:val="standardContextual"/>
+        </w:rPr>
+      </w:pPr>
+      <w:hyperlink w:anchor="_Toc179283826" w:history="1">
+        <w:r>
+          <w:rPr>
+            <w:rStyle w:val="Hyperlink"/>
+            <w:noProof/>
+            <w:rtl/>
+          </w:rPr>
+          <w:t>4</w:t>
+        </w:r>
+        <w:r>
+          <w:rPr>
+            <w:rStyle w:val="Hyperlink"/>
+            <w:rFonts w:hint="eastAsia"/>
+            <w:noProof/>
+            <w:rtl/>
+          </w:rPr>
+          <w:t>ـ</w:t>
+        </w:r>
+        <w:r>
+          <w:rPr>
+            <w:rStyle w:val="Hyperlink"/>
+            <w:noProof/>
+            <w:rtl/>
+          </w:rPr>
+          <w:t>7</w:t>
+        </w:r>
+        <w:r>
+          <w:rPr>
+            <w:rFonts w:asciiTheme="minorHAnsi" w:eastAsiaTheme="minorEastAsia" w:hAnsiTheme="minorHAnsi" w:cstheme="minorBidi"/>
+            <w:noProof/>
+            <w:kern w:val="2"/>
+            <w:szCs w:val="24"/>
+            <w:rtl/>
+            <w14:ligatures w14:val="standardContextual"/>
+          </w:rPr>
+          <w:tab/>
+        </w:r>
+        <w:r>
+          <w:rPr>
+            <w:rStyle w:val="Hyperlink"/>
+            <w:rFonts w:hint="eastAsia"/>
+            <w:noProof/>
+            <w:rtl/>
+          </w:rPr>
           <w:t>خلاصه</w:t>
         </w:r>
         <w:r>
@@ -9493,8 +10936,8 @@
         </w:r>
         <w:r>
           <w:rPr>
-            <w:noProof/>
-            <w:webHidden/>
+            <w:rStyle w:val="Hyperlink"/>
+            <w:noProof/>
             <w:rtl/>
           </w:rPr>
           <w:fldChar w:fldCharType="begin"/>
@@ -9527,7 +10970,7 @@
             <w:noProof/>
             <w:webHidden/>
           </w:rPr>
-          <w:instrText>Toc179242953 \h</w:instrText>
+          <w:instrText>Toc179283826 \h</w:instrText>
         </w:r>
         <w:r>
           <w:rPr>
@@ -9539,15 +10982,15 @@
         </w:r>
         <w:r>
           <w:rPr>
-            <w:noProof/>
-            <w:webHidden/>
-            <w:rtl/>
-          </w:rPr>
-        </w:r>
-        <w:r>
-          <w:rPr>
-            <w:noProof/>
-            <w:webHidden/>
+            <w:rStyle w:val="Hyperlink"/>
+            <w:noProof/>
+            <w:rtl/>
+          </w:rPr>
+        </w:r>
+        <w:r>
+          <w:rPr>
+            <w:rStyle w:val="Hyperlink"/>
+            <w:noProof/>
             <w:rtl/>
           </w:rPr>
           <w:fldChar w:fldCharType="separate"/>
@@ -9562,8 +11005,8 @@
         </w:r>
         <w:r>
           <w:rPr>
-            <w:noProof/>
-            <w:webHidden/>
+            <w:rStyle w:val="Hyperlink"/>
+            <w:noProof/>
             <w:rtl/>
           </w:rPr>
           <w:fldChar w:fldCharType="end"/>
@@ -9575,6 +11018,8 @@
         <w:pStyle w:val="TOC1"/>
         <w:rPr>
           <w:rFonts w:asciiTheme="minorHAnsi" w:eastAsiaTheme="minorEastAsia" w:hAnsiTheme="minorHAnsi" w:cstheme="minorBidi"/>
+          <w:b w:val="0"/>
+          <w:bCs w:val="0"/>
           <w:noProof/>
           <w:kern w:val="2"/>
           <w:sz w:val="24"/>
@@ -9583,7 +11028,7 @@
           <w14:ligatures w14:val="standardContextual"/>
         </w:rPr>
       </w:pPr>
-      <w:hyperlink w:anchor="_Toc179242954" w:history="1">
+      <w:hyperlink w:anchor="_Toc179283827" w:history="1">
         <w:r>
           <w:rPr>
             <w:rStyle w:val="Hyperlink"/>
@@ -9604,6 +11049,8 @@
         <w:r>
           <w:rPr>
             <w:rFonts w:asciiTheme="minorHAnsi" w:eastAsiaTheme="minorEastAsia" w:hAnsiTheme="minorHAnsi" w:cstheme="minorBidi"/>
+            <w:b w:val="0"/>
+            <w:bCs w:val="0"/>
             <w:noProof/>
             <w:kern w:val="2"/>
             <w:sz w:val="24"/>
@@ -9720,8 +11167,8 @@
         </w:r>
         <w:r>
           <w:rPr>
-            <w:noProof/>
-            <w:webHidden/>
+            <w:rStyle w:val="Hyperlink"/>
+            <w:noProof/>
             <w:rtl/>
           </w:rPr>
           <w:fldChar w:fldCharType="begin"/>
@@ -9754,7 +11201,7 @@
             <w:noProof/>
             <w:webHidden/>
           </w:rPr>
-          <w:instrText>Toc179242954 \h</w:instrText>
+          <w:instrText>Toc179283827 \h</w:instrText>
         </w:r>
         <w:r>
           <w:rPr>
@@ -9766,15 +11213,15 @@
         </w:r>
         <w:r>
           <w:rPr>
-            <w:noProof/>
-            <w:webHidden/>
-            <w:rtl/>
-          </w:rPr>
-        </w:r>
-        <w:r>
-          <w:rPr>
-            <w:noProof/>
-            <w:webHidden/>
+            <w:rStyle w:val="Hyperlink"/>
+            <w:noProof/>
+            <w:rtl/>
+          </w:rPr>
+        </w:r>
+        <w:r>
+          <w:rPr>
+            <w:rStyle w:val="Hyperlink"/>
+            <w:noProof/>
             <w:rtl/>
           </w:rPr>
           <w:fldChar w:fldCharType="separate"/>
@@ -9789,8 +11236,8 @@
         </w:r>
         <w:r>
           <w:rPr>
-            <w:noProof/>
-            <w:webHidden/>
+            <w:rStyle w:val="Hyperlink"/>
+            <w:noProof/>
             <w:rtl/>
           </w:rPr>
           <w:fldChar w:fldCharType="end"/>
@@ -9809,7 +11256,7 @@
           <w14:ligatures w14:val="standardContextual"/>
         </w:rPr>
       </w:pPr>
-      <w:hyperlink w:anchor="_Toc179242955" w:history="1">
+      <w:hyperlink w:anchor="_Toc179283828" w:history="1">
         <w:r>
           <w:rPr>
             <w:rStyle w:val="Hyperlink"/>
@@ -9865,8 +11312,8 @@
         </w:r>
         <w:r>
           <w:rPr>
-            <w:noProof/>
-            <w:webHidden/>
+            <w:rStyle w:val="Hyperlink"/>
+            <w:noProof/>
             <w:rtl/>
           </w:rPr>
           <w:fldChar w:fldCharType="begin"/>
@@ -9899,7 +11346,7 @@
             <w:noProof/>
             <w:webHidden/>
           </w:rPr>
-          <w:instrText>Toc179242955 \h</w:instrText>
+          <w:instrText>Toc179283828 \h</w:instrText>
         </w:r>
         <w:r>
           <w:rPr>
@@ -9911,15 +11358,15 @@
         </w:r>
         <w:r>
           <w:rPr>
-            <w:noProof/>
-            <w:webHidden/>
-            <w:rtl/>
-          </w:rPr>
-        </w:r>
-        <w:r>
-          <w:rPr>
-            <w:noProof/>
-            <w:webHidden/>
+            <w:rStyle w:val="Hyperlink"/>
+            <w:noProof/>
+            <w:rtl/>
+          </w:rPr>
+        </w:r>
+        <w:r>
+          <w:rPr>
+            <w:rStyle w:val="Hyperlink"/>
+            <w:noProof/>
             <w:rtl/>
           </w:rPr>
           <w:fldChar w:fldCharType="separate"/>
@@ -9934,8 +11381,8 @@
         </w:r>
         <w:r>
           <w:rPr>
-            <w:noProof/>
-            <w:webHidden/>
+            <w:rStyle w:val="Hyperlink"/>
+            <w:noProof/>
             <w:rtl/>
           </w:rPr>
           <w:fldChar w:fldCharType="end"/>
@@ -9954,7 +11401,7 @@
           <w14:ligatures w14:val="standardContextual"/>
         </w:rPr>
       </w:pPr>
-      <w:hyperlink w:anchor="_Toc179242956" w:history="1">
+      <w:hyperlink w:anchor="_Toc179283829" w:history="1">
         <w:r>
           <w:rPr>
             <w:rStyle w:val="Hyperlink"/>
@@ -10088,8 +11535,8 @@
         </w:r>
         <w:r>
           <w:rPr>
-            <w:noProof/>
-            <w:webHidden/>
+            <w:rStyle w:val="Hyperlink"/>
+            <w:noProof/>
             <w:rtl/>
           </w:rPr>
           <w:fldChar w:fldCharType="begin"/>
@@ -10122,7 +11569,7 @@
             <w:noProof/>
             <w:webHidden/>
           </w:rPr>
-          <w:instrText>Toc179242956 \h</w:instrText>
+          <w:instrText>Toc179283829 \h</w:instrText>
         </w:r>
         <w:r>
           <w:rPr>
@@ -10134,15 +11581,15 @@
         </w:r>
         <w:r>
           <w:rPr>
-            <w:noProof/>
-            <w:webHidden/>
-            <w:rtl/>
-          </w:rPr>
-        </w:r>
-        <w:r>
-          <w:rPr>
-            <w:noProof/>
-            <w:webHidden/>
+            <w:rStyle w:val="Hyperlink"/>
+            <w:noProof/>
+            <w:rtl/>
+          </w:rPr>
+        </w:r>
+        <w:r>
+          <w:rPr>
+            <w:rStyle w:val="Hyperlink"/>
+            <w:noProof/>
             <w:rtl/>
           </w:rPr>
           <w:fldChar w:fldCharType="separate"/>
@@ -10157,8 +11604,8 @@
         </w:r>
         <w:r>
           <w:rPr>
-            <w:noProof/>
-            <w:webHidden/>
+            <w:rStyle w:val="Hyperlink"/>
+            <w:noProof/>
             <w:rtl/>
           </w:rPr>
           <w:fldChar w:fldCharType="end"/>
@@ -10177,7 +11624,7 @@
           <w14:ligatures w14:val="standardContextual"/>
         </w:rPr>
       </w:pPr>
-      <w:hyperlink w:anchor="_Toc179242957" w:history="1">
+      <w:hyperlink w:anchor="_Toc179283830" w:history="1">
         <w:r>
           <w:rPr>
             <w:rStyle w:val="Hyperlink"/>
@@ -10373,8 +11820,8 @@
         </w:r>
         <w:r>
           <w:rPr>
-            <w:noProof/>
-            <w:webHidden/>
+            <w:rStyle w:val="Hyperlink"/>
+            <w:noProof/>
             <w:rtl/>
           </w:rPr>
           <w:fldChar w:fldCharType="begin"/>
@@ -10407,7 +11854,7 @@
             <w:noProof/>
             <w:webHidden/>
           </w:rPr>
-          <w:instrText>Toc179242957 \h</w:instrText>
+          <w:instrText>Toc179283830 \h</w:instrText>
         </w:r>
         <w:r>
           <w:rPr>
@@ -10419,15 +11866,15 @@
         </w:r>
         <w:r>
           <w:rPr>
-            <w:noProof/>
-            <w:webHidden/>
-            <w:rtl/>
-          </w:rPr>
-        </w:r>
-        <w:r>
-          <w:rPr>
-            <w:noProof/>
-            <w:webHidden/>
+            <w:rStyle w:val="Hyperlink"/>
+            <w:noProof/>
+            <w:rtl/>
+          </w:rPr>
+        </w:r>
+        <w:r>
+          <w:rPr>
+            <w:rStyle w:val="Hyperlink"/>
+            <w:noProof/>
             <w:rtl/>
           </w:rPr>
           <w:fldChar w:fldCharType="separate"/>
@@ -10442,8 +11889,8 @@
         </w:r>
         <w:r>
           <w:rPr>
-            <w:noProof/>
-            <w:webHidden/>
+            <w:rStyle w:val="Hyperlink"/>
+            <w:noProof/>
             <w:rtl/>
           </w:rPr>
           <w:fldChar w:fldCharType="end"/>
@@ -10462,7 +11909,7 @@
           <w14:ligatures w14:val="standardContextual"/>
         </w:rPr>
       </w:pPr>
-      <w:hyperlink w:anchor="_Toc179242958" w:history="1">
+      <w:hyperlink w:anchor="_Toc179283831" w:history="1">
         <w:r>
           <w:rPr>
             <w:rStyle w:val="Hyperlink"/>
@@ -10606,8 +12053,8 @@
         </w:r>
         <w:r>
           <w:rPr>
-            <w:noProof/>
-            <w:webHidden/>
+            <w:rStyle w:val="Hyperlink"/>
+            <w:noProof/>
             <w:rtl/>
           </w:rPr>
           <w:fldChar w:fldCharType="begin"/>
@@ -10640,7 +12087,7 @@
             <w:noProof/>
             <w:webHidden/>
           </w:rPr>
-          <w:instrText>Toc179242958 \h</w:instrText>
+          <w:instrText>Toc179283831 \h</w:instrText>
         </w:r>
         <w:r>
           <w:rPr>
@@ -10652,15 +12099,15 @@
         </w:r>
         <w:r>
           <w:rPr>
-            <w:noProof/>
-            <w:webHidden/>
-            <w:rtl/>
-          </w:rPr>
-        </w:r>
-        <w:r>
-          <w:rPr>
-            <w:noProof/>
-            <w:webHidden/>
+            <w:rStyle w:val="Hyperlink"/>
+            <w:noProof/>
+            <w:rtl/>
+          </w:rPr>
+        </w:r>
+        <w:r>
+          <w:rPr>
+            <w:rStyle w:val="Hyperlink"/>
+            <w:noProof/>
             <w:rtl/>
           </w:rPr>
           <w:fldChar w:fldCharType="separate"/>
@@ -10675,8 +12122,8 @@
         </w:r>
         <w:r>
           <w:rPr>
-            <w:noProof/>
-            <w:webHidden/>
+            <w:rStyle w:val="Hyperlink"/>
+            <w:noProof/>
             <w:rtl/>
           </w:rPr>
           <w:fldChar w:fldCharType="end"/>
@@ -10695,7 +12142,7 @@
           <w14:ligatures w14:val="standardContextual"/>
         </w:rPr>
       </w:pPr>
-      <w:hyperlink w:anchor="_Toc179242959" w:history="1">
+      <w:hyperlink w:anchor="_Toc179283832" w:history="1">
         <w:r>
           <w:rPr>
             <w:rStyle w:val="Hyperlink"/>
@@ -10811,8 +12258,8 @@
         </w:r>
         <w:r>
           <w:rPr>
-            <w:noProof/>
-            <w:webHidden/>
+            <w:rStyle w:val="Hyperlink"/>
+            <w:noProof/>
             <w:rtl/>
           </w:rPr>
           <w:fldChar w:fldCharType="begin"/>
@@ -10845,7 +12292,7 @@
             <w:noProof/>
             <w:webHidden/>
           </w:rPr>
-          <w:instrText>Toc179242959 \h</w:instrText>
+          <w:instrText>Toc179283832 \h</w:instrText>
         </w:r>
         <w:r>
           <w:rPr>
@@ -10857,15 +12304,15 @@
         </w:r>
         <w:r>
           <w:rPr>
-            <w:noProof/>
-            <w:webHidden/>
-            <w:rtl/>
-          </w:rPr>
-        </w:r>
-        <w:r>
-          <w:rPr>
-            <w:noProof/>
-            <w:webHidden/>
+            <w:rStyle w:val="Hyperlink"/>
+            <w:noProof/>
+            <w:rtl/>
+          </w:rPr>
+        </w:r>
+        <w:r>
+          <w:rPr>
+            <w:rStyle w:val="Hyperlink"/>
+            <w:noProof/>
             <w:rtl/>
           </w:rPr>
           <w:fldChar w:fldCharType="separate"/>
@@ -10880,8 +12327,8 @@
         </w:r>
         <w:r>
           <w:rPr>
-            <w:noProof/>
-            <w:webHidden/>
+            <w:rStyle w:val="Hyperlink"/>
+            <w:noProof/>
             <w:rtl/>
           </w:rPr>
           <w:fldChar w:fldCharType="end"/>
@@ -10893,6 +12340,8 @@
         <w:pStyle w:val="TOC1"/>
         <w:rPr>
           <w:rFonts w:asciiTheme="minorHAnsi" w:eastAsiaTheme="minorEastAsia" w:hAnsiTheme="minorHAnsi" w:cstheme="minorBidi"/>
+          <w:b w:val="0"/>
+          <w:bCs w:val="0"/>
           <w:noProof/>
           <w:kern w:val="2"/>
           <w:sz w:val="24"/>
@@ -10901,7 +12350,7 @@
           <w14:ligatures w14:val="standardContextual"/>
         </w:rPr>
       </w:pPr>
-      <w:hyperlink w:anchor="_Toc179242960" w:history="1">
+      <w:hyperlink w:anchor="_Toc179283833" w:history="1">
         <w:r>
           <w:rPr>
             <w:rStyle w:val="Hyperlink"/>
@@ -10922,6 +12371,8 @@
         <w:r>
           <w:rPr>
             <w:rFonts w:asciiTheme="minorHAnsi" w:eastAsiaTheme="minorEastAsia" w:hAnsiTheme="minorHAnsi" w:cstheme="minorBidi"/>
+            <w:b w:val="0"/>
+            <w:bCs w:val="0"/>
             <w:noProof/>
             <w:kern w:val="2"/>
             <w:sz w:val="24"/>
@@ -11038,8 +12489,8 @@
         </w:r>
         <w:r>
           <w:rPr>
-            <w:noProof/>
-            <w:webHidden/>
+            <w:rStyle w:val="Hyperlink"/>
+            <w:noProof/>
             <w:rtl/>
           </w:rPr>
           <w:fldChar w:fldCharType="begin"/>
@@ -11072,7 +12523,7 @@
             <w:noProof/>
             <w:webHidden/>
           </w:rPr>
-          <w:instrText>Toc179242960 \h</w:instrText>
+          <w:instrText>Toc179283833 \h</w:instrText>
         </w:r>
         <w:r>
           <w:rPr>
@@ -11084,15 +12535,15 @@
         </w:r>
         <w:r>
           <w:rPr>
-            <w:noProof/>
-            <w:webHidden/>
-            <w:rtl/>
-          </w:rPr>
-        </w:r>
-        <w:r>
-          <w:rPr>
-            <w:noProof/>
-            <w:webHidden/>
+            <w:rStyle w:val="Hyperlink"/>
+            <w:noProof/>
+            <w:rtl/>
+          </w:rPr>
+        </w:r>
+        <w:r>
+          <w:rPr>
+            <w:rStyle w:val="Hyperlink"/>
+            <w:noProof/>
             <w:rtl/>
           </w:rPr>
           <w:fldChar w:fldCharType="separate"/>
@@ -11107,8 +12558,8 @@
         </w:r>
         <w:r>
           <w:rPr>
-            <w:noProof/>
-            <w:webHidden/>
+            <w:rStyle w:val="Hyperlink"/>
+            <w:noProof/>
             <w:rtl/>
           </w:rPr>
           <w:fldChar w:fldCharType="end"/>
@@ -11127,7 +12578,7 @@
           <w14:ligatures w14:val="standardContextual"/>
         </w:rPr>
       </w:pPr>
-      <w:hyperlink w:anchor="_Toc179242961" w:history="1">
+      <w:hyperlink w:anchor="_Toc179283834" w:history="1">
         <w:r>
           <w:rPr>
             <w:rStyle w:val="Hyperlink"/>
@@ -11286,8 +12737,8 @@
         </w:r>
         <w:r>
           <w:rPr>
-            <w:noProof/>
-            <w:webHidden/>
+            <w:rStyle w:val="Hyperlink"/>
+            <w:noProof/>
             <w:rtl/>
           </w:rPr>
           <w:fldChar w:fldCharType="begin"/>
@@ -11320,7 +12771,7 @@
             <w:noProof/>
             <w:webHidden/>
           </w:rPr>
-          <w:instrText>Toc179242961 \h</w:instrText>
+          <w:instrText>Toc179283834 \h</w:instrText>
         </w:r>
         <w:r>
           <w:rPr>
@@ -11332,15 +12783,15 @@
         </w:r>
         <w:r>
           <w:rPr>
-            <w:noProof/>
-            <w:webHidden/>
-            <w:rtl/>
-          </w:rPr>
-        </w:r>
-        <w:r>
-          <w:rPr>
-            <w:noProof/>
-            <w:webHidden/>
+            <w:rStyle w:val="Hyperlink"/>
+            <w:noProof/>
+            <w:rtl/>
+          </w:rPr>
+        </w:r>
+        <w:r>
+          <w:rPr>
+            <w:rStyle w:val="Hyperlink"/>
+            <w:noProof/>
             <w:rtl/>
           </w:rPr>
           <w:fldChar w:fldCharType="separate"/>
@@ -11355,8 +12806,8 @@
         </w:r>
         <w:r>
           <w:rPr>
-            <w:noProof/>
-            <w:webHidden/>
+            <w:rStyle w:val="Hyperlink"/>
+            <w:noProof/>
             <w:rtl/>
           </w:rPr>
           <w:fldChar w:fldCharType="end"/>
@@ -11375,7 +12826,7 @@
           <w14:ligatures w14:val="standardContextual"/>
         </w:rPr>
       </w:pPr>
-      <w:hyperlink w:anchor="_Toc179242962" w:history="1">
+      <w:hyperlink w:anchor="_Toc179283835" w:history="1">
         <w:r>
           <w:rPr>
             <w:rStyle w:val="Hyperlink"/>
@@ -11483,8 +12934,8 @@
         </w:r>
         <w:r>
           <w:rPr>
-            <w:noProof/>
-            <w:webHidden/>
+            <w:rStyle w:val="Hyperlink"/>
+            <w:noProof/>
             <w:rtl/>
           </w:rPr>
           <w:fldChar w:fldCharType="begin"/>
@@ -11517,7 +12968,7 @@
             <w:noProof/>
             <w:webHidden/>
           </w:rPr>
-          <w:instrText>Toc179242962 \h</w:instrText>
+          <w:instrText>Toc179283835 \h</w:instrText>
         </w:r>
         <w:r>
           <w:rPr>
@@ -11529,15 +12980,15 @@
         </w:r>
         <w:r>
           <w:rPr>
-            <w:noProof/>
-            <w:webHidden/>
-            <w:rtl/>
-          </w:rPr>
-        </w:r>
-        <w:r>
-          <w:rPr>
-            <w:noProof/>
-            <w:webHidden/>
+            <w:rStyle w:val="Hyperlink"/>
+            <w:noProof/>
+            <w:rtl/>
+          </w:rPr>
+        </w:r>
+        <w:r>
+          <w:rPr>
+            <w:rStyle w:val="Hyperlink"/>
+            <w:noProof/>
             <w:rtl/>
           </w:rPr>
           <w:fldChar w:fldCharType="separate"/>
@@ -11552,8 +13003,8 @@
         </w:r>
         <w:r>
           <w:rPr>
-            <w:noProof/>
-            <w:webHidden/>
+            <w:rStyle w:val="Hyperlink"/>
+            <w:noProof/>
             <w:rtl/>
           </w:rPr>
           <w:fldChar w:fldCharType="end"/>
@@ -11572,7 +13023,7 @@
           <w14:ligatures w14:val="standardContextual"/>
         </w:rPr>
       </w:pPr>
-      <w:hyperlink w:anchor="_Toc179242963" w:history="1">
+      <w:hyperlink w:anchor="_Toc179283836" w:history="1">
         <w:r>
           <w:rPr>
             <w:rStyle w:val="Hyperlink"/>
@@ -11663,8 +13114,8 @@
         </w:r>
         <w:r>
           <w:rPr>
-            <w:noProof/>
-            <w:webHidden/>
+            <w:rStyle w:val="Hyperlink"/>
+            <w:noProof/>
             <w:rtl/>
           </w:rPr>
           <w:fldChar w:fldCharType="begin"/>
@@ -11697,7 +13148,7 @@
             <w:noProof/>
             <w:webHidden/>
           </w:rPr>
-          <w:instrText>Toc179242963 \h</w:instrText>
+          <w:instrText>Toc179283836 \h</w:instrText>
         </w:r>
         <w:r>
           <w:rPr>
@@ -11709,15 +13160,15 @@
         </w:r>
         <w:r>
           <w:rPr>
-            <w:noProof/>
-            <w:webHidden/>
-            <w:rtl/>
-          </w:rPr>
-        </w:r>
-        <w:r>
-          <w:rPr>
-            <w:noProof/>
-            <w:webHidden/>
+            <w:rStyle w:val="Hyperlink"/>
+            <w:noProof/>
+            <w:rtl/>
+          </w:rPr>
+        </w:r>
+        <w:r>
+          <w:rPr>
+            <w:rStyle w:val="Hyperlink"/>
+            <w:noProof/>
             <w:rtl/>
           </w:rPr>
           <w:fldChar w:fldCharType="separate"/>
@@ -11732,8 +13183,8 @@
         </w:r>
         <w:r>
           <w:rPr>
-            <w:noProof/>
-            <w:webHidden/>
+            <w:rStyle w:val="Hyperlink"/>
+            <w:noProof/>
             <w:rtl/>
           </w:rPr>
           <w:fldChar w:fldCharType="end"/>
@@ -11745,6 +13196,8 @@
         <w:pStyle w:val="TOC1"/>
         <w:rPr>
           <w:rFonts w:asciiTheme="minorHAnsi" w:eastAsiaTheme="minorEastAsia" w:hAnsiTheme="minorHAnsi" w:cstheme="minorBidi"/>
+          <w:b w:val="0"/>
+          <w:bCs w:val="0"/>
           <w:noProof/>
           <w:kern w:val="2"/>
           <w:sz w:val="24"/>
@@ -11753,7 +13206,7 @@
           <w14:ligatures w14:val="standardContextual"/>
         </w:rPr>
       </w:pPr>
-      <w:hyperlink w:anchor="_Toc179242964" w:history="1">
+      <w:hyperlink w:anchor="_Toc179283837" w:history="1">
         <w:r>
           <w:rPr>
             <w:rStyle w:val="Hyperlink"/>
@@ -11765,24 +13218,16 @@
         </w:r>
         <w:r>
           <w:rPr>
-            <w:rStyle w:val="Hyperlink"/>
-            <w:noProof/>
+            <w:noProof/>
+            <w:webHidden/>
             <w:rtl/>
           </w:rPr>
           <w:tab/>
         </w:r>
         <w:r>
           <w:rPr>
-            <w:noProof/>
-            <w:webHidden/>
-            <w:rtl/>
-          </w:rPr>
-          <w:tab/>
-        </w:r>
-        <w:r>
-          <w:rPr>
-            <w:noProof/>
-            <w:webHidden/>
+            <w:rStyle w:val="Hyperlink"/>
+            <w:noProof/>
             <w:rtl/>
           </w:rPr>
           <w:fldChar w:fldCharType="begin"/>
@@ -11815,7 +13260,7 @@
             <w:noProof/>
             <w:webHidden/>
           </w:rPr>
-          <w:instrText>Toc179242964 \h</w:instrText>
+          <w:instrText>Toc179283837 \h</w:instrText>
         </w:r>
         <w:r>
           <w:rPr>
@@ -11827,15 +13272,15 @@
         </w:r>
         <w:r>
           <w:rPr>
-            <w:noProof/>
-            <w:webHidden/>
-            <w:rtl/>
-          </w:rPr>
-        </w:r>
-        <w:r>
-          <w:rPr>
-            <w:noProof/>
-            <w:webHidden/>
+            <w:rStyle w:val="Hyperlink"/>
+            <w:noProof/>
+            <w:rtl/>
+          </w:rPr>
+        </w:r>
+        <w:r>
+          <w:rPr>
+            <w:rStyle w:val="Hyperlink"/>
+            <w:noProof/>
             <w:rtl/>
           </w:rPr>
           <w:fldChar w:fldCharType="separate"/>
@@ -11850,8 +13295,8 @@
         </w:r>
         <w:r>
           <w:rPr>
-            <w:noProof/>
-            <w:webHidden/>
+            <w:rStyle w:val="Hyperlink"/>
+            <w:noProof/>
             <w:rtl/>
           </w:rPr>
           <w:fldChar w:fldCharType="end"/>
@@ -11863,6 +13308,8 @@
         <w:pStyle w:val="TOC1"/>
         <w:rPr>
           <w:rFonts w:asciiTheme="minorHAnsi" w:eastAsiaTheme="minorEastAsia" w:hAnsiTheme="minorHAnsi" w:cstheme="minorBidi"/>
+          <w:b w:val="0"/>
+          <w:bCs w:val="0"/>
           <w:noProof/>
           <w:kern w:val="2"/>
           <w:sz w:val="24"/>
@@ -11871,7 +13318,7 @@
           <w14:ligatures w14:val="standardContextual"/>
         </w:rPr>
       </w:pPr>
-      <w:hyperlink w:anchor="_Toc179242965" w:history="1">
+      <w:hyperlink w:anchor="_Toc179283838" w:history="1">
         <w:r>
           <w:rPr>
             <w:rStyle w:val="Hyperlink"/>
@@ -11909,16 +13356,8 @@
         </w:r>
         <w:r>
           <w:rPr>
-            <w:noProof/>
-            <w:webHidden/>
-            <w:rtl/>
-          </w:rPr>
-          <w:tab/>
-        </w:r>
-        <w:r>
-          <w:rPr>
-            <w:noProof/>
-            <w:webHidden/>
+            <w:rStyle w:val="Hyperlink"/>
+            <w:noProof/>
             <w:rtl/>
           </w:rPr>
           <w:fldChar w:fldCharType="begin"/>
@@ -11951,7 +13390,7 @@
             <w:noProof/>
             <w:webHidden/>
           </w:rPr>
-          <w:instrText>Toc179242965 \h</w:instrText>
+          <w:instrText>Toc179283838 \h</w:instrText>
         </w:r>
         <w:r>
           <w:rPr>
@@ -11963,15 +13402,15 @@
         </w:r>
         <w:r>
           <w:rPr>
-            <w:noProof/>
-            <w:webHidden/>
-            <w:rtl/>
-          </w:rPr>
-        </w:r>
-        <w:r>
-          <w:rPr>
-            <w:noProof/>
-            <w:webHidden/>
+            <w:rStyle w:val="Hyperlink"/>
+            <w:noProof/>
+            <w:rtl/>
+          </w:rPr>
+        </w:r>
+        <w:r>
+          <w:rPr>
+            <w:rStyle w:val="Hyperlink"/>
+            <w:noProof/>
             <w:rtl/>
           </w:rPr>
           <w:fldChar w:fldCharType="separate"/>
@@ -11986,8 +13425,8 @@
         </w:r>
         <w:r>
           <w:rPr>
-            <w:noProof/>
-            <w:webHidden/>
+            <w:rStyle w:val="Hyperlink"/>
+            <w:noProof/>
             <w:rtl/>
           </w:rPr>
           <w:fldChar w:fldCharType="end"/>
@@ -11999,6 +13438,8 @@
         <w:pStyle w:val="TOC1"/>
         <w:rPr>
           <w:rFonts w:asciiTheme="minorHAnsi" w:eastAsiaTheme="minorEastAsia" w:hAnsiTheme="minorHAnsi" w:cstheme="minorBidi"/>
+          <w:b w:val="0"/>
+          <w:bCs w:val="0"/>
           <w:noProof/>
           <w:kern w:val="2"/>
           <w:sz w:val="24"/>
@@ -12007,7 +13448,7 @@
           <w14:ligatures w14:val="standardContextual"/>
         </w:rPr>
       </w:pPr>
-      <w:hyperlink w:anchor="_Toc179242966" w:history="1">
+      <w:hyperlink w:anchor="_Toc179283839" w:history="1">
         <w:r>
           <w:rPr>
             <w:rStyle w:val="Hyperlink"/>
@@ -12027,16 +13468,8 @@
         </w:r>
         <w:r>
           <w:rPr>
-            <w:noProof/>
-            <w:webHidden/>
-            <w:rtl/>
-          </w:rPr>
-          <w:tab/>
-        </w:r>
-        <w:r>
-          <w:rPr>
-            <w:noProof/>
-            <w:webHidden/>
+            <w:rStyle w:val="Hyperlink"/>
+            <w:noProof/>
             <w:rtl/>
           </w:rPr>
           <w:fldChar w:fldCharType="begin"/>
@@ -12069,7 +13502,7 @@
             <w:noProof/>
             <w:webHidden/>
           </w:rPr>
-          <w:instrText>Toc179242966 \h</w:instrText>
+          <w:instrText>Toc179283839 \h</w:instrText>
         </w:r>
         <w:r>
           <w:rPr>
@@ -12081,15 +13514,15 @@
         </w:r>
         <w:r>
           <w:rPr>
-            <w:noProof/>
-            <w:webHidden/>
-            <w:rtl/>
-          </w:rPr>
-        </w:r>
-        <w:r>
-          <w:rPr>
-            <w:noProof/>
-            <w:webHidden/>
+            <w:rStyle w:val="Hyperlink"/>
+            <w:noProof/>
+            <w:rtl/>
+          </w:rPr>
+        </w:r>
+        <w:r>
+          <w:rPr>
+            <w:rStyle w:val="Hyperlink"/>
+            <w:noProof/>
             <w:rtl/>
           </w:rPr>
           <w:fldChar w:fldCharType="separate"/>
@@ -12104,8 +13537,8 @@
         </w:r>
         <w:r>
           <w:rPr>
-            <w:noProof/>
-            <w:webHidden/>
+            <w:rStyle w:val="Hyperlink"/>
+            <w:noProof/>
             <w:rtl/>
           </w:rPr>
           <w:fldChar w:fldCharType="end"/>
@@ -12856,7 +14289,6 @@
               <w:bidi w:val="0"/>
               <w:jc w:val="center"/>
               <w:rPr>
-                <w:rFonts w:hint="cs"/>
                 <w:b/>
                 <w:bCs/>
                 <w:rtl/>
@@ -12912,7 +14344,6 @@
               <w:bidi w:val="0"/>
               <w:jc w:val="center"/>
               <w:rPr>
-                <w:rFonts w:hint="cs"/>
                 <w:b/>
                 <w:bCs/>
                 <w:rtl/>
@@ -13718,9 +15149,6 @@
       <w:pPr>
         <w:spacing w:line="240" w:lineRule="auto"/>
         <w:ind w:firstLine="237"/>
-        <w:rPr>
-          <w:rFonts w:hint="cs"/>
-        </w:rPr>
         <w:sectPr>
           <w:footnotePr>
             <w:numRestart w:val="eachPage"/>
@@ -13751,7 +15179,7 @@
           <w:rtl/>
         </w:rPr>
       </w:pPr>
-      <w:bookmarkStart w:id="0" w:name="_Toc179242927"/>
+      <w:bookmarkStart w:id="0" w:name="_Toc179283795"/>
       <w:r>
         <w:rPr>
           <w:rFonts w:hint="cs"/>
@@ -13801,9 +15229,6 @@
       <w:pPr>
         <w:spacing w:line="240" w:lineRule="auto"/>
         <w:ind w:firstLine="237"/>
-        <w:rPr>
-          <w:rFonts w:hint="cs"/>
-        </w:rPr>
       </w:pPr>
     </w:p>
     <w:p>
@@ -13813,8 +15238,7 @@
           <w:ilvl w:val="0"/>
           <w:numId w:val="0"/>
         </w:numPr>
-        <w:spacing w:line="240" w:lineRule="auto"/>
-        <w:ind w:left="576" w:firstLine="237"/>
+        <w:ind w:left="813"/>
         <w:rPr>
           <w:rtl/>
         </w:rPr>
@@ -13823,21 +15247,146 @@
     <w:p>
       <w:pPr>
         <w:pStyle w:val="Heading2"/>
+        <w:rPr>
+          <w:rtl/>
+        </w:rPr>
+      </w:pPr>
+      <w:bookmarkStart w:id="1" w:name="_Toc179283796"/>
+      <w:r>
+        <w:rPr>
+          <w:rFonts w:hint="cs"/>
+          <w:rtl/>
+        </w:rPr>
+        <w:t>مقدمه</w:t>
+      </w:r>
+      <w:bookmarkEnd w:id="1"/>
+    </w:p>
+    <w:p>
+      <w:pPr>
         <w:spacing w:line="240" w:lineRule="auto"/>
         <w:ind w:firstLine="237"/>
         <w:rPr>
-          <w:rtl/>
-        </w:rPr>
-      </w:pPr>
-      <w:bookmarkStart w:id="1" w:name="_Toc179242928"/>
+          <w:color w:val="FF0000"/>
+          <w:rtl/>
+        </w:rPr>
+      </w:pPr>
       <w:r>
         <w:rPr>
           <w:rFonts w:hint="cs"/>
-          <w:rtl/>
-        </w:rPr>
-        <w:t>مقدمه</w:t>
-      </w:r>
-      <w:bookmarkEnd w:id="1"/>
+          <w:color w:val="FF0000"/>
+          <w:rtl/>
+        </w:rPr>
+        <w:t>(در این بخش پژوهشگر به</w:t>
+      </w:r>
+      <w:r>
+        <w:rPr>
+          <w:color w:val="FF0000"/>
+          <w:rtl/>
+        </w:rPr>
+        <w:t xml:space="preserve"> ارائه </w:t>
+      </w:r>
+      <w:r>
+        <w:rPr>
+          <w:rFonts w:hint="cs"/>
+          <w:color w:val="FF0000"/>
+          <w:rtl/>
+        </w:rPr>
+        <w:t>اطلاعات دقیق و روشن درباره موضوع مورد پژوهش</w:t>
+      </w:r>
+      <w:r>
+        <w:rPr>
+          <w:rFonts w:hint="cs"/>
+          <w:color w:val="FF0000"/>
+          <w:rtl/>
+        </w:rPr>
+        <w:t>،</w:t>
+      </w:r>
+      <w:r>
+        <w:rPr>
+          <w:color w:val="FF0000"/>
+          <w:rtl/>
+        </w:rPr>
+        <w:t xml:space="preserve"> </w:t>
+      </w:r>
+      <w:r>
+        <w:rPr>
+          <w:rFonts w:hint="cs"/>
+          <w:color w:val="FF0000"/>
+          <w:rtl/>
+        </w:rPr>
+        <w:t>ارائه دلایل منطقی و نظری</w:t>
+      </w:r>
+      <w:r>
+        <w:rPr>
+          <w:color w:val="FF0000"/>
+          <w:rtl/>
+        </w:rPr>
+        <w:t xml:space="preserve"> منجر به انجام پژوهش</w:t>
+      </w:r>
+      <w:r>
+        <w:rPr>
+          <w:rFonts w:hint="cs"/>
+          <w:color w:val="FF0000"/>
+          <w:rtl/>
+        </w:rPr>
+        <w:t xml:space="preserve"> و</w:t>
+      </w:r>
+      <w:r>
+        <w:rPr>
+          <w:color w:val="FF0000"/>
+          <w:rtl/>
+        </w:rPr>
+        <w:t xml:space="preserve"> </w:t>
+      </w:r>
+      <w:r>
+        <w:rPr>
+          <w:rFonts w:hint="cs"/>
+          <w:color w:val="FF0000"/>
+          <w:rtl/>
+        </w:rPr>
+        <w:t>بیان ارتباط بین این پژوهش با پژوهش‌های قبلی</w:t>
+      </w:r>
+      <w:r>
+        <w:rPr>
+          <w:rFonts w:hint="cs"/>
+          <w:color w:val="FF0000"/>
+          <w:rtl/>
+        </w:rPr>
+        <w:t xml:space="preserve"> </w:t>
+      </w:r>
+      <w:r>
+        <w:rPr>
+          <w:rFonts w:hint="cs"/>
+          <w:color w:val="FF0000"/>
+          <w:rtl/>
+        </w:rPr>
+        <w:t>می‌پردازد</w:t>
+      </w:r>
+      <w:r>
+        <w:rPr>
+          <w:rFonts w:hint="cs"/>
+          <w:color w:val="FF0000"/>
+          <w:rtl/>
+        </w:rPr>
+        <w:t xml:space="preserve">) </w:t>
+      </w:r>
+    </w:p>
+    <w:p>
+      <w:pPr>
+        <w:pStyle w:val="Heading2"/>
+        <w:rPr>
+          <w:rtl/>
+        </w:rPr>
+      </w:pPr>
+      <w:bookmarkStart w:id="2" w:name="_Toc179283797"/>
+      <w:r>
+        <w:rPr>
+          <w:rFonts w:hint="cs"/>
+          <w:rtl/>
+        </w:rPr>
+        <w:t>طرح مساله</w:t>
+      </w:r>
+      <w:bookmarkEnd w:id="2"/>
     </w:p>
     <w:p>
       <w:pPr>
@@ -13854,14 +15403,7 @@
           <w:color w:val="FF0000"/>
           <w:rtl/>
         </w:rPr>
-        <w:t>(در این بخش پژوهشگر به</w:t>
-      </w:r>
-      <w:r>
-        <w:rPr>
-          <w:color w:val="FF0000"/>
-          <w:rtl/>
-        </w:rPr>
-        <w:t xml:space="preserve"> ارائه </w:t>
+        <w:t>(در این بخش پژوهشگر به بیان ابهام‌ها، چالش‌ها، شکاف‌های دانشی، تعارض بین داده‌های پیشین، م</w:t>
       </w:r>
       <w:r>
         <w:rPr>
@@ -13869,7 +15411,7 @@
           <w:color w:val="FF0000"/>
           <w:rtl/>
         </w:rPr>
-        <w:t>اطلاعات دقیق و روشن درباره موضوع مورد پژوهش</w:t>
+        <w:t>وارد مجهول و نیازهای موجود در ر</w:t>
       </w:r>
       <w:r>
         <w:rPr>
@@ -13877,14 +15419,7 @@
           <w:color w:val="FF0000"/>
           <w:rtl/>
         </w:rPr>
-        <w:t>،</w:t>
-      </w:r>
-      <w:r>
-        <w:rPr>
-          <w:color w:val="FF0000"/>
-          <w:rtl/>
-        </w:rPr>
-        <w:t xml:space="preserve"> </w:t>
+        <w:t>ا</w:t>
       </w:r>
       <w:r>
         <w:rPr>
@@ -13892,14 +15427,7 @@
           <w:color w:val="FF0000"/>
           <w:rtl/>
         </w:rPr>
-        <w:t>ارائه دلایل منطقی و نظری</w:t>
-      </w:r>
-      <w:r>
-        <w:rPr>
-          <w:color w:val="FF0000"/>
-          <w:rtl/>
-        </w:rPr>
-        <w:t xml:space="preserve"> منجر به انجام پژوهش</w:t>
+        <w:t>ب</w:t>
       </w:r>
       <w:r>
         <w:rPr>
@@ -13907,22 +15435,42 @@
           <w:color w:val="FF0000"/>
           <w:rtl/>
         </w:rPr>
-        <w:t xml:space="preserve"> و</w:t>
-      </w:r>
-      <w:r>
+        <w:t>طه با موضوع پژوهش می‌پردازد.)</w:t>
+      </w:r>
+    </w:p>
+    <w:p>
+      <w:pPr>
+        <w:pStyle w:val="Heading2"/>
+        <w:rPr>
+          <w:rtl/>
+        </w:rPr>
+      </w:pPr>
+      <w:bookmarkStart w:id="3" w:name="_Toc179283798"/>
+      <w:r>
+        <w:rPr>
+          <w:rFonts w:hint="cs"/>
+          <w:rtl/>
+        </w:rPr>
+        <w:t>روش تحقیق</w:t>
+      </w:r>
+      <w:bookmarkEnd w:id="3"/>
+    </w:p>
+    <w:p>
+      <w:pPr>
+        <w:spacing w:line="240" w:lineRule="auto"/>
+        <w:ind w:firstLine="237"/>
         <w:rPr>
           <w:color w:val="FF0000"/>
           <w:rtl/>
         </w:rPr>
-        <w:t xml:space="preserve"> </w:t>
-      </w:r>
+      </w:pPr>
       <w:r>
         <w:rPr>
           <w:rFonts w:hint="cs"/>
           <w:color w:val="FF0000"/>
           <w:rtl/>
         </w:rPr>
-        <w:t>بیان ارتباط بین این پژوهش با پژوهش‌های قبلی</w:t>
+        <w:t xml:space="preserve">(در این بخش </w:t>
       </w:r>
       <w:r>
         <w:rPr>
@@ -13930,60 +15478,68 @@
           <w:color w:val="FF0000"/>
           <w:rtl/>
         </w:rPr>
-        <w:t xml:space="preserve"> </w:t>
-      </w:r>
+        <w:t>پژوهشگر باید درباره اهمیت، مزایا و اولویت‌های انجام پژوهش توضیح داده و ضرورت و تبعات ناشی از عدم انجام این پژوهش را بیان کند.)</w:t>
+      </w:r>
+    </w:p>
+    <w:p>
+      <w:pPr>
+        <w:pStyle w:val="Heading2"/>
+        <w:rPr>
+          <w:rtl/>
+        </w:rPr>
+      </w:pPr>
+      <w:bookmarkStart w:id="4" w:name="_Toc179283799"/>
+      <w:r>
+        <w:rPr>
+          <w:rFonts w:hint="cs"/>
+          <w:rtl/>
+        </w:rPr>
+        <w:t>دستاورد ها</w:t>
+      </w:r>
+      <w:bookmarkEnd w:id="4"/>
+    </w:p>
+    <w:p>
+      <w:pPr>
+        <w:spacing w:line="240" w:lineRule="auto"/>
+        <w:ind w:firstLine="237"/>
+        <w:rPr>
+          <w:color w:val="FF0000"/>
+          <w:rtl/>
+        </w:rPr>
+      </w:pPr>
       <w:r>
         <w:rPr>
           <w:rFonts w:hint="cs"/>
           <w:color w:val="FF0000"/>
           <w:rtl/>
         </w:rPr>
-        <w:t>می‌پردازد</w:t>
-      </w:r>
+        <w:t>(اهداف پژوهش بیان نظام‌مند مواردی است که پژوهشگر با توجه به مسئله پژوهش به دنبال دستیابی به آن است. اهداف پژوهش شامل دو نوع اصلی و فرعی است)</w:t>
+      </w:r>
+    </w:p>
+    <w:p>
+      <w:pPr>
+        <w:spacing w:line="240" w:lineRule="auto"/>
+        <w:ind w:firstLine="237"/>
+        <w:rPr>
+          <w:color w:val="FF0000"/>
+          <w:rtl/>
+        </w:rPr>
+      </w:pPr>
       <w:r>
         <w:rPr>
           <w:rFonts w:hint="cs"/>
           <w:color w:val="FF0000"/>
           <w:rtl/>
         </w:rPr>
-        <w:t xml:space="preserve">) </w:t>
-      </w:r>
-    </w:p>
-    <w:p>
-      <w:pPr>
-        <w:pStyle w:val="Heading2"/>
-        <w:spacing w:line="240" w:lineRule="auto"/>
-        <w:ind w:firstLine="237"/>
-        <w:rPr>
-          <w:rtl/>
-        </w:rPr>
-      </w:pPr>
-      <w:bookmarkStart w:id="2" w:name="_Toc179242929"/>
-      <w:r>
-        <w:rPr>
-          <w:rFonts w:hint="cs"/>
-          <w:rtl/>
-        </w:rPr>
-        <w:t>طرح مساله</w:t>
-      </w:r>
-      <w:bookmarkEnd w:id="2"/>
-    </w:p>
-    <w:p>
-      <w:pPr>
-        <w:spacing w:line="240" w:lineRule="auto"/>
-        <w:ind w:firstLine="237"/>
-        <w:rPr>
-          <w:color w:val="FF0000"/>
-          <w:rtl/>
-        </w:rPr>
-      </w:pPr>
+        <w:t>(هدف اصلی</w:t>
+      </w:r>
       <w:r>
         <w:rPr>
           <w:rFonts w:hint="cs"/>
           <w:color w:val="FF0000"/>
           <w:rtl/>
         </w:rPr>
-        <w:t>(در این بخش پژوهشگر به بیان ابهام‌ها، چالش‌ها، شکاف‌های دانشی، تعارض بین داده‌های پیشین، م</w:t>
+        <w:t xml:space="preserve"> باید</w:t>
       </w:r>
       <w:r>
         <w:rPr>
@@ -13991,7 +15547,7 @@
           <w:color w:val="FF0000"/>
           <w:rtl/>
         </w:rPr>
-        <w:t>وارد مجهول و نیازهای موجود در ر</w:t>
+        <w:t xml:space="preserve"> به صورت یک جمله </w:t>
       </w:r>
       <w:r>
         <w:rPr>
@@ -13999,7 +15555,7 @@
           <w:color w:val="FF0000"/>
           <w:rtl/>
         </w:rPr>
-        <w:t>ا</w:t>
+        <w:t xml:space="preserve">و نه عبارت </w:t>
       </w:r>
       <w:r>
         <w:rPr>
@@ -14007,7 +15563,7 @@
           <w:color w:val="FF0000"/>
           <w:rtl/>
         </w:rPr>
-        <w:t>ب</w:t>
+        <w:t xml:space="preserve">بیان </w:t>
       </w:r>
       <w:r>
         <w:rPr>
@@ -14015,44 +15571,15 @@
           <w:color w:val="FF0000"/>
           <w:rtl/>
         </w:rPr>
-        <w:t>طه با موضوع پژوهش می‌پردازد.)</w:t>
-      </w:r>
-    </w:p>
-    <w:p>
-      <w:pPr>
-        <w:pStyle w:val="Heading2"/>
-        <w:spacing w:line="240" w:lineRule="auto"/>
-        <w:ind w:firstLine="237"/>
-        <w:rPr>
-          <w:rtl/>
-        </w:rPr>
-      </w:pPr>
-      <w:bookmarkStart w:id="3" w:name="_Toc179242930"/>
-      <w:r>
-        <w:rPr>
-          <w:rFonts w:hint="cs"/>
-          <w:rtl/>
-        </w:rPr>
-        <w:t>روش تحقیق</w:t>
-      </w:r>
-      <w:bookmarkEnd w:id="3"/>
-    </w:p>
-    <w:p>
-      <w:pPr>
-        <w:spacing w:line="240" w:lineRule="auto"/>
-        <w:ind w:firstLine="237"/>
-        <w:rPr>
-          <w:color w:val="FF0000"/>
-          <w:rtl/>
-        </w:rPr>
-      </w:pPr>
+        <w:t xml:space="preserve">شود، </w:t>
+      </w:r>
       <w:r>
         <w:rPr>
           <w:rFonts w:hint="cs"/>
           <w:color w:val="FF0000"/>
           <w:rtl/>
         </w:rPr>
-        <w:t xml:space="preserve">(در این بخش </w:t>
+        <w:t xml:space="preserve">به تمامی جنبه‌ها، متغیرها و زاویه پژوهش اشاره </w:t>
       </w:r>
       <w:r>
         <w:rPr>
@@ -14060,138 +15587,25 @@
           <w:color w:val="FF0000"/>
           <w:rtl/>
         </w:rPr>
-        <w:t>پژوهشگر باید درباره اهمیت، مزایا و اولویت‌های انجام پژوهش توضیح داده و ضرورت و تبعات ناشی از عدم انجام این پژوهش را بیان کند.)</w:t>
-      </w:r>
-    </w:p>
-    <w:p>
-      <w:pPr>
-        <w:pStyle w:val="Heading2"/>
-        <w:spacing w:line="240" w:lineRule="auto"/>
-        <w:ind w:firstLine="237"/>
-        <w:rPr>
-          <w:rtl/>
-        </w:rPr>
-      </w:pPr>
-      <w:bookmarkStart w:id="4" w:name="_Toc179242931"/>
-      <w:r>
-        <w:rPr>
-          <w:rFonts w:hint="cs"/>
-          <w:rtl/>
-        </w:rPr>
-        <w:t>دستاورد ها</w:t>
-      </w:r>
-      <w:bookmarkEnd w:id="4"/>
-    </w:p>
-    <w:p>
-      <w:pPr>
-        <w:spacing w:line="240" w:lineRule="auto"/>
-        <w:ind w:firstLine="237"/>
-        <w:rPr>
-          <w:color w:val="FF0000"/>
-          <w:rtl/>
-        </w:rPr>
-      </w:pPr>
+        <w:t>نماید و کاملاً همخوان با عنوان پژوهش باشد</w:t>
+      </w:r>
       <w:r>
         <w:rPr>
           <w:rFonts w:hint="cs"/>
           <w:color w:val="FF0000"/>
           <w:rtl/>
         </w:rPr>
-        <w:t>(اهداف پژوهش بیان نظام‌مند مواردی است که پژوهشگر با توجه به مسئله پژوهش به دنبال دستیابی به آن است. اهداف پژوهش شامل دو نوع اصلی و فرعی است)</w:t>
-      </w:r>
-    </w:p>
-    <w:p>
-      <w:pPr>
-        <w:spacing w:line="240" w:lineRule="auto"/>
-        <w:ind w:firstLine="237"/>
-        <w:rPr>
-          <w:color w:val="FF0000"/>
-          <w:rtl/>
-        </w:rPr>
-      </w:pPr>
-      <w:r>
-        <w:rPr>
-          <w:rFonts w:hint="cs"/>
-          <w:color w:val="FF0000"/>
-          <w:rtl/>
-        </w:rPr>
-        <w:t>(هدف اصلی</w:t>
-      </w:r>
-      <w:r>
-        <w:rPr>
-          <w:rFonts w:hint="cs"/>
-          <w:color w:val="FF0000"/>
-          <w:rtl/>
-        </w:rPr>
-        <w:t xml:space="preserve"> باید</w:t>
-      </w:r>
-      <w:r>
-        <w:rPr>
-          <w:rFonts w:hint="cs"/>
-          <w:color w:val="FF0000"/>
-          <w:rtl/>
-        </w:rPr>
-        <w:t xml:space="preserve"> به صورت یک جمله </w:t>
-      </w:r>
-      <w:r>
-        <w:rPr>
-          <w:rFonts w:hint="cs"/>
-          <w:color w:val="FF0000"/>
-          <w:rtl/>
-        </w:rPr>
-        <w:t xml:space="preserve">و نه عبارت </w:t>
-      </w:r>
-      <w:r>
-        <w:rPr>
-          <w:rFonts w:hint="cs"/>
-          <w:color w:val="FF0000"/>
-          <w:rtl/>
-        </w:rPr>
-        <w:t xml:space="preserve">بیان </w:t>
-      </w:r>
-      <w:r>
-        <w:rPr>
-          <w:rFonts w:hint="cs"/>
-          <w:color w:val="FF0000"/>
-          <w:rtl/>
-        </w:rPr>
-        <w:t xml:space="preserve">شود، </w:t>
-      </w:r>
-      <w:r>
-        <w:rPr>
-          <w:rFonts w:hint="cs"/>
-          <w:color w:val="FF0000"/>
-          <w:rtl/>
-        </w:rPr>
-        <w:t xml:space="preserve">به تمامی جنبه‌ها، متغیرها و زاویه پژوهش اشاره </w:t>
-      </w:r>
-      <w:r>
-        <w:rPr>
-          <w:rFonts w:hint="cs"/>
-          <w:color w:val="FF0000"/>
-          <w:rtl/>
-        </w:rPr>
-        <w:t>نماید و کاملاً همخوان با عنوان پژوهش باشد</w:t>
-      </w:r>
-      <w:r>
-        <w:rPr>
-          <w:rFonts w:hint="cs"/>
-          <w:color w:val="FF0000"/>
-          <w:rtl/>
-        </w:rPr>
         <w:t>)</w:t>
       </w:r>
     </w:p>
     <w:p>
       <w:pPr>
         <w:pStyle w:val="Heading2"/>
-        <w:spacing w:line="240" w:lineRule="auto"/>
-        <w:ind w:firstLine="237"/>
-        <w:rPr>
-          <w:rtl/>
-        </w:rPr>
-      </w:pPr>
-      <w:bookmarkStart w:id="5" w:name="_Toc179242932"/>
+        <w:rPr>
+          <w:rtl/>
+        </w:rPr>
+      </w:pPr>
+      <w:bookmarkStart w:id="5" w:name="_Toc179283800"/>
       <w:r>
         <w:rPr>
           <w:rFonts w:hint="cs"/>
@@ -14255,7 +15669,7 @@
         <w:lastRenderedPageBreak/>
         <w:br/>
       </w:r>
-      <w:bookmarkStart w:id="6" w:name="_Toc179242933"/>
+      <w:bookmarkStart w:id="6" w:name="_Toc179283801"/>
       <w:r>
         <w:rPr>
           <w:rFonts w:hint="cs"/>
@@ -14319,21 +15733,54 @@
     <w:p>
       <w:pPr>
         <w:pStyle w:val="Heading2"/>
+        <w:rPr>
+          <w:rtl/>
+        </w:rPr>
+      </w:pPr>
+      <w:bookmarkStart w:id="7" w:name="_Toc179283802"/>
+      <w:r>
+        <w:rPr>
+          <w:rFonts w:hint="cs"/>
+          <w:rtl/>
+        </w:rPr>
+        <w:t>مقدمه</w:t>
+      </w:r>
+      <w:bookmarkEnd w:id="7"/>
+    </w:p>
+    <w:p>
+      <w:pPr>
         <w:spacing w:line="240" w:lineRule="auto"/>
         <w:ind w:firstLine="237"/>
         <w:rPr>
-          <w:rtl/>
-        </w:rPr>
-      </w:pPr>
-      <w:bookmarkStart w:id="7" w:name="_Toc179242934"/>
+          <w:color w:val="FF0000"/>
+          <w:rtl/>
+        </w:rPr>
+      </w:pPr>
       <w:r>
         <w:rPr>
           <w:rFonts w:hint="cs"/>
-          <w:rtl/>
-        </w:rPr>
-        <w:t>مقدمه</w:t>
-      </w:r>
-      <w:bookmarkEnd w:id="7"/>
+          <w:color w:val="FF0000"/>
+          <w:rtl/>
+        </w:rPr>
+        <w:t>(در مقدمه این فصل توضیحات کلی در مورد محتوای فصل ارائه می‌شود.)</w:t>
+      </w:r>
+    </w:p>
+    <w:p>
+      <w:pPr>
+        <w:pStyle w:val="Heading2"/>
+        <w:rPr>
+          <w:rtl/>
+        </w:rPr>
+      </w:pPr>
+      <w:bookmarkStart w:id="8" w:name="_Toc179283803"/>
+      <w:r>
+        <w:rPr>
+          <w:rFonts w:hint="cs"/>
+          <w:rtl/>
+        </w:rPr>
+        <w:t>تعاریف مربوط به بنادر</w:t>
+      </w:r>
+      <w:bookmarkEnd w:id="8"/>
     </w:p>
     <w:p>
       <w:pPr>
@@ -14350,44 +15797,15 @@
           <w:color w:val="FF0000"/>
           <w:rtl/>
         </w:rPr>
-        <w:t>(در مقدمه این فصل توضیحات کلی در مورد محتوای فصل ارائه می‌شود.)</w:t>
-      </w:r>
-    </w:p>
-    <w:p>
-      <w:pPr>
-        <w:pStyle w:val="Heading2"/>
-        <w:spacing w:line="240" w:lineRule="auto"/>
-        <w:ind w:firstLine="237"/>
-        <w:rPr>
-          <w:rtl/>
-        </w:rPr>
-      </w:pPr>
-      <w:bookmarkStart w:id="8" w:name="_Toc179242935"/>
-      <w:r>
-        <w:rPr>
-          <w:rFonts w:hint="cs"/>
-          <w:rtl/>
-        </w:rPr>
-        <w:t>تعاریف مربوط به بنادر</w:t>
-      </w:r>
-      <w:bookmarkEnd w:id="8"/>
-    </w:p>
-    <w:p>
-      <w:pPr>
-        <w:spacing w:line="240" w:lineRule="auto"/>
-        <w:ind w:firstLine="237"/>
-        <w:rPr>
-          <w:color w:val="FF0000"/>
-          <w:rtl/>
-        </w:rPr>
-      </w:pPr>
+        <w:t xml:space="preserve">(در این بخش پژوهشگر باید با بررسی مبانی نظری گوناگون، چهارچوب نظری عنوان پژوهش خویش را تعیین کرده و مشخص سازد. </w:t>
+      </w:r>
       <w:r>
         <w:rPr>
           <w:rFonts w:hint="cs"/>
           <w:color w:val="FF0000"/>
           <w:rtl/>
         </w:rPr>
-        <w:t xml:space="preserve">(در این بخش پژوهشگر باید با بررسی مبانی نظری گوناگون، چهارچوب نظری عنوان پژوهش خویش را تعیین کرده و مشخص سازد. </w:t>
+        <w:t>مقصود از مبانی نظری بازگویی نظریه‌ها، الگوه‌ها، چهارچوب‌ها، تعریف‌ها و رویکردهای موجود در خصوص موضوع پژ</w:t>
       </w:r>
       <w:r>
         <w:rPr>
@@ -14395,27 +15813,17 @@
           <w:color w:val="FF0000"/>
           <w:rtl/>
         </w:rPr>
-        <w:t>مقصود از مبانی نظری بازگویی نظریه‌ها، الگوه‌ها، چهارچوب‌ها، تعریف‌ها و رویکردهای موجود در خصوص موضوع پژ</w:t>
-      </w:r>
-      <w:r>
-        <w:rPr>
-          <w:rFonts w:hint="cs"/>
-          <w:color w:val="FF0000"/>
-          <w:rtl/>
-        </w:rPr>
         <w:t>وهش است.)</w:t>
       </w:r>
     </w:p>
     <w:p>
       <w:pPr>
         <w:pStyle w:val="Heading2"/>
-        <w:spacing w:line="240" w:lineRule="auto"/>
-        <w:ind w:firstLine="237"/>
-        <w:rPr>
-          <w:rtl/>
-        </w:rPr>
-      </w:pPr>
-      <w:bookmarkStart w:id="9" w:name="_Toc179242936"/>
+        <w:rPr>
+          <w:rtl/>
+        </w:rPr>
+      </w:pPr>
+      <w:bookmarkStart w:id="9" w:name="_Toc179283804"/>
       <w:r>
         <w:rPr>
           <w:rFonts w:hint="cs"/>
@@ -14508,7 +15916,7 @@
           <w:rtl/>
         </w:rPr>
       </w:pPr>
-      <w:bookmarkStart w:id="10" w:name="_Toc179242937"/>
+      <w:bookmarkStart w:id="10" w:name="_Toc179283805"/>
       <w:r>
         <w:rPr>
           <w:rFonts w:hint="cs"/>
@@ -14577,7 +15985,7 @@
           <w:rtl/>
         </w:rPr>
       </w:pPr>
-      <w:bookmarkStart w:id="11" w:name="_Toc179242938"/>
+      <w:bookmarkStart w:id="11" w:name="_Toc179283806"/>
       <w:r>
         <w:rPr>
           <w:rFonts w:hint="cs"/>
@@ -14614,7 +16022,7 @@
           <w:rtl/>
         </w:rPr>
       </w:pPr>
-      <w:bookmarkStart w:id="12" w:name="_Toc179242939"/>
+      <w:bookmarkStart w:id="12" w:name="_Toc179283807"/>
       <w:r>
         <w:rPr>
           <w:rFonts w:hint="cs"/>
@@ -14670,13 +16078,11 @@
     <w:p>
       <w:pPr>
         <w:pStyle w:val="Heading2"/>
-        <w:spacing w:line="240" w:lineRule="auto"/>
-        <w:ind w:firstLine="237"/>
-        <w:rPr>
-          <w:rtl/>
-        </w:rPr>
-      </w:pPr>
-      <w:bookmarkStart w:id="13" w:name="_Toc179242940"/>
+        <w:rPr>
+          <w:rtl/>
+        </w:rPr>
+      </w:pPr>
+      <w:bookmarkStart w:id="13" w:name="_Toc179283808"/>
       <w:r>
         <w:rPr>
           <w:rFonts w:hint="cs"/>
@@ -15545,7 +16951,7 @@
           <w:rtl/>
         </w:rPr>
       </w:pPr>
-      <w:bookmarkStart w:id="16" w:name="_Toc179242941"/>
+      <w:bookmarkStart w:id="16" w:name="_Toc179283809"/>
       <w:r>
         <w:rPr>
           <w:rFonts w:hint="cs"/>
@@ -15584,27 +16990,25 @@
     <w:p>
       <w:pPr>
         <w:pStyle w:val="Heading2"/>
+        <w:rPr>
+          <w:rtl/>
+        </w:rPr>
+      </w:pPr>
+      <w:bookmarkStart w:id="17" w:name="_Toc179283810"/>
+      <w:r>
+        <w:rPr>
+          <w:rFonts w:hint="cs"/>
+          <w:rtl/>
+        </w:rPr>
+        <w:t>مقدمه</w:t>
+      </w:r>
+      <w:bookmarkEnd w:id="17"/>
+    </w:p>
+    <w:p>
+      <w:pPr>
         <w:spacing w:line="240" w:lineRule="auto"/>
         <w:ind w:firstLine="237"/>
         <w:rPr>
-          <w:rtl/>
-        </w:rPr>
-      </w:pPr>
-      <w:bookmarkStart w:id="17" w:name="_Toc179242942"/>
-      <w:r>
-        <w:rPr>
-          <w:rFonts w:hint="cs"/>
-          <w:rtl/>
-        </w:rPr>
-        <w:t>مقدمه</w:t>
-      </w:r>
-      <w:bookmarkEnd w:id="17"/>
-    </w:p>
-    <w:p>
-      <w:pPr>
-        <w:spacing w:line="240" w:lineRule="auto"/>
-        <w:ind w:firstLine="237"/>
-        <w:rPr>
           <w:color w:val="FF0000"/>
           <w:rtl/>
         </w:rPr>
@@ -15621,21 +17025,60 @@
     <w:p>
       <w:pPr>
         <w:pStyle w:val="Heading2"/>
-        <w:spacing w:line="240" w:lineRule="auto"/>
-        <w:ind w:firstLine="237"/>
-        <w:rPr>
-          <w:rtl/>
-        </w:rPr>
-      </w:pPr>
-      <w:bookmarkStart w:id="18" w:name="_Toc179242943"/>
+        <w:rPr>
+          <w:rtl/>
+        </w:rPr>
+      </w:pPr>
+      <w:bookmarkStart w:id="18" w:name="_Toc179283811"/>
       <w:r>
         <w:rPr>
           <w:rFonts w:hint="cs"/>
           <w:rtl/>
         </w:rPr>
-        <w:t>رویکرد [اول]</w:t>
+        <w:t xml:space="preserve">رویکرد </w:t>
+      </w:r>
+      <w:r>
+        <w:rPr>
+          <w:rFonts w:hint="cs"/>
+          <w:rtl/>
+        </w:rPr>
+        <w:t>بدون در نظر گرفتن تداخل</w:t>
       </w:r>
       <w:bookmarkEnd w:id="18"/>
+    </w:p>
+    <w:p>
+      <w:pPr>
+        <w:pStyle w:val="Heading3"/>
+        <w:rPr>
+          <w:rtl/>
+        </w:rPr>
+      </w:pPr>
+      <w:bookmarkStart w:id="19" w:name="_Toc179283812"/>
+      <w:r>
+        <w:rPr>
+          <w:rFonts w:hint="cs"/>
+          <w:rtl/>
+        </w:rPr>
+        <w:t>روش سیمپلکس شبکه پیشرفته</w:t>
+      </w:r>
+      <w:bookmarkEnd w:id="19"/>
+    </w:p>
+    <w:p>
+      <w:pPr>
+        <w:pStyle w:val="Heading3"/>
+        <w:rPr>
+          <w:rtl/>
+        </w:rPr>
+      </w:pPr>
+      <w:bookmarkStart w:id="20" w:name="_Toc179283813"/>
+      <w:r>
+        <w:rPr>
+          <w:rFonts w:hint="cs"/>
+          <w:rtl/>
+        </w:rPr>
+        <w:t>روش سیبپلکس شبکه پویا</w:t>
+      </w:r>
+      <w:bookmarkEnd w:id="20"/>
     </w:p>
     <w:p>
       <w:pPr>
@@ -15754,21 +17197,143 @@
     <w:p>
       <w:pPr>
         <w:pStyle w:val="Heading2"/>
+        <w:rPr>
+          <w:rtl/>
+        </w:rPr>
+      </w:pPr>
+      <w:bookmarkStart w:id="21" w:name="_Toc179283814"/>
+      <w:r>
+        <w:rPr>
+          <w:rFonts w:hint="cs"/>
+          <w:rtl/>
+        </w:rPr>
+        <w:t xml:space="preserve">رویکرد </w:t>
+      </w:r>
+      <w:r>
+        <w:rPr>
+          <w:rFonts w:hint="cs"/>
+          <w:rtl/>
+        </w:rPr>
+        <w:t>های با در نظر گرفتن تداخل</w:t>
+      </w:r>
+      <w:bookmarkEnd w:id="21"/>
+    </w:p>
+    <w:p>
+      <w:pPr>
+        <w:pStyle w:val="Heading3"/>
+        <w:rPr>
+          <w:rtl/>
+        </w:rPr>
+      </w:pPr>
+      <w:bookmarkStart w:id="22" w:name="_Toc179283815"/>
+      <w:r>
+        <w:rPr>
+          <w:rFonts w:hint="cs"/>
+          <w:rtl/>
+        </w:rPr>
+        <w:t>مدل دو سطحی با استفاده از الگوریتم ژنتیک</w:t>
+      </w:r>
+      <w:bookmarkEnd w:id="22"/>
+    </w:p>
+    <w:p>
+      <w:pPr>
+        <w:pStyle w:val="Heading3"/>
+        <w:rPr>
+          <w:rtl/>
+        </w:rPr>
+      </w:pPr>
+      <w:bookmarkStart w:id="23" w:name="_Toc179283816"/>
+      <w:r>
+        <w:rPr>
+          <w:rFonts w:hint="cs"/>
+          <w:rtl/>
+        </w:rPr>
+        <w:t>مدل ترکیبی ژنتیک و ازدحام ذرات</w:t>
+      </w:r>
+      <w:bookmarkEnd w:id="23"/>
+    </w:p>
+    <w:p>
+      <w:pPr>
         <w:spacing w:line="240" w:lineRule="auto"/>
         <w:ind w:firstLine="237"/>
         <w:rPr>
-          <w:rtl/>
-        </w:rPr>
-      </w:pPr>
-      <w:bookmarkStart w:id="19" w:name="_Toc179242944"/>
+          <w:color w:val="FF0000"/>
+          <w:rtl/>
+        </w:rPr>
+      </w:pPr>
       <w:r>
         <w:rPr>
           <w:rFonts w:hint="cs"/>
-          <w:rtl/>
-        </w:rPr>
-        <w:t>رویکرد [دوم]</w:t>
-      </w:r>
-      <w:bookmarkEnd w:id="19"/>
+          <w:color w:val="FF0000"/>
+          <w:rtl/>
+        </w:rPr>
+        <w:t xml:space="preserve">(در این بخش جامعه </w:t>
+      </w:r>
+      <w:r>
+        <w:rPr>
+          <w:rFonts w:hint="cs"/>
+          <w:color w:val="FF0000"/>
+          <w:rtl/>
+        </w:rPr>
+        <w:t xml:space="preserve">آماری پژوهش به تفکیک مشخصاتی مانند سن، جنس و ... توصیف می‌شود. منظور از جامعه پژوهش مجموعه </w:t>
+      </w:r>
+      <w:r>
+        <w:rPr>
+          <w:rFonts w:hint="cs"/>
+          <w:color w:val="FF0000"/>
+          <w:rtl/>
+        </w:rPr>
+        <w:t xml:space="preserve"> اعضای حقیقی یا فرضی مورد مطالعه</w:t>
+      </w:r>
+      <w:r>
+        <w:rPr>
+          <w:rFonts w:hint="cs"/>
+          <w:color w:val="FF0000"/>
+          <w:rtl/>
+        </w:rPr>
+        <w:t xml:space="preserve"> است</w:t>
+      </w:r>
+      <w:r>
+        <w:rPr>
+          <w:rFonts w:hint="cs"/>
+          <w:color w:val="FF0000"/>
+          <w:rtl/>
+        </w:rPr>
+        <w:t xml:space="preserve"> که نتیجه‌های پژوهش به آنها مربوط</w:t>
+      </w:r>
+      <w:r>
+        <w:rPr>
+          <w:rFonts w:hint="cs"/>
+          <w:color w:val="FF0000"/>
+          <w:rtl/>
+        </w:rPr>
+        <w:t xml:space="preserve"> می‌شود.</w:t>
+      </w:r>
+      <w:r>
+        <w:rPr>
+          <w:rFonts w:hint="cs"/>
+          <w:color w:val="FF0000"/>
+          <w:rtl/>
+        </w:rPr>
+        <w:t>)</w:t>
+      </w:r>
+    </w:p>
+    <w:p>
+      <w:pPr>
+        <w:pStyle w:val="Heading2"/>
+        <w:rPr>
+          <w:rtl/>
+        </w:rPr>
+      </w:pPr>
+      <w:bookmarkStart w:id="24" w:name="_Toc179283817"/>
+      <w:r>
+        <w:rPr>
+          <w:rFonts w:hint="cs"/>
+          <w:rtl/>
+        </w:rPr>
+        <w:t>مقایسه روش ها</w:t>
+      </w:r>
+      <w:bookmarkEnd w:id="24"/>
     </w:p>
     <w:p>
       <w:pPr>
@@ -15785,7 +17350,7 @@
           <w:color w:val="FF0000"/>
           <w:rtl/>
         </w:rPr>
-        <w:t xml:space="preserve">(در این بخش جامعه </w:t>
+        <w:t>(</w:t>
       </w:r>
       <w:r>
         <w:rPr>
@@ -15793,7 +17358,7 @@
           <w:color w:val="FF0000"/>
           <w:rtl/>
         </w:rPr>
-        <w:t xml:space="preserve">آماری پژوهش به تفکیک مشخصاتی مانند سن، جنس و ... توصیف می‌شود. منظور از جامعه پژوهش مجموعه </w:t>
+        <w:t>در این بخش نحوه انتخاب نمونه</w:t>
       </w:r>
       <w:r>
         <w:rPr>
@@ -15801,7 +17366,7 @@
           <w:color w:val="FF0000"/>
           <w:rtl/>
         </w:rPr>
-        <w:t xml:space="preserve"> اعضای حقیقی یا فرضی مورد مطالعه</w:t>
+        <w:t>‌های آماری</w:t>
       </w:r>
       <w:r>
         <w:rPr>
@@ -15809,7 +17374,7 @@
           <w:color w:val="FF0000"/>
           <w:rtl/>
         </w:rPr>
-        <w:t xml:space="preserve"> است</w:t>
+        <w:t>،</w:t>
       </w:r>
       <w:r>
         <w:rPr>
@@ -15817,7 +17382,7 @@
           <w:color w:val="FF0000"/>
           <w:rtl/>
         </w:rPr>
-        <w:t xml:space="preserve"> که نتیجه‌های پژوهش به آنها مربوط</w:t>
+        <w:t xml:space="preserve"> متناسب با </w:t>
       </w:r>
       <w:r>
         <w:rPr>
@@ -15825,7 +17390,7 @@
           <w:color w:val="FF0000"/>
           <w:rtl/>
         </w:rPr>
-        <w:t xml:space="preserve"> می‌شود.</w:t>
+        <w:t xml:space="preserve">اندازه جامعه پژوهش و </w:t>
       </w:r>
       <w:r>
         <w:rPr>
@@ -15833,44 +17398,15 @@
           <w:color w:val="FF0000"/>
           <w:rtl/>
         </w:rPr>
-        <w:t>)</w:t>
-      </w:r>
-    </w:p>
-    <w:p>
-      <w:pPr>
-        <w:pStyle w:val="Heading2"/>
-        <w:spacing w:line="240" w:lineRule="auto"/>
-        <w:ind w:firstLine="237"/>
-        <w:rPr>
-          <w:rtl/>
-        </w:rPr>
-      </w:pPr>
-      <w:bookmarkStart w:id="20" w:name="_Toc179242945"/>
-      <w:r>
-        <w:rPr>
-          <w:rFonts w:hint="cs"/>
-          <w:rtl/>
-        </w:rPr>
-        <w:t>مقایسه روش ها</w:t>
-      </w:r>
-      <w:bookmarkEnd w:id="20"/>
-    </w:p>
-    <w:p>
-      <w:pPr>
-        <w:spacing w:line="240" w:lineRule="auto"/>
-        <w:ind w:firstLine="237"/>
-        <w:rPr>
-          <w:color w:val="FF0000"/>
-          <w:rtl/>
-        </w:rPr>
-      </w:pPr>
+        <w:t>روش پژوهش توصیف می‌شود.</w:t>
+      </w:r>
       <w:r>
         <w:rPr>
           <w:rFonts w:hint="cs"/>
           <w:color w:val="FF0000"/>
           <w:rtl/>
         </w:rPr>
-        <w:t>(</w:t>
+        <w:t xml:space="preserve"> به‌طور کلی برای </w:t>
       </w:r>
       <w:r>
         <w:rPr>
@@ -15878,7 +17414,7 @@
           <w:color w:val="FF0000"/>
           <w:rtl/>
         </w:rPr>
-        <w:t>در این بخش نحوه انتخاب نمونه</w:t>
+        <w:t>نمونه‌گیری از روشهای احتمالی (مانند تصادفی، نظام‌مند، طبقه‌ای، خوشه‌ای و جزء آن)  و غیراحتمالی</w:t>
       </w:r>
       <w:r>
         <w:rPr>
@@ -15886,7 +17422,7 @@
           <w:color w:val="FF0000"/>
           <w:rtl/>
         </w:rPr>
-        <w:t>‌های آماری</w:t>
+        <w:t xml:space="preserve"> (مانند داوطلبانه، سهمیه‌ای، هدفمند و جزء ان)</w:t>
       </w:r>
       <w:r>
         <w:rPr>
@@ -15894,7 +17430,7 @@
           <w:color w:val="FF0000"/>
           <w:rtl/>
         </w:rPr>
-        <w:t>،</w:t>
+        <w:t xml:space="preserve"> استفاده </w:t>
       </w:r>
       <w:r>
         <w:rPr>
@@ -15902,83 +17438,25 @@
           <w:color w:val="FF0000"/>
           <w:rtl/>
         </w:rPr>
-        <w:t xml:space="preserve"> متناسب با </w:t>
-      </w:r>
+        <w:t>می‌شود.)</w:t>
+      </w:r>
+    </w:p>
+    <w:p>
+      <w:pPr>
+        <w:pStyle w:val="Heading2"/>
+        <w:rPr>
+          <w:rtl/>
+        </w:rPr>
+      </w:pPr>
+      <w:bookmarkStart w:id="25" w:name="_Toc179283818"/>
       <w:r>
         <w:rPr>
           <w:rFonts w:hint="cs"/>
-          <w:color w:val="FF0000"/>
-          <w:rtl/>
-        </w:rPr>
-        <w:t xml:space="preserve">اندازه جامعه پژوهش و </w:t>
-      </w:r>
-      <w:r>
-        <w:rPr>
-          <w:rFonts w:hint="cs"/>
-          <w:color w:val="FF0000"/>
-          <w:rtl/>
-        </w:rPr>
-        <w:t>روش پژوهش توصیف می‌شود.</w:t>
-      </w:r>
-      <w:r>
-        <w:rPr>
-          <w:rFonts w:hint="cs"/>
-          <w:color w:val="FF0000"/>
-          <w:rtl/>
-        </w:rPr>
-        <w:t xml:space="preserve"> به‌طور کلی برای </w:t>
-      </w:r>
-      <w:r>
-        <w:rPr>
-          <w:rFonts w:hint="cs"/>
-          <w:color w:val="FF0000"/>
-          <w:rtl/>
-        </w:rPr>
-        <w:t>نمونه‌گیری از روشهای احتمالی (مانند تصادفی، نظام‌مند، طبقه‌ای، خوشه‌ای و جزء آن)  و غیراحتمالی</w:t>
-      </w:r>
-      <w:r>
-        <w:rPr>
-          <w:rFonts w:hint="cs"/>
-          <w:color w:val="FF0000"/>
-          <w:rtl/>
-        </w:rPr>
-        <w:t xml:space="preserve"> (مانند داوطلبانه، سهمیه‌ای، هدفمند و جزء ان)</w:t>
-      </w:r>
-      <w:r>
-        <w:rPr>
-          <w:rFonts w:hint="cs"/>
-          <w:color w:val="FF0000"/>
-          <w:rtl/>
-        </w:rPr>
-        <w:t xml:space="preserve"> استفاده </w:t>
-      </w:r>
-      <w:r>
-        <w:rPr>
-          <w:rFonts w:hint="cs"/>
-          <w:color w:val="FF0000"/>
-          <w:rtl/>
-        </w:rPr>
-        <w:t>می‌شود.)</w:t>
-      </w:r>
-    </w:p>
-    <w:p>
-      <w:pPr>
-        <w:pStyle w:val="Heading2"/>
-        <w:spacing w:line="240" w:lineRule="auto"/>
-        <w:ind w:firstLine="237"/>
-        <w:rPr>
-          <w:rtl/>
-        </w:rPr>
-      </w:pPr>
-      <w:bookmarkStart w:id="21" w:name="_Toc179242946"/>
-      <w:r>
-        <w:rPr>
-          <w:rFonts w:hint="cs"/>
           <w:rtl/>
         </w:rPr>
         <w:t>خلاصه و جمع بندی</w:t>
       </w:r>
-      <w:bookmarkEnd w:id="21"/>
+      <w:bookmarkEnd w:id="25"/>
     </w:p>
     <w:p>
       <w:pPr>
@@ -16122,7 +17600,7 @@
         <w:lastRenderedPageBreak/>
         <w:br/>
       </w:r>
-      <w:bookmarkStart w:id="22" w:name="_Toc179242947"/>
+      <w:bookmarkStart w:id="26" w:name="_Toc179283819"/>
       <w:r>
         <w:rPr>
           <w:rFonts w:hint="cs"/>
@@ -16130,7 +17608,7 @@
         </w:rPr>
         <w:t>روش پیشنهادی</w:t>
       </w:r>
-      <w:bookmarkEnd w:id="22"/>
+      <w:bookmarkEnd w:id="26"/>
     </w:p>
     <w:p>
       <w:pPr>
@@ -16165,28 +17643,26 @@
     <w:p>
       <w:pPr>
         <w:pStyle w:val="Heading2"/>
+        <w:rPr>
+          <w:rtl/>
+        </w:rPr>
+      </w:pPr>
+      <w:bookmarkStart w:id="27" w:name="_Toc179283820"/>
+      <w:r>
+        <w:rPr>
+          <w:rFonts w:hint="cs"/>
+          <w:rtl/>
+        </w:rPr>
+        <w:lastRenderedPageBreak/>
+        <w:t>مقدمه</w:t>
+      </w:r>
+      <w:bookmarkEnd w:id="27"/>
+    </w:p>
+    <w:p>
+      <w:pPr>
         <w:spacing w:line="240" w:lineRule="auto"/>
         <w:ind w:firstLine="237"/>
         <w:rPr>
-          <w:rtl/>
-        </w:rPr>
-      </w:pPr>
-      <w:bookmarkStart w:id="23" w:name="_Toc179242948"/>
-      <w:r>
-        <w:rPr>
-          <w:rFonts w:hint="cs"/>
-          <w:rtl/>
-        </w:rPr>
-        <w:lastRenderedPageBreak/>
-        <w:t>مقدمه</w:t>
-      </w:r>
-      <w:bookmarkEnd w:id="23"/>
-    </w:p>
-    <w:p>
-      <w:pPr>
-        <w:spacing w:line="240" w:lineRule="auto"/>
-        <w:ind w:firstLine="237"/>
-        <w:rPr>
           <w:color w:val="FF0000"/>
           <w:rtl/>
         </w:rPr>
@@ -16203,13 +17679,11 @@
     <w:p>
       <w:pPr>
         <w:pStyle w:val="Heading2"/>
-        <w:spacing w:line="240" w:lineRule="auto"/>
-        <w:ind w:firstLine="237"/>
-        <w:rPr>
-          <w:rtl/>
-        </w:rPr>
-      </w:pPr>
-      <w:bookmarkStart w:id="24" w:name="_Toc179242949"/>
+        <w:rPr>
+          <w:rtl/>
+        </w:rPr>
+      </w:pPr>
+      <w:bookmarkStart w:id="28" w:name="_Toc179283821"/>
       <w:r>
         <w:rPr>
           <w:rFonts w:hint="cs"/>
@@ -16217,7 +17691,7 @@
         </w:rPr>
         <w:t>فرضیات روش پیشنهادی</w:t>
       </w:r>
-      <w:bookmarkEnd w:id="24"/>
+      <w:bookmarkEnd w:id="28"/>
     </w:p>
     <w:p>
       <w:pPr>
@@ -16273,13 +17747,11 @@
     <w:p>
       <w:pPr>
         <w:pStyle w:val="Heading2"/>
-        <w:spacing w:line="240" w:lineRule="auto"/>
-        <w:ind w:firstLine="237"/>
-        <w:rPr>
-          <w:rtl/>
-        </w:rPr>
-      </w:pPr>
-      <w:bookmarkStart w:id="25" w:name="_Toc179242950"/>
+        <w:rPr>
+          <w:rtl/>
+        </w:rPr>
+      </w:pPr>
+      <w:bookmarkStart w:id="29" w:name="_Toc179283822"/>
       <w:r>
         <w:rPr>
           <w:rFonts w:hint="cs"/>
@@ -16287,18 +17759,2680 @@
         </w:rPr>
         <w:t>مدلسازی مساله</w:t>
       </w:r>
-      <w:bookmarkEnd w:id="25"/>
+      <w:bookmarkEnd w:id="29"/>
+    </w:p>
+    <w:p>
+      <w:pPr>
+        <w:pStyle w:val="Heading3"/>
+        <w:rPr>
+          <w:rtl/>
+        </w:rPr>
+      </w:pPr>
+      <w:r>
+        <w:rPr>
+          <w:rFonts w:hint="cs"/>
+          <w:rtl/>
+        </w:rPr>
+        <w:t>پارامتر های مساله</w:t>
+      </w:r>
+    </w:p>
+    <w:p>
+      <w:pPr>
+        <w:rPr>
+          <w:rFonts w:hint="cs"/>
+          <w:color w:val="FF0000"/>
+          <w:rtl/>
+        </w:rPr>
+      </w:pPr>
+      <w:r>
+        <w:rPr>
+          <w:rFonts w:hint="cs"/>
+          <w:color w:val="FF0000"/>
+          <w:rtl/>
+        </w:rPr>
+        <w:t>پارامتر های زیر در جدول تنظیم خواهد گردید.</w:t>
+      </w:r>
+    </w:p>
+    <w:p>
+      <w:r>
+        <w:t>m</w:t>
+      </w:r>
+      <w:r>
+        <w:rPr>
+          <w:rFonts w:hint="cs"/>
+          <w:rtl/>
+        </w:rPr>
+        <w:t xml:space="preserve">: اندیس جرثقیل </w:t>
+      </w:r>
+      <w:r>
+        <w:t>QC</w:t>
+      </w:r>
+    </w:p>
+    <w:p>
+      <w:r>
+        <w:t>(m,i)</w:t>
+      </w:r>
+      <w:r>
+        <w:rPr>
+          <w:rFonts w:hint="cs"/>
+          <w:rtl/>
+        </w:rPr>
+        <w:t xml:space="preserve"> اندیس کانتینر، به معنی </w:t>
+      </w:r>
+      <w:r>
+        <w:t>i</w:t>
+      </w:r>
+      <w:r>
+        <w:rPr>
+          <w:rFonts w:hint="cs"/>
+          <w:rtl/>
+        </w:rPr>
+        <w:t xml:space="preserve">-امین کار </w:t>
+      </w:r>
+      <w:r>
+        <w:t>QC</w:t>
+      </w:r>
+      <w:r>
+        <w:rPr>
+          <w:rStyle w:val="FootnoteReference"/>
+        </w:rPr>
+        <w:footnoteReference w:id="7"/>
+      </w:r>
+      <w:r>
+        <w:rPr>
+          <w:rFonts w:hint="cs"/>
+          <w:rtl/>
+        </w:rPr>
+        <w:t xml:space="preserve"> شماره </w:t>
+      </w:r>
+      <w:r>
+        <w:t>m</w:t>
+      </w:r>
+    </w:p>
+    <w:p>
+      <w:r>
+        <w:t>(m,i</w:t>
+      </w:r>
+      <w:r>
+        <w:rPr>
+          <w:vertAlign w:val="subscript"/>
+        </w:rPr>
+        <w:t>d</w:t>
+      </w:r>
+      <w:r>
+        <w:t>)</w:t>
+      </w:r>
+      <w:r>
+        <w:rPr>
+          <w:rFonts w:hint="cs"/>
+          <w:rtl/>
+        </w:rPr>
+        <w:t xml:space="preserve">: اندیس آخرین کار کانتینری روی جرثقیل </w:t>
+      </w:r>
+      <w:r>
+        <w:t>QC</w:t>
+      </w:r>
+      <w:r>
+        <w:rPr>
+          <w:rFonts w:hint="cs"/>
+          <w:rtl/>
+        </w:rPr>
+        <w:t xml:space="preserve"> شماره </w:t>
+      </w:r>
+      <w:r>
+        <w:t>m</w:t>
+      </w:r>
+    </w:p>
+    <w:p>
+      <w:r>
+        <w:t>l</w:t>
+      </w:r>
+      <w:r>
+        <w:rPr>
+          <w:rFonts w:hint="cs"/>
+          <w:rtl/>
+        </w:rPr>
+        <w:t xml:space="preserve">: اندیس </w:t>
+      </w:r>
+      <w:r>
+        <w:t>AGV</w:t>
+      </w:r>
+    </w:p>
+    <w:p>
+      <w:pPr>
+        <w:rPr>
+          <w:rFonts w:asciiTheme="minorHAnsi" w:eastAsiaTheme="minorEastAsia" w:hAnsiTheme="minorHAnsi"/>
+        </w:rPr>
+      </w:pPr>
+      <w:r>
+        <w:t xml:space="preserve">(m, i, </w:t>
+      </w:r>
+      <m:oMath>
+        <m:r>
+          <w:rPr>
+            <w:rFonts w:ascii="Cambria Math" w:hAnsi="Cambria Math"/>
+          </w:rPr>
+          <m:t>α</m:t>
+        </m:r>
+      </m:oMath>
+      <w:r>
+        <w:rPr>
+          <w:rFonts w:eastAsiaTheme="minorEastAsia"/>
+        </w:rPr>
+        <w:t>)</w:t>
+      </w:r>
+      <w:r>
+        <w:rPr>
+          <w:rFonts w:eastAsiaTheme="minorEastAsia" w:hint="cs"/>
+          <w:rtl/>
+        </w:rPr>
+        <w:t xml:space="preserve">: </w:t>
+      </w:r>
+      <m:oMath>
+        <m:r>
+          <w:rPr>
+            <w:rFonts w:ascii="Cambria Math" w:eastAsiaTheme="minorEastAsia" w:hAnsi="Cambria Math"/>
+          </w:rPr>
+          <m:t>α</m:t>
+        </m:r>
+      </m:oMath>
+      <w:r>
+        <w:rPr>
+          <w:rFonts w:eastAsiaTheme="minorEastAsia" w:hint="cs"/>
+          <w:rtl/>
+        </w:rPr>
+        <w:t xml:space="preserve">-امین عمل کانتینر </w:t>
+      </w:r>
+      <w:r>
+        <w:rPr>
+          <w:rFonts w:eastAsiaTheme="minorEastAsia"/>
+        </w:rPr>
+        <w:t>(m,i)</w:t>
+      </w:r>
+      <w:r>
+        <w:rPr>
+          <w:rFonts w:eastAsiaTheme="minorEastAsia" w:hint="cs"/>
+          <w:rtl/>
+        </w:rPr>
+        <w:t xml:space="preserve"> و </w:t>
+      </w:r>
+      <m:oMath>
+        <m:r>
+          <w:rPr>
+            <w:rFonts w:ascii="Cambria Math" w:eastAsiaTheme="minorEastAsia" w:hAnsi="Cambria Math"/>
+          </w:rPr>
+          <m:t>α∈</m:t>
+        </m:r>
+        <m:d>
+          <m:dPr>
+            <m:begChr m:val="{"/>
+            <m:endChr m:val="}"/>
+            <m:ctrlPr>
+              <w:rPr>
+                <w:rFonts w:ascii="Cambria Math" w:eastAsiaTheme="minorEastAsia" w:hAnsi="Cambria Math"/>
+                <w:i/>
+              </w:rPr>
+            </m:ctrlPr>
+          </m:dPr>
+          <m:e>
+            <m:r>
+              <w:rPr>
+                <w:rFonts w:ascii="Cambria Math" w:eastAsiaTheme="minorEastAsia" w:hAnsi="Cambria Math"/>
+              </w:rPr>
+              <m:t>1,2,3,4</m:t>
+            </m:r>
+          </m:e>
+        </m:d>
+      </m:oMath>
+    </w:p>
+    <w:p>
+      <w:pPr>
+        <w:rPr>
+          <w:rFonts w:eastAsiaTheme="minorEastAsia"/>
+          <w:rtl/>
+        </w:rPr>
+      </w:pPr>
+      <w:r>
+        <w:rPr>
+          <w:rFonts w:eastAsiaTheme="minorEastAsia"/>
+        </w:rPr>
+        <w:t>B</w:t>
+      </w:r>
+      <w:r>
+        <w:rPr>
+          <w:rFonts w:eastAsiaTheme="minorEastAsia" w:hint="cs"/>
+          <w:rtl/>
+        </w:rPr>
+        <w:t xml:space="preserve"> مجموعه ی </w:t>
+      </w:r>
+      <w:r>
+        <w:rPr>
+          <w:rFonts w:eastAsiaTheme="minorEastAsia"/>
+        </w:rPr>
+        <w:t>AGV</w:t>
+      </w:r>
+      <w:r>
+        <w:rPr>
+          <w:rFonts w:eastAsiaTheme="minorEastAsia" w:hint="cs"/>
+          <w:rtl/>
+        </w:rPr>
+        <w:t>ها</w:t>
+      </w:r>
+    </w:p>
+    <w:p>
+      <w:pPr>
+        <w:rPr>
+          <w:rFonts w:eastAsiaTheme="minorEastAsia"/>
+          <w:rtl/>
+        </w:rPr>
+      </w:pPr>
+      <w:r>
+        <w:rPr>
+          <w:rFonts w:eastAsiaTheme="minorEastAsia"/>
+        </w:rPr>
+        <w:t>D, L</w:t>
+      </w:r>
+      <w:r>
+        <w:rPr>
+          <w:rFonts w:eastAsiaTheme="minorEastAsia" w:hint="cs"/>
+          <w:rtl/>
+        </w:rPr>
+        <w:t xml:space="preserve"> مجموعه ی کانتینر های تخلیه</w:t>
+      </w:r>
+      <w:r>
+        <w:rPr>
+          <w:rStyle w:val="FootnoteReference"/>
+          <w:rFonts w:eastAsiaTheme="minorEastAsia"/>
+          <w:rtl/>
+        </w:rPr>
+        <w:footnoteReference w:id="8"/>
+      </w:r>
+      <w:r>
+        <w:rPr>
+          <w:rFonts w:eastAsiaTheme="minorEastAsia" w:hint="cs"/>
+          <w:rtl/>
+        </w:rPr>
+        <w:t xml:space="preserve"> و بارگذاری</w:t>
+      </w:r>
+      <w:r>
+        <w:rPr>
+          <w:rStyle w:val="FootnoteReference"/>
+          <w:rFonts w:eastAsiaTheme="minorEastAsia"/>
+          <w:rtl/>
+        </w:rPr>
+        <w:footnoteReference w:id="9"/>
+      </w:r>
+      <w:r>
+        <w:rPr>
+          <w:rFonts w:eastAsiaTheme="minorEastAsia" w:hint="cs"/>
+          <w:rtl/>
+        </w:rPr>
+        <w:t xml:space="preserve"> شده</w:t>
+      </w:r>
+    </w:p>
+    <w:p>
+      <w:pPr>
+        <w:rPr>
+          <w:rFonts w:asciiTheme="minorHAnsi" w:eastAsiaTheme="minorEastAsia" w:hAnsiTheme="minorHAnsi"/>
+        </w:rPr>
+      </w:pPr>
+      <w:r>
+        <w:rPr>
+          <w:rFonts w:eastAsiaTheme="minorEastAsia"/>
+        </w:rPr>
+        <w:t>C</w:t>
+      </w:r>
+      <w:r>
+        <w:rPr>
+          <w:rFonts w:eastAsiaTheme="minorEastAsia" w:hint="cs"/>
+          <w:rtl/>
+        </w:rPr>
+        <w:t xml:space="preserve"> مجموعه ی تمامی کانتینر ها </w:t>
+      </w:r>
+      <m:oMath>
+        <m:r>
+          <w:rPr>
+            <w:rFonts w:ascii="Cambria Math" w:eastAsiaTheme="minorEastAsia" w:hAnsi="Cambria Math"/>
+          </w:rPr>
+          <m:t>C=D∪L</m:t>
+        </m:r>
+      </m:oMath>
+    </w:p>
+    <w:p>
+      <w:pPr>
+        <w:rPr>
+          <w:rFonts w:eastAsiaTheme="minorEastAsia"/>
+          <w:rtl/>
+        </w:rPr>
+      </w:pPr>
+      <w:r>
+        <w:rPr>
+          <w:rFonts w:eastAsiaTheme="minorEastAsia"/>
+        </w:rPr>
+        <w:t>M</w:t>
+      </w:r>
+      <w:r>
+        <w:rPr>
+          <w:rFonts w:eastAsiaTheme="minorEastAsia" w:hint="cs"/>
+          <w:rtl/>
+        </w:rPr>
+        <w:t xml:space="preserve"> عدد مثبت بزرگ</w:t>
+      </w:r>
+    </w:p>
+    <w:p>
+      <w:pPr>
+        <w:rPr>
+          <w:rFonts w:asciiTheme="minorHAnsi" w:eastAsiaTheme="minorEastAsia" w:hAnsiTheme="minorHAnsi"/>
+        </w:rPr>
+      </w:pPr>
+      <m:oMath>
+        <m:sSup>
+          <m:sSupPr>
+            <m:ctrlPr>
+              <w:rPr>
+                <w:rFonts w:ascii="Cambria Math" w:eastAsiaTheme="minorEastAsia" w:hAnsi="Cambria Math"/>
+                <w:i/>
+              </w:rPr>
+            </m:ctrlPr>
+          </m:sSupPr>
+          <m:e>
+            <m:r>
+              <w:rPr>
+                <w:rFonts w:ascii="Cambria Math" w:eastAsiaTheme="minorEastAsia" w:hAnsi="Cambria Math"/>
+              </w:rPr>
+              <m:t>W</m:t>
+            </m:r>
+          </m:e>
+          <m:sup>
+            <m:r>
+              <w:rPr>
+                <w:rFonts w:ascii="Cambria Math" w:eastAsiaTheme="minorEastAsia" w:hAnsi="Cambria Math"/>
+              </w:rPr>
+              <m:t>V</m:t>
+            </m:r>
+          </m:sup>
+        </m:sSup>
+      </m:oMath>
+      <w:r>
+        <w:rPr>
+          <w:rFonts w:eastAsiaTheme="minorEastAsia" w:hint="cs"/>
+          <w:rtl/>
+        </w:rPr>
+        <w:t xml:space="preserve"> مجموعه اعمال عمودی </w:t>
+      </w:r>
+      <w:r>
+        <w:rPr>
+          <w:rFonts w:eastAsiaTheme="minorEastAsia"/>
+        </w:rPr>
+        <w:t>AGV</w:t>
+      </w:r>
+      <w:r>
+        <w:rPr>
+          <w:rFonts w:eastAsiaTheme="minorEastAsia" w:hint="cs"/>
+          <w:rtl/>
+        </w:rPr>
+        <w:t>ها</w:t>
+      </w:r>
+      <w:r>
+        <w:rPr>
+          <w:rStyle w:val="FootnoteReference"/>
+          <w:rFonts w:eastAsiaTheme="minorEastAsia"/>
+          <w:rtl/>
+        </w:rPr>
+        <w:footnoteReference w:id="10"/>
+      </w:r>
+      <w:r>
+        <w:rPr>
+          <w:rFonts w:eastAsiaTheme="minorEastAsia" w:hint="cs"/>
+          <w:rtl/>
+        </w:rPr>
+        <w:t xml:space="preserve"> که </w:t>
+      </w:r>
+      <m:oMath>
+        <m:sSup>
+          <m:sSupPr>
+            <m:ctrlPr>
+              <w:rPr>
+                <w:rFonts w:ascii="Cambria Math" w:eastAsiaTheme="minorEastAsia" w:hAnsi="Cambria Math"/>
+                <w:i/>
+              </w:rPr>
+            </m:ctrlPr>
+          </m:sSupPr>
+          <m:e>
+            <m:r>
+              <w:rPr>
+                <w:rFonts w:ascii="Cambria Math" w:eastAsiaTheme="minorEastAsia" w:hAnsi="Cambria Math"/>
+              </w:rPr>
+              <m:t>W</m:t>
+            </m:r>
+          </m:e>
+          <m:sup>
+            <m:r>
+              <w:rPr>
+                <w:rFonts w:ascii="Cambria Math" w:eastAsiaTheme="minorEastAsia" w:hAnsi="Cambria Math"/>
+              </w:rPr>
+              <m:t>V</m:t>
+            </m:r>
+          </m:sup>
+        </m:sSup>
+        <m:r>
+          <w:rPr>
+            <w:rFonts w:ascii="Cambria Math" w:eastAsiaTheme="minorEastAsia" w:hAnsi="Cambria Math"/>
+          </w:rPr>
+          <m:t>=</m:t>
+        </m:r>
+        <m:d>
+          <m:dPr>
+            <m:begChr m:val="{"/>
+            <m:endChr m:val="}"/>
+            <m:ctrlPr>
+              <w:rPr>
+                <w:rFonts w:ascii="Cambria Math" w:eastAsiaTheme="minorEastAsia" w:hAnsi="Cambria Math"/>
+                <w:i/>
+              </w:rPr>
+            </m:ctrlPr>
+          </m:dPr>
+          <m:e>
+            <m:d>
+              <m:dPr>
+                <m:ctrlPr>
+                  <w:rPr>
+                    <w:rFonts w:ascii="Cambria Math" w:eastAsiaTheme="minorEastAsia" w:hAnsi="Cambria Math"/>
+                    <w:i/>
+                  </w:rPr>
+                </m:ctrlPr>
+              </m:dPr>
+              <m:e>
+                <m:r>
+                  <w:rPr>
+                    <w:rFonts w:ascii="Cambria Math" w:eastAsiaTheme="minorEastAsia" w:hAnsi="Cambria Math"/>
+                  </w:rPr>
+                  <m:t>m,i,α</m:t>
+                </m:r>
+              </m:e>
+            </m:d>
+          </m:e>
+          <m:e>
+            <m:d>
+              <m:dPr>
+                <m:ctrlPr>
+                  <w:rPr>
+                    <w:rFonts w:ascii="Cambria Math" w:eastAsiaTheme="minorEastAsia" w:hAnsi="Cambria Math"/>
+                    <w:i/>
+                  </w:rPr>
+                </m:ctrlPr>
+              </m:dPr>
+              <m:e>
+                <m:r>
+                  <w:rPr>
+                    <w:rFonts w:ascii="Cambria Math" w:eastAsiaTheme="minorEastAsia" w:hAnsi="Cambria Math"/>
+                  </w:rPr>
+                  <m:t>m,i</m:t>
+                </m:r>
+              </m:e>
+            </m:d>
+            <m:r>
+              <w:rPr>
+                <w:rFonts w:ascii="Cambria Math" w:eastAsiaTheme="minorEastAsia" w:hAnsi="Cambria Math"/>
+              </w:rPr>
+              <m:t>∈C, α∈</m:t>
+            </m:r>
+            <m:r>
+              <m:rPr>
+                <m:lit/>
+              </m:rPr>
+              <w:rPr>
+                <w:rFonts w:ascii="Cambria Math" w:eastAsiaTheme="minorEastAsia" w:hAnsi="Cambria Math"/>
+              </w:rPr>
+              <m:t>{</m:t>
+            </m:r>
+            <m:r>
+              <w:rPr>
+                <w:rFonts w:ascii="Cambria Math" w:eastAsiaTheme="minorEastAsia" w:hAnsi="Cambria Math"/>
+              </w:rPr>
+              <m:t>2</m:t>
+            </m:r>
+            <m:r>
+              <m:rPr>
+                <m:lit/>
+              </m:rPr>
+              <w:rPr>
+                <w:rFonts w:ascii="Cambria Math" w:eastAsiaTheme="minorEastAsia" w:hAnsi="Cambria Math"/>
+              </w:rPr>
+              <m:t>}</m:t>
+            </m:r>
+          </m:e>
+        </m:d>
+      </m:oMath>
+    </w:p>
+    <w:p>
+      <w:pPr>
+        <w:rPr>
+          <w:rFonts w:eastAsiaTheme="minorEastAsia"/>
+          <w:rtl/>
+        </w:rPr>
+      </w:pPr>
+      <m:oMath>
+        <m:sSup>
+          <m:sSupPr>
+            <m:ctrlPr>
+              <w:rPr>
+                <w:rFonts w:ascii="Cambria Math" w:eastAsiaTheme="minorEastAsia" w:hAnsi="Cambria Math"/>
+                <w:i/>
+              </w:rPr>
+            </m:ctrlPr>
+          </m:sSupPr>
+          <m:e>
+            <m:r>
+              <w:rPr>
+                <w:rFonts w:ascii="Cambria Math" w:eastAsiaTheme="minorEastAsia" w:hAnsi="Cambria Math"/>
+              </w:rPr>
+              <m:t>W</m:t>
+            </m:r>
+          </m:e>
+          <m:sup>
+            <m:r>
+              <w:rPr>
+                <w:rFonts w:ascii="Cambria Math" w:eastAsiaTheme="minorEastAsia" w:hAnsi="Cambria Math"/>
+              </w:rPr>
+              <m:t>H</m:t>
+            </m:r>
+          </m:sup>
+        </m:sSup>
+      </m:oMath>
+      <w:r>
+        <w:rPr>
+          <w:rFonts w:eastAsiaTheme="minorEastAsia" w:hint="cs"/>
+          <w:rtl/>
+        </w:rPr>
+        <w:t xml:space="preserve"> مجموعه اعمال افقی </w:t>
+      </w:r>
+      <w:r>
+        <w:rPr>
+          <w:rFonts w:eastAsiaTheme="minorEastAsia"/>
+        </w:rPr>
+        <w:t>AGV</w:t>
+      </w:r>
+      <w:r>
+        <w:rPr>
+          <w:rFonts w:eastAsiaTheme="minorEastAsia" w:hint="cs"/>
+          <w:rtl/>
+        </w:rPr>
+        <w:t xml:space="preserve">ها </w:t>
+      </w:r>
+      <w:r>
+        <w:rPr>
+          <w:rStyle w:val="FootnoteReference"/>
+          <w:rFonts w:eastAsiaTheme="minorEastAsia"/>
+          <w:rtl/>
+        </w:rPr>
+        <w:footnoteReference w:id="11"/>
+      </w:r>
+      <w:r>
+        <w:rPr>
+          <w:rFonts w:eastAsiaTheme="minorEastAsia" w:hint="cs"/>
+          <w:rtl/>
+        </w:rPr>
+        <w:t xml:space="preserve">که </w:t>
+      </w:r>
+      <m:oMath>
+        <m:sSup>
+          <m:sSupPr>
+            <m:ctrlPr>
+              <w:rPr>
+                <w:rFonts w:ascii="Cambria Math" w:eastAsiaTheme="minorEastAsia" w:hAnsi="Cambria Math"/>
+                <w:i/>
+              </w:rPr>
+            </m:ctrlPr>
+          </m:sSupPr>
+          <m:e>
+            <m:r>
+              <w:rPr>
+                <w:rFonts w:ascii="Cambria Math" w:eastAsiaTheme="minorEastAsia" w:hAnsi="Cambria Math"/>
+              </w:rPr>
+              <m:t>W</m:t>
+            </m:r>
+          </m:e>
+          <m:sup>
+            <m:r>
+              <w:rPr>
+                <w:rFonts w:ascii="Cambria Math" w:eastAsiaTheme="minorEastAsia" w:hAnsi="Cambria Math"/>
+              </w:rPr>
+              <m:t>V</m:t>
+            </m:r>
+          </m:sup>
+        </m:sSup>
+        <m:r>
+          <w:rPr>
+            <w:rFonts w:ascii="Cambria Math" w:eastAsiaTheme="minorEastAsia" w:hAnsi="Cambria Math"/>
+          </w:rPr>
+          <m:t>=</m:t>
+        </m:r>
+        <m:d>
+          <m:dPr>
+            <m:begChr m:val="{"/>
+            <m:endChr m:val="}"/>
+            <m:ctrlPr>
+              <w:rPr>
+                <w:rFonts w:ascii="Cambria Math" w:eastAsiaTheme="minorEastAsia" w:hAnsi="Cambria Math"/>
+                <w:i/>
+              </w:rPr>
+            </m:ctrlPr>
+          </m:dPr>
+          <m:e>
+            <m:d>
+              <m:dPr>
+                <m:ctrlPr>
+                  <w:rPr>
+                    <w:rFonts w:ascii="Cambria Math" w:eastAsiaTheme="minorEastAsia" w:hAnsi="Cambria Math"/>
+                    <w:i/>
+                  </w:rPr>
+                </m:ctrlPr>
+              </m:dPr>
+              <m:e>
+                <m:r>
+                  <w:rPr>
+                    <w:rFonts w:ascii="Cambria Math" w:eastAsiaTheme="minorEastAsia" w:hAnsi="Cambria Math"/>
+                  </w:rPr>
+                  <m:t>m,i,α</m:t>
+                </m:r>
+              </m:e>
+            </m:d>
+          </m:e>
+          <m:e>
+            <m:d>
+              <m:dPr>
+                <m:ctrlPr>
+                  <w:rPr>
+                    <w:rFonts w:ascii="Cambria Math" w:eastAsiaTheme="minorEastAsia" w:hAnsi="Cambria Math"/>
+                    <w:i/>
+                  </w:rPr>
+                </m:ctrlPr>
+              </m:dPr>
+              <m:e>
+                <m:r>
+                  <w:rPr>
+                    <w:rFonts w:ascii="Cambria Math" w:eastAsiaTheme="minorEastAsia" w:hAnsi="Cambria Math"/>
+                  </w:rPr>
+                  <m:t>m,i</m:t>
+                </m:r>
+              </m:e>
+            </m:d>
+            <m:r>
+              <w:rPr>
+                <w:rFonts w:ascii="Cambria Math" w:eastAsiaTheme="minorEastAsia" w:hAnsi="Cambria Math"/>
+              </w:rPr>
+              <m:t>∈C, α∈</m:t>
+            </m:r>
+            <m:r>
+              <m:rPr>
+                <m:lit/>
+              </m:rPr>
+              <w:rPr>
+                <w:rFonts w:ascii="Cambria Math" w:eastAsiaTheme="minorEastAsia" w:hAnsi="Cambria Math"/>
+              </w:rPr>
+              <m:t>{</m:t>
+            </m:r>
+            <m:r>
+              <w:rPr>
+                <w:rFonts w:ascii="Cambria Math" w:eastAsiaTheme="minorEastAsia" w:hAnsi="Cambria Math"/>
+              </w:rPr>
+              <m:t>1,3,4</m:t>
+            </m:r>
+            <m:r>
+              <m:rPr>
+                <m:lit/>
+              </m:rPr>
+              <w:rPr>
+                <w:rFonts w:ascii="Cambria Math" w:eastAsiaTheme="minorEastAsia" w:hAnsi="Cambria Math"/>
+              </w:rPr>
+              <m:t>}</m:t>
+            </m:r>
+          </m:e>
+        </m:d>
+      </m:oMath>
+    </w:p>
+    <w:p>
+      <w:pPr>
+        <w:rPr>
+          <w:rFonts w:asciiTheme="minorHAnsi" w:eastAsiaTheme="minorEastAsia" w:hAnsiTheme="minorHAnsi"/>
+          <w:rtl/>
+        </w:rPr>
+      </w:pPr>
+      <m:oMath>
+        <m:sSup>
+          <m:sSupPr>
+            <m:ctrlPr>
+              <w:rPr>
+                <w:rFonts w:ascii="Cambria Math" w:eastAsiaTheme="minorEastAsia" w:hAnsi="Cambria Math"/>
+                <w:i/>
+              </w:rPr>
+            </m:ctrlPr>
+          </m:sSupPr>
+          <m:e>
+            <m:r>
+              <w:rPr>
+                <w:rFonts w:ascii="Cambria Math" w:eastAsiaTheme="minorEastAsia" w:hAnsi="Cambria Math"/>
+              </w:rPr>
+              <m:t>W</m:t>
+            </m:r>
+          </m:e>
+          <m:sup>
+            <m:r>
+              <w:rPr>
+                <w:rFonts w:ascii="Cambria Math" w:eastAsiaTheme="minorEastAsia" w:hAnsi="Cambria Math"/>
+              </w:rPr>
+              <m:t>T</m:t>
+            </m:r>
+          </m:sup>
+        </m:sSup>
+      </m:oMath>
+      <w:r>
+        <w:rPr>
+          <w:rFonts w:eastAsiaTheme="minorEastAsia" w:hint="cs"/>
+          <w:rtl/>
+        </w:rPr>
+        <w:t xml:space="preserve"> مجموعه تمامی اعمال </w:t>
+      </w:r>
+      <w:r>
+        <w:rPr>
+          <w:rFonts w:eastAsiaTheme="minorEastAsia"/>
+        </w:rPr>
+        <w:t>AGV</w:t>
+      </w:r>
+      <w:r>
+        <w:rPr>
+          <w:rFonts w:eastAsiaTheme="minorEastAsia" w:hint="cs"/>
+          <w:rtl/>
+        </w:rPr>
+        <w:t xml:space="preserve">ها </w:t>
+      </w:r>
+      <m:oMath>
+        <m:sSup>
+          <m:sSupPr>
+            <m:ctrlPr>
+              <w:rPr>
+                <w:rFonts w:ascii="Cambria Math" w:eastAsiaTheme="minorEastAsia" w:hAnsi="Cambria Math"/>
+                <w:i/>
+              </w:rPr>
+            </m:ctrlPr>
+          </m:sSupPr>
+          <m:e>
+            <m:r>
+              <w:rPr>
+                <w:rFonts w:ascii="Cambria Math" w:eastAsiaTheme="minorEastAsia" w:hAnsi="Cambria Math"/>
+              </w:rPr>
+              <m:t>W</m:t>
+            </m:r>
+          </m:e>
+          <m:sup>
+            <m:r>
+              <w:rPr>
+                <w:rFonts w:ascii="Cambria Math" w:eastAsiaTheme="minorEastAsia" w:hAnsi="Cambria Math"/>
+              </w:rPr>
+              <m:t>T</m:t>
+            </m:r>
+          </m:sup>
+        </m:sSup>
+        <m:r>
+          <w:rPr>
+            <w:rFonts w:ascii="Cambria Math" w:eastAsiaTheme="minorEastAsia" w:hAnsi="Cambria Math"/>
+          </w:rPr>
+          <m:t>=</m:t>
+        </m:r>
+        <m:sSup>
+          <m:sSupPr>
+            <m:ctrlPr>
+              <w:rPr>
+                <w:rFonts w:ascii="Cambria Math" w:eastAsiaTheme="minorEastAsia" w:hAnsi="Cambria Math"/>
+                <w:i/>
+              </w:rPr>
+            </m:ctrlPr>
+          </m:sSupPr>
+          <m:e>
+            <m:r>
+              <w:rPr>
+                <w:rFonts w:ascii="Cambria Math" w:eastAsiaTheme="minorEastAsia" w:hAnsi="Cambria Math"/>
+              </w:rPr>
+              <m:t>W</m:t>
+            </m:r>
+          </m:e>
+          <m:sup>
+            <m:r>
+              <w:rPr>
+                <w:rFonts w:ascii="Cambria Math" w:eastAsiaTheme="minorEastAsia" w:hAnsi="Cambria Math"/>
+              </w:rPr>
+              <m:t>V</m:t>
+            </m:r>
+          </m:sup>
+        </m:sSup>
+        <m:r>
+          <w:rPr>
+            <w:rFonts w:ascii="Cambria Math" w:eastAsiaTheme="minorEastAsia" w:hAnsi="Cambria Math"/>
+          </w:rPr>
+          <m:t xml:space="preserve">∪ </m:t>
+        </m:r>
+        <m:sSup>
+          <m:sSupPr>
+            <m:ctrlPr>
+              <w:rPr>
+                <w:rFonts w:ascii="Cambria Math" w:eastAsiaTheme="minorEastAsia" w:hAnsi="Cambria Math"/>
+                <w:i/>
+              </w:rPr>
+            </m:ctrlPr>
+          </m:sSupPr>
+          <m:e>
+            <m:r>
+              <w:rPr>
+                <w:rFonts w:ascii="Cambria Math" w:eastAsiaTheme="minorEastAsia" w:hAnsi="Cambria Math"/>
+              </w:rPr>
+              <m:t>W</m:t>
+            </m:r>
+          </m:e>
+          <m:sup>
+            <m:r>
+              <w:rPr>
+                <w:rFonts w:ascii="Cambria Math" w:eastAsiaTheme="minorEastAsia" w:hAnsi="Cambria Math"/>
+              </w:rPr>
+              <m:t>H</m:t>
+            </m:r>
+          </m:sup>
+        </m:sSup>
+      </m:oMath>
+    </w:p>
+    <w:p>
+      <w:pPr>
+        <w:rPr>
+          <w:rFonts w:asciiTheme="minorHAnsi" w:eastAsiaTheme="minorEastAsia" w:hAnsiTheme="minorHAnsi"/>
+          <w:rtl/>
+        </w:rPr>
+      </w:pPr>
+      <m:oMath>
+        <m:sSup>
+          <m:sSupPr>
+            <m:ctrlPr>
+              <w:rPr>
+                <w:rFonts w:ascii="Cambria Math" w:eastAsiaTheme="minorEastAsia" w:hAnsi="Cambria Math"/>
+                <w:i/>
+              </w:rPr>
+            </m:ctrlPr>
+          </m:sSupPr>
+          <m:e>
+            <m:r>
+              <w:rPr>
+                <w:rFonts w:ascii="Cambria Math" w:eastAsiaTheme="minorEastAsia" w:hAnsi="Cambria Math"/>
+              </w:rPr>
+              <m:t>X</m:t>
+            </m:r>
+          </m:e>
+          <m:sup>
+            <m:r>
+              <w:rPr>
+                <w:rFonts w:ascii="Cambria Math" w:eastAsiaTheme="minorEastAsia" w:hAnsi="Cambria Math"/>
+              </w:rPr>
+              <m:t>R</m:t>
+            </m:r>
+          </m:sup>
+        </m:sSup>
+      </m:oMath>
+      <w:r>
+        <w:rPr>
+          <w:rFonts w:eastAsiaTheme="minorEastAsia" w:hint="cs"/>
+          <w:rtl/>
+        </w:rPr>
+        <w:t xml:space="preserve"> مجموعه ی مسیر</w:t>
+      </w:r>
+      <w:r>
+        <w:rPr>
+          <w:rStyle w:val="FootnoteReference"/>
+          <w:rFonts w:eastAsiaTheme="minorEastAsia"/>
+          <w:rtl/>
+        </w:rPr>
+        <w:footnoteReference w:id="12"/>
+      </w:r>
+      <w:r>
+        <w:rPr>
+          <w:rFonts w:eastAsiaTheme="minorEastAsia" w:hint="cs"/>
+          <w:rtl/>
+        </w:rPr>
+        <w:t xml:space="preserve"> های عمودی محدوده ی عملیات</w:t>
+      </w:r>
+      <w:r>
+        <w:rPr>
+          <w:rStyle w:val="FootnoteReference"/>
+          <w:rFonts w:eastAsiaTheme="minorEastAsia"/>
+          <w:rtl/>
+        </w:rPr>
+        <w:footnoteReference w:id="13"/>
+      </w:r>
+      <w:r>
+        <w:rPr>
+          <w:rFonts w:eastAsiaTheme="minorEastAsia" w:hint="cs"/>
+          <w:rtl/>
+        </w:rPr>
+        <w:t xml:space="preserve"> </w:t>
+      </w:r>
+      <w:r>
+        <w:rPr>
+          <w:rFonts w:eastAsiaTheme="minorEastAsia"/>
+        </w:rPr>
+        <w:t>AGV</w:t>
+      </w:r>
+      <w:r>
+        <w:rPr>
+          <w:rFonts w:eastAsiaTheme="minorEastAsia" w:hint="cs"/>
+          <w:rtl/>
+        </w:rPr>
+        <w:t xml:space="preserve"> که </w:t>
+      </w:r>
+      <m:oMath>
+        <m:sSup>
+          <m:sSupPr>
+            <m:ctrlPr>
+              <w:rPr>
+                <w:rFonts w:ascii="Cambria Math" w:eastAsiaTheme="minorEastAsia" w:hAnsi="Cambria Math"/>
+                <w:i/>
+              </w:rPr>
+            </m:ctrlPr>
+          </m:sSupPr>
+          <m:e>
+            <m:r>
+              <w:rPr>
+                <w:rFonts w:ascii="Cambria Math" w:eastAsiaTheme="minorEastAsia" w:hAnsi="Cambria Math"/>
+              </w:rPr>
+              <m:t>X</m:t>
+            </m:r>
+          </m:e>
+          <m:sup>
+            <m:r>
+              <w:rPr>
+                <w:rFonts w:ascii="Cambria Math" w:eastAsiaTheme="minorEastAsia" w:hAnsi="Cambria Math"/>
+              </w:rPr>
+              <m:t>R</m:t>
+            </m:r>
+          </m:sup>
+        </m:sSup>
+        <m:r>
+          <w:rPr>
+            <w:rFonts w:ascii="Cambria Math" w:eastAsiaTheme="minorEastAsia" w:hAnsi="Cambria Math"/>
+          </w:rPr>
+          <m:t>=</m:t>
+        </m:r>
+        <m:d>
+          <m:dPr>
+            <m:begChr m:val="{"/>
+            <m:endChr m:val="}"/>
+            <m:ctrlPr>
+              <w:rPr>
+                <w:rFonts w:ascii="Cambria Math" w:eastAsiaTheme="minorEastAsia" w:hAnsi="Cambria Math"/>
+                <w:i/>
+              </w:rPr>
+            </m:ctrlPr>
+          </m:dPr>
+          <m:e>
+            <m:r>
+              <w:rPr>
+                <w:rFonts w:ascii="Cambria Math" w:eastAsiaTheme="minorEastAsia" w:hAnsi="Cambria Math"/>
+              </w:rPr>
+              <m:t>1,2,…,</m:t>
+            </m:r>
+            <m:sSub>
+              <m:sSubPr>
+                <m:ctrlPr>
+                  <w:rPr>
+                    <w:rFonts w:ascii="Cambria Math" w:eastAsiaTheme="minorEastAsia" w:hAnsi="Cambria Math"/>
+                    <w:i/>
+                  </w:rPr>
+                </m:ctrlPr>
+              </m:sSubPr>
+              <m:e>
+                <m:r>
+                  <w:rPr>
+                    <w:rFonts w:ascii="Cambria Math" w:eastAsiaTheme="minorEastAsia" w:hAnsi="Cambria Math"/>
+                  </w:rPr>
+                  <m:t>x</m:t>
+                </m:r>
+              </m:e>
+              <m:sub>
+                <m:r>
+                  <w:rPr>
+                    <w:rFonts w:ascii="Cambria Math" w:eastAsiaTheme="minorEastAsia" w:hAnsi="Cambria Math"/>
+                  </w:rPr>
+                  <m:t>R</m:t>
+                </m:r>
+              </m:sub>
+            </m:sSub>
+          </m:e>
+        </m:d>
+      </m:oMath>
+    </w:p>
+    <w:p>
+      <w:pPr>
+        <w:rPr>
+          <w:rFonts w:asciiTheme="minorHAnsi" w:eastAsiaTheme="minorEastAsia" w:hAnsiTheme="minorHAnsi"/>
+          <w:rtl/>
+        </w:rPr>
+      </w:pPr>
+      <m:oMath>
+        <m:sSup>
+          <m:sSupPr>
+            <m:ctrlPr>
+              <w:rPr>
+                <w:rFonts w:ascii="Cambria Math" w:eastAsiaTheme="minorEastAsia" w:hAnsi="Cambria Math"/>
+                <w:i/>
+              </w:rPr>
+            </m:ctrlPr>
+          </m:sSupPr>
+          <m:e>
+            <m:r>
+              <w:rPr>
+                <w:rFonts w:ascii="Cambria Math" w:eastAsiaTheme="minorEastAsia" w:hAnsi="Cambria Math"/>
+              </w:rPr>
+              <m:t>Y</m:t>
+            </m:r>
+          </m:e>
+          <m:sup>
+            <m:r>
+              <w:rPr>
+                <w:rFonts w:ascii="Cambria Math" w:eastAsiaTheme="minorEastAsia" w:hAnsi="Cambria Math"/>
+              </w:rPr>
+              <m:t>R</m:t>
+            </m:r>
+          </m:sup>
+        </m:sSup>
+      </m:oMath>
+      <w:r>
+        <w:rPr>
+          <w:rFonts w:eastAsiaTheme="minorEastAsia" w:hint="cs"/>
+          <w:i/>
+          <w:rtl/>
+        </w:rPr>
+        <w:t xml:space="preserve"> </w:t>
+      </w:r>
+      <w:r>
+        <w:rPr>
+          <w:rFonts w:eastAsiaTheme="minorEastAsia" w:hint="cs"/>
+          <w:rtl/>
+        </w:rPr>
+        <w:t>مجموعه ی مسیر</w:t>
+      </w:r>
+      <w:r>
+        <w:rPr>
+          <w:rStyle w:val="FootnoteReference"/>
+          <w:rFonts w:eastAsiaTheme="minorEastAsia"/>
+          <w:rtl/>
+        </w:rPr>
+        <w:footnoteReference w:id="14"/>
+      </w:r>
+      <w:r>
+        <w:rPr>
+          <w:rFonts w:eastAsiaTheme="minorEastAsia" w:hint="cs"/>
+          <w:rtl/>
+        </w:rPr>
+        <w:t xml:space="preserve"> های افقی محدوده ی عملیات </w:t>
+      </w:r>
+      <w:r>
+        <w:rPr>
+          <w:rFonts w:eastAsiaTheme="minorEastAsia"/>
+        </w:rPr>
+        <w:t>AGV</w:t>
+      </w:r>
+      <w:r>
+        <w:rPr>
+          <w:rFonts w:eastAsiaTheme="minorEastAsia" w:hint="cs"/>
+          <w:rtl/>
+        </w:rPr>
+        <w:t xml:space="preserve"> که </w:t>
+      </w:r>
+      <m:oMath>
+        <m:sSup>
+          <m:sSupPr>
+            <m:ctrlPr>
+              <w:rPr>
+                <w:rFonts w:ascii="Cambria Math" w:eastAsiaTheme="minorEastAsia" w:hAnsi="Cambria Math"/>
+                <w:i/>
+              </w:rPr>
+            </m:ctrlPr>
+          </m:sSupPr>
+          <m:e>
+            <m:r>
+              <w:rPr>
+                <w:rFonts w:ascii="Cambria Math" w:eastAsiaTheme="minorEastAsia" w:hAnsi="Cambria Math"/>
+              </w:rPr>
+              <m:t>Y</m:t>
+            </m:r>
+          </m:e>
+          <m:sup>
+            <m:r>
+              <w:rPr>
+                <w:rFonts w:ascii="Cambria Math" w:eastAsiaTheme="minorEastAsia" w:hAnsi="Cambria Math"/>
+              </w:rPr>
+              <m:t>R</m:t>
+            </m:r>
+          </m:sup>
+        </m:sSup>
+        <m:r>
+          <w:rPr>
+            <w:rFonts w:ascii="Cambria Math" w:eastAsiaTheme="minorEastAsia" w:hAnsi="Cambria Math"/>
+          </w:rPr>
+          <m:t>=</m:t>
+        </m:r>
+        <m:d>
+          <m:dPr>
+            <m:begChr m:val="{"/>
+            <m:endChr m:val="}"/>
+            <m:ctrlPr>
+              <w:rPr>
+                <w:rFonts w:ascii="Cambria Math" w:eastAsiaTheme="minorEastAsia" w:hAnsi="Cambria Math"/>
+                <w:i/>
+              </w:rPr>
+            </m:ctrlPr>
+          </m:dPr>
+          <m:e>
+            <m:r>
+              <w:rPr>
+                <w:rFonts w:ascii="Cambria Math" w:eastAsiaTheme="minorEastAsia" w:hAnsi="Cambria Math"/>
+              </w:rPr>
+              <m:t>1,2,…,</m:t>
+            </m:r>
+            <m:sSub>
+              <m:sSubPr>
+                <m:ctrlPr>
+                  <w:rPr>
+                    <w:rFonts w:ascii="Cambria Math" w:eastAsiaTheme="minorEastAsia" w:hAnsi="Cambria Math"/>
+                    <w:i/>
+                  </w:rPr>
+                </m:ctrlPr>
+              </m:sSubPr>
+              <m:e>
+                <m:r>
+                  <w:rPr>
+                    <w:rFonts w:ascii="Cambria Math" w:eastAsiaTheme="minorEastAsia" w:hAnsi="Cambria Math"/>
+                  </w:rPr>
+                  <m:t>x</m:t>
+                </m:r>
+              </m:e>
+              <m:sub>
+                <m:r>
+                  <w:rPr>
+                    <w:rFonts w:ascii="Cambria Math" w:eastAsiaTheme="minorEastAsia" w:hAnsi="Cambria Math"/>
+                  </w:rPr>
+                  <m:t>R</m:t>
+                </m:r>
+              </m:sub>
+            </m:sSub>
+          </m:e>
+        </m:d>
+      </m:oMath>
+    </w:p>
+    <w:p>
+      <w:pPr>
+        <w:rPr>
+          <w:rFonts w:eastAsiaTheme="minorEastAsia"/>
+          <w:rtl/>
+        </w:rPr>
+      </w:pPr>
+      <m:oMath>
+        <m:sSup>
+          <m:sSupPr>
+            <m:ctrlPr>
+              <w:rPr>
+                <w:rFonts w:ascii="Cambria Math" w:hAnsi="Cambria Math"/>
+              </w:rPr>
+            </m:ctrlPr>
+          </m:sSupPr>
+          <m:e>
+            <m:r>
+              <w:rPr>
+                <w:rFonts w:ascii="Cambria Math" w:hAnsi="Cambria Math"/>
+              </w:rPr>
+              <m:t>Y</m:t>
+            </m:r>
+          </m:e>
+          <m:sup>
+            <m:r>
+              <w:rPr>
+                <w:rFonts w:ascii="Cambria Math" w:hAnsi="Cambria Math"/>
+              </w:rPr>
+              <m:t>S</m:t>
+            </m:r>
+          </m:sup>
+        </m:sSup>
+      </m:oMath>
+      <w:r>
+        <w:rPr>
+          <w:rFonts w:hint="cs"/>
+          <w:rtl/>
+        </w:rPr>
+        <w:t xml:space="preserve"> مجموعه ی مسیرهای </w:t>
+      </w:r>
+      <w:r>
+        <w:rPr>
+          <w:rFonts w:hint="cs"/>
+          <w:rtl/>
+        </w:rPr>
+        <w:t xml:space="preserve">افقی در محدوده عملیاتی دریایی </w:t>
+      </w:r>
+      <w:r>
+        <w:rPr>
+          <w:rStyle w:val="FootnoteReference"/>
+          <w:rFonts w:eastAsiaTheme="minorEastAsia"/>
+          <w:i/>
+          <w:rtl/>
+        </w:rPr>
+        <w:footnoteReference w:id="15"/>
+      </w:r>
+      <w:r>
+        <w:rPr>
+          <w:rFonts w:hint="cs"/>
+          <w:rtl/>
+        </w:rPr>
+        <w:t xml:space="preserve"> به طوریکه</w:t>
+      </w:r>
+      <w:r>
+        <w:rPr>
+          <w:rtl/>
+        </w:rPr>
+        <w:br/>
+      </w:r>
+      <m:oMathPara>
+        <m:oMathParaPr>
+          <m:jc m:val="right"/>
+        </m:oMathParaPr>
+        <m:oMath>
+          <m:sSup>
+            <m:sSupPr>
+              <m:ctrlPr>
+                <w:rPr>
+                  <w:rFonts w:ascii="Cambria Math" w:hAnsi="Cambria Math"/>
+                  <w:i/>
+                </w:rPr>
+              </m:ctrlPr>
+            </m:sSupPr>
+            <m:e>
+              <m:r>
+                <w:rPr>
+                  <w:rFonts w:ascii="Cambria Math" w:hAnsi="Cambria Math"/>
+                </w:rPr>
+                <m:t>Y</m:t>
+              </m:r>
+            </m:e>
+            <m:sup>
+              <m:r>
+                <w:rPr>
+                  <w:rFonts w:ascii="Cambria Math" w:hAnsi="Cambria Math"/>
+                </w:rPr>
+                <m:t>S</m:t>
+              </m:r>
+            </m:sup>
+          </m:sSup>
+          <m:r>
+            <w:rPr>
+              <w:rFonts w:ascii="Cambria Math" w:hAnsi="Cambria Math"/>
+            </w:rPr>
+            <m:t>={</m:t>
+          </m:r>
+          <m:sSub>
+            <m:sSubPr>
+              <m:ctrlPr>
+                <w:rPr>
+                  <w:rFonts w:ascii="Cambria Math" w:hAnsi="Cambria Math"/>
+                  <w:i/>
+                </w:rPr>
+              </m:ctrlPr>
+            </m:sSubPr>
+            <m:e>
+              <m:r>
+                <w:rPr>
+                  <w:rFonts w:ascii="Cambria Math" w:hAnsi="Cambria Math"/>
+                </w:rPr>
+                <m:t>y</m:t>
+              </m:r>
+            </m:e>
+            <m:sub>
+              <m:r>
+                <w:rPr>
+                  <w:rFonts w:ascii="Cambria Math" w:hAnsi="Cambria Math"/>
+                </w:rPr>
+                <m:t>r+1</m:t>
+              </m:r>
+            </m:sub>
+          </m:sSub>
+          <m:r>
+            <w:rPr>
+              <w:rFonts w:ascii="Cambria Math" w:hAnsi="Cambria Math"/>
+            </w:rPr>
+            <m:t>,</m:t>
+          </m:r>
+          <m:sSub>
+            <m:sSubPr>
+              <m:ctrlPr>
+                <w:rPr>
+                  <w:rFonts w:ascii="Cambria Math" w:hAnsi="Cambria Math"/>
+                  <w:i/>
+                </w:rPr>
+              </m:ctrlPr>
+            </m:sSubPr>
+            <m:e>
+              <m:r>
+                <w:rPr>
+                  <w:rFonts w:ascii="Cambria Math" w:hAnsi="Cambria Math"/>
+                </w:rPr>
+                <m:t>y</m:t>
+              </m:r>
+            </m:e>
+            <m:sub>
+              <m:r>
+                <w:rPr>
+                  <w:rFonts w:ascii="Cambria Math" w:hAnsi="Cambria Math"/>
+                </w:rPr>
+                <m:t>r+1</m:t>
+              </m:r>
+            </m:sub>
+          </m:sSub>
+          <m:r>
+            <w:rPr>
+              <w:rFonts w:ascii="Cambria Math" w:hAnsi="Cambria Math"/>
+            </w:rPr>
+            <m:t xml:space="preserve">+1,…, </m:t>
+          </m:r>
+          <m:sSub>
+            <m:sSubPr>
+              <m:ctrlPr>
+                <w:rPr>
+                  <w:rFonts w:ascii="Cambria Math" w:hAnsi="Cambria Math"/>
+                  <w:i/>
+                </w:rPr>
+              </m:ctrlPr>
+            </m:sSubPr>
+            <m:e>
+              <m:r>
+                <w:rPr>
+                  <w:rFonts w:ascii="Cambria Math" w:hAnsi="Cambria Math"/>
+                </w:rPr>
+                <m:t>y</m:t>
+              </m:r>
+            </m:e>
+            <m:sub>
+              <m:r>
+                <w:rPr>
+                  <w:rFonts w:ascii="Cambria Math" w:hAnsi="Cambria Math"/>
+                </w:rPr>
+                <m:t>R</m:t>
+              </m:r>
+            </m:sub>
+          </m:sSub>
+          <m:r>
+            <w:rPr>
+              <w:rFonts w:ascii="Cambria Math" w:hAnsi="Cambria Math"/>
+            </w:rPr>
+            <m:t xml:space="preserve">} </m:t>
+          </m:r>
+        </m:oMath>
+      </m:oMathPara>
+    </w:p>
+    <w:p>
+      <w:pPr>
+        <w:rPr>
+          <w:rFonts w:eastAsiaTheme="minorEastAsia"/>
+          <w:rtl/>
+        </w:rPr>
+      </w:pPr>
+      <m:oMath>
+        <m:sSup>
+          <m:sSupPr>
+            <m:ctrlPr>
+              <w:rPr>
+                <w:rFonts w:ascii="Cambria Math" w:eastAsiaTheme="minorEastAsia" w:hAnsi="Cambria Math"/>
+                <w:i/>
+              </w:rPr>
+            </m:ctrlPr>
+          </m:sSupPr>
+          <m:e>
+            <m:r>
+              <w:rPr>
+                <w:rFonts w:ascii="Cambria Math" w:eastAsiaTheme="minorEastAsia" w:hAnsi="Cambria Math"/>
+              </w:rPr>
+              <m:t>Y</m:t>
+            </m:r>
+          </m:e>
+          <m:sup>
+            <m:r>
+              <w:rPr>
+                <w:rFonts w:ascii="Cambria Math" w:eastAsiaTheme="minorEastAsia" w:hAnsi="Cambria Math"/>
+              </w:rPr>
+              <m:t>L</m:t>
+            </m:r>
+          </m:sup>
+        </m:sSup>
+      </m:oMath>
+      <w:r>
+        <w:rPr>
+          <w:rFonts w:eastAsiaTheme="minorEastAsia"/>
+        </w:rPr>
+        <w:t xml:space="preserve"> </w:t>
+      </w:r>
+      <w:r>
+        <w:rPr>
+          <w:rFonts w:eastAsiaTheme="minorEastAsia" w:hint="cs"/>
+          <w:rtl/>
+        </w:rPr>
+        <w:t xml:space="preserve">مجموعه ی راه های افقی برای  </w:t>
+      </w:r>
+      <m:oMath>
+        <m:sSup>
+          <m:sSupPr>
+            <m:ctrlPr>
+              <w:rPr>
+                <w:rFonts w:ascii="Cambria Math" w:eastAsiaTheme="minorEastAsia" w:hAnsi="Cambria Math"/>
+                <w:i/>
+              </w:rPr>
+            </m:ctrlPr>
+          </m:sSupPr>
+          <m:e>
+            <m:r>
+              <w:rPr>
+                <w:rFonts w:ascii="Cambria Math" w:eastAsiaTheme="minorEastAsia" w:hAnsi="Cambria Math"/>
+              </w:rPr>
+              <m:t>Y</m:t>
+            </m:r>
+          </m:e>
+          <m:sup>
+            <m:r>
+              <w:rPr>
+                <w:rFonts w:ascii="Cambria Math" w:eastAsiaTheme="minorEastAsia" w:hAnsi="Cambria Math"/>
+              </w:rPr>
+              <m:t>L</m:t>
+            </m:r>
+          </m:sup>
+        </m:sSup>
+        <m:r>
+          <w:rPr>
+            <w:rFonts w:ascii="Cambria Math" w:eastAsiaTheme="minorEastAsia" w:hAnsi="Cambria Math"/>
+          </w:rPr>
+          <m:t>={1,2,…,</m:t>
+        </m:r>
+        <m:sSub>
+          <m:sSubPr>
+            <m:ctrlPr>
+              <w:rPr>
+                <w:rFonts w:ascii="Cambria Math" w:eastAsiaTheme="minorEastAsia" w:hAnsi="Cambria Math"/>
+                <w:i/>
+              </w:rPr>
+            </m:ctrlPr>
+          </m:sSubPr>
+          <m:e>
+            <m:r>
+              <w:rPr>
+                <w:rFonts w:ascii="Cambria Math" w:eastAsiaTheme="minorEastAsia" w:hAnsi="Cambria Math"/>
+              </w:rPr>
+              <m:t>y</m:t>
+            </m:r>
+          </m:e>
+          <m:sub>
+            <m:r>
+              <w:rPr>
+                <w:rFonts w:ascii="Cambria Math" w:eastAsiaTheme="minorEastAsia" w:hAnsi="Cambria Math"/>
+              </w:rPr>
+              <m:t>r</m:t>
+            </m:r>
+          </m:sub>
+        </m:sSub>
+        <m:r>
+          <w:rPr>
+            <w:rFonts w:ascii="Cambria Math" w:eastAsiaTheme="minorEastAsia" w:hAnsi="Cambria Math"/>
+          </w:rPr>
+          <m:t>}</m:t>
+        </m:r>
+      </m:oMath>
+    </w:p>
+    <w:p>
+      <w:pPr>
+        <w:rPr>
+          <w:rFonts w:eastAsiaTheme="minorEastAsia"/>
+          <w:i/>
+          <w:rtl/>
+        </w:rPr>
+      </w:pPr>
+      <m:oMath>
+        <m:sSup>
+          <m:sSupPr>
+            <m:ctrlPr>
+              <w:rPr>
+                <w:rFonts w:ascii="Cambria Math" w:eastAsiaTheme="minorEastAsia" w:hAnsi="Cambria Math"/>
+                <w:i/>
+              </w:rPr>
+            </m:ctrlPr>
+          </m:sSupPr>
+          <m:e>
+            <m:r>
+              <w:rPr>
+                <w:rFonts w:ascii="Cambria Math" w:eastAsiaTheme="minorEastAsia" w:hAnsi="Cambria Math"/>
+              </w:rPr>
+              <m:t>v</m:t>
+            </m:r>
+          </m:e>
+          <m:sup>
+            <m:r>
+              <w:rPr>
+                <w:rFonts w:ascii="Cambria Math" w:eastAsiaTheme="minorEastAsia" w:hAnsi="Cambria Math"/>
+              </w:rPr>
+              <m:t>AGV</m:t>
+            </m:r>
+          </m:sup>
+        </m:sSup>
+      </m:oMath>
+      <w:r>
+        <w:rPr>
+          <w:rFonts w:eastAsiaTheme="minorEastAsia" w:hint="cs"/>
+          <w:i/>
+          <w:rtl/>
+        </w:rPr>
+        <w:t xml:space="preserve"> سرعت </w:t>
+      </w:r>
+      <w:r>
+        <w:rPr>
+          <w:rFonts w:eastAsiaTheme="minorEastAsia"/>
+          <w:iCs/>
+        </w:rPr>
+        <w:t>AGV</w:t>
+      </w:r>
+      <w:r>
+        <w:rPr>
+          <w:rFonts w:eastAsiaTheme="minorEastAsia" w:hint="cs"/>
+          <w:iCs/>
+          <w:rtl/>
+        </w:rPr>
+        <w:t xml:space="preserve"> </w:t>
+      </w:r>
+      <w:r>
+        <w:rPr>
+          <w:rFonts w:eastAsiaTheme="minorEastAsia" w:hint="cs"/>
+          <w:i/>
+          <w:rtl/>
+        </w:rPr>
+        <w:t>ها که یکنواخت در نظر گرفته شده است.</w:t>
+      </w:r>
+    </w:p>
+    <w:p>
+      <w:pPr>
+        <w:rPr>
+          <w:rFonts w:eastAsiaTheme="minorEastAsia"/>
+          <w:i/>
+          <w:rtl/>
+        </w:rPr>
+      </w:pPr>
+      <w:r>
+        <w:rPr>
+          <w:rFonts w:eastAsiaTheme="minorEastAsia" w:hint="cs"/>
+          <w:rtl/>
+        </w:rPr>
+        <w:t xml:space="preserve"> </w:t>
+      </w:r>
+      <m:oMath>
+        <m:sSubSup>
+          <m:sSubSupPr>
+            <m:ctrlPr>
+              <w:rPr>
+                <w:rFonts w:ascii="Cambria Math" w:eastAsiaTheme="minorEastAsia" w:hAnsi="Cambria Math"/>
+                <w:i/>
+                <w:iCs/>
+              </w:rPr>
+            </m:ctrlPr>
+          </m:sSubSupPr>
+          <m:e>
+            <m:r>
+              <w:rPr>
+                <w:rFonts w:ascii="Cambria Math" w:eastAsiaTheme="minorEastAsia" w:hAnsi="Cambria Math"/>
+              </w:rPr>
+              <m:t>G</m:t>
+            </m:r>
+          </m:e>
+          <m:sub>
+            <m:r>
+              <w:rPr>
+                <w:rFonts w:ascii="Cambria Math" w:eastAsiaTheme="minorEastAsia" w:hAnsi="Cambria Math"/>
+              </w:rPr>
+              <m:t>(m,i)</m:t>
+            </m:r>
+          </m:sub>
+          <m:sup>
+            <m:r>
+              <w:rPr>
+                <w:rFonts w:ascii="Cambria Math" w:eastAsiaTheme="minorEastAsia" w:hAnsi="Cambria Math"/>
+              </w:rPr>
+              <m:t>Q</m:t>
+            </m:r>
+          </m:sup>
+        </m:sSubSup>
+      </m:oMath>
+      <w:r>
+        <w:rPr>
+          <w:rFonts w:eastAsiaTheme="minorEastAsia" w:hint="cs"/>
+          <w:iCs/>
+          <w:rtl/>
+        </w:rPr>
+        <w:t xml:space="preserve"> </w:t>
+      </w:r>
+      <w:r>
+        <w:rPr>
+          <w:rFonts w:eastAsiaTheme="minorEastAsia" w:hint="cs"/>
+          <w:i/>
+          <w:rtl/>
+        </w:rPr>
+        <w:t xml:space="preserve">زمان مورد نیاز برای یک </w:t>
+      </w:r>
+      <w:r>
+        <w:rPr>
+          <w:rFonts w:eastAsiaTheme="minorEastAsia"/>
+          <w:iCs/>
+        </w:rPr>
+        <w:t>QC</w:t>
+      </w:r>
+      <w:r>
+        <w:rPr>
+          <w:rFonts w:eastAsiaTheme="minorEastAsia" w:hint="cs"/>
+          <w:i/>
+          <w:rtl/>
+        </w:rPr>
+        <w:t xml:space="preserve">  برای جابجایی کانتینر (</w:t>
+      </w:r>
+      <w:r>
+        <w:rPr>
+          <w:rFonts w:eastAsiaTheme="minorEastAsia"/>
+          <w:i/>
+        </w:rPr>
+        <w:t>m,i</w:t>
+      </w:r>
+      <w:r>
+        <w:rPr>
+          <w:rFonts w:eastAsiaTheme="minorEastAsia" w:hint="cs"/>
+          <w:i/>
+          <w:rtl/>
+        </w:rPr>
+        <w:t>)</w:t>
+      </w:r>
+    </w:p>
+    <w:p>
+      <w:pPr>
+        <w:rPr>
+          <w:rFonts w:eastAsiaTheme="minorEastAsia"/>
+          <w:iCs/>
+          <w:rtl/>
+        </w:rPr>
+      </w:pPr>
+      <m:oMath>
+        <m:sSubSup>
+          <m:sSubSupPr>
+            <m:ctrlPr>
+              <w:rPr>
+                <w:rFonts w:ascii="Cambria Math" w:eastAsiaTheme="minorEastAsia" w:hAnsi="Cambria Math"/>
+                <w:i/>
+                <w:iCs/>
+              </w:rPr>
+            </m:ctrlPr>
+          </m:sSubSupPr>
+          <m:e>
+            <m:r>
+              <w:rPr>
+                <w:rFonts w:ascii="Cambria Math" w:eastAsiaTheme="minorEastAsia" w:hAnsi="Cambria Math"/>
+              </w:rPr>
+              <m:t>G</m:t>
+            </m:r>
+          </m:e>
+          <m:sub>
+            <m:r>
+              <w:rPr>
+                <w:rFonts w:ascii="Cambria Math" w:eastAsiaTheme="minorEastAsia" w:hAnsi="Cambria Math"/>
+              </w:rPr>
+              <m:t>(m,i)</m:t>
+            </m:r>
+          </m:sub>
+          <m:sup>
+            <m:r>
+              <w:rPr>
+                <w:rFonts w:ascii="Cambria Math" w:eastAsiaTheme="minorEastAsia" w:hAnsi="Cambria Math"/>
+              </w:rPr>
+              <m:t>Y</m:t>
+            </m:r>
+          </m:sup>
+        </m:sSubSup>
+      </m:oMath>
+      <w:r>
+        <w:rPr>
+          <w:rFonts w:eastAsiaTheme="minorEastAsia" w:hint="cs"/>
+          <w:iCs/>
+          <w:rtl/>
+        </w:rPr>
+        <w:t xml:space="preserve"> </w:t>
+      </w:r>
+      <w:r>
+        <w:rPr>
+          <w:rFonts w:eastAsiaTheme="minorEastAsia" w:hint="cs"/>
+          <w:i/>
+          <w:rtl/>
+        </w:rPr>
+        <w:t xml:space="preserve">زمان مورد نیاز برای یک </w:t>
+      </w:r>
+      <w:r>
+        <w:rPr>
+          <w:rFonts w:eastAsiaTheme="minorEastAsia"/>
+          <w:iCs/>
+        </w:rPr>
+        <w:t>AGV</w:t>
+      </w:r>
+      <w:r>
+        <w:rPr>
+          <w:rFonts w:eastAsiaTheme="minorEastAsia" w:hint="cs"/>
+          <w:i/>
+          <w:rtl/>
+        </w:rPr>
+        <w:t xml:space="preserve">  برای گذاشتن (برداشتن) کانتینر (</w:t>
+      </w:r>
+      <w:r>
+        <w:rPr>
+          <w:rFonts w:eastAsiaTheme="minorEastAsia"/>
+          <w:i/>
+        </w:rPr>
+        <w:t>m,i</w:t>
+      </w:r>
+      <w:r>
+        <w:rPr>
+          <w:rFonts w:eastAsiaTheme="minorEastAsia" w:hint="cs"/>
+          <w:i/>
+          <w:rtl/>
+        </w:rPr>
+        <w:t xml:space="preserve">) بر (از) روی </w:t>
+      </w:r>
+      <w:r>
+        <w:rPr>
+          <w:rFonts w:eastAsiaTheme="minorEastAsia"/>
+          <w:iCs/>
+        </w:rPr>
+        <w:t>AGV-Support</w:t>
+      </w:r>
+    </w:p>
+    <w:p>
+      <w:pPr>
+        <w:rPr>
+          <w:rFonts w:eastAsiaTheme="minorEastAsia"/>
+          <w:i/>
+          <w:rtl/>
+        </w:rPr>
+      </w:pPr>
+      <m:oMath>
+        <m:sSub>
+          <m:sSubPr>
+            <m:ctrlPr>
+              <w:rPr>
+                <w:rFonts w:ascii="Cambria Math" w:eastAsiaTheme="minorEastAsia" w:hAnsi="Cambria Math"/>
+                <w:i/>
+              </w:rPr>
+            </m:ctrlPr>
+          </m:sSubPr>
+          <m:e>
+            <m:r>
+              <w:rPr>
+                <w:rFonts w:ascii="Cambria Math" w:eastAsiaTheme="minorEastAsia" w:hAnsi="Cambria Math"/>
+              </w:rPr>
+              <m:t>O</m:t>
+            </m:r>
+          </m:e>
+          <m:sub>
+            <m:r>
+              <w:rPr>
+                <w:rFonts w:ascii="Cambria Math" w:eastAsiaTheme="minorEastAsia" w:hAnsi="Cambria Math"/>
+              </w:rPr>
+              <m:t>(m,i)</m:t>
+            </m:r>
+          </m:sub>
+        </m:sSub>
+      </m:oMath>
+      <w:r>
+        <w:rPr>
+          <w:rFonts w:eastAsiaTheme="minorEastAsia" w:hint="cs"/>
+          <w:i/>
+          <w:rtl/>
+        </w:rPr>
+        <w:t xml:space="preserve"> مسیر عمودی برای یک </w:t>
+      </w:r>
+      <w:r>
+        <w:rPr>
+          <w:rFonts w:eastAsiaTheme="minorEastAsia"/>
+          <w:iCs/>
+        </w:rPr>
+        <w:t>QC</w:t>
+      </w:r>
+      <w:r>
+        <w:rPr>
+          <w:rFonts w:eastAsiaTheme="minorEastAsia" w:hint="cs"/>
+          <w:iCs/>
+          <w:rtl/>
+        </w:rPr>
+        <w:t xml:space="preserve"> </w:t>
+      </w:r>
+      <w:r>
+        <w:rPr>
+          <w:rFonts w:eastAsiaTheme="minorEastAsia" w:hint="cs"/>
+          <w:i/>
+          <w:rtl/>
+        </w:rPr>
+        <w:t>جهت جابجایی کانتینر (</w:t>
+      </w:r>
+      <w:r>
+        <w:rPr>
+          <w:rFonts w:eastAsiaTheme="minorEastAsia"/>
+          <w:i/>
+        </w:rPr>
+        <w:t>m,i</w:t>
+      </w:r>
+      <w:r>
+        <w:rPr>
+          <w:rFonts w:eastAsiaTheme="minorEastAsia" w:hint="cs"/>
+          <w:i/>
+          <w:rtl/>
+        </w:rPr>
+        <w:t xml:space="preserve">) به طوریکه </w:t>
+      </w:r>
+      <m:oMath>
+        <m:sSub>
+          <m:sSubPr>
+            <m:ctrlPr>
+              <w:rPr>
+                <w:rFonts w:ascii="Cambria Math" w:eastAsiaTheme="minorEastAsia" w:hAnsi="Cambria Math"/>
+                <w:i/>
+              </w:rPr>
+            </m:ctrlPr>
+          </m:sSubPr>
+          <m:e>
+            <m:r>
+              <w:rPr>
+                <w:rFonts w:ascii="Cambria Math" w:eastAsiaTheme="minorEastAsia" w:hAnsi="Cambria Math"/>
+              </w:rPr>
+              <m:t>O</m:t>
+            </m:r>
+          </m:e>
+          <m:sub>
+            <m:r>
+              <w:rPr>
+                <w:rFonts w:ascii="Cambria Math" w:eastAsiaTheme="minorEastAsia" w:hAnsi="Cambria Math"/>
+              </w:rPr>
+              <m:t>(m,i)</m:t>
+            </m:r>
+          </m:sub>
+        </m:sSub>
+        <m:r>
+          <w:rPr>
+            <w:rFonts w:ascii="Cambria Math" w:eastAsiaTheme="minorEastAsia" w:hAnsi="Cambria Math"/>
+          </w:rPr>
+          <m:t>∈</m:t>
+        </m:r>
+        <m:sSup>
+          <m:sSupPr>
+            <m:ctrlPr>
+              <w:rPr>
+                <w:rFonts w:ascii="Cambria Math" w:eastAsiaTheme="minorEastAsia" w:hAnsi="Cambria Math"/>
+                <w:i/>
+              </w:rPr>
+            </m:ctrlPr>
+          </m:sSupPr>
+          <m:e>
+            <m:r>
+              <w:rPr>
+                <w:rFonts w:ascii="Cambria Math" w:eastAsiaTheme="minorEastAsia" w:hAnsi="Cambria Math"/>
+              </w:rPr>
+              <m:t>X</m:t>
+            </m:r>
+          </m:e>
+          <m:sup>
+            <m:r>
+              <w:rPr>
+                <w:rFonts w:ascii="Cambria Math" w:eastAsiaTheme="minorEastAsia" w:hAnsi="Cambria Math"/>
+              </w:rPr>
+              <m:t>R</m:t>
+            </m:r>
+          </m:sup>
+        </m:sSup>
+      </m:oMath>
+      <w:r>
+        <w:rPr>
+          <w:rFonts w:eastAsiaTheme="minorEastAsia" w:hint="cs"/>
+          <w:i/>
+          <w:rtl/>
+        </w:rPr>
+        <w:t xml:space="preserve"> </w:t>
+      </w:r>
+    </w:p>
+    <w:p>
+      <w:pPr>
+        <w:rPr>
+          <w:rFonts w:eastAsiaTheme="minorEastAsia"/>
+          <w:i/>
+          <w:rtl/>
+        </w:rPr>
+      </w:pPr>
+      <m:oMath>
+        <m:sSubSup>
+          <m:sSubSupPr>
+            <m:ctrlPr>
+              <w:rPr>
+                <w:rFonts w:ascii="Cambria Math" w:eastAsiaTheme="minorEastAsia" w:hAnsi="Cambria Math"/>
+                <w:i/>
+              </w:rPr>
+            </m:ctrlPr>
+          </m:sSubSupPr>
+          <m:e>
+            <m:r>
+              <w:rPr>
+                <w:rFonts w:ascii="Cambria Math" w:eastAsiaTheme="minorEastAsia" w:hAnsi="Cambria Math"/>
+              </w:rPr>
+              <m:t>A</m:t>
+            </m:r>
+          </m:e>
+          <m:sub>
+            <m:r>
+              <w:rPr>
+                <w:rFonts w:ascii="Cambria Math" w:eastAsiaTheme="minorEastAsia" w:hAnsi="Cambria Math"/>
+              </w:rPr>
+              <m:t>(m,i)</m:t>
+            </m:r>
+          </m:sub>
+          <m:sup>
+            <m:r>
+              <w:rPr>
+                <w:rFonts w:ascii="Cambria Math" w:eastAsiaTheme="minorEastAsia" w:hAnsi="Cambria Math"/>
+              </w:rPr>
+              <m:t>L</m:t>
+            </m:r>
+          </m:sup>
+        </m:sSubSup>
+      </m:oMath>
+      <w:r>
+        <w:rPr>
+          <w:rFonts w:eastAsiaTheme="minorEastAsia"/>
+          <w:i/>
+        </w:rPr>
+        <w:t xml:space="preserve"> </w:t>
+      </w:r>
+      <w:r>
+        <w:rPr>
+          <w:rFonts w:eastAsiaTheme="minorEastAsia"/>
+          <w:i/>
+          <w:rtl/>
+        </w:rPr>
+        <w:t xml:space="preserve">سمت چپ‌ترین مسیر عمودی بلوکی که </w:t>
+      </w:r>
+      <w:r>
+        <w:rPr>
+          <w:rFonts w:eastAsiaTheme="minorEastAsia"/>
+          <w:rtl/>
+        </w:rPr>
+        <w:t>کانتینر</w:t>
+      </w:r>
+      <w:r>
+        <w:rPr>
+          <w:rFonts w:eastAsiaTheme="minorEastAsia"/>
+        </w:rPr>
+        <w:t xml:space="preserve"> (m,i)</w:t>
+      </w:r>
+      <w:r>
+        <w:rPr>
+          <w:rFonts w:eastAsiaTheme="minorEastAsia"/>
+          <w:i/>
+        </w:rPr>
+        <w:t xml:space="preserve"> </w:t>
+      </w:r>
+      <w:r>
+        <w:rPr>
+          <w:rFonts w:eastAsiaTheme="minorEastAsia"/>
+          <w:i/>
+          <w:rtl/>
+        </w:rPr>
+        <w:t>را ذخیره کرده است</w:t>
+      </w:r>
+      <w:r>
+        <w:rPr>
+          <w:rFonts w:eastAsiaTheme="minorEastAsia"/>
+          <w:i/>
+        </w:rPr>
+        <w:t>.</w:t>
+      </w:r>
+    </w:p>
+    <w:p>
+      <w:pPr>
+        <w:rPr>
+          <w:rFonts w:eastAsiaTheme="minorEastAsia"/>
+          <w:i/>
+          <w:rtl/>
+        </w:rPr>
+      </w:pPr>
+      <m:oMath>
+        <m:sSubSup>
+          <m:sSubSupPr>
+            <m:ctrlPr>
+              <w:rPr>
+                <w:rFonts w:ascii="Cambria Math" w:eastAsiaTheme="minorEastAsia" w:hAnsi="Cambria Math"/>
+                <w:i/>
+              </w:rPr>
+            </m:ctrlPr>
+          </m:sSubSupPr>
+          <m:e>
+            <m:r>
+              <w:rPr>
+                <w:rFonts w:ascii="Cambria Math" w:eastAsiaTheme="minorEastAsia" w:hAnsi="Cambria Math"/>
+              </w:rPr>
+              <m:t>A</m:t>
+            </m:r>
+          </m:e>
+          <m:sub>
+            <m:r>
+              <w:rPr>
+                <w:rFonts w:ascii="Cambria Math" w:eastAsiaTheme="minorEastAsia" w:hAnsi="Cambria Math"/>
+              </w:rPr>
+              <m:t>(m,i)</m:t>
+            </m:r>
+          </m:sub>
+          <m:sup>
+            <m:r>
+              <w:rPr>
+                <w:rFonts w:ascii="Cambria Math" w:eastAsiaTheme="minorEastAsia" w:hAnsi="Cambria Math"/>
+              </w:rPr>
+              <m:t>R</m:t>
+            </m:r>
+          </m:sup>
+        </m:sSubSup>
+      </m:oMath>
+      <w:r>
+        <w:rPr>
+          <w:rFonts w:eastAsiaTheme="minorEastAsia"/>
+          <w:i/>
+          <w:rtl/>
+        </w:rPr>
+        <w:t xml:space="preserve"> </w:t>
+      </w:r>
+      <w:r>
+        <w:rPr>
+          <w:rFonts w:eastAsiaTheme="minorEastAsia"/>
+          <w:i/>
+          <w:rtl/>
+        </w:rPr>
+        <w:t xml:space="preserve">سمت </w:t>
+      </w:r>
+      <w:r>
+        <w:rPr>
+          <w:rFonts w:eastAsiaTheme="minorEastAsia" w:hint="cs"/>
+          <w:i/>
+          <w:rtl/>
+        </w:rPr>
+        <w:t>راست ترین</w:t>
+      </w:r>
+      <w:r>
+        <w:rPr>
+          <w:rFonts w:eastAsiaTheme="minorEastAsia"/>
+          <w:i/>
+          <w:rtl/>
+        </w:rPr>
+        <w:t xml:space="preserve"> مسیر عمودی بلوکی که کانتینر</w:t>
+      </w:r>
+      <w:r>
+        <w:rPr>
+          <w:rFonts w:eastAsiaTheme="minorEastAsia"/>
+          <w:i/>
+        </w:rPr>
+        <w:t xml:space="preserve"> </w:t>
+      </w:r>
+      <w:r>
+        <w:rPr>
+          <w:rFonts w:eastAsiaTheme="minorEastAsia"/>
+        </w:rPr>
+        <w:t>(m,i)</w:t>
+      </w:r>
+      <w:r>
+        <w:rPr>
+          <w:rFonts w:eastAsiaTheme="minorEastAsia"/>
+          <w:i/>
+        </w:rPr>
+        <w:t xml:space="preserve"> </w:t>
+      </w:r>
+      <w:r>
+        <w:rPr>
+          <w:rFonts w:eastAsiaTheme="minorEastAsia"/>
+          <w:i/>
+          <w:rtl/>
+        </w:rPr>
+        <w:t>را ذخیره کرده است</w:t>
+      </w:r>
+    </w:p>
+    <w:p>
+      <w:pPr>
+        <w:rPr>
+          <w:rFonts w:eastAsiaTheme="minorEastAsia"/>
+          <w:i/>
+          <w:rtl/>
+        </w:rPr>
+      </w:pPr>
+      <m:oMath>
+        <m:sSubSup>
+          <m:sSubSupPr>
+            <m:ctrlPr>
+              <w:rPr>
+                <w:rFonts w:ascii="Cambria Math" w:eastAsiaTheme="minorEastAsia" w:hAnsi="Cambria Math"/>
+                <w:i/>
+              </w:rPr>
+            </m:ctrlPr>
+          </m:sSubSupPr>
+          <m:e>
+            <m:r>
+              <w:rPr>
+                <w:rFonts w:ascii="Cambria Math" w:eastAsiaTheme="minorEastAsia" w:hAnsi="Cambria Math"/>
+              </w:rPr>
+              <m:t>S</m:t>
+            </m:r>
+          </m:e>
+          <m:sub>
+            <m:r>
+              <w:rPr>
+                <w:rFonts w:ascii="Cambria Math" w:eastAsiaTheme="minorEastAsia" w:hAnsi="Cambria Math"/>
+              </w:rPr>
+              <m:t>(m,i)(m,i+1)</m:t>
+            </m:r>
+          </m:sub>
+          <m:sup>
+            <m:r>
+              <w:rPr>
+                <w:rFonts w:ascii="Cambria Math" w:eastAsiaTheme="minorEastAsia" w:hAnsi="Cambria Math"/>
+              </w:rPr>
+              <m:t>Q</m:t>
+            </m:r>
+          </m:sup>
+        </m:sSubSup>
+      </m:oMath>
+      <w:r>
+        <w:rPr>
+          <w:rFonts w:eastAsiaTheme="minorEastAsia" w:hint="cs"/>
+          <w:i/>
+          <w:rtl/>
+        </w:rPr>
+        <w:t xml:space="preserve"> زمان مورد نیاز برای یک </w:t>
+      </w:r>
+      <w:r>
+        <w:rPr>
+          <w:rFonts w:eastAsiaTheme="minorEastAsia"/>
+          <w:iCs/>
+        </w:rPr>
+        <w:t>QC</w:t>
+      </w:r>
+      <w:r>
+        <w:rPr>
+          <w:rFonts w:eastAsiaTheme="minorEastAsia" w:hint="cs"/>
+          <w:i/>
+          <w:rtl/>
+        </w:rPr>
+        <w:t xml:space="preserve"> جهت تعویض</w:t>
+      </w:r>
+      <w:r>
+        <w:rPr>
+          <w:rStyle w:val="FootnoteReference"/>
+          <w:rFonts w:eastAsiaTheme="minorEastAsia"/>
+          <w:i/>
+          <w:rtl/>
+        </w:rPr>
+        <w:footnoteReference w:id="16"/>
+      </w:r>
+      <w:r>
+        <w:rPr>
+          <w:rFonts w:eastAsiaTheme="minorEastAsia" w:hint="cs"/>
+          <w:i/>
+          <w:rtl/>
+        </w:rPr>
+        <w:t xml:space="preserve"> از کانتینر </w:t>
+      </w:r>
+      <w:r>
+        <w:rPr>
+          <w:rFonts w:eastAsiaTheme="minorEastAsia"/>
+        </w:rPr>
+        <w:t>(m,i)</w:t>
+      </w:r>
+      <w:r>
+        <w:rPr>
+          <w:rFonts w:eastAsiaTheme="minorEastAsia" w:hint="cs"/>
+          <w:rtl/>
+        </w:rPr>
+        <w:t xml:space="preserve"> به </w:t>
+      </w:r>
+      <w:r>
+        <w:rPr>
+          <w:rFonts w:eastAsiaTheme="minorEastAsia"/>
+        </w:rPr>
+        <w:t>(m,i</w:t>
+      </w:r>
+      <w:r>
+        <w:rPr>
+          <w:rFonts w:eastAsiaTheme="minorEastAsia"/>
+        </w:rPr>
+        <w:t>+1</w:t>
+      </w:r>
+      <w:r>
+        <w:rPr>
+          <w:rFonts w:eastAsiaTheme="minorEastAsia"/>
+        </w:rPr>
+        <w:t>)</w:t>
+      </w:r>
+    </w:p>
+    <w:p>
+      <w:pPr>
+        <w:rPr>
+          <w:rFonts w:eastAsiaTheme="minorEastAsia"/>
+          <w:rtl/>
+        </w:rPr>
+      </w:pPr>
+      <m:oMath>
+        <m:sSub>
+          <m:sSubPr>
+            <m:ctrlPr>
+              <w:rPr>
+                <w:rFonts w:ascii="Cambria Math" w:eastAsiaTheme="minorEastAsia" w:hAnsi="Cambria Math"/>
+                <w:i/>
+              </w:rPr>
+            </m:ctrlPr>
+          </m:sSubPr>
+          <m:e>
+            <m:r>
+              <w:rPr>
+                <w:rFonts w:ascii="Cambria Math" w:eastAsiaTheme="minorEastAsia" w:hAnsi="Cambria Math"/>
+              </w:rPr>
+              <m:t>ψ</m:t>
+            </m:r>
+          </m:e>
+          <m:sub>
+            <m:r>
+              <w:rPr>
+                <w:rFonts w:ascii="Cambria Math" w:eastAsiaTheme="minorEastAsia" w:hAnsi="Cambria Math"/>
+              </w:rPr>
+              <m:t>1</m:t>
+            </m:r>
+          </m:sub>
+        </m:sSub>
+        <m:r>
+          <w:rPr>
+            <w:rFonts w:ascii="Cambria Math" w:eastAsiaTheme="minorEastAsia" w:hAnsi="Cambria Math"/>
+          </w:rPr>
+          <m:t>∪</m:t>
+        </m:r>
+        <m:sSub>
+          <m:sSubPr>
+            <m:ctrlPr>
+              <w:rPr>
+                <w:rFonts w:ascii="Cambria Math" w:eastAsiaTheme="minorEastAsia" w:hAnsi="Cambria Math"/>
+                <w:i/>
+              </w:rPr>
+            </m:ctrlPr>
+          </m:sSubPr>
+          <m:e>
+            <m:r>
+              <w:rPr>
+                <w:rFonts w:ascii="Cambria Math" w:eastAsiaTheme="minorEastAsia" w:hAnsi="Cambria Math"/>
+              </w:rPr>
+              <m:t>ψ</m:t>
+            </m:r>
+          </m:e>
+          <m:sub>
+            <m:r>
+              <w:rPr>
+                <w:rFonts w:ascii="Cambria Math" w:eastAsiaTheme="minorEastAsia" w:hAnsi="Cambria Math"/>
+              </w:rPr>
+              <m:t>2</m:t>
+            </m:r>
+          </m:sub>
+        </m:sSub>
+      </m:oMath>
+      <w:r>
+        <w:rPr>
+          <w:rFonts w:eastAsiaTheme="minorEastAsia" w:hint="cs"/>
+          <w:i/>
+          <w:rtl/>
+        </w:rPr>
+        <w:t xml:space="preserve"> مجموعه ی ازجفت کانتینر های (</w:t>
+      </w:r>
+      <w:r>
+        <w:rPr>
+          <w:rFonts w:eastAsiaTheme="minorEastAsia"/>
+          <w:i/>
+        </w:rPr>
+        <w:t>m,i,n,j</w:t>
+      </w:r>
+      <w:r>
+        <w:rPr>
+          <w:rFonts w:eastAsiaTheme="minorEastAsia" w:hint="cs"/>
+          <w:i/>
+          <w:rtl/>
+        </w:rPr>
+        <w:t>) به طوریکه (</w:t>
+      </w:r>
+      <w:r>
+        <w:rPr>
+          <w:rFonts w:eastAsiaTheme="minorEastAsia"/>
+          <w:i/>
+        </w:rPr>
+        <w:t>m,i</w:t>
+      </w:r>
+      <w:r>
+        <w:rPr>
+          <w:rFonts w:eastAsiaTheme="minorEastAsia" w:hint="cs"/>
+          <w:i/>
+          <w:rtl/>
+        </w:rPr>
+        <w:t>) باید قبل (</w:t>
+      </w:r>
+      <w:r>
+        <w:rPr>
+          <w:rFonts w:eastAsiaTheme="minorEastAsia"/>
+          <w:i/>
+        </w:rPr>
+        <w:t>n,j</w:t>
+      </w:r>
+      <w:r>
+        <w:rPr>
+          <w:rFonts w:eastAsiaTheme="minorEastAsia" w:hint="cs"/>
+          <w:i/>
+          <w:rtl/>
+        </w:rPr>
+        <w:t xml:space="preserve">) باشد. در اینجا </w:t>
+      </w:r>
+      <m:oMath>
+        <m:sSub>
+          <m:sSubPr>
+            <m:ctrlPr>
+              <w:rPr>
+                <w:rFonts w:ascii="Cambria Math" w:eastAsiaTheme="minorEastAsia" w:hAnsi="Cambria Math"/>
+                <w:i/>
+              </w:rPr>
+            </m:ctrlPr>
+          </m:sSubPr>
+          <m:e>
+            <m:r>
+              <w:rPr>
+                <w:rFonts w:ascii="Cambria Math" w:eastAsiaTheme="minorEastAsia" w:hAnsi="Cambria Math"/>
+              </w:rPr>
+              <m:t>ψ</m:t>
+            </m:r>
+          </m:e>
+          <m:sub>
+            <m:r>
+              <w:rPr>
+                <w:rFonts w:ascii="Cambria Math" w:eastAsiaTheme="minorEastAsia" w:hAnsi="Cambria Math"/>
+              </w:rPr>
+              <m:t>1</m:t>
+            </m:r>
+          </m:sub>
+        </m:sSub>
+      </m:oMath>
+      <w:r>
+        <w:rPr>
+          <w:rFonts w:eastAsiaTheme="minorEastAsia" w:hint="cs"/>
+          <w:i/>
+          <w:rtl/>
+        </w:rPr>
+        <w:t xml:space="preserve"> عملیات</w:t>
+      </w:r>
+      <w:r>
+        <w:rPr>
+          <w:rFonts w:eastAsiaTheme="minorEastAsia"/>
+          <w:i/>
+        </w:rPr>
+        <w:t xml:space="preserve"> </w:t>
+      </w:r>
+      <w:r>
+        <w:rPr>
+          <w:rFonts w:eastAsiaTheme="minorEastAsia" w:hint="cs"/>
+          <w:i/>
+          <w:rtl/>
+        </w:rPr>
+        <w:t xml:space="preserve"> ب </w:t>
+      </w:r>
+      <w:r>
+        <w:t>QC</w:t>
+      </w:r>
+      <w:r>
+        <w:rPr>
+          <w:rFonts w:hint="cs"/>
+          <w:rtl/>
+        </w:rPr>
+        <w:t xml:space="preserve"> ها و </w:t>
+      </w:r>
+      <m:oMath>
+        <m:sSub>
+          <m:sSubPr>
+            <m:ctrlPr>
+              <w:rPr>
+                <w:rFonts w:ascii="Cambria Math" w:hAnsi="Cambria Math"/>
+                <w:i/>
+              </w:rPr>
+            </m:ctrlPr>
+          </m:sSubPr>
+          <m:e>
+            <m:r>
+              <w:rPr>
+                <w:rFonts w:ascii="Cambria Math" w:hAnsi="Cambria Math"/>
+              </w:rPr>
+              <m:t>ψ</m:t>
+            </m:r>
+          </m:e>
+          <m:sub>
+            <m:r>
+              <w:rPr>
+                <w:rFonts w:ascii="Cambria Math" w:hAnsi="Cambria Math"/>
+              </w:rPr>
+              <m:t>2</m:t>
+            </m:r>
+          </m:sub>
+        </m:sSub>
+      </m:oMath>
+      <w:r>
+        <w:rPr>
+          <w:rFonts w:eastAsiaTheme="minorEastAsia" w:hint="cs"/>
+          <w:rtl/>
+        </w:rPr>
+        <w:t xml:space="preserve"> عملیات </w:t>
+      </w:r>
+      <w:r>
+        <w:rPr>
+          <w:rFonts w:eastAsiaTheme="minorEastAsia"/>
+        </w:rPr>
+        <w:t>ASC</w:t>
+      </w:r>
+      <w:r>
+        <w:rPr>
+          <w:rFonts w:eastAsiaTheme="minorEastAsia" w:hint="cs"/>
+          <w:rtl/>
+        </w:rPr>
+        <w:t>ها می باشد.</w:t>
+      </w:r>
+    </w:p>
+    <w:p>
+      <w:pPr>
+        <w:rPr>
+          <w:rtl/>
+        </w:rPr>
+      </w:pPr>
+    </w:p>
+    <w:p>
+      <w:pPr>
+        <w:pStyle w:val="Heading3"/>
+        <w:rPr>
+          <w:rtl/>
+        </w:rPr>
+      </w:pPr>
+      <w:r>
+        <w:rPr>
+          <w:rFonts w:hint="cs"/>
+          <w:rtl/>
+        </w:rPr>
+        <w:lastRenderedPageBreak/>
+        <w:t>متغیر های تصمیم مساله</w:t>
+      </w:r>
+    </w:p>
+    <w:p>
+      <w:pPr>
+        <w:pStyle w:val="Heading3"/>
+        <w:rPr>
+          <w:rtl/>
+        </w:rPr>
+      </w:pPr>
+      <w:r>
+        <w:rPr>
+          <w:rFonts w:hint="cs"/>
+          <w:rtl/>
+        </w:rPr>
+        <w:t>محدودیت های مساله</w:t>
+      </w:r>
+    </w:p>
+    <w:p>
+      <w:pPr>
+        <w:pStyle w:val="Heading4"/>
+        <w:rPr>
+          <w:rtl/>
+        </w:rPr>
+      </w:pPr>
+      <w:r>
+        <w:rPr>
+          <w:rFonts w:hint="cs"/>
+          <w:rtl/>
+        </w:rPr>
+        <w:t>[دسته ی اول محدودیت ها]</w:t>
+      </w:r>
+    </w:p>
+    <w:p>
+      <w:pPr>
+        <w:pStyle w:val="Heading4"/>
+        <w:rPr>
+          <w:rtl/>
+        </w:rPr>
+      </w:pPr>
+      <w:r>
+        <w:rPr>
+          <w:rFonts w:hint="cs"/>
+          <w:rtl/>
+        </w:rPr>
+        <w:t xml:space="preserve">[دسته ی </w:t>
+      </w:r>
+      <w:r>
+        <w:rPr>
+          <w:rFonts w:hint="cs"/>
+          <w:rtl/>
+        </w:rPr>
+        <w:t>دوم</w:t>
+      </w:r>
+      <w:r>
+        <w:rPr>
+          <w:rFonts w:hint="cs"/>
+          <w:rtl/>
+        </w:rPr>
+        <w:t xml:space="preserve"> محدودیت ها]</w:t>
+      </w:r>
+    </w:p>
+    <w:p>
+      <w:pPr>
+        <w:pStyle w:val="Heading4"/>
+        <w:rPr>
+          <w:rtl/>
+        </w:rPr>
+      </w:pPr>
+      <w:r>
+        <w:rPr>
+          <w:rFonts w:hint="cs"/>
+          <w:rtl/>
+        </w:rPr>
+        <w:t xml:space="preserve">[دسته ی </w:t>
+      </w:r>
+      <w:r>
+        <w:rPr>
+          <w:rFonts w:hint="cs"/>
+          <w:rtl/>
+        </w:rPr>
+        <w:t>سوم</w:t>
+      </w:r>
+      <w:r>
+        <w:rPr>
+          <w:rFonts w:hint="cs"/>
+          <w:rtl/>
+        </w:rPr>
+        <w:t xml:space="preserve"> محدودیت ها]</w:t>
+      </w:r>
+    </w:p>
+    <w:p>
+      <w:pPr>
+        <w:pStyle w:val="Heading4"/>
+        <w:rPr>
+          <w:rtl/>
+        </w:rPr>
+      </w:pPr>
+      <w:r>
+        <w:rPr>
+          <w:rFonts w:hint="cs"/>
+          <w:rtl/>
+        </w:rPr>
+        <w:t xml:space="preserve">[دسته ی </w:t>
+      </w:r>
+      <w:r>
+        <w:rPr>
+          <w:rFonts w:hint="cs"/>
+          <w:rtl/>
+        </w:rPr>
+        <w:t>چهارم</w:t>
+      </w:r>
+      <w:r>
+        <w:rPr>
+          <w:rFonts w:hint="cs"/>
+          <w:rtl/>
+        </w:rPr>
+        <w:t xml:space="preserve"> محدودیت ها]</w:t>
+      </w:r>
+    </w:p>
+    <w:p>
+      <w:pPr>
+        <w:pStyle w:val="Heading4"/>
+        <w:rPr>
+          <w:rtl/>
+        </w:rPr>
+      </w:pPr>
+      <w:r>
+        <w:rPr>
+          <w:rFonts w:hint="cs"/>
+          <w:rtl/>
+        </w:rPr>
+        <w:t xml:space="preserve">[دسته ی </w:t>
+      </w:r>
+      <w:r>
+        <w:rPr>
+          <w:rFonts w:hint="cs"/>
+          <w:rtl/>
+        </w:rPr>
+        <w:t>پنجم</w:t>
+      </w:r>
+      <w:r>
+        <w:rPr>
+          <w:rFonts w:hint="cs"/>
+          <w:rtl/>
+        </w:rPr>
+        <w:t xml:space="preserve"> محدودیت ها]</w:t>
+      </w:r>
+    </w:p>
+    <w:p>
+      <w:pPr>
+        <w:rPr>
+          <w:rtl/>
+        </w:rPr>
+      </w:pPr>
     </w:p>
     <w:p>
       <w:pPr>
         <w:pStyle w:val="Heading2"/>
-        <w:spacing w:line="240" w:lineRule="auto"/>
-        <w:ind w:firstLine="237"/>
-        <w:rPr>
-          <w:rtl/>
-        </w:rPr>
-      </w:pPr>
-      <w:bookmarkStart w:id="26" w:name="_Toc179242951"/>
+        <w:rPr>
+          <w:rtl/>
+        </w:rPr>
+      </w:pPr>
+      <w:bookmarkStart w:id="30" w:name="_Toc179283823"/>
       <w:r>
         <w:rPr>
           <w:rFonts w:hint="cs"/>
@@ -16306,18 +20440,16 @@
         </w:rPr>
         <w:t>چارچوب روش پیشنهادی</w:t>
       </w:r>
-      <w:bookmarkEnd w:id="26"/>
+      <w:bookmarkEnd w:id="30"/>
     </w:p>
     <w:p>
       <w:pPr>
         <w:pStyle w:val="Heading2"/>
-        <w:spacing w:line="240" w:lineRule="auto"/>
-        <w:ind w:firstLine="237"/>
-        <w:rPr>
-          <w:rtl/>
-        </w:rPr>
-      </w:pPr>
-      <w:bookmarkStart w:id="27" w:name="_Toc179242952"/>
+        <w:rPr>
+          <w:rtl/>
+        </w:rPr>
+      </w:pPr>
+      <w:bookmarkStart w:id="31" w:name="_Toc179283824"/>
       <w:r>
         <w:rPr>
           <w:rFonts w:hint="cs"/>
@@ -16325,26 +20457,48 @@
         </w:rPr>
         <w:t>شرح جزئیات داخل چارچوب</w:t>
       </w:r>
-      <w:bookmarkEnd w:id="27"/>
+      <w:bookmarkEnd w:id="31"/>
     </w:p>
     <w:p>
       <w:pPr>
         <w:pStyle w:val="Heading2"/>
-        <w:spacing w:line="240" w:lineRule="auto"/>
-        <w:ind w:firstLine="237"/>
-        <w:rPr>
-          <w:rtl/>
-        </w:rPr>
-      </w:pPr>
-      <w:bookmarkStart w:id="28" w:name="_Toc179242953"/>
+        <w:rPr>
+          <w:rtl/>
+        </w:rPr>
+      </w:pPr>
+      <w:bookmarkStart w:id="32" w:name="_Toc179283825"/>
       <w:r>
         <w:rPr>
           <w:rFonts w:hint="cs"/>
           <w:rtl/>
         </w:rPr>
+        <w:t>نبن</w:t>
+      </w:r>
+      <w:bookmarkEnd w:id="32"/>
+    </w:p>
+    <w:p>
+      <w:pPr>
+        <w:pStyle w:val="Heading2"/>
+        <w:rPr>
+          <w:rtl/>
+        </w:rPr>
+      </w:pPr>
+      <w:bookmarkStart w:id="33" w:name="_Toc179283826"/>
+      <w:r>
+        <w:rPr>
+          <w:rFonts w:hint="cs"/>
+          <w:rtl/>
+        </w:rPr>
         <w:t>خلاصه و جمع بندی</w:t>
       </w:r>
-      <w:bookmarkEnd w:id="28"/>
+      <w:bookmarkEnd w:id="33"/>
+    </w:p>
+    <w:p>
+      <w:pPr>
+        <w:rPr>
+          <w:rtl/>
+        </w:rPr>
+      </w:pPr>
     </w:p>
     <w:p>
       <w:pPr>
@@ -16424,7 +20578,7 @@
           <w:rtl/>
         </w:rPr>
       </w:pPr>
-      <w:bookmarkStart w:id="29" w:name="_Toc179242954"/>
+      <w:bookmarkStart w:id="34" w:name="_Toc179283827"/>
       <w:r>
         <w:rPr>
           <w:rFonts w:hint="cs"/>
@@ -16432,7 +20586,7 @@
         </w:rPr>
         <w:t>ارزیابی روش پیشنهادی</w:t>
       </w:r>
-      <w:bookmarkEnd w:id="29"/>
+      <w:bookmarkEnd w:id="34"/>
     </w:p>
     <w:p>
       <w:pPr>
@@ -16467,22 +20621,55 @@
     <w:p>
       <w:pPr>
         <w:pStyle w:val="Heading2"/>
+        <w:rPr>
+          <w:rtl/>
+        </w:rPr>
+      </w:pPr>
+      <w:bookmarkStart w:id="35" w:name="_Toc179283828"/>
+      <w:r>
+        <w:rPr>
+          <w:rFonts w:hint="cs"/>
+          <w:rtl/>
+        </w:rPr>
+        <w:lastRenderedPageBreak/>
+        <w:t>مقدمه</w:t>
+      </w:r>
+      <w:bookmarkEnd w:id="35"/>
+    </w:p>
+    <w:p>
+      <w:pPr>
         <w:spacing w:line="240" w:lineRule="auto"/>
         <w:ind w:firstLine="237"/>
         <w:rPr>
-          <w:rtl/>
-        </w:rPr>
-      </w:pPr>
-      <w:bookmarkStart w:id="30" w:name="_Toc179242955"/>
+          <w:color w:val="FF0000"/>
+          <w:rtl/>
+        </w:rPr>
+      </w:pPr>
       <w:r>
         <w:rPr>
           <w:rFonts w:hint="cs"/>
-          <w:rtl/>
-        </w:rPr>
-        <w:lastRenderedPageBreak/>
-        <w:t>مقدمه</w:t>
-      </w:r>
-      <w:bookmarkEnd w:id="30"/>
+          <w:color w:val="FF0000"/>
+          <w:rtl/>
+        </w:rPr>
+        <w:t>(در مقدمه این فصل توضیحات کلی در مورد محتوای فصل ارائه می‌شود.)</w:t>
+      </w:r>
+    </w:p>
+    <w:p>
+      <w:pPr>
+        <w:pStyle w:val="Heading2"/>
+        <w:rPr>
+          <w:rtl/>
+        </w:rPr>
+      </w:pPr>
+      <w:bookmarkStart w:id="36" w:name="_Toc179283829"/>
+      <w:r>
+        <w:rPr>
+          <w:rFonts w:hint="cs"/>
+          <w:rtl/>
+        </w:rPr>
+        <w:t>داده های مورد آزمایش</w:t>
+      </w:r>
+      <w:bookmarkEnd w:id="36"/>
     </w:p>
     <w:p>
       <w:pPr>
@@ -16499,27 +20686,76 @@
           <w:color w:val="FF0000"/>
           <w:rtl/>
         </w:rPr>
-        <w:t>(در مقدمه این فصل توضیحات کلی در مورد محتوای فصل ارائه می‌شود.)</w:t>
+        <w:t>(در این بخش داده‌های گردآوری شده در فرآیند اجرای پژوهش که در فصل چهارم ارائه شده بودند، مورد تفسیر و استنباط قرار گرفته، یافته‌های پژوهش تبیین و همخوان با پرسش‌ها و یا فرضیه‌های پژوهش بیان می‌شود.)</w:t>
       </w:r>
     </w:p>
     <w:p>
       <w:pPr>
         <w:pStyle w:val="Heading2"/>
+        <w:rPr>
+          <w:rtl/>
+        </w:rPr>
+      </w:pPr>
+      <w:bookmarkStart w:id="37" w:name="_Toc179283830"/>
+      <w:r>
+        <w:rPr>
+          <w:rFonts w:hint="cs"/>
+          <w:rtl/>
+        </w:rPr>
+        <w:t>جزئیات پیاده سازی روش پیشنهادی</w:t>
+      </w:r>
+      <w:bookmarkEnd w:id="37"/>
+    </w:p>
+    <w:p>
+      <w:pPr>
         <w:spacing w:line="240" w:lineRule="auto"/>
         <w:ind w:firstLine="237"/>
         <w:rPr>
-          <w:rtl/>
-        </w:rPr>
-      </w:pPr>
-      <w:bookmarkStart w:id="31" w:name="_Toc179242956"/>
+          <w:color w:val="FF0000"/>
+          <w:rtl/>
+        </w:rPr>
+      </w:pPr>
       <w:r>
         <w:rPr>
           <w:rFonts w:hint="cs"/>
-          <w:rtl/>
-        </w:rPr>
-        <w:t>داده های مورد آزمایش</w:t>
-      </w:r>
-      <w:bookmarkEnd w:id="31"/>
+          <w:color w:val="FF0000"/>
+          <w:rtl/>
+        </w:rPr>
+        <w:t>(در این بخش یافته‌های پژوهش حاضر با پژوهش‌های پیشین که در قسمت مرور پیشینه‌ها (فصل دوم</w:t>
+      </w:r>
+      <w:r>
+        <w:rPr>
+          <w:rFonts w:hint="cs"/>
+          <w:color w:val="FF0000"/>
+          <w:rtl/>
+        </w:rPr>
+        <w:t>) توصیف شده بودند، مقایسه شده</w:t>
+      </w:r>
+      <w:r>
+        <w:rPr>
+          <w:rFonts w:hint="cs"/>
+          <w:color w:val="FF0000"/>
+          <w:rtl/>
+        </w:rPr>
+        <w:t xml:space="preserve"> و نقاط مشترک و متفاوت هر یک بیان می‌گردد.)</w:t>
+      </w:r>
+    </w:p>
+    <w:p>
+      <w:pPr>
+        <w:pStyle w:val="Heading2"/>
+        <w:rPr>
+          <w:rtl/>
+        </w:rPr>
+      </w:pPr>
+      <w:bookmarkStart w:id="38" w:name="_Toc179283831"/>
+      <w:r>
+        <w:rPr>
+          <w:rFonts w:hint="cs"/>
+          <w:rtl/>
+        </w:rPr>
+        <w:t>تحلیل نتایج آزمایشات</w:t>
+      </w:r>
+      <w:bookmarkEnd w:id="38"/>
     </w:p>
     <w:p>
       <w:pPr>
@@ -16536,125 +20772,33 @@
           <w:color w:val="FF0000"/>
           <w:rtl/>
         </w:rPr>
-        <w:t>(در این بخش داده‌های گردآوری شده در فرآیند اجرای پژوهش که در فصل چهارم ارائه شده بودند، مورد تفسیر و استنباط قرار گرفته، یافته‌های پژوهش تبیین و همخوان با پرسش‌ها و یا فرضیه‌های پژوهش بیان می‌شود.)</w:t>
-      </w:r>
-    </w:p>
-    <w:p>
-      <w:pPr>
-        <w:pStyle w:val="Heading2"/>
-        <w:spacing w:line="240" w:lineRule="auto"/>
-        <w:ind w:firstLine="237"/>
-        <w:rPr>
-          <w:rtl/>
-        </w:rPr>
-      </w:pPr>
-      <w:bookmarkStart w:id="32" w:name="_Toc179242957"/>
-      <w:r>
-        <w:rPr>
-          <w:rFonts w:hint="cs"/>
-          <w:rtl/>
-        </w:rPr>
-        <w:t>جزئیات پیاده سازی روش پیشنهادی</w:t>
-      </w:r>
-      <w:bookmarkEnd w:id="32"/>
-    </w:p>
-    <w:p>
-      <w:pPr>
-        <w:spacing w:line="240" w:lineRule="auto"/>
-        <w:ind w:firstLine="237"/>
-        <w:rPr>
-          <w:color w:val="FF0000"/>
-          <w:rtl/>
-        </w:rPr>
-      </w:pPr>
+        <w:t xml:space="preserve">(در این بخش نتیجه‌گیری کلی از </w:t>
+      </w:r>
       <w:r>
         <w:rPr>
           <w:rFonts w:hint="cs"/>
           <w:color w:val="FF0000"/>
           <w:rtl/>
         </w:rPr>
-        <w:t>(در این بخش یافته‌های پژوهش حاضر با پژوهش‌های پیشین که در قسمت مرور پیشینه‌ها (فصل دوم</w:t>
-      </w:r>
+        <w:t>تفسیر و استنباط یافته‌های پژوهش ارائه می‌شود.)</w:t>
+      </w:r>
+    </w:p>
+    <w:p>
+      <w:pPr>
+        <w:pStyle w:val="Heading2"/>
+        <w:rPr>
+          <w:rtl/>
+        </w:rPr>
+      </w:pPr>
+      <w:bookmarkStart w:id="39" w:name="_Toc179283832"/>
       <w:r>
         <w:rPr>
           <w:rFonts w:hint="cs"/>
-          <w:color w:val="FF0000"/>
-          <w:rtl/>
-        </w:rPr>
-        <w:t>) توصیف شده بودند، مقایسه شده</w:t>
-      </w:r>
-      <w:r>
-        <w:rPr>
-          <w:rFonts w:hint="cs"/>
-          <w:color w:val="FF0000"/>
-          <w:rtl/>
-        </w:rPr>
-        <w:t xml:space="preserve"> و نقاط مشترک و متفاوت هر یک بیان می‌گردد.)</w:t>
-      </w:r>
-    </w:p>
-    <w:p>
-      <w:pPr>
-        <w:pStyle w:val="Heading2"/>
-        <w:spacing w:line="240" w:lineRule="auto"/>
-        <w:ind w:firstLine="237"/>
-        <w:rPr>
-          <w:rtl/>
-        </w:rPr>
-      </w:pPr>
-      <w:bookmarkStart w:id="33" w:name="_Toc179242958"/>
-      <w:r>
-        <w:rPr>
-          <w:rFonts w:hint="cs"/>
-          <w:rtl/>
-        </w:rPr>
-        <w:t>تحلیل نتایج آزمایشات</w:t>
-      </w:r>
-      <w:bookmarkEnd w:id="33"/>
-    </w:p>
-    <w:p>
-      <w:pPr>
-        <w:spacing w:line="240" w:lineRule="auto"/>
-        <w:ind w:firstLine="237"/>
-        <w:rPr>
-          <w:color w:val="FF0000"/>
-          <w:rtl/>
-        </w:rPr>
-      </w:pPr>
-      <w:r>
-        <w:rPr>
-          <w:rFonts w:hint="cs"/>
-          <w:color w:val="FF0000"/>
-          <w:rtl/>
-        </w:rPr>
-        <w:t xml:space="preserve">(در این بخش نتیجه‌گیری کلی از </w:t>
-      </w:r>
-      <w:r>
-        <w:rPr>
-          <w:rFonts w:hint="cs"/>
-          <w:color w:val="FF0000"/>
-          <w:rtl/>
-        </w:rPr>
-        <w:t>تفسیر و استنباط یافته‌های پژوهش ارائه می‌شود.)</w:t>
-      </w:r>
-    </w:p>
-    <w:p>
-      <w:pPr>
-        <w:pStyle w:val="Heading2"/>
-        <w:spacing w:line="240" w:lineRule="auto"/>
-        <w:ind w:firstLine="237"/>
-        <w:rPr>
-          <w:rtl/>
-        </w:rPr>
-      </w:pPr>
-      <w:bookmarkStart w:id="34" w:name="_Toc179242959"/>
-      <w:r>
-        <w:rPr>
-          <w:rFonts w:hint="cs"/>
           <w:rtl/>
         </w:rPr>
         <w:t>خلاصه و جمع بندی</w:t>
       </w:r>
-      <w:bookmarkEnd w:id="34"/>
+      <w:bookmarkEnd w:id="39"/>
     </w:p>
     <w:p>
       <w:pPr>
@@ -16711,7 +20855,7 @@
           <w:rtl/>
         </w:rPr>
       </w:pPr>
-      <w:bookmarkStart w:id="35" w:name="_Toc179242960"/>
+      <w:bookmarkStart w:id="40" w:name="_Toc179283833"/>
       <w:r>
         <w:rPr>
           <w:rFonts w:hint="cs"/>
@@ -16719,7 +20863,7 @@
         </w:rPr>
         <w:t>ارزیابی روش پیشنهادی</w:t>
       </w:r>
-      <w:bookmarkEnd w:id="35"/>
+      <w:bookmarkEnd w:id="40"/>
     </w:p>
     <w:p>
       <w:pPr>
@@ -16746,13 +20890,11 @@
     <w:p>
       <w:pPr>
         <w:pStyle w:val="Heading2"/>
-        <w:spacing w:line="240" w:lineRule="auto"/>
-        <w:ind w:firstLine="237"/>
-        <w:rPr>
-          <w:rtl/>
-        </w:rPr>
-      </w:pPr>
-      <w:bookmarkStart w:id="36" w:name="_Toc179242961"/>
+        <w:rPr>
+          <w:rtl/>
+        </w:rPr>
+      </w:pPr>
+      <w:bookmarkStart w:id="41" w:name="_Toc179283834"/>
       <w:r>
         <w:rPr>
           <w:rFonts w:hint="cs"/>
@@ -16761,18 +20903,16 @@
         <w:lastRenderedPageBreak/>
         <w:t>خلاصه ای از کارهای انجام شده</w:t>
       </w:r>
-      <w:bookmarkEnd w:id="36"/>
+      <w:bookmarkEnd w:id="41"/>
     </w:p>
     <w:p>
       <w:pPr>
         <w:pStyle w:val="Heading2"/>
-        <w:spacing w:line="240" w:lineRule="auto"/>
-        <w:ind w:firstLine="237"/>
-        <w:rPr>
-          <w:rtl/>
-        </w:rPr>
-      </w:pPr>
-      <w:bookmarkStart w:id="37" w:name="_Toc179242962"/>
+        <w:rPr>
+          <w:rtl/>
+        </w:rPr>
+      </w:pPr>
+      <w:bookmarkStart w:id="42" w:name="_Toc179283835"/>
       <w:r>
         <w:rPr>
           <w:rFonts w:hint="cs"/>
@@ -16780,18 +20920,16 @@
         </w:rPr>
         <w:t>نتایج بدست آمده</w:t>
       </w:r>
-      <w:bookmarkEnd w:id="37"/>
+      <w:bookmarkEnd w:id="42"/>
     </w:p>
     <w:p>
       <w:pPr>
         <w:pStyle w:val="Heading2"/>
-        <w:spacing w:line="240" w:lineRule="auto"/>
-        <w:ind w:firstLine="237"/>
-        <w:rPr>
-          <w:rtl/>
-        </w:rPr>
-      </w:pPr>
-      <w:bookmarkStart w:id="38" w:name="_Toc179242963"/>
+        <w:rPr>
+          <w:rtl/>
+        </w:rPr>
+      </w:pPr>
+      <w:bookmarkStart w:id="43" w:name="_Toc179283836"/>
       <w:r>
         <w:rPr>
           <w:rFonts w:hint="cs"/>
@@ -16799,7 +20937,7 @@
         </w:rPr>
         <w:t>کارهای آتی</w:t>
       </w:r>
-      <w:bookmarkEnd w:id="38"/>
+      <w:bookmarkEnd w:id="43"/>
     </w:p>
     <w:p>
       <w:pPr>
@@ -16860,7 +20998,7 @@
           <w:rtl/>
         </w:rPr>
       </w:pPr>
-      <w:bookmarkStart w:id="39" w:name="_Toc179242964"/>
+      <w:bookmarkStart w:id="44" w:name="_Toc179283837"/>
       <w:r>
         <w:rPr>
           <w:rFonts w:hint="cs"/>
@@ -16868,7 +21006,7 @@
         </w:rPr>
         <w:t>کتابنامه</w:t>
       </w:r>
-      <w:bookmarkEnd w:id="39"/>
+      <w:bookmarkEnd w:id="44"/>
     </w:p>
     <w:p>
       <w:pPr>
@@ -17236,11 +21374,11 @@
         <w:spacing w:line="240" w:lineRule="auto"/>
         <w:ind w:left="-1" w:firstLine="237"/>
       </w:pPr>
-      <w:bookmarkStart w:id="40" w:name="_Toc179242965"/>
-      <w:bookmarkStart w:id="41" w:name="_Toc387225122"/>
-      <w:bookmarkStart w:id="42" w:name="_Toc453777787"/>
-      <w:bookmarkStart w:id="43" w:name="_Toc453778102"/>
-      <w:bookmarkStart w:id="44" w:name="_Toc492918796"/>
+      <w:bookmarkStart w:id="45" w:name="_Toc387225122"/>
+      <w:bookmarkStart w:id="46" w:name="_Toc453777787"/>
+      <w:bookmarkStart w:id="47" w:name="_Toc453778102"/>
+      <w:bookmarkStart w:id="48" w:name="_Toc492918796"/>
+      <w:bookmarkStart w:id="49" w:name="_Toc179283838"/>
       <w:r>
         <w:rPr>
           <w:rFonts w:hint="cs"/>
@@ -17249,7 +21387,7 @@
         <w:lastRenderedPageBreak/>
         <w:t>پیوست</w:t>
       </w:r>
-      <w:bookmarkEnd w:id="40"/>
+      <w:bookmarkEnd w:id="49"/>
     </w:p>
     <w:p>
       <w:pPr>
@@ -17386,11 +21524,11 @@
           <w:docGrid w:linePitch="360"/>
         </w:sectPr>
       </w:pPr>
-      <w:bookmarkStart w:id="45" w:name="_Toc179242966"/>
-      <w:bookmarkEnd w:id="41"/>
-      <w:bookmarkEnd w:id="42"/>
-      <w:bookmarkEnd w:id="43"/>
-      <w:bookmarkEnd w:id="44"/>
+      <w:bookmarkStart w:id="50" w:name="_Toc179283839"/>
+      <w:bookmarkEnd w:id="45"/>
+      <w:bookmarkEnd w:id="46"/>
+      <w:bookmarkEnd w:id="47"/>
+      <w:bookmarkEnd w:id="48"/>
       <w:r>
         <w:rPr>
           <w:rFonts w:hint="cs"/>
@@ -17398,7 +21536,7 @@
         </w:rPr>
         <w:t>واژه‌نامه</w:t>
       </w:r>
-      <w:bookmarkEnd w:id="45"/>
+      <w:bookmarkEnd w:id="50"/>
     </w:p>
     <w:p>
       <w:pPr>
@@ -19192,6 +23330,224 @@
           <w:lang w:bidi="fa-IR"/>
         </w:rPr>
         <w:t>Heuristic Methods</w:t>
+      </w:r>
+    </w:p>
+  </w:footnote>
+  <w:footnote w:id="7">
+    <w:p>
+      <w:pPr>
+        <w:pStyle w:val="FootnoteText"/>
+      </w:pPr>
+      <w:r>
+        <w:rPr>
+          <w:rStyle w:val="FootnoteReference"/>
+        </w:rPr>
+        <w:footnoteRef/>
+      </w:r>
+      <w:r>
+        <w:t xml:space="preserve"> QC Operation</w:t>
+      </w:r>
+    </w:p>
+  </w:footnote>
+  <w:footnote w:id="8">
+    <w:p>
+      <w:pPr>
+        <w:pStyle w:val="FootnoteText"/>
+      </w:pPr>
+      <w:r>
+        <w:rPr>
+          <w:rStyle w:val="FootnoteReference"/>
+        </w:rPr>
+        <w:footnoteRef/>
+      </w:r>
+      <w:r>
+        <w:t xml:space="preserve"> Loading</w:t>
+      </w:r>
+    </w:p>
+  </w:footnote>
+  <w:footnote w:id="9">
+    <w:p>
+      <w:pPr>
+        <w:pStyle w:val="FootnoteText"/>
+      </w:pPr>
+      <w:r>
+        <w:rPr>
+          <w:rStyle w:val="FootnoteReference"/>
+        </w:rPr>
+        <w:footnoteRef/>
+      </w:r>
+      <w:r>
+        <w:t xml:space="preserve"> Unloading</w:t>
+      </w:r>
+    </w:p>
+  </w:footnote>
+  <w:footnote w:id="10">
+    <w:p>
+      <w:pPr>
+        <w:pStyle w:val="FootnoteText"/>
+        <w:rPr>
+          <w:lang w:bidi="fa-IR"/>
+        </w:rPr>
+      </w:pPr>
+      <w:r>
+        <w:rPr>
+          <w:rStyle w:val="FootnoteReference"/>
+        </w:rPr>
+        <w:footnoteRef/>
+      </w:r>
+      <w:r>
+        <w:t xml:space="preserve"> </w:t>
+      </w:r>
+      <w:r>
+        <w:rPr>
+          <w:lang w:bidi="fa-IR"/>
+        </w:rPr>
+        <w:t>AGV Vertical Actions</w:t>
+      </w:r>
+    </w:p>
+  </w:footnote>
+  <w:footnote w:id="11">
+    <w:p>
+      <w:pPr>
+        <w:pStyle w:val="FootnoteText"/>
+        <w:rPr>
+          <w:lang w:bidi="fa-IR"/>
+        </w:rPr>
+      </w:pPr>
+      <w:r>
+        <w:rPr>
+          <w:rStyle w:val="FootnoteReference"/>
+        </w:rPr>
+        <w:footnoteRef/>
+      </w:r>
+      <w:r>
+        <w:t xml:space="preserve"> </w:t>
+      </w:r>
+      <w:r>
+        <w:rPr>
+          <w:lang w:bidi="fa-IR"/>
+        </w:rPr>
+        <w:t>AGV Horizontal Actions</w:t>
+      </w:r>
+    </w:p>
+  </w:footnote>
+  <w:footnote w:id="12">
+    <w:p>
+      <w:pPr>
+        <w:pStyle w:val="FootnoteText"/>
+        <w:rPr>
+          <w:lang w:bidi="fa-IR"/>
+        </w:rPr>
+      </w:pPr>
+      <w:r>
+        <w:rPr>
+          <w:rStyle w:val="FootnoteReference"/>
+        </w:rPr>
+        <w:footnoteRef/>
+      </w:r>
+      <w:r>
+        <w:t xml:space="preserve"> </w:t>
+      </w:r>
+      <w:r>
+        <w:rPr>
+          <w:lang w:bidi="fa-IR"/>
+        </w:rPr>
+        <w:t>Paths</w:t>
+      </w:r>
+    </w:p>
+  </w:footnote>
+  <w:footnote w:id="13">
+    <w:p>
+      <w:pPr>
+        <w:pStyle w:val="FootnoteText"/>
+        <w:rPr>
+          <w:rtl/>
+          <w:lang w:bidi="fa-IR"/>
+        </w:rPr>
+      </w:pPr>
+      <w:r>
+        <w:rPr>
+          <w:rStyle w:val="FootnoteReference"/>
+        </w:rPr>
+        <w:footnoteRef/>
+      </w:r>
+      <w:r>
+        <w:t xml:space="preserve"> Operation Area</w:t>
+      </w:r>
+    </w:p>
+  </w:footnote>
+  <w:footnote w:id="14">
+    <w:p>
+      <w:pPr>
+        <w:pStyle w:val="FootnoteText"/>
+        <w:rPr>
+          <w:lang w:bidi="fa-IR"/>
+        </w:rPr>
+      </w:pPr>
+      <w:r>
+        <w:rPr>
+          <w:rStyle w:val="FootnoteReference"/>
+        </w:rPr>
+        <w:footnoteRef/>
+      </w:r>
+      <w:r>
+        <w:t xml:space="preserve"> </w:t>
+      </w:r>
+      <w:r>
+        <w:rPr>
+          <w:lang w:bidi="fa-IR"/>
+        </w:rPr>
+        <w:t>Paths</w:t>
+      </w:r>
+    </w:p>
+  </w:footnote>
+  <w:footnote w:id="15">
+    <w:p>
+      <w:pPr>
+        <w:pStyle w:val="FootnoteText"/>
+        <w:rPr>
+          <w:lang w:bidi="fa-IR"/>
+        </w:rPr>
+      </w:pPr>
+      <w:r>
+        <w:rPr>
+          <w:rStyle w:val="FootnoteReference"/>
+        </w:rPr>
+        <w:footnoteRef/>
+      </w:r>
+      <w:r>
+        <w:t xml:space="preserve"> </w:t>
+      </w:r>
+      <w:r>
+        <w:rPr>
+          <w:lang w:bidi="fa-IR"/>
+        </w:rPr>
+        <w:t>AGV seaside operation area</w:t>
+      </w:r>
+    </w:p>
+  </w:footnote>
+  <w:footnote w:id="16">
+    <w:p>
+      <w:pPr>
+        <w:pStyle w:val="FootnoteText"/>
+        <w:rPr>
+          <w:lang w:bidi="fa-IR"/>
+        </w:rPr>
+      </w:pPr>
+      <w:r>
+        <w:rPr>
+          <w:rStyle w:val="FootnoteReference"/>
+        </w:rPr>
+        <w:footnoteRef/>
+      </w:r>
+      <w:r>
+        <w:t xml:space="preserve"> </w:t>
+      </w:r>
+      <w:r>
+        <w:rPr>
+          <w:lang w:bidi="fa-IR"/>
+        </w:rPr>
+        <w:t xml:space="preserve">Switch </w:t>
       </w:r>
     </w:p>
   </w:footnote>
@@ -19542,7 +23898,7 @@
   <w:abstractNum w:abstractNumId="3" w15:restartNumberingAfterBreak="0">
     <w:nsid w:val="19FB728F"/>
     <w:multiLevelType w:val="multilevel"/>
-    <w:tmpl w:val="C4CA16A6"/>
+    <w:tmpl w:val="ADFAEFD4"/>
     <w:lvl w:ilvl="0">
       <w:start w:val="1"/>
       <w:numFmt w:val="decimal"/>
@@ -19564,11 +23920,8 @@
       <w:lvlText w:val="%1ـ%2"/>
       <w:lvlJc w:val="left"/>
       <w:pPr>
-        <w:ind w:left="1026" w:hanging="576"/>
-      </w:pPr>
-      <w:rPr>
-        <w:rFonts w:cs="B Nazanin" w:hint="cs"/>
-      </w:rPr>
+        <w:ind w:left="576" w:hanging="576"/>
+      </w:pPr>
     </w:lvl>
     <w:lvl w:ilvl="2">
       <w:start w:val="1"/>
@@ -20127,7 +24480,7 @@
     <w:uiPriority w:val="9"/>
     <w:unhideWhenUsed/>
     <w:qFormat/>
-    <w:rsid w:val="00F17D53"/>
+    <w:rsid w:val="00E36C78"/>
     <w:pPr>
       <w:keepNext/>
       <w:keepLines/>
@@ -20135,7 +24488,8 @@
         <w:ilvl w:val="1"/>
         <w:numId w:val="2"/>
       </w:numPr>
-      <w:spacing w:before="200" w:after="0"/>
+      <w:spacing w:before="200" w:after="0" w:line="240" w:lineRule="auto"/>
+      <w:ind w:left="1026" w:firstLine="237"/>
       <w:outlineLvl w:val="1"/>
     </w:pPr>
     <w:rPr>
@@ -20333,6 +24687,7 @@
   <w:style w:type="character" w:default="1" w:styleId="DefaultParagraphFont">
     <w:name w:val="Default Paragraph Font"/>
     <w:uiPriority w:val="1"/>
+    <w:semiHidden/>
     <w:unhideWhenUsed/>
   </w:style>
   <w:style w:type="table" w:default="1" w:styleId="TableNormal">
@@ -20702,7 +25057,7 @@
     <w:basedOn w:val="DefaultParagraphFont"/>
     <w:link w:val="Heading2"/>
     <w:uiPriority w:val="9"/>
-    <w:rsid w:val="00F17D53"/>
+    <w:rsid w:val="00E36C78"/>
     <w:rPr>
       <w:rFonts w:asciiTheme="majorBidi" w:eastAsiaTheme="majorEastAsia" w:hAnsiTheme="majorBidi" w:cs="B Nazanin"/>
       <w:b/>
@@ -21461,6 +25816,13 @@
     <w:pitch w:val="variable"/>
     <w:sig w:usb0="61002A87" w:usb1="80000000" w:usb2="00000008" w:usb3="00000000" w:csb0="000101FF" w:csb1="00000000"/>
   </w:font>
+  <w:font w:name="Cambria Math">
+    <w:panose1 w:val="02040503050406030204"/>
+    <w:charset w:val="00"/>
+    <w:family w:val="roman"/>
+    <w:pitch w:val="variable"/>
+    <w:sig w:usb0="E00006FF" w:usb1="420024FF" w:usb2="02000000" w:usb3="00000000" w:csb0="0000019F" w:csb1="00000000"/>
+  </w:font>
   <w:font w:name="Aptos">
     <w:charset w:val="00"/>
     <w:family w:val="swiss"/>
@@ -21495,6 +25857,7 @@
     <w:rsid w:val="004E4919"/>
     <w:rsid w:val="004F2B28"/>
     <w:rsid w:val="0057534A"/>
+    <w:rsid w:val="005A06F0"/>
     <w:rsid w:val="005B1782"/>
     <w:rsid w:val="006B08E1"/>
     <w:rsid w:val="006C721B"/>
@@ -21507,6 +25870,7 @@
     <w:rsid w:val="00AB0167"/>
     <w:rsid w:val="00AE5C01"/>
     <w:rsid w:val="00B328D8"/>
+    <w:rsid w:val="00BC16C1"/>
     <w:rsid w:val="00BE262A"/>
     <w:rsid w:val="00C063C3"/>
     <w:rsid w:val="00C132F4"/>

--- a/Thesis/Thesis_v1.docx
+++ b/Thesis/Thesis_v1.docx
@@ -3766,7 +3766,25 @@
           <w:bCs/>
           <w:rtl/>
         </w:rPr>
-        <w:t>با سپاس فراوان از اساتید محترم، به ویژه جناب آقای دکتر رشیدی، سرکار خانم دکتر پور محمدباقر اصفهانی و سرکار خانم دکتر آزادی پرند، که با راهنمایی ها و حمایت‌های ارزشمندشان، این پژوهش به سرانجام رسید.</w:t>
+        <w:t>با سپاس فراوان از اساتید محترم، به ویژه جناب آقای دکتر رشیدی، سرکار خانم دکتر پور محمدباقر اصفهانی و سرکار خانم دکتر آزادی پرند، که با راهنمایی</w:t>
+      </w:r>
+      <w:r>
+        <w:rPr>
+          <w:rFonts w:hint="cs"/>
+          <w:b/>
+          <w:bCs/>
+          <w:rtl/>
+        </w:rPr>
+        <w:t>‌</w:t>
+      </w:r>
+      <w:r>
+        <w:rPr>
+          <w:rFonts w:hint="cs"/>
+          <w:b/>
+          <w:bCs/>
+          <w:rtl/>
+        </w:rPr>
+        <w:t>ها و حمایت‌های ارزشمندشان، این پژوهش به سرانجام رسید.</w:t>
       </w:r>
     </w:p>
     <w:p>
@@ -8477,6 +8495,7 @@
           <w:tab w:val="left" w:pos="1680"/>
           <w:tab w:val="right" w:leader="dot" w:pos="8778"/>
         </w:tabs>
+        <w:ind w:firstLine="296"/>
         <w:rPr>
           <w:rFonts w:asciiTheme="minorHAnsi" w:eastAsiaTheme="minorEastAsia" w:hAnsiTheme="minorHAnsi" w:cstheme="minorBidi"/>
           <w:noProof/>
@@ -8531,14 +8550,14 @@
         </w:r>
         <w:r>
           <w:rPr>
-            <w:rFonts w:asciiTheme="minorHAnsi" w:eastAsiaTheme="minorEastAsia" w:hAnsiTheme="minorHAnsi" w:cstheme="minorBidi"/>
+            <w:rFonts w:asciiTheme="minorHAnsi" w:eastAsiaTheme="minorEastAsia" w:hAnsiTheme="minorHAnsi" w:cstheme="minorBidi" w:hint="cs"/>
             <w:noProof/>
             <w:kern w:val="2"/>
             <w:szCs w:val="24"/>
             <w:rtl/>
             <w14:ligatures w14:val="standardContextual"/>
           </w:rPr>
-          <w:tab/>
+          <w:t xml:space="preserve">   </w:t>
         </w:r>
         <w:r>
           <w:rPr>
@@ -8807,6 +8826,7 @@
           <w:tab w:val="left" w:pos="1680"/>
           <w:tab w:val="right" w:leader="dot" w:pos="8778"/>
         </w:tabs>
+        <w:ind w:firstLine="296"/>
         <w:rPr>
           <w:rFonts w:asciiTheme="minorHAnsi" w:eastAsiaTheme="minorEastAsia" w:hAnsiTheme="minorHAnsi" w:cstheme="minorBidi"/>
           <w:noProof/>
@@ -8861,14 +8881,14 @@
         </w:r>
         <w:r>
           <w:rPr>
-            <w:rFonts w:asciiTheme="minorHAnsi" w:eastAsiaTheme="minorEastAsia" w:hAnsiTheme="minorHAnsi" w:cstheme="minorBidi"/>
+            <w:rFonts w:asciiTheme="minorHAnsi" w:eastAsiaTheme="minorEastAsia" w:hAnsiTheme="minorHAnsi" w:cstheme="minorBidi" w:hint="cs"/>
             <w:noProof/>
             <w:kern w:val="2"/>
             <w:szCs w:val="24"/>
             <w:rtl/>
             <w14:ligatures w14:val="standardContextual"/>
           </w:rPr>
-          <w:tab/>
+          <w:t xml:space="preserve">   </w:t>
         </w:r>
         <w:r>
           <w:rPr>
@@ -10110,25 +10130,7 @@
             <w:noProof/>
             <w:rtl/>
           </w:rPr>
-          <w:t>مد</w:t>
-        </w:r>
-        <w:r>
-          <w:rPr>
-            <w:rStyle w:val="Hyperlink"/>
-            <w:rFonts w:hint="eastAsia"/>
-            <w:noProof/>
-            <w:rtl/>
-          </w:rPr>
-          <w:t>ل</w:t>
-        </w:r>
-        <w:r>
-          <w:rPr>
-            <w:rStyle w:val="Hyperlink"/>
-            <w:rFonts w:hint="eastAsia"/>
-            <w:noProof/>
-            <w:rtl/>
-          </w:rPr>
-          <w:t>ساز</w:t>
+          <w:t>مدلساز</w:t>
         </w:r>
         <w:r>
           <w:rPr>
@@ -12407,7 +12409,16 @@
             <w:noProof/>
             <w:rtl/>
           </w:rPr>
-          <w:t>اب</w:t>
+          <w:t>ا</w:t>
+        </w:r>
+        <w:r>
+          <w:rPr>
+            <w:rStyle w:val="Hyperlink"/>
+            <w:rFonts w:hint="eastAsia"/>
+            <w:noProof/>
+            <w:rtl/>
+          </w:rPr>
+          <w:t>ب</w:t>
         </w:r>
         <w:r>
           <w:rPr>
@@ -17338,7 +17349,7 @@
     <w:p>
       <w:pPr>
         <w:spacing w:line="240" w:lineRule="auto"/>
-        <w:ind w:firstLine="237"/>
+        <w:ind w:left="-33" w:firstLine="237"/>
         <w:rPr>
           <w:color w:val="FF0000"/>
           <w:rtl/>
@@ -17779,7 +17790,6 @@
     <w:p>
       <w:pPr>
         <w:rPr>
-          <w:rFonts w:hint="cs"/>
           <w:color w:val="FF0000"/>
           <w:rtl/>
         </w:rPr>
@@ -20274,6 +20284,2698 @@
     </w:p>
     <w:p>
       <w:pPr>
+        <w:rPr>
+          <w:color w:val="FF0000"/>
+          <w:rtl/>
+        </w:rPr>
+      </w:pPr>
+      <w:r>
+        <w:rPr>
+          <w:rFonts w:hint="cs"/>
+          <w:color w:val="FF0000"/>
+          <w:rtl/>
+        </w:rPr>
+        <w:t xml:space="preserve">این متغیر ها نیز به صورت جدول در می آیند. </w:t>
+      </w:r>
+      <w:r>
+        <w:rPr>
+          <w:rFonts w:hint="cs"/>
+          <w:b/>
+          <w:bCs/>
+          <w:color w:val="FF0000"/>
+          <w:sz w:val="32"/>
+          <w:szCs w:val="32"/>
+          <w:rtl/>
+        </w:rPr>
+        <w:t>(تعداد دسته متغیر ها: ۱۳</w:t>
+      </w:r>
+      <w:r>
+        <w:rPr>
+          <w:rFonts w:hint="cs"/>
+          <w:color w:val="FF0000"/>
+          <w:rtl/>
+        </w:rPr>
+        <w:t xml:space="preserve"> )</w:t>
+      </w:r>
+    </w:p>
+    <w:p>
+      <w:pPr>
+        <w:rPr>
+          <w:rFonts w:eastAsiaTheme="minorEastAsia"/>
+          <w:i/>
+          <w:rtl/>
+        </w:rPr>
+      </w:pPr>
+      <m:oMath>
+        <m:sSub>
+          <m:sSubPr>
+            <m:ctrlPr>
+              <w:rPr>
+                <w:rFonts w:ascii="Cambria Math" w:hAnsi="Cambria Math"/>
+                <w:i/>
+              </w:rPr>
+            </m:ctrlPr>
+          </m:sSubPr>
+          <m:e>
+            <m:r>
+              <w:rPr>
+                <w:rFonts w:ascii="Cambria Math" w:hAnsi="Cambria Math"/>
+              </w:rPr>
+              <m:t>Z</m:t>
+            </m:r>
+          </m:e>
+          <m:sub>
+            <m:d>
+              <m:dPr>
+                <m:ctrlPr>
+                  <w:rPr>
+                    <w:rFonts w:ascii="Cambria Math" w:hAnsi="Cambria Math"/>
+                    <w:i/>
+                  </w:rPr>
+                </m:ctrlPr>
+              </m:dPr>
+              <m:e>
+                <m:r>
+                  <w:rPr>
+                    <w:rFonts w:ascii="Cambria Math" w:hAnsi="Cambria Math"/>
+                  </w:rPr>
+                  <m:t>m,i</m:t>
+                </m:r>
+              </m:e>
+            </m:d>
+            <m:d>
+              <m:dPr>
+                <m:ctrlPr>
+                  <w:rPr>
+                    <w:rFonts w:ascii="Cambria Math" w:hAnsi="Cambria Math"/>
+                    <w:i/>
+                  </w:rPr>
+                </m:ctrlPr>
+              </m:dPr>
+              <m:e>
+                <m:r>
+                  <w:rPr>
+                    <w:rFonts w:ascii="Cambria Math" w:hAnsi="Cambria Math"/>
+                  </w:rPr>
+                  <m:t>n,j</m:t>
+                </m:r>
+              </m:e>
+            </m:d>
+            <m:r>
+              <w:rPr>
+                <w:rFonts w:ascii="Cambria Math" w:hAnsi="Cambria Math"/>
+              </w:rPr>
+              <m:t>,l</m:t>
+            </m:r>
+          </m:sub>
+        </m:sSub>
+        <m:r>
+          <w:rPr>
+            <w:rFonts w:ascii="Cambria Math" w:hAnsi="Cambria Math"/>
+          </w:rPr>
+          <m:t xml:space="preserve">=1 </m:t>
+        </m:r>
+      </m:oMath>
+      <w:r>
+        <w:rPr>
+          <w:rFonts w:eastAsiaTheme="minorEastAsia" w:hint="cs"/>
+          <w:i/>
+          <w:rtl/>
+        </w:rPr>
+        <w:t xml:space="preserve"> </w:t>
+      </w:r>
+      <w:r>
+        <w:rPr>
+          <w:rFonts w:eastAsiaTheme="minorEastAsia"/>
+          <w:i/>
+          <w:rtl/>
+        </w:rPr>
+        <w:t>اگر کانتینر</w:t>
+      </w:r>
+      <w:r>
+        <w:rPr>
+          <w:rFonts w:eastAsiaTheme="minorEastAsia"/>
+          <w:i/>
+        </w:rPr>
+        <w:t xml:space="preserve"> (n, j) </w:t>
+      </w:r>
+      <w:r>
+        <w:rPr>
+          <w:rFonts w:eastAsiaTheme="minorEastAsia"/>
+          <w:i/>
+          <w:rtl/>
+        </w:rPr>
+        <w:t>بلافاصله پس از کانتینر</w:t>
+      </w:r>
+      <w:r>
+        <w:rPr>
+          <w:rFonts w:eastAsiaTheme="minorEastAsia"/>
+          <w:i/>
+        </w:rPr>
+        <w:t xml:space="preserve"> (m, i) </w:t>
+      </w:r>
+      <w:r>
+        <w:rPr>
+          <w:rFonts w:eastAsiaTheme="minorEastAsia"/>
+          <w:i/>
+          <w:rtl/>
+        </w:rPr>
+        <w:t>انجام شود و هر دو به</w:t>
+      </w:r>
+      <w:r>
+        <w:rPr>
+          <w:rFonts w:eastAsiaTheme="minorEastAsia"/>
+          <w:i/>
+        </w:rPr>
+        <w:t>AG</w:t>
+      </w:r>
+      <w:r>
+        <w:rPr>
+          <w:rFonts w:eastAsiaTheme="minorEastAsia" w:cs="Arial"/>
+          <w:i/>
+        </w:rPr>
+        <w:t>V</w:t>
+      </w:r>
+      <w:r>
+        <w:rPr>
+          <w:rFonts w:eastAsiaTheme="minorEastAsia" w:cs="Arial" w:hint="cs"/>
+          <w:i/>
+          <w:rtl/>
+        </w:rPr>
+        <w:t xml:space="preserve"> </w:t>
+      </w:r>
+      <w:r>
+        <w:rPr>
+          <w:rFonts w:eastAsiaTheme="minorEastAsia"/>
+          <w:i/>
+          <w:rtl/>
+        </w:rPr>
+        <w:t>شماره</w:t>
+      </w:r>
+      <w:r>
+        <w:rPr>
+          <w:rFonts w:eastAsiaTheme="minorEastAsia"/>
+          <w:i/>
+        </w:rPr>
+        <w:t xml:space="preserve"> l </w:t>
+      </w:r>
+      <w:r>
+        <w:rPr>
+          <w:rFonts w:eastAsiaTheme="minorEastAsia"/>
+          <w:i/>
+          <w:rtl/>
+        </w:rPr>
+        <w:t>تخصیص داده شوند</w:t>
+      </w:r>
+      <w:r>
+        <w:rPr>
+          <w:rFonts w:eastAsiaTheme="minorEastAsia" w:hint="cs"/>
+          <w:i/>
+          <w:rtl/>
+        </w:rPr>
+        <w:t xml:space="preserve">. </w:t>
+      </w:r>
+      <w:r>
+        <w:rPr>
+          <w:rFonts w:eastAsiaTheme="minorEastAsia"/>
+          <w:i/>
+        </w:rPr>
+        <w:t>0</w:t>
+      </w:r>
+      <w:r>
+        <w:rPr>
+          <w:rFonts w:eastAsiaTheme="minorEastAsia" w:hint="cs"/>
+          <w:i/>
+          <w:rtl/>
+        </w:rPr>
+        <w:t xml:space="preserve"> در غیر اینصورت. توجه باید داشت که </w:t>
+      </w:r>
+      <m:oMath>
+        <m:d>
+          <m:dPr>
+            <m:ctrlPr>
+              <w:rPr>
+                <w:rFonts w:ascii="Cambria Math" w:eastAsiaTheme="minorEastAsia" w:hAnsi="Cambria Math"/>
+                <w:i/>
+              </w:rPr>
+            </m:ctrlPr>
+          </m:dPr>
+          <m:e>
+            <m:r>
+              <w:rPr>
+                <w:rFonts w:ascii="Cambria Math" w:eastAsiaTheme="minorEastAsia" w:hAnsi="Cambria Math"/>
+              </w:rPr>
+              <m:t>m,i</m:t>
+            </m:r>
+          </m:e>
+        </m:d>
+        <m:r>
+          <w:rPr>
+            <w:rFonts w:ascii="Cambria Math" w:eastAsiaTheme="minorEastAsia" w:hAnsi="Cambria Math"/>
+          </w:rPr>
+          <m:t>≠(n,j)</m:t>
+        </m:r>
+      </m:oMath>
+    </w:p>
+    <w:p>
+      <w:pPr>
+        <w:rPr>
+          <w:rFonts w:eastAsiaTheme="minorEastAsia"/>
+          <w:i/>
+          <w:rtl/>
+        </w:rPr>
+      </w:pPr>
+      <m:oMath>
+        <m:sSubSup>
+          <m:sSubSupPr>
+            <m:ctrlPr>
+              <w:rPr>
+                <w:rFonts w:ascii="Cambria Math" w:eastAsiaTheme="minorEastAsia" w:hAnsi="Cambria Math"/>
+                <w:i/>
+              </w:rPr>
+            </m:ctrlPr>
+          </m:sSubSupPr>
+          <m:e>
+            <m:r>
+              <w:rPr>
+                <w:rFonts w:ascii="Cambria Math" w:eastAsiaTheme="minorEastAsia" w:hAnsi="Cambria Math"/>
+              </w:rPr>
+              <m:t>U</m:t>
+            </m:r>
+          </m:e>
+          <m:sub>
+            <m:d>
+              <m:dPr>
+                <m:ctrlPr>
+                  <w:rPr>
+                    <w:rFonts w:ascii="Cambria Math" w:eastAsiaTheme="minorEastAsia" w:hAnsi="Cambria Math"/>
+                    <w:i/>
+                  </w:rPr>
+                </m:ctrlPr>
+              </m:dPr>
+              <m:e>
+                <m:r>
+                  <w:rPr>
+                    <w:rFonts w:ascii="Cambria Math" w:eastAsiaTheme="minorEastAsia" w:hAnsi="Cambria Math"/>
+                  </w:rPr>
+                  <m:t>m,i,</m:t>
+                </m:r>
+                <m:sSub>
+                  <m:sSubPr>
+                    <m:ctrlPr>
+                      <w:rPr>
+                        <w:rFonts w:ascii="Cambria Math" w:eastAsiaTheme="minorEastAsia" w:hAnsi="Cambria Math"/>
+                        <w:i/>
+                      </w:rPr>
+                    </m:ctrlPr>
+                  </m:sSubPr>
+                  <m:e>
+                    <m:r>
+                      <w:rPr>
+                        <w:rFonts w:ascii="Cambria Math" w:eastAsiaTheme="minorEastAsia" w:hAnsi="Cambria Math"/>
+                      </w:rPr>
+                      <m:t>α</m:t>
+                    </m:r>
+                  </m:e>
+                  <m:sub>
+                    <m:r>
+                      <w:rPr>
+                        <w:rFonts w:ascii="Cambria Math" w:eastAsiaTheme="minorEastAsia" w:hAnsi="Cambria Math"/>
+                      </w:rPr>
+                      <m:t>1</m:t>
+                    </m:r>
+                  </m:sub>
+                </m:sSub>
+              </m:e>
+            </m:d>
+            <m:d>
+              <m:dPr>
+                <m:ctrlPr>
+                  <w:rPr>
+                    <w:rFonts w:ascii="Cambria Math" w:eastAsiaTheme="minorEastAsia" w:hAnsi="Cambria Math"/>
+                    <w:i/>
+                  </w:rPr>
+                </m:ctrlPr>
+              </m:dPr>
+              <m:e>
+                <m:r>
+                  <w:rPr>
+                    <w:rFonts w:ascii="Cambria Math" w:eastAsiaTheme="minorEastAsia" w:hAnsi="Cambria Math"/>
+                  </w:rPr>
+                  <m:t>n,j,</m:t>
+                </m:r>
+                <m:sSub>
+                  <m:sSubPr>
+                    <m:ctrlPr>
+                      <w:rPr>
+                        <w:rFonts w:ascii="Cambria Math" w:eastAsiaTheme="minorEastAsia" w:hAnsi="Cambria Math"/>
+                        <w:i/>
+                      </w:rPr>
+                    </m:ctrlPr>
+                  </m:sSubPr>
+                  <m:e>
+                    <m:r>
+                      <w:rPr>
+                        <w:rFonts w:ascii="Cambria Math" w:eastAsiaTheme="minorEastAsia" w:hAnsi="Cambria Math"/>
+                      </w:rPr>
+                      <m:t>α</m:t>
+                    </m:r>
+                  </m:e>
+                  <m:sub>
+                    <m:r>
+                      <w:rPr>
+                        <w:rFonts w:ascii="Cambria Math" w:eastAsiaTheme="minorEastAsia" w:hAnsi="Cambria Math"/>
+                      </w:rPr>
+                      <m:t>2</m:t>
+                    </m:r>
+                  </m:sub>
+                </m:sSub>
+              </m:e>
+            </m:d>
+          </m:sub>
+          <m:sup>
+            <m:r>
+              <w:rPr>
+                <w:rFonts w:ascii="Cambria Math" w:eastAsiaTheme="minorEastAsia" w:hAnsi="Cambria Math"/>
+              </w:rPr>
+              <m:t>AGV</m:t>
+            </m:r>
+          </m:sup>
+        </m:sSubSup>
+        <m:r>
+          <w:rPr>
+            <w:rFonts w:ascii="Cambria Math" w:eastAsiaTheme="minorEastAsia" w:hAnsi="Cambria Math"/>
+          </w:rPr>
+          <m:t>=1</m:t>
+        </m:r>
+      </m:oMath>
+      <w:r>
+        <w:rPr>
+          <w:rFonts w:eastAsiaTheme="minorEastAsia" w:hint="cs"/>
+          <w:i/>
+          <w:rtl/>
+        </w:rPr>
+        <w:t xml:space="preserve"> اگر عمل </w:t>
+      </w:r>
+      <w:r>
+        <w:rPr>
+          <w:rFonts w:eastAsiaTheme="minorEastAsia"/>
+          <w:i/>
+        </w:rPr>
+        <w:t>(m,i,</w:t>
+      </w:r>
+      <m:oMath>
+        <m:sSub>
+          <m:sSubPr>
+            <m:ctrlPr>
+              <w:rPr>
+                <w:rFonts w:ascii="Cambria Math" w:eastAsiaTheme="minorEastAsia" w:hAnsi="Cambria Math"/>
+                <w:i/>
+              </w:rPr>
+            </m:ctrlPr>
+          </m:sSubPr>
+          <m:e>
+            <m:r>
+              <w:rPr>
+                <w:rFonts w:ascii="Cambria Math" w:eastAsiaTheme="minorEastAsia" w:hAnsi="Cambria Math"/>
+              </w:rPr>
+              <m:t>α</m:t>
+            </m:r>
+          </m:e>
+          <m:sub>
+            <m:r>
+              <w:rPr>
+                <w:rFonts w:ascii="Cambria Math" w:eastAsiaTheme="minorEastAsia" w:hAnsi="Cambria Math"/>
+              </w:rPr>
+              <m:t>1</m:t>
+            </m:r>
+          </m:sub>
+        </m:sSub>
+      </m:oMath>
+      <w:r>
+        <w:rPr>
+          <w:rFonts w:eastAsiaTheme="minorEastAsia"/>
+          <w:i/>
+        </w:rPr>
+        <w:t>)</w:t>
+      </w:r>
+      <w:r>
+        <w:rPr>
+          <w:rFonts w:eastAsiaTheme="minorEastAsia" w:hint="cs"/>
+          <w:i/>
+          <w:rtl/>
+        </w:rPr>
+        <w:t xml:space="preserve"> قبل از </w:t>
+      </w:r>
+      <w:r>
+        <w:rPr>
+          <w:rFonts w:eastAsiaTheme="minorEastAsia"/>
+          <w:i/>
+        </w:rPr>
+        <w:t>(n,j,</w:t>
+      </w:r>
+      <m:oMath>
+        <m:sSub>
+          <m:sSubPr>
+            <m:ctrlPr>
+              <w:rPr>
+                <w:rFonts w:ascii="Cambria Math" w:eastAsiaTheme="minorEastAsia" w:hAnsi="Cambria Math"/>
+                <w:i/>
+              </w:rPr>
+            </m:ctrlPr>
+          </m:sSubPr>
+          <m:e>
+            <m:r>
+              <w:rPr>
+                <w:rFonts w:ascii="Cambria Math" w:eastAsiaTheme="minorEastAsia" w:hAnsi="Cambria Math"/>
+              </w:rPr>
+              <m:t>α</m:t>
+            </m:r>
+          </m:e>
+          <m:sub>
+            <m:r>
+              <w:rPr>
+                <w:rFonts w:ascii="Cambria Math" w:eastAsiaTheme="minorEastAsia" w:hAnsi="Cambria Math"/>
+              </w:rPr>
+              <m:t>2</m:t>
+            </m:r>
+          </m:sub>
+        </m:sSub>
+      </m:oMath>
+      <w:r>
+        <w:rPr>
+          <w:rFonts w:eastAsiaTheme="minorEastAsia"/>
+          <w:i/>
+        </w:rPr>
+        <w:t>)</w:t>
+      </w:r>
+      <w:r>
+        <w:rPr>
+          <w:rFonts w:eastAsiaTheme="minorEastAsia" w:hint="cs"/>
+          <w:i/>
+          <w:rtl/>
+        </w:rPr>
+        <w:t xml:space="preserve"> انجام شود؛ </w:t>
+      </w:r>
+      <w:r>
+        <w:rPr>
+          <w:rFonts w:eastAsiaTheme="minorEastAsia"/>
+          <w:i/>
+        </w:rPr>
+        <w:t>0</w:t>
+      </w:r>
+      <w:r>
+        <w:rPr>
+          <w:rFonts w:eastAsiaTheme="minorEastAsia" w:hint="cs"/>
+          <w:i/>
+          <w:rtl/>
+        </w:rPr>
+        <w:t xml:space="preserve"> در غیر اینصورت. توجه باید داشت که </w:t>
+      </w:r>
+      <m:oMath>
+        <m:d>
+          <m:dPr>
+            <m:ctrlPr>
+              <w:rPr>
+                <w:rFonts w:ascii="Cambria Math" w:eastAsiaTheme="minorEastAsia" w:hAnsi="Cambria Math"/>
+                <w:i/>
+              </w:rPr>
+            </m:ctrlPr>
+          </m:dPr>
+          <m:e>
+            <m:r>
+              <w:rPr>
+                <w:rFonts w:ascii="Cambria Math" w:eastAsiaTheme="minorEastAsia" w:hAnsi="Cambria Math"/>
+              </w:rPr>
+              <m:t>m,i,</m:t>
+            </m:r>
+            <m:sSub>
+              <m:sSubPr>
+                <m:ctrlPr>
+                  <w:rPr>
+                    <w:rFonts w:ascii="Cambria Math" w:eastAsiaTheme="minorEastAsia" w:hAnsi="Cambria Math"/>
+                    <w:i/>
+                  </w:rPr>
+                </m:ctrlPr>
+              </m:sSubPr>
+              <m:e>
+                <m:r>
+                  <w:rPr>
+                    <w:rFonts w:ascii="Cambria Math" w:eastAsiaTheme="minorEastAsia" w:hAnsi="Cambria Math"/>
+                  </w:rPr>
+                  <m:t>α</m:t>
+                </m:r>
+              </m:e>
+              <m:sub>
+                <m:r>
+                  <w:rPr>
+                    <w:rFonts w:ascii="Cambria Math" w:eastAsiaTheme="minorEastAsia" w:hAnsi="Cambria Math"/>
+                  </w:rPr>
+                  <m:t>1</m:t>
+                </m:r>
+              </m:sub>
+            </m:sSub>
+          </m:e>
+        </m:d>
+        <m:r>
+          <w:rPr>
+            <w:rFonts w:ascii="Cambria Math" w:eastAsiaTheme="minorEastAsia" w:hAnsi="Cambria Math"/>
+          </w:rPr>
+          <m:t>≠(n,j,</m:t>
+        </m:r>
+        <m:sSub>
+          <m:sSubPr>
+            <m:ctrlPr>
+              <w:rPr>
+                <w:rFonts w:ascii="Cambria Math" w:eastAsiaTheme="minorEastAsia" w:hAnsi="Cambria Math"/>
+                <w:i/>
+              </w:rPr>
+            </m:ctrlPr>
+          </m:sSubPr>
+          <m:e>
+            <m:r>
+              <w:rPr>
+                <w:rFonts w:ascii="Cambria Math" w:eastAsiaTheme="minorEastAsia" w:hAnsi="Cambria Math"/>
+              </w:rPr>
+              <m:t>α</m:t>
+            </m:r>
+          </m:e>
+          <m:sub>
+            <m:r>
+              <w:rPr>
+                <w:rFonts w:ascii="Cambria Math" w:eastAsiaTheme="minorEastAsia" w:hAnsi="Cambria Math"/>
+              </w:rPr>
+              <m:t>2</m:t>
+            </m:r>
+          </m:sub>
+        </m:sSub>
+        <m:r>
+          <w:rPr>
+            <w:rFonts w:ascii="Cambria Math" w:eastAsiaTheme="minorEastAsia" w:hAnsi="Cambria Math"/>
+          </w:rPr>
+          <m:t>)</m:t>
+        </m:r>
+      </m:oMath>
+    </w:p>
+    <w:p>
+      <w:pPr>
+        <w:rPr>
+          <w:rFonts w:eastAsiaTheme="minorEastAsia"/>
+          <w:i/>
+          <w:rtl/>
+        </w:rPr>
+      </w:pPr>
+      <m:oMath>
+        <m:sSubSup>
+          <m:sSubSupPr>
+            <m:ctrlPr>
+              <w:rPr>
+                <w:rFonts w:ascii="Cambria Math" w:eastAsiaTheme="minorEastAsia" w:hAnsi="Cambria Math"/>
+                <w:i/>
+              </w:rPr>
+            </m:ctrlPr>
+          </m:sSubSupPr>
+          <m:e>
+            <m:r>
+              <w:rPr>
+                <w:rFonts w:ascii="Cambria Math" w:eastAsiaTheme="minorEastAsia" w:hAnsi="Cambria Math"/>
+              </w:rPr>
+              <m:t>U</m:t>
+            </m:r>
+          </m:e>
+          <m:sub>
+            <m:d>
+              <m:dPr>
+                <m:ctrlPr>
+                  <w:rPr>
+                    <w:rFonts w:ascii="Cambria Math" w:eastAsiaTheme="minorEastAsia" w:hAnsi="Cambria Math"/>
+                    <w:i/>
+                  </w:rPr>
+                </m:ctrlPr>
+              </m:dPr>
+              <m:e>
+                <m:r>
+                  <w:rPr>
+                    <w:rFonts w:ascii="Cambria Math" w:eastAsiaTheme="minorEastAsia" w:hAnsi="Cambria Math"/>
+                  </w:rPr>
+                  <m:t>m,i</m:t>
+                </m:r>
+              </m:e>
+            </m:d>
+            <m:d>
+              <m:dPr>
+                <m:ctrlPr>
+                  <w:rPr>
+                    <w:rFonts w:ascii="Cambria Math" w:eastAsiaTheme="minorEastAsia" w:hAnsi="Cambria Math"/>
+                    <w:i/>
+                  </w:rPr>
+                </m:ctrlPr>
+              </m:dPr>
+              <m:e>
+                <m:r>
+                  <w:rPr>
+                    <w:rFonts w:ascii="Cambria Math" w:eastAsiaTheme="minorEastAsia" w:hAnsi="Cambria Math"/>
+                  </w:rPr>
+                  <m:t>n,j,</m:t>
+                </m:r>
+                <m:sSub>
+                  <m:sSubPr>
+                    <m:ctrlPr>
+                      <w:rPr>
+                        <w:rFonts w:ascii="Cambria Math" w:eastAsiaTheme="minorEastAsia" w:hAnsi="Cambria Math"/>
+                        <w:i/>
+                      </w:rPr>
+                    </m:ctrlPr>
+                  </m:sSubPr>
+                  <m:e>
+                    <m:r>
+                      <w:rPr>
+                        <w:rFonts w:ascii="Cambria Math" w:eastAsiaTheme="minorEastAsia" w:hAnsi="Cambria Math"/>
+                      </w:rPr>
+                      <m:t>α</m:t>
+                    </m:r>
+                  </m:e>
+                  <m:sub>
+                    <m:r>
+                      <w:rPr>
+                        <w:rFonts w:ascii="Cambria Math" w:eastAsiaTheme="minorEastAsia" w:hAnsi="Cambria Math"/>
+                      </w:rPr>
+                      <m:t>2</m:t>
+                    </m:r>
+                  </m:sub>
+                </m:sSub>
+              </m:e>
+            </m:d>
+          </m:sub>
+          <m:sup>
+            <m:r>
+              <w:rPr>
+                <w:rFonts w:ascii="Cambria Math" w:eastAsiaTheme="minorEastAsia" w:hAnsi="Cambria Math"/>
+              </w:rPr>
+              <m:t>QC</m:t>
+            </m:r>
+          </m:sup>
+        </m:sSubSup>
+        <m:r>
+          <w:rPr>
+            <w:rFonts w:ascii="Cambria Math" w:eastAsiaTheme="minorEastAsia" w:hAnsi="Cambria Math"/>
+          </w:rPr>
+          <m:t>=1</m:t>
+        </m:r>
+      </m:oMath>
+      <w:r>
+        <w:rPr>
+          <w:rFonts w:eastAsiaTheme="minorEastAsia" w:hint="cs"/>
+          <w:i/>
+          <w:rtl/>
+        </w:rPr>
+        <w:t xml:space="preserve"> اگر جابه‌جایی کانتینر با </w:t>
+      </w:r>
+      <w:r>
+        <w:rPr>
+          <w:rFonts w:eastAsiaTheme="minorEastAsia"/>
+          <w:iCs/>
+        </w:rPr>
+        <w:t>QC</w:t>
+      </w:r>
+      <w:r>
+        <w:rPr>
+          <w:rFonts w:eastAsiaTheme="minorEastAsia" w:hint="cs"/>
+          <w:i/>
+          <w:rtl/>
+        </w:rPr>
+        <w:t xml:space="preserve"> و عمل افقی </w:t>
+      </w:r>
+      <m:oMath>
+        <m:d>
+          <m:dPr>
+            <m:ctrlPr>
+              <w:rPr>
+                <w:rFonts w:ascii="Cambria Math" w:eastAsiaTheme="minorEastAsia" w:hAnsi="Cambria Math"/>
+                <w:i/>
+              </w:rPr>
+            </m:ctrlPr>
+          </m:dPr>
+          <m:e>
+            <m:r>
+              <w:rPr>
+                <w:rFonts w:ascii="Cambria Math" w:eastAsiaTheme="minorEastAsia" w:hAnsi="Cambria Math"/>
+              </w:rPr>
+              <m:t>n,j,</m:t>
+            </m:r>
+            <m:sSub>
+              <m:sSubPr>
+                <m:ctrlPr>
+                  <w:rPr>
+                    <w:rFonts w:ascii="Cambria Math" w:eastAsiaTheme="minorEastAsia" w:hAnsi="Cambria Math"/>
+                    <w:i/>
+                  </w:rPr>
+                </m:ctrlPr>
+              </m:sSubPr>
+              <m:e>
+                <m:r>
+                  <w:rPr>
+                    <w:rFonts w:ascii="Cambria Math" w:eastAsiaTheme="minorEastAsia" w:hAnsi="Cambria Math"/>
+                  </w:rPr>
+                  <m:t>α</m:t>
+                </m:r>
+              </m:e>
+              <m:sub>
+                <m:r>
+                  <w:rPr>
+                    <w:rFonts w:ascii="Cambria Math" w:eastAsiaTheme="minorEastAsia" w:hAnsi="Cambria Math"/>
+                  </w:rPr>
+                  <m:t>2</m:t>
+                </m:r>
+              </m:sub>
+            </m:sSub>
+          </m:e>
+        </m:d>
+      </m:oMath>
+      <w:r>
+        <w:rPr>
+          <w:rFonts w:eastAsiaTheme="minorEastAsia" w:hint="cs"/>
+          <w:i/>
+          <w:rtl/>
+        </w:rPr>
+        <w:t xml:space="preserve"> همزمان انجام شوند؛ </w:t>
+      </w:r>
+      <w:r>
+        <w:rPr>
+          <w:rFonts w:eastAsiaTheme="minorEastAsia"/>
+          <w:i/>
+        </w:rPr>
+        <w:t>0</w:t>
+      </w:r>
+      <w:r>
+        <w:rPr>
+          <w:rFonts w:eastAsiaTheme="minorEastAsia" w:hint="cs"/>
+          <w:i/>
+          <w:rtl/>
+        </w:rPr>
+        <w:t xml:space="preserve"> در غیر اینصورت</w:t>
+      </w:r>
+    </w:p>
+    <w:p>
+      <w:pPr>
+        <w:rPr>
+          <w:rFonts w:eastAsiaTheme="minorEastAsia"/>
+          <w:i/>
+          <w:rtl/>
+        </w:rPr>
+      </w:pPr>
+      <m:oMath>
+        <m:sSubSup>
+          <m:sSubSupPr>
+            <m:ctrlPr>
+              <w:rPr>
+                <w:rFonts w:ascii="Cambria Math" w:eastAsiaTheme="minorEastAsia" w:hAnsi="Cambria Math"/>
+                <w:i/>
+              </w:rPr>
+            </m:ctrlPr>
+          </m:sSubSupPr>
+          <m:e>
+            <m:r>
+              <w:rPr>
+                <w:rFonts w:ascii="Cambria Math" w:eastAsiaTheme="minorEastAsia" w:hAnsi="Cambria Math"/>
+              </w:rPr>
+              <m:t>P</m:t>
+            </m:r>
+          </m:e>
+          <m:sub>
+            <m:d>
+              <m:dPr>
+                <m:ctrlPr>
+                  <w:rPr>
+                    <w:rFonts w:ascii="Cambria Math" w:eastAsiaTheme="minorEastAsia" w:hAnsi="Cambria Math"/>
+                    <w:i/>
+                  </w:rPr>
+                </m:ctrlPr>
+              </m:dPr>
+              <m:e>
+                <m:r>
+                  <w:rPr>
+                    <w:rFonts w:ascii="Cambria Math" w:eastAsiaTheme="minorEastAsia" w:hAnsi="Cambria Math"/>
+                  </w:rPr>
+                  <m:t>m,i,α</m:t>
+                </m:r>
+              </m:e>
+            </m:d>
+            <m:r>
+              <w:rPr>
+                <w:rFonts w:ascii="Cambria Math" w:eastAsiaTheme="minorEastAsia" w:hAnsi="Cambria Math"/>
+              </w:rPr>
+              <m:t>,x</m:t>
+            </m:r>
+          </m:sub>
+          <m:sup>
+            <m:r>
+              <w:rPr>
+                <w:rFonts w:ascii="Cambria Math" w:eastAsiaTheme="minorEastAsia" w:hAnsi="Cambria Math"/>
+              </w:rPr>
+              <m:t>X</m:t>
+            </m:r>
+          </m:sup>
+        </m:sSubSup>
+        <m:r>
+          <w:rPr>
+            <w:rFonts w:ascii="Cambria Math" w:eastAsiaTheme="minorEastAsia" w:hAnsi="Cambria Math"/>
+          </w:rPr>
+          <m:t>=1</m:t>
+        </m:r>
+      </m:oMath>
+      <w:r>
+        <w:rPr>
+          <w:rFonts w:eastAsiaTheme="minorEastAsia" w:hint="cs"/>
+          <w:i/>
+          <w:rtl/>
+        </w:rPr>
+        <w:t xml:space="preserve"> اگر موقعیت پایانی عمل </w:t>
+      </w:r>
+      <m:oMath>
+        <m:d>
+          <m:dPr>
+            <m:ctrlPr>
+              <w:rPr>
+                <w:rFonts w:ascii="Cambria Math" w:eastAsiaTheme="minorEastAsia" w:hAnsi="Cambria Math"/>
+                <w:i/>
+              </w:rPr>
+            </m:ctrlPr>
+          </m:dPr>
+          <m:e>
+            <m:r>
+              <w:rPr>
+                <w:rFonts w:ascii="Cambria Math" w:eastAsiaTheme="minorEastAsia" w:hAnsi="Cambria Math"/>
+              </w:rPr>
+              <m:t>m,i,α</m:t>
+            </m:r>
+          </m:e>
+        </m:d>
+      </m:oMath>
+      <w:r>
+        <w:rPr>
+          <w:rFonts w:eastAsiaTheme="minorEastAsia" w:hint="cs"/>
+          <w:i/>
+          <w:rtl/>
+        </w:rPr>
+        <w:t xml:space="preserve"> بر روی مسیر عمودی </w:t>
+      </w:r>
+      <w:r>
+        <w:rPr>
+          <w:rFonts w:eastAsiaTheme="minorEastAsia"/>
+          <w:i/>
+        </w:rPr>
+        <w:t>x</w:t>
+      </w:r>
+      <w:r>
+        <w:rPr>
+          <w:rFonts w:eastAsiaTheme="minorEastAsia" w:hint="cs"/>
+          <w:i/>
+          <w:rtl/>
+        </w:rPr>
+        <w:t xml:space="preserve"> باشد. </w:t>
+      </w:r>
+      <w:r>
+        <w:rPr>
+          <w:rFonts w:eastAsiaTheme="minorEastAsia"/>
+          <w:i/>
+        </w:rPr>
+        <w:t>0</w:t>
+      </w:r>
+      <w:r>
+        <w:rPr>
+          <w:rFonts w:eastAsiaTheme="minorEastAsia" w:hint="cs"/>
+          <w:i/>
+          <w:rtl/>
+        </w:rPr>
+        <w:t xml:space="preserve"> در غیر اینصورت.</w:t>
+      </w:r>
+    </w:p>
+    <w:p>
+      <w:pPr>
+        <w:rPr>
+          <w:rFonts w:eastAsiaTheme="minorEastAsia"/>
+          <w:i/>
+          <w:rtl/>
+        </w:rPr>
+      </w:pPr>
+      <m:oMath>
+        <m:sSubSup>
+          <m:sSubSupPr>
+            <m:ctrlPr>
+              <w:rPr>
+                <w:rFonts w:ascii="Cambria Math" w:eastAsiaTheme="minorEastAsia" w:hAnsi="Cambria Math"/>
+                <w:i/>
+              </w:rPr>
+            </m:ctrlPr>
+          </m:sSubSupPr>
+          <m:e>
+            <m:r>
+              <w:rPr>
+                <w:rFonts w:ascii="Cambria Math" w:eastAsiaTheme="minorEastAsia" w:hAnsi="Cambria Math"/>
+              </w:rPr>
+              <m:t>P</m:t>
+            </m:r>
+          </m:e>
+          <m:sub>
+            <m:d>
+              <m:dPr>
+                <m:ctrlPr>
+                  <w:rPr>
+                    <w:rFonts w:ascii="Cambria Math" w:eastAsiaTheme="minorEastAsia" w:hAnsi="Cambria Math"/>
+                    <w:i/>
+                  </w:rPr>
+                </m:ctrlPr>
+              </m:dPr>
+              <m:e>
+                <m:r>
+                  <w:rPr>
+                    <w:rFonts w:ascii="Cambria Math" w:eastAsiaTheme="minorEastAsia" w:hAnsi="Cambria Math"/>
+                  </w:rPr>
+                  <m:t>m,i,α</m:t>
+                </m:r>
+              </m:e>
+            </m:d>
+            <m:r>
+              <w:rPr>
+                <w:rFonts w:ascii="Cambria Math" w:eastAsiaTheme="minorEastAsia" w:hAnsi="Cambria Math"/>
+              </w:rPr>
+              <m:t>,y</m:t>
+            </m:r>
+          </m:sub>
+          <m:sup>
+            <m:r>
+              <w:rPr>
+                <w:rFonts w:ascii="Cambria Math" w:eastAsiaTheme="minorEastAsia" w:hAnsi="Cambria Math"/>
+              </w:rPr>
+              <m:t>Y</m:t>
+            </m:r>
+          </m:sup>
+        </m:sSubSup>
+        <m:r>
+          <w:rPr>
+            <w:rFonts w:ascii="Cambria Math" w:eastAsiaTheme="minorEastAsia" w:hAnsi="Cambria Math"/>
+          </w:rPr>
+          <m:t>=1</m:t>
+        </m:r>
+      </m:oMath>
+      <w:r>
+        <w:rPr>
+          <w:rFonts w:eastAsiaTheme="minorEastAsia" w:hint="cs"/>
+          <w:i/>
+          <w:rtl/>
+        </w:rPr>
+        <w:t xml:space="preserve"> اگر موقعیت پایانی عمل </w:t>
+      </w:r>
+      <m:oMath>
+        <m:d>
+          <m:dPr>
+            <m:ctrlPr>
+              <w:rPr>
+                <w:rFonts w:ascii="Cambria Math" w:eastAsiaTheme="minorEastAsia" w:hAnsi="Cambria Math"/>
+                <w:i/>
+              </w:rPr>
+            </m:ctrlPr>
+          </m:dPr>
+          <m:e>
+            <m:r>
+              <w:rPr>
+                <w:rFonts w:ascii="Cambria Math" w:eastAsiaTheme="minorEastAsia" w:hAnsi="Cambria Math"/>
+              </w:rPr>
+              <m:t>m,i,α</m:t>
+            </m:r>
+          </m:e>
+        </m:d>
+      </m:oMath>
+      <w:r>
+        <w:rPr>
+          <w:rFonts w:eastAsiaTheme="minorEastAsia" w:hint="cs"/>
+          <w:i/>
+          <w:rtl/>
+        </w:rPr>
+        <w:t xml:space="preserve"> بر روی مسیر افقی </w:t>
+      </w:r>
+      <w:r>
+        <w:rPr>
+          <w:rFonts w:eastAsiaTheme="minorEastAsia"/>
+          <w:i/>
+        </w:rPr>
+        <w:t>y</w:t>
+      </w:r>
+      <w:r>
+        <w:rPr>
+          <w:rFonts w:eastAsiaTheme="minorEastAsia" w:hint="cs"/>
+          <w:i/>
+          <w:rtl/>
+        </w:rPr>
+        <w:t xml:space="preserve"> باشد. </w:t>
+      </w:r>
+      <w:r>
+        <w:rPr>
+          <w:rFonts w:eastAsiaTheme="minorEastAsia"/>
+          <w:i/>
+        </w:rPr>
+        <w:t>0</w:t>
+      </w:r>
+      <w:r>
+        <w:rPr>
+          <w:rFonts w:eastAsiaTheme="minorEastAsia" w:hint="cs"/>
+          <w:i/>
+          <w:rtl/>
+        </w:rPr>
+        <w:t xml:space="preserve"> در غیر اینصورت.</w:t>
+      </w:r>
+    </w:p>
+    <w:p>
+      <w:pPr>
+        <w:rPr>
+          <w:rFonts w:eastAsiaTheme="minorEastAsia"/>
+          <w:i/>
+          <w:rtl/>
+        </w:rPr>
+      </w:pPr>
+      <m:oMath>
+        <m:sSubSup>
+          <m:sSubSupPr>
+            <m:ctrlPr>
+              <w:rPr>
+                <w:rFonts w:ascii="Cambria Math" w:eastAsiaTheme="minorEastAsia" w:hAnsi="Cambria Math"/>
+                <w:i/>
+              </w:rPr>
+            </m:ctrlPr>
+          </m:sSubSupPr>
+          <m:e>
+            <m:r>
+              <w:rPr>
+                <w:rFonts w:ascii="Cambria Math" w:eastAsiaTheme="minorEastAsia" w:hAnsi="Cambria Math"/>
+              </w:rPr>
+              <m:t>P</m:t>
+            </m:r>
+          </m:e>
+          <m:sub>
+            <m:d>
+              <m:dPr>
+                <m:ctrlPr>
+                  <w:rPr>
+                    <w:rFonts w:ascii="Cambria Math" w:eastAsiaTheme="minorEastAsia" w:hAnsi="Cambria Math"/>
+                    <w:i/>
+                  </w:rPr>
+                </m:ctrlPr>
+              </m:dPr>
+              <m:e>
+                <m:r>
+                  <w:rPr>
+                    <w:rFonts w:ascii="Cambria Math" w:eastAsiaTheme="minorEastAsia" w:hAnsi="Cambria Math"/>
+                  </w:rPr>
+                  <m:t>m,i,0</m:t>
+                </m:r>
+              </m:e>
+            </m:d>
+            <m:r>
+              <w:rPr>
+                <w:rFonts w:ascii="Cambria Math" w:eastAsiaTheme="minorEastAsia" w:hAnsi="Cambria Math"/>
+              </w:rPr>
+              <m:t>,x</m:t>
+            </m:r>
+          </m:sub>
+          <m:sup>
+            <m:r>
+              <w:rPr>
+                <w:rFonts w:ascii="Cambria Math" w:eastAsiaTheme="minorEastAsia" w:hAnsi="Cambria Math"/>
+              </w:rPr>
+              <m:t>X</m:t>
+            </m:r>
+          </m:sup>
+        </m:sSubSup>
+        <m:r>
+          <w:rPr>
+            <w:rFonts w:ascii="Cambria Math" w:eastAsiaTheme="minorEastAsia" w:hAnsi="Cambria Math"/>
+          </w:rPr>
+          <m:t>=1</m:t>
+        </m:r>
+      </m:oMath>
+      <w:r>
+        <w:rPr>
+          <w:rFonts w:eastAsiaTheme="minorEastAsia" w:hint="cs"/>
+          <w:i/>
+          <w:rtl/>
+        </w:rPr>
+        <w:t xml:space="preserve"> اگر موقعیت آغازی عمل </w:t>
+      </w:r>
+      <m:oMath>
+        <m:d>
+          <m:dPr>
+            <m:ctrlPr>
+              <w:rPr>
+                <w:rFonts w:ascii="Cambria Math" w:eastAsiaTheme="minorEastAsia" w:hAnsi="Cambria Math"/>
+                <w:i/>
+              </w:rPr>
+            </m:ctrlPr>
+          </m:dPr>
+          <m:e>
+            <m:r>
+              <w:rPr>
+                <w:rFonts w:ascii="Cambria Math" w:eastAsiaTheme="minorEastAsia" w:hAnsi="Cambria Math"/>
+              </w:rPr>
+              <m:t>m,i,α</m:t>
+            </m:r>
+          </m:e>
+        </m:d>
+      </m:oMath>
+      <w:r>
+        <w:rPr>
+          <w:rFonts w:eastAsiaTheme="minorEastAsia" w:hint="cs"/>
+          <w:i/>
+          <w:rtl/>
+        </w:rPr>
+        <w:t xml:space="preserve"> بر روی مسیر عمودی </w:t>
+      </w:r>
+      <w:r>
+        <w:rPr>
+          <w:rFonts w:eastAsiaTheme="minorEastAsia"/>
+          <w:i/>
+        </w:rPr>
+        <w:t>x</w:t>
+      </w:r>
+      <w:r>
+        <w:rPr>
+          <w:rFonts w:eastAsiaTheme="minorEastAsia" w:hint="cs"/>
+          <w:i/>
+          <w:rtl/>
+        </w:rPr>
+        <w:t xml:space="preserve"> باشد. </w:t>
+      </w:r>
+      <w:r>
+        <w:rPr>
+          <w:rFonts w:eastAsiaTheme="minorEastAsia"/>
+          <w:i/>
+        </w:rPr>
+        <w:t>0</w:t>
+      </w:r>
+      <w:r>
+        <w:rPr>
+          <w:rFonts w:eastAsiaTheme="minorEastAsia" w:hint="cs"/>
+          <w:i/>
+          <w:rtl/>
+        </w:rPr>
+        <w:t xml:space="preserve"> در غیر اینصورت.</w:t>
+      </w:r>
+    </w:p>
+    <w:p>
+      <w:pPr>
+        <w:rPr>
+          <w:rFonts w:eastAsiaTheme="minorEastAsia"/>
+          <w:i/>
+          <w:rtl/>
+        </w:rPr>
+      </w:pPr>
+      <m:oMath>
+        <m:sSubSup>
+          <m:sSubSupPr>
+            <m:ctrlPr>
+              <w:rPr>
+                <w:rFonts w:ascii="Cambria Math" w:eastAsiaTheme="minorEastAsia" w:hAnsi="Cambria Math"/>
+                <w:i/>
+              </w:rPr>
+            </m:ctrlPr>
+          </m:sSubSupPr>
+          <m:e>
+            <m:r>
+              <w:rPr>
+                <w:rFonts w:ascii="Cambria Math" w:eastAsiaTheme="minorEastAsia" w:hAnsi="Cambria Math"/>
+              </w:rPr>
+              <m:t>P</m:t>
+            </m:r>
+          </m:e>
+          <m:sub>
+            <m:d>
+              <m:dPr>
+                <m:ctrlPr>
+                  <w:rPr>
+                    <w:rFonts w:ascii="Cambria Math" w:eastAsiaTheme="minorEastAsia" w:hAnsi="Cambria Math"/>
+                    <w:i/>
+                  </w:rPr>
+                </m:ctrlPr>
+              </m:dPr>
+              <m:e>
+                <m:r>
+                  <w:rPr>
+                    <w:rFonts w:ascii="Cambria Math" w:eastAsiaTheme="minorEastAsia" w:hAnsi="Cambria Math"/>
+                  </w:rPr>
+                  <m:t>m,i,0</m:t>
+                </m:r>
+              </m:e>
+            </m:d>
+            <m:r>
+              <w:rPr>
+                <w:rFonts w:ascii="Cambria Math" w:eastAsiaTheme="minorEastAsia" w:hAnsi="Cambria Math"/>
+              </w:rPr>
+              <m:t>,y</m:t>
+            </m:r>
+          </m:sub>
+          <m:sup>
+            <m:r>
+              <w:rPr>
+                <w:rFonts w:ascii="Cambria Math" w:eastAsiaTheme="minorEastAsia" w:hAnsi="Cambria Math"/>
+              </w:rPr>
+              <m:t>Y</m:t>
+            </m:r>
+          </m:sup>
+        </m:sSubSup>
+        <m:r>
+          <w:rPr>
+            <w:rFonts w:ascii="Cambria Math" w:eastAsiaTheme="minorEastAsia" w:hAnsi="Cambria Math"/>
+          </w:rPr>
+          <m:t>=1</m:t>
+        </m:r>
+      </m:oMath>
+      <w:r>
+        <w:rPr>
+          <w:rFonts w:eastAsiaTheme="minorEastAsia" w:hint="cs"/>
+          <w:i/>
+          <w:rtl/>
+        </w:rPr>
+        <w:t xml:space="preserve"> اگر موقعیت آغازی عمل </w:t>
+      </w:r>
+      <m:oMath>
+        <m:d>
+          <m:dPr>
+            <m:ctrlPr>
+              <w:rPr>
+                <w:rFonts w:ascii="Cambria Math" w:eastAsiaTheme="minorEastAsia" w:hAnsi="Cambria Math"/>
+                <w:i/>
+              </w:rPr>
+            </m:ctrlPr>
+          </m:dPr>
+          <m:e>
+            <m:r>
+              <w:rPr>
+                <w:rFonts w:ascii="Cambria Math" w:eastAsiaTheme="minorEastAsia" w:hAnsi="Cambria Math"/>
+              </w:rPr>
+              <m:t>m,i,α</m:t>
+            </m:r>
+          </m:e>
+        </m:d>
+      </m:oMath>
+      <w:r>
+        <w:rPr>
+          <w:rFonts w:eastAsiaTheme="minorEastAsia" w:hint="cs"/>
+          <w:i/>
+          <w:rtl/>
+        </w:rPr>
+        <w:t xml:space="preserve"> بر روی مسیر عمودی </w:t>
+      </w:r>
+      <w:r>
+        <w:rPr>
+          <w:rFonts w:eastAsiaTheme="minorEastAsia"/>
+          <w:i/>
+        </w:rPr>
+        <w:t>x</w:t>
+      </w:r>
+      <w:r>
+        <w:rPr>
+          <w:rFonts w:eastAsiaTheme="minorEastAsia" w:hint="cs"/>
+          <w:i/>
+          <w:rtl/>
+        </w:rPr>
+        <w:t xml:space="preserve"> باشد. </w:t>
+      </w:r>
+      <w:r>
+        <w:rPr>
+          <w:rFonts w:eastAsiaTheme="minorEastAsia"/>
+          <w:i/>
+        </w:rPr>
+        <w:t>0</w:t>
+      </w:r>
+      <w:r>
+        <w:rPr>
+          <w:rFonts w:eastAsiaTheme="minorEastAsia" w:hint="cs"/>
+          <w:i/>
+          <w:rtl/>
+        </w:rPr>
+        <w:t xml:space="preserve"> در غیر اینصورت.</w:t>
+      </w:r>
+    </w:p>
+    <w:p>
+      <w:pPr>
+        <w:rPr>
+          <w:rFonts w:eastAsiaTheme="minorEastAsia"/>
+          <w:i/>
+          <w:color w:val="FF0000"/>
+          <w:rtl/>
+        </w:rPr>
+      </w:pPr>
+      <w:commentRangeStart w:id="30"/>
+      <w:r>
+        <w:rPr>
+          <w:rFonts w:eastAsiaTheme="minorEastAsia" w:hint="cs"/>
+          <w:i/>
+          <w:color w:val="FF0000"/>
+          <w:rtl/>
+        </w:rPr>
+        <w:t xml:space="preserve">توجه باید نمود که عمل </w:t>
+      </w:r>
+      <m:oMath>
+        <m:d>
+          <m:dPr>
+            <m:ctrlPr>
+              <w:rPr>
+                <w:rFonts w:ascii="Cambria Math" w:eastAsiaTheme="minorEastAsia" w:hAnsi="Cambria Math"/>
+                <w:i/>
+                <w:color w:val="FF0000"/>
+              </w:rPr>
+            </m:ctrlPr>
+          </m:dPr>
+          <m:e>
+            <m:r>
+              <w:rPr>
+                <w:rFonts w:ascii="Cambria Math" w:eastAsiaTheme="minorEastAsia" w:hAnsi="Cambria Math"/>
+                <w:color w:val="FF0000"/>
+              </w:rPr>
+              <m:t>m,i,α</m:t>
+            </m:r>
+          </m:e>
+        </m:d>
+      </m:oMath>
+      <w:r>
+        <w:rPr>
+          <w:rFonts w:eastAsiaTheme="minorEastAsia" w:hint="cs"/>
+          <w:i/>
+          <w:color w:val="FF0000"/>
+          <w:rtl/>
+        </w:rPr>
+        <w:t xml:space="preserve"> </w:t>
+      </w:r>
+      <w:r>
+        <w:rPr>
+          <w:rFonts w:eastAsiaTheme="minorEastAsia" w:hint="cs"/>
+          <w:b/>
+          <w:bCs/>
+          <w:i/>
+          <w:color w:val="FF0000"/>
+          <w:rtl/>
+        </w:rPr>
+        <w:t xml:space="preserve">فقط </w:t>
+      </w:r>
+      <w:r>
+        <w:rPr>
+          <w:rFonts w:eastAsiaTheme="minorEastAsia" w:hint="cs"/>
+          <w:i/>
+          <w:color w:val="FF0000"/>
+          <w:rtl/>
+        </w:rPr>
+        <w:t xml:space="preserve">در متغیر های بالا (با فرض </w:t>
+      </w:r>
+      <m:oMath>
+        <m:r>
+          <w:rPr>
+            <w:rFonts w:ascii="Cambria Math" w:eastAsiaTheme="minorEastAsia" w:hAnsi="Cambria Math"/>
+            <w:color w:val="FF0000"/>
+          </w:rPr>
+          <m:t>α∈{0,1,2,3,4}</m:t>
+        </m:r>
+      </m:oMath>
+      <w:r>
+        <w:rPr>
+          <w:rFonts w:eastAsiaTheme="minorEastAsia" w:hint="cs"/>
+          <w:i/>
+          <w:color w:val="FF0000"/>
+          <w:rtl/>
+        </w:rPr>
+        <w:t xml:space="preserve">) نشانگر عمل آغازی یا پایانی </w:t>
+      </w:r>
+      <w:r>
+        <w:rPr>
+          <w:rFonts w:eastAsiaTheme="minorEastAsia"/>
+          <w:i/>
+          <w:color w:val="FF0000"/>
+        </w:rPr>
+        <w:t>AGV</w:t>
+      </w:r>
+      <w:r>
+        <w:rPr>
+          <w:rFonts w:eastAsiaTheme="minorEastAsia" w:hint="cs"/>
+          <w:i/>
+          <w:color w:val="FF0000"/>
+          <w:rtl/>
+        </w:rPr>
+        <w:t xml:space="preserve">هاست. در باقی متغیر ها، نمایانگر به متغیر ها به معنی اعمال </w:t>
+      </w:r>
+      <w:r>
+        <w:rPr>
+          <w:rFonts w:eastAsiaTheme="minorEastAsia"/>
+          <w:i/>
+          <w:color w:val="FF0000"/>
+        </w:rPr>
+        <w:t>AGV</w:t>
+      </w:r>
+      <w:r>
+        <w:rPr>
+          <w:rFonts w:eastAsiaTheme="minorEastAsia" w:hint="cs"/>
+          <w:i/>
+          <w:color w:val="FF0000"/>
+          <w:rtl/>
+        </w:rPr>
+        <w:t>ها می باشد.</w:t>
+      </w:r>
+      <w:commentRangeEnd w:id="30"/>
+      <w:r>
+        <w:rPr>
+          <w:rStyle w:val="CommentReference"/>
+          <w:color w:val="FF0000"/>
+          <w:rtl/>
+        </w:rPr>
+        <w:commentReference w:id="30"/>
+      </w:r>
+    </w:p>
+    <w:p>
+      <w:pPr>
+        <w:rPr>
+          <w:rFonts w:eastAsiaTheme="minorEastAsia"/>
+          <w:i/>
+          <w:rtl/>
+        </w:rPr>
+      </w:pPr>
+      <m:oMath>
+        <m:sSubSup>
+          <m:sSubSupPr>
+            <m:ctrlPr>
+              <w:rPr>
+                <w:rFonts w:ascii="Cambria Math" w:eastAsiaTheme="minorEastAsia" w:hAnsi="Cambria Math"/>
+                <w:i/>
+              </w:rPr>
+            </m:ctrlPr>
+          </m:sSubSupPr>
+          <m:e>
+            <m:r>
+              <w:rPr>
+                <w:rFonts w:ascii="Cambria Math" w:eastAsiaTheme="minorEastAsia" w:hAnsi="Cambria Math"/>
+              </w:rPr>
+              <m:t>T</m:t>
+            </m:r>
+          </m:e>
+          <m:sub>
+            <m:d>
+              <m:dPr>
+                <m:ctrlPr>
+                  <w:rPr>
+                    <w:rFonts w:ascii="Cambria Math" w:eastAsiaTheme="minorEastAsia" w:hAnsi="Cambria Math"/>
+                    <w:i/>
+                  </w:rPr>
+                </m:ctrlPr>
+              </m:dPr>
+              <m:e>
+                <m:r>
+                  <w:rPr>
+                    <w:rFonts w:ascii="Cambria Math" w:eastAsiaTheme="minorEastAsia" w:hAnsi="Cambria Math"/>
+                  </w:rPr>
+                  <m:t>m,i</m:t>
+                </m:r>
+              </m:e>
+            </m:d>
+          </m:sub>
+          <m:sup>
+            <m:r>
+              <w:rPr>
+                <w:rFonts w:ascii="Cambria Math" w:eastAsiaTheme="minorEastAsia" w:hAnsi="Cambria Math"/>
+              </w:rPr>
+              <m:t>Q</m:t>
+            </m:r>
+          </m:sup>
+        </m:sSubSup>
+      </m:oMath>
+      <w:r>
+        <w:rPr>
+          <w:rFonts w:eastAsiaTheme="minorEastAsia" w:hint="cs"/>
+          <w:i/>
+          <w:rtl/>
+        </w:rPr>
+        <w:t xml:space="preserve"> زمان آغازی برای جابه‌جایی کانتینر (</w:t>
+      </w:r>
+      <w:r>
+        <w:rPr>
+          <w:rFonts w:eastAsiaTheme="minorEastAsia"/>
+          <w:i/>
+        </w:rPr>
+        <w:t>m,i</w:t>
+      </w:r>
+      <w:r>
+        <w:rPr>
+          <w:rFonts w:eastAsiaTheme="minorEastAsia" w:hint="cs"/>
+          <w:i/>
+          <w:rtl/>
+        </w:rPr>
+        <w:t xml:space="preserve">) توسط </w:t>
+      </w:r>
+      <w:r>
+        <w:rPr>
+          <w:rFonts w:eastAsiaTheme="minorEastAsia"/>
+          <w:iCs/>
+        </w:rPr>
+        <w:t>QC</w:t>
+      </w:r>
+    </w:p>
+    <w:p>
+      <w:pPr>
+        <w:rPr>
+          <w:rFonts w:eastAsiaTheme="minorEastAsia"/>
+          <w:i/>
+        </w:rPr>
+      </w:pPr>
+      <m:oMath>
+        <m:sSubSup>
+          <m:sSubSupPr>
+            <m:ctrlPr>
+              <w:rPr>
+                <w:rFonts w:ascii="Cambria Math" w:eastAsiaTheme="minorEastAsia" w:hAnsi="Cambria Math"/>
+                <w:i/>
+              </w:rPr>
+            </m:ctrlPr>
+          </m:sSubSupPr>
+          <m:e>
+            <m:r>
+              <w:rPr>
+                <w:rFonts w:ascii="Cambria Math" w:eastAsiaTheme="minorEastAsia" w:hAnsi="Cambria Math"/>
+              </w:rPr>
+              <m:t>T</m:t>
+            </m:r>
+          </m:e>
+          <m:sub>
+            <m:d>
+              <m:dPr>
+                <m:ctrlPr>
+                  <w:rPr>
+                    <w:rFonts w:ascii="Cambria Math" w:eastAsiaTheme="minorEastAsia" w:hAnsi="Cambria Math"/>
+                    <w:i/>
+                  </w:rPr>
+                </m:ctrlPr>
+              </m:dPr>
+              <m:e>
+                <m:r>
+                  <w:rPr>
+                    <w:rFonts w:ascii="Cambria Math" w:eastAsiaTheme="minorEastAsia" w:hAnsi="Cambria Math"/>
+                  </w:rPr>
+                  <m:t>m,i</m:t>
+                </m:r>
+              </m:e>
+            </m:d>
+          </m:sub>
+          <m:sup>
+            <m:r>
+              <w:rPr>
+                <w:rFonts w:ascii="Cambria Math" w:eastAsiaTheme="minorEastAsia" w:hAnsi="Cambria Math"/>
+              </w:rPr>
+              <m:t>Y</m:t>
+            </m:r>
+          </m:sup>
+        </m:sSubSup>
+      </m:oMath>
+      <w:r>
+        <w:rPr>
+          <w:rFonts w:eastAsiaTheme="minorEastAsia" w:hint="cs"/>
+          <w:i/>
+          <w:rtl/>
+        </w:rPr>
+        <w:t xml:space="preserve"> زمان آغازی برای قرار دادن (برداشتن) کانتینر (</w:t>
+      </w:r>
+      <w:r>
+        <w:rPr>
+          <w:rFonts w:eastAsiaTheme="minorEastAsia"/>
+          <w:i/>
+        </w:rPr>
+        <w:t>m,i</w:t>
+      </w:r>
+      <w:r>
+        <w:rPr>
+          <w:rFonts w:eastAsiaTheme="minorEastAsia" w:hint="cs"/>
+          <w:i/>
+          <w:rtl/>
+        </w:rPr>
+        <w:t xml:space="preserve">) بر روی (از روی) </w:t>
+      </w:r>
+      <w:r>
+        <w:rPr>
+          <w:rFonts w:eastAsiaTheme="minorEastAsia"/>
+          <w:i/>
+        </w:rPr>
+        <w:t xml:space="preserve">AGV-Support </w:t>
+      </w:r>
+      <w:r>
+        <w:rPr>
+          <w:rFonts w:eastAsiaTheme="minorEastAsia" w:hint="cs"/>
+          <w:i/>
+          <w:rtl/>
+        </w:rPr>
+        <w:t xml:space="preserve"> توسط </w:t>
+      </w:r>
+    </w:p>
+    <w:p>
+      <w:pPr>
+        <w:rPr>
+          <w:rFonts w:eastAsiaTheme="minorEastAsia"/>
+          <w:i/>
+          <w:rtl/>
+        </w:rPr>
+      </w:pPr>
+      <m:oMath>
+        <m:sSubSup>
+          <m:sSubSupPr>
+            <m:ctrlPr>
+              <w:rPr>
+                <w:rFonts w:ascii="Cambria Math" w:eastAsiaTheme="minorEastAsia" w:hAnsi="Cambria Math"/>
+                <w:i/>
+              </w:rPr>
+            </m:ctrlPr>
+          </m:sSubSupPr>
+          <m:e>
+            <m:r>
+              <w:rPr>
+                <w:rFonts w:ascii="Cambria Math" w:eastAsiaTheme="minorEastAsia" w:hAnsi="Cambria Math"/>
+              </w:rPr>
+              <m:t>T</m:t>
+            </m:r>
+          </m:e>
+          <m:sub>
+            <m:d>
+              <m:dPr>
+                <m:ctrlPr>
+                  <w:rPr>
+                    <w:rFonts w:ascii="Cambria Math" w:eastAsiaTheme="minorEastAsia" w:hAnsi="Cambria Math"/>
+                    <w:i/>
+                  </w:rPr>
+                </m:ctrlPr>
+              </m:dPr>
+              <m:e>
+                <m:r>
+                  <w:rPr>
+                    <w:rFonts w:ascii="Cambria Math" w:eastAsiaTheme="minorEastAsia" w:hAnsi="Cambria Math"/>
+                  </w:rPr>
+                  <m:t>m,i,α</m:t>
+                </m:r>
+              </m:e>
+            </m:d>
+          </m:sub>
+          <m:sup>
+            <m:r>
+              <w:rPr>
+                <w:rFonts w:ascii="Cambria Math" w:eastAsiaTheme="minorEastAsia" w:hAnsi="Cambria Math"/>
+              </w:rPr>
+              <m:t>Start</m:t>
+            </m:r>
+          </m:sup>
+        </m:sSubSup>
+      </m:oMath>
+      <w:r>
+        <w:rPr>
+          <w:rFonts w:eastAsiaTheme="minorEastAsia" w:hint="cs"/>
+          <w:i/>
+          <w:rtl/>
+        </w:rPr>
+        <w:t xml:space="preserve"> زمان آغازی برای شروع کانتینر (</w:t>
+      </w:r>
+      <w:r>
+        <w:rPr>
+          <w:rFonts w:eastAsiaTheme="minorEastAsia"/>
+          <w:i/>
+        </w:rPr>
+        <w:t>m,i</w:t>
+      </w:r>
+      <w:r>
+        <w:rPr>
+          <w:rFonts w:eastAsiaTheme="minorEastAsia" w:hint="cs"/>
+          <w:i/>
+          <w:rtl/>
+        </w:rPr>
+        <w:t xml:space="preserve">) توسط </w:t>
+      </w:r>
+      <w:r>
+        <w:rPr>
+          <w:rFonts w:eastAsiaTheme="minorEastAsia"/>
+          <w:i/>
+        </w:rPr>
+        <w:t>AGV</w:t>
+      </w:r>
+    </w:p>
+    <w:p>
+      <w:pPr>
+        <w:rPr>
+          <w:rFonts w:eastAsiaTheme="minorEastAsia"/>
+          <w:i/>
+          <w:rtl/>
+        </w:rPr>
+      </w:pPr>
+      <w:r>
+        <w:rPr>
+          <w:rFonts w:eastAsiaTheme="minorEastAsia" w:hint="cs"/>
+          <w:i/>
+          <w:rtl/>
+        </w:rPr>
+        <w:t xml:space="preserve">متغیر های واسطه </w:t>
+      </w:r>
+      <w:r>
+        <w:rPr>
+          <w:rStyle w:val="FootnoteReference"/>
+          <w:rFonts w:eastAsiaTheme="minorEastAsia"/>
+          <w:i/>
+          <w:rtl/>
+        </w:rPr>
+        <w:footnoteReference w:id="17"/>
+      </w:r>
+      <w:r>
+        <w:rPr>
+          <w:rFonts w:eastAsiaTheme="minorEastAsia" w:hint="cs"/>
+          <w:i/>
+          <w:rtl/>
+        </w:rPr>
+        <w:t xml:space="preserve"> مدل به شرح زیر هستند:</w:t>
+      </w:r>
+    </w:p>
+    <w:p>
+      <w:pPr>
+        <w:rPr>
+          <w:rFonts w:eastAsiaTheme="minorEastAsia"/>
+          <w:i/>
+          <w:rtl/>
+        </w:rPr>
+      </w:pPr>
+      <m:oMath>
+        <m:sSubSup>
+          <m:sSubSupPr>
+            <m:ctrlPr>
+              <w:rPr>
+                <w:rFonts w:ascii="Cambria Math" w:eastAsiaTheme="minorEastAsia" w:hAnsi="Cambria Math"/>
+                <w:i/>
+              </w:rPr>
+            </m:ctrlPr>
+          </m:sSubSupPr>
+          <m:e>
+            <m:r>
+              <w:rPr>
+                <w:rFonts w:ascii="Cambria Math" w:eastAsiaTheme="minorEastAsia" w:hAnsi="Cambria Math"/>
+              </w:rPr>
+              <m:t>t</m:t>
+            </m:r>
+          </m:e>
+          <m:sub>
+            <m:d>
+              <m:dPr>
+                <m:ctrlPr>
+                  <w:rPr>
+                    <w:rFonts w:ascii="Cambria Math" w:eastAsiaTheme="minorEastAsia" w:hAnsi="Cambria Math"/>
+                    <w:i/>
+                  </w:rPr>
+                </m:ctrlPr>
+              </m:dPr>
+              <m:e>
+                <m:r>
+                  <w:rPr>
+                    <w:rFonts w:ascii="Cambria Math" w:eastAsiaTheme="minorEastAsia" w:hAnsi="Cambria Math"/>
+                  </w:rPr>
+                  <m:t>m,i,</m:t>
+                </m:r>
+                <m:sSub>
+                  <m:sSubPr>
+                    <m:ctrlPr>
+                      <w:rPr>
+                        <w:rFonts w:ascii="Cambria Math" w:eastAsiaTheme="minorEastAsia" w:hAnsi="Cambria Math"/>
+                        <w:i/>
+                      </w:rPr>
+                    </m:ctrlPr>
+                  </m:sSubPr>
+                  <m:e>
+                    <m:r>
+                      <w:rPr>
+                        <w:rFonts w:ascii="Cambria Math" w:eastAsiaTheme="minorEastAsia" w:hAnsi="Cambria Math"/>
+                      </w:rPr>
+                      <m:t>α</m:t>
+                    </m:r>
+                  </m:e>
+                  <m:sub>
+                    <m:r>
+                      <w:rPr>
+                        <w:rFonts w:ascii="Cambria Math" w:eastAsiaTheme="minorEastAsia" w:hAnsi="Cambria Math"/>
+                      </w:rPr>
+                      <m:t>1</m:t>
+                    </m:r>
+                  </m:sub>
+                </m:sSub>
+              </m:e>
+            </m:d>
+            <m:d>
+              <m:dPr>
+                <m:ctrlPr>
+                  <w:rPr>
+                    <w:rFonts w:ascii="Cambria Math" w:eastAsiaTheme="minorEastAsia" w:hAnsi="Cambria Math"/>
+                    <w:i/>
+                  </w:rPr>
+                </m:ctrlPr>
+              </m:dPr>
+              <m:e>
+                <m:r>
+                  <w:rPr>
+                    <w:rFonts w:ascii="Cambria Math" w:eastAsiaTheme="minorEastAsia" w:hAnsi="Cambria Math"/>
+                  </w:rPr>
+                  <m:t>n,j,</m:t>
+                </m:r>
+                <m:sSub>
+                  <m:sSubPr>
+                    <m:ctrlPr>
+                      <w:rPr>
+                        <w:rFonts w:ascii="Cambria Math" w:eastAsiaTheme="minorEastAsia" w:hAnsi="Cambria Math"/>
+                        <w:i/>
+                      </w:rPr>
+                    </m:ctrlPr>
+                  </m:sSubPr>
+                  <m:e>
+                    <m:r>
+                      <w:rPr>
+                        <w:rFonts w:ascii="Cambria Math" w:eastAsiaTheme="minorEastAsia" w:hAnsi="Cambria Math"/>
+                      </w:rPr>
+                      <m:t>α</m:t>
+                    </m:r>
+                  </m:e>
+                  <m:sub>
+                    <m:r>
+                      <w:rPr>
+                        <w:rFonts w:ascii="Cambria Math" w:eastAsiaTheme="minorEastAsia" w:hAnsi="Cambria Math"/>
+                      </w:rPr>
+                      <m:t>2</m:t>
+                    </m:r>
+                  </m:sub>
+                </m:sSub>
+              </m:e>
+            </m:d>
+          </m:sub>
+          <m:sup>
+            <m:r>
+              <w:rPr>
+                <w:rFonts w:ascii="Cambria Math" w:eastAsiaTheme="minorEastAsia" w:hAnsi="Cambria Math"/>
+              </w:rPr>
+              <m:t>AGV</m:t>
+            </m:r>
+          </m:sup>
+        </m:sSubSup>
+      </m:oMath>
+      <w:r>
+        <w:rPr>
+          <w:rFonts w:eastAsiaTheme="minorEastAsia" w:hint="cs"/>
+          <w:i/>
+          <w:rtl/>
+        </w:rPr>
+        <w:t xml:space="preserve"> زمان مورد نیاز یک </w:t>
+      </w:r>
+      <w:r>
+        <w:rPr>
+          <w:rFonts w:eastAsiaTheme="minorEastAsia"/>
+          <w:i/>
+        </w:rPr>
+        <w:t>AGV</w:t>
+      </w:r>
+      <w:r>
+        <w:rPr>
+          <w:rFonts w:eastAsiaTheme="minorEastAsia" w:hint="cs"/>
+          <w:i/>
+          <w:rtl/>
+        </w:rPr>
+        <w:t xml:space="preserve"> جهت انتقال از محل پایان عملیات </w:t>
+      </w:r>
+      <m:oMath>
+        <m:d>
+          <m:dPr>
+            <m:ctrlPr>
+              <w:rPr>
+                <w:rFonts w:ascii="Cambria Math" w:eastAsiaTheme="minorEastAsia" w:hAnsi="Cambria Math"/>
+                <w:i/>
+              </w:rPr>
+            </m:ctrlPr>
+          </m:dPr>
+          <m:e>
+            <m:r>
+              <w:rPr>
+                <w:rFonts w:ascii="Cambria Math" w:eastAsiaTheme="minorEastAsia" w:hAnsi="Cambria Math"/>
+              </w:rPr>
+              <m:t>m,i,</m:t>
+            </m:r>
+            <m:sSub>
+              <m:sSubPr>
+                <m:ctrlPr>
+                  <w:rPr>
+                    <w:rFonts w:ascii="Cambria Math" w:eastAsiaTheme="minorEastAsia" w:hAnsi="Cambria Math"/>
+                    <w:i/>
+                  </w:rPr>
+                </m:ctrlPr>
+              </m:sSubPr>
+              <m:e>
+                <m:r>
+                  <w:rPr>
+                    <w:rFonts w:ascii="Cambria Math" w:eastAsiaTheme="minorEastAsia" w:hAnsi="Cambria Math"/>
+                  </w:rPr>
+                  <m:t>α</m:t>
+                </m:r>
+              </m:e>
+              <m:sub>
+                <m:r>
+                  <w:rPr>
+                    <w:rFonts w:ascii="Cambria Math" w:eastAsiaTheme="minorEastAsia" w:hAnsi="Cambria Math"/>
+                  </w:rPr>
+                  <m:t>1</m:t>
+                </m:r>
+              </m:sub>
+            </m:sSub>
+          </m:e>
+        </m:d>
+      </m:oMath>
+      <w:r>
+        <w:rPr>
+          <w:rFonts w:eastAsiaTheme="minorEastAsia" w:hint="cs"/>
+          <w:i/>
+          <w:rtl/>
+        </w:rPr>
+        <w:t xml:space="preserve"> به محل پایان عملیات دیگر </w:t>
+      </w:r>
+      <m:oMath>
+        <m:d>
+          <m:dPr>
+            <m:ctrlPr>
+              <w:rPr>
+                <w:rFonts w:ascii="Cambria Math" w:eastAsiaTheme="minorEastAsia" w:hAnsi="Cambria Math"/>
+                <w:i/>
+              </w:rPr>
+            </m:ctrlPr>
+          </m:dPr>
+          <m:e>
+            <m:r>
+              <w:rPr>
+                <w:rFonts w:ascii="Cambria Math" w:eastAsiaTheme="minorEastAsia" w:hAnsi="Cambria Math"/>
+              </w:rPr>
+              <m:t>n,j,</m:t>
+            </m:r>
+            <m:sSub>
+              <m:sSubPr>
+                <m:ctrlPr>
+                  <w:rPr>
+                    <w:rFonts w:ascii="Cambria Math" w:eastAsiaTheme="minorEastAsia" w:hAnsi="Cambria Math"/>
+                    <w:i/>
+                  </w:rPr>
+                </m:ctrlPr>
+              </m:sSubPr>
+              <m:e>
+                <m:r>
+                  <w:rPr>
+                    <w:rFonts w:ascii="Cambria Math" w:eastAsiaTheme="minorEastAsia" w:hAnsi="Cambria Math"/>
+                  </w:rPr>
+                  <m:t>α</m:t>
+                </m:r>
+              </m:e>
+              <m:sub>
+                <m:r>
+                  <w:rPr>
+                    <w:rFonts w:ascii="Cambria Math" w:eastAsiaTheme="minorEastAsia" w:hAnsi="Cambria Math"/>
+                  </w:rPr>
+                  <m:t>2</m:t>
+                </m:r>
+              </m:sub>
+            </m:sSub>
+          </m:e>
+        </m:d>
+      </m:oMath>
+      <w:r>
+        <w:rPr>
+          <w:rFonts w:eastAsiaTheme="minorEastAsia" w:hint="cs"/>
+          <w:i/>
+          <w:rtl/>
+        </w:rPr>
+        <w:t xml:space="preserve">. این متغیر می تواند توسط متغیر های </w:t>
+      </w:r>
+      <m:oMath>
+        <m:sSubSup>
+          <m:sSubSupPr>
+            <m:ctrlPr>
+              <w:rPr>
+                <w:rFonts w:ascii="Cambria Math" w:eastAsiaTheme="minorEastAsia" w:hAnsi="Cambria Math"/>
+                <w:i/>
+              </w:rPr>
+            </m:ctrlPr>
+          </m:sSubSupPr>
+          <m:e>
+            <m:r>
+              <w:rPr>
+                <w:rFonts w:ascii="Cambria Math" w:eastAsiaTheme="minorEastAsia" w:hAnsi="Cambria Math"/>
+              </w:rPr>
+              <m:t>P</m:t>
+            </m:r>
+          </m:e>
+          <m:sub>
+            <m:d>
+              <m:dPr>
+                <m:ctrlPr>
+                  <w:rPr>
+                    <w:rFonts w:ascii="Cambria Math" w:eastAsiaTheme="minorEastAsia" w:hAnsi="Cambria Math"/>
+                    <w:i/>
+                  </w:rPr>
+                </m:ctrlPr>
+              </m:dPr>
+              <m:e>
+                <m:r>
+                  <w:rPr>
+                    <w:rFonts w:ascii="Cambria Math" w:eastAsiaTheme="minorEastAsia" w:hAnsi="Cambria Math"/>
+                  </w:rPr>
+                  <m:t>m,i,α</m:t>
+                </m:r>
+              </m:e>
+            </m:d>
+            <m:r>
+              <w:rPr>
+                <w:rFonts w:ascii="Cambria Math" w:eastAsiaTheme="minorEastAsia" w:hAnsi="Cambria Math"/>
+              </w:rPr>
+              <m:t>,x</m:t>
+            </m:r>
+          </m:sub>
+          <m:sup>
+            <m:r>
+              <w:rPr>
+                <w:rFonts w:ascii="Cambria Math" w:eastAsiaTheme="minorEastAsia" w:hAnsi="Cambria Math"/>
+              </w:rPr>
+              <m:t>X</m:t>
+            </m:r>
+          </m:sup>
+        </m:sSubSup>
+      </m:oMath>
+      <w:r>
+        <w:rPr>
+          <w:rFonts w:eastAsiaTheme="minorEastAsia" w:hint="cs"/>
+          <w:i/>
+          <w:rtl/>
+        </w:rPr>
+        <w:t xml:space="preserve"> و </w:t>
+      </w:r>
+      <m:oMath>
+        <m:sSubSup>
+          <m:sSubSupPr>
+            <m:ctrlPr>
+              <w:rPr>
+                <w:rFonts w:ascii="Cambria Math" w:eastAsiaTheme="minorEastAsia" w:hAnsi="Cambria Math"/>
+                <w:i/>
+              </w:rPr>
+            </m:ctrlPr>
+          </m:sSubSupPr>
+          <m:e>
+            <m:r>
+              <w:rPr>
+                <w:rFonts w:ascii="Cambria Math" w:eastAsiaTheme="minorEastAsia" w:hAnsi="Cambria Math"/>
+              </w:rPr>
+              <m:t>P</m:t>
+            </m:r>
+          </m:e>
+          <m:sub>
+            <m:d>
+              <m:dPr>
+                <m:ctrlPr>
+                  <w:rPr>
+                    <w:rFonts w:ascii="Cambria Math" w:eastAsiaTheme="minorEastAsia" w:hAnsi="Cambria Math"/>
+                    <w:i/>
+                  </w:rPr>
+                </m:ctrlPr>
+              </m:dPr>
+              <m:e>
+                <m:r>
+                  <w:rPr>
+                    <w:rFonts w:ascii="Cambria Math" w:eastAsiaTheme="minorEastAsia" w:hAnsi="Cambria Math"/>
+                  </w:rPr>
+                  <m:t>m,i,α</m:t>
+                </m:r>
+              </m:e>
+            </m:d>
+            <m:r>
+              <w:rPr>
+                <w:rFonts w:ascii="Cambria Math" w:eastAsiaTheme="minorEastAsia" w:hAnsi="Cambria Math"/>
+              </w:rPr>
+              <m:t>,y</m:t>
+            </m:r>
+          </m:sub>
+          <m:sup>
+            <m:r>
+              <w:rPr>
+                <w:rFonts w:ascii="Cambria Math" w:eastAsiaTheme="minorEastAsia" w:hAnsi="Cambria Math"/>
+              </w:rPr>
+              <m:t>Y</m:t>
+            </m:r>
+          </m:sup>
+        </m:sSubSup>
+      </m:oMath>
+      <w:r>
+        <w:rPr>
+          <w:rFonts w:eastAsiaTheme="minorEastAsia" w:hint="cs"/>
+          <w:i/>
+          <w:rtl/>
+        </w:rPr>
+        <w:t xml:space="preserve"> محاسبه گردد. (که سرعت </w:t>
+      </w:r>
+      <w:r>
+        <w:rPr>
+          <w:rFonts w:eastAsiaTheme="minorEastAsia"/>
+          <w:i/>
+        </w:rPr>
+        <w:t>AGV</w:t>
+      </w:r>
+      <w:r>
+        <w:rPr>
+          <w:rFonts w:eastAsiaTheme="minorEastAsia" w:hint="cs"/>
+          <w:i/>
+          <w:rtl/>
+        </w:rPr>
+        <w:t xml:space="preserve"> را نشان می دهد.)</w:t>
+      </w:r>
+    </w:p>
+    <w:p>
+      <w:pPr>
+        <w:rPr>
+          <w:rFonts w:eastAsiaTheme="minorEastAsia"/>
+          <w:i/>
+          <w:rtl/>
+        </w:rPr>
+      </w:pPr>
+      <m:oMath>
+        <m:sSubSup>
+          <m:sSubSupPr>
+            <m:ctrlPr>
+              <w:rPr>
+                <w:rFonts w:ascii="Cambria Math" w:eastAsiaTheme="minorEastAsia" w:hAnsi="Cambria Math" w:cs="Arial"/>
+                <w:i/>
+              </w:rPr>
+            </m:ctrlPr>
+          </m:sSubSupPr>
+          <m:e>
+            <m:r>
+              <w:rPr>
+                <w:rFonts w:ascii="Cambria Math" w:eastAsiaTheme="minorEastAsia" w:hAnsi="Cambria Math" w:cs="Arial"/>
+              </w:rPr>
+              <m:t>X</m:t>
+            </m:r>
+          </m:e>
+          <m:sub>
+            <m:d>
+              <m:dPr>
+                <m:ctrlPr>
+                  <w:rPr>
+                    <w:rFonts w:ascii="Cambria Math" w:eastAsiaTheme="minorEastAsia" w:hAnsi="Cambria Math" w:cs="Arial"/>
+                    <w:i/>
+                  </w:rPr>
+                </m:ctrlPr>
+              </m:dPr>
+              <m:e>
+                <m:r>
+                  <w:rPr>
+                    <w:rFonts w:ascii="Cambria Math" w:eastAsiaTheme="minorEastAsia" w:hAnsi="Cambria Math" w:cs="Arial"/>
+                  </w:rPr>
+                  <m:t>m,i,α</m:t>
+                </m:r>
+              </m:e>
+            </m:d>
+          </m:sub>
+          <m:sup>
+            <m:r>
+              <w:rPr>
+                <w:rFonts w:ascii="Cambria Math" w:eastAsiaTheme="minorEastAsia" w:hAnsi="Cambria Math" w:cs="Arial"/>
+              </w:rPr>
+              <m:t>position</m:t>
+            </m:r>
+          </m:sup>
+        </m:sSubSup>
+      </m:oMath>
+      <w:r>
+        <w:rPr>
+          <w:rFonts w:eastAsiaTheme="minorEastAsia" w:cs="Arial" w:hint="cs"/>
+          <w:i/>
+          <w:rtl/>
+        </w:rPr>
+        <w:t xml:space="preserve"> </w:t>
+      </w:r>
+      <w:r>
+        <w:rPr>
+          <w:rFonts w:eastAsiaTheme="minorEastAsia"/>
+          <w:i/>
+          <w:rtl/>
+        </w:rPr>
+        <w:t>مسیر عمودی که محل پایان عملیات</w:t>
+      </w:r>
+      <w:r>
+        <w:rPr>
+          <w:rFonts w:eastAsiaTheme="minorEastAsia"/>
+          <w:i/>
+        </w:rPr>
+        <w:t xml:space="preserve"> (m, i, α) </w:t>
+      </w:r>
+      <w:r>
+        <w:rPr>
+          <w:rFonts w:eastAsiaTheme="minorEastAsia"/>
+          <w:i/>
+          <w:rtl/>
+        </w:rPr>
+        <w:t>در آن قرار دارد</w:t>
+      </w:r>
+      <w:r>
+        <w:rPr>
+          <w:rFonts w:eastAsiaTheme="minorEastAsia"/>
+          <w:i/>
+        </w:rPr>
+        <w:t>.</w:t>
+      </w:r>
+    </w:p>
+    <w:p>
+      <w:pPr>
+        <w:rPr>
+          <w:rFonts w:eastAsiaTheme="minorEastAsia"/>
+          <w:i/>
+          <w:rtl/>
+        </w:rPr>
+      </w:pPr>
+      <m:oMath>
+        <m:sSubSup>
+          <m:sSubSupPr>
+            <m:ctrlPr>
+              <w:rPr>
+                <w:rFonts w:ascii="Cambria Math" w:eastAsiaTheme="minorEastAsia" w:hAnsi="Cambria Math" w:cs="Arial"/>
+                <w:i/>
+              </w:rPr>
+            </m:ctrlPr>
+          </m:sSubSupPr>
+          <m:e>
+            <m:r>
+              <w:rPr>
+                <w:rFonts w:ascii="Cambria Math" w:eastAsiaTheme="minorEastAsia" w:hAnsi="Cambria Math" w:cs="Arial"/>
+              </w:rPr>
+              <m:t>Y</m:t>
+            </m:r>
+          </m:e>
+          <m:sub>
+            <m:d>
+              <m:dPr>
+                <m:ctrlPr>
+                  <w:rPr>
+                    <w:rFonts w:ascii="Cambria Math" w:eastAsiaTheme="minorEastAsia" w:hAnsi="Cambria Math" w:cs="Arial"/>
+                    <w:i/>
+                  </w:rPr>
+                </m:ctrlPr>
+              </m:dPr>
+              <m:e>
+                <m:r>
+                  <w:rPr>
+                    <w:rFonts w:ascii="Cambria Math" w:eastAsiaTheme="minorEastAsia" w:hAnsi="Cambria Math" w:cs="Arial"/>
+                  </w:rPr>
+                  <m:t>m,i,α</m:t>
+                </m:r>
+              </m:e>
+            </m:d>
+          </m:sub>
+          <m:sup>
+            <m:r>
+              <w:rPr>
+                <w:rFonts w:ascii="Cambria Math" w:eastAsiaTheme="minorEastAsia" w:hAnsi="Cambria Math" w:cs="Arial"/>
+              </w:rPr>
+              <m:t>position</m:t>
+            </m:r>
+          </m:sup>
+        </m:sSubSup>
+      </m:oMath>
+      <w:r>
+        <w:rPr>
+          <w:rFonts w:eastAsiaTheme="minorEastAsia" w:cs="Arial" w:hint="cs"/>
+          <w:i/>
+          <w:rtl/>
+        </w:rPr>
+        <w:t xml:space="preserve"> </w:t>
+      </w:r>
+      <w:r>
+        <w:rPr>
+          <w:rFonts w:eastAsiaTheme="minorEastAsia"/>
+          <w:i/>
+          <w:rtl/>
+        </w:rPr>
+        <w:t xml:space="preserve">مسیر </w:t>
+      </w:r>
+      <w:r>
+        <w:rPr>
+          <w:rFonts w:eastAsiaTheme="minorEastAsia" w:hint="cs"/>
+          <w:i/>
+          <w:rtl/>
+        </w:rPr>
+        <w:t>افقی</w:t>
+      </w:r>
+      <w:r>
+        <w:rPr>
+          <w:rFonts w:eastAsiaTheme="minorEastAsia"/>
+          <w:i/>
+          <w:rtl/>
+        </w:rPr>
+        <w:t xml:space="preserve"> که محل پایان عملیات</w:t>
+      </w:r>
+      <w:r>
+        <w:rPr>
+          <w:rFonts w:eastAsiaTheme="minorEastAsia"/>
+          <w:i/>
+        </w:rPr>
+        <w:t xml:space="preserve"> (m, i, α) </w:t>
+      </w:r>
+      <w:r>
+        <w:rPr>
+          <w:rFonts w:eastAsiaTheme="minorEastAsia"/>
+          <w:i/>
+          <w:rtl/>
+        </w:rPr>
+        <w:t>در آن قرار دارد</w:t>
+      </w:r>
+      <w:r>
+        <w:rPr>
+          <w:rFonts w:eastAsiaTheme="minorEastAsia"/>
+          <w:i/>
+        </w:rPr>
+        <w:t>.</w:t>
+      </w:r>
+      <w:r>
+        <w:rPr>
+          <w:rFonts w:eastAsiaTheme="minorEastAsia" w:hint="cs"/>
+          <w:i/>
+          <w:rtl/>
+        </w:rPr>
+        <w:t xml:space="preserve"> </w:t>
+      </w:r>
+    </w:p>
+    <w:p>
+      <w:pPr>
+        <w:rPr>
+          <w:rFonts w:eastAsiaTheme="minorEastAsia" w:cs="Arial"/>
+          <w:i/>
+          <w:color w:val="FF0000"/>
+          <w:rtl/>
+        </w:rPr>
+      </w:pPr>
+      <w:commentRangeStart w:id="31"/>
+      <w:r>
+        <w:rPr>
+          <w:rFonts w:eastAsiaTheme="minorEastAsia" w:hint="cs"/>
+          <w:i/>
+          <w:color w:val="FF0000"/>
+          <w:rtl/>
+        </w:rPr>
+        <w:t xml:space="preserve">این دو متغیر جهت مرتبط نمودن </w:t>
+      </w:r>
+      <m:oMath>
+        <m:sSubSup>
+          <m:sSubSupPr>
+            <m:ctrlPr>
+              <w:rPr>
+                <w:rFonts w:ascii="Cambria Math" w:eastAsiaTheme="minorEastAsia" w:hAnsi="Cambria Math"/>
+                <w:i/>
+                <w:color w:val="FF0000"/>
+              </w:rPr>
+            </m:ctrlPr>
+          </m:sSubSupPr>
+          <m:e>
+            <m:r>
+              <w:rPr>
+                <w:rFonts w:ascii="Cambria Math" w:eastAsiaTheme="minorEastAsia" w:hAnsi="Cambria Math"/>
+                <w:color w:val="FF0000"/>
+              </w:rPr>
+              <m:t>P</m:t>
+            </m:r>
+          </m:e>
+          <m:sub>
+            <m:d>
+              <m:dPr>
+                <m:ctrlPr>
+                  <w:rPr>
+                    <w:rFonts w:ascii="Cambria Math" w:eastAsiaTheme="minorEastAsia" w:hAnsi="Cambria Math"/>
+                    <w:i/>
+                    <w:color w:val="FF0000"/>
+                  </w:rPr>
+                </m:ctrlPr>
+              </m:dPr>
+              <m:e>
+                <m:r>
+                  <w:rPr>
+                    <w:rFonts w:ascii="Cambria Math" w:eastAsiaTheme="minorEastAsia" w:hAnsi="Cambria Math"/>
+                    <w:color w:val="FF0000"/>
+                  </w:rPr>
+                  <m:t>m,i,α</m:t>
+                </m:r>
+              </m:e>
+            </m:d>
+            <m:r>
+              <w:rPr>
+                <w:rFonts w:ascii="Cambria Math" w:eastAsiaTheme="minorEastAsia" w:hAnsi="Cambria Math"/>
+                <w:color w:val="FF0000"/>
+              </w:rPr>
+              <m:t>,x</m:t>
+            </m:r>
+          </m:sub>
+          <m:sup>
+            <m:r>
+              <w:rPr>
+                <w:rFonts w:ascii="Cambria Math" w:eastAsiaTheme="minorEastAsia" w:hAnsi="Cambria Math"/>
+                <w:color w:val="FF0000"/>
+              </w:rPr>
+              <m:t>X</m:t>
+            </m:r>
+          </m:sup>
+        </m:sSubSup>
+      </m:oMath>
+      <w:r>
+        <w:rPr>
+          <w:rFonts w:eastAsiaTheme="minorEastAsia" w:hint="cs"/>
+          <w:i/>
+          <w:color w:val="FF0000"/>
+          <w:rtl/>
+        </w:rPr>
+        <w:t xml:space="preserve">، </w:t>
+      </w:r>
+      <m:oMath>
+        <m:sSubSup>
+          <m:sSubSupPr>
+            <m:ctrlPr>
+              <w:rPr>
+                <w:rFonts w:ascii="Cambria Math" w:eastAsiaTheme="minorEastAsia" w:hAnsi="Cambria Math"/>
+                <w:i/>
+                <w:color w:val="FF0000"/>
+              </w:rPr>
+            </m:ctrlPr>
+          </m:sSubSupPr>
+          <m:e>
+            <m:r>
+              <w:rPr>
+                <w:rFonts w:ascii="Cambria Math" w:eastAsiaTheme="minorEastAsia" w:hAnsi="Cambria Math"/>
+                <w:color w:val="FF0000"/>
+              </w:rPr>
+              <m:t>P</m:t>
+            </m:r>
+          </m:e>
+          <m:sub>
+            <m:d>
+              <m:dPr>
+                <m:ctrlPr>
+                  <w:rPr>
+                    <w:rFonts w:ascii="Cambria Math" w:eastAsiaTheme="minorEastAsia" w:hAnsi="Cambria Math"/>
+                    <w:i/>
+                    <w:color w:val="FF0000"/>
+                  </w:rPr>
+                </m:ctrlPr>
+              </m:dPr>
+              <m:e>
+                <m:r>
+                  <w:rPr>
+                    <w:rFonts w:ascii="Cambria Math" w:eastAsiaTheme="minorEastAsia" w:hAnsi="Cambria Math"/>
+                    <w:color w:val="FF0000"/>
+                  </w:rPr>
+                  <m:t>m,i,α</m:t>
+                </m:r>
+              </m:e>
+            </m:d>
+            <m:r>
+              <w:rPr>
+                <w:rFonts w:ascii="Cambria Math" w:eastAsiaTheme="minorEastAsia" w:hAnsi="Cambria Math"/>
+                <w:color w:val="FF0000"/>
+              </w:rPr>
+              <m:t>,y</m:t>
+            </m:r>
+          </m:sub>
+          <m:sup>
+            <m:r>
+              <w:rPr>
+                <w:rFonts w:ascii="Cambria Math" w:eastAsiaTheme="minorEastAsia" w:hAnsi="Cambria Math"/>
+                <w:color w:val="FF0000"/>
+              </w:rPr>
+              <m:t>Y</m:t>
+            </m:r>
+          </m:sup>
+        </m:sSubSup>
+      </m:oMath>
+      <w:r>
+        <w:rPr>
+          <w:rFonts w:eastAsiaTheme="minorEastAsia" w:hint="cs"/>
+          <w:i/>
+          <w:color w:val="FF0000"/>
+          <w:rtl/>
+        </w:rPr>
+        <w:t xml:space="preserve"> و </w:t>
+      </w:r>
+      <m:oMath>
+        <m:sSubSup>
+          <m:sSubSupPr>
+            <m:ctrlPr>
+              <w:rPr>
+                <w:rFonts w:ascii="Cambria Math" w:eastAsiaTheme="minorEastAsia" w:hAnsi="Cambria Math"/>
+                <w:i/>
+                <w:color w:val="FF0000"/>
+              </w:rPr>
+            </m:ctrlPr>
+          </m:sSubSupPr>
+          <m:e>
+            <m:r>
+              <w:rPr>
+                <w:rFonts w:ascii="Cambria Math" w:eastAsiaTheme="minorEastAsia" w:hAnsi="Cambria Math"/>
+                <w:color w:val="FF0000"/>
+              </w:rPr>
+              <m:t>t</m:t>
+            </m:r>
+          </m:e>
+          <m:sub>
+            <m:d>
+              <m:dPr>
+                <m:ctrlPr>
+                  <w:rPr>
+                    <w:rFonts w:ascii="Cambria Math" w:eastAsiaTheme="minorEastAsia" w:hAnsi="Cambria Math"/>
+                    <w:i/>
+                    <w:color w:val="FF0000"/>
+                  </w:rPr>
+                </m:ctrlPr>
+              </m:dPr>
+              <m:e>
+                <m:r>
+                  <w:rPr>
+                    <w:rFonts w:ascii="Cambria Math" w:eastAsiaTheme="minorEastAsia" w:hAnsi="Cambria Math"/>
+                    <w:color w:val="FF0000"/>
+                  </w:rPr>
+                  <m:t>m,i,</m:t>
+                </m:r>
+                <m:sSub>
+                  <m:sSubPr>
+                    <m:ctrlPr>
+                      <w:rPr>
+                        <w:rFonts w:ascii="Cambria Math" w:eastAsiaTheme="minorEastAsia" w:hAnsi="Cambria Math"/>
+                        <w:i/>
+                        <w:color w:val="FF0000"/>
+                      </w:rPr>
+                    </m:ctrlPr>
+                  </m:sSubPr>
+                  <m:e>
+                    <m:r>
+                      <w:rPr>
+                        <w:rFonts w:ascii="Cambria Math" w:eastAsiaTheme="minorEastAsia" w:hAnsi="Cambria Math"/>
+                        <w:color w:val="FF0000"/>
+                      </w:rPr>
+                      <m:t>α</m:t>
+                    </m:r>
+                  </m:e>
+                  <m:sub>
+                    <m:r>
+                      <w:rPr>
+                        <w:rFonts w:ascii="Cambria Math" w:eastAsiaTheme="minorEastAsia" w:hAnsi="Cambria Math"/>
+                        <w:color w:val="FF0000"/>
+                      </w:rPr>
+                      <m:t>1</m:t>
+                    </m:r>
+                  </m:sub>
+                </m:sSub>
+              </m:e>
+            </m:d>
+            <m:d>
+              <m:dPr>
+                <m:ctrlPr>
+                  <w:rPr>
+                    <w:rFonts w:ascii="Cambria Math" w:eastAsiaTheme="minorEastAsia" w:hAnsi="Cambria Math"/>
+                    <w:i/>
+                    <w:color w:val="FF0000"/>
+                  </w:rPr>
+                </m:ctrlPr>
+              </m:dPr>
+              <m:e>
+                <m:r>
+                  <w:rPr>
+                    <w:rFonts w:ascii="Cambria Math" w:eastAsiaTheme="minorEastAsia" w:hAnsi="Cambria Math"/>
+                    <w:color w:val="FF0000"/>
+                  </w:rPr>
+                  <m:t>n,j,</m:t>
+                </m:r>
+                <m:sSub>
+                  <m:sSubPr>
+                    <m:ctrlPr>
+                      <w:rPr>
+                        <w:rFonts w:ascii="Cambria Math" w:eastAsiaTheme="minorEastAsia" w:hAnsi="Cambria Math"/>
+                        <w:i/>
+                        <w:color w:val="FF0000"/>
+                      </w:rPr>
+                    </m:ctrlPr>
+                  </m:sSubPr>
+                  <m:e>
+                    <m:r>
+                      <w:rPr>
+                        <w:rFonts w:ascii="Cambria Math" w:eastAsiaTheme="minorEastAsia" w:hAnsi="Cambria Math"/>
+                        <w:color w:val="FF0000"/>
+                      </w:rPr>
+                      <m:t>α</m:t>
+                    </m:r>
+                  </m:e>
+                  <m:sub>
+                    <m:r>
+                      <w:rPr>
+                        <w:rFonts w:ascii="Cambria Math" w:eastAsiaTheme="minorEastAsia" w:hAnsi="Cambria Math"/>
+                        <w:color w:val="FF0000"/>
+                      </w:rPr>
+                      <m:t>2</m:t>
+                    </m:r>
+                  </m:sub>
+                </m:sSub>
+              </m:e>
+            </m:d>
+          </m:sub>
+          <m:sup>
+            <m:r>
+              <w:rPr>
+                <w:rFonts w:ascii="Cambria Math" w:eastAsiaTheme="minorEastAsia" w:hAnsi="Cambria Math"/>
+                <w:color w:val="FF0000"/>
+              </w:rPr>
+              <m:t>AGV</m:t>
+            </m:r>
+          </m:sup>
+        </m:sSubSup>
+      </m:oMath>
+      <w:r>
+        <w:rPr>
+          <w:rFonts w:eastAsiaTheme="minorEastAsia" w:hint="cs"/>
+          <w:i/>
+          <w:color w:val="FF0000"/>
+          <w:rtl/>
+        </w:rPr>
+        <w:t xml:space="preserve"> می باشد.</w:t>
+      </w:r>
+      <w:commentRangeEnd w:id="31"/>
+      <w:r>
+        <w:rPr>
+          <w:rStyle w:val="CommentReference"/>
+          <w:color w:val="FF0000"/>
+        </w:rPr>
+        <w:commentReference w:id="31"/>
+      </w:r>
+    </w:p>
+    <w:p>
+      <w:pPr>
+        <w:rPr>
+          <w:rtl/>
+        </w:rPr>
+      </w:pPr>
+    </w:p>
+    <w:p>
+      <w:pPr>
         <w:pStyle w:val="Heading3"/>
         <w:rPr>
           <w:rtl/>
@@ -20289,6 +22991,126 @@
     </w:p>
     <w:p>
       <w:pPr>
+        <w:rPr>
+          <w:b/>
+          <w:bCs/>
+          <w:i/>
+          <w:iCs/>
+          <w:color w:val="FF0000"/>
+          <w:rtl/>
+        </w:rPr>
+      </w:pPr>
+      <w:r>
+        <w:rPr>
+          <w:rFonts w:hint="cs"/>
+          <w:color w:val="FF0000"/>
+          <w:rtl/>
+        </w:rPr>
+        <w:t xml:space="preserve">این محدودیت ها </w:t>
+      </w:r>
+      <w:r>
+        <w:rPr>
+          <w:rFonts w:hint="cs"/>
+          <w:b/>
+          <w:bCs/>
+          <w:i/>
+          <w:iCs/>
+          <w:color w:val="FF0000"/>
+          <w:rtl/>
+        </w:rPr>
+        <w:t>فعلا</w:t>
+      </w:r>
+      <w:r>
+        <w:rPr>
+          <w:rFonts w:hint="cs"/>
+          <w:color w:val="FF0000"/>
+          <w:rtl/>
+        </w:rPr>
+        <w:t xml:space="preserve"> به صورت عکس از مقاله پایه می باشند، به صورت فرمول شده خواهم نوشت. </w:t>
+      </w:r>
+      <w:r>
+        <w:rPr>
+          <w:rFonts w:hint="cs"/>
+          <w:b/>
+          <w:bCs/>
+          <w:i/>
+          <w:iCs/>
+          <w:color w:val="FF0000"/>
+          <w:rtl/>
+        </w:rPr>
+        <w:t xml:space="preserve">(صرفا جهت </w:t>
+      </w:r>
+      <w:r>
+        <w:rPr>
+          <w:rFonts w:hint="cs"/>
+          <w:b/>
+          <w:bCs/>
+          <w:i/>
+          <w:iCs/>
+          <w:color w:val="FF0000"/>
+          <w:rtl/>
+        </w:rPr>
+        <w:t>اطلاع از</w:t>
+      </w:r>
+      <w:r>
+        <w:rPr>
+          <w:rFonts w:hint="cs"/>
+          <w:b/>
+          <w:bCs/>
+          <w:i/>
+          <w:iCs/>
+          <w:color w:val="FF0000"/>
+          <w:rtl/>
+        </w:rPr>
+        <w:t xml:space="preserve"> پیچیدگی مساله و «تقریبا» ناممکن بودن حل آن توسط پیشرفته </w:t>
+      </w:r>
+      <w:r>
+        <w:rPr>
+          <w:b/>
+          <w:bCs/>
+          <w:i/>
+          <w:iCs/>
+          <w:color w:val="FF0000"/>
+        </w:rPr>
+        <w:t>Solver</w:t>
+      </w:r>
+      <w:r>
+        <w:rPr>
+          <w:rFonts w:hint="cs"/>
+          <w:b/>
+          <w:bCs/>
+          <w:i/>
+          <w:iCs/>
+          <w:color w:val="FF0000"/>
+          <w:rtl/>
+        </w:rPr>
+        <w:t xml:space="preserve"> جهان، </w:t>
+      </w:r>
+      <w:r>
+        <w:rPr>
+          <w:b/>
+          <w:bCs/>
+          <w:i/>
+          <w:iCs/>
+          <w:color w:val="FF0000"/>
+        </w:rPr>
+        <w:t>Gurobi</w:t>
+      </w:r>
+      <w:r>
+        <w:rPr>
+          <w:rFonts w:hint="cs"/>
+          <w:b/>
+          <w:bCs/>
+          <w:i/>
+          <w:iCs/>
+          <w:color w:val="FF0000"/>
+          <w:rtl/>
+        </w:rPr>
+        <w:t>)</w:t>
+      </w:r>
+    </w:p>
+    <w:p>
+      <w:pPr>
         <w:pStyle w:val="Heading4"/>
         <w:rPr>
           <w:rtl/>
@@ -20301,6 +23123,13 @@
         </w:rPr>
         <w:t>[دسته ی اول محدودیت ها]</w:t>
       </w:r>
+      <w:r>
+        <w:rPr>
+          <w:rFonts w:hint="cs"/>
+          <w:rtl/>
+        </w:rPr>
+        <w:t xml:space="preserve"> محدودیت های تخصیص وظیفه کانتینری </w:t>
+      </w:r>
     </w:p>
     <w:p>
       <w:pPr>
@@ -20314,6 +23143,38 @@
           <w:rFonts w:hint="cs"/>
           <w:rtl/>
         </w:rPr>
+        <w:t>[دسته ی دوم محدودیت ها]</w:t>
+      </w:r>
+      <w:r>
+        <w:rPr>
+          <w:rFonts w:hint="cs"/>
+          <w:rtl/>
+        </w:rPr>
+        <w:t xml:space="preserve"> محدودیت های موقعیتی اعمال </w:t>
+      </w:r>
+      <w:r>
+        <w:t>AGV</w:t>
+      </w:r>
+      <w:r>
+        <w:rPr>
+          <w:rFonts w:hint="cs"/>
+          <w:rtl/>
+        </w:rPr>
+        <w:t>ها</w:t>
+      </w:r>
+    </w:p>
+    <w:p>
+      <w:pPr>
+        <w:pStyle w:val="Heading4"/>
+        <w:rPr>
+          <w:rtl/>
+        </w:rPr>
+      </w:pPr>
+      <w:r>
+        <w:rPr>
+          <w:rFonts w:hint="cs"/>
+          <w:rtl/>
+        </w:rPr>
         <w:t xml:space="preserve">[دسته ی </w:t>
       </w:r>
       <w:r>
@@ -20321,7 +23182,7 @@
           <w:rFonts w:hint="cs"/>
           <w:rtl/>
         </w:rPr>
-        <w:t>دوم</w:t>
+        <w:t>سوم</w:t>
       </w:r>
       <w:r>
         <w:rPr>
@@ -20330,6 +23191,23 @@
         </w:rPr>
         <w:t xml:space="preserve"> محدودیت ها]</w:t>
       </w:r>
+      <w:r>
+        <w:rPr>
+          <w:rFonts w:hint="cs"/>
+          <w:rtl/>
+        </w:rPr>
+        <w:t xml:space="preserve"> محدودیت های مربوط به تداخل </w:t>
+      </w:r>
+      <w:r>
+        <w:t>AGV</w:t>
+      </w:r>
+      <w:r>
+        <w:rPr>
+          <w:rFonts w:hint="cs"/>
+          <w:rtl/>
+        </w:rPr>
+        <w:t>ها</w:t>
+      </w:r>
     </w:p>
     <w:p>
       <w:pPr>
@@ -20343,6 +23221,13 @@
           <w:rFonts w:hint="cs"/>
           <w:rtl/>
         </w:rPr>
+        <w:t xml:space="preserve"> </w:t>
+      </w:r>
+      <w:r>
+        <w:rPr>
+          <w:rFonts w:hint="cs"/>
+          <w:rtl/>
+        </w:rPr>
         <w:t xml:space="preserve">[دسته ی </w:t>
       </w:r>
       <w:r>
@@ -20350,7 +23235,7 @@
           <w:rFonts w:hint="cs"/>
           <w:rtl/>
         </w:rPr>
-        <w:t>سوم</w:t>
+        <w:t>چهارم</w:t>
       </w:r>
       <w:r>
         <w:rPr>
@@ -20359,6 +23244,13 @@
         </w:rPr>
         <w:t xml:space="preserve"> محدودیت ها]</w:t>
       </w:r>
+      <w:r>
+        <w:rPr>
+          <w:rFonts w:hint="cs"/>
+          <w:rtl/>
+        </w:rPr>
+        <w:t>محدودیت های مربوط به زمان</w:t>
+      </w:r>
     </w:p>
     <w:p>
       <w:pPr>
@@ -20379,7 +23271,7 @@
           <w:rFonts w:hint="cs"/>
           <w:rtl/>
         </w:rPr>
-        <w:t>چهارم</w:t>
+        <w:t>پنجم</w:t>
       </w:r>
       <w:r>
         <w:rPr>
@@ -20388,42 +23280,92 @@
         </w:rPr>
         <w:t xml:space="preserve"> محدودیت ها]</w:t>
       </w:r>
-    </w:p>
-    <w:p>
-      <w:pPr>
-        <w:pStyle w:val="Heading4"/>
-        <w:rPr>
-          <w:rtl/>
-        </w:rPr>
-      </w:pPr>
       <w:r>
         <w:rPr>
           <w:rFonts w:hint="cs"/>
           <w:rtl/>
         </w:rPr>
-        <w:t xml:space="preserve">[دسته ی </w:t>
-      </w:r>
+        <w:t xml:space="preserve"> محدودیت های دامنه ی متغیر های تصمیم</w:t>
+      </w:r>
+    </w:p>
+    <w:p>
+      <w:pPr>
+        <w:rPr>
+          <w:rtl/>
+        </w:rPr>
+      </w:pPr>
+    </w:p>
+    <w:p>
+      <w:pPr>
+        <w:rPr>
+          <w:rtl/>
+        </w:rPr>
+      </w:pPr>
+    </w:p>
+    <w:p>
+      <w:bookmarkStart w:id="32" w:name="_Toc179283823"/>
+    </w:p>
+    <w:p>
+      <w:pPr>
+        <w:rPr>
+          <w:rtl/>
+        </w:rPr>
+      </w:pPr>
+    </w:p>
+    <w:p>
+      <w:pPr>
+        <w:rPr>
+          <w:rtl/>
+        </w:rPr>
+      </w:pPr>
+    </w:p>
+    <w:p>
+      <w:pPr>
+        <w:rPr>
+          <w:rtl/>
+        </w:rPr>
+      </w:pPr>
+    </w:p>
+    <w:p>
+      <w:pPr>
+        <w:rPr>
+          <w:b/>
+          <w:bCs/>
+          <w:color w:val="FF0000"/>
+          <w:sz w:val="32"/>
+          <w:szCs w:val="32"/>
+          <w:rtl/>
+        </w:rPr>
+      </w:pPr>
       <w:r>
         <w:rPr>
           <w:rFonts w:hint="cs"/>
-          <w:rtl/>
-        </w:rPr>
-        <w:t>پنجم</w:t>
-      </w:r>
+          <w:b/>
+          <w:bCs/>
+          <w:color w:val="FF0000"/>
+          <w:sz w:val="32"/>
+          <w:szCs w:val="32"/>
+          <w:rtl/>
+        </w:rPr>
+        <w:t xml:space="preserve">تعداد کل محدودیت ها: ۴۶ </w:t>
+      </w:r>
+    </w:p>
+    <w:p>
+      <w:pPr>
+        <w:pStyle w:val="Heading2"/>
+        <w:rPr>
+          <w:rtl/>
+        </w:rPr>
+      </w:pPr>
       <w:r>
         <w:rPr>
           <w:rFonts w:hint="cs"/>
           <w:rtl/>
         </w:rPr>
-        <w:t xml:space="preserve"> محدودیت ها]</w:t>
-      </w:r>
-    </w:p>
-    <w:p>
-      <w:pPr>
-        <w:rPr>
-          <w:rtl/>
-        </w:rPr>
-      </w:pPr>
+        <w:lastRenderedPageBreak/>
+        <w:t>چارچوب روش پیشنهادی</w:t>
+      </w:r>
+      <w:bookmarkEnd w:id="32"/>
     </w:p>
     <w:p>
       <w:pPr>
@@ -20432,15 +23374,15 @@
           <w:rtl/>
         </w:rPr>
       </w:pPr>
-      <w:bookmarkStart w:id="30" w:name="_Toc179283823"/>
+      <w:bookmarkStart w:id="33" w:name="_Toc179283824"/>
       <w:r>
         <w:rPr>
           <w:rFonts w:hint="cs"/>
           <w:rtl/>
         </w:rPr>
-        <w:t>چارچوب روش پیشنهادی</w:t>
-      </w:r>
-      <w:bookmarkEnd w:id="30"/>
+        <w:t>شرح جزئیات داخل چارچوب</w:t>
+      </w:r>
+      <w:bookmarkEnd w:id="33"/>
     </w:p>
     <w:p>
       <w:pPr>
@@ -20449,49 +23391,15 @@
           <w:rtl/>
         </w:rPr>
       </w:pPr>
-      <w:bookmarkStart w:id="31" w:name="_Toc179283824"/>
+      <w:bookmarkStart w:id="34" w:name="_Toc179283826"/>
       <w:r>
         <w:rPr>
           <w:rFonts w:hint="cs"/>
           <w:rtl/>
         </w:rPr>
-        <w:t>شرح جزئیات داخل چارچوب</w:t>
-      </w:r>
-      <w:bookmarkEnd w:id="31"/>
-    </w:p>
-    <w:p>
-      <w:pPr>
-        <w:pStyle w:val="Heading2"/>
-        <w:rPr>
-          <w:rtl/>
-        </w:rPr>
-      </w:pPr>
-      <w:bookmarkStart w:id="32" w:name="_Toc179283825"/>
-      <w:r>
-        <w:rPr>
-          <w:rFonts w:hint="cs"/>
-          <w:rtl/>
-        </w:rPr>
-        <w:t>نبن</w:t>
-      </w:r>
-      <w:bookmarkEnd w:id="32"/>
-    </w:p>
-    <w:p>
-      <w:pPr>
-        <w:pStyle w:val="Heading2"/>
-        <w:rPr>
-          <w:rtl/>
-        </w:rPr>
-      </w:pPr>
-      <w:bookmarkStart w:id="33" w:name="_Toc179283826"/>
-      <w:r>
-        <w:rPr>
-          <w:rFonts w:hint="cs"/>
-          <w:rtl/>
-        </w:rPr>
         <w:t>خلاصه و جمع بندی</w:t>
       </w:r>
-      <w:bookmarkEnd w:id="33"/>
+      <w:bookmarkEnd w:id="34"/>
     </w:p>
     <w:p>
       <w:pPr>
@@ -20545,480 +23453,6 @@
           <w:rtl/>
         </w:rPr>
         <w:sectPr>
-          <w:footerReference w:type="default" r:id="rId22"/>
-          <w:footnotePr>
-            <w:numRestart w:val="eachPage"/>
-          </w:footnotePr>
-          <w:type w:val="continuous"/>
-          <w:pgSz w:w="11907" w:h="16840" w:code="9"/>
-          <w:pgMar w:top="1701" w:right="1418" w:bottom="1418" w:left="1418" w:header="1134" w:footer="720" w:gutter="284"/>
-          <w:cols w:space="720"/>
-          <w:bidi/>
-          <w:rtlGutter/>
-          <w:docGrid w:linePitch="360"/>
-        </w:sectPr>
-      </w:pPr>
-    </w:p>
-    <w:p>
-      <w:pPr>
-        <w:spacing w:line="240" w:lineRule="auto"/>
-        <w:ind w:firstLine="237"/>
-        <w:jc w:val="center"/>
-        <w:rPr>
-          <w:rtl/>
-        </w:rPr>
-      </w:pPr>
-    </w:p>
-    <w:p>
-      <w:pPr>
-        <w:pStyle w:val="Heading1"/>
-        <w:spacing w:line="240" w:lineRule="auto"/>
-        <w:ind w:firstLine="237"/>
-        <w:rPr>
-          <w:rtl/>
-        </w:rPr>
-      </w:pPr>
-      <w:bookmarkStart w:id="34" w:name="_Toc179283827"/>
-      <w:r>
-        <w:rPr>
-          <w:rFonts w:hint="cs"/>
-          <w:rtl/>
-        </w:rPr>
-        <w:t>ارزیابی روش پیشنهادی</w:t>
-      </w:r>
-      <w:bookmarkEnd w:id="34"/>
-    </w:p>
-    <w:p>
-      <w:pPr>
-        <w:bidi w:val="0"/>
-        <w:spacing w:line="240" w:lineRule="auto"/>
-        <w:ind w:firstLine="237"/>
-        <w:jc w:val="left"/>
-        <w:rPr>
-          <w:rFonts w:cs="Arial"/>
-        </w:rPr>
-        <w:sectPr>
-          <w:footerReference w:type="default" r:id="rId23"/>
-          <w:footnotePr>
-            <w:numRestart w:val="eachPage"/>
-          </w:footnotePr>
-          <w:type w:val="continuous"/>
-          <w:pgSz w:w="11907" w:h="16840" w:code="9"/>
-          <w:pgMar w:top="1701" w:right="1701" w:bottom="1418" w:left="1418" w:header="1134" w:footer="720" w:gutter="0"/>
-          <w:cols w:space="720"/>
-          <w:bidi/>
-          <w:docGrid w:linePitch="360"/>
-        </w:sectPr>
-      </w:pPr>
-      <w:r>
-        <w:rPr>
-          <w:rFonts w:cs="Arial"/>
-          <w:rtl/>
-        </w:rPr>
-        <w:br w:type="page"/>
-      </w:r>
-    </w:p>
-    <w:p>
-      <w:pPr>
-        <w:pStyle w:val="Heading2"/>
-        <w:rPr>
-          <w:rtl/>
-        </w:rPr>
-      </w:pPr>
-      <w:bookmarkStart w:id="35" w:name="_Toc179283828"/>
-      <w:r>
-        <w:rPr>
-          <w:rFonts w:hint="cs"/>
-          <w:rtl/>
-        </w:rPr>
-        <w:lastRenderedPageBreak/>
-        <w:t>مقدمه</w:t>
-      </w:r>
-      <w:bookmarkEnd w:id="35"/>
-    </w:p>
-    <w:p>
-      <w:pPr>
-        <w:spacing w:line="240" w:lineRule="auto"/>
-        <w:ind w:firstLine="237"/>
-        <w:rPr>
-          <w:color w:val="FF0000"/>
-          <w:rtl/>
-        </w:rPr>
-      </w:pPr>
-      <w:r>
-        <w:rPr>
-          <w:rFonts w:hint="cs"/>
-          <w:color w:val="FF0000"/>
-          <w:rtl/>
-        </w:rPr>
-        <w:t>(در مقدمه این فصل توضیحات کلی در مورد محتوای فصل ارائه می‌شود.)</w:t>
-      </w:r>
-    </w:p>
-    <w:p>
-      <w:pPr>
-        <w:pStyle w:val="Heading2"/>
-        <w:rPr>
-          <w:rtl/>
-        </w:rPr>
-      </w:pPr>
-      <w:bookmarkStart w:id="36" w:name="_Toc179283829"/>
-      <w:r>
-        <w:rPr>
-          <w:rFonts w:hint="cs"/>
-          <w:rtl/>
-        </w:rPr>
-        <w:t>داده های مورد آزمایش</w:t>
-      </w:r>
-      <w:bookmarkEnd w:id="36"/>
-    </w:p>
-    <w:p>
-      <w:pPr>
-        <w:spacing w:line="240" w:lineRule="auto"/>
-        <w:ind w:firstLine="237"/>
-        <w:rPr>
-          <w:color w:val="FF0000"/>
-          <w:rtl/>
-        </w:rPr>
-      </w:pPr>
-      <w:r>
-        <w:rPr>
-          <w:rFonts w:hint="cs"/>
-          <w:color w:val="FF0000"/>
-          <w:rtl/>
-        </w:rPr>
-        <w:t>(در این بخش داده‌های گردآوری شده در فرآیند اجرای پژوهش که در فصل چهارم ارائه شده بودند، مورد تفسیر و استنباط قرار گرفته، یافته‌های پژوهش تبیین و همخوان با پرسش‌ها و یا فرضیه‌های پژوهش بیان می‌شود.)</w:t>
-      </w:r>
-    </w:p>
-    <w:p>
-      <w:pPr>
-        <w:pStyle w:val="Heading2"/>
-        <w:rPr>
-          <w:rtl/>
-        </w:rPr>
-      </w:pPr>
-      <w:bookmarkStart w:id="37" w:name="_Toc179283830"/>
-      <w:r>
-        <w:rPr>
-          <w:rFonts w:hint="cs"/>
-          <w:rtl/>
-        </w:rPr>
-        <w:t>جزئیات پیاده سازی روش پیشنهادی</w:t>
-      </w:r>
-      <w:bookmarkEnd w:id="37"/>
-    </w:p>
-    <w:p>
-      <w:pPr>
-        <w:spacing w:line="240" w:lineRule="auto"/>
-        <w:ind w:firstLine="237"/>
-        <w:rPr>
-          <w:color w:val="FF0000"/>
-          <w:rtl/>
-        </w:rPr>
-      </w:pPr>
-      <w:r>
-        <w:rPr>
-          <w:rFonts w:hint="cs"/>
-          <w:color w:val="FF0000"/>
-          <w:rtl/>
-        </w:rPr>
-        <w:t>(در این بخش یافته‌های پژوهش حاضر با پژوهش‌های پیشین که در قسمت مرور پیشینه‌ها (فصل دوم</w:t>
-      </w:r>
-      <w:r>
-        <w:rPr>
-          <w:rFonts w:hint="cs"/>
-          <w:color w:val="FF0000"/>
-          <w:rtl/>
-        </w:rPr>
-        <w:t>) توصیف شده بودند، مقایسه شده</w:t>
-      </w:r>
-      <w:r>
-        <w:rPr>
-          <w:rFonts w:hint="cs"/>
-          <w:color w:val="FF0000"/>
-          <w:rtl/>
-        </w:rPr>
-        <w:t xml:space="preserve"> و نقاط مشترک و متفاوت هر یک بیان می‌گردد.)</w:t>
-      </w:r>
-    </w:p>
-    <w:p>
-      <w:pPr>
-        <w:pStyle w:val="Heading2"/>
-        <w:rPr>
-          <w:rtl/>
-        </w:rPr>
-      </w:pPr>
-      <w:bookmarkStart w:id="38" w:name="_Toc179283831"/>
-      <w:r>
-        <w:rPr>
-          <w:rFonts w:hint="cs"/>
-          <w:rtl/>
-        </w:rPr>
-        <w:t>تحلیل نتایج آزمایشات</w:t>
-      </w:r>
-      <w:bookmarkEnd w:id="38"/>
-    </w:p>
-    <w:p>
-      <w:pPr>
-        <w:spacing w:line="240" w:lineRule="auto"/>
-        <w:ind w:firstLine="237"/>
-        <w:rPr>
-          <w:color w:val="FF0000"/>
-          <w:rtl/>
-        </w:rPr>
-      </w:pPr>
-      <w:r>
-        <w:rPr>
-          <w:rFonts w:hint="cs"/>
-          <w:color w:val="FF0000"/>
-          <w:rtl/>
-        </w:rPr>
-        <w:t xml:space="preserve">(در این بخش نتیجه‌گیری کلی از </w:t>
-      </w:r>
-      <w:r>
-        <w:rPr>
-          <w:rFonts w:hint="cs"/>
-          <w:color w:val="FF0000"/>
-          <w:rtl/>
-        </w:rPr>
-        <w:t>تفسیر و استنباط یافته‌های پژوهش ارائه می‌شود.)</w:t>
-      </w:r>
-    </w:p>
-    <w:p>
-      <w:pPr>
-        <w:pStyle w:val="Heading2"/>
-        <w:rPr>
-          <w:rtl/>
-        </w:rPr>
-      </w:pPr>
-      <w:bookmarkStart w:id="39" w:name="_Toc179283832"/>
-      <w:r>
-        <w:rPr>
-          <w:rFonts w:hint="cs"/>
-          <w:rtl/>
-        </w:rPr>
-        <w:t>خلاصه و جمع بندی</w:t>
-      </w:r>
-      <w:bookmarkEnd w:id="39"/>
-    </w:p>
-    <w:p>
-      <w:pPr>
-        <w:spacing w:line="240" w:lineRule="auto"/>
-        <w:ind w:firstLine="237"/>
-        <w:rPr>
-          <w:color w:val="FF0000"/>
-          <w:rtl/>
-        </w:rPr>
-      </w:pPr>
-      <w:r>
-        <w:rPr>
-          <w:rFonts w:hint="cs"/>
-          <w:color w:val="FF0000"/>
-          <w:rtl/>
-        </w:rPr>
-        <w:t xml:space="preserve">(مقصود از محدودیت‌ها آن دسته از مواردی است که خواسته یا ناخواسته در فرآیند پژوهش رخ می‌دهد به‌طوریکه اجرای دقیق پژوهش را دشوار می‌سازد، و قطعیت و یا تعمیم‌دهی یافته‌ها را با چالش مواجه می‌کند، و پژوهشگر ملزم به گزارش این موارد است. باید دقت شود که محدودیت با مشکل متفاوت است. در بیشتر پایان‌نامه‌ها یا رساله‌ها به اشتباه مشکلات اجرای پژوهش به عنوان محدودیت‌ها بیان می‌شوند.) </w:t>
-      </w:r>
-    </w:p>
-    <w:p>
-      <w:pPr>
-        <w:bidi w:val="0"/>
-        <w:spacing w:line="240" w:lineRule="auto"/>
-        <w:ind w:firstLine="237"/>
-        <w:jc w:val="left"/>
-        <w:rPr>
-          <w:color w:val="FF0000"/>
-        </w:rPr>
-      </w:pPr>
-      <w:r>
-        <w:rPr>
-          <w:color w:val="FF0000"/>
-          <w:rtl/>
-        </w:rPr>
-        <w:br w:type="page"/>
-      </w:r>
-    </w:p>
-    <w:p>
-      <w:pPr>
-        <w:spacing w:line="240" w:lineRule="auto"/>
-        <w:ind w:firstLine="237"/>
-        <w:jc w:val="center"/>
-        <w:rPr>
-          <w:rtl/>
-        </w:rPr>
-      </w:pPr>
-    </w:p>
-    <w:p>
-      <w:pPr>
-        <w:pStyle w:val="Heading1"/>
-        <w:spacing w:line="240" w:lineRule="auto"/>
-        <w:ind w:firstLine="237"/>
-        <w:rPr>
-          <w:rtl/>
-        </w:rPr>
-      </w:pPr>
-      <w:bookmarkStart w:id="40" w:name="_Toc179283833"/>
-      <w:r>
-        <w:rPr>
-          <w:rFonts w:hint="cs"/>
-          <w:rtl/>
-        </w:rPr>
-        <w:t>ارزیابی روش پیشنهادی</w:t>
-      </w:r>
-      <w:bookmarkEnd w:id="40"/>
-    </w:p>
-    <w:p>
-      <w:pPr>
-        <w:bidi w:val="0"/>
-        <w:spacing w:line="240" w:lineRule="auto"/>
-        <w:ind w:firstLine="237"/>
-        <w:jc w:val="left"/>
-        <w:rPr>
-          <w:rFonts w:ascii="Times New Roman" w:eastAsiaTheme="majorEastAsia" w:hAnsi="Times New Roman"/>
-          <w:b/>
-          <w:bCs/>
-          <w:sz w:val="48"/>
-          <w:szCs w:val="52"/>
-          <w:rtl/>
-        </w:rPr>
-      </w:pPr>
-      <w:r>
-        <w:rPr>
-          <w:rtl/>
-        </w:rPr>
-        <w:br w:type="page"/>
-      </w:r>
-    </w:p>
-    <w:p>
-      <w:pPr>
-        <w:pStyle w:val="Heading2"/>
-        <w:rPr>
-          <w:rtl/>
-        </w:rPr>
-      </w:pPr>
-      <w:bookmarkStart w:id="41" w:name="_Toc179283834"/>
-      <w:r>
-        <w:rPr>
-          <w:rFonts w:hint="cs"/>
-          <w:rtl/>
-        </w:rPr>
-        <w:lastRenderedPageBreak/>
-        <w:t>خلاصه ای از کارهای انجام شده</w:t>
-      </w:r>
-      <w:bookmarkEnd w:id="41"/>
-    </w:p>
-    <w:p>
-      <w:pPr>
-        <w:pStyle w:val="Heading2"/>
-        <w:rPr>
-          <w:rtl/>
-        </w:rPr>
-      </w:pPr>
-      <w:bookmarkStart w:id="42" w:name="_Toc179283835"/>
-      <w:r>
-        <w:rPr>
-          <w:rFonts w:hint="cs"/>
-          <w:rtl/>
-        </w:rPr>
-        <w:t>نتایج بدست آمده</w:t>
-      </w:r>
-      <w:bookmarkEnd w:id="42"/>
-    </w:p>
-    <w:p>
-      <w:pPr>
-        <w:pStyle w:val="Heading2"/>
-        <w:rPr>
-          <w:rtl/>
-        </w:rPr>
-      </w:pPr>
-      <w:bookmarkStart w:id="43" w:name="_Toc179283836"/>
-      <w:r>
-        <w:rPr>
-          <w:rFonts w:hint="cs"/>
-          <w:rtl/>
-        </w:rPr>
-        <w:t>کارهای آتی</w:t>
-      </w:r>
-      <w:bookmarkEnd w:id="43"/>
-    </w:p>
-    <w:p>
-      <w:pPr>
-        <w:spacing w:line="240" w:lineRule="auto"/>
-        <w:ind w:firstLine="237"/>
-        <w:rPr>
-          <w:rtl/>
-        </w:rPr>
-      </w:pPr>
-      <w:r>
-        <w:rPr>
-          <w:rtl/>
-        </w:rPr>
-        <w:br w:type="page"/>
-      </w:r>
-    </w:p>
-    <w:p>
-      <w:pPr>
-        <w:spacing w:line="240" w:lineRule="auto"/>
-        <w:ind w:firstLine="237"/>
-        <w:rPr>
-          <w:rtl/>
-        </w:rPr>
-        <w:sectPr>
-          <w:footerReference w:type="default" r:id="rId24"/>
-          <w:footnotePr>
-            <w:numRestart w:val="eachPage"/>
-          </w:footnotePr>
-          <w:type w:val="continuous"/>
-          <w:pgSz w:w="11907" w:h="16840" w:code="9"/>
-          <w:pgMar w:top="1701" w:right="1418" w:bottom="1418" w:left="1418" w:header="1134" w:footer="720" w:gutter="284"/>
-          <w:cols w:space="720"/>
-          <w:bidi/>
-          <w:rtlGutter/>
-          <w:docGrid w:linePitch="360"/>
-        </w:sectPr>
-      </w:pPr>
-    </w:p>
-    <w:p>
-      <w:pPr>
-        <w:spacing w:line="240" w:lineRule="auto"/>
-        <w:ind w:firstLine="237"/>
-        <w:rPr>
-          <w:rtl/>
-        </w:rPr>
-      </w:pPr>
-    </w:p>
-    <w:p>
-      <w:pPr>
-        <w:pStyle w:val="Heading1"/>
-        <w:numPr>
-          <w:ilvl w:val="0"/>
-          <w:numId w:val="0"/>
-        </w:numPr>
-        <w:spacing w:line="240" w:lineRule="auto"/>
-        <w:ind w:left="432" w:firstLine="237"/>
-        <w:rPr>
-          <w:rtl/>
-        </w:rPr>
-      </w:pPr>
-      <w:bookmarkStart w:id="44" w:name="_Toc179283837"/>
-      <w:r>
-        <w:rPr>
-          <w:rFonts w:hint="cs"/>
-          <w:rtl/>
-        </w:rPr>
-        <w:t>کتابنامه</w:t>
-      </w:r>
-      <w:bookmarkEnd w:id="44"/>
-    </w:p>
-    <w:p>
-      <w:pPr>
-        <w:bidi w:val="0"/>
-        <w:spacing w:line="240" w:lineRule="auto"/>
-        <w:ind w:firstLine="237"/>
-        <w:jc w:val="left"/>
-        <w:rPr>
-          <w:rtl/>
-        </w:rPr>
-        <w:sectPr>
-          <w:headerReference w:type="default" r:id="rId25"/>
           <w:footerReference w:type="default" r:id="rId26"/>
           <w:footnotePr>
             <w:numRestart w:val="eachPage"/>
@@ -21032,12 +23466,35 @@
           <w:docGrid w:linePitch="360"/>
         </w:sectPr>
       </w:pPr>
-      <w:r>
-        <w:rPr>
-          <w:rtl/>
-        </w:rPr>
-        <w:br w:type="page"/>
-      </w:r>
+    </w:p>
+    <w:p>
+      <w:pPr>
+        <w:spacing w:line="240" w:lineRule="auto"/>
+        <w:ind w:firstLine="237"/>
+        <w:jc w:val="center"/>
+        <w:rPr>
+          <w:rtl/>
+        </w:rPr>
+      </w:pPr>
+    </w:p>
+    <w:p>
+      <w:pPr>
+        <w:pStyle w:val="Heading1"/>
+        <w:spacing w:line="240" w:lineRule="auto"/>
+        <w:ind w:firstLine="237"/>
+        <w:rPr>
+          <w:rtl/>
+        </w:rPr>
+      </w:pPr>
+      <w:bookmarkStart w:id="35" w:name="_Toc179283827"/>
+      <w:r>
+        <w:rPr>
+          <w:rFonts w:hint="cs"/>
+          <w:rtl/>
+        </w:rPr>
+        <w:t>ارزیابی روش پیشنهادی</w:t>
+      </w:r>
+      <w:bookmarkEnd w:id="35"/>
     </w:p>
     <w:p>
       <w:pPr>
@@ -21046,311 +23503,261 @@
         <w:ind w:firstLine="237"/>
         <w:jc w:val="left"/>
         <w:rPr>
-          <w:rFonts w:ascii="Times New Roman" w:eastAsia="Times New Roman" w:hAnsi="Times New Roman" w:cs="B Zar"/>
-          <w:sz w:val="28"/>
-          <w:rtl/>
-        </w:rPr>
-      </w:pPr>
-    </w:p>
-    <w:p>
-      <w:pPr>
-        <w:pStyle w:val="Subtitle"/>
-        <w:bidi w:val="0"/>
-        <w:ind w:firstLine="237"/>
-        <w:rPr>
-          <w:rtl/>
-          <w:lang w:bidi="fa-IR"/>
-        </w:rPr>
-      </w:pPr>
-    </w:p>
-    <w:p>
-      <w:pPr>
-        <w:pStyle w:val="ListParagraph"/>
-        <w:numPr>
-          <w:ilvl w:val="0"/>
-          <w:numId w:val="1"/>
-        </w:numPr>
-        <w:bidi w:val="0"/>
-        <w:spacing w:after="200"/>
-        <w:ind w:left="0" w:firstLine="237"/>
-        <w:rPr>
-          <w:rFonts w:asciiTheme="majorBidi" w:hAnsiTheme="majorBidi" w:cstheme="majorBidi"/>
-          <w:szCs w:val="24"/>
-        </w:rPr>
-      </w:pPr>
-      <w:r>
-        <w:rPr>
-          <w:rFonts w:asciiTheme="majorBidi" w:hAnsiTheme="majorBidi" w:cstheme="majorBidi"/>
-          <w:szCs w:val="24"/>
-        </w:rPr>
-        <w:t>Aarti Singh, Dimple Juneja, Manisha Malhotra, Autonomous Agent Based Load Balancing Algorithm in Cloud Computing, Procedia Computer Science, Volume 45, 2015</w:t>
-      </w:r>
-      <w:r>
-        <w:rPr>
-          <w:rFonts w:asciiTheme="majorBidi" w:hAnsiTheme="majorBidi" w:cstheme="majorBidi"/>
-          <w:szCs w:val="24"/>
-        </w:rPr>
-        <w:t>, Pages 832-841, ISSN 1877-0509</w:t>
-      </w:r>
-      <w:r>
-        <w:rPr>
-          <w:rFonts w:asciiTheme="majorBidi" w:hAnsiTheme="majorBidi" w:cs="Times New Roman"/>
-          <w:szCs w:val="24"/>
-        </w:rPr>
-        <w:t xml:space="preserve">. </w:t>
-      </w:r>
-    </w:p>
-    <w:p>
-      <w:pPr>
-        <w:pStyle w:val="ListParagraph"/>
-        <w:numPr>
-          <w:ilvl w:val="0"/>
-          <w:numId w:val="1"/>
-        </w:numPr>
-        <w:bidi w:val="0"/>
-        <w:spacing w:after="200"/>
-        <w:ind w:left="0" w:firstLine="237"/>
-        <w:rPr>
-          <w:rFonts w:asciiTheme="majorBidi" w:hAnsiTheme="majorBidi" w:cstheme="majorBidi"/>
-          <w:szCs w:val="24"/>
-        </w:rPr>
-      </w:pPr>
-      <w:r>
-        <w:rPr>
-          <w:rFonts w:asciiTheme="majorBidi" w:hAnsiTheme="majorBidi" w:cstheme="majorBidi"/>
-          <w:szCs w:val="24"/>
-        </w:rPr>
-        <w:t>Amazon Elastic Compute Cloud (EC2)</w:t>
-      </w:r>
-      <w:r>
-        <w:rPr>
-          <w:rFonts w:asciiTheme="majorBidi" w:hAnsiTheme="majorBidi" w:cstheme="majorBidi"/>
-          <w:szCs w:val="24"/>
-        </w:rPr>
-        <w:t xml:space="preserve">. </w:t>
-      </w:r>
-      <w:r>
-        <w:rPr>
-          <w:rFonts w:asciiTheme="majorBidi" w:hAnsiTheme="majorBidi" w:cstheme="majorBidi"/>
-          <w:szCs w:val="24"/>
-        </w:rPr>
-        <w:t>Retrieved</w:t>
-      </w:r>
-      <w:r>
-        <w:rPr>
-          <w:rFonts w:asciiTheme="majorBidi" w:hAnsiTheme="majorBidi" w:cstheme="majorBidi"/>
-          <w:szCs w:val="24"/>
-        </w:rPr>
-        <w:t xml:space="preserve"> </w:t>
-      </w:r>
-      <w:r>
-        <w:rPr>
-          <w:rFonts w:asciiTheme="majorBidi" w:hAnsiTheme="majorBidi" w:cstheme="majorBidi"/>
-          <w:szCs w:val="24"/>
-        </w:rPr>
-        <w:t>from http://www</w:t>
-      </w:r>
-      <w:r>
-        <w:rPr>
-          <w:rFonts w:asciiTheme="majorBidi" w:hAnsiTheme="majorBidi" w:cstheme="majorBidi"/>
-          <w:szCs w:val="24"/>
-        </w:rPr>
-        <w:t xml:space="preserve">. </w:t>
-      </w:r>
-      <w:r>
-        <w:rPr>
-          <w:rFonts w:asciiTheme="majorBidi" w:hAnsiTheme="majorBidi" w:cstheme="majorBidi"/>
-          <w:szCs w:val="24"/>
-        </w:rPr>
-        <w:t>amazon</w:t>
-      </w:r>
-      <w:r>
-        <w:rPr>
-          <w:rFonts w:asciiTheme="majorBidi" w:hAnsiTheme="majorBidi" w:cstheme="majorBidi"/>
-          <w:szCs w:val="24"/>
-        </w:rPr>
-        <w:t xml:space="preserve">. </w:t>
-      </w:r>
-      <w:r>
-        <w:rPr>
-          <w:rFonts w:asciiTheme="majorBidi" w:hAnsiTheme="majorBidi" w:cstheme="majorBidi"/>
-          <w:szCs w:val="24"/>
-        </w:rPr>
-        <w:t>com/ec2/ (accessed onApril 18, 2010)</w:t>
-      </w:r>
-      <w:r>
-        <w:rPr>
-          <w:rFonts w:asciiTheme="majorBidi" w:hAnsiTheme="majorBidi" w:cstheme="majorBidi"/>
-          <w:szCs w:val="24"/>
-        </w:rPr>
-        <w:t xml:space="preserve">. </w:t>
-      </w:r>
-    </w:p>
-    <w:p>
-      <w:pPr>
-        <w:pStyle w:val="ListParagraph"/>
-        <w:numPr>
-          <w:ilvl w:val="0"/>
-          <w:numId w:val="1"/>
-        </w:numPr>
-        <w:bidi w:val="0"/>
-        <w:spacing w:after="200"/>
-        <w:ind w:left="0" w:firstLine="237"/>
-        <w:rPr>
-          <w:rFonts w:asciiTheme="majorBidi" w:hAnsiTheme="majorBidi" w:cstheme="majorBidi"/>
-          <w:szCs w:val="24"/>
-        </w:rPr>
-      </w:pPr>
-      <w:r>
-        <w:rPr>
-          <w:rFonts w:asciiTheme="majorBidi" w:hAnsiTheme="majorBidi" w:cstheme="majorBidi"/>
-          <w:szCs w:val="24"/>
-        </w:rPr>
-        <w:t>andles, M</w:t>
-      </w:r>
-      <w:r>
-        <w:rPr>
-          <w:rFonts w:asciiTheme="majorBidi" w:hAnsiTheme="majorBidi" w:cstheme="majorBidi"/>
-          <w:szCs w:val="24"/>
-        </w:rPr>
-        <w:t xml:space="preserve">. </w:t>
-      </w:r>
-      <w:r>
-        <w:rPr>
-          <w:rFonts w:asciiTheme="majorBidi" w:hAnsiTheme="majorBidi" w:cstheme="majorBidi"/>
-          <w:szCs w:val="24"/>
-        </w:rPr>
-        <w:t>, Bendiab, A</w:t>
-      </w:r>
-      <w:r>
-        <w:rPr>
-          <w:rFonts w:asciiTheme="majorBidi" w:hAnsiTheme="majorBidi" w:cstheme="majorBidi"/>
-          <w:szCs w:val="24"/>
-        </w:rPr>
-        <w:t xml:space="preserve">. </w:t>
-      </w:r>
-      <w:r>
-        <w:rPr>
-          <w:rFonts w:asciiTheme="majorBidi" w:hAnsiTheme="majorBidi" w:cstheme="majorBidi"/>
-          <w:szCs w:val="24"/>
-        </w:rPr>
-        <w:t>T</w:t>
-      </w:r>
-      <w:r>
-        <w:rPr>
-          <w:rFonts w:asciiTheme="majorBidi" w:hAnsiTheme="majorBidi" w:cstheme="majorBidi"/>
-          <w:szCs w:val="24"/>
-        </w:rPr>
-        <w:t xml:space="preserve">. </w:t>
-      </w:r>
-      <w:r>
-        <w:rPr>
-          <w:rFonts w:asciiTheme="majorBidi" w:hAnsiTheme="majorBidi" w:cstheme="majorBidi"/>
-          <w:szCs w:val="24"/>
-        </w:rPr>
-        <w:t>&amp; Lamb, D</w:t>
-      </w:r>
-      <w:r>
-        <w:rPr>
-          <w:rFonts w:asciiTheme="majorBidi" w:hAnsiTheme="majorBidi" w:cstheme="majorBidi"/>
-          <w:szCs w:val="24"/>
-        </w:rPr>
-        <w:t xml:space="preserve">. </w:t>
-      </w:r>
-      <w:r>
-        <w:rPr>
-          <w:rFonts w:asciiTheme="majorBidi" w:hAnsiTheme="majorBidi" w:cstheme="majorBidi"/>
-          <w:szCs w:val="24"/>
-        </w:rPr>
-        <w:t>(2008</w:t>
-      </w:r>
-      <w:r>
-        <w:rPr>
-          <w:rFonts w:asciiTheme="majorBidi" w:hAnsiTheme="majorBidi" w:cstheme="majorBidi"/>
-          <w:szCs w:val="24"/>
-          <w:rtl/>
-        </w:rPr>
-        <w:t>)</w:t>
-      </w:r>
-      <w:r>
-        <w:rPr>
-          <w:rFonts w:asciiTheme="majorBidi" w:hAnsiTheme="majorBidi" w:cstheme="majorBidi"/>
-          <w:szCs w:val="24"/>
-        </w:rPr>
-        <w:t xml:space="preserve">. </w:t>
-      </w:r>
-      <w:r>
-        <w:rPr>
-          <w:rFonts w:asciiTheme="majorBidi" w:hAnsiTheme="majorBidi" w:cstheme="majorBidi"/>
-          <w:szCs w:val="24"/>
-        </w:rPr>
-        <w:t>Cross layer dynamics in self-organising serviceoriented architectures</w:t>
-      </w:r>
-      <w:r>
-        <w:rPr>
-          <w:rFonts w:asciiTheme="majorBidi" w:hAnsiTheme="majorBidi" w:cstheme="majorBidi"/>
-          <w:szCs w:val="24"/>
-        </w:rPr>
-        <w:t xml:space="preserve">. </w:t>
-      </w:r>
-      <w:r>
-        <w:rPr>
-          <w:rFonts w:asciiTheme="majorBidi" w:hAnsiTheme="majorBidi" w:cstheme="majorBidi"/>
-          <w:szCs w:val="24"/>
-        </w:rPr>
-        <w:t>IWSOS, Lecture Notes inComputer Science, 5343, pp</w:t>
-      </w:r>
-      <w:r>
-        <w:rPr>
-          <w:rFonts w:asciiTheme="majorBidi" w:hAnsiTheme="majorBidi" w:cstheme="majorBidi"/>
-          <w:szCs w:val="24"/>
-        </w:rPr>
-        <w:t xml:space="preserve">. </w:t>
-      </w:r>
-      <w:r>
-        <w:rPr>
-          <w:rFonts w:asciiTheme="majorBidi" w:hAnsiTheme="majorBidi" w:cstheme="majorBidi"/>
-          <w:szCs w:val="24"/>
-        </w:rPr>
-        <w:t>293-298, Springer</w:t>
-      </w:r>
-      <w:r>
-        <w:rPr>
-          <w:rFonts w:asciiTheme="majorBidi" w:hAnsiTheme="majorBidi" w:cstheme="majorBidi"/>
-          <w:szCs w:val="24"/>
-        </w:rPr>
-        <w:t>.</w:t>
-      </w:r>
+          <w:rFonts w:cs="Arial"/>
+        </w:rPr>
+        <w:sectPr>
+          <w:footerReference w:type="default" r:id="rId27"/>
+          <w:footnotePr>
+            <w:numRestart w:val="eachPage"/>
+          </w:footnotePr>
+          <w:type w:val="continuous"/>
+          <w:pgSz w:w="11907" w:h="16840" w:code="9"/>
+          <w:pgMar w:top="1701" w:right="1701" w:bottom="1418" w:left="1418" w:header="1134" w:footer="720" w:gutter="0"/>
+          <w:cols w:space="720"/>
+          <w:bidi/>
+          <w:docGrid w:linePitch="360"/>
+        </w:sectPr>
+      </w:pPr>
+      <w:r>
+        <w:rPr>
+          <w:rFonts w:cs="Arial"/>
+          <w:rtl/>
+        </w:rPr>
+        <w:br w:type="page"/>
+      </w:r>
+    </w:p>
+    <w:p>
+      <w:pPr>
+        <w:pStyle w:val="Heading2"/>
+        <w:rPr>
+          <w:rtl/>
+        </w:rPr>
+      </w:pPr>
+      <w:bookmarkStart w:id="36" w:name="_Toc179283828"/>
+      <w:r>
+        <w:rPr>
+          <w:rFonts w:hint="cs"/>
+          <w:rtl/>
+        </w:rPr>
+        <w:lastRenderedPageBreak/>
+        <w:t>مقدمه</w:t>
+      </w:r>
+      <w:bookmarkEnd w:id="36"/>
+    </w:p>
+    <w:p>
+      <w:pPr>
+        <w:pStyle w:val="Heading2"/>
+        <w:rPr>
+          <w:rtl/>
+        </w:rPr>
+      </w:pPr>
+      <w:bookmarkStart w:id="37" w:name="_Toc179283829"/>
+      <w:r>
+        <w:rPr>
+          <w:rFonts w:hint="cs"/>
+          <w:rtl/>
+        </w:rPr>
+        <w:t>داده های مورد آزمایش</w:t>
+      </w:r>
+      <w:bookmarkEnd w:id="37"/>
+    </w:p>
+    <w:p>
+      <w:pPr>
+        <w:pStyle w:val="Heading2"/>
+        <w:rPr>
+          <w:rtl/>
+        </w:rPr>
+      </w:pPr>
+      <w:bookmarkStart w:id="38" w:name="_Toc179283830"/>
+      <w:r>
+        <w:rPr>
+          <w:rFonts w:hint="cs"/>
+          <w:rtl/>
+        </w:rPr>
+        <w:t>جزئیات پیاده سازی روش پیشنهادی</w:t>
+      </w:r>
+      <w:bookmarkEnd w:id="38"/>
+    </w:p>
+    <w:p>
+      <w:pPr>
+        <w:pStyle w:val="Heading2"/>
+        <w:rPr>
+          <w:rtl/>
+        </w:rPr>
+      </w:pPr>
+      <w:bookmarkStart w:id="39" w:name="_Toc179283831"/>
+      <w:r>
+        <w:rPr>
+          <w:rFonts w:hint="cs"/>
+          <w:rtl/>
+        </w:rPr>
+        <w:t>تحلیل نتایج آزمایشات</w:t>
+      </w:r>
+      <w:bookmarkEnd w:id="39"/>
+    </w:p>
+    <w:p>
+      <w:pPr>
+        <w:pStyle w:val="Heading2"/>
+        <w:rPr>
+          <w:rtl/>
+        </w:rPr>
+      </w:pPr>
+      <w:bookmarkStart w:id="40" w:name="_Toc179283832"/>
+      <w:r>
+        <w:rPr>
+          <w:rFonts w:hint="cs"/>
+          <w:rtl/>
+        </w:rPr>
+        <w:t>خلاصه و جمع بندی</w:t>
+      </w:r>
+      <w:bookmarkEnd w:id="40"/>
     </w:p>
     <w:p>
       <w:pPr>
         <w:bidi w:val="0"/>
         <w:spacing w:line="240" w:lineRule="auto"/>
         <w:ind w:firstLine="237"/>
-        <w:rPr>
-          <w:rFonts w:cstheme="majorBidi"/>
-          <w:szCs w:val="24"/>
-        </w:rPr>
-      </w:pPr>
-      <w:r>
-        <w:rPr>
-          <w:rFonts w:cstheme="majorBidi"/>
-          <w:szCs w:val="24"/>
+        <w:jc w:val="left"/>
+        <w:rPr>
+          <w:rtl/>
+        </w:rPr>
+      </w:pPr>
+      <w:r>
+        <w:rPr>
+          <w:color w:val="FF0000"/>
+          <w:rtl/>
         </w:rPr>
         <w:br w:type="page"/>
       </w:r>
     </w:p>
     <w:p>
       <w:pPr>
-        <w:pStyle w:val="ListParagraph"/>
-        <w:spacing w:after="200"/>
+        <w:pStyle w:val="Heading1"/>
+        <w:numPr>
+          <w:ilvl w:val="0"/>
+          <w:numId w:val="0"/>
+        </w:numPr>
+        <w:spacing w:line="240" w:lineRule="auto"/>
+        <w:rPr>
+          <w:rtl/>
+        </w:rPr>
+      </w:pPr>
+    </w:p>
+    <w:p>
+      <w:pPr>
+        <w:pStyle w:val="Heading1"/>
+        <w:rPr>
+          <w:szCs w:val="48"/>
+          <w:rtl/>
+        </w:rPr>
+      </w:pPr>
+      <w:r>
+        <w:rPr>
+          <w:rFonts w:hint="cs"/>
+          <w:szCs w:val="48"/>
+          <w:rtl/>
+        </w:rPr>
+        <w:t>نتایج بدست آمده و کارهای آتی</w:t>
+      </w:r>
+    </w:p>
+    <w:p>
+      <w:pPr>
+        <w:bidi w:val="0"/>
+        <w:spacing w:line="240" w:lineRule="auto"/>
         <w:ind w:firstLine="237"/>
-        <w:rPr>
-          <w:rFonts w:asciiTheme="majorBidi" w:hAnsiTheme="majorBidi" w:cstheme="majorBidi"/>
-          <w:szCs w:val="24"/>
+        <w:jc w:val="left"/>
+        <w:rPr>
+          <w:rFonts w:ascii="Times New Roman" w:eastAsiaTheme="majorEastAsia" w:hAnsi="Times New Roman"/>
+          <w:b/>
+          <w:bCs/>
+          <w:sz w:val="48"/>
+          <w:szCs w:val="52"/>
+          <w:rtl/>
+        </w:rPr>
+      </w:pPr>
+      <w:r>
+        <w:rPr>
+          <w:rtl/>
+        </w:rPr>
+        <w:br w:type="page"/>
+      </w:r>
+    </w:p>
+    <w:p>
+      <w:pPr>
+        <w:pStyle w:val="Heading2"/>
+        <w:rPr>
+          <w:rtl/>
+        </w:rPr>
+      </w:pPr>
+      <w:bookmarkStart w:id="41" w:name="_Toc179283834"/>
+      <w:r>
+        <w:rPr>
+          <w:rFonts w:hint="cs"/>
+          <w:rtl/>
+        </w:rPr>
+        <w:lastRenderedPageBreak/>
+        <w:t>خلاصه ای از کارهای انجام شده</w:t>
+      </w:r>
+      <w:bookmarkEnd w:id="41"/>
+    </w:p>
+    <w:p>
+      <w:pPr>
+        <w:pStyle w:val="Heading2"/>
+        <w:rPr>
+          <w:rtl/>
+        </w:rPr>
+      </w:pPr>
+      <w:bookmarkStart w:id="42" w:name="_Toc179283835"/>
+      <w:r>
+        <w:rPr>
+          <w:rFonts w:hint="cs"/>
+          <w:rtl/>
+        </w:rPr>
+        <w:t>نتایج بدست آمده</w:t>
+      </w:r>
+      <w:bookmarkEnd w:id="42"/>
+    </w:p>
+    <w:p>
+      <w:pPr>
+        <w:pStyle w:val="Heading2"/>
+        <w:rPr>
+          <w:rtl/>
+        </w:rPr>
+      </w:pPr>
+      <w:bookmarkStart w:id="43" w:name="_Toc179283836"/>
+      <w:r>
+        <w:rPr>
+          <w:rFonts w:hint="cs"/>
+          <w:rtl/>
+        </w:rPr>
+        <w:t>کارهای آتی</w:t>
+      </w:r>
+      <w:bookmarkEnd w:id="43"/>
+    </w:p>
+    <w:p>
+      <w:pPr>
+        <w:spacing w:line="240" w:lineRule="auto"/>
+        <w:ind w:firstLine="237"/>
+        <w:rPr>
+          <w:rtl/>
+        </w:rPr>
+      </w:pPr>
+      <w:r>
+        <w:rPr>
+          <w:rtl/>
+        </w:rPr>
+        <w:br w:type="page"/>
+      </w:r>
+    </w:p>
+    <w:p>
+      <w:pPr>
+        <w:spacing w:line="240" w:lineRule="auto"/>
+        <w:ind w:firstLine="237"/>
+        <w:rPr>
+          <w:rtl/>
         </w:rPr>
         <w:sectPr>
-          <w:footerReference w:type="default" r:id="rId27"/>
+          <w:footerReference w:type="default" r:id="rId28"/>
           <w:footnotePr>
             <w:numRestart w:val="eachPage"/>
           </w:footnotePr>
@@ -21366,6 +23773,394 @@
     </w:p>
     <w:p>
       <w:pPr>
+        <w:spacing w:line="240" w:lineRule="auto"/>
+        <w:ind w:firstLine="237"/>
+        <w:rPr>
+          <w:rtl/>
+        </w:rPr>
+      </w:pPr>
+    </w:p>
+    <w:p>
+      <w:pPr>
+        <w:pStyle w:val="Heading1"/>
+        <w:numPr>
+          <w:ilvl w:val="0"/>
+          <w:numId w:val="0"/>
+        </w:numPr>
+        <w:spacing w:line="240" w:lineRule="auto"/>
+        <w:ind w:left="432" w:firstLine="237"/>
+        <w:rPr>
+          <w:rtl/>
+        </w:rPr>
+      </w:pPr>
+      <w:bookmarkStart w:id="44" w:name="_Toc179283837"/>
+      <w:r>
+        <w:rPr>
+          <w:rFonts w:hint="cs"/>
+          <w:rtl/>
+        </w:rPr>
+        <w:t>کتابنامه</w:t>
+      </w:r>
+      <w:bookmarkEnd w:id="44"/>
+    </w:p>
+    <w:p>
+      <w:pPr>
+        <w:bidi w:val="0"/>
+        <w:spacing w:line="240" w:lineRule="auto"/>
+        <w:ind w:firstLine="237"/>
+        <w:jc w:val="left"/>
+        <w:rPr>
+          <w:rtl/>
+        </w:rPr>
+        <w:sectPr>
+          <w:headerReference w:type="default" r:id="rId29"/>
+          <w:footerReference w:type="default" r:id="rId30"/>
+          <w:footnotePr>
+            <w:numRestart w:val="eachPage"/>
+          </w:footnotePr>
+          <w:type w:val="continuous"/>
+          <w:pgSz w:w="11907" w:h="16840" w:code="9"/>
+          <w:pgMar w:top="1701" w:right="1418" w:bottom="1418" w:left="1418" w:header="1134" w:footer="720" w:gutter="284"/>
+          <w:cols w:space="720"/>
+          <w:bidi/>
+          <w:rtlGutter/>
+          <w:docGrid w:linePitch="360"/>
+        </w:sectPr>
+      </w:pPr>
+      <w:r>
+        <w:rPr>
+          <w:rtl/>
+        </w:rPr>
+        <w:br w:type="page"/>
+      </w:r>
+    </w:p>
+    <w:p>
+      <w:pPr>
+        <w:bidi w:val="0"/>
+        <w:spacing w:line="240" w:lineRule="auto"/>
+        <w:ind w:firstLine="237"/>
+        <w:jc w:val="left"/>
+        <w:rPr>
+          <w:rFonts w:ascii="Times New Roman" w:eastAsia="Times New Roman" w:hAnsi="Times New Roman" w:cs="B Zar"/>
+          <w:sz w:val="28"/>
+          <w:rtl/>
+        </w:rPr>
+      </w:pPr>
+    </w:p>
+    <w:p>
+      <w:pPr>
+        <w:pStyle w:val="Subtitle"/>
+        <w:bidi w:val="0"/>
+        <w:ind w:firstLine="237"/>
+        <w:rPr>
+          <w:rtl/>
+          <w:lang w:bidi="fa-IR"/>
+        </w:rPr>
+      </w:pPr>
+    </w:p>
+    <w:p>
+      <w:pPr>
+        <w:pStyle w:val="ListParagraph"/>
+        <w:numPr>
+          <w:ilvl w:val="0"/>
+          <w:numId w:val="1"/>
+        </w:numPr>
+        <w:bidi w:val="0"/>
+        <w:spacing w:after="200"/>
+        <w:ind w:left="0" w:firstLine="237"/>
+        <w:rPr>
+          <w:rFonts w:asciiTheme="majorBidi" w:hAnsiTheme="majorBidi" w:cstheme="majorBidi"/>
+          <w:szCs w:val="24"/>
+        </w:rPr>
+      </w:pPr>
+      <w:r>
+        <w:rPr>
+          <w:rFonts w:asciiTheme="majorBidi" w:hAnsiTheme="majorBidi" w:cstheme="majorBidi"/>
+          <w:szCs w:val="24"/>
+        </w:rPr>
+        <w:t>Aarti Singh, Dimple Juneja, Manisha Malhotra, Autonomous Agent Based Load Balancing Algorithm in Cloud Computing, Procedia Computer Science, Volume 45, 2015</w:t>
+      </w:r>
+      <w:r>
+        <w:rPr>
+          <w:rFonts w:asciiTheme="majorBidi" w:hAnsiTheme="majorBidi" w:cstheme="majorBidi"/>
+          <w:szCs w:val="24"/>
+        </w:rPr>
+        <w:t>, Pages 832-841, ISSN 1877-0509</w:t>
+      </w:r>
+      <w:r>
+        <w:rPr>
+          <w:rFonts w:asciiTheme="majorBidi" w:hAnsiTheme="majorBidi" w:cs="Times New Roman"/>
+          <w:szCs w:val="24"/>
+        </w:rPr>
+        <w:t xml:space="preserve">. </w:t>
+      </w:r>
+    </w:p>
+    <w:p>
+      <w:pPr>
+        <w:pStyle w:val="ListParagraph"/>
+        <w:numPr>
+          <w:ilvl w:val="0"/>
+          <w:numId w:val="1"/>
+        </w:numPr>
+        <w:bidi w:val="0"/>
+        <w:spacing w:after="200"/>
+        <w:ind w:left="0" w:firstLine="237"/>
+        <w:rPr>
+          <w:rFonts w:asciiTheme="majorBidi" w:hAnsiTheme="majorBidi" w:cstheme="majorBidi"/>
+          <w:szCs w:val="24"/>
+        </w:rPr>
+      </w:pPr>
+      <w:r>
+        <w:rPr>
+          <w:rFonts w:asciiTheme="majorBidi" w:hAnsiTheme="majorBidi" w:cstheme="majorBidi"/>
+          <w:szCs w:val="24"/>
+        </w:rPr>
+        <w:t>Amazon Elastic Compute Cloud (EC2)</w:t>
+      </w:r>
+      <w:r>
+        <w:rPr>
+          <w:rFonts w:asciiTheme="majorBidi" w:hAnsiTheme="majorBidi" w:cstheme="majorBidi"/>
+          <w:szCs w:val="24"/>
+        </w:rPr>
+        <w:t xml:space="preserve">. </w:t>
+      </w:r>
+      <w:r>
+        <w:rPr>
+          <w:rFonts w:asciiTheme="majorBidi" w:hAnsiTheme="majorBidi" w:cstheme="majorBidi"/>
+          <w:szCs w:val="24"/>
+        </w:rPr>
+        <w:t>Retrieved</w:t>
+      </w:r>
+      <w:r>
+        <w:rPr>
+          <w:rFonts w:asciiTheme="majorBidi" w:hAnsiTheme="majorBidi" w:cstheme="majorBidi"/>
+          <w:szCs w:val="24"/>
+        </w:rPr>
+        <w:t xml:space="preserve"> </w:t>
+      </w:r>
+      <w:r>
+        <w:rPr>
+          <w:rFonts w:asciiTheme="majorBidi" w:hAnsiTheme="majorBidi" w:cstheme="majorBidi"/>
+          <w:szCs w:val="24"/>
+        </w:rPr>
+        <w:t>from http://www</w:t>
+      </w:r>
+      <w:r>
+        <w:rPr>
+          <w:rFonts w:asciiTheme="majorBidi" w:hAnsiTheme="majorBidi" w:cstheme="majorBidi"/>
+          <w:szCs w:val="24"/>
+        </w:rPr>
+        <w:t xml:space="preserve">. </w:t>
+      </w:r>
+      <w:r>
+        <w:rPr>
+          <w:rFonts w:asciiTheme="majorBidi" w:hAnsiTheme="majorBidi" w:cstheme="majorBidi"/>
+          <w:szCs w:val="24"/>
+        </w:rPr>
+        <w:t>amazon</w:t>
+      </w:r>
+      <w:r>
+        <w:rPr>
+          <w:rFonts w:asciiTheme="majorBidi" w:hAnsiTheme="majorBidi" w:cstheme="majorBidi"/>
+          <w:szCs w:val="24"/>
+        </w:rPr>
+        <w:t xml:space="preserve">. </w:t>
+      </w:r>
+      <w:r>
+        <w:rPr>
+          <w:rFonts w:asciiTheme="majorBidi" w:hAnsiTheme="majorBidi" w:cstheme="majorBidi"/>
+          <w:szCs w:val="24"/>
+        </w:rPr>
+        <w:t>com/ec2/ (accessed onApril 18, 2010)</w:t>
+      </w:r>
+      <w:r>
+        <w:rPr>
+          <w:rFonts w:asciiTheme="majorBidi" w:hAnsiTheme="majorBidi" w:cstheme="majorBidi"/>
+          <w:szCs w:val="24"/>
+        </w:rPr>
+        <w:t xml:space="preserve">. </w:t>
+      </w:r>
+    </w:p>
+    <w:p>
+      <w:pPr>
+        <w:pStyle w:val="ListParagraph"/>
+        <w:numPr>
+          <w:ilvl w:val="0"/>
+          <w:numId w:val="1"/>
+        </w:numPr>
+        <w:bidi w:val="0"/>
+        <w:spacing w:after="200"/>
+        <w:ind w:left="0" w:firstLine="237"/>
+        <w:rPr>
+          <w:rFonts w:asciiTheme="majorBidi" w:hAnsiTheme="majorBidi" w:cstheme="majorBidi"/>
+          <w:szCs w:val="24"/>
+        </w:rPr>
+      </w:pPr>
+      <w:r>
+        <w:rPr>
+          <w:rFonts w:asciiTheme="majorBidi" w:hAnsiTheme="majorBidi" w:cstheme="majorBidi"/>
+          <w:szCs w:val="24"/>
+        </w:rPr>
+        <w:t>andles, M</w:t>
+      </w:r>
+      <w:r>
+        <w:rPr>
+          <w:rFonts w:asciiTheme="majorBidi" w:hAnsiTheme="majorBidi" w:cstheme="majorBidi"/>
+          <w:szCs w:val="24"/>
+        </w:rPr>
+        <w:t xml:space="preserve">. </w:t>
+      </w:r>
+      <w:r>
+        <w:rPr>
+          <w:rFonts w:asciiTheme="majorBidi" w:hAnsiTheme="majorBidi" w:cstheme="majorBidi"/>
+          <w:szCs w:val="24"/>
+        </w:rPr>
+        <w:t>, Bendiab, A</w:t>
+      </w:r>
+      <w:r>
+        <w:rPr>
+          <w:rFonts w:asciiTheme="majorBidi" w:hAnsiTheme="majorBidi" w:cstheme="majorBidi"/>
+          <w:szCs w:val="24"/>
+        </w:rPr>
+        <w:t xml:space="preserve">. </w:t>
+      </w:r>
+      <w:r>
+        <w:rPr>
+          <w:rFonts w:asciiTheme="majorBidi" w:hAnsiTheme="majorBidi" w:cstheme="majorBidi"/>
+          <w:szCs w:val="24"/>
+        </w:rPr>
+        <w:t>T</w:t>
+      </w:r>
+      <w:r>
+        <w:rPr>
+          <w:rFonts w:asciiTheme="majorBidi" w:hAnsiTheme="majorBidi" w:cstheme="majorBidi"/>
+          <w:szCs w:val="24"/>
+        </w:rPr>
+        <w:t xml:space="preserve">. </w:t>
+      </w:r>
+      <w:r>
+        <w:rPr>
+          <w:rFonts w:asciiTheme="majorBidi" w:hAnsiTheme="majorBidi" w:cstheme="majorBidi"/>
+          <w:szCs w:val="24"/>
+        </w:rPr>
+        <w:t>&amp; Lamb, D</w:t>
+      </w:r>
+      <w:r>
+        <w:rPr>
+          <w:rFonts w:asciiTheme="majorBidi" w:hAnsiTheme="majorBidi" w:cstheme="majorBidi"/>
+          <w:szCs w:val="24"/>
+        </w:rPr>
+        <w:t xml:space="preserve">. </w:t>
+      </w:r>
+      <w:r>
+        <w:rPr>
+          <w:rFonts w:asciiTheme="majorBidi" w:hAnsiTheme="majorBidi" w:cstheme="majorBidi"/>
+          <w:szCs w:val="24"/>
+        </w:rPr>
+        <w:t>(2008</w:t>
+      </w:r>
+      <w:r>
+        <w:rPr>
+          <w:rFonts w:asciiTheme="majorBidi" w:hAnsiTheme="majorBidi" w:cstheme="majorBidi"/>
+          <w:szCs w:val="24"/>
+          <w:rtl/>
+        </w:rPr>
+        <w:t>)</w:t>
+      </w:r>
+      <w:r>
+        <w:rPr>
+          <w:rFonts w:asciiTheme="majorBidi" w:hAnsiTheme="majorBidi" w:cstheme="majorBidi"/>
+          <w:szCs w:val="24"/>
+        </w:rPr>
+        <w:t xml:space="preserve">. </w:t>
+      </w:r>
+      <w:r>
+        <w:rPr>
+          <w:rFonts w:asciiTheme="majorBidi" w:hAnsiTheme="majorBidi" w:cstheme="majorBidi"/>
+          <w:szCs w:val="24"/>
+        </w:rPr>
+        <w:t>Cross layer dynamics in self-organising serviceoriented architectures</w:t>
+      </w:r>
+      <w:r>
+        <w:rPr>
+          <w:rFonts w:asciiTheme="majorBidi" w:hAnsiTheme="majorBidi" w:cstheme="majorBidi"/>
+          <w:szCs w:val="24"/>
+        </w:rPr>
+        <w:t xml:space="preserve">. </w:t>
+      </w:r>
+      <w:r>
+        <w:rPr>
+          <w:rFonts w:asciiTheme="majorBidi" w:hAnsiTheme="majorBidi" w:cstheme="majorBidi"/>
+          <w:szCs w:val="24"/>
+        </w:rPr>
+        <w:t>IWSOS, Lecture Notes inComputer Science, 5343, pp</w:t>
+      </w:r>
+      <w:r>
+        <w:rPr>
+          <w:rFonts w:asciiTheme="majorBidi" w:hAnsiTheme="majorBidi" w:cstheme="majorBidi"/>
+          <w:szCs w:val="24"/>
+        </w:rPr>
+        <w:t xml:space="preserve">. </w:t>
+      </w:r>
+      <w:r>
+        <w:rPr>
+          <w:rFonts w:asciiTheme="majorBidi" w:hAnsiTheme="majorBidi" w:cstheme="majorBidi"/>
+          <w:szCs w:val="24"/>
+        </w:rPr>
+        <w:t>293-298, Springer</w:t>
+      </w:r>
+      <w:r>
+        <w:rPr>
+          <w:rFonts w:asciiTheme="majorBidi" w:hAnsiTheme="majorBidi" w:cstheme="majorBidi"/>
+          <w:szCs w:val="24"/>
+        </w:rPr>
+        <w:t>.</w:t>
+      </w:r>
+    </w:p>
+    <w:p>
+      <w:pPr>
+        <w:bidi w:val="0"/>
+        <w:spacing w:line="240" w:lineRule="auto"/>
+        <w:ind w:firstLine="237"/>
+        <w:rPr>
+          <w:rFonts w:cstheme="majorBidi"/>
+          <w:szCs w:val="24"/>
+        </w:rPr>
+      </w:pPr>
+      <w:r>
+        <w:rPr>
+          <w:rFonts w:cstheme="majorBidi"/>
+          <w:szCs w:val="24"/>
+        </w:rPr>
+        <w:br w:type="page"/>
+      </w:r>
+    </w:p>
+    <w:p>
+      <w:pPr>
+        <w:pStyle w:val="ListParagraph"/>
+        <w:spacing w:after="200"/>
+        <w:ind w:firstLine="237"/>
+        <w:rPr>
+          <w:rFonts w:asciiTheme="majorBidi" w:hAnsiTheme="majorBidi" w:cstheme="majorBidi"/>
+          <w:szCs w:val="24"/>
+        </w:rPr>
+        <w:sectPr>
+          <w:footerReference w:type="default" r:id="rId31"/>
+          <w:footnotePr>
+            <w:numRestart w:val="eachPage"/>
+          </w:footnotePr>
+          <w:type w:val="continuous"/>
+          <w:pgSz w:w="11907" w:h="16840" w:code="9"/>
+          <w:pgMar w:top="1701" w:right="1418" w:bottom="1418" w:left="1418" w:header="1134" w:footer="720" w:gutter="284"/>
+          <w:cols w:space="720"/>
+          <w:bidi/>
+          <w:rtlGutter/>
+          <w:docGrid w:linePitch="360"/>
+        </w:sectPr>
+      </w:pPr>
+    </w:p>
+    <w:p>
+      <w:pPr>
         <w:pStyle w:val="Heading1"/>
         <w:numPr>
           <w:ilvl w:val="0"/>
@@ -21374,11 +24169,11 @@
         <w:spacing w:line="240" w:lineRule="auto"/>
         <w:ind w:left="-1" w:firstLine="237"/>
       </w:pPr>
-      <w:bookmarkStart w:id="45" w:name="_Toc387225122"/>
-      <w:bookmarkStart w:id="46" w:name="_Toc453777787"/>
-      <w:bookmarkStart w:id="47" w:name="_Toc453778102"/>
-      <w:bookmarkStart w:id="48" w:name="_Toc492918796"/>
-      <w:bookmarkStart w:id="49" w:name="_Toc179283838"/>
+      <w:bookmarkStart w:id="45" w:name="_Toc179283838"/>
+      <w:bookmarkStart w:id="46" w:name="_Toc387225122"/>
+      <w:bookmarkStart w:id="47" w:name="_Toc453777787"/>
+      <w:bookmarkStart w:id="48" w:name="_Toc453778102"/>
+      <w:bookmarkStart w:id="49" w:name="_Toc492918796"/>
       <w:r>
         <w:rPr>
           <w:rFonts w:hint="cs"/>
@@ -21387,7 +24182,7 @@
         <w:lastRenderedPageBreak/>
         <w:t>پیوست</w:t>
       </w:r>
-      <w:bookmarkEnd w:id="49"/>
+      <w:bookmarkEnd w:id="45"/>
     </w:p>
     <w:p>
       <w:pPr>
@@ -21441,8 +24236,8 @@
         <w:ind w:firstLine="237"/>
         <w:jc w:val="left"/>
         <w:sectPr>
-          <w:headerReference w:type="default" r:id="rId28"/>
-          <w:footerReference w:type="default" r:id="rId29"/>
+          <w:headerReference w:type="default" r:id="rId32"/>
+          <w:footerReference w:type="default" r:id="rId33"/>
           <w:footnotePr>
             <w:numRestart w:val="eachPage"/>
           </w:footnotePr>
@@ -21483,9 +24278,9 @@
           <w:rtl/>
         </w:rPr>
         <w:sectPr>
-          <w:footerReference w:type="default" r:id="rId30"/>
-          <w:headerReference w:type="first" r:id="rId31"/>
-          <w:footerReference w:type="first" r:id="rId32"/>
+          <w:footerReference w:type="default" r:id="rId34"/>
+          <w:headerReference w:type="first" r:id="rId35"/>
+          <w:footerReference w:type="first" r:id="rId36"/>
           <w:footnotePr>
             <w:numRestart w:val="eachPage"/>
           </w:footnotePr>
@@ -21512,7 +24307,7 @@
           <w:rtl/>
         </w:rPr>
         <w:sectPr>
-          <w:footerReference w:type="default" r:id="rId33"/>
+          <w:footerReference w:type="default" r:id="rId37"/>
           <w:footnotePr>
             <w:numRestart w:val="eachPage"/>
           </w:footnotePr>
@@ -21525,10 +24320,10 @@
         </w:sectPr>
       </w:pPr>
       <w:bookmarkStart w:id="50" w:name="_Toc179283839"/>
-      <w:bookmarkEnd w:id="45"/>
       <w:bookmarkEnd w:id="46"/>
       <w:bookmarkEnd w:id="47"/>
       <w:bookmarkEnd w:id="48"/>
+      <w:bookmarkEnd w:id="49"/>
       <w:r>
         <w:rPr>
           <w:rFonts w:hint="cs"/>
@@ -21820,7 +24615,7 @@
           <w:rtl/>
         </w:rPr>
         <w:sectPr>
-          <w:footerReference w:type="default" r:id="rId34"/>
+          <w:footerReference w:type="default" r:id="rId38"/>
           <w:footnotePr>
             <w:numRestart w:val="eachPage"/>
           </w:footnotePr>
@@ -22338,8 +25133,8 @@
       </w:pPr>
     </w:p>
     <w:sectPr>
-      <w:headerReference w:type="default" r:id="rId35"/>
-      <w:footerReference w:type="default" r:id="rId36"/>
+      <w:headerReference w:type="default" r:id="rId39"/>
+      <w:footerReference w:type="default" r:id="rId40"/>
       <w:pgSz w:w="11906" w:h="16838"/>
       <w:pgMar w:top="1701" w:right="1701" w:bottom="1418" w:left="1418" w:header="709" w:footer="709" w:gutter="0"/>
       <w:cols w:space="708"/>
@@ -22349,6 +25144,76 @@
     </w:sectPr>
   </w:body>
 </w:document>
+</file>
+
+<file path=word/comments.xml><?xml version="1.0" encoding="utf-8"?>
+<w:comments xmlns:wpc="http://schemas.microsoft.com/office/word/2010/wordprocessingCanvas" xmlns:cx="http://schemas.microsoft.com/office/drawing/2014/chartex" xmlns:cx1="http://schemas.microsoft.com/office/drawing/2015/9/8/chartex" xmlns:cx2="http://schemas.microsoft.com/office/drawing/2015/10/21/chartex" xmlns:cx3="http://schemas.microsoft.com/office/drawing/2016/5/9/chartex" xmlns:cx4="http://schemas.microsoft.com/office/drawing/2016/5/10/chartex" xmlns:cx5="http://schemas.microsoft.com/office/drawing/2016/5/11/chartex" xmlns:cx6="http://schemas.microsoft.com/office/drawing/2016/5/12/chartex" xmlns:cx7="http://schemas.microsoft.com/office/drawing/2016/5/13/chartex" xmlns:cx8="http://schemas.microsoft.com/office/drawing/2016/5/14/chartex" xmlns:mc="http://schemas.openxmlformats.org/markup-compatibility/2006" xmlns:aink="http://schemas.microsoft.com/office/drawing/2016/ink" xmlns:am3d="http://schemas.microsoft.com/office/drawing/2017/model3d" xmlns:o="urn:schemas-microsoft-com:office:office" xmlns:oel="http://schemas.microsoft.com/office/2019/extlst" xmlns:r="http://schemas.openxmlformats.org/officeDocument/2006/relationships" xmlns:m="http://schemas.openxmlformats.org/officeDocument/2006/math" xmlns:v="urn:schemas-microsoft-com:vml" xmlns:wp14="http://schemas.microsoft.com/office/word/2010/wordprocessingDrawing" xmlns:wp="http://schemas.openxmlformats.org/drawingml/2006/wordprocessingDrawing" xmlns:w10="urn:schemas-microsoft-com:office:word" xmlns:w="http://schemas.openxmlformats.org/wordprocessingml/2006/main" xmlns:w14="http://schemas.microsoft.com/office/word/2010/wordml" xmlns:w15="http://schemas.microsoft.com/office/word/2012/wordml" xmlns:w16cex="http://schemas.microsoft.com/office/word/2018/wordml/cex" xmlns:w16cid="http://schemas.microsoft.com/office/word/2016/wordml/cid" xmlns:w16="http://schemas.microsoft.com/office/word/2018/wordml" xmlns:w16sdtdh="http://schemas.microsoft.com/office/word/2020/wordml/sdtdatahash" xmlns:w16se="http://schemas.microsoft.com/office/word/2015/wordml/symex" xmlns:wpg="http://schemas.microsoft.com/office/word/2010/wordprocessingGroup" xmlns:wpi="http://schemas.microsoft.com/office/word/2010/wordprocessingInk" xmlns:wne="http://schemas.microsoft.com/office/word/2006/wordml" xmlns:wps="http://schemas.microsoft.com/office/word/2010/wordprocessingShape" mc:Ignorable="w14 w15 w16se w16cid w16 w16cex w16sdtdh wp14">
+  <w:comment w:id="30" w:author="Amirreza Taghizadeh" w:date="2024-10-06T15:54:00Z" w:initials="AT">
+    <w:p>
+      <w:pPr>
+        <w:pStyle w:val="CommentText"/>
+      </w:pPr>
+      <w:r>
+        <w:rPr>
+          <w:rStyle w:val="CommentReference"/>
+        </w:rPr>
+        <w:annotationRef/>
+      </w:r>
+      <w:r>
+        <w:rPr>
+          <w:rFonts w:hint="cs"/>
+          <w:rtl/>
+        </w:rPr>
+        <w:t>موقتی</w:t>
+      </w:r>
+    </w:p>
+  </w:comment>
+  <w:comment w:id="31" w:author="Amirreza Taghizadeh" w:date="2024-10-06T18:24:00Z" w:initials="AT">
+    <w:p>
+      <w:pPr>
+        <w:pStyle w:val="CommentText"/>
+        <w:rPr>
+          <w:color w:val="FF0000"/>
+          <w:rtl/>
+        </w:rPr>
+      </w:pPr>
+      <w:r>
+        <w:rPr>
+          <w:rStyle w:val="CommentReference"/>
+        </w:rPr>
+        <w:annotationRef/>
+      </w:r>
+      <w:r>
+        <w:rPr>
+          <w:rFonts w:hint="cs"/>
+          <w:rtl/>
+        </w:rPr>
+        <w:t>موقتی</w:t>
+      </w:r>
+    </w:p>
+  </w:comment>
+</w:comments>
+</file>
+
+<file path=word/commentsExtended.xml><?xml version="1.0" encoding="utf-8"?>
+<w15:commentsEx xmlns:wpc="http://schemas.microsoft.com/office/word/2010/wordprocessingCanvas" xmlns:cx="http://schemas.microsoft.com/office/drawing/2014/chartex" xmlns:cx1="http://schemas.microsoft.com/office/drawing/2015/9/8/chartex" xmlns:cx2="http://schemas.microsoft.com/office/drawing/2015/10/21/chartex" xmlns:cx3="http://schemas.microsoft.com/office/drawing/2016/5/9/chartex" xmlns:cx4="http://schemas.microsoft.com/office/drawing/2016/5/10/chartex" xmlns:cx5="http://schemas.microsoft.com/office/drawing/2016/5/11/chartex" xmlns:cx6="http://schemas.microsoft.com/office/drawing/2016/5/12/chartex" xmlns:cx7="http://schemas.microsoft.com/office/drawing/2016/5/13/chartex" xmlns:cx8="http://schemas.microsoft.com/office/drawing/2016/5/14/chartex" xmlns:mc="http://schemas.openxmlformats.org/markup-compatibility/2006" xmlns:aink="http://schemas.microsoft.com/office/drawing/2016/ink" xmlns:am3d="http://schemas.microsoft.com/office/drawing/2017/model3d" xmlns:o="urn:schemas-microsoft-com:office:office" xmlns:oel="http://schemas.microsoft.com/office/2019/extlst" xmlns:r="http://schemas.openxmlformats.org/officeDocument/2006/relationships" xmlns:m="http://schemas.openxmlformats.org/officeDocument/2006/math" xmlns:v="urn:schemas-microsoft-com:vml" xmlns:wp14="http://schemas.microsoft.com/office/word/2010/wordprocessingDrawing" xmlns:wp="http://schemas.openxmlformats.org/drawingml/2006/wordprocessingDrawing" xmlns:w10="urn:schemas-microsoft-com:office:word" xmlns:w="http://schemas.openxmlformats.org/wordprocessingml/2006/main" xmlns:w14="http://schemas.microsoft.com/office/word/2010/wordml" xmlns:w15="http://schemas.microsoft.com/office/word/2012/wordml" xmlns:w16cex="http://schemas.microsoft.com/office/word/2018/wordml/cex" xmlns:w16cid="http://schemas.microsoft.com/office/word/2016/wordml/cid" xmlns:w16="http://schemas.microsoft.com/office/word/2018/wordml" xmlns:w16sdtdh="http://schemas.microsoft.com/office/word/2020/wordml/sdtdatahash" xmlns:w16se="http://schemas.microsoft.com/office/word/2015/wordml/symex" xmlns:wpg="http://schemas.microsoft.com/office/word/2010/wordprocessingGroup" xmlns:wpi="http://schemas.microsoft.com/office/word/2010/wordprocessingInk" xmlns:wne="http://schemas.microsoft.com/office/word/2006/wordml" xmlns:wps="http://schemas.microsoft.com/office/word/2010/wordprocessingShape" mc:Ignorable="w14 w15 w16se w16cid w16 w16cex w16sdtdh wp14">
+  <w15:commentEx w15:paraId="210EE96A" w15:done="0"/>
+  <w15:commentEx w15:paraId="541D40E7" w15:done="0"/>
+</w15:commentsEx>
+</file>
+
+<file path=word/commentsExtensible.xml><?xml version="1.0" encoding="utf-8"?>
+<w16cex:commentsExtensible xmlns:wpc="http://schemas.microsoft.com/office/word/2010/wordprocessingCanvas" xmlns:cx="http://schemas.microsoft.com/office/drawing/2014/chartex" xmlns:cx1="http://schemas.microsoft.com/office/drawing/2015/9/8/chartex" xmlns:cx2="http://schemas.microsoft.com/office/drawing/2015/10/21/chartex" xmlns:cx3="http://schemas.microsoft.com/office/drawing/2016/5/9/chartex" xmlns:cx4="http://schemas.microsoft.com/office/drawing/2016/5/10/chartex" xmlns:cx5="http://schemas.microsoft.com/office/drawing/2016/5/11/chartex" xmlns:cx6="http://schemas.microsoft.com/office/drawing/2016/5/12/chartex" xmlns:cx7="http://schemas.microsoft.com/office/drawing/2016/5/13/chartex" xmlns:cx8="http://schemas.microsoft.com/office/drawing/2016/5/14/chartex" xmlns:cr="http://schemas.microsoft.com/office/comments/2020/reactions" xmlns:mc="http://schemas.openxmlformats.org/markup-compatibility/2006" xmlns:aink="http://schemas.microsoft.com/office/drawing/2016/ink" xmlns:am3d="http://schemas.microsoft.com/office/drawing/2017/model3d" xmlns:o="urn:schemas-microsoft-com:office:office" xmlns:oel="http://schemas.microsoft.com/office/2019/extlst" xmlns:r="http://schemas.openxmlformats.org/officeDocument/2006/relationships" xmlns:m="http://schemas.openxmlformats.org/officeDocument/2006/math" xmlns:v="urn:schemas-microsoft-com:vml" xmlns:wp14="http://schemas.microsoft.com/office/word/2010/wordprocessingDrawing" xmlns:wp="http://schemas.openxmlformats.org/drawingml/2006/wordprocessingDrawing" xmlns:w10="urn:schemas-microsoft-com:office:word" xmlns:w="http://schemas.openxmlformats.org/wordprocessingml/2006/main" xmlns:w14="http://schemas.microsoft.com/office/word/2010/wordml" xmlns:w15="http://schemas.microsoft.com/office/word/2012/wordml" xmlns:w16cex="http://schemas.microsoft.com/office/word/2018/wordml/cex" xmlns:w16cid="http://schemas.microsoft.com/office/word/2016/wordml/cid" xmlns:w16="http://schemas.microsoft.com/office/word/2018/wordml" xmlns:w16sdtdh="http://schemas.microsoft.com/office/word/2020/wordml/sdtdatahash" xmlns:w16se="http://schemas.microsoft.com/office/word/2015/wordml/symex" xmlns:wpg="http://schemas.microsoft.com/office/word/2010/wordprocessingGroup" xmlns:wpi="http://schemas.microsoft.com/office/word/2010/wordprocessingInk" xmlns:wne="http://schemas.microsoft.com/office/word/2006/wordml" xmlns:wps="http://schemas.microsoft.com/office/word/2010/wordprocessingShape" mc:Ignorable="w14 w15 w16se w16cid w16 w16cex w16sdtdh cr wp14">
+  <w16cex:commentExtensible w16cex:durableId="5A9418C5" w16cex:dateUtc="2024-10-06T12:24:00Z"/>
+  <w16cex:commentExtensible w16cex:durableId="208CB918" w16cex:dateUtc="2024-10-06T14:54:00Z"/>
+</w16cex:commentsExtensible>
+</file>
+
+<file path=word/commentsIds.xml><?xml version="1.0" encoding="utf-8"?>
+<w16cid:commentsIds xmlns:wpc="http://schemas.microsoft.com/office/word/2010/wordprocessingCanvas" xmlns:cx="http://schemas.microsoft.com/office/drawing/2014/chartex" xmlns:cx1="http://schemas.microsoft.com/office/drawing/2015/9/8/chartex" xmlns:cx2="http://schemas.microsoft.com/office/drawing/2015/10/21/chartex" xmlns:cx3="http://schemas.microsoft.com/office/drawing/2016/5/9/chartex" xmlns:cx4="http://schemas.microsoft.com/office/drawing/2016/5/10/chartex" xmlns:cx5="http://schemas.microsoft.com/office/drawing/2016/5/11/chartex" xmlns:cx6="http://schemas.microsoft.com/office/drawing/2016/5/12/chartex" xmlns:cx7="http://schemas.microsoft.com/office/drawing/2016/5/13/chartex" xmlns:cx8="http://schemas.microsoft.com/office/drawing/2016/5/14/chartex" xmlns:mc="http://schemas.openxmlformats.org/markup-compatibility/2006" xmlns:aink="http://schemas.microsoft.com/office/drawing/2016/ink" xmlns:am3d="http://schemas.microsoft.com/office/drawing/2017/model3d" xmlns:o="urn:schemas-microsoft-com:office:office" xmlns:oel="http://schemas.microsoft.com/office/2019/extlst" xmlns:r="http://schemas.openxmlformats.org/officeDocument/2006/relationships" xmlns:m="http://schemas.openxmlformats.org/officeDocument/2006/math" xmlns:v="urn:schemas-microsoft-com:vml" xmlns:wp14="http://schemas.microsoft.com/office/word/2010/wordprocessingDrawing" xmlns:wp="http://schemas.openxmlformats.org/drawingml/2006/wordprocessingDrawing" xmlns:w10="urn:schemas-microsoft-com:office:word" xmlns:w="http://schemas.openxmlformats.org/wordprocessingml/2006/main" xmlns:w14="http://schemas.microsoft.com/office/word/2010/wordml" xmlns:w15="http://schemas.microsoft.com/office/word/2012/wordml" xmlns:w16cex="http://schemas.microsoft.com/office/word/2018/wordml/cex" xmlns:w16cid="http://schemas.microsoft.com/office/word/2016/wordml/cid" xmlns:w16="http://schemas.microsoft.com/office/word/2018/wordml" xmlns:w16sdtdh="http://schemas.microsoft.com/office/word/2020/wordml/sdtdatahash" xmlns:w16se="http://schemas.microsoft.com/office/word/2015/wordml/symex" xmlns:wpg="http://schemas.microsoft.com/office/word/2010/wordprocessingGroup" xmlns:wpi="http://schemas.microsoft.com/office/word/2010/wordprocessingInk" xmlns:wne="http://schemas.microsoft.com/office/word/2006/wordml" xmlns:wps="http://schemas.microsoft.com/office/word/2010/wordprocessingShape" mc:Ignorable="w14 w15 w16se w16cid w16 w16cex w16sdtdh wp14">
+  <w16cid:commentId w16cid:paraId="210EE96A" w16cid:durableId="5A9418C5"/>
+  <w16cid:commentId w16cid:paraId="541D40E7" w16cid:durableId="208CB918"/>
+</w16cid:commentsIds>
 </file>
 
 <file path=word/endnotes.xml><?xml version="1.0" encoding="utf-8"?>
@@ -23548,6 +26413,31 @@
           <w:lang w:bidi="fa-IR"/>
         </w:rPr>
         <w:t xml:space="preserve">Switch </w:t>
+      </w:r>
+    </w:p>
+  </w:footnote>
+  <w:footnote w:id="17">
+    <w:p>
+      <w:pPr>
+        <w:pStyle w:val="FootnoteText"/>
+        <w:rPr>
+          <w:lang w:bidi="fa-IR"/>
+        </w:rPr>
+      </w:pPr>
+      <w:r>
+        <w:rPr>
+          <w:rStyle w:val="FootnoteReference"/>
+        </w:rPr>
+        <w:footnoteRef/>
+      </w:r>
+      <w:r>
+        <w:t xml:space="preserve"> </w:t>
+      </w:r>
+      <w:r>
+        <w:rPr>
+          <w:lang w:bidi="fa-IR"/>
+        </w:rPr>
+        <w:t>Intermediate Variables</w:t>
       </w:r>
     </w:p>
   </w:footnote>
@@ -24034,6 +26924,14 @@
 </w:numbering>
 </file>
 
+<file path=word/people.xml><?xml version="1.0" encoding="utf-8"?>
+<w15:people xmlns:wpc="http://schemas.microsoft.com/office/word/2010/wordprocessingCanvas" xmlns:cx="http://schemas.microsoft.com/office/drawing/2014/chartex" xmlns:cx1="http://schemas.microsoft.com/office/drawing/2015/9/8/chartex" xmlns:cx2="http://schemas.microsoft.com/office/drawing/2015/10/21/chartex" xmlns:cx3="http://schemas.microsoft.com/office/drawing/2016/5/9/chartex" xmlns:cx4="http://schemas.microsoft.com/office/drawing/2016/5/10/chartex" xmlns:cx5="http://schemas.microsoft.com/office/drawing/2016/5/11/chartex" xmlns:cx6="http://schemas.microsoft.com/office/drawing/2016/5/12/chartex" xmlns:cx7="http://schemas.microsoft.com/office/drawing/2016/5/13/chartex" xmlns:cx8="http://schemas.microsoft.com/office/drawing/2016/5/14/chartex" xmlns:mc="http://schemas.openxmlformats.org/markup-compatibility/2006" xmlns:aink="http://schemas.microsoft.com/office/drawing/2016/ink" xmlns:am3d="http://schemas.microsoft.com/office/drawing/2017/model3d" xmlns:o="urn:schemas-microsoft-com:office:office" xmlns:oel="http://schemas.microsoft.com/office/2019/extlst" xmlns:r="http://schemas.openxmlformats.org/officeDocument/2006/relationships" xmlns:m="http://schemas.openxmlformats.org/officeDocument/2006/math" xmlns:v="urn:schemas-microsoft-com:vml" xmlns:wp14="http://schemas.microsoft.com/office/word/2010/wordprocessingDrawing" xmlns:wp="http://schemas.openxmlformats.org/drawingml/2006/wordprocessingDrawing" xmlns:w10="urn:schemas-microsoft-com:office:word" xmlns:w="http://schemas.openxmlformats.org/wordprocessingml/2006/main" xmlns:w14="http://schemas.microsoft.com/office/word/2010/wordml" xmlns:w15="http://schemas.microsoft.com/office/word/2012/wordml" xmlns:w16cex="http://schemas.microsoft.com/office/word/2018/wordml/cex" xmlns:w16cid="http://schemas.microsoft.com/office/word/2016/wordml/cid" xmlns:w16="http://schemas.microsoft.com/office/word/2018/wordml" xmlns:w16sdtdh="http://schemas.microsoft.com/office/word/2020/wordml/sdtdatahash" xmlns:w16se="http://schemas.microsoft.com/office/word/2015/wordml/symex" xmlns:wpg="http://schemas.microsoft.com/office/word/2010/wordprocessingGroup" xmlns:wpi="http://schemas.microsoft.com/office/word/2010/wordprocessingInk" xmlns:wne="http://schemas.microsoft.com/office/word/2006/wordml" xmlns:wps="http://schemas.microsoft.com/office/word/2010/wordprocessingShape" mc:Ignorable="w14 w15 w16se w16cid w16 w16cex w16sdtdh wp14">
+  <w15:person w15:author="Amirreza Taghizadeh">
+    <w15:presenceInfo w15:providerId="Windows Live" w15:userId="ab3b1012d2c443ee"/>
+  </w15:person>
+</w15:people>
+</file>
+
 <file path=word/styles.xml><?xml version="1.0" encoding="utf-8"?>
 <w:styles xmlns:mc="http://schemas.openxmlformats.org/markup-compatibility/2006" xmlns:r="http://schemas.openxmlformats.org/officeDocument/2006/relationships" xmlns:w="http://schemas.openxmlformats.org/wordprocessingml/2006/main" xmlns:w14="http://schemas.microsoft.com/office/word/2010/wordml" xmlns:w15="http://schemas.microsoft.com/office/word/2012/wordml" xmlns:w16cex="http://schemas.microsoft.com/office/word/2018/wordml/cex" xmlns:w16cid="http://schemas.microsoft.com/office/word/2016/wordml/cid" xmlns:w16="http://schemas.microsoft.com/office/word/2018/wordml" xmlns:w16sdtdh="http://schemas.microsoft.com/office/word/2020/wordml/sdtdatahash" xmlns:w16se="http://schemas.microsoft.com/office/word/2015/wordml/symex" mc:Ignorable="w14 w15 w16se w16cid w16 w16cex w16sdtdh">
   <w:docDefaults>
@@ -24082,7 +26980,7 @@
     <w:lsdException w:name="toc 9" w:semiHidden="1" w:uiPriority="39" w:unhideWhenUsed="1"/>
     <w:lsdException w:name="Normal Indent" w:semiHidden="1" w:unhideWhenUsed="1"/>
     <w:lsdException w:name="footnote text" w:semiHidden="1" w:unhideWhenUsed="1"/>
-    <w:lsdException w:name="annotation text" w:semiHidden="1" w:uiPriority="0" w:unhideWhenUsed="1"/>
+    <w:lsdException w:name="annotation text" w:semiHidden="1" w:unhideWhenUsed="1"/>
     <w:lsdException w:name="header" w:semiHidden="1" w:unhideWhenUsed="1"/>
     <w:lsdException w:name="footer" w:semiHidden="1" w:unhideWhenUsed="1"/>
     <w:lsdException w:name="index heading" w:semiHidden="1" w:unhideWhenUsed="1"/>
@@ -24091,7 +26989,7 @@
     <w:lsdException w:name="envelope address" w:semiHidden="1" w:unhideWhenUsed="1"/>
     <w:lsdException w:name="envelope return" w:semiHidden="1" w:unhideWhenUsed="1"/>
     <w:lsdException w:name="footnote reference" w:semiHidden="1" w:unhideWhenUsed="1"/>
-    <w:lsdException w:name="annotation reference" w:semiHidden="1" w:uiPriority="0" w:unhideWhenUsed="1"/>
+    <w:lsdException w:name="annotation reference" w:semiHidden="1" w:unhideWhenUsed="1"/>
     <w:lsdException w:name="line number" w:semiHidden="1" w:unhideWhenUsed="1"/>
     <w:lsdException w:name="page number" w:semiHidden="1" w:unhideWhenUsed="1"/>
     <w:lsdException w:name="endnote reference" w:semiHidden="1" w:unhideWhenUsed="1"/>
@@ -24743,6 +27641,7 @@
   </w:style>
   <w:style w:type="character" w:styleId="CommentReference">
     <w:name w:val="annotation reference"/>
+    <w:uiPriority w:val="99"/>
     <w:semiHidden/>
     <w:rsid w:val="00B96A68"/>
     <w:rPr>
@@ -24754,6 +27653,7 @@
     <w:name w:val="annotation text"/>
     <w:basedOn w:val="Normal"/>
     <w:link w:val="CommentTextChar"/>
+    <w:uiPriority w:val="99"/>
     <w:semiHidden/>
     <w:rsid w:val="00B96A68"/>
     <w:pPr>
@@ -24770,6 +27670,7 @@
     <w:name w:val="Comment Text Char"/>
     <w:basedOn w:val="DefaultParagraphFont"/>
     <w:link w:val="CommentText"/>
+    <w:uiPriority w:val="99"/>
     <w:semiHidden/>
     <w:rsid w:val="00B96A68"/>
     <w:rPr>
@@ -25853,21 +28754,26 @@
     <w:rsid w:val="00002C51"/>
     <w:rsid w:val="00011F13"/>
     <w:rsid w:val="00191605"/>
+    <w:rsid w:val="00224919"/>
     <w:rsid w:val="00477084"/>
     <w:rsid w:val="004E4919"/>
     <w:rsid w:val="004F2B28"/>
+    <w:rsid w:val="00560E79"/>
     <w:rsid w:val="0057534A"/>
     <w:rsid w:val="005A06F0"/>
     <w:rsid w:val="005B1782"/>
     <w:rsid w:val="006B08E1"/>
     <w:rsid w:val="006C721B"/>
+    <w:rsid w:val="006F4865"/>
     <w:rsid w:val="0071622F"/>
     <w:rsid w:val="0073185F"/>
     <w:rsid w:val="00734ADE"/>
     <w:rsid w:val="0079258F"/>
     <w:rsid w:val="007B38FA"/>
     <w:rsid w:val="00971643"/>
+    <w:rsid w:val="00A823A5"/>
     <w:rsid w:val="00AB0167"/>
+    <w:rsid w:val="00AD120E"/>
     <w:rsid w:val="00AE5C01"/>
     <w:rsid w:val="00B328D8"/>
     <w:rsid w:val="00BC16C1"/>

--- a/Thesis/Thesis_v1.docx
+++ b/Thesis/Thesis_v1.docx
@@ -4152,25 +4152,6 @@
     </w:p>
     <w:p>
       <w:pPr>
-        <w:spacing w:line="240" w:lineRule="auto"/>
-        <w:ind w:firstLine="237"/>
-        <w:rPr>
-          <w:rtl/>
-        </w:rPr>
-      </w:pPr>
-    </w:p>
-    <w:p>
-      <w:pPr>
-        <w:spacing w:line="240" w:lineRule="auto"/>
-        <w:ind w:firstLine="237"/>
-        <w:jc w:val="left"/>
-        <w:rPr>
-          <w:rtl/>
-        </w:rPr>
-      </w:pPr>
-    </w:p>
-    <w:p>
-      <w:pPr>
         <w:bidi w:val="0"/>
         <w:spacing w:line="240" w:lineRule="auto"/>
         <w:ind w:firstLine="237"/>
@@ -4253,7 +4234,7 @@
         </w:rPr>
         <w:fldChar w:fldCharType="separate"/>
       </w:r>
-      <w:hyperlink w:anchor="_Toc179283795" w:history="1">
+      <w:hyperlink w:anchor="_Toc179487146" w:history="1">
         <w:r>
           <w:rPr>
             <w:rStyle w:val="Hyperlink"/>
@@ -4356,7 +4337,7 @@
             <w:noProof/>
             <w:webHidden/>
           </w:rPr>
-          <w:instrText>Toc179283795 \h</w:instrText>
+          <w:instrText>Toc179487146 \h</w:instrText>
         </w:r>
         <w:r>
           <w:rPr>
@@ -4411,7 +4392,7 @@
           <w14:ligatures w14:val="standardContextual"/>
         </w:rPr>
       </w:pPr>
-      <w:hyperlink w:anchor="_Toc179283796" w:history="1">
+      <w:hyperlink w:anchor="_Toc179487147" w:history="1">
         <w:r>
           <w:rPr>
             <w:rStyle w:val="Hyperlink"/>
@@ -4501,7 +4482,7 @@
             <w:noProof/>
             <w:webHidden/>
           </w:rPr>
-          <w:instrText>Toc179283796 \h</w:instrText>
+          <w:instrText>Toc179487147 \h</w:instrText>
         </w:r>
         <w:r>
           <w:rPr>
@@ -4556,7 +4537,7 @@
           <w14:ligatures w14:val="standardContextual"/>
         </w:rPr>
       </w:pPr>
-      <w:hyperlink w:anchor="_Toc179283797" w:history="1">
+      <w:hyperlink w:anchor="_Toc179487148" w:history="1">
         <w:r>
           <w:rPr>
             <w:rStyle w:val="Hyperlink"/>
@@ -4663,7 +4644,7 @@
             <w:noProof/>
             <w:webHidden/>
           </w:rPr>
-          <w:instrText>Toc179283797 \h</w:instrText>
+          <w:instrText>Toc179487148 \h</w:instrText>
         </w:r>
         <w:r>
           <w:rPr>
@@ -4718,7 +4699,7 @@
           <w14:ligatures w14:val="standardContextual"/>
         </w:rPr>
       </w:pPr>
-      <w:hyperlink w:anchor="_Toc179283798" w:history="1">
+      <w:hyperlink w:anchor="_Toc179487149" w:history="1">
         <w:r>
           <w:rPr>
             <w:rStyle w:val="Hyperlink"/>
@@ -4843,7 +4824,7 @@
             <w:noProof/>
             <w:webHidden/>
           </w:rPr>
-          <w:instrText>Toc179283798 \h</w:instrText>
+          <w:instrText>Toc179487149 \h</w:instrText>
         </w:r>
         <w:r>
           <w:rPr>
@@ -4898,7 +4879,7 @@
           <w14:ligatures w14:val="standardContextual"/>
         </w:rPr>
       </w:pPr>
-      <w:hyperlink w:anchor="_Toc179283799" w:history="1">
+      <w:hyperlink w:anchor="_Toc179487150" w:history="1">
         <w:r>
           <w:rPr>
             <w:rStyle w:val="Hyperlink"/>
@@ -5005,7 +4986,7 @@
             <w:noProof/>
             <w:webHidden/>
           </w:rPr>
-          <w:instrText>Toc179283799 \h</w:instrText>
+          <w:instrText>Toc179487150 \h</w:instrText>
         </w:r>
         <w:r>
           <w:rPr>
@@ -5060,7 +5041,7 @@
           <w14:ligatures w14:val="standardContextual"/>
         </w:rPr>
       </w:pPr>
-      <w:hyperlink w:anchor="_Toc179283800" w:history="1">
+      <w:hyperlink w:anchor="_Toc179487151" w:history="1">
         <w:r>
           <w:rPr>
             <w:rStyle w:val="Hyperlink"/>
@@ -5167,7 +5148,7 @@
             <w:noProof/>
             <w:webHidden/>
           </w:rPr>
-          <w:instrText>Toc179283800 \h</w:instrText>
+          <w:instrText>Toc179487151 \h</w:instrText>
         </w:r>
         <w:r>
           <w:rPr>
@@ -5225,7 +5206,7 @@
           <w14:ligatures w14:val="standardContextual"/>
         </w:rPr>
       </w:pPr>
-      <w:hyperlink w:anchor="_Toc179283801" w:history="1">
+      <w:hyperlink w:anchor="_Toc179487152" w:history="1">
         <w:r>
           <w:rPr>
             <w:rStyle w:val="Hyperlink"/>
@@ -5415,7 +5396,7 @@
             <w:noProof/>
             <w:webHidden/>
           </w:rPr>
-          <w:instrText>Toc179283801 \h</w:instrText>
+          <w:instrText>Toc179487152 \h</w:instrText>
         </w:r>
         <w:r>
           <w:rPr>
@@ -5470,7 +5451,7 @@
           <w14:ligatures w14:val="standardContextual"/>
         </w:rPr>
       </w:pPr>
-      <w:hyperlink w:anchor="_Toc179283802" w:history="1">
+      <w:hyperlink w:anchor="_Toc179487153" w:history="1">
         <w:r>
           <w:rPr>
             <w:rStyle w:val="Hyperlink"/>
@@ -5560,7 +5541,7 @@
             <w:noProof/>
             <w:webHidden/>
           </w:rPr>
-          <w:instrText>Toc179283802 \h</w:instrText>
+          <w:instrText>Toc179487153 \h</w:instrText>
         </w:r>
         <w:r>
           <w:rPr>
@@ -5615,7 +5596,7 @@
           <w14:ligatures w14:val="standardContextual"/>
         </w:rPr>
       </w:pPr>
-      <w:hyperlink w:anchor="_Toc179283803" w:history="1">
+      <w:hyperlink w:anchor="_Toc179487154" w:history="1">
         <w:r>
           <w:rPr>
             <w:rStyle w:val="Hyperlink"/>
@@ -5774,7 +5755,7 @@
             <w:noProof/>
             <w:webHidden/>
           </w:rPr>
-          <w:instrText>Toc179283803 \h</w:instrText>
+          <w:instrText>Toc179487154 \h</w:instrText>
         </w:r>
         <w:r>
           <w:rPr>
@@ -5829,7 +5810,7 @@
           <w14:ligatures w14:val="standardContextual"/>
         </w:rPr>
       </w:pPr>
-      <w:hyperlink w:anchor="_Toc179283804" w:history="1">
+      <w:hyperlink w:anchor="_Toc179487155" w:history="1">
         <w:r>
           <w:rPr>
             <w:rStyle w:val="Hyperlink"/>
@@ -6032,7 +6013,7 @@
             <w:noProof/>
             <w:webHidden/>
           </w:rPr>
-          <w:instrText>Toc179283804 \h</w:instrText>
+          <w:instrText>Toc179487155 \h</w:instrText>
         </w:r>
         <w:r>
           <w:rPr>
@@ -6078,10 +6059,6 @@
     <w:p>
       <w:pPr>
         <w:pStyle w:val="TOC3"/>
-        <w:tabs>
-          <w:tab w:val="left" w:pos="1680"/>
-          <w:tab w:val="right" w:leader="dot" w:pos="8778"/>
-        </w:tabs>
         <w:rPr>
           <w:rFonts w:asciiTheme="minorHAnsi" w:eastAsiaTheme="minorEastAsia" w:hAnsiTheme="minorHAnsi" w:cstheme="minorBidi"/>
           <w:noProof/>
@@ -6091,7 +6068,7 @@
           <w14:ligatures w14:val="standardContextual"/>
         </w:rPr>
       </w:pPr>
-      <w:hyperlink w:anchor="_Toc179283805" w:history="1">
+      <w:hyperlink w:anchor="_Toc179487156" w:history="1">
         <w:r>
           <w:rPr>
             <w:rStyle w:val="Hyperlink"/>
@@ -6303,7 +6280,7 @@
             <w:noProof/>
             <w:webHidden/>
           </w:rPr>
-          <w:instrText>Toc179283805 \h</w:instrText>
+          <w:instrText>Toc179487156 \h</w:instrText>
         </w:r>
         <w:r>
           <w:rPr>
@@ -6349,10 +6326,6 @@
     <w:p>
       <w:pPr>
         <w:pStyle w:val="TOC3"/>
-        <w:tabs>
-          <w:tab w:val="left" w:pos="1680"/>
-          <w:tab w:val="right" w:leader="dot" w:pos="8778"/>
-        </w:tabs>
         <w:rPr>
           <w:rFonts w:asciiTheme="minorHAnsi" w:eastAsiaTheme="minorEastAsia" w:hAnsiTheme="minorHAnsi" w:cstheme="minorBidi"/>
           <w:noProof/>
@@ -6362,7 +6335,7 @@
           <w14:ligatures w14:val="standardContextual"/>
         </w:rPr>
       </w:pPr>
-      <w:hyperlink w:anchor="_Toc179283806" w:history="1">
+      <w:hyperlink w:anchor="_Toc179487157" w:history="1">
         <w:r>
           <w:rPr>
             <w:rStyle w:val="Hyperlink"/>
@@ -6600,7 +6573,7 @@
             <w:noProof/>
             <w:webHidden/>
           </w:rPr>
-          <w:instrText>Toc179283806 \h</w:instrText>
+          <w:instrText>Toc179487157 \h</w:instrText>
         </w:r>
         <w:r>
           <w:rPr>
@@ -6646,10 +6619,6 @@
     <w:p>
       <w:pPr>
         <w:pStyle w:val="TOC3"/>
-        <w:tabs>
-          <w:tab w:val="left" w:pos="1680"/>
-          <w:tab w:val="right" w:leader="dot" w:pos="8778"/>
-        </w:tabs>
         <w:rPr>
           <w:rFonts w:asciiTheme="minorHAnsi" w:eastAsiaTheme="minorEastAsia" w:hAnsiTheme="minorHAnsi" w:cstheme="minorBidi"/>
           <w:noProof/>
@@ -6659,7 +6628,7 @@
           <w14:ligatures w14:val="standardContextual"/>
         </w:rPr>
       </w:pPr>
-      <w:hyperlink w:anchor="_Toc179283807" w:history="1">
+      <w:hyperlink w:anchor="_Toc179487158" w:history="1">
         <w:r>
           <w:rPr>
             <w:rStyle w:val="Hyperlink"/>
@@ -6871,7 +6840,7 @@
             <w:noProof/>
             <w:webHidden/>
           </w:rPr>
-          <w:instrText>Toc179283807 \h</w:instrText>
+          <w:instrText>Toc179487158 \h</w:instrText>
         </w:r>
         <w:r>
           <w:rPr>
@@ -6926,7 +6895,7 @@
           <w14:ligatures w14:val="standardContextual"/>
         </w:rPr>
       </w:pPr>
-      <w:hyperlink w:anchor="_Toc179283808" w:history="1">
+      <w:hyperlink w:anchor="_Toc179487159" w:history="1">
         <w:r>
           <w:rPr>
             <w:rStyle w:val="Hyperlink"/>
@@ -7042,7 +7011,7 @@
             <w:noProof/>
             <w:webHidden/>
           </w:rPr>
-          <w:instrText>Toc179283808 \h</w:instrText>
+          <w:instrText>Toc179487159 \h</w:instrText>
         </w:r>
         <w:r>
           <w:rPr>
@@ -7100,7 +7069,7 @@
           <w14:ligatures w14:val="standardContextual"/>
         </w:rPr>
       </w:pPr>
-      <w:hyperlink w:anchor="_Toc179283809" w:history="1">
+      <w:hyperlink w:anchor="_Toc179487160" w:history="1">
         <w:r>
           <w:rPr>
             <w:rStyle w:val="Hyperlink"/>
@@ -7272,7 +7241,7 @@
             <w:noProof/>
             <w:webHidden/>
           </w:rPr>
-          <w:instrText>Toc179283809 \h</w:instrText>
+          <w:instrText>Toc179487160 \h</w:instrText>
         </w:r>
         <w:r>
           <w:rPr>
@@ -7327,7 +7296,7 @@
           <w14:ligatures w14:val="standardContextual"/>
         </w:rPr>
       </w:pPr>
-      <w:hyperlink w:anchor="_Toc179283810" w:history="1">
+      <w:hyperlink w:anchor="_Toc179487161" w:history="1">
         <w:r>
           <w:rPr>
             <w:rStyle w:val="Hyperlink"/>
@@ -7417,7 +7386,7 @@
             <w:noProof/>
             <w:webHidden/>
           </w:rPr>
-          <w:instrText>Toc179283810 \h</w:instrText>
+          <w:instrText>Toc179487161 \h</w:instrText>
         </w:r>
         <w:r>
           <w:rPr>
@@ -7472,7 +7441,7 @@
           <w14:ligatures w14:val="standardContextual"/>
         </w:rPr>
       </w:pPr>
-      <w:hyperlink w:anchor="_Toc179283811" w:history="1">
+      <w:hyperlink w:anchor="_Toc179487162" w:history="1">
         <w:r>
           <w:rPr>
             <w:rStyle w:val="Hyperlink"/>
@@ -7665,7 +7634,7 @@
             <w:noProof/>
             <w:webHidden/>
           </w:rPr>
-          <w:instrText>Toc179283811 \h</w:instrText>
+          <w:instrText>Toc179487162 \h</w:instrText>
         </w:r>
         <w:r>
           <w:rPr>
@@ -7711,10 +7680,6 @@
     <w:p>
       <w:pPr>
         <w:pStyle w:val="TOC3"/>
-        <w:tabs>
-          <w:tab w:val="left" w:pos="1680"/>
-          <w:tab w:val="right" w:leader="dot" w:pos="8778"/>
-        </w:tabs>
         <w:rPr>
           <w:rFonts w:asciiTheme="minorHAnsi" w:eastAsiaTheme="minorEastAsia" w:hAnsiTheme="minorHAnsi" w:cstheme="minorBidi"/>
           <w:noProof/>
@@ -7724,7 +7689,7 @@
           <w14:ligatures w14:val="standardContextual"/>
         </w:rPr>
       </w:pPr>
-      <w:hyperlink w:anchor="_Toc179283812" w:history="1">
+      <w:hyperlink w:anchor="_Toc179487163" w:history="1">
         <w:r>
           <w:rPr>
             <w:rStyle w:val="Hyperlink"/>
@@ -7918,7 +7883,7 @@
             <w:noProof/>
             <w:webHidden/>
           </w:rPr>
-          <w:instrText>Toc179283812 \h</w:instrText>
+          <w:instrText>Toc179487163 \h</w:instrText>
         </w:r>
         <w:r>
           <w:rPr>
@@ -7964,10 +7929,6 @@
     <w:p>
       <w:pPr>
         <w:pStyle w:val="TOC3"/>
-        <w:tabs>
-          <w:tab w:val="left" w:pos="1680"/>
-          <w:tab w:val="right" w:leader="dot" w:pos="8778"/>
-        </w:tabs>
         <w:rPr>
           <w:rFonts w:asciiTheme="minorHAnsi" w:eastAsiaTheme="minorEastAsia" w:hAnsiTheme="minorHAnsi" w:cstheme="minorBidi"/>
           <w:noProof/>
@@ -7977,7 +7938,7 @@
           <w14:ligatures w14:val="standardContextual"/>
         </w:rPr>
       </w:pPr>
-      <w:hyperlink w:anchor="_Toc179283813" w:history="1">
+      <w:hyperlink w:anchor="_Toc179487164" w:history="1">
         <w:r>
           <w:rPr>
             <w:rStyle w:val="Hyperlink"/>
@@ -8171,7 +8132,7 @@
             <w:noProof/>
             <w:webHidden/>
           </w:rPr>
-          <w:instrText>Toc179283813 \h</w:instrText>
+          <w:instrText>Toc179487164 \h</w:instrText>
         </w:r>
         <w:r>
           <w:rPr>
@@ -8226,7 +8187,7 @@
           <w14:ligatures w14:val="standardContextual"/>
         </w:rPr>
       </w:pPr>
-      <w:hyperlink w:anchor="_Toc179283814" w:history="1">
+      <w:hyperlink w:anchor="_Toc179487165" w:history="1">
         <w:r>
           <w:rPr>
             <w:rStyle w:val="Hyperlink"/>
@@ -8445,7 +8406,7 @@
             <w:noProof/>
             <w:webHidden/>
           </w:rPr>
-          <w:instrText>Toc179283814 \h</w:instrText>
+          <w:instrText>Toc179487165 \h</w:instrText>
         </w:r>
         <w:r>
           <w:rPr>
@@ -8490,12 +8451,579 @@
     </w:p>
     <w:p>
       <w:pPr>
-        <w:pStyle w:val="TOC3"/>
-        <w:tabs>
-          <w:tab w:val="left" w:pos="1680"/>
-          <w:tab w:val="right" w:leader="dot" w:pos="8778"/>
-        </w:tabs>
-        <w:ind w:firstLine="296"/>
+        <w:pStyle w:val="TOC4"/>
+        <w:rPr>
+          <w:rFonts w:cstheme="minorBidi"/>
+          <w:sz w:val="24"/>
+          <w:szCs w:val="24"/>
+          <w:rtl/>
+        </w:rPr>
+      </w:pPr>
+      <w:hyperlink w:anchor="_Toc179487166" w:history="1">
+        <w:r>
+          <w:rPr>
+            <w:rStyle w:val="Hyperlink"/>
+            <w:rtl/>
+          </w:rPr>
+          <w:t>3</w:t>
+        </w:r>
+        <w:r>
+          <w:rPr>
+            <w:rStyle w:val="Hyperlink"/>
+            <w:rFonts w:hint="eastAsia"/>
+            <w:rtl/>
+          </w:rPr>
+          <w:t>ـ</w:t>
+        </w:r>
+        <w:r>
+          <w:rPr>
+            <w:rStyle w:val="Hyperlink"/>
+            <w:rtl/>
+          </w:rPr>
+          <w:t>3</w:t>
+        </w:r>
+        <w:r>
+          <w:rPr>
+            <w:rStyle w:val="Hyperlink"/>
+            <w:rFonts w:hint="eastAsia"/>
+            <w:rtl/>
+          </w:rPr>
+          <w:t>ـ</w:t>
+        </w:r>
+        <w:r>
+          <w:rPr>
+            <w:rStyle w:val="Hyperlink"/>
+            <w:rtl/>
+          </w:rPr>
+          <w:t>1</w:t>
+        </w:r>
+        <w:r>
+          <w:rPr>
+            <w:rStyle w:val="Hyperlink"/>
+            <w:rFonts w:hint="eastAsia"/>
+            <w:rtl/>
+          </w:rPr>
+          <w:t>ـ</w:t>
+        </w:r>
+        <w:r>
+          <w:rPr>
+            <w:rStyle w:val="Hyperlink"/>
+            <w:rtl/>
+          </w:rPr>
+          <w:t>1</w:t>
+        </w:r>
+        <w:r>
+          <w:rPr>
+            <w:rFonts w:cstheme="minorBidi"/>
+            <w:sz w:val="24"/>
+            <w:szCs w:val="24"/>
+            <w:rtl/>
+          </w:rPr>
+          <w:tab/>
+        </w:r>
+        <w:r>
+          <w:rPr>
+            <w:rStyle w:val="Hyperlink"/>
+            <w:rFonts w:hint="eastAsia"/>
+            <w:rtl/>
+          </w:rPr>
+          <w:t>مدل</w:t>
+        </w:r>
+        <w:r>
+          <w:rPr>
+            <w:rStyle w:val="Hyperlink"/>
+            <w:rtl/>
+          </w:rPr>
+          <w:t xml:space="preserve"> </w:t>
+        </w:r>
+        <w:r>
+          <w:rPr>
+            <w:rStyle w:val="Hyperlink"/>
+            <w:rFonts w:hint="eastAsia"/>
+            <w:rtl/>
+          </w:rPr>
+          <w:t>دو</w:t>
+        </w:r>
+        <w:r>
+          <w:rPr>
+            <w:rStyle w:val="Hyperlink"/>
+            <w:rtl/>
+          </w:rPr>
+          <w:t xml:space="preserve"> </w:t>
+        </w:r>
+        <w:r>
+          <w:rPr>
+            <w:rStyle w:val="Hyperlink"/>
+            <w:rFonts w:hint="eastAsia"/>
+            <w:rtl/>
+          </w:rPr>
+          <w:t>سطح</w:t>
+        </w:r>
+        <w:r>
+          <w:rPr>
+            <w:rStyle w:val="Hyperlink"/>
+            <w:rFonts w:hint="cs"/>
+            <w:rtl/>
+          </w:rPr>
+          <w:t>ی</w:t>
+        </w:r>
+        <w:r>
+          <w:rPr>
+            <w:rStyle w:val="Hyperlink"/>
+            <w:rtl/>
+          </w:rPr>
+          <w:t xml:space="preserve"> </w:t>
+        </w:r>
+        <w:r>
+          <w:rPr>
+            <w:rStyle w:val="Hyperlink"/>
+            <w:rFonts w:hint="eastAsia"/>
+            <w:rtl/>
+          </w:rPr>
+          <w:t>با</w:t>
+        </w:r>
+        <w:r>
+          <w:rPr>
+            <w:rStyle w:val="Hyperlink"/>
+            <w:rtl/>
+          </w:rPr>
+          <w:t xml:space="preserve"> </w:t>
+        </w:r>
+        <w:r>
+          <w:rPr>
+            <w:rStyle w:val="Hyperlink"/>
+            <w:rFonts w:hint="eastAsia"/>
+            <w:rtl/>
+          </w:rPr>
+          <w:t>استفاده</w:t>
+        </w:r>
+        <w:r>
+          <w:rPr>
+            <w:rStyle w:val="Hyperlink"/>
+            <w:rtl/>
+          </w:rPr>
+          <w:t xml:space="preserve"> </w:t>
+        </w:r>
+        <w:r>
+          <w:rPr>
+            <w:rStyle w:val="Hyperlink"/>
+            <w:rFonts w:hint="eastAsia"/>
+            <w:rtl/>
+          </w:rPr>
+          <w:t>از</w:t>
+        </w:r>
+        <w:r>
+          <w:rPr>
+            <w:rStyle w:val="Hyperlink"/>
+            <w:rtl/>
+          </w:rPr>
+          <w:t xml:space="preserve"> </w:t>
+        </w:r>
+        <w:r>
+          <w:rPr>
+            <w:rStyle w:val="Hyperlink"/>
+            <w:rFonts w:hint="eastAsia"/>
+            <w:rtl/>
+          </w:rPr>
+          <w:t>الگور</w:t>
+        </w:r>
+        <w:r>
+          <w:rPr>
+            <w:rStyle w:val="Hyperlink"/>
+            <w:rFonts w:hint="cs"/>
+            <w:rtl/>
+          </w:rPr>
+          <w:t>ی</w:t>
+        </w:r>
+        <w:r>
+          <w:rPr>
+            <w:rStyle w:val="Hyperlink"/>
+            <w:rFonts w:hint="eastAsia"/>
+            <w:rtl/>
+          </w:rPr>
+          <w:t>تم</w:t>
+        </w:r>
+        <w:r>
+          <w:rPr>
+            <w:rStyle w:val="Hyperlink"/>
+            <w:rtl/>
+          </w:rPr>
+          <w:t xml:space="preserve"> </w:t>
+        </w:r>
+        <w:r>
+          <w:rPr>
+            <w:rStyle w:val="Hyperlink"/>
+            <w:rFonts w:hint="eastAsia"/>
+            <w:rtl/>
+          </w:rPr>
+          <w:t>ژنت</w:t>
+        </w:r>
+        <w:r>
+          <w:rPr>
+            <w:rStyle w:val="Hyperlink"/>
+            <w:rFonts w:hint="cs"/>
+            <w:rtl/>
+          </w:rPr>
+          <w:t>ی</w:t>
+        </w:r>
+        <w:r>
+          <w:rPr>
+            <w:rStyle w:val="Hyperlink"/>
+            <w:rFonts w:hint="eastAsia"/>
+            <w:rtl/>
+          </w:rPr>
+          <w:t>ک</w:t>
+        </w:r>
+        <w:r>
+          <w:rPr>
+            <w:webHidden/>
+            <w:rtl/>
+          </w:rPr>
+          <w:tab/>
+        </w:r>
+        <w:r>
+          <w:rPr>
+            <w:rStyle w:val="Hyperlink"/>
+            <w:rtl/>
+          </w:rPr>
+          <w:fldChar w:fldCharType="begin"/>
+        </w:r>
+        <w:r>
+          <w:rPr>
+            <w:webHidden/>
+            <w:rtl/>
+          </w:rPr>
+          <w:instrText xml:space="preserve"> </w:instrText>
+        </w:r>
+        <w:r>
+          <w:rPr>
+            <w:webHidden/>
+          </w:rPr>
+          <w:instrText>PAGEREF</w:instrText>
+        </w:r>
+        <w:r>
+          <w:rPr>
+            <w:webHidden/>
+            <w:rtl/>
+          </w:rPr>
+          <w:instrText xml:space="preserve"> _</w:instrText>
+        </w:r>
+        <w:r>
+          <w:rPr>
+            <w:webHidden/>
+          </w:rPr>
+          <w:instrText>Toc179487166 \h</w:instrText>
+        </w:r>
+        <w:r>
+          <w:rPr>
+            <w:webHidden/>
+            <w:rtl/>
+          </w:rPr>
+          <w:instrText xml:space="preserve"> </w:instrText>
+        </w:r>
+        <w:r>
+          <w:rPr>
+            <w:rStyle w:val="Hyperlink"/>
+            <w:rtl/>
+          </w:rPr>
+        </w:r>
+        <w:r>
+          <w:rPr>
+            <w:rStyle w:val="Hyperlink"/>
+            <w:rtl/>
+          </w:rPr>
+          <w:fldChar w:fldCharType="separate"/>
+        </w:r>
+        <w:r>
+          <w:rPr>
+            <w:webHidden/>
+            <w:rtl/>
+          </w:rPr>
+          <w:t>14</w:t>
+        </w:r>
+        <w:r>
+          <w:rPr>
+            <w:rStyle w:val="Hyperlink"/>
+            <w:rtl/>
+          </w:rPr>
+          <w:fldChar w:fldCharType="end"/>
+        </w:r>
+      </w:hyperlink>
+    </w:p>
+    <w:p>
+      <w:pPr>
+        <w:pStyle w:val="TOC4"/>
+        <w:rPr>
+          <w:rFonts w:cstheme="minorBidi"/>
+          <w:sz w:val="24"/>
+          <w:szCs w:val="24"/>
+          <w:rtl/>
+        </w:rPr>
+      </w:pPr>
+      <w:hyperlink w:anchor="_Toc179487167" w:history="1">
+        <w:r>
+          <w:rPr>
+            <w:rStyle w:val="Hyperlink"/>
+            <w:rtl/>
+          </w:rPr>
+          <w:t>3</w:t>
+        </w:r>
+        <w:r>
+          <w:rPr>
+            <w:rStyle w:val="Hyperlink"/>
+            <w:rFonts w:hint="eastAsia"/>
+            <w:rtl/>
+          </w:rPr>
+          <w:t>ـ</w:t>
+        </w:r>
+        <w:r>
+          <w:rPr>
+            <w:rStyle w:val="Hyperlink"/>
+            <w:rtl/>
+          </w:rPr>
+          <w:t>3</w:t>
+        </w:r>
+        <w:r>
+          <w:rPr>
+            <w:rStyle w:val="Hyperlink"/>
+            <w:rFonts w:hint="eastAsia"/>
+            <w:rtl/>
+          </w:rPr>
+          <w:t>ـ</w:t>
+        </w:r>
+        <w:r>
+          <w:rPr>
+            <w:rStyle w:val="Hyperlink"/>
+            <w:rtl/>
+          </w:rPr>
+          <w:t>1</w:t>
+        </w:r>
+        <w:r>
+          <w:rPr>
+            <w:rStyle w:val="Hyperlink"/>
+            <w:rFonts w:hint="eastAsia"/>
+            <w:rtl/>
+          </w:rPr>
+          <w:t>ـ</w:t>
+        </w:r>
+        <w:r>
+          <w:rPr>
+            <w:rStyle w:val="Hyperlink"/>
+            <w:rtl/>
+          </w:rPr>
+          <w:t>2</w:t>
+        </w:r>
+        <w:r>
+          <w:rPr>
+            <w:rFonts w:cstheme="minorBidi"/>
+            <w:sz w:val="24"/>
+            <w:szCs w:val="24"/>
+            <w:rtl/>
+          </w:rPr>
+          <w:tab/>
+        </w:r>
+        <w:r>
+          <w:rPr>
+            <w:rStyle w:val="Hyperlink"/>
+            <w:rFonts w:hint="eastAsia"/>
+            <w:rtl/>
+          </w:rPr>
+          <w:t>مدل</w:t>
+        </w:r>
+        <w:r>
+          <w:rPr>
+            <w:rStyle w:val="Hyperlink"/>
+            <w:rtl/>
+          </w:rPr>
+          <w:t xml:space="preserve"> </w:t>
+        </w:r>
+        <w:r>
+          <w:rPr>
+            <w:rStyle w:val="Hyperlink"/>
+            <w:rFonts w:hint="eastAsia"/>
+            <w:rtl/>
+          </w:rPr>
+          <w:t>ترک</w:t>
+        </w:r>
+        <w:r>
+          <w:rPr>
+            <w:rStyle w:val="Hyperlink"/>
+            <w:rFonts w:hint="cs"/>
+            <w:rtl/>
+          </w:rPr>
+          <w:t>ی</w:t>
+        </w:r>
+        <w:r>
+          <w:rPr>
+            <w:rStyle w:val="Hyperlink"/>
+            <w:rFonts w:hint="eastAsia"/>
+            <w:rtl/>
+          </w:rPr>
+          <w:t>ب</w:t>
+        </w:r>
+        <w:r>
+          <w:rPr>
+            <w:rStyle w:val="Hyperlink"/>
+            <w:rFonts w:hint="cs"/>
+            <w:rtl/>
+          </w:rPr>
+          <w:t>ی</w:t>
+        </w:r>
+        <w:r>
+          <w:rPr>
+            <w:rStyle w:val="Hyperlink"/>
+            <w:rtl/>
+          </w:rPr>
+          <w:t xml:space="preserve"> </w:t>
+        </w:r>
+        <w:r>
+          <w:rPr>
+            <w:rStyle w:val="Hyperlink"/>
+            <w:rFonts w:hint="eastAsia"/>
+            <w:rtl/>
+          </w:rPr>
+          <w:t>ژنت</w:t>
+        </w:r>
+        <w:r>
+          <w:rPr>
+            <w:rStyle w:val="Hyperlink"/>
+            <w:rFonts w:hint="cs"/>
+            <w:rtl/>
+          </w:rPr>
+          <w:t>ی</w:t>
+        </w:r>
+        <w:r>
+          <w:rPr>
+            <w:rStyle w:val="Hyperlink"/>
+            <w:rFonts w:hint="eastAsia"/>
+            <w:rtl/>
+          </w:rPr>
+          <w:t>ک</w:t>
+        </w:r>
+        <w:r>
+          <w:rPr>
+            <w:rStyle w:val="Hyperlink"/>
+            <w:rtl/>
+          </w:rPr>
+          <w:t xml:space="preserve"> </w:t>
+        </w:r>
+        <w:r>
+          <w:rPr>
+            <w:rStyle w:val="Hyperlink"/>
+            <w:rFonts w:hint="eastAsia"/>
+            <w:rtl/>
+          </w:rPr>
+          <w:t>و</w:t>
+        </w:r>
+        <w:r>
+          <w:rPr>
+            <w:rStyle w:val="Hyperlink"/>
+            <w:rtl/>
+          </w:rPr>
+          <w:t xml:space="preserve"> </w:t>
+        </w:r>
+        <w:r>
+          <w:rPr>
+            <w:rStyle w:val="Hyperlink"/>
+            <w:rFonts w:hint="eastAsia"/>
+            <w:rtl/>
+          </w:rPr>
+          <w:t>ازدحام</w:t>
+        </w:r>
+        <w:r>
+          <w:rPr>
+            <w:rStyle w:val="Hyperlink"/>
+            <w:rtl/>
+          </w:rPr>
+          <w:t xml:space="preserve"> </w:t>
+        </w:r>
+        <w:r>
+          <w:rPr>
+            <w:rStyle w:val="Hyperlink"/>
+            <w:rFonts w:hint="eastAsia"/>
+            <w:rtl/>
+          </w:rPr>
+          <w:t>ذرات</w:t>
+        </w:r>
+        <w:r>
+          <w:rPr>
+            <w:webHidden/>
+            <w:rtl/>
+          </w:rPr>
+          <w:tab/>
+        </w:r>
+        <w:r>
+          <w:rPr>
+            <w:rStyle w:val="Hyperlink"/>
+            <w:rtl/>
+          </w:rPr>
+          <w:fldChar w:fldCharType="begin"/>
+        </w:r>
+        <w:r>
+          <w:rPr>
+            <w:webHidden/>
+            <w:rtl/>
+          </w:rPr>
+          <w:instrText xml:space="preserve"> </w:instrText>
+        </w:r>
+        <w:r>
+          <w:rPr>
+            <w:webHidden/>
+          </w:rPr>
+          <w:instrText>PAGEREF</w:instrText>
+        </w:r>
+        <w:r>
+          <w:rPr>
+            <w:webHidden/>
+            <w:rtl/>
+          </w:rPr>
+          <w:instrText xml:space="preserve"> _</w:instrText>
+        </w:r>
+        <w:r>
+          <w:rPr>
+            <w:webHidden/>
+          </w:rPr>
+          <w:instrText>Toc179487167 \h</w:instrText>
+        </w:r>
+        <w:r>
+          <w:rPr>
+            <w:webHidden/>
+            <w:rtl/>
+          </w:rPr>
+          <w:instrText xml:space="preserve"> </w:instrText>
+        </w:r>
+        <w:r>
+          <w:rPr>
+            <w:rStyle w:val="Hyperlink"/>
+            <w:rtl/>
+          </w:rPr>
+        </w:r>
+        <w:r>
+          <w:rPr>
+            <w:rStyle w:val="Hyperlink"/>
+            <w:rtl/>
+          </w:rPr>
+          <w:fldChar w:fldCharType="separate"/>
+        </w:r>
+        <w:r>
+          <w:rPr>
+            <w:webHidden/>
+            <w:rtl/>
+          </w:rPr>
+          <w:t>14</w:t>
+        </w:r>
+        <w:r>
+          <w:rPr>
+            <w:rStyle w:val="Hyperlink"/>
+            <w:rtl/>
+          </w:rPr>
+          <w:fldChar w:fldCharType="end"/>
+        </w:r>
+      </w:hyperlink>
+    </w:p>
+    <w:p>
+      <w:pPr>
+        <w:pStyle w:val="TOC2"/>
         <w:rPr>
           <w:rFonts w:asciiTheme="minorHAnsi" w:eastAsiaTheme="minorEastAsia" w:hAnsiTheme="minorHAnsi" w:cstheme="minorBidi"/>
           <w:noProof/>
@@ -8505,7 +9033,7 @@
           <w14:ligatures w14:val="standardContextual"/>
         </w:rPr>
       </w:pPr>
-      <w:hyperlink w:anchor="_Toc179283815" w:history="1">
+      <w:hyperlink w:anchor="_Toc179487168" w:history="1">
         <w:r>
           <w:rPr>
             <w:rStyle w:val="Hyperlink"/>
@@ -8529,44 +9057,45 @@
             <w:noProof/>
             <w:rtl/>
           </w:rPr>
-          <w:t>3</w:t>
-        </w:r>
-        <w:r>
-          <w:rPr>
-            <w:rStyle w:val="Hyperlink"/>
-            <w:rFonts w:hint="eastAsia"/>
-            <w:noProof/>
-            <w:rtl/>
-          </w:rPr>
-          <w:t>ـ</w:t>
-        </w:r>
-        <w:r>
-          <w:rPr>
-            <w:rStyle w:val="Hyperlink"/>
-            <w:noProof/>
-            <w:rtl/>
-          </w:rPr>
-          <w:t>1</w:t>
-        </w:r>
-        <w:r>
-          <w:rPr>
-            <w:rFonts w:asciiTheme="minorHAnsi" w:eastAsiaTheme="minorEastAsia" w:hAnsiTheme="minorHAnsi" w:cstheme="minorBidi" w:hint="cs"/>
+          <w:t>4</w:t>
+        </w:r>
+        <w:r>
+          <w:rPr>
+            <w:rFonts w:asciiTheme="minorHAnsi" w:eastAsiaTheme="minorEastAsia" w:hAnsiTheme="minorHAnsi" w:cstheme="minorBidi"/>
             <w:noProof/>
             <w:kern w:val="2"/>
             <w:szCs w:val="24"/>
             <w:rtl/>
             <w14:ligatures w14:val="standardContextual"/>
           </w:rPr>
-          <w:t xml:space="preserve">   </w:t>
-        </w:r>
-        <w:r>
-          <w:rPr>
-            <w:rStyle w:val="Hyperlink"/>
-            <w:rFonts w:hint="eastAsia"/>
-            <w:noProof/>
-            <w:rtl/>
-          </w:rPr>
-          <w:t>مدل</w:t>
+          <w:tab/>
+        </w:r>
+        <w:r>
+          <w:rPr>
+            <w:rStyle w:val="Hyperlink"/>
+            <w:rFonts w:hint="eastAsia"/>
+            <w:noProof/>
+            <w:rtl/>
+          </w:rPr>
+          <w:t>مقا</w:t>
+        </w:r>
+        <w:r>
+          <w:rPr>
+            <w:rStyle w:val="Hyperlink"/>
+            <w:rFonts w:hint="cs"/>
+            <w:noProof/>
+            <w:rtl/>
+          </w:rPr>
+          <w:t>ی</w:t>
+        </w:r>
+        <w:r>
+          <w:rPr>
+            <w:rStyle w:val="Hyperlink"/>
+            <w:rFonts w:hint="eastAsia"/>
+            <w:noProof/>
+            <w:rtl/>
+          </w:rPr>
+          <w:t>سه</w:t>
         </w:r>
         <w:r>
           <w:rPr>
@@ -8583,7 +9112,7 @@
             <w:noProof/>
             <w:rtl/>
           </w:rPr>
-          <w:t>دو</w:t>
+          <w:t>روش</w:t>
         </w:r>
         <w:r>
           <w:rPr>
@@ -8600,137 +9129,7 @@
             <w:noProof/>
             <w:rtl/>
           </w:rPr>
-          <w:t>سطح</w:t>
-        </w:r>
-        <w:r>
-          <w:rPr>
-            <w:rStyle w:val="Hyperlink"/>
-            <w:rFonts w:hint="cs"/>
-            <w:noProof/>
-            <w:rtl/>
-          </w:rPr>
-          <w:t>ی</w:t>
-        </w:r>
-        <w:r>
-          <w:rPr>
-            <w:rStyle w:val="Hyperlink"/>
-            <w:noProof/>
-            <w:rtl/>
-          </w:rPr>
-          <w:t xml:space="preserve"> </w:t>
-        </w:r>
-        <w:r>
-          <w:rPr>
-            <w:rStyle w:val="Hyperlink"/>
-            <w:rFonts w:hint="eastAsia"/>
-            <w:noProof/>
-            <w:rtl/>
-          </w:rPr>
-          <w:t>با</w:t>
-        </w:r>
-        <w:r>
-          <w:rPr>
-            <w:rStyle w:val="Hyperlink"/>
-            <w:noProof/>
-            <w:rtl/>
-          </w:rPr>
-          <w:t xml:space="preserve"> </w:t>
-        </w:r>
-        <w:r>
-          <w:rPr>
-            <w:rStyle w:val="Hyperlink"/>
-            <w:rFonts w:hint="eastAsia"/>
-            <w:noProof/>
-            <w:rtl/>
-          </w:rPr>
-          <w:t>استفاده</w:t>
-        </w:r>
-        <w:r>
-          <w:rPr>
-            <w:rStyle w:val="Hyperlink"/>
-            <w:noProof/>
-            <w:rtl/>
-          </w:rPr>
-          <w:t xml:space="preserve"> </w:t>
-        </w:r>
-        <w:r>
-          <w:rPr>
-            <w:rStyle w:val="Hyperlink"/>
-            <w:rFonts w:hint="eastAsia"/>
-            <w:noProof/>
-            <w:rtl/>
-          </w:rPr>
-          <w:t>از</w:t>
-        </w:r>
-        <w:r>
-          <w:rPr>
-            <w:rStyle w:val="Hyperlink"/>
-            <w:noProof/>
-            <w:rtl/>
-          </w:rPr>
-          <w:t xml:space="preserve"> </w:t>
-        </w:r>
-        <w:r>
-          <w:rPr>
-            <w:rStyle w:val="Hyperlink"/>
-            <w:rFonts w:hint="eastAsia"/>
-            <w:noProof/>
-            <w:rtl/>
-          </w:rPr>
-          <w:t>الگور</w:t>
-        </w:r>
-        <w:r>
-          <w:rPr>
-            <w:rStyle w:val="Hyperlink"/>
-            <w:rFonts w:hint="cs"/>
-            <w:noProof/>
-            <w:rtl/>
-          </w:rPr>
-          <w:t>ی</w:t>
-        </w:r>
-        <w:r>
-          <w:rPr>
-            <w:rStyle w:val="Hyperlink"/>
-            <w:rFonts w:hint="eastAsia"/>
-            <w:noProof/>
-            <w:rtl/>
-          </w:rPr>
-          <w:t>تم</w:t>
-        </w:r>
-        <w:r>
-          <w:rPr>
-            <w:rStyle w:val="Hyperlink"/>
-            <w:noProof/>
-            <w:rtl/>
-          </w:rPr>
-          <w:t xml:space="preserve"> </w:t>
-        </w:r>
-        <w:r>
-          <w:rPr>
-            <w:rStyle w:val="Hyperlink"/>
-            <w:rFonts w:hint="eastAsia"/>
-            <w:noProof/>
-            <w:rtl/>
-          </w:rPr>
-          <w:t>ژنت</w:t>
-        </w:r>
-        <w:r>
-          <w:rPr>
-            <w:rStyle w:val="Hyperlink"/>
-            <w:rFonts w:hint="cs"/>
-            <w:noProof/>
-            <w:rtl/>
-          </w:rPr>
-          <w:t>ی</w:t>
-        </w:r>
-        <w:r>
-          <w:rPr>
-            <w:rStyle w:val="Hyperlink"/>
-            <w:rFonts w:hint="eastAsia"/>
-            <w:noProof/>
-            <w:rtl/>
-          </w:rPr>
-          <w:t>ک</w:t>
+          <w:t>ها</w:t>
         </w:r>
         <w:r>
           <w:rPr>
@@ -8776,7 +9175,7 @@
             <w:noProof/>
             <w:webHidden/>
           </w:rPr>
-          <w:instrText>Toc179283815 \h</w:instrText>
+          <w:instrText>Toc179487168 \h</w:instrText>
         </w:r>
         <w:r>
           <w:rPr>
@@ -8821,12 +9220,7 @@
     </w:p>
     <w:p>
       <w:pPr>
-        <w:pStyle w:val="TOC3"/>
-        <w:tabs>
-          <w:tab w:val="left" w:pos="1680"/>
-          <w:tab w:val="right" w:leader="dot" w:pos="8778"/>
-        </w:tabs>
-        <w:ind w:firstLine="296"/>
+        <w:pStyle w:val="TOC2"/>
         <w:rPr>
           <w:rFonts w:asciiTheme="minorHAnsi" w:eastAsiaTheme="minorEastAsia" w:hAnsiTheme="minorHAnsi" w:cstheme="minorBidi"/>
           <w:noProof/>
@@ -8836,7 +9230,7 @@
           <w14:ligatures w14:val="standardContextual"/>
         </w:rPr>
       </w:pPr>
-      <w:hyperlink w:anchor="_Toc179283816" w:history="1">
+      <w:hyperlink w:anchor="_Toc179487169" w:history="1">
         <w:r>
           <w:rPr>
             <w:rStyle w:val="Hyperlink"/>
@@ -8860,44 +9254,27 @@
             <w:noProof/>
             <w:rtl/>
           </w:rPr>
-          <w:t>3</w:t>
-        </w:r>
-        <w:r>
-          <w:rPr>
-            <w:rStyle w:val="Hyperlink"/>
-            <w:rFonts w:hint="eastAsia"/>
-            <w:noProof/>
-            <w:rtl/>
-          </w:rPr>
-          <w:t>ـ</w:t>
-        </w:r>
-        <w:r>
-          <w:rPr>
-            <w:rStyle w:val="Hyperlink"/>
-            <w:noProof/>
-            <w:rtl/>
-          </w:rPr>
-          <w:t>2</w:t>
-        </w:r>
-        <w:r>
-          <w:rPr>
-            <w:rFonts w:asciiTheme="minorHAnsi" w:eastAsiaTheme="minorEastAsia" w:hAnsiTheme="minorHAnsi" w:cstheme="minorBidi" w:hint="cs"/>
+          <w:t>5</w:t>
+        </w:r>
+        <w:r>
+          <w:rPr>
+            <w:rFonts w:asciiTheme="minorHAnsi" w:eastAsiaTheme="minorEastAsia" w:hAnsiTheme="minorHAnsi" w:cstheme="minorBidi"/>
             <w:noProof/>
             <w:kern w:val="2"/>
             <w:szCs w:val="24"/>
             <w:rtl/>
             <w14:ligatures w14:val="standardContextual"/>
           </w:rPr>
-          <w:t xml:space="preserve">   </w:t>
-        </w:r>
-        <w:r>
-          <w:rPr>
-            <w:rStyle w:val="Hyperlink"/>
-            <w:rFonts w:hint="eastAsia"/>
-            <w:noProof/>
-            <w:rtl/>
-          </w:rPr>
-          <w:t>مدل</w:t>
+          <w:tab/>
+        </w:r>
+        <w:r>
+          <w:rPr>
+            <w:rStyle w:val="Hyperlink"/>
+            <w:rFonts w:hint="eastAsia"/>
+            <w:noProof/>
+            <w:rtl/>
+          </w:rPr>
+          <w:t>خلاصه</w:t>
         </w:r>
         <w:r>
           <w:rPr>
@@ -8914,7 +9291,41 @@
             <w:noProof/>
             <w:rtl/>
           </w:rPr>
-          <w:t>ترک</w:t>
+          <w:t>و</w:t>
+        </w:r>
+        <w:r>
+          <w:rPr>
+            <w:rStyle w:val="Hyperlink"/>
+            <w:noProof/>
+            <w:rtl/>
+          </w:rPr>
+          <w:t xml:space="preserve"> </w:t>
+        </w:r>
+        <w:r>
+          <w:rPr>
+            <w:rStyle w:val="Hyperlink"/>
+            <w:rFonts w:hint="eastAsia"/>
+            <w:noProof/>
+            <w:rtl/>
+          </w:rPr>
+          <w:t>جمع</w:t>
+        </w:r>
+        <w:r>
+          <w:rPr>
+            <w:rStyle w:val="Hyperlink"/>
+            <w:noProof/>
+            <w:rtl/>
+          </w:rPr>
+          <w:t xml:space="preserve"> </w:t>
+        </w:r>
+        <w:r>
+          <w:rPr>
+            <w:rStyle w:val="Hyperlink"/>
+            <w:rFonts w:hint="eastAsia"/>
+            <w:noProof/>
+            <w:rtl/>
+          </w:rPr>
+          <w:t>بند</w:t>
         </w:r>
         <w:r>
           <w:rPr>
@@ -8927,110 +9338,6 @@
         </w:r>
         <w:r>
           <w:rPr>
-            <w:rStyle w:val="Hyperlink"/>
-            <w:rFonts w:hint="eastAsia"/>
-            <w:noProof/>
-            <w:rtl/>
-          </w:rPr>
-          <w:t>ب</w:t>
-        </w:r>
-        <w:r>
-          <w:rPr>
-            <w:rStyle w:val="Hyperlink"/>
-            <w:rFonts w:hint="cs"/>
-            <w:noProof/>
-            <w:rtl/>
-          </w:rPr>
-          <w:t>ی</w:t>
-        </w:r>
-        <w:r>
-          <w:rPr>
-            <w:rStyle w:val="Hyperlink"/>
-            <w:noProof/>
-            <w:rtl/>
-          </w:rPr>
-          <w:t xml:space="preserve"> </w:t>
-        </w:r>
-        <w:r>
-          <w:rPr>
-            <w:rStyle w:val="Hyperlink"/>
-            <w:rFonts w:hint="eastAsia"/>
-            <w:noProof/>
-            <w:rtl/>
-          </w:rPr>
-          <w:t>ژنت</w:t>
-        </w:r>
-        <w:r>
-          <w:rPr>
-            <w:rStyle w:val="Hyperlink"/>
-            <w:rFonts w:hint="cs"/>
-            <w:noProof/>
-            <w:rtl/>
-          </w:rPr>
-          <w:t>ی</w:t>
-        </w:r>
-        <w:r>
-          <w:rPr>
-            <w:rStyle w:val="Hyperlink"/>
-            <w:rFonts w:hint="eastAsia"/>
-            <w:noProof/>
-            <w:rtl/>
-          </w:rPr>
-          <w:t>ک</w:t>
-        </w:r>
-        <w:r>
-          <w:rPr>
-            <w:rStyle w:val="Hyperlink"/>
-            <w:noProof/>
-            <w:rtl/>
-          </w:rPr>
-          <w:t xml:space="preserve"> </w:t>
-        </w:r>
-        <w:r>
-          <w:rPr>
-            <w:rStyle w:val="Hyperlink"/>
-            <w:rFonts w:hint="eastAsia"/>
-            <w:noProof/>
-            <w:rtl/>
-          </w:rPr>
-          <w:t>و</w:t>
-        </w:r>
-        <w:r>
-          <w:rPr>
-            <w:rStyle w:val="Hyperlink"/>
-            <w:noProof/>
-            <w:rtl/>
-          </w:rPr>
-          <w:t xml:space="preserve"> </w:t>
-        </w:r>
-        <w:r>
-          <w:rPr>
-            <w:rStyle w:val="Hyperlink"/>
-            <w:rFonts w:hint="eastAsia"/>
-            <w:noProof/>
-            <w:rtl/>
-          </w:rPr>
-          <w:t>ازدحام</w:t>
-        </w:r>
-        <w:r>
-          <w:rPr>
-            <w:rStyle w:val="Hyperlink"/>
-            <w:noProof/>
-            <w:rtl/>
-          </w:rPr>
-          <w:t xml:space="preserve"> </w:t>
-        </w:r>
-        <w:r>
-          <w:rPr>
-            <w:rStyle w:val="Hyperlink"/>
-            <w:rFonts w:hint="eastAsia"/>
-            <w:noProof/>
-            <w:rtl/>
-          </w:rPr>
-          <w:t>ذرات</w:t>
-        </w:r>
-        <w:r>
-          <w:rPr>
             <w:noProof/>
             <w:webHidden/>
             <w:rtl/>
@@ -9073,409 +9380,7 @@
             <w:noProof/>
             <w:webHidden/>
           </w:rPr>
-          <w:instrText>Toc179283816 \h</w:instrText>
-        </w:r>
-        <w:r>
-          <w:rPr>
-            <w:noProof/>
-            <w:webHidden/>
-            <w:rtl/>
-          </w:rPr>
-          <w:instrText xml:space="preserve"> </w:instrText>
-        </w:r>
-        <w:r>
-          <w:rPr>
-            <w:rStyle w:val="Hyperlink"/>
-            <w:noProof/>
-            <w:rtl/>
-          </w:rPr>
-        </w:r>
-        <w:r>
-          <w:rPr>
-            <w:rStyle w:val="Hyperlink"/>
-            <w:noProof/>
-            <w:rtl/>
-          </w:rPr>
-          <w:fldChar w:fldCharType="separate"/>
-        </w:r>
-        <w:r>
-          <w:rPr>
-            <w:noProof/>
-            <w:webHidden/>
-            <w:rtl/>
-          </w:rPr>
-          <w:t>14</w:t>
-        </w:r>
-        <w:r>
-          <w:rPr>
-            <w:rStyle w:val="Hyperlink"/>
-            <w:noProof/>
-            <w:rtl/>
-          </w:rPr>
-          <w:fldChar w:fldCharType="end"/>
-        </w:r>
-      </w:hyperlink>
-    </w:p>
-    <w:p>
-      <w:pPr>
-        <w:pStyle w:val="TOC2"/>
-        <w:rPr>
-          <w:rFonts w:asciiTheme="minorHAnsi" w:eastAsiaTheme="minorEastAsia" w:hAnsiTheme="minorHAnsi" w:cstheme="minorBidi"/>
-          <w:noProof/>
-          <w:kern w:val="2"/>
-          <w:szCs w:val="24"/>
-          <w:rtl/>
-          <w14:ligatures w14:val="standardContextual"/>
-        </w:rPr>
-      </w:pPr>
-      <w:hyperlink w:anchor="_Toc179283817" w:history="1">
-        <w:r>
-          <w:rPr>
-            <w:rStyle w:val="Hyperlink"/>
-            <w:noProof/>
-            <w:rtl/>
-          </w:rPr>
-          <w:t>3</w:t>
-        </w:r>
-        <w:r>
-          <w:rPr>
-            <w:rStyle w:val="Hyperlink"/>
-            <w:rFonts w:hint="eastAsia"/>
-            <w:noProof/>
-            <w:rtl/>
-          </w:rPr>
-          <w:t>ـ</w:t>
-        </w:r>
-        <w:r>
-          <w:rPr>
-            <w:rStyle w:val="Hyperlink"/>
-            <w:noProof/>
-            <w:rtl/>
-          </w:rPr>
-          <w:t>4</w:t>
-        </w:r>
-        <w:r>
-          <w:rPr>
-            <w:rFonts w:asciiTheme="minorHAnsi" w:eastAsiaTheme="minorEastAsia" w:hAnsiTheme="minorHAnsi" w:cstheme="minorBidi"/>
-            <w:noProof/>
-            <w:kern w:val="2"/>
-            <w:szCs w:val="24"/>
-            <w:rtl/>
-            <w14:ligatures w14:val="standardContextual"/>
-          </w:rPr>
-          <w:tab/>
-        </w:r>
-        <w:r>
-          <w:rPr>
-            <w:rStyle w:val="Hyperlink"/>
-            <w:rFonts w:hint="eastAsia"/>
-            <w:noProof/>
-            <w:rtl/>
-          </w:rPr>
-          <w:t>مقا</w:t>
-        </w:r>
-        <w:r>
-          <w:rPr>
-            <w:rStyle w:val="Hyperlink"/>
-            <w:rFonts w:hint="cs"/>
-            <w:noProof/>
-            <w:rtl/>
-          </w:rPr>
-          <w:t>ی</w:t>
-        </w:r>
-        <w:r>
-          <w:rPr>
-            <w:rStyle w:val="Hyperlink"/>
-            <w:rFonts w:hint="eastAsia"/>
-            <w:noProof/>
-            <w:rtl/>
-          </w:rPr>
-          <w:t>سه</w:t>
-        </w:r>
-        <w:r>
-          <w:rPr>
-            <w:rStyle w:val="Hyperlink"/>
-            <w:noProof/>
-            <w:rtl/>
-          </w:rPr>
-          <w:t xml:space="preserve"> </w:t>
-        </w:r>
-        <w:r>
-          <w:rPr>
-            <w:rStyle w:val="Hyperlink"/>
-            <w:rFonts w:hint="eastAsia"/>
-            <w:noProof/>
-            <w:rtl/>
-          </w:rPr>
-          <w:t>روش</w:t>
-        </w:r>
-        <w:r>
-          <w:rPr>
-            <w:rStyle w:val="Hyperlink"/>
-            <w:noProof/>
-            <w:rtl/>
-          </w:rPr>
-          <w:t xml:space="preserve"> </w:t>
-        </w:r>
-        <w:r>
-          <w:rPr>
-            <w:rStyle w:val="Hyperlink"/>
-            <w:rFonts w:hint="eastAsia"/>
-            <w:noProof/>
-            <w:rtl/>
-          </w:rPr>
-          <w:t>ها</w:t>
-        </w:r>
-        <w:r>
-          <w:rPr>
-            <w:noProof/>
-            <w:webHidden/>
-            <w:rtl/>
-          </w:rPr>
-          <w:tab/>
-        </w:r>
-        <w:r>
-          <w:rPr>
-            <w:rStyle w:val="Hyperlink"/>
-            <w:noProof/>
-            <w:rtl/>
-          </w:rPr>
-          <w:fldChar w:fldCharType="begin"/>
-        </w:r>
-        <w:r>
-          <w:rPr>
-            <w:noProof/>
-            <w:webHidden/>
-            <w:rtl/>
-          </w:rPr>
-          <w:instrText xml:space="preserve"> </w:instrText>
-        </w:r>
-        <w:r>
-          <w:rPr>
-            <w:noProof/>
-            <w:webHidden/>
-          </w:rPr>
-          <w:instrText>PAGEREF</w:instrText>
-        </w:r>
-        <w:r>
-          <w:rPr>
-            <w:noProof/>
-            <w:webHidden/>
-            <w:rtl/>
-          </w:rPr>
-          <w:instrText xml:space="preserve"> _</w:instrText>
-        </w:r>
-        <w:r>
-          <w:rPr>
-            <w:noProof/>
-            <w:webHidden/>
-          </w:rPr>
-          <w:instrText>Toc179283817 \h</w:instrText>
-        </w:r>
-        <w:r>
-          <w:rPr>
-            <w:noProof/>
-            <w:webHidden/>
-            <w:rtl/>
-          </w:rPr>
-          <w:instrText xml:space="preserve"> </w:instrText>
-        </w:r>
-        <w:r>
-          <w:rPr>
-            <w:rStyle w:val="Hyperlink"/>
-            <w:noProof/>
-            <w:rtl/>
-          </w:rPr>
-        </w:r>
-        <w:r>
-          <w:rPr>
-            <w:rStyle w:val="Hyperlink"/>
-            <w:noProof/>
-            <w:rtl/>
-          </w:rPr>
-          <w:fldChar w:fldCharType="separate"/>
-        </w:r>
-        <w:r>
-          <w:rPr>
-            <w:noProof/>
-            <w:webHidden/>
-            <w:rtl/>
-          </w:rPr>
-          <w:t>14</w:t>
-        </w:r>
-        <w:r>
-          <w:rPr>
-            <w:rStyle w:val="Hyperlink"/>
-            <w:noProof/>
-            <w:rtl/>
-          </w:rPr>
-          <w:fldChar w:fldCharType="end"/>
-        </w:r>
-      </w:hyperlink>
-    </w:p>
-    <w:p>
-      <w:pPr>
-        <w:pStyle w:val="TOC2"/>
-        <w:rPr>
-          <w:rFonts w:asciiTheme="minorHAnsi" w:eastAsiaTheme="minorEastAsia" w:hAnsiTheme="minorHAnsi" w:cstheme="minorBidi"/>
-          <w:noProof/>
-          <w:kern w:val="2"/>
-          <w:szCs w:val="24"/>
-          <w:rtl/>
-          <w14:ligatures w14:val="standardContextual"/>
-        </w:rPr>
-      </w:pPr>
-      <w:hyperlink w:anchor="_Toc179283818" w:history="1">
-        <w:r>
-          <w:rPr>
-            <w:rStyle w:val="Hyperlink"/>
-            <w:noProof/>
-            <w:rtl/>
-          </w:rPr>
-          <w:t>3</w:t>
-        </w:r>
-        <w:r>
-          <w:rPr>
-            <w:rStyle w:val="Hyperlink"/>
-            <w:rFonts w:hint="eastAsia"/>
-            <w:noProof/>
-            <w:rtl/>
-          </w:rPr>
-          <w:t>ـ</w:t>
-        </w:r>
-        <w:r>
-          <w:rPr>
-            <w:rStyle w:val="Hyperlink"/>
-            <w:noProof/>
-            <w:rtl/>
-          </w:rPr>
-          <w:t>5</w:t>
-        </w:r>
-        <w:r>
-          <w:rPr>
-            <w:rFonts w:asciiTheme="minorHAnsi" w:eastAsiaTheme="minorEastAsia" w:hAnsiTheme="minorHAnsi" w:cstheme="minorBidi"/>
-            <w:noProof/>
-            <w:kern w:val="2"/>
-            <w:szCs w:val="24"/>
-            <w:rtl/>
-            <w14:ligatures w14:val="standardContextual"/>
-          </w:rPr>
-          <w:tab/>
-        </w:r>
-        <w:r>
-          <w:rPr>
-            <w:rStyle w:val="Hyperlink"/>
-            <w:rFonts w:hint="eastAsia"/>
-            <w:noProof/>
-            <w:rtl/>
-          </w:rPr>
-          <w:t>خلاصه</w:t>
-        </w:r>
-        <w:r>
-          <w:rPr>
-            <w:rStyle w:val="Hyperlink"/>
-            <w:noProof/>
-            <w:rtl/>
-          </w:rPr>
-          <w:t xml:space="preserve"> </w:t>
-        </w:r>
-        <w:r>
-          <w:rPr>
-            <w:rStyle w:val="Hyperlink"/>
-            <w:rFonts w:hint="eastAsia"/>
-            <w:noProof/>
-            <w:rtl/>
-          </w:rPr>
-          <w:t>و</w:t>
-        </w:r>
-        <w:r>
-          <w:rPr>
-            <w:rStyle w:val="Hyperlink"/>
-            <w:noProof/>
-            <w:rtl/>
-          </w:rPr>
-          <w:t xml:space="preserve"> </w:t>
-        </w:r>
-        <w:r>
-          <w:rPr>
-            <w:rStyle w:val="Hyperlink"/>
-            <w:rFonts w:hint="eastAsia"/>
-            <w:noProof/>
-            <w:rtl/>
-          </w:rPr>
-          <w:t>جمع</w:t>
-        </w:r>
-        <w:r>
-          <w:rPr>
-            <w:rStyle w:val="Hyperlink"/>
-            <w:noProof/>
-            <w:rtl/>
-          </w:rPr>
-          <w:t xml:space="preserve"> </w:t>
-        </w:r>
-        <w:r>
-          <w:rPr>
-            <w:rStyle w:val="Hyperlink"/>
-            <w:rFonts w:hint="eastAsia"/>
-            <w:noProof/>
-            <w:rtl/>
-          </w:rPr>
-          <w:t>بند</w:t>
-        </w:r>
-        <w:r>
-          <w:rPr>
-            <w:rStyle w:val="Hyperlink"/>
-            <w:rFonts w:hint="cs"/>
-            <w:noProof/>
-            <w:rtl/>
-          </w:rPr>
-          <w:t>ی</w:t>
-        </w:r>
-        <w:r>
-          <w:rPr>
-            <w:noProof/>
-            <w:webHidden/>
-            <w:rtl/>
-          </w:rPr>
-          <w:tab/>
-        </w:r>
-        <w:r>
-          <w:rPr>
-            <w:rStyle w:val="Hyperlink"/>
-            <w:noProof/>
-            <w:rtl/>
-          </w:rPr>
-          <w:fldChar w:fldCharType="begin"/>
-        </w:r>
-        <w:r>
-          <w:rPr>
-            <w:noProof/>
-            <w:webHidden/>
-            <w:rtl/>
-          </w:rPr>
-          <w:instrText xml:space="preserve"> </w:instrText>
-        </w:r>
-        <w:r>
-          <w:rPr>
-            <w:noProof/>
-            <w:webHidden/>
-          </w:rPr>
-          <w:instrText>PAGEREF</w:instrText>
-        </w:r>
-        <w:r>
-          <w:rPr>
-            <w:noProof/>
-            <w:webHidden/>
-            <w:rtl/>
-          </w:rPr>
-          <w:instrText xml:space="preserve"> _</w:instrText>
-        </w:r>
-        <w:r>
-          <w:rPr>
-            <w:noProof/>
-            <w:webHidden/>
-          </w:rPr>
-          <w:instrText>Toc179283818 \h</w:instrText>
+          <w:instrText>Toc179487169 \h</w:instrText>
         </w:r>
         <w:r>
           <w:rPr>
@@ -9533,7 +9438,7 @@
           <w14:ligatures w14:val="standardContextual"/>
         </w:rPr>
       </w:pPr>
-      <w:hyperlink w:anchor="_Toc179283819" w:history="1">
+      <w:hyperlink w:anchor="_Toc179487170" w:history="1">
         <w:r>
           <w:rPr>
             <w:rStyle w:val="Hyperlink"/>
@@ -9662,7 +9567,7 @@
             <w:noProof/>
             <w:webHidden/>
           </w:rPr>
-          <w:instrText>Toc179283819 \h</w:instrText>
+          <w:instrText>Toc179487170 \h</w:instrText>
         </w:r>
         <w:r>
           <w:rPr>
@@ -9717,7 +9622,7 @@
           <w14:ligatures w14:val="standardContextual"/>
         </w:rPr>
       </w:pPr>
-      <w:hyperlink w:anchor="_Toc179283820" w:history="1">
+      <w:hyperlink w:anchor="_Toc179487171" w:history="1">
         <w:r>
           <w:rPr>
             <w:rStyle w:val="Hyperlink"/>
@@ -9807,7 +9712,7 @@
             <w:noProof/>
             <w:webHidden/>
           </w:rPr>
-          <w:instrText>Toc179283820 \h</w:instrText>
+          <w:instrText>Toc179487171 \h</w:instrText>
         </w:r>
         <w:r>
           <w:rPr>
@@ -9862,7 +9767,7 @@
           <w14:ligatures w14:val="standardContextual"/>
         </w:rPr>
       </w:pPr>
-      <w:hyperlink w:anchor="_Toc179283821" w:history="1">
+      <w:hyperlink w:anchor="_Toc179487172" w:history="1">
         <w:r>
           <w:rPr>
             <w:rStyle w:val="Hyperlink"/>
@@ -10031,7 +9936,7 @@
             <w:noProof/>
             <w:webHidden/>
           </w:rPr>
-          <w:instrText>Toc179283821 \h</w:instrText>
+          <w:instrText>Toc179487172 \h</w:instrText>
         </w:r>
         <w:r>
           <w:rPr>
@@ -10086,7 +9991,7 @@
           <w14:ligatures w14:val="standardContextual"/>
         </w:rPr>
       </w:pPr>
-      <w:hyperlink w:anchor="_Toc179283822" w:history="1">
+      <w:hyperlink w:anchor="_Toc179487173" w:history="1">
         <w:r>
           <w:rPr>
             <w:rStyle w:val="Hyperlink"/>
@@ -10202,7 +10107,7 @@
             <w:noProof/>
             <w:webHidden/>
           </w:rPr>
-          <w:instrText>Toc179283822 \h</w:instrText>
+          <w:instrText>Toc179487173 \h</w:instrText>
         </w:r>
         <w:r>
           <w:rPr>
@@ -10247,7 +10152,7 @@
     </w:p>
     <w:p>
       <w:pPr>
-        <w:pStyle w:val="TOC2"/>
+        <w:pStyle w:val="TOC3"/>
         <w:rPr>
           <w:rFonts w:asciiTheme="minorHAnsi" w:eastAsiaTheme="minorEastAsia" w:hAnsiTheme="minorHAnsi" w:cstheme="minorBidi"/>
           <w:noProof/>
@@ -10257,7 +10162,7 @@
           <w14:ligatures w14:val="standardContextual"/>
         </w:rPr>
       </w:pPr>
-      <w:hyperlink w:anchor="_Toc179283823" w:history="1">
+      <w:hyperlink w:anchor="_Toc179487174" w:history="1">
         <w:r>
           <w:rPr>
             <w:rStyle w:val="Hyperlink"/>
@@ -10281,7 +10186,24 @@
             <w:noProof/>
             <w:rtl/>
           </w:rPr>
-          <w:t>4</w:t>
+          <w:t>3</w:t>
+        </w:r>
+        <w:r>
+          <w:rPr>
+            <w:rStyle w:val="Hyperlink"/>
+            <w:rFonts w:hint="eastAsia"/>
+            <w:noProof/>
+            <w:rtl/>
+          </w:rPr>
+          <w:t>ـ</w:t>
+        </w:r>
+        <w:r>
+          <w:rPr>
+            <w:rStyle w:val="Hyperlink"/>
+            <w:noProof/>
+            <w:rtl/>
+          </w:rPr>
+          <w:t>1</w:t>
         </w:r>
         <w:r>
           <w:rPr>
@@ -10301,7 +10223,7 @@
             <w:noProof/>
             <w:rtl/>
           </w:rPr>
-          <w:t>چارچوب</w:t>
+          <w:t>پارامتر</w:t>
         </w:r>
         <w:r>
           <w:rPr>
@@ -10318,7 +10240,16 @@
             <w:noProof/>
             <w:rtl/>
           </w:rPr>
-          <w:t>روش</w:t>
+          <w:t>ها</w:t>
+        </w:r>
+        <w:r>
+          <w:rPr>
+            <w:rStyle w:val="Hyperlink"/>
+            <w:rFonts w:hint="cs"/>
+            <w:noProof/>
+            <w:rtl/>
+          </w:rPr>
+          <w:t>ی</w:t>
         </w:r>
         <w:r>
           <w:rPr>
@@ -10335,34 +10266,7 @@
             <w:noProof/>
             <w:rtl/>
           </w:rPr>
-          <w:t>پ</w:t>
-        </w:r>
-        <w:r>
-          <w:rPr>
-            <w:rStyle w:val="Hyperlink"/>
-            <w:rFonts w:hint="cs"/>
-            <w:noProof/>
-            <w:rtl/>
-          </w:rPr>
-          <w:t>ی</w:t>
-        </w:r>
-        <w:r>
-          <w:rPr>
-            <w:rStyle w:val="Hyperlink"/>
-            <w:rFonts w:hint="eastAsia"/>
-            <w:noProof/>
-            <w:rtl/>
-          </w:rPr>
-          <w:t>شنهاد</w:t>
-        </w:r>
-        <w:r>
-          <w:rPr>
-            <w:rStyle w:val="Hyperlink"/>
-            <w:rFonts w:hint="cs"/>
-            <w:noProof/>
-            <w:rtl/>
-          </w:rPr>
-          <w:t>ی</w:t>
+          <w:t>مساله</w:t>
         </w:r>
         <w:r>
           <w:rPr>
@@ -10408,7 +10312,7 @@
             <w:noProof/>
             <w:webHidden/>
           </w:rPr>
-          <w:instrText>Toc179283823 \h</w:instrText>
+          <w:instrText>Toc179487174 \h</w:instrText>
         </w:r>
         <w:r>
           <w:rPr>
@@ -10453,7 +10357,7 @@
     </w:p>
     <w:p>
       <w:pPr>
-        <w:pStyle w:val="TOC2"/>
+        <w:pStyle w:val="TOC3"/>
         <w:rPr>
           <w:rFonts w:asciiTheme="minorHAnsi" w:eastAsiaTheme="minorEastAsia" w:hAnsiTheme="minorHAnsi" w:cstheme="minorBidi"/>
           <w:noProof/>
@@ -10463,7 +10367,7 @@
           <w14:ligatures w14:val="standardContextual"/>
         </w:rPr>
       </w:pPr>
-      <w:hyperlink w:anchor="_Toc179283824" w:history="1">
+      <w:hyperlink w:anchor="_Toc179487175" w:history="1">
         <w:r>
           <w:rPr>
             <w:rStyle w:val="Hyperlink"/>
@@ -10487,7 +10391,24 @@
             <w:noProof/>
             <w:rtl/>
           </w:rPr>
-          <w:t>5</w:t>
+          <w:t>3</w:t>
+        </w:r>
+        <w:r>
+          <w:rPr>
+            <w:rStyle w:val="Hyperlink"/>
+            <w:rFonts w:hint="eastAsia"/>
+            <w:noProof/>
+            <w:rtl/>
+          </w:rPr>
+          <w:t>ـ</w:t>
+        </w:r>
+        <w:r>
+          <w:rPr>
+            <w:rStyle w:val="Hyperlink"/>
+            <w:noProof/>
+            <w:rtl/>
+          </w:rPr>
+          <w:t>2</w:t>
         </w:r>
         <w:r>
           <w:rPr>
@@ -10507,7 +10428,25 @@
             <w:noProof/>
             <w:rtl/>
           </w:rPr>
-          <w:t>شرح</w:t>
+          <w:t>متغ</w:t>
+        </w:r>
+        <w:r>
+          <w:rPr>
+            <w:rStyle w:val="Hyperlink"/>
+            <w:rFonts w:hint="cs"/>
+            <w:noProof/>
+            <w:rtl/>
+          </w:rPr>
+          <w:t>ی</w:t>
+        </w:r>
+        <w:r>
+          <w:rPr>
+            <w:rStyle w:val="Hyperlink"/>
+            <w:rFonts w:hint="eastAsia"/>
+            <w:noProof/>
+            <w:rtl/>
+          </w:rPr>
+          <w:t>ر</w:t>
         </w:r>
         <w:r>
           <w:rPr>
@@ -10524,7 +10463,7 @@
             <w:noProof/>
             <w:rtl/>
           </w:rPr>
-          <w:t>جزئ</w:t>
+          <w:t>ها</w:t>
         </w:r>
         <w:r>
           <w:rPr>
@@ -10538,15 +10477,6 @@
         <w:r>
           <w:rPr>
             <w:rStyle w:val="Hyperlink"/>
-            <w:rFonts w:hint="eastAsia"/>
-            <w:noProof/>
-            <w:rtl/>
-          </w:rPr>
-          <w:t>ات</w:t>
-        </w:r>
-        <w:r>
-          <w:rPr>
-            <w:rStyle w:val="Hyperlink"/>
             <w:noProof/>
             <w:rtl/>
           </w:rPr>
@@ -10559,7 +10489,25 @@
             <w:noProof/>
             <w:rtl/>
           </w:rPr>
-          <w:t>داخل</w:t>
+          <w:t>تصم</w:t>
+        </w:r>
+        <w:r>
+          <w:rPr>
+            <w:rStyle w:val="Hyperlink"/>
+            <w:rFonts w:hint="cs"/>
+            <w:noProof/>
+            <w:rtl/>
+          </w:rPr>
+          <w:t>ی</w:t>
+        </w:r>
+        <w:r>
+          <w:rPr>
+            <w:rStyle w:val="Hyperlink"/>
+            <w:rFonts w:hint="eastAsia"/>
+            <w:noProof/>
+            <w:rtl/>
+          </w:rPr>
+          <w:t>م</w:t>
         </w:r>
         <w:r>
           <w:rPr>
@@ -10576,7 +10524,7 @@
             <w:noProof/>
             <w:rtl/>
           </w:rPr>
-          <w:t>چارچوب</w:t>
+          <w:t>مساله</w:t>
         </w:r>
         <w:r>
           <w:rPr>
@@ -10622,7 +10570,7 @@
             <w:noProof/>
             <w:webHidden/>
           </w:rPr>
-          <w:instrText>Toc179283824 \h</w:instrText>
+          <w:instrText>Toc179487175 \h</w:instrText>
         </w:r>
         <w:r>
           <w:rPr>
@@ -10653,7 +10601,7 @@
             <w:webHidden/>
             <w:rtl/>
           </w:rPr>
-          <w:t>16</w:t>
+          <w:t>18</w:t>
         </w:r>
         <w:r>
           <w:rPr>
@@ -10667,7 +10615,7 @@
     </w:p>
     <w:p>
       <w:pPr>
-        <w:pStyle w:val="TOC2"/>
+        <w:pStyle w:val="TOC3"/>
         <w:rPr>
           <w:rFonts w:asciiTheme="minorHAnsi" w:eastAsiaTheme="minorEastAsia" w:hAnsiTheme="minorHAnsi" w:cstheme="minorBidi"/>
           <w:noProof/>
@@ -10677,7 +10625,7 @@
           <w14:ligatures w14:val="standardContextual"/>
         </w:rPr>
       </w:pPr>
-      <w:hyperlink w:anchor="_Toc179283825" w:history="1">
+      <w:hyperlink w:anchor="_Toc179487176" w:history="1">
         <w:r>
           <w:rPr>
             <w:rStyle w:val="Hyperlink"/>
@@ -10701,7 +10649,24 @@
             <w:noProof/>
             <w:rtl/>
           </w:rPr>
-          <w:t>6</w:t>
+          <w:t>3</w:t>
+        </w:r>
+        <w:r>
+          <w:rPr>
+            <w:rStyle w:val="Hyperlink"/>
+            <w:rFonts w:hint="eastAsia"/>
+            <w:noProof/>
+            <w:rtl/>
+          </w:rPr>
+          <w:t>ـ</w:t>
+        </w:r>
+        <w:r>
+          <w:rPr>
+            <w:rStyle w:val="Hyperlink"/>
+            <w:noProof/>
+            <w:rtl/>
+          </w:rPr>
+          <w:t>3</w:t>
         </w:r>
         <w:r>
           <w:rPr>
@@ -10721,7 +10686,68 @@
             <w:noProof/>
             <w:rtl/>
           </w:rPr>
-          <w:t>نبن</w:t>
+          <w:t>محدود</w:t>
+        </w:r>
+        <w:r>
+          <w:rPr>
+            <w:rStyle w:val="Hyperlink"/>
+            <w:rFonts w:hint="cs"/>
+            <w:noProof/>
+            <w:rtl/>
+          </w:rPr>
+          <w:t>ی</w:t>
+        </w:r>
+        <w:r>
+          <w:rPr>
+            <w:rStyle w:val="Hyperlink"/>
+            <w:rFonts w:hint="eastAsia"/>
+            <w:noProof/>
+            <w:rtl/>
+          </w:rPr>
+          <w:t>ت</w:t>
+        </w:r>
+        <w:r>
+          <w:rPr>
+            <w:rStyle w:val="Hyperlink"/>
+            <w:noProof/>
+            <w:rtl/>
+          </w:rPr>
+          <w:t xml:space="preserve"> </w:t>
+        </w:r>
+        <w:r>
+          <w:rPr>
+            <w:rStyle w:val="Hyperlink"/>
+            <w:rFonts w:hint="eastAsia"/>
+            <w:noProof/>
+            <w:rtl/>
+          </w:rPr>
+          <w:t>ها</w:t>
+        </w:r>
+        <w:r>
+          <w:rPr>
+            <w:rStyle w:val="Hyperlink"/>
+            <w:rFonts w:hint="cs"/>
+            <w:noProof/>
+            <w:rtl/>
+          </w:rPr>
+          <w:t>ی</w:t>
+        </w:r>
+        <w:r>
+          <w:rPr>
+            <w:rStyle w:val="Hyperlink"/>
+            <w:noProof/>
+            <w:rtl/>
+          </w:rPr>
+          <w:t xml:space="preserve"> </w:t>
+        </w:r>
+        <w:r>
+          <w:rPr>
+            <w:rStyle w:val="Hyperlink"/>
+            <w:rFonts w:hint="eastAsia"/>
+            <w:noProof/>
+            <w:rtl/>
+          </w:rPr>
+          <w:t>مساله</w:t>
         </w:r>
         <w:r>
           <w:rPr>
@@ -10767,7 +10793,7 @@
             <w:noProof/>
             <w:webHidden/>
           </w:rPr>
-          <w:instrText>Toc179283825 \h</w:instrText>
+          <w:instrText>Toc179487176 \h</w:instrText>
         </w:r>
         <w:r>
           <w:rPr>
@@ -10798,12 +10824,1626 @@
             <w:webHidden/>
             <w:rtl/>
           </w:rPr>
-          <w:t>16</w:t>
-        </w:r>
-        <w:r>
-          <w:rPr>
-            <w:rStyle w:val="Hyperlink"/>
-            <w:noProof/>
+          <w:t>19</w:t>
+        </w:r>
+        <w:r>
+          <w:rPr>
+            <w:rStyle w:val="Hyperlink"/>
+            <w:noProof/>
+            <w:rtl/>
+          </w:rPr>
+          <w:fldChar w:fldCharType="end"/>
+        </w:r>
+      </w:hyperlink>
+    </w:p>
+    <w:p>
+      <w:pPr>
+        <w:pStyle w:val="TOC4"/>
+        <w:ind w:firstLine="328"/>
+        <w:rPr>
+          <w:rFonts w:cstheme="minorBidi"/>
+          <w:sz w:val="24"/>
+          <w:szCs w:val="24"/>
+          <w:rtl/>
+        </w:rPr>
+      </w:pPr>
+      <w:hyperlink w:anchor="_Toc179487177" w:history="1">
+        <w:r>
+          <w:rPr>
+            <w:rStyle w:val="Hyperlink"/>
+            <w:rtl/>
+          </w:rPr>
+          <w:t>4</w:t>
+        </w:r>
+        <w:r>
+          <w:rPr>
+            <w:rStyle w:val="Hyperlink"/>
+            <w:rFonts w:hint="eastAsia"/>
+            <w:rtl/>
+          </w:rPr>
+          <w:t>ـ</w:t>
+        </w:r>
+        <w:r>
+          <w:rPr>
+            <w:rStyle w:val="Hyperlink"/>
+            <w:rtl/>
+          </w:rPr>
+          <w:t>3</w:t>
+        </w:r>
+        <w:r>
+          <w:rPr>
+            <w:rStyle w:val="Hyperlink"/>
+            <w:rFonts w:hint="eastAsia"/>
+            <w:rtl/>
+          </w:rPr>
+          <w:t>ـ</w:t>
+        </w:r>
+        <w:r>
+          <w:rPr>
+            <w:rStyle w:val="Hyperlink"/>
+            <w:rtl/>
+          </w:rPr>
+          <w:t>3</w:t>
+        </w:r>
+        <w:r>
+          <w:rPr>
+            <w:rStyle w:val="Hyperlink"/>
+            <w:rFonts w:hint="eastAsia"/>
+            <w:rtl/>
+          </w:rPr>
+          <w:t>ـ</w:t>
+        </w:r>
+        <w:r>
+          <w:rPr>
+            <w:rStyle w:val="Hyperlink"/>
+            <w:rtl/>
+          </w:rPr>
+          <w:t>1</w:t>
+        </w:r>
+        <w:r>
+          <w:rPr>
+            <w:rFonts w:cstheme="minorBidi"/>
+            <w:sz w:val="24"/>
+            <w:szCs w:val="24"/>
+            <w:rtl/>
+          </w:rPr>
+          <w:tab/>
+        </w:r>
+        <w:r>
+          <w:rPr>
+            <w:rStyle w:val="Hyperlink"/>
+            <w:rFonts w:hint="eastAsia"/>
+            <w:rtl/>
+          </w:rPr>
+          <w:t>دسته</w:t>
+        </w:r>
+        <w:r>
+          <w:rPr>
+            <w:rStyle w:val="Hyperlink"/>
+            <w:rtl/>
+          </w:rPr>
+          <w:t xml:space="preserve"> </w:t>
+        </w:r>
+        <w:r>
+          <w:rPr>
+            <w:rStyle w:val="Hyperlink"/>
+            <w:rFonts w:hint="cs"/>
+            <w:rtl/>
+          </w:rPr>
+          <w:t>ی</w:t>
+        </w:r>
+        <w:r>
+          <w:rPr>
+            <w:rStyle w:val="Hyperlink"/>
+            <w:rtl/>
+          </w:rPr>
+          <w:t xml:space="preserve"> </w:t>
+        </w:r>
+        <w:r>
+          <w:rPr>
+            <w:rStyle w:val="Hyperlink"/>
+            <w:rFonts w:hint="eastAsia"/>
+            <w:rtl/>
+          </w:rPr>
+          <w:t>اول</w:t>
+        </w:r>
+        <w:r>
+          <w:rPr>
+            <w:rStyle w:val="Hyperlink"/>
+            <w:rtl/>
+          </w:rPr>
+          <w:t xml:space="preserve">: </w:t>
+        </w:r>
+        <w:r>
+          <w:rPr>
+            <w:rStyle w:val="Hyperlink"/>
+            <w:rFonts w:hint="eastAsia"/>
+            <w:rtl/>
+          </w:rPr>
+          <w:t>محدود</w:t>
+        </w:r>
+        <w:r>
+          <w:rPr>
+            <w:rStyle w:val="Hyperlink"/>
+            <w:rFonts w:hint="cs"/>
+            <w:rtl/>
+          </w:rPr>
+          <w:t>ی</w:t>
+        </w:r>
+        <w:r>
+          <w:rPr>
+            <w:rStyle w:val="Hyperlink"/>
+            <w:rFonts w:hint="eastAsia"/>
+            <w:rtl/>
+          </w:rPr>
+          <w:t>ت</w:t>
+        </w:r>
+        <w:r>
+          <w:rPr>
+            <w:rStyle w:val="Hyperlink"/>
+            <w:rtl/>
+          </w:rPr>
+          <w:t xml:space="preserve"> </w:t>
+        </w:r>
+        <w:r>
+          <w:rPr>
+            <w:rStyle w:val="Hyperlink"/>
+            <w:rFonts w:hint="eastAsia"/>
+            <w:rtl/>
+          </w:rPr>
+          <w:t>ها</w:t>
+        </w:r>
+        <w:r>
+          <w:rPr>
+            <w:rStyle w:val="Hyperlink"/>
+            <w:rFonts w:hint="cs"/>
+            <w:rtl/>
+          </w:rPr>
+          <w:t>ی</w:t>
+        </w:r>
+        <w:r>
+          <w:rPr>
+            <w:rStyle w:val="Hyperlink"/>
+            <w:rtl/>
+          </w:rPr>
+          <w:t xml:space="preserve"> </w:t>
+        </w:r>
+        <w:r>
+          <w:rPr>
+            <w:rStyle w:val="Hyperlink"/>
+            <w:rFonts w:hint="eastAsia"/>
+            <w:rtl/>
+          </w:rPr>
+          <w:t>تخص</w:t>
+        </w:r>
+        <w:r>
+          <w:rPr>
+            <w:rStyle w:val="Hyperlink"/>
+            <w:rFonts w:hint="cs"/>
+            <w:rtl/>
+          </w:rPr>
+          <w:t>ی</w:t>
+        </w:r>
+        <w:r>
+          <w:rPr>
+            <w:rStyle w:val="Hyperlink"/>
+            <w:rFonts w:hint="eastAsia"/>
+            <w:rtl/>
+          </w:rPr>
+          <w:t>ص</w:t>
+        </w:r>
+        <w:r>
+          <w:rPr>
+            <w:rStyle w:val="Hyperlink"/>
+            <w:rtl/>
+          </w:rPr>
+          <w:t xml:space="preserve"> </w:t>
+        </w:r>
+        <w:r>
+          <w:rPr>
+            <w:rStyle w:val="Hyperlink"/>
+            <w:rFonts w:hint="eastAsia"/>
+            <w:rtl/>
+          </w:rPr>
+          <w:t>وظ</w:t>
+        </w:r>
+        <w:r>
+          <w:rPr>
+            <w:rStyle w:val="Hyperlink"/>
+            <w:rFonts w:hint="cs"/>
+            <w:rtl/>
+          </w:rPr>
+          <w:t>ی</w:t>
+        </w:r>
+        <w:r>
+          <w:rPr>
+            <w:rStyle w:val="Hyperlink"/>
+            <w:rFonts w:hint="eastAsia"/>
+            <w:rtl/>
+          </w:rPr>
+          <w:t>فه</w:t>
+        </w:r>
+        <w:r>
+          <w:rPr>
+            <w:rStyle w:val="Hyperlink"/>
+            <w:rtl/>
+          </w:rPr>
+          <w:t xml:space="preserve"> </w:t>
+        </w:r>
+        <w:r>
+          <w:rPr>
+            <w:rStyle w:val="Hyperlink"/>
+            <w:rFonts w:hint="eastAsia"/>
+            <w:rtl/>
+          </w:rPr>
+          <w:t>کانت</w:t>
+        </w:r>
+        <w:r>
+          <w:rPr>
+            <w:rStyle w:val="Hyperlink"/>
+            <w:rFonts w:hint="cs"/>
+            <w:rtl/>
+          </w:rPr>
+          <w:t>ی</w:t>
+        </w:r>
+        <w:r>
+          <w:rPr>
+            <w:rStyle w:val="Hyperlink"/>
+            <w:rFonts w:hint="eastAsia"/>
+            <w:rtl/>
+          </w:rPr>
+          <w:t>نر</w:t>
+        </w:r>
+        <w:r>
+          <w:rPr>
+            <w:rStyle w:val="Hyperlink"/>
+            <w:rFonts w:hint="cs"/>
+            <w:rtl/>
+          </w:rPr>
+          <w:t>ی</w:t>
+        </w:r>
+        <w:r>
+          <w:rPr>
+            <w:rStyle w:val="Hyperlink"/>
+            <w:rtl/>
+          </w:rPr>
+          <w:t>:</w:t>
+        </w:r>
+        <w:r>
+          <w:rPr>
+            <w:webHidden/>
+            <w:rtl/>
+          </w:rPr>
+          <w:tab/>
+        </w:r>
+        <w:r>
+          <w:rPr>
+            <w:rStyle w:val="Hyperlink"/>
+            <w:rtl/>
+          </w:rPr>
+          <w:fldChar w:fldCharType="begin"/>
+        </w:r>
+        <w:r>
+          <w:rPr>
+            <w:webHidden/>
+            <w:rtl/>
+          </w:rPr>
+          <w:instrText xml:space="preserve"> </w:instrText>
+        </w:r>
+        <w:r>
+          <w:rPr>
+            <w:webHidden/>
+          </w:rPr>
+          <w:instrText>PAGEREF</w:instrText>
+        </w:r>
+        <w:r>
+          <w:rPr>
+            <w:webHidden/>
+            <w:rtl/>
+          </w:rPr>
+          <w:instrText xml:space="preserve"> _</w:instrText>
+        </w:r>
+        <w:r>
+          <w:rPr>
+            <w:webHidden/>
+          </w:rPr>
+          <w:instrText>Toc179487177 \h</w:instrText>
+        </w:r>
+        <w:r>
+          <w:rPr>
+            <w:webHidden/>
+            <w:rtl/>
+          </w:rPr>
+          <w:instrText xml:space="preserve"> </w:instrText>
+        </w:r>
+        <w:r>
+          <w:rPr>
+            <w:rStyle w:val="Hyperlink"/>
+            <w:rtl/>
+          </w:rPr>
+        </w:r>
+        <w:r>
+          <w:rPr>
+            <w:rStyle w:val="Hyperlink"/>
+            <w:rtl/>
+          </w:rPr>
+          <w:fldChar w:fldCharType="separate"/>
+        </w:r>
+        <w:r>
+          <w:rPr>
+            <w:webHidden/>
+            <w:rtl/>
+          </w:rPr>
+          <w:t>19</w:t>
+        </w:r>
+        <w:r>
+          <w:rPr>
+            <w:rStyle w:val="Hyperlink"/>
+            <w:rtl/>
+          </w:rPr>
+          <w:fldChar w:fldCharType="end"/>
+        </w:r>
+      </w:hyperlink>
+    </w:p>
+    <w:p>
+      <w:pPr>
+        <w:pStyle w:val="TOC4"/>
+        <w:ind w:firstLine="328"/>
+        <w:rPr>
+          <w:rFonts w:cstheme="minorBidi"/>
+          <w:sz w:val="24"/>
+          <w:szCs w:val="24"/>
+          <w:rtl/>
+        </w:rPr>
+      </w:pPr>
+      <w:hyperlink w:anchor="_Toc179487178" w:history="1">
+        <w:r>
+          <w:rPr>
+            <w:rStyle w:val="Hyperlink"/>
+            <w:rtl/>
+          </w:rPr>
+          <w:t>4</w:t>
+        </w:r>
+        <w:r>
+          <w:rPr>
+            <w:rStyle w:val="Hyperlink"/>
+            <w:rFonts w:hint="eastAsia"/>
+            <w:rtl/>
+          </w:rPr>
+          <w:t>ـ</w:t>
+        </w:r>
+        <w:r>
+          <w:rPr>
+            <w:rStyle w:val="Hyperlink"/>
+            <w:rtl/>
+          </w:rPr>
+          <w:t>3</w:t>
+        </w:r>
+        <w:r>
+          <w:rPr>
+            <w:rStyle w:val="Hyperlink"/>
+            <w:rFonts w:hint="eastAsia"/>
+            <w:rtl/>
+          </w:rPr>
+          <w:t>ـ</w:t>
+        </w:r>
+        <w:r>
+          <w:rPr>
+            <w:rStyle w:val="Hyperlink"/>
+            <w:rtl/>
+          </w:rPr>
+          <w:t>3</w:t>
+        </w:r>
+        <w:r>
+          <w:rPr>
+            <w:rStyle w:val="Hyperlink"/>
+            <w:rFonts w:hint="eastAsia"/>
+            <w:rtl/>
+          </w:rPr>
+          <w:t>ـ</w:t>
+        </w:r>
+        <w:r>
+          <w:rPr>
+            <w:rStyle w:val="Hyperlink"/>
+            <w:rtl/>
+          </w:rPr>
+          <w:t>2</w:t>
+        </w:r>
+        <w:r>
+          <w:rPr>
+            <w:rFonts w:cstheme="minorBidi"/>
+            <w:sz w:val="24"/>
+            <w:szCs w:val="24"/>
+            <w:rtl/>
+          </w:rPr>
+          <w:tab/>
+        </w:r>
+        <w:r>
+          <w:rPr>
+            <w:rStyle w:val="Hyperlink"/>
+            <w:rFonts w:hint="eastAsia"/>
+            <w:rtl/>
+          </w:rPr>
+          <w:t>دسته</w:t>
+        </w:r>
+        <w:r>
+          <w:rPr>
+            <w:rStyle w:val="Hyperlink"/>
+            <w:rtl/>
+          </w:rPr>
+          <w:t xml:space="preserve"> </w:t>
+        </w:r>
+        <w:r>
+          <w:rPr>
+            <w:rStyle w:val="Hyperlink"/>
+            <w:rFonts w:hint="cs"/>
+            <w:rtl/>
+          </w:rPr>
+          <w:t>ی</w:t>
+        </w:r>
+        <w:r>
+          <w:rPr>
+            <w:rStyle w:val="Hyperlink"/>
+            <w:rtl/>
+          </w:rPr>
+          <w:t xml:space="preserve"> </w:t>
+        </w:r>
+        <w:r>
+          <w:rPr>
+            <w:rStyle w:val="Hyperlink"/>
+            <w:rFonts w:hint="eastAsia"/>
+            <w:rtl/>
+          </w:rPr>
+          <w:t>دوم</w:t>
+        </w:r>
+        <w:r>
+          <w:rPr>
+            <w:rStyle w:val="Hyperlink"/>
+            <w:rtl/>
+          </w:rPr>
+          <w:t xml:space="preserve">: </w:t>
+        </w:r>
+        <w:r>
+          <w:rPr>
+            <w:rStyle w:val="Hyperlink"/>
+            <w:rFonts w:hint="eastAsia"/>
+            <w:rtl/>
+          </w:rPr>
+          <w:t>محدود</w:t>
+        </w:r>
+        <w:r>
+          <w:rPr>
+            <w:rStyle w:val="Hyperlink"/>
+            <w:rFonts w:hint="cs"/>
+            <w:rtl/>
+          </w:rPr>
+          <w:t>ی</w:t>
+        </w:r>
+        <w:r>
+          <w:rPr>
+            <w:rStyle w:val="Hyperlink"/>
+            <w:rFonts w:hint="eastAsia"/>
+            <w:rtl/>
+          </w:rPr>
+          <w:t>ت</w:t>
+        </w:r>
+        <w:r>
+          <w:rPr>
+            <w:rStyle w:val="Hyperlink"/>
+            <w:rtl/>
+          </w:rPr>
+          <w:t xml:space="preserve"> </w:t>
+        </w:r>
+        <w:r>
+          <w:rPr>
+            <w:rStyle w:val="Hyperlink"/>
+            <w:rFonts w:hint="eastAsia"/>
+            <w:rtl/>
+          </w:rPr>
+          <w:t>ها</w:t>
+        </w:r>
+        <w:r>
+          <w:rPr>
+            <w:rStyle w:val="Hyperlink"/>
+            <w:rFonts w:hint="cs"/>
+            <w:rtl/>
+          </w:rPr>
+          <w:t>ی</w:t>
+        </w:r>
+        <w:r>
+          <w:rPr>
+            <w:rStyle w:val="Hyperlink"/>
+            <w:rtl/>
+          </w:rPr>
+          <w:t xml:space="preserve"> </w:t>
+        </w:r>
+        <w:r>
+          <w:rPr>
+            <w:rStyle w:val="Hyperlink"/>
+            <w:rFonts w:hint="eastAsia"/>
+            <w:rtl/>
+          </w:rPr>
+          <w:t>موقع</w:t>
+        </w:r>
+        <w:r>
+          <w:rPr>
+            <w:rStyle w:val="Hyperlink"/>
+            <w:rFonts w:hint="cs"/>
+            <w:rtl/>
+          </w:rPr>
+          <w:t>ی</w:t>
+        </w:r>
+        <w:r>
+          <w:rPr>
+            <w:rStyle w:val="Hyperlink"/>
+            <w:rFonts w:hint="eastAsia"/>
+            <w:rtl/>
+          </w:rPr>
+          <w:t>ت</w:t>
+        </w:r>
+        <w:r>
+          <w:rPr>
+            <w:rStyle w:val="Hyperlink"/>
+            <w:rFonts w:hint="cs"/>
+            <w:rtl/>
+          </w:rPr>
+          <w:t>ی</w:t>
+        </w:r>
+        <w:r>
+          <w:rPr>
+            <w:rStyle w:val="Hyperlink"/>
+            <w:rtl/>
+          </w:rPr>
+          <w:t xml:space="preserve"> </w:t>
+        </w:r>
+        <w:r>
+          <w:rPr>
+            <w:rStyle w:val="Hyperlink"/>
+            <w:rFonts w:hint="eastAsia"/>
+            <w:rtl/>
+          </w:rPr>
+          <w:t>اعمال</w:t>
+        </w:r>
+        <w:r>
+          <w:rPr>
+            <w:rStyle w:val="Hyperlink"/>
+            <w:rtl/>
+          </w:rPr>
+          <w:t xml:space="preserve"> </w:t>
+        </w:r>
+        <w:r>
+          <w:rPr>
+            <w:rStyle w:val="Hyperlink"/>
+          </w:rPr>
+          <w:t>AGV</w:t>
+        </w:r>
+        <w:r>
+          <w:rPr>
+            <w:rStyle w:val="Hyperlink"/>
+            <w:rFonts w:hint="eastAsia"/>
+            <w:rtl/>
+          </w:rPr>
+          <w:t>ها</w:t>
+        </w:r>
+        <w:r>
+          <w:rPr>
+            <w:webHidden/>
+            <w:rtl/>
+          </w:rPr>
+          <w:tab/>
+        </w:r>
+        <w:r>
+          <w:rPr>
+            <w:rStyle w:val="Hyperlink"/>
+            <w:rtl/>
+          </w:rPr>
+          <w:fldChar w:fldCharType="begin"/>
+        </w:r>
+        <w:r>
+          <w:rPr>
+            <w:webHidden/>
+            <w:rtl/>
+          </w:rPr>
+          <w:instrText xml:space="preserve"> </w:instrText>
+        </w:r>
+        <w:r>
+          <w:rPr>
+            <w:webHidden/>
+          </w:rPr>
+          <w:instrText>PAGEREF</w:instrText>
+        </w:r>
+        <w:r>
+          <w:rPr>
+            <w:webHidden/>
+            <w:rtl/>
+          </w:rPr>
+          <w:instrText xml:space="preserve"> _</w:instrText>
+        </w:r>
+        <w:r>
+          <w:rPr>
+            <w:webHidden/>
+          </w:rPr>
+          <w:instrText>Toc179487178 \h</w:instrText>
+        </w:r>
+        <w:r>
+          <w:rPr>
+            <w:webHidden/>
+            <w:rtl/>
+          </w:rPr>
+          <w:instrText xml:space="preserve"> </w:instrText>
+        </w:r>
+        <w:r>
+          <w:rPr>
+            <w:rStyle w:val="Hyperlink"/>
+            <w:rtl/>
+          </w:rPr>
+        </w:r>
+        <w:r>
+          <w:rPr>
+            <w:rStyle w:val="Hyperlink"/>
+            <w:rtl/>
+          </w:rPr>
+          <w:fldChar w:fldCharType="separate"/>
+        </w:r>
+        <w:r>
+          <w:rPr>
+            <w:webHidden/>
+            <w:rtl/>
+          </w:rPr>
+          <w:t>19</w:t>
+        </w:r>
+        <w:r>
+          <w:rPr>
+            <w:rStyle w:val="Hyperlink"/>
+            <w:rtl/>
+          </w:rPr>
+          <w:fldChar w:fldCharType="end"/>
+        </w:r>
+      </w:hyperlink>
+    </w:p>
+    <w:p>
+      <w:pPr>
+        <w:pStyle w:val="TOC4"/>
+        <w:ind w:firstLine="328"/>
+        <w:rPr>
+          <w:rFonts w:cstheme="minorBidi"/>
+          <w:sz w:val="24"/>
+          <w:szCs w:val="24"/>
+          <w:rtl/>
+        </w:rPr>
+      </w:pPr>
+      <w:hyperlink w:anchor="_Toc179487179" w:history="1">
+        <w:r>
+          <w:rPr>
+            <w:rStyle w:val="Hyperlink"/>
+            <w:rtl/>
+          </w:rPr>
+          <w:t>4</w:t>
+        </w:r>
+        <w:r>
+          <w:rPr>
+            <w:rStyle w:val="Hyperlink"/>
+            <w:rFonts w:hint="eastAsia"/>
+            <w:rtl/>
+          </w:rPr>
+          <w:t>ـ</w:t>
+        </w:r>
+        <w:r>
+          <w:rPr>
+            <w:rStyle w:val="Hyperlink"/>
+            <w:rtl/>
+          </w:rPr>
+          <w:t>3</w:t>
+        </w:r>
+        <w:r>
+          <w:rPr>
+            <w:rStyle w:val="Hyperlink"/>
+            <w:rFonts w:hint="eastAsia"/>
+            <w:rtl/>
+          </w:rPr>
+          <w:t>ـ</w:t>
+        </w:r>
+        <w:r>
+          <w:rPr>
+            <w:rStyle w:val="Hyperlink"/>
+            <w:rtl/>
+          </w:rPr>
+          <w:t>3</w:t>
+        </w:r>
+        <w:r>
+          <w:rPr>
+            <w:rStyle w:val="Hyperlink"/>
+            <w:rFonts w:hint="eastAsia"/>
+            <w:rtl/>
+          </w:rPr>
+          <w:t>ـ</w:t>
+        </w:r>
+        <w:r>
+          <w:rPr>
+            <w:rStyle w:val="Hyperlink"/>
+            <w:rtl/>
+          </w:rPr>
+          <w:t>3</w:t>
+        </w:r>
+        <w:r>
+          <w:rPr>
+            <w:rFonts w:cstheme="minorBidi"/>
+            <w:sz w:val="24"/>
+            <w:szCs w:val="24"/>
+            <w:rtl/>
+          </w:rPr>
+          <w:tab/>
+        </w:r>
+        <w:r>
+          <w:rPr>
+            <w:rStyle w:val="Hyperlink"/>
+            <w:rFonts w:hint="eastAsia"/>
+            <w:rtl/>
+          </w:rPr>
+          <w:t>دسته</w:t>
+        </w:r>
+        <w:r>
+          <w:rPr>
+            <w:rStyle w:val="Hyperlink"/>
+            <w:rtl/>
+          </w:rPr>
+          <w:t xml:space="preserve"> </w:t>
+        </w:r>
+        <w:r>
+          <w:rPr>
+            <w:rStyle w:val="Hyperlink"/>
+            <w:rFonts w:hint="cs"/>
+            <w:rtl/>
+          </w:rPr>
+          <w:t>ی</w:t>
+        </w:r>
+        <w:r>
+          <w:rPr>
+            <w:rStyle w:val="Hyperlink"/>
+            <w:rtl/>
+          </w:rPr>
+          <w:t xml:space="preserve"> </w:t>
+        </w:r>
+        <w:r>
+          <w:rPr>
+            <w:rStyle w:val="Hyperlink"/>
+            <w:rFonts w:hint="eastAsia"/>
+            <w:rtl/>
+          </w:rPr>
+          <w:t>سوم</w:t>
+        </w:r>
+        <w:r>
+          <w:rPr>
+            <w:rStyle w:val="Hyperlink"/>
+            <w:rtl/>
+          </w:rPr>
+          <w:t xml:space="preserve">: </w:t>
+        </w:r>
+        <w:r>
+          <w:rPr>
+            <w:rStyle w:val="Hyperlink"/>
+            <w:rFonts w:hint="eastAsia"/>
+            <w:rtl/>
+          </w:rPr>
+          <w:t>محدود</w:t>
+        </w:r>
+        <w:r>
+          <w:rPr>
+            <w:rStyle w:val="Hyperlink"/>
+            <w:rFonts w:hint="cs"/>
+            <w:rtl/>
+          </w:rPr>
+          <w:t>ی</w:t>
+        </w:r>
+        <w:r>
+          <w:rPr>
+            <w:rStyle w:val="Hyperlink"/>
+            <w:rFonts w:hint="eastAsia"/>
+            <w:rtl/>
+          </w:rPr>
+          <w:t>ت</w:t>
+        </w:r>
+        <w:r>
+          <w:rPr>
+            <w:rStyle w:val="Hyperlink"/>
+            <w:rtl/>
+          </w:rPr>
+          <w:t xml:space="preserve"> </w:t>
+        </w:r>
+        <w:r>
+          <w:rPr>
+            <w:rStyle w:val="Hyperlink"/>
+            <w:rFonts w:hint="eastAsia"/>
+            <w:rtl/>
+          </w:rPr>
+          <w:t>ها</w:t>
+        </w:r>
+        <w:r>
+          <w:rPr>
+            <w:rStyle w:val="Hyperlink"/>
+            <w:rFonts w:hint="cs"/>
+            <w:rtl/>
+          </w:rPr>
+          <w:t>ی</w:t>
+        </w:r>
+        <w:r>
+          <w:rPr>
+            <w:rStyle w:val="Hyperlink"/>
+            <w:rtl/>
+          </w:rPr>
+          <w:t xml:space="preserve"> </w:t>
+        </w:r>
+        <w:r>
+          <w:rPr>
+            <w:rStyle w:val="Hyperlink"/>
+            <w:rFonts w:hint="eastAsia"/>
+            <w:rtl/>
+          </w:rPr>
+          <w:t>مربوط</w:t>
+        </w:r>
+        <w:r>
+          <w:rPr>
+            <w:rStyle w:val="Hyperlink"/>
+            <w:rtl/>
+          </w:rPr>
+          <w:t xml:space="preserve"> </w:t>
+        </w:r>
+        <w:r>
+          <w:rPr>
+            <w:rStyle w:val="Hyperlink"/>
+            <w:rFonts w:hint="eastAsia"/>
+            <w:rtl/>
+          </w:rPr>
+          <w:t>به</w:t>
+        </w:r>
+        <w:r>
+          <w:rPr>
+            <w:rStyle w:val="Hyperlink"/>
+            <w:rtl/>
+          </w:rPr>
+          <w:t xml:space="preserve"> </w:t>
+        </w:r>
+        <w:r>
+          <w:rPr>
+            <w:rStyle w:val="Hyperlink"/>
+            <w:rFonts w:hint="eastAsia"/>
+            <w:rtl/>
+          </w:rPr>
+          <w:t>تداخل</w:t>
+        </w:r>
+        <w:r>
+          <w:rPr>
+            <w:rStyle w:val="Hyperlink"/>
+            <w:rtl/>
+          </w:rPr>
+          <w:t xml:space="preserve"> </w:t>
+        </w:r>
+        <w:r>
+          <w:rPr>
+            <w:rStyle w:val="Hyperlink"/>
+          </w:rPr>
+          <w:t>AGV</w:t>
+        </w:r>
+        <w:r>
+          <w:rPr>
+            <w:rStyle w:val="Hyperlink"/>
+            <w:rFonts w:hint="eastAsia"/>
+            <w:rtl/>
+          </w:rPr>
+          <w:t>ها</w:t>
+        </w:r>
+        <w:r>
+          <w:rPr>
+            <w:webHidden/>
+            <w:rtl/>
+          </w:rPr>
+          <w:tab/>
+        </w:r>
+        <w:r>
+          <w:rPr>
+            <w:rStyle w:val="Hyperlink"/>
+            <w:rtl/>
+          </w:rPr>
+          <w:fldChar w:fldCharType="begin"/>
+        </w:r>
+        <w:r>
+          <w:rPr>
+            <w:webHidden/>
+            <w:rtl/>
+          </w:rPr>
+          <w:instrText xml:space="preserve"> </w:instrText>
+        </w:r>
+        <w:r>
+          <w:rPr>
+            <w:webHidden/>
+          </w:rPr>
+          <w:instrText>PAGEREF</w:instrText>
+        </w:r>
+        <w:r>
+          <w:rPr>
+            <w:webHidden/>
+            <w:rtl/>
+          </w:rPr>
+          <w:instrText xml:space="preserve"> _</w:instrText>
+        </w:r>
+        <w:r>
+          <w:rPr>
+            <w:webHidden/>
+          </w:rPr>
+          <w:instrText>Toc179487179 \h</w:instrText>
+        </w:r>
+        <w:r>
+          <w:rPr>
+            <w:webHidden/>
+            <w:rtl/>
+          </w:rPr>
+          <w:instrText xml:space="preserve"> </w:instrText>
+        </w:r>
+        <w:r>
+          <w:rPr>
+            <w:rStyle w:val="Hyperlink"/>
+            <w:rtl/>
+          </w:rPr>
+        </w:r>
+        <w:r>
+          <w:rPr>
+            <w:rStyle w:val="Hyperlink"/>
+            <w:rtl/>
+          </w:rPr>
+          <w:fldChar w:fldCharType="separate"/>
+        </w:r>
+        <w:r>
+          <w:rPr>
+            <w:webHidden/>
+            <w:rtl/>
+          </w:rPr>
+          <w:t>19</w:t>
+        </w:r>
+        <w:r>
+          <w:rPr>
+            <w:rStyle w:val="Hyperlink"/>
+            <w:rtl/>
+          </w:rPr>
+          <w:fldChar w:fldCharType="end"/>
+        </w:r>
+      </w:hyperlink>
+    </w:p>
+    <w:p>
+      <w:pPr>
+        <w:pStyle w:val="TOC4"/>
+        <w:ind w:firstLine="328"/>
+        <w:rPr>
+          <w:rFonts w:cstheme="minorBidi"/>
+          <w:sz w:val="24"/>
+          <w:szCs w:val="24"/>
+          <w:rtl/>
+        </w:rPr>
+      </w:pPr>
+      <w:hyperlink w:anchor="_Toc179487180" w:history="1">
+        <w:r>
+          <w:rPr>
+            <w:rStyle w:val="Hyperlink"/>
+            <w:rtl/>
+          </w:rPr>
+          <w:t>4</w:t>
+        </w:r>
+        <w:r>
+          <w:rPr>
+            <w:rStyle w:val="Hyperlink"/>
+            <w:rFonts w:hint="eastAsia"/>
+            <w:rtl/>
+          </w:rPr>
+          <w:t>ـ</w:t>
+        </w:r>
+        <w:r>
+          <w:rPr>
+            <w:rStyle w:val="Hyperlink"/>
+            <w:rtl/>
+          </w:rPr>
+          <w:t>3</w:t>
+        </w:r>
+        <w:r>
+          <w:rPr>
+            <w:rStyle w:val="Hyperlink"/>
+            <w:rFonts w:hint="eastAsia"/>
+            <w:rtl/>
+          </w:rPr>
+          <w:t>ـ</w:t>
+        </w:r>
+        <w:r>
+          <w:rPr>
+            <w:rStyle w:val="Hyperlink"/>
+            <w:rtl/>
+          </w:rPr>
+          <w:t>3</w:t>
+        </w:r>
+        <w:r>
+          <w:rPr>
+            <w:rStyle w:val="Hyperlink"/>
+            <w:rFonts w:hint="eastAsia"/>
+            <w:rtl/>
+          </w:rPr>
+          <w:t>ـ</w:t>
+        </w:r>
+        <w:r>
+          <w:rPr>
+            <w:rStyle w:val="Hyperlink"/>
+            <w:rtl/>
+          </w:rPr>
+          <w:t>4</w:t>
+        </w:r>
+        <w:r>
+          <w:rPr>
+            <w:rFonts w:cstheme="minorBidi"/>
+            <w:sz w:val="24"/>
+            <w:szCs w:val="24"/>
+            <w:rtl/>
+          </w:rPr>
+          <w:tab/>
+        </w:r>
+        <w:r>
+          <w:rPr>
+            <w:rStyle w:val="Hyperlink"/>
+            <w:rFonts w:hint="eastAsia"/>
+            <w:rtl/>
+          </w:rPr>
+          <w:t>دسته</w:t>
+        </w:r>
+        <w:r>
+          <w:rPr>
+            <w:rStyle w:val="Hyperlink"/>
+            <w:rtl/>
+          </w:rPr>
+          <w:t xml:space="preserve"> </w:t>
+        </w:r>
+        <w:r>
+          <w:rPr>
+            <w:rStyle w:val="Hyperlink"/>
+            <w:rFonts w:hint="cs"/>
+            <w:rtl/>
+          </w:rPr>
+          <w:t>ی</w:t>
+        </w:r>
+        <w:r>
+          <w:rPr>
+            <w:rStyle w:val="Hyperlink"/>
+            <w:rtl/>
+          </w:rPr>
+          <w:t xml:space="preserve"> </w:t>
+        </w:r>
+        <w:r>
+          <w:rPr>
+            <w:rStyle w:val="Hyperlink"/>
+            <w:rFonts w:hint="eastAsia"/>
+            <w:rtl/>
+          </w:rPr>
+          <w:t>چهارم</w:t>
+        </w:r>
+        <w:r>
+          <w:rPr>
+            <w:rStyle w:val="Hyperlink"/>
+            <w:rtl/>
+          </w:rPr>
+          <w:t xml:space="preserve">: </w:t>
+        </w:r>
+        <w:r>
+          <w:rPr>
+            <w:rStyle w:val="Hyperlink"/>
+            <w:rFonts w:hint="eastAsia"/>
+            <w:rtl/>
+          </w:rPr>
+          <w:t>محدود</w:t>
+        </w:r>
+        <w:r>
+          <w:rPr>
+            <w:rStyle w:val="Hyperlink"/>
+            <w:rFonts w:hint="cs"/>
+            <w:rtl/>
+          </w:rPr>
+          <w:t>ی</w:t>
+        </w:r>
+        <w:r>
+          <w:rPr>
+            <w:rStyle w:val="Hyperlink"/>
+            <w:rFonts w:hint="eastAsia"/>
+            <w:rtl/>
+          </w:rPr>
+          <w:t>ت</w:t>
+        </w:r>
+        <w:r>
+          <w:rPr>
+            <w:rStyle w:val="Hyperlink"/>
+            <w:rtl/>
+          </w:rPr>
+          <w:t xml:space="preserve"> </w:t>
+        </w:r>
+        <w:r>
+          <w:rPr>
+            <w:rStyle w:val="Hyperlink"/>
+            <w:rFonts w:hint="eastAsia"/>
+            <w:rtl/>
+          </w:rPr>
+          <w:t>ها</w:t>
+        </w:r>
+        <w:r>
+          <w:rPr>
+            <w:rStyle w:val="Hyperlink"/>
+            <w:rFonts w:hint="cs"/>
+            <w:rtl/>
+          </w:rPr>
+          <w:t>ی</w:t>
+        </w:r>
+        <w:r>
+          <w:rPr>
+            <w:rStyle w:val="Hyperlink"/>
+            <w:rtl/>
+          </w:rPr>
+          <w:t xml:space="preserve"> </w:t>
+        </w:r>
+        <w:r>
+          <w:rPr>
+            <w:rStyle w:val="Hyperlink"/>
+            <w:rFonts w:hint="eastAsia"/>
+            <w:rtl/>
+          </w:rPr>
+          <w:t>مربوط</w:t>
+        </w:r>
+        <w:r>
+          <w:rPr>
+            <w:rStyle w:val="Hyperlink"/>
+            <w:rtl/>
+          </w:rPr>
+          <w:t xml:space="preserve"> </w:t>
+        </w:r>
+        <w:r>
+          <w:rPr>
+            <w:rStyle w:val="Hyperlink"/>
+            <w:rFonts w:hint="eastAsia"/>
+            <w:rtl/>
+          </w:rPr>
+          <w:t>به</w:t>
+        </w:r>
+        <w:r>
+          <w:rPr>
+            <w:rStyle w:val="Hyperlink"/>
+            <w:rtl/>
+          </w:rPr>
+          <w:t xml:space="preserve"> </w:t>
+        </w:r>
+        <w:r>
+          <w:rPr>
+            <w:rStyle w:val="Hyperlink"/>
+            <w:rFonts w:hint="eastAsia"/>
+            <w:rtl/>
+          </w:rPr>
+          <w:t>زمان</w:t>
+        </w:r>
+        <w:r>
+          <w:rPr>
+            <w:webHidden/>
+            <w:rtl/>
+          </w:rPr>
+          <w:tab/>
+        </w:r>
+        <w:r>
+          <w:rPr>
+            <w:rStyle w:val="Hyperlink"/>
+            <w:rtl/>
+          </w:rPr>
+          <w:fldChar w:fldCharType="begin"/>
+        </w:r>
+        <w:r>
+          <w:rPr>
+            <w:webHidden/>
+            <w:rtl/>
+          </w:rPr>
+          <w:instrText xml:space="preserve"> </w:instrText>
+        </w:r>
+        <w:r>
+          <w:rPr>
+            <w:webHidden/>
+          </w:rPr>
+          <w:instrText>PAGEREF</w:instrText>
+        </w:r>
+        <w:r>
+          <w:rPr>
+            <w:webHidden/>
+            <w:rtl/>
+          </w:rPr>
+          <w:instrText xml:space="preserve"> _</w:instrText>
+        </w:r>
+        <w:r>
+          <w:rPr>
+            <w:webHidden/>
+          </w:rPr>
+          <w:instrText>Toc179487180 \h</w:instrText>
+        </w:r>
+        <w:r>
+          <w:rPr>
+            <w:webHidden/>
+            <w:rtl/>
+          </w:rPr>
+          <w:instrText xml:space="preserve"> </w:instrText>
+        </w:r>
+        <w:r>
+          <w:rPr>
+            <w:rStyle w:val="Hyperlink"/>
+            <w:rtl/>
+          </w:rPr>
+        </w:r>
+        <w:r>
+          <w:rPr>
+            <w:rStyle w:val="Hyperlink"/>
+            <w:rtl/>
+          </w:rPr>
+          <w:fldChar w:fldCharType="separate"/>
+        </w:r>
+        <w:r>
+          <w:rPr>
+            <w:webHidden/>
+            <w:rtl/>
+          </w:rPr>
+          <w:t>19</w:t>
+        </w:r>
+        <w:r>
+          <w:rPr>
+            <w:rStyle w:val="Hyperlink"/>
+            <w:rtl/>
+          </w:rPr>
+          <w:fldChar w:fldCharType="end"/>
+        </w:r>
+      </w:hyperlink>
+    </w:p>
+    <w:p>
+      <w:pPr>
+        <w:pStyle w:val="TOC4"/>
+        <w:ind w:firstLine="328"/>
+        <w:rPr>
+          <w:rFonts w:cstheme="minorBidi"/>
+          <w:sz w:val="24"/>
+          <w:szCs w:val="24"/>
+          <w:rtl/>
+        </w:rPr>
+      </w:pPr>
+      <w:hyperlink w:anchor="_Toc179487181" w:history="1">
+        <w:r>
+          <w:rPr>
+            <w:rStyle w:val="Hyperlink"/>
+            <w:rtl/>
+          </w:rPr>
+          <w:t>4</w:t>
+        </w:r>
+        <w:r>
+          <w:rPr>
+            <w:rStyle w:val="Hyperlink"/>
+            <w:rFonts w:hint="eastAsia"/>
+            <w:rtl/>
+          </w:rPr>
+          <w:t>ـ</w:t>
+        </w:r>
+        <w:r>
+          <w:rPr>
+            <w:rStyle w:val="Hyperlink"/>
+            <w:rtl/>
+          </w:rPr>
+          <w:t>3</w:t>
+        </w:r>
+        <w:r>
+          <w:rPr>
+            <w:rStyle w:val="Hyperlink"/>
+            <w:rFonts w:hint="eastAsia"/>
+            <w:rtl/>
+          </w:rPr>
+          <w:t>ـ</w:t>
+        </w:r>
+        <w:r>
+          <w:rPr>
+            <w:rStyle w:val="Hyperlink"/>
+            <w:rtl/>
+          </w:rPr>
+          <w:t>3</w:t>
+        </w:r>
+        <w:r>
+          <w:rPr>
+            <w:rStyle w:val="Hyperlink"/>
+            <w:rFonts w:hint="eastAsia"/>
+            <w:rtl/>
+          </w:rPr>
+          <w:t>ـ</w:t>
+        </w:r>
+        <w:r>
+          <w:rPr>
+            <w:rStyle w:val="Hyperlink"/>
+            <w:rtl/>
+          </w:rPr>
+          <w:t>5</w:t>
+        </w:r>
+        <w:r>
+          <w:rPr>
+            <w:rFonts w:cstheme="minorBidi"/>
+            <w:sz w:val="24"/>
+            <w:szCs w:val="24"/>
+            <w:rtl/>
+          </w:rPr>
+          <w:tab/>
+        </w:r>
+        <w:r>
+          <w:rPr>
+            <w:rStyle w:val="Hyperlink"/>
+            <w:rFonts w:hint="eastAsia"/>
+            <w:rtl/>
+          </w:rPr>
+          <w:t>دسته</w:t>
+        </w:r>
+        <w:r>
+          <w:rPr>
+            <w:rStyle w:val="Hyperlink"/>
+            <w:rtl/>
+          </w:rPr>
+          <w:t xml:space="preserve"> </w:t>
+        </w:r>
+        <w:r>
+          <w:rPr>
+            <w:rStyle w:val="Hyperlink"/>
+            <w:rFonts w:hint="cs"/>
+            <w:rtl/>
+          </w:rPr>
+          <w:t>ی</w:t>
+        </w:r>
+        <w:r>
+          <w:rPr>
+            <w:rStyle w:val="Hyperlink"/>
+            <w:rtl/>
+          </w:rPr>
+          <w:t xml:space="preserve"> </w:t>
+        </w:r>
+        <w:r>
+          <w:rPr>
+            <w:rStyle w:val="Hyperlink"/>
+            <w:rFonts w:hint="eastAsia"/>
+            <w:rtl/>
+          </w:rPr>
+          <w:t>پنجم</w:t>
+        </w:r>
+        <w:r>
+          <w:rPr>
+            <w:rStyle w:val="Hyperlink"/>
+            <w:rtl/>
+          </w:rPr>
+          <w:t xml:space="preserve"> </w:t>
+        </w:r>
+        <w:r>
+          <w:rPr>
+            <w:rStyle w:val="Hyperlink"/>
+            <w:rFonts w:hint="eastAsia"/>
+            <w:rtl/>
+          </w:rPr>
+          <w:t>محدود</w:t>
+        </w:r>
+        <w:r>
+          <w:rPr>
+            <w:rStyle w:val="Hyperlink"/>
+            <w:rFonts w:hint="cs"/>
+            <w:rtl/>
+          </w:rPr>
+          <w:t>ی</w:t>
+        </w:r>
+        <w:r>
+          <w:rPr>
+            <w:rStyle w:val="Hyperlink"/>
+            <w:rFonts w:hint="eastAsia"/>
+            <w:rtl/>
+          </w:rPr>
+          <w:t>ت</w:t>
+        </w:r>
+        <w:r>
+          <w:rPr>
+            <w:rStyle w:val="Hyperlink"/>
+            <w:rtl/>
+          </w:rPr>
+          <w:t xml:space="preserve"> </w:t>
+        </w:r>
+        <w:r>
+          <w:rPr>
+            <w:rStyle w:val="Hyperlink"/>
+            <w:rFonts w:hint="eastAsia"/>
+            <w:rtl/>
+          </w:rPr>
+          <w:t>ها</w:t>
+        </w:r>
+        <w:r>
+          <w:rPr>
+            <w:rStyle w:val="Hyperlink"/>
+            <w:rFonts w:hint="cs"/>
+            <w:rtl/>
+          </w:rPr>
+          <w:t>ی</w:t>
+        </w:r>
+        <w:r>
+          <w:rPr>
+            <w:rStyle w:val="Hyperlink"/>
+            <w:rtl/>
+          </w:rPr>
+          <w:t xml:space="preserve"> </w:t>
+        </w:r>
+        <w:r>
+          <w:rPr>
+            <w:rStyle w:val="Hyperlink"/>
+            <w:rFonts w:hint="eastAsia"/>
+            <w:rtl/>
+          </w:rPr>
+          <w:t>دامنه</w:t>
+        </w:r>
+        <w:r>
+          <w:rPr>
+            <w:rStyle w:val="Hyperlink"/>
+            <w:rtl/>
+          </w:rPr>
+          <w:t xml:space="preserve"> </w:t>
+        </w:r>
+        <w:r>
+          <w:rPr>
+            <w:rStyle w:val="Hyperlink"/>
+            <w:rFonts w:hint="cs"/>
+            <w:rtl/>
+          </w:rPr>
+          <w:t>ی</w:t>
+        </w:r>
+        <w:r>
+          <w:rPr>
+            <w:rStyle w:val="Hyperlink"/>
+            <w:rtl/>
+          </w:rPr>
+          <w:t xml:space="preserve"> </w:t>
+        </w:r>
+        <w:r>
+          <w:rPr>
+            <w:rStyle w:val="Hyperlink"/>
+            <w:rFonts w:hint="eastAsia"/>
+            <w:rtl/>
+          </w:rPr>
+          <w:t>متغ</w:t>
+        </w:r>
+        <w:r>
+          <w:rPr>
+            <w:rStyle w:val="Hyperlink"/>
+            <w:rFonts w:hint="cs"/>
+            <w:rtl/>
+          </w:rPr>
+          <w:t>ی</w:t>
+        </w:r>
+        <w:r>
+          <w:rPr>
+            <w:rStyle w:val="Hyperlink"/>
+            <w:rFonts w:hint="eastAsia"/>
+            <w:rtl/>
+          </w:rPr>
+          <w:t>ر</w:t>
+        </w:r>
+        <w:r>
+          <w:rPr>
+            <w:rStyle w:val="Hyperlink"/>
+            <w:rtl/>
+          </w:rPr>
+          <w:t xml:space="preserve"> </w:t>
+        </w:r>
+        <w:r>
+          <w:rPr>
+            <w:rStyle w:val="Hyperlink"/>
+            <w:rFonts w:hint="eastAsia"/>
+            <w:rtl/>
+          </w:rPr>
+          <w:t>ها</w:t>
+        </w:r>
+        <w:r>
+          <w:rPr>
+            <w:rStyle w:val="Hyperlink"/>
+            <w:rFonts w:hint="cs"/>
+            <w:rtl/>
+          </w:rPr>
+          <w:t>ی</w:t>
+        </w:r>
+        <w:r>
+          <w:rPr>
+            <w:rStyle w:val="Hyperlink"/>
+            <w:rtl/>
+          </w:rPr>
+          <w:t xml:space="preserve"> </w:t>
+        </w:r>
+        <w:r>
+          <w:rPr>
+            <w:rStyle w:val="Hyperlink"/>
+            <w:rFonts w:hint="eastAsia"/>
+            <w:rtl/>
+          </w:rPr>
+          <w:t>تصم</w:t>
+        </w:r>
+        <w:r>
+          <w:rPr>
+            <w:rStyle w:val="Hyperlink"/>
+            <w:rFonts w:hint="cs"/>
+            <w:rtl/>
+          </w:rPr>
+          <w:t>ی</w:t>
+        </w:r>
+        <w:r>
+          <w:rPr>
+            <w:rStyle w:val="Hyperlink"/>
+            <w:rFonts w:hint="eastAsia"/>
+            <w:rtl/>
+          </w:rPr>
+          <w:t>م</w:t>
+        </w:r>
+        <w:r>
+          <w:rPr>
+            <w:webHidden/>
+            <w:rtl/>
+          </w:rPr>
+          <w:tab/>
+        </w:r>
+        <w:r>
+          <w:rPr>
+            <w:rStyle w:val="Hyperlink"/>
+            <w:rtl/>
+          </w:rPr>
+          <w:fldChar w:fldCharType="begin"/>
+        </w:r>
+        <w:r>
+          <w:rPr>
+            <w:webHidden/>
+            <w:rtl/>
+          </w:rPr>
+          <w:instrText xml:space="preserve"> </w:instrText>
+        </w:r>
+        <w:r>
+          <w:rPr>
+            <w:webHidden/>
+          </w:rPr>
+          <w:instrText>PAGEREF</w:instrText>
+        </w:r>
+        <w:r>
+          <w:rPr>
+            <w:webHidden/>
+            <w:rtl/>
+          </w:rPr>
+          <w:instrText xml:space="preserve"> _</w:instrText>
+        </w:r>
+        <w:r>
+          <w:rPr>
+            <w:webHidden/>
+          </w:rPr>
+          <w:instrText>Toc179487181 \h</w:instrText>
+        </w:r>
+        <w:r>
+          <w:rPr>
+            <w:webHidden/>
+            <w:rtl/>
+          </w:rPr>
+          <w:instrText xml:space="preserve"> </w:instrText>
+        </w:r>
+        <w:r>
+          <w:rPr>
+            <w:rStyle w:val="Hyperlink"/>
+            <w:rtl/>
+          </w:rPr>
+        </w:r>
+        <w:r>
+          <w:rPr>
+            <w:rStyle w:val="Hyperlink"/>
+            <w:rtl/>
+          </w:rPr>
+          <w:fldChar w:fldCharType="separate"/>
+        </w:r>
+        <w:r>
+          <w:rPr>
+            <w:webHidden/>
+            <w:rtl/>
+          </w:rPr>
+          <w:t>19</w:t>
+        </w:r>
+        <w:r>
+          <w:rPr>
+            <w:rStyle w:val="Hyperlink"/>
             <w:rtl/>
           </w:rPr>
           <w:fldChar w:fldCharType="end"/>
@@ -10822,7 +12462,7 @@
           <w14:ligatures w14:val="standardContextual"/>
         </w:rPr>
       </w:pPr>
-      <w:hyperlink w:anchor="_Toc179283826" w:history="1">
+      <w:hyperlink w:anchor="_Toc179487182" w:history="1">
         <w:r>
           <w:rPr>
             <w:rStyle w:val="Hyperlink"/>
@@ -10846,7 +12486,7 @@
             <w:noProof/>
             <w:rtl/>
           </w:rPr>
-          <w:t>7</w:t>
+          <w:t>4</w:t>
         </w:r>
         <w:r>
           <w:rPr>
@@ -10866,6 +12506,426 @@
             <w:noProof/>
             <w:rtl/>
           </w:rPr>
+          <w:t>چارچوب</w:t>
+        </w:r>
+        <w:r>
+          <w:rPr>
+            <w:rStyle w:val="Hyperlink"/>
+            <w:noProof/>
+            <w:rtl/>
+          </w:rPr>
+          <w:t xml:space="preserve"> </w:t>
+        </w:r>
+        <w:r>
+          <w:rPr>
+            <w:rStyle w:val="Hyperlink"/>
+            <w:rFonts w:hint="eastAsia"/>
+            <w:noProof/>
+            <w:rtl/>
+          </w:rPr>
+          <w:t>روش</w:t>
+        </w:r>
+        <w:r>
+          <w:rPr>
+            <w:rStyle w:val="Hyperlink"/>
+            <w:noProof/>
+            <w:rtl/>
+          </w:rPr>
+          <w:t xml:space="preserve"> </w:t>
+        </w:r>
+        <w:r>
+          <w:rPr>
+            <w:rStyle w:val="Hyperlink"/>
+            <w:rFonts w:hint="eastAsia"/>
+            <w:noProof/>
+            <w:rtl/>
+          </w:rPr>
+          <w:t>پ</w:t>
+        </w:r>
+        <w:r>
+          <w:rPr>
+            <w:rStyle w:val="Hyperlink"/>
+            <w:rFonts w:hint="cs"/>
+            <w:noProof/>
+            <w:rtl/>
+          </w:rPr>
+          <w:t>ی</w:t>
+        </w:r>
+        <w:r>
+          <w:rPr>
+            <w:rStyle w:val="Hyperlink"/>
+            <w:rFonts w:hint="eastAsia"/>
+            <w:noProof/>
+            <w:rtl/>
+          </w:rPr>
+          <w:t>شنهاد</w:t>
+        </w:r>
+        <w:r>
+          <w:rPr>
+            <w:rStyle w:val="Hyperlink"/>
+            <w:rFonts w:hint="cs"/>
+            <w:noProof/>
+            <w:rtl/>
+          </w:rPr>
+          <w:t>ی</w:t>
+        </w:r>
+        <w:r>
+          <w:rPr>
+            <w:noProof/>
+            <w:webHidden/>
+            <w:rtl/>
+          </w:rPr>
+          <w:tab/>
+        </w:r>
+        <w:r>
+          <w:rPr>
+            <w:rStyle w:val="Hyperlink"/>
+            <w:noProof/>
+            <w:rtl/>
+          </w:rPr>
+          <w:fldChar w:fldCharType="begin"/>
+        </w:r>
+        <w:r>
+          <w:rPr>
+            <w:noProof/>
+            <w:webHidden/>
+            <w:rtl/>
+          </w:rPr>
+          <w:instrText xml:space="preserve"> </w:instrText>
+        </w:r>
+        <w:r>
+          <w:rPr>
+            <w:noProof/>
+            <w:webHidden/>
+          </w:rPr>
+          <w:instrText>PAGEREF</w:instrText>
+        </w:r>
+        <w:r>
+          <w:rPr>
+            <w:noProof/>
+            <w:webHidden/>
+            <w:rtl/>
+          </w:rPr>
+          <w:instrText xml:space="preserve"> _</w:instrText>
+        </w:r>
+        <w:r>
+          <w:rPr>
+            <w:noProof/>
+            <w:webHidden/>
+          </w:rPr>
+          <w:instrText>Toc179487182 \h</w:instrText>
+        </w:r>
+        <w:r>
+          <w:rPr>
+            <w:noProof/>
+            <w:webHidden/>
+            <w:rtl/>
+          </w:rPr>
+          <w:instrText xml:space="preserve"> </w:instrText>
+        </w:r>
+        <w:r>
+          <w:rPr>
+            <w:rStyle w:val="Hyperlink"/>
+            <w:noProof/>
+            <w:rtl/>
+          </w:rPr>
+        </w:r>
+        <w:r>
+          <w:rPr>
+            <w:rStyle w:val="Hyperlink"/>
+            <w:noProof/>
+            <w:rtl/>
+          </w:rPr>
+          <w:fldChar w:fldCharType="separate"/>
+        </w:r>
+        <w:r>
+          <w:rPr>
+            <w:noProof/>
+            <w:webHidden/>
+            <w:rtl/>
+          </w:rPr>
+          <w:t>20</w:t>
+        </w:r>
+        <w:r>
+          <w:rPr>
+            <w:rStyle w:val="Hyperlink"/>
+            <w:noProof/>
+            <w:rtl/>
+          </w:rPr>
+          <w:fldChar w:fldCharType="end"/>
+        </w:r>
+      </w:hyperlink>
+    </w:p>
+    <w:p>
+      <w:pPr>
+        <w:pStyle w:val="TOC2"/>
+        <w:rPr>
+          <w:rFonts w:asciiTheme="minorHAnsi" w:eastAsiaTheme="minorEastAsia" w:hAnsiTheme="minorHAnsi" w:cstheme="minorBidi"/>
+          <w:noProof/>
+          <w:kern w:val="2"/>
+          <w:szCs w:val="24"/>
+          <w:rtl/>
+          <w14:ligatures w14:val="standardContextual"/>
+        </w:rPr>
+      </w:pPr>
+      <w:hyperlink w:anchor="_Toc179487183" w:history="1">
+        <w:r>
+          <w:rPr>
+            <w:rStyle w:val="Hyperlink"/>
+            <w:noProof/>
+            <w:rtl/>
+          </w:rPr>
+          <w:t>4</w:t>
+        </w:r>
+        <w:r>
+          <w:rPr>
+            <w:rStyle w:val="Hyperlink"/>
+            <w:rFonts w:hint="eastAsia"/>
+            <w:noProof/>
+            <w:rtl/>
+          </w:rPr>
+          <w:t>ـ</w:t>
+        </w:r>
+        <w:r>
+          <w:rPr>
+            <w:rStyle w:val="Hyperlink"/>
+            <w:noProof/>
+            <w:rtl/>
+          </w:rPr>
+          <w:t>5</w:t>
+        </w:r>
+        <w:r>
+          <w:rPr>
+            <w:rFonts w:asciiTheme="minorHAnsi" w:eastAsiaTheme="minorEastAsia" w:hAnsiTheme="minorHAnsi" w:cstheme="minorBidi"/>
+            <w:noProof/>
+            <w:kern w:val="2"/>
+            <w:szCs w:val="24"/>
+            <w:rtl/>
+            <w14:ligatures w14:val="standardContextual"/>
+          </w:rPr>
+          <w:tab/>
+        </w:r>
+        <w:r>
+          <w:rPr>
+            <w:rStyle w:val="Hyperlink"/>
+            <w:rFonts w:hint="eastAsia"/>
+            <w:noProof/>
+            <w:rtl/>
+          </w:rPr>
+          <w:t>شرح</w:t>
+        </w:r>
+        <w:r>
+          <w:rPr>
+            <w:rStyle w:val="Hyperlink"/>
+            <w:noProof/>
+            <w:rtl/>
+          </w:rPr>
+          <w:t xml:space="preserve"> </w:t>
+        </w:r>
+        <w:r>
+          <w:rPr>
+            <w:rStyle w:val="Hyperlink"/>
+            <w:rFonts w:hint="eastAsia"/>
+            <w:noProof/>
+            <w:rtl/>
+          </w:rPr>
+          <w:t>جزئ</w:t>
+        </w:r>
+        <w:r>
+          <w:rPr>
+            <w:rStyle w:val="Hyperlink"/>
+            <w:rFonts w:hint="cs"/>
+            <w:noProof/>
+            <w:rtl/>
+          </w:rPr>
+          <w:t>ی</w:t>
+        </w:r>
+        <w:r>
+          <w:rPr>
+            <w:rStyle w:val="Hyperlink"/>
+            <w:rFonts w:hint="eastAsia"/>
+            <w:noProof/>
+            <w:rtl/>
+          </w:rPr>
+          <w:t>ات</w:t>
+        </w:r>
+        <w:r>
+          <w:rPr>
+            <w:rStyle w:val="Hyperlink"/>
+            <w:noProof/>
+            <w:rtl/>
+          </w:rPr>
+          <w:t xml:space="preserve"> </w:t>
+        </w:r>
+        <w:r>
+          <w:rPr>
+            <w:rStyle w:val="Hyperlink"/>
+            <w:rFonts w:hint="eastAsia"/>
+            <w:noProof/>
+            <w:rtl/>
+          </w:rPr>
+          <w:t>داخل</w:t>
+        </w:r>
+        <w:r>
+          <w:rPr>
+            <w:rStyle w:val="Hyperlink"/>
+            <w:noProof/>
+            <w:rtl/>
+          </w:rPr>
+          <w:t xml:space="preserve"> </w:t>
+        </w:r>
+        <w:r>
+          <w:rPr>
+            <w:rStyle w:val="Hyperlink"/>
+            <w:rFonts w:hint="eastAsia"/>
+            <w:noProof/>
+            <w:rtl/>
+          </w:rPr>
+          <w:t>چارچوب</w:t>
+        </w:r>
+        <w:r>
+          <w:rPr>
+            <w:noProof/>
+            <w:webHidden/>
+            <w:rtl/>
+          </w:rPr>
+          <w:tab/>
+        </w:r>
+        <w:r>
+          <w:rPr>
+            <w:rStyle w:val="Hyperlink"/>
+            <w:noProof/>
+            <w:rtl/>
+          </w:rPr>
+          <w:fldChar w:fldCharType="begin"/>
+        </w:r>
+        <w:r>
+          <w:rPr>
+            <w:noProof/>
+            <w:webHidden/>
+            <w:rtl/>
+          </w:rPr>
+          <w:instrText xml:space="preserve"> </w:instrText>
+        </w:r>
+        <w:r>
+          <w:rPr>
+            <w:noProof/>
+            <w:webHidden/>
+          </w:rPr>
+          <w:instrText>PAGEREF</w:instrText>
+        </w:r>
+        <w:r>
+          <w:rPr>
+            <w:noProof/>
+            <w:webHidden/>
+            <w:rtl/>
+          </w:rPr>
+          <w:instrText xml:space="preserve"> _</w:instrText>
+        </w:r>
+        <w:r>
+          <w:rPr>
+            <w:noProof/>
+            <w:webHidden/>
+          </w:rPr>
+          <w:instrText>Toc179487183 \h</w:instrText>
+        </w:r>
+        <w:r>
+          <w:rPr>
+            <w:noProof/>
+            <w:webHidden/>
+            <w:rtl/>
+          </w:rPr>
+          <w:instrText xml:space="preserve"> </w:instrText>
+        </w:r>
+        <w:r>
+          <w:rPr>
+            <w:rStyle w:val="Hyperlink"/>
+            <w:noProof/>
+            <w:rtl/>
+          </w:rPr>
+        </w:r>
+        <w:r>
+          <w:rPr>
+            <w:rStyle w:val="Hyperlink"/>
+            <w:noProof/>
+            <w:rtl/>
+          </w:rPr>
+          <w:fldChar w:fldCharType="separate"/>
+        </w:r>
+        <w:r>
+          <w:rPr>
+            <w:noProof/>
+            <w:webHidden/>
+            <w:rtl/>
+          </w:rPr>
+          <w:t>20</w:t>
+        </w:r>
+        <w:r>
+          <w:rPr>
+            <w:rStyle w:val="Hyperlink"/>
+            <w:noProof/>
+            <w:rtl/>
+          </w:rPr>
+          <w:fldChar w:fldCharType="end"/>
+        </w:r>
+      </w:hyperlink>
+    </w:p>
+    <w:p>
+      <w:pPr>
+        <w:pStyle w:val="TOC2"/>
+        <w:rPr>
+          <w:rFonts w:asciiTheme="minorHAnsi" w:eastAsiaTheme="minorEastAsia" w:hAnsiTheme="minorHAnsi" w:cstheme="minorBidi"/>
+          <w:noProof/>
+          <w:kern w:val="2"/>
+          <w:szCs w:val="24"/>
+          <w:rtl/>
+          <w14:ligatures w14:val="standardContextual"/>
+        </w:rPr>
+      </w:pPr>
+      <w:hyperlink w:anchor="_Toc179487184" w:history="1">
+        <w:r>
+          <w:rPr>
+            <w:rStyle w:val="Hyperlink"/>
+            <w:noProof/>
+            <w:rtl/>
+          </w:rPr>
+          <w:t>4</w:t>
+        </w:r>
+        <w:r>
+          <w:rPr>
+            <w:rStyle w:val="Hyperlink"/>
+            <w:rFonts w:hint="eastAsia"/>
+            <w:noProof/>
+            <w:rtl/>
+          </w:rPr>
+          <w:t>ـ</w:t>
+        </w:r>
+        <w:r>
+          <w:rPr>
+            <w:rStyle w:val="Hyperlink"/>
+            <w:noProof/>
+            <w:rtl/>
+          </w:rPr>
+          <w:t>6</w:t>
+        </w:r>
+        <w:r>
+          <w:rPr>
+            <w:rFonts w:asciiTheme="minorHAnsi" w:eastAsiaTheme="minorEastAsia" w:hAnsiTheme="minorHAnsi" w:cstheme="minorBidi"/>
+            <w:noProof/>
+            <w:kern w:val="2"/>
+            <w:szCs w:val="24"/>
+            <w:rtl/>
+            <w14:ligatures w14:val="standardContextual"/>
+          </w:rPr>
+          <w:tab/>
+        </w:r>
+        <w:r>
+          <w:rPr>
+            <w:rStyle w:val="Hyperlink"/>
+            <w:rFonts w:hint="eastAsia"/>
+            <w:noProof/>
+            <w:rtl/>
+          </w:rPr>
           <w:t>خلاصه</w:t>
         </w:r>
         <w:r>
@@ -10972,7 +13032,7 @@
             <w:noProof/>
             <w:webHidden/>
           </w:rPr>
-          <w:instrText>Toc179283826 \h</w:instrText>
+          <w:instrText>Toc179487184 \h</w:instrText>
         </w:r>
         <w:r>
           <w:rPr>
@@ -11003,7 +13063,7 @@
             <w:webHidden/>
             <w:rtl/>
           </w:rPr>
-          <w:t>16</w:t>
+          <w:t>20</w:t>
         </w:r>
         <w:r>
           <w:rPr>
@@ -11030,7 +13090,7 @@
           <w14:ligatures w14:val="standardContextual"/>
         </w:rPr>
       </w:pPr>
-      <w:hyperlink w:anchor="_Toc179283827" w:history="1">
+      <w:hyperlink w:anchor="_Toc179487185" w:history="1">
         <w:r>
           <w:rPr>
             <w:rStyle w:val="Hyperlink"/>
@@ -11203,7 +13263,7 @@
             <w:noProof/>
             <w:webHidden/>
           </w:rPr>
-          <w:instrText>Toc179283827 \h</w:instrText>
+          <w:instrText>Toc179487185 \h</w:instrText>
         </w:r>
         <w:r>
           <w:rPr>
@@ -11234,7 +13294,7 @@
             <w:webHidden/>
             <w:rtl/>
           </w:rPr>
-          <w:t>17</w:t>
+          <w:t>21</w:t>
         </w:r>
         <w:r>
           <w:rPr>
@@ -11258,7 +13318,7 @@
           <w14:ligatures w14:val="standardContextual"/>
         </w:rPr>
       </w:pPr>
-      <w:hyperlink w:anchor="_Toc179283828" w:history="1">
+      <w:hyperlink w:anchor="_Toc179487186" w:history="1">
         <w:r>
           <w:rPr>
             <w:rStyle w:val="Hyperlink"/>
@@ -11348,7 +13408,7 @@
             <w:noProof/>
             <w:webHidden/>
           </w:rPr>
-          <w:instrText>Toc179283828 \h</w:instrText>
+          <w:instrText>Toc179487186 \h</w:instrText>
         </w:r>
         <w:r>
           <w:rPr>
@@ -11379,7 +13439,7 @@
             <w:webHidden/>
             <w:rtl/>
           </w:rPr>
-          <w:t>18</w:t>
+          <w:t>22</w:t>
         </w:r>
         <w:r>
           <w:rPr>
@@ -11403,7 +13463,7 @@
           <w14:ligatures w14:val="standardContextual"/>
         </w:rPr>
       </w:pPr>
-      <w:hyperlink w:anchor="_Toc179283829" w:history="1">
+      <w:hyperlink w:anchor="_Toc179487187" w:history="1">
         <w:r>
           <w:rPr>
             <w:rStyle w:val="Hyperlink"/>
@@ -11571,7 +13631,7 @@
             <w:noProof/>
             <w:webHidden/>
           </w:rPr>
-          <w:instrText>Toc179283829 \h</w:instrText>
+          <w:instrText>Toc179487187 \h</w:instrText>
         </w:r>
         <w:r>
           <w:rPr>
@@ -11602,7 +13662,7 @@
             <w:webHidden/>
             <w:rtl/>
           </w:rPr>
-          <w:t>18</w:t>
+          <w:t>22</w:t>
         </w:r>
         <w:r>
           <w:rPr>
@@ -11626,7 +13686,7 @@
           <w14:ligatures w14:val="standardContextual"/>
         </w:rPr>
       </w:pPr>
-      <w:hyperlink w:anchor="_Toc179283830" w:history="1">
+      <w:hyperlink w:anchor="_Toc179487188" w:history="1">
         <w:r>
           <w:rPr>
             <w:rStyle w:val="Hyperlink"/>
@@ -11856,7 +13916,7 @@
             <w:noProof/>
             <w:webHidden/>
           </w:rPr>
-          <w:instrText>Toc179283830 \h</w:instrText>
+          <w:instrText>Toc179487188 \h</w:instrText>
         </w:r>
         <w:r>
           <w:rPr>
@@ -11887,7 +13947,7 @@
             <w:webHidden/>
             <w:rtl/>
           </w:rPr>
-          <w:t>18</w:t>
+          <w:t>22</w:t>
         </w:r>
         <w:r>
           <w:rPr>
@@ -11911,7 +13971,7 @@
           <w14:ligatures w14:val="standardContextual"/>
         </w:rPr>
       </w:pPr>
-      <w:hyperlink w:anchor="_Toc179283831" w:history="1">
+      <w:hyperlink w:anchor="_Toc179487189" w:history="1">
         <w:r>
           <w:rPr>
             <w:rStyle w:val="Hyperlink"/>
@@ -12089,7 +14149,7 @@
             <w:noProof/>
             <w:webHidden/>
           </w:rPr>
-          <w:instrText>Toc179283831 \h</w:instrText>
+          <w:instrText>Toc179487189 \h</w:instrText>
         </w:r>
         <w:r>
           <w:rPr>
@@ -12120,7 +14180,7 @@
             <w:webHidden/>
             <w:rtl/>
           </w:rPr>
-          <w:t>18</w:t>
+          <w:t>22</w:t>
         </w:r>
         <w:r>
           <w:rPr>
@@ -12144,7 +14204,7 @@
           <w14:ligatures w14:val="standardContextual"/>
         </w:rPr>
       </w:pPr>
-      <w:hyperlink w:anchor="_Toc179283832" w:history="1">
+      <w:hyperlink w:anchor="_Toc179487190" w:history="1">
         <w:r>
           <w:rPr>
             <w:rStyle w:val="Hyperlink"/>
@@ -12294,7 +14354,7 @@
             <w:noProof/>
             <w:webHidden/>
           </w:rPr>
-          <w:instrText>Toc179283832 \h</w:instrText>
+          <w:instrText>Toc179487190 \h</w:instrText>
         </w:r>
         <w:r>
           <w:rPr>
@@ -12325,7 +14385,7 @@
             <w:webHidden/>
             <w:rtl/>
           </w:rPr>
-          <w:t>18</w:t>
+          <w:t>22</w:t>
         </w:r>
         <w:r>
           <w:rPr>
@@ -12352,7 +14412,7 @@
           <w14:ligatures w14:val="standardContextual"/>
         </w:rPr>
       </w:pPr>
-      <w:hyperlink w:anchor="_Toc179283833" w:history="1">
+      <w:hyperlink w:anchor="_Toc179487191" w:history="1">
         <w:r>
           <w:rPr>
             <w:rStyle w:val="Hyperlink"/>
@@ -12391,7 +14451,7 @@
             <w:noProof/>
             <w:rtl/>
           </w:rPr>
-          <w:t>ارز</w:t>
+          <w:t>نتا</w:t>
         </w:r>
         <w:r>
           <w:rPr>
@@ -12409,16 +14469,75 @@
             <w:noProof/>
             <w:rtl/>
           </w:rPr>
-          <w:t>ا</w:t>
-        </w:r>
-        <w:r>
-          <w:rPr>
-            <w:rStyle w:val="Hyperlink"/>
-            <w:rFonts w:hint="eastAsia"/>
-            <w:noProof/>
-            <w:rtl/>
-          </w:rPr>
-          <w:t>ب</w:t>
+          <w:t>ج</w:t>
+        </w:r>
+        <w:r>
+          <w:rPr>
+            <w:rStyle w:val="Hyperlink"/>
+            <w:noProof/>
+            <w:rtl/>
+          </w:rPr>
+          <w:t xml:space="preserve"> </w:t>
+        </w:r>
+        <w:r>
+          <w:rPr>
+            <w:rStyle w:val="Hyperlink"/>
+            <w:rFonts w:hint="eastAsia"/>
+            <w:noProof/>
+            <w:rtl/>
+          </w:rPr>
+          <w:t>بدست</w:t>
+        </w:r>
+        <w:r>
+          <w:rPr>
+            <w:rStyle w:val="Hyperlink"/>
+            <w:noProof/>
+            <w:rtl/>
+          </w:rPr>
+          <w:t xml:space="preserve"> </w:t>
+        </w:r>
+        <w:r>
+          <w:rPr>
+            <w:rStyle w:val="Hyperlink"/>
+            <w:rFonts w:hint="eastAsia"/>
+            <w:noProof/>
+            <w:rtl/>
+          </w:rPr>
+          <w:t>آمده</w:t>
+        </w:r>
+        <w:r>
+          <w:rPr>
+            <w:rStyle w:val="Hyperlink"/>
+            <w:noProof/>
+            <w:rtl/>
+          </w:rPr>
+          <w:t xml:space="preserve"> </w:t>
+        </w:r>
+        <w:r>
+          <w:rPr>
+            <w:rStyle w:val="Hyperlink"/>
+            <w:rFonts w:hint="eastAsia"/>
+            <w:noProof/>
+            <w:rtl/>
+          </w:rPr>
+          <w:t>و</w:t>
+        </w:r>
+        <w:r>
+          <w:rPr>
+            <w:rStyle w:val="Hyperlink"/>
+            <w:noProof/>
+            <w:rtl/>
+          </w:rPr>
+          <w:t xml:space="preserve"> </w:t>
+        </w:r>
+        <w:r>
+          <w:rPr>
+            <w:rStyle w:val="Hyperlink"/>
+            <w:rFonts w:hint="eastAsia"/>
+            <w:noProof/>
+            <w:rtl/>
+          </w:rPr>
+          <w:t>کارها</w:t>
         </w:r>
         <w:r>
           <w:rPr>
@@ -12444,24 +14563,7 @@
             <w:noProof/>
             <w:rtl/>
           </w:rPr>
-          <w:t>روش</w:t>
-        </w:r>
-        <w:r>
-          <w:rPr>
-            <w:rStyle w:val="Hyperlink"/>
-            <w:noProof/>
-            <w:rtl/>
-          </w:rPr>
-          <w:t xml:space="preserve"> </w:t>
-        </w:r>
-        <w:r>
-          <w:rPr>
-            <w:rStyle w:val="Hyperlink"/>
-            <w:rFonts w:hint="eastAsia"/>
-            <w:noProof/>
-            <w:rtl/>
-          </w:rPr>
-          <w:t>پ</w:t>
+          <w:t>آت</w:t>
         </w:r>
         <w:r>
           <w:rPr>
@@ -12474,24 +14576,6 @@
         </w:r>
         <w:r>
           <w:rPr>
-            <w:rStyle w:val="Hyperlink"/>
-            <w:rFonts w:hint="eastAsia"/>
-            <w:noProof/>
-            <w:rtl/>
-          </w:rPr>
-          <w:t>شنهاد</w:t>
-        </w:r>
-        <w:r>
-          <w:rPr>
-            <w:rStyle w:val="Hyperlink"/>
-            <w:rFonts w:hint="cs"/>
-            <w:noProof/>
-            <w:rtl/>
-          </w:rPr>
-          <w:t>ی</w:t>
-        </w:r>
-        <w:r>
-          <w:rPr>
             <w:noProof/>
             <w:webHidden/>
             <w:rtl/>
@@ -12534,7 +14618,7 @@
             <w:noProof/>
             <w:webHidden/>
           </w:rPr>
-          <w:instrText>Toc179283833 \h</w:instrText>
+          <w:instrText>Toc179487191 \h</w:instrText>
         </w:r>
         <w:r>
           <w:rPr>
@@ -12565,7 +14649,7 @@
             <w:webHidden/>
             <w:rtl/>
           </w:rPr>
-          <w:t>19</w:t>
+          <w:t>23</w:t>
         </w:r>
         <w:r>
           <w:rPr>
@@ -12589,7 +14673,7 @@
           <w14:ligatures w14:val="standardContextual"/>
         </w:rPr>
       </w:pPr>
-      <w:hyperlink w:anchor="_Toc179283834" w:history="1">
+      <w:hyperlink w:anchor="_Toc179487192" w:history="1">
         <w:r>
           <w:rPr>
             <w:rStyle w:val="Hyperlink"/>
@@ -12782,7 +14866,7 @@
             <w:noProof/>
             <w:webHidden/>
           </w:rPr>
-          <w:instrText>Toc179283834 \h</w:instrText>
+          <w:instrText>Toc179487192 \h</w:instrText>
         </w:r>
         <w:r>
           <w:rPr>
@@ -12813,7 +14897,7 @@
             <w:webHidden/>
             <w:rtl/>
           </w:rPr>
-          <w:t>20</w:t>
+          <w:t>24</w:t>
         </w:r>
         <w:r>
           <w:rPr>
@@ -12837,7 +14921,7 @@
           <w14:ligatures w14:val="standardContextual"/>
         </w:rPr>
       </w:pPr>
-      <w:hyperlink w:anchor="_Toc179283835" w:history="1">
+      <w:hyperlink w:anchor="_Toc179487193" w:history="1">
         <w:r>
           <w:rPr>
             <w:rStyle w:val="Hyperlink"/>
@@ -12979,7 +15063,7 @@
             <w:noProof/>
             <w:webHidden/>
           </w:rPr>
-          <w:instrText>Toc179283835 \h</w:instrText>
+          <w:instrText>Toc179487193 \h</w:instrText>
         </w:r>
         <w:r>
           <w:rPr>
@@ -13010,7 +15094,7 @@
             <w:webHidden/>
             <w:rtl/>
           </w:rPr>
-          <w:t>20</w:t>
+          <w:t>24</w:t>
         </w:r>
         <w:r>
           <w:rPr>
@@ -13034,7 +15118,7 @@
           <w14:ligatures w14:val="standardContextual"/>
         </w:rPr>
       </w:pPr>
-      <w:hyperlink w:anchor="_Toc179283836" w:history="1">
+      <w:hyperlink w:anchor="_Toc179487194" w:history="1">
         <w:r>
           <w:rPr>
             <w:rStyle w:val="Hyperlink"/>
@@ -13159,7 +15243,7 @@
             <w:noProof/>
             <w:webHidden/>
           </w:rPr>
-          <w:instrText>Toc179283836 \h</w:instrText>
+          <w:instrText>Toc179487194 \h</w:instrText>
         </w:r>
         <w:r>
           <w:rPr>
@@ -13190,7 +15274,7 @@
             <w:webHidden/>
             <w:rtl/>
           </w:rPr>
-          <w:t>20</w:t>
+          <w:t>24</w:t>
         </w:r>
         <w:r>
           <w:rPr>
@@ -13217,7 +15301,7 @@
           <w14:ligatures w14:val="standardContextual"/>
         </w:rPr>
       </w:pPr>
-      <w:hyperlink w:anchor="_Toc179283837" w:history="1">
+      <w:hyperlink w:anchor="_Toc179487195" w:history="1">
         <w:r>
           <w:rPr>
             <w:rStyle w:val="Hyperlink"/>
@@ -13271,7 +15355,7 @@
             <w:noProof/>
             <w:webHidden/>
           </w:rPr>
-          <w:instrText>Toc179283837 \h</w:instrText>
+          <w:instrText>Toc179487195 \h</w:instrText>
         </w:r>
         <w:r>
           <w:rPr>
@@ -13302,7 +15386,7 @@
             <w:webHidden/>
             <w:rtl/>
           </w:rPr>
-          <w:t>21</w:t>
+          <w:t>25</w:t>
         </w:r>
         <w:r>
           <w:rPr>
@@ -13329,7 +15413,7 @@
           <w14:ligatures w14:val="standardContextual"/>
         </w:rPr>
       </w:pPr>
-      <w:hyperlink w:anchor="_Toc179283838" w:history="1">
+      <w:hyperlink w:anchor="_Toc179487196" w:history="1">
         <w:r>
           <w:rPr>
             <w:rStyle w:val="Hyperlink"/>
@@ -13401,7 +15485,7 @@
             <w:noProof/>
             <w:webHidden/>
           </w:rPr>
-          <w:instrText>Toc179283838 \h</w:instrText>
+          <w:instrText>Toc179487196 \h</w:instrText>
         </w:r>
         <w:r>
           <w:rPr>
@@ -13432,7 +15516,7 @@
             <w:webHidden/>
             <w:rtl/>
           </w:rPr>
-          <w:t>23</w:t>
+          <w:t>27</w:t>
         </w:r>
         <w:r>
           <w:rPr>
@@ -13459,7 +15543,7 @@
           <w14:ligatures w14:val="standardContextual"/>
         </w:rPr>
       </w:pPr>
-      <w:hyperlink w:anchor="_Toc179283839" w:history="1">
+      <w:hyperlink w:anchor="_Toc179487197" w:history="1">
         <w:r>
           <w:rPr>
             <w:rStyle w:val="Hyperlink"/>
@@ -13513,7 +15597,7 @@
             <w:noProof/>
             <w:webHidden/>
           </w:rPr>
-          <w:instrText>Toc179283839 \h</w:instrText>
+          <w:instrText>Toc179487197 \h</w:instrText>
         </w:r>
         <w:r>
           <w:rPr>
@@ -13544,7 +15628,7 @@
             <w:webHidden/>
             <w:rtl/>
           </w:rPr>
-          <w:t>25</w:t>
+          <w:t>29</w:t>
         </w:r>
         <w:r>
           <w:rPr>
@@ -14613,8 +16697,17 @@
                 <w:b/>
                 <w:bCs/>
               </w:rPr>
-              <w:t>Branch and Bound</w:t>
+              <w:t xml:space="preserve">Branch and </w:t>
             </w:r>
+            <w:proofErr w:type="gramStart"/>
+            <w:r>
+              <w:rPr>
+                <w:b/>
+                <w:bCs/>
+              </w:rPr>
+              <w:t>Bound</w:t>
+            </w:r>
+            <w:proofErr w:type="gramEnd"/>
           </w:p>
         </w:tc>
         <w:tc>
@@ -15190,7 +17283,7 @@
           <w:rtl/>
         </w:rPr>
       </w:pPr>
-      <w:bookmarkStart w:id="0" w:name="_Toc179283795"/>
+      <w:bookmarkStart w:id="0" w:name="_Toc179487146"/>
       <w:r>
         <w:rPr>
           <w:rFonts w:hint="cs"/>
@@ -15245,24 +17338,11 @@
     <w:p>
       <w:pPr>
         <w:pStyle w:val="Heading2"/>
-        <w:numPr>
-          <w:ilvl w:val="0"/>
-          <w:numId w:val="0"/>
-        </w:numPr>
-        <w:ind w:left="813"/>
-        <w:rPr>
-          <w:rtl/>
-        </w:rPr>
-      </w:pPr>
-    </w:p>
-    <w:p>
-      <w:pPr>
-        <w:pStyle w:val="Heading2"/>
-        <w:rPr>
-          <w:rtl/>
-        </w:rPr>
-      </w:pPr>
-      <w:bookmarkStart w:id="1" w:name="_Toc179283796"/>
+        <w:rPr>
+          <w:rtl/>
+        </w:rPr>
+      </w:pPr>
+      <w:bookmarkStart w:id="1" w:name="_Toc179487147"/>
       <w:r>
         <w:rPr>
           <w:rFonts w:hint="cs"/>
@@ -15389,7 +17469,7 @@
           <w:rtl/>
         </w:rPr>
       </w:pPr>
-      <w:bookmarkStart w:id="2" w:name="_Toc179283797"/>
+      <w:bookmarkStart w:id="2" w:name="_Toc179487148"/>
       <w:r>
         <w:rPr>
           <w:rFonts w:hint="cs"/>
@@ -15456,7 +17536,7 @@
           <w:rtl/>
         </w:rPr>
       </w:pPr>
-      <w:bookmarkStart w:id="3" w:name="_Toc179283798"/>
+      <w:bookmarkStart w:id="3" w:name="_Toc179487149"/>
       <w:r>
         <w:rPr>
           <w:rFonts w:hint="cs"/>
@@ -15499,7 +17579,7 @@
           <w:rtl/>
         </w:rPr>
       </w:pPr>
-      <w:bookmarkStart w:id="4" w:name="_Toc179283799"/>
+      <w:bookmarkStart w:id="4" w:name="_Toc179487150"/>
       <w:r>
         <w:rPr>
           <w:rFonts w:hint="cs"/>
@@ -15616,7 +17696,7 @@
           <w:rtl/>
         </w:rPr>
       </w:pPr>
-      <w:bookmarkStart w:id="5" w:name="_Toc179283800"/>
+      <w:bookmarkStart w:id="5" w:name="_Toc179487151"/>
       <w:r>
         <w:rPr>
           <w:rFonts w:hint="cs"/>
@@ -15680,7 +17760,7 @@
         <w:lastRenderedPageBreak/>
         <w:br/>
       </w:r>
-      <w:bookmarkStart w:id="6" w:name="_Toc179283801"/>
+      <w:bookmarkStart w:id="6" w:name="_Toc179487152"/>
       <w:r>
         <w:rPr>
           <w:rFonts w:hint="cs"/>
@@ -15748,7 +17828,7 @@
           <w:rtl/>
         </w:rPr>
       </w:pPr>
-      <w:bookmarkStart w:id="7" w:name="_Toc179283802"/>
+      <w:bookmarkStart w:id="7" w:name="_Toc179487153"/>
       <w:r>
         <w:rPr>
           <w:rFonts w:hint="cs"/>
@@ -15783,7 +17863,7 @@
           <w:rtl/>
         </w:rPr>
       </w:pPr>
-      <w:bookmarkStart w:id="8" w:name="_Toc179283803"/>
+      <w:bookmarkStart w:id="8" w:name="_Toc179487154"/>
       <w:r>
         <w:rPr>
           <w:rFonts w:hint="cs"/>
@@ -15834,7 +17914,7 @@
           <w:rtl/>
         </w:rPr>
       </w:pPr>
-      <w:bookmarkStart w:id="9" w:name="_Toc179283804"/>
+      <w:bookmarkStart w:id="9" w:name="_Toc179487155"/>
       <w:r>
         <w:rPr>
           <w:rFonts w:hint="cs"/>
@@ -15927,7 +18007,7 @@
           <w:rtl/>
         </w:rPr>
       </w:pPr>
-      <w:bookmarkStart w:id="10" w:name="_Toc179283805"/>
+      <w:bookmarkStart w:id="10" w:name="_Toc179487156"/>
       <w:r>
         <w:rPr>
           <w:rFonts w:hint="cs"/>
@@ -15996,7 +18076,7 @@
           <w:rtl/>
         </w:rPr>
       </w:pPr>
-      <w:bookmarkStart w:id="11" w:name="_Toc179283806"/>
+      <w:bookmarkStart w:id="11" w:name="_Toc179487157"/>
       <w:r>
         <w:rPr>
           <w:rFonts w:hint="cs"/>
@@ -16033,7 +18113,7 @@
           <w:rtl/>
         </w:rPr>
       </w:pPr>
-      <w:bookmarkStart w:id="12" w:name="_Toc179283807"/>
+      <w:bookmarkStart w:id="12" w:name="_Toc179487158"/>
       <w:r>
         <w:rPr>
           <w:rFonts w:hint="cs"/>
@@ -16093,7 +18173,7 @@
           <w:rtl/>
         </w:rPr>
       </w:pPr>
-      <w:bookmarkStart w:id="13" w:name="_Toc179283808"/>
+      <w:bookmarkStart w:id="13" w:name="_Toc179487159"/>
       <w:r>
         <w:rPr>
           <w:rFonts w:hint="cs"/>
@@ -16962,7 +19042,7 @@
           <w:rtl/>
         </w:rPr>
       </w:pPr>
-      <w:bookmarkStart w:id="16" w:name="_Toc179283809"/>
+      <w:bookmarkStart w:id="16" w:name="_Toc179487160"/>
       <w:r>
         <w:rPr>
           <w:rFonts w:hint="cs"/>
@@ -17005,7 +19085,7 @@
           <w:rtl/>
         </w:rPr>
       </w:pPr>
-      <w:bookmarkStart w:id="17" w:name="_Toc179283810"/>
+      <w:bookmarkStart w:id="17" w:name="_Toc179487161"/>
       <w:r>
         <w:rPr>
           <w:rFonts w:hint="cs"/>
@@ -17040,7 +19120,7 @@
           <w:rtl/>
         </w:rPr>
       </w:pPr>
-      <w:bookmarkStart w:id="18" w:name="_Toc179283811"/>
+      <w:bookmarkStart w:id="18" w:name="_Toc179487162"/>
       <w:r>
         <w:rPr>
           <w:rFonts w:hint="cs"/>
@@ -17064,7 +19144,7 @@
           <w:rtl/>
         </w:rPr>
       </w:pPr>
-      <w:bookmarkStart w:id="19" w:name="_Toc179283812"/>
+      <w:bookmarkStart w:id="19" w:name="_Toc179487163"/>
       <w:r>
         <w:rPr>
           <w:rFonts w:hint="cs"/>
@@ -17081,7 +19161,7 @@
           <w:rtl/>
         </w:rPr>
       </w:pPr>
-      <w:bookmarkStart w:id="20" w:name="_Toc179283813"/>
+      <w:bookmarkStart w:id="20" w:name="_Toc179487164"/>
       <w:r>
         <w:rPr>
           <w:rFonts w:hint="cs"/>
@@ -17212,7 +19292,7 @@
           <w:rtl/>
         </w:rPr>
       </w:pPr>
-      <w:bookmarkStart w:id="21" w:name="_Toc179283814"/>
+      <w:bookmarkStart w:id="21" w:name="_Toc179487165"/>
       <w:r>
         <w:rPr>
           <w:rFonts w:hint="cs"/>
@@ -17231,12 +19311,12 @@
     </w:p>
     <w:p>
       <w:pPr>
-        <w:pStyle w:val="Heading3"/>
-        <w:rPr>
-          <w:rtl/>
-        </w:rPr>
-      </w:pPr>
-      <w:bookmarkStart w:id="22" w:name="_Toc179283815"/>
+        <w:pStyle w:val="Heading4"/>
+        <w:rPr>
+          <w:rtl/>
+        </w:rPr>
+      </w:pPr>
+      <w:bookmarkStart w:id="22" w:name="_Toc179487166"/>
       <w:r>
         <w:rPr>
           <w:rFonts w:hint="cs"/>
@@ -17248,12 +19328,12 @@
     </w:p>
     <w:p>
       <w:pPr>
-        <w:pStyle w:val="Heading3"/>
-        <w:rPr>
-          <w:rtl/>
-        </w:rPr>
-      </w:pPr>
-      <w:bookmarkStart w:id="23" w:name="_Toc179283816"/>
+        <w:pStyle w:val="Heading4"/>
+        <w:rPr>
+          <w:rtl/>
+        </w:rPr>
+      </w:pPr>
+      <w:bookmarkStart w:id="23" w:name="_Toc179487167"/>
       <w:r>
         <w:rPr>
           <w:rFonts w:hint="cs"/>
@@ -17336,7 +19416,7 @@
           <w:rtl/>
         </w:rPr>
       </w:pPr>
-      <w:bookmarkStart w:id="24" w:name="_Toc179283817"/>
+      <w:bookmarkStart w:id="24" w:name="_Toc179487168"/>
       <w:r>
         <w:rPr>
           <w:rFonts w:hint="cs"/>
@@ -17459,7 +19539,7 @@
           <w:rtl/>
         </w:rPr>
       </w:pPr>
-      <w:bookmarkStart w:id="25" w:name="_Toc179283818"/>
+      <w:bookmarkStart w:id="25" w:name="_Toc179487169"/>
       <w:r>
         <w:rPr>
           <w:rFonts w:hint="cs"/>
@@ -17611,7 +19691,7 @@
         <w:lastRenderedPageBreak/>
         <w:br/>
       </w:r>
-      <w:bookmarkStart w:id="26" w:name="_Toc179283819"/>
+      <w:bookmarkStart w:id="26" w:name="_Toc179487170"/>
       <w:r>
         <w:rPr>
           <w:rFonts w:hint="cs"/>
@@ -17658,7 +19738,7 @@
           <w:rtl/>
         </w:rPr>
       </w:pPr>
-      <w:bookmarkStart w:id="27" w:name="_Toc179283820"/>
+      <w:bookmarkStart w:id="27" w:name="_Toc179487171"/>
       <w:r>
         <w:rPr>
           <w:rFonts w:hint="cs"/>
@@ -17694,7 +19774,7 @@
           <w:rtl/>
         </w:rPr>
       </w:pPr>
-      <w:bookmarkStart w:id="28" w:name="_Toc179283821"/>
+      <w:bookmarkStart w:id="28" w:name="_Toc179487172"/>
       <w:r>
         <w:rPr>
           <w:rFonts w:hint="cs"/>
@@ -17762,7 +19842,7 @@
           <w:rtl/>
         </w:rPr>
       </w:pPr>
-      <w:bookmarkStart w:id="29" w:name="_Toc179283822"/>
+      <w:bookmarkStart w:id="29" w:name="_Toc179487173"/>
       <w:r>
         <w:rPr>
           <w:rFonts w:hint="cs"/>
@@ -17779,6 +19859,7 @@
           <w:rtl/>
         </w:rPr>
       </w:pPr>
+      <w:bookmarkStart w:id="30" w:name="_Toc179487174"/>
       <w:r>
         <w:rPr>
           <w:rFonts w:hint="cs"/>
@@ -17786,6 +19867,7 @@
         </w:rPr>
         <w:t>پارامتر های مساله</w:t>
       </w:r>
+      <w:bookmarkEnd w:id="30"/>
     </w:p>
     <w:p>
       <w:pPr>
@@ -17820,7 +19902,17 @@
     </w:p>
     <w:p>
       <w:r>
-        <w:t>(m,i)</w:t>
+        <w:t>(</w:t>
+      </w:r>
+      <w:proofErr w:type="spellStart"/>
+      <w:proofErr w:type="gramStart"/>
+      <w:r>
+        <w:t>m,i</w:t>
+      </w:r>
+      <w:proofErr w:type="spellEnd"/>
+      <w:proofErr w:type="gramEnd"/>
+      <w:r>
+        <w:t>)</w:t>
       </w:r>
       <w:r>
         <w:rPr>
@@ -17829,9 +19921,11 @@
         </w:rPr>
         <w:t xml:space="preserve"> اندیس کانتینر، به معنی </w:t>
       </w:r>
+      <w:proofErr w:type="spellStart"/>
       <w:r>
         <w:t>i</w:t>
       </w:r>
+      <w:proofErr w:type="spellEnd"/>
       <w:r>
         <w:rPr>
           <w:rFonts w:hint="cs"/>
@@ -17861,7 +19955,12 @@
     </w:p>
     <w:p>
       <w:r>
-        <w:t>(m,i</w:t>
+        <w:t>(</w:t>
+      </w:r>
+      <w:proofErr w:type="spellStart"/>
+      <w:proofErr w:type="gramStart"/>
+      <w:r>
+        <w:t>m,i</w:t>
       </w:r>
       <w:r>
         <w:rPr>
@@ -17869,6 +19968,8 @@
         </w:rPr>
         <w:t>d</w:t>
       </w:r>
+      <w:proofErr w:type="spellEnd"/>
+      <w:proofErr w:type="gramEnd"/>
       <w:r>
         <w:t>)</w:t>
       </w:r>
@@ -17915,7 +20016,15 @@
         </w:rPr>
       </w:pPr>
       <w:r>
-        <w:t xml:space="preserve">(m, i, </w:t>
+        <w:t xml:space="preserve">(m, </w:t>
+      </w:r>
+      <w:proofErr w:type="spellStart"/>
+      <w:r>
+        <w:t>i</w:t>
+      </w:r>
+      <w:proofErr w:type="spellEnd"/>
+      <w:r>
+        <w:t xml:space="preserve">, </w:t>
       </w:r>
       <m:oMath>
         <m:r>
@@ -17957,7 +20066,23 @@
         <w:rPr>
           <w:rFonts w:eastAsiaTheme="minorEastAsia"/>
         </w:rPr>
-        <w:t>(m,i)</w:t>
+        <w:t>(</w:t>
+      </w:r>
+      <w:proofErr w:type="spellStart"/>
+      <w:proofErr w:type="gramStart"/>
+      <w:r>
+        <w:rPr>
+          <w:rFonts w:eastAsiaTheme="minorEastAsia"/>
+        </w:rPr>
+        <w:t>m,i</w:t>
+      </w:r>
+      <w:proofErr w:type="spellEnd"/>
+      <w:proofErr w:type="gramEnd"/>
+      <w:r>
+        <w:rPr>
+          <w:rFonts w:eastAsiaTheme="minorEastAsia"/>
+        </w:rPr>
+        <w:t>)</w:t>
       </w:r>
       <w:r>
         <w:rPr>
@@ -19447,6 +21572,7 @@
         </w:rPr>
         <w:t xml:space="preserve">  برای جابجایی کانتینر (</w:t>
       </w:r>
+      <w:proofErr w:type="spellStart"/>
       <w:r>
         <w:rPr>
           <w:rFonts w:eastAsiaTheme="minorEastAsia"/>
@@ -19454,6 +21580,7 @@
         </w:rPr>
         <w:t>m,i</w:t>
       </w:r>
+      <w:proofErr w:type="spellEnd"/>
       <w:r>
         <w:rPr>
           <w:rFonts w:eastAsiaTheme="minorEastAsia" w:hint="cs"/>
@@ -19539,6 +21666,7 @@
         </w:rPr>
         <w:t xml:space="preserve">  برای گذاشتن (برداشتن) کانتینر (</w:t>
       </w:r>
+      <w:proofErr w:type="spellStart"/>
       <w:r>
         <w:rPr>
           <w:rFonts w:eastAsiaTheme="minorEastAsia"/>
@@ -19546,6 +21674,7 @@
         </w:rPr>
         <w:t>m,i</w:t>
       </w:r>
+      <w:proofErr w:type="spellEnd"/>
       <w:r>
         <w:rPr>
           <w:rFonts w:eastAsiaTheme="minorEastAsia" w:hint="cs"/>
@@ -19629,6 +21758,7 @@
         </w:rPr>
         <w:t>جهت جابجایی کانتینر (</w:t>
       </w:r>
+      <w:proofErr w:type="spellStart"/>
       <w:r>
         <w:rPr>
           <w:rFonts w:eastAsiaTheme="minorEastAsia"/>
@@ -19636,6 +21766,7 @@
         </w:rPr>
         <w:t>m,i</w:t>
       </w:r>
+      <w:proofErr w:type="spellEnd"/>
       <w:r>
         <w:rPr>
           <w:rFonts w:eastAsiaTheme="minorEastAsia" w:hint="cs"/>
@@ -19783,7 +21914,21 @@
         <w:rPr>
           <w:rFonts w:eastAsiaTheme="minorEastAsia"/>
         </w:rPr>
-        <w:t xml:space="preserve"> (m,i)</w:t>
+        <w:t xml:space="preserve"> (</w:t>
+      </w:r>
+      <w:proofErr w:type="spellStart"/>
+      <w:r>
+        <w:rPr>
+          <w:rFonts w:eastAsiaTheme="minorEastAsia"/>
+        </w:rPr>
+        <w:t>m,i</w:t>
+      </w:r>
+      <w:proofErr w:type="spellEnd"/>
+      <w:r>
+        <w:rPr>
+          <w:rFonts w:eastAsiaTheme="minorEastAsia"/>
+        </w:rPr>
+        <w:t>)</w:t>
       </w:r>
       <w:r>
         <w:rPr>
@@ -19895,7 +22040,21 @@
         <w:rPr>
           <w:rFonts w:eastAsiaTheme="minorEastAsia"/>
         </w:rPr>
-        <w:t>(m,i)</w:t>
+        <w:t>(</w:t>
+      </w:r>
+      <w:proofErr w:type="spellStart"/>
+      <w:r>
+        <w:rPr>
+          <w:rFonts w:eastAsiaTheme="minorEastAsia"/>
+        </w:rPr>
+        <w:t>m,i</w:t>
+      </w:r>
+      <w:proofErr w:type="spellEnd"/>
+      <w:r>
+        <w:rPr>
+          <w:rFonts w:eastAsiaTheme="minorEastAsia"/>
+        </w:rPr>
+        <w:t>)</w:t>
       </w:r>
       <w:r>
         <w:rPr>
@@ -20001,7 +22160,21 @@
         <w:rPr>
           <w:rFonts w:eastAsiaTheme="minorEastAsia"/>
         </w:rPr>
-        <w:t>(m,i)</w:t>
+        <w:t>(</w:t>
+      </w:r>
+      <w:proofErr w:type="spellStart"/>
+      <w:r>
+        <w:rPr>
+          <w:rFonts w:eastAsiaTheme="minorEastAsia"/>
+        </w:rPr>
+        <w:t>m,i</w:t>
+      </w:r>
+      <w:proofErr w:type="spellEnd"/>
+      <w:r>
+        <w:rPr>
+          <w:rFonts w:eastAsiaTheme="minorEastAsia"/>
+        </w:rPr>
+        <w:t>)</w:t>
       </w:r>
       <w:r>
         <w:rPr>
@@ -20104,6 +22277,7 @@
         </w:rPr>
         <w:t xml:space="preserve"> مجموعه ی ازجفت کانتینر های (</w:t>
       </w:r>
+      <w:proofErr w:type="spellStart"/>
       <w:r>
         <w:rPr>
           <w:rFonts w:eastAsiaTheme="minorEastAsia"/>
@@ -20111,6 +22285,7 @@
         </w:rPr>
         <w:t>m,i,n,j</w:t>
       </w:r>
+      <w:proofErr w:type="spellEnd"/>
       <w:r>
         <w:rPr>
           <w:rFonts w:eastAsiaTheme="minorEastAsia" w:hint="cs"/>
@@ -20119,6 +22294,7 @@
         </w:rPr>
         <w:t>) به طوریکه (</w:t>
       </w:r>
+      <w:proofErr w:type="spellStart"/>
       <w:r>
         <w:rPr>
           <w:rFonts w:eastAsiaTheme="minorEastAsia"/>
@@ -20126,6 +22302,7 @@
         </w:rPr>
         <w:t>m,i</w:t>
       </w:r>
+      <w:proofErr w:type="spellEnd"/>
       <w:r>
         <w:rPr>
           <w:rFonts w:eastAsiaTheme="minorEastAsia" w:hint="cs"/>
@@ -20134,6 +22311,7 @@
         </w:rPr>
         <w:t>) باید قبل (</w:t>
       </w:r>
+      <w:proofErr w:type="spellStart"/>
       <w:r>
         <w:rPr>
           <w:rFonts w:eastAsiaTheme="minorEastAsia"/>
@@ -20141,6 +22319,7 @@
         </w:rPr>
         <w:t>n,j</w:t>
       </w:r>
+      <w:proofErr w:type="spellEnd"/>
       <w:r>
         <w:rPr>
           <w:rFonts w:eastAsiaTheme="minorEastAsia" w:hint="cs"/>
@@ -20273,6 +22452,7 @@
           <w:rtl/>
         </w:rPr>
       </w:pPr>
+      <w:bookmarkStart w:id="31" w:name="_Toc179487175"/>
       <w:r>
         <w:rPr>
           <w:rFonts w:hint="cs"/>
@@ -20281,6 +22461,7 @@
         <w:lastRenderedPageBreak/>
         <w:t>متغیر های تصمیم مساله</w:t>
       </w:r>
+      <w:bookmarkEnd w:id="31"/>
     </w:p>
     <w:p>
       <w:pPr>
@@ -20432,7 +22613,23 @@
           <w:rFonts w:eastAsiaTheme="minorEastAsia"/>
           <w:i/>
         </w:rPr>
-        <w:t xml:space="preserve"> (m, i) </w:t>
+        <w:t xml:space="preserve"> (m, </w:t>
+      </w:r>
+      <w:proofErr w:type="spellStart"/>
+      <w:r>
+        <w:rPr>
+          <w:rFonts w:eastAsiaTheme="minorEastAsia"/>
+          <w:i/>
+        </w:rPr>
+        <w:t>i</w:t>
+      </w:r>
+      <w:proofErr w:type="spellEnd"/>
+      <w:r>
+        <w:rPr>
+          <w:rFonts w:eastAsiaTheme="minorEastAsia"/>
+          <w:i/>
+        </w:rPr>
+        <w:t xml:space="preserve">) </w:t>
       </w:r>
       <w:r>
         <w:rPr>
@@ -20682,7 +22879,23 @@
           <w:rFonts w:eastAsiaTheme="minorEastAsia"/>
           <w:i/>
         </w:rPr>
-        <w:t>(m,i,</w:t>
+        <w:t>(</w:t>
+      </w:r>
+      <w:proofErr w:type="spellStart"/>
+      <w:r>
+        <w:rPr>
+          <w:rFonts w:eastAsiaTheme="minorEastAsia"/>
+          <w:i/>
+        </w:rPr>
+        <w:t>m,i</w:t>
+      </w:r>
+      <w:proofErr w:type="spellEnd"/>
+      <w:r>
+        <w:rPr>
+          <w:rFonts w:eastAsiaTheme="minorEastAsia"/>
+          <w:i/>
+        </w:rPr>
+        <w:t>,</w:t>
       </w:r>
       <m:oMath>
         <m:sSub>
@@ -20732,7 +22945,23 @@
           <w:rFonts w:eastAsiaTheme="minorEastAsia"/>
           <w:i/>
         </w:rPr>
-        <w:t>(n,j,</w:t>
+        <w:t>(</w:t>
+      </w:r>
+      <w:proofErr w:type="spellStart"/>
+      <w:r>
+        <w:rPr>
+          <w:rFonts w:eastAsiaTheme="minorEastAsia"/>
+          <w:i/>
+        </w:rPr>
+        <w:t>n,j</w:t>
+      </w:r>
+      <w:proofErr w:type="spellEnd"/>
+      <w:r>
+        <w:rPr>
+          <w:rFonts w:eastAsiaTheme="minorEastAsia"/>
+          <w:i/>
+        </w:rPr>
+        <w:t>,</w:t>
       </w:r>
       <m:oMath>
         <m:sSub>
@@ -21625,7 +23854,7 @@
           <w:rtl/>
         </w:rPr>
       </w:pPr>
-      <w:commentRangeStart w:id="30"/>
+      <w:commentRangeStart w:id="32"/>
       <w:r>
         <w:rPr>
           <w:rFonts w:eastAsiaTheme="minorEastAsia" w:hint="cs"/>
@@ -21738,14 +23967,14 @@
         </w:rPr>
         <w:t>ها می باشد.</w:t>
       </w:r>
-      <w:commentRangeEnd w:id="30"/>
+      <w:commentRangeEnd w:id="32"/>
       <w:r>
         <w:rPr>
           <w:rStyle w:val="CommentReference"/>
           <w:color w:val="FF0000"/>
           <w:rtl/>
         </w:rPr>
-        <w:commentReference w:id="30"/>
+        <w:commentReference w:id="32"/>
       </w:r>
     </w:p>
     <w:p>
@@ -21812,6 +24041,7 @@
         </w:rPr>
         <w:t xml:space="preserve"> زمان آغازی برای جابه‌جایی کانتینر (</w:t>
       </w:r>
+      <w:proofErr w:type="spellStart"/>
       <w:r>
         <w:rPr>
           <w:rFonts w:eastAsiaTheme="minorEastAsia"/>
@@ -21819,6 +24049,7 @@
         </w:rPr>
         <w:t>m,i</w:t>
       </w:r>
+      <w:proofErr w:type="spellEnd"/>
       <w:r>
         <w:rPr>
           <w:rFonts w:eastAsiaTheme="minorEastAsia" w:hint="cs"/>
@@ -21898,6 +24129,7 @@
         </w:rPr>
         <w:t xml:space="preserve"> زمان آغازی برای قرار دادن (برداشتن) کانتینر (</w:t>
       </w:r>
+      <w:proofErr w:type="spellStart"/>
       <w:r>
         <w:rPr>
           <w:rFonts w:eastAsiaTheme="minorEastAsia"/>
@@ -21905,6 +24137,7 @@
         </w:rPr>
         <w:t>m,i</w:t>
       </w:r>
+      <w:proofErr w:type="spellEnd"/>
       <w:r>
         <w:rPr>
           <w:rFonts w:eastAsiaTheme="minorEastAsia" w:hint="cs"/>
@@ -21993,6 +24226,7 @@
         </w:rPr>
         <w:t xml:space="preserve"> زمان آغازی برای شروع کانتینر (</w:t>
       </w:r>
+      <w:proofErr w:type="spellStart"/>
       <w:r>
         <w:rPr>
           <w:rFonts w:eastAsiaTheme="minorEastAsia"/>
@@ -22000,6 +24234,7 @@
         </w:rPr>
         <w:t>m,i</w:t>
       </w:r>
+      <w:proofErr w:type="spellEnd"/>
       <w:r>
         <w:rPr>
           <w:rFonts w:eastAsiaTheme="minorEastAsia" w:hint="cs"/>
@@ -22524,7 +24759,23 @@
           <w:rFonts w:eastAsiaTheme="minorEastAsia"/>
           <w:i/>
         </w:rPr>
-        <w:t xml:space="preserve"> (m, i, α) </w:t>
+        <w:t xml:space="preserve"> (m, </w:t>
+      </w:r>
+      <w:proofErr w:type="spellStart"/>
+      <w:r>
+        <w:rPr>
+          <w:rFonts w:eastAsiaTheme="minorEastAsia"/>
+          <w:i/>
+        </w:rPr>
+        <w:t>i</w:t>
+      </w:r>
+      <w:proofErr w:type="spellEnd"/>
+      <w:r>
+        <w:rPr>
+          <w:rFonts w:eastAsiaTheme="minorEastAsia"/>
+          <w:i/>
+        </w:rPr>
+        <w:t xml:space="preserve">, α) </w:t>
       </w:r>
       <w:r>
         <w:rPr>
@@ -22635,7 +24886,23 @@
           <w:rFonts w:eastAsiaTheme="minorEastAsia"/>
           <w:i/>
         </w:rPr>
-        <w:t xml:space="preserve"> (m, i, α) </w:t>
+        <w:t xml:space="preserve"> (m, </w:t>
+      </w:r>
+      <w:proofErr w:type="spellStart"/>
+      <w:r>
+        <w:rPr>
+          <w:rFonts w:eastAsiaTheme="minorEastAsia"/>
+          <w:i/>
+        </w:rPr>
+        <w:t>i</w:t>
+      </w:r>
+      <w:proofErr w:type="spellEnd"/>
+      <w:r>
+        <w:rPr>
+          <w:rFonts w:eastAsiaTheme="minorEastAsia"/>
+          <w:i/>
+        </w:rPr>
+        <w:t xml:space="preserve">, α) </w:t>
       </w:r>
       <w:r>
         <w:rPr>
@@ -22670,7 +24937,7 @@
           <w:rtl/>
         </w:rPr>
       </w:pPr>
-      <w:commentRangeStart w:id="31"/>
+      <w:commentRangeStart w:id="33"/>
       <w:r>
         <w:rPr>
           <w:rFonts w:eastAsiaTheme="minorEastAsia" w:hint="cs"/>
@@ -22958,13 +25225,13 @@
         </w:rPr>
         <w:t xml:space="preserve"> می باشد.</w:t>
       </w:r>
-      <w:commentRangeEnd w:id="31"/>
+      <w:commentRangeEnd w:id="33"/>
       <w:r>
         <w:rPr>
           <w:rStyle w:val="CommentReference"/>
           <w:color w:val="FF0000"/>
         </w:rPr>
-        <w:commentReference w:id="31"/>
+        <w:commentReference w:id="33"/>
       </w:r>
     </w:p>
     <w:p>
@@ -22981,6 +25248,7 @@
           <w:rtl/>
         </w:rPr>
       </w:pPr>
+      <w:bookmarkStart w:id="34" w:name="_Toc179487176"/>
       <w:r>
         <w:rPr>
           <w:rFonts w:hint="cs"/>
@@ -22988,6 +25256,7 @@
         </w:rPr>
         <w:t>محدودیت های مساله</w:t>
       </w:r>
+      <w:bookmarkEnd w:id="34"/>
     </w:p>
     <w:p>
       <w:pPr>
@@ -23086,6 +25355,7 @@
         </w:rPr>
         <w:t xml:space="preserve"> جهان، </w:t>
       </w:r>
+      <w:proofErr w:type="spellStart"/>
       <w:r>
         <w:rPr>
           <w:b/>
@@ -23096,6 +25366,7 @@
         </w:rPr>
         <w:t>Gurobi</w:t>
       </w:r>
+      <w:proofErr w:type="spellEnd"/>
       <w:r>
         <w:rPr>
           <w:rFonts w:hint="cs"/>
@@ -23116,19 +25387,184 @@
           <w:rtl/>
         </w:rPr>
       </w:pPr>
+      <w:bookmarkStart w:id="35" w:name="_Toc179487177"/>
       <w:r>
         <w:rPr>
           <w:rFonts w:hint="cs"/>
           <w:rtl/>
         </w:rPr>
-        <w:t>[دسته ی اول محدودیت ها]</w:t>
+        <w:t>دسته ی اول:</w:t>
       </w:r>
       <w:r>
         <w:rPr>
           <w:rFonts w:hint="cs"/>
           <w:rtl/>
         </w:rPr>
-        <w:t xml:space="preserve"> محدودیت های تخصیص وظیفه کانتینری </w:t>
+        <w:t xml:space="preserve"> محدودیت های تخصیص وظیفه کانتینری</w:t>
+      </w:r>
+      <w:r>
+        <w:rPr>
+          <w:rFonts w:hint="cs"/>
+          <w:rtl/>
+        </w:rPr>
+        <w:t>:</w:t>
+      </w:r>
+      <w:bookmarkEnd w:id="35"/>
+    </w:p>
+    <w:p>
+      <w:pPr>
+        <w:rPr>
+          <w:rFonts w:cs="Calibri"/>
+        </w:rPr>
+      </w:pPr>
+      <w:r>
+        <w:rPr>
+          <w:sz w:val="28"/>
+          <w:rtl/>
+        </w:rPr>
+        <w:t>محدودیت‌های تخ</w:t>
+      </w:r>
+      <w:r>
+        <w:rPr>
+          <w:rFonts w:hint="cs"/>
+          <w:sz w:val="28"/>
+          <w:rtl/>
+        </w:rPr>
+        <w:t>صیص</w:t>
+      </w:r>
+      <w:r>
+        <w:rPr>
+          <w:sz w:val="28"/>
+          <w:rtl/>
+        </w:rPr>
+        <w:t xml:space="preserve"> </w:t>
+      </w:r>
+      <w:r>
+        <w:rPr>
+          <w:rStyle w:val="Strong"/>
+          <w:sz w:val="28"/>
+          <w:rtl/>
+        </w:rPr>
+        <w:t>وظیفه‌ی کانتینری</w:t>
+      </w:r>
+      <w:r>
+        <w:rPr>
+          <w:rtl/>
+        </w:rPr>
+        <w:t xml:space="preserve"> مشخص می‌کنند که کدام کانتینر توسط وسیله نقلیه هدایت‌شونده خودکار</w:t>
+      </w:r>
+      <w:r>
+        <w:t xml:space="preserve"> (AGV) </w:t>
+      </w:r>
+      <w:r>
+        <w:rPr>
+          <w:rtl/>
+        </w:rPr>
+        <w:t>حمل می‌شود و ترتیب حمل کانتینرها توسط</w:t>
+      </w:r>
+      <w:r>
+        <w:t xml:space="preserve"> AGV </w:t>
+      </w:r>
+      <w:r>
+        <w:rPr>
+          <w:rtl/>
+        </w:rPr>
+        <w:t xml:space="preserve">چگونه است، همچنین اطمینان می‌دهند که مدل چرخه‌زنی </w:t>
+      </w:r>
+      <w:r>
+        <w:rPr>
+          <w:rFonts w:hint="cs"/>
+          <w:rtl/>
+        </w:rPr>
+        <w:t>دوگانه ی</w:t>
+      </w:r>
+      <w:r>
+        <w:rPr>
+          <w:rtl/>
+        </w:rPr>
+        <w:t xml:space="preserve"> جرثقیل‌های دروازه‌ای</w:t>
+      </w:r>
+      <w:r>
+        <w:t xml:space="preserve"> (QC) </w:t>
+      </w:r>
+      <w:r>
+        <w:rPr>
+          <w:rtl/>
+        </w:rPr>
+        <w:t>به کار گرفته شده است. محدودیت (2) تضمین می‌کند که هر کانتینر توسط یک</w:t>
+      </w:r>
+      <w:r>
+        <w:t xml:space="preserve"> AGV </w:t>
+      </w:r>
+      <w:r>
+        <w:rPr>
+          <w:rtl/>
+        </w:rPr>
+        <w:t>پردازش شود، که در اینجا ۰ به عنوان یک گره مجازی عمل می‌کند. محدودیت (3) پیوستگی عملیات</w:t>
+      </w:r>
+      <w:r>
+        <w:t xml:space="preserve"> AGV</w:t>
+      </w:r>
+      <w:r>
+        <w:rPr>
+          <w:rtl/>
+        </w:rPr>
+        <w:t>ها را تضمین می‌کند، به این معنی که هر کانتینر برای عملیات</w:t>
+      </w:r>
+      <w:r>
+        <w:t xml:space="preserve"> AGV </w:t>
+      </w:r>
+      <w:r>
+        <w:rPr>
+          <w:rtl/>
+        </w:rPr>
+        <w:t>یک پیشرو یا یک جانشین دارد. محدودیت (4) تضمین می‌کند که هر</w:t>
+      </w:r>
+      <w:r>
+        <w:t xml:space="preserve"> AGV </w:t>
+      </w:r>
+      <w:r>
+        <w:rPr>
+          <w:rtl/>
+        </w:rPr>
+        <w:t>باید عملیات خود را از گره مجازی آغاز کند. محدودیت (5) تضمین می‌کند که هر</w:t>
+      </w:r>
+      <w:r>
+        <w:t xml:space="preserve"> AGV </w:t>
+      </w:r>
+      <w:r>
+        <w:rPr>
+          <w:rtl/>
+        </w:rPr>
+        <w:t>باید عملیات خود را در گره مجازی به پایان برساند. محدودیت‌های (6) و (7) تضمین می‌کنند که مدل چرخه‌زنی دوبل چندگانه</w:t>
+      </w:r>
+      <w:r>
+        <w:t xml:space="preserve"> QC </w:t>
+      </w:r>
+      <w:r>
+        <w:rPr>
+          <w:rtl/>
+        </w:rPr>
+        <w:t>برای عملیات</w:t>
+      </w:r>
+      <w:r>
+        <w:t xml:space="preserve"> AGV </w:t>
+      </w:r>
+      <w:r>
+        <w:rPr>
+          <w:rtl/>
+        </w:rPr>
+        <w:t>به کار گرفته شده است</w:t>
+      </w:r>
+      <w:r>
+        <w:t>.</w:t>
+      </w:r>
+      <w:r>
+        <w:rPr>
+          <w:rFonts w:cs="Calibri" w:hint="cs"/>
+          <w:rtl/>
+        </w:rPr>
+        <w:t xml:space="preserve"> </w:t>
       </w:r>
     </w:p>
     <w:p>
@@ -23138,12 +25574,13 @@
           <w:rtl/>
         </w:rPr>
       </w:pPr>
+      <w:bookmarkStart w:id="36" w:name="_Toc179487178"/>
       <w:r>
         <w:rPr>
           <w:rFonts w:hint="cs"/>
           <w:rtl/>
         </w:rPr>
-        <w:t>[دسته ی دوم محدودیت ها]</w:t>
+        <w:t>دسته ی دوم:</w:t>
       </w:r>
       <w:r>
         <w:rPr>
@@ -23162,6 +25599,7 @@
         </w:rPr>
         <w:t>ها</w:t>
       </w:r>
+      <w:bookmarkEnd w:id="36"/>
     </w:p>
     <w:p>
       <w:pPr>
@@ -23170,12 +25608,13 @@
           <w:rtl/>
         </w:rPr>
       </w:pPr>
+      <w:bookmarkStart w:id="37" w:name="_Toc179487179"/>
       <w:r>
         <w:rPr>
           <w:rFonts w:hint="cs"/>
           <w:rtl/>
         </w:rPr>
-        <w:t xml:space="preserve">[دسته ی </w:t>
+        <w:t xml:space="preserve">دسته ی </w:t>
       </w:r>
       <w:r>
         <w:rPr>
@@ -23189,7 +25628,7 @@
           <w:rFonts w:hint="cs"/>
           <w:rtl/>
         </w:rPr>
-        <w:t xml:space="preserve"> محدودیت ها]</w:t>
+        <w:t>:</w:t>
       </w:r>
       <w:r>
         <w:rPr>
@@ -23208,6 +25647,7 @@
         </w:rPr>
         <w:t>ها</w:t>
       </w:r>
+      <w:bookmarkEnd w:id="37"/>
     </w:p>
     <w:p>
       <w:pPr>
@@ -23216,95 +25656,83 @@
           <w:rtl/>
         </w:rPr>
       </w:pPr>
+      <w:bookmarkStart w:id="38" w:name="_Toc179487180"/>
       <w:r>
         <w:rPr>
           <w:rFonts w:hint="cs"/>
           <w:rtl/>
         </w:rPr>
-        <w:t xml:space="preserve"> </w:t>
+        <w:t xml:space="preserve">دسته ی </w:t>
       </w:r>
       <w:r>
         <w:rPr>
           <w:rFonts w:hint="cs"/>
           <w:rtl/>
         </w:rPr>
-        <w:t xml:space="preserve">[دسته ی </w:t>
+        <w:t>چهارم</w:t>
       </w:r>
       <w:r>
         <w:rPr>
           <w:rFonts w:hint="cs"/>
           <w:rtl/>
         </w:rPr>
-        <w:t>چهارم</w:t>
+        <w:t xml:space="preserve">: </w:t>
       </w:r>
       <w:r>
         <w:rPr>
           <w:rFonts w:hint="cs"/>
           <w:rtl/>
         </w:rPr>
-        <w:t xml:space="preserve"> محدودیت ها]</w:t>
-      </w:r>
+        <w:t>محدودیت های مربوط به زمان</w:t>
+      </w:r>
+      <w:bookmarkEnd w:id="38"/>
+    </w:p>
+    <w:p>
+      <w:pPr>
+        <w:pStyle w:val="Heading4"/>
+        <w:rPr>
+          <w:rtl/>
+        </w:rPr>
+      </w:pPr>
+      <w:bookmarkStart w:id="39" w:name="_Toc179487181"/>
       <w:r>
         <w:rPr>
           <w:rFonts w:hint="cs"/>
           <w:rtl/>
         </w:rPr>
-        <w:t>محدودیت های مربوط به زمان</w:t>
-      </w:r>
-    </w:p>
-    <w:p>
-      <w:pPr>
-        <w:pStyle w:val="Heading4"/>
-        <w:rPr>
-          <w:rtl/>
-        </w:rPr>
-      </w:pPr>
+        <w:t xml:space="preserve">دسته ی </w:t>
+      </w:r>
       <w:r>
         <w:rPr>
           <w:rFonts w:hint="cs"/>
           <w:rtl/>
         </w:rPr>
-        <w:t xml:space="preserve">[دسته ی </w:t>
+        <w:t>پنجم</w:t>
       </w:r>
       <w:r>
         <w:rPr>
           <w:rFonts w:hint="cs"/>
           <w:rtl/>
         </w:rPr>
-        <w:t>پنجم</w:t>
-      </w:r>
-      <w:r>
-        <w:rPr>
-          <w:rFonts w:hint="cs"/>
-          <w:rtl/>
-        </w:rPr>
-        <w:t xml:space="preserve"> محدودیت ها]</w:t>
-      </w:r>
-      <w:r>
-        <w:rPr>
-          <w:rFonts w:hint="cs"/>
-          <w:rtl/>
-        </w:rPr>
         <w:t xml:space="preserve"> محدودیت های دامنه ی متغیر های تصمیم</w:t>
       </w:r>
-    </w:p>
-    <w:p>
-      <w:pPr>
-        <w:rPr>
-          <w:rtl/>
-        </w:rPr>
-      </w:pPr>
-    </w:p>
-    <w:p>
-      <w:pPr>
-        <w:rPr>
-          <w:rtl/>
-        </w:rPr>
-      </w:pPr>
-    </w:p>
-    <w:p>
-      <w:bookmarkStart w:id="32" w:name="_Toc179283823"/>
-    </w:p>
+      <w:bookmarkEnd w:id="39"/>
+    </w:p>
+    <w:p>
+      <w:pPr>
+        <w:rPr>
+          <w:rtl/>
+        </w:rPr>
+      </w:pPr>
+    </w:p>
+    <w:p>
+      <w:pPr>
+        <w:rPr>
+          <w:rtl/>
+        </w:rPr>
+      </w:pPr>
+    </w:p>
+    <w:p/>
     <w:p>
       <w:pPr>
         <w:rPr>
@@ -23357,15 +25785,15 @@
           <w:rtl/>
         </w:rPr>
       </w:pPr>
+      <w:bookmarkStart w:id="40" w:name="_Toc179487182"/>
       <w:r>
         <w:rPr>
           <w:rFonts w:hint="cs"/>
           <w:rtl/>
         </w:rPr>
-        <w:lastRenderedPageBreak/>
         <w:t>چارچوب روش پیشنهادی</w:t>
       </w:r>
-      <w:bookmarkEnd w:id="32"/>
+      <w:bookmarkEnd w:id="40"/>
     </w:p>
     <w:p>
       <w:pPr>
@@ -23374,7 +25802,7 @@
           <w:rtl/>
         </w:rPr>
       </w:pPr>
-      <w:bookmarkStart w:id="33" w:name="_Toc179283824"/>
+      <w:bookmarkStart w:id="41" w:name="_Toc179487183"/>
       <w:r>
         <w:rPr>
           <w:rFonts w:hint="cs"/>
@@ -23382,7 +25810,7 @@
         </w:rPr>
         <w:t>شرح جزئیات داخل چارچوب</w:t>
       </w:r>
-      <w:bookmarkEnd w:id="33"/>
+      <w:bookmarkEnd w:id="41"/>
     </w:p>
     <w:p>
       <w:pPr>
@@ -23391,7 +25819,7 @@
           <w:rtl/>
         </w:rPr>
       </w:pPr>
-      <w:bookmarkStart w:id="34" w:name="_Toc179283826"/>
+      <w:bookmarkStart w:id="42" w:name="_Toc179487184"/>
       <w:r>
         <w:rPr>
           <w:rFonts w:hint="cs"/>
@@ -23399,7 +25827,7 @@
         </w:rPr>
         <w:t>خلاصه و جمع بندی</w:t>
       </w:r>
-      <w:bookmarkEnd w:id="34"/>
+      <w:bookmarkEnd w:id="42"/>
     </w:p>
     <w:p>
       <w:pPr>
@@ -23486,7 +25914,7 @@
           <w:rtl/>
         </w:rPr>
       </w:pPr>
-      <w:bookmarkStart w:id="35" w:name="_Toc179283827"/>
+      <w:bookmarkStart w:id="43" w:name="_Toc179487185"/>
       <w:r>
         <w:rPr>
           <w:rFonts w:hint="cs"/>
@@ -23494,7 +25922,7 @@
         </w:rPr>
         <w:t>ارزیابی روش پیشنهادی</w:t>
       </w:r>
-      <w:bookmarkEnd w:id="35"/>
+      <w:bookmarkEnd w:id="43"/>
     </w:p>
     <w:p>
       <w:pPr>
@@ -23533,7 +25961,7 @@
           <w:rtl/>
         </w:rPr>
       </w:pPr>
-      <w:bookmarkStart w:id="36" w:name="_Toc179283828"/>
+      <w:bookmarkStart w:id="44" w:name="_Toc179487186"/>
       <w:r>
         <w:rPr>
           <w:rFonts w:hint="cs"/>
@@ -23542,7 +25970,7 @@
         <w:lastRenderedPageBreak/>
         <w:t>مقدمه</w:t>
       </w:r>
-      <w:bookmarkEnd w:id="36"/>
+      <w:bookmarkEnd w:id="44"/>
     </w:p>
     <w:p>
       <w:pPr>
@@ -23551,7 +25979,7 @@
           <w:rtl/>
         </w:rPr>
       </w:pPr>
-      <w:bookmarkStart w:id="37" w:name="_Toc179283829"/>
+      <w:bookmarkStart w:id="45" w:name="_Toc179487187"/>
       <w:r>
         <w:rPr>
           <w:rFonts w:hint="cs"/>
@@ -23559,7 +25987,7 @@
         </w:rPr>
         <w:t>داده های مورد آزمایش</w:t>
       </w:r>
-      <w:bookmarkEnd w:id="37"/>
+      <w:bookmarkEnd w:id="45"/>
     </w:p>
     <w:p>
       <w:pPr>
@@ -23568,7 +25996,7 @@
           <w:rtl/>
         </w:rPr>
       </w:pPr>
-      <w:bookmarkStart w:id="38" w:name="_Toc179283830"/>
+      <w:bookmarkStart w:id="46" w:name="_Toc179487188"/>
       <w:r>
         <w:rPr>
           <w:rFonts w:hint="cs"/>
@@ -23576,7 +26004,7 @@
         </w:rPr>
         <w:t>جزئیات پیاده سازی روش پیشنهادی</w:t>
       </w:r>
-      <w:bookmarkEnd w:id="38"/>
+      <w:bookmarkEnd w:id="46"/>
     </w:p>
     <w:p>
       <w:pPr>
@@ -23585,7 +26013,7 @@
           <w:rtl/>
         </w:rPr>
       </w:pPr>
-      <w:bookmarkStart w:id="39" w:name="_Toc179283831"/>
+      <w:bookmarkStart w:id="47" w:name="_Toc179487189"/>
       <w:r>
         <w:rPr>
           <w:rFonts w:hint="cs"/>
@@ -23593,7 +26021,7 @@
         </w:rPr>
         <w:t>تحلیل نتایج آزمایشات</w:t>
       </w:r>
-      <w:bookmarkEnd w:id="39"/>
+      <w:bookmarkEnd w:id="47"/>
     </w:p>
     <w:p>
       <w:pPr>
@@ -23602,7 +26030,7 @@
           <w:rtl/>
         </w:rPr>
       </w:pPr>
-      <w:bookmarkStart w:id="40" w:name="_Toc179283832"/>
+      <w:bookmarkStart w:id="48" w:name="_Toc179487190"/>
       <w:r>
         <w:rPr>
           <w:rFonts w:hint="cs"/>
@@ -23610,7 +26038,7 @@
         </w:rPr>
         <w:t>خلاصه و جمع بندی</w:t>
       </w:r>
-      <w:bookmarkEnd w:id="40"/>
+      <w:bookmarkEnd w:id="48"/>
     </w:p>
     <w:p>
       <w:pPr>
@@ -23632,25 +26060,20 @@
     </w:p>
     <w:p>
       <w:pPr>
+        <w:rPr>
+          <w:rtl/>
+        </w:rPr>
+      </w:pPr>
+    </w:p>
+    <w:p>
+      <w:pPr>
         <w:pStyle w:val="Heading1"/>
-        <w:numPr>
-          <w:ilvl w:val="0"/>
-          <w:numId w:val="0"/>
-        </w:numPr>
-        <w:spacing w:line="240" w:lineRule="auto"/>
-        <w:rPr>
-          <w:rtl/>
-        </w:rPr>
-      </w:pPr>
-    </w:p>
-    <w:p>
-      <w:pPr>
-        <w:pStyle w:val="Heading1"/>
         <w:rPr>
           <w:szCs w:val="48"/>
           <w:rtl/>
         </w:rPr>
       </w:pPr>
+      <w:bookmarkStart w:id="49" w:name="_Toc179487191"/>
       <w:r>
         <w:rPr>
           <w:rFonts w:hint="cs"/>
@@ -23659,6 +26082,7 @@
         </w:rPr>
         <w:t>نتایج بدست آمده و کارهای آتی</w:t>
       </w:r>
+      <w:bookmarkEnd w:id="49"/>
     </w:p>
     <w:p>
       <w:pPr>
@@ -23689,7 +26113,7 @@
           <w:rtl/>
         </w:rPr>
       </w:pPr>
-      <w:bookmarkStart w:id="41" w:name="_Toc179283834"/>
+      <w:bookmarkStart w:id="50" w:name="_Toc179487192"/>
       <w:r>
         <w:rPr>
           <w:rFonts w:hint="cs"/>
@@ -23698,7 +26122,7 @@
         <w:lastRenderedPageBreak/>
         <w:t>خلاصه ای از کارهای انجام شده</w:t>
       </w:r>
-      <w:bookmarkEnd w:id="41"/>
+      <w:bookmarkEnd w:id="50"/>
     </w:p>
     <w:p>
       <w:pPr>
@@ -23707,7 +26131,7 @@
           <w:rtl/>
         </w:rPr>
       </w:pPr>
-      <w:bookmarkStart w:id="42" w:name="_Toc179283835"/>
+      <w:bookmarkStart w:id="51" w:name="_Toc179487193"/>
       <w:r>
         <w:rPr>
           <w:rFonts w:hint="cs"/>
@@ -23715,7 +26139,7 @@
         </w:rPr>
         <w:t>نتایج بدست آمده</w:t>
       </w:r>
-      <w:bookmarkEnd w:id="42"/>
+      <w:bookmarkEnd w:id="51"/>
     </w:p>
     <w:p>
       <w:pPr>
@@ -23724,7 +26148,7 @@
           <w:rtl/>
         </w:rPr>
       </w:pPr>
-      <w:bookmarkStart w:id="43" w:name="_Toc179283836"/>
+      <w:bookmarkStart w:id="52" w:name="_Toc179487194"/>
       <w:r>
         <w:rPr>
           <w:rFonts w:hint="cs"/>
@@ -23732,7 +26156,7 @@
         </w:rPr>
         <w:t>کارهای آتی</w:t>
       </w:r>
-      <w:bookmarkEnd w:id="43"/>
+      <w:bookmarkEnd w:id="52"/>
     </w:p>
     <w:p>
       <w:pPr>
@@ -23793,7 +26217,7 @@
           <w:rtl/>
         </w:rPr>
       </w:pPr>
-      <w:bookmarkStart w:id="44" w:name="_Toc179283837"/>
+      <w:bookmarkStart w:id="53" w:name="_Toc179487195"/>
       <w:r>
         <w:rPr>
           <w:rFonts w:hint="cs"/>
@@ -23801,7 +26225,7 @@
         </w:rPr>
         <w:t>کتابنامه</w:t>
       </w:r>
-      <w:bookmarkEnd w:id="44"/>
+      <w:bookmarkEnd w:id="53"/>
     </w:p>
     <w:p>
       <w:pPr>
@@ -23971,7 +26395,23 @@
           <w:rFonts w:asciiTheme="majorBidi" w:hAnsiTheme="majorBidi" w:cstheme="majorBidi"/>
           <w:szCs w:val="24"/>
         </w:rPr>
-        <w:t>com/ec2/ (accessed onApril 18, 2010)</w:t>
+        <w:t xml:space="preserve">com/ec2/ (accessed </w:t>
+      </w:r>
+      <w:proofErr w:type="spellStart"/>
+      <w:r>
+        <w:rPr>
+          <w:rFonts w:asciiTheme="majorBidi" w:hAnsiTheme="majorBidi" w:cstheme="majorBidi"/>
+          <w:szCs w:val="24"/>
+        </w:rPr>
+        <w:t>onApril</w:t>
+      </w:r>
+      <w:proofErr w:type="spellEnd"/>
+      <w:r>
+        <w:rPr>
+          <w:rFonts w:asciiTheme="majorBidi" w:hAnsiTheme="majorBidi" w:cstheme="majorBidi"/>
+          <w:szCs w:val="24"/>
+        </w:rPr>
+        <w:t xml:space="preserve"> 18, 2010)</w:t>
       </w:r>
       <w:r>
         <w:rPr>
@@ -23996,26 +26436,29 @@
           <w:szCs w:val="24"/>
         </w:rPr>
       </w:pPr>
+      <w:proofErr w:type="spellStart"/>
       <w:r>
         <w:rPr>
           <w:rFonts w:asciiTheme="majorBidi" w:hAnsiTheme="majorBidi" w:cstheme="majorBidi"/>
           <w:szCs w:val="24"/>
         </w:rPr>
-        <w:t>andles, M</w:t>
-      </w:r>
+        <w:t>andles</w:t>
+      </w:r>
+      <w:proofErr w:type="spellEnd"/>
       <w:r>
         <w:rPr>
           <w:rFonts w:asciiTheme="majorBidi" w:hAnsiTheme="majorBidi" w:cstheme="majorBidi"/>
           <w:szCs w:val="24"/>
         </w:rPr>
-        <w:t xml:space="preserve">. </w:t>
-      </w:r>
+        <w:t xml:space="preserve">, </w:t>
+      </w:r>
+      <w:proofErr w:type="gramStart"/>
       <w:r>
         <w:rPr>
           <w:rFonts w:asciiTheme="majorBidi" w:hAnsiTheme="majorBidi" w:cstheme="majorBidi"/>
           <w:szCs w:val="24"/>
         </w:rPr>
-        <w:t>, Bendiab, A</w:t>
+        <w:t>M</w:t>
       </w:r>
       <w:r>
         <w:rPr>
@@ -24029,43 +26472,45 @@
           <w:rFonts w:asciiTheme="majorBidi" w:hAnsiTheme="majorBidi" w:cstheme="majorBidi"/>
           <w:szCs w:val="24"/>
         </w:rPr>
-        <w:t>T</w:t>
-      </w:r>
+        <w:t>,</w:t>
+      </w:r>
+      <w:proofErr w:type="gramEnd"/>
       <w:r>
         <w:rPr>
           <w:rFonts w:asciiTheme="majorBidi" w:hAnsiTheme="majorBidi" w:cstheme="majorBidi"/>
           <w:szCs w:val="24"/>
         </w:rPr>
-        <w:t xml:space="preserve">. </w:t>
-      </w:r>
+        <w:t xml:space="preserve"> </w:t>
+      </w:r>
+      <w:proofErr w:type="spellStart"/>
       <w:r>
         <w:rPr>
           <w:rFonts w:asciiTheme="majorBidi" w:hAnsiTheme="majorBidi" w:cstheme="majorBidi"/>
           <w:szCs w:val="24"/>
         </w:rPr>
-        <w:t>&amp; Lamb, D</w:t>
-      </w:r>
+        <w:t>Bendiab</w:t>
+      </w:r>
+      <w:proofErr w:type="spellEnd"/>
       <w:r>
         <w:rPr>
           <w:rFonts w:asciiTheme="majorBidi" w:hAnsiTheme="majorBidi" w:cstheme="majorBidi"/>
           <w:szCs w:val="24"/>
         </w:rPr>
-        <w:t xml:space="preserve">. </w:t>
+        <w:t>, A</w:t>
       </w:r>
       <w:r>
         <w:rPr>
           <w:rFonts w:asciiTheme="majorBidi" w:hAnsiTheme="majorBidi" w:cstheme="majorBidi"/>
           <w:szCs w:val="24"/>
         </w:rPr>
-        <w:t>(2008</w:t>
+        <w:t xml:space="preserve">. </w:t>
       </w:r>
       <w:r>
         <w:rPr>
           <w:rFonts w:asciiTheme="majorBidi" w:hAnsiTheme="majorBidi" w:cstheme="majorBidi"/>
           <w:szCs w:val="24"/>
-          <w:rtl/>
-        </w:rPr>
-        <w:t>)</w:t>
+        </w:rPr>
+        <w:t>T</w:t>
       </w:r>
       <w:r>
         <w:rPr>
@@ -24079,7 +26524,7 @@
           <w:rFonts w:asciiTheme="majorBidi" w:hAnsiTheme="majorBidi" w:cstheme="majorBidi"/>
           <w:szCs w:val="24"/>
         </w:rPr>
-        <w:t>Cross layer dynamics in self-organising serviceoriented architectures</w:t>
+        <w:t>&amp; Lamb, D</w:t>
       </w:r>
       <w:r>
         <w:rPr>
@@ -24093,7 +26538,91 @@
           <w:rFonts w:asciiTheme="majorBidi" w:hAnsiTheme="majorBidi" w:cstheme="majorBidi"/>
           <w:szCs w:val="24"/>
         </w:rPr>
-        <w:t>IWSOS, Lecture Notes inComputer Science, 5343, pp</w:t>
+        <w:t>(2008</w:t>
+      </w:r>
+      <w:r>
+        <w:rPr>
+          <w:rFonts w:asciiTheme="majorBidi" w:hAnsiTheme="majorBidi" w:cstheme="majorBidi"/>
+          <w:szCs w:val="24"/>
+          <w:rtl/>
+        </w:rPr>
+        <w:t>)</w:t>
+      </w:r>
+      <w:r>
+        <w:rPr>
+          <w:rFonts w:asciiTheme="majorBidi" w:hAnsiTheme="majorBidi" w:cstheme="majorBidi"/>
+          <w:szCs w:val="24"/>
+        </w:rPr>
+        <w:t xml:space="preserve">. </w:t>
+      </w:r>
+      <w:r>
+        <w:rPr>
+          <w:rFonts w:asciiTheme="majorBidi" w:hAnsiTheme="majorBidi" w:cstheme="majorBidi"/>
+          <w:szCs w:val="24"/>
+        </w:rPr>
+        <w:t>Cross layer dynamics in self-</w:t>
+      </w:r>
+      <w:proofErr w:type="spellStart"/>
+      <w:r>
+        <w:rPr>
+          <w:rFonts w:asciiTheme="majorBidi" w:hAnsiTheme="majorBidi" w:cstheme="majorBidi"/>
+          <w:szCs w:val="24"/>
+        </w:rPr>
+        <w:t>organising</w:t>
+      </w:r>
+      <w:proofErr w:type="spellEnd"/>
+      <w:r>
+        <w:rPr>
+          <w:rFonts w:asciiTheme="majorBidi" w:hAnsiTheme="majorBidi" w:cstheme="majorBidi"/>
+          <w:szCs w:val="24"/>
+        </w:rPr>
+        <w:t xml:space="preserve"> </w:t>
+      </w:r>
+      <w:proofErr w:type="spellStart"/>
+      <w:r>
+        <w:rPr>
+          <w:rFonts w:asciiTheme="majorBidi" w:hAnsiTheme="majorBidi" w:cstheme="majorBidi"/>
+          <w:szCs w:val="24"/>
+        </w:rPr>
+        <w:t>serviceoriented</w:t>
+      </w:r>
+      <w:proofErr w:type="spellEnd"/>
+      <w:r>
+        <w:rPr>
+          <w:rFonts w:asciiTheme="majorBidi" w:hAnsiTheme="majorBidi" w:cstheme="majorBidi"/>
+          <w:szCs w:val="24"/>
+        </w:rPr>
+        <w:t xml:space="preserve"> architectures</w:t>
+      </w:r>
+      <w:r>
+        <w:rPr>
+          <w:rFonts w:asciiTheme="majorBidi" w:hAnsiTheme="majorBidi" w:cstheme="majorBidi"/>
+          <w:szCs w:val="24"/>
+        </w:rPr>
+        <w:t xml:space="preserve">. </w:t>
+      </w:r>
+      <w:r>
+        <w:rPr>
+          <w:rFonts w:asciiTheme="majorBidi" w:hAnsiTheme="majorBidi" w:cstheme="majorBidi"/>
+          <w:szCs w:val="24"/>
+        </w:rPr>
+        <w:t xml:space="preserve">IWSOS, Lecture Notes </w:t>
+      </w:r>
+      <w:proofErr w:type="spellStart"/>
+      <w:r>
+        <w:rPr>
+          <w:rFonts w:asciiTheme="majorBidi" w:hAnsiTheme="majorBidi" w:cstheme="majorBidi"/>
+          <w:szCs w:val="24"/>
+        </w:rPr>
+        <w:t>inComputer</w:t>
+      </w:r>
+      <w:proofErr w:type="spellEnd"/>
+      <w:r>
+        <w:rPr>
+          <w:rFonts w:asciiTheme="majorBidi" w:hAnsiTheme="majorBidi" w:cstheme="majorBidi"/>
+          <w:szCs w:val="24"/>
+        </w:rPr>
+        <w:t xml:space="preserve"> Science, 5343, pp</w:t>
       </w:r>
       <w:r>
         <w:rPr>
@@ -24169,11 +26698,11 @@
         <w:spacing w:line="240" w:lineRule="auto"/>
         <w:ind w:left="-1" w:firstLine="237"/>
       </w:pPr>
-      <w:bookmarkStart w:id="45" w:name="_Toc179283838"/>
-      <w:bookmarkStart w:id="46" w:name="_Toc387225122"/>
-      <w:bookmarkStart w:id="47" w:name="_Toc453777787"/>
-      <w:bookmarkStart w:id="48" w:name="_Toc453778102"/>
-      <w:bookmarkStart w:id="49" w:name="_Toc492918796"/>
+      <w:bookmarkStart w:id="54" w:name="_Toc387225122"/>
+      <w:bookmarkStart w:id="55" w:name="_Toc453777787"/>
+      <w:bookmarkStart w:id="56" w:name="_Toc453778102"/>
+      <w:bookmarkStart w:id="57" w:name="_Toc492918796"/>
+      <w:bookmarkStart w:id="58" w:name="_Toc179487196"/>
       <w:r>
         <w:rPr>
           <w:rFonts w:hint="cs"/>
@@ -24182,7 +26711,7 @@
         <w:lastRenderedPageBreak/>
         <w:t>پیوست</w:t>
       </w:r>
-      <w:bookmarkEnd w:id="45"/>
+      <w:bookmarkEnd w:id="58"/>
     </w:p>
     <w:p>
       <w:pPr>
@@ -24319,11 +26848,11 @@
           <w:docGrid w:linePitch="360"/>
         </w:sectPr>
       </w:pPr>
-      <w:bookmarkStart w:id="50" w:name="_Toc179283839"/>
-      <w:bookmarkEnd w:id="46"/>
-      <w:bookmarkEnd w:id="47"/>
-      <w:bookmarkEnd w:id="48"/>
-      <w:bookmarkEnd w:id="49"/>
+      <w:bookmarkStart w:id="59" w:name="_Toc179487197"/>
+      <w:bookmarkEnd w:id="54"/>
+      <w:bookmarkEnd w:id="55"/>
+      <w:bookmarkEnd w:id="56"/>
+      <w:bookmarkEnd w:id="57"/>
       <w:r>
         <w:rPr>
           <w:rFonts w:hint="cs"/>
@@ -24331,7 +26860,7 @@
         </w:rPr>
         <w:t>واژه‌نامه</w:t>
       </w:r>
-      <w:bookmarkEnd w:id="50"/>
+      <w:bookmarkEnd w:id="59"/>
     </w:p>
     <w:p>
       <w:pPr>
@@ -24712,6 +27241,7 @@
           <w:rtl/>
         </w:rPr>
       </w:pPr>
+      <w:proofErr w:type="spellStart"/>
       <w:r>
         <w:rPr>
           <w:b/>
@@ -24719,7 +27249,37 @@
           <w:sz w:val="26"/>
           <w:szCs w:val="26"/>
         </w:rPr>
-        <w:t>Allameh Tabataba'i University</w:t>
+        <w:t>Allameh</w:t>
+      </w:r>
+      <w:proofErr w:type="spellEnd"/>
+      <w:r>
+        <w:rPr>
+          <w:b/>
+          <w:bCs/>
+          <w:sz w:val="26"/>
+          <w:szCs w:val="26"/>
+        </w:rPr>
+        <w:t xml:space="preserve"> </w:t>
+      </w:r>
+      <w:proofErr w:type="spellStart"/>
+      <w:r>
+        <w:rPr>
+          <w:b/>
+          <w:bCs/>
+          <w:sz w:val="26"/>
+          <w:szCs w:val="26"/>
+        </w:rPr>
+        <w:t>Tabataba'i</w:t>
+      </w:r>
+      <w:proofErr w:type="spellEnd"/>
+      <w:r>
+        <w:rPr>
+          <w:b/>
+          <w:bCs/>
+          <w:sz w:val="26"/>
+          <w:szCs w:val="26"/>
+        </w:rPr>
+        <w:t xml:space="preserve"> University</w:t>
       </w:r>
     </w:p>
     <w:p>
@@ -24853,8 +27413,18 @@
           <w:bCs/>
           <w:sz w:val="28"/>
         </w:rPr>
-        <w:t xml:space="preserve"> in . . . . . . . . . .</w:t>
-      </w:r>
+        <w:t xml:space="preserve"> in . . . . . . </w:t>
+      </w:r>
+      <w:proofErr w:type="gramStart"/>
+      <w:r>
+        <w:rPr>
+          <w:b/>
+          <w:bCs/>
+          <w:sz w:val="28"/>
+        </w:rPr>
+        <w:t>. . . .</w:t>
+      </w:r>
+      <w:proofErr w:type="gramEnd"/>
     </w:p>
     <w:p>
       <w:pPr>
@@ -24897,6 +27467,7 @@
         </w:rPr>
         <w:t xml:space="preserve">. . . . . . </w:t>
       </w:r>
+      <w:proofErr w:type="gramStart"/>
       <w:r>
         <w:rPr>
           <w:b/>
@@ -24922,7 +27493,17 @@
           <w:sz w:val="32"/>
           <w:szCs w:val="32"/>
         </w:rPr>
-        <w:t xml:space="preserve"> . . </w:t>
+        <w:t xml:space="preserve"> .</w:t>
+      </w:r>
+      <w:proofErr w:type="gramEnd"/>
+      <w:r>
+        <w:rPr>
+          <w:b/>
+          <w:bCs/>
+          <w:sz w:val="32"/>
+          <w:szCs w:val="32"/>
+        </w:rPr>
+        <w:t xml:space="preserve"> . </w:t>
       </w:r>
       <w:r>
         <w:rPr>
@@ -25148,7 +27729,7 @@
 
 <file path=word/comments.xml><?xml version="1.0" encoding="utf-8"?>
 <w:comments xmlns:wpc="http://schemas.microsoft.com/office/word/2010/wordprocessingCanvas" xmlns:cx="http://schemas.microsoft.com/office/drawing/2014/chartex" xmlns:cx1="http://schemas.microsoft.com/office/drawing/2015/9/8/chartex" xmlns:cx2="http://schemas.microsoft.com/office/drawing/2015/10/21/chartex" xmlns:cx3="http://schemas.microsoft.com/office/drawing/2016/5/9/chartex" xmlns:cx4="http://schemas.microsoft.com/office/drawing/2016/5/10/chartex" xmlns:cx5="http://schemas.microsoft.com/office/drawing/2016/5/11/chartex" xmlns:cx6="http://schemas.microsoft.com/office/drawing/2016/5/12/chartex" xmlns:cx7="http://schemas.microsoft.com/office/drawing/2016/5/13/chartex" xmlns:cx8="http://schemas.microsoft.com/office/drawing/2016/5/14/chartex" xmlns:mc="http://schemas.openxmlformats.org/markup-compatibility/2006" xmlns:aink="http://schemas.microsoft.com/office/drawing/2016/ink" xmlns:am3d="http://schemas.microsoft.com/office/drawing/2017/model3d" xmlns:o="urn:schemas-microsoft-com:office:office" xmlns:oel="http://schemas.microsoft.com/office/2019/extlst" xmlns:r="http://schemas.openxmlformats.org/officeDocument/2006/relationships" xmlns:m="http://schemas.openxmlformats.org/officeDocument/2006/math" xmlns:v="urn:schemas-microsoft-com:vml" xmlns:wp14="http://schemas.microsoft.com/office/word/2010/wordprocessingDrawing" xmlns:wp="http://schemas.openxmlformats.org/drawingml/2006/wordprocessingDrawing" xmlns:w10="urn:schemas-microsoft-com:office:word" xmlns:w="http://schemas.openxmlformats.org/wordprocessingml/2006/main" xmlns:w14="http://schemas.microsoft.com/office/word/2010/wordml" xmlns:w15="http://schemas.microsoft.com/office/word/2012/wordml" xmlns:w16cex="http://schemas.microsoft.com/office/word/2018/wordml/cex" xmlns:w16cid="http://schemas.microsoft.com/office/word/2016/wordml/cid" xmlns:w16="http://schemas.microsoft.com/office/word/2018/wordml" xmlns:w16sdtdh="http://schemas.microsoft.com/office/word/2020/wordml/sdtdatahash" xmlns:w16se="http://schemas.microsoft.com/office/word/2015/wordml/symex" xmlns:wpg="http://schemas.microsoft.com/office/word/2010/wordprocessingGroup" xmlns:wpi="http://schemas.microsoft.com/office/word/2010/wordprocessingInk" xmlns:wne="http://schemas.microsoft.com/office/word/2006/wordml" xmlns:wps="http://schemas.microsoft.com/office/word/2010/wordprocessingShape" mc:Ignorable="w14 w15 w16se w16cid w16 w16cex w16sdtdh wp14">
-  <w:comment w:id="30" w:author="Amirreza Taghizadeh" w:date="2024-10-06T15:54:00Z" w:initials="AT">
+  <w:comment w:id="32" w:author="Amirreza Taghizadeh" w:date="2024-10-06T15:54:00Z" w:initials="AT">
     <w:p>
       <w:pPr>
         <w:pStyle w:val="CommentText"/>
@@ -25168,7 +27749,7 @@
       </w:r>
     </w:p>
   </w:comment>
-  <w:comment w:id="31" w:author="Amirreza Taghizadeh" w:date="2024-10-06T18:24:00Z" w:initials="AT">
+  <w:comment w:id="33" w:author="Amirreza Taghizadeh" w:date="2024-10-06T18:24:00Z" w:initials="AT">
     <w:p>
       <w:pPr>
         <w:pStyle w:val="CommentText"/>
@@ -25375,7 +27956,16 @@
             <w:szCs w:val="22"/>
             <w:rtl/>
           </w:rPr>
-          <w:t>20</w:t>
+          <w:t>2</w:t>
+        </w:r>
+        <w:r>
+          <w:rPr>
+            <w:noProof/>
+            <w:sz w:val="22"/>
+            <w:szCs w:val="22"/>
+            <w:rtl/>
+          </w:rPr>
+          <w:t>0</w:t>
         </w:r>
         <w:r>
           <w:rPr>
@@ -25454,7 +28044,16 @@
             <w:szCs w:val="22"/>
             <w:rtl/>
           </w:rPr>
-          <w:t>23</w:t>
+          <w:t>2</w:t>
+        </w:r>
+        <w:r>
+          <w:rPr>
+            <w:noProof/>
+            <w:sz w:val="22"/>
+            <w:szCs w:val="22"/>
+            <w:rtl/>
+          </w:rPr>
+          <w:t>3</w:t>
         </w:r>
         <w:r>
           <w:rPr>
@@ -25513,7 +28112,14 @@
             <w:noProof/>
             <w:rtl/>
           </w:rPr>
-          <w:t>25</w:t>
+          <w:t>2</w:t>
+        </w:r>
+        <w:r>
+          <w:rPr>
+            <w:noProof/>
+            <w:rtl/>
+          </w:rPr>
+          <w:t>5</w:t>
         </w:r>
         <w:r>
           <w:rPr>
@@ -25580,7 +28186,16 @@
             <w:szCs w:val="22"/>
             <w:rtl/>
           </w:rPr>
-          <w:t>29</w:t>
+          <w:t>2</w:t>
+        </w:r>
+        <w:r>
+          <w:rPr>
+            <w:noProof/>
+            <w:sz w:val="22"/>
+            <w:szCs w:val="22"/>
+            <w:rtl/>
+          </w:rPr>
+          <w:t>9</w:t>
         </w:r>
         <w:r>
           <w:rPr>
@@ -25634,7 +28249,14 @@
             <w:noProof/>
             <w:rtl/>
           </w:rPr>
-          <w:t>26</w:t>
+          <w:t>2</w:t>
+        </w:r>
+        <w:r>
+          <w:rPr>
+            <w:noProof/>
+            <w:rtl/>
+          </w:rPr>
+          <w:t>6</w:t>
         </w:r>
         <w:r>
           <w:rPr>
@@ -25711,7 +28333,16 @@
             <w:szCs w:val="22"/>
             <w:rtl/>
           </w:rPr>
-          <w:t>27</w:t>
+          <w:t>2</w:t>
+        </w:r>
+        <w:r>
+          <w:rPr>
+            <w:noProof/>
+            <w:sz w:val="22"/>
+            <w:szCs w:val="22"/>
+            <w:rtl/>
+          </w:rPr>
+          <w:t>7</w:t>
         </w:r>
         <w:r>
           <w:rPr>
@@ -25803,7 +28434,16 @@
             <w:szCs w:val="22"/>
             <w:rtl/>
           </w:rPr>
-          <w:t>10</w:t>
+          <w:t>1</w:t>
+        </w:r>
+        <w:r>
+          <w:rPr>
+            <w:noProof/>
+            <w:sz w:val="22"/>
+            <w:szCs w:val="22"/>
+            <w:rtl/>
+          </w:rPr>
+          <w:t>0</w:t>
         </w:r>
         <w:r>
           <w:rPr>
@@ -25882,7 +28522,16 @@
             <w:szCs w:val="22"/>
             <w:rtl/>
           </w:rPr>
-          <w:t>13</w:t>
+          <w:t>1</w:t>
+        </w:r>
+        <w:r>
+          <w:rPr>
+            <w:noProof/>
+            <w:sz w:val="22"/>
+            <w:szCs w:val="22"/>
+            <w:rtl/>
+          </w:rPr>
+          <w:t>3</w:t>
         </w:r>
         <w:r>
           <w:rPr>
@@ -25961,7 +28610,16 @@
             <w:szCs w:val="22"/>
             <w:rtl/>
           </w:rPr>
-          <w:t>15</w:t>
+          <w:t>1</w:t>
+        </w:r>
+        <w:r>
+          <w:rPr>
+            <w:noProof/>
+            <w:sz w:val="22"/>
+            <w:szCs w:val="22"/>
+            <w:rtl/>
+          </w:rPr>
+          <w:t>5</w:t>
         </w:r>
         <w:r>
           <w:rPr>
@@ -26040,7 +28698,16 @@
             <w:szCs w:val="22"/>
             <w:rtl/>
           </w:rPr>
-          <w:t>18</w:t>
+          <w:t>1</w:t>
+        </w:r>
+        <w:r>
+          <w:rPr>
+            <w:noProof/>
+            <w:sz w:val="22"/>
+            <w:szCs w:val="22"/>
+            <w:rtl/>
+          </w:rPr>
+          <w:t>8</w:t>
         </w:r>
         <w:r>
           <w:rPr>
@@ -26820,7 +29487,7 @@
       <w:lvlText w:val="%1ـ%2ـ%3"/>
       <w:lvlJc w:val="left"/>
       <w:pPr>
-        <w:ind w:left="720" w:hanging="720"/>
+        <w:ind w:left="1710" w:hanging="720"/>
       </w:pPr>
       <w:rPr>
         <w:rFonts w:cs="B Nazanin" w:hint="cs"/>
@@ -27405,7 +30072,7 @@
     <w:uiPriority w:val="9"/>
     <w:unhideWhenUsed/>
     <w:qFormat/>
-    <w:rsid w:val="00B97E1D"/>
+    <w:rsid w:val="00B036A9"/>
     <w:pPr>
       <w:keepNext/>
       <w:keepLines/>
@@ -27414,6 +30081,7 @@
         <w:numId w:val="2"/>
       </w:numPr>
       <w:spacing w:before="200" w:after="0"/>
+      <w:ind w:left="576" w:firstLine="0"/>
       <w:outlineLvl w:val="2"/>
     </w:pPr>
     <w:rPr>
@@ -27585,7 +30253,6 @@
   <w:style w:type="character" w:default="1" w:styleId="DefaultParagraphFont">
     <w:name w:val="Default Paragraph Font"/>
     <w:uiPriority w:val="1"/>
-    <w:semiHidden/>
     <w:unhideWhenUsed/>
   </w:style>
   <w:style w:type="table" w:default="1" w:styleId="TableNormal">
@@ -27973,7 +30640,7 @@
     <w:basedOn w:val="DefaultParagraphFont"/>
     <w:link w:val="Heading3"/>
     <w:uiPriority w:val="9"/>
-    <w:rsid w:val="00B97E1D"/>
+    <w:rsid w:val="00B036A9"/>
     <w:rPr>
       <w:rFonts w:asciiTheme="majorBidi" w:eastAsiaTheme="majorEastAsia" w:hAnsiTheme="majorBidi" w:cs="B Nazanin"/>
       <w:b/>
@@ -28180,10 +30847,14 @@
     <w:autoRedefine/>
     <w:uiPriority w:val="39"/>
     <w:unhideWhenUsed/>
-    <w:rsid w:val="00413FDB"/>
+    <w:rsid w:val="007C5B2F"/>
     <w:pPr>
+      <w:tabs>
+        <w:tab w:val="left" w:pos="1680"/>
+        <w:tab w:val="right" w:leader="dot" w:pos="8778"/>
+      </w:tabs>
       <w:spacing w:after="100" w:line="360" w:lineRule="auto"/>
-      <w:ind w:left="482"/>
+      <w:ind w:left="482" w:firstLine="206"/>
     </w:pPr>
   </w:style>
   <w:style w:type="character" w:styleId="Hyperlink">
@@ -28303,11 +30974,22 @@
     <w:autoRedefine/>
     <w:uiPriority w:val="39"/>
     <w:unhideWhenUsed/>
-    <w:rsid w:val="00413FDB"/>
+    <w:rsid w:val="007C5B2F"/>
     <w:pPr>
+      <w:tabs>
+        <w:tab w:val="left" w:pos="2208"/>
+        <w:tab w:val="right" w:leader="dot" w:pos="8778"/>
+      </w:tabs>
       <w:spacing w:after="100" w:line="360" w:lineRule="auto"/>
       <w:ind w:left="720"/>
     </w:pPr>
+    <w:rPr>
+      <w:rFonts w:asciiTheme="minorHAnsi" w:eastAsiaTheme="minorEastAsia" w:hAnsiTheme="minorHAnsi"/>
+      <w:noProof/>
+      <w:kern w:val="2"/>
+      <w:sz w:val="28"/>
+      <w14:ligatures w14:val="standardContextual"/>
+    </w:rPr>
   </w:style>
   <w:style w:type="paragraph" w:styleId="TOC5">
     <w:name w:val="toc 5"/>
@@ -28562,6 +31244,17 @@
         </w:tcBorders>
       </w:tcPr>
     </w:tblStylePr>
+  </w:style>
+  <w:style w:type="character" w:styleId="Strong">
+    <w:name w:val="Strong"/>
+    <w:basedOn w:val="DefaultParagraphFont"/>
+    <w:uiPriority w:val="22"/>
+    <w:qFormat/>
+    <w:rsid w:val="00017F83"/>
+    <w:rPr>
+      <w:b/>
+      <w:bCs/>
+    </w:rPr>
   </w:style>
 </w:styles>
 </file>
@@ -28776,10 +31469,12 @@
     <w:rsid w:val="00AD120E"/>
     <w:rsid w:val="00AE5C01"/>
     <w:rsid w:val="00B328D8"/>
+    <w:rsid w:val="00BA0EA0"/>
     <w:rsid w:val="00BC16C1"/>
     <w:rsid w:val="00BE262A"/>
     <w:rsid w:val="00C063C3"/>
     <w:rsid w:val="00C132F4"/>
+    <w:rsid w:val="00C34016"/>
     <w:rsid w:val="00C83ED2"/>
     <w:rsid w:val="00D4121F"/>
     <w:rsid w:val="00DB055C"/>

--- a/Thesis/Thesis_v1.docx
+++ b/Thesis/Thesis_v1.docx
@@ -15357,13 +15357,6 @@
             <w:rtl/>
           </w:rPr>
           <w:noBreakHyphen/>
-        </w:r>
-        <w:r>
-          <w:rPr>
-            <w:rStyle w:val="Hyperlink"/>
-            <w:noProof/>
-            <w:rtl/>
-          </w:rPr>
           <w:t>1</w:t>
         </w:r>
         <w:r>
@@ -16449,8 +16442,17 @@
                 <w:b/>
                 <w:bCs/>
               </w:rPr>
-              <w:t>Branch and Bound</w:t>
-            </w:r>
+              <w:t xml:space="preserve">Branch and </w:t>
+            </w:r>
+            <w:proofErr w:type="gramStart"/>
+            <w:r>
+              <w:rPr>
+                <w:b/>
+                <w:bCs/>
+              </w:rPr>
+              <w:t>Bound</w:t>
+            </w:r>
+            <w:proofErr w:type="gramEnd"/>
           </w:p>
         </w:tc>
         <w:tc>
@@ -17982,6 +17984,7 @@
           <w:noProof/>
           <w:lang w:bidi="ar-SA"/>
         </w:rPr>
+        <w:lastRenderedPageBreak/>
         <w:drawing>
           <wp:inline distT="0" distB="0" distL="0" distR="0" wp14:anchorId="00744C0B" wp14:editId="0895EB23">
             <wp:extent cx="1743710" cy="1690370"/>
@@ -19417,6 +19420,7 @@
         <w:rPr>
           <w:rtl/>
         </w:rPr>
+        <w:lastRenderedPageBreak/>
         <w:br/>
       </w:r>
       <w:bookmarkStart w:id="26" w:name="_Toc179492460"/>
@@ -19924,7 +19928,6 @@
           <w:p>
             <w:pPr>
               <w:rPr>
-                <w:rFonts w:hint="cs"/>
                 <w:sz w:val="22"/>
                 <w:szCs w:val="24"/>
                 <w:rtl/>
@@ -19970,6 +19973,7 @@
               <w:t>(</w:t>
             </w:r>
             <w:proofErr w:type="spellStart"/>
+            <w:proofErr w:type="gramStart"/>
             <w:r>
               <w:rPr>
                 <w:b/>
@@ -19978,6 +19982,7 @@
               <w:t>m,i</w:t>
             </w:r>
             <w:proofErr w:type="spellEnd"/>
+            <w:proofErr w:type="gramEnd"/>
             <w:r>
               <w:rPr>
                 <w:b/>
@@ -19994,7 +19999,6 @@
           <w:p>
             <w:pPr>
               <w:rPr>
-                <w:rFonts w:hint="cs"/>
                 <w:sz w:val="22"/>
                 <w:szCs w:val="24"/>
                 <w:rtl/>
@@ -20082,6 +20086,7 @@
               <w:t>(</w:t>
             </w:r>
             <w:proofErr w:type="spellStart"/>
+            <w:proofErr w:type="gramStart"/>
             <w:r>
               <w:rPr>
                 <w:b/>
@@ -20098,6 +20103,7 @@
               <w:t>d</w:t>
             </w:r>
             <w:proofErr w:type="spellEnd"/>
+            <w:proofErr w:type="gramEnd"/>
             <w:r>
               <w:rPr>
                 <w:b/>
@@ -20197,16 +20203,7 @@
                 <w:szCs w:val="24"/>
                 <w:rtl/>
               </w:rPr>
-              <w:t>ا</w:t>
-            </w:r>
-            <w:r>
-              <w:rPr>
-                <w:rFonts w:hint="cs"/>
-                <w:sz w:val="22"/>
-                <w:szCs w:val="24"/>
-                <w:rtl/>
-              </w:rPr>
-              <w:t xml:space="preserve">ندیس </w:t>
+              <w:t xml:space="preserve">اندیس </w:t>
             </w:r>
             <w:r>
               <w:rPr>
@@ -20282,7 +20279,6 @@
           <w:p>
             <w:pPr>
               <w:rPr>
-                <w:rFonts w:hint="cs"/>
                 <w:sz w:val="22"/>
                 <w:szCs w:val="24"/>
                 <w:rtl/>
@@ -20611,7 +20607,7 @@
           <w:p>
             <w:pPr>
               <w:rPr>
-                <w:rFonts w:eastAsiaTheme="minorEastAsia" w:hint="cs"/>
+                <w:rFonts w:eastAsiaTheme="minorEastAsia"/>
                 <w:i/>
                 <w:sz w:val="22"/>
                 <w:szCs w:val="24"/>
@@ -20679,7 +20675,7 @@
           <w:p>
             <w:pPr>
               <w:rPr>
-                <w:rFonts w:ascii="Times New Roman" w:eastAsia="Calibri" w:hAnsi="Times New Roman" w:hint="cs"/>
+                <w:rFonts w:ascii="Times New Roman" w:eastAsia="Calibri" w:hAnsi="Times New Roman"/>
                 <w:b/>
                 <w:bCs/>
               </w:rPr>
@@ -20746,7 +20742,7 @@
           <w:p>
             <w:pPr>
               <w:rPr>
-                <w:rFonts w:eastAsiaTheme="minorEastAsia" w:hint="cs"/>
+                <w:rFonts w:eastAsiaTheme="minorEastAsia"/>
                 <w:i/>
                 <w:sz w:val="22"/>
                 <w:szCs w:val="24"/>
@@ -20898,7 +20894,7 @@
           <w:p>
             <w:pPr>
               <w:rPr>
-                <w:rFonts w:eastAsiaTheme="minorEastAsia" w:hint="cs"/>
+                <w:rFonts w:eastAsiaTheme="minorEastAsia"/>
                 <w:i/>
                 <w:sz w:val="22"/>
                 <w:szCs w:val="24"/>
@@ -21126,7 +21122,7 @@
           <w:p>
             <w:pPr>
               <w:rPr>
-                <w:rFonts w:eastAsiaTheme="minorEastAsia" w:hint="cs"/>
+                <w:rFonts w:eastAsiaTheme="minorEastAsia"/>
                 <w:i/>
                 <w:sz w:val="22"/>
                 <w:szCs w:val="24"/>
@@ -21450,7 +21446,7 @@
           <w:p>
             <w:pPr>
               <w:rPr>
-                <w:rFonts w:eastAsiaTheme="minorEastAsia" w:hint="cs"/>
+                <w:rFonts w:eastAsiaTheme="minorEastAsia"/>
                 <w:i/>
                 <w:sz w:val="22"/>
                 <w:szCs w:val="24"/>
@@ -21557,15 +21553,13 @@
     <w:p>
       <w:pPr>
         <w:rPr>
-          <w:rFonts w:eastAsiaTheme="minorEastAsia" w:hint="cs"/>
+          <w:rFonts w:eastAsiaTheme="minorEastAsia"/>
           <w:rtl/>
         </w:rPr>
       </w:pPr>
     </w:p>
     <w:p>
       <w:pPr>
-        <w:bidi w:val="0"/>
-        <w:jc w:val="left"/>
         <w:rPr>
           <w:rFonts w:eastAsiaTheme="minorEastAsia"/>
           <w:rtl/>
@@ -21573,32 +21567,10 @@
       </w:pPr>
       <w:r>
         <w:rPr>
-          <w:rFonts w:eastAsiaTheme="minorEastAsia"/>
-          <w:rtl/>
-        </w:rPr>
-        <w:br w:type="page"/>
-      </w:r>
-    </w:p>
-    <w:p>
-      <w:pPr>
-        <w:rPr>
-          <w:rFonts w:eastAsiaTheme="minorEastAsia"/>
-          <w:rtl/>
-        </w:rPr>
-      </w:pPr>
-    </w:p>
-    <w:p>
-      <w:pPr>
-        <w:rPr>
-          <w:rFonts w:eastAsiaTheme="minorEastAsia"/>
-          <w:rtl/>
-        </w:rPr>
-      </w:pPr>
-      <w:r>
-        <w:rPr>
           <w:rFonts w:eastAsiaTheme="minorEastAsia" w:hint="cs"/>
           <w:rtl/>
         </w:rPr>
+        <w:lastRenderedPageBreak/>
         <w:t>مجموعه های مساله به شرح زیر می باشند:</w:t>
       </w:r>
     </w:p>
@@ -21802,17 +21774,7 @@
                 <w:szCs w:val="24"/>
                 <w:rtl/>
               </w:rPr>
-              <w:t xml:space="preserve">شرح </w:t>
-            </w:r>
-            <w:r>
-              <w:rPr>
-                <w:rFonts w:hint="cs"/>
-                <w:b/>
-                <w:bCs/>
-                <w:szCs w:val="24"/>
-                <w:rtl/>
-              </w:rPr>
-              <w:t>مجموعه</w:t>
+              <w:t>شرح مجموعه</w:t>
             </w:r>
           </w:p>
         </w:tc>
@@ -21856,7 +21818,6 @@
           <w:p>
             <w:pPr>
               <w:rPr>
-                <w:rFonts w:hint="cs"/>
                 <w:szCs w:val="24"/>
                 <w:rtl/>
               </w:rPr>
@@ -21921,7 +21882,6 @@
           <w:p>
             <w:pPr>
               <w:rPr>
-                <w:rFonts w:hint="cs"/>
                 <w:szCs w:val="24"/>
                 <w:rtl/>
               </w:rPr>
@@ -21932,23 +21892,7 @@
                 <w:szCs w:val="24"/>
                 <w:rtl/>
               </w:rPr>
-              <w:t>مجموعه ی کانتینر های</w:t>
-            </w:r>
-            <w:r>
-              <w:rPr>
-                <w:rFonts w:eastAsiaTheme="minorEastAsia" w:hint="cs"/>
-                <w:szCs w:val="24"/>
-                <w:rtl/>
-              </w:rPr>
-              <w:t xml:space="preserve"> </w:t>
-            </w:r>
-            <w:r>
-              <w:rPr>
-                <w:rFonts w:eastAsiaTheme="minorEastAsia" w:hint="cs"/>
-                <w:szCs w:val="24"/>
-                <w:rtl/>
-              </w:rPr>
-              <w:t>بارگذاری</w:t>
+              <w:t>مجموعه ی کانتینر های بارگذاری</w:t>
             </w:r>
             <w:r>
               <w:rPr>
@@ -22004,7 +21948,6 @@
           <w:p>
             <w:pPr>
               <w:rPr>
-                <w:rFonts w:hint="cs"/>
                 <w:szCs w:val="24"/>
                 <w:rtl/>
               </w:rPr>
@@ -22157,7 +22100,6 @@
           <w:p>
             <w:pPr>
               <w:rPr>
-                <w:rFonts w:hint="cs"/>
                 <w:szCs w:val="24"/>
                 <w:rtl/>
               </w:rPr>
@@ -22177,15 +22119,7 @@
                 <w:szCs w:val="24"/>
                 <w:rtl/>
               </w:rPr>
-              <w:t xml:space="preserve"> </w:t>
-            </w:r>
-            <w:r>
-              <w:rPr>
-                <w:rFonts w:eastAsiaTheme="minorEastAsia" w:hint="cs"/>
-                <w:szCs w:val="24"/>
-                <w:rtl/>
-              </w:rPr>
-              <w:t xml:space="preserve">مجموعه اعمال عمودی </w:t>
+              <w:t xml:space="preserve"> مجموعه اعمال عمودی </w:t>
             </w:r>
             <w:r>
               <w:rPr>
@@ -22875,7 +22809,7 @@
           <w:p>
             <w:pPr>
               <w:rPr>
-                <w:rFonts w:eastAsiaTheme="minorEastAsia" w:hint="cs"/>
+                <w:rFonts w:eastAsiaTheme="minorEastAsia"/>
                 <w:i/>
                 <w:szCs w:val="24"/>
                 <w:rtl/>
@@ -23038,7 +22972,7 @@
           <w:p>
             <w:pPr>
               <w:rPr>
-                <w:rFonts w:ascii="Times New Roman" w:eastAsia="Calibri" w:hAnsi="Times New Roman" w:hint="cs"/>
+                <w:rFonts w:ascii="Times New Roman" w:eastAsia="Calibri" w:hAnsi="Times New Roman"/>
                 <w:b/>
                 <w:bCs/>
                 <w:sz w:val="22"/>
@@ -23096,7 +23030,7 @@
           <w:p>
             <w:pPr>
               <w:rPr>
-                <w:rFonts w:eastAsiaTheme="minorEastAsia" w:hint="cs"/>
+                <w:rFonts w:eastAsiaTheme="minorEastAsia"/>
                 <w:i/>
                 <w:szCs w:val="24"/>
                 <w:rtl/>
@@ -23298,7 +23232,7 @@
           <w:p>
             <w:pPr>
               <w:rPr>
-                <w:rFonts w:eastAsiaTheme="minorEastAsia" w:hint="cs"/>
+                <w:rFonts w:eastAsiaTheme="minorEastAsia"/>
                 <w:i/>
                 <w:szCs w:val="24"/>
                 <w:rtl/>
@@ -23556,7 +23490,7 @@
           <w:p>
             <w:pPr>
               <w:rPr>
-                <w:rFonts w:eastAsiaTheme="minorEastAsia" w:hint="cs"/>
+                <w:rFonts w:eastAsiaTheme="minorEastAsia"/>
                 <w:i/>
                 <w:szCs w:val="24"/>
                 <w:rtl/>
@@ -23767,7 +23701,43 @@
                 <w:szCs w:val="24"/>
                 <w:rtl/>
               </w:rPr>
-              <w:t>مجموعه ی ازجفت کانتینر های (</w:t>
+              <w:t xml:space="preserve">مجموعه </w:t>
+            </w:r>
+            <w:r>
+              <w:rPr>
+                <w:rFonts w:eastAsiaTheme="minorEastAsia" w:hint="cs"/>
+                <w:i/>
+                <w:szCs w:val="24"/>
+                <w:rtl/>
+              </w:rPr>
+              <w:t>ا</w:t>
+            </w:r>
+            <w:r>
+              <w:rPr>
+                <w:rFonts w:eastAsiaTheme="minorEastAsia" w:hint="cs"/>
+                <w:i/>
+                <w:szCs w:val="24"/>
+                <w:rtl/>
+              </w:rPr>
+              <w:t>ی از</w:t>
+            </w:r>
+            <w:r>
+              <w:rPr>
+                <w:rFonts w:eastAsiaTheme="minorEastAsia" w:hint="cs"/>
+                <w:i/>
+                <w:szCs w:val="24"/>
+                <w:rtl/>
+              </w:rPr>
+              <w:t xml:space="preserve"> </w:t>
+            </w:r>
+            <w:r>
+              <w:rPr>
+                <w:rFonts w:eastAsiaTheme="minorEastAsia" w:hint="cs"/>
+                <w:i/>
+                <w:szCs w:val="24"/>
+                <w:rtl/>
+              </w:rPr>
+              <w:t>جفت کانتینر های (</w:t>
             </w:r>
             <w:proofErr w:type="spellStart"/>
             <w:r>
@@ -23983,7 +23953,6 @@
     <w:p>
       <w:pPr>
         <w:rPr>
-          <w:rFonts w:hint="cs"/>
           <w:rtl/>
         </w:rPr>
       </w:pPr>
@@ -24032,1771 +24001,2580 @@
     </w:p>
     <w:p>
       <w:pPr>
-        <w:rPr>
-          <w:rtl/>
-        </w:rPr>
-      </w:pPr>
+        <w:pStyle w:val="Caption"/>
+        <w:keepNext/>
+      </w:pPr>
+      <w:r>
+        <w:rPr>
+          <w:rtl/>
+        </w:rPr>
+        <w:t xml:space="preserve">جدول </w:t>
+      </w:r>
+      <w:r>
+        <w:rPr>
+          <w:rtl/>
+        </w:rPr>
+        <w:fldChar w:fldCharType="begin"/>
+      </w:r>
+      <w:r>
+        <w:rPr>
+          <w:rtl/>
+        </w:rPr>
+        <w:instrText xml:space="preserve"> </w:instrText>
+      </w:r>
+      <w:r>
+        <w:instrText>STYLEREF</w:instrText>
+      </w:r>
+      <w:r>
+        <w:rPr>
+          <w:rtl/>
+        </w:rPr>
+        <w:instrText xml:space="preserve"> 1 \</w:instrText>
+      </w:r>
+      <w:r>
+        <w:instrText>s</w:instrText>
+      </w:r>
+      <w:r>
+        <w:rPr>
+          <w:rtl/>
+        </w:rPr>
+        <w:instrText xml:space="preserve"> </w:instrText>
+      </w:r>
+      <w:r>
+        <w:rPr>
+          <w:rtl/>
+        </w:rPr>
+        <w:fldChar w:fldCharType="separate"/>
+      </w:r>
+      <w:r>
+        <w:rPr>
+          <w:noProof/>
+          <w:rtl/>
+        </w:rPr>
+        <w:t>‏4</w:t>
+      </w:r>
+      <w:r>
+        <w:rPr>
+          <w:rtl/>
+        </w:rPr>
+        <w:fldChar w:fldCharType="end"/>
+      </w:r>
+      <w:r>
+        <w:rPr>
+          <w:rtl/>
+        </w:rPr>
+        <w:t>–</w:t>
+      </w:r>
+      <w:r>
+        <w:rPr>
+          <w:rtl/>
+        </w:rPr>
+        <w:fldChar w:fldCharType="begin"/>
+      </w:r>
+      <w:r>
+        <w:rPr>
+          <w:rtl/>
+        </w:rPr>
+        <w:instrText xml:space="preserve"> </w:instrText>
+      </w:r>
+      <w:r>
+        <w:instrText>SEQ</w:instrText>
+      </w:r>
+      <w:r>
+        <w:rPr>
+          <w:rtl/>
+        </w:rPr>
+        <w:instrText xml:space="preserve"> جدول \* </w:instrText>
+      </w:r>
+      <w:r>
+        <w:instrText>ARABIC \s 1</w:instrText>
+      </w:r>
+      <w:r>
+        <w:rPr>
+          <w:rtl/>
+        </w:rPr>
+        <w:instrText xml:space="preserve"> </w:instrText>
+      </w:r>
+      <w:r>
+        <w:rPr>
+          <w:rtl/>
+        </w:rPr>
+        <w:fldChar w:fldCharType="separate"/>
+      </w:r>
+      <w:r>
+        <w:rPr>
+          <w:noProof/>
+          <w:rtl/>
+        </w:rPr>
+        <w:t>3</w:t>
+      </w:r>
+      <w:r>
+        <w:rPr>
+          <w:rtl/>
+        </w:rPr>
+        <w:fldChar w:fldCharType="end"/>
+      </w:r>
+      <w:r>
+        <w:rPr>
+          <w:rFonts w:hint="cs"/>
+          <w:noProof/>
+          <w:rtl/>
+        </w:rPr>
+        <w:t>متغیر های تصمیم</w:t>
+      </w:r>
     </w:p>
-    <w:p>
-      <w:pPr>
-        <w:rPr>
-          <w:rFonts w:eastAsiaTheme="minorEastAsia"/>
-          <w:i/>
-          <w:rtl/>
-        </w:rPr>
-      </w:pPr>
-      <m:oMath>
-        <m:sSub>
-          <m:sSubPr>
-            <m:ctrlPr>
-              <w:rPr>
-                <w:rFonts w:ascii="Cambria Math" w:hAnsi="Cambria Math"/>
-                <w:i/>
-              </w:rPr>
-            </m:ctrlPr>
-          </m:sSubPr>
-          <m:e>
-            <m:r>
-              <w:rPr>
-                <w:rFonts w:ascii="Cambria Math" w:hAnsi="Cambria Math"/>
-              </w:rPr>
-              <m:t>Z</m:t>
-            </m:r>
-          </m:e>
-          <m:sub>
-            <m:d>
-              <m:dPr>
-                <m:ctrlPr>
-                  <w:rPr>
-                    <w:rFonts w:ascii="Cambria Math" w:hAnsi="Cambria Math"/>
-                    <w:i/>
-                  </w:rPr>
-                </m:ctrlPr>
-              </m:dPr>
-              <m:e>
-                <m:r>
-                  <w:rPr>
-                    <w:rFonts w:ascii="Cambria Math" w:hAnsi="Cambria Math"/>
-                  </w:rPr>
-                  <m:t>m,i</m:t>
-                </m:r>
-              </m:e>
-            </m:d>
-            <m:d>
-              <m:dPr>
-                <m:ctrlPr>
-                  <w:rPr>
-                    <w:rFonts w:ascii="Cambria Math" w:hAnsi="Cambria Math"/>
-                    <w:i/>
-                  </w:rPr>
-                </m:ctrlPr>
-              </m:dPr>
-              <m:e>
-                <m:r>
-                  <w:rPr>
-                    <w:rFonts w:ascii="Cambria Math" w:hAnsi="Cambria Math"/>
-                  </w:rPr>
-                  <m:t>n,j</m:t>
-                </m:r>
-              </m:e>
-            </m:d>
-            <m:r>
-              <w:rPr>
-                <w:rFonts w:ascii="Cambria Math" w:hAnsi="Cambria Math"/>
-              </w:rPr>
-              <m:t>,l</m:t>
-            </m:r>
-          </m:sub>
-        </m:sSub>
-        <m:r>
-          <w:rPr>
-            <w:rFonts w:ascii="Cambria Math" w:hAnsi="Cambria Math"/>
-          </w:rPr>
-          <m:t xml:space="preserve">=1 </m:t>
-        </m:r>
-      </m:oMath>
-      <w:r>
-        <w:rPr>
-          <w:rFonts w:eastAsiaTheme="minorEastAsia" w:hint="cs"/>
-          <w:i/>
-          <w:rtl/>
-        </w:rPr>
-        <w:t xml:space="preserve"> </w:t>
-      </w:r>
-      <w:r>
-        <w:rPr>
-          <w:rFonts w:eastAsiaTheme="minorEastAsia"/>
-          <w:i/>
-          <w:rtl/>
-        </w:rPr>
-        <w:t>اگر کانتینر</w:t>
-      </w:r>
-      <w:r>
-        <w:rPr>
-          <w:rFonts w:eastAsiaTheme="minorEastAsia"/>
-          <w:i/>
-        </w:rPr>
-        <w:t xml:space="preserve"> (n, j) </w:t>
-      </w:r>
-      <w:r>
-        <w:rPr>
-          <w:rFonts w:eastAsiaTheme="minorEastAsia"/>
-          <w:i/>
-          <w:rtl/>
-        </w:rPr>
-        <w:t>بلافاصله پس از کانتینر</w:t>
-      </w:r>
-      <w:r>
-        <w:rPr>
-          <w:rFonts w:eastAsiaTheme="minorEastAsia"/>
-          <w:i/>
-        </w:rPr>
-        <w:t xml:space="preserve"> (m, </w:t>
-      </w:r>
-      <w:proofErr w:type="spellStart"/>
-      <w:r>
-        <w:rPr>
-          <w:rFonts w:eastAsiaTheme="minorEastAsia"/>
-          <w:i/>
-        </w:rPr>
-        <w:t>i</w:t>
-      </w:r>
-      <w:proofErr w:type="spellEnd"/>
-      <w:r>
-        <w:rPr>
-          <w:rFonts w:eastAsiaTheme="minorEastAsia"/>
-          <w:i/>
-        </w:rPr>
-        <w:t xml:space="preserve">) </w:t>
-      </w:r>
-      <w:r>
-        <w:rPr>
-          <w:rFonts w:eastAsiaTheme="minorEastAsia"/>
-          <w:i/>
-          <w:rtl/>
-        </w:rPr>
-        <w:t>انجام شود و هر دو به</w:t>
-      </w:r>
-      <w:r>
-        <w:rPr>
-          <w:rFonts w:eastAsiaTheme="minorEastAsia"/>
-          <w:i/>
-        </w:rPr>
-        <w:t>AG</w:t>
-      </w:r>
-      <w:r>
-        <w:rPr>
-          <w:rFonts w:eastAsiaTheme="minorEastAsia" w:cs="Arial"/>
-          <w:i/>
-        </w:rPr>
-        <w:t>V</w:t>
-      </w:r>
-      <w:r>
-        <w:rPr>
-          <w:rFonts w:eastAsiaTheme="minorEastAsia" w:cs="Arial" w:hint="cs"/>
-          <w:i/>
-          <w:rtl/>
-        </w:rPr>
-        <w:t xml:space="preserve"> </w:t>
-      </w:r>
-      <w:r>
-        <w:rPr>
-          <w:rFonts w:eastAsiaTheme="minorEastAsia"/>
-          <w:i/>
-          <w:rtl/>
-        </w:rPr>
-        <w:t>شماره</w:t>
-      </w:r>
-      <w:r>
-        <w:rPr>
-          <w:rFonts w:eastAsiaTheme="minorEastAsia"/>
-          <w:i/>
-        </w:rPr>
-        <w:t xml:space="preserve"> l </w:t>
-      </w:r>
-      <w:r>
-        <w:rPr>
-          <w:rFonts w:eastAsiaTheme="minorEastAsia"/>
-          <w:i/>
-          <w:rtl/>
-        </w:rPr>
-        <w:t>تخصیص داده شوند</w:t>
-      </w:r>
-      <w:r>
-        <w:rPr>
-          <w:rFonts w:eastAsiaTheme="minorEastAsia" w:hint="cs"/>
-          <w:i/>
-          <w:rtl/>
-        </w:rPr>
-        <w:t xml:space="preserve">. </w:t>
-      </w:r>
-      <w:r>
-        <w:rPr>
-          <w:rFonts w:eastAsiaTheme="minorEastAsia"/>
-          <w:i/>
-        </w:rPr>
-        <w:t>0</w:t>
-      </w:r>
-      <w:r>
-        <w:rPr>
-          <w:rFonts w:eastAsiaTheme="minorEastAsia" w:hint="cs"/>
-          <w:i/>
-          <w:rtl/>
-        </w:rPr>
-        <w:t xml:space="preserve"> در غیر اینصورت. توجه باید داشت که </w:t>
-      </w:r>
-      <m:oMath>
-        <m:d>
-          <m:dPr>
-            <m:ctrlPr>
-              <w:rPr>
-                <w:rFonts w:ascii="Cambria Math" w:eastAsiaTheme="minorEastAsia" w:hAnsi="Cambria Math"/>
-                <w:i/>
-              </w:rPr>
-            </m:ctrlPr>
-          </m:dPr>
-          <m:e>
-            <m:r>
-              <w:rPr>
-                <w:rFonts w:ascii="Cambria Math" w:eastAsiaTheme="minorEastAsia" w:hAnsi="Cambria Math"/>
-              </w:rPr>
-              <m:t>m,i</m:t>
-            </m:r>
-          </m:e>
-        </m:d>
-        <m:r>
-          <w:rPr>
-            <w:rFonts w:ascii="Cambria Math" w:eastAsiaTheme="minorEastAsia" w:hAnsi="Cambria Math"/>
-          </w:rPr>
-          <m:t>≠(n,j)</m:t>
-        </m:r>
-      </m:oMath>
-    </w:p>
-    <w:p>
-      <w:pPr>
-        <w:rPr>
-          <w:rFonts w:eastAsiaTheme="minorEastAsia"/>
-          <w:i/>
-          <w:rtl/>
-        </w:rPr>
-      </w:pPr>
-      <m:oMath>
-        <m:sSubSup>
-          <m:sSubSupPr>
-            <m:ctrlPr>
-              <w:rPr>
-                <w:rFonts w:ascii="Cambria Math" w:eastAsiaTheme="minorEastAsia" w:hAnsi="Cambria Math"/>
-                <w:i/>
-              </w:rPr>
-            </m:ctrlPr>
-          </m:sSubSupPr>
-          <m:e>
-            <m:r>
-              <w:rPr>
-                <w:rFonts w:ascii="Cambria Math" w:eastAsiaTheme="minorEastAsia" w:hAnsi="Cambria Math"/>
-              </w:rPr>
-              <m:t>U</m:t>
-            </m:r>
-          </m:e>
-          <m:sub>
-            <m:d>
-              <m:dPr>
-                <m:ctrlPr>
-                  <w:rPr>
-                    <w:rFonts w:ascii="Cambria Math" w:eastAsiaTheme="minorEastAsia" w:hAnsi="Cambria Math"/>
-                    <w:i/>
-                  </w:rPr>
-                </m:ctrlPr>
-              </m:dPr>
-              <m:e>
-                <m:r>
-                  <w:rPr>
-                    <w:rFonts w:ascii="Cambria Math" w:eastAsiaTheme="minorEastAsia" w:hAnsi="Cambria Math"/>
-                  </w:rPr>
-                  <m:t>m,i,</m:t>
-                </m:r>
+    <w:tbl>
+      <w:tblPr>
+        <w:tblStyle w:val="TableGrid"/>
+        <w:bidiVisual/>
+        <w:tblW w:w="0" w:type="auto"/>
+        <w:tblInd w:w="-753" w:type="dxa"/>
+        <w:tblBorders>
+          <w:top w:val="none" w:sz="0" w:space="0" w:color="auto"/>
+          <w:left w:val="none" w:sz="0" w:space="0" w:color="auto"/>
+          <w:bottom w:val="none" w:sz="0" w:space="0" w:color="auto"/>
+          <w:right w:val="none" w:sz="0" w:space="0" w:color="auto"/>
+          <w:insideH w:val="none" w:sz="0" w:space="0" w:color="auto"/>
+          <w:insideV w:val="none" w:sz="0" w:space="0" w:color="auto"/>
+        </w:tblBorders>
+        <w:tblLook w:val="04A0" w:firstRow="1" w:lastRow="0" w:firstColumn="1" w:lastColumn="0" w:noHBand="0" w:noVBand="1"/>
+      </w:tblPr>
+      <w:tblGrid>
+        <w:gridCol w:w="2201"/>
+        <w:gridCol w:w="6627"/>
+        <w:gridCol w:w="712"/>
+      </w:tblGrid>
+      <w:tr>
+        <w:tc>
+          <w:tcPr>
+            <w:tcW w:w="2201" w:type="dxa"/>
+            <w:tcBorders>
+              <w:top w:val="single" w:sz="4" w:space="0" w:color="auto"/>
+              <w:bottom w:val="single" w:sz="4" w:space="0" w:color="auto"/>
+            </w:tcBorders>
+          </w:tcPr>
+          <w:p>
+            <w:pPr>
+              <w:rPr>
+                <w:b/>
+                <w:bCs/>
+                <w:sz w:val="20"/>
+                <w:szCs w:val="20"/>
+                <w:rtl/>
+              </w:rPr>
+            </w:pPr>
+            <w:r>
+              <w:rPr>
+                <w:rFonts w:hint="cs"/>
+                <w:b/>
+                <w:bCs/>
+                <w:sz w:val="20"/>
+                <w:szCs w:val="20"/>
+                <w:rtl/>
+              </w:rPr>
+              <w:t>متغیر</w:t>
+            </w:r>
+          </w:p>
+        </w:tc>
+        <w:tc>
+          <w:tcPr>
+            <w:tcW w:w="6627" w:type="dxa"/>
+            <w:tcBorders>
+              <w:top w:val="single" w:sz="4" w:space="0" w:color="auto"/>
+              <w:bottom w:val="single" w:sz="4" w:space="0" w:color="auto"/>
+            </w:tcBorders>
+          </w:tcPr>
+          <w:p>
+            <w:pPr>
+              <w:rPr>
+                <w:rFonts w:hint="cs"/>
+                <w:b/>
+                <w:bCs/>
+                <w:sz w:val="22"/>
+                <w:szCs w:val="22"/>
+                <w:rtl/>
+              </w:rPr>
+            </w:pPr>
+            <w:r>
+              <w:rPr>
+                <w:rFonts w:hint="cs"/>
+                <w:b/>
+                <w:bCs/>
+                <w:sz w:val="22"/>
+                <w:szCs w:val="22"/>
+                <w:rtl/>
+              </w:rPr>
+              <w:t>شرح متغیر</w:t>
+            </w:r>
+          </w:p>
+        </w:tc>
+        <w:tc>
+          <w:tcPr>
+            <w:tcW w:w="712" w:type="dxa"/>
+            <w:tcBorders>
+              <w:top w:val="single" w:sz="4" w:space="0" w:color="auto"/>
+              <w:bottom w:val="single" w:sz="4" w:space="0" w:color="auto"/>
+            </w:tcBorders>
+          </w:tcPr>
+          <w:p>
+            <w:pPr>
+              <w:rPr>
+                <w:rFonts w:hint="cs"/>
+                <w:b/>
+                <w:bCs/>
+                <w:sz w:val="22"/>
+                <w:szCs w:val="22"/>
+                <w:rtl/>
+              </w:rPr>
+            </w:pPr>
+            <w:r>
+              <w:rPr>
+                <w:rFonts w:hint="cs"/>
+                <w:b/>
+                <w:bCs/>
+                <w:sz w:val="22"/>
+                <w:szCs w:val="22"/>
+                <w:rtl/>
+              </w:rPr>
+              <w:t>دامنه</w:t>
+            </w:r>
+          </w:p>
+        </w:tc>
+      </w:tr>
+      <w:tr>
+        <w:tc>
+          <w:tcPr>
+            <w:tcW w:w="2201" w:type="dxa"/>
+            <w:tcBorders>
+              <w:top w:val="single" w:sz="4" w:space="0" w:color="auto"/>
+            </w:tcBorders>
+          </w:tcPr>
+          <w:p>
+            <w:pPr>
+              <w:rPr>
+                <w:b/>
+                <w:bCs/>
+                <w:sz w:val="20"/>
+                <w:szCs w:val="20"/>
+              </w:rPr>
+            </w:pPr>
+            <m:oMathPara>
+              <m:oMathParaPr>
+                <m:jc m:val="right"/>
+              </m:oMathParaPr>
+              <m:oMath>
                 <m:sSub>
                   <m:sSubPr>
                     <m:ctrlPr>
                       <w:rPr>
-                        <w:rFonts w:ascii="Cambria Math" w:eastAsiaTheme="minorEastAsia" w:hAnsi="Cambria Math"/>
+                        <w:rFonts w:ascii="Cambria Math" w:hAnsi="Cambria Math"/>
+                        <w:b/>
+                        <w:bCs/>
                         <w:i/>
+                        <w:sz w:val="20"/>
+                        <w:szCs w:val="20"/>
                       </w:rPr>
                     </m:ctrlPr>
                   </m:sSubPr>
                   <m:e>
                     <m:r>
+                      <m:rPr>
+                        <m:sty m:val="bi"/>
+                      </m:rPr>
+                      <w:rPr>
+                        <w:rFonts w:ascii="Cambria Math" w:hAnsi="Cambria Math"/>
+                        <w:sz w:val="20"/>
+                        <w:szCs w:val="20"/>
+                      </w:rPr>
+                      <m:t>Z</m:t>
+                    </m:r>
+                  </m:e>
+                  <m:sub>
+                    <m:d>
+                      <m:dPr>
+                        <m:ctrlPr>
+                          <w:rPr>
+                            <w:rFonts w:ascii="Cambria Math" w:hAnsi="Cambria Math"/>
+                            <w:b/>
+                            <w:bCs/>
+                            <w:i/>
+                            <w:sz w:val="20"/>
+                            <w:szCs w:val="20"/>
+                          </w:rPr>
+                        </m:ctrlPr>
+                      </m:dPr>
+                      <m:e>
+                        <m:r>
+                          <m:rPr>
+                            <m:sty m:val="bi"/>
+                          </m:rPr>
+                          <w:rPr>
+                            <w:rFonts w:ascii="Cambria Math" w:hAnsi="Cambria Math"/>
+                            <w:sz w:val="20"/>
+                            <w:szCs w:val="20"/>
+                          </w:rPr>
+                          <m:t>m,i</m:t>
+                        </m:r>
+                      </m:e>
+                    </m:d>
+                    <m:d>
+                      <m:dPr>
+                        <m:ctrlPr>
+                          <w:rPr>
+                            <w:rFonts w:ascii="Cambria Math" w:hAnsi="Cambria Math"/>
+                            <w:b/>
+                            <w:bCs/>
+                            <w:i/>
+                            <w:sz w:val="20"/>
+                            <w:szCs w:val="20"/>
+                          </w:rPr>
+                        </m:ctrlPr>
+                      </m:dPr>
+                      <m:e>
+                        <m:r>
+                          <m:rPr>
+                            <m:sty m:val="bi"/>
+                          </m:rPr>
+                          <w:rPr>
+                            <w:rFonts w:ascii="Cambria Math" w:hAnsi="Cambria Math"/>
+                            <w:sz w:val="20"/>
+                            <w:szCs w:val="20"/>
+                          </w:rPr>
+                          <m:t>n,j</m:t>
+                        </m:r>
+                      </m:e>
+                    </m:d>
+                    <m:r>
+                      <m:rPr>
+                        <m:sty m:val="bi"/>
+                      </m:rPr>
+                      <w:rPr>
+                        <w:rFonts w:ascii="Cambria Math" w:hAnsi="Cambria Math"/>
+                        <w:sz w:val="20"/>
+                        <w:szCs w:val="20"/>
+                      </w:rPr>
+                      <m:t>,l</m:t>
+                    </m:r>
+                  </m:sub>
+                </m:sSub>
+                <m:r>
+                  <m:rPr>
+                    <m:sty m:val="bi"/>
+                  </m:rPr>
+                  <w:rPr>
+                    <w:rFonts w:ascii="Cambria Math" w:hAnsi="Cambria Math"/>
+                    <w:sz w:val="20"/>
+                    <w:szCs w:val="20"/>
+                  </w:rPr>
+                  <m:t xml:space="preserve">=1 </m:t>
+                </m:r>
+              </m:oMath>
+            </m:oMathPara>
+          </w:p>
+        </w:tc>
+        <w:tc>
+          <w:tcPr>
+            <w:tcW w:w="6627" w:type="dxa"/>
+            <w:tcBorders>
+              <w:top w:val="single" w:sz="4" w:space="0" w:color="auto"/>
+            </w:tcBorders>
+          </w:tcPr>
+          <w:p>
+            <w:pPr>
+              <w:rPr>
+                <w:rFonts w:hint="cs"/>
+                <w:sz w:val="22"/>
+                <w:szCs w:val="22"/>
+                <w:rtl/>
+              </w:rPr>
+            </w:pPr>
+            <w:r>
+              <w:rPr>
+                <w:rFonts w:eastAsiaTheme="minorEastAsia"/>
+                <w:i/>
+                <w:sz w:val="22"/>
+                <w:szCs w:val="22"/>
+                <w:rtl/>
+              </w:rPr>
+              <w:t>اگر کانتینر</w:t>
+            </w:r>
+            <w:r>
+              <w:rPr>
+                <w:rFonts w:eastAsiaTheme="minorEastAsia"/>
+                <w:i/>
+                <w:sz w:val="22"/>
+                <w:szCs w:val="22"/>
+              </w:rPr>
+              <w:t xml:space="preserve"> (n, j) </w:t>
+            </w:r>
+            <w:r>
+              <w:rPr>
+                <w:rFonts w:eastAsiaTheme="minorEastAsia"/>
+                <w:i/>
+                <w:sz w:val="22"/>
+                <w:szCs w:val="22"/>
+                <w:rtl/>
+              </w:rPr>
+              <w:t>بلافاصله پس از کانتینر</w:t>
+            </w:r>
+            <w:r>
+              <w:rPr>
+                <w:rFonts w:eastAsiaTheme="minorEastAsia"/>
+                <w:i/>
+                <w:sz w:val="22"/>
+                <w:szCs w:val="22"/>
+              </w:rPr>
+              <w:t xml:space="preserve"> (m, </w:t>
+            </w:r>
+            <w:proofErr w:type="spellStart"/>
+            <w:r>
+              <w:rPr>
+                <w:rFonts w:eastAsiaTheme="minorEastAsia"/>
+                <w:i/>
+                <w:sz w:val="22"/>
+                <w:szCs w:val="22"/>
+              </w:rPr>
+              <w:t>i</w:t>
+            </w:r>
+            <w:proofErr w:type="spellEnd"/>
+            <w:r>
+              <w:rPr>
+                <w:rFonts w:eastAsiaTheme="minorEastAsia"/>
+                <w:i/>
+                <w:sz w:val="22"/>
+                <w:szCs w:val="22"/>
+              </w:rPr>
+              <w:t xml:space="preserve">) </w:t>
+            </w:r>
+            <w:r>
+              <w:rPr>
+                <w:rFonts w:eastAsiaTheme="minorEastAsia"/>
+                <w:i/>
+                <w:sz w:val="22"/>
+                <w:szCs w:val="22"/>
+                <w:rtl/>
+              </w:rPr>
+              <w:t>انجام شود و هر دو به</w:t>
+            </w:r>
+            <w:r>
+              <w:rPr>
+                <w:rFonts w:eastAsiaTheme="minorEastAsia"/>
+                <w:i/>
+                <w:sz w:val="22"/>
+                <w:szCs w:val="22"/>
+              </w:rPr>
+              <w:t>AG</w:t>
+            </w:r>
+            <w:r>
+              <w:rPr>
+                <w:rFonts w:eastAsiaTheme="minorEastAsia" w:cs="Arial"/>
+                <w:i/>
+                <w:sz w:val="22"/>
+                <w:szCs w:val="22"/>
+              </w:rPr>
+              <w:t>V</w:t>
+            </w:r>
+            <w:r>
+              <w:rPr>
+                <w:rFonts w:eastAsiaTheme="minorEastAsia" w:cs="Arial" w:hint="cs"/>
+                <w:i/>
+                <w:sz w:val="22"/>
+                <w:szCs w:val="22"/>
+                <w:rtl/>
+              </w:rPr>
+              <w:t xml:space="preserve"> </w:t>
+            </w:r>
+            <w:r>
+              <w:rPr>
+                <w:rFonts w:eastAsiaTheme="minorEastAsia"/>
+                <w:i/>
+                <w:sz w:val="22"/>
+                <w:szCs w:val="22"/>
+                <w:rtl/>
+              </w:rPr>
+              <w:t>شماره</w:t>
+            </w:r>
+            <w:r>
+              <w:rPr>
+                <w:rFonts w:eastAsiaTheme="minorEastAsia"/>
+                <w:i/>
+                <w:sz w:val="22"/>
+                <w:szCs w:val="22"/>
+              </w:rPr>
+              <w:t xml:space="preserve"> l </w:t>
+            </w:r>
+            <w:r>
+              <w:rPr>
+                <w:rFonts w:eastAsiaTheme="minorEastAsia"/>
+                <w:i/>
+                <w:sz w:val="22"/>
+                <w:szCs w:val="22"/>
+                <w:rtl/>
+              </w:rPr>
+              <w:t>تخصیص داده شوند</w:t>
+            </w:r>
+            <w:r>
+              <w:rPr>
+                <w:rFonts w:eastAsiaTheme="minorEastAsia" w:hint="cs"/>
+                <w:i/>
+                <w:sz w:val="22"/>
+                <w:szCs w:val="22"/>
+                <w:rtl/>
+              </w:rPr>
+              <w:t>.</w:t>
+            </w:r>
+          </w:p>
+        </w:tc>
+        <w:tc>
+          <w:tcPr>
+            <w:tcW w:w="712" w:type="dxa"/>
+            <w:tcBorders>
+              <w:top w:val="single" w:sz="4" w:space="0" w:color="auto"/>
+            </w:tcBorders>
+          </w:tcPr>
+          <w:p>
+            <w:pPr>
+              <w:rPr>
+                <w:rFonts w:eastAsiaTheme="minorEastAsia"/>
+                <w:i/>
+                <w:sz w:val="22"/>
+                <w:szCs w:val="22"/>
+                <w:rtl/>
+              </w:rPr>
+            </w:pPr>
+            <w:r>
+              <w:rPr>
+                <w:rFonts w:eastAsiaTheme="minorEastAsia" w:hint="cs"/>
+                <w:i/>
+                <w:sz w:val="22"/>
+                <w:szCs w:val="22"/>
+                <w:rtl/>
+              </w:rPr>
+              <w:t>دودویی</w:t>
+            </w:r>
+          </w:p>
+        </w:tc>
+      </w:tr>
+      <w:tr>
+        <w:tc>
+          <w:tcPr>
+            <w:tcW w:w="2201" w:type="dxa"/>
+          </w:tcPr>
+          <w:p>
+            <w:pPr>
+              <w:rPr>
+                <w:b/>
+                <w:bCs/>
+                <w:i/>
+                <w:sz w:val="20"/>
+                <w:szCs w:val="20"/>
+              </w:rPr>
+            </w:pPr>
+            <m:oMathPara>
+              <m:oMath>
+                <m:sSubSup>
+                  <m:sSubSupPr>
+                    <m:ctrlPr>
+                      <w:rPr>
+                        <w:rFonts w:ascii="Cambria Math" w:eastAsiaTheme="minorEastAsia" w:hAnsi="Cambria Math"/>
+                        <w:b/>
+                        <w:bCs/>
+                        <w:i/>
+                      </w:rPr>
+                    </m:ctrlPr>
+                  </m:sSubSupPr>
+                  <m:e>
+                    <m:r>
+                      <m:rPr>
+                        <m:sty m:val="bi"/>
+                      </m:rPr>
                       <w:rPr>
                         <w:rFonts w:ascii="Cambria Math" w:eastAsiaTheme="minorEastAsia" w:hAnsi="Cambria Math"/>
                       </w:rPr>
-                      <m:t>α</m:t>
+                      <m:t>U</m:t>
                     </m:r>
                   </m:e>
                   <m:sub>
+                    <m:d>
+                      <m:dPr>
+                        <m:ctrlPr>
+                          <w:rPr>
+                            <w:rFonts w:ascii="Cambria Math" w:eastAsiaTheme="minorEastAsia" w:hAnsi="Cambria Math"/>
+                            <w:b/>
+                            <w:bCs/>
+                            <w:i/>
+                          </w:rPr>
+                        </m:ctrlPr>
+                      </m:dPr>
+                      <m:e>
+                        <m:r>
+                          <m:rPr>
+                            <m:sty m:val="bi"/>
+                          </m:rPr>
+                          <w:rPr>
+                            <w:rFonts w:ascii="Cambria Math" w:eastAsiaTheme="minorEastAsia" w:hAnsi="Cambria Math"/>
+                          </w:rPr>
+                          <m:t>m,i,</m:t>
+                        </m:r>
+                        <m:sSub>
+                          <m:sSubPr>
+                            <m:ctrlPr>
+                              <w:rPr>
+                                <w:rFonts w:ascii="Cambria Math" w:eastAsiaTheme="minorEastAsia" w:hAnsi="Cambria Math"/>
+                                <w:b/>
+                                <w:bCs/>
+                                <w:i/>
+                              </w:rPr>
+                            </m:ctrlPr>
+                          </m:sSubPr>
+                          <m:e>
+                            <m:r>
+                              <m:rPr>
+                                <m:sty m:val="bi"/>
+                              </m:rPr>
+                              <w:rPr>
+                                <w:rFonts w:ascii="Cambria Math" w:eastAsiaTheme="minorEastAsia" w:hAnsi="Cambria Math"/>
+                              </w:rPr>
+                              <m:t>α</m:t>
+                            </m:r>
+                          </m:e>
+                          <m:sub>
+                            <m:r>
+                              <m:rPr>
+                                <m:sty m:val="bi"/>
+                              </m:rPr>
+                              <w:rPr>
+                                <w:rFonts w:ascii="Cambria Math" w:eastAsiaTheme="minorEastAsia" w:hAnsi="Cambria Math"/>
+                              </w:rPr>
+                              <m:t>1</m:t>
+                            </m:r>
+                          </m:sub>
+                        </m:sSub>
+                      </m:e>
+                    </m:d>
+                    <m:d>
+                      <m:dPr>
+                        <m:ctrlPr>
+                          <w:rPr>
+                            <w:rFonts w:ascii="Cambria Math" w:eastAsiaTheme="minorEastAsia" w:hAnsi="Cambria Math"/>
+                            <w:b/>
+                            <w:bCs/>
+                            <w:i/>
+                          </w:rPr>
+                        </m:ctrlPr>
+                      </m:dPr>
+                      <m:e>
+                        <m:r>
+                          <m:rPr>
+                            <m:sty m:val="bi"/>
+                          </m:rPr>
+                          <w:rPr>
+                            <w:rFonts w:ascii="Cambria Math" w:eastAsiaTheme="minorEastAsia" w:hAnsi="Cambria Math"/>
+                          </w:rPr>
+                          <m:t>n,j,</m:t>
+                        </m:r>
+                        <m:sSub>
+                          <m:sSubPr>
+                            <m:ctrlPr>
+                              <w:rPr>
+                                <w:rFonts w:ascii="Cambria Math" w:eastAsiaTheme="minorEastAsia" w:hAnsi="Cambria Math"/>
+                                <w:b/>
+                                <w:bCs/>
+                                <w:i/>
+                              </w:rPr>
+                            </m:ctrlPr>
+                          </m:sSubPr>
+                          <m:e>
+                            <m:r>
+                              <m:rPr>
+                                <m:sty m:val="bi"/>
+                              </m:rPr>
+                              <w:rPr>
+                                <w:rFonts w:ascii="Cambria Math" w:eastAsiaTheme="minorEastAsia" w:hAnsi="Cambria Math"/>
+                              </w:rPr>
+                              <m:t>α</m:t>
+                            </m:r>
+                          </m:e>
+                          <m:sub>
+                            <m:r>
+                              <m:rPr>
+                                <m:sty m:val="bi"/>
+                              </m:rPr>
+                              <w:rPr>
+                                <w:rFonts w:ascii="Cambria Math" w:eastAsiaTheme="minorEastAsia" w:hAnsi="Cambria Math"/>
+                              </w:rPr>
+                              <m:t>2</m:t>
+                            </m:r>
+                          </m:sub>
+                        </m:sSub>
+                      </m:e>
+                    </m:d>
+                  </m:sub>
+                  <m:sup>
                     <m:r>
+                      <m:rPr>
+                        <m:sty m:val="bi"/>
+                      </m:rPr>
                       <w:rPr>
                         <w:rFonts w:ascii="Cambria Math" w:eastAsiaTheme="minorEastAsia" w:hAnsi="Cambria Math"/>
                       </w:rPr>
-                      <m:t>1</m:t>
+                      <m:t>AGV</m:t>
                     </m:r>
-                  </m:sub>
-                </m:sSub>
-              </m:e>
-            </m:d>
-            <m:d>
-              <m:dPr>
-                <m:ctrlPr>
-                  <w:rPr>
-                    <w:rFonts w:ascii="Cambria Math" w:eastAsiaTheme="minorEastAsia" w:hAnsi="Cambria Math"/>
-                    <w:i/>
-                  </w:rPr>
-                </m:ctrlPr>
-              </m:dPr>
-              <m:e>
+                  </m:sup>
+                </m:sSubSup>
                 <m:r>
+                  <m:rPr>
+                    <m:sty m:val="bi"/>
+                  </m:rPr>
                   <w:rPr>
                     <w:rFonts w:ascii="Cambria Math" w:eastAsiaTheme="minorEastAsia" w:hAnsi="Cambria Math"/>
                   </w:rPr>
-                  <m:t>n,j,</m:t>
+                  <m:t>=1</m:t>
                 </m:r>
-                <m:sSub>
-                  <m:sSubPr>
+              </m:oMath>
+            </m:oMathPara>
+          </w:p>
+        </w:tc>
+        <w:tc>
+          <w:tcPr>
+            <w:tcW w:w="6627" w:type="dxa"/>
+          </w:tcPr>
+          <w:p>
+            <w:pPr>
+              <w:rPr>
+                <w:sz w:val="22"/>
+                <w:szCs w:val="22"/>
+                <w:rtl/>
+              </w:rPr>
+            </w:pPr>
+            <w:r>
+              <w:rPr>
+                <w:rFonts w:eastAsiaTheme="minorEastAsia" w:hint="cs"/>
+                <w:i/>
+                <w:sz w:val="22"/>
+                <w:szCs w:val="22"/>
+                <w:rtl/>
+              </w:rPr>
+              <w:t xml:space="preserve">اگر عمل </w:t>
+            </w:r>
+            <w:r>
+              <w:rPr>
+                <w:rFonts w:eastAsiaTheme="minorEastAsia"/>
+                <w:i/>
+                <w:sz w:val="22"/>
+                <w:szCs w:val="22"/>
+              </w:rPr>
+              <w:t>(</w:t>
+            </w:r>
+            <w:proofErr w:type="spellStart"/>
+            <w:r>
+              <w:rPr>
+                <w:rFonts w:eastAsiaTheme="minorEastAsia"/>
+                <w:i/>
+                <w:sz w:val="22"/>
+                <w:szCs w:val="22"/>
+              </w:rPr>
+              <w:t>m,i</w:t>
+            </w:r>
+            <w:proofErr w:type="spellEnd"/>
+            <w:r>
+              <w:rPr>
+                <w:rFonts w:eastAsiaTheme="minorEastAsia"/>
+                <w:i/>
+                <w:sz w:val="22"/>
+                <w:szCs w:val="22"/>
+              </w:rPr>
+              <w:t>,</w:t>
+            </w:r>
+            <m:oMath>
+              <m:sSub>
+                <m:sSubPr>
+                  <m:ctrlPr>
+                    <w:rPr>
+                      <w:rFonts w:ascii="Cambria Math" w:eastAsiaTheme="minorEastAsia" w:hAnsi="Cambria Math"/>
+                      <w:i/>
+                      <w:sz w:val="22"/>
+                      <w:szCs w:val="22"/>
+                    </w:rPr>
+                  </m:ctrlPr>
+                </m:sSubPr>
+                <m:e>
+                  <m:r>
+                    <w:rPr>
+                      <w:rFonts w:ascii="Cambria Math" w:eastAsiaTheme="minorEastAsia" w:hAnsi="Cambria Math"/>
+                      <w:sz w:val="22"/>
+                      <w:szCs w:val="22"/>
+                    </w:rPr>
+                    <m:t>α</m:t>
+                  </m:r>
+                </m:e>
+                <m:sub>
+                  <m:r>
+                    <w:rPr>
+                      <w:rFonts w:ascii="Cambria Math" w:eastAsiaTheme="minorEastAsia" w:hAnsi="Cambria Math"/>
+                      <w:sz w:val="22"/>
+                      <w:szCs w:val="22"/>
+                    </w:rPr>
+                    <m:t>1</m:t>
+                  </m:r>
+                </m:sub>
+              </m:sSub>
+            </m:oMath>
+            <w:r>
+              <w:rPr>
+                <w:rFonts w:eastAsiaTheme="minorEastAsia"/>
+                <w:i/>
+                <w:sz w:val="22"/>
+                <w:szCs w:val="22"/>
+              </w:rPr>
+              <w:t>)</w:t>
+            </w:r>
+            <w:r>
+              <w:rPr>
+                <w:rFonts w:eastAsiaTheme="minorEastAsia" w:hint="cs"/>
+                <w:i/>
+                <w:sz w:val="22"/>
+                <w:szCs w:val="22"/>
+                <w:rtl/>
+              </w:rPr>
+              <w:t xml:space="preserve"> قبل از </w:t>
+            </w:r>
+            <w:r>
+              <w:rPr>
+                <w:rFonts w:eastAsiaTheme="minorEastAsia"/>
+                <w:i/>
+                <w:sz w:val="22"/>
+                <w:szCs w:val="22"/>
+              </w:rPr>
+              <w:t>(</w:t>
+            </w:r>
+            <w:proofErr w:type="spellStart"/>
+            <w:r>
+              <w:rPr>
+                <w:rFonts w:eastAsiaTheme="minorEastAsia"/>
+                <w:i/>
+                <w:sz w:val="22"/>
+                <w:szCs w:val="22"/>
+              </w:rPr>
+              <w:t>n,j</w:t>
+            </w:r>
+            <w:proofErr w:type="spellEnd"/>
+            <w:r>
+              <w:rPr>
+                <w:rFonts w:eastAsiaTheme="minorEastAsia"/>
+                <w:i/>
+                <w:sz w:val="22"/>
+                <w:szCs w:val="22"/>
+              </w:rPr>
+              <w:t>,</w:t>
+            </w:r>
+            <m:oMath>
+              <m:sSub>
+                <m:sSubPr>
+                  <m:ctrlPr>
+                    <w:rPr>
+                      <w:rFonts w:ascii="Cambria Math" w:eastAsiaTheme="minorEastAsia" w:hAnsi="Cambria Math"/>
+                      <w:i/>
+                      <w:sz w:val="22"/>
+                      <w:szCs w:val="22"/>
+                    </w:rPr>
+                  </m:ctrlPr>
+                </m:sSubPr>
+                <m:e>
+                  <m:r>
+                    <w:rPr>
+                      <w:rFonts w:ascii="Cambria Math" w:eastAsiaTheme="minorEastAsia" w:hAnsi="Cambria Math"/>
+                      <w:sz w:val="22"/>
+                      <w:szCs w:val="22"/>
+                    </w:rPr>
+                    <m:t>α</m:t>
+                  </m:r>
+                </m:e>
+                <m:sub>
+                  <m:r>
+                    <w:rPr>
+                      <w:rFonts w:ascii="Cambria Math" w:eastAsiaTheme="minorEastAsia" w:hAnsi="Cambria Math"/>
+                      <w:sz w:val="22"/>
+                      <w:szCs w:val="22"/>
+                    </w:rPr>
+                    <m:t>2</m:t>
+                  </m:r>
+                </m:sub>
+              </m:sSub>
+            </m:oMath>
+            <w:r>
+              <w:rPr>
+                <w:rFonts w:eastAsiaTheme="minorEastAsia"/>
+                <w:i/>
+                <w:sz w:val="22"/>
+                <w:szCs w:val="22"/>
+              </w:rPr>
+              <w:t>)</w:t>
+            </w:r>
+            <w:r>
+              <w:rPr>
+                <w:rFonts w:eastAsiaTheme="minorEastAsia" w:hint="cs"/>
+                <w:i/>
+                <w:sz w:val="22"/>
+                <w:szCs w:val="22"/>
+                <w:rtl/>
+              </w:rPr>
+              <w:t xml:space="preserve"> انجام شود</w:t>
+            </w:r>
+          </w:p>
+        </w:tc>
+        <w:tc>
+          <w:tcPr>
+            <w:tcW w:w="712" w:type="dxa"/>
+          </w:tcPr>
+          <w:p>
+            <w:pPr>
+              <w:rPr>
+                <w:rFonts w:eastAsiaTheme="minorEastAsia" w:hint="cs"/>
+                <w:sz w:val="22"/>
+                <w:szCs w:val="22"/>
+                <w:rtl/>
+              </w:rPr>
+            </w:pPr>
+            <w:r>
+              <w:rPr>
+                <w:rFonts w:eastAsiaTheme="minorEastAsia" w:hint="cs"/>
+                <w:i/>
+                <w:sz w:val="22"/>
+                <w:szCs w:val="22"/>
+                <w:rtl/>
+              </w:rPr>
+              <w:t>دودویی</w:t>
+            </w:r>
+          </w:p>
+        </w:tc>
+      </w:tr>
+      <w:tr>
+        <w:tc>
+          <w:tcPr>
+            <w:tcW w:w="2201" w:type="dxa"/>
+          </w:tcPr>
+          <w:p>
+            <w:pPr>
+              <w:rPr>
+                <w:b/>
+                <w:bCs/>
+                <w:sz w:val="20"/>
+                <w:szCs w:val="20"/>
+                <w:rtl/>
+              </w:rPr>
+            </w:pPr>
+            <m:oMathPara>
+              <m:oMath>
+                <m:sSubSup>
+                  <m:sSubSupPr>
                     <m:ctrlPr>
                       <w:rPr>
                         <w:rFonts w:ascii="Cambria Math" w:eastAsiaTheme="minorEastAsia" w:hAnsi="Cambria Math"/>
+                        <w:b/>
+                        <w:bCs/>
                         <w:i/>
                       </w:rPr>
                     </m:ctrlPr>
-                  </m:sSubPr>
+                  </m:sSubSupPr>
                   <m:e>
                     <m:r>
+                      <m:rPr>
+                        <m:sty m:val="bi"/>
+                      </m:rPr>
                       <w:rPr>
                         <w:rFonts w:ascii="Cambria Math" w:eastAsiaTheme="minorEastAsia" w:hAnsi="Cambria Math"/>
                       </w:rPr>
-                      <m:t>α</m:t>
+                      <m:t>U</m:t>
                     </m:r>
                   </m:e>
                   <m:sub>
+                    <m:d>
+                      <m:dPr>
+                        <m:ctrlPr>
+                          <w:rPr>
+                            <w:rFonts w:ascii="Cambria Math" w:eastAsiaTheme="minorEastAsia" w:hAnsi="Cambria Math"/>
+                            <w:b/>
+                            <w:bCs/>
+                            <w:i/>
+                          </w:rPr>
+                        </m:ctrlPr>
+                      </m:dPr>
+                      <m:e>
+                        <m:r>
+                          <m:rPr>
+                            <m:sty m:val="bi"/>
+                          </m:rPr>
+                          <w:rPr>
+                            <w:rFonts w:ascii="Cambria Math" w:eastAsiaTheme="minorEastAsia" w:hAnsi="Cambria Math"/>
+                          </w:rPr>
+                          <m:t>m,i</m:t>
+                        </m:r>
+                      </m:e>
+                    </m:d>
+                    <m:d>
+                      <m:dPr>
+                        <m:ctrlPr>
+                          <w:rPr>
+                            <w:rFonts w:ascii="Cambria Math" w:eastAsiaTheme="minorEastAsia" w:hAnsi="Cambria Math"/>
+                            <w:b/>
+                            <w:bCs/>
+                            <w:i/>
+                          </w:rPr>
+                        </m:ctrlPr>
+                      </m:dPr>
+                      <m:e>
+                        <m:r>
+                          <m:rPr>
+                            <m:sty m:val="bi"/>
+                          </m:rPr>
+                          <w:rPr>
+                            <w:rFonts w:ascii="Cambria Math" w:eastAsiaTheme="minorEastAsia" w:hAnsi="Cambria Math"/>
+                          </w:rPr>
+                          <m:t>n,j,</m:t>
+                        </m:r>
+                        <m:sSub>
+                          <m:sSubPr>
+                            <m:ctrlPr>
+                              <w:rPr>
+                                <w:rFonts w:ascii="Cambria Math" w:eastAsiaTheme="minorEastAsia" w:hAnsi="Cambria Math"/>
+                                <w:b/>
+                                <w:bCs/>
+                                <w:i/>
+                              </w:rPr>
+                            </m:ctrlPr>
+                          </m:sSubPr>
+                          <m:e>
+                            <m:r>
+                              <m:rPr>
+                                <m:sty m:val="bi"/>
+                              </m:rPr>
+                              <w:rPr>
+                                <w:rFonts w:ascii="Cambria Math" w:eastAsiaTheme="minorEastAsia" w:hAnsi="Cambria Math"/>
+                              </w:rPr>
+                              <m:t>α</m:t>
+                            </m:r>
+                          </m:e>
+                          <m:sub>
+                            <m:r>
+                              <m:rPr>
+                                <m:sty m:val="bi"/>
+                              </m:rPr>
+                              <w:rPr>
+                                <w:rFonts w:ascii="Cambria Math" w:eastAsiaTheme="minorEastAsia" w:hAnsi="Cambria Math"/>
+                              </w:rPr>
+                              <m:t>2</m:t>
+                            </m:r>
+                          </m:sub>
+                        </m:sSub>
+                      </m:e>
+                    </m:d>
+                  </m:sub>
+                  <m:sup>
                     <m:r>
+                      <m:rPr>
+                        <m:sty m:val="bi"/>
+                      </m:rPr>
                       <w:rPr>
                         <w:rFonts w:ascii="Cambria Math" w:eastAsiaTheme="minorEastAsia" w:hAnsi="Cambria Math"/>
                       </w:rPr>
-                      <m:t>2</m:t>
+                      <m:t>QC</m:t>
                     </m:r>
-                  </m:sub>
-                </m:sSub>
-              </m:e>
-            </m:d>
-          </m:sub>
-          <m:sup>
-            <m:r>
-              <w:rPr>
-                <w:rFonts w:ascii="Cambria Math" w:eastAsiaTheme="minorEastAsia" w:hAnsi="Cambria Math"/>
-              </w:rPr>
-              <m:t>AGV</m:t>
-            </m:r>
-          </m:sup>
-        </m:sSubSup>
-        <m:r>
-          <w:rPr>
-            <w:rFonts w:ascii="Cambria Math" w:eastAsiaTheme="minorEastAsia" w:hAnsi="Cambria Math"/>
-          </w:rPr>
-          <m:t>=1</m:t>
-        </m:r>
-      </m:oMath>
-      <w:r>
-        <w:rPr>
-          <w:rFonts w:eastAsiaTheme="minorEastAsia" w:hint="cs"/>
-          <w:i/>
-          <w:rtl/>
-        </w:rPr>
-        <w:t xml:space="preserve"> اگر عمل </w:t>
-      </w:r>
-      <w:r>
-        <w:rPr>
-          <w:rFonts w:eastAsiaTheme="minorEastAsia"/>
-          <w:i/>
-        </w:rPr>
-        <w:t>(</w:t>
-      </w:r>
-      <w:proofErr w:type="spellStart"/>
-      <w:r>
-        <w:rPr>
-          <w:rFonts w:eastAsiaTheme="minorEastAsia"/>
-          <w:i/>
-        </w:rPr>
-        <w:t>m,i</w:t>
-      </w:r>
-      <w:proofErr w:type="spellEnd"/>
-      <w:r>
-        <w:rPr>
-          <w:rFonts w:eastAsiaTheme="minorEastAsia"/>
-          <w:i/>
-        </w:rPr>
-        <w:t>,</w:t>
-      </w:r>
-      <m:oMath>
-        <m:sSub>
-          <m:sSubPr>
-            <m:ctrlPr>
-              <w:rPr>
-                <w:rFonts w:ascii="Cambria Math" w:eastAsiaTheme="minorEastAsia" w:hAnsi="Cambria Math"/>
-                <w:i/>
-              </w:rPr>
-            </m:ctrlPr>
-          </m:sSubPr>
-          <m:e>
-            <m:r>
-              <w:rPr>
-                <w:rFonts w:ascii="Cambria Math" w:eastAsiaTheme="minorEastAsia" w:hAnsi="Cambria Math"/>
-              </w:rPr>
-              <m:t>α</m:t>
-            </m:r>
-          </m:e>
-          <m:sub>
-            <m:r>
-              <w:rPr>
-                <w:rFonts w:ascii="Cambria Math" w:eastAsiaTheme="minorEastAsia" w:hAnsi="Cambria Math"/>
-              </w:rPr>
-              <m:t>1</m:t>
-            </m:r>
-          </m:sub>
-        </m:sSub>
-      </m:oMath>
-      <w:r>
-        <w:rPr>
-          <w:rFonts w:eastAsiaTheme="minorEastAsia"/>
-          <w:i/>
-        </w:rPr>
-        <w:t>)</w:t>
-      </w:r>
-      <w:r>
-        <w:rPr>
-          <w:rFonts w:eastAsiaTheme="minorEastAsia" w:hint="cs"/>
-          <w:i/>
-          <w:rtl/>
-        </w:rPr>
-        <w:t xml:space="preserve"> قبل از </w:t>
-      </w:r>
-      <w:r>
-        <w:rPr>
-          <w:rFonts w:eastAsiaTheme="minorEastAsia"/>
-          <w:i/>
-        </w:rPr>
-        <w:t>(</w:t>
-      </w:r>
-      <w:proofErr w:type="spellStart"/>
-      <w:r>
-        <w:rPr>
-          <w:rFonts w:eastAsiaTheme="minorEastAsia"/>
-          <w:i/>
-        </w:rPr>
-        <w:t>n,j</w:t>
-      </w:r>
-      <w:proofErr w:type="spellEnd"/>
-      <w:r>
-        <w:rPr>
-          <w:rFonts w:eastAsiaTheme="minorEastAsia"/>
-          <w:i/>
-        </w:rPr>
-        <w:t>,</w:t>
-      </w:r>
-      <m:oMath>
-        <m:sSub>
-          <m:sSubPr>
-            <m:ctrlPr>
-              <w:rPr>
-                <w:rFonts w:ascii="Cambria Math" w:eastAsiaTheme="minorEastAsia" w:hAnsi="Cambria Math"/>
-                <w:i/>
-              </w:rPr>
-            </m:ctrlPr>
-          </m:sSubPr>
-          <m:e>
-            <m:r>
-              <w:rPr>
-                <w:rFonts w:ascii="Cambria Math" w:eastAsiaTheme="minorEastAsia" w:hAnsi="Cambria Math"/>
-              </w:rPr>
-              <m:t>α</m:t>
-            </m:r>
-          </m:e>
-          <m:sub>
-            <m:r>
-              <w:rPr>
-                <w:rFonts w:ascii="Cambria Math" w:eastAsiaTheme="minorEastAsia" w:hAnsi="Cambria Math"/>
-              </w:rPr>
-              <m:t>2</m:t>
-            </m:r>
-          </m:sub>
-        </m:sSub>
-      </m:oMath>
-      <w:r>
-        <w:rPr>
-          <w:rFonts w:eastAsiaTheme="minorEastAsia"/>
-          <w:i/>
-        </w:rPr>
-        <w:t>)</w:t>
-      </w:r>
-      <w:r>
-        <w:rPr>
-          <w:rFonts w:eastAsiaTheme="minorEastAsia" w:hint="cs"/>
-          <w:i/>
-          <w:rtl/>
-        </w:rPr>
-        <w:t xml:space="preserve"> انجام شود؛ </w:t>
-      </w:r>
-      <w:r>
-        <w:rPr>
-          <w:rFonts w:eastAsiaTheme="minorEastAsia"/>
-          <w:i/>
-        </w:rPr>
-        <w:t>0</w:t>
-      </w:r>
-      <w:r>
-        <w:rPr>
-          <w:rFonts w:eastAsiaTheme="minorEastAsia" w:hint="cs"/>
-          <w:i/>
-          <w:rtl/>
-        </w:rPr>
-        <w:t xml:space="preserve"> در غیر اینصورت. توجه باید داشت که </w:t>
-      </w:r>
-      <m:oMath>
-        <m:d>
-          <m:dPr>
-            <m:ctrlPr>
-              <w:rPr>
-                <w:rFonts w:ascii="Cambria Math" w:eastAsiaTheme="minorEastAsia" w:hAnsi="Cambria Math"/>
-                <w:i/>
-              </w:rPr>
-            </m:ctrlPr>
-          </m:dPr>
-          <m:e>
-            <m:r>
-              <w:rPr>
-                <w:rFonts w:ascii="Cambria Math" w:eastAsiaTheme="minorEastAsia" w:hAnsi="Cambria Math"/>
-              </w:rPr>
-              <m:t>m,i,</m:t>
-            </m:r>
-            <m:sSub>
-              <m:sSubPr>
-                <m:ctrlPr>
-                  <w:rPr>
-                    <w:rFonts w:ascii="Cambria Math" w:eastAsiaTheme="minorEastAsia" w:hAnsi="Cambria Math"/>
-                    <w:i/>
-                  </w:rPr>
-                </m:ctrlPr>
-              </m:sSubPr>
-              <m:e>
+                  </m:sup>
+                </m:sSubSup>
                 <m:r>
+                  <m:rPr>
+                    <m:sty m:val="bi"/>
+                  </m:rPr>
                   <w:rPr>
                     <w:rFonts w:ascii="Cambria Math" w:eastAsiaTheme="minorEastAsia" w:hAnsi="Cambria Math"/>
                   </w:rPr>
-                  <m:t>α</m:t>
+                  <m:t>=1</m:t>
                 </m:r>
-              </m:e>
-              <m:sub>
+              </m:oMath>
+            </m:oMathPara>
+          </w:p>
+        </w:tc>
+        <w:tc>
+          <w:tcPr>
+            <w:tcW w:w="6627" w:type="dxa"/>
+          </w:tcPr>
+          <w:p>
+            <w:pPr>
+              <w:rPr>
+                <w:rFonts w:hint="cs"/>
+                <w:sz w:val="22"/>
+                <w:szCs w:val="22"/>
+                <w:rtl/>
+              </w:rPr>
+            </w:pPr>
+            <w:r>
+              <w:rPr>
+                <w:rFonts w:eastAsiaTheme="minorEastAsia" w:hint="cs"/>
+                <w:i/>
+                <w:sz w:val="22"/>
+                <w:szCs w:val="22"/>
+                <w:rtl/>
+              </w:rPr>
+              <w:t xml:space="preserve">اگر جابه‌جایی کانتینر با </w:t>
+            </w:r>
+            <w:r>
+              <w:rPr>
+                <w:rFonts w:eastAsiaTheme="minorEastAsia"/>
+                <w:iCs/>
+                <w:sz w:val="22"/>
+                <w:szCs w:val="22"/>
+              </w:rPr>
+              <w:t>QC</w:t>
+            </w:r>
+            <w:r>
+              <w:rPr>
+                <w:rFonts w:eastAsiaTheme="minorEastAsia" w:hint="cs"/>
+                <w:i/>
+                <w:sz w:val="22"/>
+                <w:szCs w:val="22"/>
+                <w:rtl/>
+              </w:rPr>
+              <w:t xml:space="preserve"> و عمل افقی </w:t>
+            </w:r>
+            <m:oMath>
+              <m:d>
+                <m:dPr>
+                  <m:ctrlPr>
+                    <w:rPr>
+                      <w:rFonts w:ascii="Cambria Math" w:eastAsiaTheme="minorEastAsia" w:hAnsi="Cambria Math"/>
+                      <w:i/>
+                      <w:sz w:val="22"/>
+                      <w:szCs w:val="22"/>
+                    </w:rPr>
+                  </m:ctrlPr>
+                </m:dPr>
+                <m:e>
+                  <m:r>
+                    <w:rPr>
+                      <w:rFonts w:ascii="Cambria Math" w:eastAsiaTheme="minorEastAsia" w:hAnsi="Cambria Math"/>
+                      <w:sz w:val="22"/>
+                      <w:szCs w:val="22"/>
+                    </w:rPr>
+                    <m:t>n,j,</m:t>
+                  </m:r>
+                  <m:sSub>
+                    <m:sSubPr>
+                      <m:ctrlPr>
+                        <w:rPr>
+                          <w:rFonts w:ascii="Cambria Math" w:eastAsiaTheme="minorEastAsia" w:hAnsi="Cambria Math"/>
+                          <w:i/>
+                          <w:sz w:val="22"/>
+                          <w:szCs w:val="22"/>
+                        </w:rPr>
+                      </m:ctrlPr>
+                    </m:sSubPr>
+                    <m:e>
+                      <m:r>
+                        <w:rPr>
+                          <w:rFonts w:ascii="Cambria Math" w:eastAsiaTheme="minorEastAsia" w:hAnsi="Cambria Math"/>
+                          <w:sz w:val="22"/>
+                          <w:szCs w:val="22"/>
+                        </w:rPr>
+                        <m:t>α</m:t>
+                      </m:r>
+                    </m:e>
+                    <m:sub>
+                      <m:r>
+                        <w:rPr>
+                          <w:rFonts w:ascii="Cambria Math" w:eastAsiaTheme="minorEastAsia" w:hAnsi="Cambria Math"/>
+                          <w:sz w:val="22"/>
+                          <w:szCs w:val="22"/>
+                        </w:rPr>
+                        <m:t>2</m:t>
+                      </m:r>
+                    </m:sub>
+                  </m:sSub>
+                </m:e>
+              </m:d>
+            </m:oMath>
+            <w:r>
+              <w:rPr>
+                <w:rFonts w:eastAsiaTheme="minorEastAsia" w:hint="cs"/>
+                <w:i/>
+                <w:sz w:val="22"/>
+                <w:szCs w:val="22"/>
+                <w:rtl/>
+              </w:rPr>
+              <w:t xml:space="preserve"> همزمان انجام شوند</w:t>
+            </w:r>
+          </w:p>
+        </w:tc>
+        <w:tc>
+          <w:tcPr>
+            <w:tcW w:w="712" w:type="dxa"/>
+          </w:tcPr>
+          <w:p>
+            <w:pPr>
+              <w:rPr>
+                <w:rFonts w:eastAsiaTheme="minorEastAsia" w:hint="cs"/>
+                <w:sz w:val="22"/>
+                <w:szCs w:val="22"/>
+                <w:rtl/>
+              </w:rPr>
+            </w:pPr>
+            <w:r>
+              <w:rPr>
+                <w:rFonts w:eastAsiaTheme="minorEastAsia" w:hint="cs"/>
+                <w:i/>
+                <w:sz w:val="22"/>
+                <w:szCs w:val="22"/>
+                <w:rtl/>
+              </w:rPr>
+              <w:t>دودویی</w:t>
+            </w:r>
+          </w:p>
+        </w:tc>
+      </w:tr>
+      <w:tr>
+        <w:tc>
+          <w:tcPr>
+            <w:tcW w:w="2201" w:type="dxa"/>
+          </w:tcPr>
+          <w:p>
+            <w:pPr>
+              <w:rPr>
+                <w:b/>
+                <w:bCs/>
+                <w:sz w:val="20"/>
+                <w:szCs w:val="20"/>
+                <w:rtl/>
+              </w:rPr>
+            </w:pPr>
+            <m:oMathPara>
+              <m:oMathParaPr>
+                <m:jc m:val="right"/>
+              </m:oMathParaPr>
+              <m:oMath>
+                <m:sSubSup>
+                  <m:sSubSupPr>
+                    <m:ctrlPr>
+                      <w:rPr>
+                        <w:rFonts w:ascii="Cambria Math" w:eastAsiaTheme="minorEastAsia" w:hAnsi="Cambria Math"/>
+                        <w:b/>
+                        <w:bCs/>
+                        <w:i/>
+                      </w:rPr>
+                    </m:ctrlPr>
+                  </m:sSubSupPr>
+                  <m:e>
+                    <m:r>
+                      <m:rPr>
+                        <m:sty m:val="bi"/>
+                      </m:rPr>
+                      <w:rPr>
+                        <w:rFonts w:ascii="Cambria Math" w:eastAsiaTheme="minorEastAsia" w:hAnsi="Cambria Math"/>
+                      </w:rPr>
+                      <m:t>P</m:t>
+                    </m:r>
+                  </m:e>
+                  <m:sub>
+                    <m:d>
+                      <m:dPr>
+                        <m:ctrlPr>
+                          <w:rPr>
+                            <w:rFonts w:ascii="Cambria Math" w:eastAsiaTheme="minorEastAsia" w:hAnsi="Cambria Math"/>
+                            <w:b/>
+                            <w:bCs/>
+                            <w:i/>
+                          </w:rPr>
+                        </m:ctrlPr>
+                      </m:dPr>
+                      <m:e>
+                        <m:r>
+                          <m:rPr>
+                            <m:sty m:val="bi"/>
+                          </m:rPr>
+                          <w:rPr>
+                            <w:rFonts w:ascii="Cambria Math" w:eastAsiaTheme="minorEastAsia" w:hAnsi="Cambria Math"/>
+                          </w:rPr>
+                          <m:t>m,i,α</m:t>
+                        </m:r>
+                      </m:e>
+                    </m:d>
+                    <m:r>
+                      <m:rPr>
+                        <m:sty m:val="bi"/>
+                      </m:rPr>
+                      <w:rPr>
+                        <w:rFonts w:ascii="Cambria Math" w:eastAsiaTheme="minorEastAsia" w:hAnsi="Cambria Math"/>
+                      </w:rPr>
+                      <m:t>,x</m:t>
+                    </m:r>
+                  </m:sub>
+                  <m:sup>
+                    <m:r>
+                      <m:rPr>
+                        <m:sty m:val="bi"/>
+                      </m:rPr>
+                      <w:rPr>
+                        <w:rFonts w:ascii="Cambria Math" w:eastAsiaTheme="minorEastAsia" w:hAnsi="Cambria Math"/>
+                      </w:rPr>
+                      <m:t>X</m:t>
+                    </m:r>
+                  </m:sup>
+                </m:sSubSup>
                 <m:r>
+                  <m:rPr>
+                    <m:sty m:val="bi"/>
+                  </m:rPr>
                   <w:rPr>
                     <w:rFonts w:ascii="Cambria Math" w:eastAsiaTheme="minorEastAsia" w:hAnsi="Cambria Math"/>
                   </w:rPr>
-                  <m:t>1</m:t>
+                  <m:t>=1</m:t>
                 </m:r>
-              </m:sub>
-            </m:sSub>
-          </m:e>
-        </m:d>
-        <m:r>
-          <w:rPr>
-            <w:rFonts w:ascii="Cambria Math" w:eastAsiaTheme="minorEastAsia" w:hAnsi="Cambria Math"/>
-          </w:rPr>
-          <m:t>≠(n,j,</m:t>
-        </m:r>
-        <m:sSub>
-          <m:sSubPr>
-            <m:ctrlPr>
-              <w:rPr>
-                <w:rFonts w:ascii="Cambria Math" w:eastAsiaTheme="minorEastAsia" w:hAnsi="Cambria Math"/>
+              </m:oMath>
+            </m:oMathPara>
+          </w:p>
+        </w:tc>
+        <w:tc>
+          <w:tcPr>
+            <w:tcW w:w="6627" w:type="dxa"/>
+          </w:tcPr>
+          <w:p>
+            <w:pPr>
+              <w:rPr>
+                <w:rFonts w:hint="cs"/>
+                <w:sz w:val="22"/>
+                <w:szCs w:val="22"/>
+                <w:rtl/>
+              </w:rPr>
+            </w:pPr>
+            <w:r>
+              <w:rPr>
+                <w:rFonts w:eastAsiaTheme="minorEastAsia" w:hint="cs"/>
                 <w:i/>
-              </w:rPr>
-            </m:ctrlPr>
-          </m:sSubPr>
-          <m:e>
-            <m:r>
-              <w:rPr>
-                <w:rFonts w:ascii="Cambria Math" w:eastAsiaTheme="minorEastAsia" w:hAnsi="Cambria Math"/>
-              </w:rPr>
-              <m:t>α</m:t>
-            </m:r>
-          </m:e>
-          <m:sub>
-            <m:r>
-              <w:rPr>
-                <w:rFonts w:ascii="Cambria Math" w:eastAsiaTheme="minorEastAsia" w:hAnsi="Cambria Math"/>
-              </w:rPr>
-              <m:t>2</m:t>
-            </m:r>
-          </m:sub>
-        </m:sSub>
-        <m:r>
-          <w:rPr>
-            <w:rFonts w:ascii="Cambria Math" w:eastAsiaTheme="minorEastAsia" w:hAnsi="Cambria Math"/>
-          </w:rPr>
-          <m:t>)</m:t>
-        </m:r>
-      </m:oMath>
-    </w:p>
-    <w:p>
-      <w:pPr>
-        <w:rPr>
-          <w:rFonts w:eastAsiaTheme="minorEastAsia"/>
-          <w:i/>
-          <w:rtl/>
-        </w:rPr>
-      </w:pPr>
-      <m:oMath>
-        <m:sSubSup>
-          <m:sSubSupPr>
-            <m:ctrlPr>
-              <w:rPr>
-                <w:rFonts w:ascii="Cambria Math" w:eastAsiaTheme="minorEastAsia" w:hAnsi="Cambria Math"/>
+                <w:sz w:val="22"/>
+                <w:szCs w:val="22"/>
+                <w:rtl/>
+              </w:rPr>
+              <w:t xml:space="preserve">اگر موقعیت پایانی عمل </w:t>
+            </w:r>
+            <m:oMath>
+              <m:d>
+                <m:dPr>
+                  <m:ctrlPr>
+                    <w:rPr>
+                      <w:rFonts w:ascii="Cambria Math" w:eastAsiaTheme="minorEastAsia" w:hAnsi="Cambria Math"/>
+                      <w:i/>
+                      <w:sz w:val="22"/>
+                      <w:szCs w:val="22"/>
+                    </w:rPr>
+                  </m:ctrlPr>
+                </m:dPr>
+                <m:e>
+                  <m:r>
+                    <w:rPr>
+                      <w:rFonts w:ascii="Cambria Math" w:eastAsiaTheme="minorEastAsia" w:hAnsi="Cambria Math"/>
+                      <w:sz w:val="22"/>
+                      <w:szCs w:val="22"/>
+                    </w:rPr>
+                    <m:t>m,i,α</m:t>
+                  </m:r>
+                </m:e>
+              </m:d>
+            </m:oMath>
+            <w:r>
+              <w:rPr>
+                <w:rFonts w:eastAsiaTheme="minorEastAsia" w:hint="cs"/>
                 <w:i/>
-              </w:rPr>
-            </m:ctrlPr>
-          </m:sSubSupPr>
-          <m:e>
-            <m:r>
-              <w:rPr>
-                <w:rFonts w:ascii="Cambria Math" w:eastAsiaTheme="minorEastAsia" w:hAnsi="Cambria Math"/>
-              </w:rPr>
-              <m:t>U</m:t>
-            </m:r>
-          </m:e>
-          <m:sub>
-            <m:d>
-              <m:dPr>
-                <m:ctrlPr>
-                  <w:rPr>
-                    <w:rFonts w:ascii="Cambria Math" w:eastAsiaTheme="minorEastAsia" w:hAnsi="Cambria Math"/>
-                    <w:i/>
-                  </w:rPr>
-                </m:ctrlPr>
-              </m:dPr>
-              <m:e>
+                <w:sz w:val="22"/>
+                <w:szCs w:val="22"/>
+                <w:rtl/>
+              </w:rPr>
+              <w:t xml:space="preserve"> بر روی مسیر عمودی </w:t>
+            </w:r>
+            <w:r>
+              <w:rPr>
+                <w:rFonts w:eastAsiaTheme="minorEastAsia"/>
+                <w:i/>
+                <w:sz w:val="22"/>
+                <w:szCs w:val="22"/>
+              </w:rPr>
+              <w:t>x</w:t>
+            </w:r>
+            <w:r>
+              <w:rPr>
+                <w:rFonts w:eastAsiaTheme="minorEastAsia" w:hint="cs"/>
+                <w:i/>
+                <w:sz w:val="22"/>
+                <w:szCs w:val="22"/>
+                <w:rtl/>
+              </w:rPr>
+              <w:t xml:space="preserve"> باشد</w:t>
+            </w:r>
+          </w:p>
+        </w:tc>
+        <w:tc>
+          <w:tcPr>
+            <w:tcW w:w="712" w:type="dxa"/>
+          </w:tcPr>
+          <w:p>
+            <w:pPr>
+              <w:rPr>
+                <w:rFonts w:eastAsiaTheme="minorEastAsia" w:hint="cs"/>
+                <w:sz w:val="22"/>
+                <w:szCs w:val="22"/>
+                <w:rtl/>
+              </w:rPr>
+            </w:pPr>
+            <w:r>
+              <w:rPr>
+                <w:rFonts w:eastAsiaTheme="minorEastAsia" w:hint="cs"/>
+                <w:i/>
+                <w:sz w:val="22"/>
+                <w:szCs w:val="22"/>
+                <w:rtl/>
+              </w:rPr>
+              <w:t>دودویی</w:t>
+            </w:r>
+          </w:p>
+        </w:tc>
+      </w:tr>
+      <w:tr>
+        <w:tc>
+          <w:tcPr>
+            <w:tcW w:w="2201" w:type="dxa"/>
+          </w:tcPr>
+          <w:p>
+            <w:pPr>
+              <w:rPr>
+                <w:b/>
+                <w:bCs/>
+                <w:sz w:val="20"/>
+                <w:szCs w:val="20"/>
+              </w:rPr>
+            </w:pPr>
+            <m:oMathPara>
+              <m:oMathParaPr>
+                <m:jc m:val="right"/>
+              </m:oMathParaPr>
+              <m:oMath>
+                <m:sSubSup>
+                  <m:sSubSupPr>
+                    <m:ctrlPr>
+                      <w:rPr>
+                        <w:rFonts w:ascii="Cambria Math" w:eastAsiaTheme="minorEastAsia" w:hAnsi="Cambria Math"/>
+                        <w:b/>
+                        <w:bCs/>
+                        <w:i/>
+                      </w:rPr>
+                    </m:ctrlPr>
+                  </m:sSubSupPr>
+                  <m:e>
+                    <m:r>
+                      <m:rPr>
+                        <m:sty m:val="bi"/>
+                      </m:rPr>
+                      <w:rPr>
+                        <w:rFonts w:ascii="Cambria Math" w:eastAsiaTheme="minorEastAsia" w:hAnsi="Cambria Math"/>
+                      </w:rPr>
+                      <m:t>P</m:t>
+                    </m:r>
+                  </m:e>
+                  <m:sub>
+                    <m:d>
+                      <m:dPr>
+                        <m:ctrlPr>
+                          <w:rPr>
+                            <w:rFonts w:ascii="Cambria Math" w:eastAsiaTheme="minorEastAsia" w:hAnsi="Cambria Math"/>
+                            <w:b/>
+                            <w:bCs/>
+                            <w:i/>
+                          </w:rPr>
+                        </m:ctrlPr>
+                      </m:dPr>
+                      <m:e>
+                        <m:r>
+                          <m:rPr>
+                            <m:sty m:val="bi"/>
+                          </m:rPr>
+                          <w:rPr>
+                            <w:rFonts w:ascii="Cambria Math" w:eastAsiaTheme="minorEastAsia" w:hAnsi="Cambria Math"/>
+                          </w:rPr>
+                          <m:t>m,i,α</m:t>
+                        </m:r>
+                      </m:e>
+                    </m:d>
+                    <m:r>
+                      <m:rPr>
+                        <m:sty m:val="bi"/>
+                      </m:rPr>
+                      <w:rPr>
+                        <w:rFonts w:ascii="Cambria Math" w:eastAsiaTheme="minorEastAsia" w:hAnsi="Cambria Math"/>
+                      </w:rPr>
+                      <m:t>,y</m:t>
+                    </m:r>
+                  </m:sub>
+                  <m:sup>
+                    <m:r>
+                      <m:rPr>
+                        <m:sty m:val="bi"/>
+                      </m:rPr>
+                      <w:rPr>
+                        <w:rFonts w:ascii="Cambria Math" w:eastAsiaTheme="minorEastAsia" w:hAnsi="Cambria Math"/>
+                      </w:rPr>
+                      <m:t>Y</m:t>
+                    </m:r>
+                  </m:sup>
+                </m:sSubSup>
                 <m:r>
+                  <m:rPr>
+                    <m:sty m:val="bi"/>
+                  </m:rPr>
                   <w:rPr>
                     <w:rFonts w:ascii="Cambria Math" w:eastAsiaTheme="minorEastAsia" w:hAnsi="Cambria Math"/>
                   </w:rPr>
-                  <m:t>m,i</m:t>
+                  <m:t>=1</m:t>
                 </m:r>
-              </m:e>
-            </m:d>
-            <m:d>
-              <m:dPr>
-                <m:ctrlPr>
-                  <w:rPr>
-                    <w:rFonts w:ascii="Cambria Math" w:eastAsiaTheme="minorEastAsia" w:hAnsi="Cambria Math"/>
-                    <w:i/>
-                  </w:rPr>
-                </m:ctrlPr>
-              </m:dPr>
-              <m:e>
+              </m:oMath>
+            </m:oMathPara>
+          </w:p>
+        </w:tc>
+        <w:tc>
+          <w:tcPr>
+            <w:tcW w:w="6627" w:type="dxa"/>
+          </w:tcPr>
+          <w:p>
+            <w:pPr>
+              <w:rPr>
+                <w:sz w:val="22"/>
+                <w:szCs w:val="22"/>
+                <w:rtl/>
+              </w:rPr>
+            </w:pPr>
+            <w:r>
+              <w:rPr>
+                <w:rFonts w:eastAsiaTheme="minorEastAsia" w:hint="cs"/>
+                <w:i/>
+                <w:sz w:val="22"/>
+                <w:szCs w:val="22"/>
+                <w:rtl/>
+              </w:rPr>
+              <w:t xml:space="preserve">اگر موقعیت پایانی عمل </w:t>
+            </w:r>
+            <m:oMath>
+              <m:d>
+                <m:dPr>
+                  <m:ctrlPr>
+                    <w:rPr>
+                      <w:rFonts w:ascii="Cambria Math" w:eastAsiaTheme="minorEastAsia" w:hAnsi="Cambria Math"/>
+                      <w:i/>
+                      <w:sz w:val="22"/>
+                      <w:szCs w:val="22"/>
+                    </w:rPr>
+                  </m:ctrlPr>
+                </m:dPr>
+                <m:e>
+                  <m:r>
+                    <w:rPr>
+                      <w:rFonts w:ascii="Cambria Math" w:eastAsiaTheme="minorEastAsia" w:hAnsi="Cambria Math"/>
+                      <w:sz w:val="22"/>
+                      <w:szCs w:val="22"/>
+                    </w:rPr>
+                    <m:t>m,i,α</m:t>
+                  </m:r>
+                </m:e>
+              </m:d>
+            </m:oMath>
+            <w:r>
+              <w:rPr>
+                <w:rFonts w:eastAsiaTheme="minorEastAsia" w:hint="cs"/>
+                <w:i/>
+                <w:sz w:val="22"/>
+                <w:szCs w:val="22"/>
+                <w:rtl/>
+              </w:rPr>
+              <w:t xml:space="preserve"> بر روی مسیر افقی </w:t>
+            </w:r>
+            <w:r>
+              <w:rPr>
+                <w:rFonts w:eastAsiaTheme="minorEastAsia"/>
+                <w:i/>
+                <w:sz w:val="22"/>
+                <w:szCs w:val="22"/>
+              </w:rPr>
+              <w:t>y</w:t>
+            </w:r>
+            <w:r>
+              <w:rPr>
+                <w:rFonts w:eastAsiaTheme="minorEastAsia" w:hint="cs"/>
+                <w:i/>
+                <w:sz w:val="22"/>
+                <w:szCs w:val="22"/>
+                <w:rtl/>
+              </w:rPr>
+              <w:t xml:space="preserve"> باشد</w:t>
+            </w:r>
+          </w:p>
+        </w:tc>
+        <w:tc>
+          <w:tcPr>
+            <w:tcW w:w="712" w:type="dxa"/>
+          </w:tcPr>
+          <w:p>
+            <w:pPr>
+              <w:rPr>
+                <w:rFonts w:ascii="Times New Roman" w:eastAsia="Calibri" w:hAnsi="Times New Roman"/>
+                <w:sz w:val="22"/>
+                <w:szCs w:val="22"/>
+              </w:rPr>
+            </w:pPr>
+            <w:r>
+              <w:rPr>
+                <w:rFonts w:eastAsiaTheme="minorEastAsia" w:hint="cs"/>
+                <w:i/>
+                <w:sz w:val="22"/>
+                <w:szCs w:val="22"/>
+                <w:rtl/>
+              </w:rPr>
+              <w:t>دودویی</w:t>
+            </w:r>
+          </w:p>
+        </w:tc>
+      </w:tr>
+      <w:tr>
+        <w:tc>
+          <w:tcPr>
+            <w:tcW w:w="2201" w:type="dxa"/>
+          </w:tcPr>
+          <w:p>
+            <w:pPr>
+              <w:rPr>
+                <w:rFonts w:hint="cs"/>
+                <w:b/>
+                <w:bCs/>
+                <w:sz w:val="20"/>
+                <w:szCs w:val="20"/>
+                <w:rtl/>
+              </w:rPr>
+            </w:pPr>
+            <m:oMathPara>
+              <m:oMathParaPr>
+                <m:jc m:val="right"/>
+              </m:oMathParaPr>
+              <m:oMath>
+                <m:sSubSup>
+                  <m:sSubSupPr>
+                    <m:ctrlPr>
+                      <w:rPr>
+                        <w:rFonts w:ascii="Cambria Math" w:eastAsiaTheme="minorEastAsia" w:hAnsi="Cambria Math"/>
+                        <w:b/>
+                        <w:bCs/>
+                        <w:i/>
+                      </w:rPr>
+                    </m:ctrlPr>
+                  </m:sSubSupPr>
+                  <m:e>
+                    <m:r>
+                      <m:rPr>
+                        <m:sty m:val="bi"/>
+                      </m:rPr>
+                      <w:rPr>
+                        <w:rFonts w:ascii="Cambria Math" w:eastAsiaTheme="minorEastAsia" w:hAnsi="Cambria Math"/>
+                      </w:rPr>
+                      <m:t>P</m:t>
+                    </m:r>
+                  </m:e>
+                  <m:sub>
+                    <m:d>
+                      <m:dPr>
+                        <m:ctrlPr>
+                          <w:rPr>
+                            <w:rFonts w:ascii="Cambria Math" w:eastAsiaTheme="minorEastAsia" w:hAnsi="Cambria Math"/>
+                            <w:b/>
+                            <w:bCs/>
+                            <w:i/>
+                          </w:rPr>
+                        </m:ctrlPr>
+                      </m:dPr>
+                      <m:e>
+                        <m:r>
+                          <m:rPr>
+                            <m:sty m:val="bi"/>
+                          </m:rPr>
+                          <w:rPr>
+                            <w:rFonts w:ascii="Cambria Math" w:eastAsiaTheme="minorEastAsia" w:hAnsi="Cambria Math"/>
+                          </w:rPr>
+                          <m:t>m,i,0</m:t>
+                        </m:r>
+                      </m:e>
+                    </m:d>
+                    <m:r>
+                      <m:rPr>
+                        <m:sty m:val="bi"/>
+                      </m:rPr>
+                      <w:rPr>
+                        <w:rFonts w:ascii="Cambria Math" w:eastAsiaTheme="minorEastAsia" w:hAnsi="Cambria Math"/>
+                      </w:rPr>
+                      <m:t>,x</m:t>
+                    </m:r>
+                  </m:sub>
+                  <m:sup>
+                    <m:r>
+                      <m:rPr>
+                        <m:sty m:val="bi"/>
+                      </m:rPr>
+                      <w:rPr>
+                        <w:rFonts w:ascii="Cambria Math" w:eastAsiaTheme="minorEastAsia" w:hAnsi="Cambria Math"/>
+                      </w:rPr>
+                      <m:t>X</m:t>
+                    </m:r>
+                  </m:sup>
+                </m:sSubSup>
                 <m:r>
+                  <m:rPr>
+                    <m:sty m:val="bi"/>
+                  </m:rPr>
                   <w:rPr>
                     <w:rFonts w:ascii="Cambria Math" w:eastAsiaTheme="minorEastAsia" w:hAnsi="Cambria Math"/>
                   </w:rPr>
-                  <m:t>n,j,</m:t>
+                  <m:t>=1</m:t>
                 </m:r>
-                <m:sSub>
-                  <m:sSubPr>
+              </m:oMath>
+            </m:oMathPara>
+          </w:p>
+        </w:tc>
+        <w:tc>
+          <w:tcPr>
+            <w:tcW w:w="6627" w:type="dxa"/>
+          </w:tcPr>
+          <w:p>
+            <w:pPr>
+              <w:rPr>
+                <w:sz w:val="22"/>
+                <w:szCs w:val="22"/>
+                <w:rtl/>
+              </w:rPr>
+            </w:pPr>
+            <w:r>
+              <w:rPr>
+                <w:rFonts w:eastAsiaTheme="minorEastAsia" w:hint="cs"/>
+                <w:i/>
+                <w:sz w:val="22"/>
+                <w:szCs w:val="22"/>
+                <w:rtl/>
+              </w:rPr>
+              <w:t xml:space="preserve">اگر موقعیت آغازی عمل </w:t>
+            </w:r>
+            <m:oMath>
+              <m:d>
+                <m:dPr>
+                  <m:ctrlPr>
+                    <w:rPr>
+                      <w:rFonts w:ascii="Cambria Math" w:eastAsiaTheme="minorEastAsia" w:hAnsi="Cambria Math"/>
+                      <w:i/>
+                      <w:sz w:val="22"/>
+                      <w:szCs w:val="22"/>
+                    </w:rPr>
+                  </m:ctrlPr>
+                </m:dPr>
+                <m:e>
+                  <m:r>
+                    <w:rPr>
+                      <w:rFonts w:ascii="Cambria Math" w:eastAsiaTheme="minorEastAsia" w:hAnsi="Cambria Math"/>
+                      <w:sz w:val="22"/>
+                      <w:szCs w:val="22"/>
+                    </w:rPr>
+                    <m:t>m,i,α</m:t>
+                  </m:r>
+                </m:e>
+              </m:d>
+            </m:oMath>
+            <w:r>
+              <w:rPr>
+                <w:rFonts w:eastAsiaTheme="minorEastAsia" w:hint="cs"/>
+                <w:i/>
+                <w:sz w:val="22"/>
+                <w:szCs w:val="22"/>
+                <w:rtl/>
+              </w:rPr>
+              <w:t xml:space="preserve"> بر روی مسیر عمودی </w:t>
+            </w:r>
+            <w:r>
+              <w:rPr>
+                <w:rFonts w:eastAsiaTheme="minorEastAsia"/>
+                <w:i/>
+                <w:sz w:val="22"/>
+                <w:szCs w:val="22"/>
+              </w:rPr>
+              <w:t>x</w:t>
+            </w:r>
+            <w:r>
+              <w:rPr>
+                <w:rFonts w:eastAsiaTheme="minorEastAsia" w:hint="cs"/>
+                <w:i/>
+                <w:sz w:val="22"/>
+                <w:szCs w:val="22"/>
+                <w:rtl/>
+              </w:rPr>
+              <w:t xml:space="preserve"> باشد</w:t>
+            </w:r>
+          </w:p>
+        </w:tc>
+        <w:tc>
+          <w:tcPr>
+            <w:tcW w:w="712" w:type="dxa"/>
+          </w:tcPr>
+          <w:p>
+            <w:pPr>
+              <w:rPr>
+                <w:rFonts w:eastAsiaTheme="minorEastAsia" w:hint="cs"/>
+                <w:sz w:val="22"/>
+                <w:szCs w:val="22"/>
+                <w:rtl/>
+              </w:rPr>
+            </w:pPr>
+            <w:r>
+              <w:rPr>
+                <w:rFonts w:eastAsiaTheme="minorEastAsia" w:hint="cs"/>
+                <w:i/>
+                <w:sz w:val="22"/>
+                <w:szCs w:val="22"/>
+                <w:rtl/>
+              </w:rPr>
+              <w:t>دودویی</w:t>
+            </w:r>
+          </w:p>
+        </w:tc>
+      </w:tr>
+      <w:tr>
+        <w:tc>
+          <w:tcPr>
+            <w:tcW w:w="2201" w:type="dxa"/>
+          </w:tcPr>
+          <w:p>
+            <w:pPr>
+              <w:rPr>
+                <w:b/>
+                <w:bCs/>
+                <w:sz w:val="20"/>
+                <w:szCs w:val="20"/>
+                <w:rtl/>
+              </w:rPr>
+            </w:pPr>
+            <m:oMathPara>
+              <m:oMathParaPr>
+                <m:jc m:val="right"/>
+              </m:oMathParaPr>
+              <m:oMath>
+                <m:sSubSup>
+                  <m:sSubSupPr>
                     <m:ctrlPr>
                       <w:rPr>
                         <w:rFonts w:ascii="Cambria Math" w:eastAsiaTheme="minorEastAsia" w:hAnsi="Cambria Math"/>
+                        <w:b/>
+                        <w:bCs/>
                         <w:i/>
                       </w:rPr>
                     </m:ctrlPr>
-                  </m:sSubPr>
+                  </m:sSubSupPr>
                   <m:e>
                     <m:r>
+                      <m:rPr>
+                        <m:sty m:val="bi"/>
+                      </m:rPr>
                       <w:rPr>
                         <w:rFonts w:ascii="Cambria Math" w:eastAsiaTheme="minorEastAsia" w:hAnsi="Cambria Math"/>
                       </w:rPr>
-                      <m:t>α</m:t>
+                      <m:t>P</m:t>
                     </m:r>
                   </m:e>
                   <m:sub>
+                    <m:d>
+                      <m:dPr>
+                        <m:ctrlPr>
+                          <w:rPr>
+                            <w:rFonts w:ascii="Cambria Math" w:eastAsiaTheme="minorEastAsia" w:hAnsi="Cambria Math"/>
+                            <w:b/>
+                            <w:bCs/>
+                            <w:i/>
+                          </w:rPr>
+                        </m:ctrlPr>
+                      </m:dPr>
+                      <m:e>
+                        <m:r>
+                          <m:rPr>
+                            <m:sty m:val="bi"/>
+                          </m:rPr>
+                          <w:rPr>
+                            <w:rFonts w:ascii="Cambria Math" w:eastAsiaTheme="minorEastAsia" w:hAnsi="Cambria Math"/>
+                          </w:rPr>
+                          <m:t>m,i,0</m:t>
+                        </m:r>
+                      </m:e>
+                    </m:d>
                     <m:r>
+                      <m:rPr>
+                        <m:sty m:val="bi"/>
+                      </m:rPr>
                       <w:rPr>
                         <w:rFonts w:ascii="Cambria Math" w:eastAsiaTheme="minorEastAsia" w:hAnsi="Cambria Math"/>
                       </w:rPr>
-                      <m:t>2</m:t>
+                      <m:t>,y</m:t>
                     </m:r>
                   </m:sub>
-                </m:sSub>
-              </m:e>
-            </m:d>
-          </m:sub>
-          <m:sup>
-            <m:r>
-              <w:rPr>
-                <w:rFonts w:ascii="Cambria Math" w:eastAsiaTheme="minorEastAsia" w:hAnsi="Cambria Math"/>
-              </w:rPr>
-              <m:t>QC</m:t>
-            </m:r>
-          </m:sup>
-        </m:sSubSup>
-        <m:r>
-          <w:rPr>
-            <w:rFonts w:ascii="Cambria Math" w:eastAsiaTheme="minorEastAsia" w:hAnsi="Cambria Math"/>
-          </w:rPr>
-          <m:t>=1</m:t>
-        </m:r>
-      </m:oMath>
-      <w:r>
-        <w:rPr>
-          <w:rFonts w:eastAsiaTheme="minorEastAsia" w:hint="cs"/>
-          <w:i/>
-          <w:rtl/>
-        </w:rPr>
-        <w:t xml:space="preserve"> اگر جابه‌جایی کانتینر با </w:t>
-      </w:r>
-      <w:r>
-        <w:rPr>
-          <w:rFonts w:eastAsiaTheme="minorEastAsia"/>
-          <w:iCs/>
-        </w:rPr>
-        <w:t>QC</w:t>
-      </w:r>
-      <w:r>
-        <w:rPr>
-          <w:rFonts w:eastAsiaTheme="minorEastAsia" w:hint="cs"/>
-          <w:i/>
-          <w:rtl/>
-        </w:rPr>
-        <w:t xml:space="preserve"> و عمل افقی </w:t>
-      </w:r>
-      <m:oMath>
-        <m:d>
-          <m:dPr>
-            <m:ctrlPr>
-              <w:rPr>
-                <w:rFonts w:ascii="Cambria Math" w:eastAsiaTheme="minorEastAsia" w:hAnsi="Cambria Math"/>
-                <w:i/>
-              </w:rPr>
-            </m:ctrlPr>
-          </m:dPr>
-          <m:e>
-            <m:r>
-              <w:rPr>
-                <w:rFonts w:ascii="Cambria Math" w:eastAsiaTheme="minorEastAsia" w:hAnsi="Cambria Math"/>
-              </w:rPr>
-              <m:t>n,j,</m:t>
-            </m:r>
-            <m:sSub>
-              <m:sSubPr>
-                <m:ctrlPr>
-                  <w:rPr>
-                    <w:rFonts w:ascii="Cambria Math" w:eastAsiaTheme="minorEastAsia" w:hAnsi="Cambria Math"/>
-                    <w:i/>
-                  </w:rPr>
-                </m:ctrlPr>
-              </m:sSubPr>
-              <m:e>
+                  <m:sup>
+                    <m:r>
+                      <m:rPr>
+                        <m:sty m:val="bi"/>
+                      </m:rPr>
+                      <w:rPr>
+                        <w:rFonts w:ascii="Cambria Math" w:eastAsiaTheme="minorEastAsia" w:hAnsi="Cambria Math"/>
+                      </w:rPr>
+                      <m:t>Y</m:t>
+                    </m:r>
+                  </m:sup>
+                </m:sSubSup>
                 <m:r>
+                  <m:rPr>
+                    <m:sty m:val="bi"/>
+                  </m:rPr>
                   <w:rPr>
                     <w:rFonts w:ascii="Cambria Math" w:eastAsiaTheme="minorEastAsia" w:hAnsi="Cambria Math"/>
                   </w:rPr>
-                  <m:t>α</m:t>
+                  <m:t>=1</m:t>
                 </m:r>
-              </m:e>
-              <m:sub>
-                <m:r>
-                  <w:rPr>
-                    <w:rFonts w:ascii="Cambria Math" w:eastAsiaTheme="minorEastAsia" w:hAnsi="Cambria Math"/>
-                  </w:rPr>
-                  <m:t>2</m:t>
-                </m:r>
-              </m:sub>
-            </m:sSub>
-          </m:e>
-        </m:d>
-      </m:oMath>
-      <w:r>
+              </m:oMath>
+            </m:oMathPara>
+          </w:p>
+        </w:tc>
+        <w:tc>
+          <w:tcPr>
+            <w:tcW w:w="6627" w:type="dxa"/>
+          </w:tcPr>
+          <w:p>
+            <w:pPr>
+              <w:rPr>
+                <w:sz w:val="22"/>
+                <w:szCs w:val="22"/>
+                <w:rtl/>
+              </w:rPr>
+            </w:pPr>
+            <w:r>
+              <w:rPr>
+                <w:rFonts w:eastAsiaTheme="minorEastAsia" w:hint="cs"/>
+                <w:i/>
+                <w:sz w:val="22"/>
+                <w:szCs w:val="22"/>
+                <w:rtl/>
+              </w:rPr>
+              <w:t xml:space="preserve">اگر موقعیت آغازی عمل </w:t>
+            </w:r>
+            <m:oMath>
+              <m:d>
+                <m:dPr>
+                  <m:ctrlPr>
+                    <w:rPr>
+                      <w:rFonts w:ascii="Cambria Math" w:eastAsiaTheme="minorEastAsia" w:hAnsi="Cambria Math"/>
+                      <w:i/>
+                      <w:sz w:val="22"/>
+                      <w:szCs w:val="22"/>
+                    </w:rPr>
+                  </m:ctrlPr>
+                </m:dPr>
+                <m:e>
+                  <m:r>
+                    <w:rPr>
+                      <w:rFonts w:ascii="Cambria Math" w:eastAsiaTheme="minorEastAsia" w:hAnsi="Cambria Math"/>
+                      <w:sz w:val="22"/>
+                      <w:szCs w:val="22"/>
+                    </w:rPr>
+                    <m:t>m,i,α</m:t>
+                  </m:r>
+                </m:e>
+              </m:d>
+            </m:oMath>
+            <w:r>
+              <w:rPr>
+                <w:rFonts w:eastAsiaTheme="minorEastAsia" w:hint="cs"/>
+                <w:i/>
+                <w:sz w:val="22"/>
+                <w:szCs w:val="22"/>
+                <w:rtl/>
+              </w:rPr>
+              <w:t xml:space="preserve"> بر روی مسیر عمودی </w:t>
+            </w:r>
+            <w:r>
+              <w:rPr>
+                <w:rFonts w:eastAsiaTheme="minorEastAsia"/>
+                <w:i/>
+                <w:sz w:val="22"/>
+                <w:szCs w:val="22"/>
+              </w:rPr>
+              <w:t>x</w:t>
+            </w:r>
+            <w:r>
+              <w:rPr>
+                <w:rFonts w:eastAsiaTheme="minorEastAsia" w:hint="cs"/>
+                <w:i/>
+                <w:sz w:val="22"/>
+                <w:szCs w:val="22"/>
+                <w:rtl/>
+              </w:rPr>
+              <w:t xml:space="preserve"> باشد.</w:t>
+            </w:r>
+          </w:p>
+        </w:tc>
+        <w:tc>
+          <w:tcPr>
+            <w:tcW w:w="712" w:type="dxa"/>
+          </w:tcPr>
+          <w:p>
+            <w:pPr>
+              <w:rPr>
+                <w:rFonts w:eastAsiaTheme="minorEastAsia" w:hint="cs"/>
+                <w:sz w:val="22"/>
+                <w:szCs w:val="22"/>
+                <w:rtl/>
+              </w:rPr>
+            </w:pPr>
+            <w:r>
+              <w:rPr>
+                <w:rFonts w:eastAsiaTheme="minorEastAsia" w:hint="cs"/>
+                <w:i/>
+                <w:sz w:val="22"/>
+                <w:szCs w:val="22"/>
+                <w:rtl/>
+              </w:rPr>
+              <w:t>دودویی</w:t>
+            </w:r>
+          </w:p>
+        </w:tc>
+      </w:tr>
+      <w:tr>
+        <w:tc>
+          <w:tcPr>
+            <w:tcW w:w="2201" w:type="dxa"/>
+          </w:tcPr>
+          <w:p>
+            <w:pPr>
+              <w:rPr>
+                <w:rFonts w:ascii="Times New Roman" w:eastAsia="Calibri" w:hAnsi="Times New Roman"/>
+                <w:b/>
+                <w:bCs/>
+                <w:sz w:val="20"/>
+                <w:szCs w:val="20"/>
+              </w:rPr>
+            </w:pPr>
+            <m:oMath>
+              <m:sSubSup>
+                <m:sSubSupPr>
+                  <m:ctrlPr>
+                    <w:rPr>
+                      <w:rFonts w:ascii="Cambria Math" w:eastAsiaTheme="minorEastAsia" w:hAnsi="Cambria Math"/>
+                      <w:b/>
+                      <w:bCs/>
+                      <w:i/>
+                    </w:rPr>
+                  </m:ctrlPr>
+                </m:sSubSupPr>
+                <m:e>
+                  <m:r>
+                    <m:rPr>
+                      <m:sty m:val="bi"/>
+                    </m:rPr>
+                    <w:rPr>
+                      <w:rFonts w:ascii="Cambria Math" w:eastAsiaTheme="minorEastAsia" w:hAnsi="Cambria Math"/>
+                    </w:rPr>
+                    <m:t>T</m:t>
+                  </m:r>
+                </m:e>
+                <m:sub>
+                  <m:d>
+                    <m:dPr>
+                      <m:ctrlPr>
+                        <w:rPr>
+                          <w:rFonts w:ascii="Cambria Math" w:eastAsiaTheme="minorEastAsia" w:hAnsi="Cambria Math"/>
+                          <w:b/>
+                          <w:bCs/>
+                          <w:i/>
+                        </w:rPr>
+                      </m:ctrlPr>
+                    </m:dPr>
+                    <m:e>
+                      <m:r>
+                        <m:rPr>
+                          <m:sty m:val="bi"/>
+                        </m:rPr>
+                        <w:rPr>
+                          <w:rFonts w:ascii="Cambria Math" w:eastAsiaTheme="minorEastAsia" w:hAnsi="Cambria Math"/>
+                        </w:rPr>
+                        <m:t>m,i</m:t>
+                      </m:r>
+                    </m:e>
+                  </m:d>
+                </m:sub>
+                <m:sup>
+                  <m:r>
+                    <m:rPr>
+                      <m:sty m:val="bi"/>
+                    </m:rPr>
+                    <w:rPr>
+                      <w:rFonts w:ascii="Cambria Math" w:eastAsiaTheme="minorEastAsia" w:hAnsi="Cambria Math"/>
+                    </w:rPr>
+                    <m:t>Q</m:t>
+                  </m:r>
+                </m:sup>
+              </m:sSubSup>
+            </m:oMath>
+            <w:r>
+              <w:rPr>
+                <w:rFonts w:eastAsiaTheme="minorEastAsia" w:hint="cs"/>
+                <w:b/>
+                <w:bCs/>
+                <w:i/>
+                <w:rtl/>
+              </w:rPr>
+              <w:t xml:space="preserve"> </w:t>
+            </w:r>
+          </w:p>
+        </w:tc>
+        <w:tc>
+          <w:tcPr>
+            <w:tcW w:w="6627" w:type="dxa"/>
+          </w:tcPr>
+          <w:p>
+            <w:pPr>
+              <w:rPr>
+                <w:rFonts w:eastAsiaTheme="minorEastAsia" w:hint="cs"/>
+                <w:i/>
+                <w:sz w:val="22"/>
+                <w:szCs w:val="22"/>
+                <w:rtl/>
+              </w:rPr>
+            </w:pPr>
+            <w:r>
+              <w:rPr>
+                <w:rFonts w:eastAsiaTheme="minorEastAsia" w:hint="cs"/>
+                <w:i/>
+                <w:sz w:val="22"/>
+                <w:szCs w:val="22"/>
+                <w:rtl/>
+              </w:rPr>
+              <w:t>زمان آغازی برای جابه‌جایی کانتینر (</w:t>
+            </w:r>
+            <w:proofErr w:type="spellStart"/>
+            <w:r>
+              <w:rPr>
+                <w:rFonts w:eastAsiaTheme="minorEastAsia"/>
+                <w:i/>
+                <w:sz w:val="22"/>
+                <w:szCs w:val="22"/>
+              </w:rPr>
+              <w:t>m,i</w:t>
+            </w:r>
+            <w:proofErr w:type="spellEnd"/>
+            <w:r>
+              <w:rPr>
+                <w:rFonts w:eastAsiaTheme="minorEastAsia" w:hint="cs"/>
+                <w:i/>
+                <w:sz w:val="22"/>
+                <w:szCs w:val="22"/>
+                <w:rtl/>
+              </w:rPr>
+              <w:t xml:space="preserve">) توسط </w:t>
+            </w:r>
+            <w:r>
+              <w:rPr>
+                <w:rFonts w:eastAsiaTheme="minorEastAsia"/>
+                <w:iCs/>
+                <w:sz w:val="22"/>
+                <w:szCs w:val="22"/>
+              </w:rPr>
+              <w:t>QC</w:t>
+            </w:r>
+          </w:p>
+        </w:tc>
+        <w:tc>
+          <w:tcPr>
+            <w:tcW w:w="712" w:type="dxa"/>
+          </w:tcPr>
+          <w:p>
+            <w:pPr>
+              <w:rPr>
+                <w:rFonts w:eastAsiaTheme="minorEastAsia" w:hint="cs"/>
+                <w:sz w:val="22"/>
+                <w:szCs w:val="22"/>
+                <w:rtl/>
+              </w:rPr>
+            </w:pPr>
+            <w:r>
+              <w:rPr>
+                <w:rFonts w:eastAsiaTheme="minorEastAsia" w:hint="cs"/>
+                <w:sz w:val="22"/>
+                <w:szCs w:val="22"/>
+                <w:rtl/>
+              </w:rPr>
+              <w:t>حقیقی</w:t>
+            </w:r>
+          </w:p>
+        </w:tc>
+      </w:tr>
+      <w:tr>
+        <w:tc>
+          <w:tcPr>
+            <w:tcW w:w="2201" w:type="dxa"/>
+          </w:tcPr>
+          <w:p>
+            <w:pPr>
+              <w:rPr>
+                <w:rFonts w:ascii="Times New Roman" w:eastAsia="Calibri" w:hAnsi="Times New Roman"/>
+                <w:b/>
+                <w:bCs/>
+                <w:sz w:val="20"/>
+                <w:szCs w:val="20"/>
+                <w:rtl/>
+              </w:rPr>
+            </w:pPr>
+            <m:oMathPara>
+              <m:oMathParaPr>
+                <m:jc m:val="right"/>
+              </m:oMathParaPr>
+              <m:oMath>
+                <m:sSubSup>
+                  <m:sSubSupPr>
+                    <m:ctrlPr>
+                      <w:rPr>
+                        <w:rFonts w:ascii="Cambria Math" w:eastAsiaTheme="minorEastAsia" w:hAnsi="Cambria Math"/>
+                        <w:b/>
+                        <w:bCs/>
+                        <w:i/>
+                      </w:rPr>
+                    </m:ctrlPr>
+                  </m:sSubSupPr>
+                  <m:e>
+                    <m:r>
+                      <m:rPr>
+                        <m:sty m:val="bi"/>
+                      </m:rPr>
+                      <w:rPr>
+                        <w:rFonts w:ascii="Cambria Math" w:eastAsiaTheme="minorEastAsia" w:hAnsi="Cambria Math"/>
+                      </w:rPr>
+                      <m:t>T</m:t>
+                    </m:r>
+                  </m:e>
+                  <m:sub>
+                    <m:d>
+                      <m:dPr>
+                        <m:ctrlPr>
+                          <w:rPr>
+                            <w:rFonts w:ascii="Cambria Math" w:eastAsiaTheme="minorEastAsia" w:hAnsi="Cambria Math"/>
+                            <w:b/>
+                            <w:bCs/>
+                            <w:i/>
+                          </w:rPr>
+                        </m:ctrlPr>
+                      </m:dPr>
+                      <m:e>
+                        <m:r>
+                          <m:rPr>
+                            <m:sty m:val="bi"/>
+                          </m:rPr>
+                          <w:rPr>
+                            <w:rFonts w:ascii="Cambria Math" w:eastAsiaTheme="minorEastAsia" w:hAnsi="Cambria Math"/>
+                          </w:rPr>
+                          <m:t>m,i</m:t>
+                        </m:r>
+                      </m:e>
+                    </m:d>
+                  </m:sub>
+                  <m:sup>
+                    <m:r>
+                      <m:rPr>
+                        <m:sty m:val="bi"/>
+                      </m:rPr>
+                      <w:rPr>
+                        <w:rFonts w:ascii="Cambria Math" w:eastAsiaTheme="minorEastAsia" w:hAnsi="Cambria Math"/>
+                      </w:rPr>
+                      <m:t>Y</m:t>
+                    </m:r>
+                  </m:sup>
+                </m:sSubSup>
+              </m:oMath>
+            </m:oMathPara>
+          </w:p>
+        </w:tc>
+        <w:tc>
+          <w:tcPr>
+            <w:tcW w:w="6627" w:type="dxa"/>
+          </w:tcPr>
+          <w:p>
+            <w:pPr>
+              <w:rPr>
+                <w:rFonts w:eastAsiaTheme="minorEastAsia" w:hint="cs"/>
+                <w:i/>
+                <w:sz w:val="22"/>
+                <w:szCs w:val="22"/>
+                <w:rtl/>
+              </w:rPr>
+            </w:pPr>
+            <w:r>
+              <w:rPr>
+                <w:rFonts w:eastAsiaTheme="minorEastAsia" w:hint="cs"/>
+                <w:i/>
+                <w:sz w:val="22"/>
+                <w:szCs w:val="22"/>
+                <w:rtl/>
+              </w:rPr>
+              <w:t>زمان آغازی برای قرار دادن (برداشتن) کانتینر (</w:t>
+            </w:r>
+            <w:proofErr w:type="spellStart"/>
+            <w:r>
+              <w:rPr>
+                <w:rFonts w:eastAsiaTheme="minorEastAsia"/>
+                <w:i/>
+                <w:sz w:val="22"/>
+                <w:szCs w:val="22"/>
+              </w:rPr>
+              <w:t>m,i</w:t>
+            </w:r>
+            <w:proofErr w:type="spellEnd"/>
+            <w:r>
+              <w:rPr>
+                <w:rFonts w:eastAsiaTheme="minorEastAsia" w:hint="cs"/>
+                <w:i/>
+                <w:sz w:val="22"/>
+                <w:szCs w:val="22"/>
+                <w:rtl/>
+              </w:rPr>
+              <w:t xml:space="preserve">) بر روی (از روی) </w:t>
+            </w:r>
+            <w:r>
+              <w:rPr>
+                <w:rFonts w:eastAsiaTheme="minorEastAsia"/>
+                <w:i/>
+                <w:sz w:val="22"/>
+                <w:szCs w:val="22"/>
+              </w:rPr>
+              <w:t xml:space="preserve">AGV-Support </w:t>
+            </w:r>
+            <w:r>
+              <w:rPr>
+                <w:rFonts w:eastAsiaTheme="minorEastAsia" w:hint="cs"/>
+                <w:i/>
+                <w:sz w:val="22"/>
+                <w:szCs w:val="22"/>
+                <w:rtl/>
+              </w:rPr>
+              <w:t xml:space="preserve"> توسط </w:t>
+            </w:r>
+            <w:r>
+              <w:rPr>
+                <w:rFonts w:eastAsiaTheme="minorEastAsia"/>
+                <w:i/>
+                <w:sz w:val="22"/>
+                <w:szCs w:val="22"/>
+              </w:rPr>
+              <w:t>AGV</w:t>
+            </w:r>
+          </w:p>
+        </w:tc>
+        <w:tc>
+          <w:tcPr>
+            <w:tcW w:w="712" w:type="dxa"/>
+          </w:tcPr>
+          <w:p>
+            <w:pPr>
+              <w:rPr>
+                <w:rFonts w:eastAsiaTheme="minorEastAsia" w:hint="cs"/>
+                <w:sz w:val="22"/>
+                <w:szCs w:val="22"/>
+                <w:rtl/>
+              </w:rPr>
+            </w:pPr>
+            <w:r>
+              <w:rPr>
+                <w:rFonts w:eastAsiaTheme="minorEastAsia" w:hint="cs"/>
+                <w:sz w:val="22"/>
+                <w:szCs w:val="22"/>
+                <w:rtl/>
+              </w:rPr>
+              <w:t>حقیقی</w:t>
+            </w:r>
+          </w:p>
+        </w:tc>
+      </w:tr>
+      <w:tr>
+        <w:tc>
+          <w:tcPr>
+            <w:tcW w:w="2201" w:type="dxa"/>
+          </w:tcPr>
+          <w:p>
+            <w:pPr>
+              <w:rPr>
+                <w:rFonts w:ascii="Times New Roman" w:eastAsia="Calibri" w:hAnsi="Times New Roman"/>
+                <w:b/>
+                <w:bCs/>
+                <w:sz w:val="20"/>
+                <w:szCs w:val="20"/>
+              </w:rPr>
+            </w:pPr>
+            <m:oMathPara>
+              <m:oMathParaPr>
+                <m:jc m:val="right"/>
+              </m:oMathParaPr>
+              <m:oMath>
+                <m:sSubSup>
+                  <m:sSubSupPr>
+                    <m:ctrlPr>
+                      <w:rPr>
+                        <w:rFonts w:ascii="Cambria Math" w:eastAsiaTheme="minorEastAsia" w:hAnsi="Cambria Math"/>
+                        <w:b/>
+                        <w:bCs/>
+                        <w:i/>
+                      </w:rPr>
+                    </m:ctrlPr>
+                  </m:sSubSupPr>
+                  <m:e>
+                    <m:r>
+                      <m:rPr>
+                        <m:sty m:val="bi"/>
+                      </m:rPr>
+                      <w:rPr>
+                        <w:rFonts w:ascii="Cambria Math" w:eastAsiaTheme="minorEastAsia" w:hAnsi="Cambria Math"/>
+                      </w:rPr>
+                      <m:t>T</m:t>
+                    </m:r>
+                  </m:e>
+                  <m:sub>
+                    <m:d>
+                      <m:dPr>
+                        <m:ctrlPr>
+                          <w:rPr>
+                            <w:rFonts w:ascii="Cambria Math" w:eastAsiaTheme="minorEastAsia" w:hAnsi="Cambria Math"/>
+                            <w:b/>
+                            <w:bCs/>
+                            <w:i/>
+                          </w:rPr>
+                        </m:ctrlPr>
+                      </m:dPr>
+                      <m:e>
+                        <m:r>
+                          <m:rPr>
+                            <m:sty m:val="bi"/>
+                          </m:rPr>
+                          <w:rPr>
+                            <w:rFonts w:ascii="Cambria Math" w:eastAsiaTheme="minorEastAsia" w:hAnsi="Cambria Math"/>
+                          </w:rPr>
+                          <m:t>m,i,α</m:t>
+                        </m:r>
+                      </m:e>
+                    </m:d>
+                  </m:sub>
+                  <m:sup>
+                    <m:r>
+                      <m:rPr>
+                        <m:sty m:val="bi"/>
+                      </m:rPr>
+                      <w:rPr>
+                        <w:rFonts w:ascii="Cambria Math" w:eastAsiaTheme="minorEastAsia" w:hAnsi="Cambria Math"/>
+                      </w:rPr>
+                      <m:t>Start</m:t>
+                    </m:r>
+                  </m:sup>
+                </m:sSubSup>
+              </m:oMath>
+            </m:oMathPara>
+          </w:p>
+        </w:tc>
+        <w:tc>
+          <w:tcPr>
+            <w:tcW w:w="6627" w:type="dxa"/>
+          </w:tcPr>
+          <w:p>
+            <w:pPr>
+              <w:rPr>
+                <w:rFonts w:eastAsiaTheme="minorEastAsia"/>
+                <w:i/>
+                <w:sz w:val="22"/>
+                <w:szCs w:val="22"/>
+                <w:rtl/>
+              </w:rPr>
+            </w:pPr>
+            <w:r>
+              <w:rPr>
+                <w:rFonts w:eastAsiaTheme="minorEastAsia" w:hint="cs"/>
+                <w:i/>
+                <w:sz w:val="22"/>
+                <w:szCs w:val="22"/>
+                <w:rtl/>
+              </w:rPr>
+              <w:t>زمان آغازی برای شروع کانتینر (</w:t>
+            </w:r>
+            <w:proofErr w:type="spellStart"/>
+            <w:r>
+              <w:rPr>
+                <w:rFonts w:eastAsiaTheme="minorEastAsia"/>
+                <w:i/>
+                <w:sz w:val="22"/>
+                <w:szCs w:val="22"/>
+              </w:rPr>
+              <w:t>m,i</w:t>
+            </w:r>
+            <w:proofErr w:type="spellEnd"/>
+            <w:r>
+              <w:rPr>
+                <w:rFonts w:eastAsiaTheme="minorEastAsia" w:hint="cs"/>
+                <w:i/>
+                <w:sz w:val="22"/>
+                <w:szCs w:val="22"/>
+                <w:rtl/>
+              </w:rPr>
+              <w:t xml:space="preserve">) توسط </w:t>
+            </w:r>
+            <w:r>
+              <w:rPr>
+                <w:rFonts w:eastAsiaTheme="minorEastAsia"/>
+                <w:i/>
+                <w:sz w:val="22"/>
+                <w:szCs w:val="22"/>
+              </w:rPr>
+              <w:t>AGV</w:t>
+            </w:r>
+          </w:p>
+        </w:tc>
+        <w:tc>
+          <w:tcPr>
+            <w:tcW w:w="712" w:type="dxa"/>
+          </w:tcPr>
+          <w:p>
+            <w:pPr>
+              <w:rPr>
+                <w:rFonts w:hint="cs"/>
+                <w:sz w:val="22"/>
+                <w:szCs w:val="22"/>
+                <w:rtl/>
+              </w:rPr>
+            </w:pPr>
+            <w:r>
+              <w:rPr>
+                <w:rFonts w:eastAsiaTheme="minorEastAsia" w:hint="cs"/>
+                <w:sz w:val="22"/>
+                <w:szCs w:val="22"/>
+                <w:rtl/>
+              </w:rPr>
+              <w:t>حقیقی</w:t>
+            </w:r>
+          </w:p>
+        </w:tc>
+      </w:tr>
+    </w:tbl>
+    <w:p>
+      <w:pPr>
+        <w:jc w:val="left"/>
         <w:rPr>
           <w:rFonts w:eastAsiaTheme="minorEastAsia" w:hint="cs"/>
           <w:i/>
           <w:rtl/>
         </w:rPr>
-        <w:t xml:space="preserve"> همزمان انجام شوند؛ </w:t>
-      </w:r>
-      <w:r>
-        <w:rPr>
-          <w:rFonts w:eastAsiaTheme="minorEastAsia"/>
-          <w:i/>
-        </w:rPr>
-        <w:t>0</w:t>
-      </w:r>
-      <w:r>
-        <w:rPr>
-          <w:rFonts w:eastAsiaTheme="minorEastAsia" w:hint="cs"/>
-          <w:i/>
-          <w:rtl/>
-        </w:rPr>
-        <w:t xml:space="preserve"> در غیر اینصورت</w:t>
-      </w:r>
-    </w:p>
-    <w:p>
-      <w:pPr>
-        <w:rPr>
-          <w:rFonts w:eastAsiaTheme="minorEastAsia"/>
-          <w:i/>
-          <w:rtl/>
-        </w:rPr>
-      </w:pPr>
-      <m:oMath>
-        <m:sSubSup>
-          <m:sSubSupPr>
-            <m:ctrlPr>
-              <w:rPr>
-                <w:rFonts w:ascii="Cambria Math" w:eastAsiaTheme="minorEastAsia" w:hAnsi="Cambria Math"/>
-                <w:i/>
-              </w:rPr>
-            </m:ctrlPr>
-          </m:sSubSupPr>
-          <m:e>
-            <m:r>
-              <w:rPr>
-                <w:rFonts w:ascii="Cambria Math" w:eastAsiaTheme="minorEastAsia" w:hAnsi="Cambria Math"/>
-              </w:rPr>
-              <m:t>P</m:t>
-            </m:r>
-          </m:e>
-          <m:sub>
-            <m:d>
-              <m:dPr>
-                <m:ctrlPr>
-                  <w:rPr>
-                    <w:rFonts w:ascii="Cambria Math" w:eastAsiaTheme="minorEastAsia" w:hAnsi="Cambria Math"/>
-                    <w:i/>
-                  </w:rPr>
-                </m:ctrlPr>
-              </m:dPr>
-              <m:e>
-                <m:r>
-                  <w:rPr>
-                    <w:rFonts w:ascii="Cambria Math" w:eastAsiaTheme="minorEastAsia" w:hAnsi="Cambria Math"/>
-                  </w:rPr>
-                  <m:t>m,i,α</m:t>
-                </m:r>
-              </m:e>
-            </m:d>
-            <m:r>
-              <w:rPr>
-                <w:rFonts w:ascii="Cambria Math" w:eastAsiaTheme="minorEastAsia" w:hAnsi="Cambria Math"/>
-              </w:rPr>
-              <m:t>,x</m:t>
-            </m:r>
-          </m:sub>
-          <m:sup>
-            <m:r>
-              <w:rPr>
-                <w:rFonts w:ascii="Cambria Math" w:eastAsiaTheme="minorEastAsia" w:hAnsi="Cambria Math"/>
-              </w:rPr>
-              <m:t>X</m:t>
-            </m:r>
-          </m:sup>
-        </m:sSubSup>
-        <m:r>
-          <w:rPr>
-            <w:rFonts w:ascii="Cambria Math" w:eastAsiaTheme="minorEastAsia" w:hAnsi="Cambria Math"/>
-          </w:rPr>
-          <m:t>=1</m:t>
-        </m:r>
-      </m:oMath>
-      <w:r>
-        <w:rPr>
-          <w:rFonts w:eastAsiaTheme="minorEastAsia" w:hint="cs"/>
-          <w:i/>
-          <w:rtl/>
-        </w:rPr>
-        <w:t xml:space="preserve"> اگر موقعیت پایانی عمل </w:t>
-      </w:r>
-      <m:oMath>
-        <m:d>
-          <m:dPr>
-            <m:ctrlPr>
-              <w:rPr>
-                <w:rFonts w:ascii="Cambria Math" w:eastAsiaTheme="minorEastAsia" w:hAnsi="Cambria Math"/>
-                <w:i/>
-              </w:rPr>
-            </m:ctrlPr>
-          </m:dPr>
-          <m:e>
-            <m:r>
-              <w:rPr>
-                <w:rFonts w:ascii="Cambria Math" w:eastAsiaTheme="minorEastAsia" w:hAnsi="Cambria Math"/>
-              </w:rPr>
-              <m:t>m,i,α</m:t>
-            </m:r>
-          </m:e>
-        </m:d>
-      </m:oMath>
-      <w:r>
-        <w:rPr>
-          <w:rFonts w:eastAsiaTheme="minorEastAsia" w:hint="cs"/>
-          <w:i/>
-          <w:rtl/>
-        </w:rPr>
-        <w:t xml:space="preserve"> بر روی مسیر عمودی </w:t>
-      </w:r>
-      <w:r>
-        <w:rPr>
-          <w:rFonts w:eastAsiaTheme="minorEastAsia"/>
-          <w:i/>
-        </w:rPr>
-        <w:t>x</w:t>
-      </w:r>
-      <w:r>
-        <w:rPr>
-          <w:rFonts w:eastAsiaTheme="minorEastAsia" w:hint="cs"/>
-          <w:i/>
-          <w:rtl/>
-        </w:rPr>
-        <w:t xml:space="preserve"> باشد. </w:t>
-      </w:r>
-      <w:r>
-        <w:rPr>
-          <w:rFonts w:eastAsiaTheme="minorEastAsia"/>
-          <w:i/>
-        </w:rPr>
-        <w:t>0</w:t>
-      </w:r>
-      <w:r>
-        <w:rPr>
-          <w:rFonts w:eastAsiaTheme="minorEastAsia" w:hint="cs"/>
-          <w:i/>
-          <w:rtl/>
-        </w:rPr>
-        <w:t xml:space="preserve"> در غیر اینصورت.</w:t>
-      </w:r>
-    </w:p>
-    <w:p>
-      <w:pPr>
-        <w:rPr>
-          <w:rFonts w:eastAsiaTheme="minorEastAsia"/>
-          <w:i/>
-          <w:rtl/>
-        </w:rPr>
-      </w:pPr>
-      <m:oMath>
-        <m:sSubSup>
-          <m:sSubSupPr>
-            <m:ctrlPr>
-              <w:rPr>
-                <w:rFonts w:ascii="Cambria Math" w:eastAsiaTheme="minorEastAsia" w:hAnsi="Cambria Math"/>
-                <w:i/>
-              </w:rPr>
-            </m:ctrlPr>
-          </m:sSubSupPr>
-          <m:e>
-            <m:r>
-              <w:rPr>
-                <w:rFonts w:ascii="Cambria Math" w:eastAsiaTheme="minorEastAsia" w:hAnsi="Cambria Math"/>
-              </w:rPr>
-              <m:t>P</m:t>
-            </m:r>
-          </m:e>
-          <m:sub>
-            <m:d>
-              <m:dPr>
-                <m:ctrlPr>
-                  <w:rPr>
-                    <w:rFonts w:ascii="Cambria Math" w:eastAsiaTheme="minorEastAsia" w:hAnsi="Cambria Math"/>
-                    <w:i/>
-                  </w:rPr>
-                </m:ctrlPr>
-              </m:dPr>
-              <m:e>
-                <m:r>
-                  <w:rPr>
-                    <w:rFonts w:ascii="Cambria Math" w:eastAsiaTheme="minorEastAsia" w:hAnsi="Cambria Math"/>
-                  </w:rPr>
-                  <m:t>m,i,α</m:t>
-                </m:r>
-              </m:e>
-            </m:d>
-            <m:r>
-              <w:rPr>
-                <w:rFonts w:ascii="Cambria Math" w:eastAsiaTheme="minorEastAsia" w:hAnsi="Cambria Math"/>
-              </w:rPr>
-              <m:t>,y</m:t>
-            </m:r>
-          </m:sub>
-          <m:sup>
-            <m:r>
-              <w:rPr>
-                <w:rFonts w:ascii="Cambria Math" w:eastAsiaTheme="minorEastAsia" w:hAnsi="Cambria Math"/>
-              </w:rPr>
-              <m:t>Y</m:t>
-            </m:r>
-          </m:sup>
-        </m:sSubSup>
-        <m:r>
-          <w:rPr>
-            <w:rFonts w:ascii="Cambria Math" w:eastAsiaTheme="minorEastAsia" w:hAnsi="Cambria Math"/>
-          </w:rPr>
-          <m:t>=1</m:t>
-        </m:r>
-      </m:oMath>
-      <w:r>
-        <w:rPr>
-          <w:rFonts w:eastAsiaTheme="minorEastAsia" w:hint="cs"/>
-          <w:i/>
-          <w:rtl/>
-        </w:rPr>
-        <w:t xml:space="preserve"> اگر موقعیت پایانی عمل </w:t>
-      </w:r>
-      <m:oMath>
-        <m:d>
-          <m:dPr>
-            <m:ctrlPr>
-              <w:rPr>
-                <w:rFonts w:ascii="Cambria Math" w:eastAsiaTheme="minorEastAsia" w:hAnsi="Cambria Math"/>
-                <w:i/>
-              </w:rPr>
-            </m:ctrlPr>
-          </m:dPr>
-          <m:e>
-            <m:r>
-              <w:rPr>
-                <w:rFonts w:ascii="Cambria Math" w:eastAsiaTheme="minorEastAsia" w:hAnsi="Cambria Math"/>
-              </w:rPr>
-              <m:t>m,i,α</m:t>
-            </m:r>
-          </m:e>
-        </m:d>
-      </m:oMath>
-      <w:r>
-        <w:rPr>
-          <w:rFonts w:eastAsiaTheme="minorEastAsia" w:hint="cs"/>
-          <w:i/>
-          <w:rtl/>
-        </w:rPr>
-        <w:t xml:space="preserve"> بر روی مسیر افقی </w:t>
-      </w:r>
-      <w:r>
-        <w:rPr>
-          <w:rFonts w:eastAsiaTheme="minorEastAsia"/>
-          <w:i/>
-        </w:rPr>
-        <w:t>y</w:t>
-      </w:r>
-      <w:r>
-        <w:rPr>
-          <w:rFonts w:eastAsiaTheme="minorEastAsia" w:hint="cs"/>
-          <w:i/>
-          <w:rtl/>
-        </w:rPr>
-        <w:t xml:space="preserve"> باشد. </w:t>
-      </w:r>
-      <w:r>
-        <w:rPr>
-          <w:rFonts w:eastAsiaTheme="minorEastAsia"/>
-          <w:i/>
-        </w:rPr>
-        <w:t>0</w:t>
-      </w:r>
-      <w:r>
-        <w:rPr>
-          <w:rFonts w:eastAsiaTheme="minorEastAsia" w:hint="cs"/>
-          <w:i/>
-          <w:rtl/>
-        </w:rPr>
-        <w:t xml:space="preserve"> در غیر اینصورت.</w:t>
-      </w:r>
-    </w:p>
-    <w:p>
-      <w:pPr>
-        <w:rPr>
-          <w:rFonts w:eastAsiaTheme="minorEastAsia"/>
-          <w:i/>
-          <w:rtl/>
-        </w:rPr>
-      </w:pPr>
-      <m:oMath>
-        <m:sSubSup>
-          <m:sSubSupPr>
-            <m:ctrlPr>
-              <w:rPr>
-                <w:rFonts w:ascii="Cambria Math" w:eastAsiaTheme="minorEastAsia" w:hAnsi="Cambria Math"/>
-                <w:i/>
-              </w:rPr>
-            </m:ctrlPr>
-          </m:sSubSupPr>
-          <m:e>
-            <m:r>
-              <w:rPr>
-                <w:rFonts w:ascii="Cambria Math" w:eastAsiaTheme="minorEastAsia" w:hAnsi="Cambria Math"/>
-              </w:rPr>
-              <m:t>P</m:t>
-            </m:r>
-          </m:e>
-          <m:sub>
-            <m:d>
-              <m:dPr>
-                <m:ctrlPr>
-                  <w:rPr>
-                    <w:rFonts w:ascii="Cambria Math" w:eastAsiaTheme="minorEastAsia" w:hAnsi="Cambria Math"/>
-                    <w:i/>
-                  </w:rPr>
-                </m:ctrlPr>
-              </m:dPr>
-              <m:e>
-                <m:r>
-                  <w:rPr>
-                    <w:rFonts w:ascii="Cambria Math" w:eastAsiaTheme="minorEastAsia" w:hAnsi="Cambria Math"/>
-                  </w:rPr>
-                  <m:t>m,i,0</m:t>
-                </m:r>
-              </m:e>
-            </m:d>
-            <m:r>
-              <w:rPr>
-                <w:rFonts w:ascii="Cambria Math" w:eastAsiaTheme="minorEastAsia" w:hAnsi="Cambria Math"/>
-              </w:rPr>
-              <m:t>,x</m:t>
-            </m:r>
-          </m:sub>
-          <m:sup>
-            <m:r>
-              <w:rPr>
-                <w:rFonts w:ascii="Cambria Math" w:eastAsiaTheme="minorEastAsia" w:hAnsi="Cambria Math"/>
-              </w:rPr>
-              <m:t>X</m:t>
-            </m:r>
-          </m:sup>
-        </m:sSubSup>
-        <m:r>
-          <w:rPr>
-            <w:rFonts w:ascii="Cambria Math" w:eastAsiaTheme="minorEastAsia" w:hAnsi="Cambria Math"/>
-          </w:rPr>
-          <m:t>=1</m:t>
-        </m:r>
-      </m:oMath>
-      <w:r>
-        <w:rPr>
-          <w:rFonts w:eastAsiaTheme="minorEastAsia" w:hint="cs"/>
-          <w:i/>
-          <w:rtl/>
-        </w:rPr>
-        <w:t xml:space="preserve"> اگر موقعیت آغازی عمل </w:t>
-      </w:r>
-      <m:oMath>
-        <m:d>
-          <m:dPr>
-            <m:ctrlPr>
-              <w:rPr>
-                <w:rFonts w:ascii="Cambria Math" w:eastAsiaTheme="minorEastAsia" w:hAnsi="Cambria Math"/>
-                <w:i/>
-              </w:rPr>
-            </m:ctrlPr>
-          </m:dPr>
-          <m:e>
-            <m:r>
-              <w:rPr>
-                <w:rFonts w:ascii="Cambria Math" w:eastAsiaTheme="minorEastAsia" w:hAnsi="Cambria Math"/>
-              </w:rPr>
-              <m:t>m,i,α</m:t>
-            </m:r>
-          </m:e>
-        </m:d>
-      </m:oMath>
-      <w:r>
-        <w:rPr>
-          <w:rFonts w:eastAsiaTheme="minorEastAsia" w:hint="cs"/>
-          <w:i/>
-          <w:rtl/>
-        </w:rPr>
-        <w:t xml:space="preserve"> بر روی مسیر عمودی </w:t>
-      </w:r>
-      <w:r>
-        <w:rPr>
-          <w:rFonts w:eastAsiaTheme="minorEastAsia"/>
-          <w:i/>
-        </w:rPr>
-        <w:t>x</w:t>
-      </w:r>
-      <w:r>
-        <w:rPr>
-          <w:rFonts w:eastAsiaTheme="minorEastAsia" w:hint="cs"/>
-          <w:i/>
-          <w:rtl/>
-        </w:rPr>
-        <w:t xml:space="preserve"> باشد. </w:t>
-      </w:r>
-      <w:r>
-        <w:rPr>
-          <w:rFonts w:eastAsiaTheme="minorEastAsia"/>
-          <w:i/>
-        </w:rPr>
-        <w:t>0</w:t>
-      </w:r>
-      <w:r>
-        <w:rPr>
-          <w:rFonts w:eastAsiaTheme="minorEastAsia" w:hint="cs"/>
-          <w:i/>
-          <w:rtl/>
-        </w:rPr>
-        <w:t xml:space="preserve"> در غیر اینصورت.</w:t>
-      </w:r>
-    </w:p>
-    <w:p>
-      <w:pPr>
-        <w:rPr>
-          <w:rFonts w:eastAsiaTheme="minorEastAsia"/>
-          <w:i/>
-          <w:rtl/>
-        </w:rPr>
-      </w:pPr>
-      <m:oMath>
-        <m:sSubSup>
-          <m:sSubSupPr>
-            <m:ctrlPr>
-              <w:rPr>
-                <w:rFonts w:ascii="Cambria Math" w:eastAsiaTheme="minorEastAsia" w:hAnsi="Cambria Math"/>
-                <w:i/>
-              </w:rPr>
-            </m:ctrlPr>
-          </m:sSubSupPr>
-          <m:e>
-            <m:r>
-              <w:rPr>
-                <w:rFonts w:ascii="Cambria Math" w:eastAsiaTheme="minorEastAsia" w:hAnsi="Cambria Math"/>
-              </w:rPr>
-              <m:t>P</m:t>
-            </m:r>
-          </m:e>
-          <m:sub>
-            <m:d>
-              <m:dPr>
-                <m:ctrlPr>
-                  <w:rPr>
-                    <w:rFonts w:ascii="Cambria Math" w:eastAsiaTheme="minorEastAsia" w:hAnsi="Cambria Math"/>
-                    <w:i/>
-                  </w:rPr>
-                </m:ctrlPr>
-              </m:dPr>
-              <m:e>
-                <m:r>
-                  <w:rPr>
-                    <w:rFonts w:ascii="Cambria Math" w:eastAsiaTheme="minorEastAsia" w:hAnsi="Cambria Math"/>
-                  </w:rPr>
-                  <m:t>m,i,0</m:t>
-                </m:r>
-              </m:e>
-            </m:d>
-            <m:r>
-              <w:rPr>
-                <w:rFonts w:ascii="Cambria Math" w:eastAsiaTheme="minorEastAsia" w:hAnsi="Cambria Math"/>
-              </w:rPr>
-              <m:t>,y</m:t>
-            </m:r>
-          </m:sub>
-          <m:sup>
-            <m:r>
-              <w:rPr>
-                <w:rFonts w:ascii="Cambria Math" w:eastAsiaTheme="minorEastAsia" w:hAnsi="Cambria Math"/>
-              </w:rPr>
-              <m:t>Y</m:t>
-            </m:r>
-          </m:sup>
-        </m:sSubSup>
-        <m:r>
-          <w:rPr>
-            <w:rFonts w:ascii="Cambria Math" w:eastAsiaTheme="minorEastAsia" w:hAnsi="Cambria Math"/>
-          </w:rPr>
-          <m:t>=1</m:t>
-        </m:r>
-      </m:oMath>
-      <w:r>
-        <w:rPr>
-          <w:rFonts w:eastAsiaTheme="minorEastAsia" w:hint="cs"/>
-          <w:i/>
-          <w:rtl/>
-        </w:rPr>
-        <w:t xml:space="preserve"> اگر موقعیت آغازی عمل </w:t>
-      </w:r>
-      <m:oMath>
-        <m:d>
-          <m:dPr>
-            <m:ctrlPr>
-              <w:rPr>
-                <w:rFonts w:ascii="Cambria Math" w:eastAsiaTheme="minorEastAsia" w:hAnsi="Cambria Math"/>
-                <w:i/>
-              </w:rPr>
-            </m:ctrlPr>
-          </m:dPr>
-          <m:e>
-            <m:r>
-              <w:rPr>
-                <w:rFonts w:ascii="Cambria Math" w:eastAsiaTheme="minorEastAsia" w:hAnsi="Cambria Math"/>
-              </w:rPr>
-              <m:t>m,i,α</m:t>
-            </m:r>
-          </m:e>
-        </m:d>
-      </m:oMath>
-      <w:r>
-        <w:rPr>
-          <w:rFonts w:eastAsiaTheme="minorEastAsia" w:hint="cs"/>
-          <w:i/>
-          <w:rtl/>
-        </w:rPr>
-        <w:t xml:space="preserve"> بر روی مسیر عمودی </w:t>
-      </w:r>
-      <w:r>
-        <w:rPr>
-          <w:rFonts w:eastAsiaTheme="minorEastAsia"/>
-          <w:i/>
-        </w:rPr>
-        <w:t>x</w:t>
-      </w:r>
-      <w:r>
-        <w:rPr>
-          <w:rFonts w:eastAsiaTheme="minorEastAsia" w:hint="cs"/>
-          <w:i/>
-          <w:rtl/>
-        </w:rPr>
-        <w:t xml:space="preserve"> باشد. </w:t>
-      </w:r>
-      <w:r>
-        <w:rPr>
-          <w:rFonts w:eastAsiaTheme="minorEastAsia"/>
-          <w:i/>
-        </w:rPr>
-        <w:t>0</w:t>
-      </w:r>
-      <w:r>
-        <w:rPr>
-          <w:rFonts w:eastAsiaTheme="minorEastAsia" w:hint="cs"/>
-          <w:i/>
-          <w:rtl/>
-        </w:rPr>
-        <w:t xml:space="preserve"> در غیر اینصورت.</w:t>
-      </w:r>
-    </w:p>
-    <w:p>
-      <w:pPr>
-        <w:rPr>
-          <w:rFonts w:eastAsiaTheme="minorEastAsia"/>
-          <w:i/>
-          <w:color w:val="FF0000"/>
-          <w:rtl/>
-        </w:rPr>
-      </w:pPr>
-      <w:commentRangeStart w:id="31"/>
-      <w:r>
-        <w:rPr>
-          <w:rFonts w:eastAsiaTheme="minorEastAsia" w:hint="cs"/>
-          <w:i/>
-          <w:color w:val="FF0000"/>
-          <w:rtl/>
-        </w:rPr>
-        <w:t xml:space="preserve">توجه باید نمود که عمل </w:t>
-      </w:r>
-      <m:oMath>
-        <m:d>
-          <m:dPr>
-            <m:ctrlPr>
-              <w:rPr>
-                <w:rFonts w:ascii="Cambria Math" w:eastAsiaTheme="minorEastAsia" w:hAnsi="Cambria Math"/>
-                <w:i/>
-                <w:color w:val="FF0000"/>
-              </w:rPr>
-            </m:ctrlPr>
-          </m:dPr>
-          <m:e>
-            <m:r>
-              <w:rPr>
-                <w:rFonts w:ascii="Cambria Math" w:eastAsiaTheme="minorEastAsia" w:hAnsi="Cambria Math"/>
-                <w:color w:val="FF0000"/>
-              </w:rPr>
-              <m:t>m,i,α</m:t>
-            </m:r>
-          </m:e>
-        </m:d>
-      </m:oMath>
-      <w:r>
-        <w:rPr>
-          <w:rFonts w:eastAsiaTheme="minorEastAsia" w:hint="cs"/>
-          <w:i/>
-          <w:color w:val="FF0000"/>
-          <w:rtl/>
-        </w:rPr>
-        <w:t xml:space="preserve"> </w:t>
-      </w:r>
-      <w:r>
-        <w:rPr>
-          <w:rFonts w:eastAsiaTheme="minorEastAsia" w:hint="cs"/>
-          <w:b/>
-          <w:bCs/>
-          <w:i/>
-          <w:color w:val="FF0000"/>
-          <w:rtl/>
-        </w:rPr>
-        <w:t xml:space="preserve">فقط </w:t>
-      </w:r>
-      <w:r>
-        <w:rPr>
-          <w:rFonts w:eastAsiaTheme="minorEastAsia" w:hint="cs"/>
-          <w:i/>
-          <w:color w:val="FF0000"/>
-          <w:rtl/>
-        </w:rPr>
-        <w:t xml:space="preserve">در متغیر های بالا (با فرض </w:t>
-      </w:r>
-      <m:oMath>
-        <m:r>
-          <w:rPr>
-            <w:rFonts w:ascii="Cambria Math" w:eastAsiaTheme="minorEastAsia" w:hAnsi="Cambria Math"/>
-            <w:color w:val="FF0000"/>
-          </w:rPr>
-          <m:t>α∈{0,1,2,3,4}</m:t>
-        </m:r>
-      </m:oMath>
-      <w:r>
-        <w:rPr>
-          <w:rFonts w:eastAsiaTheme="minorEastAsia" w:hint="cs"/>
-          <w:i/>
-          <w:color w:val="FF0000"/>
-          <w:rtl/>
-        </w:rPr>
-        <w:t xml:space="preserve">) نشانگر عمل آغازی یا پایانی </w:t>
-      </w:r>
-      <w:r>
-        <w:rPr>
-          <w:rFonts w:eastAsiaTheme="minorEastAsia"/>
-          <w:i/>
-          <w:color w:val="FF0000"/>
-        </w:rPr>
-        <w:t>AGV</w:t>
-      </w:r>
-      <w:r>
-        <w:rPr>
-          <w:rFonts w:eastAsiaTheme="minorEastAsia" w:hint="cs"/>
-          <w:i/>
-          <w:color w:val="FF0000"/>
-          <w:rtl/>
-        </w:rPr>
-        <w:t xml:space="preserve">هاست. در باقی متغیر ها، نمایانگر به متغیر ها به معنی اعمال </w:t>
-      </w:r>
-      <w:r>
-        <w:rPr>
-          <w:rFonts w:eastAsiaTheme="minorEastAsia"/>
-          <w:i/>
-          <w:color w:val="FF0000"/>
-        </w:rPr>
-        <w:t>AGV</w:t>
-      </w:r>
-      <w:r>
-        <w:rPr>
-          <w:rFonts w:eastAsiaTheme="minorEastAsia" w:hint="cs"/>
-          <w:i/>
-          <w:color w:val="FF0000"/>
-          <w:rtl/>
-        </w:rPr>
-        <w:t>ها می باشد.</w:t>
-      </w:r>
-      <w:commentRangeEnd w:id="31"/>
-      <w:r>
-        <w:rPr>
-          <w:rStyle w:val="CommentReference"/>
-          <w:color w:val="FF0000"/>
-          <w:rtl/>
-        </w:rPr>
-        <w:commentReference w:id="31"/>
-      </w:r>
-    </w:p>
-    <w:p>
-      <w:pPr>
-        <w:rPr>
-          <w:rFonts w:eastAsiaTheme="minorEastAsia"/>
-          <w:i/>
-          <w:rtl/>
-        </w:rPr>
-      </w:pPr>
-      <m:oMath>
-        <m:sSubSup>
-          <m:sSubSupPr>
-            <m:ctrlPr>
-              <w:rPr>
-                <w:rFonts w:ascii="Cambria Math" w:eastAsiaTheme="minorEastAsia" w:hAnsi="Cambria Math"/>
-                <w:i/>
-              </w:rPr>
-            </m:ctrlPr>
-          </m:sSubSupPr>
-          <m:e>
-            <m:r>
-              <w:rPr>
-                <w:rFonts w:ascii="Cambria Math" w:eastAsiaTheme="minorEastAsia" w:hAnsi="Cambria Math"/>
-              </w:rPr>
-              <m:t>T</m:t>
-            </m:r>
-          </m:e>
-          <m:sub>
-            <m:d>
-              <m:dPr>
-                <m:ctrlPr>
-                  <w:rPr>
-                    <w:rFonts w:ascii="Cambria Math" w:eastAsiaTheme="minorEastAsia" w:hAnsi="Cambria Math"/>
-                    <w:i/>
-                  </w:rPr>
-                </m:ctrlPr>
-              </m:dPr>
-              <m:e>
-                <m:r>
-                  <w:rPr>
-                    <w:rFonts w:ascii="Cambria Math" w:eastAsiaTheme="minorEastAsia" w:hAnsi="Cambria Math"/>
-                  </w:rPr>
-                  <m:t>m,i</m:t>
-                </m:r>
-              </m:e>
-            </m:d>
-          </m:sub>
-          <m:sup>
-            <m:r>
-              <w:rPr>
-                <w:rFonts w:ascii="Cambria Math" w:eastAsiaTheme="minorEastAsia" w:hAnsi="Cambria Math"/>
-              </w:rPr>
-              <m:t>Q</m:t>
-            </m:r>
-          </m:sup>
-        </m:sSubSup>
-      </m:oMath>
-      <w:r>
-        <w:rPr>
-          <w:rFonts w:eastAsiaTheme="minorEastAsia" w:hint="cs"/>
-          <w:i/>
-          <w:rtl/>
-        </w:rPr>
-        <w:t xml:space="preserve"> زمان آغازی برای جابه‌جایی کانتینر (</w:t>
-      </w:r>
-      <w:proofErr w:type="spellStart"/>
-      <w:r>
-        <w:rPr>
-          <w:rFonts w:eastAsiaTheme="minorEastAsia"/>
-          <w:i/>
-        </w:rPr>
-        <w:t>m,i</w:t>
-      </w:r>
-      <w:proofErr w:type="spellEnd"/>
-      <w:r>
-        <w:rPr>
-          <w:rFonts w:eastAsiaTheme="minorEastAsia" w:hint="cs"/>
-          <w:i/>
-          <w:rtl/>
-        </w:rPr>
-        <w:t xml:space="preserve">) توسط </w:t>
-      </w:r>
-      <w:r>
-        <w:rPr>
-          <w:rFonts w:eastAsiaTheme="minorEastAsia"/>
-          <w:iCs/>
-        </w:rPr>
-        <w:t>QC</w:t>
-      </w:r>
-    </w:p>
-    <w:p>
-      <w:pPr>
-        <w:rPr>
-          <w:rFonts w:eastAsiaTheme="minorEastAsia"/>
-          <w:i/>
-        </w:rPr>
-      </w:pPr>
-      <m:oMath>
-        <m:sSubSup>
-          <m:sSubSupPr>
-            <m:ctrlPr>
-              <w:rPr>
-                <w:rFonts w:ascii="Cambria Math" w:eastAsiaTheme="minorEastAsia" w:hAnsi="Cambria Math"/>
-                <w:i/>
-              </w:rPr>
-            </m:ctrlPr>
-          </m:sSubSupPr>
-          <m:e>
-            <m:r>
-              <w:rPr>
-                <w:rFonts w:ascii="Cambria Math" w:eastAsiaTheme="minorEastAsia" w:hAnsi="Cambria Math"/>
-              </w:rPr>
-              <m:t>T</m:t>
-            </m:r>
-          </m:e>
-          <m:sub>
-            <m:d>
-              <m:dPr>
-                <m:ctrlPr>
-                  <w:rPr>
-                    <w:rFonts w:ascii="Cambria Math" w:eastAsiaTheme="minorEastAsia" w:hAnsi="Cambria Math"/>
-                    <w:i/>
-                  </w:rPr>
-                </m:ctrlPr>
-              </m:dPr>
-              <m:e>
-                <m:r>
-                  <w:rPr>
-                    <w:rFonts w:ascii="Cambria Math" w:eastAsiaTheme="minorEastAsia" w:hAnsi="Cambria Math"/>
-                  </w:rPr>
-                  <m:t>m,i</m:t>
-                </m:r>
-              </m:e>
-            </m:d>
-          </m:sub>
-          <m:sup>
-            <m:r>
-              <w:rPr>
-                <w:rFonts w:ascii="Cambria Math" w:eastAsiaTheme="minorEastAsia" w:hAnsi="Cambria Math"/>
-              </w:rPr>
-              <m:t>Y</m:t>
-            </m:r>
-          </m:sup>
-        </m:sSubSup>
-      </m:oMath>
-      <w:r>
-        <w:rPr>
-          <w:rFonts w:eastAsiaTheme="minorEastAsia" w:hint="cs"/>
-          <w:i/>
-          <w:rtl/>
-        </w:rPr>
-        <w:t xml:space="preserve"> زمان آغازی برای قرار دادن (برداشتن) کانتینر (</w:t>
-      </w:r>
-      <w:proofErr w:type="spellStart"/>
-      <w:r>
-        <w:rPr>
-          <w:rFonts w:eastAsiaTheme="minorEastAsia"/>
-          <w:i/>
-        </w:rPr>
-        <w:t>m,i</w:t>
-      </w:r>
-      <w:proofErr w:type="spellEnd"/>
-      <w:r>
-        <w:rPr>
-          <w:rFonts w:eastAsiaTheme="minorEastAsia" w:hint="cs"/>
-          <w:i/>
-          <w:rtl/>
-        </w:rPr>
-        <w:t xml:space="preserve">) بر روی (از روی) </w:t>
-      </w:r>
-      <w:r>
-        <w:rPr>
-          <w:rFonts w:eastAsiaTheme="minorEastAsia"/>
-          <w:i/>
-        </w:rPr>
-        <w:t xml:space="preserve">AGV-Support </w:t>
-      </w:r>
-      <w:r>
-        <w:rPr>
-          <w:rFonts w:eastAsiaTheme="minorEastAsia" w:hint="cs"/>
-          <w:i/>
-          <w:rtl/>
-        </w:rPr>
-        <w:t xml:space="preserve"> توسط </w:t>
-      </w:r>
-    </w:p>
-    <w:p>
-      <w:pPr>
-        <w:rPr>
-          <w:rFonts w:eastAsiaTheme="minorEastAsia"/>
-          <w:i/>
-          <w:rtl/>
-        </w:rPr>
-      </w:pPr>
-      <m:oMath>
-        <m:sSubSup>
-          <m:sSubSupPr>
-            <m:ctrlPr>
-              <w:rPr>
-                <w:rFonts w:ascii="Cambria Math" w:eastAsiaTheme="minorEastAsia" w:hAnsi="Cambria Math"/>
-                <w:i/>
-              </w:rPr>
-            </m:ctrlPr>
-          </m:sSubSupPr>
-          <m:e>
-            <m:r>
-              <w:rPr>
-                <w:rFonts w:ascii="Cambria Math" w:eastAsiaTheme="minorEastAsia" w:hAnsi="Cambria Math"/>
-              </w:rPr>
-              <m:t>T</m:t>
-            </m:r>
-          </m:e>
-          <m:sub>
-            <m:d>
-              <m:dPr>
-                <m:ctrlPr>
-                  <w:rPr>
-                    <w:rFonts w:ascii="Cambria Math" w:eastAsiaTheme="minorEastAsia" w:hAnsi="Cambria Math"/>
-                    <w:i/>
-                  </w:rPr>
-                </m:ctrlPr>
-              </m:dPr>
-              <m:e>
-                <m:r>
-                  <w:rPr>
-                    <w:rFonts w:ascii="Cambria Math" w:eastAsiaTheme="minorEastAsia" w:hAnsi="Cambria Math"/>
-                  </w:rPr>
-                  <m:t>m,i,α</m:t>
-                </m:r>
-              </m:e>
-            </m:d>
-          </m:sub>
-          <m:sup>
-            <m:r>
-              <w:rPr>
-                <w:rFonts w:ascii="Cambria Math" w:eastAsiaTheme="minorEastAsia" w:hAnsi="Cambria Math"/>
-              </w:rPr>
-              <m:t>Start</m:t>
-            </m:r>
-          </m:sup>
-        </m:sSubSup>
-      </m:oMath>
-      <w:r>
-        <w:rPr>
-          <w:rFonts w:eastAsiaTheme="minorEastAsia" w:hint="cs"/>
-          <w:i/>
-          <w:rtl/>
-        </w:rPr>
-        <w:t xml:space="preserve"> زمان آغازی برای شروع کانتینر (</w:t>
-      </w:r>
-      <w:proofErr w:type="spellStart"/>
-      <w:r>
-        <w:rPr>
-          <w:rFonts w:eastAsiaTheme="minorEastAsia"/>
-          <w:i/>
-        </w:rPr>
-        <w:t>m,i</w:t>
-      </w:r>
-      <w:proofErr w:type="spellEnd"/>
-      <w:r>
-        <w:rPr>
-          <w:rFonts w:eastAsiaTheme="minorEastAsia" w:hint="cs"/>
-          <w:i/>
-          <w:rtl/>
-        </w:rPr>
-        <w:t xml:space="preserve">) توسط </w:t>
-      </w:r>
-      <w:r>
-        <w:rPr>
-          <w:rFonts w:eastAsiaTheme="minorEastAsia"/>
-          <w:i/>
-        </w:rPr>
-        <w:t>AGV</w:t>
-      </w:r>
-    </w:p>
-    <w:p>
-      <w:pPr>
-        <w:rPr>
-          <w:rFonts w:eastAsiaTheme="minorEastAsia"/>
-          <w:i/>
-          <w:rtl/>
-        </w:rPr>
-      </w:pPr>
+      </w:pPr>
+      <w:bookmarkStart w:id="31" w:name="_Toc179492464"/>
       <w:r>
         <w:rPr>
           <w:rFonts w:eastAsiaTheme="minorEastAsia" w:hint="cs"/>
@@ -25823,1330 +26601,1428 @@
         <w:t xml:space="preserve"> مدل به شرح زیر هستند:</w:t>
       </w:r>
     </w:p>
-    <w:p>
-      <w:pPr>
-        <w:rPr>
-          <w:rFonts w:eastAsiaTheme="minorEastAsia"/>
-          <w:i/>
-          <w:rtl/>
-        </w:rPr>
-      </w:pPr>
-      <m:oMath>
-        <m:sSubSup>
-          <m:sSubSupPr>
-            <m:ctrlPr>
-              <w:rPr>
-                <w:rFonts w:ascii="Cambria Math" w:eastAsiaTheme="minorEastAsia" w:hAnsi="Cambria Math"/>
-                <w:i/>
-              </w:rPr>
-            </m:ctrlPr>
-          </m:sSubSupPr>
-          <m:e>
-            <m:r>
-              <w:rPr>
-                <w:rFonts w:ascii="Cambria Math" w:eastAsiaTheme="minorEastAsia" w:hAnsi="Cambria Math"/>
-              </w:rPr>
-              <m:t>t</m:t>
-            </m:r>
-          </m:e>
-          <m:sub>
-            <m:d>
-              <m:dPr>
-                <m:ctrlPr>
-                  <w:rPr>
-                    <w:rFonts w:ascii="Cambria Math" w:eastAsiaTheme="minorEastAsia" w:hAnsi="Cambria Math"/>
-                    <w:i/>
-                  </w:rPr>
-                </m:ctrlPr>
-              </m:dPr>
-              <m:e>
-                <m:r>
-                  <w:rPr>
-                    <w:rFonts w:ascii="Cambria Math" w:eastAsiaTheme="minorEastAsia" w:hAnsi="Cambria Math"/>
-                  </w:rPr>
-                  <m:t>m,i,</m:t>
-                </m:r>
-                <m:sSub>
-                  <m:sSubPr>
+    <w:tbl>
+      <w:tblPr>
+        <w:tblStyle w:val="TableGrid"/>
+        <w:bidiVisual/>
+        <w:tblW w:w="0" w:type="auto"/>
+        <w:tblInd w:w="-753" w:type="dxa"/>
+        <w:tblBorders>
+          <w:top w:val="none" w:sz="0" w:space="0" w:color="auto"/>
+          <w:left w:val="none" w:sz="0" w:space="0" w:color="auto"/>
+          <w:bottom w:val="none" w:sz="0" w:space="0" w:color="auto"/>
+          <w:right w:val="none" w:sz="0" w:space="0" w:color="auto"/>
+          <w:insideH w:val="none" w:sz="0" w:space="0" w:color="auto"/>
+          <w:insideV w:val="none" w:sz="0" w:space="0" w:color="auto"/>
+        </w:tblBorders>
+        <w:tblLook w:val="04A0" w:firstRow="1" w:lastRow="0" w:firstColumn="1" w:lastColumn="0" w:noHBand="0" w:noVBand="1"/>
+      </w:tblPr>
+      <w:tblGrid>
+        <w:gridCol w:w="2201"/>
+        <w:gridCol w:w="6627"/>
+        <w:gridCol w:w="712"/>
+      </w:tblGrid>
+      <w:tr>
+        <w:tc>
+          <w:tcPr>
+            <w:tcW w:w="2201" w:type="dxa"/>
+            <w:tcBorders>
+              <w:top w:val="single" w:sz="4" w:space="0" w:color="auto"/>
+              <w:bottom w:val="single" w:sz="4" w:space="0" w:color="auto"/>
+            </w:tcBorders>
+          </w:tcPr>
+          <w:p>
+            <w:pPr>
+              <w:bidi w:val="0"/>
+              <w:jc w:val="right"/>
+              <w:rPr>
+                <w:b/>
+                <w:bCs/>
+                <w:sz w:val="20"/>
+                <w:szCs w:val="20"/>
+                <w:rtl/>
+              </w:rPr>
+            </w:pPr>
+            <w:r>
+              <w:rPr>
+                <w:rFonts w:hint="cs"/>
+                <w:b/>
+                <w:bCs/>
+                <w:sz w:val="20"/>
+                <w:szCs w:val="20"/>
+                <w:rtl/>
+              </w:rPr>
+              <w:t>متغیر</w:t>
+            </w:r>
+          </w:p>
+        </w:tc>
+        <w:tc>
+          <w:tcPr>
+            <w:tcW w:w="6627" w:type="dxa"/>
+            <w:tcBorders>
+              <w:top w:val="single" w:sz="4" w:space="0" w:color="auto"/>
+              <w:bottom w:val="single" w:sz="4" w:space="0" w:color="auto"/>
+            </w:tcBorders>
+          </w:tcPr>
+          <w:p>
+            <w:pPr>
+              <w:rPr>
+                <w:rFonts w:hint="cs"/>
+                <w:b/>
+                <w:bCs/>
+                <w:sz w:val="22"/>
+                <w:szCs w:val="22"/>
+                <w:rtl/>
+              </w:rPr>
+            </w:pPr>
+            <w:r>
+              <w:rPr>
+                <w:rFonts w:hint="cs"/>
+                <w:b/>
+                <w:bCs/>
+                <w:sz w:val="22"/>
+                <w:szCs w:val="22"/>
+                <w:rtl/>
+              </w:rPr>
+              <w:t>شرح متغیر</w:t>
+            </w:r>
+          </w:p>
+        </w:tc>
+        <w:tc>
+          <w:tcPr>
+            <w:tcW w:w="712" w:type="dxa"/>
+            <w:tcBorders>
+              <w:top w:val="single" w:sz="4" w:space="0" w:color="auto"/>
+              <w:bottom w:val="single" w:sz="4" w:space="0" w:color="auto"/>
+            </w:tcBorders>
+          </w:tcPr>
+          <w:p>
+            <w:pPr>
+              <w:rPr>
+                <w:rFonts w:hint="cs"/>
+                <w:b/>
+                <w:bCs/>
+                <w:sz w:val="22"/>
+                <w:szCs w:val="22"/>
+                <w:rtl/>
+              </w:rPr>
+            </w:pPr>
+            <w:r>
+              <w:rPr>
+                <w:rFonts w:hint="cs"/>
+                <w:b/>
+                <w:bCs/>
+                <w:sz w:val="22"/>
+                <w:szCs w:val="22"/>
+                <w:rtl/>
+              </w:rPr>
+              <w:t>دامنه</w:t>
+            </w:r>
+          </w:p>
+        </w:tc>
+      </w:tr>
+      <w:tr>
+        <w:tc>
+          <w:tcPr>
+            <w:tcW w:w="2201" w:type="dxa"/>
+            <w:tcBorders>
+              <w:top w:val="single" w:sz="4" w:space="0" w:color="auto"/>
+            </w:tcBorders>
+          </w:tcPr>
+          <w:p>
+            <w:pPr>
+              <w:bidi w:val="0"/>
+              <w:jc w:val="both"/>
+              <w:rPr>
+                <w:b/>
+                <w:bCs/>
+                <w:sz w:val="20"/>
+                <w:szCs w:val="20"/>
+              </w:rPr>
+            </w:pPr>
+            <m:oMathPara>
+              <m:oMathParaPr>
+                <m:jc m:val="right"/>
+              </m:oMathParaPr>
+              <m:oMath>
+                <m:sSubSup>
+                  <m:sSubSupPr>
                     <m:ctrlPr>
                       <w:rPr>
                         <w:rFonts w:ascii="Cambria Math" w:eastAsiaTheme="minorEastAsia" w:hAnsi="Cambria Math"/>
+                        <w:b/>
+                        <w:bCs/>
                         <w:i/>
                       </w:rPr>
                     </m:ctrlPr>
-                  </m:sSubPr>
+                  </m:sSubSupPr>
                   <m:e>
                     <m:r>
+                      <m:rPr>
+                        <m:sty m:val="bi"/>
+                      </m:rPr>
                       <w:rPr>
                         <w:rFonts w:ascii="Cambria Math" w:eastAsiaTheme="minorEastAsia" w:hAnsi="Cambria Math"/>
                       </w:rPr>
-                      <m:t>α</m:t>
+                      <m:t>t</m:t>
                     </m:r>
                   </m:e>
                   <m:sub>
+                    <m:d>
+                      <m:dPr>
+                        <m:ctrlPr>
+                          <w:rPr>
+                            <w:rFonts w:ascii="Cambria Math" w:eastAsiaTheme="minorEastAsia" w:hAnsi="Cambria Math"/>
+                            <w:b/>
+                            <w:bCs/>
+                            <w:i/>
+                          </w:rPr>
+                        </m:ctrlPr>
+                      </m:dPr>
+                      <m:e>
+                        <m:r>
+                          <m:rPr>
+                            <m:sty m:val="bi"/>
+                          </m:rPr>
+                          <w:rPr>
+                            <w:rFonts w:ascii="Cambria Math" w:eastAsiaTheme="minorEastAsia" w:hAnsi="Cambria Math"/>
+                          </w:rPr>
+                          <m:t>m,i,</m:t>
+                        </m:r>
+                        <m:sSub>
+                          <m:sSubPr>
+                            <m:ctrlPr>
+                              <w:rPr>
+                                <w:rFonts w:ascii="Cambria Math" w:eastAsiaTheme="minorEastAsia" w:hAnsi="Cambria Math"/>
+                                <w:b/>
+                                <w:bCs/>
+                                <w:i/>
+                              </w:rPr>
+                            </m:ctrlPr>
+                          </m:sSubPr>
+                          <m:e>
+                            <m:r>
+                              <m:rPr>
+                                <m:sty m:val="bi"/>
+                              </m:rPr>
+                              <w:rPr>
+                                <w:rFonts w:ascii="Cambria Math" w:eastAsiaTheme="minorEastAsia" w:hAnsi="Cambria Math"/>
+                              </w:rPr>
+                              <m:t>α</m:t>
+                            </m:r>
+                          </m:e>
+                          <m:sub>
+                            <m:r>
+                              <m:rPr>
+                                <m:sty m:val="bi"/>
+                              </m:rPr>
+                              <w:rPr>
+                                <w:rFonts w:ascii="Cambria Math" w:eastAsiaTheme="minorEastAsia" w:hAnsi="Cambria Math"/>
+                              </w:rPr>
+                              <m:t>1</m:t>
+                            </m:r>
+                          </m:sub>
+                        </m:sSub>
+                      </m:e>
+                    </m:d>
+                    <m:d>
+                      <m:dPr>
+                        <m:ctrlPr>
+                          <w:rPr>
+                            <w:rFonts w:ascii="Cambria Math" w:eastAsiaTheme="minorEastAsia" w:hAnsi="Cambria Math"/>
+                            <w:b/>
+                            <w:bCs/>
+                            <w:i/>
+                          </w:rPr>
+                        </m:ctrlPr>
+                      </m:dPr>
+                      <m:e>
+                        <m:r>
+                          <m:rPr>
+                            <m:sty m:val="bi"/>
+                          </m:rPr>
+                          <w:rPr>
+                            <w:rFonts w:ascii="Cambria Math" w:eastAsiaTheme="minorEastAsia" w:hAnsi="Cambria Math"/>
+                          </w:rPr>
+                          <m:t>n,j,</m:t>
+                        </m:r>
+                        <m:sSub>
+                          <m:sSubPr>
+                            <m:ctrlPr>
+                              <w:rPr>
+                                <w:rFonts w:ascii="Cambria Math" w:eastAsiaTheme="minorEastAsia" w:hAnsi="Cambria Math"/>
+                                <w:b/>
+                                <w:bCs/>
+                                <w:i/>
+                              </w:rPr>
+                            </m:ctrlPr>
+                          </m:sSubPr>
+                          <m:e>
+                            <m:r>
+                              <m:rPr>
+                                <m:sty m:val="bi"/>
+                              </m:rPr>
+                              <w:rPr>
+                                <w:rFonts w:ascii="Cambria Math" w:eastAsiaTheme="minorEastAsia" w:hAnsi="Cambria Math"/>
+                              </w:rPr>
+                              <m:t>α</m:t>
+                            </m:r>
+                          </m:e>
+                          <m:sub>
+                            <m:r>
+                              <m:rPr>
+                                <m:sty m:val="bi"/>
+                              </m:rPr>
+                              <w:rPr>
+                                <w:rFonts w:ascii="Cambria Math" w:eastAsiaTheme="minorEastAsia" w:hAnsi="Cambria Math"/>
+                              </w:rPr>
+                              <m:t>2</m:t>
+                            </m:r>
+                          </m:sub>
+                        </m:sSub>
+                      </m:e>
+                    </m:d>
+                  </m:sub>
+                  <m:sup>
                     <m:r>
+                      <m:rPr>
+                        <m:sty m:val="bi"/>
+                      </m:rPr>
                       <w:rPr>
                         <w:rFonts w:ascii="Cambria Math" w:eastAsiaTheme="minorEastAsia" w:hAnsi="Cambria Math"/>
                       </w:rPr>
-                      <m:t>1</m:t>
+                      <m:t>AGV</m:t>
                     </m:r>
-                  </m:sub>
-                </m:sSub>
-              </m:e>
-            </m:d>
-            <m:d>
-              <m:dPr>
-                <m:ctrlPr>
-                  <w:rPr>
-                    <w:rFonts w:ascii="Cambria Math" w:eastAsiaTheme="minorEastAsia" w:hAnsi="Cambria Math"/>
-                    <w:i/>
-                  </w:rPr>
-                </m:ctrlPr>
-              </m:dPr>
-              <m:e>
-                <m:r>
-                  <w:rPr>
-                    <w:rFonts w:ascii="Cambria Math" w:eastAsiaTheme="minorEastAsia" w:hAnsi="Cambria Math"/>
-                  </w:rPr>
-                  <m:t>n,j,</m:t>
-                </m:r>
-                <m:sSub>
-                  <m:sSubPr>
+                  </m:sup>
+                </m:sSubSup>
+              </m:oMath>
+            </m:oMathPara>
+          </w:p>
+        </w:tc>
+        <w:tc>
+          <w:tcPr>
+            <w:tcW w:w="6627" w:type="dxa"/>
+            <w:tcBorders>
+              <w:top w:val="single" w:sz="4" w:space="0" w:color="auto"/>
+            </w:tcBorders>
+          </w:tcPr>
+          <w:p>
+            <w:pPr>
+              <w:jc w:val="left"/>
+              <w:rPr>
+                <w:rFonts w:eastAsiaTheme="minorEastAsia" w:hint="cs"/>
+                <w:i/>
+                <w:sz w:val="22"/>
+                <w:szCs w:val="22"/>
+                <w:rtl/>
+              </w:rPr>
+            </w:pPr>
+            <w:r>
+              <w:rPr>
+                <w:rFonts w:eastAsiaTheme="minorEastAsia" w:hint="cs"/>
+                <w:i/>
+                <w:sz w:val="22"/>
+                <w:szCs w:val="22"/>
+                <w:rtl/>
+              </w:rPr>
+              <w:t xml:space="preserve">زمان مورد نیاز یک </w:t>
+            </w:r>
+            <w:r>
+              <w:rPr>
+                <w:rFonts w:eastAsiaTheme="minorEastAsia"/>
+                <w:i/>
+                <w:sz w:val="22"/>
+                <w:szCs w:val="22"/>
+              </w:rPr>
+              <w:t>AGV</w:t>
+            </w:r>
+            <w:r>
+              <w:rPr>
+                <w:rFonts w:eastAsiaTheme="minorEastAsia" w:hint="cs"/>
+                <w:i/>
+                <w:sz w:val="22"/>
+                <w:szCs w:val="22"/>
+                <w:rtl/>
+              </w:rPr>
+              <w:t xml:space="preserve"> جهت انتقال از محل پایان عملیات </w:t>
+            </w:r>
+            <m:oMath>
+              <m:d>
+                <m:dPr>
+                  <m:ctrlPr>
+                    <w:rPr>
+                      <w:rFonts w:ascii="Cambria Math" w:eastAsiaTheme="minorEastAsia" w:hAnsi="Cambria Math"/>
+                      <w:i/>
+                      <w:sz w:val="22"/>
+                      <w:szCs w:val="22"/>
+                    </w:rPr>
+                  </m:ctrlPr>
+                </m:dPr>
+                <m:e>
+                  <m:r>
+                    <w:rPr>
+                      <w:rFonts w:ascii="Cambria Math" w:eastAsiaTheme="minorEastAsia" w:hAnsi="Cambria Math"/>
+                      <w:sz w:val="22"/>
+                      <w:szCs w:val="22"/>
+                    </w:rPr>
+                    <m:t>m,i,</m:t>
+                  </m:r>
+                  <m:sSub>
+                    <m:sSubPr>
+                      <m:ctrlPr>
+                        <w:rPr>
+                          <w:rFonts w:ascii="Cambria Math" w:eastAsiaTheme="minorEastAsia" w:hAnsi="Cambria Math"/>
+                          <w:i/>
+                          <w:sz w:val="22"/>
+                          <w:szCs w:val="22"/>
+                        </w:rPr>
+                      </m:ctrlPr>
+                    </m:sSubPr>
+                    <m:e>
+                      <m:r>
+                        <w:rPr>
+                          <w:rFonts w:ascii="Cambria Math" w:eastAsiaTheme="minorEastAsia" w:hAnsi="Cambria Math"/>
+                          <w:sz w:val="22"/>
+                          <w:szCs w:val="22"/>
+                        </w:rPr>
+                        <m:t>α</m:t>
+                      </m:r>
+                    </m:e>
+                    <m:sub>
+                      <m:r>
+                        <w:rPr>
+                          <w:rFonts w:ascii="Cambria Math" w:eastAsiaTheme="minorEastAsia" w:hAnsi="Cambria Math"/>
+                          <w:sz w:val="22"/>
+                          <w:szCs w:val="22"/>
+                        </w:rPr>
+                        <m:t>1</m:t>
+                      </m:r>
+                    </m:sub>
+                  </m:sSub>
+                </m:e>
+              </m:d>
+            </m:oMath>
+            <w:r>
+              <w:rPr>
+                <w:rFonts w:eastAsiaTheme="minorEastAsia" w:hint="cs"/>
+                <w:i/>
+                <w:sz w:val="22"/>
+                <w:szCs w:val="22"/>
+                <w:rtl/>
+              </w:rPr>
+              <w:t xml:space="preserve"> به محل پایان عملیات دیگر </w:t>
+            </w:r>
+            <m:oMath>
+              <m:d>
+                <m:dPr>
+                  <m:ctrlPr>
+                    <w:rPr>
+                      <w:rFonts w:ascii="Cambria Math" w:eastAsiaTheme="minorEastAsia" w:hAnsi="Cambria Math"/>
+                      <w:i/>
+                      <w:sz w:val="22"/>
+                      <w:szCs w:val="22"/>
+                    </w:rPr>
+                  </m:ctrlPr>
+                </m:dPr>
+                <m:e>
+                  <m:r>
+                    <w:rPr>
+                      <w:rFonts w:ascii="Cambria Math" w:eastAsiaTheme="minorEastAsia" w:hAnsi="Cambria Math"/>
+                      <w:sz w:val="22"/>
+                      <w:szCs w:val="22"/>
+                    </w:rPr>
+                    <m:t>n,j,</m:t>
+                  </m:r>
+                  <m:sSub>
+                    <m:sSubPr>
+                      <m:ctrlPr>
+                        <w:rPr>
+                          <w:rFonts w:ascii="Cambria Math" w:eastAsiaTheme="minorEastAsia" w:hAnsi="Cambria Math"/>
+                          <w:i/>
+                          <w:sz w:val="22"/>
+                          <w:szCs w:val="22"/>
+                        </w:rPr>
+                      </m:ctrlPr>
+                    </m:sSubPr>
+                    <m:e>
+                      <m:r>
+                        <w:rPr>
+                          <w:rFonts w:ascii="Cambria Math" w:eastAsiaTheme="minorEastAsia" w:hAnsi="Cambria Math"/>
+                          <w:sz w:val="22"/>
+                          <w:szCs w:val="22"/>
+                        </w:rPr>
+                        <m:t>α</m:t>
+                      </m:r>
+                    </m:e>
+                    <m:sub>
+                      <m:r>
+                        <w:rPr>
+                          <w:rFonts w:ascii="Cambria Math" w:eastAsiaTheme="minorEastAsia" w:hAnsi="Cambria Math"/>
+                          <w:sz w:val="22"/>
+                          <w:szCs w:val="22"/>
+                        </w:rPr>
+                        <m:t>2</m:t>
+                      </m:r>
+                    </m:sub>
+                  </m:sSub>
+                </m:e>
+              </m:d>
+            </m:oMath>
+            <w:r>
+              <w:rPr>
+                <w:rFonts w:eastAsiaTheme="minorEastAsia" w:hint="cs"/>
+                <w:i/>
+                <w:sz w:val="22"/>
+                <w:szCs w:val="22"/>
+                <w:rtl/>
+              </w:rPr>
+              <w:t xml:space="preserve">. این متغیر می تواند توسط متغیر های </w:t>
+            </w:r>
+            <m:oMath>
+              <m:sSubSup>
+                <m:sSubSupPr>
+                  <m:ctrlPr>
+                    <w:rPr>
+                      <w:rFonts w:ascii="Cambria Math" w:eastAsiaTheme="minorEastAsia" w:hAnsi="Cambria Math"/>
+                      <w:i/>
+                      <w:sz w:val="22"/>
+                      <w:szCs w:val="22"/>
+                    </w:rPr>
+                  </m:ctrlPr>
+                </m:sSubSupPr>
+                <m:e>
+                  <m:r>
+                    <w:rPr>
+                      <w:rFonts w:ascii="Cambria Math" w:eastAsiaTheme="minorEastAsia" w:hAnsi="Cambria Math"/>
+                      <w:sz w:val="22"/>
+                      <w:szCs w:val="22"/>
+                    </w:rPr>
+                    <m:t>P</m:t>
+                  </m:r>
+                </m:e>
+                <m:sub>
+                  <m:d>
+                    <m:dPr>
+                      <m:ctrlPr>
+                        <w:rPr>
+                          <w:rFonts w:ascii="Cambria Math" w:eastAsiaTheme="minorEastAsia" w:hAnsi="Cambria Math"/>
+                          <w:i/>
+                          <w:sz w:val="22"/>
+                          <w:szCs w:val="22"/>
+                        </w:rPr>
+                      </m:ctrlPr>
+                    </m:dPr>
+                    <m:e>
+                      <m:r>
+                        <w:rPr>
+                          <w:rFonts w:ascii="Cambria Math" w:eastAsiaTheme="minorEastAsia" w:hAnsi="Cambria Math"/>
+                          <w:sz w:val="22"/>
+                          <w:szCs w:val="22"/>
+                        </w:rPr>
+                        <m:t>m,i,α</m:t>
+                      </m:r>
+                    </m:e>
+                  </m:d>
+                  <m:r>
+                    <w:rPr>
+                      <w:rFonts w:ascii="Cambria Math" w:eastAsiaTheme="minorEastAsia" w:hAnsi="Cambria Math"/>
+                      <w:sz w:val="22"/>
+                      <w:szCs w:val="22"/>
+                    </w:rPr>
+                    <m:t>,x</m:t>
+                  </m:r>
+                </m:sub>
+                <m:sup>
+                  <m:r>
+                    <w:rPr>
+                      <w:rFonts w:ascii="Cambria Math" w:eastAsiaTheme="minorEastAsia" w:hAnsi="Cambria Math"/>
+                      <w:sz w:val="22"/>
+                      <w:szCs w:val="22"/>
+                    </w:rPr>
+                    <m:t>X</m:t>
+                  </m:r>
+                </m:sup>
+              </m:sSubSup>
+            </m:oMath>
+            <w:r>
+              <w:rPr>
+                <w:rFonts w:eastAsiaTheme="minorEastAsia" w:hint="cs"/>
+                <w:i/>
+                <w:sz w:val="22"/>
+                <w:szCs w:val="22"/>
+                <w:rtl/>
+              </w:rPr>
+              <w:t xml:space="preserve"> و </w:t>
+            </w:r>
+            <m:oMath>
+              <m:sSubSup>
+                <m:sSubSupPr>
+                  <m:ctrlPr>
+                    <w:rPr>
+                      <w:rFonts w:ascii="Cambria Math" w:eastAsiaTheme="minorEastAsia" w:hAnsi="Cambria Math"/>
+                      <w:i/>
+                      <w:sz w:val="22"/>
+                      <w:szCs w:val="22"/>
+                    </w:rPr>
+                  </m:ctrlPr>
+                </m:sSubSupPr>
+                <m:e>
+                  <m:r>
+                    <w:rPr>
+                      <w:rFonts w:ascii="Cambria Math" w:eastAsiaTheme="minorEastAsia" w:hAnsi="Cambria Math"/>
+                      <w:sz w:val="22"/>
+                      <w:szCs w:val="22"/>
+                    </w:rPr>
+                    <m:t>P</m:t>
+                  </m:r>
+                </m:e>
+                <m:sub>
+                  <m:d>
+                    <m:dPr>
+                      <m:ctrlPr>
+                        <w:rPr>
+                          <w:rFonts w:ascii="Cambria Math" w:eastAsiaTheme="minorEastAsia" w:hAnsi="Cambria Math"/>
+                          <w:i/>
+                          <w:sz w:val="22"/>
+                          <w:szCs w:val="22"/>
+                        </w:rPr>
+                      </m:ctrlPr>
+                    </m:dPr>
+                    <m:e>
+                      <m:r>
+                        <w:rPr>
+                          <w:rFonts w:ascii="Cambria Math" w:eastAsiaTheme="minorEastAsia" w:hAnsi="Cambria Math"/>
+                          <w:sz w:val="22"/>
+                          <w:szCs w:val="22"/>
+                        </w:rPr>
+                        <m:t>m,i,α</m:t>
+                      </m:r>
+                    </m:e>
+                  </m:d>
+                  <m:r>
+                    <w:rPr>
+                      <w:rFonts w:ascii="Cambria Math" w:eastAsiaTheme="minorEastAsia" w:hAnsi="Cambria Math"/>
+                      <w:sz w:val="22"/>
+                      <w:szCs w:val="22"/>
+                    </w:rPr>
+                    <m:t>,y</m:t>
+                  </m:r>
+                </m:sub>
+                <m:sup>
+                  <m:r>
+                    <w:rPr>
+                      <w:rFonts w:ascii="Cambria Math" w:eastAsiaTheme="minorEastAsia" w:hAnsi="Cambria Math"/>
+                      <w:sz w:val="22"/>
+                      <w:szCs w:val="22"/>
+                    </w:rPr>
+                    <m:t>Y</m:t>
+                  </m:r>
+                </m:sup>
+              </m:sSubSup>
+            </m:oMath>
+            <w:r>
+              <w:rPr>
+                <w:rFonts w:eastAsiaTheme="minorEastAsia" w:hint="cs"/>
+                <w:i/>
+                <w:sz w:val="22"/>
+                <w:szCs w:val="22"/>
+                <w:rtl/>
+              </w:rPr>
+              <w:t xml:space="preserve"> محاسبه گردد. (که سرعت </w:t>
+            </w:r>
+            <w:r>
+              <w:rPr>
+                <w:rFonts w:eastAsiaTheme="minorEastAsia"/>
+                <w:i/>
+                <w:sz w:val="22"/>
+                <w:szCs w:val="22"/>
+              </w:rPr>
+              <w:t>AGV</w:t>
+            </w:r>
+            <w:r>
+              <w:rPr>
+                <w:rFonts w:eastAsiaTheme="minorEastAsia" w:hint="cs"/>
+                <w:i/>
+                <w:sz w:val="22"/>
+                <w:szCs w:val="22"/>
+                <w:rtl/>
+              </w:rPr>
+              <w:t xml:space="preserve"> را نشان می دهد.)</w:t>
+            </w:r>
+          </w:p>
+        </w:tc>
+        <w:tc>
+          <w:tcPr>
+            <w:tcW w:w="712" w:type="dxa"/>
+            <w:tcBorders>
+              <w:top w:val="single" w:sz="4" w:space="0" w:color="auto"/>
+            </w:tcBorders>
+          </w:tcPr>
+          <w:p>
+            <w:pPr>
+              <w:rPr>
+                <w:rFonts w:eastAsiaTheme="minorEastAsia"/>
+                <w:i/>
+                <w:sz w:val="22"/>
+                <w:szCs w:val="22"/>
+                <w:rtl/>
+              </w:rPr>
+            </w:pPr>
+            <w:r>
+              <w:rPr>
+                <w:rFonts w:eastAsiaTheme="minorEastAsia" w:hint="cs"/>
+                <w:i/>
+                <w:sz w:val="22"/>
+                <w:szCs w:val="22"/>
+                <w:rtl/>
+              </w:rPr>
+              <w:t>حقیقی</w:t>
+            </w:r>
+          </w:p>
+        </w:tc>
+      </w:tr>
+      <w:tr>
+        <w:tc>
+          <w:tcPr>
+            <w:tcW w:w="2201" w:type="dxa"/>
+          </w:tcPr>
+          <w:p>
+            <w:pPr>
+              <w:bidi w:val="0"/>
+              <w:jc w:val="both"/>
+              <w:rPr>
+                <w:rFonts w:hint="cs"/>
+                <w:b/>
+                <w:bCs/>
+                <w:i/>
+                <w:sz w:val="20"/>
+                <w:szCs w:val="20"/>
+                <w:rtl/>
+              </w:rPr>
+            </w:pPr>
+            <m:oMathPara>
+              <m:oMathParaPr>
+                <m:jc m:val="right"/>
+              </m:oMathParaPr>
+              <m:oMath>
+                <m:sSubSup>
+                  <m:sSubSupPr>
                     <m:ctrlPr>
                       <w:rPr>
-                        <w:rFonts w:ascii="Cambria Math" w:eastAsiaTheme="minorEastAsia" w:hAnsi="Cambria Math"/>
+                        <w:rFonts w:ascii="Cambria Math" w:eastAsiaTheme="minorEastAsia" w:hAnsi="Cambria Math" w:cs="Arial"/>
+                        <w:b/>
+                        <w:bCs/>
                         <w:i/>
                       </w:rPr>
                     </m:ctrlPr>
-                  </m:sSubPr>
+                  </m:sSubSupPr>
                   <m:e>
                     <m:r>
+                      <m:rPr>
+                        <m:sty m:val="bi"/>
+                      </m:rPr>
                       <w:rPr>
-                        <w:rFonts w:ascii="Cambria Math" w:eastAsiaTheme="minorEastAsia" w:hAnsi="Cambria Math"/>
+                        <w:rFonts w:ascii="Cambria Math" w:eastAsiaTheme="minorEastAsia" w:hAnsi="Cambria Math" w:cs="Arial"/>
                       </w:rPr>
-                      <m:t>α</m:t>
+                      <m:t>X</m:t>
                     </m:r>
                   </m:e>
                   <m:sub>
+                    <m:d>
+                      <m:dPr>
+                        <m:ctrlPr>
+                          <w:rPr>
+                            <w:rFonts w:ascii="Cambria Math" w:eastAsiaTheme="minorEastAsia" w:hAnsi="Cambria Math" w:cs="Arial"/>
+                            <w:b/>
+                            <w:bCs/>
+                            <w:i/>
+                          </w:rPr>
+                        </m:ctrlPr>
+                      </m:dPr>
+                      <m:e>
+                        <m:r>
+                          <m:rPr>
+                            <m:sty m:val="bi"/>
+                          </m:rPr>
+                          <w:rPr>
+                            <w:rFonts w:ascii="Cambria Math" w:eastAsiaTheme="minorEastAsia" w:hAnsi="Cambria Math" w:cs="Arial"/>
+                          </w:rPr>
+                          <m:t>m,i,α</m:t>
+                        </m:r>
+                      </m:e>
+                    </m:d>
+                  </m:sub>
+                  <m:sup>
                     <m:r>
+                      <m:rPr>
+                        <m:sty m:val="bi"/>
+                      </m:rPr>
                       <w:rPr>
-                        <w:rFonts w:ascii="Cambria Math" w:eastAsiaTheme="minorEastAsia" w:hAnsi="Cambria Math"/>
+                        <w:rFonts w:ascii="Cambria Math" w:eastAsiaTheme="minorEastAsia" w:hAnsi="Cambria Math" w:cs="Arial"/>
                       </w:rPr>
-                      <m:t>2</m:t>
+                      <m:t>position</m:t>
                     </m:r>
-                  </m:sub>
-                </m:sSub>
-              </m:e>
-            </m:d>
-          </m:sub>
-          <m:sup>
-            <m:r>
-              <w:rPr>
-                <w:rFonts w:ascii="Cambria Math" w:eastAsiaTheme="minorEastAsia" w:hAnsi="Cambria Math"/>
-              </w:rPr>
-              <m:t>AGV</m:t>
-            </m:r>
-          </m:sup>
-        </m:sSubSup>
-      </m:oMath>
-      <w:r>
-        <w:rPr>
-          <w:rFonts w:eastAsiaTheme="minorEastAsia" w:hint="cs"/>
-          <w:i/>
-          <w:rtl/>
-        </w:rPr>
-        <w:t xml:space="preserve"> زمان مورد نیاز یک </w:t>
-      </w:r>
-      <w:r>
-        <w:rPr>
-          <w:rFonts w:eastAsiaTheme="minorEastAsia"/>
-          <w:i/>
-        </w:rPr>
-        <w:t>AGV</w:t>
-      </w:r>
-      <w:r>
-        <w:rPr>
-          <w:rFonts w:eastAsiaTheme="minorEastAsia" w:hint="cs"/>
-          <w:i/>
-          <w:rtl/>
-        </w:rPr>
-        <w:t xml:space="preserve"> جهت انتقال از محل پایان عملیات </w:t>
-      </w:r>
-      <m:oMath>
-        <m:d>
-          <m:dPr>
-            <m:ctrlPr>
-              <w:rPr>
-                <w:rFonts w:ascii="Cambria Math" w:eastAsiaTheme="minorEastAsia" w:hAnsi="Cambria Math"/>
+                  </m:sup>
+                </m:sSubSup>
+              </m:oMath>
+            </m:oMathPara>
+          </w:p>
+        </w:tc>
+        <w:tc>
+          <w:tcPr>
+            <w:tcW w:w="6627" w:type="dxa"/>
+          </w:tcPr>
+          <w:p>
+            <w:pPr>
+              <w:rPr>
+                <w:sz w:val="22"/>
+                <w:szCs w:val="22"/>
+                <w:rtl/>
+              </w:rPr>
+            </w:pPr>
+            <w:r>
+              <w:rPr>
+                <w:rFonts w:eastAsiaTheme="minorEastAsia"/>
                 <w:i/>
-              </w:rPr>
-            </m:ctrlPr>
-          </m:dPr>
-          <m:e>
-            <m:r>
-              <w:rPr>
-                <w:rFonts w:ascii="Cambria Math" w:eastAsiaTheme="minorEastAsia" w:hAnsi="Cambria Math"/>
-              </w:rPr>
-              <m:t>m,i,</m:t>
-            </m:r>
-            <m:sSub>
-              <m:sSubPr>
-                <m:ctrlPr>
-                  <w:rPr>
-                    <w:rFonts w:ascii="Cambria Math" w:eastAsiaTheme="minorEastAsia" w:hAnsi="Cambria Math"/>
-                    <w:i/>
-                  </w:rPr>
-                </m:ctrlPr>
-              </m:sSubPr>
-              <m:e>
-                <m:r>
-                  <w:rPr>
-                    <w:rFonts w:ascii="Cambria Math" w:eastAsiaTheme="minorEastAsia" w:hAnsi="Cambria Math"/>
-                  </w:rPr>
-                  <m:t>α</m:t>
-                </m:r>
-              </m:e>
-              <m:sub>
-                <m:r>
-                  <w:rPr>
-                    <w:rFonts w:ascii="Cambria Math" w:eastAsiaTheme="minorEastAsia" w:hAnsi="Cambria Math"/>
-                  </w:rPr>
-                  <m:t>1</m:t>
-                </m:r>
-              </m:sub>
-            </m:sSub>
-          </m:e>
-        </m:d>
-      </m:oMath>
-      <w:r>
-        <w:rPr>
-          <w:rFonts w:eastAsiaTheme="minorEastAsia" w:hint="cs"/>
-          <w:i/>
-          <w:rtl/>
-        </w:rPr>
-        <w:t xml:space="preserve"> به محل پایان عملیات دیگر </w:t>
-      </w:r>
-      <m:oMath>
-        <m:d>
-          <m:dPr>
-            <m:ctrlPr>
-              <w:rPr>
-                <w:rFonts w:ascii="Cambria Math" w:eastAsiaTheme="minorEastAsia" w:hAnsi="Cambria Math"/>
+                <w:sz w:val="22"/>
+                <w:szCs w:val="22"/>
+                <w:rtl/>
+              </w:rPr>
+              <w:t>مسیر عمودی که محل پایان عملیات</w:t>
+            </w:r>
+            <w:r>
+              <w:rPr>
+                <w:rFonts w:eastAsiaTheme="minorEastAsia"/>
                 <w:i/>
-              </w:rPr>
-            </m:ctrlPr>
-          </m:dPr>
-          <m:e>
-            <m:r>
-              <w:rPr>
-                <w:rFonts w:ascii="Cambria Math" w:eastAsiaTheme="minorEastAsia" w:hAnsi="Cambria Math"/>
-              </w:rPr>
-              <m:t>n,j,</m:t>
-            </m:r>
-            <m:sSub>
-              <m:sSubPr>
-                <m:ctrlPr>
-                  <w:rPr>
-                    <w:rFonts w:ascii="Cambria Math" w:eastAsiaTheme="minorEastAsia" w:hAnsi="Cambria Math"/>
-                    <w:i/>
-                  </w:rPr>
-                </m:ctrlPr>
-              </m:sSubPr>
-              <m:e>
-                <m:r>
-                  <w:rPr>
-                    <w:rFonts w:ascii="Cambria Math" w:eastAsiaTheme="minorEastAsia" w:hAnsi="Cambria Math"/>
-                  </w:rPr>
-                  <m:t>α</m:t>
-                </m:r>
-              </m:e>
-              <m:sub>
-                <m:r>
-                  <w:rPr>
-                    <w:rFonts w:ascii="Cambria Math" w:eastAsiaTheme="minorEastAsia" w:hAnsi="Cambria Math"/>
-                  </w:rPr>
-                  <m:t>2</m:t>
-                </m:r>
-              </m:sub>
-            </m:sSub>
-          </m:e>
-        </m:d>
-      </m:oMath>
-      <w:r>
-        <w:rPr>
-          <w:rFonts w:eastAsiaTheme="minorEastAsia" w:hint="cs"/>
-          <w:i/>
-          <w:rtl/>
-        </w:rPr>
-        <w:t xml:space="preserve">. این متغیر می تواند توسط متغیر های </w:t>
-      </w:r>
-      <m:oMath>
-        <m:sSubSup>
-          <m:sSubSupPr>
-            <m:ctrlPr>
-              <w:rPr>
-                <w:rFonts w:ascii="Cambria Math" w:eastAsiaTheme="minorEastAsia" w:hAnsi="Cambria Math"/>
+                <w:sz w:val="22"/>
+                <w:szCs w:val="22"/>
+              </w:rPr>
+              <w:t xml:space="preserve"> (m, </w:t>
+            </w:r>
+            <w:proofErr w:type="spellStart"/>
+            <w:r>
+              <w:rPr>
+                <w:rFonts w:eastAsiaTheme="minorEastAsia"/>
                 <w:i/>
-              </w:rPr>
-            </m:ctrlPr>
-          </m:sSubSupPr>
-          <m:e>
-            <m:r>
-              <w:rPr>
-                <w:rFonts w:ascii="Cambria Math" w:eastAsiaTheme="minorEastAsia" w:hAnsi="Cambria Math"/>
-              </w:rPr>
-              <m:t>P</m:t>
-            </m:r>
-          </m:e>
-          <m:sub>
-            <m:d>
-              <m:dPr>
-                <m:ctrlPr>
-                  <w:rPr>
-                    <w:rFonts w:ascii="Cambria Math" w:eastAsiaTheme="minorEastAsia" w:hAnsi="Cambria Math"/>
-                    <w:i/>
-                  </w:rPr>
-                </m:ctrlPr>
-              </m:dPr>
-              <m:e>
-                <m:r>
-                  <w:rPr>
-                    <w:rFonts w:ascii="Cambria Math" w:eastAsiaTheme="minorEastAsia" w:hAnsi="Cambria Math"/>
-                  </w:rPr>
-                  <m:t>m,i,α</m:t>
-                </m:r>
-              </m:e>
-            </m:d>
-            <m:r>
-              <w:rPr>
-                <w:rFonts w:ascii="Cambria Math" w:eastAsiaTheme="minorEastAsia" w:hAnsi="Cambria Math"/>
-              </w:rPr>
-              <m:t>,x</m:t>
-            </m:r>
-          </m:sub>
-          <m:sup>
-            <m:r>
-              <w:rPr>
-                <w:rFonts w:ascii="Cambria Math" w:eastAsiaTheme="minorEastAsia" w:hAnsi="Cambria Math"/>
-              </w:rPr>
-              <m:t>X</m:t>
-            </m:r>
-          </m:sup>
-        </m:sSubSup>
-      </m:oMath>
-      <w:r>
-        <w:rPr>
-          <w:rFonts w:eastAsiaTheme="minorEastAsia" w:hint="cs"/>
-          <w:i/>
-          <w:rtl/>
-        </w:rPr>
-        <w:t xml:space="preserve"> و </w:t>
-      </w:r>
-      <m:oMath>
-        <m:sSubSup>
-          <m:sSubSupPr>
-            <m:ctrlPr>
-              <w:rPr>
-                <w:rFonts w:ascii="Cambria Math" w:eastAsiaTheme="minorEastAsia" w:hAnsi="Cambria Math"/>
+                <w:sz w:val="22"/>
+                <w:szCs w:val="22"/>
+              </w:rPr>
+              <w:t>i</w:t>
+            </w:r>
+            <w:proofErr w:type="spellEnd"/>
+            <w:r>
+              <w:rPr>
+                <w:rFonts w:eastAsiaTheme="minorEastAsia"/>
                 <w:i/>
-              </w:rPr>
-            </m:ctrlPr>
-          </m:sSubSupPr>
-          <m:e>
-            <m:r>
-              <w:rPr>
-                <w:rFonts w:ascii="Cambria Math" w:eastAsiaTheme="minorEastAsia" w:hAnsi="Cambria Math"/>
-              </w:rPr>
-              <m:t>P</m:t>
-            </m:r>
-          </m:e>
-          <m:sub>
-            <m:d>
-              <m:dPr>
-                <m:ctrlPr>
-                  <w:rPr>
-                    <w:rFonts w:ascii="Cambria Math" w:eastAsiaTheme="minorEastAsia" w:hAnsi="Cambria Math"/>
-                    <w:i/>
-                  </w:rPr>
-                </m:ctrlPr>
-              </m:dPr>
-              <m:e>
-                <m:r>
-                  <w:rPr>
-                    <w:rFonts w:ascii="Cambria Math" w:eastAsiaTheme="minorEastAsia" w:hAnsi="Cambria Math"/>
-                  </w:rPr>
-                  <m:t>m,i,α</m:t>
-                </m:r>
-              </m:e>
-            </m:d>
-            <m:r>
-              <w:rPr>
-                <w:rFonts w:ascii="Cambria Math" w:eastAsiaTheme="minorEastAsia" w:hAnsi="Cambria Math"/>
-              </w:rPr>
-              <m:t>,y</m:t>
-            </m:r>
-          </m:sub>
-          <m:sup>
-            <m:r>
-              <w:rPr>
-                <w:rFonts w:ascii="Cambria Math" w:eastAsiaTheme="minorEastAsia" w:hAnsi="Cambria Math"/>
-              </w:rPr>
-              <m:t>Y</m:t>
-            </m:r>
-          </m:sup>
-        </m:sSubSup>
-      </m:oMath>
-      <w:r>
-        <w:rPr>
-          <w:rFonts w:eastAsiaTheme="minorEastAsia" w:hint="cs"/>
-          <w:i/>
-          <w:rtl/>
-        </w:rPr>
-        <w:t xml:space="preserve"> محاسبه گردد. (که سرعت </w:t>
-      </w:r>
-      <w:r>
-        <w:rPr>
-          <w:rFonts w:eastAsiaTheme="minorEastAsia"/>
-          <w:i/>
-        </w:rPr>
-        <w:t>AGV</w:t>
-      </w:r>
-      <w:r>
-        <w:rPr>
-          <w:rFonts w:eastAsiaTheme="minorEastAsia" w:hint="cs"/>
-          <w:i/>
-          <w:rtl/>
-        </w:rPr>
-        <w:t xml:space="preserve"> را نشان می دهد.)</w:t>
-      </w:r>
-    </w:p>
-    <w:p>
-      <w:pPr>
-        <w:rPr>
-          <w:rFonts w:eastAsiaTheme="minorEastAsia"/>
-          <w:i/>
-          <w:rtl/>
-        </w:rPr>
-      </w:pPr>
-      <m:oMath>
-        <m:sSubSup>
-          <m:sSubSupPr>
-            <m:ctrlPr>
-              <w:rPr>
-                <w:rFonts w:ascii="Cambria Math" w:eastAsiaTheme="minorEastAsia" w:hAnsi="Cambria Math" w:cs="Arial"/>
+                <w:sz w:val="22"/>
+                <w:szCs w:val="22"/>
+              </w:rPr>
+              <w:t xml:space="preserve">, α) </w:t>
+            </w:r>
+            <w:r>
+              <w:rPr>
+                <w:rFonts w:eastAsiaTheme="minorEastAsia"/>
                 <w:i/>
-              </w:rPr>
-            </m:ctrlPr>
-          </m:sSubSupPr>
-          <m:e>
-            <m:r>
-              <w:rPr>
-                <w:rFonts w:ascii="Cambria Math" w:eastAsiaTheme="minorEastAsia" w:hAnsi="Cambria Math" w:cs="Arial"/>
-              </w:rPr>
-              <m:t>X</m:t>
-            </m:r>
-          </m:e>
-          <m:sub>
-            <m:d>
-              <m:dPr>
-                <m:ctrlPr>
-                  <w:rPr>
-                    <w:rFonts w:ascii="Cambria Math" w:eastAsiaTheme="minorEastAsia" w:hAnsi="Cambria Math" w:cs="Arial"/>
-                    <w:i/>
-                  </w:rPr>
-                </m:ctrlPr>
-              </m:dPr>
-              <m:e>
-                <m:r>
-                  <w:rPr>
-                    <w:rFonts w:ascii="Cambria Math" w:eastAsiaTheme="minorEastAsia" w:hAnsi="Cambria Math" w:cs="Arial"/>
-                  </w:rPr>
-                  <m:t>m,i,α</m:t>
-                </m:r>
-              </m:e>
-            </m:d>
-          </m:sub>
-          <m:sup>
-            <m:r>
-              <w:rPr>
-                <w:rFonts w:ascii="Cambria Math" w:eastAsiaTheme="minorEastAsia" w:hAnsi="Cambria Math" w:cs="Arial"/>
-              </w:rPr>
-              <m:t>position</m:t>
-            </m:r>
-          </m:sup>
-        </m:sSubSup>
-      </m:oMath>
-      <w:r>
-        <w:rPr>
-          <w:rFonts w:eastAsiaTheme="minorEastAsia" w:cs="Arial" w:hint="cs"/>
-          <w:i/>
-          <w:rtl/>
-        </w:rPr>
-        <w:t xml:space="preserve"> </w:t>
-      </w:r>
-      <w:r>
-        <w:rPr>
-          <w:rFonts w:eastAsiaTheme="minorEastAsia"/>
-          <w:i/>
-          <w:rtl/>
-        </w:rPr>
-        <w:t>مسیر عمودی که محل پایان عملیات</w:t>
-      </w:r>
-      <w:r>
-        <w:rPr>
-          <w:rFonts w:eastAsiaTheme="minorEastAsia"/>
-          <w:i/>
-        </w:rPr>
-        <w:t xml:space="preserve"> (m, </w:t>
-      </w:r>
-      <w:proofErr w:type="spellStart"/>
-      <w:r>
-        <w:rPr>
-          <w:rFonts w:eastAsiaTheme="minorEastAsia"/>
-          <w:i/>
-        </w:rPr>
-        <w:t>i</w:t>
-      </w:r>
-      <w:proofErr w:type="spellEnd"/>
-      <w:r>
-        <w:rPr>
-          <w:rFonts w:eastAsiaTheme="minorEastAsia"/>
-          <w:i/>
-        </w:rPr>
-        <w:t xml:space="preserve">, α) </w:t>
-      </w:r>
-      <w:r>
-        <w:rPr>
-          <w:rFonts w:eastAsiaTheme="minorEastAsia"/>
-          <w:i/>
-          <w:rtl/>
-        </w:rPr>
-        <w:t>در آن قرار دارد</w:t>
-      </w:r>
-      <w:r>
-        <w:rPr>
-          <w:rFonts w:eastAsiaTheme="minorEastAsia"/>
-          <w:i/>
-        </w:rPr>
-        <w:t>.</w:t>
-      </w:r>
-    </w:p>
-    <w:p>
-      <w:pPr>
-        <w:rPr>
-          <w:rFonts w:eastAsiaTheme="minorEastAsia"/>
-          <w:i/>
-          <w:rtl/>
-        </w:rPr>
-      </w:pPr>
-      <m:oMath>
-        <m:sSubSup>
-          <m:sSubSupPr>
-            <m:ctrlPr>
-              <w:rPr>
-                <w:rFonts w:ascii="Cambria Math" w:eastAsiaTheme="minorEastAsia" w:hAnsi="Cambria Math" w:cs="Arial"/>
+                <w:sz w:val="22"/>
+                <w:szCs w:val="22"/>
+                <w:rtl/>
+              </w:rPr>
+              <w:t>در آن قرار دارد</w:t>
+            </w:r>
+            <w:r>
+              <w:rPr>
+                <w:rFonts w:eastAsiaTheme="minorEastAsia"/>
                 <w:i/>
-              </w:rPr>
-            </m:ctrlPr>
-          </m:sSubSupPr>
-          <m:e>
-            <m:r>
-              <w:rPr>
-                <w:rFonts w:ascii="Cambria Math" w:eastAsiaTheme="minorEastAsia" w:hAnsi="Cambria Math" w:cs="Arial"/>
-              </w:rPr>
-              <m:t>Y</m:t>
-            </m:r>
-          </m:e>
-          <m:sub>
-            <m:d>
-              <m:dPr>
-                <m:ctrlPr>
-                  <w:rPr>
-                    <w:rFonts w:ascii="Cambria Math" w:eastAsiaTheme="minorEastAsia" w:hAnsi="Cambria Math" w:cs="Arial"/>
-                    <w:i/>
-                  </w:rPr>
-                </m:ctrlPr>
-              </m:dPr>
-              <m:e>
-                <m:r>
-                  <w:rPr>
-                    <w:rFonts w:ascii="Cambria Math" w:eastAsiaTheme="minorEastAsia" w:hAnsi="Cambria Math" w:cs="Arial"/>
-                  </w:rPr>
-                  <m:t>m,i,α</m:t>
-                </m:r>
-              </m:e>
-            </m:d>
-          </m:sub>
-          <m:sup>
-            <m:r>
-              <w:rPr>
-                <w:rFonts w:ascii="Cambria Math" w:eastAsiaTheme="minorEastAsia" w:hAnsi="Cambria Math" w:cs="Arial"/>
-              </w:rPr>
-              <m:t>position</m:t>
-            </m:r>
-          </m:sup>
-        </m:sSubSup>
-      </m:oMath>
-      <w:r>
-        <w:rPr>
-          <w:rFonts w:eastAsiaTheme="minorEastAsia" w:cs="Arial" w:hint="cs"/>
-          <w:i/>
-          <w:rtl/>
-        </w:rPr>
-        <w:t xml:space="preserve"> </w:t>
-      </w:r>
-      <w:r>
-        <w:rPr>
-          <w:rFonts w:eastAsiaTheme="minorEastAsia"/>
-          <w:i/>
-          <w:rtl/>
-        </w:rPr>
-        <w:t xml:space="preserve">مسیر </w:t>
-      </w:r>
-      <w:r>
-        <w:rPr>
-          <w:rFonts w:eastAsiaTheme="minorEastAsia" w:hint="cs"/>
-          <w:i/>
-          <w:rtl/>
-        </w:rPr>
-        <w:t>افقی</w:t>
-      </w:r>
-      <w:r>
-        <w:rPr>
-          <w:rFonts w:eastAsiaTheme="minorEastAsia"/>
-          <w:i/>
-          <w:rtl/>
-        </w:rPr>
-        <w:t xml:space="preserve"> که محل پایان عملیات</w:t>
-      </w:r>
-      <w:r>
-        <w:rPr>
-          <w:rFonts w:eastAsiaTheme="minorEastAsia"/>
-          <w:i/>
-        </w:rPr>
-        <w:t xml:space="preserve"> (m, </w:t>
-      </w:r>
-      <w:proofErr w:type="spellStart"/>
-      <w:r>
-        <w:rPr>
-          <w:rFonts w:eastAsiaTheme="minorEastAsia"/>
-          <w:i/>
-        </w:rPr>
-        <w:t>i</w:t>
-      </w:r>
-      <w:proofErr w:type="spellEnd"/>
-      <w:r>
-        <w:rPr>
-          <w:rFonts w:eastAsiaTheme="minorEastAsia"/>
-          <w:i/>
-        </w:rPr>
-        <w:t xml:space="preserve">, α) </w:t>
-      </w:r>
-      <w:r>
-        <w:rPr>
-          <w:rFonts w:eastAsiaTheme="minorEastAsia"/>
-          <w:i/>
-          <w:rtl/>
-        </w:rPr>
-        <w:t>در آن قرار دارد</w:t>
-      </w:r>
-      <w:r>
-        <w:rPr>
-          <w:rFonts w:eastAsiaTheme="minorEastAsia"/>
-          <w:i/>
-        </w:rPr>
-        <w:t>.</w:t>
-      </w:r>
-      <w:r>
-        <w:rPr>
-          <w:rFonts w:eastAsiaTheme="minorEastAsia" w:hint="cs"/>
-          <w:i/>
-          <w:rtl/>
-        </w:rPr>
-        <w:t xml:space="preserve"> </w:t>
-      </w:r>
-    </w:p>
-    <w:p>
-      <w:pPr>
-        <w:rPr>
-          <w:rFonts w:eastAsiaTheme="minorEastAsia" w:cs="Arial"/>
-          <w:i/>
-          <w:color w:val="FF0000"/>
-          <w:rtl/>
-        </w:rPr>
-      </w:pPr>
-      <w:commentRangeStart w:id="32"/>
-      <w:r>
-        <w:rPr>
-          <w:rFonts w:eastAsiaTheme="minorEastAsia" w:hint="cs"/>
-          <w:i/>
-          <w:color w:val="FF0000"/>
-          <w:rtl/>
-        </w:rPr>
-        <w:t xml:space="preserve">این دو متغیر جهت مرتبط نمودن </w:t>
-      </w:r>
-      <m:oMath>
-        <m:sSubSup>
-          <m:sSubSupPr>
-            <m:ctrlPr>
-              <w:rPr>
-                <w:rFonts w:ascii="Cambria Math" w:eastAsiaTheme="minorEastAsia" w:hAnsi="Cambria Math"/>
-                <w:i/>
-                <w:color w:val="FF0000"/>
-              </w:rPr>
-            </m:ctrlPr>
-          </m:sSubSupPr>
-          <m:e>
-            <m:r>
-              <w:rPr>
-                <w:rFonts w:ascii="Cambria Math" w:eastAsiaTheme="minorEastAsia" w:hAnsi="Cambria Math"/>
-                <w:color w:val="FF0000"/>
-              </w:rPr>
-              <m:t>P</m:t>
-            </m:r>
-          </m:e>
-          <m:sub>
-            <m:d>
-              <m:dPr>
-                <m:ctrlPr>
-                  <w:rPr>
-                    <w:rFonts w:ascii="Cambria Math" w:eastAsiaTheme="minorEastAsia" w:hAnsi="Cambria Math"/>
-                    <w:i/>
-                    <w:color w:val="FF0000"/>
-                  </w:rPr>
-                </m:ctrlPr>
-              </m:dPr>
-              <m:e>
-                <m:r>
-                  <w:rPr>
-                    <w:rFonts w:ascii="Cambria Math" w:eastAsiaTheme="minorEastAsia" w:hAnsi="Cambria Math"/>
-                    <w:color w:val="FF0000"/>
-                  </w:rPr>
-                  <m:t>m,i,α</m:t>
-                </m:r>
-              </m:e>
-            </m:d>
-            <m:r>
-              <w:rPr>
-                <w:rFonts w:ascii="Cambria Math" w:eastAsiaTheme="minorEastAsia" w:hAnsi="Cambria Math"/>
-                <w:color w:val="FF0000"/>
-              </w:rPr>
-              <m:t>,x</m:t>
-            </m:r>
-          </m:sub>
-          <m:sup>
-            <m:r>
-              <w:rPr>
-                <w:rFonts w:ascii="Cambria Math" w:eastAsiaTheme="minorEastAsia" w:hAnsi="Cambria Math"/>
-                <w:color w:val="FF0000"/>
-              </w:rPr>
-              <m:t>X</m:t>
-            </m:r>
-          </m:sup>
-        </m:sSubSup>
-      </m:oMath>
-      <w:r>
-        <w:rPr>
-          <w:rFonts w:eastAsiaTheme="minorEastAsia" w:hint="cs"/>
-          <w:i/>
-          <w:color w:val="FF0000"/>
-          <w:rtl/>
-        </w:rPr>
-        <w:t xml:space="preserve">، </w:t>
-      </w:r>
-      <m:oMath>
-        <m:sSubSup>
-          <m:sSubSupPr>
-            <m:ctrlPr>
-              <w:rPr>
-                <w:rFonts w:ascii="Cambria Math" w:eastAsiaTheme="minorEastAsia" w:hAnsi="Cambria Math"/>
-                <w:i/>
-                <w:color w:val="FF0000"/>
-              </w:rPr>
-            </m:ctrlPr>
-          </m:sSubSupPr>
-          <m:e>
-            <m:r>
-              <w:rPr>
-                <w:rFonts w:ascii="Cambria Math" w:eastAsiaTheme="minorEastAsia" w:hAnsi="Cambria Math"/>
-                <w:color w:val="FF0000"/>
-              </w:rPr>
-              <m:t>P</m:t>
-            </m:r>
-          </m:e>
-          <m:sub>
-            <m:d>
-              <m:dPr>
-                <m:ctrlPr>
-                  <w:rPr>
-                    <w:rFonts w:ascii="Cambria Math" w:eastAsiaTheme="minorEastAsia" w:hAnsi="Cambria Math"/>
-                    <w:i/>
-                    <w:color w:val="FF0000"/>
-                  </w:rPr>
-                </m:ctrlPr>
-              </m:dPr>
-              <m:e>
-                <m:r>
-                  <w:rPr>
-                    <w:rFonts w:ascii="Cambria Math" w:eastAsiaTheme="minorEastAsia" w:hAnsi="Cambria Math"/>
-                    <w:color w:val="FF0000"/>
-                  </w:rPr>
-                  <m:t>m,i,α</m:t>
-                </m:r>
-              </m:e>
-            </m:d>
-            <m:r>
-              <w:rPr>
-                <w:rFonts w:ascii="Cambria Math" w:eastAsiaTheme="minorEastAsia" w:hAnsi="Cambria Math"/>
-                <w:color w:val="FF0000"/>
-              </w:rPr>
-              <m:t>,y</m:t>
-            </m:r>
-          </m:sub>
-          <m:sup>
-            <m:r>
-              <w:rPr>
-                <w:rFonts w:ascii="Cambria Math" w:eastAsiaTheme="minorEastAsia" w:hAnsi="Cambria Math"/>
-                <w:color w:val="FF0000"/>
-              </w:rPr>
-              <m:t>Y</m:t>
-            </m:r>
-          </m:sup>
-        </m:sSubSup>
-      </m:oMath>
-      <w:r>
-        <w:rPr>
-          <w:rFonts w:eastAsiaTheme="minorEastAsia" w:hint="cs"/>
-          <w:i/>
-          <w:color w:val="FF0000"/>
-          <w:rtl/>
-        </w:rPr>
-        <w:t xml:space="preserve"> و </w:t>
-      </w:r>
-      <m:oMath>
-        <m:sSubSup>
-          <m:sSubSupPr>
-            <m:ctrlPr>
-              <w:rPr>
-                <w:rFonts w:ascii="Cambria Math" w:eastAsiaTheme="minorEastAsia" w:hAnsi="Cambria Math"/>
-                <w:i/>
-                <w:color w:val="FF0000"/>
-              </w:rPr>
-            </m:ctrlPr>
-          </m:sSubSupPr>
-          <m:e>
-            <m:r>
-              <w:rPr>
-                <w:rFonts w:ascii="Cambria Math" w:eastAsiaTheme="minorEastAsia" w:hAnsi="Cambria Math"/>
-                <w:color w:val="FF0000"/>
-              </w:rPr>
-              <m:t>t</m:t>
-            </m:r>
-          </m:e>
-          <m:sub>
-            <m:d>
-              <m:dPr>
-                <m:ctrlPr>
-                  <w:rPr>
-                    <w:rFonts w:ascii="Cambria Math" w:eastAsiaTheme="minorEastAsia" w:hAnsi="Cambria Math"/>
-                    <w:i/>
-                    <w:color w:val="FF0000"/>
-                  </w:rPr>
-                </m:ctrlPr>
-              </m:dPr>
-              <m:e>
-                <m:r>
-                  <w:rPr>
-                    <w:rFonts w:ascii="Cambria Math" w:eastAsiaTheme="minorEastAsia" w:hAnsi="Cambria Math"/>
-                    <w:color w:val="FF0000"/>
-                  </w:rPr>
-                  <m:t>m,i,</m:t>
-                </m:r>
-                <m:sSub>
-                  <m:sSubPr>
+                <w:sz w:val="22"/>
+                <w:szCs w:val="22"/>
+              </w:rPr>
+              <w:t>.</w:t>
+            </w:r>
+          </w:p>
+        </w:tc>
+        <w:tc>
+          <w:tcPr>
+            <w:tcW w:w="712" w:type="dxa"/>
+          </w:tcPr>
+          <w:p>
+            <w:pPr>
+              <w:rPr>
+                <w:rFonts w:eastAsiaTheme="minorEastAsia" w:hint="cs"/>
+                <w:sz w:val="22"/>
+                <w:szCs w:val="22"/>
+                <w:rtl/>
+              </w:rPr>
+            </w:pPr>
+            <w:r>
+              <w:rPr>
+                <w:rFonts w:eastAsiaTheme="minorEastAsia" w:hint="cs"/>
+                <w:sz w:val="22"/>
+                <w:szCs w:val="22"/>
+                <w:rtl/>
+              </w:rPr>
+              <w:t>صحیح</w:t>
+            </w:r>
+          </w:p>
+        </w:tc>
+      </w:tr>
+      <w:tr>
+        <w:tc>
+          <w:tcPr>
+            <w:tcW w:w="2201" w:type="dxa"/>
+          </w:tcPr>
+          <w:p>
+            <w:pPr>
+              <w:bidi w:val="0"/>
+              <w:jc w:val="both"/>
+              <w:rPr>
+                <w:rFonts w:hint="cs"/>
+                <w:b/>
+                <w:bCs/>
+                <w:sz w:val="20"/>
+                <w:szCs w:val="20"/>
+                <w:rtl/>
+              </w:rPr>
+            </w:pPr>
+            <m:oMathPara>
+              <m:oMathParaPr>
+                <m:jc m:val="right"/>
+              </m:oMathParaPr>
+              <m:oMath>
+                <m:sSubSup>
+                  <m:sSubSupPr>
                     <m:ctrlPr>
                       <w:rPr>
-                        <w:rFonts w:ascii="Cambria Math" w:eastAsiaTheme="minorEastAsia" w:hAnsi="Cambria Math"/>
+                        <w:rFonts w:ascii="Cambria Math" w:eastAsiaTheme="minorEastAsia" w:hAnsi="Cambria Math" w:cs="Arial"/>
+                        <w:b/>
+                        <w:bCs/>
                         <w:i/>
-                        <w:color w:val="FF0000"/>
                       </w:rPr>
                     </m:ctrlPr>
-                  </m:sSubPr>
+                  </m:sSubSupPr>
                   <m:e>
                     <m:r>
+                      <m:rPr>
+                        <m:sty m:val="bi"/>
+                      </m:rPr>
                       <w:rPr>
-                        <w:rFonts w:ascii="Cambria Math" w:eastAsiaTheme="minorEastAsia" w:hAnsi="Cambria Math"/>
-                        <w:color w:val="FF0000"/>
+                        <w:rFonts w:ascii="Cambria Math" w:eastAsiaTheme="minorEastAsia" w:hAnsi="Cambria Math" w:cs="Arial"/>
                       </w:rPr>
-                      <m:t>α</m:t>
+                      <m:t>Y</m:t>
                     </m:r>
                   </m:e>
                   <m:sub>
+                    <m:d>
+                      <m:dPr>
+                        <m:ctrlPr>
+                          <w:rPr>
+                            <w:rFonts w:ascii="Cambria Math" w:eastAsiaTheme="minorEastAsia" w:hAnsi="Cambria Math" w:cs="Arial"/>
+                            <w:b/>
+                            <w:bCs/>
+                            <w:i/>
+                          </w:rPr>
+                        </m:ctrlPr>
+                      </m:dPr>
+                      <m:e>
+                        <m:r>
+                          <m:rPr>
+                            <m:sty m:val="bi"/>
+                          </m:rPr>
+                          <w:rPr>
+                            <w:rFonts w:ascii="Cambria Math" w:eastAsiaTheme="minorEastAsia" w:hAnsi="Cambria Math" w:cs="Arial"/>
+                          </w:rPr>
+                          <m:t>m,i,α</m:t>
+                        </m:r>
+                      </m:e>
+                    </m:d>
+                  </m:sub>
+                  <m:sup>
                     <m:r>
+                      <m:rPr>
+                        <m:sty m:val="bi"/>
+                      </m:rPr>
                       <w:rPr>
-                        <w:rFonts w:ascii="Cambria Math" w:eastAsiaTheme="minorEastAsia" w:hAnsi="Cambria Math"/>
-                        <w:color w:val="FF0000"/>
+                        <w:rFonts w:ascii="Cambria Math" w:eastAsiaTheme="minorEastAsia" w:hAnsi="Cambria Math" w:cs="Arial"/>
                       </w:rPr>
-                      <m:t>1</m:t>
+                      <m:t>position</m:t>
                     </m:r>
-                  </m:sub>
-                </m:sSub>
-              </m:e>
-            </m:d>
-            <m:d>
-              <m:dPr>
-                <m:ctrlPr>
-                  <w:rPr>
-                    <w:rFonts w:ascii="Cambria Math" w:eastAsiaTheme="minorEastAsia" w:hAnsi="Cambria Math"/>
-                    <w:i/>
-                    <w:color w:val="FF0000"/>
-                  </w:rPr>
-                </m:ctrlPr>
-              </m:dPr>
-              <m:e>
-                <m:r>
-                  <w:rPr>
-                    <w:rFonts w:ascii="Cambria Math" w:eastAsiaTheme="minorEastAsia" w:hAnsi="Cambria Math"/>
-                    <w:color w:val="FF0000"/>
-                  </w:rPr>
-                  <m:t>n,j,</m:t>
-                </m:r>
-                <m:sSub>
-                  <m:sSubPr>
-                    <m:ctrlPr>
-                      <w:rPr>
-                        <w:rFonts w:ascii="Cambria Math" w:eastAsiaTheme="minorEastAsia" w:hAnsi="Cambria Math"/>
-                        <w:i/>
-                        <w:color w:val="FF0000"/>
-                      </w:rPr>
-                    </m:ctrlPr>
-                  </m:sSubPr>
-                  <m:e>
-                    <m:r>
-                      <w:rPr>
-                        <w:rFonts w:ascii="Cambria Math" w:eastAsiaTheme="minorEastAsia" w:hAnsi="Cambria Math"/>
-                        <w:color w:val="FF0000"/>
-                      </w:rPr>
-                      <m:t>α</m:t>
-                    </m:r>
-                  </m:e>
-                  <m:sub>
-                    <m:r>
-                      <w:rPr>
-                        <w:rFonts w:ascii="Cambria Math" w:eastAsiaTheme="minorEastAsia" w:hAnsi="Cambria Math"/>
-                        <w:color w:val="FF0000"/>
-                      </w:rPr>
-                      <m:t>2</m:t>
-                    </m:r>
-                  </m:sub>
-                </m:sSub>
-              </m:e>
-            </m:d>
-          </m:sub>
-          <m:sup>
-            <m:r>
-              <w:rPr>
-                <w:rFonts w:ascii="Cambria Math" w:eastAsiaTheme="minorEastAsia" w:hAnsi="Cambria Math"/>
-                <w:color w:val="FF0000"/>
-              </w:rPr>
-              <m:t>AGV</m:t>
-            </m:r>
-          </m:sup>
-        </m:sSubSup>
-      </m:oMath>
-      <w:r>
-        <w:rPr>
-          <w:rFonts w:eastAsiaTheme="minorEastAsia" w:hint="cs"/>
-          <w:i/>
-          <w:color w:val="FF0000"/>
-          <w:rtl/>
-        </w:rPr>
-        <w:t xml:space="preserve"> می باشد.</w:t>
-      </w:r>
-      <w:commentRangeEnd w:id="32"/>
-      <w:r>
-        <w:rPr>
-          <w:rStyle w:val="CommentReference"/>
-          <w:color w:val="FF0000"/>
-        </w:rPr>
-        <w:commentReference w:id="32"/>
-      </w:r>
+                  </m:sup>
+                </m:sSubSup>
+              </m:oMath>
+            </m:oMathPara>
+          </w:p>
+        </w:tc>
+        <w:tc>
+          <w:tcPr>
+            <w:tcW w:w="6627" w:type="dxa"/>
+          </w:tcPr>
+          <w:p>
+            <w:pPr>
+              <w:rPr>
+                <w:rFonts w:hint="cs"/>
+                <w:sz w:val="22"/>
+                <w:szCs w:val="22"/>
+                <w:rtl/>
+              </w:rPr>
+            </w:pPr>
+            <w:r>
+              <w:rPr>
+                <w:rFonts w:eastAsiaTheme="minorEastAsia"/>
+                <w:i/>
+                <w:sz w:val="22"/>
+                <w:szCs w:val="22"/>
+                <w:rtl/>
+              </w:rPr>
+              <w:t xml:space="preserve">مسیر </w:t>
+            </w:r>
+            <w:r>
+              <w:rPr>
+                <w:rFonts w:eastAsiaTheme="minorEastAsia" w:hint="cs"/>
+                <w:i/>
+                <w:sz w:val="22"/>
+                <w:szCs w:val="22"/>
+                <w:rtl/>
+              </w:rPr>
+              <w:t>افقی</w:t>
+            </w:r>
+            <w:r>
+              <w:rPr>
+                <w:rFonts w:eastAsiaTheme="minorEastAsia"/>
+                <w:i/>
+                <w:sz w:val="22"/>
+                <w:szCs w:val="22"/>
+                <w:rtl/>
+              </w:rPr>
+              <w:t xml:space="preserve"> که محل پایان عملیات</w:t>
+            </w:r>
+            <w:r>
+              <w:rPr>
+                <w:rFonts w:eastAsiaTheme="minorEastAsia"/>
+                <w:i/>
+                <w:sz w:val="22"/>
+                <w:szCs w:val="22"/>
+              </w:rPr>
+              <w:t xml:space="preserve"> (m, </w:t>
+            </w:r>
+            <w:proofErr w:type="spellStart"/>
+            <w:r>
+              <w:rPr>
+                <w:rFonts w:eastAsiaTheme="minorEastAsia"/>
+                <w:i/>
+                <w:sz w:val="22"/>
+                <w:szCs w:val="22"/>
+              </w:rPr>
+              <w:t>i</w:t>
+            </w:r>
+            <w:proofErr w:type="spellEnd"/>
+            <w:r>
+              <w:rPr>
+                <w:rFonts w:eastAsiaTheme="minorEastAsia"/>
+                <w:i/>
+                <w:sz w:val="22"/>
+                <w:szCs w:val="22"/>
+              </w:rPr>
+              <w:t xml:space="preserve">, α) </w:t>
+            </w:r>
+            <w:r>
+              <w:rPr>
+                <w:rFonts w:eastAsiaTheme="minorEastAsia"/>
+                <w:i/>
+                <w:sz w:val="22"/>
+                <w:szCs w:val="22"/>
+                <w:rtl/>
+              </w:rPr>
+              <w:t>در آن قرار دارد</w:t>
+            </w:r>
+          </w:p>
+        </w:tc>
+        <w:tc>
+          <w:tcPr>
+            <w:tcW w:w="712" w:type="dxa"/>
+          </w:tcPr>
+          <w:p>
+            <w:pPr>
+              <w:rPr>
+                <w:rFonts w:eastAsiaTheme="minorEastAsia" w:hint="cs"/>
+                <w:sz w:val="22"/>
+                <w:szCs w:val="22"/>
+                <w:rtl/>
+              </w:rPr>
+            </w:pPr>
+            <w:r>
+              <w:rPr>
+                <w:rFonts w:eastAsiaTheme="minorEastAsia" w:hint="cs"/>
+                <w:i/>
+                <w:sz w:val="22"/>
+                <w:szCs w:val="22"/>
+                <w:rtl/>
+              </w:rPr>
+              <w:t>صحیح</w:t>
+            </w:r>
+          </w:p>
+        </w:tc>
+      </w:tr>
+    </w:tbl>
+    <w:p>
+      <w:pPr>
+        <w:rPr>
+          <w:rFonts w:hint="cs"/>
+          <w:rtl/>
+        </w:rPr>
+      </w:pPr>
     </w:p>
     <w:p>
       <w:pPr>
-        <w:rPr>
-          <w:rtl/>
-        </w:rPr>
-      </w:pPr>
+        <w:pStyle w:val="Heading2"/>
+        <w:rPr>
+          <w:rtl/>
+        </w:rPr>
+      </w:pPr>
+      <w:r>
+        <w:rPr>
+          <w:rFonts w:hint="cs"/>
+          <w:rtl/>
+        </w:rPr>
+        <w:t>محدودیت های مساله</w:t>
+      </w:r>
+      <w:bookmarkEnd w:id="31"/>
     </w:p>
     <w:p>
       <w:pPr>
+        <w:rPr>
+          <w:rtl/>
+        </w:rPr>
+      </w:pPr>
+      <w:r>
+        <w:rPr>
+          <w:rFonts w:hint="cs"/>
+          <w:rtl/>
+        </w:rPr>
+        <w:t>با توجه به فرضیه ها، محدودیت های مساله به ۵ دسته ی کلی تقسیم می شوند:</w:t>
+      </w:r>
+    </w:p>
+    <w:p>
+      <w:pPr>
         <w:pStyle w:val="Heading3"/>
-        <w:rPr>
-          <w:rtl/>
-        </w:rPr>
-      </w:pPr>
-      <w:bookmarkStart w:id="33" w:name="_Toc179492464"/>
+        <w:ind w:hanging="609"/>
+        <w:rPr>
+          <w:rtl/>
+        </w:rPr>
+      </w:pPr>
+      <w:bookmarkStart w:id="32" w:name="_Toc179492465"/>
       <w:r>
         <w:rPr>
           <w:rFonts w:hint="cs"/>
           <w:rtl/>
         </w:rPr>
-        <w:t>محدودیت های مساله</w:t>
+        <w:t>دسته ی اول:</w:t>
+      </w:r>
+      <w:r>
+        <w:rPr>
+          <w:rFonts w:hint="cs"/>
+          <w:rtl/>
+        </w:rPr>
+        <w:t xml:space="preserve"> محدودیت های تخصیص وظیفه کانتینری</w:t>
+      </w:r>
+      <w:r>
+        <w:rPr>
+          <w:rFonts w:hint="cs"/>
+          <w:rtl/>
+        </w:rPr>
+        <w:t>:</w:t>
+      </w:r>
+      <w:bookmarkEnd w:id="32"/>
+    </w:p>
+    <w:p>
+      <w:pPr>
+        <w:rPr>
+          <w:rFonts w:cs="Calibri"/>
+        </w:rPr>
+      </w:pPr>
+      <w:r>
+        <w:rPr>
+          <w:sz w:val="28"/>
+          <w:rtl/>
+        </w:rPr>
+        <w:t>محدودیت‌های تخ</w:t>
+      </w:r>
+      <w:r>
+        <w:rPr>
+          <w:rFonts w:hint="cs"/>
+          <w:sz w:val="28"/>
+          <w:rtl/>
+        </w:rPr>
+        <w:t>صیص</w:t>
+      </w:r>
+      <w:r>
+        <w:rPr>
+          <w:sz w:val="28"/>
+          <w:rtl/>
+        </w:rPr>
+        <w:t xml:space="preserve"> </w:t>
+      </w:r>
+      <w:r>
+        <w:rPr>
+          <w:rStyle w:val="Strong"/>
+          <w:b w:val="0"/>
+          <w:bCs w:val="0"/>
+          <w:sz w:val="28"/>
+          <w:rtl/>
+        </w:rPr>
+        <w:t>وظیفه‌ی کانتینری</w:t>
+      </w:r>
+      <w:r>
+        <w:rPr>
+          <w:rtl/>
+        </w:rPr>
+        <w:t xml:space="preserve"> مشخص می‌کنند که کدام کانتینر توسط وسیله نقلیه هدایت‌شونده خودکار</w:t>
+      </w:r>
+      <w:r>
+        <w:t xml:space="preserve"> (AGV) </w:t>
+      </w:r>
+      <w:r>
+        <w:rPr>
+          <w:rtl/>
+        </w:rPr>
+        <w:t>حمل می‌شود و ترتیب حمل کانتینرها توسط</w:t>
+      </w:r>
+      <w:r>
+        <w:t xml:space="preserve"> AGV </w:t>
+      </w:r>
+      <w:r>
+        <w:rPr>
+          <w:rtl/>
+        </w:rPr>
+        <w:t xml:space="preserve">چگونه است، همچنین اطمینان می‌دهند که مدل چرخه‌زنی </w:t>
+      </w:r>
+      <w:r>
+        <w:rPr>
+          <w:rFonts w:hint="cs"/>
+          <w:rtl/>
+        </w:rPr>
+        <w:t>دوگانه ی</w:t>
+      </w:r>
+      <w:r>
+        <w:rPr>
+          <w:rtl/>
+        </w:rPr>
+        <w:t xml:space="preserve"> جرثقیل‌های دروازه‌ای</w:t>
+      </w:r>
+      <w:r>
+        <w:t xml:space="preserve"> (QC) </w:t>
+      </w:r>
+      <w:r>
+        <w:rPr>
+          <w:rtl/>
+        </w:rPr>
+        <w:t>به کار گرفته شده است. محدودیت (2) تضمین می‌کند که هر کانتینر توسط یک</w:t>
+      </w:r>
+      <w:r>
+        <w:t xml:space="preserve"> AGV </w:t>
+      </w:r>
+      <w:r>
+        <w:rPr>
+          <w:rtl/>
+        </w:rPr>
+        <w:t>پردازش شود، که در اینجا ۰ به عنوان یک گره مجازی عمل می‌کند. محدودیت (3) پیوستگی عملیات</w:t>
+      </w:r>
+      <w:r>
+        <w:t xml:space="preserve"> AGV</w:t>
+      </w:r>
+      <w:r>
+        <w:rPr>
+          <w:rtl/>
+        </w:rPr>
+        <w:t>ها را تضمین می‌کند، به این معنی که هر کانتینر برای عملیات</w:t>
+      </w:r>
+      <w:r>
+        <w:t xml:space="preserve"> AGV </w:t>
+      </w:r>
+      <w:r>
+        <w:rPr>
+          <w:rtl/>
+        </w:rPr>
+        <w:t>یک پیشرو یا یک جانشین دارد. محدودیت (4) تضمین می‌کند که هر</w:t>
+      </w:r>
+      <w:r>
+        <w:t xml:space="preserve"> AGV </w:t>
+      </w:r>
+      <w:r>
+        <w:rPr>
+          <w:rtl/>
+        </w:rPr>
+        <w:t>باید عملیات خود را از گره مجازی آغاز کند. محدودیت (5) تضمین می‌کند که هر</w:t>
+      </w:r>
+      <w:r>
+        <w:t xml:space="preserve"> AGV </w:t>
+      </w:r>
+      <w:r>
+        <w:rPr>
+          <w:rtl/>
+        </w:rPr>
+        <w:t>باید عملیات خود را در گره مجازی به پایان برساند. محدودیت‌های (6) و (7) تضمین می‌کنند که مدل چرخه‌زنی دوبل چندگانه</w:t>
+      </w:r>
+      <w:r>
+        <w:t xml:space="preserve"> QC </w:t>
+      </w:r>
+      <w:r>
+        <w:rPr>
+          <w:rtl/>
+        </w:rPr>
+        <w:t>برای عملیات</w:t>
+      </w:r>
+      <w:r>
+        <w:t xml:space="preserve"> AGV </w:t>
+      </w:r>
+      <w:r>
+        <w:rPr>
+          <w:rtl/>
+        </w:rPr>
+        <w:t>به کار گرفته شده است</w:t>
+      </w:r>
+      <w:r>
+        <w:t>.</w:t>
+      </w:r>
+      <w:r>
+        <w:rPr>
+          <w:rFonts w:cs="Calibri" w:hint="cs"/>
+          <w:rtl/>
+        </w:rPr>
+        <w:t xml:space="preserve"> </w:t>
+      </w:r>
+    </w:p>
+    <w:p>
+      <w:pPr>
+        <w:pStyle w:val="Heading3"/>
+        <w:ind w:hanging="609"/>
+        <w:rPr>
+          <w:rtl/>
+        </w:rPr>
+      </w:pPr>
+      <w:bookmarkStart w:id="33" w:name="_Toc179492466"/>
+      <w:r>
+        <w:rPr>
+          <w:rFonts w:hint="cs"/>
+          <w:rtl/>
+        </w:rPr>
+        <w:lastRenderedPageBreak/>
+        <w:t>دسته ی دوم:</w:t>
+      </w:r>
+      <w:r>
+        <w:rPr>
+          <w:rFonts w:hint="cs"/>
+          <w:rtl/>
+        </w:rPr>
+        <w:t xml:space="preserve"> محدودیت های موقعیتی اعمال </w:t>
+      </w:r>
+      <w:r>
+        <w:t>AGV</w:t>
+      </w:r>
+      <w:r>
+        <w:rPr>
+          <w:rFonts w:hint="cs"/>
+          <w:rtl/>
+        </w:rPr>
+        <w:t>ها</w:t>
       </w:r>
       <w:bookmarkEnd w:id="33"/>
     </w:p>
     <w:p>
       <w:pPr>
-        <w:rPr>
-          <w:b/>
-          <w:bCs/>
-          <w:i/>
-          <w:iCs/>
-          <w:color w:val="FF0000"/>
-          <w:rtl/>
-        </w:rPr>
-      </w:pPr>
+        <w:pStyle w:val="Heading3"/>
+        <w:ind w:hanging="609"/>
+        <w:rPr>
+          <w:rtl/>
+        </w:rPr>
+      </w:pPr>
+      <w:bookmarkStart w:id="34" w:name="_Toc179492467"/>
       <w:r>
         <w:rPr>
           <w:rFonts w:hint="cs"/>
-          <w:color w:val="FF0000"/>
-          <w:rtl/>
-        </w:rPr>
-        <w:t xml:space="preserve">این محدودیت ها </w:t>
+          <w:rtl/>
+        </w:rPr>
+        <w:t xml:space="preserve">دسته ی </w:t>
       </w:r>
       <w:r>
         <w:rPr>
           <w:rFonts w:hint="cs"/>
-          <w:b/>
-          <w:bCs/>
-          <w:i/>
-          <w:iCs/>
-          <w:color w:val="FF0000"/>
-          <w:rtl/>
-        </w:rPr>
-        <w:t>فعلا</w:t>
+          <w:rtl/>
+        </w:rPr>
+        <w:t>سوم</w:t>
       </w:r>
       <w:r>
         <w:rPr>
           <w:rFonts w:hint="cs"/>
-          <w:color w:val="FF0000"/>
-          <w:rtl/>
-        </w:rPr>
-        <w:t xml:space="preserve"> به صورت عکس از مقاله پایه می باشند، به صورت فرمول شده خواهم نوشت. </w:t>
+          <w:rtl/>
+        </w:rPr>
+        <w:t>:</w:t>
       </w:r>
       <w:r>
         <w:rPr>
           <w:rFonts w:hint="cs"/>
-          <w:b/>
-          <w:bCs/>
-          <w:i/>
-          <w:iCs/>
-          <w:color w:val="FF0000"/>
-          <w:rtl/>
-        </w:rPr>
-        <w:t xml:space="preserve">(صرفا جهت </w:t>
+          <w:rtl/>
+        </w:rPr>
+        <w:t xml:space="preserve"> محدودیت های مربوط به تداخل </w:t>
+      </w:r>
+      <w:r>
+        <w:t>AGV</w:t>
       </w:r>
       <w:r>
         <w:rPr>
           <w:rFonts w:hint="cs"/>
-          <w:b/>
-          <w:bCs/>
-          <w:i/>
-          <w:iCs/>
-          <w:color w:val="FF0000"/>
-          <w:rtl/>
-        </w:rPr>
-        <w:t>اطلاع از</w:t>
-      </w:r>
-      <w:r>
-        <w:rPr>
-          <w:rFonts w:hint="cs"/>
-          <w:b/>
-          <w:bCs/>
-          <w:i/>
-          <w:iCs/>
-          <w:color w:val="FF0000"/>
-          <w:rtl/>
-        </w:rPr>
-        <w:t xml:space="preserve"> پیچیدگی مساله و «تقریبا» ناممکن بودن حل آن توسط پیشرفته </w:t>
-      </w:r>
-      <w:r>
-        <w:rPr>
-          <w:b/>
-          <w:bCs/>
-          <w:i/>
-          <w:iCs/>
-          <w:color w:val="FF0000"/>
-        </w:rPr>
-        <w:t>Solver</w:t>
-      </w:r>
-      <w:r>
-        <w:rPr>
-          <w:rFonts w:hint="cs"/>
-          <w:b/>
-          <w:bCs/>
-          <w:i/>
-          <w:iCs/>
-          <w:color w:val="FF0000"/>
-          <w:rtl/>
-        </w:rPr>
-        <w:t xml:space="preserve"> جهان، </w:t>
-      </w:r>
-      <w:proofErr w:type="spellStart"/>
-      <w:r>
-        <w:rPr>
-          <w:b/>
-          <w:bCs/>
-          <w:i/>
-          <w:iCs/>
-          <w:color w:val="FF0000"/>
-        </w:rPr>
-        <w:t>Gurobi</w:t>
-      </w:r>
-      <w:proofErr w:type="spellEnd"/>
-      <w:r>
-        <w:rPr>
-          <w:rFonts w:hint="cs"/>
-          <w:b/>
-          <w:bCs/>
-          <w:i/>
-          <w:iCs/>
-          <w:color w:val="FF0000"/>
-          <w:rtl/>
-        </w:rPr>
-        <w:t>)</w:t>
-      </w:r>
-    </w:p>
-    <w:p>
-      <w:pPr>
-        <w:pStyle w:val="Heading4"/>
-        <w:rPr>
-          <w:rtl/>
-        </w:rPr>
-      </w:pPr>
-      <w:bookmarkStart w:id="34" w:name="_Toc179492465"/>
-      <w:r>
-        <w:rPr>
-          <w:rFonts w:hint="cs"/>
-          <w:rtl/>
-        </w:rPr>
-        <w:t>دسته ی اول:</w:t>
-      </w:r>
-      <w:r>
-        <w:rPr>
-          <w:rFonts w:hint="cs"/>
-          <w:rtl/>
-        </w:rPr>
-        <w:t xml:space="preserve"> محدودیت های تخصیص وظیفه کانتینری</w:t>
-      </w:r>
-      <w:r>
-        <w:rPr>
-          <w:rFonts w:hint="cs"/>
-          <w:rtl/>
-        </w:rPr>
-        <w:t>:</w:t>
+          <w:rtl/>
+        </w:rPr>
+        <w:t>ها</w:t>
       </w:r>
       <w:bookmarkEnd w:id="34"/>
     </w:p>
     <w:p>
       <w:pPr>
-        <w:rPr>
-          <w:rFonts w:cs="Calibri"/>
-        </w:rPr>
-      </w:pPr>
-      <w:r>
-        <w:rPr>
-          <w:sz w:val="28"/>
-          <w:rtl/>
-        </w:rPr>
-        <w:t>محدودیت‌های تخ</w:t>
-      </w:r>
+        <w:pStyle w:val="Heading3"/>
+        <w:ind w:hanging="609"/>
+        <w:rPr>
+          <w:rtl/>
+        </w:rPr>
+      </w:pPr>
+      <w:bookmarkStart w:id="35" w:name="_Toc179492468"/>
       <w:r>
         <w:rPr>
           <w:rFonts w:hint="cs"/>
-          <w:sz w:val="28"/>
-          <w:rtl/>
-        </w:rPr>
-        <w:t>صیص</w:t>
-      </w:r>
-      <w:r>
-        <w:rPr>
-          <w:sz w:val="28"/>
-          <w:rtl/>
-        </w:rPr>
-        <w:t xml:space="preserve"> </w:t>
-      </w:r>
-      <w:r>
-        <w:rPr>
-          <w:rStyle w:val="Strong"/>
-          <w:sz w:val="28"/>
-          <w:rtl/>
-        </w:rPr>
-        <w:t>وظیفه‌ی کانتینری</w:t>
-      </w:r>
-      <w:r>
-        <w:rPr>
-          <w:rtl/>
-        </w:rPr>
-        <w:t xml:space="preserve"> مشخص می‌کنند که کدام کانتینر توسط وسیله نقلیه هدایت‌شونده خودکار</w:t>
-      </w:r>
-      <w:r>
-        <w:t xml:space="preserve"> (AGV) </w:t>
-      </w:r>
-      <w:r>
-        <w:rPr>
-          <w:rtl/>
-        </w:rPr>
-        <w:t>حمل می‌شود و ترتیب حمل کانتینرها توسط</w:t>
-      </w:r>
-      <w:r>
-        <w:t xml:space="preserve"> AGV </w:t>
-      </w:r>
-      <w:r>
-        <w:rPr>
-          <w:rtl/>
-        </w:rPr>
-        <w:t xml:space="preserve">چگونه است، همچنین اطمینان می‌دهند که مدل چرخه‌زنی </w:t>
+          <w:rtl/>
+        </w:rPr>
+        <w:t xml:space="preserve">دسته ی </w:t>
       </w:r>
       <w:r>
         <w:rPr>
           <w:rFonts w:hint="cs"/>
           <w:rtl/>
         </w:rPr>
-        <w:t>دوگانه ی</w:t>
-      </w:r>
-      <w:r>
-        <w:rPr>
-          <w:rtl/>
-        </w:rPr>
-        <w:t xml:space="preserve"> جرثقیل‌های دروازه‌ای</w:t>
-      </w:r>
-      <w:r>
-        <w:t xml:space="preserve"> (QC) </w:t>
-      </w:r>
-      <w:r>
-        <w:rPr>
-          <w:rtl/>
-        </w:rPr>
-        <w:t>به کار گرفته شده است. محدودیت (2) تضمین می‌کند که هر کانتینر توسط یک</w:t>
-      </w:r>
-      <w:r>
-        <w:t xml:space="preserve"> AGV </w:t>
-      </w:r>
-      <w:r>
-        <w:rPr>
-          <w:rtl/>
-        </w:rPr>
-        <w:t>پردازش شود، که در اینجا ۰ به عنوان یک گره مجازی عمل می‌کند. محدودیت (3) پیوستگی عملیات</w:t>
-      </w:r>
-      <w:r>
-        <w:t xml:space="preserve"> AGV</w:t>
-      </w:r>
-      <w:r>
-        <w:rPr>
-          <w:rtl/>
-        </w:rPr>
-        <w:t>ها را تضمین می‌کند، به این معنی که هر کانتینر برای عملیات</w:t>
-      </w:r>
-      <w:r>
-        <w:t xml:space="preserve"> AGV </w:t>
-      </w:r>
-      <w:r>
-        <w:rPr>
-          <w:rtl/>
-        </w:rPr>
-        <w:t>یک پیشرو یا یک جانشین دارد. محدودیت (4) تضمین می‌کند که هر</w:t>
-      </w:r>
-      <w:r>
-        <w:t xml:space="preserve"> AGV </w:t>
-      </w:r>
-      <w:r>
-        <w:rPr>
-          <w:rtl/>
-        </w:rPr>
-        <w:t>باید عملیات خود را از گره مجازی آغاز کند. محدودیت (5) تضمین می‌کند که هر</w:t>
-      </w:r>
-      <w:r>
-        <w:t xml:space="preserve"> AGV </w:t>
-      </w:r>
-      <w:r>
-        <w:rPr>
-          <w:rtl/>
-        </w:rPr>
-        <w:t>باید عملیات خود را در گره مجازی به پایان برساند. محدودیت‌های (6) و (7) تضمین می‌کنند که مدل چرخه‌زنی دوبل چندگانه</w:t>
-      </w:r>
-      <w:r>
-        <w:t xml:space="preserve"> QC </w:t>
-      </w:r>
-      <w:r>
-        <w:rPr>
-          <w:rtl/>
-        </w:rPr>
-        <w:t>برای عملیات</w:t>
-      </w:r>
-      <w:r>
-        <w:t xml:space="preserve"> AGV </w:t>
-      </w:r>
-      <w:r>
-        <w:rPr>
-          <w:rtl/>
-        </w:rPr>
-        <w:t>به کار گرفته شده است</w:t>
-      </w:r>
-      <w:r>
-        <w:t>.</w:t>
-      </w:r>
-      <w:r>
-        <w:rPr>
-          <w:rFonts w:cs="Calibri" w:hint="cs"/>
-          <w:rtl/>
-        </w:rPr>
-        <w:t xml:space="preserve"> </w:t>
-      </w:r>
-    </w:p>
-    <w:p>
-      <w:pPr>
-        <w:pStyle w:val="Heading4"/>
-        <w:rPr>
-          <w:rtl/>
-        </w:rPr>
-      </w:pPr>
-      <w:bookmarkStart w:id="35" w:name="_Toc179492466"/>
+        <w:t>چهارم</w:t>
+      </w:r>
       <w:r>
         <w:rPr>
           <w:rFonts w:hint="cs"/>
           <w:rtl/>
         </w:rPr>
-        <w:t>دسته ی دوم:</w:t>
+        <w:t xml:space="preserve">: </w:t>
       </w:r>
       <w:r>
         <w:rPr>
           <w:rFonts w:hint="cs"/>
           <w:rtl/>
         </w:rPr>
-        <w:t xml:space="preserve"> محدودیت های موقعیتی اعمال </w:t>
-      </w:r>
-      <w:r>
-        <w:t>AGV</w:t>
-      </w:r>
-      <w:r>
-        <w:rPr>
-          <w:rFonts w:hint="cs"/>
-          <w:rtl/>
-        </w:rPr>
-        <w:t>ها</w:t>
+        <w:t>محدودیت های مربوط به زمان</w:t>
       </w:r>
       <w:bookmarkEnd w:id="35"/>
     </w:p>
     <w:p>
       <w:pPr>
-        <w:pStyle w:val="Heading4"/>
-        <w:rPr>
-          <w:rtl/>
-        </w:rPr>
-      </w:pPr>
-      <w:bookmarkStart w:id="36" w:name="_Toc179492467"/>
+        <w:pStyle w:val="Heading3"/>
+        <w:ind w:hanging="609"/>
+        <w:rPr>
+          <w:rtl/>
+        </w:rPr>
+      </w:pPr>
+      <w:bookmarkStart w:id="36" w:name="_Toc179492469"/>
       <w:r>
         <w:rPr>
           <w:rFonts w:hint="cs"/>
@@ -27159,105 +28035,20 @@
           <w:rFonts w:hint="cs"/>
           <w:rtl/>
         </w:rPr>
-        <w:t>سوم</w:t>
+        <w:t>پنجم</w:t>
       </w:r>
       <w:r>
         <w:rPr>
           <w:rFonts w:hint="cs"/>
           <w:rtl/>
         </w:rPr>
-        <w:t>:</w:t>
-      </w:r>
-      <w:r>
-        <w:rPr>
-          <w:rFonts w:hint="cs"/>
-          <w:rtl/>
-        </w:rPr>
-        <w:t xml:space="preserve"> محدودیت های مربوط به تداخل </w:t>
-      </w:r>
-      <w:r>
-        <w:t>AGV</w:t>
-      </w:r>
-      <w:r>
-        <w:rPr>
-          <w:rFonts w:hint="cs"/>
-          <w:rtl/>
-        </w:rPr>
-        <w:t>ها</w:t>
+        <w:t xml:space="preserve"> محدودیت های دامنه ی متغیر های تصمیم</w:t>
       </w:r>
       <w:bookmarkEnd w:id="36"/>
     </w:p>
     <w:p>
       <w:pPr>
-        <w:pStyle w:val="Heading4"/>
-        <w:rPr>
-          <w:rtl/>
-        </w:rPr>
-      </w:pPr>
-      <w:bookmarkStart w:id="37" w:name="_Toc179492468"/>
-      <w:r>
-        <w:rPr>
-          <w:rFonts w:hint="cs"/>
-          <w:rtl/>
-        </w:rPr>
-        <w:t xml:space="preserve">دسته ی </w:t>
-      </w:r>
-      <w:r>
-        <w:rPr>
-          <w:rFonts w:hint="cs"/>
-          <w:rtl/>
-        </w:rPr>
-        <w:t>چهارم</w:t>
-      </w:r>
-      <w:r>
-        <w:rPr>
-          <w:rFonts w:hint="cs"/>
-          <w:rtl/>
-        </w:rPr>
-        <w:t xml:space="preserve">: </w:t>
-      </w:r>
-      <w:r>
-        <w:rPr>
-          <w:rFonts w:hint="cs"/>
-          <w:rtl/>
-        </w:rPr>
-        <w:t>محدودیت های مربوط به زمان</w:t>
-      </w:r>
-      <w:bookmarkEnd w:id="37"/>
-    </w:p>
-    <w:p>
-      <w:pPr>
-        <w:pStyle w:val="Heading4"/>
-        <w:rPr>
-          <w:rtl/>
-        </w:rPr>
-      </w:pPr>
-      <w:bookmarkStart w:id="38" w:name="_Toc179492469"/>
-      <w:r>
-        <w:rPr>
-          <w:rFonts w:hint="cs"/>
-          <w:rtl/>
-        </w:rPr>
-        <w:t xml:space="preserve">دسته ی </w:t>
-      </w:r>
-      <w:r>
-        <w:rPr>
-          <w:rFonts w:hint="cs"/>
-          <w:rtl/>
-        </w:rPr>
-        <w:t>پنجم</w:t>
-      </w:r>
-      <w:r>
-        <w:rPr>
-          <w:rFonts w:hint="cs"/>
-          <w:rtl/>
-        </w:rPr>
-        <w:t xml:space="preserve"> محدودیت های دامنه ی متغیر های تصمیم</w:t>
-      </w:r>
-      <w:bookmarkEnd w:id="38"/>
-    </w:p>
-    <w:p>
-      <w:pPr>
+        <w:ind w:hanging="1707"/>
         <w:rPr>
           <w:rtl/>
         </w:rPr>
@@ -27323,7 +28114,7 @@
           <w:rtl/>
         </w:rPr>
       </w:pPr>
-      <w:bookmarkStart w:id="39" w:name="_Toc179492470"/>
+      <w:bookmarkStart w:id="37" w:name="_Toc179492470"/>
       <w:r>
         <w:rPr>
           <w:rFonts w:hint="cs"/>
@@ -27331,7 +28122,7 @@
         </w:rPr>
         <w:t>چارچوب روش پیشنهادی</w:t>
       </w:r>
-      <w:bookmarkEnd w:id="39"/>
+      <w:bookmarkEnd w:id="37"/>
     </w:p>
     <w:p>
       <w:pPr>
@@ -27340,7 +28131,7 @@
           <w:rtl/>
         </w:rPr>
       </w:pPr>
-      <w:bookmarkStart w:id="40" w:name="_Toc179492471"/>
+      <w:bookmarkStart w:id="38" w:name="_Toc179492471"/>
       <w:r>
         <w:rPr>
           <w:rFonts w:hint="cs"/>
@@ -27348,7 +28139,7 @@
         </w:rPr>
         <w:t>شرح جزئیات داخل چارچوب</w:t>
       </w:r>
-      <w:bookmarkEnd w:id="40"/>
+      <w:bookmarkEnd w:id="38"/>
     </w:p>
     <w:p>
       <w:pPr>
@@ -27357,7 +28148,7 @@
           <w:rtl/>
         </w:rPr>
       </w:pPr>
-      <w:bookmarkStart w:id="41" w:name="_Toc179492472"/>
+      <w:bookmarkStart w:id="39" w:name="_Toc179492472"/>
       <w:r>
         <w:rPr>
           <w:rFonts w:hint="cs"/>
@@ -27365,7 +28156,7 @@
         </w:rPr>
         <w:t>خلاصه و جمع بندی</w:t>
       </w:r>
-      <w:bookmarkEnd w:id="41"/>
+      <w:bookmarkEnd w:id="39"/>
     </w:p>
     <w:p>
       <w:pPr>
@@ -27419,6 +28210,358 @@
           <w:rtl/>
         </w:rPr>
         <w:sectPr>
+          <w:footerReference w:type="default" r:id="rId22"/>
+          <w:footnotePr>
+            <w:numRestart w:val="eachPage"/>
+          </w:footnotePr>
+          <w:type w:val="continuous"/>
+          <w:pgSz w:w="11907" w:h="16840" w:code="9"/>
+          <w:pgMar w:top="1701" w:right="1418" w:bottom="1418" w:left="1418" w:header="1134" w:footer="720" w:gutter="284"/>
+          <w:cols w:space="720"/>
+          <w:bidi/>
+          <w:rtlGutter/>
+          <w:docGrid w:linePitch="360"/>
+        </w:sectPr>
+      </w:pPr>
+    </w:p>
+    <w:p>
+      <w:pPr>
+        <w:spacing w:line="240" w:lineRule="auto"/>
+        <w:ind w:firstLine="237"/>
+        <w:jc w:val="center"/>
+        <w:rPr>
+          <w:rtl/>
+        </w:rPr>
+      </w:pPr>
+    </w:p>
+    <w:p>
+      <w:pPr>
+        <w:pStyle w:val="Heading1"/>
+        <w:rPr>
+          <w:rtl/>
+        </w:rPr>
+      </w:pPr>
+      <w:bookmarkStart w:id="40" w:name="_Toc179492473"/>
+      <w:r>
+        <w:rPr>
+          <w:rFonts w:hint="cs"/>
+          <w:rtl/>
+        </w:rPr>
+        <w:t>ارزیابی روش پیشنهادی</w:t>
+      </w:r>
+      <w:bookmarkEnd w:id="40"/>
+    </w:p>
+    <w:p>
+      <w:pPr>
+        <w:bidi w:val="0"/>
+        <w:spacing w:line="240" w:lineRule="auto"/>
+        <w:ind w:firstLine="237"/>
+        <w:jc w:val="left"/>
+        <w:rPr>
+          <w:rFonts w:cs="Arial"/>
+        </w:rPr>
+        <w:sectPr>
+          <w:footerReference w:type="default" r:id="rId23"/>
+          <w:footnotePr>
+            <w:numRestart w:val="eachPage"/>
+          </w:footnotePr>
+          <w:type w:val="continuous"/>
+          <w:pgSz w:w="11907" w:h="16840" w:code="9"/>
+          <w:pgMar w:top="1701" w:right="1701" w:bottom="1418" w:left="1418" w:header="1134" w:footer="720" w:gutter="0"/>
+          <w:cols w:space="720"/>
+          <w:bidi/>
+          <w:docGrid w:linePitch="360"/>
+        </w:sectPr>
+      </w:pPr>
+      <w:r>
+        <w:rPr>
+          <w:rFonts w:cs="Arial"/>
+          <w:rtl/>
+        </w:rPr>
+        <w:br w:type="page"/>
+      </w:r>
+    </w:p>
+    <w:p>
+      <w:pPr>
+        <w:pStyle w:val="Heading2"/>
+        <w:rPr>
+          <w:rtl/>
+        </w:rPr>
+      </w:pPr>
+      <w:bookmarkStart w:id="41" w:name="_Toc179492474"/>
+      <w:r>
+        <w:rPr>
+          <w:rFonts w:hint="cs"/>
+          <w:rtl/>
+        </w:rPr>
+        <w:lastRenderedPageBreak/>
+        <w:t>مقدمه</w:t>
+      </w:r>
+      <w:bookmarkEnd w:id="41"/>
+    </w:p>
+    <w:p>
+      <w:pPr>
+        <w:pStyle w:val="Heading2"/>
+        <w:rPr>
+          <w:rtl/>
+        </w:rPr>
+      </w:pPr>
+      <w:bookmarkStart w:id="42" w:name="_Toc179492475"/>
+      <w:r>
+        <w:rPr>
+          <w:rFonts w:hint="cs"/>
+          <w:rtl/>
+        </w:rPr>
+        <w:t>داده های مورد آزمایش</w:t>
+      </w:r>
+      <w:bookmarkEnd w:id="42"/>
+    </w:p>
+    <w:p>
+      <w:pPr>
+        <w:pStyle w:val="Heading2"/>
+        <w:rPr>
+          <w:rtl/>
+        </w:rPr>
+      </w:pPr>
+      <w:bookmarkStart w:id="43" w:name="_Toc179492476"/>
+      <w:r>
+        <w:rPr>
+          <w:rFonts w:hint="cs"/>
+          <w:rtl/>
+        </w:rPr>
+        <w:t>جزئیات پیاده سازی روش پیشنهادی</w:t>
+      </w:r>
+      <w:bookmarkEnd w:id="43"/>
+    </w:p>
+    <w:p>
+      <w:pPr>
+        <w:pStyle w:val="Heading2"/>
+        <w:rPr>
+          <w:rtl/>
+        </w:rPr>
+      </w:pPr>
+      <w:bookmarkStart w:id="44" w:name="_Toc179492477"/>
+      <w:r>
+        <w:rPr>
+          <w:rFonts w:hint="cs"/>
+          <w:rtl/>
+        </w:rPr>
+        <w:t>تحلیل نتایج آزمایشات</w:t>
+      </w:r>
+      <w:bookmarkEnd w:id="44"/>
+    </w:p>
+    <w:p>
+      <w:pPr>
+        <w:pStyle w:val="Heading2"/>
+        <w:rPr>
+          <w:rtl/>
+        </w:rPr>
+      </w:pPr>
+      <w:bookmarkStart w:id="45" w:name="_Toc179492478"/>
+      <w:r>
+        <w:rPr>
+          <w:rFonts w:hint="cs"/>
+          <w:rtl/>
+        </w:rPr>
+        <w:t>خلاصه و جمع بندی</w:t>
+      </w:r>
+      <w:bookmarkEnd w:id="45"/>
+    </w:p>
+    <w:p>
+      <w:pPr>
+        <w:bidi w:val="0"/>
+        <w:spacing w:line="240" w:lineRule="auto"/>
+        <w:ind w:firstLine="237"/>
+        <w:jc w:val="left"/>
+        <w:rPr>
+          <w:rtl/>
+        </w:rPr>
+      </w:pPr>
+      <w:r>
+        <w:rPr>
+          <w:color w:val="FF0000"/>
+          <w:rtl/>
+        </w:rPr>
+        <w:br w:type="page"/>
+      </w:r>
+    </w:p>
+    <w:p>
+      <w:pPr>
+        <w:rPr>
+          <w:rtl/>
+        </w:rPr>
+      </w:pPr>
+    </w:p>
+    <w:p>
+      <w:pPr>
+        <w:pStyle w:val="Heading1"/>
+        <w:rPr>
+          <w:rtl/>
+        </w:rPr>
+      </w:pPr>
+      <w:bookmarkStart w:id="46" w:name="_Toc179492479"/>
+      <w:r>
+        <w:rPr>
+          <w:rFonts w:hint="cs"/>
+          <w:rtl/>
+        </w:rPr>
+        <w:t>نتایج بدست آمده و کارهای آتی</w:t>
+      </w:r>
+      <w:bookmarkEnd w:id="46"/>
+    </w:p>
+    <w:p>
+      <w:pPr>
+        <w:bidi w:val="0"/>
+        <w:spacing w:line="240" w:lineRule="auto"/>
+        <w:ind w:firstLine="237"/>
+        <w:jc w:val="left"/>
+        <w:rPr>
+          <w:rFonts w:ascii="Times New Roman" w:eastAsiaTheme="majorEastAsia" w:hAnsi="Times New Roman"/>
+          <w:b/>
+          <w:bCs/>
+          <w:sz w:val="48"/>
+          <w:szCs w:val="52"/>
+          <w:rtl/>
+        </w:rPr>
+      </w:pPr>
+      <w:r>
+        <w:rPr>
+          <w:rtl/>
+        </w:rPr>
+        <w:br w:type="page"/>
+      </w:r>
+    </w:p>
+    <w:p>
+      <w:pPr>
+        <w:pStyle w:val="Heading2"/>
+        <w:rPr>
+          <w:rtl/>
+        </w:rPr>
+      </w:pPr>
+      <w:bookmarkStart w:id="47" w:name="_Toc179492480"/>
+      <w:r>
+        <w:rPr>
+          <w:rFonts w:hint="cs"/>
+          <w:rtl/>
+        </w:rPr>
+        <w:lastRenderedPageBreak/>
+        <w:t>خلاصه ای از کارهای انجام شده</w:t>
+      </w:r>
+      <w:bookmarkEnd w:id="47"/>
+    </w:p>
+    <w:p>
+      <w:pPr>
+        <w:pStyle w:val="Heading2"/>
+        <w:rPr>
+          <w:rtl/>
+        </w:rPr>
+      </w:pPr>
+      <w:bookmarkStart w:id="48" w:name="_Toc179492481"/>
+      <w:r>
+        <w:rPr>
+          <w:rFonts w:hint="cs"/>
+          <w:rtl/>
+        </w:rPr>
+        <w:t>نتایج بدست آمده</w:t>
+      </w:r>
+      <w:bookmarkEnd w:id="48"/>
+    </w:p>
+    <w:p>
+      <w:pPr>
+        <w:pStyle w:val="Heading2"/>
+        <w:rPr>
+          <w:rtl/>
+        </w:rPr>
+      </w:pPr>
+      <w:bookmarkStart w:id="49" w:name="_Toc179492482"/>
+      <w:r>
+        <w:rPr>
+          <w:rFonts w:hint="cs"/>
+          <w:rtl/>
+        </w:rPr>
+        <w:t>کارهای آتی</w:t>
+      </w:r>
+      <w:bookmarkEnd w:id="49"/>
+    </w:p>
+    <w:p>
+      <w:pPr>
+        <w:spacing w:line="240" w:lineRule="auto"/>
+        <w:ind w:firstLine="237"/>
+        <w:rPr>
+          <w:rtl/>
+        </w:rPr>
+      </w:pPr>
+      <w:r>
+        <w:rPr>
+          <w:rtl/>
+        </w:rPr>
+        <w:br w:type="page"/>
+      </w:r>
+    </w:p>
+    <w:p>
+      <w:pPr>
+        <w:spacing w:line="240" w:lineRule="auto"/>
+        <w:ind w:firstLine="237"/>
+        <w:rPr>
+          <w:rtl/>
+        </w:rPr>
+        <w:sectPr>
+          <w:footerReference w:type="default" r:id="rId24"/>
+          <w:footnotePr>
+            <w:numRestart w:val="eachPage"/>
+          </w:footnotePr>
+          <w:type w:val="continuous"/>
+          <w:pgSz w:w="11907" w:h="16840" w:code="9"/>
+          <w:pgMar w:top="1701" w:right="1418" w:bottom="1418" w:left="1418" w:header="1134" w:footer="720" w:gutter="284"/>
+          <w:cols w:space="720"/>
+          <w:bidi/>
+          <w:rtlGutter/>
+          <w:docGrid w:linePitch="360"/>
+        </w:sectPr>
+      </w:pPr>
+    </w:p>
+    <w:p>
+      <w:pPr>
+        <w:spacing w:line="240" w:lineRule="auto"/>
+        <w:ind w:firstLine="237"/>
+        <w:rPr>
+          <w:rtl/>
+        </w:rPr>
+      </w:pPr>
+    </w:p>
+    <w:p>
+      <w:pPr>
+        <w:pStyle w:val="Heading1"/>
+        <w:numPr>
+          <w:ilvl w:val="0"/>
+          <w:numId w:val="0"/>
+        </w:numPr>
+        <w:ind w:left="669"/>
+        <w:rPr>
+          <w:rtl/>
+        </w:rPr>
+      </w:pPr>
+      <w:bookmarkStart w:id="50" w:name="_Toc179492483"/>
+      <w:r>
+        <w:rPr>
+          <w:rFonts w:hint="cs"/>
+          <w:rtl/>
+        </w:rPr>
+        <w:t>کتابنامه</w:t>
+      </w:r>
+      <w:bookmarkEnd w:id="50"/>
+    </w:p>
+    <w:p>
+      <w:pPr>
+        <w:bidi w:val="0"/>
+        <w:spacing w:line="240" w:lineRule="auto"/>
+        <w:ind w:firstLine="237"/>
+        <w:jc w:val="left"/>
+        <w:rPr>
+          <w:rtl/>
+        </w:rPr>
+        <w:sectPr>
+          <w:headerReference w:type="default" r:id="rId25"/>
           <w:footerReference w:type="default" r:id="rId26"/>
           <w:footnotePr>
             <w:numRestart w:val="eachPage"/>
@@ -27432,33 +28575,12 @@
           <w:docGrid w:linePitch="360"/>
         </w:sectPr>
       </w:pPr>
-    </w:p>
-    <w:p>
-      <w:pPr>
-        <w:spacing w:line="240" w:lineRule="auto"/>
-        <w:ind w:firstLine="237"/>
-        <w:jc w:val="center"/>
-        <w:rPr>
-          <w:rtl/>
-        </w:rPr>
-      </w:pPr>
-    </w:p>
-    <w:p>
-      <w:pPr>
-        <w:pStyle w:val="Heading1"/>
-        <w:rPr>
-          <w:rtl/>
-        </w:rPr>
-      </w:pPr>
-      <w:bookmarkStart w:id="42" w:name="_Toc179492473"/>
-      <w:r>
-        <w:rPr>
-          <w:rFonts w:hint="cs"/>
-          <w:rtl/>
-        </w:rPr>
-        <w:t>ارزیابی روش پیشنهادی</w:t>
-      </w:r>
-      <w:bookmarkEnd w:id="42"/>
+      <w:r>
+        <w:rPr>
+          <w:rtl/>
+        </w:rPr>
+        <w:br w:type="page"/>
+      </w:r>
     </w:p>
     <w:p>
       <w:pPr>
@@ -27467,255 +28589,416 @@
         <w:ind w:firstLine="237"/>
         <w:jc w:val="left"/>
         <w:rPr>
-          <w:rFonts w:cs="Arial"/>
-        </w:rPr>
-        <w:sectPr>
-          <w:footerReference w:type="default" r:id="rId27"/>
-          <w:footnotePr>
-            <w:numRestart w:val="eachPage"/>
-          </w:footnotePr>
-          <w:type w:val="continuous"/>
-          <w:pgSz w:w="11907" w:h="16840" w:code="9"/>
-          <w:pgMar w:top="1701" w:right="1701" w:bottom="1418" w:left="1418" w:header="1134" w:footer="720" w:gutter="0"/>
-          <w:cols w:space="720"/>
-          <w:bidi/>
-          <w:docGrid w:linePitch="360"/>
-        </w:sectPr>
-      </w:pPr>
-      <w:r>
-        <w:rPr>
-          <w:rFonts w:cs="Arial"/>
-          <w:rtl/>
-        </w:rPr>
-        <w:br w:type="page"/>
-      </w:r>
+          <w:rFonts w:ascii="Times New Roman" w:eastAsia="Times New Roman" w:hAnsi="Times New Roman" w:cs="B Zar"/>
+          <w:sz w:val="28"/>
+          <w:rtl/>
+        </w:rPr>
+      </w:pPr>
     </w:p>
     <w:p>
       <w:pPr>
-        <w:pStyle w:val="Heading2"/>
-        <w:rPr>
-          <w:rtl/>
-        </w:rPr>
-      </w:pPr>
-      <w:bookmarkStart w:id="43" w:name="_Toc179492474"/>
-      <w:r>
-        <w:rPr>
-          <w:rFonts w:hint="cs"/>
-          <w:rtl/>
-        </w:rPr>
-        <w:lastRenderedPageBreak/>
-        <w:t>مقدمه</w:t>
-      </w:r>
-      <w:bookmarkEnd w:id="43"/>
+        <w:pStyle w:val="Subtitle"/>
+        <w:bidi w:val="0"/>
+        <w:ind w:firstLine="237"/>
+        <w:rPr>
+          <w:rtl/>
+          <w:lang w:bidi="fa-IR"/>
+        </w:rPr>
+      </w:pPr>
     </w:p>
     <w:p>
       <w:pPr>
-        <w:pStyle w:val="Heading2"/>
-        <w:rPr>
-          <w:rtl/>
-        </w:rPr>
-      </w:pPr>
-      <w:bookmarkStart w:id="44" w:name="_Toc179492475"/>
-      <w:r>
-        <w:rPr>
-          <w:rFonts w:hint="cs"/>
-          <w:rtl/>
-        </w:rPr>
-        <w:t>داده های مورد آزمایش</w:t>
-      </w:r>
-      <w:bookmarkEnd w:id="44"/>
+        <w:pStyle w:val="ListParagraph"/>
+        <w:numPr>
+          <w:ilvl w:val="0"/>
+          <w:numId w:val="1"/>
+        </w:numPr>
+        <w:bidi w:val="0"/>
+        <w:spacing w:after="200"/>
+        <w:ind w:left="0" w:firstLine="237"/>
+        <w:rPr>
+          <w:rFonts w:asciiTheme="majorBidi" w:hAnsiTheme="majorBidi" w:cstheme="majorBidi"/>
+          <w:szCs w:val="24"/>
+        </w:rPr>
+      </w:pPr>
+      <w:r>
+        <w:rPr>
+          <w:rFonts w:asciiTheme="majorBidi" w:hAnsiTheme="majorBidi" w:cstheme="majorBidi"/>
+          <w:szCs w:val="24"/>
+        </w:rPr>
+        <w:t>Aarti Singh, Dimple Juneja, Manisha Malhotra, Autonomous Agent Based Load Balancing Algorithm in Cloud Computing, Procedia Computer Science, Volume 45, 2015</w:t>
+      </w:r>
+      <w:r>
+        <w:rPr>
+          <w:rFonts w:asciiTheme="majorBidi" w:hAnsiTheme="majorBidi" w:cstheme="majorBidi"/>
+          <w:szCs w:val="24"/>
+        </w:rPr>
+        <w:t>, Pages 832-841, ISSN 1877-0509</w:t>
+      </w:r>
+      <w:r>
+        <w:rPr>
+          <w:rFonts w:asciiTheme="majorBidi" w:hAnsiTheme="majorBidi" w:cs="Times New Roman"/>
+          <w:szCs w:val="24"/>
+        </w:rPr>
+        <w:t xml:space="preserve">. </w:t>
+      </w:r>
     </w:p>
     <w:p>
       <w:pPr>
-        <w:pStyle w:val="Heading2"/>
-        <w:rPr>
-          <w:rtl/>
-        </w:rPr>
-      </w:pPr>
-      <w:bookmarkStart w:id="45" w:name="_Toc179492476"/>
-      <w:r>
-        <w:rPr>
-          <w:rFonts w:hint="cs"/>
-          <w:rtl/>
-        </w:rPr>
-        <w:t>جزئیات پیاده سازی روش پیشنهادی</w:t>
-      </w:r>
-      <w:bookmarkEnd w:id="45"/>
+        <w:pStyle w:val="ListParagraph"/>
+        <w:numPr>
+          <w:ilvl w:val="0"/>
+          <w:numId w:val="1"/>
+        </w:numPr>
+        <w:bidi w:val="0"/>
+        <w:spacing w:after="200"/>
+        <w:ind w:left="0" w:firstLine="237"/>
+        <w:rPr>
+          <w:rFonts w:asciiTheme="majorBidi" w:hAnsiTheme="majorBidi" w:cstheme="majorBidi"/>
+          <w:szCs w:val="24"/>
+        </w:rPr>
+      </w:pPr>
+      <w:r>
+        <w:rPr>
+          <w:rFonts w:asciiTheme="majorBidi" w:hAnsiTheme="majorBidi" w:cstheme="majorBidi"/>
+          <w:szCs w:val="24"/>
+        </w:rPr>
+        <w:t>Amazon Elastic Compute Cloud (EC2)</w:t>
+      </w:r>
+      <w:r>
+        <w:rPr>
+          <w:rFonts w:asciiTheme="majorBidi" w:hAnsiTheme="majorBidi" w:cstheme="majorBidi"/>
+          <w:szCs w:val="24"/>
+        </w:rPr>
+        <w:t xml:space="preserve">. </w:t>
+      </w:r>
+      <w:r>
+        <w:rPr>
+          <w:rFonts w:asciiTheme="majorBidi" w:hAnsiTheme="majorBidi" w:cstheme="majorBidi"/>
+          <w:szCs w:val="24"/>
+        </w:rPr>
+        <w:t>Retrieved</w:t>
+      </w:r>
+      <w:r>
+        <w:rPr>
+          <w:rFonts w:asciiTheme="majorBidi" w:hAnsiTheme="majorBidi" w:cstheme="majorBidi"/>
+          <w:szCs w:val="24"/>
+        </w:rPr>
+        <w:t xml:space="preserve"> </w:t>
+      </w:r>
+      <w:r>
+        <w:rPr>
+          <w:rFonts w:asciiTheme="majorBidi" w:hAnsiTheme="majorBidi" w:cstheme="majorBidi"/>
+          <w:szCs w:val="24"/>
+        </w:rPr>
+        <w:t>from http://www</w:t>
+      </w:r>
+      <w:r>
+        <w:rPr>
+          <w:rFonts w:asciiTheme="majorBidi" w:hAnsiTheme="majorBidi" w:cstheme="majorBidi"/>
+          <w:szCs w:val="24"/>
+        </w:rPr>
+        <w:t xml:space="preserve">. </w:t>
+      </w:r>
+      <w:r>
+        <w:rPr>
+          <w:rFonts w:asciiTheme="majorBidi" w:hAnsiTheme="majorBidi" w:cstheme="majorBidi"/>
+          <w:szCs w:val="24"/>
+        </w:rPr>
+        <w:t>amazon</w:t>
+      </w:r>
+      <w:r>
+        <w:rPr>
+          <w:rFonts w:asciiTheme="majorBidi" w:hAnsiTheme="majorBidi" w:cstheme="majorBidi"/>
+          <w:szCs w:val="24"/>
+        </w:rPr>
+        <w:t xml:space="preserve">. </w:t>
+      </w:r>
+      <w:r>
+        <w:rPr>
+          <w:rFonts w:asciiTheme="majorBidi" w:hAnsiTheme="majorBidi" w:cstheme="majorBidi"/>
+          <w:szCs w:val="24"/>
+        </w:rPr>
+        <w:t xml:space="preserve">com/ec2/ (accessed </w:t>
+      </w:r>
+      <w:proofErr w:type="spellStart"/>
+      <w:r>
+        <w:rPr>
+          <w:rFonts w:asciiTheme="majorBidi" w:hAnsiTheme="majorBidi" w:cstheme="majorBidi"/>
+          <w:szCs w:val="24"/>
+        </w:rPr>
+        <w:t>onApril</w:t>
+      </w:r>
+      <w:proofErr w:type="spellEnd"/>
+      <w:r>
+        <w:rPr>
+          <w:rFonts w:asciiTheme="majorBidi" w:hAnsiTheme="majorBidi" w:cstheme="majorBidi"/>
+          <w:szCs w:val="24"/>
+        </w:rPr>
+        <w:t xml:space="preserve"> 18, 2010)</w:t>
+      </w:r>
+      <w:r>
+        <w:rPr>
+          <w:rFonts w:asciiTheme="majorBidi" w:hAnsiTheme="majorBidi" w:cstheme="majorBidi"/>
+          <w:szCs w:val="24"/>
+        </w:rPr>
+        <w:t xml:space="preserve">. </w:t>
+      </w:r>
     </w:p>
     <w:p>
       <w:pPr>
-        <w:pStyle w:val="Heading2"/>
-        <w:rPr>
-          <w:rtl/>
-        </w:rPr>
-      </w:pPr>
-      <w:bookmarkStart w:id="46" w:name="_Toc179492477"/>
-      <w:r>
-        <w:rPr>
-          <w:rFonts w:hint="cs"/>
-          <w:rtl/>
-        </w:rPr>
-        <w:t>تحلیل نتایج آزمایشات</w:t>
-      </w:r>
-      <w:bookmarkEnd w:id="46"/>
-    </w:p>
-    <w:p>
-      <w:pPr>
-        <w:pStyle w:val="Heading2"/>
-        <w:rPr>
-          <w:rtl/>
-        </w:rPr>
-      </w:pPr>
-      <w:bookmarkStart w:id="47" w:name="_Toc179492478"/>
-      <w:r>
-        <w:rPr>
-          <w:rFonts w:hint="cs"/>
-          <w:rtl/>
-        </w:rPr>
-        <w:t>خلاصه و جمع بندی</w:t>
-      </w:r>
-      <w:bookmarkEnd w:id="47"/>
+        <w:pStyle w:val="ListParagraph"/>
+        <w:numPr>
+          <w:ilvl w:val="0"/>
+          <w:numId w:val="1"/>
+        </w:numPr>
+        <w:bidi w:val="0"/>
+        <w:spacing w:after="200"/>
+        <w:ind w:left="0" w:firstLine="237"/>
+        <w:rPr>
+          <w:rFonts w:asciiTheme="majorBidi" w:hAnsiTheme="majorBidi" w:cstheme="majorBidi"/>
+          <w:szCs w:val="24"/>
+        </w:rPr>
+      </w:pPr>
+      <w:proofErr w:type="spellStart"/>
+      <w:r>
+        <w:rPr>
+          <w:rFonts w:asciiTheme="majorBidi" w:hAnsiTheme="majorBidi" w:cstheme="majorBidi"/>
+          <w:szCs w:val="24"/>
+        </w:rPr>
+        <w:t>andles</w:t>
+      </w:r>
+      <w:proofErr w:type="spellEnd"/>
+      <w:r>
+        <w:rPr>
+          <w:rFonts w:asciiTheme="majorBidi" w:hAnsiTheme="majorBidi" w:cstheme="majorBidi"/>
+          <w:szCs w:val="24"/>
+        </w:rPr>
+        <w:t xml:space="preserve">, </w:t>
+      </w:r>
+      <w:proofErr w:type="gramStart"/>
+      <w:r>
+        <w:rPr>
+          <w:rFonts w:asciiTheme="majorBidi" w:hAnsiTheme="majorBidi" w:cstheme="majorBidi"/>
+          <w:szCs w:val="24"/>
+        </w:rPr>
+        <w:t>M</w:t>
+      </w:r>
+      <w:r>
+        <w:rPr>
+          <w:rFonts w:asciiTheme="majorBidi" w:hAnsiTheme="majorBidi" w:cstheme="majorBidi"/>
+          <w:szCs w:val="24"/>
+        </w:rPr>
+        <w:t xml:space="preserve">. </w:t>
+      </w:r>
+      <w:r>
+        <w:rPr>
+          <w:rFonts w:asciiTheme="majorBidi" w:hAnsiTheme="majorBidi" w:cstheme="majorBidi"/>
+          <w:szCs w:val="24"/>
+        </w:rPr>
+        <w:t>,</w:t>
+      </w:r>
+      <w:proofErr w:type="gramEnd"/>
+      <w:r>
+        <w:rPr>
+          <w:rFonts w:asciiTheme="majorBidi" w:hAnsiTheme="majorBidi" w:cstheme="majorBidi"/>
+          <w:szCs w:val="24"/>
+        </w:rPr>
+        <w:t xml:space="preserve"> </w:t>
+      </w:r>
+      <w:proofErr w:type="spellStart"/>
+      <w:r>
+        <w:rPr>
+          <w:rFonts w:asciiTheme="majorBidi" w:hAnsiTheme="majorBidi" w:cstheme="majorBidi"/>
+          <w:szCs w:val="24"/>
+        </w:rPr>
+        <w:t>Bendiab</w:t>
+      </w:r>
+      <w:proofErr w:type="spellEnd"/>
+      <w:r>
+        <w:rPr>
+          <w:rFonts w:asciiTheme="majorBidi" w:hAnsiTheme="majorBidi" w:cstheme="majorBidi"/>
+          <w:szCs w:val="24"/>
+        </w:rPr>
+        <w:t>, A</w:t>
+      </w:r>
+      <w:r>
+        <w:rPr>
+          <w:rFonts w:asciiTheme="majorBidi" w:hAnsiTheme="majorBidi" w:cstheme="majorBidi"/>
+          <w:szCs w:val="24"/>
+        </w:rPr>
+        <w:t xml:space="preserve">. </w:t>
+      </w:r>
+      <w:r>
+        <w:rPr>
+          <w:rFonts w:asciiTheme="majorBidi" w:hAnsiTheme="majorBidi" w:cstheme="majorBidi"/>
+          <w:szCs w:val="24"/>
+        </w:rPr>
+        <w:t>T</w:t>
+      </w:r>
+      <w:r>
+        <w:rPr>
+          <w:rFonts w:asciiTheme="majorBidi" w:hAnsiTheme="majorBidi" w:cstheme="majorBidi"/>
+          <w:szCs w:val="24"/>
+        </w:rPr>
+        <w:t xml:space="preserve">. </w:t>
+      </w:r>
+      <w:r>
+        <w:rPr>
+          <w:rFonts w:asciiTheme="majorBidi" w:hAnsiTheme="majorBidi" w:cstheme="majorBidi"/>
+          <w:szCs w:val="24"/>
+        </w:rPr>
+        <w:t>&amp; Lamb, D</w:t>
+      </w:r>
+      <w:r>
+        <w:rPr>
+          <w:rFonts w:asciiTheme="majorBidi" w:hAnsiTheme="majorBidi" w:cstheme="majorBidi"/>
+          <w:szCs w:val="24"/>
+        </w:rPr>
+        <w:t xml:space="preserve">. </w:t>
+      </w:r>
+      <w:r>
+        <w:rPr>
+          <w:rFonts w:asciiTheme="majorBidi" w:hAnsiTheme="majorBidi" w:cstheme="majorBidi"/>
+          <w:szCs w:val="24"/>
+        </w:rPr>
+        <w:t>(2008</w:t>
+      </w:r>
+      <w:r>
+        <w:rPr>
+          <w:rFonts w:asciiTheme="majorBidi" w:hAnsiTheme="majorBidi" w:cstheme="majorBidi"/>
+          <w:szCs w:val="24"/>
+          <w:rtl/>
+        </w:rPr>
+        <w:t>)</w:t>
+      </w:r>
+      <w:r>
+        <w:rPr>
+          <w:rFonts w:asciiTheme="majorBidi" w:hAnsiTheme="majorBidi" w:cstheme="majorBidi"/>
+          <w:szCs w:val="24"/>
+        </w:rPr>
+        <w:t xml:space="preserve">. </w:t>
+      </w:r>
+      <w:r>
+        <w:rPr>
+          <w:rFonts w:asciiTheme="majorBidi" w:hAnsiTheme="majorBidi" w:cstheme="majorBidi"/>
+          <w:szCs w:val="24"/>
+        </w:rPr>
+        <w:t>Cross layer dynamics in self-</w:t>
+      </w:r>
+      <w:proofErr w:type="spellStart"/>
+      <w:r>
+        <w:rPr>
+          <w:rFonts w:asciiTheme="majorBidi" w:hAnsiTheme="majorBidi" w:cstheme="majorBidi"/>
+          <w:szCs w:val="24"/>
+        </w:rPr>
+        <w:t>organising</w:t>
+      </w:r>
+      <w:proofErr w:type="spellEnd"/>
+      <w:r>
+        <w:rPr>
+          <w:rFonts w:asciiTheme="majorBidi" w:hAnsiTheme="majorBidi" w:cstheme="majorBidi"/>
+          <w:szCs w:val="24"/>
+        </w:rPr>
+        <w:t xml:space="preserve"> </w:t>
+      </w:r>
+      <w:proofErr w:type="spellStart"/>
+      <w:r>
+        <w:rPr>
+          <w:rFonts w:asciiTheme="majorBidi" w:hAnsiTheme="majorBidi" w:cstheme="majorBidi"/>
+          <w:szCs w:val="24"/>
+        </w:rPr>
+        <w:t>serviceoriented</w:t>
+      </w:r>
+      <w:proofErr w:type="spellEnd"/>
+      <w:r>
+        <w:rPr>
+          <w:rFonts w:asciiTheme="majorBidi" w:hAnsiTheme="majorBidi" w:cstheme="majorBidi"/>
+          <w:szCs w:val="24"/>
+        </w:rPr>
+        <w:t xml:space="preserve"> architectures</w:t>
+      </w:r>
+      <w:r>
+        <w:rPr>
+          <w:rFonts w:asciiTheme="majorBidi" w:hAnsiTheme="majorBidi" w:cstheme="majorBidi"/>
+          <w:szCs w:val="24"/>
+        </w:rPr>
+        <w:t xml:space="preserve">. </w:t>
+      </w:r>
+      <w:r>
+        <w:rPr>
+          <w:rFonts w:asciiTheme="majorBidi" w:hAnsiTheme="majorBidi" w:cstheme="majorBidi"/>
+          <w:szCs w:val="24"/>
+        </w:rPr>
+        <w:t xml:space="preserve">IWSOS, Lecture Notes </w:t>
+      </w:r>
+      <w:proofErr w:type="spellStart"/>
+      <w:r>
+        <w:rPr>
+          <w:rFonts w:asciiTheme="majorBidi" w:hAnsiTheme="majorBidi" w:cstheme="majorBidi"/>
+          <w:szCs w:val="24"/>
+        </w:rPr>
+        <w:t>inComputer</w:t>
+      </w:r>
+      <w:proofErr w:type="spellEnd"/>
+      <w:r>
+        <w:rPr>
+          <w:rFonts w:asciiTheme="majorBidi" w:hAnsiTheme="majorBidi" w:cstheme="majorBidi"/>
+          <w:szCs w:val="24"/>
+        </w:rPr>
+        <w:t xml:space="preserve"> Science, 5343, pp</w:t>
+      </w:r>
+      <w:r>
+        <w:rPr>
+          <w:rFonts w:asciiTheme="majorBidi" w:hAnsiTheme="majorBidi" w:cstheme="majorBidi"/>
+          <w:szCs w:val="24"/>
+        </w:rPr>
+        <w:t xml:space="preserve">. </w:t>
+      </w:r>
+      <w:r>
+        <w:rPr>
+          <w:rFonts w:asciiTheme="majorBidi" w:hAnsiTheme="majorBidi" w:cstheme="majorBidi"/>
+          <w:szCs w:val="24"/>
+        </w:rPr>
+        <w:t>293-298, Springer</w:t>
+      </w:r>
+      <w:r>
+        <w:rPr>
+          <w:rFonts w:asciiTheme="majorBidi" w:hAnsiTheme="majorBidi" w:cstheme="majorBidi"/>
+          <w:szCs w:val="24"/>
+        </w:rPr>
+        <w:t>.</w:t>
+      </w:r>
     </w:p>
     <w:p>
       <w:pPr>
         <w:bidi w:val="0"/>
         <w:spacing w:line="240" w:lineRule="auto"/>
         <w:ind w:firstLine="237"/>
-        <w:jc w:val="left"/>
-        <w:rPr>
-          <w:rtl/>
-        </w:rPr>
-      </w:pPr>
-      <w:r>
-        <w:rPr>
-          <w:color w:val="FF0000"/>
-          <w:rtl/>
+        <w:rPr>
+          <w:rFonts w:cstheme="majorBidi"/>
+          <w:szCs w:val="24"/>
+        </w:rPr>
+      </w:pPr>
+      <w:r>
+        <w:rPr>
+          <w:rFonts w:cstheme="majorBidi"/>
+          <w:szCs w:val="24"/>
         </w:rPr>
         <w:br w:type="page"/>
       </w:r>
     </w:p>
     <w:p>
       <w:pPr>
-        <w:rPr>
-          <w:rtl/>
-        </w:rPr>
-      </w:pPr>
-    </w:p>
-    <w:p>
-      <w:pPr>
-        <w:pStyle w:val="Heading1"/>
-        <w:rPr>
-          <w:rtl/>
-        </w:rPr>
-      </w:pPr>
-      <w:bookmarkStart w:id="48" w:name="_Toc179492479"/>
-      <w:r>
-        <w:rPr>
-          <w:rFonts w:hint="cs"/>
-          <w:rtl/>
-        </w:rPr>
-        <w:t>نتایج بدست آمده و کارهای آتی</w:t>
-      </w:r>
-      <w:bookmarkEnd w:id="48"/>
-    </w:p>
-    <w:p>
-      <w:pPr>
-        <w:bidi w:val="0"/>
-        <w:spacing w:line="240" w:lineRule="auto"/>
+        <w:pStyle w:val="ListParagraph"/>
+        <w:spacing w:after="200"/>
         <w:ind w:firstLine="237"/>
-        <w:jc w:val="left"/>
-        <w:rPr>
-          <w:rFonts w:ascii="Times New Roman" w:eastAsiaTheme="majorEastAsia" w:hAnsi="Times New Roman"/>
-          <w:b/>
-          <w:bCs/>
-          <w:sz w:val="48"/>
-          <w:szCs w:val="52"/>
-          <w:rtl/>
-        </w:rPr>
-      </w:pPr>
-      <w:r>
-        <w:rPr>
-          <w:rtl/>
-        </w:rPr>
-        <w:br w:type="page"/>
-      </w:r>
-    </w:p>
-    <w:p>
-      <w:pPr>
-        <w:pStyle w:val="Heading2"/>
-        <w:rPr>
-          <w:rtl/>
-        </w:rPr>
-      </w:pPr>
-      <w:bookmarkStart w:id="49" w:name="_Toc179492480"/>
-      <w:r>
-        <w:rPr>
-          <w:rFonts w:hint="cs"/>
-          <w:rtl/>
-        </w:rPr>
-        <w:lastRenderedPageBreak/>
-        <w:t>خلاصه ای از کارهای انجام شده</w:t>
-      </w:r>
-      <w:bookmarkEnd w:id="49"/>
-    </w:p>
-    <w:p>
-      <w:pPr>
-        <w:pStyle w:val="Heading2"/>
-        <w:rPr>
-          <w:rtl/>
-        </w:rPr>
-      </w:pPr>
-      <w:bookmarkStart w:id="50" w:name="_Toc179492481"/>
-      <w:r>
-        <w:rPr>
-          <w:rFonts w:hint="cs"/>
-          <w:rtl/>
-        </w:rPr>
-        <w:t>نتایج بدست آمده</w:t>
-      </w:r>
-      <w:bookmarkEnd w:id="50"/>
-    </w:p>
-    <w:p>
-      <w:pPr>
-        <w:pStyle w:val="Heading2"/>
-        <w:rPr>
-          <w:rtl/>
-        </w:rPr>
-      </w:pPr>
-      <w:bookmarkStart w:id="51" w:name="_Toc179492482"/>
-      <w:r>
-        <w:rPr>
-          <w:rFonts w:hint="cs"/>
-          <w:rtl/>
-        </w:rPr>
-        <w:t>کارهای آتی</w:t>
-      </w:r>
-      <w:bookmarkEnd w:id="51"/>
-    </w:p>
-    <w:p>
-      <w:pPr>
-        <w:spacing w:line="240" w:lineRule="auto"/>
-        <w:ind w:firstLine="237"/>
-        <w:rPr>
-          <w:rtl/>
-        </w:rPr>
-      </w:pPr>
-      <w:r>
-        <w:rPr>
-          <w:rtl/>
-        </w:rPr>
-        <w:br w:type="page"/>
-      </w:r>
-    </w:p>
-    <w:p>
-      <w:pPr>
-        <w:spacing w:line="240" w:lineRule="auto"/>
-        <w:ind w:firstLine="237"/>
-        <w:rPr>
-          <w:rtl/>
+        <w:rPr>
+          <w:rFonts w:asciiTheme="majorBidi" w:hAnsiTheme="majorBidi" w:cstheme="majorBidi"/>
+          <w:szCs w:val="24"/>
         </w:rPr>
         <w:sectPr>
-          <w:footerReference w:type="default" r:id="rId28"/>
+          <w:footerReference w:type="default" r:id="rId27"/>
           <w:footnotePr>
             <w:numRestart w:val="eachPage"/>
           </w:footnotePr>
@@ -27731,482 +29014,6 @@
     </w:p>
     <w:p>
       <w:pPr>
-        <w:spacing w:line="240" w:lineRule="auto"/>
-        <w:ind w:firstLine="237"/>
-        <w:rPr>
-          <w:rtl/>
-        </w:rPr>
-      </w:pPr>
-    </w:p>
-    <w:p>
-      <w:pPr>
-        <w:pStyle w:val="Heading1"/>
-        <w:numPr>
-          <w:ilvl w:val="0"/>
-          <w:numId w:val="0"/>
-        </w:numPr>
-        <w:ind w:left="669"/>
-        <w:rPr>
-          <w:rtl/>
-        </w:rPr>
-      </w:pPr>
-      <w:bookmarkStart w:id="52" w:name="_Toc179492483"/>
-      <w:r>
-        <w:rPr>
-          <w:rFonts w:hint="cs"/>
-          <w:rtl/>
-        </w:rPr>
-        <w:t>کتابنامه</w:t>
-      </w:r>
-      <w:bookmarkEnd w:id="52"/>
-    </w:p>
-    <w:p>
-      <w:pPr>
-        <w:bidi w:val="0"/>
-        <w:spacing w:line="240" w:lineRule="auto"/>
-        <w:ind w:firstLine="237"/>
-        <w:jc w:val="left"/>
-        <w:rPr>
-          <w:rtl/>
-        </w:rPr>
-        <w:sectPr>
-          <w:headerReference w:type="default" r:id="rId29"/>
-          <w:footerReference w:type="default" r:id="rId30"/>
-          <w:footnotePr>
-            <w:numRestart w:val="eachPage"/>
-          </w:footnotePr>
-          <w:type w:val="continuous"/>
-          <w:pgSz w:w="11907" w:h="16840" w:code="9"/>
-          <w:pgMar w:top="1701" w:right="1418" w:bottom="1418" w:left="1418" w:header="1134" w:footer="720" w:gutter="284"/>
-          <w:cols w:space="720"/>
-          <w:bidi/>
-          <w:rtlGutter/>
-          <w:docGrid w:linePitch="360"/>
-        </w:sectPr>
-      </w:pPr>
-      <w:r>
-        <w:rPr>
-          <w:rtl/>
-        </w:rPr>
-        <w:br w:type="page"/>
-      </w:r>
-    </w:p>
-    <w:p>
-      <w:pPr>
-        <w:bidi w:val="0"/>
-        <w:spacing w:line="240" w:lineRule="auto"/>
-        <w:ind w:firstLine="237"/>
-        <w:jc w:val="left"/>
-        <w:rPr>
-          <w:rFonts w:ascii="Times New Roman" w:eastAsia="Times New Roman" w:hAnsi="Times New Roman" w:cs="B Zar"/>
-          <w:sz w:val="28"/>
-          <w:rtl/>
-        </w:rPr>
-      </w:pPr>
-    </w:p>
-    <w:p>
-      <w:pPr>
-        <w:pStyle w:val="Subtitle"/>
-        <w:bidi w:val="0"/>
-        <w:ind w:firstLine="237"/>
-        <w:rPr>
-          <w:rtl/>
-          <w:lang w:bidi="fa-IR"/>
-        </w:rPr>
-      </w:pPr>
-    </w:p>
-    <w:p>
-      <w:pPr>
-        <w:pStyle w:val="ListParagraph"/>
-        <w:numPr>
-          <w:ilvl w:val="0"/>
-          <w:numId w:val="1"/>
-        </w:numPr>
-        <w:bidi w:val="0"/>
-        <w:spacing w:after="200"/>
-        <w:ind w:left="0" w:firstLine="237"/>
-        <w:rPr>
-          <w:rFonts w:asciiTheme="majorBidi" w:hAnsiTheme="majorBidi" w:cstheme="majorBidi"/>
-          <w:szCs w:val="24"/>
-        </w:rPr>
-      </w:pPr>
-      <w:r>
-        <w:rPr>
-          <w:rFonts w:asciiTheme="majorBidi" w:hAnsiTheme="majorBidi" w:cstheme="majorBidi"/>
-          <w:szCs w:val="24"/>
-        </w:rPr>
-        <w:t>Aarti Singh, Dimple Juneja, Manisha Malhotra, Autonomous Agent Based Load Balancing Algorithm in Cloud Computing, Procedia Computer Science, Volume 45, 2015</w:t>
-      </w:r>
-      <w:r>
-        <w:rPr>
-          <w:rFonts w:asciiTheme="majorBidi" w:hAnsiTheme="majorBidi" w:cstheme="majorBidi"/>
-          <w:szCs w:val="24"/>
-        </w:rPr>
-        <w:t>, Pages 832-841, ISSN 1877-0509</w:t>
-      </w:r>
-      <w:r>
-        <w:rPr>
-          <w:rFonts w:asciiTheme="majorBidi" w:hAnsiTheme="majorBidi" w:cs="Times New Roman"/>
-          <w:szCs w:val="24"/>
-        </w:rPr>
-        <w:t xml:space="preserve">. </w:t>
-      </w:r>
-    </w:p>
-    <w:p>
-      <w:pPr>
-        <w:pStyle w:val="ListParagraph"/>
-        <w:numPr>
-          <w:ilvl w:val="0"/>
-          <w:numId w:val="1"/>
-        </w:numPr>
-        <w:bidi w:val="0"/>
-        <w:spacing w:after="200"/>
-        <w:ind w:left="0" w:firstLine="237"/>
-        <w:rPr>
-          <w:rFonts w:asciiTheme="majorBidi" w:hAnsiTheme="majorBidi" w:cstheme="majorBidi"/>
-          <w:szCs w:val="24"/>
-        </w:rPr>
-      </w:pPr>
-      <w:r>
-        <w:rPr>
-          <w:rFonts w:asciiTheme="majorBidi" w:hAnsiTheme="majorBidi" w:cstheme="majorBidi"/>
-          <w:szCs w:val="24"/>
-        </w:rPr>
-        <w:t>Amazon Elastic Compute Cloud (EC2)</w:t>
-      </w:r>
-      <w:r>
-        <w:rPr>
-          <w:rFonts w:asciiTheme="majorBidi" w:hAnsiTheme="majorBidi" w:cstheme="majorBidi"/>
-          <w:szCs w:val="24"/>
-        </w:rPr>
-        <w:t xml:space="preserve">. </w:t>
-      </w:r>
-      <w:r>
-        <w:rPr>
-          <w:rFonts w:asciiTheme="majorBidi" w:hAnsiTheme="majorBidi" w:cstheme="majorBidi"/>
-          <w:szCs w:val="24"/>
-        </w:rPr>
-        <w:t>Retrieved</w:t>
-      </w:r>
-      <w:r>
-        <w:rPr>
-          <w:rFonts w:asciiTheme="majorBidi" w:hAnsiTheme="majorBidi" w:cstheme="majorBidi"/>
-          <w:szCs w:val="24"/>
-        </w:rPr>
-        <w:t xml:space="preserve"> </w:t>
-      </w:r>
-      <w:r>
-        <w:rPr>
-          <w:rFonts w:asciiTheme="majorBidi" w:hAnsiTheme="majorBidi" w:cstheme="majorBidi"/>
-          <w:szCs w:val="24"/>
-        </w:rPr>
-        <w:t>from http://www</w:t>
-      </w:r>
-      <w:r>
-        <w:rPr>
-          <w:rFonts w:asciiTheme="majorBidi" w:hAnsiTheme="majorBidi" w:cstheme="majorBidi"/>
-          <w:szCs w:val="24"/>
-        </w:rPr>
-        <w:t xml:space="preserve">. </w:t>
-      </w:r>
-      <w:r>
-        <w:rPr>
-          <w:rFonts w:asciiTheme="majorBidi" w:hAnsiTheme="majorBidi" w:cstheme="majorBidi"/>
-          <w:szCs w:val="24"/>
-        </w:rPr>
-        <w:t>amazon</w:t>
-      </w:r>
-      <w:r>
-        <w:rPr>
-          <w:rFonts w:asciiTheme="majorBidi" w:hAnsiTheme="majorBidi" w:cstheme="majorBidi"/>
-          <w:szCs w:val="24"/>
-        </w:rPr>
-        <w:t xml:space="preserve">. </w:t>
-      </w:r>
-      <w:r>
-        <w:rPr>
-          <w:rFonts w:asciiTheme="majorBidi" w:hAnsiTheme="majorBidi" w:cstheme="majorBidi"/>
-          <w:szCs w:val="24"/>
-        </w:rPr>
-        <w:t xml:space="preserve">com/ec2/ (accessed </w:t>
-      </w:r>
-      <w:proofErr w:type="spellStart"/>
-      <w:r>
-        <w:rPr>
-          <w:rFonts w:asciiTheme="majorBidi" w:hAnsiTheme="majorBidi" w:cstheme="majorBidi"/>
-          <w:szCs w:val="24"/>
-        </w:rPr>
-        <w:t>onApril</w:t>
-      </w:r>
-      <w:proofErr w:type="spellEnd"/>
-      <w:r>
-        <w:rPr>
-          <w:rFonts w:asciiTheme="majorBidi" w:hAnsiTheme="majorBidi" w:cstheme="majorBidi"/>
-          <w:szCs w:val="24"/>
-        </w:rPr>
-        <w:t xml:space="preserve"> 18, 2010)</w:t>
-      </w:r>
-      <w:r>
-        <w:rPr>
-          <w:rFonts w:asciiTheme="majorBidi" w:hAnsiTheme="majorBidi" w:cstheme="majorBidi"/>
-          <w:szCs w:val="24"/>
-        </w:rPr>
-        <w:t xml:space="preserve">. </w:t>
-      </w:r>
-    </w:p>
-    <w:p>
-      <w:pPr>
-        <w:pStyle w:val="ListParagraph"/>
-        <w:numPr>
-          <w:ilvl w:val="0"/>
-          <w:numId w:val="1"/>
-        </w:numPr>
-        <w:bidi w:val="0"/>
-        <w:spacing w:after="200"/>
-        <w:ind w:left="0" w:firstLine="237"/>
-        <w:rPr>
-          <w:rFonts w:asciiTheme="majorBidi" w:hAnsiTheme="majorBidi" w:cstheme="majorBidi"/>
-          <w:szCs w:val="24"/>
-        </w:rPr>
-      </w:pPr>
-      <w:proofErr w:type="spellStart"/>
-      <w:r>
-        <w:rPr>
-          <w:rFonts w:asciiTheme="majorBidi" w:hAnsiTheme="majorBidi" w:cstheme="majorBidi"/>
-          <w:szCs w:val="24"/>
-        </w:rPr>
-        <w:t>andles</w:t>
-      </w:r>
-      <w:proofErr w:type="spellEnd"/>
-      <w:r>
-        <w:rPr>
-          <w:rFonts w:asciiTheme="majorBidi" w:hAnsiTheme="majorBidi" w:cstheme="majorBidi"/>
-          <w:szCs w:val="24"/>
-        </w:rPr>
-        <w:t>, M</w:t>
-      </w:r>
-      <w:r>
-        <w:rPr>
-          <w:rFonts w:asciiTheme="majorBidi" w:hAnsiTheme="majorBidi" w:cstheme="majorBidi"/>
-          <w:szCs w:val="24"/>
-        </w:rPr>
-        <w:t xml:space="preserve">. </w:t>
-      </w:r>
-      <w:r>
-        <w:rPr>
-          <w:rFonts w:asciiTheme="majorBidi" w:hAnsiTheme="majorBidi" w:cstheme="majorBidi"/>
-          <w:szCs w:val="24"/>
-        </w:rPr>
-        <w:t xml:space="preserve">, </w:t>
-      </w:r>
-      <w:proofErr w:type="spellStart"/>
-      <w:r>
-        <w:rPr>
-          <w:rFonts w:asciiTheme="majorBidi" w:hAnsiTheme="majorBidi" w:cstheme="majorBidi"/>
-          <w:szCs w:val="24"/>
-        </w:rPr>
-        <w:t>Bendiab</w:t>
-      </w:r>
-      <w:proofErr w:type="spellEnd"/>
-      <w:r>
-        <w:rPr>
-          <w:rFonts w:asciiTheme="majorBidi" w:hAnsiTheme="majorBidi" w:cstheme="majorBidi"/>
-          <w:szCs w:val="24"/>
-        </w:rPr>
-        <w:t>, A</w:t>
-      </w:r>
-      <w:r>
-        <w:rPr>
-          <w:rFonts w:asciiTheme="majorBidi" w:hAnsiTheme="majorBidi" w:cstheme="majorBidi"/>
-          <w:szCs w:val="24"/>
-        </w:rPr>
-        <w:t xml:space="preserve">. </w:t>
-      </w:r>
-      <w:r>
-        <w:rPr>
-          <w:rFonts w:asciiTheme="majorBidi" w:hAnsiTheme="majorBidi" w:cstheme="majorBidi"/>
-          <w:szCs w:val="24"/>
-        </w:rPr>
-        <w:t>T</w:t>
-      </w:r>
-      <w:r>
-        <w:rPr>
-          <w:rFonts w:asciiTheme="majorBidi" w:hAnsiTheme="majorBidi" w:cstheme="majorBidi"/>
-          <w:szCs w:val="24"/>
-        </w:rPr>
-        <w:t xml:space="preserve">. </w:t>
-      </w:r>
-      <w:r>
-        <w:rPr>
-          <w:rFonts w:asciiTheme="majorBidi" w:hAnsiTheme="majorBidi" w:cstheme="majorBidi"/>
-          <w:szCs w:val="24"/>
-        </w:rPr>
-        <w:t>&amp; Lamb, D</w:t>
-      </w:r>
-      <w:r>
-        <w:rPr>
-          <w:rFonts w:asciiTheme="majorBidi" w:hAnsiTheme="majorBidi" w:cstheme="majorBidi"/>
-          <w:szCs w:val="24"/>
-        </w:rPr>
-        <w:t xml:space="preserve">. </w:t>
-      </w:r>
-      <w:r>
-        <w:rPr>
-          <w:rFonts w:asciiTheme="majorBidi" w:hAnsiTheme="majorBidi" w:cstheme="majorBidi"/>
-          <w:szCs w:val="24"/>
-        </w:rPr>
-        <w:t>(2008</w:t>
-      </w:r>
-      <w:r>
-        <w:rPr>
-          <w:rFonts w:asciiTheme="majorBidi" w:hAnsiTheme="majorBidi" w:cstheme="majorBidi"/>
-          <w:szCs w:val="24"/>
-          <w:rtl/>
-        </w:rPr>
-        <w:t>)</w:t>
-      </w:r>
-      <w:r>
-        <w:rPr>
-          <w:rFonts w:asciiTheme="majorBidi" w:hAnsiTheme="majorBidi" w:cstheme="majorBidi"/>
-          <w:szCs w:val="24"/>
-        </w:rPr>
-        <w:t xml:space="preserve">. </w:t>
-      </w:r>
-      <w:r>
-        <w:rPr>
-          <w:rFonts w:asciiTheme="majorBidi" w:hAnsiTheme="majorBidi" w:cstheme="majorBidi"/>
-          <w:szCs w:val="24"/>
-        </w:rPr>
-        <w:t>Cross layer dynamics in self-</w:t>
-      </w:r>
-      <w:proofErr w:type="spellStart"/>
-      <w:r>
-        <w:rPr>
-          <w:rFonts w:asciiTheme="majorBidi" w:hAnsiTheme="majorBidi" w:cstheme="majorBidi"/>
-          <w:szCs w:val="24"/>
-        </w:rPr>
-        <w:t>organising</w:t>
-      </w:r>
-      <w:proofErr w:type="spellEnd"/>
-      <w:r>
-        <w:rPr>
-          <w:rFonts w:asciiTheme="majorBidi" w:hAnsiTheme="majorBidi" w:cstheme="majorBidi"/>
-          <w:szCs w:val="24"/>
-        </w:rPr>
-        <w:t xml:space="preserve"> </w:t>
-      </w:r>
-      <w:proofErr w:type="spellStart"/>
-      <w:r>
-        <w:rPr>
-          <w:rFonts w:asciiTheme="majorBidi" w:hAnsiTheme="majorBidi" w:cstheme="majorBidi"/>
-          <w:szCs w:val="24"/>
-        </w:rPr>
-        <w:t>serviceoriented</w:t>
-      </w:r>
-      <w:proofErr w:type="spellEnd"/>
-      <w:r>
-        <w:rPr>
-          <w:rFonts w:asciiTheme="majorBidi" w:hAnsiTheme="majorBidi" w:cstheme="majorBidi"/>
-          <w:szCs w:val="24"/>
-        </w:rPr>
-        <w:t xml:space="preserve"> architectures</w:t>
-      </w:r>
-      <w:r>
-        <w:rPr>
-          <w:rFonts w:asciiTheme="majorBidi" w:hAnsiTheme="majorBidi" w:cstheme="majorBidi"/>
-          <w:szCs w:val="24"/>
-        </w:rPr>
-        <w:t xml:space="preserve">. </w:t>
-      </w:r>
-      <w:r>
-        <w:rPr>
-          <w:rFonts w:asciiTheme="majorBidi" w:hAnsiTheme="majorBidi" w:cstheme="majorBidi"/>
-          <w:szCs w:val="24"/>
-        </w:rPr>
-        <w:t xml:space="preserve">IWSOS, Lecture Notes </w:t>
-      </w:r>
-      <w:proofErr w:type="spellStart"/>
-      <w:r>
-        <w:rPr>
-          <w:rFonts w:asciiTheme="majorBidi" w:hAnsiTheme="majorBidi" w:cstheme="majorBidi"/>
-          <w:szCs w:val="24"/>
-        </w:rPr>
-        <w:t>inComputer</w:t>
-      </w:r>
-      <w:proofErr w:type="spellEnd"/>
-      <w:r>
-        <w:rPr>
-          <w:rFonts w:asciiTheme="majorBidi" w:hAnsiTheme="majorBidi" w:cstheme="majorBidi"/>
-          <w:szCs w:val="24"/>
-        </w:rPr>
-        <w:t xml:space="preserve"> Science, 5343, pp</w:t>
-      </w:r>
-      <w:r>
-        <w:rPr>
-          <w:rFonts w:asciiTheme="majorBidi" w:hAnsiTheme="majorBidi" w:cstheme="majorBidi"/>
-          <w:szCs w:val="24"/>
-        </w:rPr>
-        <w:t xml:space="preserve">. </w:t>
-      </w:r>
-      <w:r>
-        <w:rPr>
-          <w:rFonts w:asciiTheme="majorBidi" w:hAnsiTheme="majorBidi" w:cstheme="majorBidi"/>
-          <w:szCs w:val="24"/>
-        </w:rPr>
-        <w:t>293-298, Springer</w:t>
-      </w:r>
-      <w:r>
-        <w:rPr>
-          <w:rFonts w:asciiTheme="majorBidi" w:hAnsiTheme="majorBidi" w:cstheme="majorBidi"/>
-          <w:szCs w:val="24"/>
-        </w:rPr>
-        <w:t>.</w:t>
-      </w:r>
-    </w:p>
-    <w:p>
-      <w:pPr>
-        <w:bidi w:val="0"/>
-        <w:spacing w:line="240" w:lineRule="auto"/>
-        <w:ind w:firstLine="237"/>
-        <w:rPr>
-          <w:rFonts w:cstheme="majorBidi"/>
-          <w:szCs w:val="24"/>
-        </w:rPr>
-      </w:pPr>
-      <w:r>
-        <w:rPr>
-          <w:rFonts w:cstheme="majorBidi"/>
-          <w:szCs w:val="24"/>
-        </w:rPr>
-        <w:br w:type="page"/>
-      </w:r>
-    </w:p>
-    <w:p>
-      <w:pPr>
-        <w:pStyle w:val="ListParagraph"/>
-        <w:spacing w:after="200"/>
-        <w:ind w:firstLine="237"/>
-        <w:rPr>
-          <w:rFonts w:asciiTheme="majorBidi" w:hAnsiTheme="majorBidi" w:cstheme="majorBidi"/>
-          <w:szCs w:val="24"/>
-        </w:rPr>
-        <w:sectPr>
-          <w:footerReference w:type="default" r:id="rId31"/>
-          <w:footnotePr>
-            <w:numRestart w:val="eachPage"/>
-          </w:footnotePr>
-          <w:type w:val="continuous"/>
-          <w:pgSz w:w="11907" w:h="16840" w:code="9"/>
-          <w:pgMar w:top="1701" w:right="1418" w:bottom="1418" w:left="1418" w:header="1134" w:footer="720" w:gutter="284"/>
-          <w:cols w:space="720"/>
-          <w:bidi/>
-          <w:rtlGutter/>
-          <w:docGrid w:linePitch="360"/>
-        </w:sectPr>
-      </w:pPr>
-    </w:p>
-    <w:p>
-      <w:pPr>
         <w:pStyle w:val="Heading1"/>
         <w:numPr>
           <w:ilvl w:val="0"/>
@@ -28214,11 +29021,11 @@
         </w:numPr>
         <w:ind w:left="236"/>
       </w:pPr>
-      <w:bookmarkStart w:id="53" w:name="_Toc387225122"/>
-      <w:bookmarkStart w:id="54" w:name="_Toc453777787"/>
-      <w:bookmarkStart w:id="55" w:name="_Toc453778102"/>
-      <w:bookmarkStart w:id="56" w:name="_Toc492918796"/>
-      <w:bookmarkStart w:id="57" w:name="_Toc179492484"/>
+      <w:bookmarkStart w:id="51" w:name="_Toc179492484"/>
+      <w:bookmarkStart w:id="52" w:name="_Toc387225122"/>
+      <w:bookmarkStart w:id="53" w:name="_Toc453777787"/>
+      <w:bookmarkStart w:id="54" w:name="_Toc453778102"/>
+      <w:bookmarkStart w:id="55" w:name="_Toc492918796"/>
       <w:r>
         <w:rPr>
           <w:rFonts w:hint="cs"/>
@@ -28227,7 +29034,7 @@
         <w:lastRenderedPageBreak/>
         <w:t>پیوست</w:t>
       </w:r>
-      <w:bookmarkEnd w:id="57"/>
+      <w:bookmarkEnd w:id="51"/>
     </w:p>
     <w:p>
       <w:pPr>
@@ -28281,8 +29088,8 @@
         <w:ind w:firstLine="237"/>
         <w:jc w:val="left"/>
         <w:sectPr>
-          <w:headerReference w:type="default" r:id="rId32"/>
-          <w:footerReference w:type="default" r:id="rId33"/>
+          <w:headerReference w:type="default" r:id="rId28"/>
+          <w:footerReference w:type="default" r:id="rId29"/>
           <w:footnotePr>
             <w:numRestart w:val="eachPage"/>
           </w:footnotePr>
@@ -28318,9 +29125,9 @@
           <w:rtl/>
         </w:rPr>
         <w:sectPr>
-          <w:footerReference w:type="default" r:id="rId34"/>
-          <w:headerReference w:type="first" r:id="rId35"/>
-          <w:footerReference w:type="first" r:id="rId36"/>
+          <w:footerReference w:type="default" r:id="rId30"/>
+          <w:headerReference w:type="first" r:id="rId31"/>
+          <w:footerReference w:type="first" r:id="rId32"/>
           <w:footnotePr>
             <w:numRestart w:val="eachPage"/>
           </w:footnotePr>
@@ -28346,7 +29153,7 @@
           <w:rtl/>
         </w:rPr>
         <w:sectPr>
-          <w:footerReference w:type="default" r:id="rId37"/>
+          <w:footerReference w:type="default" r:id="rId33"/>
           <w:footnotePr>
             <w:numRestart w:val="eachPage"/>
           </w:footnotePr>
@@ -28358,19 +29165,19 @@
           <w:docGrid w:linePitch="360"/>
         </w:sectPr>
       </w:pPr>
-      <w:bookmarkStart w:id="58" w:name="_Toc179492485"/>
+      <w:bookmarkStart w:id="56" w:name="_Toc179492485"/>
+      <w:bookmarkEnd w:id="52"/>
       <w:bookmarkEnd w:id="53"/>
       <w:bookmarkEnd w:id="54"/>
       <w:bookmarkEnd w:id="55"/>
+      <w:r>
+        <w:rPr>
+          <w:rFonts w:hint="cs"/>
+          <w:rtl/>
+        </w:rPr>
+        <w:t>واژه‌نامه</w:t>
+      </w:r>
       <w:bookmarkEnd w:id="56"/>
-      <w:r>
-        <w:rPr>
-          <w:rFonts w:hint="cs"/>
-          <w:rtl/>
-        </w:rPr>
-        <w:t>واژه‌نامه</w:t>
-      </w:r>
-      <w:bookmarkEnd w:id="58"/>
     </w:p>
     <w:p>
       <w:pPr>
@@ -28654,7 +29461,7 @@
           <w:rtl/>
         </w:rPr>
         <w:sectPr>
-          <w:footerReference w:type="default" r:id="rId38"/>
+          <w:footerReference w:type="default" r:id="rId34"/>
           <w:footnotePr>
             <w:numRestart w:val="eachPage"/>
           </w:footnotePr>
@@ -28923,8 +29730,18 @@
           <w:bCs/>
           <w:sz w:val="28"/>
         </w:rPr>
-        <w:t xml:space="preserve"> in . . . . . . . . . .</w:t>
-      </w:r>
+        <w:t xml:space="preserve"> in . . . . . . </w:t>
+      </w:r>
+      <w:proofErr w:type="gramStart"/>
+      <w:r>
+        <w:rPr>
+          <w:b/>
+          <w:bCs/>
+          <w:sz w:val="28"/>
+        </w:rPr>
+        <w:t>. . . .</w:t>
+      </w:r>
+      <w:proofErr w:type="gramEnd"/>
     </w:p>
     <w:p>
       <w:pPr>
@@ -28967,6 +29784,7 @@
         </w:rPr>
         <w:t xml:space="preserve">. . . . . . </w:t>
       </w:r>
+      <w:proofErr w:type="gramStart"/>
       <w:r>
         <w:rPr>
           <w:b/>
@@ -28992,8 +29810,9 @@
           <w:sz w:val="32"/>
           <w:szCs w:val="32"/>
         </w:rPr>
-        <w:t xml:space="preserve"> . . </w:t>
-      </w:r>
+        <w:t xml:space="preserve"> .</w:t>
+      </w:r>
+      <w:proofErr w:type="gramEnd"/>
       <w:r>
         <w:rPr>
           <w:b/>
@@ -29001,6 +29820,15 @@
           <w:sz w:val="32"/>
           <w:szCs w:val="32"/>
         </w:rPr>
+        <w:t xml:space="preserve"> . </w:t>
+      </w:r>
+      <w:r>
+        <w:rPr>
+          <w:b/>
+          <w:bCs/>
+          <w:sz w:val="32"/>
+          <w:szCs w:val="32"/>
+        </w:rPr>
         <w:t>…..</w:t>
       </w:r>
     </w:p>
@@ -29203,8 +30031,8 @@
       </w:pPr>
     </w:p>
     <w:sectPr>
-      <w:headerReference w:type="default" r:id="rId39"/>
-      <w:footerReference w:type="default" r:id="rId40"/>
+      <w:headerReference w:type="default" r:id="rId35"/>
+      <w:footerReference w:type="default" r:id="rId36"/>
       <w:pgSz w:w="11906" w:h="16838"/>
       <w:pgMar w:top="1701" w:right="1701" w:bottom="1418" w:left="1418" w:header="709" w:footer="709" w:gutter="0"/>
       <w:cols w:space="708"/>
@@ -29214,76 +30042,6 @@
     </w:sectPr>
   </w:body>
 </w:document>
-</file>
-
-<file path=word/comments.xml><?xml version="1.0" encoding="utf-8"?>
-<w:comments xmlns:wpc="http://schemas.microsoft.com/office/word/2010/wordprocessingCanvas" xmlns:cx="http://schemas.microsoft.com/office/drawing/2014/chartex" xmlns:cx1="http://schemas.microsoft.com/office/drawing/2015/9/8/chartex" xmlns:cx2="http://schemas.microsoft.com/office/drawing/2015/10/21/chartex" xmlns:cx3="http://schemas.microsoft.com/office/drawing/2016/5/9/chartex" xmlns:cx4="http://schemas.microsoft.com/office/drawing/2016/5/10/chartex" xmlns:cx5="http://schemas.microsoft.com/office/drawing/2016/5/11/chartex" xmlns:cx6="http://schemas.microsoft.com/office/drawing/2016/5/12/chartex" xmlns:cx7="http://schemas.microsoft.com/office/drawing/2016/5/13/chartex" xmlns:cx8="http://schemas.microsoft.com/office/drawing/2016/5/14/chartex" xmlns:mc="http://schemas.openxmlformats.org/markup-compatibility/2006" xmlns:aink="http://schemas.microsoft.com/office/drawing/2016/ink" xmlns:am3d="http://schemas.microsoft.com/office/drawing/2017/model3d" xmlns:o="urn:schemas-microsoft-com:office:office" xmlns:oel="http://schemas.microsoft.com/office/2019/extlst" xmlns:r="http://schemas.openxmlformats.org/officeDocument/2006/relationships" xmlns:m="http://schemas.openxmlformats.org/officeDocument/2006/math" xmlns:v="urn:schemas-microsoft-com:vml" xmlns:wp14="http://schemas.microsoft.com/office/word/2010/wordprocessingDrawing" xmlns:wp="http://schemas.openxmlformats.org/drawingml/2006/wordprocessingDrawing" xmlns:w10="urn:schemas-microsoft-com:office:word" xmlns:w="http://schemas.openxmlformats.org/wordprocessingml/2006/main" xmlns:w14="http://schemas.microsoft.com/office/word/2010/wordml" xmlns:w15="http://schemas.microsoft.com/office/word/2012/wordml" xmlns:w16cex="http://schemas.microsoft.com/office/word/2018/wordml/cex" xmlns:w16cid="http://schemas.microsoft.com/office/word/2016/wordml/cid" xmlns:w16="http://schemas.microsoft.com/office/word/2018/wordml" xmlns:w16sdtdh="http://schemas.microsoft.com/office/word/2020/wordml/sdtdatahash" xmlns:w16se="http://schemas.microsoft.com/office/word/2015/wordml/symex" xmlns:wpg="http://schemas.microsoft.com/office/word/2010/wordprocessingGroup" xmlns:wpi="http://schemas.microsoft.com/office/word/2010/wordprocessingInk" xmlns:wne="http://schemas.microsoft.com/office/word/2006/wordml" xmlns:wps="http://schemas.microsoft.com/office/word/2010/wordprocessingShape" mc:Ignorable="w14 w15 w16se w16cid w16 w16cex w16sdtdh wp14">
-  <w:comment w:id="31" w:author="Amirreza Taghizadeh" w:date="2024-10-06T15:54:00Z" w:initials="AT">
-    <w:p>
-      <w:pPr>
-        <w:pStyle w:val="CommentText"/>
-      </w:pPr>
-      <w:r>
-        <w:rPr>
-          <w:rStyle w:val="CommentReference"/>
-        </w:rPr>
-        <w:annotationRef/>
-      </w:r>
-      <w:r>
-        <w:rPr>
-          <w:rFonts w:hint="cs"/>
-          <w:rtl/>
-        </w:rPr>
-        <w:t>موقتی</w:t>
-      </w:r>
-    </w:p>
-  </w:comment>
-  <w:comment w:id="32" w:author="Amirreza Taghizadeh" w:date="2024-10-06T18:24:00Z" w:initials="AT">
-    <w:p>
-      <w:pPr>
-        <w:pStyle w:val="CommentText"/>
-        <w:rPr>
-          <w:color w:val="FF0000"/>
-          <w:rtl/>
-        </w:rPr>
-      </w:pPr>
-      <w:r>
-        <w:rPr>
-          <w:rStyle w:val="CommentReference"/>
-        </w:rPr>
-        <w:annotationRef/>
-      </w:r>
-      <w:r>
-        <w:rPr>
-          <w:rFonts w:hint="cs"/>
-          <w:rtl/>
-        </w:rPr>
-        <w:t>موقتی</w:t>
-      </w:r>
-    </w:p>
-  </w:comment>
-</w:comments>
-</file>
-
-<file path=word/commentsExtended.xml><?xml version="1.0" encoding="utf-8"?>
-<w15:commentsEx xmlns:wpc="http://schemas.microsoft.com/office/word/2010/wordprocessingCanvas" xmlns:cx="http://schemas.microsoft.com/office/drawing/2014/chartex" xmlns:cx1="http://schemas.microsoft.com/office/drawing/2015/9/8/chartex" xmlns:cx2="http://schemas.microsoft.com/office/drawing/2015/10/21/chartex" xmlns:cx3="http://schemas.microsoft.com/office/drawing/2016/5/9/chartex" xmlns:cx4="http://schemas.microsoft.com/office/drawing/2016/5/10/chartex" xmlns:cx5="http://schemas.microsoft.com/office/drawing/2016/5/11/chartex" xmlns:cx6="http://schemas.microsoft.com/office/drawing/2016/5/12/chartex" xmlns:cx7="http://schemas.microsoft.com/office/drawing/2016/5/13/chartex" xmlns:cx8="http://schemas.microsoft.com/office/drawing/2016/5/14/chartex" xmlns:mc="http://schemas.openxmlformats.org/markup-compatibility/2006" xmlns:aink="http://schemas.microsoft.com/office/drawing/2016/ink" xmlns:am3d="http://schemas.microsoft.com/office/drawing/2017/model3d" xmlns:o="urn:schemas-microsoft-com:office:office" xmlns:oel="http://schemas.microsoft.com/office/2019/extlst" xmlns:r="http://schemas.openxmlformats.org/officeDocument/2006/relationships" xmlns:m="http://schemas.openxmlformats.org/officeDocument/2006/math" xmlns:v="urn:schemas-microsoft-com:vml" xmlns:wp14="http://schemas.microsoft.com/office/word/2010/wordprocessingDrawing" xmlns:wp="http://schemas.openxmlformats.org/drawingml/2006/wordprocessingDrawing" xmlns:w10="urn:schemas-microsoft-com:office:word" xmlns:w="http://schemas.openxmlformats.org/wordprocessingml/2006/main" xmlns:w14="http://schemas.microsoft.com/office/word/2010/wordml" xmlns:w15="http://schemas.microsoft.com/office/word/2012/wordml" xmlns:w16cex="http://schemas.microsoft.com/office/word/2018/wordml/cex" xmlns:w16cid="http://schemas.microsoft.com/office/word/2016/wordml/cid" xmlns:w16="http://schemas.microsoft.com/office/word/2018/wordml" xmlns:w16sdtdh="http://schemas.microsoft.com/office/word/2020/wordml/sdtdatahash" xmlns:w16se="http://schemas.microsoft.com/office/word/2015/wordml/symex" xmlns:wpg="http://schemas.microsoft.com/office/word/2010/wordprocessingGroup" xmlns:wpi="http://schemas.microsoft.com/office/word/2010/wordprocessingInk" xmlns:wne="http://schemas.microsoft.com/office/word/2006/wordml" xmlns:wps="http://schemas.microsoft.com/office/word/2010/wordprocessingShape" mc:Ignorable="w14 w15 w16se w16cid w16 w16cex w16sdtdh wp14">
-  <w15:commentEx w15:paraId="210EE96A" w15:done="0"/>
-  <w15:commentEx w15:paraId="541D40E7" w15:done="0"/>
-</w15:commentsEx>
-</file>
-
-<file path=word/commentsExtensible.xml><?xml version="1.0" encoding="utf-8"?>
-<w16cex:commentsExtensible xmlns:wpc="http://schemas.microsoft.com/office/word/2010/wordprocessingCanvas" xmlns:cx="http://schemas.microsoft.com/office/drawing/2014/chartex" xmlns:cx1="http://schemas.microsoft.com/office/drawing/2015/9/8/chartex" xmlns:cx2="http://schemas.microsoft.com/office/drawing/2015/10/21/chartex" xmlns:cx3="http://schemas.microsoft.com/office/drawing/2016/5/9/chartex" xmlns:cx4="http://schemas.microsoft.com/office/drawing/2016/5/10/chartex" xmlns:cx5="http://schemas.microsoft.com/office/drawing/2016/5/11/chartex" xmlns:cx6="http://schemas.microsoft.com/office/drawing/2016/5/12/chartex" xmlns:cx7="http://schemas.microsoft.com/office/drawing/2016/5/13/chartex" xmlns:cx8="http://schemas.microsoft.com/office/drawing/2016/5/14/chartex" xmlns:cr="http://schemas.microsoft.com/office/comments/2020/reactions" xmlns:mc="http://schemas.openxmlformats.org/markup-compatibility/2006" xmlns:aink="http://schemas.microsoft.com/office/drawing/2016/ink" xmlns:am3d="http://schemas.microsoft.com/office/drawing/2017/model3d" xmlns:o="urn:schemas-microsoft-com:office:office" xmlns:oel="http://schemas.microsoft.com/office/2019/extlst" xmlns:r="http://schemas.openxmlformats.org/officeDocument/2006/relationships" xmlns:m="http://schemas.openxmlformats.org/officeDocument/2006/math" xmlns:v="urn:schemas-microsoft-com:vml" xmlns:wp14="http://schemas.microsoft.com/office/word/2010/wordprocessingDrawing" xmlns:wp="http://schemas.openxmlformats.org/drawingml/2006/wordprocessingDrawing" xmlns:w10="urn:schemas-microsoft-com:office:word" xmlns:w="http://schemas.openxmlformats.org/wordprocessingml/2006/main" xmlns:w14="http://schemas.microsoft.com/office/word/2010/wordml" xmlns:w15="http://schemas.microsoft.com/office/word/2012/wordml" xmlns:w16cex="http://schemas.microsoft.com/office/word/2018/wordml/cex" xmlns:w16cid="http://schemas.microsoft.com/office/word/2016/wordml/cid" xmlns:w16="http://schemas.microsoft.com/office/word/2018/wordml" xmlns:w16sdtdh="http://schemas.microsoft.com/office/word/2020/wordml/sdtdatahash" xmlns:w16se="http://schemas.microsoft.com/office/word/2015/wordml/symex" xmlns:wpg="http://schemas.microsoft.com/office/word/2010/wordprocessingGroup" xmlns:wpi="http://schemas.microsoft.com/office/word/2010/wordprocessingInk" xmlns:wne="http://schemas.microsoft.com/office/word/2006/wordml" xmlns:wps="http://schemas.microsoft.com/office/word/2010/wordprocessingShape" mc:Ignorable="w14 w15 w16se w16cid w16 w16cex w16sdtdh cr wp14">
-  <w16cex:commentExtensible w16cex:durableId="5A9418C5" w16cex:dateUtc="2024-10-06T12:24:00Z"/>
-  <w16cex:commentExtensible w16cex:durableId="208CB918" w16cex:dateUtc="2024-10-06T14:54:00Z"/>
-</w16cex:commentsExtensible>
-</file>
-
-<file path=word/commentsIds.xml><?xml version="1.0" encoding="utf-8"?>
-<w16cid:commentsIds xmlns:wpc="http://schemas.microsoft.com/office/word/2010/wordprocessingCanvas" xmlns:cx="http://schemas.microsoft.com/office/drawing/2014/chartex" xmlns:cx1="http://schemas.microsoft.com/office/drawing/2015/9/8/chartex" xmlns:cx2="http://schemas.microsoft.com/office/drawing/2015/10/21/chartex" xmlns:cx3="http://schemas.microsoft.com/office/drawing/2016/5/9/chartex" xmlns:cx4="http://schemas.microsoft.com/office/drawing/2016/5/10/chartex" xmlns:cx5="http://schemas.microsoft.com/office/drawing/2016/5/11/chartex" xmlns:cx6="http://schemas.microsoft.com/office/drawing/2016/5/12/chartex" xmlns:cx7="http://schemas.microsoft.com/office/drawing/2016/5/13/chartex" xmlns:cx8="http://schemas.microsoft.com/office/drawing/2016/5/14/chartex" xmlns:mc="http://schemas.openxmlformats.org/markup-compatibility/2006" xmlns:aink="http://schemas.microsoft.com/office/drawing/2016/ink" xmlns:am3d="http://schemas.microsoft.com/office/drawing/2017/model3d" xmlns:o="urn:schemas-microsoft-com:office:office" xmlns:oel="http://schemas.microsoft.com/office/2019/extlst" xmlns:r="http://schemas.openxmlformats.org/officeDocument/2006/relationships" xmlns:m="http://schemas.openxmlformats.org/officeDocument/2006/math" xmlns:v="urn:schemas-microsoft-com:vml" xmlns:wp14="http://schemas.microsoft.com/office/word/2010/wordprocessingDrawing" xmlns:wp="http://schemas.openxmlformats.org/drawingml/2006/wordprocessingDrawing" xmlns:w10="urn:schemas-microsoft-com:office:word" xmlns:w="http://schemas.openxmlformats.org/wordprocessingml/2006/main" xmlns:w14="http://schemas.microsoft.com/office/word/2010/wordml" xmlns:w15="http://schemas.microsoft.com/office/word/2012/wordml" xmlns:w16cex="http://schemas.microsoft.com/office/word/2018/wordml/cex" xmlns:w16cid="http://schemas.microsoft.com/office/word/2016/wordml/cid" xmlns:w16="http://schemas.microsoft.com/office/word/2018/wordml" xmlns:w16sdtdh="http://schemas.microsoft.com/office/word/2020/wordml/sdtdatahash" xmlns:w16se="http://schemas.microsoft.com/office/word/2015/wordml/symex" xmlns:wpg="http://schemas.microsoft.com/office/word/2010/wordprocessingGroup" xmlns:wpi="http://schemas.microsoft.com/office/word/2010/wordprocessingInk" xmlns:wne="http://schemas.microsoft.com/office/word/2006/wordml" xmlns:wps="http://schemas.microsoft.com/office/word/2010/wordprocessingShape" mc:Ignorable="w14 w15 w16se w16cid w16 w16cex w16sdtdh wp14">
-  <w16cid:commentId w16cid:paraId="210EE96A" w16cid:durableId="5A9418C5"/>
-  <w16cid:commentId w16cid:paraId="541D40E7" w16cid:durableId="208CB918"/>
-</w16cid:commentsIds>
 </file>
 
 <file path=word/endnotes.xml><?xml version="1.0" encoding="utf-8"?>
@@ -30362,13 +31120,7 @@
         <w:footnoteRef/>
       </w:r>
       <w:r>
-        <w:t xml:space="preserve"> </w:t>
-      </w:r>
-      <w:r>
-        <w:t>Unl</w:t>
-      </w:r>
-      <w:r>
-        <w:t>oading</w:t>
+        <w:t xml:space="preserve"> Unloading</w:t>
       </w:r>
     </w:p>
   </w:footnote>
@@ -30946,7 +31698,7 @@
       <w:lvlText w:val="%1ـ%2ـ%3ـ%4"/>
       <w:lvlJc w:val="left"/>
       <w:pPr>
-        <w:ind w:left="1584" w:hanging="864"/>
+        <w:ind w:left="954" w:hanging="864"/>
       </w:pPr>
       <w:rPr>
         <w:rFonts w:cs="B Nazanin" w:hint="cs"/>
@@ -31035,14 +31787,6 @@
   </w:num>
   <w:numIdMacAtCleanup w:val="4"/>
 </w:numbering>
-</file>
-
-<file path=word/people.xml><?xml version="1.0" encoding="utf-8"?>
-<w15:people xmlns:wpc="http://schemas.microsoft.com/office/word/2010/wordprocessingCanvas" xmlns:cx="http://schemas.microsoft.com/office/drawing/2014/chartex" xmlns:cx1="http://schemas.microsoft.com/office/drawing/2015/9/8/chartex" xmlns:cx2="http://schemas.microsoft.com/office/drawing/2015/10/21/chartex" xmlns:cx3="http://schemas.microsoft.com/office/drawing/2016/5/9/chartex" xmlns:cx4="http://schemas.microsoft.com/office/drawing/2016/5/10/chartex" xmlns:cx5="http://schemas.microsoft.com/office/drawing/2016/5/11/chartex" xmlns:cx6="http://schemas.microsoft.com/office/drawing/2016/5/12/chartex" xmlns:cx7="http://schemas.microsoft.com/office/drawing/2016/5/13/chartex" xmlns:cx8="http://schemas.microsoft.com/office/drawing/2016/5/14/chartex" xmlns:mc="http://schemas.openxmlformats.org/markup-compatibility/2006" xmlns:aink="http://schemas.microsoft.com/office/drawing/2016/ink" xmlns:am3d="http://schemas.microsoft.com/office/drawing/2017/model3d" xmlns:o="urn:schemas-microsoft-com:office:office" xmlns:oel="http://schemas.microsoft.com/office/2019/extlst" xmlns:r="http://schemas.openxmlformats.org/officeDocument/2006/relationships" xmlns:m="http://schemas.openxmlformats.org/officeDocument/2006/math" xmlns:v="urn:schemas-microsoft-com:vml" xmlns:wp14="http://schemas.microsoft.com/office/word/2010/wordprocessingDrawing" xmlns:wp="http://schemas.openxmlformats.org/drawingml/2006/wordprocessingDrawing" xmlns:w10="urn:schemas-microsoft-com:office:word" xmlns:w="http://schemas.openxmlformats.org/wordprocessingml/2006/main" xmlns:w14="http://schemas.microsoft.com/office/word/2010/wordml" xmlns:w15="http://schemas.microsoft.com/office/word/2012/wordml" xmlns:w16cex="http://schemas.microsoft.com/office/word/2018/wordml/cex" xmlns:w16cid="http://schemas.microsoft.com/office/word/2016/wordml/cid" xmlns:w16="http://schemas.microsoft.com/office/word/2018/wordml" xmlns:w16sdtdh="http://schemas.microsoft.com/office/word/2020/wordml/sdtdatahash" xmlns:w16se="http://schemas.microsoft.com/office/word/2015/wordml/symex" xmlns:wpg="http://schemas.microsoft.com/office/word/2010/wordprocessingGroup" xmlns:wpi="http://schemas.microsoft.com/office/word/2010/wordprocessingInk" xmlns:wne="http://schemas.microsoft.com/office/word/2006/wordml" xmlns:wps="http://schemas.microsoft.com/office/word/2010/wordprocessingShape" mc:Ignorable="w14 w15 w16se w16cid w16 w16cex w16sdtdh wp14">
-  <w15:person w15:author="Amirreza Taghizadeh">
-    <w15:presenceInfo w15:providerId="Windows Live" w15:userId="ab3b1012d2c443ee"/>
-  </w15:person>
-</w15:people>
 </file>
 
 <file path=word/styles.xml><?xml version="1.0" encoding="utf-8"?>
@@ -31444,7 +32188,7 @@
     <w:name w:val="Normal"/>
     <w:aliases w:val="متن"/>
     <w:qFormat/>
-    <w:rsid w:val="00CF43D3"/>
+    <w:rsid w:val="002B38B1"/>
     <w:pPr>
       <w:bidi/>
       <w:jc w:val="lowKashida"/>
@@ -31555,6 +32299,7 @@
         <w:numId w:val="2"/>
       </w:numPr>
       <w:spacing w:before="200" w:after="0"/>
+      <w:ind w:left="1584"/>
       <w:outlineLvl w:val="3"/>
     </w:pPr>
     <w:rPr>
@@ -32911,8 +33656,8 @@
     <w:rsid w:val="00734ADE"/>
     <w:rsid w:val="0079258F"/>
     <w:rsid w:val="007B38FA"/>
+    <w:rsid w:val="008340AA"/>
     <w:rsid w:val="00971643"/>
-    <w:rsid w:val="00A10F87"/>
     <w:rsid w:val="00A823A5"/>
     <w:rsid w:val="00AB0167"/>
     <w:rsid w:val="00AD120E"/>
@@ -32923,10 +33668,12 @@
     <w:rsid w:val="00BE262A"/>
     <w:rsid w:val="00C063C3"/>
     <w:rsid w:val="00C132F4"/>
+    <w:rsid w:val="00C214DB"/>
     <w:rsid w:val="00C34016"/>
     <w:rsid w:val="00C83ED2"/>
     <w:rsid w:val="00D4121F"/>
     <w:rsid w:val="00D4463C"/>
+    <w:rsid w:val="00DA000E"/>
     <w:rsid w:val="00DB055C"/>
     <w:rsid w:val="00DE6BC2"/>
     <w:rsid w:val="00EC750C"/>

--- a/Thesis/Thesis_v1.docx
+++ b/Thesis/Thesis_v1.docx
@@ -731,17 +731,12 @@
           <w:ilvl w:val="0"/>
           <w:numId w:val="3"/>
         </w:numPr>
-        <w:ind w:firstLine="237"/>
-        <w:rPr>
-          <w:rFonts w:ascii="IranNastaliq" w:hAnsi="IranNastaliq"/>
-          <w:sz w:val="28"/>
-          <w:rtl/>
-        </w:rPr>
-      </w:pPr>
-      <w:r>
-        <w:rPr>
-          <w:rFonts w:ascii="IranNastaliq" w:hAnsi="IranNastaliq"/>
-          <w:sz w:val="28"/>
+        <w:rPr>
+          <w:rtl/>
+        </w:rPr>
+      </w:pPr>
+      <w:r>
+        <w:rPr>
           <w:rtl/>
         </w:rPr>
         <w:t>اصل حقیقت جوئی: تلاش در راستای پی جویی حقیقت و وفاداری به آن و دوری از هرگونه پنهان سازی حقیقت،</w:t>
@@ -754,17 +749,12 @@
           <w:ilvl w:val="0"/>
           <w:numId w:val="3"/>
         </w:numPr>
-        <w:ind w:firstLine="237"/>
-        <w:rPr>
-          <w:rFonts w:ascii="IranNastaliq" w:hAnsi="IranNastaliq"/>
-          <w:sz w:val="28"/>
-          <w:rtl/>
-        </w:rPr>
-      </w:pPr>
-      <w:r>
-        <w:rPr>
-          <w:rFonts w:ascii="IranNastaliq" w:hAnsi="IranNastaliq"/>
-          <w:sz w:val="28"/>
+        <w:rPr>
+          <w:rtl/>
+        </w:rPr>
+      </w:pPr>
+      <w:r>
+        <w:rPr>
           <w:rtl/>
         </w:rPr>
         <w:t>اصل رعایت حقوق: التزام به رعایت کامل حقوق پژوهشگران و پژوهیدگان (انسان، حیوان و نبات) و سایر صاحبان حق،</w:t>
@@ -777,16 +767,9 @@
           <w:ilvl w:val="0"/>
           <w:numId w:val="3"/>
         </w:numPr>
-        <w:ind w:firstLine="237"/>
-        <w:rPr>
-          <w:rFonts w:ascii="IranNastaliq" w:hAnsi="IranNastaliq"/>
-          <w:sz w:val="28"/>
-        </w:rPr>
-      </w:pPr>
-      <w:r>
-        <w:rPr>
-          <w:rFonts w:ascii="IranNastaliq" w:hAnsi="IranNastaliq"/>
-          <w:sz w:val="28"/>
+      </w:pPr>
+      <w:r>
+        <w:rPr>
           <w:rtl/>
         </w:rPr>
         <w:t>اصل مالکیت مادی و معنوی: تعهد به رعایت کامل حقوق مادی و معنوی دانشگاه و کلیه همکاران پژوهش،</w:t>
@@ -799,16 +782,9 @@
           <w:ilvl w:val="0"/>
           <w:numId w:val="3"/>
         </w:numPr>
-        <w:ind w:firstLine="237"/>
-        <w:rPr>
-          <w:rFonts w:ascii="IranNastaliq" w:hAnsi="IranNastaliq"/>
-          <w:sz w:val="28"/>
-        </w:rPr>
-      </w:pPr>
-      <w:r>
-        <w:rPr>
-          <w:rFonts w:ascii="IranNastaliq" w:hAnsi="IranNastaliq"/>
-          <w:sz w:val="28"/>
+      </w:pPr>
+      <w:r>
+        <w:rPr>
           <w:rtl/>
         </w:rPr>
         <w:t>اصل منافع ملی: تعهد به رعایت مصالح ملی و در نظر داشتن پیشبرد و توسعه کشور در کلیه مراحل پژوهش،</w:t>
@@ -821,16 +797,9 @@
           <w:ilvl w:val="0"/>
           <w:numId w:val="3"/>
         </w:numPr>
-        <w:ind w:firstLine="237"/>
-        <w:rPr>
-          <w:rFonts w:ascii="IranNastaliq" w:hAnsi="IranNastaliq"/>
-          <w:sz w:val="28"/>
-        </w:rPr>
-      </w:pPr>
-      <w:r>
-        <w:rPr>
-          <w:rFonts w:ascii="IranNastaliq" w:hAnsi="IranNastaliq"/>
-          <w:sz w:val="28"/>
+      </w:pPr>
+      <w:r>
+        <w:rPr>
           <w:rtl/>
         </w:rPr>
         <w:t>اصل رعایت انصاف و امانت: تعهد به اجتناب از هرگونه جانب داری غیر علمی و حفاظت از اموال، تجهیزات و منابع در اختیار،</w:t>
@@ -843,16 +812,9 @@
           <w:ilvl w:val="0"/>
           <w:numId w:val="3"/>
         </w:numPr>
-        <w:ind w:firstLine="237"/>
-        <w:rPr>
-          <w:rFonts w:ascii="IranNastaliq" w:hAnsi="IranNastaliq"/>
-          <w:sz w:val="28"/>
-        </w:rPr>
-      </w:pPr>
-      <w:r>
-        <w:rPr>
-          <w:rFonts w:ascii="IranNastaliq" w:hAnsi="IranNastaliq"/>
-          <w:sz w:val="28"/>
+      </w:pPr>
+      <w:r>
+        <w:rPr>
           <w:rtl/>
         </w:rPr>
         <w:t>اصل رازداری: تعهد به صیانت از اسرار و اطلاعات محرمانه افراد، سازمان هاو کشور و کلیه افراد و نهاد‌های مرتبط با تحقیق،</w:t>
@@ -865,16 +827,9 @@
           <w:ilvl w:val="0"/>
           <w:numId w:val="3"/>
         </w:numPr>
-        <w:ind w:firstLine="237"/>
-        <w:rPr>
-          <w:rFonts w:ascii="IranNastaliq" w:hAnsi="IranNastaliq"/>
-          <w:sz w:val="28"/>
-        </w:rPr>
-      </w:pPr>
-      <w:r>
-        <w:rPr>
-          <w:rFonts w:ascii="IranNastaliq" w:hAnsi="IranNastaliq"/>
-          <w:sz w:val="28"/>
+      </w:pPr>
+      <w:r>
+        <w:rPr>
           <w:rtl/>
         </w:rPr>
         <w:t>اصل احترام: تعهد به رعایت حریم ‌ها ‌و حرمت ‌ها ‌در انجام تحقیقات و رعایت جانب نقد و خودداری از هرگونه حرمت شکنی،</w:t>
@@ -887,16 +842,9 @@
           <w:ilvl w:val="0"/>
           <w:numId w:val="3"/>
         </w:numPr>
-        <w:ind w:firstLine="237"/>
-        <w:rPr>
-          <w:rFonts w:ascii="IranNastaliq" w:hAnsi="IranNastaliq"/>
-          <w:sz w:val="28"/>
-        </w:rPr>
-      </w:pPr>
-      <w:r>
-        <w:rPr>
-          <w:rFonts w:ascii="IranNastaliq" w:hAnsi="IranNastaliq"/>
-          <w:sz w:val="28"/>
+      </w:pPr>
+      <w:r>
+        <w:rPr>
           <w:rtl/>
         </w:rPr>
         <w:t>اصل ترویج: تعهد به رواج دانش و اشاعه نتایج تحقیقات و انتقال آن به همکاران علمی و دانشجویان به غیر از مواردی که منع قانونی دارد،</w:t>
@@ -909,25 +857,14 @@
           <w:ilvl w:val="0"/>
           <w:numId w:val="3"/>
         </w:numPr>
-        <w:ind w:firstLine="237"/>
-        <w:rPr>
-          <w:rFonts w:ascii="IranNastaliq" w:hAnsi="IranNastaliq"/>
-          <w:sz w:val="28"/>
-        </w:rPr>
-      </w:pPr>
-      <w:r>
-        <w:rPr>
-          <w:rFonts w:ascii="IranNastaliq" w:hAnsi="IranNastaliq"/>
-          <w:sz w:val="28"/>
+      </w:pPr>
+      <w:r>
+        <w:rPr>
           <w:rtl/>
         </w:rPr>
         <w:t>اصل برائت: التزام به برائت جوئی از هرگونه رفتار غیر حرفه ای و اعلام موضع نسبت به کسانی که حوزه علم و پژوهش را به شائبه ‌های غیر علمی می آلایند</w:t>
       </w:r>
       <w:r>
-        <w:rPr>
-          <w:rFonts w:ascii="IranNastaliq" w:hAnsi="IranNastaliq"/>
-          <w:sz w:val="28"/>
-        </w:rPr>
         <w:t>.</w:t>
       </w:r>
     </w:p>
@@ -1376,17 +1313,12 @@
           <w:ilvl w:val="0"/>
           <w:numId w:val="4"/>
         </w:numPr>
-        <w:ind w:firstLine="237"/>
-        <w:rPr>
-          <w:rFonts w:ascii="IranNastaliq" w:hAnsi="IranNastaliq"/>
-          <w:sz w:val="28"/>
-          <w:rtl/>
-        </w:rPr>
-      </w:pPr>
-      <w:r>
-        <w:rPr>
-          <w:rFonts w:ascii="IranNastaliq" w:hAnsi="IranNastaliq"/>
-          <w:sz w:val="28"/>
+        <w:rPr>
+          <w:rtl/>
+        </w:rPr>
+      </w:pPr>
+      <w:r>
+        <w:rPr>
           <w:rtl/>
         </w:rPr>
         <w:t>این پایان نامه حاصل تحقیق و پژوهش انجام شده توسط اینجانب بوده و درمواردی که از دستاوردهای علمی و پژوهشی دیگران (اعم از مقاله، کتاب، پایان نامه و غیره) استفاده نموده ام، مطابق ضوابط ورویه موجود، نام منبع مورد استفاده و سایر مشخصات آن را در فهرست مربوط ذکر و درج کرده ام.</w:t>
@@ -1399,17 +1331,12 @@
           <w:ilvl w:val="0"/>
           <w:numId w:val="4"/>
         </w:numPr>
-        <w:ind w:firstLine="237"/>
-        <w:rPr>
-          <w:rFonts w:ascii="IranNastaliq" w:hAnsi="IranNastaliq"/>
-          <w:sz w:val="28"/>
-          <w:rtl/>
-        </w:rPr>
-      </w:pPr>
-      <w:r>
-        <w:rPr>
-          <w:rFonts w:ascii="IranNastaliq" w:hAnsi="IranNastaliq"/>
-          <w:sz w:val="28"/>
+        <w:rPr>
+          <w:rtl/>
+        </w:rPr>
+      </w:pPr>
+      <w:r>
+        <w:rPr>
           <w:rtl/>
         </w:rPr>
         <w:t>این پایان نامه قبلا برای دریافت هیچ مدرک تحصیلی (هم سطح، پایین تر یا بالاتر) در سایر دانشگاه ها و موسسات آموزش عالی ارائه نشده است.</w:t>
@@ -1422,17 +1349,12 @@
           <w:ilvl w:val="0"/>
           <w:numId w:val="4"/>
         </w:numPr>
-        <w:ind w:firstLine="237"/>
-        <w:rPr>
-          <w:rFonts w:ascii="IranNastaliq" w:hAnsi="IranNastaliq"/>
-          <w:sz w:val="28"/>
-          <w:rtl/>
-        </w:rPr>
-      </w:pPr>
-      <w:r>
-        <w:rPr>
-          <w:rFonts w:ascii="IranNastaliq" w:hAnsi="IranNastaliq"/>
-          <w:sz w:val="28"/>
+        <w:rPr>
+          <w:rtl/>
+        </w:rPr>
+      </w:pPr>
+      <w:r>
+        <w:rPr>
           <w:rtl/>
         </w:rPr>
         <w:t>چنانچه بعد از فراغت از تحصیل، قصد استفاده از هرگونه بهره برداری اعم از چاپ کتاب، ثبت اختراع و ازین دست موارد از این پایان نامه را داشته باشم، از حوزه معاونت پژوهشی دانشگاه علامه طباطبائی مجوزهای مربوطه را اخذ نمایم.</w:t>
@@ -1445,19 +1367,14 @@
           <w:ilvl w:val="0"/>
           <w:numId w:val="4"/>
         </w:numPr>
-        <w:ind w:firstLine="237"/>
-        <w:rPr>
-          <w:rFonts w:ascii="IranNastaliq" w:hAnsi="IranNastaliq"/>
+        <w:rPr>
           <w:b/>
           <w:bCs/>
-          <w:sz w:val="28"/>
-          <w:rtl/>
-        </w:rPr>
-      </w:pPr>
-      <w:r>
-        <w:rPr>
-          <w:rFonts w:ascii="IranNastaliq" w:hAnsi="IranNastaliq"/>
-          <w:sz w:val="28"/>
+          <w:rtl/>
+        </w:rPr>
+      </w:pPr>
+      <w:r>
+        <w:rPr>
           <w:rtl/>
         </w:rPr>
         <w:t>چنانچه در هر مقطع زمانی خلاف موارد فوق ثابت شود، عواقب ناشی از آن را می پذیرم و دانشگاهی مجاز است با اینجانب مطابق ضوابط و مقررات رفتار نموده و درصورت ابطال مدرک تحصیلی ام هیچ گونه ادعائی نخواهم داشت.</w:t>
@@ -14661,6 +14578,718 @@
     </w:p>
     <w:p>
       <w:pPr>
+        <w:rPr>
+          <w:rtl/>
+        </w:rPr>
+      </w:pPr>
+      <w:bookmarkStart w:id="2" w:name="_Toc179584757"/>
+      <w:r>
+        <w:rPr>
+          <w:rFonts w:hint="cs"/>
+          <w:rtl/>
+        </w:rPr>
+        <w:t>در چند دهه</w:t>
+      </w:r>
+      <w:r>
+        <w:rPr>
+          <w:rFonts w:hint="cs"/>
+          <w:rtl/>
+        </w:rPr>
+        <w:softHyphen/>
+        <w:t xml:space="preserve">ی گذشته، تحقیقات بسیاری به خودروهای خودران </w:t>
+      </w:r>
+      <w:r>
+        <w:rPr>
+          <w:rFonts w:hint="cs"/>
+        </w:rPr>
+        <w:t>AGV</w:t>
+      </w:r>
+      <w:r>
+        <w:rPr>
+          <w:rStyle w:val="FootnoteReference"/>
+          <w:rtl/>
+        </w:rPr>
+        <w:footnoteReference w:id="7"/>
+      </w:r>
+      <w:r>
+        <w:rPr>
+          <w:rFonts w:hint="cs"/>
+          <w:rtl/>
+        </w:rPr>
+        <w:t xml:space="preserve"> اختصاص داده شده است. امروزه، این خودروها به دلیل داشتن توانایی در جابه</w:t>
+      </w:r>
+      <w:r>
+        <w:rPr>
+          <w:rFonts w:hint="cs"/>
+          <w:rtl/>
+        </w:rPr>
+        <w:softHyphen/>
+        <w:t>جایی تجهیزات، کالاها و کانتینرها، بسیار رایج شده</w:t>
+      </w:r>
+      <w:r>
+        <w:rPr>
+          <w:rFonts w:hint="cs"/>
+          <w:rtl/>
+        </w:rPr>
+        <w:softHyphen/>
+        <w:t>اند. خودرو</w:t>
+      </w:r>
+      <w:r>
+        <w:rPr>
+          <w:rFonts w:hint="cs"/>
+          <w:rtl/>
+        </w:rPr>
+        <w:softHyphen/>
+        <w:t xml:space="preserve">های </w:t>
+      </w:r>
+      <w:r>
+        <w:rPr>
+          <w:rFonts w:hint="cs"/>
+        </w:rPr>
+        <w:t>AGV</w:t>
+      </w:r>
+      <w:r>
+        <w:rPr>
+          <w:rFonts w:hint="cs"/>
+          <w:rtl/>
+        </w:rPr>
+        <w:t xml:space="preserve"> راه</w:t>
+      </w:r>
+      <w:r>
+        <w:rPr>
+          <w:rFonts w:hint="cs"/>
+          <w:rtl/>
+        </w:rPr>
+        <w:softHyphen/>
+        <w:t>حل</w:t>
+      </w:r>
+      <w:r>
+        <w:rPr>
+          <w:rFonts w:hint="cs"/>
+          <w:rtl/>
+        </w:rPr>
+        <w:softHyphen/>
+        <w:t>های کارا و انعطاف</w:t>
+      </w:r>
+      <w:r>
+        <w:rPr>
+          <w:rFonts w:hint="cs"/>
+          <w:rtl/>
+        </w:rPr>
+        <w:softHyphen/>
+        <w:t>پذیری را برای سیستم</w:t>
+      </w:r>
+      <w:r>
+        <w:rPr>
+          <w:rFonts w:hint="cs"/>
+          <w:rtl/>
+        </w:rPr>
+        <w:softHyphen/>
+        <w:t>های تولیدی و حمل</w:t>
+      </w:r>
+      <w:r>
+        <w:rPr>
+          <w:rFonts w:hint="cs"/>
+          <w:rtl/>
+        </w:rPr>
+        <w:softHyphen/>
+        <w:t>و نقل به ارمغان می</w:t>
+      </w:r>
+      <w:r>
+        <w:rPr>
+          <w:rFonts w:hint="cs"/>
+          <w:rtl/>
+        </w:rPr>
+        <w:softHyphen/>
+        <w:t xml:space="preserve">آورند. </w:t>
+      </w:r>
+    </w:p>
+    <w:p>
+      <w:pPr>
+        <w:rPr>
+          <w:rFonts w:ascii="Times New Roman" w:hAnsi="Times New Roman" w:cs="Times New Roman" w:hint="cs"/>
+          <w:szCs w:val="24"/>
+          <w:rtl/>
+        </w:rPr>
+      </w:pPr>
+      <w:r>
+        <w:rPr>
+          <w:rtl/>
+        </w:rPr>
+        <w:t>مسئله‌ی توزیع و مسیریابی وسایل نقلیه به عنوان یکی از موضوعات مهم و کاربردی در حوزه‌های مدیریت زنجیره‌ی تأمین و لجستیک مورد توجه قرار گرفته است. این مسئله شامل تخصیص بهینه‌ی کارهای حمل و نقلی به وسایل نقلیه و طراحی یک مسیر هدایت برای خودروها به‌صورت بهینه در طول زمان است. اهداف اصلی در این زمینه، کاهش زمان جابه‌جایی، به حداقل رساندن مصرف سوخت و افزایش بهره‌وری عملیات حمل و نقل می‌باشد</w:t>
+      </w:r>
+      <w:r>
+        <w:t xml:space="preserve">. </w:t>
+      </w:r>
+      <w:r>
+        <w:rPr>
+          <w:rtl/>
+        </w:rPr>
+        <w:t>مسیریابی و برنامه‌ریزی برای وسایل نقلیه به‌ویژه در حوزه‌های مختلفی همچون شرکت‌های ارسال کالا، تأسیسات حمل و نقل، سیستم‌های تولیدی انعطاف‌پذیر و عملیات کارگاهی به‌طور گسترده مورد استفاده قرار</w:t>
+      </w:r>
+      <w:r>
+        <w:rPr>
+          <w:rFonts w:ascii="Times New Roman" w:hAnsi="Times New Roman" w:cs="Times New Roman"/>
+          <w:szCs w:val="24"/>
+          <w:rtl/>
+        </w:rPr>
+        <w:fldChar w:fldCharType="begin"/>
+      </w:r>
+      <w:r>
+        <w:rPr>
+          <w:rFonts w:ascii="Times New Roman" w:hAnsi="Times New Roman" w:cs="Times New Roman"/>
+          <w:szCs w:val="24"/>
+          <w:rtl/>
+        </w:rPr>
+        <w:instrText xml:space="preserve"> </w:instrText>
+      </w:r>
+      <w:r>
+        <w:rPr>
+          <w:rFonts w:ascii="Times New Roman" w:hAnsi="Times New Roman" w:cs="Times New Roman"/>
+          <w:szCs w:val="24"/>
+        </w:rPr>
+        <w:instrText>ADDIN ZOTERO_ITEM CSL_CITATION {"citationID":"ylMNzCqo","properties":{"formattedCitation":"(Laporte, 2009)","plainCitation":"(Laporte, 2009)","noteIndex":0},"citationItems":[{"id":23,"uris":["http://zotero.org/users/12451895/items/SVFKIP9V"],"itemData</w:instrText>
+      </w:r>
+      <w:r>
+        <w:rPr>
+          <w:rFonts w:ascii="Times New Roman" w:hAnsi="Times New Roman" w:cs="Times New Roman"/>
+          <w:szCs w:val="24"/>
+          <w:rtl/>
+        </w:rPr>
+        <w:instrText>":{"</w:instrText>
+      </w:r>
+      <w:r>
+        <w:rPr>
+          <w:rFonts w:ascii="Times New Roman" w:hAnsi="Times New Roman" w:cs="Times New Roman"/>
+          <w:szCs w:val="24"/>
+        </w:rPr>
+        <w:instrText>id":23,"type":"article-journal","abstract":"The Vehicle Routing Problem (VRP) was introduced 50 years ago by Dantzig and Ramser under the title ?The Truck Dispatching Problem.? The study of the VRP has given rise to major developments in the fields of exact algorithms and heuristics. In particular, highly sophisticated exact mathematical programming decomposition algorithms and powerful metaheuristics for the VRP have been put forward in recent years. The purpose of this article is to provide a brief account of this development.","container-title":"Transportation Science","DOI":"10.1287/trsc.1090.0301","ISSN":"0041-1655","issue":"4","journalAbbreviation":"Transportation Science","note":"publisher: INFORMS","page":"408-416","title":"Fifty Years of Vehicle</w:instrText>
+      </w:r>
+      <w:r>
+        <w:rPr>
+          <w:rFonts w:ascii="Times New Roman" w:hAnsi="Times New Roman" w:cs="Times New Roman"/>
+          <w:szCs w:val="24"/>
+          <w:rtl/>
+        </w:rPr>
+        <w:instrText xml:space="preserve"> </w:instrText>
+      </w:r>
+      <w:r>
+        <w:rPr>
+          <w:rFonts w:ascii="Times New Roman" w:hAnsi="Times New Roman" w:cs="Times New Roman"/>
+          <w:szCs w:val="24"/>
+        </w:rPr>
+        <w:instrText>Routing","volume":"43","author":[{"family":"Laporte","given":"Gilbert"}],"issued":{"date-parts</w:instrText>
+      </w:r>
+      <w:r>
+        <w:rPr>
+          <w:rFonts w:ascii="Times New Roman" w:hAnsi="Times New Roman" w:cs="Times New Roman"/>
+          <w:szCs w:val="24"/>
+          <w:rtl/>
+        </w:rPr>
+        <w:instrText>":[["2009",11,1]]</w:instrText>
+      </w:r>
+      <w:r>
+        <w:rPr>
+          <w:rFonts w:ascii="Times New Roman" w:hAnsi="Times New Roman" w:cs="Times New Roman"/>
+          <w:szCs w:val="24"/>
+        </w:rPr>
+        <w:instrText>}}}],"schema":"https://github.com/citation-style-language/schema/raw/master/csl-citation.json</w:instrText>
+      </w:r>
+      <w:r>
+        <w:rPr>
+          <w:rFonts w:ascii="Times New Roman" w:hAnsi="Times New Roman" w:cs="Times New Roman"/>
+          <w:szCs w:val="24"/>
+          <w:rtl/>
+        </w:rPr>
+        <w:instrText xml:space="preserve">"} </w:instrText>
+      </w:r>
+      <w:r>
+        <w:rPr>
+          <w:rFonts w:ascii="Times New Roman" w:hAnsi="Times New Roman" w:cs="Times New Roman"/>
+          <w:szCs w:val="24"/>
+          <w:rtl/>
+        </w:rPr>
+        <w:fldChar w:fldCharType="separate"/>
+      </w:r>
+      <w:r>
+        <w:rPr>
+          <w:rFonts w:ascii="Times New Roman" w:hAnsi="Times New Roman" w:cs="Times New Roman"/>
+        </w:rPr>
+        <w:t>(Laporte, 2009)</w:t>
+      </w:r>
+      <w:r>
+        <w:rPr>
+          <w:rFonts w:ascii="Times New Roman" w:hAnsi="Times New Roman" w:cs="Times New Roman"/>
+          <w:szCs w:val="24"/>
+          <w:rtl/>
+        </w:rPr>
+        <w:fldChar w:fldCharType="end"/>
+      </w:r>
+    </w:p>
+    <w:p>
+      <w:r>
+        <w:rPr>
+          <w:rtl/>
+        </w:rPr>
+        <w:t>در این تحقیق، تمرکز اصلی بر مسئله‌ی مسیریابی و توزیع کارهای کانتینری به خودروهای خودکار</w:t>
+      </w:r>
+      <w:r>
+        <w:t xml:space="preserve"> (AGV) </w:t>
+      </w:r>
+      <w:r>
+        <w:rPr>
+          <w:rtl/>
+        </w:rPr>
+        <w:t>در پایانه‌های خودکار بندری است. در این سیستم‌ها، خودروهای خودکار نقش کلیدی در جابه‌جایی کانتینرها بین کشتی‌ها و محوطه‌های ذخیره‌سازی دارند. بنابراین، تعیین بهترین مسیر و برنامه‌ریزی بهینه برای این خودروها می‌تواند به طور مستقیم در کاهش زمان‌های انتظار، بهبود عملکرد کلی بندر و کاهش هزینه‌های عملیاتی مؤثر باشد</w:t>
+      </w:r>
+      <w:r>
+        <w:t xml:space="preserve"> </w:t>
+      </w:r>
+      <w:r>
+        <w:rPr>
+          <w:rtl/>
+        </w:rPr>
+        <w:fldChar w:fldCharType="begin"/>
+      </w:r>
+      <w:r>
+        <w:rPr>
+          <w:rtl/>
+        </w:rPr>
+        <w:instrText xml:space="preserve"> </w:instrText>
+      </w:r>
+      <w:r>
+        <w:instrText>ADDIN ZOTERO_ITEM CSL_CITATION {"citationID":"1Rer9IgF","properties":{"formattedCitation":"(Vis &amp; De Koster, 2003)","plainCitation":"(Vis &amp; De Koster, 2003)","noteIndex":0},"citationItems":[{"id":30,"uris":["http://zotero.org/users/12451895/items/MR793CTM"],"itemData":{"id":30,"type":"article-journal","container-title":"European Journal of Operational Research","DOI":"10.1016/S0377-2217(02)00293-X","ISSN":"03772217","issue":"1","journalAbbreviation":"European Journal of Operational Research","language</w:instrText>
+      </w:r>
+      <w:r>
+        <w:rPr>
+          <w:rtl/>
+        </w:rPr>
+        <w:instrText>":"</w:instrText>
+      </w:r>
+      <w:r>
+        <w:instrText>en","license":"https://www.elsevier.com/tdm/userlicense/1.0/","page":"1-16","source":"DOI.org (Crossref)","title":"Transshipment of containers at a container terminal: An overview","title-short":"Transshipment of containers at a container terminal","volume":"147","author":[{"family":"Vis","given":"Iris F.A."},{"family":"De Koster","given":"René"}],"issued":{"date-parts</w:instrText>
+      </w:r>
+      <w:r>
+        <w:rPr>
+          <w:rtl/>
+        </w:rPr>
+        <w:instrText>":[["2003",5]]</w:instrText>
+      </w:r>
+      <w:r>
+        <w:instrText>}}}],"schema":"https://github.com/citation-style-language/schema/raw/master/csl-citation.json</w:instrText>
+      </w:r>
+      <w:r>
+        <w:rPr>
+          <w:rtl/>
+        </w:rPr>
+        <w:instrText xml:space="preserve">"} </w:instrText>
+      </w:r>
+      <w:r>
+        <w:rPr>
+          <w:rtl/>
+        </w:rPr>
+        <w:fldChar w:fldCharType="separate"/>
+      </w:r>
+      <w:r>
+        <w:rPr>
+          <w:rFonts w:ascii="Times New Roman" w:hAnsi="Times New Roman" w:cs="Times New Roman"/>
+        </w:rPr>
+        <w:t xml:space="preserve">(Vis &amp; De </w:t>
+      </w:r>
+      <w:proofErr w:type="spellStart"/>
+      <w:r>
+        <w:rPr>
+          <w:rFonts w:ascii="Times New Roman" w:hAnsi="Times New Roman" w:cs="Times New Roman"/>
+        </w:rPr>
+        <w:t>Koster</w:t>
+      </w:r>
+      <w:proofErr w:type="spellEnd"/>
+      <w:r>
+        <w:rPr>
+          <w:rFonts w:ascii="Times New Roman" w:hAnsi="Times New Roman" w:cs="Times New Roman"/>
+        </w:rPr>
+        <w:t>, 2003)</w:t>
+      </w:r>
+      <w:r>
+        <w:rPr>
+          <w:rtl/>
+        </w:rPr>
+        <w:fldChar w:fldCharType="end"/>
+      </w:r>
+      <w:r>
+        <w:rPr>
+          <w:rFonts w:hint="cs"/>
+          <w:rtl/>
+        </w:rPr>
+        <w:t xml:space="preserve"> </w:t>
+      </w:r>
+      <w:r>
+        <w:rPr>
+          <w:rtl/>
+        </w:rPr>
+        <w:t>به این ترتیب، مطالعه و به‌کارگیری روش‌های کارا و مؤثر برای مسیریابی</w:t>
+      </w:r>
+      <w:r>
+        <w:t xml:space="preserve"> AGV</w:t>
+      </w:r>
+      <w:r>
+        <w:rPr>
+          <w:rtl/>
+        </w:rPr>
+        <w:t>ها در پایانه‌های کانتینری، به عنوان یکی از چالش‌های اساسی در زمینه‌ی مدیریت هوشمند بنادر شناخته می‌شود</w:t>
+      </w:r>
+      <w:r>
+        <w:rPr>
+          <w:rFonts w:hint="cs"/>
+          <w:rtl/>
+        </w:rPr>
+        <w:t xml:space="preserve">. </w:t>
+      </w:r>
+    </w:p>
+    <w:p>
+      <w:pPr>
+        <w:pStyle w:val="Heading2"/>
+        <w:rPr>
+          <w:rtl/>
+        </w:rPr>
+      </w:pPr>
+      <w:r>
+        <w:rPr>
+          <w:rFonts w:hint="cs"/>
+          <w:rtl/>
+        </w:rPr>
+        <w:t>طرح مساله</w:t>
+      </w:r>
+      <w:bookmarkEnd w:id="2"/>
+    </w:p>
+    <w:p>
+      <w:bookmarkStart w:id="3" w:name="_Toc179584758"/>
+      <w:r>
+        <w:rPr>
+          <w:rtl/>
+        </w:rPr>
+        <w:t>در بنادر دریایی، کانتینرها از کشتی‌ها توسط جرثقیل‌های اسکله</w:t>
+      </w:r>
+      <w:r>
+        <w:t xml:space="preserve"> (QC</w:t>
+      </w:r>
+      <w:r>
+        <w:rPr>
+          <w:rStyle w:val="FootnoteReference"/>
+        </w:rPr>
+        <w:footnoteReference w:id="8"/>
+      </w:r>
+      <w:r>
+        <w:t xml:space="preserve">) </w:t>
+      </w:r>
+      <w:r>
+        <w:rPr>
+          <w:rtl/>
+        </w:rPr>
+        <w:t>بر روی خودروهای</w:t>
+      </w:r>
+      <w:r>
+        <w:t xml:space="preserve"> AGV </w:t>
+      </w:r>
+      <w:r>
+        <w:rPr>
+          <w:rtl/>
+        </w:rPr>
+        <w:t>قرار می‌گیرند. این خودروها بدون سرنشین و توسط رایانه کنترل می‌شوند و نقش مهمی در انتقال کانتینرها از محوطه‌ی دریا به مناطق ذخیره‌سازی در محوطه‌ی کانتینری دارند و بالعکس. در محوطه‌ی ذخیره‌سازی، کانتینرها مجدداً توسط جرثقیل‌های ذخیره‌سازی خودکار</w:t>
+      </w:r>
+      <w:r>
+        <w:t xml:space="preserve"> (ASC</w:t>
+      </w:r>
+      <w:r>
+        <w:rPr>
+          <w:rStyle w:val="FootnoteReference"/>
+        </w:rPr>
+        <w:footnoteReference w:id="9"/>
+      </w:r>
+      <w:r>
+        <w:t xml:space="preserve">) </w:t>
+      </w:r>
+      <w:r>
+        <w:rPr>
+          <w:rtl/>
+        </w:rPr>
+        <w:t>بر روی</w:t>
+      </w:r>
+      <w:r>
+        <w:t xml:space="preserve"> AGV</w:t>
+      </w:r>
+      <w:r>
+        <w:rPr>
+          <w:rtl/>
+        </w:rPr>
+        <w:t xml:space="preserve">ها قرار می‌گیرند تا برای عملیات بعدی آماده شوند </w:t>
+      </w:r>
+      <w:r>
+        <w:fldChar w:fldCharType="begin"/>
+      </w:r>
+      <w:r>
+        <w:instrText xml:space="preserve"> ADDIN ZOTERO_ITEM CSL_CITATION {"citationID":"btfKFy3T","properties":{"formattedCitation":"(Weerasinghe et al., 2024a)","plainCitation":"(Weerasinghe et al., 2024a)","noteIndex":0},"citationItems":[{"id":33,"uris":["http://zotero.org/users/12451895/items/S7FZFZNM"],"itemData":{"id":33,"type":"article-journal","container-title":"Maritime Economics &amp; Logistics","DOI":"10.1057/s41278-023-00254-0","ISSN":"1479-2931, 1479-294X","issue":"2","journalAbbreviation":"Marit Econ Logist","language":"en","page":"307-341","source":"DOI.org (Crossref)","title":"Optimizing container terminal operations: a systematic review of operations research applications","title-short":"Optimizing container terminal operations","volume":"26","author":[{"family":"Weerasinghe","given":"Buddhi A."},{"family":"Perera","given":"H. Niles"},{"family":"Bai","given":"Xiwen"}],"issued":{"date-parts":[["2024",6]]}}}],"schema":"https://github.com/citation-style-language/schema/raw/master/csl-citation.json"} </w:instrText>
+      </w:r>
+      <w:r>
+        <w:fldChar w:fldCharType="separate"/>
+      </w:r>
+      <w:r>
+        <w:rPr>
+          <w:rFonts w:ascii="Times New Roman" w:hAnsi="Times New Roman" w:cs="Times New Roman"/>
+        </w:rPr>
+        <w:t>(Weerasinghe et al., 2024a)</w:t>
+      </w:r>
+      <w:r>
+        <w:fldChar w:fldCharType="end"/>
+      </w:r>
+    </w:p>
+    <w:p>
+      <w:pPr>
+        <w:rPr>
+          <w:rFonts w:hint="cs"/>
+          <w:rtl/>
+        </w:rPr>
+      </w:pPr>
+      <w:r>
+        <w:rPr>
+          <w:rtl/>
+        </w:rPr>
+        <w:t>با افزایش روزافزون حجم کانتینرها و نیاز به بهره‌وری بیشتر بنادر، استفاده از تجهیزات خودکار مانند</w:t>
+      </w:r>
+      <w:r>
+        <w:t xml:space="preserve"> AGV</w:t>
+      </w:r>
+      <w:r>
+        <w:rPr>
+          <w:rtl/>
+        </w:rPr>
+        <w:t>ها به گزینه‌ای اقتصادی‌تر نسبت به خرید جرثقیل‌های جدیدتر تبدیل شده است. قیمت بالای جرثقیل‌های بندر، مانند</w:t>
+      </w:r>
+      <w:r>
+        <w:t xml:space="preserve"> QC </w:t>
+      </w:r>
+      <w:r>
+        <w:rPr>
+          <w:rtl/>
+        </w:rPr>
+        <w:t>و</w:t>
+      </w:r>
+      <w:r>
+        <w:t xml:space="preserve"> ASC</w:t>
+      </w:r>
+      <w:r>
+        <w:rPr>
+          <w:rtl/>
+        </w:rPr>
+        <w:t>، باعث می‌شود که سرمایه‌گذاری بر روی</w:t>
+      </w:r>
+      <w:r>
+        <w:t xml:space="preserve"> AGV</w:t>
+      </w:r>
+      <w:r>
+        <w:rPr>
+          <w:rtl/>
+        </w:rPr>
+        <w:t xml:space="preserve">ها گزینه‌ای به‌صرفه‌تر به نظر آید </w:t>
+      </w:r>
+      <w:r>
+        <w:rPr>
+          <w:rtl/>
+        </w:rPr>
+        <w:fldChar w:fldCharType="begin"/>
+      </w:r>
+      <w:r>
+        <w:rPr>
+          <w:rtl/>
+        </w:rPr>
+        <w:instrText xml:space="preserve"> </w:instrText>
+      </w:r>
+      <w:r>
+        <w:instrText>ADDIN ZOTERO_ITEM CSL_CITATION {"citationID":"fUPnpmwJ","properties":{"formattedCitation":"(Yu et al., 2024)","plainCitation":"(Yu et al., 2024)","noteIndex":0},"citationItems":[{"id":34,"uris":["http://zotero.org/users/12451895/items/BM3DG94S"],"itemData":{"id":34,"type":"article-journal","container-title":"Annals of Operations Research","DOI":"10.1007/s10479-023-05676-w","ISSN":"0254-5330, 1572-9338","issue":"1-3","journalAbbreviation":"Ann Oper Res","language":"en","page":"1013-1034","source":"DOI.org</w:instrText>
+      </w:r>
+      <w:r>
+        <w:rPr>
+          <w:rtl/>
+        </w:rPr>
+        <w:instrText xml:space="preserve"> </w:instrText>
+      </w:r>
+      <w:r>
+        <w:instrText>(Crossref)","title":"Coordinated scheduling problems for sustainable production of container terminals: a literature review","title-short":"Coordinated scheduling problems for sustainable production of container terminals","volume":"332","author":[{"family":"Yu","given":"Fang"},{"family":"Zhang","given":"Chun"},{"family":"Yao","given":"Haiqing"},{"family":"Yang","given":"Yongsheng"}],"issued":{"date-parts":[["2024",1]]}}}],"schema":"https://github.com/citation-style-language/schema/raw/master/csl-citation.json</w:instrText>
+      </w:r>
+      <w:r>
+        <w:rPr>
+          <w:rtl/>
+        </w:rPr>
+        <w:instrText xml:space="preserve">"} </w:instrText>
+      </w:r>
+      <w:r>
+        <w:rPr>
+          <w:rtl/>
+        </w:rPr>
+        <w:fldChar w:fldCharType="separate"/>
+      </w:r>
+      <w:r>
+        <w:rPr>
+          <w:rFonts w:ascii="Times New Roman" w:hAnsi="Times New Roman" w:cs="Times New Roman"/>
+        </w:rPr>
+        <w:t>(Yu et al., 2024)</w:t>
+      </w:r>
+      <w:r>
+        <w:rPr>
+          <w:rtl/>
+        </w:rPr>
+        <w:fldChar w:fldCharType="end"/>
+      </w:r>
+    </w:p>
+    <w:p>
+      <w:r>
+        <w:t>.</w:t>
+      </w:r>
+      <w:r>
+        <w:rPr>
+          <w:rtl/>
+        </w:rPr>
+        <w:t>با این حال، افزایش تعداد</w:t>
+      </w:r>
+      <w:r>
+        <w:t xml:space="preserve"> AGV</w:t>
+      </w:r>
+      <w:r>
+        <w:rPr>
+          <w:rtl/>
+        </w:rPr>
+        <w:t xml:space="preserve">ها بدون مدیریت دقیق می‌تواند موجب تداخل مسیرها و ترافیک شود که به کاهش کارایی بندر می‌انجامد </w:t>
+      </w:r>
+      <w:r>
+        <w:rPr>
+          <w:rtl/>
+        </w:rPr>
+        <w:fldChar w:fldCharType="begin"/>
+      </w:r>
+      <w:r>
+        <w:rPr>
+          <w:rtl/>
+        </w:rPr>
+        <w:instrText xml:space="preserve"> </w:instrText>
+      </w:r>
+      <w:r>
+        <w:instrText>ADDIN ZOTERO_ITEM CSL_CITATION {"citationID":"8mXe7wli","properties":{"formattedCitation":"(Weerasinghe et al., 2024b)","plainCitation":"(Weerasinghe et al., 2024b)","noteIndex":0},"citationItems":[{"id":35,"uris":["http://zotero.org/users/12451895/items</w:instrText>
+      </w:r>
+      <w:r>
+        <w:rPr>
+          <w:rtl/>
+        </w:rPr>
+        <w:instrText>/</w:instrText>
+      </w:r>
+      <w:r>
+        <w:instrText>Y566I2VY"],"itemData":{"id":35,"type":"article-journal","container-title":"Maritime Economics &amp; Logistics","DOI":"10.1057/s41278-023-00254-0","ISSN":"1479-2931, 1479-294X","issue":"2","journalAbbreviation":"Marit Econ Logist","language":"en","page":"307</w:instrText>
+      </w:r>
+      <w:r>
+        <w:rPr>
+          <w:rtl/>
+        </w:rPr>
+        <w:instrText>-341","</w:instrText>
+      </w:r>
+      <w:r>
+        <w:instrText>source":"DOI.org (Crossref)","title":"Optimizing container terminal operations: a systematic review of operations research applications","title-short":"Optimizing container terminal operations","volume":"26","author":[{"family":"Weerasinghe","given</w:instrText>
+      </w:r>
+      <w:r>
+        <w:rPr>
+          <w:rtl/>
+        </w:rPr>
+        <w:instrText>":"</w:instrText>
+      </w:r>
+      <w:r>
+        <w:instrText>Buddhi A."},{"family":"Perera","given":"H. Niles"},{"family":"Bai","given":"Xiwen"}],"issued":{"date-parts":[["2024",6]]}}}],"schema":"https://github.com/citation-style-language/schema/raw/master/csl-citation.json</w:instrText>
+      </w:r>
+      <w:r>
+        <w:rPr>
+          <w:rtl/>
+        </w:rPr>
+        <w:instrText xml:space="preserve">"} </w:instrText>
+      </w:r>
+      <w:r>
+        <w:rPr>
+          <w:rtl/>
+        </w:rPr>
+        <w:fldChar w:fldCharType="separate"/>
+      </w:r>
+      <w:r>
+        <w:rPr>
+          <w:rFonts w:ascii="Times New Roman" w:hAnsi="Times New Roman" w:cs="Times New Roman"/>
+        </w:rPr>
+        <w:t>(Weerasinghe et al., 2024b)</w:t>
+      </w:r>
+      <w:r>
+        <w:rPr>
+          <w:rtl/>
+        </w:rPr>
+        <w:fldChar w:fldCharType="end"/>
+      </w:r>
+      <w:r>
+        <w:rPr>
+          <w:rFonts w:hint="cs"/>
+          <w:rtl/>
+        </w:rPr>
+        <w:t xml:space="preserve"> ا</w:t>
+      </w:r>
+      <w:r>
+        <w:rPr>
+          <w:rtl/>
+        </w:rPr>
+        <w:t>ز این رو، ارائه‌ی راهکاری برای جلوگیری از تداخل</w:t>
+      </w:r>
+      <w:r>
+        <w:t xml:space="preserve"> AGV</w:t>
+      </w:r>
+      <w:r>
+        <w:rPr>
+          <w:rtl/>
+        </w:rPr>
+        <w:t>ها و بهبود مسیر‌یابی آنها ضروری است</w:t>
+      </w:r>
+      <w:r>
+        <w:t>.</w:t>
+      </w:r>
+    </w:p>
+    <w:p>
+      <w:r>
+        <w:rPr>
+          <w:rtl/>
+        </w:rPr>
+        <w:t>در این پژوهش، یک راهکار بدون تداخل برای توزیع و مسیر‌یابی</w:t>
+      </w:r>
+      <w:r>
+        <w:t xml:space="preserve"> AGV</w:t>
+      </w:r>
+      <w:r>
+        <w:rPr>
+          <w:rtl/>
+        </w:rPr>
+        <w:t>ها در محوطه‌های ذخیره‌سازی و اسکله ارائه شده است. این راهکار با در نظر گرفتن محدودیت‌های فضای بندر و منابع موجود، می‌تواند به بهبود کارایی و بهره‌وری در بنادر منجر شود</w:t>
+      </w:r>
+      <w:r>
+        <w:t>.</w:t>
+      </w:r>
+    </w:p>
+    <w:p>
+      <w:pPr>
+        <w:pStyle w:val="Heading2"/>
+        <w:rPr>
+          <w:rtl/>
+        </w:rPr>
+      </w:pPr>
+      <w:r>
+        <w:rPr>
+          <w:rFonts w:hint="cs"/>
+          <w:rtl/>
+        </w:rPr>
+        <w:t>روش تحقیق</w:t>
+      </w:r>
+      <w:bookmarkEnd w:id="3"/>
+    </w:p>
+    <w:p>
+      <w:pPr>
         <w:spacing w:line="240" w:lineRule="auto"/>
         <w:ind w:firstLine="237"/>
         <w:rPr>
@@ -14674,14 +15303,7 @@
           <w:color w:val="FF0000"/>
           <w:rtl/>
         </w:rPr>
-        <w:t>(در این بخش پژوهشگر به</w:t>
-      </w:r>
-      <w:r>
-        <w:rPr>
-          <w:color w:val="FF0000"/>
-          <w:rtl/>
-        </w:rPr>
-        <w:t xml:space="preserve"> ارائه </w:t>
+        <w:t xml:space="preserve">(در این بخش </w:t>
       </w:r>
       <w:r>
         <w:rPr>
@@ -14689,209 +15311,23 @@
           <w:color w:val="FF0000"/>
           <w:rtl/>
         </w:rPr>
-        <w:t>اطلاعات دقیق و روشن درباره موضوع مورد پژوهش</w:t>
-      </w:r>
+        <w:t>پژوهشگر باید درباره اهمیت، مزایا و اولویت‌های انجام پژوهش توضیح داده و ضرورت و تبعات ناشی از عدم انجام این پژوهش را بیان کند.)</w:t>
+      </w:r>
+    </w:p>
+    <w:p>
+      <w:pPr>
+        <w:pStyle w:val="Heading2"/>
+        <w:rPr>
+          <w:rtl/>
+        </w:rPr>
+      </w:pPr>
+      <w:bookmarkStart w:id="4" w:name="_Toc179584759"/>
       <w:r>
         <w:rPr>
           <w:rFonts w:hint="cs"/>
-          <w:color w:val="FF0000"/>
-          <w:rtl/>
-        </w:rPr>
-        <w:t>،</w:t>
-      </w:r>
-      <w:r>
-        <w:rPr>
-          <w:color w:val="FF0000"/>
-          <w:rtl/>
-        </w:rPr>
-        <w:t xml:space="preserve"> </w:t>
-      </w:r>
-      <w:r>
-        <w:rPr>
-          <w:rFonts w:hint="cs"/>
-          <w:color w:val="FF0000"/>
-          <w:rtl/>
-        </w:rPr>
-        <w:t>ارائه دلایل منطقی و نظری</w:t>
-      </w:r>
-      <w:r>
-        <w:rPr>
-          <w:color w:val="FF0000"/>
-          <w:rtl/>
-        </w:rPr>
-        <w:t xml:space="preserve"> منجر به انجام پژوهش</w:t>
-      </w:r>
-      <w:r>
-        <w:rPr>
-          <w:rFonts w:hint="cs"/>
-          <w:color w:val="FF0000"/>
-          <w:rtl/>
-        </w:rPr>
-        <w:t xml:space="preserve"> و</w:t>
-      </w:r>
-      <w:r>
-        <w:rPr>
-          <w:color w:val="FF0000"/>
-          <w:rtl/>
-        </w:rPr>
-        <w:t xml:space="preserve"> </w:t>
-      </w:r>
-      <w:r>
-        <w:rPr>
-          <w:rFonts w:hint="cs"/>
-          <w:color w:val="FF0000"/>
-          <w:rtl/>
-        </w:rPr>
-        <w:t>بیان ارتباط بین این پژوهش با پژوهش‌های قبلی</w:t>
-      </w:r>
-      <w:r>
-        <w:rPr>
-          <w:rFonts w:hint="cs"/>
-          <w:color w:val="FF0000"/>
-          <w:rtl/>
-        </w:rPr>
-        <w:t xml:space="preserve"> </w:t>
-      </w:r>
-      <w:r>
-        <w:rPr>
-          <w:rFonts w:hint="cs"/>
-          <w:color w:val="FF0000"/>
-          <w:rtl/>
-        </w:rPr>
-        <w:t>می‌پردازد</w:t>
-      </w:r>
-      <w:r>
-        <w:rPr>
-          <w:rFonts w:hint="cs"/>
-          <w:color w:val="FF0000"/>
-          <w:rtl/>
-        </w:rPr>
-        <w:t xml:space="preserve">) </w:t>
-      </w:r>
-    </w:p>
-    <w:p>
-      <w:pPr>
-        <w:pStyle w:val="Heading2"/>
-        <w:rPr>
-          <w:rtl/>
-        </w:rPr>
-      </w:pPr>
-      <w:bookmarkStart w:id="2" w:name="_Toc179584757"/>
-      <w:r>
-        <w:rPr>
-          <w:rFonts w:hint="cs"/>
-          <w:rtl/>
-        </w:rPr>
-        <w:t>طرح مساله</w:t>
-      </w:r>
-      <w:bookmarkEnd w:id="2"/>
-    </w:p>
-    <w:p>
-      <w:pPr>
-        <w:spacing w:line="240" w:lineRule="auto"/>
-        <w:ind w:firstLine="237"/>
-        <w:rPr>
-          <w:color w:val="FF0000"/>
-          <w:rtl/>
-        </w:rPr>
-      </w:pPr>
-      <w:r>
-        <w:rPr>
-          <w:rFonts w:hint="cs"/>
-          <w:color w:val="FF0000"/>
-          <w:rtl/>
-        </w:rPr>
-        <w:t>(در این بخش پژوهشگر به بیان ابهام‌ها، چالش‌ها، شکاف‌های دانشی، تعارض بین داده‌های پیشین، م</w:t>
-      </w:r>
-      <w:r>
-        <w:rPr>
-          <w:rFonts w:hint="cs"/>
-          <w:color w:val="FF0000"/>
-          <w:rtl/>
-        </w:rPr>
-        <w:t>وارد مجهول و نیازهای موجود در ر</w:t>
-      </w:r>
-      <w:r>
-        <w:rPr>
-          <w:rFonts w:hint="cs"/>
-          <w:color w:val="FF0000"/>
-          <w:rtl/>
-        </w:rPr>
-        <w:t>ا</w:t>
-      </w:r>
-      <w:r>
-        <w:rPr>
-          <w:rFonts w:hint="cs"/>
-          <w:color w:val="FF0000"/>
-          <w:rtl/>
-        </w:rPr>
-        <w:t>ب</w:t>
-      </w:r>
-      <w:r>
-        <w:rPr>
-          <w:rFonts w:hint="cs"/>
-          <w:color w:val="FF0000"/>
-          <w:rtl/>
-        </w:rPr>
-        <w:t>طه با موضوع پژوهش می‌پردازد.)</w:t>
-      </w:r>
-    </w:p>
-    <w:p>
-      <w:pPr>
-        <w:pStyle w:val="Heading2"/>
-        <w:rPr>
-          <w:rtl/>
-        </w:rPr>
-      </w:pPr>
-      <w:bookmarkStart w:id="3" w:name="_Toc179584758"/>
-      <w:r>
-        <w:rPr>
-          <w:rFonts w:hint="cs"/>
-          <w:rtl/>
-        </w:rPr>
-        <w:t>روش تحقیق</w:t>
-      </w:r>
-      <w:bookmarkEnd w:id="3"/>
-    </w:p>
-    <w:p>
-      <w:pPr>
-        <w:spacing w:line="240" w:lineRule="auto"/>
-        <w:ind w:firstLine="237"/>
-        <w:rPr>
-          <w:color w:val="FF0000"/>
-          <w:rtl/>
-        </w:rPr>
-      </w:pPr>
-      <w:r>
-        <w:rPr>
-          <w:rFonts w:hint="cs"/>
-          <w:color w:val="FF0000"/>
-          <w:rtl/>
-        </w:rPr>
-        <w:t xml:space="preserve">(در این بخش </w:t>
-      </w:r>
-      <w:r>
-        <w:rPr>
-          <w:rFonts w:hint="cs"/>
-          <w:color w:val="FF0000"/>
-          <w:rtl/>
-        </w:rPr>
-        <w:t>پژوهشگر باید درباره اهمیت، مزایا و اولویت‌های انجام پژوهش توضیح داده و ضرورت و تبعات ناشی از عدم انجام این پژوهش را بیان کند.)</w:t>
-      </w:r>
-    </w:p>
-    <w:p>
-      <w:pPr>
-        <w:pStyle w:val="Heading2"/>
-        <w:rPr>
-          <w:rtl/>
-        </w:rPr>
-      </w:pPr>
-      <w:bookmarkStart w:id="4" w:name="_Toc179584759"/>
-      <w:r>
-        <w:rPr>
-          <w:rFonts w:hint="cs"/>
-          <w:rtl/>
-        </w:rPr>
+          <w:rtl/>
+        </w:rPr>
+        <w:lastRenderedPageBreak/>
         <w:t>دستاورد ها</w:t>
       </w:r>
       <w:bookmarkEnd w:id="4"/>
@@ -16607,7 +17043,8 @@
     </w:p>
     <w:p>
       <w:pPr>
-        <w:pStyle w:val="Heading4"/>
+        <w:pStyle w:val="Heading3"/>
+        <w:ind w:firstLine="21"/>
         <w:rPr>
           <w:rtl/>
         </w:rPr>
@@ -16624,7 +17061,8 @@
     </w:p>
     <w:p>
       <w:pPr>
-        <w:pStyle w:val="Heading4"/>
+        <w:pStyle w:val="Heading3"/>
+        <w:ind w:left="237" w:firstLine="360"/>
         <w:rPr>
           <w:rtl/>
         </w:rPr>
@@ -17186,7 +17624,7 @@
           <w:bCs/>
           <w:rtl/>
         </w:rPr>
-        <w:footnoteReference w:id="7"/>
+        <w:footnoteReference w:id="10"/>
       </w:r>
       <w:r>
         <w:rPr>
@@ -17595,7 +18033,7 @@
                 <w:sz w:val="22"/>
                 <w:szCs w:val="24"/>
               </w:rPr>
-              <w:footnoteReference w:id="8"/>
+              <w:footnoteReference w:id="11"/>
             </w:r>
             <w:r>
               <w:rPr>
@@ -19042,7 +19480,7 @@
                 <w:szCs w:val="24"/>
                 <w:rtl/>
               </w:rPr>
-              <w:footnoteReference w:id="9"/>
+              <w:footnoteReference w:id="12"/>
             </w:r>
             <w:r>
               <w:rPr>
@@ -19464,7 +19902,7 @@
                 <w:szCs w:val="24"/>
                 <w:rtl/>
               </w:rPr>
-              <w:footnoteReference w:id="10"/>
+              <w:footnoteReference w:id="13"/>
             </w:r>
             <w:r>
               <w:rPr>
@@ -19536,7 +19974,7 @@
                 <w:szCs w:val="24"/>
                 <w:rtl/>
               </w:rPr>
-              <w:footnoteReference w:id="11"/>
+              <w:footnoteReference w:id="14"/>
             </w:r>
           </w:p>
         </w:tc>
@@ -19724,7 +20162,7 @@
                 <w:szCs w:val="24"/>
                 <w:rtl/>
               </w:rPr>
-              <w:footnoteReference w:id="12"/>
+              <w:footnoteReference w:id="15"/>
             </w:r>
             <w:r>
               <w:rPr>
@@ -19977,7 +20415,7 @@
                 <w:szCs w:val="24"/>
                 <w:rtl/>
               </w:rPr>
-              <w:footnoteReference w:id="13"/>
+              <w:footnoteReference w:id="16"/>
             </w:r>
             <w:r>
               <w:rPr>
@@ -20429,7 +20867,7 @@
                 <w:szCs w:val="24"/>
                 <w:rtl/>
               </w:rPr>
-              <w:footnoteReference w:id="14"/>
+              <w:footnoteReference w:id="17"/>
             </w:r>
             <w:r>
               <w:rPr>
@@ -20446,7 +20884,7 @@
                 <w:szCs w:val="24"/>
                 <w:rtl/>
               </w:rPr>
-              <w:footnoteReference w:id="15"/>
+              <w:footnoteReference w:id="18"/>
             </w:r>
             <w:r>
               <w:rPr>
@@ -20656,7 +21094,7 @@
                 <w:szCs w:val="24"/>
                 <w:rtl/>
               </w:rPr>
-              <w:footnoteReference w:id="16"/>
+              <w:footnoteReference w:id="19"/>
             </w:r>
             <w:r>
               <w:rPr>
@@ -20866,7 +21304,7 @@
                 <w:szCs w:val="24"/>
                 <w:rtl/>
               </w:rPr>
-              <w:footnoteReference w:id="17"/>
+              <w:footnoteReference w:id="20"/>
             </w:r>
             <w:r>
               <w:rPr>
@@ -21599,7 +22037,7 @@
           <w:rStyle w:val="FootnoteReference"/>
           <w:rtl/>
         </w:rPr>
-        <w:footnoteReference w:id="18"/>
+        <w:footnoteReference w:id="21"/>
       </w:r>
       <w:r>
         <w:rPr>
@@ -24283,7 +24721,7 @@
           <w:i/>
           <w:rtl/>
         </w:rPr>
-        <w:footnoteReference w:id="19"/>
+        <w:footnoteReference w:id="22"/>
       </w:r>
       <w:r>
         <w:rPr>
@@ -25892,7 +26330,7 @@
           <w:rStyle w:val="FootnoteReference"/>
           <w:rtl/>
         </w:rPr>
-        <w:footnoteReference w:id="20"/>
+        <w:footnoteReference w:id="23"/>
       </w:r>
       <w:r>
         <w:rPr>
@@ -27064,7 +27502,7 @@
     <w:p>
       <w:pPr>
         <w:rPr>
-          <w:rFonts w:ascii="B Nazanin" w:eastAsia="B Nazanin" w:hAnsi="B Nazanin" w:hint="cs"/>
+          <w:rFonts w:ascii="B Nazanin" w:eastAsia="B Nazanin" w:hAnsi="B Nazanin"/>
           <w:b/>
           <w:bCs/>
           <w:szCs w:val="24"/>
@@ -27210,7 +27648,7 @@
           </mc:Choice>
           <mc:Fallback>
             <w:pict>
-              <v:shape w14:anchorId="6AC7A995" id="Text Box 1" o:spid="_x0000_s1029" type="#_x0000_t202" style="position:absolute;left:0;text-align:left;margin-left:404.55pt;margin-top:5.25pt;width:34.15pt;height:21.7pt;z-index:251667456;visibility:visible;mso-wrap-style:square;mso-width-percent:0;mso-height-percent:0;mso-wrap-distance-left:9pt;mso-wrap-distance-top:0;mso-wrap-distance-right:9pt;mso-wrap-distance-bottom:0;mso-position-horizontal:absolute;mso-position-horizontal-relative:text;mso-position-vertical:absolute;mso-position-vertical-relative:text;mso-width-percent:0;mso-height-percent:0;mso-width-relative:margin;mso-height-relative:margin;v-text-anchor:top" o:gfxdata="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" stroked="f">
+              <v:shape w14:anchorId="6AC7A995" id="Text Box 1" o:spid="_x0000_s1029" type="#_x0000_t202" style="position:absolute;left:0;text-align:left;margin-left:404.55pt;margin-top:5.25pt;width:34.15pt;height:21.7pt;z-index:251667456;visibility:visible;mso-wrap-style:square;mso-width-percent:0;mso-height-percent:0;mso-wrap-distance-left:9pt;mso-wrap-distance-top:0;mso-wrap-distance-right:9pt;mso-wrap-distance-bottom:0;mso-position-horizontal:absolute;mso-position-horizontal-relative:text;mso-position-vertical:absolute;mso-position-vertical-relative:text;mso-width-percent:0;mso-height-percent:0;mso-width-relative:margin;mso-height-relative:margin;v-text-anchor:top" o:gfxdata="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" stroked="f">
                 <v:textbox inset="0,0,0,0">
                   <w:txbxContent>
                     <w:p>
@@ -27366,7 +27804,7 @@
     <w:p>
       <w:pPr>
         <w:rPr>
-          <w:rFonts w:ascii="B Nazanin" w:eastAsia="B Nazanin" w:hAnsi="B Nazanin" w:hint="cs"/>
+          <w:rFonts w:ascii="B Nazanin" w:eastAsia="B Nazanin" w:hAnsi="B Nazanin"/>
           <w:b/>
           <w:bCs/>
           <w:szCs w:val="24"/>
@@ -27511,7 +27949,7 @@
           </mc:Choice>
           <mc:Fallback>
             <w:pict>
-              <v:shape w14:anchorId="662AAEEB" id="_x0000_s1030" type="#_x0000_t202" style="position:absolute;left:0;text-align:left;margin-left:412.5pt;margin-top:4.1pt;width:29.65pt;height:17.45pt;z-index:251669504;visibility:visible;mso-wrap-style:square;mso-width-percent:0;mso-height-percent:0;mso-wrap-distance-left:9pt;mso-wrap-distance-top:0;mso-wrap-distance-right:9pt;mso-wrap-distance-bottom:0;mso-position-horizontal:absolute;mso-position-horizontal-relative:text;mso-position-vertical:absolute;mso-position-vertical-relative:text;mso-width-percent:0;mso-height-percent:0;mso-width-relative:margin;mso-height-relative:margin;v-text-anchor:top" o:gfxdata="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" stroked="f">
+              <v:shape w14:anchorId="662AAEEB" id="_x0000_s1030" type="#_x0000_t202" style="position:absolute;left:0;text-align:left;margin-left:412.5pt;margin-top:4.1pt;width:29.65pt;height:17.45pt;z-index:251669504;visibility:visible;mso-wrap-style:square;mso-width-percent:0;mso-height-percent:0;mso-wrap-distance-left:9pt;mso-wrap-distance-top:0;mso-wrap-distance-right:9pt;mso-wrap-distance-bottom:0;mso-position-horizontal:absolute;mso-position-horizontal-relative:text;mso-position-vertical:absolute;mso-position-vertical-relative:text;mso-width-percent:0;mso-height-percent:0;mso-width-relative:margin;mso-height-relative:margin;v-text-anchor:top" o:gfxdata="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" stroked="f">
                 <v:textbox inset="0,0,0,0">
                   <w:txbxContent>
                     <w:p>
@@ -27656,7 +28094,6 @@
       <w:pPr>
         <w:pStyle w:val="Caption"/>
         <w:rPr>
-          <w:rFonts w:hint="cs"/>
           <w:rtl/>
         </w:rPr>
       </w:pPr>
@@ -27797,7 +28234,7 @@
           </mc:Choice>
           <mc:Fallback>
             <w:pict>
-              <v:shape w14:anchorId="29203455" id="_x0000_s1031" type="#_x0000_t202" style="position:absolute;left:0;text-align:left;margin-left:412.7pt;margin-top:8.25pt;width:24.4pt;height:23.05pt;flip:x;z-index:251671552;visibility:visible;mso-wrap-style:square;mso-width-percent:0;mso-height-percent:0;mso-wrap-distance-left:9pt;mso-wrap-distance-top:0;mso-wrap-distance-right:9pt;mso-wrap-distance-bottom:0;mso-position-horizontal:absolute;mso-position-horizontal-relative:text;mso-position-vertical:absolute;mso-position-vertical-relative:text;mso-width-percent:0;mso-height-percent:0;mso-width-relative:margin;mso-height-relative:margin;v-text-anchor:top" o:gfxdata="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" stroked="f">
+              <v:shape w14:anchorId="29203455" id="_x0000_s1031" type="#_x0000_t202" style="position:absolute;left:0;text-align:left;margin-left:412.7pt;margin-top:8.25pt;width:24.4pt;height:23.05pt;flip:x;z-index:251671552;visibility:visible;mso-wrap-style:square;mso-width-percent:0;mso-height-percent:0;mso-wrap-distance-left:9pt;mso-wrap-distance-top:0;mso-wrap-distance-right:9pt;mso-wrap-distance-bottom:0;mso-position-horizontal:absolute;mso-position-horizontal-relative:text;mso-position-vertical:absolute;mso-position-vertical-relative:text;mso-width-percent:0;mso-height-percent:0;mso-width-relative:margin;mso-height-relative:margin;v-text-anchor:top" o:gfxdata="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" stroked="f">
                 <v:textbox inset="0,0,0,0">
                   <w:txbxContent>
                     <w:p>
@@ -27946,7 +28383,7 @@
     <w:p>
       <w:pPr>
         <w:rPr>
-          <w:rFonts w:ascii="B Nazanin" w:eastAsia="B Nazanin" w:hAnsi="B Nazanin" w:hint="cs"/>
+          <w:rFonts w:ascii="B Nazanin" w:eastAsia="B Nazanin" w:hAnsi="B Nazanin"/>
           <w:b/>
           <w:bCs/>
           <w:szCs w:val="24"/>
@@ -28091,7 +28528,7 @@
           </mc:Choice>
           <mc:Fallback>
             <w:pict>
-              <v:shape w14:anchorId="33BD40B6" id="_x0000_s1032" type="#_x0000_t202" style="position:absolute;left:0;text-align:left;margin-left:416.05pt;margin-top:11.2pt;width:26.25pt;height:17.25pt;z-index:251673600;visibility:visible;mso-wrap-style:square;mso-width-percent:0;mso-height-percent:0;mso-wrap-distance-left:9pt;mso-wrap-distance-top:0;mso-wrap-distance-right:9pt;mso-wrap-distance-bottom:0;mso-position-horizontal:absolute;mso-position-horizontal-relative:text;mso-position-vertical:absolute;mso-position-vertical-relative:text;mso-width-percent:0;mso-height-percent:0;mso-width-relative:margin;mso-height-relative:margin;v-text-anchor:top" o:gfxdata="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" stroked="f">
+              <v:shape w14:anchorId="33BD40B6" id="_x0000_s1032" type="#_x0000_t202" style="position:absolute;left:0;text-align:left;margin-left:416.05pt;margin-top:11.2pt;width:26.25pt;height:17.25pt;z-index:251673600;visibility:visible;mso-wrap-style:square;mso-width-percent:0;mso-height-percent:0;mso-wrap-distance-left:9pt;mso-wrap-distance-top:0;mso-wrap-distance-right:9pt;mso-wrap-distance-bottom:0;mso-position-horizontal:absolute;mso-position-horizontal-relative:text;mso-position-vertical:absolute;mso-position-vertical-relative:text;mso-width-percent:0;mso-height-percent:0;mso-width-relative:margin;mso-height-relative:margin;v-text-anchor:top" o:gfxdata="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" stroked="f">
                 <v:textbox inset="0,0,0,0">
                   <w:txbxContent>
                     <w:p>
@@ -28287,7 +28724,7 @@
                             <w:pPr>
                               <w:pStyle w:val="Caption"/>
                               <w:rPr>
-                                <w:rFonts w:asciiTheme="majorBidi" w:eastAsiaTheme="minorHAnsi" w:hAnsiTheme="majorBidi" w:hint="cs"/>
+                                <w:rFonts w:asciiTheme="majorBidi" w:eastAsiaTheme="minorHAnsi" w:hAnsiTheme="majorBidi"/>
                                 <w:noProof/>
                                 <w:szCs w:val="28"/>
                                 <w:rtl/>
@@ -28381,14 +28818,14 @@
           </mc:Choice>
           <mc:Fallback>
             <w:pict>
-              <v:shape w14:anchorId="2C023671" id="_x0000_s1033" type="#_x0000_t202" style="position:absolute;left:0;text-align:left;margin-left:416.35pt;margin-top:6.2pt;width:23.5pt;height:21.7pt;flip:x;z-index:251677696;visibility:visible;mso-wrap-style:square;mso-width-percent:0;mso-height-percent:0;mso-wrap-distance-left:9pt;mso-wrap-distance-top:0;mso-wrap-distance-right:9pt;mso-wrap-distance-bottom:0;mso-position-horizontal:absolute;mso-position-horizontal-relative:text;mso-position-vertical:absolute;mso-position-vertical-relative:text;mso-width-percent:0;mso-height-percent:0;mso-width-relative:margin;mso-height-relative:margin;v-text-anchor:top" o:gfxdata="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" stroked="f">
+              <v:shape w14:anchorId="2C023671" id="_x0000_s1033" type="#_x0000_t202" style="position:absolute;left:0;text-align:left;margin-left:416.35pt;margin-top:6.2pt;width:23.5pt;height:21.7pt;flip:x;z-index:251677696;visibility:visible;mso-wrap-style:square;mso-width-percent:0;mso-height-percent:0;mso-wrap-distance-left:9pt;mso-wrap-distance-top:0;mso-wrap-distance-right:9pt;mso-wrap-distance-bottom:0;mso-position-horizontal:absolute;mso-position-horizontal-relative:text;mso-position-vertical:absolute;mso-position-vertical-relative:text;mso-width-percent:0;mso-height-percent:0;mso-width-relative:margin;mso-height-relative:margin;v-text-anchor:top" o:gfxdata="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" stroked="f">
                 <v:textbox inset="0,0,0,0">
                   <w:txbxContent>
                     <w:p>
                       <w:pPr>
                         <w:pStyle w:val="Caption"/>
                         <w:rPr>
-                          <w:rFonts w:asciiTheme="majorBidi" w:eastAsiaTheme="minorHAnsi" w:hAnsiTheme="majorBidi" w:hint="cs"/>
+                          <w:rFonts w:asciiTheme="majorBidi" w:eastAsiaTheme="minorHAnsi" w:hAnsiTheme="majorBidi"/>
                           <w:noProof/>
                           <w:szCs w:val="28"/>
                           <w:rtl/>
@@ -28671,7 +29108,7 @@
           </mc:Choice>
           <mc:Fallback>
             <w:pict>
-              <v:shape w14:anchorId="0D501B96" id="_x0000_s1034" type="#_x0000_t202" style="position:absolute;left:0;text-align:left;margin-left:413.8pt;margin-top:1.75pt;width:24.85pt;height:21.85pt;z-index:251681792;visibility:visible;mso-wrap-style:square;mso-width-percent:0;mso-height-percent:0;mso-wrap-distance-left:9pt;mso-wrap-distance-top:0;mso-wrap-distance-right:9pt;mso-wrap-distance-bottom:0;mso-position-horizontal:absolute;mso-position-horizontal-relative:text;mso-position-vertical:absolute;mso-position-vertical-relative:text;mso-width-percent:0;mso-height-percent:0;mso-width-relative:margin;mso-height-relative:margin;v-text-anchor:top" o:gfxdata="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" stroked="f">
+              <v:shape w14:anchorId="0D501B96" id="_x0000_s1034" type="#_x0000_t202" style="position:absolute;left:0;text-align:left;margin-left:413.8pt;margin-top:1.75pt;width:24.85pt;height:21.85pt;z-index:251681792;visibility:visible;mso-wrap-style:square;mso-width-percent:0;mso-height-percent:0;mso-wrap-distance-left:9pt;mso-wrap-distance-top:0;mso-wrap-distance-right:9pt;mso-wrap-distance-bottom:0;mso-position-horizontal:absolute;mso-position-horizontal-relative:text;mso-position-vertical:absolute;mso-position-vertical-relative:text;mso-width-percent:0;mso-height-percent:0;mso-width-relative:margin;mso-height-relative:margin;v-text-anchor:top" o:gfxdata="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" stroked="f">
                 <v:textbox inset="0,0,0,0">
                   <w:txbxContent>
                     <w:p>
@@ -30347,377 +30784,167 @@
     </w:p>
     <w:p>
       <w:pPr>
-        <w:pStyle w:val="Subtitle"/>
-        <w:bidi w:val="0"/>
-        <w:ind w:firstLine="237"/>
-        <w:rPr>
-          <w:rtl/>
-          <w:lang w:bidi="fa-IR"/>
-        </w:rPr>
-      </w:pPr>
-    </w:p>
-    <w:p>
-      <w:pPr>
         <w:pStyle w:val="ListParagraph"/>
-        <w:numPr>
-          <w:ilvl w:val="0"/>
-          <w:numId w:val="1"/>
-        </w:numPr>
-        <w:bidi w:val="0"/>
-        <w:spacing w:after="200"/>
-        <w:ind w:left="0" w:firstLine="237"/>
-        <w:rPr>
-          <w:rFonts w:asciiTheme="majorBidi" w:hAnsiTheme="majorBidi" w:cstheme="majorBidi"/>
-          <w:szCs w:val="24"/>
-        </w:rPr>
-      </w:pPr>
-      <w:r>
-        <w:rPr>
-          <w:rFonts w:asciiTheme="majorBidi" w:hAnsiTheme="majorBidi" w:cstheme="majorBidi"/>
-          <w:szCs w:val="24"/>
-        </w:rPr>
-        <w:t>Aarti Singh, Dimple Juneja, Manisha Malhotra, Autonomous Agent Based Load Balancing Algorithm in Cloud Computing, Procedia Computer Science, Volume 45, 2015</w:t>
-      </w:r>
-      <w:r>
-        <w:rPr>
-          <w:rFonts w:asciiTheme="majorBidi" w:hAnsiTheme="majorBidi" w:cstheme="majorBidi"/>
-          <w:szCs w:val="24"/>
-        </w:rPr>
-        <w:t>, Pages 832-841, ISSN 1877-0509</w:t>
-      </w:r>
-      <w:r>
-        <w:rPr>
-          <w:rFonts w:asciiTheme="majorBidi" w:hAnsiTheme="majorBidi" w:cs="Times New Roman"/>
-          <w:szCs w:val="24"/>
-        </w:rPr>
-        <w:t xml:space="preserve">. </w:t>
+      </w:pPr>
+      <w:r>
+        <w:fldChar w:fldCharType="begin"/>
+      </w:r>
+      <w:r>
+        <w:instrText xml:space="preserve"> ADDIN ZOTERO_BIBL {"uncited":[],"omitted":[],"custom":[]} CSL_BIBLIOGRAPHY </w:instrText>
+      </w:r>
+      <w:r>
+        <w:fldChar w:fldCharType="separate"/>
+      </w:r>
+      <w:r>
+        <w:t xml:space="preserve">Laporte, G. (2009). Fifty Years of Vehicle Routing. </w:t>
+      </w:r>
+      <w:r>
+        <w:rPr>
+          <w:i/>
+          <w:iCs/>
+        </w:rPr>
+        <w:t>Transportation Science</w:t>
+      </w:r>
+      <w:r>
+        <w:t xml:space="preserve">, </w:t>
+      </w:r>
+      <w:r>
+        <w:rPr>
+          <w:i/>
+          <w:iCs/>
+        </w:rPr>
+        <w:t>43</w:t>
+      </w:r>
+      <w:r>
+        <w:t>(4), 408–416. https://doi.org/10.1287/trsc.1090.0301</w:t>
       </w:r>
     </w:p>
     <w:p>
       <w:pPr>
         <w:pStyle w:val="ListParagraph"/>
-        <w:numPr>
-          <w:ilvl w:val="0"/>
-          <w:numId w:val="1"/>
-        </w:numPr>
-        <w:bidi w:val="0"/>
-        <w:spacing w:after="200"/>
-        <w:ind w:left="0" w:firstLine="237"/>
-        <w:rPr>
-          <w:rFonts w:asciiTheme="majorBidi" w:hAnsiTheme="majorBidi" w:cstheme="majorBidi"/>
-          <w:szCs w:val="24"/>
-        </w:rPr>
-      </w:pPr>
-      <w:r>
-        <w:rPr>
-          <w:rFonts w:asciiTheme="majorBidi" w:hAnsiTheme="majorBidi" w:cstheme="majorBidi"/>
-          <w:szCs w:val="24"/>
-        </w:rPr>
-        <w:t>Amazon Elastic Compute Cloud (EC2)</w:t>
-      </w:r>
-      <w:r>
-        <w:rPr>
-          <w:rFonts w:asciiTheme="majorBidi" w:hAnsiTheme="majorBidi" w:cstheme="majorBidi"/>
-          <w:szCs w:val="24"/>
-        </w:rPr>
-        <w:t xml:space="preserve">. </w:t>
-      </w:r>
-      <w:r>
-        <w:rPr>
-          <w:rFonts w:asciiTheme="majorBidi" w:hAnsiTheme="majorBidi" w:cstheme="majorBidi"/>
-          <w:szCs w:val="24"/>
-        </w:rPr>
-        <w:t>Retrieved</w:t>
-      </w:r>
-      <w:r>
-        <w:rPr>
-          <w:rFonts w:asciiTheme="majorBidi" w:hAnsiTheme="majorBidi" w:cstheme="majorBidi"/>
-          <w:szCs w:val="24"/>
-        </w:rPr>
-        <w:t xml:space="preserve"> </w:t>
-      </w:r>
-      <w:r>
-        <w:rPr>
-          <w:rFonts w:asciiTheme="majorBidi" w:hAnsiTheme="majorBidi" w:cstheme="majorBidi"/>
-          <w:szCs w:val="24"/>
-        </w:rPr>
-        <w:t>from http://www</w:t>
-      </w:r>
-      <w:r>
-        <w:rPr>
-          <w:rFonts w:asciiTheme="majorBidi" w:hAnsiTheme="majorBidi" w:cstheme="majorBidi"/>
-          <w:szCs w:val="24"/>
-        </w:rPr>
-        <w:t xml:space="preserve">. </w:t>
-      </w:r>
-      <w:r>
-        <w:rPr>
-          <w:rFonts w:asciiTheme="majorBidi" w:hAnsiTheme="majorBidi" w:cstheme="majorBidi"/>
-          <w:szCs w:val="24"/>
-        </w:rPr>
-        <w:t>amazon</w:t>
-      </w:r>
-      <w:r>
-        <w:rPr>
-          <w:rFonts w:asciiTheme="majorBidi" w:hAnsiTheme="majorBidi" w:cstheme="majorBidi"/>
-          <w:szCs w:val="24"/>
-        </w:rPr>
-        <w:t xml:space="preserve">. </w:t>
-      </w:r>
-      <w:r>
-        <w:rPr>
-          <w:rFonts w:asciiTheme="majorBidi" w:hAnsiTheme="majorBidi" w:cstheme="majorBidi"/>
-          <w:szCs w:val="24"/>
-        </w:rPr>
-        <w:t xml:space="preserve">com/ec2/ (accessed </w:t>
+      </w:pPr>
+      <w:r>
+        <w:t xml:space="preserve">Vis, I. F. A., &amp; De </w:t>
       </w:r>
       <w:proofErr w:type="spellStart"/>
       <w:r>
-        <w:rPr>
-          <w:rFonts w:asciiTheme="majorBidi" w:hAnsiTheme="majorBidi" w:cstheme="majorBidi"/>
-          <w:szCs w:val="24"/>
-        </w:rPr>
-        <w:t>onApril</w:t>
+        <w:t>Koster</w:t>
       </w:r>
       <w:proofErr w:type="spellEnd"/>
       <w:r>
-        <w:rPr>
-          <w:rFonts w:asciiTheme="majorBidi" w:hAnsiTheme="majorBidi" w:cstheme="majorBidi"/>
-          <w:szCs w:val="24"/>
-        </w:rPr>
-        <w:t xml:space="preserve"> 18, 2010)</w:t>
-      </w:r>
-      <w:r>
-        <w:rPr>
-          <w:rFonts w:asciiTheme="majorBidi" w:hAnsiTheme="majorBidi" w:cstheme="majorBidi"/>
-          <w:szCs w:val="24"/>
-        </w:rPr>
-        <w:t xml:space="preserve">. </w:t>
+        <w:t xml:space="preserve">, R. (2003). Transshipment of containers at a container terminal: An overview. </w:t>
+      </w:r>
+      <w:r>
+        <w:rPr>
+          <w:i/>
+          <w:iCs/>
+        </w:rPr>
+        <w:t>European Journal of Operational Research</w:t>
+      </w:r>
+      <w:r>
+        <w:t xml:space="preserve">, </w:t>
+      </w:r>
+      <w:r>
+        <w:rPr>
+          <w:i/>
+          <w:iCs/>
+        </w:rPr>
+        <w:t>147</w:t>
+      </w:r>
+      <w:r>
+        <w:t>(1), 1–16. https://doi.org/10.1016/S0377-2217(02)00293-X</w:t>
       </w:r>
     </w:p>
     <w:p>
       <w:pPr>
         <w:pStyle w:val="ListParagraph"/>
-        <w:numPr>
-          <w:ilvl w:val="0"/>
-          <w:numId w:val="1"/>
-        </w:numPr>
-        <w:bidi w:val="0"/>
-        <w:spacing w:after="200"/>
-        <w:ind w:left="0" w:firstLine="237"/>
-        <w:rPr>
-          <w:rFonts w:asciiTheme="majorBidi" w:hAnsiTheme="majorBidi" w:cstheme="majorBidi"/>
-          <w:szCs w:val="24"/>
-        </w:rPr>
-      </w:pPr>
-      <w:proofErr w:type="spellStart"/>
-      <w:r>
-        <w:rPr>
-          <w:rFonts w:asciiTheme="majorBidi" w:hAnsiTheme="majorBidi" w:cstheme="majorBidi"/>
-          <w:szCs w:val="24"/>
-        </w:rPr>
-        <w:t>andles</w:t>
-      </w:r>
-      <w:proofErr w:type="spellEnd"/>
-      <w:r>
-        <w:rPr>
-          <w:rFonts w:asciiTheme="majorBidi" w:hAnsiTheme="majorBidi" w:cstheme="majorBidi"/>
-          <w:szCs w:val="24"/>
-        </w:rPr>
+      </w:pPr>
+      <w:r>
+        <w:t xml:space="preserve">Weerasinghe, B. A., Perera, H. N., &amp; Bai, X. (2024a). Optimizing container terminal operations: A systematic review of operations research applications. </w:t>
+      </w:r>
+      <w:r>
+        <w:rPr>
+          <w:i/>
+          <w:iCs/>
+        </w:rPr>
+        <w:t>Maritime Economics &amp; Logistics</w:t>
+      </w:r>
+      <w:r>
         <w:t xml:space="preserve">, </w:t>
       </w:r>
-      <w:proofErr w:type="gramStart"/>
-      <w:r>
-        <w:rPr>
-          <w:rFonts w:asciiTheme="majorBidi" w:hAnsiTheme="majorBidi" w:cstheme="majorBidi"/>
-          <w:szCs w:val="24"/>
-        </w:rPr>
-        <w:t>M</w:t>
-      </w:r>
-      <w:r>
-        <w:rPr>
-          <w:rFonts w:asciiTheme="majorBidi" w:hAnsiTheme="majorBidi" w:cstheme="majorBidi"/>
-          <w:szCs w:val="24"/>
-        </w:rPr>
-        <w:t xml:space="preserve">. </w:t>
-      </w:r>
-      <w:r>
-        <w:rPr>
-          <w:rFonts w:asciiTheme="majorBidi" w:hAnsiTheme="majorBidi" w:cstheme="majorBidi"/>
-          <w:szCs w:val="24"/>
-        </w:rPr>
-        <w:t>,</w:t>
-      </w:r>
-      <w:proofErr w:type="gramEnd"/>
-      <w:r>
-        <w:rPr>
-          <w:rFonts w:asciiTheme="majorBidi" w:hAnsiTheme="majorBidi" w:cstheme="majorBidi"/>
-          <w:szCs w:val="24"/>
-        </w:rPr>
-        <w:t xml:space="preserve"> </w:t>
-      </w:r>
-      <w:proofErr w:type="spellStart"/>
-      <w:r>
-        <w:rPr>
-          <w:rFonts w:asciiTheme="majorBidi" w:hAnsiTheme="majorBidi" w:cstheme="majorBidi"/>
-          <w:szCs w:val="24"/>
-        </w:rPr>
-        <w:t>Bendiab</w:t>
-      </w:r>
-      <w:proofErr w:type="spellEnd"/>
-      <w:r>
-        <w:rPr>
-          <w:rFonts w:asciiTheme="majorBidi" w:hAnsiTheme="majorBidi" w:cstheme="majorBidi"/>
-          <w:szCs w:val="24"/>
-        </w:rPr>
-        <w:t>, A</w:t>
-      </w:r>
-      <w:r>
-        <w:rPr>
-          <w:rFonts w:asciiTheme="majorBidi" w:hAnsiTheme="majorBidi" w:cstheme="majorBidi"/>
-          <w:szCs w:val="24"/>
-        </w:rPr>
-        <w:t xml:space="preserve">. </w:t>
-      </w:r>
-      <w:r>
-        <w:rPr>
-          <w:rFonts w:asciiTheme="majorBidi" w:hAnsiTheme="majorBidi" w:cstheme="majorBidi"/>
-          <w:szCs w:val="24"/>
-        </w:rPr>
-        <w:t>T</w:t>
-      </w:r>
-      <w:r>
-        <w:rPr>
-          <w:rFonts w:asciiTheme="majorBidi" w:hAnsiTheme="majorBidi" w:cstheme="majorBidi"/>
-          <w:szCs w:val="24"/>
-        </w:rPr>
-        <w:t xml:space="preserve">. </w:t>
-      </w:r>
-      <w:r>
-        <w:rPr>
-          <w:rFonts w:asciiTheme="majorBidi" w:hAnsiTheme="majorBidi" w:cstheme="majorBidi"/>
-          <w:szCs w:val="24"/>
-        </w:rPr>
-        <w:t>&amp; Lamb, D</w:t>
-      </w:r>
-      <w:r>
-        <w:rPr>
-          <w:rFonts w:asciiTheme="majorBidi" w:hAnsiTheme="majorBidi" w:cstheme="majorBidi"/>
-          <w:szCs w:val="24"/>
-        </w:rPr>
-        <w:t xml:space="preserve">. </w:t>
-      </w:r>
-      <w:r>
-        <w:rPr>
-          <w:rFonts w:asciiTheme="majorBidi" w:hAnsiTheme="majorBidi" w:cstheme="majorBidi"/>
-          <w:szCs w:val="24"/>
-        </w:rPr>
-        <w:t>(2008</w:t>
-      </w:r>
-      <w:r>
-        <w:rPr>
-          <w:rFonts w:asciiTheme="majorBidi" w:hAnsiTheme="majorBidi" w:cstheme="majorBidi"/>
-          <w:szCs w:val="24"/>
-          <w:rtl/>
-        </w:rPr>
-        <w:t>)</w:t>
-      </w:r>
-      <w:r>
-        <w:rPr>
-          <w:rFonts w:asciiTheme="majorBidi" w:hAnsiTheme="majorBidi" w:cstheme="majorBidi"/>
-          <w:szCs w:val="24"/>
-        </w:rPr>
-        <w:t xml:space="preserve">. </w:t>
-      </w:r>
-      <w:r>
-        <w:rPr>
-          <w:rFonts w:asciiTheme="majorBidi" w:hAnsiTheme="majorBidi" w:cstheme="majorBidi"/>
-          <w:szCs w:val="24"/>
-        </w:rPr>
-        <w:t>Cross layer dynamics in self-</w:t>
-      </w:r>
-      <w:proofErr w:type="spellStart"/>
-      <w:r>
-        <w:rPr>
-          <w:rFonts w:asciiTheme="majorBidi" w:hAnsiTheme="majorBidi" w:cstheme="majorBidi"/>
-          <w:szCs w:val="24"/>
-        </w:rPr>
-        <w:t>organising</w:t>
-      </w:r>
-      <w:proofErr w:type="spellEnd"/>
-      <w:r>
-        <w:rPr>
-          <w:rFonts w:asciiTheme="majorBidi" w:hAnsiTheme="majorBidi" w:cstheme="majorBidi"/>
-          <w:szCs w:val="24"/>
-        </w:rPr>
-        <w:t xml:space="preserve"> </w:t>
-      </w:r>
-      <w:proofErr w:type="spellStart"/>
-      <w:r>
-        <w:rPr>
-          <w:rFonts w:asciiTheme="majorBidi" w:hAnsiTheme="majorBidi" w:cstheme="majorBidi"/>
-          <w:szCs w:val="24"/>
-        </w:rPr>
-        <w:t>serviceoriented</w:t>
-      </w:r>
-      <w:proofErr w:type="spellEnd"/>
-      <w:r>
-        <w:rPr>
-          <w:rFonts w:asciiTheme="majorBidi" w:hAnsiTheme="majorBidi" w:cstheme="majorBidi"/>
-          <w:szCs w:val="24"/>
-        </w:rPr>
-        <w:t xml:space="preserve"> architectures</w:t>
-      </w:r>
-      <w:r>
-        <w:rPr>
-          <w:rFonts w:asciiTheme="majorBidi" w:hAnsiTheme="majorBidi" w:cstheme="majorBidi"/>
-          <w:szCs w:val="24"/>
-        </w:rPr>
-        <w:t xml:space="preserve">. </w:t>
-      </w:r>
-      <w:r>
-        <w:rPr>
-          <w:rFonts w:asciiTheme="majorBidi" w:hAnsiTheme="majorBidi" w:cstheme="majorBidi"/>
-          <w:szCs w:val="24"/>
-        </w:rPr>
-        <w:t xml:space="preserve">IWSOS, Lecture Notes </w:t>
-      </w:r>
-      <w:proofErr w:type="spellStart"/>
-      <w:r>
-        <w:rPr>
-          <w:rFonts w:asciiTheme="majorBidi" w:hAnsiTheme="majorBidi" w:cstheme="majorBidi"/>
-          <w:szCs w:val="24"/>
-        </w:rPr>
-        <w:t>inComputer</w:t>
-      </w:r>
-      <w:proofErr w:type="spellEnd"/>
-      <w:r>
-        <w:rPr>
-          <w:rFonts w:asciiTheme="majorBidi" w:hAnsiTheme="majorBidi" w:cstheme="majorBidi"/>
-          <w:szCs w:val="24"/>
-        </w:rPr>
-        <w:t xml:space="preserve"> Science, 5343, pp</w:t>
-      </w:r>
-      <w:r>
-        <w:rPr>
-          <w:rFonts w:asciiTheme="majorBidi" w:hAnsiTheme="majorBidi" w:cstheme="majorBidi"/>
-          <w:szCs w:val="24"/>
-        </w:rPr>
-        <w:t xml:space="preserve">. </w:t>
-      </w:r>
-      <w:r>
-        <w:rPr>
-          <w:rFonts w:asciiTheme="majorBidi" w:hAnsiTheme="majorBidi" w:cstheme="majorBidi"/>
-          <w:szCs w:val="24"/>
-        </w:rPr>
-        <w:t>293-298, Springer</w:t>
-      </w:r>
-      <w:r>
-        <w:rPr>
-          <w:rFonts w:asciiTheme="majorBidi" w:hAnsiTheme="majorBidi" w:cstheme="majorBidi"/>
-          <w:szCs w:val="24"/>
-        </w:rPr>
-        <w:t>.</w:t>
+      <w:r>
+        <w:rPr>
+          <w:i/>
+          <w:iCs/>
+        </w:rPr>
+        <w:t>26</w:t>
+      </w:r>
+      <w:r>
+        <w:t>(2), 307–341. https://doi.org/10.1057/s41278-023-00254-0</w:t>
+      </w:r>
+    </w:p>
+    <w:p>
+      <w:pPr>
+        <w:pStyle w:val="ListParagraph"/>
+      </w:pPr>
+      <w:r>
+        <w:t xml:space="preserve">Weerasinghe, B. A., Perera, H. N., &amp; Bai, X. (2024b). Optimizing container terminal operations: A systematic review of operations research applications. </w:t>
+      </w:r>
+      <w:r>
+        <w:rPr>
+          <w:i/>
+          <w:iCs/>
+        </w:rPr>
+        <w:t>Maritime Economics &amp; Logistics</w:t>
+      </w:r>
+      <w:r>
+        <w:t xml:space="preserve">, </w:t>
+      </w:r>
+      <w:r>
+        <w:rPr>
+          <w:i/>
+          <w:iCs/>
+        </w:rPr>
+        <w:t>26</w:t>
+      </w:r>
+      <w:r>
+        <w:t>(2), 307–341. https://doi.org/10.1057/s41278-023-00254-0</w:t>
+      </w:r>
+    </w:p>
+    <w:p>
+      <w:pPr>
+        <w:pStyle w:val="ListParagraph"/>
+      </w:pPr>
+      <w:r>
+        <w:t xml:space="preserve">Yu, F., Zhang, C., Yao, H., &amp; Yang, Y. (2024). Coordinated scheduling problems for sustainable production of container terminals: A literature review. </w:t>
+      </w:r>
+      <w:r>
+        <w:rPr>
+          <w:i/>
+          <w:iCs/>
+        </w:rPr>
+        <w:t>Annals of Operations Research</w:t>
+      </w:r>
+      <w:r>
+        <w:t xml:space="preserve">, </w:t>
+      </w:r>
+      <w:r>
+        <w:rPr>
+          <w:i/>
+          <w:iCs/>
+        </w:rPr>
+        <w:t>332</w:t>
+      </w:r>
+      <w:r>
+        <w:t>(1–3), 1013–1034. https://doi.org/10.1007/s10479-023-05676-w</w:t>
+      </w:r>
+    </w:p>
+    <w:p>
+      <w:pPr>
+        <w:pStyle w:val="ListParagraph"/>
+      </w:pPr>
+      <w:r>
+        <w:fldChar w:fldCharType="end"/>
       </w:r>
     </w:p>
     <w:p>
@@ -30741,12 +30968,6 @@
     <w:p>
       <w:pPr>
         <w:pStyle w:val="ListParagraph"/>
-        <w:spacing w:after="200"/>
-        <w:ind w:firstLine="237"/>
-        <w:rPr>
-          <w:rFonts w:asciiTheme="majorBidi" w:hAnsiTheme="majorBidi" w:cstheme="majorBidi"/>
-          <w:szCs w:val="24"/>
-        </w:rPr>
         <w:sectPr>
           <w:footerReference w:type="default" r:id="rId42"/>
           <w:footnotePr>
@@ -30771,11 +30992,11 @@
         </w:numPr>
         <w:ind w:left="236"/>
       </w:pPr>
-      <w:bookmarkStart w:id="67" w:name="_Toc387225122"/>
-      <w:bookmarkStart w:id="68" w:name="_Toc453777787"/>
-      <w:bookmarkStart w:id="69" w:name="_Toc453778102"/>
-      <w:bookmarkStart w:id="70" w:name="_Toc492918796"/>
-      <w:bookmarkStart w:id="71" w:name="_Toc179584802"/>
+      <w:bookmarkStart w:id="67" w:name="_Toc179584802"/>
+      <w:bookmarkStart w:id="68" w:name="_Toc387225122"/>
+      <w:bookmarkStart w:id="69" w:name="_Toc453777787"/>
+      <w:bookmarkStart w:id="70" w:name="_Toc453778102"/>
+      <w:bookmarkStart w:id="71" w:name="_Toc492918796"/>
       <w:r>
         <w:rPr>
           <w:rFonts w:hint="cs"/>
@@ -30784,7 +31005,7 @@
         <w:lastRenderedPageBreak/>
         <w:t>پیوست</w:t>
       </w:r>
-      <w:bookmarkEnd w:id="71"/>
+      <w:bookmarkEnd w:id="67"/>
     </w:p>
     <w:p>
       <w:pPr>
@@ -30916,10 +31137,10 @@
         </w:sectPr>
       </w:pPr>
       <w:bookmarkStart w:id="72" w:name="_Toc179584803"/>
-      <w:bookmarkEnd w:id="67"/>
       <w:bookmarkEnd w:id="68"/>
       <w:bookmarkEnd w:id="69"/>
       <w:bookmarkEnd w:id="70"/>
+      <w:bookmarkEnd w:id="71"/>
       <w:r>
         <w:rPr>
           <w:rFonts w:hint="cs"/>
@@ -32790,9 +33011,6 @@
     <w:p>
       <w:pPr>
         <w:pStyle w:val="FootnoteText"/>
-        <w:rPr>
-          <w:lang w:bidi="fa-IR"/>
-        </w:rPr>
       </w:pPr>
       <w:r>
         <w:rPr>
@@ -32801,13 +33019,7 @@
         <w:footnoteRef/>
       </w:r>
       <w:r>
-        <w:t xml:space="preserve"> </w:t>
-      </w:r>
-      <w:r>
-        <w:rPr>
-          <w:lang w:bidi="fa-IR"/>
-        </w:rPr>
-        <w:t>constraints</w:t>
+        <w:t xml:space="preserve"> Automated Guided Vehicles</w:t>
       </w:r>
     </w:p>
   </w:footnote>
@@ -32823,7 +33035,7 @@
         <w:footnoteRef/>
       </w:r>
       <w:r>
-        <w:t xml:space="preserve"> QC Operation</w:t>
+        <w:t xml:space="preserve"> Quay Cranes</w:t>
       </w:r>
     </w:p>
   </w:footnote>
@@ -32831,9 +33043,6 @@
     <w:p>
       <w:pPr>
         <w:pStyle w:val="FootnoteText"/>
-        <w:rPr>
-          <w:lang w:bidi="fa-IR"/>
-        </w:rPr>
       </w:pPr>
       <w:r>
         <w:rPr>
@@ -32842,13 +33051,7 @@
         <w:footnoteRef/>
       </w:r>
       <w:r>
-        <w:t xml:space="preserve"> </w:t>
-      </w:r>
-      <w:r>
-        <w:rPr>
-          <w:lang w:bidi="fa-IR"/>
-        </w:rPr>
-        <w:t xml:space="preserve">Switch </w:t>
+        <w:t xml:space="preserve"> Automated Stacking Cranes</w:t>
       </w:r>
     </w:p>
   </w:footnote>
@@ -32856,6 +33059,9 @@
     <w:p>
       <w:pPr>
         <w:pStyle w:val="FootnoteText"/>
+        <w:rPr>
+          <w:lang w:bidi="fa-IR"/>
+        </w:rPr>
       </w:pPr>
       <w:r>
         <w:rPr>
@@ -32864,7 +33070,13 @@
         <w:footnoteRef/>
       </w:r>
       <w:r>
-        <w:t xml:space="preserve"> Loading</w:t>
+        <w:t xml:space="preserve"> </w:t>
+      </w:r>
+      <w:r>
+        <w:rPr>
+          <w:lang w:bidi="fa-IR"/>
+        </w:rPr>
+        <w:t>constraints</w:t>
       </w:r>
     </w:p>
   </w:footnote>
@@ -32880,7 +33092,7 @@
         <w:footnoteRef/>
       </w:r>
       <w:r>
-        <w:t xml:space="preserve"> Unloading</w:t>
+        <w:t xml:space="preserve"> QC Operation</w:t>
       </w:r>
     </w:p>
   </w:footnote>
@@ -32905,7 +33117,7 @@
         <w:rPr>
           <w:lang w:bidi="fa-IR"/>
         </w:rPr>
-        <w:t>AGV Vertical Actions</w:t>
+        <w:t xml:space="preserve">Switch </w:t>
       </w:r>
     </w:p>
   </w:footnote>
@@ -32913,9 +33125,6 @@
     <w:p>
       <w:pPr>
         <w:pStyle w:val="FootnoteText"/>
-        <w:rPr>
-          <w:lang w:bidi="fa-IR"/>
-        </w:rPr>
       </w:pPr>
       <w:r>
         <w:rPr>
@@ -32924,13 +33133,7 @@
         <w:footnoteRef/>
       </w:r>
       <w:r>
-        <w:t xml:space="preserve"> </w:t>
-      </w:r>
-      <w:r>
-        <w:rPr>
-          <w:lang w:bidi="fa-IR"/>
-        </w:rPr>
-        <w:t>AGV Horizontal Actions</w:t>
+        <w:t xml:space="preserve"> Loading</w:t>
       </w:r>
     </w:p>
   </w:footnote>
@@ -32938,9 +33141,6 @@
     <w:p>
       <w:pPr>
         <w:pStyle w:val="FootnoteText"/>
-        <w:rPr>
-          <w:lang w:bidi="fa-IR"/>
-        </w:rPr>
       </w:pPr>
       <w:r>
         <w:rPr>
@@ -32949,13 +33149,7 @@
         <w:footnoteRef/>
       </w:r>
       <w:r>
-        <w:t xml:space="preserve"> </w:t>
-      </w:r>
-      <w:r>
-        <w:rPr>
-          <w:lang w:bidi="fa-IR"/>
-        </w:rPr>
-        <w:t>Paths</w:t>
+        <w:t xml:space="preserve"> Unloading</w:t>
       </w:r>
     </w:p>
   </w:footnote>
@@ -32964,7 +33158,6 @@
       <w:pPr>
         <w:pStyle w:val="FootnoteText"/>
         <w:rPr>
-          <w:rtl/>
           <w:lang w:bidi="fa-IR"/>
         </w:rPr>
       </w:pPr>
@@ -32975,7 +33168,13 @@
         <w:footnoteRef/>
       </w:r>
       <w:r>
-        <w:t xml:space="preserve"> Operation Area</w:t>
+        <w:t xml:space="preserve"> </w:t>
+      </w:r>
+      <w:r>
+        <w:rPr>
+          <w:lang w:bidi="fa-IR"/>
+        </w:rPr>
+        <w:t>AGV Vertical Actions</w:t>
       </w:r>
     </w:p>
   </w:footnote>
@@ -33000,7 +33199,7 @@
         <w:rPr>
           <w:lang w:bidi="fa-IR"/>
         </w:rPr>
-        <w:t>Paths</w:t>
+        <w:t>AGV Horizontal Actions</w:t>
       </w:r>
     </w:p>
   </w:footnote>
@@ -33025,7 +33224,7 @@
         <w:rPr>
           <w:lang w:bidi="fa-IR"/>
         </w:rPr>
-        <w:t>AGV seaside operation area</w:t>
+        <w:t>Paths</w:t>
       </w:r>
     </w:p>
   </w:footnote>
@@ -33033,6 +33232,10 @@
     <w:p>
       <w:pPr>
         <w:pStyle w:val="FootnoteText"/>
+        <w:rPr>
+          <w:rtl/>
+          <w:lang w:bidi="fa-IR"/>
+        </w:rPr>
       </w:pPr>
       <w:r>
         <w:rPr>
@@ -33041,7 +33244,7 @@
         <w:footnoteRef/>
       </w:r>
       <w:r>
-        <w:t xml:space="preserve"> Decision Variables</w:t>
+        <w:t xml:space="preserve"> Operation Area</w:t>
       </w:r>
     </w:p>
   </w:footnote>
@@ -33066,11 +33269,77 @@
         <w:rPr>
           <w:lang w:bidi="fa-IR"/>
         </w:rPr>
-        <w:t>Intermediate Variables</w:t>
+        <w:t>Paths</w:t>
       </w:r>
     </w:p>
   </w:footnote>
   <w:footnote w:id="20">
+    <w:p>
+      <w:pPr>
+        <w:pStyle w:val="FootnoteText"/>
+        <w:rPr>
+          <w:lang w:bidi="fa-IR"/>
+        </w:rPr>
+      </w:pPr>
+      <w:r>
+        <w:rPr>
+          <w:rStyle w:val="FootnoteReference"/>
+        </w:rPr>
+        <w:footnoteRef/>
+      </w:r>
+      <w:r>
+        <w:t xml:space="preserve"> </w:t>
+      </w:r>
+      <w:r>
+        <w:rPr>
+          <w:lang w:bidi="fa-IR"/>
+        </w:rPr>
+        <w:t>AGV seaside operation area</w:t>
+      </w:r>
+    </w:p>
+  </w:footnote>
+  <w:footnote w:id="21">
+    <w:p>
+      <w:pPr>
+        <w:pStyle w:val="FootnoteText"/>
+      </w:pPr>
+      <w:r>
+        <w:rPr>
+          <w:rStyle w:val="FootnoteReference"/>
+        </w:rPr>
+        <w:footnoteRef/>
+      </w:r>
+      <w:r>
+        <w:t xml:space="preserve"> Decision Variables</w:t>
+      </w:r>
+    </w:p>
+  </w:footnote>
+  <w:footnote w:id="22">
+    <w:p>
+      <w:pPr>
+        <w:pStyle w:val="FootnoteText"/>
+        <w:rPr>
+          <w:lang w:bidi="fa-IR"/>
+        </w:rPr>
+      </w:pPr>
+      <w:r>
+        <w:rPr>
+          <w:rStyle w:val="FootnoteReference"/>
+        </w:rPr>
+        <w:footnoteRef/>
+      </w:r>
+      <w:r>
+        <w:t xml:space="preserve"> </w:t>
+      </w:r>
+      <w:r>
+        <w:rPr>
+          <w:lang w:bidi="fa-IR"/>
+        </w:rPr>
+        <w:t>Intermediate Variables</w:t>
+      </w:r>
+    </w:p>
+  </w:footnote>
+  <w:footnote w:id="23">
     <w:p>
       <w:pPr>
         <w:pStyle w:val="FootnoteText"/>
@@ -33175,14 +33444,15 @@
   <w:abstractNum w:abstractNumId="0" w15:restartNumberingAfterBreak="0">
     <w:nsid w:val="07032A10"/>
     <w:multiLevelType w:val="hybridMultilevel"/>
-    <w:tmpl w:val="92CAF11E"/>
-    <w:lvl w:ilvl="0" w:tplc="9BB635E6">
+    <w:tmpl w:val="410E2D7C"/>
+    <w:lvl w:ilvl="0" w:tplc="785AA8C0">
       <w:start w:val="1"/>
       <w:numFmt w:val="decimal"/>
+      <w:pStyle w:val="ListParagraph"/>
       <w:lvlText w:val="[%1]"/>
       <w:lvlJc w:val="left"/>
       <w:pPr>
-        <w:ind w:left="720" w:hanging="360"/>
+        <w:ind w:left="630" w:hanging="360"/>
       </w:pPr>
       <w:rPr>
         <w:rFonts w:hint="default"/>
@@ -33194,7 +33464,7 @@
       <w:lvlText w:val="%2."/>
       <w:lvlJc w:val="left"/>
       <w:pPr>
-        <w:ind w:left="1440" w:hanging="360"/>
+        <w:ind w:left="1350" w:hanging="360"/>
       </w:pPr>
     </w:lvl>
     <w:lvl w:ilvl="2" w:tplc="0409001B" w:tentative="1">
@@ -33203,7 +33473,7 @@
       <w:lvlText w:val="%3."/>
       <w:lvlJc w:val="right"/>
       <w:pPr>
-        <w:ind w:left="2160" w:hanging="180"/>
+        <w:ind w:left="2070" w:hanging="180"/>
       </w:pPr>
     </w:lvl>
     <w:lvl w:ilvl="3" w:tplc="0409000F" w:tentative="1">
@@ -33212,7 +33482,7 @@
       <w:lvlText w:val="%4."/>
       <w:lvlJc w:val="left"/>
       <w:pPr>
-        <w:ind w:left="2880" w:hanging="360"/>
+        <w:ind w:left="2790" w:hanging="360"/>
       </w:pPr>
     </w:lvl>
     <w:lvl w:ilvl="4" w:tplc="04090019" w:tentative="1">
@@ -33221,7 +33491,7 @@
       <w:lvlText w:val="%5."/>
       <w:lvlJc w:val="left"/>
       <w:pPr>
-        <w:ind w:left="3600" w:hanging="360"/>
+        <w:ind w:left="3510" w:hanging="360"/>
       </w:pPr>
     </w:lvl>
     <w:lvl w:ilvl="5" w:tplc="0409001B" w:tentative="1">
@@ -33230,7 +33500,7 @@
       <w:lvlText w:val="%6."/>
       <w:lvlJc w:val="right"/>
       <w:pPr>
-        <w:ind w:left="4320" w:hanging="180"/>
+        <w:ind w:left="4230" w:hanging="180"/>
       </w:pPr>
     </w:lvl>
     <w:lvl w:ilvl="6" w:tplc="0409000F" w:tentative="1">
@@ -33239,7 +33509,7 @@
       <w:lvlText w:val="%7."/>
       <w:lvlJc w:val="left"/>
       <w:pPr>
-        <w:ind w:left="5040" w:hanging="360"/>
+        <w:ind w:left="4950" w:hanging="360"/>
       </w:pPr>
     </w:lvl>
     <w:lvl w:ilvl="7" w:tplc="04090019" w:tentative="1">
@@ -33248,7 +33518,7 @@
       <w:lvlText w:val="%8."/>
       <w:lvlJc w:val="left"/>
       <w:pPr>
-        <w:ind w:left="5760" w:hanging="360"/>
+        <w:ind w:left="5670" w:hanging="360"/>
       </w:pPr>
     </w:lvl>
     <w:lvl w:ilvl="8" w:tplc="0409001B" w:tentative="1">
@@ -33257,7 +33527,7 @@
       <w:lvlText w:val="%9."/>
       <w:lvlJc w:val="right"/>
       <w:pPr>
-        <w:ind w:left="6480" w:hanging="180"/>
+        <w:ind w:left="6390" w:hanging="180"/>
       </w:pPr>
     </w:lvl>
   </w:abstractNum>
@@ -33622,7 +33892,7 @@
   <w:abstractNum w:abstractNumId="5" w15:restartNumberingAfterBreak="0">
     <w:nsid w:val="19FB728F"/>
     <w:multiLevelType w:val="multilevel"/>
-    <w:tmpl w:val="2132C69E"/>
+    <w:tmpl w:val="3A2C204E"/>
     <w:lvl w:ilvl="0">
       <w:start w:val="1"/>
       <w:numFmt w:val="decimal"/>
@@ -34751,7 +35021,6 @@
   <w:style w:type="character" w:default="1" w:styleId="DefaultParagraphFont">
     <w:name w:val="Default Paragraph Font"/>
     <w:uiPriority w:val="1"/>
-    <w:semiHidden/>
     <w:unhideWhenUsed/>
   </w:style>
   <w:style w:type="table" w:default="1" w:styleId="TableNormal">
@@ -34886,15 +35155,20 @@
     <w:basedOn w:val="Normal"/>
     <w:uiPriority w:val="34"/>
     <w:qFormat/>
-    <w:rsid w:val="00B96A68"/>
+    <w:rsid w:val="005C51EB"/>
     <w:pPr>
-      <w:spacing w:after="0" w:line="240" w:lineRule="auto"/>
-      <w:ind w:left="720"/>
+      <w:numPr>
+        <w:numId w:val="1"/>
+      </w:numPr>
+      <w:bidi w:val="0"/>
+      <w:spacing w:line="240" w:lineRule="auto"/>
+      <w:ind w:left="0" w:firstLine="237"/>
       <w:contextualSpacing/>
       <w:jc w:val="both"/>
     </w:pPr>
     <w:rPr>
-      <w:rFonts w:ascii="Times New Roman" w:eastAsia="Times New Roman" w:hAnsi="Times New Roman"/>
+      <w:rFonts w:eastAsia="Times New Roman" w:cstheme="majorBidi"/>
+      <w:szCs w:val="24"/>
     </w:rPr>
   </w:style>
   <w:style w:type="paragraph" w:customStyle="1" w:styleId="a">
@@ -35761,6 +36035,36 @@
       <w:bCs/>
     </w:rPr>
   </w:style>
+  <w:style w:type="paragraph" w:styleId="NormalWeb">
+    <w:name w:val="Normal (Web)"/>
+    <w:basedOn w:val="Normal"/>
+    <w:uiPriority w:val="99"/>
+    <w:semiHidden/>
+    <w:unhideWhenUsed/>
+    <w:rsid w:val="0070140D"/>
+    <w:pPr>
+      <w:bidi w:val="0"/>
+      <w:spacing w:before="100" w:beforeAutospacing="1" w:after="100" w:afterAutospacing="1" w:line="240" w:lineRule="auto"/>
+      <w:jc w:val="left"/>
+    </w:pPr>
+    <w:rPr>
+      <w:rFonts w:ascii="Times New Roman" w:eastAsia="Times New Roman" w:hAnsi="Times New Roman" w:cs="Times New Roman"/>
+      <w:szCs w:val="24"/>
+    </w:rPr>
+  </w:style>
+  <w:style w:type="paragraph" w:styleId="Bibliography">
+    <w:name w:val="Bibliography"/>
+    <w:basedOn w:val="Normal"/>
+    <w:next w:val="Normal"/>
+    <w:uiPriority w:val="37"/>
+    <w:unhideWhenUsed/>
+    <w:rsid w:val="005C51EB"/>
+  </w:style>
+  <w:style w:type="character" w:customStyle="1" w:styleId="truncate">
+    <w:name w:val="truncate"/>
+    <w:basedOn w:val="DefaultParagraphFont"/>
+    <w:rsid w:val="00E95CCF"/>
+  </w:style>
 </w:styles>
 </file>
 
@@ -35964,10 +36268,12 @@
     <w:rsid w:val="00224919"/>
     <w:rsid w:val="002D0013"/>
     <w:rsid w:val="00477084"/>
+    <w:rsid w:val="004B3984"/>
     <w:rsid w:val="004E4919"/>
     <w:rsid w:val="004F2B28"/>
     <w:rsid w:val="00560E79"/>
     <w:rsid w:val="0057534A"/>
+    <w:rsid w:val="0058193E"/>
     <w:rsid w:val="005A06F0"/>
     <w:rsid w:val="005B1782"/>
     <w:rsid w:val="005D291D"/>

--- a/Thesis/Thesis_v1.docx
+++ b/Thesis/Thesis_v1.docx
@@ -14554,10 +14554,17 @@
       </w:r>
     </w:p>
     <w:p>
-      <w:pPr>
-        <w:spacing w:line="240" w:lineRule="auto"/>
-        <w:ind w:firstLine="237"/>
-      </w:pPr>
+      <w:bookmarkStart w:id="1" w:name="_Toc179584756"/>
+      <w:r>
+        <w:rPr>
+          <w:rtl/>
+        </w:rPr>
+        <w:lastRenderedPageBreak/>
+        <w:t>در این فصل، ابتدا مقدمه‌ای جامع پیرامون بخش‌های مختلف بنادر دریایی و چالش‌های اساسی مرتبط با آن‌ها ارائه می‌شود. در ادامه، به تفصیل به بیان مسئله و همچنین راهکار پیشنهادی این پژوهش برای حل آن پرداخته خواهد شد. این بخش همچنین به مرور دستاوردها و نتایج اصلی تحقیق می‌پردازد. در انتها، ساختار کلی گزارش به‌صورت مختصر تشریح می‌گردد تا مسیر تحقیق و مراحل پژوهش به‌طور شفاف مشخص شود</w:t>
+      </w:r>
+      <w:r>
+        <w:t>.</w:t>
+      </w:r>
     </w:p>
     <w:p>
       <w:pPr>
@@ -14566,7 +14573,6 @@
           <w:rtl/>
         </w:rPr>
       </w:pPr>
-      <w:bookmarkStart w:id="1" w:name="_Toc179584756"/>
       <w:r>
         <w:rPr>
           <w:rFonts w:hint="cs"/>

--- a/Thesis/Thesis_v1.docx
+++ b/Thesis/Thesis_v1.docx
@@ -14964,6 +14964,7 @@
           <w:rFonts w:hint="cs"/>
           <w:rtl/>
         </w:rPr>
+        <w:lastRenderedPageBreak/>
         <w:t>طرح مساله</w:t>
       </w:r>
       <w:bookmarkEnd w:id="2"/>
@@ -15296,28 +15297,46 @@
     </w:p>
     <w:p>
       <w:pPr>
-        <w:spacing w:line="240" w:lineRule="auto"/>
-        <w:ind w:firstLine="237"/>
-        <w:rPr>
-          <w:color w:val="FF0000"/>
-          <w:rtl/>
-        </w:rPr>
-      </w:pPr>
-      <w:r>
         <w:rPr>
           <w:rFonts w:hint="cs"/>
-          <w:color w:val="FF0000"/>
-          <w:rtl/>
-        </w:rPr>
-        <w:t xml:space="preserve">(در این بخش </w:t>
-      </w:r>
-      <w:r>
-        <w:rPr>
-          <w:rFonts w:hint="cs"/>
-          <w:color w:val="FF0000"/>
-          <w:rtl/>
-        </w:rPr>
-        <w:t>پژوهشگر باید درباره اهمیت، مزایا و اولویت‌های انجام پژوهش توضیح داده و ضرورت و تبعات ناشی از عدم انجام این پژوهش را بیان کند.)</w:t>
+          <w:rtl/>
+        </w:rPr>
+      </w:pPr>
+      <w:r>
+        <w:rPr>
+          <w:rtl/>
+        </w:rPr>
+        <w:t>در این پژوهش، ابتدا به بررسی مدل‌سازی و تصمیم‌گیری‌های مرتبط با بنادر بدون لحاظ تداخل پرداخته شده و سپس رویکردهای موجود برای مدیریت تداخلات مورد بررسی قرار می‌گیرد. در ادامه، به مدلسازی مسئله و تبیین پارامترهای کلیدی مرتبط با عملکرد</w:t>
+      </w:r>
+      <w:r>
+        <w:t xml:space="preserve"> AGV</w:t>
+      </w:r>
+      <w:r>
+        <w:rPr>
+          <w:rtl/>
+        </w:rPr>
+        <w:t>ها پرداخته می‌شود. پس از آن، یک مدل مبتنی بر الگوریتم شاخه و کرانه</w:t>
+      </w:r>
+      <w:r>
+        <w:t xml:space="preserve"> (B&amp;B</w:t>
+      </w:r>
+      <w:r>
+        <w:rPr>
+          <w:rStyle w:val="FootnoteReference"/>
+        </w:rPr>
+        <w:footnoteReference w:id="10"/>
+      </w:r>
+      <w:r>
+        <w:t xml:space="preserve">) </w:t>
+      </w:r>
+      <w:r>
+        <w:rPr>
+          <w:rtl/>
+        </w:rPr>
+        <w:t>جهت حل مسئله ارائه و نتایج حاصل از آن با استفاده از یک الگوریتم ژنتیک مقایسه می‌شود تا کارایی و دقت روش‌ها ارزیابی گردد</w:t>
+      </w:r>
+      <w:r>
+        <w:t>.</w:t>
       </w:r>
     </w:p>
     <w:p>
@@ -15340,120 +15359,80 @@
     </w:p>
     <w:p>
       <w:pPr>
-        <w:spacing w:line="240" w:lineRule="auto"/>
-        <w:ind w:firstLine="237"/>
-        <w:rPr>
-          <w:color w:val="FF0000"/>
-          <w:rtl/>
-        </w:rPr>
-      </w:pPr>
-      <w:r>
         <w:rPr>
           <w:rFonts w:hint="cs"/>
-          <w:color w:val="FF0000"/>
-          <w:rtl/>
-        </w:rPr>
-        <w:t>(اهداف پژوهش بیان نظام‌مند مواردی است که پژوهشگر با توجه به مسئله پژوهش به دنبال دستیابی به آن است. اهداف پژوهش شامل دو نوع اصلی و فرعی است)</w:t>
+          <w:rtl/>
+        </w:rPr>
+      </w:pPr>
+      <w:r>
+        <w:rPr>
+          <w:rFonts w:hint="cs"/>
+          <w:rtl/>
+        </w:rPr>
+        <w:t xml:space="preserve">دستاورد های این پژوهش، ارائه ی رویکردی کارا جهت مسیریابی بدون تداخل </w:t>
+      </w:r>
+      <w:r>
+        <w:t>AGV</w:t>
+      </w:r>
+      <w:r>
+        <w:rPr>
+          <w:rFonts w:hint="cs"/>
+          <w:rtl/>
+        </w:rPr>
+        <w:t>ها می باشد. بدلیل پیچیده بودن مساله، ارایه چنین رویکردی، حائز اهمیت است.</w:t>
       </w:r>
     </w:p>
     <w:p>
       <w:pPr>
-        <w:spacing w:line="240" w:lineRule="auto"/>
-        <w:ind w:firstLine="237"/>
-        <w:rPr>
-          <w:color w:val="FF0000"/>
-          <w:rtl/>
-        </w:rPr>
-      </w:pPr>
+        <w:pStyle w:val="Heading2"/>
+        <w:rPr>
+          <w:rtl/>
+        </w:rPr>
+      </w:pPr>
+      <w:bookmarkStart w:id="5" w:name="_Toc179584760"/>
       <w:r>
         <w:rPr>
           <w:rFonts w:hint="cs"/>
-          <w:color w:val="FF0000"/>
-          <w:rtl/>
-        </w:rPr>
-        <w:t>(هدف اصلی</w:t>
-      </w:r>
-      <w:r>
-        <w:rPr>
-          <w:rFonts w:hint="cs"/>
-          <w:color w:val="FF0000"/>
-          <w:rtl/>
-        </w:rPr>
-        <w:t xml:space="preserve"> باید</w:t>
-      </w:r>
-      <w:r>
-        <w:rPr>
-          <w:rFonts w:hint="cs"/>
-          <w:color w:val="FF0000"/>
-          <w:rtl/>
-        </w:rPr>
-        <w:t xml:space="preserve"> به صورت یک جمله </w:t>
-      </w:r>
-      <w:r>
-        <w:rPr>
-          <w:rFonts w:hint="cs"/>
-          <w:color w:val="FF0000"/>
-          <w:rtl/>
-        </w:rPr>
-        <w:t xml:space="preserve">و نه عبارت </w:t>
-      </w:r>
-      <w:r>
-        <w:rPr>
-          <w:rFonts w:hint="cs"/>
-          <w:color w:val="FF0000"/>
-          <w:rtl/>
-        </w:rPr>
-        <w:t xml:space="preserve">بیان </w:t>
-      </w:r>
-      <w:r>
-        <w:rPr>
-          <w:rFonts w:hint="cs"/>
-          <w:color w:val="FF0000"/>
-          <w:rtl/>
-        </w:rPr>
-        <w:t xml:space="preserve">شود، </w:t>
-      </w:r>
-      <w:r>
-        <w:rPr>
-          <w:rFonts w:hint="cs"/>
-          <w:color w:val="FF0000"/>
-          <w:rtl/>
-        </w:rPr>
-        <w:t xml:space="preserve">به تمامی جنبه‌ها، متغیرها و زاویه پژوهش اشاره </w:t>
-      </w:r>
-      <w:r>
-        <w:rPr>
-          <w:rFonts w:hint="cs"/>
-          <w:color w:val="FF0000"/>
-          <w:rtl/>
-        </w:rPr>
-        <w:t>نماید و کاملاً همخوان با عنوان پژوهش باشد</w:t>
-      </w:r>
-      <w:r>
-        <w:rPr>
-          <w:rFonts w:hint="cs"/>
-          <w:color w:val="FF0000"/>
-          <w:rtl/>
-        </w:rPr>
-        <w:t>)</w:t>
-      </w:r>
+          <w:rtl/>
+        </w:rPr>
+        <w:t>ساختار گزارش</w:t>
+      </w:r>
+      <w:bookmarkEnd w:id="5"/>
     </w:p>
     <w:p>
       <w:pPr>
-        <w:pStyle w:val="Heading2"/>
-        <w:rPr>
-          <w:rtl/>
-        </w:rPr>
-      </w:pPr>
-      <w:bookmarkStart w:id="5" w:name="_Toc179584760"/>
-      <w:r>
         <w:rPr>
           <w:rFonts w:hint="cs"/>
           <w:rtl/>
         </w:rPr>
-        <w:t>ساختار گزارش</w:t>
-      </w:r>
-      <w:bookmarkEnd w:id="5"/>
+      </w:pPr>
+      <w:r>
+        <w:rPr>
+          <w:rFonts w:hint="cs"/>
+          <w:rtl/>
+        </w:rPr>
+        <w:t xml:space="preserve">در ابتدا به بررسی مطالعات انجام شده بدون در نظر گرفتن تداخلات </w:t>
+      </w:r>
+      <w:r>
+        <w:t>AGV</w:t>
+      </w:r>
+      <w:r>
+        <w:rPr>
+          <w:rFonts w:hint="cs"/>
+          <w:rtl/>
+        </w:rPr>
+        <w:t xml:space="preserve">ها پرداخته و سپس، تداخل در نظر گرفته می شود. سپس به ارائه ی مدل </w:t>
+      </w:r>
+      <w:r>
+        <w:t>B&amp;B</w:t>
+      </w:r>
+      <w:r>
+        <w:rPr>
+          <w:rFonts w:hint="cs"/>
+          <w:rtl/>
+        </w:rPr>
+        <w:t xml:space="preserve"> و حل با داده های تصادفی، پرداخته و نتایج با الگوریتم ژنتیک مقایسه می گردد.</w:t>
+      </w:r>
     </w:p>
     <w:p>
       <w:pPr>
@@ -17630,7 +17609,7 @@
           <w:bCs/>
           <w:rtl/>
         </w:rPr>
-        <w:footnoteReference w:id="10"/>
+        <w:footnoteReference w:id="11"/>
       </w:r>
       <w:r>
         <w:rPr>
@@ -18039,7 +18018,7 @@
                 <w:sz w:val="22"/>
                 <w:szCs w:val="24"/>
               </w:rPr>
-              <w:footnoteReference w:id="11"/>
+              <w:footnoteReference w:id="12"/>
             </w:r>
             <w:r>
               <w:rPr>
@@ -19486,7 +19465,7 @@
                 <w:szCs w:val="24"/>
                 <w:rtl/>
               </w:rPr>
-              <w:footnoteReference w:id="12"/>
+              <w:footnoteReference w:id="13"/>
             </w:r>
             <w:r>
               <w:rPr>
@@ -19908,7 +19887,7 @@
                 <w:szCs w:val="24"/>
                 <w:rtl/>
               </w:rPr>
-              <w:footnoteReference w:id="13"/>
+              <w:footnoteReference w:id="14"/>
             </w:r>
             <w:r>
               <w:rPr>
@@ -19980,7 +19959,7 @@
                 <w:szCs w:val="24"/>
                 <w:rtl/>
               </w:rPr>
-              <w:footnoteReference w:id="14"/>
+              <w:footnoteReference w:id="15"/>
             </w:r>
           </w:p>
         </w:tc>
@@ -20168,7 +20147,7 @@
                 <w:szCs w:val="24"/>
                 <w:rtl/>
               </w:rPr>
-              <w:footnoteReference w:id="15"/>
+              <w:footnoteReference w:id="16"/>
             </w:r>
             <w:r>
               <w:rPr>
@@ -20421,7 +20400,7 @@
                 <w:szCs w:val="24"/>
                 <w:rtl/>
               </w:rPr>
-              <w:footnoteReference w:id="16"/>
+              <w:footnoteReference w:id="17"/>
             </w:r>
             <w:r>
               <w:rPr>
@@ -20873,7 +20852,7 @@
                 <w:szCs w:val="24"/>
                 <w:rtl/>
               </w:rPr>
-              <w:footnoteReference w:id="17"/>
+              <w:footnoteReference w:id="18"/>
             </w:r>
             <w:r>
               <w:rPr>
@@ -20890,7 +20869,7 @@
                 <w:szCs w:val="24"/>
                 <w:rtl/>
               </w:rPr>
-              <w:footnoteReference w:id="18"/>
+              <w:footnoteReference w:id="19"/>
             </w:r>
             <w:r>
               <w:rPr>
@@ -21100,7 +21079,7 @@
                 <w:szCs w:val="24"/>
                 <w:rtl/>
               </w:rPr>
-              <w:footnoteReference w:id="19"/>
+              <w:footnoteReference w:id="20"/>
             </w:r>
             <w:r>
               <w:rPr>
@@ -21310,7 +21289,7 @@
                 <w:szCs w:val="24"/>
                 <w:rtl/>
               </w:rPr>
-              <w:footnoteReference w:id="20"/>
+              <w:footnoteReference w:id="21"/>
             </w:r>
             <w:r>
               <w:rPr>
@@ -22043,7 +22022,7 @@
           <w:rStyle w:val="FootnoteReference"/>
           <w:rtl/>
         </w:rPr>
-        <w:footnoteReference w:id="21"/>
+        <w:footnoteReference w:id="22"/>
       </w:r>
       <w:r>
         <w:rPr>
@@ -22198,7 +22177,7 @@
         <w:tblStyle w:val="TableGrid"/>
         <w:bidiVisual/>
         <w:tblW w:w="0" w:type="auto"/>
-        <w:tblInd w:w="-753" w:type="dxa"/>
+        <w:tblInd w:w="-5" w:type="dxa"/>
         <w:tblBorders>
           <w:top w:val="none" w:sz="0" w:space="0" w:color="auto"/>
           <w:left w:val="none" w:sz="0" w:space="0" w:color="auto"/>
@@ -22210,14 +22189,17 @@
         <w:tblLook w:val="04A0" w:firstRow="1" w:lastRow="0" w:firstColumn="1" w:lastColumn="0" w:noHBand="0" w:noVBand="1"/>
       </w:tblPr>
       <w:tblGrid>
-        <w:gridCol w:w="2201"/>
-        <w:gridCol w:w="6627"/>
+        <w:gridCol w:w="1854"/>
+        <w:gridCol w:w="5584"/>
         <w:gridCol w:w="712"/>
       </w:tblGrid>
       <w:tr>
+        <w:trPr>
+          <w:trHeight w:val="355"/>
+        </w:trPr>
         <w:tc>
           <w:tcPr>
-            <w:tcW w:w="2201" w:type="dxa"/>
+            <w:tcW w:w="1854" w:type="dxa"/>
             <w:tcBorders>
               <w:top w:val="single" w:sz="4" w:space="0" w:color="auto"/>
               <w:bottom w:val="single" w:sz="4" w:space="0" w:color="auto"/>
@@ -22250,7 +22232,7 @@
         </w:tc>
         <w:tc>
           <w:tcPr>
-            <w:tcW w:w="6627" w:type="dxa"/>
+            <w:tcW w:w="5584" w:type="dxa"/>
             <w:tcBorders>
               <w:top w:val="single" w:sz="4" w:space="0" w:color="auto"/>
               <w:left w:val="single" w:sz="4" w:space="0" w:color="auto"/>
@@ -22313,9 +22295,12 @@
         </w:tc>
       </w:tr>
       <w:tr>
+        <w:trPr>
+          <w:trHeight w:val="659"/>
+        </w:trPr>
         <w:tc>
           <w:tcPr>
-            <w:tcW w:w="2201" w:type="dxa"/>
+            <w:tcW w:w="1854" w:type="dxa"/>
             <w:tcBorders>
               <w:top w:val="single" w:sz="4" w:space="0" w:color="auto"/>
               <w:right w:val="single" w:sz="4" w:space="0" w:color="auto"/>
@@ -22447,7 +22432,7 @@
         </w:tc>
         <w:tc>
           <w:tcPr>
-            <w:tcW w:w="6627" w:type="dxa"/>
+            <w:tcW w:w="5584" w:type="dxa"/>
             <w:tcBorders>
               <w:top w:val="single" w:sz="4" w:space="0" w:color="auto"/>
               <w:left w:val="single" w:sz="4" w:space="0" w:color="auto"/>
@@ -22631,9 +22616,12 @@
         </w:tc>
       </w:tr>
       <w:tr>
+        <w:trPr>
+          <w:trHeight w:val="355"/>
+        </w:trPr>
         <w:tc>
           <w:tcPr>
-            <w:tcW w:w="2201" w:type="dxa"/>
+            <w:tcW w:w="1854" w:type="dxa"/>
             <w:tcBorders>
               <w:right w:val="single" w:sz="4" w:space="0" w:color="auto"/>
             </w:tcBorders>
@@ -22816,7 +22804,7 @@
         </w:tc>
         <w:tc>
           <w:tcPr>
-            <w:tcW w:w="6627" w:type="dxa"/>
+            <w:tcW w:w="5584" w:type="dxa"/>
             <w:tcBorders>
               <w:left w:val="single" w:sz="4" w:space="0" w:color="auto"/>
             </w:tcBorders>
@@ -23034,9 +23022,12 @@
         </w:tc>
       </w:tr>
       <w:tr>
+        <w:trPr>
+          <w:trHeight w:val="395"/>
+        </w:trPr>
         <w:tc>
           <w:tcPr>
-            <w:tcW w:w="2201" w:type="dxa"/>
+            <w:tcW w:w="1854" w:type="dxa"/>
             <w:tcBorders>
               <w:right w:val="single" w:sz="4" w:space="0" w:color="auto"/>
             </w:tcBorders>
@@ -23186,7 +23177,7 @@
         </w:tc>
         <w:tc>
           <w:tcPr>
-            <w:tcW w:w="6627" w:type="dxa"/>
+            <w:tcW w:w="5584" w:type="dxa"/>
             <w:tcBorders>
               <w:left w:val="single" w:sz="4" w:space="0" w:color="auto"/>
             </w:tcBorders>
@@ -23325,9 +23316,12 @@
         </w:tc>
       </w:tr>
       <w:tr>
+        <w:trPr>
+          <w:trHeight w:val="344"/>
+        </w:trPr>
         <w:tc>
           <w:tcPr>
-            <w:tcW w:w="2201" w:type="dxa"/>
+            <w:tcW w:w="1854" w:type="dxa"/>
             <w:tcBorders>
               <w:right w:val="single" w:sz="4" w:space="0" w:color="auto"/>
             </w:tcBorders>
@@ -23431,7 +23425,7 @@
         </w:tc>
         <w:tc>
           <w:tcPr>
-            <w:tcW w:w="6627" w:type="dxa"/>
+            <w:tcW w:w="5584" w:type="dxa"/>
             <w:tcBorders>
               <w:left w:val="single" w:sz="4" w:space="0" w:color="auto"/>
             </w:tcBorders>
@@ -23538,9 +23532,12 @@
         </w:tc>
       </w:tr>
       <w:tr>
+        <w:trPr>
+          <w:trHeight w:val="355"/>
+        </w:trPr>
         <w:tc>
           <w:tcPr>
-            <w:tcW w:w="2201" w:type="dxa"/>
+            <w:tcW w:w="1854" w:type="dxa"/>
             <w:tcBorders>
               <w:right w:val="single" w:sz="4" w:space="0" w:color="auto"/>
             </w:tcBorders>
@@ -23643,7 +23640,7 @@
         </w:tc>
         <w:tc>
           <w:tcPr>
-            <w:tcW w:w="6627" w:type="dxa"/>
+            <w:tcW w:w="5584" w:type="dxa"/>
             <w:tcBorders>
               <w:left w:val="single" w:sz="4" w:space="0" w:color="auto"/>
             </w:tcBorders>
@@ -23749,9 +23746,12 @@
         </w:tc>
       </w:tr>
       <w:tr>
+        <w:trPr>
+          <w:trHeight w:val="344"/>
+        </w:trPr>
         <w:tc>
           <w:tcPr>
-            <w:tcW w:w="2201" w:type="dxa"/>
+            <w:tcW w:w="1854" w:type="dxa"/>
             <w:tcBorders>
               <w:right w:val="single" w:sz="4" w:space="0" w:color="auto"/>
             </w:tcBorders>
@@ -23856,7 +23856,7 @@
         </w:tc>
         <w:tc>
           <w:tcPr>
-            <w:tcW w:w="6627" w:type="dxa"/>
+            <w:tcW w:w="5584" w:type="dxa"/>
             <w:tcBorders>
               <w:left w:val="single" w:sz="4" w:space="0" w:color="auto"/>
             </w:tcBorders>
@@ -23963,9 +23963,12 @@
         </w:tc>
       </w:tr>
       <w:tr>
+        <w:trPr>
+          <w:trHeight w:val="355"/>
+        </w:trPr>
         <w:tc>
           <w:tcPr>
-            <w:tcW w:w="2201" w:type="dxa"/>
+            <w:tcW w:w="1854" w:type="dxa"/>
             <w:tcBorders>
               <w:right w:val="single" w:sz="4" w:space="0" w:color="auto"/>
             </w:tcBorders>
@@ -24069,7 +24072,7 @@
         </w:tc>
         <w:tc>
           <w:tcPr>
-            <w:tcW w:w="6627" w:type="dxa"/>
+            <w:tcW w:w="5584" w:type="dxa"/>
             <w:tcBorders>
               <w:left w:val="single" w:sz="4" w:space="0" w:color="auto"/>
             </w:tcBorders>
@@ -24174,9 +24177,12 @@
         </w:tc>
       </w:tr>
       <w:tr>
+        <w:trPr>
+          <w:trHeight w:val="385"/>
+        </w:trPr>
         <w:tc>
           <w:tcPr>
-            <w:tcW w:w="2201" w:type="dxa"/>
+            <w:tcW w:w="1854" w:type="dxa"/>
             <w:tcBorders>
               <w:right w:val="single" w:sz="4" w:space="0" w:color="auto"/>
             </w:tcBorders>
@@ -24259,7 +24265,7 @@
         </w:tc>
         <w:tc>
           <w:tcPr>
-            <w:tcW w:w="6627" w:type="dxa"/>
+            <w:tcW w:w="5584" w:type="dxa"/>
             <w:tcBorders>
               <w:left w:val="single" w:sz="4" w:space="0" w:color="auto"/>
             </w:tcBorders>
@@ -24342,9 +24348,12 @@
         </w:tc>
       </w:tr>
       <w:tr>
+        <w:trPr>
+          <w:trHeight w:val="588"/>
+        </w:trPr>
         <w:tc>
           <w:tcPr>
-            <w:tcW w:w="2201" w:type="dxa"/>
+            <w:tcW w:w="1854" w:type="dxa"/>
             <w:tcBorders>
               <w:right w:val="single" w:sz="4" w:space="0" w:color="auto"/>
             </w:tcBorders>
@@ -24431,7 +24440,7 @@
         </w:tc>
         <w:tc>
           <w:tcPr>
-            <w:tcW w:w="6627" w:type="dxa"/>
+            <w:tcW w:w="5584" w:type="dxa"/>
             <w:tcBorders>
               <w:left w:val="single" w:sz="4" w:space="0" w:color="auto"/>
             </w:tcBorders>
@@ -24533,9 +24542,12 @@
         </w:tc>
       </w:tr>
       <w:tr>
+        <w:trPr>
+          <w:trHeight w:val="344"/>
+        </w:trPr>
         <w:tc>
           <w:tcPr>
-            <w:tcW w:w="2201" w:type="dxa"/>
+            <w:tcW w:w="1854" w:type="dxa"/>
             <w:tcBorders>
               <w:right w:val="single" w:sz="4" w:space="0" w:color="auto"/>
             </w:tcBorders>
@@ -24621,7 +24633,7 @@
         </w:tc>
         <w:tc>
           <w:tcPr>
-            <w:tcW w:w="6627" w:type="dxa"/>
+            <w:tcW w:w="5584" w:type="dxa"/>
             <w:tcBorders>
               <w:left w:val="single" w:sz="4" w:space="0" w:color="auto"/>
             </w:tcBorders>
@@ -24705,6 +24717,17 @@
     </w:tbl>
     <w:p>
       <w:pPr>
+        <w:spacing w:line="240" w:lineRule="auto"/>
+        <w:jc w:val="left"/>
+        <w:rPr>
+          <w:rFonts w:eastAsiaTheme="minorEastAsia"/>
+          <w:i/>
+          <w:rtl/>
+        </w:rPr>
+      </w:pPr>
+    </w:p>
+    <w:p>
+      <w:pPr>
         <w:jc w:val="left"/>
         <w:rPr>
           <w:rFonts w:eastAsiaTheme="minorEastAsia"/>
@@ -24727,7 +24750,7 @@
           <w:i/>
           <w:rtl/>
         </w:rPr>
-        <w:footnoteReference w:id="22"/>
+        <w:footnoteReference w:id="23"/>
       </w:r>
       <w:r>
         <w:rPr>
@@ -24868,8 +24891,8 @@
       <w:tblPr>
         <w:tblStyle w:val="TableGrid"/>
         <w:bidiVisual/>
-        <w:tblW w:w="0" w:type="auto"/>
-        <w:tblInd w:w="-753" w:type="dxa"/>
+        <w:tblW w:w="8557" w:type="dxa"/>
+        <w:tblInd w:w="525" w:type="dxa"/>
         <w:tblBorders>
           <w:top w:val="none" w:sz="0" w:space="0" w:color="auto"/>
           <w:left w:val="none" w:sz="0" w:space="0" w:color="auto"/>
@@ -24881,14 +24904,17 @@
         <w:tblLook w:val="04A0" w:firstRow="1" w:lastRow="0" w:firstColumn="1" w:lastColumn="0" w:noHBand="0" w:noVBand="1"/>
       </w:tblPr>
       <w:tblGrid>
-        <w:gridCol w:w="2201"/>
-        <w:gridCol w:w="6627"/>
-        <w:gridCol w:w="712"/>
+        <w:gridCol w:w="1963"/>
+        <w:gridCol w:w="5912"/>
+        <w:gridCol w:w="682"/>
       </w:tblGrid>
       <w:tr>
+        <w:trPr>
+          <w:trHeight w:val="359"/>
+        </w:trPr>
         <w:tc>
           <w:tcPr>
-            <w:tcW w:w="2201" w:type="dxa"/>
+            <w:tcW w:w="1963" w:type="dxa"/>
             <w:tcBorders>
               <w:top w:val="single" w:sz="4" w:space="0" w:color="auto"/>
               <w:bottom w:val="single" w:sz="4" w:space="0" w:color="auto"/>
@@ -24922,7 +24948,7 @@
         </w:tc>
         <w:tc>
           <w:tcPr>
-            <w:tcW w:w="6627" w:type="dxa"/>
+            <w:tcW w:w="5912" w:type="dxa"/>
             <w:tcBorders>
               <w:top w:val="single" w:sz="4" w:space="0" w:color="auto"/>
               <w:left w:val="single" w:sz="4" w:space="0" w:color="auto"/>
@@ -24954,7 +24980,7 @@
         </w:tc>
         <w:tc>
           <w:tcPr>
-            <w:tcW w:w="712" w:type="dxa"/>
+            <w:tcW w:w="682" w:type="dxa"/>
             <w:tcBorders>
               <w:top w:val="single" w:sz="4" w:space="0" w:color="auto"/>
               <w:bottom w:val="single" w:sz="4" w:space="0" w:color="auto"/>
@@ -24985,9 +25011,12 @@
         </w:tc>
       </w:tr>
       <w:tr>
+        <w:trPr>
+          <w:trHeight w:val="1012"/>
+        </w:trPr>
         <w:tc>
           <w:tcPr>
-            <w:tcW w:w="2201" w:type="dxa"/>
+            <w:tcW w:w="1963" w:type="dxa"/>
             <w:tcBorders>
               <w:top w:val="single" w:sz="4" w:space="0" w:color="auto"/>
               <w:right w:val="single" w:sz="4" w:space="0" w:color="auto"/>
@@ -25165,7 +25194,7 @@
         </w:tc>
         <w:tc>
           <w:tcPr>
-            <w:tcW w:w="6627" w:type="dxa"/>
+            <w:tcW w:w="5912" w:type="dxa"/>
             <w:tcBorders>
               <w:top w:val="single" w:sz="4" w:space="0" w:color="auto"/>
               <w:left w:val="single" w:sz="4" w:space="0" w:color="auto"/>
@@ -25518,7 +25547,7 @@
         </w:tc>
         <w:tc>
           <w:tcPr>
-            <w:tcW w:w="712" w:type="dxa"/>
+            <w:tcW w:w="682" w:type="dxa"/>
             <w:tcBorders>
               <w:top w:val="single" w:sz="4" w:space="0" w:color="auto"/>
             </w:tcBorders>
@@ -25547,9 +25576,12 @@
         </w:tc>
       </w:tr>
       <w:tr>
+        <w:trPr>
+          <w:trHeight w:val="385"/>
+        </w:trPr>
         <w:tc>
           <w:tcPr>
-            <w:tcW w:w="2201" w:type="dxa"/>
+            <w:tcW w:w="1963" w:type="dxa"/>
             <w:tcBorders>
               <w:right w:val="single" w:sz="4" w:space="0" w:color="auto"/>
             </w:tcBorders>
@@ -25637,7 +25669,7 @@
         </w:tc>
         <w:tc>
           <w:tcPr>
-            <w:tcW w:w="6627" w:type="dxa"/>
+            <w:tcW w:w="5912" w:type="dxa"/>
             <w:tcBorders>
               <w:left w:val="single" w:sz="4" w:space="0" w:color="auto"/>
             </w:tcBorders>
@@ -25712,7 +25744,7 @@
         </w:tc>
         <w:tc>
           <w:tcPr>
-            <w:tcW w:w="712" w:type="dxa"/>
+            <w:tcW w:w="682" w:type="dxa"/>
           </w:tcPr>
           <w:p>
             <w:pPr>
@@ -25736,9 +25768,12 @@
         </w:tc>
       </w:tr>
       <w:tr>
+        <w:trPr>
+          <w:trHeight w:val="397"/>
+        </w:trPr>
         <w:tc>
           <w:tcPr>
-            <w:tcW w:w="2201" w:type="dxa"/>
+            <w:tcW w:w="1963" w:type="dxa"/>
             <w:tcBorders>
               <w:right w:val="single" w:sz="4" w:space="0" w:color="auto"/>
             </w:tcBorders>
@@ -25825,7 +25860,7 @@
         </w:tc>
         <w:tc>
           <w:tcPr>
-            <w:tcW w:w="6627" w:type="dxa"/>
+            <w:tcW w:w="5912" w:type="dxa"/>
             <w:tcBorders>
               <w:left w:val="single" w:sz="4" w:space="0" w:color="auto"/>
             </w:tcBorders>
@@ -25911,7 +25946,7 @@
         </w:tc>
         <w:tc>
           <w:tcPr>
-            <w:tcW w:w="712" w:type="dxa"/>
+            <w:tcW w:w="682" w:type="dxa"/>
           </w:tcPr>
           <w:p>
             <w:pPr>
@@ -26336,7 +26371,7 @@
           <w:rStyle w:val="FootnoteReference"/>
           <w:rtl/>
         </w:rPr>
-        <w:footnoteReference w:id="23"/>
+        <w:footnoteReference w:id="24"/>
       </w:r>
       <w:r>
         <w:rPr>
@@ -26765,7 +26800,6 @@
     </w:p>
     <w:p>
       <w:pPr>
-        <w:pStyle w:val="Caption"/>
         <w:rPr>
           <w:rtl/>
         </w:rPr>
@@ -26795,8 +26829,6 @@
       <w:r>
         <w:rPr>
           <w:rStyle w:val="Strong"/>
-          <w:b/>
-          <w:bCs/>
           <w:sz w:val="28"/>
           <w:rtl/>
         </w:rPr>
@@ -26928,6 +26960,26 @@
           <w:color w:val="548DD4" w:themeColor="text2" w:themeTint="99"/>
           <w:rtl/>
         </w:rPr>
+      </w:r>
+      <w:r>
+        <w:rPr>
+          <w:color w:val="548DD4" w:themeColor="text2" w:themeTint="99"/>
+          <w:rtl/>
+        </w:rPr>
+        <w:instrText xml:space="preserve"> \* </w:instrText>
+      </w:r>
+      <w:r>
+        <w:rPr>
+          <w:color w:val="548DD4" w:themeColor="text2" w:themeTint="99"/>
+        </w:rPr>
+        <w:instrText>MERGEFORMAT</w:instrText>
+      </w:r>
+      <w:r>
+        <w:rPr>
+          <w:color w:val="548DD4" w:themeColor="text2" w:themeTint="99"/>
+          <w:rtl/>
+        </w:rPr>
+        <w:instrText xml:space="preserve"> </w:instrText>
       </w:r>
       <w:r>
         <w:rPr>
@@ -26977,7 +27029,14 @@
         <w:rPr>
           <w:rtl/>
         </w:rPr>
-        <w:t>پردازش شود، که در اینجا ۰ به عنوان یک گره مجازی عمل می‌کند. محدودیت</w:t>
+        <w:t xml:space="preserve">پردازش شود، که در اینجا ۰ به عنوان یک گره مجازی عمل می‌کند. </w:t>
+      </w:r>
+      <w:r>
+        <w:rPr>
+          <w:rtl/>
+        </w:rPr>
+        <w:lastRenderedPageBreak/>
+        <w:t>محدودیت</w:t>
       </w:r>
       <w:r>
         <w:rPr>
@@ -27035,6 +27094,26 @@
           <w:color w:val="548DD4" w:themeColor="text2" w:themeTint="99"/>
           <w:rtl/>
         </w:rPr>
+      </w:r>
+      <w:r>
+        <w:rPr>
+          <w:color w:val="548DD4" w:themeColor="text2" w:themeTint="99"/>
+          <w:rtl/>
+        </w:rPr>
+        <w:instrText xml:space="preserve"> \* </w:instrText>
+      </w:r>
+      <w:r>
+        <w:rPr>
+          <w:color w:val="548DD4" w:themeColor="text2" w:themeTint="99"/>
+        </w:rPr>
+        <w:instrText>MERGEFORMAT</w:instrText>
+      </w:r>
+      <w:r>
+        <w:rPr>
+          <w:color w:val="548DD4" w:themeColor="text2" w:themeTint="99"/>
+          <w:rtl/>
+        </w:rPr>
+        <w:instrText xml:space="preserve"> </w:instrText>
       </w:r>
       <w:r>
         <w:rPr>
@@ -27166,6 +27245,29 @@
           <w:u w:val="single"/>
           <w:rtl/>
         </w:rPr>
+        <w:instrText xml:space="preserve"> \* </w:instrText>
+      </w:r>
+      <w:r>
+        <w:rPr>
+          <w:color w:val="548DD4" w:themeColor="text2" w:themeTint="99"/>
+          <w:u w:val="single"/>
+        </w:rPr>
+        <w:instrText>MERGEFORMAT</w:instrText>
+      </w:r>
+      <w:r>
+        <w:rPr>
+          <w:color w:val="548DD4" w:themeColor="text2" w:themeTint="99"/>
+          <w:u w:val="single"/>
+          <w:rtl/>
+        </w:rPr>
+        <w:instrText xml:space="preserve"> </w:instrText>
+      </w:r>
+      <w:r>
+        <w:rPr>
+          <w:color w:val="548DD4" w:themeColor="text2" w:themeTint="99"/>
+          <w:u w:val="single"/>
+          <w:rtl/>
+        </w:rPr>
         <w:fldChar w:fldCharType="separate"/>
       </w:r>
       <w:r>
@@ -27270,6 +27372,26 @@
           <w:color w:val="548DD4" w:themeColor="text2" w:themeTint="99"/>
           <w:rtl/>
         </w:rPr>
+        <w:instrText xml:space="preserve"> \* </w:instrText>
+      </w:r>
+      <w:r>
+        <w:rPr>
+          <w:color w:val="548DD4" w:themeColor="text2" w:themeTint="99"/>
+        </w:rPr>
+        <w:instrText>MERGEFORMAT</w:instrText>
+      </w:r>
+      <w:r>
+        <w:rPr>
+          <w:color w:val="548DD4" w:themeColor="text2" w:themeTint="99"/>
+          <w:rtl/>
+        </w:rPr>
+        <w:instrText xml:space="preserve"> </w:instrText>
+      </w:r>
+      <w:r>
+        <w:rPr>
+          <w:color w:val="548DD4" w:themeColor="text2" w:themeTint="99"/>
+          <w:rtl/>
+        </w:rPr>
         <w:fldChar w:fldCharType="separate"/>
       </w:r>
       <w:r>
@@ -27374,6 +27496,26 @@
           <w:color w:val="548DD4" w:themeColor="text2" w:themeTint="99"/>
           <w:rtl/>
         </w:rPr>
+        <w:instrText xml:space="preserve"> \* </w:instrText>
+      </w:r>
+      <w:r>
+        <w:rPr>
+          <w:color w:val="548DD4" w:themeColor="text2" w:themeTint="99"/>
+        </w:rPr>
+        <w:instrText>MERGEFORMAT</w:instrText>
+      </w:r>
+      <w:r>
+        <w:rPr>
+          <w:color w:val="548DD4" w:themeColor="text2" w:themeTint="99"/>
+          <w:rtl/>
+        </w:rPr>
+        <w:instrText xml:space="preserve"> </w:instrText>
+      </w:r>
+      <w:r>
+        <w:rPr>
+          <w:color w:val="548DD4" w:themeColor="text2" w:themeTint="99"/>
+          <w:rtl/>
+        </w:rPr>
         <w:fldChar w:fldCharType="separate"/>
       </w:r>
       <w:r>
@@ -27462,6 +27604,26 @@
           <w:color w:val="548DD4" w:themeColor="text2" w:themeTint="99"/>
           <w:rtl/>
         </w:rPr>
+      </w:r>
+      <w:r>
+        <w:rPr>
+          <w:color w:val="548DD4" w:themeColor="text2" w:themeTint="99"/>
+          <w:rtl/>
+        </w:rPr>
+        <w:instrText xml:space="preserve"> \* </w:instrText>
+      </w:r>
+      <w:r>
+        <w:rPr>
+          <w:color w:val="548DD4" w:themeColor="text2" w:themeTint="99"/>
+        </w:rPr>
+        <w:instrText>MERGEFORMAT</w:instrText>
+      </w:r>
+      <w:r>
+        <w:rPr>
+          <w:color w:val="548DD4" w:themeColor="text2" w:themeTint="99"/>
+          <w:rtl/>
+        </w:rPr>
+        <w:instrText xml:space="preserve"> </w:instrText>
       </w:r>
       <w:r>
         <w:rPr>
@@ -27519,7 +27681,6 @@
         <w:rPr>
           <w:noProof/>
         </w:rPr>
-        <w:lastRenderedPageBreak/>
         <mc:AlternateContent>
           <mc:Choice Requires="wps">
             <w:drawing>
@@ -28730,9 +28891,6 @@
                             <w:pPr>
                               <w:pStyle w:val="Caption"/>
                               <w:rPr>
-                                <w:rFonts w:asciiTheme="majorBidi" w:eastAsiaTheme="minorHAnsi" w:hAnsiTheme="majorBidi"/>
-                                <w:noProof/>
-                                <w:szCs w:val="28"/>
                                 <w:rtl/>
                               </w:rPr>
                             </w:pPr>
@@ -28795,7 +28953,6 @@
                             <w:r>
                               <w:rPr>
                                 <w:rFonts w:hint="cs"/>
-                                <w:noProof/>
                                 <w:rtl/>
                               </w:rPr>
                               <w:t xml:space="preserve"> )</w:t>
@@ -28831,9 +28988,6 @@
                       <w:pPr>
                         <w:pStyle w:val="Caption"/>
                         <w:rPr>
-                          <w:rFonts w:asciiTheme="majorBidi" w:eastAsiaTheme="minorHAnsi" w:hAnsiTheme="majorBidi"/>
-                          <w:noProof/>
-                          <w:szCs w:val="28"/>
                           <w:rtl/>
                         </w:rPr>
                       </w:pPr>
@@ -28896,7 +29050,6 @@
                       <w:r>
                         <w:rPr>
                           <w:rFonts w:hint="cs"/>
-                          <w:noProof/>
                           <w:rtl/>
                         </w:rPr>
                         <w:t xml:space="preserve"> )</w:t>
@@ -29268,136 +29421,96 @@
     </w:p>
     <w:p>
       <w:pPr>
-        <w:rPr>
-          <w:rFonts w:ascii="B Nazanin" w:eastAsia="B Nazanin" w:hAnsi="B Nazanin"/>
-          <w:b/>
-          <w:bCs/>
-          <w:szCs w:val="24"/>
-          <w:rtl/>
-        </w:rPr>
-      </w:pPr>
-      <w:r>
-        <w:rPr>
-          <w:rFonts w:ascii="B Nazanin" w:eastAsia="B Nazanin" w:hAnsi="B Nazanin"/>
-          <w:b/>
-          <w:bCs/>
-          <w:szCs w:val="24"/>
+        <w:pStyle w:val="Heading3"/>
+        <w:ind w:hanging="609"/>
+        <w:rPr>
+          <w:rFonts w:eastAsia="B Nazanin"/>
+          <w:rtl/>
+        </w:rPr>
+      </w:pPr>
+      <w:r>
+        <w:rPr>
+          <w:rFonts w:eastAsia="B Nazanin"/>
           <w:rtl/>
         </w:rPr>
         <w:fldChar w:fldCharType="begin"/>
       </w:r>
       <w:r>
         <w:rPr>
-          <w:rFonts w:ascii="B Nazanin" w:eastAsia="B Nazanin" w:hAnsi="B Nazanin" w:hint="cs"/>
-          <w:b/>
-          <w:bCs/>
-          <w:szCs w:val="24"/>
+          <w:rFonts w:eastAsia="B Nazanin" w:hint="cs"/>
           <w:rtl/>
         </w:rPr>
         <w:instrText>(</w:instrText>
       </w:r>
       <w:r>
         <w:rPr>
-          <w:rFonts w:ascii="B Nazanin" w:eastAsia="B Nazanin" w:hAnsi="B Nazanin"/>
-          <w:b/>
-          <w:bCs/>
-          <w:szCs w:val="24"/>
+          <w:rFonts w:eastAsia="B Nazanin"/>
           <w:rtl/>
         </w:rPr>
         <w:fldChar w:fldCharType="begin"/>
       </w:r>
       <w:r>
         <w:rPr>
-          <w:rFonts w:ascii="B Nazanin" w:eastAsia="B Nazanin" w:hAnsi="B Nazanin"/>
-          <w:b/>
-          <w:bCs/>
-          <w:szCs w:val="24"/>
+          <w:rFonts w:eastAsia="B Nazanin"/>
           <w:rtl/>
         </w:rPr>
         <w:instrText xml:space="preserve"> </w:instrText>
       </w:r>
       <w:r>
         <w:rPr>
-          <w:rFonts w:ascii="B Nazanin" w:eastAsia="B Nazanin" w:hAnsi="B Nazanin"/>
-          <w:b/>
-          <w:bCs/>
-          <w:szCs w:val="24"/>
+          <w:rFonts w:eastAsia="B Nazanin"/>
         </w:rPr>
         <w:instrText>SEQ GlobalNumber \# "</w:instrText>
       </w:r>
       <w:r>
         <w:rPr>
           <w:rFonts w:ascii="Calibri" w:eastAsia="B Nazanin" w:hAnsi="Calibri" w:cs="Calibri"/>
-          <w:b/>
-          <w:bCs/>
-          <w:szCs w:val="24"/>
         </w:rPr>
         <w:instrText>\</w:instrText>
       </w:r>
       <w:r>
         <w:rPr>
-          <w:rFonts w:ascii="B Nazanin" w:eastAsia="B Nazanin" w:hAnsi="B Nazanin"/>
-          <w:b/>
-          <w:bCs/>
-          <w:szCs w:val="24"/>
+          <w:rFonts w:eastAsia="B Nazanin"/>
         </w:rPr>
         <w:instrText>(0</w:instrText>
       </w:r>
       <w:r>
         <w:rPr>
           <w:rFonts w:ascii="Calibri" w:eastAsia="B Nazanin" w:hAnsi="Calibri" w:cs="Calibri"/>
-          <w:b/>
-          <w:bCs/>
-          <w:szCs w:val="24"/>
         </w:rPr>
         <w:instrText>\</w:instrText>
       </w:r>
       <w:r>
         <w:rPr>
-          <w:rFonts w:ascii="B Nazanin" w:eastAsia="B Nazanin" w:hAnsi="B Nazanin"/>
-          <w:b/>
-          <w:bCs/>
-          <w:szCs w:val="24"/>
+          <w:rFonts w:eastAsia="B Nazanin"/>
         </w:rPr>
         <w:instrText>)" \* Arabic</w:instrText>
       </w:r>
       <w:r>
         <w:rPr>
-          <w:rFonts w:ascii="B Nazanin" w:eastAsia="B Nazanin" w:hAnsi="B Nazanin"/>
-          <w:b/>
-          <w:bCs/>
-          <w:szCs w:val="24"/>
+          <w:rFonts w:eastAsia="B Nazanin"/>
           <w:rtl/>
         </w:rPr>
         <w:instrText xml:space="preserve"> </w:instrText>
       </w:r>
       <w:r>
         <w:rPr>
-          <w:rFonts w:ascii="B Nazanin" w:eastAsia="B Nazanin" w:hAnsi="B Nazanin"/>
-          <w:b/>
-          <w:bCs/>
-          <w:szCs w:val="24"/>
+          <w:rFonts w:eastAsia="B Nazanin"/>
           <w:rtl/>
         </w:rPr>
         <w:fldChar w:fldCharType="separate"/>
       </w:r>
       <w:r>
         <w:rPr>
-          <w:rFonts w:ascii="B Nazanin" w:eastAsia="B Nazanin" w:hAnsi="B Nazanin"/>
-          <w:b/>
-          <w:bCs/>
+          <w:rFonts w:eastAsia="B Nazanin"/>
           <w:noProof/>
-          <w:szCs w:val="24"/>
           <w:rtl/>
         </w:rPr>
         <w:instrText>1</w:instrText>
       </w:r>
       <w:r>
         <w:rPr>
-          <w:rFonts w:ascii="B Nazanin" w:eastAsia="B Nazanin" w:hAnsi="B Nazanin"/>
-          <w:b/>
-          <w:bCs/>
-          <w:szCs w:val="24"/>
+          <w:rFonts w:eastAsia="B Nazanin"/>
           <w:rtl/>
         </w:rPr>
         <w:fldChar w:fldCharType="end"/>
@@ -29405,36 +29518,29 @@
     </w:p>
     <w:p>
       <w:pPr>
-        <w:rPr>
-          <w:rtl/>
-        </w:rPr>
-      </w:pPr>
-      <w:r>
-        <w:rPr>
-          <w:rFonts w:ascii="B Nazanin" w:eastAsia="B Nazanin" w:hAnsi="B Nazanin"/>
-          <w:b/>
-          <w:bCs/>
-          <w:szCs w:val="24"/>
+        <w:pStyle w:val="Heading3"/>
+        <w:ind w:hanging="609"/>
+        <w:rPr>
+          <w:rtl/>
+        </w:rPr>
+      </w:pPr>
+      <w:r>
+        <w:rPr>
+          <w:rFonts w:eastAsia="B Nazanin"/>
           <w:rtl/>
         </w:rPr>
         <w:instrText xml:space="preserve"> </w:instrText>
       </w:r>
       <w:r>
         <w:rPr>
-          <w:rFonts w:ascii="B Nazanin" w:eastAsia="B Nazanin" w:hAnsi="B Nazanin" w:hint="cs"/>
-          <w:b/>
-          <w:bCs/>
-          <w:szCs w:val="24"/>
+          <w:rFonts w:eastAsia="B Nazanin" w:hint="cs"/>
           <w:rtl/>
         </w:rPr>
         <w:instrText>)</w:instrText>
       </w:r>
       <w:r>
         <w:rPr>
-          <w:rFonts w:ascii="B Nazanin" w:eastAsia="B Nazanin" w:hAnsi="B Nazanin"/>
-          <w:b/>
-          <w:bCs/>
-          <w:szCs w:val="24"/>
+          <w:rFonts w:eastAsia="B Nazanin"/>
           <w:rtl/>
         </w:rPr>
         <w:fldChar w:fldCharType="end"/>
@@ -29465,6 +29571,11 @@
       </w:r>
     </w:p>
     <w:p>
+      <w:pPr>
+        <w:rPr>
+          <w:rtl/>
+        </w:rPr>
+      </w:pPr>
       <w:r>
         <w:rPr>
           <w:rtl/>
@@ -29473,8 +29584,6 @@
       </w:r>
       <w:r>
         <w:rPr>
-          <w:b/>
-          <w:bCs/>
           <w:rtl/>
         </w:rPr>
         <w:t>اعمال</w:t>
@@ -29530,16 +29639,11 @@
       </w:r>
       <w:r>
         <w:rPr>
-          <w:b/>
-          <w:bCs/>
           <w:rtl/>
         </w:rPr>
         <w:t>اعمال</w:t>
       </w:r>
       <w:r>
-        <w:rPr>
-          <w:rtl/>
-        </w:rPr>
         <w:t xml:space="preserve"> </w:t>
       </w:r>
       <w:r>
@@ -29553,6 +29657,3948 @@
       </w:r>
       <w:r>
         <w:t>:</w:t>
+      </w:r>
+    </w:p>
+    <w:p>
+      <w:pPr>
+        <w:rPr>
+          <w:rtl/>
+        </w:rPr>
+      </w:pPr>
+      <w:r>
+        <w:rPr>
+          <w:noProof/>
+        </w:rPr>
+        <mc:AlternateContent>
+          <mc:Choice Requires="wps">
+            <w:drawing>
+              <wp:anchor distT="0" distB="0" distL="114300" distR="114300" simplePos="0" relativeHeight="251712512" behindDoc="0" locked="0" layoutInCell="1" allowOverlap="1" wp14:anchorId="443AAB3E" wp14:editId="29C70618">
+                <wp:simplePos x="0" y="0"/>
+                <wp:positionH relativeFrom="column">
+                  <wp:posOffset>5285105</wp:posOffset>
+                </wp:positionH>
+                <wp:positionV relativeFrom="paragraph">
+                  <wp:posOffset>19050</wp:posOffset>
+                </wp:positionV>
+                <wp:extent cx="262255" cy="238125"/>
+                <wp:effectExtent l="0" t="0" r="4445" b="9525"/>
+                <wp:wrapSquare wrapText="bothSides"/>
+                <wp:docPr id="614498940" name="Text Box 1"/>
+                <wp:cNvGraphicFramePr/>
+                <a:graphic xmlns:a="http://schemas.openxmlformats.org/drawingml/2006/main">
+                  <a:graphicData uri="http://schemas.microsoft.com/office/word/2010/wordprocessingShape">
+                    <wps:wsp>
+                      <wps:cNvSpPr txBox="1"/>
+                      <wps:spPr>
+                        <a:xfrm>
+                          <a:off x="0" y="0"/>
+                          <a:ext cx="262255" cy="238125"/>
+                        </a:xfrm>
+                        <a:prstGeom prst="rect">
+                          <a:avLst/>
+                        </a:prstGeom>
+                        <a:solidFill>
+                          <a:prstClr val="white"/>
+                        </a:solidFill>
+                        <a:ln>
+                          <a:noFill/>
+                        </a:ln>
+                      </wps:spPr>
+                      <wps:txbx>
+                        <w:txbxContent>
+                          <w:p>
+                            <w:pPr>
+                              <w:pStyle w:val="Caption"/>
+                              <w:rPr>
+                                <w:rFonts w:asciiTheme="majorBidi" w:eastAsiaTheme="minorHAnsi" w:hAnsiTheme="majorBidi"/>
+                                <w:szCs w:val="28"/>
+                              </w:rPr>
+                            </w:pPr>
+                            <w:bookmarkStart w:id="50" w:name="_Ref179596509"/>
+                            <w:r>
+                              <w:rPr>
+                                <w:rtl/>
+                              </w:rPr>
+                              <w:t xml:space="preserve">( </w:t>
+                            </w:r>
+                            <w:r>
+                              <w:rPr>
+                                <w:rtl/>
+                              </w:rPr>
+                              <w:fldChar w:fldCharType="begin"/>
+                            </w:r>
+                            <w:r>
+                              <w:rPr>
+                                <w:rtl/>
+                              </w:rPr>
+                              <w:instrText xml:space="preserve"> </w:instrText>
+                            </w:r>
+                            <w:r>
+                              <w:instrText>SEQ</w:instrText>
+                            </w:r>
+                            <w:r>
+                              <w:rPr>
+                                <w:rtl/>
+                              </w:rPr>
+                              <w:instrText xml:space="preserve"> ( \* </w:instrText>
+                            </w:r>
+                            <w:r>
+                              <w:instrText>ARABIC</w:instrText>
+                            </w:r>
+                            <w:r>
+                              <w:rPr>
+                                <w:rtl/>
+                              </w:rPr>
+                              <w:instrText xml:space="preserve"> </w:instrText>
+                            </w:r>
+                            <w:r>
+                              <w:rPr>
+                                <w:rtl/>
+                              </w:rPr>
+                              <w:fldChar w:fldCharType="separate"/>
+                            </w:r>
+                            <w:r>
+                              <w:rPr>
+                                <w:noProof/>
+                                <w:rtl/>
+                              </w:rPr>
+                              <w:t>8</w:t>
+                            </w:r>
+                            <w:r>
+                              <w:rPr>
+                                <w:rtl/>
+                              </w:rPr>
+                              <w:fldChar w:fldCharType="end"/>
+                            </w:r>
+                            <w:r>
+                              <w:rPr>
+                                <w:rFonts w:hint="cs"/>
+                                <w:noProof/>
+                                <w:rtl/>
+                              </w:rPr>
+                              <w:t xml:space="preserve"> )</w:t>
+                            </w:r>
+                            <w:bookmarkEnd w:id="50"/>
+                          </w:p>
+                        </w:txbxContent>
+                      </wps:txbx>
+                      <wps:bodyPr rot="0" spcFirstLastPara="0" vertOverflow="overflow" horzOverflow="overflow" vert="horz" wrap="square" lIns="0" tIns="0" rIns="0" bIns="0" numCol="1" spcCol="0" rtlCol="1" fromWordArt="0" anchor="t" anchorCtr="0" forceAA="0" compatLnSpc="1">
+                        <a:prstTxWarp prst="textNoShape">
+                          <a:avLst/>
+                        </a:prstTxWarp>
+                        <a:noAutofit/>
+                      </wps:bodyPr>
+                    </wps:wsp>
+                  </a:graphicData>
+                </a:graphic>
+                <wp14:sizeRelH relativeFrom="margin">
+                  <wp14:pctWidth>0</wp14:pctWidth>
+                </wp14:sizeRelH>
+                <wp14:sizeRelV relativeFrom="margin">
+                  <wp14:pctHeight>0</wp14:pctHeight>
+                </wp14:sizeRelV>
+              </wp:anchor>
+            </w:drawing>
+          </mc:Choice>
+          <mc:Fallback>
+            <w:pict>
+              <v:shape w14:anchorId="443AAB3E" id="_x0000_s1035" type="#_x0000_t202" style="position:absolute;left:0;text-align:left;margin-left:416.15pt;margin-top:1.5pt;width:20.65pt;height:18.75pt;z-index:251712512;visibility:visible;mso-wrap-style:square;mso-width-percent:0;mso-height-percent:0;mso-wrap-distance-left:9pt;mso-wrap-distance-top:0;mso-wrap-distance-right:9pt;mso-wrap-distance-bottom:0;mso-position-horizontal:absolute;mso-position-horizontal-relative:text;mso-position-vertical:absolute;mso-position-vertical-relative:text;mso-width-percent:0;mso-height-percent:0;mso-width-relative:margin;mso-height-relative:margin;v-text-anchor:top" o:gfxdata="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" stroked="f">
+                <v:textbox inset="0,0,0,0">
+                  <w:txbxContent>
+                    <w:p>
+                      <w:pPr>
+                        <w:pStyle w:val="Caption"/>
+                        <w:rPr>
+                          <w:rFonts w:asciiTheme="majorBidi" w:eastAsiaTheme="minorHAnsi" w:hAnsiTheme="majorBidi"/>
+                          <w:szCs w:val="28"/>
+                        </w:rPr>
+                      </w:pPr>
+                      <w:bookmarkStart w:id="51" w:name="_Ref179596509"/>
+                      <w:r>
+                        <w:rPr>
+                          <w:rtl/>
+                        </w:rPr>
+                        <w:t xml:space="preserve">( </w:t>
+                      </w:r>
+                      <w:r>
+                        <w:rPr>
+                          <w:rtl/>
+                        </w:rPr>
+                        <w:fldChar w:fldCharType="begin"/>
+                      </w:r>
+                      <w:r>
+                        <w:rPr>
+                          <w:rtl/>
+                        </w:rPr>
+                        <w:instrText xml:space="preserve"> </w:instrText>
+                      </w:r>
+                      <w:r>
+                        <w:instrText>SEQ</w:instrText>
+                      </w:r>
+                      <w:r>
+                        <w:rPr>
+                          <w:rtl/>
+                        </w:rPr>
+                        <w:instrText xml:space="preserve"> ( \* </w:instrText>
+                      </w:r>
+                      <w:r>
+                        <w:instrText>ARABIC</w:instrText>
+                      </w:r>
+                      <w:r>
+                        <w:rPr>
+                          <w:rtl/>
+                        </w:rPr>
+                        <w:instrText xml:space="preserve"> </w:instrText>
+                      </w:r>
+                      <w:r>
+                        <w:rPr>
+                          <w:rtl/>
+                        </w:rPr>
+                        <w:fldChar w:fldCharType="separate"/>
+                      </w:r>
+                      <w:r>
+                        <w:rPr>
+                          <w:noProof/>
+                          <w:rtl/>
+                        </w:rPr>
+                        <w:t>8</w:t>
+                      </w:r>
+                      <w:r>
+                        <w:rPr>
+                          <w:rtl/>
+                        </w:rPr>
+                        <w:fldChar w:fldCharType="end"/>
+                      </w:r>
+                      <w:r>
+                        <w:rPr>
+                          <w:rFonts w:hint="cs"/>
+                          <w:noProof/>
+                          <w:rtl/>
+                        </w:rPr>
+                        <w:t xml:space="preserve"> )</w:t>
+                      </w:r>
+                      <w:bookmarkEnd w:id="51"/>
+                    </w:p>
+                  </w:txbxContent>
+                </v:textbox>
+                <w10:wrap type="square"/>
+              </v:shape>
+            </w:pict>
+          </mc:Fallback>
+        </mc:AlternateContent>
+      </w:r>
+      <w:r>
+        <w:rPr>
+          <w:rtl/>
+        </w:rPr>
+        <w:drawing>
+          <wp:anchor distT="0" distB="0" distL="114300" distR="114300" simplePos="0" relativeHeight="251683840" behindDoc="0" locked="0" layoutInCell="1" allowOverlap="1" wp14:anchorId="5075EEFB" wp14:editId="663285C4">
+            <wp:simplePos x="0" y="0"/>
+            <wp:positionH relativeFrom="column">
+              <wp:posOffset>8973</wp:posOffset>
+            </wp:positionH>
+            <wp:positionV relativeFrom="paragraph">
+              <wp:posOffset>73301</wp:posOffset>
+            </wp:positionV>
+            <wp:extent cx="3781425" cy="276225"/>
+            <wp:effectExtent l="0" t="0" r="9525" b="9525"/>
+            <wp:wrapSquare wrapText="bothSides"/>
+            <wp:docPr id="829954055" name="Graphic 1"/>
+            <wp:cNvGraphicFramePr>
+              <a:graphicFrameLocks xmlns:a="http://schemas.openxmlformats.org/drawingml/2006/main" noChangeAspect="1"/>
+            </wp:cNvGraphicFramePr>
+            <a:graphic xmlns:a="http://schemas.openxmlformats.org/drawingml/2006/main">
+              <a:graphicData uri="http://schemas.openxmlformats.org/drawingml/2006/picture">
+                <pic:pic xmlns:pic="http://schemas.openxmlformats.org/drawingml/2006/picture">
+                  <pic:nvPicPr>
+                    <pic:cNvPr id="829954055" name=""/>
+                    <pic:cNvPicPr/>
+                  </pic:nvPicPr>
+                  <pic:blipFill>
+                    <a:blip r:embed="rId37">
+                      <a:extLst>
+                        <a:ext uri="{96DAC541-7B7A-43D3-8B79-37D633B846F1}">
+                          <asvg:svgBlip xmlns:asvg="http://schemas.microsoft.com/office/drawing/2016/SVG/main" r:embed="rId38"/>
+                        </a:ext>
+                      </a:extLst>
+                    </a:blip>
+                    <a:stretch>
+                      <a:fillRect/>
+                    </a:stretch>
+                  </pic:blipFill>
+                  <pic:spPr>
+                    <a:xfrm>
+                      <a:off x="0" y="0"/>
+                      <a:ext cx="3781425" cy="276225"/>
+                    </a:xfrm>
+                    <a:prstGeom prst="rect">
+                      <a:avLst/>
+                    </a:prstGeom>
+                  </pic:spPr>
+                </pic:pic>
+              </a:graphicData>
+            </a:graphic>
+          </wp:anchor>
+        </w:drawing>
+      </w:r>
+    </w:p>
+    <w:p>
+      <w:pPr>
+        <w:rPr>
+          <w:rtl/>
+        </w:rPr>
+      </w:pPr>
+      <w:r>
+        <w:rPr>
+          <w:noProof/>
+        </w:rPr>
+        <mc:AlternateContent>
+          <mc:Choice Requires="wps">
+            <w:drawing>
+              <wp:anchor distT="0" distB="0" distL="114300" distR="114300" simplePos="0" relativeHeight="251714560" behindDoc="0" locked="0" layoutInCell="1" allowOverlap="1" wp14:anchorId="33A8065A" wp14:editId="5C47130B">
+                <wp:simplePos x="0" y="0"/>
+                <wp:positionH relativeFrom="column">
+                  <wp:posOffset>5237480</wp:posOffset>
+                </wp:positionH>
+                <wp:positionV relativeFrom="paragraph">
+                  <wp:posOffset>26670</wp:posOffset>
+                </wp:positionV>
+                <wp:extent cx="283210" cy="191135"/>
+                <wp:effectExtent l="0" t="0" r="2540" b="0"/>
+                <wp:wrapSquare wrapText="bothSides"/>
+                <wp:docPr id="1391197725" name="Text Box 1"/>
+                <wp:cNvGraphicFramePr/>
+                <a:graphic xmlns:a="http://schemas.openxmlformats.org/drawingml/2006/main">
+                  <a:graphicData uri="http://schemas.microsoft.com/office/word/2010/wordprocessingShape">
+                    <wps:wsp>
+                      <wps:cNvSpPr txBox="1"/>
+                      <wps:spPr>
+                        <a:xfrm>
+                          <a:off x="0" y="0"/>
+                          <a:ext cx="283210" cy="191135"/>
+                        </a:xfrm>
+                        <a:prstGeom prst="rect">
+                          <a:avLst/>
+                        </a:prstGeom>
+                        <a:solidFill>
+                          <a:prstClr val="white"/>
+                        </a:solidFill>
+                        <a:ln>
+                          <a:noFill/>
+                        </a:ln>
+                      </wps:spPr>
+                      <wps:txbx>
+                        <w:txbxContent>
+                          <w:p>
+                            <w:pPr>
+                              <w:pStyle w:val="Caption"/>
+                              <w:rPr>
+                                <w:rFonts w:asciiTheme="majorBidi" w:eastAsiaTheme="minorHAnsi" w:hAnsiTheme="majorBidi"/>
+                                <w:noProof/>
+                                <w:szCs w:val="28"/>
+                              </w:rPr>
+                            </w:pPr>
+                            <w:bookmarkStart w:id="52" w:name="_Ref179596519"/>
+                            <w:r>
+                              <w:rPr>
+                                <w:rtl/>
+                              </w:rPr>
+                              <w:t xml:space="preserve">( </w:t>
+                            </w:r>
+                            <w:r>
+                              <w:rPr>
+                                <w:rtl/>
+                              </w:rPr>
+                              <w:fldChar w:fldCharType="begin"/>
+                            </w:r>
+                            <w:r>
+                              <w:rPr>
+                                <w:rtl/>
+                              </w:rPr>
+                              <w:instrText xml:space="preserve"> </w:instrText>
+                            </w:r>
+                            <w:r>
+                              <w:instrText>SEQ</w:instrText>
+                            </w:r>
+                            <w:r>
+                              <w:rPr>
+                                <w:rtl/>
+                              </w:rPr>
+                              <w:instrText xml:space="preserve"> ( \* </w:instrText>
+                            </w:r>
+                            <w:r>
+                              <w:instrText>ARABIC</w:instrText>
+                            </w:r>
+                            <w:r>
+                              <w:rPr>
+                                <w:rtl/>
+                              </w:rPr>
+                              <w:instrText xml:space="preserve"> </w:instrText>
+                            </w:r>
+                            <w:r>
+                              <w:rPr>
+                                <w:rtl/>
+                              </w:rPr>
+                              <w:fldChar w:fldCharType="separate"/>
+                            </w:r>
+                            <w:r>
+                              <w:rPr>
+                                <w:noProof/>
+                                <w:rtl/>
+                              </w:rPr>
+                              <w:t>9</w:t>
+                            </w:r>
+                            <w:r>
+                              <w:rPr>
+                                <w:rtl/>
+                              </w:rPr>
+                              <w:fldChar w:fldCharType="end"/>
+                            </w:r>
+                            <w:r>
+                              <w:rPr>
+                                <w:rFonts w:hint="cs"/>
+                                <w:noProof/>
+                                <w:rtl/>
+                              </w:rPr>
+                              <w:t xml:space="preserve"> )</w:t>
+                            </w:r>
+                            <w:bookmarkEnd w:id="52"/>
+                          </w:p>
+                        </w:txbxContent>
+                      </wps:txbx>
+                      <wps:bodyPr rot="0" spcFirstLastPara="0" vertOverflow="overflow" horzOverflow="overflow" vert="horz" wrap="square" lIns="0" tIns="0" rIns="0" bIns="0" numCol="1" spcCol="0" rtlCol="1" fromWordArt="0" anchor="t" anchorCtr="0" forceAA="0" compatLnSpc="1">
+                        <a:prstTxWarp prst="textNoShape">
+                          <a:avLst/>
+                        </a:prstTxWarp>
+                        <a:noAutofit/>
+                      </wps:bodyPr>
+                    </wps:wsp>
+                  </a:graphicData>
+                </a:graphic>
+                <wp14:sizeRelH relativeFrom="margin">
+                  <wp14:pctWidth>0</wp14:pctWidth>
+                </wp14:sizeRelH>
+                <wp14:sizeRelV relativeFrom="margin">
+                  <wp14:pctHeight>0</wp14:pctHeight>
+                </wp14:sizeRelV>
+              </wp:anchor>
+            </w:drawing>
+          </mc:Choice>
+          <mc:Fallback>
+            <w:pict>
+              <v:shape w14:anchorId="33A8065A" id="_x0000_s1036" type="#_x0000_t202" style="position:absolute;left:0;text-align:left;margin-left:412.4pt;margin-top:2.1pt;width:22.3pt;height:15.05pt;z-index:251714560;visibility:visible;mso-wrap-style:square;mso-width-percent:0;mso-height-percent:0;mso-wrap-distance-left:9pt;mso-wrap-distance-top:0;mso-wrap-distance-right:9pt;mso-wrap-distance-bottom:0;mso-position-horizontal:absolute;mso-position-horizontal-relative:text;mso-position-vertical:absolute;mso-position-vertical-relative:text;mso-width-percent:0;mso-height-percent:0;mso-width-relative:margin;mso-height-relative:margin;v-text-anchor:top" o:gfxdata="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" stroked="f">
+                <v:textbox inset="0,0,0,0">
+                  <w:txbxContent>
+                    <w:p>
+                      <w:pPr>
+                        <w:pStyle w:val="Caption"/>
+                        <w:rPr>
+                          <w:rFonts w:asciiTheme="majorBidi" w:eastAsiaTheme="minorHAnsi" w:hAnsiTheme="majorBidi"/>
+                          <w:noProof/>
+                          <w:szCs w:val="28"/>
+                        </w:rPr>
+                      </w:pPr>
+                      <w:bookmarkStart w:id="53" w:name="_Ref179596519"/>
+                      <w:r>
+                        <w:rPr>
+                          <w:rtl/>
+                        </w:rPr>
+                        <w:t xml:space="preserve">( </w:t>
+                      </w:r>
+                      <w:r>
+                        <w:rPr>
+                          <w:rtl/>
+                        </w:rPr>
+                        <w:fldChar w:fldCharType="begin"/>
+                      </w:r>
+                      <w:r>
+                        <w:rPr>
+                          <w:rtl/>
+                        </w:rPr>
+                        <w:instrText xml:space="preserve"> </w:instrText>
+                      </w:r>
+                      <w:r>
+                        <w:instrText>SEQ</w:instrText>
+                      </w:r>
+                      <w:r>
+                        <w:rPr>
+                          <w:rtl/>
+                        </w:rPr>
+                        <w:instrText xml:space="preserve"> ( \* </w:instrText>
+                      </w:r>
+                      <w:r>
+                        <w:instrText>ARABIC</w:instrText>
+                      </w:r>
+                      <w:r>
+                        <w:rPr>
+                          <w:rtl/>
+                        </w:rPr>
+                        <w:instrText xml:space="preserve"> </w:instrText>
+                      </w:r>
+                      <w:r>
+                        <w:rPr>
+                          <w:rtl/>
+                        </w:rPr>
+                        <w:fldChar w:fldCharType="separate"/>
+                      </w:r>
+                      <w:r>
+                        <w:rPr>
+                          <w:noProof/>
+                          <w:rtl/>
+                        </w:rPr>
+                        <w:t>9</w:t>
+                      </w:r>
+                      <w:r>
+                        <w:rPr>
+                          <w:rtl/>
+                        </w:rPr>
+                        <w:fldChar w:fldCharType="end"/>
+                      </w:r>
+                      <w:r>
+                        <w:rPr>
+                          <w:rFonts w:hint="cs"/>
+                          <w:noProof/>
+                          <w:rtl/>
+                        </w:rPr>
+                        <w:t xml:space="preserve"> )</w:t>
+                      </w:r>
+                      <w:bookmarkEnd w:id="53"/>
+                    </w:p>
+                  </w:txbxContent>
+                </v:textbox>
+                <w10:wrap type="square"/>
+              </v:shape>
+            </w:pict>
+          </mc:Fallback>
+        </mc:AlternateContent>
+      </w:r>
+      <w:r>
+        <w:rPr>
+          <w:noProof/>
+        </w:rPr>
+        <w:drawing>
+          <wp:anchor distT="0" distB="0" distL="114300" distR="114300" simplePos="0" relativeHeight="251685888" behindDoc="0" locked="0" layoutInCell="1" allowOverlap="1" wp14:anchorId="67A144B7" wp14:editId="73BEAC16">
+            <wp:simplePos x="0" y="0"/>
+            <wp:positionH relativeFrom="column">
+              <wp:posOffset>7593</wp:posOffset>
+            </wp:positionH>
+            <wp:positionV relativeFrom="paragraph">
+              <wp:posOffset>75206</wp:posOffset>
+            </wp:positionV>
+            <wp:extent cx="3762375" cy="276225"/>
+            <wp:effectExtent l="0" t="0" r="9525" b="9525"/>
+            <wp:wrapSquare wrapText="bothSides"/>
+            <wp:docPr id="1760753743" name="Graphic 1"/>
+            <wp:cNvGraphicFramePr>
+              <a:graphicFrameLocks xmlns:a="http://schemas.openxmlformats.org/drawingml/2006/main" noChangeAspect="1"/>
+            </wp:cNvGraphicFramePr>
+            <a:graphic xmlns:a="http://schemas.openxmlformats.org/drawingml/2006/main">
+              <a:graphicData uri="http://schemas.openxmlformats.org/drawingml/2006/picture">
+                <pic:pic xmlns:pic="http://schemas.openxmlformats.org/drawingml/2006/picture">
+                  <pic:nvPicPr>
+                    <pic:cNvPr id="1760753743" name=""/>
+                    <pic:cNvPicPr/>
+                  </pic:nvPicPr>
+                  <pic:blipFill>
+                    <a:blip r:embed="rId39">
+                      <a:extLst>
+                        <a:ext uri="{96DAC541-7B7A-43D3-8B79-37D633B846F1}">
+                          <asvg:svgBlip xmlns:asvg="http://schemas.microsoft.com/office/drawing/2016/SVG/main" r:embed="rId40"/>
+                        </a:ext>
+                      </a:extLst>
+                    </a:blip>
+                    <a:stretch>
+                      <a:fillRect/>
+                    </a:stretch>
+                  </pic:blipFill>
+                  <pic:spPr>
+                    <a:xfrm>
+                      <a:off x="0" y="0"/>
+                      <a:ext cx="3762375" cy="276225"/>
+                    </a:xfrm>
+                    <a:prstGeom prst="rect">
+                      <a:avLst/>
+                    </a:prstGeom>
+                  </pic:spPr>
+                </pic:pic>
+              </a:graphicData>
+            </a:graphic>
+          </wp:anchor>
+        </w:drawing>
+      </w:r>
+    </w:p>
+    <w:p>
+      <w:pPr>
+        <w:rPr>
+          <w:rFonts w:hint="cs"/>
+          <w:rtl/>
+        </w:rPr>
+      </w:pPr>
+      <w:r>
+        <w:rPr>
+          <w:noProof/>
+        </w:rPr>
+        <mc:AlternateContent>
+          <mc:Choice Requires="wps">
+            <w:drawing>
+              <wp:anchor distT="0" distB="0" distL="114300" distR="114300" simplePos="0" relativeHeight="251716608" behindDoc="0" locked="0" layoutInCell="1" allowOverlap="1" wp14:anchorId="3556055C" wp14:editId="33D7669C">
+                <wp:simplePos x="0" y="0"/>
+                <wp:positionH relativeFrom="column">
+                  <wp:posOffset>5288915</wp:posOffset>
+                </wp:positionH>
+                <wp:positionV relativeFrom="paragraph">
+                  <wp:posOffset>9525</wp:posOffset>
+                </wp:positionV>
+                <wp:extent cx="250190" cy="266700"/>
+                <wp:effectExtent l="0" t="0" r="0" b="0"/>
+                <wp:wrapSquare wrapText="bothSides"/>
+                <wp:docPr id="497948049" name="Text Box 1"/>
+                <wp:cNvGraphicFramePr/>
+                <a:graphic xmlns:a="http://schemas.openxmlformats.org/drawingml/2006/main">
+                  <a:graphicData uri="http://schemas.microsoft.com/office/word/2010/wordprocessingShape">
+                    <wps:wsp>
+                      <wps:cNvSpPr txBox="1"/>
+                      <wps:spPr>
+                        <a:xfrm>
+                          <a:off x="0" y="0"/>
+                          <a:ext cx="250190" cy="266700"/>
+                        </a:xfrm>
+                        <a:prstGeom prst="rect">
+                          <a:avLst/>
+                        </a:prstGeom>
+                        <a:solidFill>
+                          <a:prstClr val="white"/>
+                        </a:solidFill>
+                        <a:ln>
+                          <a:noFill/>
+                        </a:ln>
+                      </wps:spPr>
+                      <wps:txbx>
+                        <w:txbxContent>
+                          <w:p>
+                            <w:pPr>
+                              <w:pStyle w:val="Caption"/>
+                              <w:rPr>
+                                <w:rFonts w:asciiTheme="majorBidi" w:eastAsiaTheme="minorHAnsi" w:hAnsiTheme="majorBidi"/>
+                                <w:noProof/>
+                                <w:szCs w:val="28"/>
+                              </w:rPr>
+                            </w:pPr>
+                            <w:bookmarkStart w:id="54" w:name="_Ref179596548"/>
+                            <w:r>
+                              <w:rPr>
+                                <w:rtl/>
+                              </w:rPr>
+                              <w:t xml:space="preserve">( </w:t>
+                            </w:r>
+                            <w:r>
+                              <w:rPr>
+                                <w:rtl/>
+                              </w:rPr>
+                              <w:fldChar w:fldCharType="begin"/>
+                            </w:r>
+                            <w:r>
+                              <w:rPr>
+                                <w:rtl/>
+                              </w:rPr>
+                              <w:instrText xml:space="preserve"> </w:instrText>
+                            </w:r>
+                            <w:r>
+                              <w:instrText>SEQ</w:instrText>
+                            </w:r>
+                            <w:r>
+                              <w:rPr>
+                                <w:rtl/>
+                              </w:rPr>
+                              <w:instrText xml:space="preserve"> ( \* </w:instrText>
+                            </w:r>
+                            <w:r>
+                              <w:instrText>ARABIC</w:instrText>
+                            </w:r>
+                            <w:r>
+                              <w:rPr>
+                                <w:rtl/>
+                              </w:rPr>
+                              <w:instrText xml:space="preserve"> </w:instrText>
+                            </w:r>
+                            <w:r>
+                              <w:rPr>
+                                <w:rtl/>
+                              </w:rPr>
+                              <w:fldChar w:fldCharType="separate"/>
+                            </w:r>
+                            <w:r>
+                              <w:rPr>
+                                <w:noProof/>
+                                <w:rtl/>
+                              </w:rPr>
+                              <w:t>10</w:t>
+                            </w:r>
+                            <w:r>
+                              <w:rPr>
+                                <w:rtl/>
+                              </w:rPr>
+                              <w:fldChar w:fldCharType="end"/>
+                            </w:r>
+                            <w:r>
+                              <w:rPr>
+                                <w:rFonts w:hint="cs"/>
+                                <w:noProof/>
+                                <w:rtl/>
+                              </w:rPr>
+                              <w:t xml:space="preserve"> )</w:t>
+                            </w:r>
+                            <w:bookmarkEnd w:id="54"/>
+                          </w:p>
+                        </w:txbxContent>
+                      </wps:txbx>
+                      <wps:bodyPr rot="0" spcFirstLastPara="0" vertOverflow="overflow" horzOverflow="overflow" vert="horz" wrap="square" lIns="0" tIns="0" rIns="0" bIns="0" numCol="1" spcCol="0" rtlCol="1" fromWordArt="0" anchor="t" anchorCtr="0" forceAA="0" compatLnSpc="1">
+                        <a:prstTxWarp prst="textNoShape">
+                          <a:avLst/>
+                        </a:prstTxWarp>
+                        <a:noAutofit/>
+                      </wps:bodyPr>
+                    </wps:wsp>
+                  </a:graphicData>
+                </a:graphic>
+                <wp14:sizeRelH relativeFrom="margin">
+                  <wp14:pctWidth>0</wp14:pctWidth>
+                </wp14:sizeRelH>
+                <wp14:sizeRelV relativeFrom="margin">
+                  <wp14:pctHeight>0</wp14:pctHeight>
+                </wp14:sizeRelV>
+              </wp:anchor>
+            </w:drawing>
+          </mc:Choice>
+          <mc:Fallback>
+            <w:pict>
+              <v:shape w14:anchorId="3556055C" id="_x0000_s1037" type="#_x0000_t202" style="position:absolute;left:0;text-align:left;margin-left:416.45pt;margin-top:.75pt;width:19.7pt;height:21pt;z-index:251716608;visibility:visible;mso-wrap-style:square;mso-width-percent:0;mso-height-percent:0;mso-wrap-distance-left:9pt;mso-wrap-distance-top:0;mso-wrap-distance-right:9pt;mso-wrap-distance-bottom:0;mso-position-horizontal:absolute;mso-position-horizontal-relative:text;mso-position-vertical:absolute;mso-position-vertical-relative:text;mso-width-percent:0;mso-height-percent:0;mso-width-relative:margin;mso-height-relative:margin;v-text-anchor:top" o:gfxdata="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" stroked="f">
+                <v:textbox inset="0,0,0,0">
+                  <w:txbxContent>
+                    <w:p>
+                      <w:pPr>
+                        <w:pStyle w:val="Caption"/>
+                        <w:rPr>
+                          <w:rFonts w:asciiTheme="majorBidi" w:eastAsiaTheme="minorHAnsi" w:hAnsiTheme="majorBidi"/>
+                          <w:noProof/>
+                          <w:szCs w:val="28"/>
+                        </w:rPr>
+                      </w:pPr>
+                      <w:bookmarkStart w:id="55" w:name="_Ref179596548"/>
+                      <w:r>
+                        <w:rPr>
+                          <w:rtl/>
+                        </w:rPr>
+                        <w:t xml:space="preserve">( </w:t>
+                      </w:r>
+                      <w:r>
+                        <w:rPr>
+                          <w:rtl/>
+                        </w:rPr>
+                        <w:fldChar w:fldCharType="begin"/>
+                      </w:r>
+                      <w:r>
+                        <w:rPr>
+                          <w:rtl/>
+                        </w:rPr>
+                        <w:instrText xml:space="preserve"> </w:instrText>
+                      </w:r>
+                      <w:r>
+                        <w:instrText>SEQ</w:instrText>
+                      </w:r>
+                      <w:r>
+                        <w:rPr>
+                          <w:rtl/>
+                        </w:rPr>
+                        <w:instrText xml:space="preserve"> ( \* </w:instrText>
+                      </w:r>
+                      <w:r>
+                        <w:instrText>ARABIC</w:instrText>
+                      </w:r>
+                      <w:r>
+                        <w:rPr>
+                          <w:rtl/>
+                        </w:rPr>
+                        <w:instrText xml:space="preserve"> </w:instrText>
+                      </w:r>
+                      <w:r>
+                        <w:rPr>
+                          <w:rtl/>
+                        </w:rPr>
+                        <w:fldChar w:fldCharType="separate"/>
+                      </w:r>
+                      <w:r>
+                        <w:rPr>
+                          <w:noProof/>
+                          <w:rtl/>
+                        </w:rPr>
+                        <w:t>10</w:t>
+                      </w:r>
+                      <w:r>
+                        <w:rPr>
+                          <w:rtl/>
+                        </w:rPr>
+                        <w:fldChar w:fldCharType="end"/>
+                      </w:r>
+                      <w:r>
+                        <w:rPr>
+                          <w:rFonts w:hint="cs"/>
+                          <w:noProof/>
+                          <w:rtl/>
+                        </w:rPr>
+                        <w:t xml:space="preserve"> )</w:t>
+                      </w:r>
+                      <w:bookmarkEnd w:id="55"/>
+                    </w:p>
+                  </w:txbxContent>
+                </v:textbox>
+                <w10:wrap type="square"/>
+              </v:shape>
+            </w:pict>
+          </mc:Fallback>
+        </mc:AlternateContent>
+      </w:r>
+      <w:r>
+        <w:rPr>
+          <w:noProof/>
+        </w:rPr>
+        <w:drawing>
+          <wp:anchor distT="0" distB="0" distL="114300" distR="114300" simplePos="0" relativeHeight="251687936" behindDoc="0" locked="0" layoutInCell="1" allowOverlap="1" wp14:anchorId="569768CC" wp14:editId="6D78635D">
+            <wp:simplePos x="0" y="0"/>
+            <wp:positionH relativeFrom="column">
+              <wp:posOffset>21783</wp:posOffset>
+            </wp:positionH>
+            <wp:positionV relativeFrom="paragraph">
+              <wp:posOffset>13556</wp:posOffset>
+            </wp:positionV>
+            <wp:extent cx="2743200" cy="285750"/>
+            <wp:effectExtent l="0" t="0" r="0" b="0"/>
+            <wp:wrapSquare wrapText="bothSides"/>
+            <wp:docPr id="598433483" name="Graphic 1"/>
+            <wp:cNvGraphicFramePr>
+              <a:graphicFrameLocks xmlns:a="http://schemas.openxmlformats.org/drawingml/2006/main" noChangeAspect="1"/>
+            </wp:cNvGraphicFramePr>
+            <a:graphic xmlns:a="http://schemas.openxmlformats.org/drawingml/2006/main">
+              <a:graphicData uri="http://schemas.openxmlformats.org/drawingml/2006/picture">
+                <pic:pic xmlns:pic="http://schemas.openxmlformats.org/drawingml/2006/picture">
+                  <pic:nvPicPr>
+                    <pic:cNvPr id="598433483" name=""/>
+                    <pic:cNvPicPr/>
+                  </pic:nvPicPr>
+                  <pic:blipFill>
+                    <a:blip r:embed="rId41">
+                      <a:extLst>
+                        <a:ext uri="{96DAC541-7B7A-43D3-8B79-37D633B846F1}">
+                          <asvg:svgBlip xmlns:asvg="http://schemas.microsoft.com/office/drawing/2016/SVG/main" r:embed="rId42"/>
+                        </a:ext>
+                      </a:extLst>
+                    </a:blip>
+                    <a:stretch>
+                      <a:fillRect/>
+                    </a:stretch>
+                  </pic:blipFill>
+                  <pic:spPr>
+                    <a:xfrm>
+                      <a:off x="0" y="0"/>
+                      <a:ext cx="2743200" cy="285750"/>
+                    </a:xfrm>
+                    <a:prstGeom prst="rect">
+                      <a:avLst/>
+                    </a:prstGeom>
+                  </pic:spPr>
+                </pic:pic>
+              </a:graphicData>
+            </a:graphic>
+          </wp:anchor>
+        </w:drawing>
+      </w:r>
+    </w:p>
+    <w:p>
+      <w:pPr>
+        <w:rPr>
+          <w:rFonts w:hint="cs"/>
+          <w:rtl/>
+        </w:rPr>
+      </w:pPr>
+      <w:r>
+        <w:rPr>
+          <w:noProof/>
+        </w:rPr>
+        <mc:AlternateContent>
+          <mc:Choice Requires="wps">
+            <w:drawing>
+              <wp:anchor distT="0" distB="0" distL="114300" distR="114300" simplePos="0" relativeHeight="251718656" behindDoc="0" locked="0" layoutInCell="1" allowOverlap="1" wp14:anchorId="2066CD87" wp14:editId="3CBA5959">
+                <wp:simplePos x="0" y="0"/>
+                <wp:positionH relativeFrom="column">
+                  <wp:posOffset>5311775</wp:posOffset>
+                </wp:positionH>
+                <wp:positionV relativeFrom="paragraph">
+                  <wp:posOffset>16703</wp:posOffset>
+                </wp:positionV>
+                <wp:extent cx="255270" cy="247015"/>
+                <wp:effectExtent l="0" t="0" r="0" b="635"/>
+                <wp:wrapSquare wrapText="bothSides"/>
+                <wp:docPr id="1460641672" name="Text Box 1"/>
+                <wp:cNvGraphicFramePr/>
+                <a:graphic xmlns:a="http://schemas.openxmlformats.org/drawingml/2006/main">
+                  <a:graphicData uri="http://schemas.microsoft.com/office/word/2010/wordprocessingShape">
+                    <wps:wsp>
+                      <wps:cNvSpPr txBox="1"/>
+                      <wps:spPr>
+                        <a:xfrm>
+                          <a:off x="0" y="0"/>
+                          <a:ext cx="255270" cy="247015"/>
+                        </a:xfrm>
+                        <a:prstGeom prst="rect">
+                          <a:avLst/>
+                        </a:prstGeom>
+                        <a:solidFill>
+                          <a:prstClr val="white"/>
+                        </a:solidFill>
+                        <a:ln>
+                          <a:noFill/>
+                        </a:ln>
+                      </wps:spPr>
+                      <wps:txbx>
+                        <w:txbxContent>
+                          <w:p>
+                            <w:pPr>
+                              <w:pStyle w:val="Caption"/>
+                              <w:rPr>
+                                <w:rFonts w:asciiTheme="majorBidi" w:eastAsiaTheme="minorHAnsi" w:hAnsiTheme="majorBidi"/>
+                                <w:noProof/>
+                                <w:szCs w:val="28"/>
+                              </w:rPr>
+                            </w:pPr>
+                            <w:bookmarkStart w:id="56" w:name="_Ref179596558"/>
+                            <w:r>
+                              <w:rPr>
+                                <w:rtl/>
+                              </w:rPr>
+                              <w:t xml:space="preserve">( </w:t>
+                            </w:r>
+                            <w:r>
+                              <w:rPr>
+                                <w:rtl/>
+                              </w:rPr>
+                              <w:fldChar w:fldCharType="begin"/>
+                            </w:r>
+                            <w:r>
+                              <w:rPr>
+                                <w:rtl/>
+                              </w:rPr>
+                              <w:instrText xml:space="preserve"> </w:instrText>
+                            </w:r>
+                            <w:r>
+                              <w:instrText>SEQ</w:instrText>
+                            </w:r>
+                            <w:r>
+                              <w:rPr>
+                                <w:rtl/>
+                              </w:rPr>
+                              <w:instrText xml:space="preserve"> ( \* </w:instrText>
+                            </w:r>
+                            <w:r>
+                              <w:instrText>ARABIC</w:instrText>
+                            </w:r>
+                            <w:r>
+                              <w:rPr>
+                                <w:rtl/>
+                              </w:rPr>
+                              <w:instrText xml:space="preserve"> </w:instrText>
+                            </w:r>
+                            <w:r>
+                              <w:rPr>
+                                <w:rtl/>
+                              </w:rPr>
+                              <w:fldChar w:fldCharType="separate"/>
+                            </w:r>
+                            <w:r>
+                              <w:rPr>
+                                <w:noProof/>
+                                <w:rtl/>
+                              </w:rPr>
+                              <w:t>11</w:t>
+                            </w:r>
+                            <w:r>
+                              <w:rPr>
+                                <w:rtl/>
+                              </w:rPr>
+                              <w:fldChar w:fldCharType="end"/>
+                            </w:r>
+                            <w:r>
+                              <w:rPr>
+                                <w:rFonts w:hint="cs"/>
+                                <w:noProof/>
+                                <w:rtl/>
+                              </w:rPr>
+                              <w:t xml:space="preserve"> )</w:t>
+                            </w:r>
+                            <w:bookmarkEnd w:id="56"/>
+                          </w:p>
+                        </w:txbxContent>
+                      </wps:txbx>
+                      <wps:bodyPr rot="0" spcFirstLastPara="0" vertOverflow="overflow" horzOverflow="overflow" vert="horz" wrap="square" lIns="0" tIns="0" rIns="0" bIns="0" numCol="1" spcCol="0" rtlCol="1" fromWordArt="0" anchor="t" anchorCtr="0" forceAA="0" compatLnSpc="1">
+                        <a:prstTxWarp prst="textNoShape">
+                          <a:avLst/>
+                        </a:prstTxWarp>
+                        <a:noAutofit/>
+                      </wps:bodyPr>
+                    </wps:wsp>
+                  </a:graphicData>
+                </a:graphic>
+                <wp14:sizeRelH relativeFrom="margin">
+                  <wp14:pctWidth>0</wp14:pctWidth>
+                </wp14:sizeRelH>
+                <wp14:sizeRelV relativeFrom="margin">
+                  <wp14:pctHeight>0</wp14:pctHeight>
+                </wp14:sizeRelV>
+              </wp:anchor>
+            </w:drawing>
+          </mc:Choice>
+          <mc:Fallback>
+            <w:pict>
+              <v:shape w14:anchorId="2066CD87" id="_x0000_s1038" type="#_x0000_t202" style="position:absolute;left:0;text-align:left;margin-left:418.25pt;margin-top:1.3pt;width:20.1pt;height:19.45pt;z-index:251718656;visibility:visible;mso-wrap-style:square;mso-width-percent:0;mso-height-percent:0;mso-wrap-distance-left:9pt;mso-wrap-distance-top:0;mso-wrap-distance-right:9pt;mso-wrap-distance-bottom:0;mso-position-horizontal:absolute;mso-position-horizontal-relative:text;mso-position-vertical:absolute;mso-position-vertical-relative:text;mso-width-percent:0;mso-height-percent:0;mso-width-relative:margin;mso-height-relative:margin;v-text-anchor:top" o:gfxdata="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" stroked="f">
+                <v:textbox inset="0,0,0,0">
+                  <w:txbxContent>
+                    <w:p>
+                      <w:pPr>
+                        <w:pStyle w:val="Caption"/>
+                        <w:rPr>
+                          <w:rFonts w:asciiTheme="majorBidi" w:eastAsiaTheme="minorHAnsi" w:hAnsiTheme="majorBidi"/>
+                          <w:noProof/>
+                          <w:szCs w:val="28"/>
+                        </w:rPr>
+                      </w:pPr>
+                      <w:bookmarkStart w:id="57" w:name="_Ref179596558"/>
+                      <w:r>
+                        <w:rPr>
+                          <w:rtl/>
+                        </w:rPr>
+                        <w:t xml:space="preserve">( </w:t>
+                      </w:r>
+                      <w:r>
+                        <w:rPr>
+                          <w:rtl/>
+                        </w:rPr>
+                        <w:fldChar w:fldCharType="begin"/>
+                      </w:r>
+                      <w:r>
+                        <w:rPr>
+                          <w:rtl/>
+                        </w:rPr>
+                        <w:instrText xml:space="preserve"> </w:instrText>
+                      </w:r>
+                      <w:r>
+                        <w:instrText>SEQ</w:instrText>
+                      </w:r>
+                      <w:r>
+                        <w:rPr>
+                          <w:rtl/>
+                        </w:rPr>
+                        <w:instrText xml:space="preserve"> ( \* </w:instrText>
+                      </w:r>
+                      <w:r>
+                        <w:instrText>ARABIC</w:instrText>
+                      </w:r>
+                      <w:r>
+                        <w:rPr>
+                          <w:rtl/>
+                        </w:rPr>
+                        <w:instrText xml:space="preserve"> </w:instrText>
+                      </w:r>
+                      <w:r>
+                        <w:rPr>
+                          <w:rtl/>
+                        </w:rPr>
+                        <w:fldChar w:fldCharType="separate"/>
+                      </w:r>
+                      <w:r>
+                        <w:rPr>
+                          <w:noProof/>
+                          <w:rtl/>
+                        </w:rPr>
+                        <w:t>11</w:t>
+                      </w:r>
+                      <w:r>
+                        <w:rPr>
+                          <w:rtl/>
+                        </w:rPr>
+                        <w:fldChar w:fldCharType="end"/>
+                      </w:r>
+                      <w:r>
+                        <w:rPr>
+                          <w:rFonts w:hint="cs"/>
+                          <w:noProof/>
+                          <w:rtl/>
+                        </w:rPr>
+                        <w:t xml:space="preserve"> )</w:t>
+                      </w:r>
+                      <w:bookmarkEnd w:id="57"/>
+                    </w:p>
+                  </w:txbxContent>
+                </v:textbox>
+                <w10:wrap type="square"/>
+              </v:shape>
+            </w:pict>
+          </mc:Fallback>
+        </mc:AlternateContent>
+      </w:r>
+      <w:r>
+        <w:rPr>
+          <w:noProof/>
+        </w:rPr>
+        <w:drawing>
+          <wp:anchor distT="0" distB="0" distL="114300" distR="114300" simplePos="0" relativeHeight="251689984" behindDoc="0" locked="0" layoutInCell="1" allowOverlap="1" wp14:anchorId="565B4C21" wp14:editId="2157F498">
+            <wp:simplePos x="0" y="0"/>
+            <wp:positionH relativeFrom="column">
+              <wp:posOffset>48260</wp:posOffset>
+            </wp:positionH>
+            <wp:positionV relativeFrom="paragraph">
+              <wp:posOffset>41275</wp:posOffset>
+            </wp:positionV>
+            <wp:extent cx="2724150" cy="295275"/>
+            <wp:effectExtent l="0" t="0" r="0" b="9525"/>
+            <wp:wrapSquare wrapText="bothSides"/>
+            <wp:docPr id="16424098" name="Graphic 1"/>
+            <wp:cNvGraphicFramePr>
+              <a:graphicFrameLocks xmlns:a="http://schemas.openxmlformats.org/drawingml/2006/main" noChangeAspect="1"/>
+            </wp:cNvGraphicFramePr>
+            <a:graphic xmlns:a="http://schemas.openxmlformats.org/drawingml/2006/main">
+              <a:graphicData uri="http://schemas.openxmlformats.org/drawingml/2006/picture">
+                <pic:pic xmlns:pic="http://schemas.openxmlformats.org/drawingml/2006/picture">
+                  <pic:nvPicPr>
+                    <pic:cNvPr id="16424098" name=""/>
+                    <pic:cNvPicPr/>
+                  </pic:nvPicPr>
+                  <pic:blipFill>
+                    <a:blip r:embed="rId43">
+                      <a:extLst>
+                        <a:ext uri="{96DAC541-7B7A-43D3-8B79-37D633B846F1}">
+                          <asvg:svgBlip xmlns:asvg="http://schemas.microsoft.com/office/drawing/2016/SVG/main" r:embed="rId44"/>
+                        </a:ext>
+                      </a:extLst>
+                    </a:blip>
+                    <a:stretch>
+                      <a:fillRect/>
+                    </a:stretch>
+                  </pic:blipFill>
+                  <pic:spPr>
+                    <a:xfrm>
+                      <a:off x="0" y="0"/>
+                      <a:ext cx="2724150" cy="295275"/>
+                    </a:xfrm>
+                    <a:prstGeom prst="rect">
+                      <a:avLst/>
+                    </a:prstGeom>
+                  </pic:spPr>
+                </pic:pic>
+              </a:graphicData>
+            </a:graphic>
+          </wp:anchor>
+        </w:drawing>
+      </w:r>
+    </w:p>
+    <w:p>
+      <w:r>
+        <w:rPr>
+          <w:noProof/>
+        </w:rPr>
+        <w:lastRenderedPageBreak/>
+        <mc:AlternateContent>
+          <mc:Choice Requires="wps">
+            <w:drawing>
+              <wp:anchor distT="0" distB="0" distL="114300" distR="114300" simplePos="0" relativeHeight="251720704" behindDoc="0" locked="0" layoutInCell="1" allowOverlap="1" wp14:anchorId="34819A43" wp14:editId="6BE9F86C">
+                <wp:simplePos x="0" y="0"/>
+                <wp:positionH relativeFrom="column">
+                  <wp:posOffset>5255122</wp:posOffset>
+                </wp:positionH>
+                <wp:positionV relativeFrom="paragraph">
+                  <wp:posOffset>64798</wp:posOffset>
+                </wp:positionV>
+                <wp:extent cx="302260" cy="270510"/>
+                <wp:effectExtent l="0" t="0" r="2540" b="0"/>
+                <wp:wrapSquare wrapText="bothSides"/>
+                <wp:docPr id="1431525146" name="Text Box 1"/>
+                <wp:cNvGraphicFramePr/>
+                <a:graphic xmlns:a="http://schemas.openxmlformats.org/drawingml/2006/main">
+                  <a:graphicData uri="http://schemas.microsoft.com/office/word/2010/wordprocessingShape">
+                    <wps:wsp>
+                      <wps:cNvSpPr txBox="1"/>
+                      <wps:spPr>
+                        <a:xfrm>
+                          <a:off x="0" y="0"/>
+                          <a:ext cx="302260" cy="270510"/>
+                        </a:xfrm>
+                        <a:prstGeom prst="rect">
+                          <a:avLst/>
+                        </a:prstGeom>
+                        <a:solidFill>
+                          <a:prstClr val="white"/>
+                        </a:solidFill>
+                        <a:ln>
+                          <a:noFill/>
+                        </a:ln>
+                      </wps:spPr>
+                      <wps:txbx>
+                        <w:txbxContent>
+                          <w:p>
+                            <w:pPr>
+                              <w:pStyle w:val="Caption"/>
+                              <w:rPr>
+                                <w:rFonts w:asciiTheme="majorBidi" w:eastAsiaTheme="minorHAnsi" w:hAnsiTheme="majorBidi"/>
+                                <w:noProof/>
+                                <w:szCs w:val="28"/>
+                              </w:rPr>
+                            </w:pPr>
+                            <w:bookmarkStart w:id="58" w:name="_Ref179596569"/>
+                            <w:r>
+                              <w:rPr>
+                                <w:rtl/>
+                              </w:rPr>
+                              <w:t xml:space="preserve">( </w:t>
+                            </w:r>
+                            <w:r>
+                              <w:rPr>
+                                <w:rtl/>
+                              </w:rPr>
+                              <w:fldChar w:fldCharType="begin"/>
+                            </w:r>
+                            <w:r>
+                              <w:rPr>
+                                <w:rtl/>
+                              </w:rPr>
+                              <w:instrText xml:space="preserve"> </w:instrText>
+                            </w:r>
+                            <w:r>
+                              <w:instrText>SEQ</w:instrText>
+                            </w:r>
+                            <w:r>
+                              <w:rPr>
+                                <w:rtl/>
+                              </w:rPr>
+                              <w:instrText xml:space="preserve"> ( \* </w:instrText>
+                            </w:r>
+                            <w:r>
+                              <w:instrText>ARABIC</w:instrText>
+                            </w:r>
+                            <w:r>
+                              <w:rPr>
+                                <w:rtl/>
+                              </w:rPr>
+                              <w:instrText xml:space="preserve"> </w:instrText>
+                            </w:r>
+                            <w:r>
+                              <w:rPr>
+                                <w:rtl/>
+                              </w:rPr>
+                              <w:fldChar w:fldCharType="separate"/>
+                            </w:r>
+                            <w:r>
+                              <w:rPr>
+                                <w:noProof/>
+                                <w:rtl/>
+                              </w:rPr>
+                              <w:t>12</w:t>
+                            </w:r>
+                            <w:r>
+                              <w:rPr>
+                                <w:rtl/>
+                              </w:rPr>
+                              <w:fldChar w:fldCharType="end"/>
+                            </w:r>
+                            <w:r>
+                              <w:rPr>
+                                <w:rFonts w:hint="cs"/>
+                                <w:noProof/>
+                                <w:rtl/>
+                              </w:rPr>
+                              <w:t xml:space="preserve"> )</w:t>
+                            </w:r>
+                            <w:bookmarkEnd w:id="58"/>
+                          </w:p>
+                        </w:txbxContent>
+                      </wps:txbx>
+                      <wps:bodyPr rot="0" spcFirstLastPara="0" vertOverflow="overflow" horzOverflow="overflow" vert="horz" wrap="square" lIns="0" tIns="0" rIns="0" bIns="0" numCol="1" spcCol="0" rtlCol="1" fromWordArt="0" anchor="t" anchorCtr="0" forceAA="0" compatLnSpc="1">
+                        <a:prstTxWarp prst="textNoShape">
+                          <a:avLst/>
+                        </a:prstTxWarp>
+                        <a:noAutofit/>
+                      </wps:bodyPr>
+                    </wps:wsp>
+                  </a:graphicData>
+                </a:graphic>
+                <wp14:sizeRelH relativeFrom="margin">
+                  <wp14:pctWidth>0</wp14:pctWidth>
+                </wp14:sizeRelH>
+                <wp14:sizeRelV relativeFrom="margin">
+                  <wp14:pctHeight>0</wp14:pctHeight>
+                </wp14:sizeRelV>
+              </wp:anchor>
+            </w:drawing>
+          </mc:Choice>
+          <mc:Fallback>
+            <w:pict>
+              <v:shape w14:anchorId="34819A43" id="_x0000_s1039" type="#_x0000_t202" style="position:absolute;left:0;text-align:left;margin-left:413.8pt;margin-top:5.1pt;width:23.8pt;height:21.3pt;z-index:251720704;visibility:visible;mso-wrap-style:square;mso-width-percent:0;mso-height-percent:0;mso-wrap-distance-left:9pt;mso-wrap-distance-top:0;mso-wrap-distance-right:9pt;mso-wrap-distance-bottom:0;mso-position-horizontal:absolute;mso-position-horizontal-relative:text;mso-position-vertical:absolute;mso-position-vertical-relative:text;mso-width-percent:0;mso-height-percent:0;mso-width-relative:margin;mso-height-relative:margin;v-text-anchor:top" o:gfxdata="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" stroked="f">
+                <v:textbox inset="0,0,0,0">
+                  <w:txbxContent>
+                    <w:p>
+                      <w:pPr>
+                        <w:pStyle w:val="Caption"/>
+                        <w:rPr>
+                          <w:rFonts w:asciiTheme="majorBidi" w:eastAsiaTheme="minorHAnsi" w:hAnsiTheme="majorBidi"/>
+                          <w:noProof/>
+                          <w:szCs w:val="28"/>
+                        </w:rPr>
+                      </w:pPr>
+                      <w:bookmarkStart w:id="59" w:name="_Ref179596569"/>
+                      <w:r>
+                        <w:rPr>
+                          <w:rtl/>
+                        </w:rPr>
+                        <w:t xml:space="preserve">( </w:t>
+                      </w:r>
+                      <w:r>
+                        <w:rPr>
+                          <w:rtl/>
+                        </w:rPr>
+                        <w:fldChar w:fldCharType="begin"/>
+                      </w:r>
+                      <w:r>
+                        <w:rPr>
+                          <w:rtl/>
+                        </w:rPr>
+                        <w:instrText xml:space="preserve"> </w:instrText>
+                      </w:r>
+                      <w:r>
+                        <w:instrText>SEQ</w:instrText>
+                      </w:r>
+                      <w:r>
+                        <w:rPr>
+                          <w:rtl/>
+                        </w:rPr>
+                        <w:instrText xml:space="preserve"> ( \* </w:instrText>
+                      </w:r>
+                      <w:r>
+                        <w:instrText>ARABIC</w:instrText>
+                      </w:r>
+                      <w:r>
+                        <w:rPr>
+                          <w:rtl/>
+                        </w:rPr>
+                        <w:instrText xml:space="preserve"> </w:instrText>
+                      </w:r>
+                      <w:r>
+                        <w:rPr>
+                          <w:rtl/>
+                        </w:rPr>
+                        <w:fldChar w:fldCharType="separate"/>
+                      </w:r>
+                      <w:r>
+                        <w:rPr>
+                          <w:noProof/>
+                          <w:rtl/>
+                        </w:rPr>
+                        <w:t>12</w:t>
+                      </w:r>
+                      <w:r>
+                        <w:rPr>
+                          <w:rtl/>
+                        </w:rPr>
+                        <w:fldChar w:fldCharType="end"/>
+                      </w:r>
+                      <w:r>
+                        <w:rPr>
+                          <w:rFonts w:hint="cs"/>
+                          <w:noProof/>
+                          <w:rtl/>
+                        </w:rPr>
+                        <w:t xml:space="preserve"> )</w:t>
+                      </w:r>
+                      <w:bookmarkEnd w:id="59"/>
+                    </w:p>
+                  </w:txbxContent>
+                </v:textbox>
+                <w10:wrap type="square"/>
+              </v:shape>
+            </w:pict>
+          </mc:Fallback>
+        </mc:AlternateContent>
+      </w:r>
+      <w:r>
+        <w:rPr>
+          <w:noProof/>
+        </w:rPr>
+        <w:drawing>
+          <wp:anchor distT="0" distB="0" distL="114300" distR="114300" simplePos="0" relativeHeight="251692032" behindDoc="0" locked="0" layoutInCell="1" allowOverlap="1" wp14:anchorId="7061C146" wp14:editId="7680C760">
+            <wp:simplePos x="0" y="0"/>
+            <wp:positionH relativeFrom="column">
+              <wp:posOffset>1187</wp:posOffset>
+            </wp:positionH>
+            <wp:positionV relativeFrom="paragraph">
+              <wp:posOffset>62230</wp:posOffset>
+            </wp:positionV>
+            <wp:extent cx="1676400" cy="295275"/>
+            <wp:effectExtent l="0" t="0" r="0" b="9525"/>
+            <wp:wrapSquare wrapText="bothSides"/>
+            <wp:docPr id="1942437244" name="Graphic 1"/>
+            <wp:cNvGraphicFramePr>
+              <a:graphicFrameLocks xmlns:a="http://schemas.openxmlformats.org/drawingml/2006/main" noChangeAspect="1"/>
+            </wp:cNvGraphicFramePr>
+            <a:graphic xmlns:a="http://schemas.openxmlformats.org/drawingml/2006/main">
+              <a:graphicData uri="http://schemas.openxmlformats.org/drawingml/2006/picture">
+                <pic:pic xmlns:pic="http://schemas.openxmlformats.org/drawingml/2006/picture">
+                  <pic:nvPicPr>
+                    <pic:cNvPr id="1942437244" name=""/>
+                    <pic:cNvPicPr/>
+                  </pic:nvPicPr>
+                  <pic:blipFill>
+                    <a:blip r:embed="rId45">
+                      <a:extLst>
+                        <a:ext uri="{96DAC541-7B7A-43D3-8B79-37D633B846F1}">
+                          <asvg:svgBlip xmlns:asvg="http://schemas.microsoft.com/office/drawing/2016/SVG/main" r:embed="rId46"/>
+                        </a:ext>
+                      </a:extLst>
+                    </a:blip>
+                    <a:stretch>
+                      <a:fillRect/>
+                    </a:stretch>
+                  </pic:blipFill>
+                  <pic:spPr>
+                    <a:xfrm>
+                      <a:off x="0" y="0"/>
+                      <a:ext cx="1676400" cy="295275"/>
+                    </a:xfrm>
+                    <a:prstGeom prst="rect">
+                      <a:avLst/>
+                    </a:prstGeom>
+                  </pic:spPr>
+                </pic:pic>
+              </a:graphicData>
+            </a:graphic>
+          </wp:anchor>
+        </w:drawing>
+      </w:r>
+    </w:p>
+    <w:p>
+      <w:r>
+        <w:rPr>
+          <w:noProof/>
+        </w:rPr>
+        <mc:AlternateContent>
+          <mc:Choice Requires="wps">
+            <w:drawing>
+              <wp:anchor distT="0" distB="0" distL="114300" distR="114300" simplePos="0" relativeHeight="251722752" behindDoc="0" locked="0" layoutInCell="1" allowOverlap="1" wp14:anchorId="2CB52009" wp14:editId="784E5825">
+                <wp:simplePos x="0" y="0"/>
+                <wp:positionH relativeFrom="column">
+                  <wp:posOffset>5251202</wp:posOffset>
+                </wp:positionH>
+                <wp:positionV relativeFrom="paragraph">
+                  <wp:posOffset>68248</wp:posOffset>
+                </wp:positionV>
+                <wp:extent cx="321310" cy="224155"/>
+                <wp:effectExtent l="0" t="0" r="2540" b="4445"/>
+                <wp:wrapSquare wrapText="bothSides"/>
+                <wp:docPr id="624704898" name="Text Box 1"/>
+                <wp:cNvGraphicFramePr/>
+                <a:graphic xmlns:a="http://schemas.openxmlformats.org/drawingml/2006/main">
+                  <a:graphicData uri="http://schemas.microsoft.com/office/word/2010/wordprocessingShape">
+                    <wps:wsp>
+                      <wps:cNvSpPr txBox="1"/>
+                      <wps:spPr>
+                        <a:xfrm>
+                          <a:off x="0" y="0"/>
+                          <a:ext cx="321310" cy="224155"/>
+                        </a:xfrm>
+                        <a:prstGeom prst="rect">
+                          <a:avLst/>
+                        </a:prstGeom>
+                        <a:solidFill>
+                          <a:prstClr val="white"/>
+                        </a:solidFill>
+                        <a:ln>
+                          <a:noFill/>
+                        </a:ln>
+                      </wps:spPr>
+                      <wps:txbx>
+                        <w:txbxContent>
+                          <w:p>
+                            <w:pPr>
+                              <w:pStyle w:val="Caption"/>
+                              <w:rPr>
+                                <w:rFonts w:asciiTheme="majorBidi" w:eastAsiaTheme="minorHAnsi" w:hAnsiTheme="majorBidi"/>
+                                <w:noProof/>
+                                <w:szCs w:val="28"/>
+                              </w:rPr>
+                            </w:pPr>
+                            <w:bookmarkStart w:id="60" w:name="_Ref179596579"/>
+                            <w:r>
+                              <w:rPr>
+                                <w:rtl/>
+                              </w:rPr>
+                              <w:t xml:space="preserve">( </w:t>
+                            </w:r>
+                            <w:r>
+                              <w:rPr>
+                                <w:rtl/>
+                              </w:rPr>
+                              <w:fldChar w:fldCharType="begin"/>
+                            </w:r>
+                            <w:r>
+                              <w:rPr>
+                                <w:rtl/>
+                              </w:rPr>
+                              <w:instrText xml:space="preserve"> </w:instrText>
+                            </w:r>
+                            <w:r>
+                              <w:instrText>SEQ</w:instrText>
+                            </w:r>
+                            <w:r>
+                              <w:rPr>
+                                <w:rtl/>
+                              </w:rPr>
+                              <w:instrText xml:space="preserve"> ( \* </w:instrText>
+                            </w:r>
+                            <w:r>
+                              <w:instrText>ARABIC</w:instrText>
+                            </w:r>
+                            <w:r>
+                              <w:rPr>
+                                <w:rtl/>
+                              </w:rPr>
+                              <w:instrText xml:space="preserve"> </w:instrText>
+                            </w:r>
+                            <w:r>
+                              <w:rPr>
+                                <w:rtl/>
+                              </w:rPr>
+                              <w:fldChar w:fldCharType="separate"/>
+                            </w:r>
+                            <w:r>
+                              <w:rPr>
+                                <w:noProof/>
+                                <w:rtl/>
+                              </w:rPr>
+                              <w:t>13</w:t>
+                            </w:r>
+                            <w:r>
+                              <w:rPr>
+                                <w:rtl/>
+                              </w:rPr>
+                              <w:fldChar w:fldCharType="end"/>
+                            </w:r>
+                            <w:r>
+                              <w:rPr>
+                                <w:rFonts w:hint="cs"/>
+                                <w:noProof/>
+                                <w:rtl/>
+                              </w:rPr>
+                              <w:t xml:space="preserve"> )</w:t>
+                            </w:r>
+                            <w:bookmarkEnd w:id="60"/>
+                          </w:p>
+                        </w:txbxContent>
+                      </wps:txbx>
+                      <wps:bodyPr rot="0" spcFirstLastPara="0" vertOverflow="overflow" horzOverflow="overflow" vert="horz" wrap="square" lIns="0" tIns="0" rIns="0" bIns="0" numCol="1" spcCol="0" rtlCol="1" fromWordArt="0" anchor="t" anchorCtr="0" forceAA="0" compatLnSpc="1">
+                        <a:prstTxWarp prst="textNoShape">
+                          <a:avLst/>
+                        </a:prstTxWarp>
+                        <a:noAutofit/>
+                      </wps:bodyPr>
+                    </wps:wsp>
+                  </a:graphicData>
+                </a:graphic>
+                <wp14:sizeRelH relativeFrom="margin">
+                  <wp14:pctWidth>0</wp14:pctWidth>
+                </wp14:sizeRelH>
+                <wp14:sizeRelV relativeFrom="margin">
+                  <wp14:pctHeight>0</wp14:pctHeight>
+                </wp14:sizeRelV>
+              </wp:anchor>
+            </w:drawing>
+          </mc:Choice>
+          <mc:Fallback>
+            <w:pict>
+              <v:shape w14:anchorId="2CB52009" id="_x0000_s1040" type="#_x0000_t202" style="position:absolute;left:0;text-align:left;margin-left:413.5pt;margin-top:5.35pt;width:25.3pt;height:17.65pt;z-index:251722752;visibility:visible;mso-wrap-style:square;mso-width-percent:0;mso-height-percent:0;mso-wrap-distance-left:9pt;mso-wrap-distance-top:0;mso-wrap-distance-right:9pt;mso-wrap-distance-bottom:0;mso-position-horizontal:absolute;mso-position-horizontal-relative:text;mso-position-vertical:absolute;mso-position-vertical-relative:text;mso-width-percent:0;mso-height-percent:0;mso-width-relative:margin;mso-height-relative:margin;v-text-anchor:top" o:gfxdata="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" stroked="f">
+                <v:textbox inset="0,0,0,0">
+                  <w:txbxContent>
+                    <w:p>
+                      <w:pPr>
+                        <w:pStyle w:val="Caption"/>
+                        <w:rPr>
+                          <w:rFonts w:asciiTheme="majorBidi" w:eastAsiaTheme="minorHAnsi" w:hAnsiTheme="majorBidi"/>
+                          <w:noProof/>
+                          <w:szCs w:val="28"/>
+                        </w:rPr>
+                      </w:pPr>
+                      <w:bookmarkStart w:id="61" w:name="_Ref179596579"/>
+                      <w:r>
+                        <w:rPr>
+                          <w:rtl/>
+                        </w:rPr>
+                        <w:t xml:space="preserve">( </w:t>
+                      </w:r>
+                      <w:r>
+                        <w:rPr>
+                          <w:rtl/>
+                        </w:rPr>
+                        <w:fldChar w:fldCharType="begin"/>
+                      </w:r>
+                      <w:r>
+                        <w:rPr>
+                          <w:rtl/>
+                        </w:rPr>
+                        <w:instrText xml:space="preserve"> </w:instrText>
+                      </w:r>
+                      <w:r>
+                        <w:instrText>SEQ</w:instrText>
+                      </w:r>
+                      <w:r>
+                        <w:rPr>
+                          <w:rtl/>
+                        </w:rPr>
+                        <w:instrText xml:space="preserve"> ( \* </w:instrText>
+                      </w:r>
+                      <w:r>
+                        <w:instrText>ARABIC</w:instrText>
+                      </w:r>
+                      <w:r>
+                        <w:rPr>
+                          <w:rtl/>
+                        </w:rPr>
+                        <w:instrText xml:space="preserve"> </w:instrText>
+                      </w:r>
+                      <w:r>
+                        <w:rPr>
+                          <w:rtl/>
+                        </w:rPr>
+                        <w:fldChar w:fldCharType="separate"/>
+                      </w:r>
+                      <w:r>
+                        <w:rPr>
+                          <w:noProof/>
+                          <w:rtl/>
+                        </w:rPr>
+                        <w:t>13</w:t>
+                      </w:r>
+                      <w:r>
+                        <w:rPr>
+                          <w:rtl/>
+                        </w:rPr>
+                        <w:fldChar w:fldCharType="end"/>
+                      </w:r>
+                      <w:r>
+                        <w:rPr>
+                          <w:rFonts w:hint="cs"/>
+                          <w:noProof/>
+                          <w:rtl/>
+                        </w:rPr>
+                        <w:t xml:space="preserve"> )</w:t>
+                      </w:r>
+                      <w:bookmarkEnd w:id="61"/>
+                    </w:p>
+                  </w:txbxContent>
+                </v:textbox>
+                <w10:wrap type="square"/>
+              </v:shape>
+            </w:pict>
+          </mc:Fallback>
+        </mc:AlternateContent>
+      </w:r>
+      <w:r>
+        <w:rPr>
+          <w:noProof/>
+        </w:rPr>
+        <w:drawing>
+          <wp:anchor distT="0" distB="0" distL="114300" distR="114300" simplePos="0" relativeHeight="251694080" behindDoc="0" locked="0" layoutInCell="1" allowOverlap="1" wp14:anchorId="265FD1C0" wp14:editId="24CAF717">
+            <wp:simplePos x="0" y="0"/>
+            <wp:positionH relativeFrom="column">
+              <wp:posOffset>-5080</wp:posOffset>
+            </wp:positionH>
+            <wp:positionV relativeFrom="paragraph">
+              <wp:posOffset>86360</wp:posOffset>
+            </wp:positionV>
+            <wp:extent cx="1695450" cy="295275"/>
+            <wp:effectExtent l="0" t="0" r="0" b="9525"/>
+            <wp:wrapSquare wrapText="bothSides"/>
+            <wp:docPr id="721801248" name="Graphic 1"/>
+            <wp:cNvGraphicFramePr>
+              <a:graphicFrameLocks xmlns:a="http://schemas.openxmlformats.org/drawingml/2006/main" noChangeAspect="1"/>
+            </wp:cNvGraphicFramePr>
+            <a:graphic xmlns:a="http://schemas.openxmlformats.org/drawingml/2006/main">
+              <a:graphicData uri="http://schemas.openxmlformats.org/drawingml/2006/picture">
+                <pic:pic xmlns:pic="http://schemas.openxmlformats.org/drawingml/2006/picture">
+                  <pic:nvPicPr>
+                    <pic:cNvPr id="721801248" name=""/>
+                    <pic:cNvPicPr/>
+                  </pic:nvPicPr>
+                  <pic:blipFill>
+                    <a:blip r:embed="rId47">
+                      <a:extLst>
+                        <a:ext uri="{96DAC541-7B7A-43D3-8B79-37D633B846F1}">
+                          <asvg:svgBlip xmlns:asvg="http://schemas.microsoft.com/office/drawing/2016/SVG/main" r:embed="rId48"/>
+                        </a:ext>
+                      </a:extLst>
+                    </a:blip>
+                    <a:stretch>
+                      <a:fillRect/>
+                    </a:stretch>
+                  </pic:blipFill>
+                  <pic:spPr>
+                    <a:xfrm>
+                      <a:off x="0" y="0"/>
+                      <a:ext cx="1695450" cy="295275"/>
+                    </a:xfrm>
+                    <a:prstGeom prst="rect">
+                      <a:avLst/>
+                    </a:prstGeom>
+                  </pic:spPr>
+                </pic:pic>
+              </a:graphicData>
+            </a:graphic>
+          </wp:anchor>
+        </w:drawing>
+      </w:r>
+    </w:p>
+    <w:p>
+      <w:r>
+        <w:rPr>
+          <w:noProof/>
+        </w:rPr>
+        <mc:AlternateContent>
+          <mc:Choice Requires="wps">
+            <w:drawing>
+              <wp:anchor distT="0" distB="0" distL="114300" distR="114300" simplePos="0" relativeHeight="251724800" behindDoc="0" locked="0" layoutInCell="1" allowOverlap="1" wp14:anchorId="03076314" wp14:editId="081B2490">
+                <wp:simplePos x="0" y="0"/>
+                <wp:positionH relativeFrom="column">
+                  <wp:posOffset>5249297</wp:posOffset>
+                </wp:positionH>
+                <wp:positionV relativeFrom="paragraph">
+                  <wp:posOffset>16758</wp:posOffset>
+                </wp:positionV>
+                <wp:extent cx="304800" cy="222250"/>
+                <wp:effectExtent l="0" t="0" r="0" b="6350"/>
+                <wp:wrapSquare wrapText="bothSides"/>
+                <wp:docPr id="690014503" name="Text Box 1"/>
+                <wp:cNvGraphicFramePr/>
+                <a:graphic xmlns:a="http://schemas.openxmlformats.org/drawingml/2006/main">
+                  <a:graphicData uri="http://schemas.microsoft.com/office/word/2010/wordprocessingShape">
+                    <wps:wsp>
+                      <wps:cNvSpPr txBox="1"/>
+                      <wps:spPr>
+                        <a:xfrm>
+                          <a:off x="0" y="0"/>
+                          <a:ext cx="304800" cy="222250"/>
+                        </a:xfrm>
+                        <a:prstGeom prst="rect">
+                          <a:avLst/>
+                        </a:prstGeom>
+                        <a:solidFill>
+                          <a:prstClr val="white"/>
+                        </a:solidFill>
+                        <a:ln>
+                          <a:noFill/>
+                        </a:ln>
+                      </wps:spPr>
+                      <wps:txbx>
+                        <w:txbxContent>
+                          <w:p>
+                            <w:pPr>
+                              <w:pStyle w:val="Caption"/>
+                              <w:rPr>
+                                <w:rFonts w:asciiTheme="majorBidi" w:eastAsiaTheme="minorHAnsi" w:hAnsiTheme="majorBidi"/>
+                                <w:noProof/>
+                                <w:szCs w:val="28"/>
+                              </w:rPr>
+                            </w:pPr>
+                            <w:bookmarkStart w:id="62" w:name="_Ref179596587"/>
+                            <w:r>
+                              <w:rPr>
+                                <w:rtl/>
+                              </w:rPr>
+                              <w:t xml:space="preserve">( </w:t>
+                            </w:r>
+                            <w:r>
+                              <w:rPr>
+                                <w:rtl/>
+                              </w:rPr>
+                              <w:fldChar w:fldCharType="begin"/>
+                            </w:r>
+                            <w:r>
+                              <w:rPr>
+                                <w:rtl/>
+                              </w:rPr>
+                              <w:instrText xml:space="preserve"> </w:instrText>
+                            </w:r>
+                            <w:r>
+                              <w:instrText>SEQ</w:instrText>
+                            </w:r>
+                            <w:r>
+                              <w:rPr>
+                                <w:rtl/>
+                              </w:rPr>
+                              <w:instrText xml:space="preserve"> ( \* </w:instrText>
+                            </w:r>
+                            <w:r>
+                              <w:instrText>ARABIC</w:instrText>
+                            </w:r>
+                            <w:r>
+                              <w:rPr>
+                                <w:rtl/>
+                              </w:rPr>
+                              <w:instrText xml:space="preserve"> </w:instrText>
+                            </w:r>
+                            <w:r>
+                              <w:rPr>
+                                <w:rtl/>
+                              </w:rPr>
+                              <w:fldChar w:fldCharType="separate"/>
+                            </w:r>
+                            <w:r>
+                              <w:rPr>
+                                <w:noProof/>
+                                <w:rtl/>
+                              </w:rPr>
+                              <w:t>14</w:t>
+                            </w:r>
+                            <w:r>
+                              <w:rPr>
+                                <w:rtl/>
+                              </w:rPr>
+                              <w:fldChar w:fldCharType="end"/>
+                            </w:r>
+                            <w:r>
+                              <w:rPr>
+                                <w:rFonts w:hint="cs"/>
+                                <w:noProof/>
+                                <w:rtl/>
+                              </w:rPr>
+                              <w:t xml:space="preserve"> )</w:t>
+                            </w:r>
+                            <w:bookmarkEnd w:id="62"/>
+                          </w:p>
+                        </w:txbxContent>
+                      </wps:txbx>
+                      <wps:bodyPr rot="0" spcFirstLastPara="0" vertOverflow="overflow" horzOverflow="overflow" vert="horz" wrap="square" lIns="0" tIns="0" rIns="0" bIns="0" numCol="1" spcCol="0" rtlCol="1" fromWordArt="0" anchor="t" anchorCtr="0" forceAA="0" compatLnSpc="1">
+                        <a:prstTxWarp prst="textNoShape">
+                          <a:avLst/>
+                        </a:prstTxWarp>
+                        <a:noAutofit/>
+                      </wps:bodyPr>
+                    </wps:wsp>
+                  </a:graphicData>
+                </a:graphic>
+                <wp14:sizeRelH relativeFrom="margin">
+                  <wp14:pctWidth>0</wp14:pctWidth>
+                </wp14:sizeRelH>
+                <wp14:sizeRelV relativeFrom="margin">
+                  <wp14:pctHeight>0</wp14:pctHeight>
+                </wp14:sizeRelV>
+              </wp:anchor>
+            </w:drawing>
+          </mc:Choice>
+          <mc:Fallback>
+            <w:pict>
+              <v:shape w14:anchorId="03076314" id="_x0000_s1041" type="#_x0000_t202" style="position:absolute;left:0;text-align:left;margin-left:413.35pt;margin-top:1.3pt;width:24pt;height:17.5pt;z-index:251724800;visibility:visible;mso-wrap-style:square;mso-width-percent:0;mso-height-percent:0;mso-wrap-distance-left:9pt;mso-wrap-distance-top:0;mso-wrap-distance-right:9pt;mso-wrap-distance-bottom:0;mso-position-horizontal:absolute;mso-position-horizontal-relative:text;mso-position-vertical:absolute;mso-position-vertical-relative:text;mso-width-percent:0;mso-height-percent:0;mso-width-relative:margin;mso-height-relative:margin;v-text-anchor:top" o:gfxdata="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" stroked="f">
+                <v:textbox inset="0,0,0,0">
+                  <w:txbxContent>
+                    <w:p>
+                      <w:pPr>
+                        <w:pStyle w:val="Caption"/>
+                        <w:rPr>
+                          <w:rFonts w:asciiTheme="majorBidi" w:eastAsiaTheme="minorHAnsi" w:hAnsiTheme="majorBidi"/>
+                          <w:noProof/>
+                          <w:szCs w:val="28"/>
+                        </w:rPr>
+                      </w:pPr>
+                      <w:bookmarkStart w:id="63" w:name="_Ref179596587"/>
+                      <w:r>
+                        <w:rPr>
+                          <w:rtl/>
+                        </w:rPr>
+                        <w:t xml:space="preserve">( </w:t>
+                      </w:r>
+                      <w:r>
+                        <w:rPr>
+                          <w:rtl/>
+                        </w:rPr>
+                        <w:fldChar w:fldCharType="begin"/>
+                      </w:r>
+                      <w:r>
+                        <w:rPr>
+                          <w:rtl/>
+                        </w:rPr>
+                        <w:instrText xml:space="preserve"> </w:instrText>
+                      </w:r>
+                      <w:r>
+                        <w:instrText>SEQ</w:instrText>
+                      </w:r>
+                      <w:r>
+                        <w:rPr>
+                          <w:rtl/>
+                        </w:rPr>
+                        <w:instrText xml:space="preserve"> ( \* </w:instrText>
+                      </w:r>
+                      <w:r>
+                        <w:instrText>ARABIC</w:instrText>
+                      </w:r>
+                      <w:r>
+                        <w:rPr>
+                          <w:rtl/>
+                        </w:rPr>
+                        <w:instrText xml:space="preserve"> </w:instrText>
+                      </w:r>
+                      <w:r>
+                        <w:rPr>
+                          <w:rtl/>
+                        </w:rPr>
+                        <w:fldChar w:fldCharType="separate"/>
+                      </w:r>
+                      <w:r>
+                        <w:rPr>
+                          <w:noProof/>
+                          <w:rtl/>
+                        </w:rPr>
+                        <w:t>14</w:t>
+                      </w:r>
+                      <w:r>
+                        <w:rPr>
+                          <w:rtl/>
+                        </w:rPr>
+                        <w:fldChar w:fldCharType="end"/>
+                      </w:r>
+                      <w:r>
+                        <w:rPr>
+                          <w:rFonts w:hint="cs"/>
+                          <w:noProof/>
+                          <w:rtl/>
+                        </w:rPr>
+                        <w:t xml:space="preserve"> )</w:t>
+                      </w:r>
+                      <w:bookmarkEnd w:id="63"/>
+                    </w:p>
+                  </w:txbxContent>
+                </v:textbox>
+                <w10:wrap type="square"/>
+              </v:shape>
+            </w:pict>
+          </mc:Fallback>
+        </mc:AlternateContent>
+      </w:r>
+      <w:r>
+        <w:rPr>
+          <w:noProof/>
+        </w:rPr>
+        <w:drawing>
+          <wp:anchor distT="0" distB="0" distL="114300" distR="114300" simplePos="0" relativeHeight="251696128" behindDoc="0" locked="0" layoutInCell="1" allowOverlap="1" wp14:anchorId="36FA691C" wp14:editId="01B4B57B">
+            <wp:simplePos x="0" y="0"/>
+            <wp:positionH relativeFrom="column">
+              <wp:posOffset>27305</wp:posOffset>
+            </wp:positionH>
+            <wp:positionV relativeFrom="paragraph">
+              <wp:posOffset>74295</wp:posOffset>
+            </wp:positionV>
+            <wp:extent cx="1647825" cy="180975"/>
+            <wp:effectExtent l="0" t="0" r="9525" b="9525"/>
+            <wp:wrapSquare wrapText="bothSides"/>
+            <wp:docPr id="1718106212" name="Graphic 1"/>
+            <wp:cNvGraphicFramePr>
+              <a:graphicFrameLocks xmlns:a="http://schemas.openxmlformats.org/drawingml/2006/main" noChangeAspect="1"/>
+            </wp:cNvGraphicFramePr>
+            <a:graphic xmlns:a="http://schemas.openxmlformats.org/drawingml/2006/main">
+              <a:graphicData uri="http://schemas.openxmlformats.org/drawingml/2006/picture">
+                <pic:pic xmlns:pic="http://schemas.openxmlformats.org/drawingml/2006/picture">
+                  <pic:nvPicPr>
+                    <pic:cNvPr id="1718106212" name=""/>
+                    <pic:cNvPicPr/>
+                  </pic:nvPicPr>
+                  <pic:blipFill>
+                    <a:blip r:embed="rId49">
+                      <a:extLst>
+                        <a:ext uri="{96DAC541-7B7A-43D3-8B79-37D633B846F1}">
+                          <asvg:svgBlip xmlns:asvg="http://schemas.microsoft.com/office/drawing/2016/SVG/main" r:embed="rId50"/>
+                        </a:ext>
+                      </a:extLst>
+                    </a:blip>
+                    <a:stretch>
+                      <a:fillRect/>
+                    </a:stretch>
+                  </pic:blipFill>
+                  <pic:spPr>
+                    <a:xfrm>
+                      <a:off x="0" y="0"/>
+                      <a:ext cx="1647825" cy="180975"/>
+                    </a:xfrm>
+                    <a:prstGeom prst="rect">
+                      <a:avLst/>
+                    </a:prstGeom>
+                  </pic:spPr>
+                </pic:pic>
+              </a:graphicData>
+            </a:graphic>
+          </wp:anchor>
+        </w:drawing>
+      </w:r>
+    </w:p>
+    <w:p>
+      <w:r>
+        <w:rPr>
+          <w:noProof/>
+        </w:rPr>
+        <mc:AlternateContent>
+          <mc:Choice Requires="wps">
+            <w:drawing>
+              <wp:anchor distT="0" distB="0" distL="114300" distR="114300" simplePos="0" relativeHeight="251726848" behindDoc="0" locked="0" layoutInCell="1" allowOverlap="1" wp14:anchorId="6E625851" wp14:editId="61BAEE3F">
+                <wp:simplePos x="0" y="0"/>
+                <wp:positionH relativeFrom="column">
+                  <wp:posOffset>5207194</wp:posOffset>
+                </wp:positionH>
+                <wp:positionV relativeFrom="paragraph">
+                  <wp:posOffset>170456</wp:posOffset>
+                </wp:positionV>
+                <wp:extent cx="349885" cy="255905"/>
+                <wp:effectExtent l="0" t="0" r="0" b="0"/>
+                <wp:wrapSquare wrapText="bothSides"/>
+                <wp:docPr id="371936870" name="Text Box 1"/>
+                <wp:cNvGraphicFramePr/>
+                <a:graphic xmlns:a="http://schemas.openxmlformats.org/drawingml/2006/main">
+                  <a:graphicData uri="http://schemas.microsoft.com/office/word/2010/wordprocessingShape">
+                    <wps:wsp>
+                      <wps:cNvSpPr txBox="1"/>
+                      <wps:spPr>
+                        <a:xfrm>
+                          <a:off x="0" y="0"/>
+                          <a:ext cx="349885" cy="255905"/>
+                        </a:xfrm>
+                        <a:prstGeom prst="rect">
+                          <a:avLst/>
+                        </a:prstGeom>
+                        <a:solidFill>
+                          <a:prstClr val="white"/>
+                        </a:solidFill>
+                        <a:ln>
+                          <a:noFill/>
+                        </a:ln>
+                      </wps:spPr>
+                      <wps:txbx>
+                        <w:txbxContent>
+                          <w:p>
+                            <w:pPr>
+                              <w:pStyle w:val="Caption"/>
+                              <w:rPr>
+                                <w:rFonts w:asciiTheme="majorBidi" w:eastAsiaTheme="minorHAnsi" w:hAnsiTheme="majorBidi"/>
+                                <w:noProof/>
+                                <w:szCs w:val="28"/>
+                              </w:rPr>
+                            </w:pPr>
+                            <w:bookmarkStart w:id="64" w:name="_Ref179596594"/>
+                            <w:r>
+                              <w:rPr>
+                                <w:rtl/>
+                              </w:rPr>
+                              <w:t xml:space="preserve">( </w:t>
+                            </w:r>
+                            <w:r>
+                              <w:rPr>
+                                <w:rtl/>
+                              </w:rPr>
+                              <w:fldChar w:fldCharType="begin"/>
+                            </w:r>
+                            <w:r>
+                              <w:rPr>
+                                <w:rtl/>
+                              </w:rPr>
+                              <w:instrText xml:space="preserve"> </w:instrText>
+                            </w:r>
+                            <w:r>
+                              <w:instrText>SEQ</w:instrText>
+                            </w:r>
+                            <w:r>
+                              <w:rPr>
+                                <w:rtl/>
+                              </w:rPr>
+                              <w:instrText xml:space="preserve"> ( \* </w:instrText>
+                            </w:r>
+                            <w:r>
+                              <w:instrText>ARABIC</w:instrText>
+                            </w:r>
+                            <w:r>
+                              <w:rPr>
+                                <w:rtl/>
+                              </w:rPr>
+                              <w:instrText xml:space="preserve"> </w:instrText>
+                            </w:r>
+                            <w:r>
+                              <w:rPr>
+                                <w:rtl/>
+                              </w:rPr>
+                              <w:fldChar w:fldCharType="separate"/>
+                            </w:r>
+                            <w:r>
+                              <w:rPr>
+                                <w:noProof/>
+                                <w:rtl/>
+                              </w:rPr>
+                              <w:t>15</w:t>
+                            </w:r>
+                            <w:r>
+                              <w:rPr>
+                                <w:rtl/>
+                              </w:rPr>
+                              <w:fldChar w:fldCharType="end"/>
+                            </w:r>
+                            <w:r>
+                              <w:rPr>
+                                <w:rFonts w:hint="cs"/>
+                                <w:noProof/>
+                                <w:rtl/>
+                              </w:rPr>
+                              <w:t xml:space="preserve"> )</w:t>
+                            </w:r>
+                            <w:bookmarkEnd w:id="64"/>
+                          </w:p>
+                        </w:txbxContent>
+                      </wps:txbx>
+                      <wps:bodyPr rot="0" spcFirstLastPara="0" vertOverflow="overflow" horzOverflow="overflow" vert="horz" wrap="square" lIns="0" tIns="0" rIns="0" bIns="0" numCol="1" spcCol="0" rtlCol="1" fromWordArt="0" anchor="t" anchorCtr="0" forceAA="0" compatLnSpc="1">
+                        <a:prstTxWarp prst="textNoShape">
+                          <a:avLst/>
+                        </a:prstTxWarp>
+                        <a:noAutofit/>
+                      </wps:bodyPr>
+                    </wps:wsp>
+                  </a:graphicData>
+                </a:graphic>
+                <wp14:sizeRelH relativeFrom="margin">
+                  <wp14:pctWidth>0</wp14:pctWidth>
+                </wp14:sizeRelH>
+                <wp14:sizeRelV relativeFrom="margin">
+                  <wp14:pctHeight>0</wp14:pctHeight>
+                </wp14:sizeRelV>
+              </wp:anchor>
+            </w:drawing>
+          </mc:Choice>
+          <mc:Fallback>
+            <w:pict>
+              <v:shape w14:anchorId="6E625851" id="_x0000_s1042" type="#_x0000_t202" style="position:absolute;left:0;text-align:left;margin-left:410pt;margin-top:13.4pt;width:27.55pt;height:20.15pt;z-index:251726848;visibility:visible;mso-wrap-style:square;mso-width-percent:0;mso-height-percent:0;mso-wrap-distance-left:9pt;mso-wrap-distance-top:0;mso-wrap-distance-right:9pt;mso-wrap-distance-bottom:0;mso-position-horizontal:absolute;mso-position-horizontal-relative:text;mso-position-vertical:absolute;mso-position-vertical-relative:text;mso-width-percent:0;mso-height-percent:0;mso-width-relative:margin;mso-height-relative:margin;v-text-anchor:top" o:gfxdata="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" stroked="f">
+                <v:textbox inset="0,0,0,0">
+                  <w:txbxContent>
+                    <w:p>
+                      <w:pPr>
+                        <w:pStyle w:val="Caption"/>
+                        <w:rPr>
+                          <w:rFonts w:asciiTheme="majorBidi" w:eastAsiaTheme="minorHAnsi" w:hAnsiTheme="majorBidi"/>
+                          <w:noProof/>
+                          <w:szCs w:val="28"/>
+                        </w:rPr>
+                      </w:pPr>
+                      <w:bookmarkStart w:id="65" w:name="_Ref179596594"/>
+                      <w:r>
+                        <w:rPr>
+                          <w:rtl/>
+                        </w:rPr>
+                        <w:t xml:space="preserve">( </w:t>
+                      </w:r>
+                      <w:r>
+                        <w:rPr>
+                          <w:rtl/>
+                        </w:rPr>
+                        <w:fldChar w:fldCharType="begin"/>
+                      </w:r>
+                      <w:r>
+                        <w:rPr>
+                          <w:rtl/>
+                        </w:rPr>
+                        <w:instrText xml:space="preserve"> </w:instrText>
+                      </w:r>
+                      <w:r>
+                        <w:instrText>SEQ</w:instrText>
+                      </w:r>
+                      <w:r>
+                        <w:rPr>
+                          <w:rtl/>
+                        </w:rPr>
+                        <w:instrText xml:space="preserve"> ( \* </w:instrText>
+                      </w:r>
+                      <w:r>
+                        <w:instrText>ARABIC</w:instrText>
+                      </w:r>
+                      <w:r>
+                        <w:rPr>
+                          <w:rtl/>
+                        </w:rPr>
+                        <w:instrText xml:space="preserve"> </w:instrText>
+                      </w:r>
+                      <w:r>
+                        <w:rPr>
+                          <w:rtl/>
+                        </w:rPr>
+                        <w:fldChar w:fldCharType="separate"/>
+                      </w:r>
+                      <w:r>
+                        <w:rPr>
+                          <w:noProof/>
+                          <w:rtl/>
+                        </w:rPr>
+                        <w:t>15</w:t>
+                      </w:r>
+                      <w:r>
+                        <w:rPr>
+                          <w:rtl/>
+                        </w:rPr>
+                        <w:fldChar w:fldCharType="end"/>
+                      </w:r>
+                      <w:r>
+                        <w:rPr>
+                          <w:rFonts w:hint="cs"/>
+                          <w:noProof/>
+                          <w:rtl/>
+                        </w:rPr>
+                        <w:t xml:space="preserve"> )</w:t>
+                      </w:r>
+                      <w:bookmarkEnd w:id="65"/>
+                    </w:p>
+                  </w:txbxContent>
+                </v:textbox>
+                <w10:wrap type="square"/>
+              </v:shape>
+            </w:pict>
+          </mc:Fallback>
+        </mc:AlternateContent>
+      </w:r>
+      <w:r>
+        <w:rPr>
+          <w:noProof/>
+        </w:rPr>
+        <w:drawing>
+          <wp:anchor distT="0" distB="0" distL="114300" distR="114300" simplePos="0" relativeHeight="251698176" behindDoc="0" locked="0" layoutInCell="1" allowOverlap="1" wp14:anchorId="49F813F2" wp14:editId="0744D311">
+            <wp:simplePos x="0" y="0"/>
+            <wp:positionH relativeFrom="column">
+              <wp:posOffset>-5080</wp:posOffset>
+            </wp:positionH>
+            <wp:positionV relativeFrom="paragraph">
+              <wp:posOffset>59690</wp:posOffset>
+            </wp:positionV>
+            <wp:extent cx="1838325" cy="485775"/>
+            <wp:effectExtent l="0" t="0" r="9525" b="9525"/>
+            <wp:wrapSquare wrapText="bothSides"/>
+            <wp:docPr id="1399472361" name="Graphic 1"/>
+            <wp:cNvGraphicFramePr>
+              <a:graphicFrameLocks xmlns:a="http://schemas.openxmlformats.org/drawingml/2006/main" noChangeAspect="1"/>
+            </wp:cNvGraphicFramePr>
+            <a:graphic xmlns:a="http://schemas.openxmlformats.org/drawingml/2006/main">
+              <a:graphicData uri="http://schemas.openxmlformats.org/drawingml/2006/picture">
+                <pic:pic xmlns:pic="http://schemas.openxmlformats.org/drawingml/2006/picture">
+                  <pic:nvPicPr>
+                    <pic:cNvPr id="1399472361" name=""/>
+                    <pic:cNvPicPr/>
+                  </pic:nvPicPr>
+                  <pic:blipFill>
+                    <a:blip r:embed="rId51">
+                      <a:extLst>
+                        <a:ext uri="{96DAC541-7B7A-43D3-8B79-37D633B846F1}">
+                          <asvg:svgBlip xmlns:asvg="http://schemas.microsoft.com/office/drawing/2016/SVG/main" r:embed="rId52"/>
+                        </a:ext>
+                      </a:extLst>
+                    </a:blip>
+                    <a:stretch>
+                      <a:fillRect/>
+                    </a:stretch>
+                  </pic:blipFill>
+                  <pic:spPr>
+                    <a:xfrm>
+                      <a:off x="0" y="0"/>
+                      <a:ext cx="1838325" cy="485775"/>
+                    </a:xfrm>
+                    <a:prstGeom prst="rect">
+                      <a:avLst/>
+                    </a:prstGeom>
+                  </pic:spPr>
+                </pic:pic>
+              </a:graphicData>
+            </a:graphic>
+          </wp:anchor>
+        </w:drawing>
+      </w:r>
+    </w:p>
+    <w:p>
+      <w:r>
+        <w:rPr>
+          <w:noProof/>
+        </w:rPr>
+        <mc:AlternateContent>
+          <mc:Choice Requires="wps">
+            <w:drawing>
+              <wp:anchor distT="0" distB="0" distL="114300" distR="114300" simplePos="0" relativeHeight="251728896" behindDoc="0" locked="0" layoutInCell="1" allowOverlap="1" wp14:anchorId="771A2EAD" wp14:editId="3AFF0455">
+                <wp:simplePos x="0" y="0"/>
+                <wp:positionH relativeFrom="column">
+                  <wp:posOffset>5194355</wp:posOffset>
+                </wp:positionH>
+                <wp:positionV relativeFrom="paragraph">
+                  <wp:posOffset>365125</wp:posOffset>
+                </wp:positionV>
+                <wp:extent cx="353695" cy="220345"/>
+                <wp:effectExtent l="0" t="0" r="8255" b="8255"/>
+                <wp:wrapSquare wrapText="bothSides"/>
+                <wp:docPr id="1278729931" name="Text Box 1"/>
+                <wp:cNvGraphicFramePr/>
+                <a:graphic xmlns:a="http://schemas.openxmlformats.org/drawingml/2006/main">
+                  <a:graphicData uri="http://schemas.microsoft.com/office/word/2010/wordprocessingShape">
+                    <wps:wsp>
+                      <wps:cNvSpPr txBox="1"/>
+                      <wps:spPr>
+                        <a:xfrm>
+                          <a:off x="0" y="0"/>
+                          <a:ext cx="353695" cy="220345"/>
+                        </a:xfrm>
+                        <a:prstGeom prst="rect">
+                          <a:avLst/>
+                        </a:prstGeom>
+                        <a:solidFill>
+                          <a:prstClr val="white"/>
+                        </a:solidFill>
+                        <a:ln>
+                          <a:noFill/>
+                        </a:ln>
+                      </wps:spPr>
+                      <wps:txbx>
+                        <w:txbxContent>
+                          <w:p>
+                            <w:pPr>
+                              <w:pStyle w:val="Caption"/>
+                              <w:rPr>
+                                <w:rFonts w:asciiTheme="majorBidi" w:eastAsiaTheme="minorHAnsi" w:hAnsiTheme="majorBidi"/>
+                                <w:noProof/>
+                                <w:szCs w:val="28"/>
+                              </w:rPr>
+                            </w:pPr>
+                            <w:bookmarkStart w:id="66" w:name="_Ref179596602"/>
+                            <w:r>
+                              <w:rPr>
+                                <w:rtl/>
+                              </w:rPr>
+                              <w:t xml:space="preserve">( </w:t>
+                            </w:r>
+                            <w:r>
+                              <w:rPr>
+                                <w:rtl/>
+                              </w:rPr>
+                              <w:fldChar w:fldCharType="begin"/>
+                            </w:r>
+                            <w:r>
+                              <w:rPr>
+                                <w:rtl/>
+                              </w:rPr>
+                              <w:instrText xml:space="preserve"> </w:instrText>
+                            </w:r>
+                            <w:r>
+                              <w:instrText>SEQ</w:instrText>
+                            </w:r>
+                            <w:r>
+                              <w:rPr>
+                                <w:rtl/>
+                              </w:rPr>
+                              <w:instrText xml:space="preserve"> ( \* </w:instrText>
+                            </w:r>
+                            <w:r>
+                              <w:instrText>ARABIC</w:instrText>
+                            </w:r>
+                            <w:r>
+                              <w:rPr>
+                                <w:rtl/>
+                              </w:rPr>
+                              <w:instrText xml:space="preserve"> </w:instrText>
+                            </w:r>
+                            <w:r>
+                              <w:rPr>
+                                <w:rtl/>
+                              </w:rPr>
+                              <w:fldChar w:fldCharType="separate"/>
+                            </w:r>
+                            <w:r>
+                              <w:rPr>
+                                <w:noProof/>
+                                <w:rtl/>
+                              </w:rPr>
+                              <w:t>16</w:t>
+                            </w:r>
+                            <w:r>
+                              <w:rPr>
+                                <w:rtl/>
+                              </w:rPr>
+                              <w:fldChar w:fldCharType="end"/>
+                            </w:r>
+                            <w:r>
+                              <w:rPr>
+                                <w:rFonts w:hint="cs"/>
+                                <w:noProof/>
+                                <w:rtl/>
+                              </w:rPr>
+                              <w:t xml:space="preserve"> )</w:t>
+                            </w:r>
+                            <w:bookmarkEnd w:id="66"/>
+                          </w:p>
+                        </w:txbxContent>
+                      </wps:txbx>
+                      <wps:bodyPr rot="0" spcFirstLastPara="0" vertOverflow="overflow" horzOverflow="overflow" vert="horz" wrap="square" lIns="0" tIns="0" rIns="0" bIns="0" numCol="1" spcCol="0" rtlCol="1" fromWordArt="0" anchor="t" anchorCtr="0" forceAA="0" compatLnSpc="1">
+                        <a:prstTxWarp prst="textNoShape">
+                          <a:avLst/>
+                        </a:prstTxWarp>
+                        <a:noAutofit/>
+                      </wps:bodyPr>
+                    </wps:wsp>
+                  </a:graphicData>
+                </a:graphic>
+                <wp14:sizeRelH relativeFrom="margin">
+                  <wp14:pctWidth>0</wp14:pctWidth>
+                </wp14:sizeRelH>
+                <wp14:sizeRelV relativeFrom="margin">
+                  <wp14:pctHeight>0</wp14:pctHeight>
+                </wp14:sizeRelV>
+              </wp:anchor>
+            </w:drawing>
+          </mc:Choice>
+          <mc:Fallback>
+            <w:pict>
+              <v:shape w14:anchorId="771A2EAD" id="_x0000_s1043" type="#_x0000_t202" style="position:absolute;left:0;text-align:left;margin-left:409pt;margin-top:28.75pt;width:27.85pt;height:17.35pt;z-index:251728896;visibility:visible;mso-wrap-style:square;mso-width-percent:0;mso-height-percent:0;mso-wrap-distance-left:9pt;mso-wrap-distance-top:0;mso-wrap-distance-right:9pt;mso-wrap-distance-bottom:0;mso-position-horizontal:absolute;mso-position-horizontal-relative:text;mso-position-vertical:absolute;mso-position-vertical-relative:text;mso-width-percent:0;mso-height-percent:0;mso-width-relative:margin;mso-height-relative:margin;v-text-anchor:top" o:gfxdata="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" stroked="f">
+                <v:textbox inset="0,0,0,0">
+                  <w:txbxContent>
+                    <w:p>
+                      <w:pPr>
+                        <w:pStyle w:val="Caption"/>
+                        <w:rPr>
+                          <w:rFonts w:asciiTheme="majorBidi" w:eastAsiaTheme="minorHAnsi" w:hAnsiTheme="majorBidi"/>
+                          <w:noProof/>
+                          <w:szCs w:val="28"/>
+                        </w:rPr>
+                      </w:pPr>
+                      <w:bookmarkStart w:id="67" w:name="_Ref179596602"/>
+                      <w:r>
+                        <w:rPr>
+                          <w:rtl/>
+                        </w:rPr>
+                        <w:t xml:space="preserve">( </w:t>
+                      </w:r>
+                      <w:r>
+                        <w:rPr>
+                          <w:rtl/>
+                        </w:rPr>
+                        <w:fldChar w:fldCharType="begin"/>
+                      </w:r>
+                      <w:r>
+                        <w:rPr>
+                          <w:rtl/>
+                        </w:rPr>
+                        <w:instrText xml:space="preserve"> </w:instrText>
+                      </w:r>
+                      <w:r>
+                        <w:instrText>SEQ</w:instrText>
+                      </w:r>
+                      <w:r>
+                        <w:rPr>
+                          <w:rtl/>
+                        </w:rPr>
+                        <w:instrText xml:space="preserve"> ( \* </w:instrText>
+                      </w:r>
+                      <w:r>
+                        <w:instrText>ARABIC</w:instrText>
+                      </w:r>
+                      <w:r>
+                        <w:rPr>
+                          <w:rtl/>
+                        </w:rPr>
+                        <w:instrText xml:space="preserve"> </w:instrText>
+                      </w:r>
+                      <w:r>
+                        <w:rPr>
+                          <w:rtl/>
+                        </w:rPr>
+                        <w:fldChar w:fldCharType="separate"/>
+                      </w:r>
+                      <w:r>
+                        <w:rPr>
+                          <w:noProof/>
+                          <w:rtl/>
+                        </w:rPr>
+                        <w:t>16</w:t>
+                      </w:r>
+                      <w:r>
+                        <w:rPr>
+                          <w:rtl/>
+                        </w:rPr>
+                        <w:fldChar w:fldCharType="end"/>
+                      </w:r>
+                      <w:r>
+                        <w:rPr>
+                          <w:rFonts w:hint="cs"/>
+                          <w:noProof/>
+                          <w:rtl/>
+                        </w:rPr>
+                        <w:t xml:space="preserve"> )</w:t>
+                      </w:r>
+                      <w:bookmarkEnd w:id="67"/>
+                    </w:p>
+                  </w:txbxContent>
+                </v:textbox>
+                <w10:wrap type="square"/>
+              </v:shape>
+            </w:pict>
+          </mc:Fallback>
+        </mc:AlternateContent>
+      </w:r>
+    </w:p>
+    <w:p>
+      <w:r>
+        <w:rPr>
+          <w:noProof/>
+        </w:rPr>
+        <w:drawing>
+          <wp:anchor distT="0" distB="0" distL="114300" distR="114300" simplePos="0" relativeHeight="251700224" behindDoc="0" locked="0" layoutInCell="1" allowOverlap="1" wp14:anchorId="6156F816" wp14:editId="43DC73A4">
+            <wp:simplePos x="0" y="0"/>
+            <wp:positionH relativeFrom="column">
+              <wp:posOffset>26670</wp:posOffset>
+            </wp:positionH>
+            <wp:positionV relativeFrom="paragraph">
+              <wp:posOffset>13970</wp:posOffset>
+            </wp:positionV>
+            <wp:extent cx="1695450" cy="295275"/>
+            <wp:effectExtent l="0" t="0" r="0" b="9525"/>
+            <wp:wrapSquare wrapText="bothSides"/>
+            <wp:docPr id="56672025" name="Graphic 1"/>
+            <wp:cNvGraphicFramePr>
+              <a:graphicFrameLocks xmlns:a="http://schemas.openxmlformats.org/drawingml/2006/main" noChangeAspect="1"/>
+            </wp:cNvGraphicFramePr>
+            <a:graphic xmlns:a="http://schemas.openxmlformats.org/drawingml/2006/main">
+              <a:graphicData uri="http://schemas.openxmlformats.org/drawingml/2006/picture">
+                <pic:pic xmlns:pic="http://schemas.openxmlformats.org/drawingml/2006/picture">
+                  <pic:nvPicPr>
+                    <pic:cNvPr id="56672025" name=""/>
+                    <pic:cNvPicPr/>
+                  </pic:nvPicPr>
+                  <pic:blipFill>
+                    <a:blip r:embed="rId53">
+                      <a:extLst>
+                        <a:ext uri="{96DAC541-7B7A-43D3-8B79-37D633B846F1}">
+                          <asvg:svgBlip xmlns:asvg="http://schemas.microsoft.com/office/drawing/2016/SVG/main" r:embed="rId54"/>
+                        </a:ext>
+                      </a:extLst>
+                    </a:blip>
+                    <a:stretch>
+                      <a:fillRect/>
+                    </a:stretch>
+                  </pic:blipFill>
+                  <pic:spPr>
+                    <a:xfrm>
+                      <a:off x="0" y="0"/>
+                      <a:ext cx="1695450" cy="295275"/>
+                    </a:xfrm>
+                    <a:prstGeom prst="rect">
+                      <a:avLst/>
+                    </a:prstGeom>
+                  </pic:spPr>
+                </pic:pic>
+              </a:graphicData>
+            </a:graphic>
+          </wp:anchor>
+        </w:drawing>
+      </w:r>
+    </w:p>
+    <w:p>
+      <w:r>
+        <w:rPr>
+          <w:noProof/>
+        </w:rPr>
+        <mc:AlternateContent>
+          <mc:Choice Requires="wps">
+            <w:drawing>
+              <wp:anchor distT="0" distB="0" distL="114300" distR="114300" simplePos="0" relativeHeight="251730944" behindDoc="0" locked="0" layoutInCell="1" allowOverlap="1" wp14:anchorId="094E989A" wp14:editId="4D0C57E5">
+                <wp:simplePos x="0" y="0"/>
+                <wp:positionH relativeFrom="column">
+                  <wp:posOffset>5203494</wp:posOffset>
+                </wp:positionH>
+                <wp:positionV relativeFrom="paragraph">
+                  <wp:posOffset>86333</wp:posOffset>
+                </wp:positionV>
+                <wp:extent cx="350520" cy="215900"/>
+                <wp:effectExtent l="0" t="0" r="0" b="0"/>
+                <wp:wrapSquare wrapText="bothSides"/>
+                <wp:docPr id="1676487394" name="Text Box 1"/>
+                <wp:cNvGraphicFramePr/>
+                <a:graphic xmlns:a="http://schemas.openxmlformats.org/drawingml/2006/main">
+                  <a:graphicData uri="http://schemas.microsoft.com/office/word/2010/wordprocessingShape">
+                    <wps:wsp>
+                      <wps:cNvSpPr txBox="1"/>
+                      <wps:spPr>
+                        <a:xfrm>
+                          <a:off x="0" y="0"/>
+                          <a:ext cx="350520" cy="215900"/>
+                        </a:xfrm>
+                        <a:prstGeom prst="rect">
+                          <a:avLst/>
+                        </a:prstGeom>
+                        <a:solidFill>
+                          <a:prstClr val="white"/>
+                        </a:solidFill>
+                        <a:ln>
+                          <a:noFill/>
+                        </a:ln>
+                      </wps:spPr>
+                      <wps:txbx>
+                        <w:txbxContent>
+                          <w:p>
+                            <w:pPr>
+                              <w:pStyle w:val="Caption"/>
+                              <w:rPr>
+                                <w:rFonts w:asciiTheme="majorBidi" w:eastAsiaTheme="minorHAnsi" w:hAnsiTheme="majorBidi"/>
+                                <w:noProof/>
+                                <w:szCs w:val="28"/>
+                              </w:rPr>
+                            </w:pPr>
+                            <w:bookmarkStart w:id="68" w:name="_Ref179596615"/>
+                            <w:r>
+                              <w:rPr>
+                                <w:rtl/>
+                              </w:rPr>
+                              <w:t xml:space="preserve">( </w:t>
+                            </w:r>
+                            <w:r>
+                              <w:rPr>
+                                <w:rtl/>
+                              </w:rPr>
+                              <w:fldChar w:fldCharType="begin"/>
+                            </w:r>
+                            <w:r>
+                              <w:rPr>
+                                <w:rtl/>
+                              </w:rPr>
+                              <w:instrText xml:space="preserve"> </w:instrText>
+                            </w:r>
+                            <w:r>
+                              <w:instrText>SEQ</w:instrText>
+                            </w:r>
+                            <w:r>
+                              <w:rPr>
+                                <w:rtl/>
+                              </w:rPr>
+                              <w:instrText xml:space="preserve"> ( \* </w:instrText>
+                            </w:r>
+                            <w:r>
+                              <w:instrText>ARABIC</w:instrText>
+                            </w:r>
+                            <w:r>
+                              <w:rPr>
+                                <w:rtl/>
+                              </w:rPr>
+                              <w:instrText xml:space="preserve"> </w:instrText>
+                            </w:r>
+                            <w:r>
+                              <w:rPr>
+                                <w:rtl/>
+                              </w:rPr>
+                              <w:fldChar w:fldCharType="separate"/>
+                            </w:r>
+                            <w:r>
+                              <w:rPr>
+                                <w:noProof/>
+                                <w:rtl/>
+                              </w:rPr>
+                              <w:t>17</w:t>
+                            </w:r>
+                            <w:r>
+                              <w:rPr>
+                                <w:rtl/>
+                              </w:rPr>
+                              <w:fldChar w:fldCharType="end"/>
+                            </w:r>
+                            <w:r>
+                              <w:rPr>
+                                <w:rFonts w:hint="cs"/>
+                                <w:noProof/>
+                                <w:rtl/>
+                              </w:rPr>
+                              <w:t xml:space="preserve"> )</w:t>
+                            </w:r>
+                            <w:bookmarkEnd w:id="68"/>
+                          </w:p>
+                        </w:txbxContent>
+                      </wps:txbx>
+                      <wps:bodyPr rot="0" spcFirstLastPara="0" vertOverflow="overflow" horzOverflow="overflow" vert="horz" wrap="square" lIns="0" tIns="0" rIns="0" bIns="0" numCol="1" spcCol="0" rtlCol="1" fromWordArt="0" anchor="t" anchorCtr="0" forceAA="0" compatLnSpc="1">
+                        <a:prstTxWarp prst="textNoShape">
+                          <a:avLst/>
+                        </a:prstTxWarp>
+                        <a:noAutofit/>
+                      </wps:bodyPr>
+                    </wps:wsp>
+                  </a:graphicData>
+                </a:graphic>
+                <wp14:sizeRelH relativeFrom="margin">
+                  <wp14:pctWidth>0</wp14:pctWidth>
+                </wp14:sizeRelH>
+                <wp14:sizeRelV relativeFrom="margin">
+                  <wp14:pctHeight>0</wp14:pctHeight>
+                </wp14:sizeRelV>
+              </wp:anchor>
+            </w:drawing>
+          </mc:Choice>
+          <mc:Fallback>
+            <w:pict>
+              <v:shape w14:anchorId="094E989A" id="_x0000_s1044" type="#_x0000_t202" style="position:absolute;left:0;text-align:left;margin-left:409.7pt;margin-top:6.8pt;width:27.6pt;height:17pt;z-index:251730944;visibility:visible;mso-wrap-style:square;mso-width-percent:0;mso-height-percent:0;mso-wrap-distance-left:9pt;mso-wrap-distance-top:0;mso-wrap-distance-right:9pt;mso-wrap-distance-bottom:0;mso-position-horizontal:absolute;mso-position-horizontal-relative:text;mso-position-vertical:absolute;mso-position-vertical-relative:text;mso-width-percent:0;mso-height-percent:0;mso-width-relative:margin;mso-height-relative:margin;v-text-anchor:top" o:gfxdata="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" stroked="f">
+                <v:textbox inset="0,0,0,0">
+                  <w:txbxContent>
+                    <w:p>
+                      <w:pPr>
+                        <w:pStyle w:val="Caption"/>
+                        <w:rPr>
+                          <w:rFonts w:asciiTheme="majorBidi" w:eastAsiaTheme="minorHAnsi" w:hAnsiTheme="majorBidi"/>
+                          <w:noProof/>
+                          <w:szCs w:val="28"/>
+                        </w:rPr>
+                      </w:pPr>
+                      <w:bookmarkStart w:id="69" w:name="_Ref179596615"/>
+                      <w:r>
+                        <w:rPr>
+                          <w:rtl/>
+                        </w:rPr>
+                        <w:t xml:space="preserve">( </w:t>
+                      </w:r>
+                      <w:r>
+                        <w:rPr>
+                          <w:rtl/>
+                        </w:rPr>
+                        <w:fldChar w:fldCharType="begin"/>
+                      </w:r>
+                      <w:r>
+                        <w:rPr>
+                          <w:rtl/>
+                        </w:rPr>
+                        <w:instrText xml:space="preserve"> </w:instrText>
+                      </w:r>
+                      <w:r>
+                        <w:instrText>SEQ</w:instrText>
+                      </w:r>
+                      <w:r>
+                        <w:rPr>
+                          <w:rtl/>
+                        </w:rPr>
+                        <w:instrText xml:space="preserve"> ( \* </w:instrText>
+                      </w:r>
+                      <w:r>
+                        <w:instrText>ARABIC</w:instrText>
+                      </w:r>
+                      <w:r>
+                        <w:rPr>
+                          <w:rtl/>
+                        </w:rPr>
+                        <w:instrText xml:space="preserve"> </w:instrText>
+                      </w:r>
+                      <w:r>
+                        <w:rPr>
+                          <w:rtl/>
+                        </w:rPr>
+                        <w:fldChar w:fldCharType="separate"/>
+                      </w:r>
+                      <w:r>
+                        <w:rPr>
+                          <w:noProof/>
+                          <w:rtl/>
+                        </w:rPr>
+                        <w:t>17</w:t>
+                      </w:r>
+                      <w:r>
+                        <w:rPr>
+                          <w:rtl/>
+                        </w:rPr>
+                        <w:fldChar w:fldCharType="end"/>
+                      </w:r>
+                      <w:r>
+                        <w:rPr>
+                          <w:rFonts w:hint="cs"/>
+                          <w:noProof/>
+                          <w:rtl/>
+                        </w:rPr>
+                        <w:t xml:space="preserve"> )</w:t>
+                      </w:r>
+                      <w:bookmarkEnd w:id="69"/>
+                    </w:p>
+                  </w:txbxContent>
+                </v:textbox>
+                <w10:wrap type="square"/>
+              </v:shape>
+            </w:pict>
+          </mc:Fallback>
+        </mc:AlternateContent>
+      </w:r>
+      <w:r>
+        <w:rPr>
+          <w:noProof/>
+        </w:rPr>
+        <w:drawing>
+          <wp:anchor distT="0" distB="0" distL="114300" distR="114300" simplePos="0" relativeHeight="251702272" behindDoc="0" locked="0" layoutInCell="1" allowOverlap="1" wp14:anchorId="2CE8D26B" wp14:editId="0131F681">
+            <wp:simplePos x="0" y="0"/>
+            <wp:positionH relativeFrom="column">
+              <wp:posOffset>48895</wp:posOffset>
+            </wp:positionH>
+            <wp:positionV relativeFrom="paragraph">
+              <wp:posOffset>113030</wp:posOffset>
+            </wp:positionV>
+            <wp:extent cx="1676400" cy="295275"/>
+            <wp:effectExtent l="0" t="0" r="0" b="9525"/>
+            <wp:wrapSquare wrapText="bothSides"/>
+            <wp:docPr id="1525000029" name="Graphic 1"/>
+            <wp:cNvGraphicFramePr>
+              <a:graphicFrameLocks xmlns:a="http://schemas.openxmlformats.org/drawingml/2006/main" noChangeAspect="1"/>
+            </wp:cNvGraphicFramePr>
+            <a:graphic xmlns:a="http://schemas.openxmlformats.org/drawingml/2006/main">
+              <a:graphicData uri="http://schemas.openxmlformats.org/drawingml/2006/picture">
+                <pic:pic xmlns:pic="http://schemas.openxmlformats.org/drawingml/2006/picture">
+                  <pic:nvPicPr>
+                    <pic:cNvPr id="1525000029" name=""/>
+                    <pic:cNvPicPr/>
+                  </pic:nvPicPr>
+                  <pic:blipFill>
+                    <a:blip r:embed="rId55">
+                      <a:extLst>
+                        <a:ext uri="{96DAC541-7B7A-43D3-8B79-37D633B846F1}">
+                          <asvg:svgBlip xmlns:asvg="http://schemas.microsoft.com/office/drawing/2016/SVG/main" r:embed="rId56"/>
+                        </a:ext>
+                      </a:extLst>
+                    </a:blip>
+                    <a:stretch>
+                      <a:fillRect/>
+                    </a:stretch>
+                  </pic:blipFill>
+                  <pic:spPr>
+                    <a:xfrm>
+                      <a:off x="0" y="0"/>
+                      <a:ext cx="1676400" cy="295275"/>
+                    </a:xfrm>
+                    <a:prstGeom prst="rect">
+                      <a:avLst/>
+                    </a:prstGeom>
+                  </pic:spPr>
+                </pic:pic>
+              </a:graphicData>
+            </a:graphic>
+          </wp:anchor>
+        </w:drawing>
+      </w:r>
+    </w:p>
+    <w:p>
+      <w:r>
+        <w:rPr>
+          <w:noProof/>
+        </w:rPr>
+        <mc:AlternateContent>
+          <mc:Choice Requires="wps">
+            <w:drawing>
+              <wp:anchor distT="0" distB="0" distL="114300" distR="114300" simplePos="0" relativeHeight="251732992" behindDoc="0" locked="0" layoutInCell="1" allowOverlap="1" wp14:anchorId="1AD1B25F" wp14:editId="77C75365">
+                <wp:simplePos x="0" y="0"/>
+                <wp:positionH relativeFrom="column">
+                  <wp:posOffset>5243885</wp:posOffset>
+                </wp:positionH>
+                <wp:positionV relativeFrom="paragraph">
+                  <wp:posOffset>43429</wp:posOffset>
+                </wp:positionV>
+                <wp:extent cx="303530" cy="213995"/>
+                <wp:effectExtent l="0" t="0" r="1270" b="0"/>
+                <wp:wrapSquare wrapText="bothSides"/>
+                <wp:docPr id="1643541611" name="Text Box 1"/>
+                <wp:cNvGraphicFramePr/>
+                <a:graphic xmlns:a="http://schemas.openxmlformats.org/drawingml/2006/main">
+                  <a:graphicData uri="http://schemas.microsoft.com/office/word/2010/wordprocessingShape">
+                    <wps:wsp>
+                      <wps:cNvSpPr txBox="1"/>
+                      <wps:spPr>
+                        <a:xfrm>
+                          <a:off x="0" y="0"/>
+                          <a:ext cx="303530" cy="213995"/>
+                        </a:xfrm>
+                        <a:prstGeom prst="rect">
+                          <a:avLst/>
+                        </a:prstGeom>
+                        <a:solidFill>
+                          <a:prstClr val="white"/>
+                        </a:solidFill>
+                        <a:ln>
+                          <a:noFill/>
+                        </a:ln>
+                      </wps:spPr>
+                      <wps:txbx>
+                        <w:txbxContent>
+                          <w:p>
+                            <w:pPr>
+                              <w:pStyle w:val="Caption"/>
+                              <w:rPr>
+                                <w:rFonts w:asciiTheme="majorBidi" w:eastAsiaTheme="minorHAnsi" w:hAnsiTheme="majorBidi"/>
+                                <w:noProof/>
+                                <w:szCs w:val="28"/>
+                              </w:rPr>
+                            </w:pPr>
+                            <w:bookmarkStart w:id="70" w:name="_Ref179596626"/>
+                            <w:r>
+                              <w:rPr>
+                                <w:rtl/>
+                              </w:rPr>
+                              <w:t xml:space="preserve">( </w:t>
+                            </w:r>
+                            <w:r>
+                              <w:rPr>
+                                <w:rtl/>
+                              </w:rPr>
+                              <w:fldChar w:fldCharType="begin"/>
+                            </w:r>
+                            <w:r>
+                              <w:rPr>
+                                <w:rtl/>
+                              </w:rPr>
+                              <w:instrText xml:space="preserve"> </w:instrText>
+                            </w:r>
+                            <w:r>
+                              <w:instrText>SEQ</w:instrText>
+                            </w:r>
+                            <w:r>
+                              <w:rPr>
+                                <w:rtl/>
+                              </w:rPr>
+                              <w:instrText xml:space="preserve"> ( \* </w:instrText>
+                            </w:r>
+                            <w:r>
+                              <w:instrText>ARABIC</w:instrText>
+                            </w:r>
+                            <w:r>
+                              <w:rPr>
+                                <w:rtl/>
+                              </w:rPr>
+                              <w:instrText xml:space="preserve"> </w:instrText>
+                            </w:r>
+                            <w:r>
+                              <w:rPr>
+                                <w:rtl/>
+                              </w:rPr>
+                              <w:fldChar w:fldCharType="separate"/>
+                            </w:r>
+                            <w:r>
+                              <w:rPr>
+                                <w:noProof/>
+                                <w:rtl/>
+                              </w:rPr>
+                              <w:t>18</w:t>
+                            </w:r>
+                            <w:r>
+                              <w:rPr>
+                                <w:rtl/>
+                              </w:rPr>
+                              <w:fldChar w:fldCharType="end"/>
+                            </w:r>
+                            <w:r>
+                              <w:rPr>
+                                <w:rFonts w:hint="cs"/>
+                                <w:rtl/>
+                              </w:rPr>
+                              <w:t xml:space="preserve"> )</w:t>
+                            </w:r>
+                            <w:bookmarkEnd w:id="70"/>
+                          </w:p>
+                        </w:txbxContent>
+                      </wps:txbx>
+                      <wps:bodyPr rot="0" spcFirstLastPara="0" vertOverflow="overflow" horzOverflow="overflow" vert="horz" wrap="square" lIns="0" tIns="0" rIns="0" bIns="0" numCol="1" spcCol="0" rtlCol="1" fromWordArt="0" anchor="t" anchorCtr="0" forceAA="0" compatLnSpc="1">
+                        <a:prstTxWarp prst="textNoShape">
+                          <a:avLst/>
+                        </a:prstTxWarp>
+                        <a:noAutofit/>
+                      </wps:bodyPr>
+                    </wps:wsp>
+                  </a:graphicData>
+                </a:graphic>
+                <wp14:sizeRelH relativeFrom="margin">
+                  <wp14:pctWidth>0</wp14:pctWidth>
+                </wp14:sizeRelH>
+                <wp14:sizeRelV relativeFrom="margin">
+                  <wp14:pctHeight>0</wp14:pctHeight>
+                </wp14:sizeRelV>
+              </wp:anchor>
+            </w:drawing>
+          </mc:Choice>
+          <mc:Fallback>
+            <w:pict>
+              <v:shape w14:anchorId="1AD1B25F" id="_x0000_s1045" type="#_x0000_t202" style="position:absolute;left:0;text-align:left;margin-left:412.9pt;margin-top:3.4pt;width:23.9pt;height:16.85pt;z-index:251732992;visibility:visible;mso-wrap-style:square;mso-width-percent:0;mso-height-percent:0;mso-wrap-distance-left:9pt;mso-wrap-distance-top:0;mso-wrap-distance-right:9pt;mso-wrap-distance-bottom:0;mso-position-horizontal:absolute;mso-position-horizontal-relative:text;mso-position-vertical:absolute;mso-position-vertical-relative:text;mso-width-percent:0;mso-height-percent:0;mso-width-relative:margin;mso-height-relative:margin;v-text-anchor:top" o:gfxdata="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" stroked="f">
+                <v:textbox inset="0,0,0,0">
+                  <w:txbxContent>
+                    <w:p>
+                      <w:pPr>
+                        <w:pStyle w:val="Caption"/>
+                        <w:rPr>
+                          <w:rFonts w:asciiTheme="majorBidi" w:eastAsiaTheme="minorHAnsi" w:hAnsiTheme="majorBidi"/>
+                          <w:noProof/>
+                          <w:szCs w:val="28"/>
+                        </w:rPr>
+                      </w:pPr>
+                      <w:bookmarkStart w:id="71" w:name="_Ref179596626"/>
+                      <w:r>
+                        <w:rPr>
+                          <w:rtl/>
+                        </w:rPr>
+                        <w:t xml:space="preserve">( </w:t>
+                      </w:r>
+                      <w:r>
+                        <w:rPr>
+                          <w:rtl/>
+                        </w:rPr>
+                        <w:fldChar w:fldCharType="begin"/>
+                      </w:r>
+                      <w:r>
+                        <w:rPr>
+                          <w:rtl/>
+                        </w:rPr>
+                        <w:instrText xml:space="preserve"> </w:instrText>
+                      </w:r>
+                      <w:r>
+                        <w:instrText>SEQ</w:instrText>
+                      </w:r>
+                      <w:r>
+                        <w:rPr>
+                          <w:rtl/>
+                        </w:rPr>
+                        <w:instrText xml:space="preserve"> ( \* </w:instrText>
+                      </w:r>
+                      <w:r>
+                        <w:instrText>ARABIC</w:instrText>
+                      </w:r>
+                      <w:r>
+                        <w:rPr>
+                          <w:rtl/>
+                        </w:rPr>
+                        <w:instrText xml:space="preserve"> </w:instrText>
+                      </w:r>
+                      <w:r>
+                        <w:rPr>
+                          <w:rtl/>
+                        </w:rPr>
+                        <w:fldChar w:fldCharType="separate"/>
+                      </w:r>
+                      <w:r>
+                        <w:rPr>
+                          <w:noProof/>
+                          <w:rtl/>
+                        </w:rPr>
+                        <w:t>18</w:t>
+                      </w:r>
+                      <w:r>
+                        <w:rPr>
+                          <w:rtl/>
+                        </w:rPr>
+                        <w:fldChar w:fldCharType="end"/>
+                      </w:r>
+                      <w:r>
+                        <w:rPr>
+                          <w:rFonts w:hint="cs"/>
+                          <w:rtl/>
+                        </w:rPr>
+                        <w:t xml:space="preserve"> )</w:t>
+                      </w:r>
+                      <w:bookmarkEnd w:id="71"/>
+                    </w:p>
+                  </w:txbxContent>
+                </v:textbox>
+                <w10:wrap type="square"/>
+              </v:shape>
+            </w:pict>
+          </mc:Fallback>
+        </mc:AlternateContent>
+      </w:r>
+      <w:r>
+        <w:rPr>
+          <w:noProof/>
+        </w:rPr>
+        <w:drawing>
+          <wp:anchor distT="0" distB="0" distL="114300" distR="114300" simplePos="0" relativeHeight="251704320" behindDoc="0" locked="0" layoutInCell="1" allowOverlap="1" wp14:anchorId="4A5E2A84" wp14:editId="67F38EE8">
+            <wp:simplePos x="0" y="0"/>
+            <wp:positionH relativeFrom="column">
+              <wp:posOffset>49530</wp:posOffset>
+            </wp:positionH>
+            <wp:positionV relativeFrom="paragraph">
+              <wp:posOffset>95250</wp:posOffset>
+            </wp:positionV>
+            <wp:extent cx="1628775" cy="180975"/>
+            <wp:effectExtent l="0" t="0" r="9525" b="9525"/>
+            <wp:wrapSquare wrapText="bothSides"/>
+            <wp:docPr id="427252401" name="Graphic 1"/>
+            <wp:cNvGraphicFramePr>
+              <a:graphicFrameLocks xmlns:a="http://schemas.openxmlformats.org/drawingml/2006/main" noChangeAspect="1"/>
+            </wp:cNvGraphicFramePr>
+            <a:graphic xmlns:a="http://schemas.openxmlformats.org/drawingml/2006/main">
+              <a:graphicData uri="http://schemas.openxmlformats.org/drawingml/2006/picture">
+                <pic:pic xmlns:pic="http://schemas.openxmlformats.org/drawingml/2006/picture">
+                  <pic:nvPicPr>
+                    <pic:cNvPr id="427252401" name=""/>
+                    <pic:cNvPicPr/>
+                  </pic:nvPicPr>
+                  <pic:blipFill>
+                    <a:blip r:embed="rId57">
+                      <a:extLst>
+                        <a:ext uri="{96DAC541-7B7A-43D3-8B79-37D633B846F1}">
+                          <asvg:svgBlip xmlns:asvg="http://schemas.microsoft.com/office/drawing/2016/SVG/main" r:embed="rId58"/>
+                        </a:ext>
+                      </a:extLst>
+                    </a:blip>
+                    <a:stretch>
+                      <a:fillRect/>
+                    </a:stretch>
+                  </pic:blipFill>
+                  <pic:spPr>
+                    <a:xfrm>
+                      <a:off x="0" y="0"/>
+                      <a:ext cx="1628775" cy="180975"/>
+                    </a:xfrm>
+                    <a:prstGeom prst="rect">
+                      <a:avLst/>
+                    </a:prstGeom>
+                  </pic:spPr>
+                </pic:pic>
+              </a:graphicData>
+            </a:graphic>
+          </wp:anchor>
+        </w:drawing>
+      </w:r>
+    </w:p>
+    <w:p>
+      <w:r>
+        <w:rPr>
+          <w:noProof/>
+        </w:rPr>
+        <mc:AlternateContent>
+          <mc:Choice Requires="wps">
+            <w:drawing>
+              <wp:anchor distT="0" distB="0" distL="114300" distR="114300" simplePos="0" relativeHeight="251735040" behindDoc="0" locked="0" layoutInCell="1" allowOverlap="1" wp14:anchorId="1B66F055" wp14:editId="1C4D1BC3">
+                <wp:simplePos x="0" y="0"/>
+                <wp:positionH relativeFrom="column">
+                  <wp:posOffset>5207111</wp:posOffset>
+                </wp:positionH>
+                <wp:positionV relativeFrom="paragraph">
+                  <wp:posOffset>188871</wp:posOffset>
+                </wp:positionV>
+                <wp:extent cx="353060" cy="255905"/>
+                <wp:effectExtent l="0" t="0" r="8890" b="0"/>
+                <wp:wrapSquare wrapText="bothSides"/>
+                <wp:docPr id="1805255113" name="Text Box 1"/>
+                <wp:cNvGraphicFramePr/>
+                <a:graphic xmlns:a="http://schemas.openxmlformats.org/drawingml/2006/main">
+                  <a:graphicData uri="http://schemas.microsoft.com/office/word/2010/wordprocessingShape">
+                    <wps:wsp>
+                      <wps:cNvSpPr txBox="1"/>
+                      <wps:spPr>
+                        <a:xfrm>
+                          <a:off x="0" y="0"/>
+                          <a:ext cx="353060" cy="255905"/>
+                        </a:xfrm>
+                        <a:prstGeom prst="rect">
+                          <a:avLst/>
+                        </a:prstGeom>
+                        <a:solidFill>
+                          <a:prstClr val="white"/>
+                        </a:solidFill>
+                        <a:ln>
+                          <a:noFill/>
+                        </a:ln>
+                      </wps:spPr>
+                      <wps:txbx>
+                        <w:txbxContent>
+                          <w:p>
+                            <w:pPr>
+                              <w:pStyle w:val="Caption"/>
+                              <w:rPr>
+                                <w:rFonts w:asciiTheme="majorBidi" w:eastAsiaTheme="minorHAnsi" w:hAnsiTheme="majorBidi"/>
+                                <w:noProof/>
+                                <w:szCs w:val="28"/>
+                              </w:rPr>
+                            </w:pPr>
+                            <w:bookmarkStart w:id="72" w:name="_Ref179596634"/>
+                            <w:r>
+                              <w:rPr>
+                                <w:rtl/>
+                              </w:rPr>
+                              <w:t xml:space="preserve">( </w:t>
+                            </w:r>
+                            <w:r>
+                              <w:rPr>
+                                <w:rtl/>
+                              </w:rPr>
+                              <w:fldChar w:fldCharType="begin"/>
+                            </w:r>
+                            <w:r>
+                              <w:rPr>
+                                <w:rtl/>
+                              </w:rPr>
+                              <w:instrText xml:space="preserve"> </w:instrText>
+                            </w:r>
+                            <w:r>
+                              <w:instrText>SEQ</w:instrText>
+                            </w:r>
+                            <w:r>
+                              <w:rPr>
+                                <w:rtl/>
+                              </w:rPr>
+                              <w:instrText xml:space="preserve"> ( \* </w:instrText>
+                            </w:r>
+                            <w:r>
+                              <w:instrText>ARABIC</w:instrText>
+                            </w:r>
+                            <w:r>
+                              <w:rPr>
+                                <w:rtl/>
+                              </w:rPr>
+                              <w:instrText xml:space="preserve"> </w:instrText>
+                            </w:r>
+                            <w:r>
+                              <w:rPr>
+                                <w:rtl/>
+                              </w:rPr>
+                              <w:fldChar w:fldCharType="separate"/>
+                            </w:r>
+                            <w:r>
+                              <w:rPr>
+                                <w:noProof/>
+                                <w:rtl/>
+                              </w:rPr>
+                              <w:t>19</w:t>
+                            </w:r>
+                            <w:r>
+                              <w:rPr>
+                                <w:rtl/>
+                              </w:rPr>
+                              <w:fldChar w:fldCharType="end"/>
+                            </w:r>
+                            <w:r>
+                              <w:rPr>
+                                <w:rFonts w:hint="cs"/>
+                                <w:noProof/>
+                                <w:rtl/>
+                              </w:rPr>
+                              <w:t xml:space="preserve"> )</w:t>
+                            </w:r>
+                            <w:bookmarkEnd w:id="72"/>
+                          </w:p>
+                        </w:txbxContent>
+                      </wps:txbx>
+                      <wps:bodyPr rot="0" spcFirstLastPara="0" vertOverflow="overflow" horzOverflow="overflow" vert="horz" wrap="square" lIns="0" tIns="0" rIns="0" bIns="0" numCol="1" spcCol="0" rtlCol="1" fromWordArt="0" anchor="t" anchorCtr="0" forceAA="0" compatLnSpc="1">
+                        <a:prstTxWarp prst="textNoShape">
+                          <a:avLst/>
+                        </a:prstTxWarp>
+                        <a:noAutofit/>
+                      </wps:bodyPr>
+                    </wps:wsp>
+                  </a:graphicData>
+                </a:graphic>
+                <wp14:sizeRelH relativeFrom="margin">
+                  <wp14:pctWidth>0</wp14:pctWidth>
+                </wp14:sizeRelH>
+                <wp14:sizeRelV relativeFrom="margin">
+                  <wp14:pctHeight>0</wp14:pctHeight>
+                </wp14:sizeRelV>
+              </wp:anchor>
+            </w:drawing>
+          </mc:Choice>
+          <mc:Fallback>
+            <w:pict>
+              <v:shape w14:anchorId="1B66F055" id="_x0000_s1046" type="#_x0000_t202" style="position:absolute;left:0;text-align:left;margin-left:410pt;margin-top:14.85pt;width:27.8pt;height:20.15pt;z-index:251735040;visibility:visible;mso-wrap-style:square;mso-width-percent:0;mso-height-percent:0;mso-wrap-distance-left:9pt;mso-wrap-distance-top:0;mso-wrap-distance-right:9pt;mso-wrap-distance-bottom:0;mso-position-horizontal:absolute;mso-position-horizontal-relative:text;mso-position-vertical:absolute;mso-position-vertical-relative:text;mso-width-percent:0;mso-height-percent:0;mso-width-relative:margin;mso-height-relative:margin;v-text-anchor:top" o:gfxdata="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" stroked="f">
+                <v:textbox inset="0,0,0,0">
+                  <w:txbxContent>
+                    <w:p>
+                      <w:pPr>
+                        <w:pStyle w:val="Caption"/>
+                        <w:rPr>
+                          <w:rFonts w:asciiTheme="majorBidi" w:eastAsiaTheme="minorHAnsi" w:hAnsiTheme="majorBidi"/>
+                          <w:noProof/>
+                          <w:szCs w:val="28"/>
+                        </w:rPr>
+                      </w:pPr>
+                      <w:bookmarkStart w:id="73" w:name="_Ref179596634"/>
+                      <w:r>
+                        <w:rPr>
+                          <w:rtl/>
+                        </w:rPr>
+                        <w:t xml:space="preserve">( </w:t>
+                      </w:r>
+                      <w:r>
+                        <w:rPr>
+                          <w:rtl/>
+                        </w:rPr>
+                        <w:fldChar w:fldCharType="begin"/>
+                      </w:r>
+                      <w:r>
+                        <w:rPr>
+                          <w:rtl/>
+                        </w:rPr>
+                        <w:instrText xml:space="preserve"> </w:instrText>
+                      </w:r>
+                      <w:r>
+                        <w:instrText>SEQ</w:instrText>
+                      </w:r>
+                      <w:r>
+                        <w:rPr>
+                          <w:rtl/>
+                        </w:rPr>
+                        <w:instrText xml:space="preserve"> ( \* </w:instrText>
+                      </w:r>
+                      <w:r>
+                        <w:instrText>ARABIC</w:instrText>
+                      </w:r>
+                      <w:r>
+                        <w:rPr>
+                          <w:rtl/>
+                        </w:rPr>
+                        <w:instrText xml:space="preserve"> </w:instrText>
+                      </w:r>
+                      <w:r>
+                        <w:rPr>
+                          <w:rtl/>
+                        </w:rPr>
+                        <w:fldChar w:fldCharType="separate"/>
+                      </w:r>
+                      <w:r>
+                        <w:rPr>
+                          <w:noProof/>
+                          <w:rtl/>
+                        </w:rPr>
+                        <w:t>19</w:t>
+                      </w:r>
+                      <w:r>
+                        <w:rPr>
+                          <w:rtl/>
+                        </w:rPr>
+                        <w:fldChar w:fldCharType="end"/>
+                      </w:r>
+                      <w:r>
+                        <w:rPr>
+                          <w:rFonts w:hint="cs"/>
+                          <w:noProof/>
+                          <w:rtl/>
+                        </w:rPr>
+                        <w:t xml:space="preserve"> )</w:t>
+                      </w:r>
+                      <w:bookmarkEnd w:id="73"/>
+                    </w:p>
+                  </w:txbxContent>
+                </v:textbox>
+                <w10:wrap type="square"/>
+              </v:shape>
+            </w:pict>
+          </mc:Fallback>
+        </mc:AlternateContent>
+      </w:r>
+      <w:r>
+        <w:rPr>
+          <w:noProof/>
+        </w:rPr>
+        <w:drawing>
+          <wp:anchor distT="0" distB="0" distL="114300" distR="114300" simplePos="0" relativeHeight="251706368" behindDoc="0" locked="0" layoutInCell="1" allowOverlap="1" wp14:anchorId="3EDA0D06" wp14:editId="650C64C3">
+            <wp:simplePos x="0" y="0"/>
+            <wp:positionH relativeFrom="column">
+              <wp:posOffset>-17891</wp:posOffset>
+            </wp:positionH>
+            <wp:positionV relativeFrom="paragraph">
+              <wp:posOffset>76283</wp:posOffset>
+            </wp:positionV>
+            <wp:extent cx="1857375" cy="485775"/>
+            <wp:effectExtent l="0" t="0" r="9525" b="9525"/>
+            <wp:wrapSquare wrapText="bothSides"/>
+            <wp:docPr id="366312718" name="Graphic 1"/>
+            <wp:cNvGraphicFramePr>
+              <a:graphicFrameLocks xmlns:a="http://schemas.openxmlformats.org/drawingml/2006/main" noChangeAspect="1"/>
+            </wp:cNvGraphicFramePr>
+            <a:graphic xmlns:a="http://schemas.openxmlformats.org/drawingml/2006/main">
+              <a:graphicData uri="http://schemas.openxmlformats.org/drawingml/2006/picture">
+                <pic:pic xmlns:pic="http://schemas.openxmlformats.org/drawingml/2006/picture">
+                  <pic:nvPicPr>
+                    <pic:cNvPr id="366312718" name=""/>
+                    <pic:cNvPicPr/>
+                  </pic:nvPicPr>
+                  <pic:blipFill>
+                    <a:blip r:embed="rId59">
+                      <a:extLst>
+                        <a:ext uri="{96DAC541-7B7A-43D3-8B79-37D633B846F1}">
+                          <asvg:svgBlip xmlns:asvg="http://schemas.microsoft.com/office/drawing/2016/SVG/main" r:embed="rId60"/>
+                        </a:ext>
+                      </a:extLst>
+                    </a:blip>
+                    <a:stretch>
+                      <a:fillRect/>
+                    </a:stretch>
+                  </pic:blipFill>
+                  <pic:spPr>
+                    <a:xfrm>
+                      <a:off x="0" y="0"/>
+                      <a:ext cx="1857375" cy="485775"/>
+                    </a:xfrm>
+                    <a:prstGeom prst="rect">
+                      <a:avLst/>
+                    </a:prstGeom>
+                  </pic:spPr>
+                </pic:pic>
+              </a:graphicData>
+            </a:graphic>
+          </wp:anchor>
+        </w:drawing>
+      </w:r>
+    </w:p>
+    <w:p/>
+    <w:p>
+      <w:r>
+        <w:rPr>
+          <w:noProof/>
+        </w:rPr>
+        <mc:AlternateContent>
+          <mc:Choice Requires="wps">
+            <w:drawing>
+              <wp:anchor distT="0" distB="0" distL="114300" distR="114300" simplePos="0" relativeHeight="251737088" behindDoc="0" locked="0" layoutInCell="1" allowOverlap="1" wp14:anchorId="1255FE34" wp14:editId="3062A5FF">
+                <wp:simplePos x="0" y="0"/>
+                <wp:positionH relativeFrom="column">
+                  <wp:posOffset>5281930</wp:posOffset>
+                </wp:positionH>
+                <wp:positionV relativeFrom="paragraph">
+                  <wp:posOffset>25151</wp:posOffset>
+                </wp:positionV>
+                <wp:extent cx="280670" cy="282575"/>
+                <wp:effectExtent l="0" t="0" r="5080" b="3175"/>
+                <wp:wrapSquare wrapText="bothSides"/>
+                <wp:docPr id="1651703287" name="Text Box 1"/>
+                <wp:cNvGraphicFramePr/>
+                <a:graphic xmlns:a="http://schemas.openxmlformats.org/drawingml/2006/main">
+                  <a:graphicData uri="http://schemas.microsoft.com/office/word/2010/wordprocessingShape">
+                    <wps:wsp>
+                      <wps:cNvSpPr txBox="1"/>
+                      <wps:spPr>
+                        <a:xfrm>
+                          <a:off x="0" y="0"/>
+                          <a:ext cx="280670" cy="282575"/>
+                        </a:xfrm>
+                        <a:prstGeom prst="rect">
+                          <a:avLst/>
+                        </a:prstGeom>
+                        <a:solidFill>
+                          <a:prstClr val="white"/>
+                        </a:solidFill>
+                        <a:ln>
+                          <a:noFill/>
+                        </a:ln>
+                      </wps:spPr>
+                      <wps:txbx>
+                        <w:txbxContent>
+                          <w:p>
+                            <w:pPr>
+                              <w:pStyle w:val="Caption"/>
+                              <w:rPr>
+                                <w:rFonts w:asciiTheme="majorBidi" w:eastAsiaTheme="minorHAnsi" w:hAnsiTheme="majorBidi"/>
+                                <w:noProof/>
+                                <w:szCs w:val="28"/>
+                              </w:rPr>
+                            </w:pPr>
+                            <w:bookmarkStart w:id="74" w:name="_Ref179596641"/>
+                            <w:r>
+                              <w:rPr>
+                                <w:rtl/>
+                              </w:rPr>
+                              <w:t xml:space="preserve">( </w:t>
+                            </w:r>
+                            <w:r>
+                              <w:rPr>
+                                <w:rtl/>
+                              </w:rPr>
+                              <w:fldChar w:fldCharType="begin"/>
+                            </w:r>
+                            <w:r>
+                              <w:rPr>
+                                <w:rtl/>
+                              </w:rPr>
+                              <w:instrText xml:space="preserve"> </w:instrText>
+                            </w:r>
+                            <w:r>
+                              <w:instrText>SEQ</w:instrText>
+                            </w:r>
+                            <w:r>
+                              <w:rPr>
+                                <w:rtl/>
+                              </w:rPr>
+                              <w:instrText xml:space="preserve"> ( \* </w:instrText>
+                            </w:r>
+                            <w:r>
+                              <w:instrText>ARABIC</w:instrText>
+                            </w:r>
+                            <w:r>
+                              <w:rPr>
+                                <w:rtl/>
+                              </w:rPr>
+                              <w:instrText xml:space="preserve"> </w:instrText>
+                            </w:r>
+                            <w:r>
+                              <w:rPr>
+                                <w:rtl/>
+                              </w:rPr>
+                              <w:fldChar w:fldCharType="separate"/>
+                            </w:r>
+                            <w:r>
+                              <w:rPr>
+                                <w:noProof/>
+                                <w:rtl/>
+                              </w:rPr>
+                              <w:t>20</w:t>
+                            </w:r>
+                            <w:r>
+                              <w:rPr>
+                                <w:rtl/>
+                              </w:rPr>
+                              <w:fldChar w:fldCharType="end"/>
+                            </w:r>
+                            <w:r>
+                              <w:rPr>
+                                <w:rFonts w:hint="cs"/>
+                                <w:noProof/>
+                                <w:rtl/>
+                              </w:rPr>
+                              <w:t xml:space="preserve"> )</w:t>
+                            </w:r>
+                            <w:bookmarkEnd w:id="74"/>
+                          </w:p>
+                        </w:txbxContent>
+                      </wps:txbx>
+                      <wps:bodyPr rot="0" spcFirstLastPara="0" vertOverflow="overflow" horzOverflow="overflow" vert="horz" wrap="square" lIns="0" tIns="0" rIns="0" bIns="0" numCol="1" spcCol="0" rtlCol="1" fromWordArt="0" anchor="t" anchorCtr="0" forceAA="0" compatLnSpc="1">
+                        <a:prstTxWarp prst="textNoShape">
+                          <a:avLst/>
+                        </a:prstTxWarp>
+                        <a:noAutofit/>
+                      </wps:bodyPr>
+                    </wps:wsp>
+                  </a:graphicData>
+                </a:graphic>
+                <wp14:sizeRelH relativeFrom="margin">
+                  <wp14:pctWidth>0</wp14:pctWidth>
+                </wp14:sizeRelH>
+                <wp14:sizeRelV relativeFrom="margin">
+                  <wp14:pctHeight>0</wp14:pctHeight>
+                </wp14:sizeRelV>
+              </wp:anchor>
+            </w:drawing>
+          </mc:Choice>
+          <mc:Fallback>
+            <w:pict>
+              <v:shape w14:anchorId="1255FE34" id="_x0000_s1047" type="#_x0000_t202" style="position:absolute;left:0;text-align:left;margin-left:415.9pt;margin-top:2pt;width:22.1pt;height:22.25pt;z-index:251737088;visibility:visible;mso-wrap-style:square;mso-width-percent:0;mso-height-percent:0;mso-wrap-distance-left:9pt;mso-wrap-distance-top:0;mso-wrap-distance-right:9pt;mso-wrap-distance-bottom:0;mso-position-horizontal:absolute;mso-position-horizontal-relative:text;mso-position-vertical:absolute;mso-position-vertical-relative:text;mso-width-percent:0;mso-height-percent:0;mso-width-relative:margin;mso-height-relative:margin;v-text-anchor:top" o:gfxdata="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" stroked="f">
+                <v:textbox inset="0,0,0,0">
+                  <w:txbxContent>
+                    <w:p>
+                      <w:pPr>
+                        <w:pStyle w:val="Caption"/>
+                        <w:rPr>
+                          <w:rFonts w:asciiTheme="majorBidi" w:eastAsiaTheme="minorHAnsi" w:hAnsiTheme="majorBidi"/>
+                          <w:noProof/>
+                          <w:szCs w:val="28"/>
+                        </w:rPr>
+                      </w:pPr>
+                      <w:bookmarkStart w:id="75" w:name="_Ref179596641"/>
+                      <w:r>
+                        <w:rPr>
+                          <w:rtl/>
+                        </w:rPr>
+                        <w:t xml:space="preserve">( </w:t>
+                      </w:r>
+                      <w:r>
+                        <w:rPr>
+                          <w:rtl/>
+                        </w:rPr>
+                        <w:fldChar w:fldCharType="begin"/>
+                      </w:r>
+                      <w:r>
+                        <w:rPr>
+                          <w:rtl/>
+                        </w:rPr>
+                        <w:instrText xml:space="preserve"> </w:instrText>
+                      </w:r>
+                      <w:r>
+                        <w:instrText>SEQ</w:instrText>
+                      </w:r>
+                      <w:r>
+                        <w:rPr>
+                          <w:rtl/>
+                        </w:rPr>
+                        <w:instrText xml:space="preserve"> ( \* </w:instrText>
+                      </w:r>
+                      <w:r>
+                        <w:instrText>ARABIC</w:instrText>
+                      </w:r>
+                      <w:r>
+                        <w:rPr>
+                          <w:rtl/>
+                        </w:rPr>
+                        <w:instrText xml:space="preserve"> </w:instrText>
+                      </w:r>
+                      <w:r>
+                        <w:rPr>
+                          <w:rtl/>
+                        </w:rPr>
+                        <w:fldChar w:fldCharType="separate"/>
+                      </w:r>
+                      <w:r>
+                        <w:rPr>
+                          <w:noProof/>
+                          <w:rtl/>
+                        </w:rPr>
+                        <w:t>20</w:t>
+                      </w:r>
+                      <w:r>
+                        <w:rPr>
+                          <w:rtl/>
+                        </w:rPr>
+                        <w:fldChar w:fldCharType="end"/>
+                      </w:r>
+                      <w:r>
+                        <w:rPr>
+                          <w:rFonts w:hint="cs"/>
+                          <w:noProof/>
+                          <w:rtl/>
+                        </w:rPr>
+                        <w:t xml:space="preserve"> )</w:t>
+                      </w:r>
+                      <w:bookmarkEnd w:id="75"/>
+                    </w:p>
+                  </w:txbxContent>
+                </v:textbox>
+                <w10:wrap type="square"/>
+              </v:shape>
+            </w:pict>
+          </mc:Fallback>
+        </mc:AlternateContent>
+      </w:r>
+      <w:r>
+        <w:rPr>
+          <w:noProof/>
+        </w:rPr>
+        <w:drawing>
+          <wp:anchor distT="0" distB="0" distL="114300" distR="114300" simplePos="0" relativeHeight="251708416" behindDoc="0" locked="0" layoutInCell="1" allowOverlap="1" wp14:anchorId="6068563D" wp14:editId="1A539CBB">
+            <wp:simplePos x="0" y="0"/>
+            <wp:positionH relativeFrom="column">
+              <wp:posOffset>17145</wp:posOffset>
+            </wp:positionH>
+            <wp:positionV relativeFrom="paragraph">
+              <wp:posOffset>37879</wp:posOffset>
+            </wp:positionV>
+            <wp:extent cx="2781300" cy="171450"/>
+            <wp:effectExtent l="0" t="0" r="0" b="0"/>
+            <wp:wrapSquare wrapText="bothSides"/>
+            <wp:docPr id="1553278415" name="Graphic 1"/>
+            <wp:cNvGraphicFramePr>
+              <a:graphicFrameLocks xmlns:a="http://schemas.openxmlformats.org/drawingml/2006/main" noChangeAspect="1"/>
+            </wp:cNvGraphicFramePr>
+            <a:graphic xmlns:a="http://schemas.openxmlformats.org/drawingml/2006/main">
+              <a:graphicData uri="http://schemas.openxmlformats.org/drawingml/2006/picture">
+                <pic:pic xmlns:pic="http://schemas.openxmlformats.org/drawingml/2006/picture">
+                  <pic:nvPicPr>
+                    <pic:cNvPr id="1553278415" name=""/>
+                    <pic:cNvPicPr/>
+                  </pic:nvPicPr>
+                  <pic:blipFill>
+                    <a:blip r:embed="rId61">
+                      <a:extLst>
+                        <a:ext uri="{96DAC541-7B7A-43D3-8B79-37D633B846F1}">
+                          <asvg:svgBlip xmlns:asvg="http://schemas.microsoft.com/office/drawing/2016/SVG/main" r:embed="rId62"/>
+                        </a:ext>
+                      </a:extLst>
+                    </a:blip>
+                    <a:stretch>
+                      <a:fillRect/>
+                    </a:stretch>
+                  </pic:blipFill>
+                  <pic:spPr>
+                    <a:xfrm>
+                      <a:off x="0" y="0"/>
+                      <a:ext cx="2781300" cy="171450"/>
+                    </a:xfrm>
+                    <a:prstGeom prst="rect">
+                      <a:avLst/>
+                    </a:prstGeom>
+                  </pic:spPr>
+                </pic:pic>
+              </a:graphicData>
+            </a:graphic>
+          </wp:anchor>
+        </w:drawing>
+      </w:r>
+    </w:p>
+    <w:p>
+      <w:r>
+        <w:rPr>
+          <w:noProof/>
+        </w:rPr>
+        <mc:AlternateContent>
+          <mc:Choice Requires="wps">
+            <w:drawing>
+              <wp:anchor distT="0" distB="0" distL="114300" distR="114300" simplePos="0" relativeHeight="251739136" behindDoc="0" locked="0" layoutInCell="1" allowOverlap="1" wp14:anchorId="31D18293" wp14:editId="184BD3CE">
+                <wp:simplePos x="0" y="0"/>
+                <wp:positionH relativeFrom="column">
+                  <wp:posOffset>5289605</wp:posOffset>
+                </wp:positionH>
+                <wp:positionV relativeFrom="paragraph">
+                  <wp:posOffset>17393</wp:posOffset>
+                </wp:positionV>
+                <wp:extent cx="290195" cy="234315"/>
+                <wp:effectExtent l="0" t="0" r="0" b="0"/>
+                <wp:wrapSquare wrapText="bothSides"/>
+                <wp:docPr id="681669464" name="Text Box 1"/>
+                <wp:cNvGraphicFramePr/>
+                <a:graphic xmlns:a="http://schemas.openxmlformats.org/drawingml/2006/main">
+                  <a:graphicData uri="http://schemas.microsoft.com/office/word/2010/wordprocessingShape">
+                    <wps:wsp>
+                      <wps:cNvSpPr txBox="1"/>
+                      <wps:spPr>
+                        <a:xfrm>
+                          <a:off x="0" y="0"/>
+                          <a:ext cx="290195" cy="234315"/>
+                        </a:xfrm>
+                        <a:prstGeom prst="rect">
+                          <a:avLst/>
+                        </a:prstGeom>
+                        <a:solidFill>
+                          <a:prstClr val="white"/>
+                        </a:solidFill>
+                        <a:ln>
+                          <a:noFill/>
+                        </a:ln>
+                      </wps:spPr>
+                      <wps:txbx>
+                        <w:txbxContent>
+                          <w:p>
+                            <w:pPr>
+                              <w:pStyle w:val="Caption"/>
+                              <w:rPr>
+                                <w:rFonts w:asciiTheme="majorBidi" w:eastAsiaTheme="minorHAnsi" w:hAnsiTheme="majorBidi"/>
+                                <w:noProof/>
+                                <w:szCs w:val="28"/>
+                              </w:rPr>
+                            </w:pPr>
+                            <w:bookmarkStart w:id="76" w:name="_Ref179596649"/>
+                            <w:r>
+                              <w:rPr>
+                                <w:rtl/>
+                              </w:rPr>
+                              <w:t xml:space="preserve">( </w:t>
+                            </w:r>
+                            <w:r>
+                              <w:rPr>
+                                <w:rtl/>
+                              </w:rPr>
+                              <w:fldChar w:fldCharType="begin"/>
+                            </w:r>
+                            <w:r>
+                              <w:rPr>
+                                <w:rtl/>
+                              </w:rPr>
+                              <w:instrText xml:space="preserve"> </w:instrText>
+                            </w:r>
+                            <w:r>
+                              <w:instrText>SEQ</w:instrText>
+                            </w:r>
+                            <w:r>
+                              <w:rPr>
+                                <w:rtl/>
+                              </w:rPr>
+                              <w:instrText xml:space="preserve"> ( \* </w:instrText>
+                            </w:r>
+                            <w:r>
+                              <w:instrText>ARABIC</w:instrText>
+                            </w:r>
+                            <w:r>
+                              <w:rPr>
+                                <w:rtl/>
+                              </w:rPr>
+                              <w:instrText xml:space="preserve"> </w:instrText>
+                            </w:r>
+                            <w:r>
+                              <w:rPr>
+                                <w:rtl/>
+                              </w:rPr>
+                              <w:fldChar w:fldCharType="separate"/>
+                            </w:r>
+                            <w:r>
+                              <w:rPr>
+                                <w:noProof/>
+                                <w:rtl/>
+                              </w:rPr>
+                              <w:t>21</w:t>
+                            </w:r>
+                            <w:r>
+                              <w:rPr>
+                                <w:rtl/>
+                              </w:rPr>
+                              <w:fldChar w:fldCharType="end"/>
+                            </w:r>
+                            <w:r>
+                              <w:rPr>
+                                <w:rFonts w:hint="cs"/>
+                                <w:noProof/>
+                                <w:rtl/>
+                              </w:rPr>
+                              <w:t xml:space="preserve"> )</w:t>
+                            </w:r>
+                            <w:bookmarkEnd w:id="76"/>
+                          </w:p>
+                        </w:txbxContent>
+                      </wps:txbx>
+                      <wps:bodyPr rot="0" spcFirstLastPara="0" vertOverflow="overflow" horzOverflow="overflow" vert="horz" wrap="square" lIns="0" tIns="0" rIns="0" bIns="0" numCol="1" spcCol="0" rtlCol="1" fromWordArt="0" anchor="t" anchorCtr="0" forceAA="0" compatLnSpc="1">
+                        <a:prstTxWarp prst="textNoShape">
+                          <a:avLst/>
+                        </a:prstTxWarp>
+                        <a:noAutofit/>
+                      </wps:bodyPr>
+                    </wps:wsp>
+                  </a:graphicData>
+                </a:graphic>
+                <wp14:sizeRelH relativeFrom="margin">
+                  <wp14:pctWidth>0</wp14:pctWidth>
+                </wp14:sizeRelH>
+                <wp14:sizeRelV relativeFrom="margin">
+                  <wp14:pctHeight>0</wp14:pctHeight>
+                </wp14:sizeRelV>
+              </wp:anchor>
+            </w:drawing>
+          </mc:Choice>
+          <mc:Fallback>
+            <w:pict>
+              <v:shape w14:anchorId="31D18293" id="_x0000_s1048" type="#_x0000_t202" style="position:absolute;left:0;text-align:left;margin-left:416.5pt;margin-top:1.35pt;width:22.85pt;height:18.45pt;z-index:251739136;visibility:visible;mso-wrap-style:square;mso-width-percent:0;mso-height-percent:0;mso-wrap-distance-left:9pt;mso-wrap-distance-top:0;mso-wrap-distance-right:9pt;mso-wrap-distance-bottom:0;mso-position-horizontal:absolute;mso-position-horizontal-relative:text;mso-position-vertical:absolute;mso-position-vertical-relative:text;mso-width-percent:0;mso-height-percent:0;mso-width-relative:margin;mso-height-relative:margin;v-text-anchor:top" o:gfxdata="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" stroked="f">
+                <v:textbox inset="0,0,0,0">
+                  <w:txbxContent>
+                    <w:p>
+                      <w:pPr>
+                        <w:pStyle w:val="Caption"/>
+                        <w:rPr>
+                          <w:rFonts w:asciiTheme="majorBidi" w:eastAsiaTheme="minorHAnsi" w:hAnsiTheme="majorBidi"/>
+                          <w:noProof/>
+                          <w:szCs w:val="28"/>
+                        </w:rPr>
+                      </w:pPr>
+                      <w:bookmarkStart w:id="77" w:name="_Ref179596649"/>
+                      <w:r>
+                        <w:rPr>
+                          <w:rtl/>
+                        </w:rPr>
+                        <w:t xml:space="preserve">( </w:t>
+                      </w:r>
+                      <w:r>
+                        <w:rPr>
+                          <w:rtl/>
+                        </w:rPr>
+                        <w:fldChar w:fldCharType="begin"/>
+                      </w:r>
+                      <w:r>
+                        <w:rPr>
+                          <w:rtl/>
+                        </w:rPr>
+                        <w:instrText xml:space="preserve"> </w:instrText>
+                      </w:r>
+                      <w:r>
+                        <w:instrText>SEQ</w:instrText>
+                      </w:r>
+                      <w:r>
+                        <w:rPr>
+                          <w:rtl/>
+                        </w:rPr>
+                        <w:instrText xml:space="preserve"> ( \* </w:instrText>
+                      </w:r>
+                      <w:r>
+                        <w:instrText>ARABIC</w:instrText>
+                      </w:r>
+                      <w:r>
+                        <w:rPr>
+                          <w:rtl/>
+                        </w:rPr>
+                        <w:instrText xml:space="preserve"> </w:instrText>
+                      </w:r>
+                      <w:r>
+                        <w:rPr>
+                          <w:rtl/>
+                        </w:rPr>
+                        <w:fldChar w:fldCharType="separate"/>
+                      </w:r>
+                      <w:r>
+                        <w:rPr>
+                          <w:noProof/>
+                          <w:rtl/>
+                        </w:rPr>
+                        <w:t>21</w:t>
+                      </w:r>
+                      <w:r>
+                        <w:rPr>
+                          <w:rtl/>
+                        </w:rPr>
+                        <w:fldChar w:fldCharType="end"/>
+                      </w:r>
+                      <w:r>
+                        <w:rPr>
+                          <w:rFonts w:hint="cs"/>
+                          <w:noProof/>
+                          <w:rtl/>
+                        </w:rPr>
+                        <w:t xml:space="preserve"> )</w:t>
+                      </w:r>
+                      <w:bookmarkEnd w:id="77"/>
+                    </w:p>
+                  </w:txbxContent>
+                </v:textbox>
+                <w10:wrap type="square"/>
+              </v:shape>
+            </w:pict>
+          </mc:Fallback>
+        </mc:AlternateContent>
+      </w:r>
+      <w:r>
+        <w:rPr>
+          <w:noProof/>
+        </w:rPr>
+        <w:drawing>
+          <wp:anchor distT="0" distB="0" distL="114300" distR="114300" simplePos="0" relativeHeight="251710464" behindDoc="0" locked="0" layoutInCell="1" allowOverlap="1" wp14:anchorId="2BBB4DF0" wp14:editId="1FB4AF06">
+            <wp:simplePos x="0" y="0"/>
+            <wp:positionH relativeFrom="column">
+              <wp:posOffset>13915</wp:posOffset>
+            </wp:positionH>
+            <wp:positionV relativeFrom="paragraph">
+              <wp:posOffset>14715</wp:posOffset>
+            </wp:positionV>
+            <wp:extent cx="2790825" cy="171450"/>
+            <wp:effectExtent l="0" t="0" r="9525" b="0"/>
+            <wp:wrapSquare wrapText="bothSides"/>
+            <wp:docPr id="2061554333" name="Graphic 1"/>
+            <wp:cNvGraphicFramePr>
+              <a:graphicFrameLocks xmlns:a="http://schemas.openxmlformats.org/drawingml/2006/main" noChangeAspect="1"/>
+            </wp:cNvGraphicFramePr>
+            <a:graphic xmlns:a="http://schemas.openxmlformats.org/drawingml/2006/main">
+              <a:graphicData uri="http://schemas.openxmlformats.org/drawingml/2006/picture">
+                <pic:pic xmlns:pic="http://schemas.openxmlformats.org/drawingml/2006/picture">
+                  <pic:nvPicPr>
+                    <pic:cNvPr id="2061554333" name=""/>
+                    <pic:cNvPicPr/>
+                  </pic:nvPicPr>
+                  <pic:blipFill>
+                    <a:blip r:embed="rId63">
+                      <a:extLst>
+                        <a:ext uri="{96DAC541-7B7A-43D3-8B79-37D633B846F1}">
+                          <asvg:svgBlip xmlns:asvg="http://schemas.microsoft.com/office/drawing/2016/SVG/main" r:embed="rId64"/>
+                        </a:ext>
+                      </a:extLst>
+                    </a:blip>
+                    <a:stretch>
+                      <a:fillRect/>
+                    </a:stretch>
+                  </pic:blipFill>
+                  <pic:spPr>
+                    <a:xfrm>
+                      <a:off x="0" y="0"/>
+                      <a:ext cx="2790825" cy="171450"/>
+                    </a:xfrm>
+                    <a:prstGeom prst="rect">
+                      <a:avLst/>
+                    </a:prstGeom>
+                  </pic:spPr>
+                </pic:pic>
+              </a:graphicData>
+            </a:graphic>
+          </wp:anchor>
+        </w:drawing>
       </w:r>
     </w:p>
     <w:p>
@@ -29567,7 +33613,155 @@
         <w:rPr>
           <w:rtl/>
         </w:rPr>
-        <w:t xml:space="preserve">محدودیت‌های (8) و (9) بیان می‌کنند که اگر کانتینر </w:t>
+        <w:t xml:space="preserve">محدودیت‌های </w:t>
+      </w:r>
+      <w:r>
+        <w:rPr>
+          <w:rtl/>
+        </w:rPr>
+        <w:fldChar w:fldCharType="begin"/>
+      </w:r>
+      <w:r>
+        <w:rPr>
+          <w:rtl/>
+        </w:rPr>
+        <w:instrText xml:space="preserve"> </w:instrText>
+      </w:r>
+      <w:r>
+        <w:instrText>REF</w:instrText>
+      </w:r>
+      <w:r>
+        <w:rPr>
+          <w:rtl/>
+        </w:rPr>
+        <w:instrText xml:space="preserve"> _</w:instrText>
+      </w:r>
+      <w:r>
+        <w:instrText>Ref179596509 \h</w:instrText>
+      </w:r>
+      <w:r>
+        <w:rPr>
+          <w:rtl/>
+        </w:rPr>
+        <w:instrText xml:space="preserve"> </w:instrText>
+      </w:r>
+      <w:r>
+        <w:rPr>
+          <w:rtl/>
+        </w:rPr>
+      </w:r>
+      <w:r>
+        <w:rPr>
+          <w:rtl/>
+        </w:rPr>
+        <w:fldChar w:fldCharType="separate"/>
+      </w:r>
+      <w:r>
+        <w:rPr>
+          <w:rtl/>
+        </w:rPr>
+        <w:t xml:space="preserve">( </w:t>
+      </w:r>
+      <w:r>
+        <w:rPr>
+          <w:noProof/>
+          <w:rtl/>
+        </w:rPr>
+        <w:t>8</w:t>
+      </w:r>
+      <w:r>
+        <w:rPr>
+          <w:rFonts w:hint="cs"/>
+          <w:noProof/>
+          <w:rtl/>
+        </w:rPr>
+        <w:t xml:space="preserve"> )</w:t>
+      </w:r>
+      <w:r>
+        <w:rPr>
+          <w:rtl/>
+        </w:rPr>
+        <w:fldChar w:fldCharType="end"/>
+      </w:r>
+      <w:r>
+        <w:rPr>
+          <w:rtl/>
+        </w:rPr>
+        <w:t xml:space="preserve"> و </w:t>
+      </w:r>
+      <w:r>
+        <w:rPr>
+          <w:rtl/>
+        </w:rPr>
+        <w:fldChar w:fldCharType="begin"/>
+      </w:r>
+      <w:r>
+        <w:rPr>
+          <w:rtl/>
+        </w:rPr>
+        <w:instrText xml:space="preserve"> </w:instrText>
+      </w:r>
+      <w:r>
+        <w:instrText>REF</w:instrText>
+      </w:r>
+      <w:r>
+        <w:rPr>
+          <w:rtl/>
+        </w:rPr>
+        <w:instrText xml:space="preserve"> _</w:instrText>
+      </w:r>
+      <w:r>
+        <w:instrText>Ref179596519 \h</w:instrText>
+      </w:r>
+      <w:r>
+        <w:rPr>
+          <w:rtl/>
+        </w:rPr>
+        <w:instrText xml:space="preserve"> </w:instrText>
+      </w:r>
+      <w:r>
+        <w:rPr>
+          <w:rtl/>
+        </w:rPr>
+      </w:r>
+      <w:r>
+        <w:rPr>
+          <w:rtl/>
+        </w:rPr>
+        <w:fldChar w:fldCharType="separate"/>
+      </w:r>
+      <w:r>
+        <w:rPr>
+          <w:rtl/>
+        </w:rPr>
+        <w:t xml:space="preserve">( </w:t>
+      </w:r>
+      <w:r>
+        <w:rPr>
+          <w:noProof/>
+          <w:rtl/>
+        </w:rPr>
+        <w:t>9</w:t>
+      </w:r>
+      <w:r>
+        <w:rPr>
+          <w:rFonts w:hint="cs"/>
+          <w:noProof/>
+          <w:rtl/>
+        </w:rPr>
+        <w:t xml:space="preserve"> )</w:t>
+      </w:r>
+      <w:r>
+        <w:rPr>
+          <w:rtl/>
+        </w:rPr>
+        <w:fldChar w:fldCharType="end"/>
+      </w:r>
+      <w:r>
+        <w:rPr>
+          <w:rtl/>
+        </w:rPr>
+        <w:t xml:space="preserve">بیان می‌کنند که اگر کانتینر </w:t>
       </w:r>
       <w:r>
         <w:t>(</w:t>
@@ -29692,7 +33886,155 @@
         <w:rPr>
           <w:rtl/>
         </w:rPr>
-        <w:t>یکسان باشد. محدودیت (8) مربوط به مسیر عمودی و محدودیت (9) مربوط به مسیر افقی است</w:t>
+        <w:t xml:space="preserve">یکسان باشد. محدودیت </w:t>
+      </w:r>
+      <w:r>
+        <w:rPr>
+          <w:rtl/>
+        </w:rPr>
+        <w:fldChar w:fldCharType="begin"/>
+      </w:r>
+      <w:r>
+        <w:rPr>
+          <w:rtl/>
+        </w:rPr>
+        <w:instrText xml:space="preserve"> </w:instrText>
+      </w:r>
+      <w:r>
+        <w:instrText>REF</w:instrText>
+      </w:r>
+      <w:r>
+        <w:rPr>
+          <w:rtl/>
+        </w:rPr>
+        <w:instrText xml:space="preserve"> _</w:instrText>
+      </w:r>
+      <w:r>
+        <w:instrText>Ref179596509 \h</w:instrText>
+      </w:r>
+      <w:r>
+        <w:rPr>
+          <w:rtl/>
+        </w:rPr>
+        <w:instrText xml:space="preserve"> </w:instrText>
+      </w:r>
+      <w:r>
+        <w:rPr>
+          <w:rtl/>
+        </w:rPr>
+      </w:r>
+      <w:r>
+        <w:rPr>
+          <w:rtl/>
+        </w:rPr>
+        <w:fldChar w:fldCharType="separate"/>
+      </w:r>
+      <w:r>
+        <w:rPr>
+          <w:rtl/>
+        </w:rPr>
+        <w:t xml:space="preserve">( </w:t>
+      </w:r>
+      <w:r>
+        <w:rPr>
+          <w:noProof/>
+          <w:rtl/>
+        </w:rPr>
+        <w:t>8</w:t>
+      </w:r>
+      <w:r>
+        <w:rPr>
+          <w:rFonts w:hint="cs"/>
+          <w:noProof/>
+          <w:rtl/>
+        </w:rPr>
+        <w:t xml:space="preserve"> )</w:t>
+      </w:r>
+      <w:r>
+        <w:rPr>
+          <w:rtl/>
+        </w:rPr>
+        <w:fldChar w:fldCharType="end"/>
+      </w:r>
+      <w:r>
+        <w:rPr>
+          <w:rtl/>
+        </w:rPr>
+        <w:t xml:space="preserve"> مربوط به مسیر عمودی و محدودیت </w:t>
+      </w:r>
+      <w:r>
+        <w:rPr>
+          <w:rtl/>
+        </w:rPr>
+        <w:fldChar w:fldCharType="begin"/>
+      </w:r>
+      <w:r>
+        <w:rPr>
+          <w:rtl/>
+        </w:rPr>
+        <w:instrText xml:space="preserve"> </w:instrText>
+      </w:r>
+      <w:r>
+        <w:instrText>REF</w:instrText>
+      </w:r>
+      <w:r>
+        <w:rPr>
+          <w:rtl/>
+        </w:rPr>
+        <w:instrText xml:space="preserve"> _</w:instrText>
+      </w:r>
+      <w:r>
+        <w:instrText>Ref179596519 \h</w:instrText>
+      </w:r>
+      <w:r>
+        <w:rPr>
+          <w:rtl/>
+        </w:rPr>
+        <w:instrText xml:space="preserve"> </w:instrText>
+      </w:r>
+      <w:r>
+        <w:rPr>
+          <w:rtl/>
+        </w:rPr>
+      </w:r>
+      <w:r>
+        <w:rPr>
+          <w:rtl/>
+        </w:rPr>
+        <w:fldChar w:fldCharType="separate"/>
+      </w:r>
+      <w:r>
+        <w:rPr>
+          <w:rtl/>
+        </w:rPr>
+        <w:t xml:space="preserve">( </w:t>
+      </w:r>
+      <w:r>
+        <w:rPr>
+          <w:noProof/>
+          <w:rtl/>
+        </w:rPr>
+        <w:t>9</w:t>
+      </w:r>
+      <w:r>
+        <w:rPr>
+          <w:rFonts w:hint="cs"/>
+          <w:noProof/>
+          <w:rtl/>
+        </w:rPr>
+        <w:t xml:space="preserve"> )</w:t>
+      </w:r>
+      <w:r>
+        <w:rPr>
+          <w:rtl/>
+        </w:rPr>
+        <w:fldChar w:fldCharType="end"/>
+      </w:r>
+      <w:r>
+        <w:rPr>
+          <w:rtl/>
+        </w:rPr>
+        <w:t>مربوط به مسیر افقی است</w:t>
       </w:r>
       <w:r>
         <w:t>.</w:t>
@@ -29710,7 +34052,155 @@
         <w:rPr>
           <w:rtl/>
         </w:rPr>
-        <w:t xml:space="preserve">محدودیت‌های (10) و (11) تضمین می‌کنند که برای هر </w:t>
+        <w:t xml:space="preserve">محدودیت‌های </w:t>
+      </w:r>
+      <w:r>
+        <w:rPr>
+          <w:rtl/>
+        </w:rPr>
+        <w:fldChar w:fldCharType="begin"/>
+      </w:r>
+      <w:r>
+        <w:rPr>
+          <w:rtl/>
+        </w:rPr>
+        <w:instrText xml:space="preserve"> </w:instrText>
+      </w:r>
+      <w:r>
+        <w:instrText>REF</w:instrText>
+      </w:r>
+      <w:r>
+        <w:rPr>
+          <w:rtl/>
+        </w:rPr>
+        <w:instrText xml:space="preserve"> _</w:instrText>
+      </w:r>
+      <w:r>
+        <w:instrText>Ref179596548 \h</w:instrText>
+      </w:r>
+      <w:r>
+        <w:rPr>
+          <w:rtl/>
+        </w:rPr>
+        <w:instrText xml:space="preserve"> </w:instrText>
+      </w:r>
+      <w:r>
+        <w:rPr>
+          <w:rtl/>
+        </w:rPr>
+      </w:r>
+      <w:r>
+        <w:rPr>
+          <w:rtl/>
+        </w:rPr>
+        <w:fldChar w:fldCharType="separate"/>
+      </w:r>
+      <w:r>
+        <w:rPr>
+          <w:rtl/>
+        </w:rPr>
+        <w:t xml:space="preserve">( </w:t>
+      </w:r>
+      <w:r>
+        <w:rPr>
+          <w:noProof/>
+          <w:rtl/>
+        </w:rPr>
+        <w:t>10</w:t>
+      </w:r>
+      <w:r>
+        <w:rPr>
+          <w:rFonts w:hint="cs"/>
+          <w:noProof/>
+          <w:rtl/>
+        </w:rPr>
+        <w:t xml:space="preserve"> )</w:t>
+      </w:r>
+      <w:r>
+        <w:rPr>
+          <w:rtl/>
+        </w:rPr>
+        <w:fldChar w:fldCharType="end"/>
+      </w:r>
+      <w:r>
+        <w:rPr>
+          <w:rtl/>
+        </w:rPr>
+        <w:t xml:space="preserve"> و </w:t>
+      </w:r>
+      <w:r>
+        <w:rPr>
+          <w:rtl/>
+        </w:rPr>
+        <w:fldChar w:fldCharType="begin"/>
+      </w:r>
+      <w:r>
+        <w:rPr>
+          <w:rtl/>
+        </w:rPr>
+        <w:instrText xml:space="preserve"> </w:instrText>
+      </w:r>
+      <w:r>
+        <w:instrText>REF</w:instrText>
+      </w:r>
+      <w:r>
+        <w:rPr>
+          <w:rtl/>
+        </w:rPr>
+        <w:instrText xml:space="preserve"> _</w:instrText>
+      </w:r>
+      <w:r>
+        <w:instrText>Ref179596558 \h</w:instrText>
+      </w:r>
+      <w:r>
+        <w:rPr>
+          <w:rtl/>
+        </w:rPr>
+        <w:instrText xml:space="preserve"> </w:instrText>
+      </w:r>
+      <w:r>
+        <w:rPr>
+          <w:rtl/>
+        </w:rPr>
+      </w:r>
+      <w:r>
+        <w:rPr>
+          <w:rtl/>
+        </w:rPr>
+        <w:fldChar w:fldCharType="separate"/>
+      </w:r>
+      <w:r>
+        <w:rPr>
+          <w:rtl/>
+        </w:rPr>
+        <w:t xml:space="preserve">( </w:t>
+      </w:r>
+      <w:r>
+        <w:rPr>
+          <w:noProof/>
+          <w:rtl/>
+        </w:rPr>
+        <w:t>11</w:t>
+      </w:r>
+      <w:r>
+        <w:rPr>
+          <w:rFonts w:hint="cs"/>
+          <w:noProof/>
+          <w:rtl/>
+        </w:rPr>
+        <w:t xml:space="preserve"> )</w:t>
+      </w:r>
+      <w:r>
+        <w:rPr>
+          <w:rtl/>
+        </w:rPr>
+        <w:fldChar w:fldCharType="end"/>
+      </w:r>
+      <w:r>
+        <w:rPr>
+          <w:rtl/>
+        </w:rPr>
+        <w:t xml:space="preserve">تضمین می‌کنند که برای هر </w:t>
       </w:r>
       <w:r>
         <w:rPr>
@@ -29790,8 +34280,81 @@
         <w:rPr>
           <w:rtl/>
         </w:rPr>
-        <w:lastRenderedPageBreak/>
-        <w:t>محدودیت (12) نشان می‌دهد که مسیر افقی شروع کانتینر بارگیری در ناحیه عملیات خشکی</w:t>
+        <w:t xml:space="preserve">محدودیت </w:t>
+      </w:r>
+      <w:r>
+        <w:rPr>
+          <w:rtl/>
+        </w:rPr>
+        <w:fldChar w:fldCharType="begin"/>
+      </w:r>
+      <w:r>
+        <w:rPr>
+          <w:rtl/>
+        </w:rPr>
+        <w:instrText xml:space="preserve"> </w:instrText>
+      </w:r>
+      <w:r>
+        <w:instrText>REF</w:instrText>
+      </w:r>
+      <w:r>
+        <w:rPr>
+          <w:rtl/>
+        </w:rPr>
+        <w:instrText xml:space="preserve"> _</w:instrText>
+      </w:r>
+      <w:r>
+        <w:instrText>Ref179596569 \h</w:instrText>
+      </w:r>
+      <w:r>
+        <w:rPr>
+          <w:rtl/>
+        </w:rPr>
+        <w:instrText xml:space="preserve"> </w:instrText>
+      </w:r>
+      <w:r>
+        <w:rPr>
+          <w:rtl/>
+        </w:rPr>
+      </w:r>
+      <w:r>
+        <w:rPr>
+          <w:rtl/>
+        </w:rPr>
+        <w:fldChar w:fldCharType="separate"/>
+      </w:r>
+      <w:r>
+        <w:rPr>
+          <w:rtl/>
+        </w:rPr>
+        <w:t xml:space="preserve">( </w:t>
+      </w:r>
+      <w:r>
+        <w:rPr>
+          <w:noProof/>
+          <w:rtl/>
+        </w:rPr>
+        <w:t>12</w:t>
+      </w:r>
+      <w:r>
+        <w:rPr>
+          <w:rFonts w:hint="cs"/>
+          <w:noProof/>
+          <w:rtl/>
+        </w:rPr>
+        <w:t xml:space="preserve"> )</w:t>
+      </w:r>
+      <w:r>
+        <w:rPr>
+          <w:rtl/>
+        </w:rPr>
+        <w:fldChar w:fldCharType="end"/>
+      </w:r>
+      <w:r>
+        <w:rPr>
+          <w:rtl/>
+        </w:rPr>
+        <w:t xml:space="preserve"> نشان می‌دهد که مسیر افقی شروع کانتینر بارگیری در ناحیه عملیات خشکی</w:t>
       </w:r>
       <w:r>
         <w:t xml:space="preserve"> AGV </w:t>
@@ -29818,7 +34381,81 @@
         <w:rPr>
           <w:rtl/>
         </w:rPr>
-        <w:t>محدودیت (13) نشان می‌دهد که مسیر افقی شروع کانتینر تخلیه در ناحیه عملیات ساحلی</w:t>
+        <w:t xml:space="preserve">محدودیت </w:t>
+      </w:r>
+      <w:r>
+        <w:rPr>
+          <w:rtl/>
+        </w:rPr>
+        <w:fldChar w:fldCharType="begin"/>
+      </w:r>
+      <w:r>
+        <w:rPr>
+          <w:rtl/>
+        </w:rPr>
+        <w:instrText xml:space="preserve"> </w:instrText>
+      </w:r>
+      <w:r>
+        <w:instrText>REF</w:instrText>
+      </w:r>
+      <w:r>
+        <w:rPr>
+          <w:rtl/>
+        </w:rPr>
+        <w:instrText xml:space="preserve"> _</w:instrText>
+      </w:r>
+      <w:r>
+        <w:instrText>Ref179596579 \h</w:instrText>
+      </w:r>
+      <w:r>
+        <w:rPr>
+          <w:rtl/>
+        </w:rPr>
+        <w:instrText xml:space="preserve"> </w:instrText>
+      </w:r>
+      <w:r>
+        <w:rPr>
+          <w:rtl/>
+        </w:rPr>
+      </w:r>
+      <w:r>
+        <w:rPr>
+          <w:rtl/>
+        </w:rPr>
+        <w:fldChar w:fldCharType="separate"/>
+      </w:r>
+      <w:r>
+        <w:rPr>
+          <w:rtl/>
+        </w:rPr>
+        <w:t xml:space="preserve">( </w:t>
+      </w:r>
+      <w:r>
+        <w:rPr>
+          <w:noProof/>
+          <w:rtl/>
+        </w:rPr>
+        <w:t>13</w:t>
+      </w:r>
+      <w:r>
+        <w:rPr>
+          <w:rFonts w:hint="cs"/>
+          <w:noProof/>
+          <w:rtl/>
+        </w:rPr>
+        <w:t xml:space="preserve"> )</w:t>
+      </w:r>
+      <w:r>
+        <w:rPr>
+          <w:rtl/>
+        </w:rPr>
+        <w:fldChar w:fldCharType="end"/>
+      </w:r>
+      <w:r>
+        <w:rPr>
+          <w:rtl/>
+        </w:rPr>
+        <w:t xml:space="preserve"> نشان می‌دهد که مسیر افقی شروع کانتینر تخلیه در ناحیه عملیات ساحلی</w:t>
       </w:r>
       <w:r>
         <w:t xml:space="preserve"> AGV </w:t>
@@ -29845,7 +34482,82 @@
         <w:rPr>
           <w:rtl/>
         </w:rPr>
-        <w:t>محدودیت (14) نشان می‌دهد که مسیر عمودی شروع کانتینر تخلیه، مسیر عمودی مکان عملیات</w:t>
+        <w:lastRenderedPageBreak/>
+        <w:t xml:space="preserve">محدودیت </w:t>
+      </w:r>
+      <w:r>
+        <w:rPr>
+          <w:rtl/>
+        </w:rPr>
+        <w:fldChar w:fldCharType="begin"/>
+      </w:r>
+      <w:r>
+        <w:rPr>
+          <w:rtl/>
+        </w:rPr>
+        <w:instrText xml:space="preserve"> </w:instrText>
+      </w:r>
+      <w:r>
+        <w:instrText>REF</w:instrText>
+      </w:r>
+      <w:r>
+        <w:rPr>
+          <w:rtl/>
+        </w:rPr>
+        <w:instrText xml:space="preserve"> _</w:instrText>
+      </w:r>
+      <w:r>
+        <w:instrText>Ref179596587 \h</w:instrText>
+      </w:r>
+      <w:r>
+        <w:rPr>
+          <w:rtl/>
+        </w:rPr>
+        <w:instrText xml:space="preserve"> </w:instrText>
+      </w:r>
+      <w:r>
+        <w:rPr>
+          <w:rtl/>
+        </w:rPr>
+      </w:r>
+      <w:r>
+        <w:rPr>
+          <w:rtl/>
+        </w:rPr>
+        <w:fldChar w:fldCharType="separate"/>
+      </w:r>
+      <w:r>
+        <w:rPr>
+          <w:rtl/>
+        </w:rPr>
+        <w:t xml:space="preserve">( </w:t>
+      </w:r>
+      <w:r>
+        <w:rPr>
+          <w:noProof/>
+          <w:rtl/>
+        </w:rPr>
+        <w:t>14</w:t>
+      </w:r>
+      <w:r>
+        <w:rPr>
+          <w:rFonts w:hint="cs"/>
+          <w:noProof/>
+          <w:rtl/>
+        </w:rPr>
+        <w:t xml:space="preserve"> )</w:t>
+      </w:r>
+      <w:r>
+        <w:rPr>
+          <w:rtl/>
+        </w:rPr>
+        <w:fldChar w:fldCharType="end"/>
+      </w:r>
+      <w:r>
+        <w:rPr>
+          <w:rtl/>
+        </w:rPr>
+        <w:t xml:space="preserve"> نشان می‌دهد که مسیر عمودی شروع کانتینر تخلیه، مسیر عمودی مکان عملیات</w:t>
       </w:r>
       <w:r>
         <w:t xml:space="preserve"> QC </w:t>
@@ -29872,7 +34584,81 @@
         <w:rPr>
           <w:rtl/>
         </w:rPr>
-        <w:t xml:space="preserve">محدودیت (15) نشان می‌دهد که مسیر عمودی شروع کانتینر بارگیری، مسیر عمودی مربوط به بلوکی است که کانتینر </w:t>
+        <w:t xml:space="preserve">محدودیت </w:t>
+      </w:r>
+      <w:r>
+        <w:rPr>
+          <w:rtl/>
+        </w:rPr>
+        <w:fldChar w:fldCharType="begin"/>
+      </w:r>
+      <w:r>
+        <w:rPr>
+          <w:rtl/>
+        </w:rPr>
+        <w:instrText xml:space="preserve"> </w:instrText>
+      </w:r>
+      <w:r>
+        <w:instrText>REF</w:instrText>
+      </w:r>
+      <w:r>
+        <w:rPr>
+          <w:rtl/>
+        </w:rPr>
+        <w:instrText xml:space="preserve"> _</w:instrText>
+      </w:r>
+      <w:r>
+        <w:instrText>Ref179596594 \h</w:instrText>
+      </w:r>
+      <w:r>
+        <w:rPr>
+          <w:rtl/>
+        </w:rPr>
+        <w:instrText xml:space="preserve"> </w:instrText>
+      </w:r>
+      <w:r>
+        <w:rPr>
+          <w:rtl/>
+        </w:rPr>
+      </w:r>
+      <w:r>
+        <w:rPr>
+          <w:rtl/>
+        </w:rPr>
+        <w:fldChar w:fldCharType="separate"/>
+      </w:r>
+      <w:r>
+        <w:rPr>
+          <w:rtl/>
+        </w:rPr>
+        <w:t xml:space="preserve">( </w:t>
+      </w:r>
+      <w:r>
+        <w:rPr>
+          <w:noProof/>
+          <w:rtl/>
+        </w:rPr>
+        <w:t>15</w:t>
+      </w:r>
+      <w:r>
+        <w:rPr>
+          <w:rFonts w:hint="cs"/>
+          <w:noProof/>
+          <w:rtl/>
+        </w:rPr>
+        <w:t xml:space="preserve"> )</w:t>
+      </w:r>
+      <w:r>
+        <w:rPr>
+          <w:rtl/>
+        </w:rPr>
+        <w:fldChar w:fldCharType="end"/>
+      </w:r>
+      <w:r>
+        <w:rPr>
+          <w:rtl/>
+        </w:rPr>
+        <w:t xml:space="preserve"> نشان می‌دهد که مسیر عمودی شروع کانتینر بارگیری، مسیر عمودی مربوط به بلوکی است که کانتینر </w:t>
       </w:r>
       <w:r>
         <w:t>(</w:t>
@@ -29923,7 +34709,81 @@
         <w:rPr>
           <w:rtl/>
         </w:rPr>
-        <w:t>محدودیت (16) نشان می‌دهد که مسیر افقی پایان کانتینر تخلیه در ناحیه عملیات خشکی</w:t>
+        <w:t xml:space="preserve">محدودیت </w:t>
+      </w:r>
+      <w:r>
+        <w:rPr>
+          <w:rtl/>
+        </w:rPr>
+        <w:fldChar w:fldCharType="begin"/>
+      </w:r>
+      <w:r>
+        <w:rPr>
+          <w:rtl/>
+        </w:rPr>
+        <w:instrText xml:space="preserve"> </w:instrText>
+      </w:r>
+      <w:r>
+        <w:instrText>REF</w:instrText>
+      </w:r>
+      <w:r>
+        <w:rPr>
+          <w:rtl/>
+        </w:rPr>
+        <w:instrText xml:space="preserve"> _</w:instrText>
+      </w:r>
+      <w:r>
+        <w:instrText>Ref179596602 \h</w:instrText>
+      </w:r>
+      <w:r>
+        <w:rPr>
+          <w:rtl/>
+        </w:rPr>
+        <w:instrText xml:space="preserve"> </w:instrText>
+      </w:r>
+      <w:r>
+        <w:rPr>
+          <w:rtl/>
+        </w:rPr>
+      </w:r>
+      <w:r>
+        <w:rPr>
+          <w:rtl/>
+        </w:rPr>
+        <w:fldChar w:fldCharType="separate"/>
+      </w:r>
+      <w:r>
+        <w:rPr>
+          <w:rtl/>
+        </w:rPr>
+        <w:t xml:space="preserve">( </w:t>
+      </w:r>
+      <w:r>
+        <w:rPr>
+          <w:noProof/>
+          <w:rtl/>
+        </w:rPr>
+        <w:t>16</w:t>
+      </w:r>
+      <w:r>
+        <w:rPr>
+          <w:rFonts w:hint="cs"/>
+          <w:noProof/>
+          <w:rtl/>
+        </w:rPr>
+        <w:t xml:space="preserve"> )</w:t>
+      </w:r>
+      <w:r>
+        <w:rPr>
+          <w:rtl/>
+        </w:rPr>
+        <w:fldChar w:fldCharType="end"/>
+      </w:r>
+      <w:r>
+        <w:rPr>
+          <w:rtl/>
+        </w:rPr>
+        <w:t xml:space="preserve"> نشان می‌دهد که مسیر افقی پایان کانتینر تخلیه در ناحیه عملیات خشکی</w:t>
       </w:r>
       <w:r>
         <w:t xml:space="preserve"> AGV </w:t>
@@ -29950,7 +34810,81 @@
         <w:rPr>
           <w:rtl/>
         </w:rPr>
-        <w:t>محدودیت (17) نشان می‌دهد که مسیر افقی پایان کانتینر بارگیری در ناحیه عملیات ساحلی</w:t>
+        <w:t xml:space="preserve">محدودیت </w:t>
+      </w:r>
+      <w:r>
+        <w:rPr>
+          <w:rtl/>
+        </w:rPr>
+        <w:fldChar w:fldCharType="begin"/>
+      </w:r>
+      <w:r>
+        <w:rPr>
+          <w:rtl/>
+        </w:rPr>
+        <w:instrText xml:space="preserve"> </w:instrText>
+      </w:r>
+      <w:r>
+        <w:instrText>REF</w:instrText>
+      </w:r>
+      <w:r>
+        <w:rPr>
+          <w:rtl/>
+        </w:rPr>
+        <w:instrText xml:space="preserve"> _</w:instrText>
+      </w:r>
+      <w:r>
+        <w:instrText>Ref179596615 \h</w:instrText>
+      </w:r>
+      <w:r>
+        <w:rPr>
+          <w:rtl/>
+        </w:rPr>
+        <w:instrText xml:space="preserve"> </w:instrText>
+      </w:r>
+      <w:r>
+        <w:rPr>
+          <w:rtl/>
+        </w:rPr>
+      </w:r>
+      <w:r>
+        <w:rPr>
+          <w:rtl/>
+        </w:rPr>
+        <w:fldChar w:fldCharType="separate"/>
+      </w:r>
+      <w:r>
+        <w:rPr>
+          <w:rtl/>
+        </w:rPr>
+        <w:t xml:space="preserve">( </w:t>
+      </w:r>
+      <w:r>
+        <w:rPr>
+          <w:noProof/>
+          <w:rtl/>
+        </w:rPr>
+        <w:t>17</w:t>
+      </w:r>
+      <w:r>
+        <w:rPr>
+          <w:rFonts w:hint="cs"/>
+          <w:noProof/>
+          <w:rtl/>
+        </w:rPr>
+        <w:t xml:space="preserve"> )</w:t>
+      </w:r>
+      <w:r>
+        <w:rPr>
+          <w:rtl/>
+        </w:rPr>
+        <w:fldChar w:fldCharType="end"/>
+      </w:r>
+      <w:r>
+        <w:rPr>
+          <w:rtl/>
+        </w:rPr>
+        <w:t>نشان می‌دهد که مسیر افقی پایان کانتینر بارگیری در ناحیه عملیات ساحلی</w:t>
       </w:r>
       <w:r>
         <w:t xml:space="preserve"> AGV </w:t>
@@ -29977,7 +34911,80 @@
         <w:rPr>
           <w:rtl/>
         </w:rPr>
-        <w:t>محدودیت (18) نشان می‌دهد که مسیر عمودی پایان کانتینر بارگیری، مسیر عمودی مکان عملیات</w:t>
+        <w:t xml:space="preserve">محدودیت </w:t>
+      </w:r>
+      <w:r>
+        <w:rPr>
+          <w:rtl/>
+        </w:rPr>
+        <w:fldChar w:fldCharType="begin"/>
+      </w:r>
+      <w:r>
+        <w:rPr>
+          <w:rtl/>
+        </w:rPr>
+        <w:instrText xml:space="preserve"> </w:instrText>
+      </w:r>
+      <w:r>
+        <w:instrText>REF</w:instrText>
+      </w:r>
+      <w:r>
+        <w:rPr>
+          <w:rtl/>
+        </w:rPr>
+        <w:instrText xml:space="preserve"> _</w:instrText>
+      </w:r>
+      <w:r>
+        <w:instrText>Ref179596626 \h</w:instrText>
+      </w:r>
+      <w:r>
+        <w:rPr>
+          <w:rtl/>
+        </w:rPr>
+        <w:instrText xml:space="preserve"> </w:instrText>
+      </w:r>
+      <w:r>
+        <w:rPr>
+          <w:rtl/>
+        </w:rPr>
+      </w:r>
+      <w:r>
+        <w:rPr>
+          <w:rtl/>
+        </w:rPr>
+        <w:fldChar w:fldCharType="separate"/>
+      </w:r>
+      <w:r>
+        <w:rPr>
+          <w:rtl/>
+        </w:rPr>
+        <w:t xml:space="preserve">( </w:t>
+      </w:r>
+      <w:r>
+        <w:rPr>
+          <w:noProof/>
+          <w:rtl/>
+        </w:rPr>
+        <w:t>18</w:t>
+      </w:r>
+      <w:r>
+        <w:rPr>
+          <w:rFonts w:hint="cs"/>
+          <w:rtl/>
+        </w:rPr>
+        <w:t xml:space="preserve"> )</w:t>
+      </w:r>
+      <w:r>
+        <w:rPr>
+          <w:rtl/>
+        </w:rPr>
+        <w:fldChar w:fldCharType="end"/>
+      </w:r>
+      <w:r>
+        <w:rPr>
+          <w:rtl/>
+        </w:rPr>
+        <w:t xml:space="preserve"> نشان می‌دهد که مسیر عمودی پایان کانتینر بارگیری، مسیر عمودی مکان عملیات</w:t>
       </w:r>
       <w:r>
         <w:t xml:space="preserve"> QC </w:t>
@@ -30004,7 +35011,81 @@
         <w:rPr>
           <w:rtl/>
         </w:rPr>
-        <w:t xml:space="preserve">محدودیت (19) نشان می‌دهد که مسیر عمودی پایان کانتینر تخلیه، مسیر عمودی مربوط به بلوکی است که کانتینر </w:t>
+        <w:t xml:space="preserve">محدودیت </w:t>
+      </w:r>
+      <w:r>
+        <w:rPr>
+          <w:rtl/>
+        </w:rPr>
+        <w:fldChar w:fldCharType="begin"/>
+      </w:r>
+      <w:r>
+        <w:rPr>
+          <w:rtl/>
+        </w:rPr>
+        <w:instrText xml:space="preserve"> </w:instrText>
+      </w:r>
+      <w:r>
+        <w:instrText>REF</w:instrText>
+      </w:r>
+      <w:r>
+        <w:rPr>
+          <w:rtl/>
+        </w:rPr>
+        <w:instrText xml:space="preserve"> _</w:instrText>
+      </w:r>
+      <w:r>
+        <w:instrText>Ref179596634 \h</w:instrText>
+      </w:r>
+      <w:r>
+        <w:rPr>
+          <w:rtl/>
+        </w:rPr>
+        <w:instrText xml:space="preserve"> </w:instrText>
+      </w:r>
+      <w:r>
+        <w:rPr>
+          <w:rtl/>
+        </w:rPr>
+      </w:r>
+      <w:r>
+        <w:rPr>
+          <w:rtl/>
+        </w:rPr>
+        <w:fldChar w:fldCharType="separate"/>
+      </w:r>
+      <w:r>
+        <w:rPr>
+          <w:rtl/>
+        </w:rPr>
+        <w:t xml:space="preserve">( </w:t>
+      </w:r>
+      <w:r>
+        <w:rPr>
+          <w:noProof/>
+          <w:rtl/>
+        </w:rPr>
+        <w:t>19</w:t>
+      </w:r>
+      <w:r>
+        <w:rPr>
+          <w:rFonts w:hint="cs"/>
+          <w:noProof/>
+          <w:rtl/>
+        </w:rPr>
+        <w:t xml:space="preserve"> )</w:t>
+      </w:r>
+      <w:r>
+        <w:rPr>
+          <w:rtl/>
+        </w:rPr>
+        <w:fldChar w:fldCharType="end"/>
+      </w:r>
+      <w:r>
+        <w:rPr>
+          <w:rtl/>
+        </w:rPr>
+        <w:t xml:space="preserve"> نشان می‌دهد که مسیر عمودی پایان کانتینر تخلیه، مسیر عمودی مربوط به بلوکی است که کانتینر </w:t>
       </w:r>
       <w:r>
         <w:t>(</w:t>
@@ -30055,7 +35136,155 @@
         <w:rPr>
           <w:rtl/>
         </w:rPr>
-        <w:t>محدودیت‌های (20) و (21) پیوستگی مکانی حمل‌ونقل</w:t>
+        <w:t xml:space="preserve">محدودیت‌های </w:t>
+      </w:r>
+      <w:r>
+        <w:rPr>
+          <w:rtl/>
+        </w:rPr>
+        <w:fldChar w:fldCharType="begin"/>
+      </w:r>
+      <w:r>
+        <w:rPr>
+          <w:rtl/>
+        </w:rPr>
+        <w:instrText xml:space="preserve"> </w:instrText>
+      </w:r>
+      <w:r>
+        <w:instrText>REF</w:instrText>
+      </w:r>
+      <w:r>
+        <w:rPr>
+          <w:rtl/>
+        </w:rPr>
+        <w:instrText xml:space="preserve"> _</w:instrText>
+      </w:r>
+      <w:r>
+        <w:instrText>Ref179596641 \h</w:instrText>
+      </w:r>
+      <w:r>
+        <w:rPr>
+          <w:rtl/>
+        </w:rPr>
+        <w:instrText xml:space="preserve"> </w:instrText>
+      </w:r>
+      <w:r>
+        <w:rPr>
+          <w:rtl/>
+        </w:rPr>
+      </w:r>
+      <w:r>
+        <w:rPr>
+          <w:rtl/>
+        </w:rPr>
+        <w:fldChar w:fldCharType="separate"/>
+      </w:r>
+      <w:r>
+        <w:rPr>
+          <w:rtl/>
+        </w:rPr>
+        <w:t xml:space="preserve">( </w:t>
+      </w:r>
+      <w:r>
+        <w:rPr>
+          <w:noProof/>
+          <w:rtl/>
+        </w:rPr>
+        <w:t>20</w:t>
+      </w:r>
+      <w:r>
+        <w:rPr>
+          <w:rFonts w:hint="cs"/>
+          <w:noProof/>
+          <w:rtl/>
+        </w:rPr>
+        <w:t xml:space="preserve"> )</w:t>
+      </w:r>
+      <w:r>
+        <w:rPr>
+          <w:rtl/>
+        </w:rPr>
+        <w:fldChar w:fldCharType="end"/>
+      </w:r>
+      <w:r>
+        <w:rPr>
+          <w:rtl/>
+        </w:rPr>
+        <w:t xml:space="preserve"> و </w:t>
+      </w:r>
+      <w:r>
+        <w:rPr>
+          <w:rtl/>
+        </w:rPr>
+        <w:fldChar w:fldCharType="begin"/>
+      </w:r>
+      <w:r>
+        <w:rPr>
+          <w:rtl/>
+        </w:rPr>
+        <w:instrText xml:space="preserve"> </w:instrText>
+      </w:r>
+      <w:r>
+        <w:instrText>REF</w:instrText>
+      </w:r>
+      <w:r>
+        <w:rPr>
+          <w:rtl/>
+        </w:rPr>
+        <w:instrText xml:space="preserve"> _</w:instrText>
+      </w:r>
+      <w:r>
+        <w:instrText>Ref179596649 \h</w:instrText>
+      </w:r>
+      <w:r>
+        <w:rPr>
+          <w:rtl/>
+        </w:rPr>
+        <w:instrText xml:space="preserve"> </w:instrText>
+      </w:r>
+      <w:r>
+        <w:rPr>
+          <w:rtl/>
+        </w:rPr>
+      </w:r>
+      <w:r>
+        <w:rPr>
+          <w:rtl/>
+        </w:rPr>
+        <w:fldChar w:fldCharType="separate"/>
+      </w:r>
+      <w:r>
+        <w:rPr>
+          <w:rtl/>
+        </w:rPr>
+        <w:t xml:space="preserve">( </w:t>
+      </w:r>
+      <w:r>
+        <w:rPr>
+          <w:noProof/>
+          <w:rtl/>
+        </w:rPr>
+        <w:t>21</w:t>
+      </w:r>
+      <w:r>
+        <w:rPr>
+          <w:rFonts w:hint="cs"/>
+          <w:noProof/>
+          <w:rtl/>
+        </w:rPr>
+        <w:t xml:space="preserve"> )</w:t>
+      </w:r>
+      <w:r>
+        <w:rPr>
+          <w:rtl/>
+        </w:rPr>
+        <w:fldChar w:fldCharType="end"/>
+      </w:r>
+      <w:r>
+        <w:rPr>
+          <w:rtl/>
+        </w:rPr>
+        <w:t xml:space="preserve"> پیوستگی مکانی حمل‌ونقل</w:t>
       </w:r>
       <w:r>
         <w:t xml:space="preserve"> AGV </w:t>
@@ -30064,7 +35293,81 @@
         <w:rPr>
           <w:rtl/>
         </w:rPr>
-        <w:t xml:space="preserve">را تضمین می‌کنند. محدودیت (20) تضمین می‌کند که مکان شروع و مکان پایان یک </w:t>
+        <w:t xml:space="preserve">را تضمین می‌کنند. محدودیت </w:t>
+      </w:r>
+      <w:r>
+        <w:rPr>
+          <w:rtl/>
+        </w:rPr>
+        <w:fldChar w:fldCharType="begin"/>
+      </w:r>
+      <w:r>
+        <w:rPr>
+          <w:rtl/>
+        </w:rPr>
+        <w:instrText xml:space="preserve"> </w:instrText>
+      </w:r>
+      <w:r>
+        <w:instrText>REF</w:instrText>
+      </w:r>
+      <w:r>
+        <w:rPr>
+          <w:rtl/>
+        </w:rPr>
+        <w:instrText xml:space="preserve"> _</w:instrText>
+      </w:r>
+      <w:r>
+        <w:instrText>Ref179596641 \h</w:instrText>
+      </w:r>
+      <w:r>
+        <w:rPr>
+          <w:rtl/>
+        </w:rPr>
+        <w:instrText xml:space="preserve"> </w:instrText>
+      </w:r>
+      <w:r>
+        <w:rPr>
+          <w:rtl/>
+        </w:rPr>
+      </w:r>
+      <w:r>
+        <w:rPr>
+          <w:rtl/>
+        </w:rPr>
+        <w:fldChar w:fldCharType="separate"/>
+      </w:r>
+      <w:r>
+        <w:rPr>
+          <w:rtl/>
+        </w:rPr>
+        <w:t xml:space="preserve">( </w:t>
+      </w:r>
+      <w:r>
+        <w:rPr>
+          <w:noProof/>
+          <w:rtl/>
+        </w:rPr>
+        <w:t>20</w:t>
+      </w:r>
+      <w:r>
+        <w:rPr>
+          <w:rFonts w:hint="cs"/>
+          <w:noProof/>
+          <w:rtl/>
+        </w:rPr>
+        <w:t xml:space="preserve"> )</w:t>
+      </w:r>
+      <w:r>
+        <w:rPr>
+          <w:rtl/>
+        </w:rPr>
+        <w:fldChar w:fldCharType="end"/>
+      </w:r>
+      <w:r>
+        <w:rPr>
+          <w:rtl/>
+        </w:rPr>
+        <w:t xml:space="preserve"> تضمین می‌کند که مکان شروع و مکان پایان یک </w:t>
       </w:r>
       <w:r>
         <w:rPr>
@@ -30078,7 +35381,81 @@
         <w:rPr>
           <w:rtl/>
         </w:rPr>
-        <w:t xml:space="preserve"> افقی روی همان مسیر افقی باشد. محدودیت (21) تضمین می‌کند که مکان شروع و مکان پایان یک </w:t>
+        <w:t xml:space="preserve"> افقی روی همان مسیر افقی باشد. محدودیت </w:t>
+      </w:r>
+      <w:r>
+        <w:rPr>
+          <w:rtl/>
+        </w:rPr>
+        <w:fldChar w:fldCharType="begin"/>
+      </w:r>
+      <w:r>
+        <w:rPr>
+          <w:rtl/>
+        </w:rPr>
+        <w:instrText xml:space="preserve"> </w:instrText>
+      </w:r>
+      <w:r>
+        <w:instrText>REF</w:instrText>
+      </w:r>
+      <w:r>
+        <w:rPr>
+          <w:rtl/>
+        </w:rPr>
+        <w:instrText xml:space="preserve"> _</w:instrText>
+      </w:r>
+      <w:r>
+        <w:instrText>Ref179596649 \h</w:instrText>
+      </w:r>
+      <w:r>
+        <w:rPr>
+          <w:rtl/>
+        </w:rPr>
+        <w:instrText xml:space="preserve"> </w:instrText>
+      </w:r>
+      <w:r>
+        <w:rPr>
+          <w:rtl/>
+        </w:rPr>
+      </w:r>
+      <w:r>
+        <w:rPr>
+          <w:rtl/>
+        </w:rPr>
+        <w:fldChar w:fldCharType="separate"/>
+      </w:r>
+      <w:r>
+        <w:rPr>
+          <w:rtl/>
+        </w:rPr>
+        <w:t xml:space="preserve">( </w:t>
+      </w:r>
+      <w:r>
+        <w:rPr>
+          <w:noProof/>
+          <w:rtl/>
+        </w:rPr>
+        <w:t>21</w:t>
+      </w:r>
+      <w:r>
+        <w:rPr>
+          <w:rFonts w:hint="cs"/>
+          <w:noProof/>
+          <w:rtl/>
+        </w:rPr>
+        <w:t xml:space="preserve"> )</w:t>
+      </w:r>
+      <w:r>
+        <w:rPr>
+          <w:rtl/>
+        </w:rPr>
+        <w:fldChar w:fldCharType="end"/>
+      </w:r>
+      <w:r>
+        <w:rPr>
+          <w:rtl/>
+        </w:rPr>
+        <w:t xml:space="preserve"> تضمین می‌کند که مکان شروع و مکان پایان یک </w:t>
       </w:r>
       <w:r>
         <w:rPr>
@@ -30126,13 +35503,12 @@
           <w:rtl/>
         </w:rPr>
       </w:pPr>
-      <w:bookmarkStart w:id="50" w:name="_Toc179584785"/>
+      <w:bookmarkStart w:id="78" w:name="_Toc179584785"/>
       <w:r>
         <w:rPr>
           <w:rFonts w:hint="cs"/>
           <w:rtl/>
         </w:rPr>
-        <w:lastRenderedPageBreak/>
         <w:t xml:space="preserve">دسته ی </w:t>
       </w:r>
       <w:r>
@@ -30166,7 +35542,7 @@
         </w:rPr>
         <w:t>ها</w:t>
       </w:r>
-      <w:bookmarkEnd w:id="50"/>
+      <w:bookmarkEnd w:id="78"/>
     </w:p>
     <w:p>
       <w:pPr>
@@ -30176,7 +35552,7 @@
           <w:rtl/>
         </w:rPr>
       </w:pPr>
-      <w:bookmarkStart w:id="51" w:name="_Toc179584786"/>
+      <w:bookmarkStart w:id="79" w:name="_Toc179584786"/>
       <w:r>
         <w:rPr>
           <w:rFonts w:hint="cs"/>
@@ -30205,7 +35581,7 @@
         </w:rPr>
         <w:t>محدودیت های مربوط به زمان</w:t>
       </w:r>
-      <w:bookmarkEnd w:id="51"/>
+      <w:bookmarkEnd w:id="79"/>
     </w:p>
     <w:p>
       <w:pPr>
@@ -30215,7 +35591,7 @@
           <w:rtl/>
         </w:rPr>
       </w:pPr>
-      <w:bookmarkStart w:id="52" w:name="_Toc179584787"/>
+      <w:bookmarkStart w:id="80" w:name="_Toc179584787"/>
       <w:r>
         <w:rPr>
           <w:rFonts w:hint="cs"/>
@@ -30237,7 +35613,7 @@
         </w:rPr>
         <w:t xml:space="preserve"> محدودیت های دامنه ی متغیر های تصمیم</w:t>
       </w:r>
-      <w:bookmarkEnd w:id="52"/>
+      <w:bookmarkEnd w:id="80"/>
     </w:p>
     <w:p>
       <w:pPr>
@@ -30307,7 +35683,7 @@
           <w:rtl/>
         </w:rPr>
       </w:pPr>
-      <w:bookmarkStart w:id="53" w:name="_Toc179584788"/>
+      <w:bookmarkStart w:id="81" w:name="_Toc179584788"/>
       <w:r>
         <w:rPr>
           <w:rFonts w:hint="cs"/>
@@ -30315,7 +35691,7 @@
         </w:rPr>
         <w:t>چارچوب روش پیشنهادی</w:t>
       </w:r>
-      <w:bookmarkEnd w:id="53"/>
+      <w:bookmarkEnd w:id="81"/>
     </w:p>
     <w:p>
       <w:pPr>
@@ -30324,7 +35700,7 @@
           <w:rtl/>
         </w:rPr>
       </w:pPr>
-      <w:bookmarkStart w:id="54" w:name="_Toc179584789"/>
+      <w:bookmarkStart w:id="82" w:name="_Toc179584789"/>
       <w:r>
         <w:rPr>
           <w:rFonts w:hint="cs"/>
@@ -30332,7 +35708,7 @@
         </w:rPr>
         <w:t>شرح جزئیات داخل چارچوب</w:t>
       </w:r>
-      <w:bookmarkEnd w:id="54"/>
+      <w:bookmarkEnd w:id="82"/>
     </w:p>
     <w:p>
       <w:pPr>
@@ -30341,7 +35717,7 @@
           <w:rtl/>
         </w:rPr>
       </w:pPr>
-      <w:bookmarkStart w:id="55" w:name="_Toc179584790"/>
+      <w:bookmarkStart w:id="83" w:name="_Toc179584790"/>
       <w:r>
         <w:rPr>
           <w:rFonts w:hint="cs"/>
@@ -30349,7 +35725,7 @@
         </w:rPr>
         <w:t>خلاصه و جمع بندی</w:t>
       </w:r>
-      <w:bookmarkEnd w:id="55"/>
+      <w:bookmarkEnd w:id="83"/>
     </w:p>
     <w:p>
       <w:pPr>
@@ -30403,7 +35779,7 @@
           <w:rtl/>
         </w:rPr>
         <w:sectPr>
-          <w:footerReference w:type="default" r:id="rId37"/>
+          <w:footerReference w:type="default" r:id="rId65"/>
           <w:footnotePr>
             <w:numRestart w:val="eachPage"/>
           </w:footnotePr>
@@ -30434,7 +35810,7 @@
           <w:rtl/>
         </w:rPr>
       </w:pPr>
-      <w:bookmarkStart w:id="56" w:name="_Toc179584791"/>
+      <w:bookmarkStart w:id="84" w:name="_Toc179584791"/>
       <w:r>
         <w:rPr>
           <w:rFonts w:hint="cs"/>
@@ -30442,7 +35818,7 @@
         </w:rPr>
         <w:t>ارزیابی روش پیشنهادی</w:t>
       </w:r>
-      <w:bookmarkEnd w:id="56"/>
+      <w:bookmarkEnd w:id="84"/>
     </w:p>
     <w:p>
       <w:pPr>
@@ -30454,7 +35830,7 @@
           <w:rFonts w:cs="Arial"/>
         </w:rPr>
         <w:sectPr>
-          <w:footerReference w:type="default" r:id="rId38"/>
+          <w:footerReference w:type="default" r:id="rId66"/>
           <w:footnotePr>
             <w:numRestart w:val="eachPage"/>
           </w:footnotePr>
@@ -30481,7 +35857,7 @@
           <w:rtl/>
         </w:rPr>
       </w:pPr>
-      <w:bookmarkStart w:id="57" w:name="_Toc179584792"/>
+      <w:bookmarkStart w:id="85" w:name="_Toc179584792"/>
       <w:r>
         <w:rPr>
           <w:rFonts w:hint="cs"/>
@@ -30490,7 +35866,7 @@
         <w:lastRenderedPageBreak/>
         <w:t>مقدمه</w:t>
       </w:r>
-      <w:bookmarkEnd w:id="57"/>
+      <w:bookmarkEnd w:id="85"/>
     </w:p>
     <w:p>
       <w:pPr>
@@ -30499,7 +35875,7 @@
           <w:rtl/>
         </w:rPr>
       </w:pPr>
-      <w:bookmarkStart w:id="58" w:name="_Toc179584793"/>
+      <w:bookmarkStart w:id="86" w:name="_Toc179584793"/>
       <w:r>
         <w:rPr>
           <w:rFonts w:hint="cs"/>
@@ -30507,7 +35883,7 @@
         </w:rPr>
         <w:t>داده های مورد آزمایش</w:t>
       </w:r>
-      <w:bookmarkEnd w:id="58"/>
+      <w:bookmarkEnd w:id="86"/>
     </w:p>
     <w:p>
       <w:pPr>
@@ -30516,7 +35892,7 @@
           <w:rtl/>
         </w:rPr>
       </w:pPr>
-      <w:bookmarkStart w:id="59" w:name="_Toc179584794"/>
+      <w:bookmarkStart w:id="87" w:name="_Toc179584794"/>
       <w:r>
         <w:rPr>
           <w:rFonts w:hint="cs"/>
@@ -30524,7 +35900,7 @@
         </w:rPr>
         <w:t>جزئیات پیاده سازی روش پیشنهادی</w:t>
       </w:r>
-      <w:bookmarkEnd w:id="59"/>
+      <w:bookmarkEnd w:id="87"/>
     </w:p>
     <w:p>
       <w:pPr>
@@ -30533,7 +35909,7 @@
           <w:rtl/>
         </w:rPr>
       </w:pPr>
-      <w:bookmarkStart w:id="60" w:name="_Toc179584795"/>
+      <w:bookmarkStart w:id="88" w:name="_Toc179584795"/>
       <w:r>
         <w:rPr>
           <w:rFonts w:hint="cs"/>
@@ -30541,7 +35917,7 @@
         </w:rPr>
         <w:t>تحلیل نتایج آزمایشات</w:t>
       </w:r>
-      <w:bookmarkEnd w:id="60"/>
+      <w:bookmarkEnd w:id="88"/>
     </w:p>
     <w:p>
       <w:pPr>
@@ -30550,7 +35926,7 @@
           <w:rtl/>
         </w:rPr>
       </w:pPr>
-      <w:bookmarkStart w:id="61" w:name="_Toc179584796"/>
+      <w:bookmarkStart w:id="89" w:name="_Toc179584796"/>
       <w:r>
         <w:rPr>
           <w:rFonts w:hint="cs"/>
@@ -30558,7 +35934,7 @@
         </w:rPr>
         <w:t>خلاصه و جمع بندی</w:t>
       </w:r>
-      <w:bookmarkEnd w:id="61"/>
+      <w:bookmarkEnd w:id="89"/>
     </w:p>
     <w:p>
       <w:pPr>
@@ -30592,7 +35968,7 @@
           <w:rtl/>
         </w:rPr>
       </w:pPr>
-      <w:bookmarkStart w:id="62" w:name="_Toc179584797"/>
+      <w:bookmarkStart w:id="90" w:name="_Toc179584797"/>
       <w:r>
         <w:rPr>
           <w:rFonts w:hint="cs"/>
@@ -30600,7 +35976,7 @@
         </w:rPr>
         <w:t>نتایج بدست آمده و کارهای آتی</w:t>
       </w:r>
-      <w:bookmarkEnd w:id="62"/>
+      <w:bookmarkEnd w:id="90"/>
     </w:p>
     <w:p>
       <w:pPr>
@@ -30631,7 +36007,7 @@
           <w:rtl/>
         </w:rPr>
       </w:pPr>
-      <w:bookmarkStart w:id="63" w:name="_Toc179584798"/>
+      <w:bookmarkStart w:id="91" w:name="_Toc179584798"/>
       <w:r>
         <w:rPr>
           <w:rFonts w:hint="cs"/>
@@ -30640,7 +36016,7 @@
         <w:lastRenderedPageBreak/>
         <w:t>خلاصه ای از کارهای انجام شده</w:t>
       </w:r>
-      <w:bookmarkEnd w:id="63"/>
+      <w:bookmarkEnd w:id="91"/>
     </w:p>
     <w:p>
       <w:pPr>
@@ -30649,7 +36025,7 @@
           <w:rtl/>
         </w:rPr>
       </w:pPr>
-      <w:bookmarkStart w:id="64" w:name="_Toc179584799"/>
+      <w:bookmarkStart w:id="92" w:name="_Toc179584799"/>
       <w:r>
         <w:rPr>
           <w:rFonts w:hint="cs"/>
@@ -30657,7 +36033,7 @@
         </w:rPr>
         <w:t>نتایج بدست آمده</w:t>
       </w:r>
-      <w:bookmarkEnd w:id="64"/>
+      <w:bookmarkEnd w:id="92"/>
     </w:p>
     <w:p>
       <w:pPr>
@@ -30666,7 +36042,7 @@
           <w:rtl/>
         </w:rPr>
       </w:pPr>
-      <w:bookmarkStart w:id="65" w:name="_Toc179584800"/>
+      <w:bookmarkStart w:id="93" w:name="_Toc179584800"/>
       <w:r>
         <w:rPr>
           <w:rFonts w:hint="cs"/>
@@ -30674,7 +36050,7 @@
         </w:rPr>
         <w:t>کارهای آتی</w:t>
       </w:r>
-      <w:bookmarkEnd w:id="65"/>
+      <w:bookmarkEnd w:id="93"/>
     </w:p>
     <w:p>
       <w:pPr>
@@ -30699,7 +36075,7 @@
           <w:rtl/>
         </w:rPr>
         <w:sectPr>
-          <w:footerReference w:type="default" r:id="rId39"/>
+          <w:footerReference w:type="default" r:id="rId67"/>
           <w:footnotePr>
             <w:numRestart w:val="eachPage"/>
           </w:footnotePr>
@@ -30734,7 +36110,7 @@
           <w:rtl/>
         </w:rPr>
       </w:pPr>
-      <w:bookmarkStart w:id="66" w:name="_Toc179584801"/>
+      <w:bookmarkStart w:id="94" w:name="_Toc179584801"/>
       <w:r>
         <w:rPr>
           <w:rFonts w:hint="cs"/>
@@ -30742,7 +36118,7 @@
         </w:rPr>
         <w:t>کتابنامه</w:t>
       </w:r>
-      <w:bookmarkEnd w:id="66"/>
+      <w:bookmarkEnd w:id="94"/>
     </w:p>
     <w:p>
       <w:pPr>
@@ -30754,8 +36130,8 @@
           <w:rtl/>
         </w:rPr>
         <w:sectPr>
-          <w:headerReference w:type="default" r:id="rId40"/>
-          <w:footerReference w:type="default" r:id="rId41"/>
+          <w:headerReference w:type="default" r:id="rId68"/>
+          <w:footerReference w:type="default" r:id="rId69"/>
           <w:footnotePr>
             <w:numRestart w:val="eachPage"/>
           </w:footnotePr>
@@ -30975,7 +36351,7 @@
       <w:pPr>
         <w:pStyle w:val="ListParagraph"/>
         <w:sectPr>
-          <w:footerReference w:type="default" r:id="rId42"/>
+          <w:footerReference w:type="default" r:id="rId70"/>
           <w:footnotePr>
             <w:numRestart w:val="eachPage"/>
           </w:footnotePr>
@@ -30998,11 +36374,11 @@
         </w:numPr>
         <w:ind w:left="236"/>
       </w:pPr>
-      <w:bookmarkStart w:id="67" w:name="_Toc179584802"/>
-      <w:bookmarkStart w:id="68" w:name="_Toc387225122"/>
-      <w:bookmarkStart w:id="69" w:name="_Toc453777787"/>
-      <w:bookmarkStart w:id="70" w:name="_Toc453778102"/>
-      <w:bookmarkStart w:id="71" w:name="_Toc492918796"/>
+      <w:bookmarkStart w:id="95" w:name="_Toc179584802"/>
+      <w:bookmarkStart w:id="96" w:name="_Toc387225122"/>
+      <w:bookmarkStart w:id="97" w:name="_Toc453777787"/>
+      <w:bookmarkStart w:id="98" w:name="_Toc453778102"/>
+      <w:bookmarkStart w:id="99" w:name="_Toc492918796"/>
       <w:r>
         <w:rPr>
           <w:rFonts w:hint="cs"/>
@@ -31011,7 +36387,7 @@
         <w:lastRenderedPageBreak/>
         <w:t>پیوست</w:t>
       </w:r>
-      <w:bookmarkEnd w:id="67"/>
+      <w:bookmarkEnd w:id="95"/>
     </w:p>
     <w:p>
       <w:pPr>
@@ -31065,8 +36441,8 @@
         <w:ind w:firstLine="237"/>
         <w:jc w:val="left"/>
         <w:sectPr>
-          <w:headerReference w:type="default" r:id="rId43"/>
-          <w:footerReference w:type="default" r:id="rId44"/>
+          <w:headerReference w:type="default" r:id="rId71"/>
+          <w:footerReference w:type="default" r:id="rId72"/>
           <w:footnotePr>
             <w:numRestart w:val="eachPage"/>
           </w:footnotePr>
@@ -31102,9 +36478,9 @@
           <w:rtl/>
         </w:rPr>
         <w:sectPr>
-          <w:footerReference w:type="default" r:id="rId45"/>
-          <w:headerReference w:type="first" r:id="rId46"/>
-          <w:footerReference w:type="first" r:id="rId47"/>
+          <w:footerReference w:type="default" r:id="rId73"/>
+          <w:headerReference w:type="first" r:id="rId74"/>
+          <w:footerReference w:type="first" r:id="rId75"/>
           <w:footnotePr>
             <w:numRestart w:val="eachPage"/>
           </w:footnotePr>
@@ -31130,7 +36506,7 @@
           <w:rtl/>
         </w:rPr>
         <w:sectPr>
-          <w:footerReference w:type="default" r:id="rId48"/>
+          <w:footerReference w:type="default" r:id="rId76"/>
           <w:footnotePr>
             <w:numRestart w:val="eachPage"/>
           </w:footnotePr>
@@ -31142,11 +36518,11 @@
           <w:docGrid w:linePitch="360"/>
         </w:sectPr>
       </w:pPr>
-      <w:bookmarkStart w:id="72" w:name="_Toc179584803"/>
-      <w:bookmarkEnd w:id="68"/>
-      <w:bookmarkEnd w:id="69"/>
-      <w:bookmarkEnd w:id="70"/>
-      <w:bookmarkEnd w:id="71"/>
+      <w:bookmarkStart w:id="100" w:name="_Toc179584803"/>
+      <w:bookmarkEnd w:id="96"/>
+      <w:bookmarkEnd w:id="97"/>
+      <w:bookmarkEnd w:id="98"/>
+      <w:bookmarkEnd w:id="99"/>
       <w:r>
         <w:rPr>
           <w:rFonts w:hint="cs"/>
@@ -31154,7 +36530,7 @@
         </w:rPr>
         <w:t>واژه‌نامه</w:t>
       </w:r>
-      <w:bookmarkEnd w:id="72"/>
+      <w:bookmarkEnd w:id="100"/>
     </w:p>
     <w:p>
       <w:pPr>
@@ -31438,7 +36814,7 @@
           <w:rtl/>
         </w:rPr>
         <w:sectPr>
-          <w:footerReference w:type="default" r:id="rId49"/>
+          <w:footerReference w:type="default" r:id="rId77"/>
           <w:footnotePr>
             <w:numRestart w:val="eachPage"/>
           </w:footnotePr>
@@ -32008,8 +37384,8 @@
       </w:pPr>
     </w:p>
     <w:sectPr>
-      <w:headerReference w:type="default" r:id="rId50"/>
-      <w:footerReference w:type="default" r:id="rId51"/>
+      <w:headerReference w:type="default" r:id="rId78"/>
+      <w:footerReference w:type="default" r:id="rId79"/>
       <w:pgSz w:w="11906" w:h="16838"/>
       <w:pgMar w:top="1701" w:right="1701" w:bottom="1418" w:left="1418" w:header="709" w:footer="709" w:gutter="0"/>
       <w:cols w:space="708"/>
@@ -33066,6 +38442,8 @@
       <w:pPr>
         <w:pStyle w:val="FootnoteText"/>
         <w:rPr>
+          <w:b/>
+          <w:bCs/>
           <w:lang w:bidi="fa-IR"/>
         </w:rPr>
       </w:pPr>
@@ -33076,13 +38454,18 @@
         <w:footnoteRef/>
       </w:r>
       <w:r>
-        <w:t xml:space="preserve"> </w:t>
-      </w:r>
-      <w:r>
-        <w:rPr>
+        <w:rPr>
+          <w:rFonts w:hint="cs"/>
+          <w:rtl/>
           <w:lang w:bidi="fa-IR"/>
         </w:rPr>
-        <w:t>constraints</w:t>
+        <w:t>‌</w:t>
+      </w:r>
+      <w:r>
+        <w:rPr>
+          <w:lang w:bidi="fa-IR"/>
+        </w:rPr>
+        <w:t>Branch and Bound</w:t>
       </w:r>
     </w:p>
   </w:footnote>
@@ -33090,6 +38473,9 @@
     <w:p>
       <w:pPr>
         <w:pStyle w:val="FootnoteText"/>
+        <w:rPr>
+          <w:lang w:bidi="fa-IR"/>
+        </w:rPr>
       </w:pPr>
       <w:r>
         <w:rPr>
@@ -33098,7 +38484,13 @@
         <w:footnoteRef/>
       </w:r>
       <w:r>
-        <w:t xml:space="preserve"> QC Operation</w:t>
+        <w:t xml:space="preserve"> </w:t>
+      </w:r>
+      <w:r>
+        <w:rPr>
+          <w:lang w:bidi="fa-IR"/>
+        </w:rPr>
+        <w:t>constraints</w:t>
       </w:r>
     </w:p>
   </w:footnote>
@@ -33106,9 +38498,6 @@
     <w:p>
       <w:pPr>
         <w:pStyle w:val="FootnoteText"/>
-        <w:rPr>
-          <w:lang w:bidi="fa-IR"/>
-        </w:rPr>
       </w:pPr>
       <w:r>
         <w:rPr>
@@ -33117,13 +38506,7 @@
         <w:footnoteRef/>
       </w:r>
       <w:r>
-        <w:t xml:space="preserve"> </w:t>
-      </w:r>
-      <w:r>
-        <w:rPr>
-          <w:lang w:bidi="fa-IR"/>
-        </w:rPr>
-        <w:t xml:space="preserve">Switch </w:t>
+        <w:t xml:space="preserve"> QC Operation</w:t>
       </w:r>
     </w:p>
   </w:footnote>
@@ -33131,6 +38514,9 @@
     <w:p>
       <w:pPr>
         <w:pStyle w:val="FootnoteText"/>
+        <w:rPr>
+          <w:lang w:bidi="fa-IR"/>
+        </w:rPr>
       </w:pPr>
       <w:r>
         <w:rPr>
@@ -33139,7 +38525,13 @@
         <w:footnoteRef/>
       </w:r>
       <w:r>
-        <w:t xml:space="preserve"> Loading</w:t>
+        <w:t xml:space="preserve"> </w:t>
+      </w:r>
+      <w:r>
+        <w:rPr>
+          <w:lang w:bidi="fa-IR"/>
+        </w:rPr>
+        <w:t xml:space="preserve">Switch </w:t>
       </w:r>
     </w:p>
   </w:footnote>
@@ -33155,7 +38547,7 @@
         <w:footnoteRef/>
       </w:r>
       <w:r>
-        <w:t xml:space="preserve"> Unloading</w:t>
+        <w:t xml:space="preserve"> Loading</w:t>
       </w:r>
     </w:p>
   </w:footnote>
@@ -33163,9 +38555,6 @@
     <w:p>
       <w:pPr>
         <w:pStyle w:val="FootnoteText"/>
-        <w:rPr>
-          <w:lang w:bidi="fa-IR"/>
-        </w:rPr>
       </w:pPr>
       <w:r>
         <w:rPr>
@@ -33174,13 +38563,7 @@
         <w:footnoteRef/>
       </w:r>
       <w:r>
-        <w:t xml:space="preserve"> </w:t>
-      </w:r>
-      <w:r>
-        <w:rPr>
-          <w:lang w:bidi="fa-IR"/>
-        </w:rPr>
-        <w:t>AGV Vertical Actions</w:t>
+        <w:t xml:space="preserve"> Unloading</w:t>
       </w:r>
     </w:p>
   </w:footnote>
@@ -33205,7 +38588,7 @@
         <w:rPr>
           <w:lang w:bidi="fa-IR"/>
         </w:rPr>
-        <w:t>AGV Horizontal Actions</w:t>
+        <w:t>AGV Vertical Actions</w:t>
       </w:r>
     </w:p>
   </w:footnote>
@@ -33230,7 +38613,7 @@
         <w:rPr>
           <w:lang w:bidi="fa-IR"/>
         </w:rPr>
-        <w:t>Paths</w:t>
+        <w:t>AGV Horizontal Actions</w:t>
       </w:r>
     </w:p>
   </w:footnote>
@@ -33239,7 +38622,6 @@
       <w:pPr>
         <w:pStyle w:val="FootnoteText"/>
         <w:rPr>
-          <w:rtl/>
           <w:lang w:bidi="fa-IR"/>
         </w:rPr>
       </w:pPr>
@@ -33250,7 +38632,13 @@
         <w:footnoteRef/>
       </w:r>
       <w:r>
-        <w:t xml:space="preserve"> Operation Area</w:t>
+        <w:t xml:space="preserve"> </w:t>
+      </w:r>
+      <w:r>
+        <w:rPr>
+          <w:lang w:bidi="fa-IR"/>
+        </w:rPr>
+        <w:t>Paths</w:t>
       </w:r>
     </w:p>
   </w:footnote>
@@ -33259,6 +38647,7 @@
       <w:pPr>
         <w:pStyle w:val="FootnoteText"/>
         <w:rPr>
+          <w:rtl/>
           <w:lang w:bidi="fa-IR"/>
         </w:rPr>
       </w:pPr>
@@ -33269,13 +38658,7 @@
         <w:footnoteRef/>
       </w:r>
       <w:r>
-        <w:t xml:space="preserve"> </w:t>
-      </w:r>
-      <w:r>
-        <w:rPr>
-          <w:lang w:bidi="fa-IR"/>
-        </w:rPr>
-        <w:t>Paths</w:t>
+        <w:t xml:space="preserve"> Operation Area</w:t>
       </w:r>
     </w:p>
   </w:footnote>
@@ -33300,7 +38683,7 @@
         <w:rPr>
           <w:lang w:bidi="fa-IR"/>
         </w:rPr>
-        <w:t>AGV seaside operation area</w:t>
+        <w:t>Paths</w:t>
       </w:r>
     </w:p>
   </w:footnote>
@@ -33308,6 +38691,9 @@
     <w:p>
       <w:pPr>
         <w:pStyle w:val="FootnoteText"/>
+        <w:rPr>
+          <w:lang w:bidi="fa-IR"/>
+        </w:rPr>
       </w:pPr>
       <w:r>
         <w:rPr>
@@ -33316,7 +38702,13 @@
         <w:footnoteRef/>
       </w:r>
       <w:r>
-        <w:t xml:space="preserve"> Decision Variables</w:t>
+        <w:t xml:space="preserve"> </w:t>
+      </w:r>
+      <w:r>
+        <w:rPr>
+          <w:lang w:bidi="fa-IR"/>
+        </w:rPr>
+        <w:t>AGV seaside operation area</w:t>
       </w:r>
     </w:p>
   </w:footnote>
@@ -33324,9 +38716,6 @@
     <w:p>
       <w:pPr>
         <w:pStyle w:val="FootnoteText"/>
-        <w:rPr>
-          <w:lang w:bidi="fa-IR"/>
-        </w:rPr>
       </w:pPr>
       <w:r>
         <w:rPr>
@@ -33335,17 +38724,36 @@
         <w:footnoteRef/>
       </w:r>
       <w:r>
-        <w:t xml:space="preserve"> </w:t>
-      </w:r>
-      <w:r>
-        <w:rPr>
-          <w:lang w:bidi="fa-IR"/>
-        </w:rPr>
-        <w:t>Intermediate Variables</w:t>
+        <w:t xml:space="preserve"> Decision Variables</w:t>
       </w:r>
     </w:p>
   </w:footnote>
   <w:footnote w:id="23">
+    <w:p>
+      <w:pPr>
+        <w:pStyle w:val="FootnoteText"/>
+        <w:rPr>
+          <w:lang w:bidi="fa-IR"/>
+        </w:rPr>
+      </w:pPr>
+      <w:r>
+        <w:rPr>
+          <w:rStyle w:val="FootnoteReference"/>
+        </w:rPr>
+        <w:footnoteRef/>
+      </w:r>
+      <w:r>
+        <w:t xml:space="preserve"> </w:t>
+      </w:r>
+      <w:r>
+        <w:rPr>
+          <w:lang w:bidi="fa-IR"/>
+        </w:rPr>
+        <w:t>Intermediate Variables</w:t>
+      </w:r>
+    </w:p>
+  </w:footnote>
+  <w:footnote w:id="24">
     <w:p>
       <w:pPr>
         <w:pStyle w:val="FootnoteText"/>
@@ -35527,7 +40935,7 @@
     <w:uiPriority w:val="35"/>
     <w:unhideWhenUsed/>
     <w:qFormat/>
-    <w:rsid w:val="00D32947"/>
+    <w:rsid w:val="00E40081"/>
     <w:pPr>
       <w:tabs>
         <w:tab w:val="left" w:pos="1227"/>
@@ -35540,7 +40948,7 @@
       <w:rFonts w:ascii="B Nazanin" w:eastAsia="B Nazanin" w:hAnsi="B Nazanin"/>
       <w:b/>
       <w:bCs/>
-      <w:szCs w:val="24"/>
+      <w:szCs w:val="20"/>
     </w:rPr>
   </w:style>
   <w:style w:type="table" w:styleId="TableGrid">

--- a/Thesis/Thesis_v1.docx
+++ b/Thesis/Thesis_v1.docx
@@ -33764,6 +33764,10 @@
         <w:t xml:space="preserve">بیان می‌کنند که اگر کانتینر </w:t>
       </w:r>
       <w:r>
+        <w:rPr>
+          <w:rFonts w:hint="cs"/>
+          <w:rtl/>
+        </w:rPr>
         <w:t>(</w:t>
       </w:r>
       <w:proofErr w:type="spellStart"/>
@@ -33772,15 +33776,65 @@
       </w:r>
       <w:proofErr w:type="spellEnd"/>
       <w:r>
-        <w:t xml:space="preserve">)(m, </w:t>
+        <w:rPr>
+          <w:rFonts w:hint="cs"/>
+          <w:rtl/>
+        </w:rPr>
+        <w:t xml:space="preserve">) </w:t>
+      </w:r>
+      <w:r>
+        <w:rPr>
+          <w:rtl/>
+        </w:rPr>
+        <w:t xml:space="preserve">وظیفه‌ی پیشین </w:t>
+      </w:r>
+      <w:r>
+        <w:rPr>
+          <w:rFonts w:hint="cs"/>
+          <w:rtl/>
+        </w:rPr>
+        <w:t>(</w:t>
       </w:r>
       <w:proofErr w:type="spellStart"/>
       <w:r>
-        <w:t>i</w:t>
+        <w:t>n,j</w:t>
       </w:r>
       <w:proofErr w:type="spellEnd"/>
       <w:r>
-        <w:t>)(</w:t>
+        <w:rPr>
+          <w:rFonts w:hint="cs"/>
+          <w:rtl/>
+        </w:rPr>
+        <w:t xml:space="preserve">) </w:t>
+      </w:r>
+      <w:r>
+        <w:rPr>
+          <w:rtl/>
+        </w:rPr>
+        <w:t>باشد که توسط همان</w:t>
+      </w:r>
+      <w:r>
+        <w:t xml:space="preserve"> AGV </w:t>
+      </w:r>
+      <w:r>
+        <w:rPr>
+          <w:rtl/>
+        </w:rPr>
+        <w:t>حمل می‌شود، مکان پای</w:t>
+      </w:r>
+      <w:r>
+        <w:rPr>
+          <w:rFonts w:hint="cs"/>
+          <w:rtl/>
+        </w:rPr>
+        <w:t xml:space="preserve">ان </w:t>
+      </w:r>
+      <w:r>
+        <w:rPr>
+          <w:rFonts w:hint="cs"/>
+          <w:rtl/>
+        </w:rPr>
+        <w:t>(</w:t>
       </w:r>
       <w:proofErr w:type="spellStart"/>
       <w:r>
@@ -33788,15 +33842,23 @@
       </w:r>
       <w:proofErr w:type="spellEnd"/>
       <w:r>
+        <w:rPr>
+          <w:rFonts w:hint="cs"/>
+          <w:rtl/>
+        </w:rPr>
         <w:t xml:space="preserve">) </w:t>
       </w:r>
       <w:r>
         <w:rPr>
           <w:rtl/>
         </w:rPr>
-        <w:t xml:space="preserve">وظیفه‌ی پیشین </w:t>
-      </w:r>
-      <w:r>
+        <w:t xml:space="preserve">باید با مکان شروع </w:t>
+      </w:r>
+      <w:r>
+        <w:rPr>
+          <w:rFonts w:hint="cs"/>
+          <w:rtl/>
+        </w:rPr>
         <w:t>(</w:t>
       </w:r>
       <w:proofErr w:type="spellStart"/>
@@ -33805,82 +33867,14 @@
       </w:r>
       <w:proofErr w:type="spellEnd"/>
       <w:r>
-        <w:t>)(n, j)(</w:t>
-      </w:r>
-      <w:proofErr w:type="spellStart"/>
-      <w:r>
-        <w:t>n,j</w:t>
-      </w:r>
-      <w:proofErr w:type="spellEnd"/>
-      <w:r>
-        <w:t xml:space="preserve">) </w:t>
-      </w:r>
-      <w:r>
-        <w:rPr>
-          <w:rtl/>
-        </w:rPr>
-        <w:t>باشد که توسط همان</w:t>
-      </w:r>
-      <w:r>
-        <w:t xml:space="preserve"> AGV </w:t>
-      </w:r>
-      <w:r>
-        <w:rPr>
-          <w:rtl/>
-        </w:rPr>
-        <w:t xml:space="preserve">حمل می‌شود، مکان پایان </w:t>
-      </w:r>
-      <w:r>
-        <w:t>(</w:t>
-      </w:r>
-      <w:proofErr w:type="spellStart"/>
-      <w:r>
-        <w:t>m,i</w:t>
-      </w:r>
-      <w:proofErr w:type="spellEnd"/>
-      <w:r>
-        <w:t xml:space="preserve">)(m, </w:t>
-      </w:r>
-      <w:proofErr w:type="spellStart"/>
-      <w:r>
-        <w:t>i</w:t>
-      </w:r>
-      <w:proofErr w:type="spellEnd"/>
-      <w:r>
-        <w:t>)(</w:t>
-      </w:r>
-      <w:proofErr w:type="spellStart"/>
-      <w:r>
-        <w:t>m,i</w:t>
-      </w:r>
-      <w:proofErr w:type="spellEnd"/>
-      <w:r>
-        <w:t xml:space="preserve">) </w:t>
-      </w:r>
-      <w:r>
-        <w:rPr>
-          <w:rtl/>
-        </w:rPr>
-        <w:t xml:space="preserve">باید با مکان شروع </w:t>
-      </w:r>
-      <w:r>
-        <w:t>(</w:t>
-      </w:r>
-      <w:proofErr w:type="spellStart"/>
-      <w:r>
-        <w:t>n,j</w:t>
-      </w:r>
-      <w:proofErr w:type="spellEnd"/>
-      <w:r>
-        <w:t>)(n, j)(</w:t>
-      </w:r>
-      <w:proofErr w:type="spellStart"/>
-      <w:r>
-        <w:t>n,j</w:t>
-      </w:r>
-      <w:proofErr w:type="spellEnd"/>
-      <w:r>
-        <w:t xml:space="preserve">) </w:t>
+        <w:rPr>
+          <w:rFonts w:hint="cs"/>
+          <w:rtl/>
+        </w:rPr>
+        <w:t>)</w:t>
+      </w:r>
+      <w:r>
+        <w:t xml:space="preserve"> </w:t>
       </w:r>
       <w:r>
         <w:rPr>
@@ -33960,7 +33954,20 @@
         <w:rPr>
           <w:rtl/>
         </w:rPr>
-        <w:t xml:space="preserve"> مربوط به مسیر عمودی و محدودیت </w:t>
+        <w:t xml:space="preserve"> مربوط به مسیر عمودی و محدودیت</w:t>
+      </w:r>
+      <w:r>
+        <w:rPr>
+          <w:rFonts w:hint="cs"/>
+          <w:rtl/>
+        </w:rPr>
+        <w:t xml:space="preserve"> </w:t>
+      </w:r>
+      <w:r>
+        <w:rPr>
+          <w:rtl/>
+        </w:rPr>
+        <w:t xml:space="preserve"> </w:t>
       </w:r>
       <w:r>
         <w:rPr>
@@ -34223,15 +34230,10 @@
         <w:t xml:space="preserve">تنها یک مکان مشخص باشد، از جمله مکان شروع عمل </w:t>
       </w:r>
       <w:r>
-        <w:t xml:space="preserve">(m,i,1)(m, </w:t>
-      </w:r>
-      <w:proofErr w:type="spellStart"/>
-      <w:r>
-        <w:t>i</w:t>
-      </w:r>
-      <w:proofErr w:type="spellEnd"/>
-      <w:r>
-        <w:t xml:space="preserve">, 1)(m,i,1) </w:t>
+        <w:t xml:space="preserve"> </w:t>
+      </w:r>
+      <w:r>
+        <w:t xml:space="preserve">(m,i,1) </w:t>
       </w:r>
       <w:r>
         <w:rPr>
@@ -34240,32 +34242,26 @@
         <w:t xml:space="preserve">و مکان‌های پایان اعمال </w:t>
       </w:r>
       <w:r>
-        <w:t xml:space="preserve">(m,i,1)(m, </w:t>
-      </w:r>
-      <w:proofErr w:type="spellStart"/>
-      <w:r>
-        <w:t>i</w:t>
-      </w:r>
-      <w:proofErr w:type="spellEnd"/>
-      <w:r>
-        <w:t xml:space="preserve">, 1)(m,i,1) </w:t>
-      </w:r>
-      <w:r>
-        <w:rPr>
-          <w:rtl/>
-        </w:rPr>
-        <w:t xml:space="preserve">تا </w:t>
-      </w:r>
-      <w:r>
-        <w:t xml:space="preserve">(m,i,4)(m, </w:t>
-      </w:r>
-      <w:proofErr w:type="spellStart"/>
-      <w:r>
-        <w:t>i</w:t>
-      </w:r>
-      <w:proofErr w:type="spellEnd"/>
-      <w:r>
-        <w:t>, 4)(m,i,4).</w:t>
+        <w:t xml:space="preserve"> </w:t>
+      </w:r>
+      <w:r>
+        <w:t xml:space="preserve">(m,i,1) </w:t>
+      </w:r>
+      <w:r>
+        <w:rPr>
+          <w:rtl/>
+        </w:rPr>
+        <w:t>ت</w:t>
+      </w:r>
+      <w:r>
+        <w:rPr>
+          <w:rFonts w:hint="cs"/>
+          <w:rtl/>
+        </w:rPr>
+        <w:t xml:space="preserve">ا </w:t>
+      </w:r>
+      <w:r>
+        <w:t>(m,i,4)</w:t>
       </w:r>
     </w:p>
     <w:p>
@@ -34669,23 +34665,14 @@
       </w:r>
       <w:proofErr w:type="spellEnd"/>
       <w:r>
-        <w:t xml:space="preserve">)(m, </w:t>
-      </w:r>
-      <w:proofErr w:type="spellStart"/>
-      <w:r>
-        <w:t>i</w:t>
-      </w:r>
-      <w:proofErr w:type="spellEnd"/>
-      <w:r>
-        <w:t>)(</w:t>
-      </w:r>
-      <w:proofErr w:type="spellStart"/>
-      <w:r>
-        <w:t>m,i</w:t>
-      </w:r>
-      <w:proofErr w:type="spellEnd"/>
-      <w:r>
         <w:t xml:space="preserve">) </w:t>
+      </w:r>
+      <w:r>
+        <w:rPr>
+          <w:rFonts w:hint="cs"/>
+          <w:rtl/>
+        </w:rPr>
+        <w:t xml:space="preserve"> </w:t>
       </w:r>
       <w:r>
         <w:rPr>
@@ -35085,7 +35072,14 @@
         <w:rPr>
           <w:rtl/>
         </w:rPr>
-        <w:t xml:space="preserve"> نشان می‌دهد که مسیر عمودی پایان کانتینر تخلیه، مسیر عمودی مربوط به بلوکی است که کانتینر </w:t>
+        <w:t xml:space="preserve"> نشان می‌دهد که مسیر عمودی پایان کانتینر تخلیه، مسیر عمودی مربوط به بلوکی است که کانتین</w:t>
+      </w:r>
+      <w:r>
+        <w:rPr>
+          <w:rFonts w:hint="cs"/>
+          <w:rtl/>
+        </w:rPr>
+        <w:t xml:space="preserve">ر </w:t>
       </w:r>
       <w:r>
         <w:t>(</w:t>
@@ -35096,23 +35090,14 @@
       </w:r>
       <w:proofErr w:type="spellEnd"/>
       <w:r>
-        <w:t xml:space="preserve">)(m, </w:t>
-      </w:r>
-      <w:proofErr w:type="spellStart"/>
-      <w:r>
-        <w:t>i</w:t>
-      </w:r>
-      <w:proofErr w:type="spellEnd"/>
-      <w:r>
-        <w:t>)(</w:t>
-      </w:r>
-      <w:proofErr w:type="spellStart"/>
-      <w:r>
-        <w:t>m,i</w:t>
-      </w:r>
-      <w:proofErr w:type="spellEnd"/>
-      <w:r>
         <w:t xml:space="preserve">) </w:t>
+      </w:r>
+      <w:r>
+        <w:rPr>
+          <w:rFonts w:hint="cs"/>
+          <w:rtl/>
+        </w:rPr>
+        <w:t xml:space="preserve"> </w:t>
       </w:r>
       <w:r>
         <w:rPr>
@@ -35371,8 +35356,6 @@
       </w:r>
       <w:r>
         <w:rPr>
-          <w:b/>
-          <w:bCs/>
           <w:rtl/>
         </w:rPr>
         <w:t>عمل</w:t>
@@ -35459,8 +35442,6 @@
       </w:r>
       <w:r>
         <w:rPr>
-          <w:b/>
-          <w:bCs/>
           <w:rtl/>
         </w:rPr>
         <w:t>عمل</w:t>
@@ -35655,22 +35636,12 @@
     <w:p>
       <w:pPr>
         <w:rPr>
-          <w:b/>
-          <w:bCs/>
-          <w:color w:val="FF0000"/>
-          <w:sz w:val="32"/>
-          <w:szCs w:val="32"/>
           <w:rtl/>
         </w:rPr>
       </w:pPr>
       <w:r>
         <w:rPr>
           <w:rFonts w:hint="cs"/>
-          <w:b/>
-          <w:bCs/>
-          <w:color w:val="FF0000"/>
-          <w:sz w:val="32"/>
-          <w:szCs w:val="32"/>
           <w:rtl/>
         </w:rPr>
         <w:t xml:space="preserve">تعداد کل محدودیت ها: ۴۶ </w:t>

--- a/Thesis/Thesis_v1.docx
+++ b/Thesis/Thesis_v1.docx
@@ -14713,33 +14713,25 @@
     <w:p>
       <w:pPr>
         <w:rPr>
-          <w:rFonts w:ascii="Times New Roman" w:hAnsi="Times New Roman" w:cs="Times New Roman" w:hint="cs"/>
-          <w:szCs w:val="24"/>
-          <w:rtl/>
-        </w:rPr>
-      </w:pPr>
-      <w:r>
-        <w:rPr>
-          <w:rtl/>
-        </w:rPr>
-        <w:t>مسئله‌ی توزیع و مسیریابی وسایل نقلیه به عنوان یکی از موضوعات مهم و کاربردی در حوزه‌های مدیریت زنجیره‌ی تأمین و لجستیک مورد توجه قرار گرفته است. این مسئله شامل تخصیص بهینه‌ی کارهای حمل و نقلی به وسایل نقلیه و طراحی یک مسیر هدایت برای خودروها به‌صورت بهینه در طول زمان است. اهداف اصلی در این زمینه، کاهش زمان جابه‌جایی، به حداقل رساندن مصرف سوخت و افزایش بهره‌وری عملیات حمل و نقل می‌باشد</w:t>
-      </w:r>
-      <w:r>
-        <w:t xml:space="preserve">. </w:t>
-      </w:r>
-      <w:r>
-        <w:rPr>
-          <w:rtl/>
-        </w:rPr>
-        <w:t>مسیریابی و برنامه‌ریزی برای وسایل نقلیه به‌ویژه در حوزه‌های مختلفی همچون شرکت‌های ارسال کالا، تأسیسات حمل و نقل، سیستم‌های تولیدی انعطاف‌پذیر و عملیات کارگاهی به‌طور گسترده مورد استفاده قرار</w:t>
-      </w:r>
-      <w:r>
-        <w:rPr>
           <w:rFonts w:ascii="Times New Roman" w:hAnsi="Times New Roman" w:cs="Times New Roman"/>
           <w:szCs w:val="24"/>
           <w:rtl/>
         </w:rPr>
-        <w:fldChar w:fldCharType="begin"/>
+      </w:pPr>
+      <w:r>
+        <w:rPr>
+          <w:rtl/>
+        </w:rPr>
+        <w:t>مسئله‌ی توزیع و مسیریابی وسایل نقلیه به عنوان یکی از موضوعات مهم و کاربردی در حوزه‌های مدیریت زنجیره‌ی تأمین و لجستیک مورد توجه قرار گرفته است. این مسئله شامل تخصیص بهینه‌ی کارهای حمل و نقلی به وسایل نقلیه و طراحی یک مسیر هدایت برای خودروها به‌صورت بهینه در طول زمان است. اهداف اصلی در این زمینه، کاهش زمان جابه‌جایی، به حداقل رساندن مصرف سوخت و افزایش بهره‌وری عملیات حمل و نقل می‌باشد</w:t>
+      </w:r>
+      <w:r>
+        <w:t xml:space="preserve">. </w:t>
+      </w:r>
+      <w:r>
+        <w:rPr>
+          <w:rtl/>
+        </w:rPr>
+        <w:t>مسیریابی و برنامه‌ریزی برای وسایل نقلیه به‌ویژه در حوزه‌های مختلفی همچون شرکت‌های ارسال کالا، تأسیسات حمل و نقل، سیستم‌های تولیدی انعطاف‌پذیر و عملیات کارگاهی به‌طور گسترده مورد استفاده قرار</w:t>
       </w:r>
       <w:r>
         <w:rPr>
@@ -14747,67 +14739,67 @@
           <w:szCs w:val="24"/>
           <w:rtl/>
         </w:rPr>
-        <w:instrText xml:space="preserve"> </w:instrText>
+        <w:fldChar w:fldCharType="begin"/>
       </w:r>
       <w:r>
         <w:rPr>
           <w:rFonts w:ascii="Times New Roman" w:hAnsi="Times New Roman" w:cs="Times New Roman"/>
           <w:szCs w:val="24"/>
-        </w:rPr>
-        <w:instrText>ADDIN ZOTERO_ITEM CSL_CITATION {"citationID":"ylMNzCqo","properties":{"formattedCitation":"(Laporte, 2009)","plainCitation":"(Laporte, 2009)","noteIndex":0},"citationItems":[{"id":23,"uris":["http://zotero.org/users/12451895/items/SVFKIP9V"],"itemData</w:instrText>
+          <w:rtl/>
+        </w:rPr>
+        <w:instrText xml:space="preserve"> </w:instrText>
       </w:r>
       <w:r>
         <w:rPr>
           <w:rFonts w:ascii="Times New Roman" w:hAnsi="Times New Roman" w:cs="Times New Roman"/>
           <w:szCs w:val="24"/>
-          <w:rtl/>
-        </w:rPr>
-        <w:instrText>":{"</w:instrText>
+        </w:rPr>
+        <w:instrText>ADDIN ZOTERO_ITEM CSL_CITATION {"citationID":"ylMNzCqo","properties":{"formattedCitation":"(Laporte, 2009)","plainCitation":"(Laporte, 2009)","noteIndex":0},"citationItems":[{"id":23,"uris":["http://zotero.org/users/12451895/items/SVFKIP9V"],"itemData</w:instrText>
       </w:r>
       <w:r>
         <w:rPr>
           <w:rFonts w:ascii="Times New Roman" w:hAnsi="Times New Roman" w:cs="Times New Roman"/>
           <w:szCs w:val="24"/>
-        </w:rPr>
-        <w:instrText>id":23,"type":"article-journal","abstract":"The Vehicle Routing Problem (VRP) was introduced 50 years ago by Dantzig and Ramser under the title ?The Truck Dispatching Problem.? The study of the VRP has given rise to major developments in the fields of exact algorithms and heuristics. In particular, highly sophisticated exact mathematical programming decomposition algorithms and powerful metaheuristics for the VRP have been put forward in recent years. The purpose of this article is to provide a brief account of this development.","container-title":"Transportation Science","DOI":"10.1287/trsc.1090.0301","ISSN":"0041-1655","issue":"4","journalAbbreviation":"Transportation Science","note":"publisher: INFORMS","page":"408-416","title":"Fifty Years of Vehicle</w:instrText>
+          <w:rtl/>
+        </w:rPr>
+        <w:instrText>":{"</w:instrText>
       </w:r>
       <w:r>
         <w:rPr>
           <w:rFonts w:ascii="Times New Roman" w:hAnsi="Times New Roman" w:cs="Times New Roman"/>
           <w:szCs w:val="24"/>
-          <w:rtl/>
-        </w:rPr>
-        <w:instrText xml:space="preserve"> </w:instrText>
+        </w:rPr>
+        <w:instrText>id":23,"type":"article-journal","abstract":"The Vehicle Routing Problem (VRP) was introduced 50 years ago by Dantzig and Ramser under the title ?The Truck Dispatching Problem.? The study of the VRP has given rise to major developments in the fields of exact algorithms and heuristics. In particular, highly sophisticated exact mathematical programming decomposition algorithms and powerful metaheuristics for the VRP have been put forward in recent years. The purpose of this article is to provide a brief account of this development.","container-title":"Transportation Science","DOI":"10.1287/trsc.1090.0301","ISSN":"0041-1655","issue":"4","journalAbbreviation":"Transportation Science","note":"publisher: INFORMS","page":"408-416","title":"Fifty Years of Vehicle</w:instrText>
       </w:r>
       <w:r>
         <w:rPr>
           <w:rFonts w:ascii="Times New Roman" w:hAnsi="Times New Roman" w:cs="Times New Roman"/>
           <w:szCs w:val="24"/>
-        </w:rPr>
-        <w:instrText>Routing","volume":"43","author":[{"family":"Laporte","given":"Gilbert"}],"issued":{"date-parts</w:instrText>
+          <w:rtl/>
+        </w:rPr>
+        <w:instrText xml:space="preserve"> </w:instrText>
       </w:r>
       <w:r>
         <w:rPr>
           <w:rFonts w:ascii="Times New Roman" w:hAnsi="Times New Roman" w:cs="Times New Roman"/>
           <w:szCs w:val="24"/>
-          <w:rtl/>
-        </w:rPr>
-        <w:instrText>":[["2009",11,1]]</w:instrText>
+        </w:rPr>
+        <w:instrText>Routing","volume":"43","author":[{"family":"Laporte","given":"Gilbert"}],"issued":{"date-parts</w:instrText>
       </w:r>
       <w:r>
         <w:rPr>
           <w:rFonts w:ascii="Times New Roman" w:hAnsi="Times New Roman" w:cs="Times New Roman"/>
           <w:szCs w:val="24"/>
-        </w:rPr>
-        <w:instrText>}}}],"schema":"https://github.com/citation-style-language/schema/raw/master/csl-citation.json</w:instrText>
+          <w:rtl/>
+        </w:rPr>
+        <w:instrText>":[["2009",11,1]]</w:instrText>
       </w:r>
       <w:r>
         <w:rPr>
           <w:rFonts w:ascii="Times New Roman" w:hAnsi="Times New Roman" w:cs="Times New Roman"/>
           <w:szCs w:val="24"/>
-          <w:rtl/>
-        </w:rPr>
-        <w:instrText xml:space="preserve">"} </w:instrText>
+        </w:rPr>
+        <w:instrText>}}}],"schema":"https://github.com/citation-style-language/schema/raw/master/csl-citation.json</w:instrText>
       </w:r>
       <w:r>
         <w:rPr>
@@ -14815,13 +14807,7 @@
           <w:szCs w:val="24"/>
           <w:rtl/>
         </w:rPr>
-        <w:fldChar w:fldCharType="separate"/>
-      </w:r>
-      <w:r>
-        <w:rPr>
-          <w:rFonts w:ascii="Times New Roman" w:hAnsi="Times New Roman" w:cs="Times New Roman"/>
-        </w:rPr>
-        <w:t>(Laporte, 2009)</w:t>
+        <w:instrText xml:space="preserve">"} </w:instrText>
       </w:r>
       <w:r>
         <w:rPr>
@@ -14829,6 +14815,20 @@
           <w:szCs w:val="24"/>
           <w:rtl/>
         </w:rPr>
+        <w:fldChar w:fldCharType="separate"/>
+      </w:r>
+      <w:r>
+        <w:rPr>
+          <w:rFonts w:ascii="Times New Roman" w:hAnsi="Times New Roman" w:cs="Times New Roman"/>
+        </w:rPr>
+        <w:t>(Laporte, 2009)</w:t>
+      </w:r>
+      <w:r>
+        <w:rPr>
+          <w:rFonts w:ascii="Times New Roman" w:hAnsi="Times New Roman" w:cs="Times New Roman"/>
+          <w:szCs w:val="24"/>
+          <w:rtl/>
+        </w:rPr>
         <w:fldChar w:fldCharType="end"/>
       </w:r>
     </w:p>
@@ -14900,21 +14900,7 @@
         <w:rPr>
           <w:rFonts w:ascii="Times New Roman" w:hAnsi="Times New Roman" w:cs="Times New Roman"/>
         </w:rPr>
-        <w:t xml:space="preserve">(Vis &amp; De </w:t>
-      </w:r>
-      <w:proofErr w:type="spellStart"/>
-      <w:r>
-        <w:rPr>
-          <w:rFonts w:ascii="Times New Roman" w:hAnsi="Times New Roman" w:cs="Times New Roman"/>
-        </w:rPr>
-        <w:t>Koster</w:t>
-      </w:r>
-      <w:proofErr w:type="spellEnd"/>
-      <w:r>
-        <w:rPr>
-          <w:rFonts w:ascii="Times New Roman" w:hAnsi="Times New Roman" w:cs="Times New Roman"/>
-        </w:rPr>
-        <w:t>, 2003)</w:t>
+        <w:t>(Vis &amp; De Koster, 2003)</w:t>
       </w:r>
       <w:r>
         <w:rPr>
@@ -15053,7 +15039,6 @@
     <w:p>
       <w:pPr>
         <w:rPr>
-          <w:rFonts w:hint="cs"/>
           <w:rtl/>
         </w:rPr>
       </w:pPr>
@@ -15298,7 +15283,6 @@
     <w:p>
       <w:pPr>
         <w:rPr>
-          <w:rFonts w:hint="cs"/>
           <w:rtl/>
         </w:rPr>
       </w:pPr>
@@ -15360,7 +15344,6 @@
     <w:p>
       <w:pPr>
         <w:rPr>
-          <w:rFonts w:hint="cs"/>
           <w:rtl/>
         </w:rPr>
       </w:pPr>
@@ -15402,7 +15385,6 @@
     <w:p>
       <w:pPr>
         <w:rPr>
-          <w:rFonts w:hint="cs"/>
           <w:rtl/>
         </w:rPr>
       </w:pPr>
@@ -17604,9 +17586,6 @@
       <w:r>
         <w:rPr>
           <w:rStyle w:val="FootnoteReference"/>
-          <w:rFonts w:asciiTheme="minorBidi" w:hAnsiTheme="minorBidi"/>
-          <w:b/>
-          <w:bCs/>
           <w:rtl/>
         </w:rPr>
         <w:footnoteReference w:id="11"/>
@@ -18015,8 +17994,6 @@
             <w:r>
               <w:rPr>
                 <w:rStyle w:val="FootnoteReference"/>
-                <w:sz w:val="22"/>
-                <w:szCs w:val="24"/>
               </w:rPr>
               <w:footnoteReference w:id="12"/>
             </w:r>
@@ -19459,10 +19436,6 @@
             <w:r>
               <w:rPr>
                 <w:rStyle w:val="FootnoteReference"/>
-                <w:rFonts w:eastAsiaTheme="minorEastAsia"/>
-                <w:i/>
-                <w:sz w:val="22"/>
-                <w:szCs w:val="24"/>
                 <w:rtl/>
               </w:rPr>
               <w:footnoteReference w:id="13"/>
@@ -19883,8 +19856,6 @@
             <w:r>
               <w:rPr>
                 <w:rStyle w:val="FootnoteReference"/>
-                <w:rFonts w:eastAsiaTheme="minorEastAsia"/>
-                <w:szCs w:val="24"/>
                 <w:rtl/>
               </w:rPr>
               <w:footnoteReference w:id="14"/>
@@ -19955,8 +19926,6 @@
             <w:r>
               <w:rPr>
                 <w:rStyle w:val="FootnoteReference"/>
-                <w:rFonts w:eastAsiaTheme="minorEastAsia"/>
-                <w:szCs w:val="24"/>
                 <w:rtl/>
               </w:rPr>
               <w:footnoteReference w:id="15"/>
@@ -20143,8 +20112,6 @@
             <w:r>
               <w:rPr>
                 <w:rStyle w:val="FootnoteReference"/>
-                <w:rFonts w:eastAsiaTheme="minorEastAsia"/>
-                <w:szCs w:val="24"/>
                 <w:rtl/>
               </w:rPr>
               <w:footnoteReference w:id="16"/>
@@ -20396,8 +20363,6 @@
             <w:r>
               <w:rPr>
                 <w:rStyle w:val="FootnoteReference"/>
-                <w:rFonts w:eastAsiaTheme="minorEastAsia"/>
-                <w:szCs w:val="24"/>
                 <w:rtl/>
               </w:rPr>
               <w:footnoteReference w:id="17"/>
@@ -20848,8 +20813,6 @@
             <w:r>
               <w:rPr>
                 <w:rStyle w:val="FootnoteReference"/>
-                <w:rFonts w:eastAsiaTheme="minorEastAsia"/>
-                <w:szCs w:val="24"/>
                 <w:rtl/>
               </w:rPr>
               <w:footnoteReference w:id="18"/>
@@ -20865,8 +20828,6 @@
             <w:r>
               <w:rPr>
                 <w:rStyle w:val="FootnoteReference"/>
-                <w:rFonts w:eastAsiaTheme="minorEastAsia"/>
-                <w:szCs w:val="24"/>
                 <w:rtl/>
               </w:rPr>
               <w:footnoteReference w:id="19"/>
@@ -21075,8 +21036,6 @@
             <w:r>
               <w:rPr>
                 <w:rStyle w:val="FootnoteReference"/>
-                <w:rFonts w:eastAsiaTheme="minorEastAsia"/>
-                <w:szCs w:val="24"/>
                 <w:rtl/>
               </w:rPr>
               <w:footnoteReference w:id="20"/>
@@ -21284,9 +21243,6 @@
             <w:r>
               <w:rPr>
                 <w:rStyle w:val="FootnoteReference"/>
-                <w:rFonts w:eastAsiaTheme="minorEastAsia"/>
-                <w:i/>
-                <w:szCs w:val="24"/>
                 <w:rtl/>
               </w:rPr>
               <w:footnoteReference w:id="21"/>
@@ -24746,8 +24702,6 @@
       <w:r>
         <w:rPr>
           <w:rStyle w:val="FootnoteReference"/>
-          <w:rFonts w:eastAsiaTheme="minorEastAsia"/>
-          <w:i/>
           <w:rtl/>
         </w:rPr>
         <w:footnoteReference w:id="23"/>
@@ -26960,26 +26914,26 @@
           <w:color w:val="548DD4" w:themeColor="text2" w:themeTint="99"/>
           <w:rtl/>
         </w:rPr>
+        <w:instrText xml:space="preserve"> \* </w:instrText>
       </w:r>
       <w:r>
         <w:rPr>
           <w:color w:val="548DD4" w:themeColor="text2" w:themeTint="99"/>
-          <w:rtl/>
-        </w:rPr>
-        <w:instrText xml:space="preserve"> \* </w:instrText>
+        </w:rPr>
+        <w:instrText>MERGEFORMAT</w:instrText>
       </w:r>
       <w:r>
         <w:rPr>
           <w:color w:val="548DD4" w:themeColor="text2" w:themeTint="99"/>
-        </w:rPr>
-        <w:instrText>MERGEFORMAT</w:instrText>
+          <w:rtl/>
+        </w:rPr>
+        <w:instrText xml:space="preserve"> </w:instrText>
       </w:r>
       <w:r>
         <w:rPr>
           <w:color w:val="548DD4" w:themeColor="text2" w:themeTint="99"/>
           <w:rtl/>
         </w:rPr>
-        <w:instrText xml:space="preserve"> </w:instrText>
       </w:r>
       <w:r>
         <w:rPr>
@@ -27020,7 +26974,14 @@
         <w:rPr>
           <w:rtl/>
         </w:rPr>
-        <w:t>تضمین می‌کند که هر کانتینر توسط یک</w:t>
+        <w:t xml:space="preserve">تضمین می‌کند </w:t>
+      </w:r>
+      <w:r>
+        <w:rPr>
+          <w:rtl/>
+        </w:rPr>
+        <w:lastRenderedPageBreak/>
+        <w:t>که هر کانتینر توسط یک</w:t>
       </w:r>
       <w:r>
         <w:t xml:space="preserve"> AGV </w:t>
@@ -27029,14 +26990,7 @@
         <w:rPr>
           <w:rtl/>
         </w:rPr>
-        <w:t xml:space="preserve">پردازش شود، که در اینجا ۰ به عنوان یک گره مجازی عمل می‌کند. </w:t>
-      </w:r>
-      <w:r>
-        <w:rPr>
-          <w:rtl/>
-        </w:rPr>
-        <w:lastRenderedPageBreak/>
-        <w:t>محدودیت</w:t>
+        <w:t>پردازش شود، که در اینجا ۰ به عنوان یک گره مجازی عمل می‌کند. محدودیت</w:t>
       </w:r>
       <w:r>
         <w:rPr>
@@ -27094,26 +27048,26 @@
           <w:color w:val="548DD4" w:themeColor="text2" w:themeTint="99"/>
           <w:rtl/>
         </w:rPr>
+        <w:instrText xml:space="preserve"> \* </w:instrText>
       </w:r>
       <w:r>
         <w:rPr>
           <w:color w:val="548DD4" w:themeColor="text2" w:themeTint="99"/>
-          <w:rtl/>
-        </w:rPr>
-        <w:instrText xml:space="preserve"> \* </w:instrText>
+        </w:rPr>
+        <w:instrText>MERGEFORMAT</w:instrText>
       </w:r>
       <w:r>
         <w:rPr>
           <w:color w:val="548DD4" w:themeColor="text2" w:themeTint="99"/>
-        </w:rPr>
-        <w:instrText>MERGEFORMAT</w:instrText>
+          <w:rtl/>
+        </w:rPr>
+        <w:instrText xml:space="preserve"> </w:instrText>
       </w:r>
       <w:r>
         <w:rPr>
           <w:color w:val="548DD4" w:themeColor="text2" w:themeTint="99"/>
           <w:rtl/>
         </w:rPr>
-        <w:instrText xml:space="preserve"> </w:instrText>
       </w:r>
       <w:r>
         <w:rPr>
@@ -27238,21 +27192,22 @@
           <w:u w:val="single"/>
           <w:rtl/>
         </w:rPr>
+        <w:instrText xml:space="preserve"> \* </w:instrText>
       </w:r>
       <w:r>
         <w:rPr>
           <w:color w:val="548DD4" w:themeColor="text2" w:themeTint="99"/>
           <w:u w:val="single"/>
-          <w:rtl/>
-        </w:rPr>
-        <w:instrText xml:space="preserve"> \* </w:instrText>
+        </w:rPr>
+        <w:instrText>MERGEFORMAT</w:instrText>
       </w:r>
       <w:r>
         <w:rPr>
           <w:color w:val="548DD4" w:themeColor="text2" w:themeTint="99"/>
           <w:u w:val="single"/>
-        </w:rPr>
-        <w:instrText>MERGEFORMAT</w:instrText>
+          <w:rtl/>
+        </w:rPr>
+        <w:instrText xml:space="preserve"> </w:instrText>
       </w:r>
       <w:r>
         <w:rPr>
@@ -27260,7 +27215,6 @@
           <w:u w:val="single"/>
           <w:rtl/>
         </w:rPr>
-        <w:instrText xml:space="preserve"> </w:instrText>
       </w:r>
       <w:r>
         <w:rPr>
@@ -27366,26 +27320,26 @@
           <w:color w:val="548DD4" w:themeColor="text2" w:themeTint="99"/>
           <w:rtl/>
         </w:rPr>
+        <w:instrText xml:space="preserve"> \* </w:instrText>
       </w:r>
       <w:r>
         <w:rPr>
           <w:color w:val="548DD4" w:themeColor="text2" w:themeTint="99"/>
-          <w:rtl/>
-        </w:rPr>
-        <w:instrText xml:space="preserve"> \* </w:instrText>
+        </w:rPr>
+        <w:instrText>MERGEFORMAT</w:instrText>
       </w:r>
       <w:r>
         <w:rPr>
           <w:color w:val="548DD4" w:themeColor="text2" w:themeTint="99"/>
-        </w:rPr>
-        <w:instrText>MERGEFORMAT</w:instrText>
+          <w:rtl/>
+        </w:rPr>
+        <w:instrText xml:space="preserve"> </w:instrText>
       </w:r>
       <w:r>
         <w:rPr>
           <w:color w:val="548DD4" w:themeColor="text2" w:themeTint="99"/>
           <w:rtl/>
         </w:rPr>
-        <w:instrText xml:space="preserve"> </w:instrText>
       </w:r>
       <w:r>
         <w:rPr>
@@ -27490,26 +27444,26 @@
           <w:color w:val="548DD4" w:themeColor="text2" w:themeTint="99"/>
           <w:rtl/>
         </w:rPr>
+        <w:instrText xml:space="preserve"> \* </w:instrText>
       </w:r>
       <w:r>
         <w:rPr>
           <w:color w:val="548DD4" w:themeColor="text2" w:themeTint="99"/>
-          <w:rtl/>
-        </w:rPr>
-        <w:instrText xml:space="preserve"> \* </w:instrText>
+        </w:rPr>
+        <w:instrText>MERGEFORMAT</w:instrText>
       </w:r>
       <w:r>
         <w:rPr>
           <w:color w:val="548DD4" w:themeColor="text2" w:themeTint="99"/>
-        </w:rPr>
-        <w:instrText>MERGEFORMAT</w:instrText>
+          <w:rtl/>
+        </w:rPr>
+        <w:instrText xml:space="preserve"> </w:instrText>
       </w:r>
       <w:r>
         <w:rPr>
           <w:color w:val="548DD4" w:themeColor="text2" w:themeTint="99"/>
           <w:rtl/>
         </w:rPr>
-        <w:instrText xml:space="preserve"> </w:instrText>
       </w:r>
       <w:r>
         <w:rPr>
@@ -27604,26 +27558,26 @@
           <w:color w:val="548DD4" w:themeColor="text2" w:themeTint="99"/>
           <w:rtl/>
         </w:rPr>
+        <w:instrText xml:space="preserve"> \* </w:instrText>
       </w:r>
       <w:r>
         <w:rPr>
           <w:color w:val="548DD4" w:themeColor="text2" w:themeTint="99"/>
-          <w:rtl/>
-        </w:rPr>
-        <w:instrText xml:space="preserve"> \* </w:instrText>
+        </w:rPr>
+        <w:instrText>MERGEFORMAT</w:instrText>
       </w:r>
       <w:r>
         <w:rPr>
           <w:color w:val="548DD4" w:themeColor="text2" w:themeTint="99"/>
-        </w:rPr>
-        <w:instrText>MERGEFORMAT</w:instrText>
+          <w:rtl/>
+        </w:rPr>
+        <w:instrText xml:space="preserve"> </w:instrText>
       </w:r>
       <w:r>
         <w:rPr>
           <w:color w:val="548DD4" w:themeColor="text2" w:themeTint="99"/>
           <w:rtl/>
         </w:rPr>
-        <w:instrText xml:space="preserve"> </w:instrText>
       </w:r>
       <w:r>
         <w:rPr>
@@ -28955,7 +28909,14 @@
                                 <w:rFonts w:hint="cs"/>
                                 <w:rtl/>
                               </w:rPr>
-                              <w:t xml:space="preserve"> )</w:t>
+                              <w:t xml:space="preserve"> </w:t>
+                            </w:r>
+                            <w:r>
+                              <w:rPr>
+                                <w:rFonts w:hint="cs"/>
+                                <w:rtl/>
+                              </w:rPr>
+                              <w:t>)</w:t>
                             </w:r>
                             <w:bookmarkEnd w:id="46"/>
                           </w:p>
@@ -29052,7 +29013,14 @@
                           <w:rFonts w:hint="cs"/>
                           <w:rtl/>
                         </w:rPr>
-                        <w:t xml:space="preserve"> )</w:t>
+                        <w:t xml:space="preserve"> </w:t>
+                      </w:r>
+                      <w:r>
+                        <w:rPr>
+                          <w:rFonts w:hint="cs"/>
+                          <w:rtl/>
+                        </w:rPr>
+                        <w:t>)</w:t>
                       </w:r>
                       <w:bookmarkEnd w:id="47"/>
                     </w:p>
@@ -29889,6 +29857,7 @@
       </w:r>
       <w:r>
         <w:rPr>
+          <w:noProof/>
           <w:rtl/>
         </w:rPr>
         <w:drawing>
@@ -30230,7 +30199,6 @@
     <w:p>
       <w:pPr>
         <w:rPr>
-          <w:rFonts w:hint="cs"/>
           <w:rtl/>
         </w:rPr>
       </w:pPr>
@@ -30516,7 +30484,6 @@
     <w:p>
       <w:pPr>
         <w:rPr>
-          <w:rFonts w:hint="cs"/>
           <w:rtl/>
         </w:rPr>
       </w:pPr>
@@ -30524,6 +30491,7 @@
         <w:rPr>
           <w:noProof/>
         </w:rPr>
+        <w:lastRenderedPageBreak/>
         <mc:AlternateContent>
           <mc:Choice Requires="wps">
             <w:drawing>
@@ -30804,7 +30772,6 @@
         <w:rPr>
           <w:noProof/>
         </w:rPr>
-        <w:lastRenderedPageBreak/>
         <mc:AlternateContent>
           <mc:Choice Requires="wps">
             <w:drawing>
@@ -33827,14 +33794,7 @@
           <w:rFonts w:hint="cs"/>
           <w:rtl/>
         </w:rPr>
-        <w:t xml:space="preserve">ان </w:t>
-      </w:r>
-      <w:r>
-        <w:rPr>
-          <w:rFonts w:hint="cs"/>
-          <w:rtl/>
-        </w:rPr>
-        <w:t>(</w:t>
+        <w:t>ان (</w:t>
       </w:r>
       <w:proofErr w:type="spellStart"/>
       <w:r>
@@ -34478,7 +34438,6 @@
         <w:rPr>
           <w:rtl/>
         </w:rPr>
-        <w:lastRenderedPageBreak/>
         <w:t xml:space="preserve">محدودیت </w:t>
       </w:r>
       <w:r>
@@ -34580,6 +34539,7 @@
         <w:rPr>
           <w:rtl/>
         </w:rPr>
+        <w:lastRenderedPageBreak/>
         <w:t xml:space="preserve">محدودیت </w:t>
       </w:r>
       <w:r>
@@ -35524,16 +35484,3256 @@
         <w:t>ها</w:t>
       </w:r>
       <w:bookmarkEnd w:id="78"/>
+      <w:r>
+        <w:rPr>
+          <w:rFonts w:hint="cs"/>
+          <w:rtl/>
+        </w:rPr>
+        <w:t xml:space="preserve">: </w:t>
+      </w:r>
     </w:p>
     <w:p>
       <w:pPr>
+        <w:rPr>
+          <w:rtl/>
+        </w:rPr>
+      </w:pPr>
+      <w:r>
+        <w:rPr>
+          <w:rFonts w:hint="cs"/>
+          <w:rtl/>
+        </w:rPr>
+        <w:t xml:space="preserve">این محدودیت ها با توجه به اعمال </w:t>
+      </w:r>
+      <w:r>
+        <w:t>AGV</w:t>
+      </w:r>
+      <w:r>
+        <w:rPr>
+          <w:rFonts w:hint="cs"/>
+          <w:rtl/>
+        </w:rPr>
+        <w:t xml:space="preserve">ها، به </w:t>
+      </w:r>
+      <w:r>
+        <w:rPr>
+          <w:rFonts w:hint="cs"/>
+          <w:rtl/>
+        </w:rPr>
+        <w:t xml:space="preserve">چهار </w:t>
+      </w:r>
+      <w:r>
+        <w:rPr>
+          <w:rFonts w:hint="cs"/>
+          <w:rtl/>
+        </w:rPr>
+        <w:t>دسته ی کلی تقسیم می شوند:</w:t>
+      </w:r>
+    </w:p>
+    <w:p>
+      <w:pPr>
+        <w:rPr>
+          <w:rtl/>
+        </w:rPr>
+      </w:pPr>
+      <w:r>
+        <w:rPr>
+          <w:noProof/>
+        </w:rPr>
+        <mc:AlternateContent>
+          <mc:Choice Requires="wps">
+            <w:drawing>
+              <wp:anchor distT="0" distB="0" distL="114300" distR="114300" simplePos="0" relativeHeight="251755520" behindDoc="0" locked="0" layoutInCell="1" allowOverlap="1" wp14:anchorId="66D5198F" wp14:editId="033E9346">
+                <wp:simplePos x="0" y="0"/>
+                <wp:positionH relativeFrom="column">
+                  <wp:posOffset>5257800</wp:posOffset>
+                </wp:positionH>
+                <wp:positionV relativeFrom="paragraph">
+                  <wp:posOffset>6985</wp:posOffset>
+                </wp:positionV>
+                <wp:extent cx="332740" cy="290830"/>
+                <wp:effectExtent l="0" t="0" r="0" b="0"/>
+                <wp:wrapSquare wrapText="bothSides"/>
+                <wp:docPr id="103833828" name="Text Box 1"/>
+                <wp:cNvGraphicFramePr/>
+                <a:graphic xmlns:a="http://schemas.openxmlformats.org/drawingml/2006/main">
+                  <a:graphicData uri="http://schemas.microsoft.com/office/word/2010/wordprocessingShape">
+                    <wps:wsp>
+                      <wps:cNvSpPr txBox="1"/>
+                      <wps:spPr>
+                        <a:xfrm>
+                          <a:off x="0" y="0"/>
+                          <a:ext cx="332740" cy="290830"/>
+                        </a:xfrm>
+                        <a:prstGeom prst="rect">
+                          <a:avLst/>
+                        </a:prstGeom>
+                        <a:solidFill>
+                          <a:prstClr val="white"/>
+                        </a:solidFill>
+                        <a:ln>
+                          <a:noFill/>
+                        </a:ln>
+                      </wps:spPr>
+                      <wps:txbx>
+                        <w:txbxContent>
+                          <w:p>
+                            <w:pPr>
+                              <w:pStyle w:val="Caption"/>
+                              <w:rPr>
+                                <w:rFonts w:asciiTheme="majorBidi" w:eastAsiaTheme="minorHAnsi" w:hAnsiTheme="majorBidi"/>
+                                <w:noProof/>
+                                <w:szCs w:val="28"/>
+                              </w:rPr>
+                            </w:pPr>
+                            <w:bookmarkStart w:id="79" w:name="_Ref179599448"/>
+                            <w:r>
+                              <w:rPr>
+                                <w:rtl/>
+                              </w:rPr>
+                              <w:t xml:space="preserve">( </w:t>
+                            </w:r>
+                            <w:r>
+                              <w:rPr>
+                                <w:rtl/>
+                              </w:rPr>
+                              <w:fldChar w:fldCharType="begin"/>
+                            </w:r>
+                            <w:r>
+                              <w:rPr>
+                                <w:rtl/>
+                              </w:rPr>
+                              <w:instrText xml:space="preserve"> </w:instrText>
+                            </w:r>
+                            <w:r>
+                              <w:instrText>SEQ</w:instrText>
+                            </w:r>
+                            <w:r>
+                              <w:rPr>
+                                <w:rtl/>
+                              </w:rPr>
+                              <w:instrText xml:space="preserve"> ( \* </w:instrText>
+                            </w:r>
+                            <w:r>
+                              <w:instrText>ARABIC</w:instrText>
+                            </w:r>
+                            <w:r>
+                              <w:rPr>
+                                <w:rtl/>
+                              </w:rPr>
+                              <w:instrText xml:space="preserve"> </w:instrText>
+                            </w:r>
+                            <w:r>
+                              <w:rPr>
+                                <w:rtl/>
+                              </w:rPr>
+                              <w:fldChar w:fldCharType="separate"/>
+                            </w:r>
+                            <w:r>
+                              <w:rPr>
+                                <w:noProof/>
+                                <w:rtl/>
+                              </w:rPr>
+                              <w:t>22</w:t>
+                            </w:r>
+                            <w:r>
+                              <w:rPr>
+                                <w:rtl/>
+                              </w:rPr>
+                              <w:fldChar w:fldCharType="end"/>
+                            </w:r>
+                            <w:r>
+                              <w:rPr>
+                                <w:rFonts w:hint="cs"/>
+                                <w:noProof/>
+                                <w:rtl/>
+                              </w:rPr>
+                              <w:t xml:space="preserve"> )</w:t>
+                            </w:r>
+                            <w:bookmarkEnd w:id="79"/>
+                          </w:p>
+                        </w:txbxContent>
+                      </wps:txbx>
+                      <wps:bodyPr rot="0" spcFirstLastPara="0" vertOverflow="overflow" horzOverflow="overflow" vert="horz" wrap="square" lIns="0" tIns="0" rIns="0" bIns="0" numCol="1" spcCol="0" rtlCol="1" fromWordArt="0" anchor="t" anchorCtr="0" forceAA="0" compatLnSpc="1">
+                        <a:prstTxWarp prst="textNoShape">
+                          <a:avLst/>
+                        </a:prstTxWarp>
+                        <a:noAutofit/>
+                      </wps:bodyPr>
+                    </wps:wsp>
+                  </a:graphicData>
+                </a:graphic>
+                <wp14:sizeRelH relativeFrom="margin">
+                  <wp14:pctWidth>0</wp14:pctWidth>
+                </wp14:sizeRelH>
+                <wp14:sizeRelV relativeFrom="margin">
+                  <wp14:pctHeight>0</wp14:pctHeight>
+                </wp14:sizeRelV>
+              </wp:anchor>
+            </w:drawing>
+          </mc:Choice>
+          <mc:Fallback>
+            <w:pict>
+              <v:shape w14:anchorId="66D5198F" id="_x0000_s1049" type="#_x0000_t202" style="position:absolute;left:0;text-align:left;margin-left:414pt;margin-top:.55pt;width:26.2pt;height:22.9pt;z-index:251755520;visibility:visible;mso-wrap-style:square;mso-width-percent:0;mso-height-percent:0;mso-wrap-distance-left:9pt;mso-wrap-distance-top:0;mso-wrap-distance-right:9pt;mso-wrap-distance-bottom:0;mso-position-horizontal:absolute;mso-position-horizontal-relative:text;mso-position-vertical:absolute;mso-position-vertical-relative:text;mso-width-percent:0;mso-height-percent:0;mso-width-relative:margin;mso-height-relative:margin;v-text-anchor:top" o:gfxdata="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" stroked="f">
+                <v:textbox inset="0,0,0,0">
+                  <w:txbxContent>
+                    <w:p>
+                      <w:pPr>
+                        <w:pStyle w:val="Caption"/>
+                        <w:rPr>
+                          <w:rFonts w:asciiTheme="majorBidi" w:eastAsiaTheme="minorHAnsi" w:hAnsiTheme="majorBidi"/>
+                          <w:noProof/>
+                          <w:szCs w:val="28"/>
+                        </w:rPr>
+                      </w:pPr>
+                      <w:bookmarkStart w:id="80" w:name="_Ref179599448"/>
+                      <w:r>
+                        <w:rPr>
+                          <w:rtl/>
+                        </w:rPr>
+                        <w:t xml:space="preserve">( </w:t>
+                      </w:r>
+                      <w:r>
+                        <w:rPr>
+                          <w:rtl/>
+                        </w:rPr>
+                        <w:fldChar w:fldCharType="begin"/>
+                      </w:r>
+                      <w:r>
+                        <w:rPr>
+                          <w:rtl/>
+                        </w:rPr>
+                        <w:instrText xml:space="preserve"> </w:instrText>
+                      </w:r>
+                      <w:r>
+                        <w:instrText>SEQ</w:instrText>
+                      </w:r>
+                      <w:r>
+                        <w:rPr>
+                          <w:rtl/>
+                        </w:rPr>
+                        <w:instrText xml:space="preserve"> ( \* </w:instrText>
+                      </w:r>
+                      <w:r>
+                        <w:instrText>ARABIC</w:instrText>
+                      </w:r>
+                      <w:r>
+                        <w:rPr>
+                          <w:rtl/>
+                        </w:rPr>
+                        <w:instrText xml:space="preserve"> </w:instrText>
+                      </w:r>
+                      <w:r>
+                        <w:rPr>
+                          <w:rtl/>
+                        </w:rPr>
+                        <w:fldChar w:fldCharType="separate"/>
+                      </w:r>
+                      <w:r>
+                        <w:rPr>
+                          <w:noProof/>
+                          <w:rtl/>
+                        </w:rPr>
+                        <w:t>22</w:t>
+                      </w:r>
+                      <w:r>
+                        <w:rPr>
+                          <w:rtl/>
+                        </w:rPr>
+                        <w:fldChar w:fldCharType="end"/>
+                      </w:r>
+                      <w:r>
+                        <w:rPr>
+                          <w:rFonts w:hint="cs"/>
+                          <w:noProof/>
+                          <w:rtl/>
+                        </w:rPr>
+                        <w:t xml:space="preserve"> )</w:t>
+                      </w:r>
+                      <w:bookmarkEnd w:id="80"/>
+                    </w:p>
+                  </w:txbxContent>
+                </v:textbox>
+                <w10:wrap type="square"/>
+              </v:shape>
+            </w:pict>
+          </mc:Fallback>
+        </mc:AlternateContent>
+      </w:r>
+      <w:r>
+        <w:rPr>
+          <w:noProof/>
+        </w:rPr>
+        <w:drawing>
+          <wp:anchor distT="0" distB="0" distL="114300" distR="114300" simplePos="0" relativeHeight="251741184" behindDoc="0" locked="0" layoutInCell="1" allowOverlap="1" wp14:anchorId="061F211F" wp14:editId="397F0859">
+            <wp:simplePos x="0" y="0"/>
+            <wp:positionH relativeFrom="column">
+              <wp:posOffset>1651</wp:posOffset>
+            </wp:positionH>
+            <wp:positionV relativeFrom="paragraph">
+              <wp:posOffset>24206</wp:posOffset>
+            </wp:positionV>
+            <wp:extent cx="2857500" cy="276225"/>
+            <wp:effectExtent l="0" t="0" r="0" b="9525"/>
+            <wp:wrapSquare wrapText="bothSides"/>
+            <wp:docPr id="764230288" name="Graphic 1"/>
+            <wp:cNvGraphicFramePr>
+              <a:graphicFrameLocks xmlns:a="http://schemas.openxmlformats.org/drawingml/2006/main" noChangeAspect="1"/>
+            </wp:cNvGraphicFramePr>
+            <a:graphic xmlns:a="http://schemas.openxmlformats.org/drawingml/2006/main">
+              <a:graphicData uri="http://schemas.openxmlformats.org/drawingml/2006/picture">
+                <pic:pic xmlns:pic="http://schemas.openxmlformats.org/drawingml/2006/picture">
+                  <pic:nvPicPr>
+                    <pic:cNvPr id="764230288" name=""/>
+                    <pic:cNvPicPr/>
+                  </pic:nvPicPr>
+                  <pic:blipFill>
+                    <a:blip r:embed="rId65">
+                      <a:extLst>
+                        <a:ext uri="{96DAC541-7B7A-43D3-8B79-37D633B846F1}">
+                          <asvg:svgBlip xmlns:asvg="http://schemas.microsoft.com/office/drawing/2016/SVG/main" r:embed="rId66"/>
+                        </a:ext>
+                      </a:extLst>
+                    </a:blip>
+                    <a:stretch>
+                      <a:fillRect/>
+                    </a:stretch>
+                  </pic:blipFill>
+                  <pic:spPr>
+                    <a:xfrm>
+                      <a:off x="0" y="0"/>
+                      <a:ext cx="2857500" cy="276225"/>
+                    </a:xfrm>
+                    <a:prstGeom prst="rect">
+                      <a:avLst/>
+                    </a:prstGeom>
+                  </pic:spPr>
+                </pic:pic>
+              </a:graphicData>
+            </a:graphic>
+          </wp:anchor>
+        </w:drawing>
+      </w:r>
+    </w:p>
+    <w:p>
+      <w:pPr>
+        <w:rPr>
+          <w:rtl/>
+        </w:rPr>
+      </w:pPr>
+      <w:r>
+        <w:rPr>
+          <w:noProof/>
+        </w:rPr>
+        <mc:AlternateContent>
+          <mc:Choice Requires="wps">
+            <w:drawing>
+              <wp:anchor distT="0" distB="0" distL="114300" distR="114300" simplePos="0" relativeHeight="251757568" behindDoc="0" locked="0" layoutInCell="1" allowOverlap="1" wp14:anchorId="5DB5F4F3" wp14:editId="5521E9A5">
+                <wp:simplePos x="0" y="0"/>
+                <wp:positionH relativeFrom="column">
+                  <wp:posOffset>5712511</wp:posOffset>
+                </wp:positionH>
+                <wp:positionV relativeFrom="paragraph">
+                  <wp:posOffset>279171</wp:posOffset>
+                </wp:positionV>
+                <wp:extent cx="342900" cy="254000"/>
+                <wp:effectExtent l="0" t="0" r="0" b="0"/>
+                <wp:wrapSquare wrapText="bothSides"/>
+                <wp:docPr id="1501574314" name="Text Box 1"/>
+                <wp:cNvGraphicFramePr/>
+                <a:graphic xmlns:a="http://schemas.openxmlformats.org/drawingml/2006/main">
+                  <a:graphicData uri="http://schemas.microsoft.com/office/word/2010/wordprocessingShape">
+                    <wps:wsp>
+                      <wps:cNvSpPr txBox="1"/>
+                      <wps:spPr>
+                        <a:xfrm>
+                          <a:off x="0" y="0"/>
+                          <a:ext cx="342900" cy="254000"/>
+                        </a:xfrm>
+                        <a:prstGeom prst="rect">
+                          <a:avLst/>
+                        </a:prstGeom>
+                        <a:solidFill>
+                          <a:prstClr val="white"/>
+                        </a:solidFill>
+                        <a:ln>
+                          <a:noFill/>
+                        </a:ln>
+                      </wps:spPr>
+                      <wps:txbx>
+                        <w:txbxContent>
+                          <w:p>
+                            <w:pPr>
+                              <w:pStyle w:val="Caption"/>
+                              <w:rPr>
+                                <w:rFonts w:asciiTheme="majorBidi" w:eastAsiaTheme="minorHAnsi" w:hAnsiTheme="majorBidi"/>
+                                <w:noProof/>
+                                <w:szCs w:val="28"/>
+                              </w:rPr>
+                            </w:pPr>
+                            <w:bookmarkStart w:id="81" w:name="_Ref179599473"/>
+                            <w:r>
+                              <w:rPr>
+                                <w:rtl/>
+                              </w:rPr>
+                              <w:t xml:space="preserve">( </w:t>
+                            </w:r>
+                            <w:r>
+                              <w:rPr>
+                                <w:rtl/>
+                              </w:rPr>
+                              <w:fldChar w:fldCharType="begin"/>
+                            </w:r>
+                            <w:r>
+                              <w:rPr>
+                                <w:rtl/>
+                              </w:rPr>
+                              <w:instrText xml:space="preserve"> </w:instrText>
+                            </w:r>
+                            <w:r>
+                              <w:instrText>SEQ</w:instrText>
+                            </w:r>
+                            <w:r>
+                              <w:rPr>
+                                <w:rtl/>
+                              </w:rPr>
+                              <w:instrText xml:space="preserve"> ( \* </w:instrText>
+                            </w:r>
+                            <w:r>
+                              <w:instrText>ARABIC</w:instrText>
+                            </w:r>
+                            <w:r>
+                              <w:rPr>
+                                <w:rtl/>
+                              </w:rPr>
+                              <w:instrText xml:space="preserve"> </w:instrText>
+                            </w:r>
+                            <w:r>
+                              <w:rPr>
+                                <w:rtl/>
+                              </w:rPr>
+                              <w:fldChar w:fldCharType="separate"/>
+                            </w:r>
+                            <w:r>
+                              <w:rPr>
+                                <w:noProof/>
+                                <w:rtl/>
+                              </w:rPr>
+                              <w:t>23</w:t>
+                            </w:r>
+                            <w:r>
+                              <w:rPr>
+                                <w:rtl/>
+                              </w:rPr>
+                              <w:fldChar w:fldCharType="end"/>
+                            </w:r>
+                            <w:r>
+                              <w:rPr>
+                                <w:rFonts w:hint="cs"/>
+                                <w:noProof/>
+                                <w:rtl/>
+                              </w:rPr>
+                              <w:t xml:space="preserve"> )</w:t>
+                            </w:r>
+                            <w:bookmarkEnd w:id="81"/>
+                          </w:p>
+                        </w:txbxContent>
+                      </wps:txbx>
+                      <wps:bodyPr rot="0" spcFirstLastPara="0" vertOverflow="overflow" horzOverflow="overflow" vert="horz" wrap="square" lIns="0" tIns="0" rIns="0" bIns="0" numCol="1" spcCol="0" rtlCol="1" fromWordArt="0" anchor="t" anchorCtr="0" forceAA="0" compatLnSpc="1">
+                        <a:prstTxWarp prst="textNoShape">
+                          <a:avLst/>
+                        </a:prstTxWarp>
+                        <a:noAutofit/>
+                      </wps:bodyPr>
+                    </wps:wsp>
+                  </a:graphicData>
+                </a:graphic>
+                <wp14:sizeRelH relativeFrom="margin">
+                  <wp14:pctWidth>0</wp14:pctWidth>
+                </wp14:sizeRelH>
+                <wp14:sizeRelV relativeFrom="margin">
+                  <wp14:pctHeight>0</wp14:pctHeight>
+                </wp14:sizeRelV>
+              </wp:anchor>
+            </w:drawing>
+          </mc:Choice>
+          <mc:Fallback>
+            <w:pict>
+              <v:shape w14:anchorId="5DB5F4F3" id="_x0000_s1050" type="#_x0000_t202" style="position:absolute;left:0;text-align:left;margin-left:449.8pt;margin-top:22pt;width:27pt;height:20pt;z-index:251757568;visibility:visible;mso-wrap-style:square;mso-width-percent:0;mso-height-percent:0;mso-wrap-distance-left:9pt;mso-wrap-distance-top:0;mso-wrap-distance-right:9pt;mso-wrap-distance-bottom:0;mso-position-horizontal:absolute;mso-position-horizontal-relative:text;mso-position-vertical:absolute;mso-position-vertical-relative:text;mso-width-percent:0;mso-height-percent:0;mso-width-relative:margin;mso-height-relative:margin;v-text-anchor:top" o:gfxdata="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" stroked="f">
+                <v:textbox inset="0,0,0,0">
+                  <w:txbxContent>
+                    <w:p>
+                      <w:pPr>
+                        <w:pStyle w:val="Caption"/>
+                        <w:rPr>
+                          <w:rFonts w:asciiTheme="majorBidi" w:eastAsiaTheme="minorHAnsi" w:hAnsiTheme="majorBidi"/>
+                          <w:noProof/>
+                          <w:szCs w:val="28"/>
+                        </w:rPr>
+                      </w:pPr>
+                      <w:bookmarkStart w:id="82" w:name="_Ref179599473"/>
+                      <w:r>
+                        <w:rPr>
+                          <w:rtl/>
+                        </w:rPr>
+                        <w:t xml:space="preserve">( </w:t>
+                      </w:r>
+                      <w:r>
+                        <w:rPr>
+                          <w:rtl/>
+                        </w:rPr>
+                        <w:fldChar w:fldCharType="begin"/>
+                      </w:r>
+                      <w:r>
+                        <w:rPr>
+                          <w:rtl/>
+                        </w:rPr>
+                        <w:instrText xml:space="preserve"> </w:instrText>
+                      </w:r>
+                      <w:r>
+                        <w:instrText>SEQ</w:instrText>
+                      </w:r>
+                      <w:r>
+                        <w:rPr>
+                          <w:rtl/>
+                        </w:rPr>
+                        <w:instrText xml:space="preserve"> ( \* </w:instrText>
+                      </w:r>
+                      <w:r>
+                        <w:instrText>ARABIC</w:instrText>
+                      </w:r>
+                      <w:r>
+                        <w:rPr>
+                          <w:rtl/>
+                        </w:rPr>
+                        <w:instrText xml:space="preserve"> </w:instrText>
+                      </w:r>
+                      <w:r>
+                        <w:rPr>
+                          <w:rtl/>
+                        </w:rPr>
+                        <w:fldChar w:fldCharType="separate"/>
+                      </w:r>
+                      <w:r>
+                        <w:rPr>
+                          <w:noProof/>
+                          <w:rtl/>
+                        </w:rPr>
+                        <w:t>23</w:t>
+                      </w:r>
+                      <w:r>
+                        <w:rPr>
+                          <w:rtl/>
+                        </w:rPr>
+                        <w:fldChar w:fldCharType="end"/>
+                      </w:r>
+                      <w:r>
+                        <w:rPr>
+                          <w:rFonts w:hint="cs"/>
+                          <w:noProof/>
+                          <w:rtl/>
+                        </w:rPr>
+                        <w:t xml:space="preserve"> )</w:t>
+                      </w:r>
+                      <w:bookmarkEnd w:id="82"/>
+                    </w:p>
+                  </w:txbxContent>
+                </v:textbox>
+                <w10:wrap type="square"/>
+              </v:shape>
+            </w:pict>
+          </mc:Fallback>
+        </mc:AlternateContent>
+      </w:r>
+      <w:r>
+        <w:rPr>
+          <w:noProof/>
+        </w:rPr>
+        <w:drawing>
+          <wp:anchor distT="0" distB="0" distL="114300" distR="114300" simplePos="0" relativeHeight="251743232" behindDoc="1" locked="0" layoutInCell="1" allowOverlap="1" wp14:anchorId="0CBB2061" wp14:editId="3D10F963">
+            <wp:simplePos x="0" y="0"/>
+            <wp:positionH relativeFrom="column">
+              <wp:posOffset>18415</wp:posOffset>
+            </wp:positionH>
+            <wp:positionV relativeFrom="paragraph">
+              <wp:posOffset>164465</wp:posOffset>
+            </wp:positionV>
+            <wp:extent cx="5579745" cy="487680"/>
+            <wp:effectExtent l="0" t="0" r="1905" b="7620"/>
+            <wp:wrapSquare wrapText="bothSides"/>
+            <wp:docPr id="1102653643" name="Graphic 1"/>
+            <wp:cNvGraphicFramePr>
+              <a:graphicFrameLocks xmlns:a="http://schemas.openxmlformats.org/drawingml/2006/main" noChangeAspect="1"/>
+            </wp:cNvGraphicFramePr>
+            <a:graphic xmlns:a="http://schemas.openxmlformats.org/drawingml/2006/main">
+              <a:graphicData uri="http://schemas.openxmlformats.org/drawingml/2006/picture">
+                <pic:pic xmlns:pic="http://schemas.openxmlformats.org/drawingml/2006/picture">
+                  <pic:nvPicPr>
+                    <pic:cNvPr id="1102653643" name=""/>
+                    <pic:cNvPicPr/>
+                  </pic:nvPicPr>
+                  <pic:blipFill>
+                    <a:blip r:embed="rId67">
+                      <a:extLst>
+                        <a:ext uri="{96DAC541-7B7A-43D3-8B79-37D633B846F1}">
+                          <asvg:svgBlip xmlns:asvg="http://schemas.microsoft.com/office/drawing/2016/SVG/main" r:embed="rId68"/>
+                        </a:ext>
+                      </a:extLst>
+                    </a:blip>
+                    <a:stretch>
+                      <a:fillRect/>
+                    </a:stretch>
+                  </pic:blipFill>
+                  <pic:spPr>
+                    <a:xfrm>
+                      <a:off x="0" y="0"/>
+                      <a:ext cx="5579745" cy="487680"/>
+                    </a:xfrm>
+                    <a:prstGeom prst="rect">
+                      <a:avLst/>
+                    </a:prstGeom>
+                  </pic:spPr>
+                </pic:pic>
+              </a:graphicData>
+            </a:graphic>
+            <wp14:sizeRelH relativeFrom="margin">
+              <wp14:pctWidth>0</wp14:pctWidth>
+            </wp14:sizeRelH>
+            <wp14:sizeRelV relativeFrom="margin">
+              <wp14:pctHeight>0</wp14:pctHeight>
+            </wp14:sizeRelV>
+          </wp:anchor>
+        </w:drawing>
+      </w:r>
+    </w:p>
+    <w:p>
+      <w:pPr>
+        <w:rPr>
+          <w:rtl/>
+        </w:rPr>
+      </w:pPr>
+      <w:r>
+        <w:rPr>
+          <w:noProof/>
+        </w:rPr>
+        <mc:AlternateContent>
+          <mc:Choice Requires="wps">
+            <w:drawing>
+              <wp:anchor distT="0" distB="0" distL="114300" distR="114300" simplePos="0" relativeHeight="251759616" behindDoc="0" locked="0" layoutInCell="1" allowOverlap="1" wp14:anchorId="00F66E87" wp14:editId="0FB18B69">
+                <wp:simplePos x="0" y="0"/>
+                <wp:positionH relativeFrom="column">
+                  <wp:posOffset>5317490</wp:posOffset>
+                </wp:positionH>
+                <wp:positionV relativeFrom="paragraph">
+                  <wp:posOffset>-327685</wp:posOffset>
+                </wp:positionV>
+                <wp:extent cx="334645" cy="323850"/>
+                <wp:effectExtent l="0" t="0" r="8255" b="0"/>
+                <wp:wrapSquare wrapText="bothSides"/>
+                <wp:docPr id="474403665" name="Text Box 1"/>
+                <wp:cNvGraphicFramePr/>
+                <a:graphic xmlns:a="http://schemas.openxmlformats.org/drawingml/2006/main">
+                  <a:graphicData uri="http://schemas.microsoft.com/office/word/2010/wordprocessingShape">
+                    <wps:wsp>
+                      <wps:cNvSpPr txBox="1"/>
+                      <wps:spPr>
+                        <a:xfrm>
+                          <a:off x="0" y="0"/>
+                          <a:ext cx="334645" cy="323850"/>
+                        </a:xfrm>
+                        <a:prstGeom prst="rect">
+                          <a:avLst/>
+                        </a:prstGeom>
+                        <a:solidFill>
+                          <a:prstClr val="white"/>
+                        </a:solidFill>
+                        <a:ln>
+                          <a:noFill/>
+                        </a:ln>
+                      </wps:spPr>
+                      <wps:txbx>
+                        <w:txbxContent>
+                          <w:p>
+                            <w:pPr>
+                              <w:pStyle w:val="Caption"/>
+                              <w:rPr>
+                                <w:rFonts w:asciiTheme="majorBidi" w:eastAsiaTheme="minorHAnsi" w:hAnsiTheme="majorBidi"/>
+                                <w:noProof/>
+                                <w:szCs w:val="28"/>
+                              </w:rPr>
+                            </w:pPr>
+                            <w:bookmarkStart w:id="83" w:name="_Ref179599495"/>
+                            <w:r>
+                              <w:rPr>
+                                <w:rtl/>
+                              </w:rPr>
+                              <w:t xml:space="preserve">( </w:t>
+                            </w:r>
+                            <w:r>
+                              <w:rPr>
+                                <w:rtl/>
+                              </w:rPr>
+                              <w:fldChar w:fldCharType="begin"/>
+                            </w:r>
+                            <w:r>
+                              <w:rPr>
+                                <w:rtl/>
+                              </w:rPr>
+                              <w:instrText xml:space="preserve"> </w:instrText>
+                            </w:r>
+                            <w:r>
+                              <w:instrText>SEQ</w:instrText>
+                            </w:r>
+                            <w:r>
+                              <w:rPr>
+                                <w:rtl/>
+                              </w:rPr>
+                              <w:instrText xml:space="preserve"> ( \* </w:instrText>
+                            </w:r>
+                            <w:r>
+                              <w:instrText>ARABIC</w:instrText>
+                            </w:r>
+                            <w:r>
+                              <w:rPr>
+                                <w:rtl/>
+                              </w:rPr>
+                              <w:instrText xml:space="preserve"> </w:instrText>
+                            </w:r>
+                            <w:r>
+                              <w:rPr>
+                                <w:rtl/>
+                              </w:rPr>
+                              <w:fldChar w:fldCharType="separate"/>
+                            </w:r>
+                            <w:r>
+                              <w:rPr>
+                                <w:noProof/>
+                                <w:rtl/>
+                              </w:rPr>
+                              <w:t>24</w:t>
+                            </w:r>
+                            <w:r>
+                              <w:rPr>
+                                <w:rtl/>
+                              </w:rPr>
+                              <w:fldChar w:fldCharType="end"/>
+                            </w:r>
+                            <w:r>
+                              <w:rPr>
+                                <w:rFonts w:hint="cs"/>
+                                <w:noProof/>
+                                <w:rtl/>
+                              </w:rPr>
+                              <w:t xml:space="preserve"> )</w:t>
+                            </w:r>
+                            <w:bookmarkEnd w:id="83"/>
+                          </w:p>
+                        </w:txbxContent>
+                      </wps:txbx>
+                      <wps:bodyPr rot="0" spcFirstLastPara="0" vertOverflow="overflow" horzOverflow="overflow" vert="horz" wrap="square" lIns="0" tIns="0" rIns="0" bIns="0" numCol="1" spcCol="0" rtlCol="1" fromWordArt="0" anchor="t" anchorCtr="0" forceAA="0" compatLnSpc="1">
+                        <a:prstTxWarp prst="textNoShape">
+                          <a:avLst/>
+                        </a:prstTxWarp>
+                        <a:noAutofit/>
+                      </wps:bodyPr>
+                    </wps:wsp>
+                  </a:graphicData>
+                </a:graphic>
+                <wp14:sizeRelH relativeFrom="margin">
+                  <wp14:pctWidth>0</wp14:pctWidth>
+                </wp14:sizeRelH>
+                <wp14:sizeRelV relativeFrom="margin">
+                  <wp14:pctHeight>0</wp14:pctHeight>
+                </wp14:sizeRelV>
+              </wp:anchor>
+            </w:drawing>
+          </mc:Choice>
+          <mc:Fallback>
+            <w:pict>
+              <v:shape w14:anchorId="00F66E87" id="_x0000_s1051" type="#_x0000_t202" style="position:absolute;left:0;text-align:left;margin-left:418.7pt;margin-top:-25.8pt;width:26.35pt;height:25.5pt;z-index:251759616;visibility:visible;mso-wrap-style:square;mso-width-percent:0;mso-height-percent:0;mso-wrap-distance-left:9pt;mso-wrap-distance-top:0;mso-wrap-distance-right:9pt;mso-wrap-distance-bottom:0;mso-position-horizontal:absolute;mso-position-horizontal-relative:text;mso-position-vertical:absolute;mso-position-vertical-relative:text;mso-width-percent:0;mso-height-percent:0;mso-width-relative:margin;mso-height-relative:margin;v-text-anchor:top" o:gfxdata="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" stroked="f">
+                <v:textbox inset="0,0,0,0">
+                  <w:txbxContent>
+                    <w:p>
+                      <w:pPr>
+                        <w:pStyle w:val="Caption"/>
+                        <w:rPr>
+                          <w:rFonts w:asciiTheme="majorBidi" w:eastAsiaTheme="minorHAnsi" w:hAnsiTheme="majorBidi"/>
+                          <w:noProof/>
+                          <w:szCs w:val="28"/>
+                        </w:rPr>
+                      </w:pPr>
+                      <w:bookmarkStart w:id="84" w:name="_Ref179599495"/>
+                      <w:r>
+                        <w:rPr>
+                          <w:rtl/>
+                        </w:rPr>
+                        <w:t xml:space="preserve">( </w:t>
+                      </w:r>
+                      <w:r>
+                        <w:rPr>
+                          <w:rtl/>
+                        </w:rPr>
+                        <w:fldChar w:fldCharType="begin"/>
+                      </w:r>
+                      <w:r>
+                        <w:rPr>
+                          <w:rtl/>
+                        </w:rPr>
+                        <w:instrText xml:space="preserve"> </w:instrText>
+                      </w:r>
+                      <w:r>
+                        <w:instrText>SEQ</w:instrText>
+                      </w:r>
+                      <w:r>
+                        <w:rPr>
+                          <w:rtl/>
+                        </w:rPr>
+                        <w:instrText xml:space="preserve"> ( \* </w:instrText>
+                      </w:r>
+                      <w:r>
+                        <w:instrText>ARABIC</w:instrText>
+                      </w:r>
+                      <w:r>
+                        <w:rPr>
+                          <w:rtl/>
+                        </w:rPr>
+                        <w:instrText xml:space="preserve"> </w:instrText>
+                      </w:r>
+                      <w:r>
+                        <w:rPr>
+                          <w:rtl/>
+                        </w:rPr>
+                        <w:fldChar w:fldCharType="separate"/>
+                      </w:r>
+                      <w:r>
+                        <w:rPr>
+                          <w:noProof/>
+                          <w:rtl/>
+                        </w:rPr>
+                        <w:t>24</w:t>
+                      </w:r>
+                      <w:r>
+                        <w:rPr>
+                          <w:rtl/>
+                        </w:rPr>
+                        <w:fldChar w:fldCharType="end"/>
+                      </w:r>
+                      <w:r>
+                        <w:rPr>
+                          <w:rFonts w:hint="cs"/>
+                          <w:noProof/>
+                          <w:rtl/>
+                        </w:rPr>
+                        <w:t xml:space="preserve"> )</w:t>
+                      </w:r>
+                      <w:bookmarkEnd w:id="84"/>
+                    </w:p>
+                  </w:txbxContent>
+                </v:textbox>
+                <w10:wrap type="square"/>
+              </v:shape>
+            </w:pict>
+          </mc:Fallback>
+        </mc:AlternateContent>
+      </w:r>
+      <w:r>
+        <w:rPr>
+          <w:noProof/>
+        </w:rPr>
+        <w:drawing>
+          <wp:anchor distT="0" distB="0" distL="114300" distR="114300" simplePos="0" relativeHeight="251745280" behindDoc="0" locked="0" layoutInCell="1" allowOverlap="1" wp14:anchorId="7C439C5B" wp14:editId="2BFBBB9B">
+            <wp:simplePos x="0" y="0"/>
+            <wp:positionH relativeFrom="column">
+              <wp:posOffset>-7976</wp:posOffset>
+            </wp:positionH>
+            <wp:positionV relativeFrom="paragraph">
+              <wp:posOffset>-239903</wp:posOffset>
+            </wp:positionV>
+            <wp:extent cx="4229100" cy="190500"/>
+            <wp:effectExtent l="0" t="0" r="0" b="0"/>
+            <wp:wrapSquare wrapText="bothSides"/>
+            <wp:docPr id="921526754" name="Graphic 1"/>
+            <wp:cNvGraphicFramePr>
+              <a:graphicFrameLocks xmlns:a="http://schemas.openxmlformats.org/drawingml/2006/main" noChangeAspect="1"/>
+            </wp:cNvGraphicFramePr>
+            <a:graphic xmlns:a="http://schemas.openxmlformats.org/drawingml/2006/main">
+              <a:graphicData uri="http://schemas.openxmlformats.org/drawingml/2006/picture">
+                <pic:pic xmlns:pic="http://schemas.openxmlformats.org/drawingml/2006/picture">
+                  <pic:nvPicPr>
+                    <pic:cNvPr id="921526754" name=""/>
+                    <pic:cNvPicPr/>
+                  </pic:nvPicPr>
+                  <pic:blipFill>
+                    <a:blip r:embed="rId69">
+                      <a:extLst>
+                        <a:ext uri="{96DAC541-7B7A-43D3-8B79-37D633B846F1}">
+                          <asvg:svgBlip xmlns:asvg="http://schemas.microsoft.com/office/drawing/2016/SVG/main" r:embed="rId70"/>
+                        </a:ext>
+                      </a:extLst>
+                    </a:blip>
+                    <a:stretch>
+                      <a:fillRect/>
+                    </a:stretch>
+                  </pic:blipFill>
+                  <pic:spPr>
+                    <a:xfrm>
+                      <a:off x="0" y="0"/>
+                      <a:ext cx="4229100" cy="190500"/>
+                    </a:xfrm>
+                    <a:prstGeom prst="rect">
+                      <a:avLst/>
+                    </a:prstGeom>
+                  </pic:spPr>
+                </pic:pic>
+              </a:graphicData>
+            </a:graphic>
+          </wp:anchor>
+        </w:drawing>
+      </w:r>
+    </w:p>
+    <w:p>
+      <w:pPr>
+        <w:rPr>
+          <w:rtl/>
+        </w:rPr>
+      </w:pPr>
+      <w:r>
+        <w:rPr>
+          <w:noProof/>
+        </w:rPr>
+        <mc:AlternateContent>
+          <mc:Choice Requires="wps">
+            <w:drawing>
+              <wp:anchor distT="0" distB="0" distL="114300" distR="114300" simplePos="0" relativeHeight="251761664" behindDoc="0" locked="0" layoutInCell="1" allowOverlap="1" wp14:anchorId="693BA325" wp14:editId="399A90C9">
+                <wp:simplePos x="0" y="0"/>
+                <wp:positionH relativeFrom="column">
+                  <wp:posOffset>5328920</wp:posOffset>
+                </wp:positionH>
+                <wp:positionV relativeFrom="paragraph">
+                  <wp:posOffset>16510</wp:posOffset>
+                </wp:positionV>
+                <wp:extent cx="274955" cy="222885"/>
+                <wp:effectExtent l="0" t="0" r="0" b="5715"/>
+                <wp:wrapSquare wrapText="bothSides"/>
+                <wp:docPr id="1464742611" name="Text Box 1"/>
+                <wp:cNvGraphicFramePr/>
+                <a:graphic xmlns:a="http://schemas.openxmlformats.org/drawingml/2006/main">
+                  <a:graphicData uri="http://schemas.microsoft.com/office/word/2010/wordprocessingShape">
+                    <wps:wsp>
+                      <wps:cNvSpPr txBox="1"/>
+                      <wps:spPr>
+                        <a:xfrm>
+                          <a:off x="0" y="0"/>
+                          <a:ext cx="274955" cy="222885"/>
+                        </a:xfrm>
+                        <a:prstGeom prst="rect">
+                          <a:avLst/>
+                        </a:prstGeom>
+                        <a:solidFill>
+                          <a:prstClr val="white"/>
+                        </a:solidFill>
+                        <a:ln>
+                          <a:noFill/>
+                        </a:ln>
+                      </wps:spPr>
+                      <wps:txbx>
+                        <w:txbxContent>
+                          <w:p>
+                            <w:pPr>
+                              <w:pStyle w:val="Caption"/>
+                              <w:rPr>
+                                <w:rFonts w:asciiTheme="majorBidi" w:eastAsiaTheme="minorHAnsi" w:hAnsiTheme="majorBidi"/>
+                                <w:noProof/>
+                                <w:szCs w:val="28"/>
+                              </w:rPr>
+                            </w:pPr>
+                            <w:r>
+                              <w:rPr>
+                                <w:rtl/>
+                              </w:rPr>
+                              <w:t xml:space="preserve">( </w:t>
+                            </w:r>
+                            <w:r>
+                              <w:rPr>
+                                <w:rtl/>
+                              </w:rPr>
+                              <w:fldChar w:fldCharType="begin"/>
+                            </w:r>
+                            <w:r>
+                              <w:rPr>
+                                <w:rtl/>
+                              </w:rPr>
+                              <w:instrText xml:space="preserve"> </w:instrText>
+                            </w:r>
+                            <w:r>
+                              <w:instrText>SEQ</w:instrText>
+                            </w:r>
+                            <w:r>
+                              <w:rPr>
+                                <w:rtl/>
+                              </w:rPr>
+                              <w:instrText xml:space="preserve"> ( \* </w:instrText>
+                            </w:r>
+                            <w:r>
+                              <w:instrText>ARABIC</w:instrText>
+                            </w:r>
+                            <w:r>
+                              <w:rPr>
+                                <w:rtl/>
+                              </w:rPr>
+                              <w:instrText xml:space="preserve"> </w:instrText>
+                            </w:r>
+                            <w:r>
+                              <w:rPr>
+                                <w:rtl/>
+                              </w:rPr>
+                              <w:fldChar w:fldCharType="separate"/>
+                            </w:r>
+                            <w:r>
+                              <w:rPr>
+                                <w:noProof/>
+                                <w:rtl/>
+                              </w:rPr>
+                              <w:t>25</w:t>
+                            </w:r>
+                            <w:r>
+                              <w:rPr>
+                                <w:rtl/>
+                              </w:rPr>
+                              <w:fldChar w:fldCharType="end"/>
+                            </w:r>
+                            <w:r>
+                              <w:rPr>
+                                <w:rFonts w:hint="cs"/>
+                                <w:noProof/>
+                                <w:rtl/>
+                              </w:rPr>
+                              <w:t xml:space="preserve"> )</w:t>
+                            </w:r>
+                          </w:p>
+                        </w:txbxContent>
+                      </wps:txbx>
+                      <wps:bodyPr rot="0" spcFirstLastPara="0" vertOverflow="overflow" horzOverflow="overflow" vert="horz" wrap="square" lIns="0" tIns="0" rIns="0" bIns="0" numCol="1" spcCol="0" rtlCol="1" fromWordArt="0" anchor="t" anchorCtr="0" forceAA="0" compatLnSpc="1">
+                        <a:prstTxWarp prst="textNoShape">
+                          <a:avLst/>
+                        </a:prstTxWarp>
+                        <a:noAutofit/>
+                      </wps:bodyPr>
+                    </wps:wsp>
+                  </a:graphicData>
+                </a:graphic>
+                <wp14:sizeRelH relativeFrom="margin">
+                  <wp14:pctWidth>0</wp14:pctWidth>
+                </wp14:sizeRelH>
+                <wp14:sizeRelV relativeFrom="margin">
+                  <wp14:pctHeight>0</wp14:pctHeight>
+                </wp14:sizeRelV>
+              </wp:anchor>
+            </w:drawing>
+          </mc:Choice>
+          <mc:Fallback>
+            <w:pict>
+              <v:shape w14:anchorId="693BA325" id="_x0000_s1052" type="#_x0000_t202" style="position:absolute;left:0;text-align:left;margin-left:419.6pt;margin-top:1.3pt;width:21.65pt;height:17.55pt;z-index:251761664;visibility:visible;mso-wrap-style:square;mso-width-percent:0;mso-height-percent:0;mso-wrap-distance-left:9pt;mso-wrap-distance-top:0;mso-wrap-distance-right:9pt;mso-wrap-distance-bottom:0;mso-position-horizontal:absolute;mso-position-horizontal-relative:text;mso-position-vertical:absolute;mso-position-vertical-relative:text;mso-width-percent:0;mso-height-percent:0;mso-width-relative:margin;mso-height-relative:margin;v-text-anchor:top" o:gfxdata="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" stroked="f">
+                <v:textbox inset="0,0,0,0">
+                  <w:txbxContent>
+                    <w:p>
+                      <w:pPr>
+                        <w:pStyle w:val="Caption"/>
+                        <w:rPr>
+                          <w:rFonts w:asciiTheme="majorBidi" w:eastAsiaTheme="minorHAnsi" w:hAnsiTheme="majorBidi"/>
+                          <w:noProof/>
+                          <w:szCs w:val="28"/>
+                        </w:rPr>
+                      </w:pPr>
+                      <w:r>
+                        <w:rPr>
+                          <w:rtl/>
+                        </w:rPr>
+                        <w:t xml:space="preserve">( </w:t>
+                      </w:r>
+                      <w:r>
+                        <w:rPr>
+                          <w:rtl/>
+                        </w:rPr>
+                        <w:fldChar w:fldCharType="begin"/>
+                      </w:r>
+                      <w:r>
+                        <w:rPr>
+                          <w:rtl/>
+                        </w:rPr>
+                        <w:instrText xml:space="preserve"> </w:instrText>
+                      </w:r>
+                      <w:r>
+                        <w:instrText>SEQ</w:instrText>
+                      </w:r>
+                      <w:r>
+                        <w:rPr>
+                          <w:rtl/>
+                        </w:rPr>
+                        <w:instrText xml:space="preserve"> ( \* </w:instrText>
+                      </w:r>
+                      <w:r>
+                        <w:instrText>ARABIC</w:instrText>
+                      </w:r>
+                      <w:r>
+                        <w:rPr>
+                          <w:rtl/>
+                        </w:rPr>
+                        <w:instrText xml:space="preserve"> </w:instrText>
+                      </w:r>
+                      <w:r>
+                        <w:rPr>
+                          <w:rtl/>
+                        </w:rPr>
+                        <w:fldChar w:fldCharType="separate"/>
+                      </w:r>
+                      <w:r>
+                        <w:rPr>
+                          <w:noProof/>
+                          <w:rtl/>
+                        </w:rPr>
+                        <w:t>25</w:t>
+                      </w:r>
+                      <w:r>
+                        <w:rPr>
+                          <w:rtl/>
+                        </w:rPr>
+                        <w:fldChar w:fldCharType="end"/>
+                      </w:r>
+                      <w:r>
+                        <w:rPr>
+                          <w:rFonts w:hint="cs"/>
+                          <w:noProof/>
+                          <w:rtl/>
+                        </w:rPr>
+                        <w:t xml:space="preserve"> )</w:t>
+                      </w:r>
+                    </w:p>
+                  </w:txbxContent>
+                </v:textbox>
+                <w10:wrap type="square"/>
+              </v:shape>
+            </w:pict>
+          </mc:Fallback>
+        </mc:AlternateContent>
+      </w:r>
+      <w:r>
+        <w:rPr>
+          <w:noProof/>
+        </w:rPr>
+        <w:drawing>
+          <wp:anchor distT="0" distB="0" distL="114300" distR="114300" simplePos="0" relativeHeight="251747328" behindDoc="0" locked="0" layoutInCell="1" allowOverlap="1" wp14:anchorId="078EFBCA" wp14:editId="7B2129FE">
+            <wp:simplePos x="0" y="0"/>
+            <wp:positionH relativeFrom="column">
+              <wp:posOffset>-660</wp:posOffset>
+            </wp:positionH>
+            <wp:positionV relativeFrom="paragraph">
+              <wp:posOffset>-99212</wp:posOffset>
+            </wp:positionV>
+            <wp:extent cx="4733925" cy="190500"/>
+            <wp:effectExtent l="0" t="0" r="9525" b="0"/>
+            <wp:wrapSquare wrapText="bothSides"/>
+            <wp:docPr id="1905615521" name="Graphic 1"/>
+            <wp:cNvGraphicFramePr>
+              <a:graphicFrameLocks xmlns:a="http://schemas.openxmlformats.org/drawingml/2006/main" noChangeAspect="1"/>
+            </wp:cNvGraphicFramePr>
+            <a:graphic xmlns:a="http://schemas.openxmlformats.org/drawingml/2006/main">
+              <a:graphicData uri="http://schemas.openxmlformats.org/drawingml/2006/picture">
+                <pic:pic xmlns:pic="http://schemas.openxmlformats.org/drawingml/2006/picture">
+                  <pic:nvPicPr>
+                    <pic:cNvPr id="1905615521" name=""/>
+                    <pic:cNvPicPr/>
+                  </pic:nvPicPr>
+                  <pic:blipFill>
+                    <a:blip r:embed="rId71">
+                      <a:extLst>
+                        <a:ext uri="{96DAC541-7B7A-43D3-8B79-37D633B846F1}">
+                          <asvg:svgBlip xmlns:asvg="http://schemas.microsoft.com/office/drawing/2016/SVG/main" r:embed="rId72"/>
+                        </a:ext>
+                      </a:extLst>
+                    </a:blip>
+                    <a:stretch>
+                      <a:fillRect/>
+                    </a:stretch>
+                  </pic:blipFill>
+                  <pic:spPr>
+                    <a:xfrm>
+                      <a:off x="0" y="0"/>
+                      <a:ext cx="4733925" cy="190500"/>
+                    </a:xfrm>
+                    <a:prstGeom prst="rect">
+                      <a:avLst/>
+                    </a:prstGeom>
+                  </pic:spPr>
+                </pic:pic>
+              </a:graphicData>
+            </a:graphic>
+          </wp:anchor>
+        </w:drawing>
+      </w:r>
+    </w:p>
+    <w:p>
+      <w:pPr>
+        <w:rPr>
+          <w:rtl/>
+        </w:rPr>
+      </w:pPr>
+      <w:r>
+        <w:rPr>
+          <w:noProof/>
+        </w:rPr>
+        <w:lastRenderedPageBreak/>
+        <mc:AlternateContent>
+          <mc:Choice Requires="wps">
+            <w:drawing>
+              <wp:anchor distT="0" distB="0" distL="114300" distR="114300" simplePos="0" relativeHeight="251763712" behindDoc="0" locked="0" layoutInCell="1" allowOverlap="1" wp14:anchorId="1D7C908A" wp14:editId="5B6D0BFC">
+                <wp:simplePos x="0" y="0"/>
+                <wp:positionH relativeFrom="column">
+                  <wp:posOffset>5485232</wp:posOffset>
+                </wp:positionH>
+                <wp:positionV relativeFrom="paragraph">
+                  <wp:posOffset>689610</wp:posOffset>
+                </wp:positionV>
+                <wp:extent cx="320675" cy="224155"/>
+                <wp:effectExtent l="0" t="0" r="3175" b="4445"/>
+                <wp:wrapSquare wrapText="bothSides"/>
+                <wp:docPr id="77585604" name="Text Box 1"/>
+                <wp:cNvGraphicFramePr/>
+                <a:graphic xmlns:a="http://schemas.openxmlformats.org/drawingml/2006/main">
+                  <a:graphicData uri="http://schemas.microsoft.com/office/word/2010/wordprocessingShape">
+                    <wps:wsp>
+                      <wps:cNvSpPr txBox="1"/>
+                      <wps:spPr>
+                        <a:xfrm>
+                          <a:off x="0" y="0"/>
+                          <a:ext cx="320675" cy="224155"/>
+                        </a:xfrm>
+                        <a:prstGeom prst="rect">
+                          <a:avLst/>
+                        </a:prstGeom>
+                        <a:solidFill>
+                          <a:prstClr val="white"/>
+                        </a:solidFill>
+                        <a:ln>
+                          <a:noFill/>
+                        </a:ln>
+                      </wps:spPr>
+                      <wps:txbx>
+                        <w:txbxContent>
+                          <w:p>
+                            <w:pPr>
+                              <w:pStyle w:val="Caption"/>
+                              <w:rPr>
+                                <w:rFonts w:asciiTheme="majorBidi" w:eastAsiaTheme="minorHAnsi" w:hAnsiTheme="majorBidi"/>
+                                <w:noProof/>
+                                <w:szCs w:val="28"/>
+                              </w:rPr>
+                            </w:pPr>
+                            <w:bookmarkStart w:id="85" w:name="_Ref179599501"/>
+                            <w:r>
+                              <w:rPr>
+                                <w:rtl/>
+                              </w:rPr>
+                              <w:t xml:space="preserve">( </w:t>
+                            </w:r>
+                            <w:r>
+                              <w:rPr>
+                                <w:rtl/>
+                              </w:rPr>
+                              <w:fldChar w:fldCharType="begin"/>
+                            </w:r>
+                            <w:r>
+                              <w:rPr>
+                                <w:rtl/>
+                              </w:rPr>
+                              <w:instrText xml:space="preserve"> </w:instrText>
+                            </w:r>
+                            <w:r>
+                              <w:instrText>SEQ</w:instrText>
+                            </w:r>
+                            <w:r>
+                              <w:rPr>
+                                <w:rtl/>
+                              </w:rPr>
+                              <w:instrText xml:space="preserve"> ( \* </w:instrText>
+                            </w:r>
+                            <w:r>
+                              <w:instrText>ARABIC</w:instrText>
+                            </w:r>
+                            <w:r>
+                              <w:rPr>
+                                <w:rtl/>
+                              </w:rPr>
+                              <w:instrText xml:space="preserve"> </w:instrText>
+                            </w:r>
+                            <w:r>
+                              <w:rPr>
+                                <w:rtl/>
+                              </w:rPr>
+                              <w:fldChar w:fldCharType="separate"/>
+                            </w:r>
+                            <w:r>
+                              <w:rPr>
+                                <w:noProof/>
+                                <w:rtl/>
+                              </w:rPr>
+                              <w:t>26</w:t>
+                            </w:r>
+                            <w:r>
+                              <w:rPr>
+                                <w:rtl/>
+                              </w:rPr>
+                              <w:fldChar w:fldCharType="end"/>
+                            </w:r>
+                            <w:r>
+                              <w:rPr>
+                                <w:rFonts w:hint="cs"/>
+                                <w:noProof/>
+                                <w:rtl/>
+                              </w:rPr>
+                              <w:t xml:space="preserve"> )</w:t>
+                            </w:r>
+                            <w:bookmarkEnd w:id="85"/>
+                          </w:p>
+                        </w:txbxContent>
+                      </wps:txbx>
+                      <wps:bodyPr rot="0" spcFirstLastPara="0" vertOverflow="overflow" horzOverflow="overflow" vert="horz" wrap="square" lIns="0" tIns="0" rIns="0" bIns="0" numCol="1" spcCol="0" rtlCol="1" fromWordArt="0" anchor="t" anchorCtr="0" forceAA="0" compatLnSpc="1">
+                        <a:prstTxWarp prst="textNoShape">
+                          <a:avLst/>
+                        </a:prstTxWarp>
+                        <a:noAutofit/>
+                      </wps:bodyPr>
+                    </wps:wsp>
+                  </a:graphicData>
+                </a:graphic>
+                <wp14:sizeRelH relativeFrom="margin">
+                  <wp14:pctWidth>0</wp14:pctWidth>
+                </wp14:sizeRelH>
+                <wp14:sizeRelV relativeFrom="margin">
+                  <wp14:pctHeight>0</wp14:pctHeight>
+                </wp14:sizeRelV>
+              </wp:anchor>
+            </w:drawing>
+          </mc:Choice>
+          <mc:Fallback>
+            <w:pict>
+              <v:shape w14:anchorId="1D7C908A" id="_x0000_s1053" type="#_x0000_t202" style="position:absolute;left:0;text-align:left;margin-left:431.9pt;margin-top:54.3pt;width:25.25pt;height:17.65pt;z-index:251763712;visibility:visible;mso-wrap-style:square;mso-width-percent:0;mso-height-percent:0;mso-wrap-distance-left:9pt;mso-wrap-distance-top:0;mso-wrap-distance-right:9pt;mso-wrap-distance-bottom:0;mso-position-horizontal:absolute;mso-position-horizontal-relative:text;mso-position-vertical:absolute;mso-position-vertical-relative:text;mso-width-percent:0;mso-height-percent:0;mso-width-relative:margin;mso-height-relative:margin;v-text-anchor:top" o:gfxdata="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" stroked="f">
+                <v:textbox inset="0,0,0,0">
+                  <w:txbxContent>
+                    <w:p>
+                      <w:pPr>
+                        <w:pStyle w:val="Caption"/>
+                        <w:rPr>
+                          <w:rFonts w:asciiTheme="majorBidi" w:eastAsiaTheme="minorHAnsi" w:hAnsiTheme="majorBidi"/>
+                          <w:noProof/>
+                          <w:szCs w:val="28"/>
+                        </w:rPr>
+                      </w:pPr>
+                      <w:bookmarkStart w:id="86" w:name="_Ref179599501"/>
+                      <w:r>
+                        <w:rPr>
+                          <w:rtl/>
+                        </w:rPr>
+                        <w:t xml:space="preserve">( </w:t>
+                      </w:r>
+                      <w:r>
+                        <w:rPr>
+                          <w:rtl/>
+                        </w:rPr>
+                        <w:fldChar w:fldCharType="begin"/>
+                      </w:r>
+                      <w:r>
+                        <w:rPr>
+                          <w:rtl/>
+                        </w:rPr>
+                        <w:instrText xml:space="preserve"> </w:instrText>
+                      </w:r>
+                      <w:r>
+                        <w:instrText>SEQ</w:instrText>
+                      </w:r>
+                      <w:r>
+                        <w:rPr>
+                          <w:rtl/>
+                        </w:rPr>
+                        <w:instrText xml:space="preserve"> ( \* </w:instrText>
+                      </w:r>
+                      <w:r>
+                        <w:instrText>ARABIC</w:instrText>
+                      </w:r>
+                      <w:r>
+                        <w:rPr>
+                          <w:rtl/>
+                        </w:rPr>
+                        <w:instrText xml:space="preserve"> </w:instrText>
+                      </w:r>
+                      <w:r>
+                        <w:rPr>
+                          <w:rtl/>
+                        </w:rPr>
+                        <w:fldChar w:fldCharType="separate"/>
+                      </w:r>
+                      <w:r>
+                        <w:rPr>
+                          <w:noProof/>
+                          <w:rtl/>
+                        </w:rPr>
+                        <w:t>26</w:t>
+                      </w:r>
+                      <w:r>
+                        <w:rPr>
+                          <w:rtl/>
+                        </w:rPr>
+                        <w:fldChar w:fldCharType="end"/>
+                      </w:r>
+                      <w:r>
+                        <w:rPr>
+                          <w:rFonts w:hint="cs"/>
+                          <w:noProof/>
+                          <w:rtl/>
+                        </w:rPr>
+                        <w:t xml:space="preserve"> )</w:t>
+                      </w:r>
+                      <w:bookmarkEnd w:id="86"/>
+                    </w:p>
+                  </w:txbxContent>
+                </v:textbox>
+                <w10:wrap type="square"/>
+              </v:shape>
+            </w:pict>
+          </mc:Fallback>
+        </mc:AlternateContent>
+      </w:r>
+      <w:r>
+        <w:rPr>
+          <w:noProof/>
+        </w:rPr>
+        <w:drawing>
+          <wp:anchor distT="0" distB="0" distL="114300" distR="114300" simplePos="0" relativeHeight="251749376" behindDoc="0" locked="0" layoutInCell="1" allowOverlap="1" wp14:anchorId="648B84D7" wp14:editId="1CEB5F48">
+            <wp:simplePos x="0" y="0"/>
+            <wp:positionH relativeFrom="column">
+              <wp:posOffset>0</wp:posOffset>
+            </wp:positionH>
+            <wp:positionV relativeFrom="paragraph">
+              <wp:posOffset>111684</wp:posOffset>
+            </wp:positionV>
+            <wp:extent cx="5579745" cy="524510"/>
+            <wp:effectExtent l="0" t="0" r="1905" b="8890"/>
+            <wp:wrapSquare wrapText="bothSides"/>
+            <wp:docPr id="1714986762" name="Graphic 1"/>
+            <wp:cNvGraphicFramePr>
+              <a:graphicFrameLocks xmlns:a="http://schemas.openxmlformats.org/drawingml/2006/main" noChangeAspect="1"/>
+            </wp:cNvGraphicFramePr>
+            <a:graphic xmlns:a="http://schemas.openxmlformats.org/drawingml/2006/main">
+              <a:graphicData uri="http://schemas.openxmlformats.org/drawingml/2006/picture">
+                <pic:pic xmlns:pic="http://schemas.openxmlformats.org/drawingml/2006/picture">
+                  <pic:nvPicPr>
+                    <pic:cNvPr id="1714986762" name=""/>
+                    <pic:cNvPicPr/>
+                  </pic:nvPicPr>
+                  <pic:blipFill>
+                    <a:blip r:embed="rId73">
+                      <a:extLst>
+                        <a:ext uri="{96DAC541-7B7A-43D3-8B79-37D633B846F1}">
+                          <asvg:svgBlip xmlns:asvg="http://schemas.microsoft.com/office/drawing/2016/SVG/main" r:embed="rId74"/>
+                        </a:ext>
+                      </a:extLst>
+                    </a:blip>
+                    <a:stretch>
+                      <a:fillRect/>
+                    </a:stretch>
+                  </pic:blipFill>
+                  <pic:spPr>
+                    <a:xfrm>
+                      <a:off x="0" y="0"/>
+                      <a:ext cx="5579745" cy="524510"/>
+                    </a:xfrm>
+                    <a:prstGeom prst="rect">
+                      <a:avLst/>
+                    </a:prstGeom>
+                  </pic:spPr>
+                </pic:pic>
+              </a:graphicData>
+            </a:graphic>
+          </wp:anchor>
+        </w:drawing>
+      </w:r>
+    </w:p>
+    <w:p>
+      <w:pPr>
+        <w:rPr>
+          <w:rtl/>
+        </w:rPr>
+      </w:pPr>
+      <w:r>
+        <w:rPr>
+          <w:noProof/>
+        </w:rPr>
+        <mc:AlternateContent>
+          <mc:Choice Requires="wps">
+            <w:drawing>
+              <wp:anchor distT="0" distB="0" distL="114300" distR="114300" simplePos="0" relativeHeight="251765760" behindDoc="0" locked="0" layoutInCell="1" allowOverlap="1" wp14:anchorId="4AD2011A" wp14:editId="5B64E105">
+                <wp:simplePos x="0" y="0"/>
+                <wp:positionH relativeFrom="column">
+                  <wp:posOffset>5516880</wp:posOffset>
+                </wp:positionH>
+                <wp:positionV relativeFrom="paragraph">
+                  <wp:posOffset>122555</wp:posOffset>
+                </wp:positionV>
+                <wp:extent cx="321310" cy="232410"/>
+                <wp:effectExtent l="0" t="0" r="2540" b="0"/>
+                <wp:wrapSquare wrapText="bothSides"/>
+                <wp:docPr id="1964201258" name="Text Box 1"/>
+                <wp:cNvGraphicFramePr/>
+                <a:graphic xmlns:a="http://schemas.openxmlformats.org/drawingml/2006/main">
+                  <a:graphicData uri="http://schemas.microsoft.com/office/word/2010/wordprocessingShape">
+                    <wps:wsp>
+                      <wps:cNvSpPr txBox="1"/>
+                      <wps:spPr>
+                        <a:xfrm>
+                          <a:off x="0" y="0"/>
+                          <a:ext cx="321310" cy="232410"/>
+                        </a:xfrm>
+                        <a:prstGeom prst="rect">
+                          <a:avLst/>
+                        </a:prstGeom>
+                        <a:solidFill>
+                          <a:prstClr val="white"/>
+                        </a:solidFill>
+                        <a:ln>
+                          <a:noFill/>
+                        </a:ln>
+                      </wps:spPr>
+                      <wps:txbx>
+                        <w:txbxContent>
+                          <w:p>
+                            <w:pPr>
+                              <w:pStyle w:val="Caption"/>
+                              <w:rPr>
+                                <w:rFonts w:asciiTheme="majorBidi" w:eastAsiaTheme="minorHAnsi" w:hAnsiTheme="majorBidi"/>
+                                <w:noProof/>
+                                <w:szCs w:val="28"/>
+                              </w:rPr>
+                            </w:pPr>
+                            <w:bookmarkStart w:id="87" w:name="_Ref179599525"/>
+                            <w:r>
+                              <w:rPr>
+                                <w:rtl/>
+                              </w:rPr>
+                              <w:t xml:space="preserve">( </w:t>
+                            </w:r>
+                            <w:r>
+                              <w:rPr>
+                                <w:rtl/>
+                              </w:rPr>
+                              <w:fldChar w:fldCharType="begin"/>
+                            </w:r>
+                            <w:r>
+                              <w:rPr>
+                                <w:rtl/>
+                              </w:rPr>
+                              <w:instrText xml:space="preserve"> </w:instrText>
+                            </w:r>
+                            <w:r>
+                              <w:instrText>SEQ</w:instrText>
+                            </w:r>
+                            <w:r>
+                              <w:rPr>
+                                <w:rtl/>
+                              </w:rPr>
+                              <w:instrText xml:space="preserve"> ( \* </w:instrText>
+                            </w:r>
+                            <w:r>
+                              <w:instrText>ARABIC</w:instrText>
+                            </w:r>
+                            <w:r>
+                              <w:rPr>
+                                <w:rtl/>
+                              </w:rPr>
+                              <w:instrText xml:space="preserve"> </w:instrText>
+                            </w:r>
+                            <w:r>
+                              <w:rPr>
+                                <w:rtl/>
+                              </w:rPr>
+                              <w:fldChar w:fldCharType="separate"/>
+                            </w:r>
+                            <w:r>
+                              <w:rPr>
+                                <w:noProof/>
+                                <w:rtl/>
+                              </w:rPr>
+                              <w:t>27</w:t>
+                            </w:r>
+                            <w:r>
+                              <w:rPr>
+                                <w:rtl/>
+                              </w:rPr>
+                              <w:fldChar w:fldCharType="end"/>
+                            </w:r>
+                            <w:r>
+                              <w:rPr>
+                                <w:rFonts w:hint="cs"/>
+                                <w:noProof/>
+                                <w:rtl/>
+                              </w:rPr>
+                              <w:t xml:space="preserve"> )</w:t>
+                            </w:r>
+                            <w:bookmarkEnd w:id="87"/>
+                          </w:p>
+                        </w:txbxContent>
+                      </wps:txbx>
+                      <wps:bodyPr rot="0" spcFirstLastPara="0" vertOverflow="overflow" horzOverflow="overflow" vert="horz" wrap="square" lIns="0" tIns="0" rIns="0" bIns="0" numCol="1" spcCol="0" rtlCol="1" fromWordArt="0" anchor="t" anchorCtr="0" forceAA="0" compatLnSpc="1">
+                        <a:prstTxWarp prst="textNoShape">
+                          <a:avLst/>
+                        </a:prstTxWarp>
+                        <a:noAutofit/>
+                      </wps:bodyPr>
+                    </wps:wsp>
+                  </a:graphicData>
+                </a:graphic>
+                <wp14:sizeRelH relativeFrom="margin">
+                  <wp14:pctWidth>0</wp14:pctWidth>
+                </wp14:sizeRelH>
+                <wp14:sizeRelV relativeFrom="margin">
+                  <wp14:pctHeight>0</wp14:pctHeight>
+                </wp14:sizeRelV>
+              </wp:anchor>
+            </w:drawing>
+          </mc:Choice>
+          <mc:Fallback>
+            <w:pict>
+              <v:shape w14:anchorId="4AD2011A" id="_x0000_s1054" type="#_x0000_t202" style="position:absolute;left:0;text-align:left;margin-left:434.4pt;margin-top:9.65pt;width:25.3pt;height:18.3pt;z-index:251765760;visibility:visible;mso-wrap-style:square;mso-width-percent:0;mso-height-percent:0;mso-wrap-distance-left:9pt;mso-wrap-distance-top:0;mso-wrap-distance-right:9pt;mso-wrap-distance-bottom:0;mso-position-horizontal:absolute;mso-position-horizontal-relative:text;mso-position-vertical:absolute;mso-position-vertical-relative:text;mso-width-percent:0;mso-height-percent:0;mso-width-relative:margin;mso-height-relative:margin;v-text-anchor:top" o:gfxdata="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" stroked="f">
+                <v:textbox inset="0,0,0,0">
+                  <w:txbxContent>
+                    <w:p>
+                      <w:pPr>
+                        <w:pStyle w:val="Caption"/>
+                        <w:rPr>
+                          <w:rFonts w:asciiTheme="majorBidi" w:eastAsiaTheme="minorHAnsi" w:hAnsiTheme="majorBidi"/>
+                          <w:noProof/>
+                          <w:szCs w:val="28"/>
+                        </w:rPr>
+                      </w:pPr>
+                      <w:bookmarkStart w:id="88" w:name="_Ref179599525"/>
+                      <w:r>
+                        <w:rPr>
+                          <w:rtl/>
+                        </w:rPr>
+                        <w:t xml:space="preserve">( </w:t>
+                      </w:r>
+                      <w:r>
+                        <w:rPr>
+                          <w:rtl/>
+                        </w:rPr>
+                        <w:fldChar w:fldCharType="begin"/>
+                      </w:r>
+                      <w:r>
+                        <w:rPr>
+                          <w:rtl/>
+                        </w:rPr>
+                        <w:instrText xml:space="preserve"> </w:instrText>
+                      </w:r>
+                      <w:r>
+                        <w:instrText>SEQ</w:instrText>
+                      </w:r>
+                      <w:r>
+                        <w:rPr>
+                          <w:rtl/>
+                        </w:rPr>
+                        <w:instrText xml:space="preserve"> ( \* </w:instrText>
+                      </w:r>
+                      <w:r>
+                        <w:instrText>ARABIC</w:instrText>
+                      </w:r>
+                      <w:r>
+                        <w:rPr>
+                          <w:rtl/>
+                        </w:rPr>
+                        <w:instrText xml:space="preserve"> </w:instrText>
+                      </w:r>
+                      <w:r>
+                        <w:rPr>
+                          <w:rtl/>
+                        </w:rPr>
+                        <w:fldChar w:fldCharType="separate"/>
+                      </w:r>
+                      <w:r>
+                        <w:rPr>
+                          <w:noProof/>
+                          <w:rtl/>
+                        </w:rPr>
+                        <w:t>27</w:t>
+                      </w:r>
+                      <w:r>
+                        <w:rPr>
+                          <w:rtl/>
+                        </w:rPr>
+                        <w:fldChar w:fldCharType="end"/>
+                      </w:r>
+                      <w:r>
+                        <w:rPr>
+                          <w:rFonts w:hint="cs"/>
+                          <w:noProof/>
+                          <w:rtl/>
+                        </w:rPr>
+                        <w:t xml:space="preserve"> )</w:t>
+                      </w:r>
+                      <w:bookmarkEnd w:id="88"/>
+                    </w:p>
+                  </w:txbxContent>
+                </v:textbox>
+                <w10:wrap type="square"/>
+              </v:shape>
+            </w:pict>
+          </mc:Fallback>
+        </mc:AlternateContent>
+      </w:r>
+      <w:r>
+        <w:rPr>
+          <w:noProof/>
+        </w:rPr>
+        <w:drawing>
+          <wp:anchor distT="0" distB="0" distL="114300" distR="114300" simplePos="0" relativeHeight="251751424" behindDoc="0" locked="0" layoutInCell="1" allowOverlap="1" wp14:anchorId="1A71FDE0" wp14:editId="37843ED9">
+            <wp:simplePos x="0" y="0"/>
+            <wp:positionH relativeFrom="column">
+              <wp:posOffset>35916</wp:posOffset>
+            </wp:positionH>
+            <wp:positionV relativeFrom="paragraph">
+              <wp:posOffset>-47777</wp:posOffset>
+            </wp:positionV>
+            <wp:extent cx="5543550" cy="171450"/>
+            <wp:effectExtent l="0" t="0" r="0" b="0"/>
+            <wp:wrapSquare wrapText="bothSides"/>
+            <wp:docPr id="1234059619" name="Graphic 1"/>
+            <wp:cNvGraphicFramePr>
+              <a:graphicFrameLocks xmlns:a="http://schemas.openxmlformats.org/drawingml/2006/main" noChangeAspect="1"/>
+            </wp:cNvGraphicFramePr>
+            <a:graphic xmlns:a="http://schemas.openxmlformats.org/drawingml/2006/main">
+              <a:graphicData uri="http://schemas.openxmlformats.org/drawingml/2006/picture">
+                <pic:pic xmlns:pic="http://schemas.openxmlformats.org/drawingml/2006/picture">
+                  <pic:nvPicPr>
+                    <pic:cNvPr id="1234059619" name=""/>
+                    <pic:cNvPicPr/>
+                  </pic:nvPicPr>
+                  <pic:blipFill>
+                    <a:blip r:embed="rId75">
+                      <a:extLst>
+                        <a:ext uri="{96DAC541-7B7A-43D3-8B79-37D633B846F1}">
+                          <asvg:svgBlip xmlns:asvg="http://schemas.microsoft.com/office/drawing/2016/SVG/main" r:embed="rId76"/>
+                        </a:ext>
+                      </a:extLst>
+                    </a:blip>
+                    <a:stretch>
+                      <a:fillRect/>
+                    </a:stretch>
+                  </pic:blipFill>
+                  <pic:spPr>
+                    <a:xfrm>
+                      <a:off x="0" y="0"/>
+                      <a:ext cx="5543550" cy="171450"/>
+                    </a:xfrm>
+                    <a:prstGeom prst="rect">
+                      <a:avLst/>
+                    </a:prstGeom>
+                  </pic:spPr>
+                </pic:pic>
+              </a:graphicData>
+            </a:graphic>
+          </wp:anchor>
+        </w:drawing>
+      </w:r>
+    </w:p>
+    <w:p>
+      <w:r>
+        <w:rPr>
+          <w:noProof/>
+        </w:rPr>
+        <mc:AlternateContent>
+          <mc:Choice Requires="wps">
+            <w:drawing>
+              <wp:anchor distT="0" distB="0" distL="114300" distR="114300" simplePos="0" relativeHeight="251767808" behindDoc="0" locked="0" layoutInCell="1" allowOverlap="1" wp14:anchorId="295D391D" wp14:editId="3D0E58EA">
+                <wp:simplePos x="0" y="0"/>
+                <wp:positionH relativeFrom="column">
+                  <wp:posOffset>5156556</wp:posOffset>
+                </wp:positionH>
+                <wp:positionV relativeFrom="paragraph">
+                  <wp:posOffset>-147955</wp:posOffset>
+                </wp:positionV>
+                <wp:extent cx="341630" cy="172720"/>
+                <wp:effectExtent l="0" t="0" r="1270" b="0"/>
+                <wp:wrapSquare wrapText="bothSides"/>
+                <wp:docPr id="2120169124" name="Text Box 1"/>
+                <wp:cNvGraphicFramePr/>
+                <a:graphic xmlns:a="http://schemas.openxmlformats.org/drawingml/2006/main">
+                  <a:graphicData uri="http://schemas.microsoft.com/office/word/2010/wordprocessingShape">
+                    <wps:wsp>
+                      <wps:cNvSpPr txBox="1"/>
+                      <wps:spPr>
+                        <a:xfrm>
+                          <a:off x="0" y="0"/>
+                          <a:ext cx="341630" cy="172720"/>
+                        </a:xfrm>
+                        <a:prstGeom prst="rect">
+                          <a:avLst/>
+                        </a:prstGeom>
+                        <a:solidFill>
+                          <a:prstClr val="white"/>
+                        </a:solidFill>
+                        <a:ln>
+                          <a:noFill/>
+                        </a:ln>
+                      </wps:spPr>
+                      <wps:txbx>
+                        <w:txbxContent>
+                          <w:p>
+                            <w:pPr>
+                              <w:pStyle w:val="Caption"/>
+                              <w:rPr>
+                                <w:rFonts w:asciiTheme="majorBidi" w:eastAsiaTheme="minorHAnsi" w:hAnsiTheme="majorBidi"/>
+                                <w:noProof/>
+                                <w:szCs w:val="28"/>
+                              </w:rPr>
+                            </w:pPr>
+                            <w:bookmarkStart w:id="89" w:name="_Ref179599534"/>
+                            <w:r>
+                              <w:rPr>
+                                <w:rtl/>
+                              </w:rPr>
+                              <w:t xml:space="preserve">( </w:t>
+                            </w:r>
+                            <w:r>
+                              <w:rPr>
+                                <w:rtl/>
+                              </w:rPr>
+                              <w:fldChar w:fldCharType="begin"/>
+                            </w:r>
+                            <w:r>
+                              <w:rPr>
+                                <w:rtl/>
+                              </w:rPr>
+                              <w:instrText xml:space="preserve"> </w:instrText>
+                            </w:r>
+                            <w:r>
+                              <w:instrText>SEQ</w:instrText>
+                            </w:r>
+                            <w:r>
+                              <w:rPr>
+                                <w:rtl/>
+                              </w:rPr>
+                              <w:instrText xml:space="preserve"> ( \* </w:instrText>
+                            </w:r>
+                            <w:r>
+                              <w:instrText>ARABIC</w:instrText>
+                            </w:r>
+                            <w:r>
+                              <w:rPr>
+                                <w:rtl/>
+                              </w:rPr>
+                              <w:instrText xml:space="preserve"> </w:instrText>
+                            </w:r>
+                            <w:r>
+                              <w:rPr>
+                                <w:rtl/>
+                              </w:rPr>
+                              <w:fldChar w:fldCharType="separate"/>
+                            </w:r>
+                            <w:r>
+                              <w:rPr>
+                                <w:noProof/>
+                                <w:rtl/>
+                              </w:rPr>
+                              <w:t>28</w:t>
+                            </w:r>
+                            <w:r>
+                              <w:rPr>
+                                <w:rtl/>
+                              </w:rPr>
+                              <w:fldChar w:fldCharType="end"/>
+                            </w:r>
+                            <w:r>
+                              <w:rPr>
+                                <w:rFonts w:hint="cs"/>
+                                <w:noProof/>
+                                <w:rtl/>
+                              </w:rPr>
+                              <w:t xml:space="preserve"> )</w:t>
+                            </w:r>
+                            <w:bookmarkEnd w:id="89"/>
+                          </w:p>
+                        </w:txbxContent>
+                      </wps:txbx>
+                      <wps:bodyPr rot="0" spcFirstLastPara="0" vertOverflow="overflow" horzOverflow="overflow" vert="horz" wrap="square" lIns="0" tIns="0" rIns="0" bIns="0" numCol="1" spcCol="0" rtlCol="1" fromWordArt="0" anchor="t" anchorCtr="0" forceAA="0" compatLnSpc="1">
+                        <a:prstTxWarp prst="textNoShape">
+                          <a:avLst/>
+                        </a:prstTxWarp>
+                        <a:noAutofit/>
+                      </wps:bodyPr>
+                    </wps:wsp>
+                  </a:graphicData>
+                </a:graphic>
+                <wp14:sizeRelH relativeFrom="margin">
+                  <wp14:pctWidth>0</wp14:pctWidth>
+                </wp14:sizeRelH>
+                <wp14:sizeRelV relativeFrom="margin">
+                  <wp14:pctHeight>0</wp14:pctHeight>
+                </wp14:sizeRelV>
+              </wp:anchor>
+            </w:drawing>
+          </mc:Choice>
+          <mc:Fallback>
+            <w:pict>
+              <v:shape w14:anchorId="295D391D" id="_x0000_s1055" type="#_x0000_t202" style="position:absolute;left:0;text-align:left;margin-left:406.05pt;margin-top:-11.65pt;width:26.9pt;height:13.6pt;z-index:251767808;visibility:visible;mso-wrap-style:square;mso-width-percent:0;mso-height-percent:0;mso-wrap-distance-left:9pt;mso-wrap-distance-top:0;mso-wrap-distance-right:9pt;mso-wrap-distance-bottom:0;mso-position-horizontal:absolute;mso-position-horizontal-relative:text;mso-position-vertical:absolute;mso-position-vertical-relative:text;mso-width-percent:0;mso-height-percent:0;mso-width-relative:margin;mso-height-relative:margin;v-text-anchor:top" o:gfxdata="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" stroked="f">
+                <v:textbox inset="0,0,0,0">
+                  <w:txbxContent>
+                    <w:p>
+                      <w:pPr>
+                        <w:pStyle w:val="Caption"/>
+                        <w:rPr>
+                          <w:rFonts w:asciiTheme="majorBidi" w:eastAsiaTheme="minorHAnsi" w:hAnsiTheme="majorBidi"/>
+                          <w:noProof/>
+                          <w:szCs w:val="28"/>
+                        </w:rPr>
+                      </w:pPr>
+                      <w:bookmarkStart w:id="90" w:name="_Ref179599534"/>
+                      <w:r>
+                        <w:rPr>
+                          <w:rtl/>
+                        </w:rPr>
+                        <w:t xml:space="preserve">( </w:t>
+                      </w:r>
+                      <w:r>
+                        <w:rPr>
+                          <w:rtl/>
+                        </w:rPr>
+                        <w:fldChar w:fldCharType="begin"/>
+                      </w:r>
+                      <w:r>
+                        <w:rPr>
+                          <w:rtl/>
+                        </w:rPr>
+                        <w:instrText xml:space="preserve"> </w:instrText>
+                      </w:r>
+                      <w:r>
+                        <w:instrText>SEQ</w:instrText>
+                      </w:r>
+                      <w:r>
+                        <w:rPr>
+                          <w:rtl/>
+                        </w:rPr>
+                        <w:instrText xml:space="preserve"> ( \* </w:instrText>
+                      </w:r>
+                      <w:r>
+                        <w:instrText>ARABIC</w:instrText>
+                      </w:r>
+                      <w:r>
+                        <w:rPr>
+                          <w:rtl/>
+                        </w:rPr>
+                        <w:instrText xml:space="preserve"> </w:instrText>
+                      </w:r>
+                      <w:r>
+                        <w:rPr>
+                          <w:rtl/>
+                        </w:rPr>
+                        <w:fldChar w:fldCharType="separate"/>
+                      </w:r>
+                      <w:r>
+                        <w:rPr>
+                          <w:noProof/>
+                          <w:rtl/>
+                        </w:rPr>
+                        <w:t>28</w:t>
+                      </w:r>
+                      <w:r>
+                        <w:rPr>
+                          <w:rtl/>
+                        </w:rPr>
+                        <w:fldChar w:fldCharType="end"/>
+                      </w:r>
+                      <w:r>
+                        <w:rPr>
+                          <w:rFonts w:hint="cs"/>
+                          <w:noProof/>
+                          <w:rtl/>
+                        </w:rPr>
+                        <w:t xml:space="preserve"> )</w:t>
+                      </w:r>
+                      <w:bookmarkEnd w:id="90"/>
+                    </w:p>
+                  </w:txbxContent>
+                </v:textbox>
+                <w10:wrap type="square"/>
+              </v:shape>
+            </w:pict>
+          </mc:Fallback>
+        </mc:AlternateContent>
+      </w:r>
+      <w:r>
+        <w:rPr>
+          <w:noProof/>
+        </w:rPr>
+        <w:drawing>
+          <wp:anchor distT="0" distB="0" distL="114300" distR="114300" simplePos="0" relativeHeight="251753472" behindDoc="0" locked="0" layoutInCell="1" allowOverlap="1" wp14:anchorId="2D401978" wp14:editId="56E5EEAC">
+            <wp:simplePos x="0" y="0"/>
+            <wp:positionH relativeFrom="column">
+              <wp:posOffset>-660</wp:posOffset>
+            </wp:positionH>
+            <wp:positionV relativeFrom="paragraph">
+              <wp:posOffset>-199161</wp:posOffset>
+            </wp:positionV>
+            <wp:extent cx="2286000" cy="171450"/>
+            <wp:effectExtent l="0" t="0" r="0" b="0"/>
+            <wp:wrapSquare wrapText="bothSides"/>
+            <wp:docPr id="1098793999" name="Graphic 1"/>
+            <wp:cNvGraphicFramePr>
+              <a:graphicFrameLocks xmlns:a="http://schemas.openxmlformats.org/drawingml/2006/main" noChangeAspect="1"/>
+            </wp:cNvGraphicFramePr>
+            <a:graphic xmlns:a="http://schemas.openxmlformats.org/drawingml/2006/main">
+              <a:graphicData uri="http://schemas.openxmlformats.org/drawingml/2006/picture">
+                <pic:pic xmlns:pic="http://schemas.openxmlformats.org/drawingml/2006/picture">
+                  <pic:nvPicPr>
+                    <pic:cNvPr id="1098793999" name=""/>
+                    <pic:cNvPicPr/>
+                  </pic:nvPicPr>
+                  <pic:blipFill>
+                    <a:blip r:embed="rId77">
+                      <a:extLst>
+                        <a:ext uri="{96DAC541-7B7A-43D3-8B79-37D633B846F1}">
+                          <asvg:svgBlip xmlns:asvg="http://schemas.microsoft.com/office/drawing/2016/SVG/main" r:embed="rId78"/>
+                        </a:ext>
+                      </a:extLst>
+                    </a:blip>
+                    <a:stretch>
+                      <a:fillRect/>
+                    </a:stretch>
+                  </pic:blipFill>
+                  <pic:spPr>
+                    <a:xfrm>
+                      <a:off x="0" y="0"/>
+                      <a:ext cx="2286000" cy="171450"/>
+                    </a:xfrm>
+                    <a:prstGeom prst="rect">
+                      <a:avLst/>
+                    </a:prstGeom>
+                  </pic:spPr>
+                </pic:pic>
+              </a:graphicData>
+            </a:graphic>
+          </wp:anchor>
+        </w:drawing>
+      </w:r>
+    </w:p>
+    <w:p>
+      <w:r>
+        <w:rPr>
+          <w:rStyle w:val="Strong"/>
+          <w:rFonts w:hint="cs"/>
+          <w:rtl/>
+        </w:rPr>
+        <w:t xml:space="preserve">۱. </w:t>
+      </w:r>
+      <w:r>
+        <w:rPr>
+          <w:b/>
+          <w:bCs/>
+          <w:rtl/>
+        </w:rPr>
+        <w:t>محدودیت ترتیب زمانی عملیات</w:t>
+      </w:r>
+      <w:r>
+        <w:rPr>
+          <w:rFonts w:hint="cs"/>
+          <w:rtl/>
+        </w:rPr>
+        <w:t xml:space="preserve">: </w:t>
+      </w:r>
+      <w:r>
+        <w:rPr>
+          <w:rtl/>
+        </w:rPr>
+        <w:t xml:space="preserve">محدودیت </w:t>
+      </w:r>
+      <w:r>
+        <w:rPr>
+          <w:rtl/>
+        </w:rPr>
+        <w:fldChar w:fldCharType="begin"/>
+      </w:r>
+      <w:r>
+        <w:rPr>
+          <w:rtl/>
+        </w:rPr>
+        <w:instrText xml:space="preserve"> </w:instrText>
+      </w:r>
+      <w:r>
+        <w:instrText>REF</w:instrText>
+      </w:r>
+      <w:r>
+        <w:rPr>
+          <w:rtl/>
+        </w:rPr>
+        <w:instrText xml:space="preserve"> _</w:instrText>
+      </w:r>
+      <w:r>
+        <w:instrText>Ref179599448 \h</w:instrText>
+      </w:r>
+      <w:r>
+        <w:rPr>
+          <w:rtl/>
+        </w:rPr>
+        <w:instrText xml:space="preserve"> </w:instrText>
+      </w:r>
+      <w:r>
+        <w:rPr>
+          <w:rtl/>
+        </w:rPr>
+      </w:r>
+      <w:r>
+        <w:rPr>
+          <w:rtl/>
+        </w:rPr>
+        <w:fldChar w:fldCharType="separate"/>
+      </w:r>
+      <w:r>
+        <w:rPr>
+          <w:rtl/>
+        </w:rPr>
+        <w:t xml:space="preserve">( </w:t>
+      </w:r>
+      <w:r>
+        <w:rPr>
+          <w:noProof/>
+          <w:rtl/>
+        </w:rPr>
+        <w:t>22</w:t>
+      </w:r>
+      <w:r>
+        <w:rPr>
+          <w:rFonts w:hint="cs"/>
+          <w:noProof/>
+          <w:rtl/>
+        </w:rPr>
+        <w:t xml:space="preserve"> )</w:t>
+      </w:r>
+      <w:r>
+        <w:rPr>
+          <w:rtl/>
+        </w:rPr>
+        <w:fldChar w:fldCharType="end"/>
+      </w:r>
+      <w:r>
+        <w:rPr>
+          <w:rtl/>
+        </w:rPr>
+        <w:t xml:space="preserve"> ترتیب زمانی بین اقدامات کانتینرها را تنظیم می‌کند. اگر کانتینر </w:t>
+      </w:r>
+      <w:r>
+        <w:rPr>
+          <w:rStyle w:val="katex-mathml"/>
+        </w:rPr>
+        <w:t xml:space="preserve"> </w:t>
+      </w:r>
+      <w:r>
+        <w:rPr>
+          <w:rStyle w:val="mopen"/>
+        </w:rPr>
+        <w:t>(</w:t>
+      </w:r>
+      <w:proofErr w:type="spellStart"/>
+      <w:r>
+        <w:rPr>
+          <w:rStyle w:val="mord"/>
+        </w:rPr>
+        <w:t>m</w:t>
+      </w:r>
+      <w:r>
+        <w:rPr>
+          <w:rStyle w:val="mpunct"/>
+        </w:rPr>
+        <w:t>,</w:t>
+      </w:r>
+      <w:r>
+        <w:rPr>
+          <w:rStyle w:val="mord"/>
+        </w:rPr>
+        <w:t>i</w:t>
+      </w:r>
+      <w:proofErr w:type="spellEnd"/>
+      <w:r>
+        <w:rPr>
+          <w:rStyle w:val="mclose"/>
+        </w:rPr>
+        <w:t>)</w:t>
+      </w:r>
+      <w:r>
+        <w:t xml:space="preserve"> </w:t>
+      </w:r>
+      <w:r>
+        <w:rPr>
+          <w:rtl/>
+        </w:rPr>
+        <w:t xml:space="preserve">به عنوان کار قبلی کانتینر </w:t>
+      </w:r>
+      <w:r>
+        <w:rPr>
+          <w:rStyle w:val="katex-mathml"/>
+        </w:rPr>
+        <w:t xml:space="preserve"> </w:t>
+      </w:r>
+      <w:r>
+        <w:rPr>
+          <w:rStyle w:val="mopen"/>
+        </w:rPr>
+        <w:t>(</w:t>
+      </w:r>
+      <w:proofErr w:type="spellStart"/>
+      <w:r>
+        <w:rPr>
+          <w:rStyle w:val="mord"/>
+        </w:rPr>
+        <w:t>n</w:t>
+      </w:r>
+      <w:r>
+        <w:rPr>
+          <w:rStyle w:val="mpunct"/>
+        </w:rPr>
+        <w:t>,</w:t>
+      </w:r>
+      <w:r>
+        <w:rPr>
+          <w:rStyle w:val="mord"/>
+        </w:rPr>
+        <w:t>j</w:t>
+      </w:r>
+      <w:proofErr w:type="spellEnd"/>
+      <w:r>
+        <w:rPr>
+          <w:rStyle w:val="mclose"/>
+        </w:rPr>
+        <w:t>)</w:t>
+      </w:r>
+      <w:r>
+        <w:t xml:space="preserve"> </w:t>
+      </w:r>
+      <w:r>
+        <w:rPr>
+          <w:rtl/>
+        </w:rPr>
+        <w:t xml:space="preserve">تعریف شده باشد، اقدام پایانی </w:t>
+      </w:r>
+      <w:r>
+        <w:rPr>
+          <w:rStyle w:val="katex-mathml"/>
+        </w:rPr>
+        <w:t>(</w:t>
+      </w:r>
+      <w:proofErr w:type="spellStart"/>
+      <w:r>
+        <w:rPr>
+          <w:rStyle w:val="katex-mathml"/>
+        </w:rPr>
+        <w:t>m,i</w:t>
+      </w:r>
+      <w:proofErr w:type="spellEnd"/>
+      <w:r>
+        <w:rPr>
+          <w:rStyle w:val="katex-mathml"/>
+        </w:rPr>
+        <w:t>)</w:t>
+      </w:r>
+      <w:r>
+        <w:rPr>
+          <w:rFonts w:hint="cs"/>
+          <w:rtl/>
+        </w:rPr>
+        <w:t xml:space="preserve"> </w:t>
+      </w:r>
+      <w:r>
+        <w:rPr>
+          <w:rtl/>
+        </w:rPr>
+        <w:t xml:space="preserve">باید قبل از شروع اقدام </w:t>
+      </w:r>
+      <w:r>
+        <w:rPr>
+          <w:rStyle w:val="katex-mathml"/>
+        </w:rPr>
+        <w:t xml:space="preserve"> </w:t>
+      </w:r>
+      <w:r>
+        <w:rPr>
+          <w:rStyle w:val="mopen"/>
+        </w:rPr>
+        <w:t>(</w:t>
+      </w:r>
+      <w:proofErr w:type="spellStart"/>
+      <w:r>
+        <w:rPr>
+          <w:rStyle w:val="mord"/>
+        </w:rPr>
+        <w:t>n</w:t>
+      </w:r>
+      <w:r>
+        <w:rPr>
+          <w:rStyle w:val="mpunct"/>
+        </w:rPr>
+        <w:t>,</w:t>
+      </w:r>
+      <w:r>
+        <w:rPr>
+          <w:rStyle w:val="mord"/>
+        </w:rPr>
+        <w:t>j</w:t>
+      </w:r>
+      <w:proofErr w:type="spellEnd"/>
+      <w:r>
+        <w:rPr>
+          <w:rStyle w:val="mclose"/>
+        </w:rPr>
+        <w:t>)</w:t>
+      </w:r>
+      <w:r>
+        <w:t xml:space="preserve"> </w:t>
+      </w:r>
+      <w:r>
+        <w:rPr>
+          <w:rtl/>
+        </w:rPr>
+        <w:t>انجام شود. این محدودیت به منظور اطمینان از ترتیب صحیح و کارآمد عملیات طراحی شده است و از هم‌پوشانی زمانی ناخواسته میان عملیات جلوگیری می‌کند</w:t>
+      </w:r>
+      <w:r>
+        <w:t>.</w:t>
+      </w:r>
+    </w:p>
+    <w:p>
+      <w:r>
+        <w:rPr>
+          <w:rStyle w:val="Strong"/>
+          <w:rFonts w:hint="cs"/>
+          <w:rtl/>
+        </w:rPr>
+        <w:t xml:space="preserve">۲. </w:t>
+      </w:r>
+      <w:r>
+        <w:rPr>
+          <w:b/>
+          <w:bCs/>
+          <w:rtl/>
+        </w:rPr>
+        <w:t>محدودیت‌های جلوگیری از تداخل جهت مخالف در مسیر افقی</w:t>
+      </w:r>
+      <w:r>
+        <w:rPr>
+          <w:rFonts w:hint="cs"/>
+          <w:rtl/>
+        </w:rPr>
+        <w:t xml:space="preserve">: </w:t>
+      </w:r>
+      <w:r>
+        <w:rPr>
+          <w:rtl/>
+        </w:rPr>
+        <w:t xml:space="preserve">این محدودیت‌ها (محدودیت </w:t>
+      </w:r>
+      <w:r>
+        <w:rPr>
+          <w:rtl/>
+        </w:rPr>
+        <w:fldChar w:fldCharType="begin"/>
+      </w:r>
+      <w:r>
+        <w:rPr>
+          <w:rtl/>
+        </w:rPr>
+        <w:instrText xml:space="preserve"> </w:instrText>
+      </w:r>
+      <w:r>
+        <w:instrText>REF</w:instrText>
+      </w:r>
+      <w:r>
+        <w:rPr>
+          <w:rtl/>
+        </w:rPr>
+        <w:instrText xml:space="preserve"> _</w:instrText>
+      </w:r>
+      <w:r>
+        <w:instrText>Ref179599473 \h</w:instrText>
+      </w:r>
+      <w:r>
+        <w:rPr>
+          <w:rtl/>
+        </w:rPr>
+        <w:instrText xml:space="preserve"> </w:instrText>
+      </w:r>
+      <w:r>
+        <w:rPr>
+          <w:rtl/>
+        </w:rPr>
+      </w:r>
+      <w:r>
+        <w:rPr>
+          <w:rtl/>
+        </w:rPr>
+        <w:fldChar w:fldCharType="separate"/>
+      </w:r>
+      <w:r>
+        <w:rPr>
+          <w:rtl/>
+        </w:rPr>
+        <w:t xml:space="preserve">( </w:t>
+      </w:r>
+      <w:r>
+        <w:rPr>
+          <w:noProof/>
+          <w:rtl/>
+        </w:rPr>
+        <w:t>23</w:t>
+      </w:r>
+      <w:r>
+        <w:rPr>
+          <w:rFonts w:hint="cs"/>
+          <w:noProof/>
+          <w:rtl/>
+        </w:rPr>
+        <w:t xml:space="preserve"> )</w:t>
+      </w:r>
+      <w:r>
+        <w:rPr>
+          <w:rtl/>
+        </w:rPr>
+        <w:fldChar w:fldCharType="end"/>
+      </w:r>
+      <w:r>
+        <w:rPr>
+          <w:rtl/>
+        </w:rPr>
+        <w:t>) از تداخلات در مسیر افقی مشترک جلوگیری می‌کنند که به دلیل حرکت</w:t>
+      </w:r>
+      <w:r>
+        <w:t xml:space="preserve"> AGV</w:t>
+      </w:r>
+      <w:r>
+        <w:rPr>
+          <w:rtl/>
+        </w:rPr>
+        <w:t>ها در جهت‌های مخالف ممکن است رخ دهد. اگر دو</w:t>
+      </w:r>
+      <w:r>
+        <w:t xml:space="preserve"> AGV </w:t>
+      </w:r>
+      <w:r>
+        <w:rPr>
+          <w:rtl/>
+        </w:rPr>
+        <w:t xml:space="preserve">در همان مسیر افقی حرکت کنند اما در جهت‌های مخالف باشند، محدودیت </w:t>
+      </w:r>
+      <w:r>
+        <w:rPr>
+          <w:rtl/>
+        </w:rPr>
+        <w:fldChar w:fldCharType="begin"/>
+      </w:r>
+      <w:r>
+        <w:rPr>
+          <w:rtl/>
+        </w:rPr>
+        <w:instrText xml:space="preserve"> </w:instrText>
+      </w:r>
+      <w:r>
+        <w:instrText>REF</w:instrText>
+      </w:r>
+      <w:r>
+        <w:rPr>
+          <w:rtl/>
+        </w:rPr>
+        <w:instrText xml:space="preserve"> _</w:instrText>
+      </w:r>
+      <w:r>
+        <w:instrText>Ref179599473 \h</w:instrText>
+      </w:r>
+      <w:r>
+        <w:rPr>
+          <w:rtl/>
+        </w:rPr>
+        <w:instrText xml:space="preserve"> </w:instrText>
+      </w:r>
+      <w:r>
+        <w:rPr>
+          <w:rtl/>
+        </w:rPr>
+      </w:r>
+      <w:r>
+        <w:rPr>
+          <w:rtl/>
+        </w:rPr>
+        <w:fldChar w:fldCharType="separate"/>
+      </w:r>
+      <w:r>
+        <w:rPr>
+          <w:rtl/>
+        </w:rPr>
+        <w:t xml:space="preserve">( </w:t>
+      </w:r>
+      <w:r>
+        <w:rPr>
+          <w:noProof/>
+          <w:rtl/>
+        </w:rPr>
+        <w:t>23</w:t>
+      </w:r>
+      <w:r>
+        <w:rPr>
+          <w:rFonts w:hint="cs"/>
+          <w:noProof/>
+          <w:rtl/>
+        </w:rPr>
+        <w:t xml:space="preserve"> )</w:t>
+      </w:r>
+      <w:r>
+        <w:rPr>
+          <w:rtl/>
+        </w:rPr>
+        <w:fldChar w:fldCharType="end"/>
+      </w:r>
+      <w:r>
+        <w:rPr>
+          <w:rFonts w:hint="cs"/>
+          <w:rtl/>
+        </w:rPr>
+        <w:t xml:space="preserve"> </w:t>
+      </w:r>
+      <w:r>
+        <w:rPr>
+          <w:rtl/>
+        </w:rPr>
+        <w:t>اعمال می‌شود. این وضعیت در شکل 6</w:t>
+      </w:r>
+      <w:r>
+        <w:t xml:space="preserve">(a) </w:t>
+      </w:r>
+      <w:r>
+        <w:rPr>
+          <w:rtl/>
+        </w:rPr>
+        <w:t>نشان داده شده و توضیحات تکمیلی در پیوست</w:t>
+      </w:r>
+      <w:r>
+        <w:t xml:space="preserve"> A </w:t>
+      </w:r>
+      <w:r>
+        <w:rPr>
+          <w:rtl/>
+        </w:rPr>
+        <w:t>ارائه شده است</w:t>
+      </w:r>
+      <w:r>
+        <w:t>.</w:t>
+      </w:r>
+    </w:p>
+    <w:p>
+      <w:pPr>
+        <w:rPr>
+          <w:b/>
+          <w:bCs/>
+        </w:rPr>
+      </w:pPr>
+      <w:r>
+        <w:rPr>
+          <w:rFonts w:hint="cs"/>
+          <w:rtl/>
+        </w:rPr>
+        <w:t xml:space="preserve">۳. </w:t>
+      </w:r>
+      <w:r>
+        <w:rPr>
+          <w:b/>
+          <w:bCs/>
+          <w:rtl/>
+        </w:rPr>
+        <w:t>محدودیت‌های جلوگیری از تداخل بین عملیات اسکله و جابجایی افقی</w:t>
+      </w:r>
+      <w:r>
+        <w:rPr>
+          <w:b/>
+          <w:bCs/>
+        </w:rPr>
+        <w:t xml:space="preserve"> AGV</w:t>
+      </w:r>
+      <w:r>
+        <w:rPr>
+          <w:rFonts w:hint="cs"/>
+          <w:b/>
+          <w:bCs/>
+          <w:rtl/>
+        </w:rPr>
+        <w:t>:</w:t>
+      </w:r>
+      <w:r>
+        <w:rPr>
+          <w:rtl/>
+        </w:rPr>
+        <w:t>محدودیت‌های</w:t>
+      </w:r>
+      <w:r>
+        <w:rPr>
+          <w:rFonts w:hint="cs"/>
+          <w:rtl/>
+        </w:rPr>
+        <w:t xml:space="preserve"> </w:t>
+      </w:r>
+      <w:r>
+        <w:rPr>
+          <w:rtl/>
+        </w:rPr>
+        <w:t xml:space="preserve"> </w:t>
+      </w:r>
+      <w:r>
+        <w:rPr>
+          <w:rtl/>
+        </w:rPr>
+        <w:fldChar w:fldCharType="begin"/>
+      </w:r>
+      <w:r>
+        <w:rPr>
+          <w:rtl/>
+        </w:rPr>
+        <w:instrText xml:space="preserve"> </w:instrText>
+      </w:r>
+      <w:r>
+        <w:instrText>REF</w:instrText>
+      </w:r>
+      <w:r>
+        <w:rPr>
+          <w:rtl/>
+        </w:rPr>
+        <w:instrText xml:space="preserve"> _</w:instrText>
+      </w:r>
+      <w:r>
+        <w:instrText>Ref179599495 \h</w:instrText>
+      </w:r>
+      <w:r>
+        <w:rPr>
+          <w:rtl/>
+        </w:rPr>
+        <w:instrText xml:space="preserve"> </w:instrText>
+      </w:r>
+      <w:r>
+        <w:rPr>
+          <w:rtl/>
+        </w:rPr>
+      </w:r>
+      <w:r>
+        <w:rPr>
+          <w:rtl/>
+        </w:rPr>
+        <w:fldChar w:fldCharType="separate"/>
+      </w:r>
+      <w:r>
+        <w:rPr>
+          <w:rtl/>
+        </w:rPr>
+        <w:t xml:space="preserve">( </w:t>
+      </w:r>
+      <w:r>
+        <w:rPr>
+          <w:noProof/>
+          <w:rtl/>
+        </w:rPr>
+        <w:t>24</w:t>
+      </w:r>
+      <w:r>
+        <w:rPr>
+          <w:rFonts w:hint="cs"/>
+          <w:noProof/>
+          <w:rtl/>
+        </w:rPr>
+        <w:t xml:space="preserve"> )</w:t>
+      </w:r>
+      <w:r>
+        <w:rPr>
+          <w:rtl/>
+        </w:rPr>
+        <w:fldChar w:fldCharType="end"/>
+      </w:r>
+      <w:r>
+        <w:rPr>
+          <w:rtl/>
+        </w:rPr>
+        <w:t xml:space="preserve"> تا </w:t>
+      </w:r>
+      <w:r>
+        <w:rPr>
+          <w:rtl/>
+        </w:rPr>
+        <w:fldChar w:fldCharType="begin"/>
+      </w:r>
+      <w:r>
+        <w:rPr>
+          <w:rtl/>
+        </w:rPr>
+        <w:instrText xml:space="preserve"> </w:instrText>
+      </w:r>
+      <w:r>
+        <w:instrText>REF</w:instrText>
+      </w:r>
+      <w:r>
+        <w:rPr>
+          <w:rtl/>
+        </w:rPr>
+        <w:instrText xml:space="preserve"> _</w:instrText>
+      </w:r>
+      <w:r>
+        <w:instrText>Ref179599501 \h</w:instrText>
+      </w:r>
+      <w:r>
+        <w:rPr>
+          <w:rtl/>
+        </w:rPr>
+        <w:instrText xml:space="preserve"> </w:instrText>
+      </w:r>
+      <w:r>
+        <w:rPr>
+          <w:rtl/>
+        </w:rPr>
+      </w:r>
+      <w:r>
+        <w:rPr>
+          <w:rtl/>
+        </w:rPr>
+        <w:fldChar w:fldCharType="separate"/>
+      </w:r>
+      <w:r>
+        <w:rPr>
+          <w:rtl/>
+        </w:rPr>
+        <w:t xml:space="preserve">( </w:t>
+      </w:r>
+      <w:r>
+        <w:rPr>
+          <w:noProof/>
+          <w:rtl/>
+        </w:rPr>
+        <w:t>26</w:t>
+      </w:r>
+      <w:r>
+        <w:rPr>
+          <w:rFonts w:hint="cs"/>
+          <w:noProof/>
+          <w:rtl/>
+        </w:rPr>
+        <w:t xml:space="preserve"> )</w:t>
+      </w:r>
+      <w:r>
+        <w:rPr>
+          <w:rtl/>
+        </w:rPr>
+        <w:fldChar w:fldCharType="end"/>
+      </w:r>
+      <w:r>
+        <w:rPr>
+          <w:rFonts w:hint="cs"/>
+          <w:rtl/>
+        </w:rPr>
+        <w:t xml:space="preserve"> </w:t>
+      </w:r>
+      <w:r>
+        <w:rPr>
+          <w:rtl/>
+        </w:rPr>
+        <w:t>به تداخل میان عملیات</w:t>
+      </w:r>
+      <w:r>
+        <w:t xml:space="preserve"> QC </w:t>
+      </w:r>
+      <w:r>
+        <w:rPr>
+          <w:rtl/>
+        </w:rPr>
+        <w:t>(جرثقیل اسکله) و جابجایی افقی</w:t>
+      </w:r>
+      <w:r>
+        <w:t xml:space="preserve"> AGV </w:t>
+      </w:r>
+      <w:r>
+        <w:rPr>
+          <w:rtl/>
+        </w:rPr>
+        <w:t>در همان مسیر افقی می‌پردازند. این محدودیت‌ها در ناحیه عملیاتی ساحلی اعمال می‌شوند، جایی که یک</w:t>
+      </w:r>
+      <w:r>
+        <w:t xml:space="preserve"> AGV </w:t>
+      </w:r>
+      <w:r>
+        <w:rPr>
+          <w:rtl/>
+        </w:rPr>
+        <w:t>باید منتظر اتمام عملیات</w:t>
+      </w:r>
+      <w:r>
+        <w:t xml:space="preserve"> QC </w:t>
+      </w:r>
+      <w:r>
+        <w:rPr>
+          <w:rtl/>
+        </w:rPr>
+        <w:t>مربوط به</w:t>
+      </w:r>
+      <w:r>
+        <w:t xml:space="preserve"> AGV </w:t>
+      </w:r>
+      <w:r>
+        <w:rPr>
+          <w:rtl/>
+        </w:rPr>
+        <w:t xml:space="preserve">دیگری باشد. متغیر </w:t>
+      </w:r>
+      <w:r>
+        <w:rPr>
+          <w:rStyle w:val="katex-mathml"/>
+        </w:rPr>
+        <w:t>UQC(</w:t>
+      </w:r>
+      <w:proofErr w:type="spellStart"/>
+      <w:r>
+        <w:rPr>
+          <w:rStyle w:val="katex-mathml"/>
+        </w:rPr>
+        <w:t>m,i</w:t>
+      </w:r>
+      <w:proofErr w:type="spellEnd"/>
+      <w:r>
+        <w:rPr>
+          <w:rStyle w:val="katex-mathml"/>
+        </w:rPr>
+        <w:t>)(</w:t>
+      </w:r>
+      <w:proofErr w:type="spellStart"/>
+      <w:r>
+        <w:rPr>
+          <w:rStyle w:val="katex-mathml"/>
+        </w:rPr>
+        <w:t>n,j</w:t>
+      </w:r>
+      <w:proofErr w:type="spellEnd"/>
+      <w:r>
+        <w:rPr>
+          <w:rStyle w:val="katex-mathml"/>
+        </w:rPr>
+        <w:t>,α)U_{QC(</w:t>
+      </w:r>
+      <w:proofErr w:type="spellStart"/>
+      <w:r>
+        <w:rPr>
+          <w:rStyle w:val="katex-mathml"/>
+        </w:rPr>
+        <w:t>m,i</w:t>
+      </w:r>
+      <w:proofErr w:type="spellEnd"/>
+      <w:r>
+        <w:rPr>
+          <w:rStyle w:val="katex-mathml"/>
+        </w:rPr>
+        <w:t>)(</w:t>
+      </w:r>
+      <w:proofErr w:type="spellStart"/>
+      <w:r>
+        <w:rPr>
+          <w:rStyle w:val="katex-mathml"/>
+        </w:rPr>
+        <w:t>n,j</w:t>
+      </w:r>
+      <w:proofErr w:type="spellEnd"/>
+      <w:r>
+        <w:rPr>
+          <w:rStyle w:val="katex-mathml"/>
+        </w:rPr>
+        <w:t>,α)}</w:t>
+      </w:r>
+      <w:r>
+        <w:rPr>
+          <w:rStyle w:val="mord"/>
+        </w:rPr>
+        <w:t>UQC</w:t>
+      </w:r>
+      <w:r>
+        <w:rPr>
+          <w:rStyle w:val="mopen"/>
+        </w:rPr>
+        <w:t>(</w:t>
+      </w:r>
+      <w:proofErr w:type="spellStart"/>
+      <w:r>
+        <w:rPr>
+          <w:rStyle w:val="mord"/>
+        </w:rPr>
+        <w:t>m</w:t>
+      </w:r>
+      <w:r>
+        <w:rPr>
+          <w:rStyle w:val="mpunct"/>
+        </w:rPr>
+        <w:t>,</w:t>
+      </w:r>
+      <w:r>
+        <w:rPr>
+          <w:rStyle w:val="mord"/>
+        </w:rPr>
+        <w:t>i</w:t>
+      </w:r>
+      <w:proofErr w:type="spellEnd"/>
+      <w:r>
+        <w:rPr>
+          <w:rStyle w:val="mclose"/>
+        </w:rPr>
+        <w:t>)</w:t>
+      </w:r>
+      <w:r>
+        <w:rPr>
+          <w:rStyle w:val="mopen"/>
+        </w:rPr>
+        <w:t>(</w:t>
+      </w:r>
+      <w:proofErr w:type="spellStart"/>
+      <w:r>
+        <w:rPr>
+          <w:rStyle w:val="mord"/>
+        </w:rPr>
+        <w:t>n</w:t>
+      </w:r>
+      <w:r>
+        <w:rPr>
+          <w:rStyle w:val="mpunct"/>
+        </w:rPr>
+        <w:t>,</w:t>
+      </w:r>
+      <w:r>
+        <w:rPr>
+          <w:rStyle w:val="mord"/>
+        </w:rPr>
+        <w:t>j</w:t>
+      </w:r>
+      <w:proofErr w:type="spellEnd"/>
+      <w:r>
+        <w:rPr>
+          <w:rStyle w:val="mpunct"/>
+        </w:rPr>
+        <w:t>,</w:t>
+      </w:r>
+      <w:r>
+        <w:rPr>
+          <w:rStyle w:val="mord"/>
+        </w:rPr>
+        <w:t>α</w:t>
+      </w:r>
+      <w:r>
+        <w:rPr>
+          <w:rStyle w:val="mclose"/>
+        </w:rPr>
+        <w:t>)</w:t>
+      </w:r>
+      <w:r>
+        <w:rPr>
+          <w:rStyle w:val="vlist-s"/>
+        </w:rPr>
+        <w:t>​</w:t>
+      </w:r>
+      <w:r>
+        <w:t xml:space="preserve"> </w:t>
+      </w:r>
+      <w:r>
+        <w:rPr>
+          <w:rtl/>
+        </w:rPr>
+        <w:t>که در این محدودیت‌ها استفاده می‌شود، رابطه زمانی بین عملیات</w:t>
+      </w:r>
+      <w:r>
+        <w:t xml:space="preserve"> QC </w:t>
+      </w:r>
+      <w:r>
+        <w:rPr>
+          <w:rtl/>
+        </w:rPr>
+        <w:t>و</w:t>
+      </w:r>
+      <w:r>
+        <w:t xml:space="preserve"> AGV </w:t>
+      </w:r>
+      <w:r>
+        <w:rPr>
+          <w:rtl/>
+        </w:rPr>
+        <w:t xml:space="preserve">را نشان می‌دهد. </w:t>
+      </w:r>
+    </w:p>
+    <w:p>
+      <w:r>
+        <w:rPr>
+          <w:rFonts w:hint="cs"/>
+          <w:rtl/>
+        </w:rPr>
+        <w:t>۴</w:t>
+      </w:r>
+      <w:r>
+        <w:rPr>
+          <w:rFonts w:hint="cs"/>
+          <w:b/>
+          <w:bCs/>
+          <w:rtl/>
+        </w:rPr>
+        <w:t>.</w:t>
+      </w:r>
+      <w:r>
+        <w:rPr>
+          <w:b/>
+          <w:bCs/>
+        </w:rPr>
+        <w:t xml:space="preserve"> </w:t>
+      </w:r>
+      <w:r>
+        <w:rPr>
+          <w:b/>
+          <w:bCs/>
+          <w:rtl/>
+        </w:rPr>
+        <w:t>محدودیت‌های جلوگیری از تداخل در مسیر عمودی</w:t>
+      </w:r>
+      <w:r>
+        <w:rPr>
+          <w:rFonts w:hint="cs"/>
+          <w:rtl/>
+        </w:rPr>
+        <w:t xml:space="preserve">: </w:t>
+      </w:r>
+      <w:r>
+        <w:rPr>
+          <w:rtl/>
+        </w:rPr>
+        <w:t xml:space="preserve">این محدودیت‌ها (محدودیت </w:t>
+      </w:r>
+      <w:r>
+        <w:rPr>
+          <w:rtl/>
+        </w:rPr>
+        <w:fldChar w:fldCharType="begin"/>
+      </w:r>
+      <w:r>
+        <w:rPr>
+          <w:rtl/>
+        </w:rPr>
+        <w:instrText xml:space="preserve"> </w:instrText>
+      </w:r>
+      <w:r>
+        <w:instrText>REF</w:instrText>
+      </w:r>
+      <w:r>
+        <w:rPr>
+          <w:rtl/>
+        </w:rPr>
+        <w:instrText xml:space="preserve"> _</w:instrText>
+      </w:r>
+      <w:r>
+        <w:instrText>Ref179599525 \h</w:instrText>
+      </w:r>
+      <w:r>
+        <w:rPr>
+          <w:rtl/>
+        </w:rPr>
+        <w:instrText xml:space="preserve"> </w:instrText>
+      </w:r>
+      <w:r>
+        <w:rPr>
+          <w:rtl/>
+        </w:rPr>
+      </w:r>
+      <w:r>
+        <w:rPr>
+          <w:rtl/>
+        </w:rPr>
+        <w:fldChar w:fldCharType="separate"/>
+      </w:r>
+      <w:r>
+        <w:rPr>
+          <w:rtl/>
+        </w:rPr>
+        <w:t xml:space="preserve">( </w:t>
+      </w:r>
+      <w:r>
+        <w:rPr>
+          <w:noProof/>
+          <w:rtl/>
+        </w:rPr>
+        <w:t>27</w:t>
+      </w:r>
+      <w:r>
+        <w:rPr>
+          <w:rFonts w:hint="cs"/>
+          <w:noProof/>
+          <w:rtl/>
+        </w:rPr>
+        <w:t xml:space="preserve"> )</w:t>
+      </w:r>
+      <w:r>
+        <w:rPr>
+          <w:rtl/>
+        </w:rPr>
+        <w:fldChar w:fldCharType="end"/>
+      </w:r>
+      <w:r>
+        <w:rPr>
+          <w:rtl/>
+        </w:rPr>
+        <w:t>) از تداخل در مسیرهای عمودی جلوگیری می‌کنند و مانع از حضور همزمان دو</w:t>
+      </w:r>
+      <w:r>
+        <w:t xml:space="preserve"> AGV </w:t>
+      </w:r>
+      <w:r>
+        <w:rPr>
+          <w:rtl/>
+        </w:rPr>
+        <w:t>مختلف در یک مسیر عمودی مشترک می‌شوند. این وضعیت به‌طور مثال در شکل 6</w:t>
+      </w:r>
+      <w:r>
+        <w:t xml:space="preserve">(c) </w:t>
+      </w:r>
+      <w:r>
+        <w:rPr>
+          <w:rtl/>
+        </w:rPr>
+        <w:t>نمایش داده شده است، که دو</w:t>
+      </w:r>
+      <w:r>
+        <w:t xml:space="preserve"> AGV </w:t>
+      </w:r>
+      <w:r>
+        <w:rPr>
+          <w:rtl/>
+        </w:rPr>
+        <w:t>در همان مسیر عمودی با یکدیگر تداخل دارند و یکی از</w:t>
+      </w:r>
+      <w:r>
+        <w:t xml:space="preserve"> AGV</w:t>
+      </w:r>
+      <w:r>
+        <w:rPr>
+          <w:rtl/>
+        </w:rPr>
+        <w:t>ها باید منتظر بماند تا دیگری مسیر را تخلیه کند</w:t>
+      </w:r>
+      <w:r>
+        <w:t>.</w:t>
+      </w:r>
+    </w:p>
+    <w:p>
+      <w:pPr>
+        <w:rPr>
+          <w:rFonts w:hint="cs"/>
+          <w:rtl/>
+        </w:rPr>
+      </w:pPr>
+      <w:r>
+        <w:rPr>
+          <w:rtl/>
+        </w:rPr>
+        <w:lastRenderedPageBreak/>
+        <w:t xml:space="preserve">در پایان، محدودیت </w:t>
+      </w:r>
+      <w:r>
+        <w:rPr>
+          <w:rtl/>
+        </w:rPr>
+        <w:fldChar w:fldCharType="begin"/>
+      </w:r>
+      <w:r>
+        <w:rPr>
+          <w:rtl/>
+        </w:rPr>
+        <w:instrText xml:space="preserve"> </w:instrText>
+      </w:r>
+      <w:r>
+        <w:instrText>REF</w:instrText>
+      </w:r>
+      <w:r>
+        <w:rPr>
+          <w:rtl/>
+        </w:rPr>
+        <w:instrText xml:space="preserve"> _</w:instrText>
+      </w:r>
+      <w:r>
+        <w:instrText>Ref179599534 \h</w:instrText>
+      </w:r>
+      <w:r>
+        <w:rPr>
+          <w:rtl/>
+        </w:rPr>
+        <w:instrText xml:space="preserve"> </w:instrText>
+      </w:r>
+      <w:r>
+        <w:rPr>
+          <w:rtl/>
+        </w:rPr>
+      </w:r>
+      <w:r>
+        <w:rPr>
+          <w:rtl/>
+        </w:rPr>
+        <w:fldChar w:fldCharType="separate"/>
+      </w:r>
+      <w:r>
+        <w:rPr>
+          <w:rtl/>
+        </w:rPr>
+        <w:t xml:space="preserve">( </w:t>
+      </w:r>
+      <w:r>
+        <w:rPr>
+          <w:noProof/>
+          <w:rtl/>
+        </w:rPr>
+        <w:t>28</w:t>
+      </w:r>
+      <w:r>
+        <w:rPr>
+          <w:rFonts w:hint="cs"/>
+          <w:noProof/>
+          <w:rtl/>
+        </w:rPr>
+        <w:t xml:space="preserve"> )</w:t>
+      </w:r>
+      <w:r>
+        <w:rPr>
+          <w:rtl/>
+        </w:rPr>
+        <w:fldChar w:fldCharType="end"/>
+      </w:r>
+      <w:r>
+        <w:rPr>
+          <w:rtl/>
+        </w:rPr>
+        <w:t xml:space="preserve"> ترتیب عملیات مربوط به هر کانتینر را تضمین می‌کند، به طوری که</w:t>
+      </w:r>
+      <w:r>
+        <w:t xml:space="preserve"> AGV</w:t>
+      </w:r>
+      <w:r>
+        <w:rPr>
+          <w:rtl/>
+        </w:rPr>
+        <w:t>ها بدون تداخل به‌صورت هماهنگ و کارآمد حرکت کنند. این محدودیت‌ها به گونه‌ای طراحی شده‌اند که بهره‌وری و هماهنگی عملیات بنادر را بهبود بخشند</w:t>
+      </w:r>
+      <w:r>
+        <w:t>.</w:t>
+      </w:r>
+    </w:p>
+    <w:p>
+      <w:pPr>
         <w:pStyle w:val="Heading3"/>
         <w:ind w:hanging="609"/>
         <w:rPr>
           <w:rtl/>
         </w:rPr>
       </w:pPr>
-      <w:bookmarkStart w:id="79" w:name="_Toc179584786"/>
+      <w:bookmarkStart w:id="91" w:name="_Toc179584786"/>
       <w:r>
         <w:rPr>
           <w:rFonts w:hint="cs"/>
@@ -35562,7 +38762,7 @@
         </w:rPr>
         <w:t>محدودیت های مربوط به زمان</w:t>
       </w:r>
-      <w:bookmarkEnd w:id="79"/>
+      <w:bookmarkEnd w:id="91"/>
     </w:p>
     <w:p>
       <w:pPr>
@@ -35572,7 +38772,7 @@
           <w:rtl/>
         </w:rPr>
       </w:pPr>
-      <w:bookmarkStart w:id="80" w:name="_Toc179584787"/>
+      <w:bookmarkStart w:id="92" w:name="_Toc179584787"/>
       <w:r>
         <w:rPr>
           <w:rFonts w:hint="cs"/>
@@ -35594,7 +38794,7 @@
         </w:rPr>
         <w:t xml:space="preserve"> محدودیت های دامنه ی متغیر های تصمیم</w:t>
       </w:r>
-      <w:bookmarkEnd w:id="80"/>
+      <w:bookmarkEnd w:id="92"/>
     </w:p>
     <w:p>
       <w:pPr>
@@ -35654,7 +38854,7 @@
           <w:rtl/>
         </w:rPr>
       </w:pPr>
-      <w:bookmarkStart w:id="81" w:name="_Toc179584788"/>
+      <w:bookmarkStart w:id="93" w:name="_Toc179584788"/>
       <w:r>
         <w:rPr>
           <w:rFonts w:hint="cs"/>
@@ -35662,7 +38862,7 @@
         </w:rPr>
         <w:t>چارچوب روش پیشنهادی</w:t>
       </w:r>
-      <w:bookmarkEnd w:id="81"/>
+      <w:bookmarkEnd w:id="93"/>
     </w:p>
     <w:p>
       <w:pPr>
@@ -35671,7 +38871,7 @@
           <w:rtl/>
         </w:rPr>
       </w:pPr>
-      <w:bookmarkStart w:id="82" w:name="_Toc179584789"/>
+      <w:bookmarkStart w:id="94" w:name="_Toc179584789"/>
       <w:r>
         <w:rPr>
           <w:rFonts w:hint="cs"/>
@@ -35679,7 +38879,7 @@
         </w:rPr>
         <w:t>شرح جزئیات داخل چارچوب</w:t>
       </w:r>
-      <w:bookmarkEnd w:id="82"/>
+      <w:bookmarkEnd w:id="94"/>
     </w:p>
     <w:p>
       <w:pPr>
@@ -35688,7 +38888,7 @@
           <w:rtl/>
         </w:rPr>
       </w:pPr>
-      <w:bookmarkStart w:id="83" w:name="_Toc179584790"/>
+      <w:bookmarkStart w:id="95" w:name="_Toc179584790"/>
       <w:r>
         <w:rPr>
           <w:rFonts w:hint="cs"/>
@@ -35696,7 +38896,7 @@
         </w:rPr>
         <w:t>خلاصه و جمع بندی</w:t>
       </w:r>
-      <w:bookmarkEnd w:id="83"/>
+      <w:bookmarkEnd w:id="95"/>
     </w:p>
     <w:p>
       <w:pPr>
@@ -35750,7 +38950,7 @@
           <w:rtl/>
         </w:rPr>
         <w:sectPr>
-          <w:footerReference w:type="default" r:id="rId65"/>
+          <w:footerReference w:type="default" r:id="rId79"/>
           <w:footnotePr>
             <w:numRestart w:val="eachPage"/>
           </w:footnotePr>
@@ -35781,7 +38981,7 @@
           <w:rtl/>
         </w:rPr>
       </w:pPr>
-      <w:bookmarkStart w:id="84" w:name="_Toc179584791"/>
+      <w:bookmarkStart w:id="96" w:name="_Toc179584791"/>
       <w:r>
         <w:rPr>
           <w:rFonts w:hint="cs"/>
@@ -35789,7 +38989,7 @@
         </w:rPr>
         <w:t>ارزیابی روش پیشنهادی</w:t>
       </w:r>
-      <w:bookmarkEnd w:id="84"/>
+      <w:bookmarkEnd w:id="96"/>
     </w:p>
     <w:p>
       <w:pPr>
@@ -35801,7 +39001,7 @@
           <w:rFonts w:cs="Arial"/>
         </w:rPr>
         <w:sectPr>
-          <w:footerReference w:type="default" r:id="rId66"/>
+          <w:footerReference w:type="default" r:id="rId80"/>
           <w:footnotePr>
             <w:numRestart w:val="eachPage"/>
           </w:footnotePr>
@@ -35828,7 +39028,7 @@
           <w:rtl/>
         </w:rPr>
       </w:pPr>
-      <w:bookmarkStart w:id="85" w:name="_Toc179584792"/>
+      <w:bookmarkStart w:id="97" w:name="_Toc179584792"/>
       <w:r>
         <w:rPr>
           <w:rFonts w:hint="cs"/>
@@ -35837,7 +39037,7 @@
         <w:lastRenderedPageBreak/>
         <w:t>مقدمه</w:t>
       </w:r>
-      <w:bookmarkEnd w:id="85"/>
+      <w:bookmarkEnd w:id="97"/>
     </w:p>
     <w:p>
       <w:pPr>
@@ -35846,7 +39046,7 @@
           <w:rtl/>
         </w:rPr>
       </w:pPr>
-      <w:bookmarkStart w:id="86" w:name="_Toc179584793"/>
+      <w:bookmarkStart w:id="98" w:name="_Toc179584793"/>
       <w:r>
         <w:rPr>
           <w:rFonts w:hint="cs"/>
@@ -35854,7 +39054,7 @@
         </w:rPr>
         <w:t>داده های مورد آزمایش</w:t>
       </w:r>
-      <w:bookmarkEnd w:id="86"/>
+      <w:bookmarkEnd w:id="98"/>
     </w:p>
     <w:p>
       <w:pPr>
@@ -35863,7 +39063,7 @@
           <w:rtl/>
         </w:rPr>
       </w:pPr>
-      <w:bookmarkStart w:id="87" w:name="_Toc179584794"/>
+      <w:bookmarkStart w:id="99" w:name="_Toc179584794"/>
       <w:r>
         <w:rPr>
           <w:rFonts w:hint="cs"/>
@@ -35871,7 +39071,7 @@
         </w:rPr>
         <w:t>جزئیات پیاده سازی روش پیشنهادی</w:t>
       </w:r>
-      <w:bookmarkEnd w:id="87"/>
+      <w:bookmarkEnd w:id="99"/>
     </w:p>
     <w:p>
       <w:pPr>
@@ -35880,7 +39080,7 @@
           <w:rtl/>
         </w:rPr>
       </w:pPr>
-      <w:bookmarkStart w:id="88" w:name="_Toc179584795"/>
+      <w:bookmarkStart w:id="100" w:name="_Toc179584795"/>
       <w:r>
         <w:rPr>
           <w:rFonts w:hint="cs"/>
@@ -35888,7 +39088,7 @@
         </w:rPr>
         <w:t>تحلیل نتایج آزمایشات</w:t>
       </w:r>
-      <w:bookmarkEnd w:id="88"/>
+      <w:bookmarkEnd w:id="100"/>
     </w:p>
     <w:p>
       <w:pPr>
@@ -35897,7 +39097,7 @@
           <w:rtl/>
         </w:rPr>
       </w:pPr>
-      <w:bookmarkStart w:id="89" w:name="_Toc179584796"/>
+      <w:bookmarkStart w:id="101" w:name="_Toc179584796"/>
       <w:r>
         <w:rPr>
           <w:rFonts w:hint="cs"/>
@@ -35905,7 +39105,7 @@
         </w:rPr>
         <w:t>خلاصه و جمع بندی</w:t>
       </w:r>
-      <w:bookmarkEnd w:id="89"/>
+      <w:bookmarkEnd w:id="101"/>
     </w:p>
     <w:p>
       <w:pPr>
@@ -35939,7 +39139,7 @@
           <w:rtl/>
         </w:rPr>
       </w:pPr>
-      <w:bookmarkStart w:id="90" w:name="_Toc179584797"/>
+      <w:bookmarkStart w:id="102" w:name="_Toc179584797"/>
       <w:r>
         <w:rPr>
           <w:rFonts w:hint="cs"/>
@@ -35947,7 +39147,7 @@
         </w:rPr>
         <w:t>نتایج بدست آمده و کارهای آتی</w:t>
       </w:r>
-      <w:bookmarkEnd w:id="90"/>
+      <w:bookmarkEnd w:id="102"/>
     </w:p>
     <w:p>
       <w:pPr>
@@ -35978,7 +39178,7 @@
           <w:rtl/>
         </w:rPr>
       </w:pPr>
-      <w:bookmarkStart w:id="91" w:name="_Toc179584798"/>
+      <w:bookmarkStart w:id="103" w:name="_Toc179584798"/>
       <w:r>
         <w:rPr>
           <w:rFonts w:hint="cs"/>
@@ -35987,7 +39187,7 @@
         <w:lastRenderedPageBreak/>
         <w:t>خلاصه ای از کارهای انجام شده</w:t>
       </w:r>
-      <w:bookmarkEnd w:id="91"/>
+      <w:bookmarkEnd w:id="103"/>
     </w:p>
     <w:p>
       <w:pPr>
@@ -35996,7 +39196,7 @@
           <w:rtl/>
         </w:rPr>
       </w:pPr>
-      <w:bookmarkStart w:id="92" w:name="_Toc179584799"/>
+      <w:bookmarkStart w:id="104" w:name="_Toc179584799"/>
       <w:r>
         <w:rPr>
           <w:rFonts w:hint="cs"/>
@@ -36004,7 +39204,7 @@
         </w:rPr>
         <w:t>نتایج بدست آمده</w:t>
       </w:r>
-      <w:bookmarkEnd w:id="92"/>
+      <w:bookmarkEnd w:id="104"/>
     </w:p>
     <w:p>
       <w:pPr>
@@ -36013,7 +39213,7 @@
           <w:rtl/>
         </w:rPr>
       </w:pPr>
-      <w:bookmarkStart w:id="93" w:name="_Toc179584800"/>
+      <w:bookmarkStart w:id="105" w:name="_Toc179584800"/>
       <w:r>
         <w:rPr>
           <w:rFonts w:hint="cs"/>
@@ -36021,7 +39221,7 @@
         </w:rPr>
         <w:t>کارهای آتی</w:t>
       </w:r>
-      <w:bookmarkEnd w:id="93"/>
+      <w:bookmarkEnd w:id="105"/>
     </w:p>
     <w:p>
       <w:pPr>
@@ -36046,7 +39246,7 @@
           <w:rtl/>
         </w:rPr>
         <w:sectPr>
-          <w:footerReference w:type="default" r:id="rId67"/>
+          <w:footerReference w:type="default" r:id="rId81"/>
           <w:footnotePr>
             <w:numRestart w:val="eachPage"/>
           </w:footnotePr>
@@ -36081,7 +39281,7 @@
           <w:rtl/>
         </w:rPr>
       </w:pPr>
-      <w:bookmarkStart w:id="94" w:name="_Toc179584801"/>
+      <w:bookmarkStart w:id="106" w:name="_Toc179584801"/>
       <w:r>
         <w:rPr>
           <w:rFonts w:hint="cs"/>
@@ -36089,7 +39289,7 @@
         </w:rPr>
         <w:t>کتابنامه</w:t>
       </w:r>
-      <w:bookmarkEnd w:id="94"/>
+      <w:bookmarkEnd w:id="106"/>
     </w:p>
     <w:p>
       <w:pPr>
@@ -36101,8 +39301,8 @@
           <w:rtl/>
         </w:rPr>
         <w:sectPr>
-          <w:headerReference w:type="default" r:id="rId68"/>
-          <w:footerReference w:type="default" r:id="rId69"/>
+          <w:headerReference w:type="default" r:id="rId82"/>
+          <w:footerReference w:type="default" r:id="rId83"/>
           <w:footnotePr>
             <w:numRestart w:val="eachPage"/>
           </w:footnotePr>
@@ -36177,15 +39377,7 @@
         <w:pStyle w:val="ListParagraph"/>
       </w:pPr>
       <w:r>
-        <w:t xml:space="preserve">Vis, I. F. A., &amp; De </w:t>
-      </w:r>
-      <w:proofErr w:type="spellStart"/>
-      <w:r>
-        <w:t>Koster</w:t>
-      </w:r>
-      <w:proofErr w:type="spellEnd"/>
-      <w:r>
-        <w:t xml:space="preserve">, R. (2003). Transshipment of containers at a container terminal: An overview. </w:t>
+        <w:t xml:space="preserve">Vis, I. F. A., &amp; De Koster, R. (2003). Transshipment of containers at a container terminal: An overview. </w:t>
       </w:r>
       <w:r>
         <w:rPr>
@@ -36322,7 +39514,7 @@
       <w:pPr>
         <w:pStyle w:val="ListParagraph"/>
         <w:sectPr>
-          <w:footerReference w:type="default" r:id="rId70"/>
+          <w:footerReference w:type="default" r:id="rId84"/>
           <w:footnotePr>
             <w:numRestart w:val="eachPage"/>
           </w:footnotePr>
@@ -36345,11 +39537,11 @@
         </w:numPr>
         <w:ind w:left="236"/>
       </w:pPr>
-      <w:bookmarkStart w:id="95" w:name="_Toc179584802"/>
-      <w:bookmarkStart w:id="96" w:name="_Toc387225122"/>
-      <w:bookmarkStart w:id="97" w:name="_Toc453777787"/>
-      <w:bookmarkStart w:id="98" w:name="_Toc453778102"/>
-      <w:bookmarkStart w:id="99" w:name="_Toc492918796"/>
+      <w:bookmarkStart w:id="107" w:name="_Toc179584802"/>
+      <w:bookmarkStart w:id="108" w:name="_Toc387225122"/>
+      <w:bookmarkStart w:id="109" w:name="_Toc453777787"/>
+      <w:bookmarkStart w:id="110" w:name="_Toc453778102"/>
+      <w:bookmarkStart w:id="111" w:name="_Toc492918796"/>
       <w:r>
         <w:rPr>
           <w:rFonts w:hint="cs"/>
@@ -36358,7 +39550,7 @@
         <w:lastRenderedPageBreak/>
         <w:t>پیوست</w:t>
       </w:r>
-      <w:bookmarkEnd w:id="95"/>
+      <w:bookmarkEnd w:id="107"/>
     </w:p>
     <w:p>
       <w:pPr>
@@ -36412,8 +39604,8 @@
         <w:ind w:firstLine="237"/>
         <w:jc w:val="left"/>
         <w:sectPr>
-          <w:headerReference w:type="default" r:id="rId71"/>
-          <w:footerReference w:type="default" r:id="rId72"/>
+          <w:headerReference w:type="default" r:id="rId85"/>
+          <w:footerReference w:type="default" r:id="rId86"/>
           <w:footnotePr>
             <w:numRestart w:val="eachPage"/>
           </w:footnotePr>
@@ -36449,9 +39641,9 @@
           <w:rtl/>
         </w:rPr>
         <w:sectPr>
-          <w:footerReference w:type="default" r:id="rId73"/>
-          <w:headerReference w:type="first" r:id="rId74"/>
-          <w:footerReference w:type="first" r:id="rId75"/>
+          <w:footerReference w:type="default" r:id="rId87"/>
+          <w:headerReference w:type="first" r:id="rId88"/>
+          <w:footerReference w:type="first" r:id="rId89"/>
           <w:footnotePr>
             <w:numRestart w:val="eachPage"/>
           </w:footnotePr>
@@ -36477,7 +39669,7 @@
           <w:rtl/>
         </w:rPr>
         <w:sectPr>
-          <w:footerReference w:type="default" r:id="rId76"/>
+          <w:footerReference w:type="default" r:id="rId90"/>
           <w:footnotePr>
             <w:numRestart w:val="eachPage"/>
           </w:footnotePr>
@@ -36489,11 +39681,11 @@
           <w:docGrid w:linePitch="360"/>
         </w:sectPr>
       </w:pPr>
-      <w:bookmarkStart w:id="100" w:name="_Toc179584803"/>
-      <w:bookmarkEnd w:id="96"/>
-      <w:bookmarkEnd w:id="97"/>
-      <w:bookmarkEnd w:id="98"/>
-      <w:bookmarkEnd w:id="99"/>
+      <w:bookmarkStart w:id="112" w:name="_Toc179584803"/>
+      <w:bookmarkEnd w:id="108"/>
+      <w:bookmarkEnd w:id="109"/>
+      <w:bookmarkEnd w:id="110"/>
+      <w:bookmarkEnd w:id="111"/>
       <w:r>
         <w:rPr>
           <w:rFonts w:hint="cs"/>
@@ -36501,7 +39693,7 @@
         </w:rPr>
         <w:t>واژه‌نامه</w:t>
       </w:r>
-      <w:bookmarkEnd w:id="100"/>
+      <w:bookmarkEnd w:id="112"/>
     </w:p>
     <w:p>
       <w:pPr>
@@ -36785,7 +39977,7 @@
           <w:rtl/>
         </w:rPr>
         <w:sectPr>
-          <w:footerReference w:type="default" r:id="rId77"/>
+          <w:footerReference w:type="default" r:id="rId91"/>
           <w:footnotePr>
             <w:numRestart w:val="eachPage"/>
           </w:footnotePr>
@@ -37355,8 +40547,8 @@
       </w:pPr>
     </w:p>
     <w:sectPr>
-      <w:headerReference w:type="default" r:id="rId78"/>
-      <w:footerReference w:type="default" r:id="rId79"/>
+      <w:headerReference w:type="default" r:id="rId92"/>
+      <w:footerReference w:type="default" r:id="rId93"/>
       <w:pgSz w:w="11906" w:h="16838"/>
       <w:pgMar w:top="1701" w:right="1701" w:bottom="1418" w:left="1418" w:header="709" w:footer="709" w:gutter="0"/>
       <w:cols w:space="708"/>
@@ -38741,14 +41933,12 @@
       <w:r>
         <w:t xml:space="preserve"> </w:t>
       </w:r>
-      <w:proofErr w:type="spellStart"/>
       <w:r>
         <w:rPr>
           <w:lang w:bidi="fa-IR"/>
         </w:rPr>
         <w:t>Makespan</w:t>
       </w:r>
-      <w:proofErr w:type="spellEnd"/>
     </w:p>
   </w:footnote>
 </w:footnotes>
@@ -39632,6 +42822,119 @@
     </w:lvl>
   </w:abstractNum>
   <w:abstractNum w:abstractNumId="8" w15:restartNumberingAfterBreak="0">
+    <w:nsid w:val="461E2477"/>
+    <w:multiLevelType w:val="multilevel"/>
+    <w:tmpl w:val="3BE63E94"/>
+    <w:lvl w:ilvl="0">
+      <w:start w:val="1"/>
+      <w:numFmt w:val="decimal"/>
+      <w:lvlText w:val="%1."/>
+      <w:lvlJc w:val="left"/>
+      <w:pPr>
+        <w:tabs>
+          <w:tab w:val="num" w:pos="720"/>
+        </w:tabs>
+        <w:ind w:left="720" w:hanging="360"/>
+      </w:pPr>
+    </w:lvl>
+    <w:lvl w:ilvl="1" w:tentative="1">
+      <w:start w:val="1"/>
+      <w:numFmt w:val="decimal"/>
+      <w:lvlText w:val="%2."/>
+      <w:lvlJc w:val="left"/>
+      <w:pPr>
+        <w:tabs>
+          <w:tab w:val="num" w:pos="1440"/>
+        </w:tabs>
+        <w:ind w:left="1440" w:hanging="360"/>
+      </w:pPr>
+    </w:lvl>
+    <w:lvl w:ilvl="2" w:tentative="1">
+      <w:start w:val="1"/>
+      <w:numFmt w:val="decimal"/>
+      <w:lvlText w:val="%3."/>
+      <w:lvlJc w:val="left"/>
+      <w:pPr>
+        <w:tabs>
+          <w:tab w:val="num" w:pos="2160"/>
+        </w:tabs>
+        <w:ind w:left="2160" w:hanging="360"/>
+      </w:pPr>
+    </w:lvl>
+    <w:lvl w:ilvl="3" w:tentative="1">
+      <w:start w:val="1"/>
+      <w:numFmt w:val="decimal"/>
+      <w:lvlText w:val="%4."/>
+      <w:lvlJc w:val="left"/>
+      <w:pPr>
+        <w:tabs>
+          <w:tab w:val="num" w:pos="2880"/>
+        </w:tabs>
+        <w:ind w:left="2880" w:hanging="360"/>
+      </w:pPr>
+    </w:lvl>
+    <w:lvl w:ilvl="4" w:tentative="1">
+      <w:start w:val="1"/>
+      <w:numFmt w:val="decimal"/>
+      <w:lvlText w:val="%5."/>
+      <w:lvlJc w:val="left"/>
+      <w:pPr>
+        <w:tabs>
+          <w:tab w:val="num" w:pos="3600"/>
+        </w:tabs>
+        <w:ind w:left="3600" w:hanging="360"/>
+      </w:pPr>
+    </w:lvl>
+    <w:lvl w:ilvl="5" w:tentative="1">
+      <w:start w:val="1"/>
+      <w:numFmt w:val="decimal"/>
+      <w:lvlText w:val="%6."/>
+      <w:lvlJc w:val="left"/>
+      <w:pPr>
+        <w:tabs>
+          <w:tab w:val="num" w:pos="4320"/>
+        </w:tabs>
+        <w:ind w:left="4320" w:hanging="360"/>
+      </w:pPr>
+    </w:lvl>
+    <w:lvl w:ilvl="6" w:tentative="1">
+      <w:start w:val="1"/>
+      <w:numFmt w:val="decimal"/>
+      <w:lvlText w:val="%7."/>
+      <w:lvlJc w:val="left"/>
+      <w:pPr>
+        <w:tabs>
+          <w:tab w:val="num" w:pos="5040"/>
+        </w:tabs>
+        <w:ind w:left="5040" w:hanging="360"/>
+      </w:pPr>
+    </w:lvl>
+    <w:lvl w:ilvl="7" w:tentative="1">
+      <w:start w:val="1"/>
+      <w:numFmt w:val="decimal"/>
+      <w:lvlText w:val="%8."/>
+      <w:lvlJc w:val="left"/>
+      <w:pPr>
+        <w:tabs>
+          <w:tab w:val="num" w:pos="5760"/>
+        </w:tabs>
+        <w:ind w:left="5760" w:hanging="360"/>
+      </w:pPr>
+    </w:lvl>
+    <w:lvl w:ilvl="8" w:tentative="1">
+      <w:start w:val="1"/>
+      <w:numFmt w:val="decimal"/>
+      <w:lvlText w:val="%9."/>
+      <w:lvlJc w:val="left"/>
+      <w:pPr>
+        <w:tabs>
+          <w:tab w:val="num" w:pos="6480"/>
+        </w:tabs>
+        <w:ind w:left="6480" w:hanging="360"/>
+      </w:pPr>
+    </w:lvl>
+  </w:abstractNum>
+  <w:abstractNum w:abstractNumId="9" w15:restartNumberingAfterBreak="0">
     <w:nsid w:val="4E9C083D"/>
     <w:multiLevelType w:val="hybridMultilevel"/>
     <w:tmpl w:val="9E3857E2"/>
@@ -39736,7 +43039,7 @@
     <w:abstractNumId w:val="6"/>
   </w:num>
   <w:num w:numId="6" w16cid:durableId="269162085">
-    <w:abstractNumId w:val="8"/>
+    <w:abstractNumId w:val="9"/>
   </w:num>
   <w:num w:numId="7" w16cid:durableId="747650016">
     <w:abstractNumId w:val="7"/>
@@ -39746,6 +43049,69 @@
   </w:num>
   <w:num w:numId="9" w16cid:durableId="306474270">
     <w:abstractNumId w:val="1"/>
+  </w:num>
+  <w:num w:numId="10" w16cid:durableId="270939267">
+    <w:abstractNumId w:val="8"/>
+  </w:num>
+  <w:num w:numId="11" w16cid:durableId="1201169191">
+    <w:abstractNumId w:val="5"/>
+    <w:lvlOverride w:ilvl="0">
+      <w:startOverride w:val="1"/>
+    </w:lvlOverride>
+    <w:lvlOverride w:ilvl="1">
+      <w:startOverride w:val="1"/>
+    </w:lvlOverride>
+    <w:lvlOverride w:ilvl="2">
+      <w:startOverride w:val="1"/>
+    </w:lvlOverride>
+    <w:lvlOverride w:ilvl="3">
+      <w:startOverride w:val="1"/>
+    </w:lvlOverride>
+    <w:lvlOverride w:ilvl="4">
+      <w:startOverride w:val="1"/>
+    </w:lvlOverride>
+    <w:lvlOverride w:ilvl="5">
+      <w:startOverride w:val="1"/>
+    </w:lvlOverride>
+    <w:lvlOverride w:ilvl="6">
+      <w:startOverride w:val="1"/>
+    </w:lvlOverride>
+    <w:lvlOverride w:ilvl="7">
+      <w:startOverride w:val="1"/>
+    </w:lvlOverride>
+    <w:lvlOverride w:ilvl="8">
+      <w:startOverride w:val="1"/>
+    </w:lvlOverride>
+  </w:num>
+  <w:num w:numId="12" w16cid:durableId="1786578778">
+    <w:abstractNumId w:val="5"/>
+    <w:lvlOverride w:ilvl="0">
+      <w:startOverride w:val="1"/>
+    </w:lvlOverride>
+    <w:lvlOverride w:ilvl="1">
+      <w:startOverride w:val="1"/>
+    </w:lvlOverride>
+    <w:lvlOverride w:ilvl="2">
+      <w:startOverride w:val="1"/>
+    </w:lvlOverride>
+    <w:lvlOverride w:ilvl="3">
+      <w:startOverride w:val="1"/>
+    </w:lvlOverride>
+    <w:lvlOverride w:ilvl="4">
+      <w:startOverride w:val="1"/>
+    </w:lvlOverride>
+    <w:lvlOverride w:ilvl="5">
+      <w:startOverride w:val="1"/>
+    </w:lvlOverride>
+    <w:lvlOverride w:ilvl="6">
+      <w:startOverride w:val="1"/>
+    </w:lvlOverride>
+    <w:lvlOverride w:ilvl="7">
+      <w:startOverride w:val="1"/>
+    </w:lvlOverride>
+    <w:lvlOverride w:ilvl="8">
+      <w:startOverride w:val="1"/>
+    </w:lvlOverride>
   </w:num>
   <w:numIdMacAtCleanup w:val="4"/>
 </w:numbering>
@@ -40406,6 +43772,7 @@
   <w:style w:type="character" w:default="1" w:styleId="DefaultParagraphFont">
     <w:name w:val="Default Paragraph Font"/>
     <w:uiPriority w:val="1"/>
+    <w:semiHidden/>
     <w:unhideWhenUsed/>
   </w:style>
   <w:style w:type="table" w:default="1" w:styleId="TableNormal">
@@ -41450,6 +44817,36 @@
     <w:basedOn w:val="DefaultParagraphFont"/>
     <w:rsid w:val="00E95CCF"/>
   </w:style>
+  <w:style w:type="character" w:customStyle="1" w:styleId="katex-mathml">
+    <w:name w:val="katex-mathml"/>
+    <w:basedOn w:val="DefaultParagraphFont"/>
+    <w:rsid w:val="00F06EA5"/>
+  </w:style>
+  <w:style w:type="character" w:customStyle="1" w:styleId="mord">
+    <w:name w:val="mord"/>
+    <w:basedOn w:val="DefaultParagraphFont"/>
+    <w:rsid w:val="00F06EA5"/>
+  </w:style>
+  <w:style w:type="character" w:customStyle="1" w:styleId="mopen">
+    <w:name w:val="mopen"/>
+    <w:basedOn w:val="DefaultParagraphFont"/>
+    <w:rsid w:val="00F06EA5"/>
+  </w:style>
+  <w:style w:type="character" w:customStyle="1" w:styleId="mpunct">
+    <w:name w:val="mpunct"/>
+    <w:basedOn w:val="DefaultParagraphFont"/>
+    <w:rsid w:val="00F06EA5"/>
+  </w:style>
+  <w:style w:type="character" w:customStyle="1" w:styleId="mclose">
+    <w:name w:val="mclose"/>
+    <w:basedOn w:val="DefaultParagraphFont"/>
+    <w:rsid w:val="00F06EA5"/>
+  </w:style>
+  <w:style w:type="character" w:customStyle="1" w:styleId="vlist-s">
+    <w:name w:val="vlist-s"/>
+    <w:basedOn w:val="DefaultParagraphFont"/>
+    <w:rsid w:val="00F06EA5"/>
+  </w:style>
 </w:styles>
 </file>
 

--- a/Thesis/Thesis_v1.docx
+++ b/Thesis/Thesis_v1.docx
@@ -16071,7 +16071,7 @@
         <w:rPr>
           <w:rtl/>
         </w:rPr>
-        <w:noBreakHyphen/>
+        <w:t>–</w:t>
       </w:r>
       <w:r>
         <w:rPr>
@@ -25942,7 +25942,7 @@
         <mc:AlternateContent>
           <mc:Choice Requires="wpg">
             <w:drawing>
-              <wp:anchor distT="0" distB="0" distL="114300" distR="114300" simplePos="0" relativeHeight="251636736" behindDoc="0" locked="0" layoutInCell="1" allowOverlap="1" wp14:anchorId="7D2F6F9D" wp14:editId="33E206A6">
+              <wp:anchor distT="0" distB="0" distL="114300" distR="114300" simplePos="0" relativeHeight="251634688" behindDoc="0" locked="0" layoutInCell="1" allowOverlap="1" wp14:anchorId="7D2F6F9D" wp14:editId="45E57667">
                 <wp:simplePos x="0" y="0"/>
                 <wp:positionH relativeFrom="column">
                   <wp:posOffset>-3283</wp:posOffset>
@@ -26109,7 +26109,7 @@
           </mc:Choice>
           <mc:Fallback>
             <w:pict>
-              <v:group w14:anchorId="7D2F6F9D" id="Group 8" o:spid="_x0000_s1026" style="position:absolute;left:0;text-align:left;margin-left:-.25pt;margin-top:101.15pt;width:439.6pt;height:23.45pt;z-index:251636736" coordsize="55826,2976" o:gfxdata="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">
+              <v:group w14:anchorId="7D2F6F9D" id="Group 8" o:spid="_x0000_s1026" style="position:absolute;left:0;text-align:left;margin-left:-.25pt;margin-top:101.15pt;width:439.6pt;height:23.45pt;z-index:251634688" coordsize="55826,2976" o:gfxdata="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">
                 <v:shapetype id="_x0000_t75" coordsize="21600,21600" o:spt="75" o:preferrelative="t" path="m@4@5l@4@11@9@11@9@5xe" filled="f" stroked="f">
                   <v:stroke joinstyle="miter"/>
                   <v:formulas>
@@ -27638,7 +27638,7 @@
         <mc:AlternateContent>
           <mc:Choice Requires="wps">
             <w:drawing>
-              <wp:anchor distT="0" distB="0" distL="114300" distR="114300" simplePos="0" relativeHeight="251667456" behindDoc="0" locked="0" layoutInCell="1" allowOverlap="1" wp14:anchorId="6AC7A995" wp14:editId="1404C136">
+              <wp:anchor distT="0" distB="0" distL="114300" distR="114300" simplePos="0" relativeHeight="251665408" behindDoc="0" locked="0" layoutInCell="1" allowOverlap="1" wp14:anchorId="6AC7A995" wp14:editId="558A70B4">
                 <wp:simplePos x="0" y="0"/>
                 <wp:positionH relativeFrom="column">
                   <wp:posOffset>5137785</wp:posOffset>
@@ -27769,7 +27769,7 @@
           </mc:Choice>
           <mc:Fallback>
             <w:pict>
-              <v:shape w14:anchorId="6AC7A995" id="Text Box 1" o:spid="_x0000_s1029" type="#_x0000_t202" style="position:absolute;left:0;text-align:left;margin-left:404.55pt;margin-top:5.25pt;width:34.15pt;height:21.7pt;z-index:251667456;visibility:visible;mso-wrap-style:square;mso-width-percent:0;mso-height-percent:0;mso-wrap-distance-left:9pt;mso-wrap-distance-top:0;mso-wrap-distance-right:9pt;mso-wrap-distance-bottom:0;mso-position-horizontal:absolute;mso-position-horizontal-relative:text;mso-position-vertical:absolute;mso-position-vertical-relative:text;mso-width-percent:0;mso-height-percent:0;mso-width-relative:margin;mso-height-relative:margin;v-text-anchor:top" o:gfxdata="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" stroked="f">
+              <v:shape w14:anchorId="6AC7A995" id="Text Box 1" o:spid="_x0000_s1029" type="#_x0000_t202" style="position:absolute;left:0;text-align:left;margin-left:404.55pt;margin-top:5.25pt;width:34.15pt;height:21.7pt;z-index:251665408;visibility:visible;mso-wrap-style:square;mso-width-percent:0;mso-height-percent:0;mso-wrap-distance-left:9pt;mso-wrap-distance-top:0;mso-wrap-distance-right:9pt;mso-wrap-distance-bottom:0;mso-position-horizontal:absolute;mso-position-horizontal-relative:text;mso-position-vertical:absolute;mso-position-vertical-relative:text;mso-width-percent:0;mso-height-percent:0;mso-width-relative:margin;mso-height-relative:margin;v-text-anchor:top" o:gfxdata="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" stroked="f">
                 <v:textbox inset="0,0,0,0">
                   <w:txbxContent>
                     <w:p>
@@ -27866,7 +27866,7 @@
           <w:noProof/>
         </w:rPr>
         <w:drawing>
-          <wp:anchor distT="0" distB="0" distL="114300" distR="114300" simplePos="0" relativeHeight="251659264" behindDoc="0" locked="0" layoutInCell="1" allowOverlap="1" wp14:anchorId="73E42331" wp14:editId="02832DD1">
+          <wp:anchor distT="0" distB="0" distL="114300" distR="114300" simplePos="0" relativeHeight="251657216" behindDoc="0" locked="0" layoutInCell="1" allowOverlap="1" wp14:anchorId="73E42331" wp14:editId="0EFC33B3">
             <wp:simplePos x="0" y="0"/>
             <wp:positionH relativeFrom="column">
               <wp:posOffset>2276</wp:posOffset>
@@ -27939,7 +27939,7 @@
         <mc:AlternateContent>
           <mc:Choice Requires="wps">
             <w:drawing>
-              <wp:anchor distT="0" distB="0" distL="114300" distR="114300" simplePos="0" relativeHeight="251669504" behindDoc="0" locked="0" layoutInCell="1" allowOverlap="1" wp14:anchorId="662AAEEB" wp14:editId="582293A1">
+              <wp:anchor distT="0" distB="0" distL="114300" distR="114300" simplePos="0" relativeHeight="251667456" behindDoc="0" locked="0" layoutInCell="1" allowOverlap="1" wp14:anchorId="662AAEEB" wp14:editId="3B129177">
                 <wp:simplePos x="0" y="0"/>
                 <wp:positionH relativeFrom="column">
                   <wp:posOffset>5238439</wp:posOffset>
@@ -28070,7 +28070,7 @@
           </mc:Choice>
           <mc:Fallback>
             <w:pict>
-              <v:shape w14:anchorId="662AAEEB" id="_x0000_s1030" type="#_x0000_t202" style="position:absolute;left:0;text-align:left;margin-left:412.5pt;margin-top:4.1pt;width:29.65pt;height:17.45pt;z-index:251669504;visibility:visible;mso-wrap-style:square;mso-width-percent:0;mso-height-percent:0;mso-wrap-distance-left:9pt;mso-wrap-distance-top:0;mso-wrap-distance-right:9pt;mso-wrap-distance-bottom:0;mso-position-horizontal:absolute;mso-position-horizontal-relative:text;mso-position-vertical:absolute;mso-position-vertical-relative:text;mso-width-percent:0;mso-height-percent:0;mso-width-relative:margin;mso-height-relative:margin;v-text-anchor:top" o:gfxdata="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" stroked="f">
+              <v:shape w14:anchorId="662AAEEB" id="_x0000_s1030" type="#_x0000_t202" style="position:absolute;left:0;text-align:left;margin-left:412.5pt;margin-top:4.1pt;width:29.65pt;height:17.45pt;z-index:251667456;visibility:visible;mso-wrap-style:square;mso-width-percent:0;mso-height-percent:0;mso-wrap-distance-left:9pt;mso-wrap-distance-top:0;mso-wrap-distance-right:9pt;mso-wrap-distance-bottom:0;mso-position-horizontal:absolute;mso-position-horizontal-relative:text;mso-position-vertical:absolute;mso-position-vertical-relative:text;mso-width-percent:0;mso-height-percent:0;mso-width-relative:margin;mso-height-relative:margin;v-text-anchor:top" o:gfxdata="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" stroked="f">
                 <v:textbox inset="0,0,0,0">
                   <w:txbxContent>
                     <w:p>
@@ -28161,7 +28161,7 @@
           <w:noProof/>
         </w:rPr>
         <w:drawing>
-          <wp:anchor distT="0" distB="0" distL="114300" distR="114300" simplePos="0" relativeHeight="251661312" behindDoc="0" locked="0" layoutInCell="1" allowOverlap="1" wp14:anchorId="0AA3EFC0" wp14:editId="0125CB27">
+          <wp:anchor distT="0" distB="0" distL="114300" distR="114300" simplePos="0" relativeHeight="251659264" behindDoc="0" locked="0" layoutInCell="1" allowOverlap="1" wp14:anchorId="0AA3EFC0" wp14:editId="7C580B2D">
             <wp:simplePos x="0" y="0"/>
             <wp:positionH relativeFrom="column">
               <wp:posOffset>3283</wp:posOffset>
@@ -28225,7 +28225,7 @@
         <mc:AlternateContent>
           <mc:Choice Requires="wps">
             <w:drawing>
-              <wp:anchor distT="0" distB="0" distL="114300" distR="114300" simplePos="0" relativeHeight="251671552" behindDoc="0" locked="0" layoutInCell="1" allowOverlap="1" wp14:anchorId="29203455" wp14:editId="0CFAE52B">
+              <wp:anchor distT="0" distB="0" distL="114300" distR="114300" simplePos="0" relativeHeight="251669504" behindDoc="0" locked="0" layoutInCell="1" allowOverlap="1" wp14:anchorId="29203455" wp14:editId="52636788">
                 <wp:simplePos x="0" y="0"/>
                 <wp:positionH relativeFrom="column">
                   <wp:posOffset>5241087</wp:posOffset>
@@ -28355,7 +28355,7 @@
           </mc:Choice>
           <mc:Fallback>
             <w:pict>
-              <v:shape w14:anchorId="29203455" id="_x0000_s1031" type="#_x0000_t202" style="position:absolute;left:0;text-align:left;margin-left:412.7pt;margin-top:8.25pt;width:24.4pt;height:23.05pt;flip:x;z-index:251671552;visibility:visible;mso-wrap-style:square;mso-width-percent:0;mso-height-percent:0;mso-wrap-distance-left:9pt;mso-wrap-distance-top:0;mso-wrap-distance-right:9pt;mso-wrap-distance-bottom:0;mso-position-horizontal:absolute;mso-position-horizontal-relative:text;mso-position-vertical:absolute;mso-position-vertical-relative:text;mso-width-percent:0;mso-height-percent:0;mso-width-relative:margin;mso-height-relative:margin;v-text-anchor:top" o:gfxdata="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" stroked="f">
+              <v:shape w14:anchorId="29203455" id="_x0000_s1031" type="#_x0000_t202" style="position:absolute;left:0;text-align:left;margin-left:412.7pt;margin-top:8.25pt;width:24.4pt;height:23.05pt;flip:x;z-index:251669504;visibility:visible;mso-wrap-style:square;mso-width-percent:0;mso-height-percent:0;mso-wrap-distance-left:9pt;mso-wrap-distance-top:0;mso-wrap-distance-right:9pt;mso-wrap-distance-bottom:0;mso-position-horizontal:absolute;mso-position-horizontal-relative:text;mso-position-vertical:absolute;mso-position-vertical-relative:text;mso-width-percent:0;mso-height-percent:0;mso-width-relative:margin;mso-height-relative:margin;v-text-anchor:top" o:gfxdata="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" stroked="f">
                 <v:textbox inset="0,0,0,0">
                   <w:txbxContent>
                     <w:p>
@@ -28445,7 +28445,7 @@
           <w:noProof/>
         </w:rPr>
         <w:drawing>
-          <wp:anchor distT="0" distB="0" distL="114300" distR="114300" simplePos="0" relativeHeight="251663360" behindDoc="0" locked="0" layoutInCell="1" allowOverlap="1" wp14:anchorId="0A188A51" wp14:editId="21EF372A">
+          <wp:anchor distT="0" distB="0" distL="114300" distR="114300" simplePos="0" relativeHeight="251661312" behindDoc="0" locked="0" layoutInCell="1" allowOverlap="1" wp14:anchorId="0A188A51" wp14:editId="58B1C38B">
             <wp:simplePos x="0" y="0"/>
             <wp:positionH relativeFrom="column">
               <wp:posOffset>2229</wp:posOffset>
@@ -28518,7 +28518,7 @@
         <mc:AlternateContent>
           <mc:Choice Requires="wps">
             <w:drawing>
-              <wp:anchor distT="0" distB="0" distL="114300" distR="114300" simplePos="0" relativeHeight="251673600" behindDoc="0" locked="0" layoutInCell="1" allowOverlap="1" wp14:anchorId="33BD40B6" wp14:editId="13536500">
+              <wp:anchor distT="0" distB="0" distL="114300" distR="114300" simplePos="0" relativeHeight="251671552" behindDoc="0" locked="0" layoutInCell="1" allowOverlap="1" wp14:anchorId="33BD40B6" wp14:editId="4A87BC6C">
                 <wp:simplePos x="0" y="0"/>
                 <wp:positionH relativeFrom="column">
                   <wp:posOffset>5283728</wp:posOffset>
@@ -28649,7 +28649,7 @@
           </mc:Choice>
           <mc:Fallback>
             <w:pict>
-              <v:shape w14:anchorId="33BD40B6" id="_x0000_s1032" type="#_x0000_t202" style="position:absolute;left:0;text-align:left;margin-left:416.05pt;margin-top:11.2pt;width:26.25pt;height:17.25pt;z-index:251673600;visibility:visible;mso-wrap-style:square;mso-width-percent:0;mso-height-percent:0;mso-wrap-distance-left:9pt;mso-wrap-distance-top:0;mso-wrap-distance-right:9pt;mso-wrap-distance-bottom:0;mso-position-horizontal:absolute;mso-position-horizontal-relative:text;mso-position-vertical:absolute;mso-position-vertical-relative:text;mso-width-percent:0;mso-height-percent:0;mso-width-relative:margin;mso-height-relative:margin;v-text-anchor:top" o:gfxdata="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" stroked="f">
+              <v:shape w14:anchorId="33BD40B6" id="_x0000_s1032" type="#_x0000_t202" style="position:absolute;left:0;text-align:left;margin-left:416.05pt;margin-top:11.2pt;width:26.25pt;height:17.25pt;z-index:251671552;visibility:visible;mso-wrap-style:square;mso-width-percent:0;mso-height-percent:0;mso-wrap-distance-left:9pt;mso-wrap-distance-top:0;mso-wrap-distance-right:9pt;mso-wrap-distance-bottom:0;mso-position-horizontal:absolute;mso-position-horizontal-relative:text;mso-position-vertical:absolute;mso-position-vertical-relative:text;mso-width-percent:0;mso-height-percent:0;mso-width-relative:margin;mso-height-relative:margin;v-text-anchor:top" o:gfxdata="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" stroked="f">
                 <v:textbox inset="0,0,0,0">
                   <w:txbxContent>
                     <w:p>
@@ -28740,7 +28740,7 @@
           <w:noProof/>
         </w:rPr>
         <w:drawing>
-          <wp:anchor distT="0" distB="0" distL="114300" distR="114300" simplePos="0" relativeHeight="251665408" behindDoc="0" locked="0" layoutInCell="1" allowOverlap="1" wp14:anchorId="5D40D4FE" wp14:editId="71240F3D">
+          <wp:anchor distT="0" distB="0" distL="114300" distR="114300" simplePos="0" relativeHeight="251663360" behindDoc="0" locked="0" layoutInCell="1" allowOverlap="1" wp14:anchorId="5D40D4FE" wp14:editId="36A791A0">
             <wp:simplePos x="0" y="0"/>
             <wp:positionH relativeFrom="column">
               <wp:posOffset>-35464</wp:posOffset>
@@ -28807,7 +28807,7 @@
         <mc:AlternateContent>
           <mc:Choice Requires="wps">
             <w:drawing>
-              <wp:anchor distT="0" distB="0" distL="114300" distR="114300" simplePos="0" relativeHeight="251677696" behindDoc="0" locked="0" layoutInCell="1" allowOverlap="1" wp14:anchorId="2C023671" wp14:editId="0B032A29">
+              <wp:anchor distT="0" distB="0" distL="114300" distR="114300" simplePos="0" relativeHeight="251675648" behindDoc="0" locked="0" layoutInCell="1" allowOverlap="1" wp14:anchorId="2C023671" wp14:editId="457E06FA">
                 <wp:simplePos x="0" y="0"/>
                 <wp:positionH relativeFrom="column">
                   <wp:posOffset>5287562</wp:posOffset>
@@ -28942,7 +28942,7 @@
           </mc:Choice>
           <mc:Fallback>
             <w:pict>
-              <v:shape w14:anchorId="2C023671" id="_x0000_s1033" type="#_x0000_t202" style="position:absolute;left:0;text-align:left;margin-left:416.35pt;margin-top:6.2pt;width:23.5pt;height:21.7pt;flip:x;z-index:251677696;visibility:visible;mso-wrap-style:square;mso-width-percent:0;mso-height-percent:0;mso-wrap-distance-left:9pt;mso-wrap-distance-top:0;mso-wrap-distance-right:9pt;mso-wrap-distance-bottom:0;mso-position-horizontal:absolute;mso-position-horizontal-relative:text;mso-position-vertical:absolute;mso-position-vertical-relative:text;mso-width-percent:0;mso-height-percent:0;mso-width-relative:margin;mso-height-relative:margin;v-text-anchor:top" o:gfxdata="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" stroked="f">
+              <v:shape w14:anchorId="2C023671" id="_x0000_s1033" type="#_x0000_t202" style="position:absolute;left:0;text-align:left;margin-left:416.35pt;margin-top:6.2pt;width:23.5pt;height:21.7pt;flip:x;z-index:251675648;visibility:visible;mso-wrap-style:square;mso-width-percent:0;mso-height-percent:0;mso-wrap-distance-left:9pt;mso-wrap-distance-top:0;mso-wrap-distance-right:9pt;mso-wrap-distance-bottom:0;mso-position-horizontal:absolute;mso-position-horizontal-relative:text;mso-position-vertical:absolute;mso-position-vertical-relative:text;mso-width-percent:0;mso-height-percent:0;mso-width-relative:margin;mso-height-relative:margin;v-text-anchor:top" o:gfxdata="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" stroked="f">
                 <v:textbox inset="0,0,0,0">
                   <w:txbxContent>
                     <w:p>
@@ -29037,7 +29037,7 @@
           <w:noProof/>
         </w:rPr>
         <w:drawing>
-          <wp:anchor distT="0" distB="0" distL="114300" distR="114300" simplePos="0" relativeHeight="251675648" behindDoc="0" locked="0" layoutInCell="1" allowOverlap="1" wp14:anchorId="2E3D1F20" wp14:editId="71887A86">
+          <wp:anchor distT="0" distB="0" distL="114300" distR="114300" simplePos="0" relativeHeight="251673600" behindDoc="0" locked="0" layoutInCell="1" allowOverlap="1" wp14:anchorId="2E3D1F20" wp14:editId="54546A47">
             <wp:simplePos x="0" y="0"/>
             <wp:positionH relativeFrom="column">
               <wp:posOffset>6770</wp:posOffset>
@@ -29104,7 +29104,7 @@
         <mc:AlternateContent>
           <mc:Choice Requires="wps">
             <w:drawing>
-              <wp:anchor distT="0" distB="0" distL="114300" distR="114300" simplePos="0" relativeHeight="251681792" behindDoc="0" locked="0" layoutInCell="1" allowOverlap="1" wp14:anchorId="0D501B96" wp14:editId="5E730F6B">
+              <wp:anchor distT="0" distB="0" distL="114300" distR="114300" simplePos="0" relativeHeight="251679744" behindDoc="0" locked="0" layoutInCell="1" allowOverlap="1" wp14:anchorId="0D501B96" wp14:editId="064F665C">
                 <wp:simplePos x="0" y="0"/>
                 <wp:positionH relativeFrom="column">
                   <wp:posOffset>5255141</wp:posOffset>
@@ -29235,7 +29235,7 @@
           </mc:Choice>
           <mc:Fallback>
             <w:pict>
-              <v:shape w14:anchorId="0D501B96" id="_x0000_s1034" type="#_x0000_t202" style="position:absolute;left:0;text-align:left;margin-left:413.8pt;margin-top:1.75pt;width:24.85pt;height:21.85pt;z-index:251681792;visibility:visible;mso-wrap-style:square;mso-width-percent:0;mso-height-percent:0;mso-wrap-distance-left:9pt;mso-wrap-distance-top:0;mso-wrap-distance-right:9pt;mso-wrap-distance-bottom:0;mso-position-horizontal:absolute;mso-position-horizontal-relative:text;mso-position-vertical:absolute;mso-position-vertical-relative:text;mso-width-percent:0;mso-height-percent:0;mso-width-relative:margin;mso-height-relative:margin;v-text-anchor:top" o:gfxdata="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" stroked="f">
+              <v:shape w14:anchorId="0D501B96" id="_x0000_s1034" type="#_x0000_t202" style="position:absolute;left:0;text-align:left;margin-left:413.8pt;margin-top:1.75pt;width:24.85pt;height:21.85pt;z-index:251679744;visibility:visible;mso-wrap-style:square;mso-width-percent:0;mso-height-percent:0;mso-wrap-distance-left:9pt;mso-wrap-distance-top:0;mso-wrap-distance-right:9pt;mso-wrap-distance-bottom:0;mso-position-horizontal:absolute;mso-position-horizontal-relative:text;mso-position-vertical:absolute;mso-position-vertical-relative:text;mso-width-percent:0;mso-height-percent:0;mso-width-relative:margin;mso-height-relative:margin;v-text-anchor:top" o:gfxdata="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" stroked="f">
                 <v:textbox inset="0,0,0,0">
                   <w:txbxContent>
                     <w:p>
@@ -29326,7 +29326,7 @@
           <w:noProof/>
         </w:rPr>
         <w:drawing>
-          <wp:anchor distT="0" distB="0" distL="114300" distR="114300" simplePos="0" relativeHeight="251679744" behindDoc="0" locked="0" layoutInCell="1" allowOverlap="1" wp14:anchorId="59FA0CC0" wp14:editId="4DB3FA70">
+          <wp:anchor distT="0" distB="0" distL="114300" distR="114300" simplePos="0" relativeHeight="251677696" behindDoc="0" locked="0" layoutInCell="1" allowOverlap="1" wp14:anchorId="59FA0CC0" wp14:editId="0EDE6EDA">
             <wp:simplePos x="0" y="0"/>
             <wp:positionH relativeFrom="column">
               <wp:posOffset>42258</wp:posOffset>
@@ -29640,7 +29640,7 @@
         <mc:AlternateContent>
           <mc:Choice Requires="wps">
             <w:drawing>
-              <wp:anchor distT="0" distB="0" distL="114300" distR="114300" simplePos="0" relativeHeight="251712512" behindDoc="0" locked="0" layoutInCell="1" allowOverlap="1" wp14:anchorId="443AAB3E" wp14:editId="29C70618">
+              <wp:anchor distT="0" distB="0" distL="114300" distR="114300" simplePos="0" relativeHeight="251710464" behindDoc="0" locked="0" layoutInCell="1" allowOverlap="1" wp14:anchorId="443AAB3E" wp14:editId="19E1B31D">
                 <wp:simplePos x="0" y="0"/>
                 <wp:positionH relativeFrom="column">
                   <wp:posOffset>5285105</wp:posOffset>
@@ -29770,7 +29770,7 @@
           </mc:Choice>
           <mc:Fallback>
             <w:pict>
-              <v:shape w14:anchorId="443AAB3E" id="_x0000_s1035" type="#_x0000_t202" style="position:absolute;left:0;text-align:left;margin-left:416.15pt;margin-top:1.5pt;width:20.65pt;height:18.75pt;z-index:251712512;visibility:visible;mso-wrap-style:square;mso-width-percent:0;mso-height-percent:0;mso-wrap-distance-left:9pt;mso-wrap-distance-top:0;mso-wrap-distance-right:9pt;mso-wrap-distance-bottom:0;mso-position-horizontal:absolute;mso-position-horizontal-relative:text;mso-position-vertical:absolute;mso-position-vertical-relative:text;mso-width-percent:0;mso-height-percent:0;mso-width-relative:margin;mso-height-relative:margin;v-text-anchor:top" o:gfxdata="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" stroked="f">
+              <v:shape w14:anchorId="443AAB3E" id="_x0000_s1035" type="#_x0000_t202" style="position:absolute;left:0;text-align:left;margin-left:416.15pt;margin-top:1.5pt;width:20.65pt;height:18.75pt;z-index:251710464;visibility:visible;mso-wrap-style:square;mso-width-percent:0;mso-height-percent:0;mso-wrap-distance-left:9pt;mso-wrap-distance-top:0;mso-wrap-distance-right:9pt;mso-wrap-distance-bottom:0;mso-position-horizontal:absolute;mso-position-horizontal-relative:text;mso-position-vertical:absolute;mso-position-vertical-relative:text;mso-width-percent:0;mso-height-percent:0;mso-width-relative:margin;mso-height-relative:margin;v-text-anchor:top" o:gfxdata="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" stroked="f">
                 <v:textbox inset="0,0,0,0">
                   <w:txbxContent>
                     <w:p>
@@ -29861,7 +29861,7 @@
           <w:rtl/>
         </w:rPr>
         <w:drawing>
-          <wp:anchor distT="0" distB="0" distL="114300" distR="114300" simplePos="0" relativeHeight="251683840" behindDoc="0" locked="0" layoutInCell="1" allowOverlap="1" wp14:anchorId="5075EEFB" wp14:editId="663285C4">
+          <wp:anchor distT="0" distB="0" distL="114300" distR="114300" simplePos="0" relativeHeight="251681792" behindDoc="0" locked="0" layoutInCell="1" allowOverlap="1" wp14:anchorId="5075EEFB" wp14:editId="2F167DA3">
             <wp:simplePos x="0" y="0"/>
             <wp:positionH relativeFrom="column">
               <wp:posOffset>8973</wp:posOffset>
@@ -29924,7 +29924,7 @@
         <mc:AlternateContent>
           <mc:Choice Requires="wps">
             <w:drawing>
-              <wp:anchor distT="0" distB="0" distL="114300" distR="114300" simplePos="0" relativeHeight="251714560" behindDoc="0" locked="0" layoutInCell="1" allowOverlap="1" wp14:anchorId="33A8065A" wp14:editId="5C47130B">
+              <wp:anchor distT="0" distB="0" distL="114300" distR="114300" simplePos="0" relativeHeight="251712512" behindDoc="0" locked="0" layoutInCell="1" allowOverlap="1" wp14:anchorId="33A8065A" wp14:editId="02A10D3F">
                 <wp:simplePos x="0" y="0"/>
                 <wp:positionH relativeFrom="column">
                   <wp:posOffset>5237480</wp:posOffset>
@@ -30055,7 +30055,7 @@
           </mc:Choice>
           <mc:Fallback>
             <w:pict>
-              <v:shape w14:anchorId="33A8065A" id="_x0000_s1036" type="#_x0000_t202" style="position:absolute;left:0;text-align:left;margin-left:412.4pt;margin-top:2.1pt;width:22.3pt;height:15.05pt;z-index:251714560;visibility:visible;mso-wrap-style:square;mso-width-percent:0;mso-height-percent:0;mso-wrap-distance-left:9pt;mso-wrap-distance-top:0;mso-wrap-distance-right:9pt;mso-wrap-distance-bottom:0;mso-position-horizontal:absolute;mso-position-horizontal-relative:text;mso-position-vertical:absolute;mso-position-vertical-relative:text;mso-width-percent:0;mso-height-percent:0;mso-width-relative:margin;mso-height-relative:margin;v-text-anchor:top" o:gfxdata="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" stroked="f">
+              <v:shape w14:anchorId="33A8065A" id="_x0000_s1036" type="#_x0000_t202" style="position:absolute;left:0;text-align:left;margin-left:412.4pt;margin-top:2.1pt;width:22.3pt;height:15.05pt;z-index:251712512;visibility:visible;mso-wrap-style:square;mso-width-percent:0;mso-height-percent:0;mso-wrap-distance-left:9pt;mso-wrap-distance-top:0;mso-wrap-distance-right:9pt;mso-wrap-distance-bottom:0;mso-position-horizontal:absolute;mso-position-horizontal-relative:text;mso-position-vertical:absolute;mso-position-vertical-relative:text;mso-width-percent:0;mso-height-percent:0;mso-width-relative:margin;mso-height-relative:margin;v-text-anchor:top" o:gfxdata="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" stroked="f">
                 <v:textbox inset="0,0,0,0">
                   <w:txbxContent>
                     <w:p>
@@ -30146,7 +30146,7 @@
           <w:noProof/>
         </w:rPr>
         <w:drawing>
-          <wp:anchor distT="0" distB="0" distL="114300" distR="114300" simplePos="0" relativeHeight="251685888" behindDoc="0" locked="0" layoutInCell="1" allowOverlap="1" wp14:anchorId="67A144B7" wp14:editId="73BEAC16">
+          <wp:anchor distT="0" distB="0" distL="114300" distR="114300" simplePos="0" relativeHeight="251683840" behindDoc="0" locked="0" layoutInCell="1" allowOverlap="1" wp14:anchorId="67A144B7" wp14:editId="0CDEA21F">
             <wp:simplePos x="0" y="0"/>
             <wp:positionH relativeFrom="column">
               <wp:posOffset>7593</wp:posOffset>
@@ -30209,7 +30209,7 @@
         <mc:AlternateContent>
           <mc:Choice Requires="wps">
             <w:drawing>
-              <wp:anchor distT="0" distB="0" distL="114300" distR="114300" simplePos="0" relativeHeight="251716608" behindDoc="0" locked="0" layoutInCell="1" allowOverlap="1" wp14:anchorId="3556055C" wp14:editId="33D7669C">
+              <wp:anchor distT="0" distB="0" distL="114300" distR="114300" simplePos="0" relativeHeight="251714560" behindDoc="0" locked="0" layoutInCell="1" allowOverlap="1" wp14:anchorId="3556055C" wp14:editId="7785D5B7">
                 <wp:simplePos x="0" y="0"/>
                 <wp:positionH relativeFrom="column">
                   <wp:posOffset>5288915</wp:posOffset>
@@ -30340,7 +30340,7 @@
           </mc:Choice>
           <mc:Fallback>
             <w:pict>
-              <v:shape w14:anchorId="3556055C" id="_x0000_s1037" type="#_x0000_t202" style="position:absolute;left:0;text-align:left;margin-left:416.45pt;margin-top:.75pt;width:19.7pt;height:21pt;z-index:251716608;visibility:visible;mso-wrap-style:square;mso-width-percent:0;mso-height-percent:0;mso-wrap-distance-left:9pt;mso-wrap-distance-top:0;mso-wrap-distance-right:9pt;mso-wrap-distance-bottom:0;mso-position-horizontal:absolute;mso-position-horizontal-relative:text;mso-position-vertical:absolute;mso-position-vertical-relative:text;mso-width-percent:0;mso-height-percent:0;mso-width-relative:margin;mso-height-relative:margin;v-text-anchor:top" o:gfxdata="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" stroked="f">
+              <v:shape w14:anchorId="3556055C" id="_x0000_s1037" type="#_x0000_t202" style="position:absolute;left:0;text-align:left;margin-left:416.45pt;margin-top:.75pt;width:19.7pt;height:21pt;z-index:251714560;visibility:visible;mso-wrap-style:square;mso-width-percent:0;mso-height-percent:0;mso-wrap-distance-left:9pt;mso-wrap-distance-top:0;mso-wrap-distance-right:9pt;mso-wrap-distance-bottom:0;mso-position-horizontal:absolute;mso-position-horizontal-relative:text;mso-position-vertical:absolute;mso-position-vertical-relative:text;mso-width-percent:0;mso-height-percent:0;mso-width-relative:margin;mso-height-relative:margin;v-text-anchor:top" o:gfxdata="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" stroked="f">
                 <v:textbox inset="0,0,0,0">
                   <w:txbxContent>
                     <w:p>
@@ -30431,7 +30431,7 @@
           <w:noProof/>
         </w:rPr>
         <w:drawing>
-          <wp:anchor distT="0" distB="0" distL="114300" distR="114300" simplePos="0" relativeHeight="251687936" behindDoc="0" locked="0" layoutInCell="1" allowOverlap="1" wp14:anchorId="569768CC" wp14:editId="6D78635D">
+          <wp:anchor distT="0" distB="0" distL="114300" distR="114300" simplePos="0" relativeHeight="251685888" behindDoc="0" locked="0" layoutInCell="1" allowOverlap="1" wp14:anchorId="569768CC" wp14:editId="53FE32D0">
             <wp:simplePos x="0" y="0"/>
             <wp:positionH relativeFrom="column">
               <wp:posOffset>21783</wp:posOffset>
@@ -30495,7 +30495,7 @@
         <mc:AlternateContent>
           <mc:Choice Requires="wps">
             <w:drawing>
-              <wp:anchor distT="0" distB="0" distL="114300" distR="114300" simplePos="0" relativeHeight="251718656" behindDoc="0" locked="0" layoutInCell="1" allowOverlap="1" wp14:anchorId="2066CD87" wp14:editId="3CBA5959">
+              <wp:anchor distT="0" distB="0" distL="114300" distR="114300" simplePos="0" relativeHeight="251716608" behindDoc="0" locked="0" layoutInCell="1" allowOverlap="1" wp14:anchorId="2066CD87" wp14:editId="6464D7A6">
                 <wp:simplePos x="0" y="0"/>
                 <wp:positionH relativeFrom="column">
                   <wp:posOffset>5311775</wp:posOffset>
@@ -30626,7 +30626,7 @@
           </mc:Choice>
           <mc:Fallback>
             <w:pict>
-              <v:shape w14:anchorId="2066CD87" id="_x0000_s1038" type="#_x0000_t202" style="position:absolute;left:0;text-align:left;margin-left:418.25pt;margin-top:1.3pt;width:20.1pt;height:19.45pt;z-index:251718656;visibility:visible;mso-wrap-style:square;mso-width-percent:0;mso-height-percent:0;mso-wrap-distance-left:9pt;mso-wrap-distance-top:0;mso-wrap-distance-right:9pt;mso-wrap-distance-bottom:0;mso-position-horizontal:absolute;mso-position-horizontal-relative:text;mso-position-vertical:absolute;mso-position-vertical-relative:text;mso-width-percent:0;mso-height-percent:0;mso-width-relative:margin;mso-height-relative:margin;v-text-anchor:top" o:gfxdata="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" stroked="f">
+              <v:shape w14:anchorId="2066CD87" id="_x0000_s1038" type="#_x0000_t202" style="position:absolute;left:0;text-align:left;margin-left:418.25pt;margin-top:1.3pt;width:20.1pt;height:19.45pt;z-index:251716608;visibility:visible;mso-wrap-style:square;mso-width-percent:0;mso-height-percent:0;mso-wrap-distance-left:9pt;mso-wrap-distance-top:0;mso-wrap-distance-right:9pt;mso-wrap-distance-bottom:0;mso-position-horizontal:absolute;mso-position-horizontal-relative:text;mso-position-vertical:absolute;mso-position-vertical-relative:text;mso-width-percent:0;mso-height-percent:0;mso-width-relative:margin;mso-height-relative:margin;v-text-anchor:top" o:gfxdata="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" stroked="f">
                 <v:textbox inset="0,0,0,0">
                   <w:txbxContent>
                     <w:p>
@@ -30717,7 +30717,7 @@
           <w:noProof/>
         </w:rPr>
         <w:drawing>
-          <wp:anchor distT="0" distB="0" distL="114300" distR="114300" simplePos="0" relativeHeight="251689984" behindDoc="0" locked="0" layoutInCell="1" allowOverlap="1" wp14:anchorId="565B4C21" wp14:editId="2157F498">
+          <wp:anchor distT="0" distB="0" distL="114300" distR="114300" simplePos="0" relativeHeight="251687936" behindDoc="0" locked="0" layoutInCell="1" allowOverlap="1" wp14:anchorId="565B4C21" wp14:editId="59F02E34">
             <wp:simplePos x="0" y="0"/>
             <wp:positionH relativeFrom="column">
               <wp:posOffset>48260</wp:posOffset>
@@ -30775,7 +30775,7 @@
         <mc:AlternateContent>
           <mc:Choice Requires="wps">
             <w:drawing>
-              <wp:anchor distT="0" distB="0" distL="114300" distR="114300" simplePos="0" relativeHeight="251720704" behindDoc="0" locked="0" layoutInCell="1" allowOverlap="1" wp14:anchorId="34819A43" wp14:editId="6BE9F86C">
+              <wp:anchor distT="0" distB="0" distL="114300" distR="114300" simplePos="0" relativeHeight="251718656" behindDoc="0" locked="0" layoutInCell="1" allowOverlap="1" wp14:anchorId="34819A43" wp14:editId="0BB1EA21">
                 <wp:simplePos x="0" y="0"/>
                 <wp:positionH relativeFrom="column">
                   <wp:posOffset>5255122</wp:posOffset>
@@ -30906,7 +30906,7 @@
           </mc:Choice>
           <mc:Fallback>
             <w:pict>
-              <v:shape w14:anchorId="34819A43" id="_x0000_s1039" type="#_x0000_t202" style="position:absolute;left:0;text-align:left;margin-left:413.8pt;margin-top:5.1pt;width:23.8pt;height:21.3pt;z-index:251720704;visibility:visible;mso-wrap-style:square;mso-width-percent:0;mso-height-percent:0;mso-wrap-distance-left:9pt;mso-wrap-distance-top:0;mso-wrap-distance-right:9pt;mso-wrap-distance-bottom:0;mso-position-horizontal:absolute;mso-position-horizontal-relative:text;mso-position-vertical:absolute;mso-position-vertical-relative:text;mso-width-percent:0;mso-height-percent:0;mso-width-relative:margin;mso-height-relative:margin;v-text-anchor:top" o:gfxdata="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" stroked="f">
+              <v:shape w14:anchorId="34819A43" id="_x0000_s1039" type="#_x0000_t202" style="position:absolute;left:0;text-align:left;margin-left:413.8pt;margin-top:5.1pt;width:23.8pt;height:21.3pt;z-index:251718656;visibility:visible;mso-wrap-style:square;mso-width-percent:0;mso-height-percent:0;mso-wrap-distance-left:9pt;mso-wrap-distance-top:0;mso-wrap-distance-right:9pt;mso-wrap-distance-bottom:0;mso-position-horizontal:absolute;mso-position-horizontal-relative:text;mso-position-vertical:absolute;mso-position-vertical-relative:text;mso-width-percent:0;mso-height-percent:0;mso-width-relative:margin;mso-height-relative:margin;v-text-anchor:top" o:gfxdata="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" stroked="f">
                 <v:textbox inset="0,0,0,0">
                   <w:txbxContent>
                     <w:p>
@@ -30997,7 +30997,7 @@
           <w:noProof/>
         </w:rPr>
         <w:drawing>
-          <wp:anchor distT="0" distB="0" distL="114300" distR="114300" simplePos="0" relativeHeight="251692032" behindDoc="0" locked="0" layoutInCell="1" allowOverlap="1" wp14:anchorId="7061C146" wp14:editId="7680C760">
+          <wp:anchor distT="0" distB="0" distL="114300" distR="114300" simplePos="0" relativeHeight="251689984" behindDoc="0" locked="0" layoutInCell="1" allowOverlap="1" wp14:anchorId="7061C146" wp14:editId="6E295628">
             <wp:simplePos x="0" y="0"/>
             <wp:positionH relativeFrom="column">
               <wp:posOffset>1187</wp:posOffset>
@@ -31055,7 +31055,7 @@
         <mc:AlternateContent>
           <mc:Choice Requires="wps">
             <w:drawing>
-              <wp:anchor distT="0" distB="0" distL="114300" distR="114300" simplePos="0" relativeHeight="251722752" behindDoc="0" locked="0" layoutInCell="1" allowOverlap="1" wp14:anchorId="2CB52009" wp14:editId="784E5825">
+              <wp:anchor distT="0" distB="0" distL="114300" distR="114300" simplePos="0" relativeHeight="251720704" behindDoc="0" locked="0" layoutInCell="1" allowOverlap="1" wp14:anchorId="2CB52009" wp14:editId="436F99E7">
                 <wp:simplePos x="0" y="0"/>
                 <wp:positionH relativeFrom="column">
                   <wp:posOffset>5251202</wp:posOffset>
@@ -31186,7 +31186,7 @@
           </mc:Choice>
           <mc:Fallback>
             <w:pict>
-              <v:shape w14:anchorId="2CB52009" id="_x0000_s1040" type="#_x0000_t202" style="position:absolute;left:0;text-align:left;margin-left:413.5pt;margin-top:5.35pt;width:25.3pt;height:17.65pt;z-index:251722752;visibility:visible;mso-wrap-style:square;mso-width-percent:0;mso-height-percent:0;mso-wrap-distance-left:9pt;mso-wrap-distance-top:0;mso-wrap-distance-right:9pt;mso-wrap-distance-bottom:0;mso-position-horizontal:absolute;mso-position-horizontal-relative:text;mso-position-vertical:absolute;mso-position-vertical-relative:text;mso-width-percent:0;mso-height-percent:0;mso-width-relative:margin;mso-height-relative:margin;v-text-anchor:top" o:gfxdata="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" stroked="f">
+              <v:shape w14:anchorId="2CB52009" id="_x0000_s1040" type="#_x0000_t202" style="position:absolute;left:0;text-align:left;margin-left:413.5pt;margin-top:5.35pt;width:25.3pt;height:17.65pt;z-index:251720704;visibility:visible;mso-wrap-style:square;mso-width-percent:0;mso-height-percent:0;mso-wrap-distance-left:9pt;mso-wrap-distance-top:0;mso-wrap-distance-right:9pt;mso-wrap-distance-bottom:0;mso-position-horizontal:absolute;mso-position-horizontal-relative:text;mso-position-vertical:absolute;mso-position-vertical-relative:text;mso-width-percent:0;mso-height-percent:0;mso-width-relative:margin;mso-height-relative:margin;v-text-anchor:top" o:gfxdata="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" stroked="f">
                 <v:textbox inset="0,0,0,0">
                   <w:txbxContent>
                     <w:p>
@@ -31277,7 +31277,7 @@
           <w:noProof/>
         </w:rPr>
         <w:drawing>
-          <wp:anchor distT="0" distB="0" distL="114300" distR="114300" simplePos="0" relativeHeight="251694080" behindDoc="0" locked="0" layoutInCell="1" allowOverlap="1" wp14:anchorId="265FD1C0" wp14:editId="24CAF717">
+          <wp:anchor distT="0" distB="0" distL="114300" distR="114300" simplePos="0" relativeHeight="251692032" behindDoc="0" locked="0" layoutInCell="1" allowOverlap="1" wp14:anchorId="265FD1C0" wp14:editId="42DB317F">
             <wp:simplePos x="0" y="0"/>
             <wp:positionH relativeFrom="column">
               <wp:posOffset>-5080</wp:posOffset>
@@ -31335,7 +31335,7 @@
         <mc:AlternateContent>
           <mc:Choice Requires="wps">
             <w:drawing>
-              <wp:anchor distT="0" distB="0" distL="114300" distR="114300" simplePos="0" relativeHeight="251724800" behindDoc="0" locked="0" layoutInCell="1" allowOverlap="1" wp14:anchorId="03076314" wp14:editId="081B2490">
+              <wp:anchor distT="0" distB="0" distL="114300" distR="114300" simplePos="0" relativeHeight="251722752" behindDoc="0" locked="0" layoutInCell="1" allowOverlap="1" wp14:anchorId="03076314" wp14:editId="2B700950">
                 <wp:simplePos x="0" y="0"/>
                 <wp:positionH relativeFrom="column">
                   <wp:posOffset>5249297</wp:posOffset>
@@ -31466,7 +31466,7 @@
           </mc:Choice>
           <mc:Fallback>
             <w:pict>
-              <v:shape w14:anchorId="03076314" id="_x0000_s1041" type="#_x0000_t202" style="position:absolute;left:0;text-align:left;margin-left:413.35pt;margin-top:1.3pt;width:24pt;height:17.5pt;z-index:251724800;visibility:visible;mso-wrap-style:square;mso-width-percent:0;mso-height-percent:0;mso-wrap-distance-left:9pt;mso-wrap-distance-top:0;mso-wrap-distance-right:9pt;mso-wrap-distance-bottom:0;mso-position-horizontal:absolute;mso-position-horizontal-relative:text;mso-position-vertical:absolute;mso-position-vertical-relative:text;mso-width-percent:0;mso-height-percent:0;mso-width-relative:margin;mso-height-relative:margin;v-text-anchor:top" o:gfxdata="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" stroked="f">
+              <v:shape w14:anchorId="03076314" id="_x0000_s1041" type="#_x0000_t202" style="position:absolute;left:0;text-align:left;margin-left:413.35pt;margin-top:1.3pt;width:24pt;height:17.5pt;z-index:251722752;visibility:visible;mso-wrap-style:square;mso-width-percent:0;mso-height-percent:0;mso-wrap-distance-left:9pt;mso-wrap-distance-top:0;mso-wrap-distance-right:9pt;mso-wrap-distance-bottom:0;mso-position-horizontal:absolute;mso-position-horizontal-relative:text;mso-position-vertical:absolute;mso-position-vertical-relative:text;mso-width-percent:0;mso-height-percent:0;mso-width-relative:margin;mso-height-relative:margin;v-text-anchor:top" o:gfxdata="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" stroked="f">
                 <v:textbox inset="0,0,0,0">
                   <w:txbxContent>
                     <w:p>
@@ -31557,7 +31557,7 @@
           <w:noProof/>
         </w:rPr>
         <w:drawing>
-          <wp:anchor distT="0" distB="0" distL="114300" distR="114300" simplePos="0" relativeHeight="251696128" behindDoc="0" locked="0" layoutInCell="1" allowOverlap="1" wp14:anchorId="36FA691C" wp14:editId="01B4B57B">
+          <wp:anchor distT="0" distB="0" distL="114300" distR="114300" simplePos="0" relativeHeight="251694080" behindDoc="0" locked="0" layoutInCell="1" allowOverlap="1" wp14:anchorId="36FA691C" wp14:editId="6E069D71">
             <wp:simplePos x="0" y="0"/>
             <wp:positionH relativeFrom="column">
               <wp:posOffset>27305</wp:posOffset>
@@ -31615,7 +31615,7 @@
         <mc:AlternateContent>
           <mc:Choice Requires="wps">
             <w:drawing>
-              <wp:anchor distT="0" distB="0" distL="114300" distR="114300" simplePos="0" relativeHeight="251726848" behindDoc="0" locked="0" layoutInCell="1" allowOverlap="1" wp14:anchorId="6E625851" wp14:editId="61BAEE3F">
+              <wp:anchor distT="0" distB="0" distL="114300" distR="114300" simplePos="0" relativeHeight="251724800" behindDoc="0" locked="0" layoutInCell="1" allowOverlap="1" wp14:anchorId="6E625851" wp14:editId="0422061A">
                 <wp:simplePos x="0" y="0"/>
                 <wp:positionH relativeFrom="column">
                   <wp:posOffset>5207194</wp:posOffset>
@@ -31746,7 +31746,7 @@
           </mc:Choice>
           <mc:Fallback>
             <w:pict>
-              <v:shape w14:anchorId="6E625851" id="_x0000_s1042" type="#_x0000_t202" style="position:absolute;left:0;text-align:left;margin-left:410pt;margin-top:13.4pt;width:27.55pt;height:20.15pt;z-index:251726848;visibility:visible;mso-wrap-style:square;mso-width-percent:0;mso-height-percent:0;mso-wrap-distance-left:9pt;mso-wrap-distance-top:0;mso-wrap-distance-right:9pt;mso-wrap-distance-bottom:0;mso-position-horizontal:absolute;mso-position-horizontal-relative:text;mso-position-vertical:absolute;mso-position-vertical-relative:text;mso-width-percent:0;mso-height-percent:0;mso-width-relative:margin;mso-height-relative:margin;v-text-anchor:top" o:gfxdata="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" stroked="f">
+              <v:shape w14:anchorId="6E625851" id="_x0000_s1042" type="#_x0000_t202" style="position:absolute;left:0;text-align:left;margin-left:410pt;margin-top:13.4pt;width:27.55pt;height:20.15pt;z-index:251724800;visibility:visible;mso-wrap-style:square;mso-width-percent:0;mso-height-percent:0;mso-wrap-distance-left:9pt;mso-wrap-distance-top:0;mso-wrap-distance-right:9pt;mso-wrap-distance-bottom:0;mso-position-horizontal:absolute;mso-position-horizontal-relative:text;mso-position-vertical:absolute;mso-position-vertical-relative:text;mso-width-percent:0;mso-height-percent:0;mso-width-relative:margin;mso-height-relative:margin;v-text-anchor:top" o:gfxdata="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" stroked="f">
                 <v:textbox inset="0,0,0,0">
                   <w:txbxContent>
                     <w:p>
@@ -31837,7 +31837,7 @@
           <w:noProof/>
         </w:rPr>
         <w:drawing>
-          <wp:anchor distT="0" distB="0" distL="114300" distR="114300" simplePos="0" relativeHeight="251698176" behindDoc="0" locked="0" layoutInCell="1" allowOverlap="1" wp14:anchorId="49F813F2" wp14:editId="0744D311">
+          <wp:anchor distT="0" distB="0" distL="114300" distR="114300" simplePos="0" relativeHeight="251696128" behindDoc="0" locked="0" layoutInCell="1" allowOverlap="1" wp14:anchorId="49F813F2" wp14:editId="0ED2DCC2">
             <wp:simplePos x="0" y="0"/>
             <wp:positionH relativeFrom="column">
               <wp:posOffset>-5080</wp:posOffset>
@@ -31895,7 +31895,7 @@
         <mc:AlternateContent>
           <mc:Choice Requires="wps">
             <w:drawing>
-              <wp:anchor distT="0" distB="0" distL="114300" distR="114300" simplePos="0" relativeHeight="251728896" behindDoc="0" locked="0" layoutInCell="1" allowOverlap="1" wp14:anchorId="771A2EAD" wp14:editId="3AFF0455">
+              <wp:anchor distT="0" distB="0" distL="114300" distR="114300" simplePos="0" relativeHeight="251726848" behindDoc="0" locked="0" layoutInCell="1" allowOverlap="1" wp14:anchorId="771A2EAD" wp14:editId="2850C43A">
                 <wp:simplePos x="0" y="0"/>
                 <wp:positionH relativeFrom="column">
                   <wp:posOffset>5194355</wp:posOffset>
@@ -32026,7 +32026,7 @@
           </mc:Choice>
           <mc:Fallback>
             <w:pict>
-              <v:shape w14:anchorId="771A2EAD" id="_x0000_s1043" type="#_x0000_t202" style="position:absolute;left:0;text-align:left;margin-left:409pt;margin-top:28.75pt;width:27.85pt;height:17.35pt;z-index:251728896;visibility:visible;mso-wrap-style:square;mso-width-percent:0;mso-height-percent:0;mso-wrap-distance-left:9pt;mso-wrap-distance-top:0;mso-wrap-distance-right:9pt;mso-wrap-distance-bottom:0;mso-position-horizontal:absolute;mso-position-horizontal-relative:text;mso-position-vertical:absolute;mso-position-vertical-relative:text;mso-width-percent:0;mso-height-percent:0;mso-width-relative:margin;mso-height-relative:margin;v-text-anchor:top" o:gfxdata="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" stroked="f">
+              <v:shape w14:anchorId="771A2EAD" id="_x0000_s1043" type="#_x0000_t202" style="position:absolute;left:0;text-align:left;margin-left:409pt;margin-top:28.75pt;width:27.85pt;height:17.35pt;z-index:251726848;visibility:visible;mso-wrap-style:square;mso-width-percent:0;mso-height-percent:0;mso-wrap-distance-left:9pt;mso-wrap-distance-top:0;mso-wrap-distance-right:9pt;mso-wrap-distance-bottom:0;mso-position-horizontal:absolute;mso-position-horizontal-relative:text;mso-position-vertical:absolute;mso-position-vertical-relative:text;mso-width-percent:0;mso-height-percent:0;mso-width-relative:margin;mso-height-relative:margin;v-text-anchor:top" o:gfxdata="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" stroked="f">
                 <v:textbox inset="0,0,0,0">
                   <w:txbxContent>
                     <w:p>
@@ -32119,7 +32119,7 @@
           <w:noProof/>
         </w:rPr>
         <w:drawing>
-          <wp:anchor distT="0" distB="0" distL="114300" distR="114300" simplePos="0" relativeHeight="251700224" behindDoc="0" locked="0" layoutInCell="1" allowOverlap="1" wp14:anchorId="6156F816" wp14:editId="43DC73A4">
+          <wp:anchor distT="0" distB="0" distL="114300" distR="114300" simplePos="0" relativeHeight="251698176" behindDoc="0" locked="0" layoutInCell="1" allowOverlap="1" wp14:anchorId="6156F816" wp14:editId="4A6BB6BF">
             <wp:simplePos x="0" y="0"/>
             <wp:positionH relativeFrom="column">
               <wp:posOffset>26670</wp:posOffset>
@@ -32177,7 +32177,7 @@
         <mc:AlternateContent>
           <mc:Choice Requires="wps">
             <w:drawing>
-              <wp:anchor distT="0" distB="0" distL="114300" distR="114300" simplePos="0" relativeHeight="251730944" behindDoc="0" locked="0" layoutInCell="1" allowOverlap="1" wp14:anchorId="094E989A" wp14:editId="4D0C57E5">
+              <wp:anchor distT="0" distB="0" distL="114300" distR="114300" simplePos="0" relativeHeight="251728896" behindDoc="0" locked="0" layoutInCell="1" allowOverlap="1" wp14:anchorId="094E989A" wp14:editId="3D84A210">
                 <wp:simplePos x="0" y="0"/>
                 <wp:positionH relativeFrom="column">
                   <wp:posOffset>5203494</wp:posOffset>
@@ -32308,7 +32308,7 @@
           </mc:Choice>
           <mc:Fallback>
             <w:pict>
-              <v:shape w14:anchorId="094E989A" id="_x0000_s1044" type="#_x0000_t202" style="position:absolute;left:0;text-align:left;margin-left:409.7pt;margin-top:6.8pt;width:27.6pt;height:17pt;z-index:251730944;visibility:visible;mso-wrap-style:square;mso-width-percent:0;mso-height-percent:0;mso-wrap-distance-left:9pt;mso-wrap-distance-top:0;mso-wrap-distance-right:9pt;mso-wrap-distance-bottom:0;mso-position-horizontal:absolute;mso-position-horizontal-relative:text;mso-position-vertical:absolute;mso-position-vertical-relative:text;mso-width-percent:0;mso-height-percent:0;mso-width-relative:margin;mso-height-relative:margin;v-text-anchor:top" o:gfxdata="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" stroked="f">
+              <v:shape w14:anchorId="094E989A" id="_x0000_s1044" type="#_x0000_t202" style="position:absolute;left:0;text-align:left;margin-left:409.7pt;margin-top:6.8pt;width:27.6pt;height:17pt;z-index:251728896;visibility:visible;mso-wrap-style:square;mso-width-percent:0;mso-height-percent:0;mso-wrap-distance-left:9pt;mso-wrap-distance-top:0;mso-wrap-distance-right:9pt;mso-wrap-distance-bottom:0;mso-position-horizontal:absolute;mso-position-horizontal-relative:text;mso-position-vertical:absolute;mso-position-vertical-relative:text;mso-width-percent:0;mso-height-percent:0;mso-width-relative:margin;mso-height-relative:margin;v-text-anchor:top" o:gfxdata="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&#10